--- a/a.docx
+++ b/a.docx
@@ -5,70 +5,79 @@
     <w:p>
       <w:pPr>
         <w:pStyle w:val="1"/>
+      </w:pPr>
+      <w:r>
+        <w:t>Todo</w:t>
+      </w:r>
+    </w:p>
+    <w:p>
+      <w:r>
+        <w:t>Libcore</w:t>
+      </w:r>
+    </w:p>
+    <w:p>
+      <w:r>
+        <w:t>Libnativehelper</w:t>
+      </w:r>
+    </w:p>
+    <w:p>
+      <w:r>
+        <w:t>Developers</w:t>
+      </w:r>
+    </w:p>
+    <w:p>
+      <w:r>
+        <w:t>Toolchain</w:t>
+      </w:r>
+    </w:p>
+    <w:p>
+      <w:r>
+        <w:t>Tools</w:t>
+      </w:r>
+    </w:p>
+    <w:p>
+      <w:r>
+        <w:t>Development</w:t>
+      </w:r>
+    </w:p>
+    <w:p>
+      <w:r>
+        <w:t>bionic</w:t>
+      </w:r>
+    </w:p>
+    <w:p/>
+    <w:p>
+      <w:r>
         <w:rPr>
           <w:rFonts w:hint="eastAsia"/>
         </w:rPr>
-      </w:pPr>
-      <w:r>
-        <w:t>Todo</w:t>
-      </w:r>
-      <w:bookmarkStart w:id="0" w:name="_GoBack"/>
-      <w:bookmarkEnd w:id="0"/>
-    </w:p>
-    <w:p>
-      <w:r>
-        <w:t>Libcore</w:t>
-      </w:r>
-    </w:p>
-    <w:p>
-      <w:r>
-        <w:t>Libnativehelper</w:t>
-      </w:r>
-    </w:p>
-    <w:p>
-      <w:r>
-        <w:t>Developers</w:t>
-      </w:r>
-    </w:p>
-    <w:p>
-      <w:r>
-        <w:t>Toolchain</w:t>
-      </w:r>
-    </w:p>
-    <w:p>
-      <w:r>
-        <w:t>Tools</w:t>
-      </w:r>
-    </w:p>
-    <w:p>
-      <w:r>
-        <w:t>Development</w:t>
-      </w:r>
-    </w:p>
-    <w:p>
-      <w:r>
-        <w:t>bionic</w:t>
-      </w:r>
-    </w:p>
-    <w:p>
-      <w:pPr>
+        <w:t xml:space="preserve">dji.json </w:t>
+      </w:r>
+      <w:r>
         <w:rPr>
           <w:rFonts w:hint="eastAsia"/>
         </w:rPr>
-      </w:pPr>
-    </w:p>
+        <w:t>网络配置</w:t>
+      </w:r>
+    </w:p>
+    <w:p/>
     <w:p>
       <w:r>
         <w:rPr>
           <w:rFonts w:hint="eastAsia"/>
         </w:rPr>
-        <w:t xml:space="preserve">dji.json </w:t>
+        <w:t>C:\Users\key.guan\Desktop\20172300.log ANR</w:t>
       </w:r>
       <w:r>
         <w:rPr>
           <w:rFonts w:hint="eastAsia"/>
         </w:rPr>
-        <w:t>网络配置</w:t>
+        <w:t>剖析</w:t>
+      </w:r>
+    </w:p>
+    <w:p>
+      <w:r>
+        <w:t>C:\Users\key.guan\Desktop\anr_log.log</w:t>
       </w:r>
     </w:p>
     <w:p/>
@@ -77,80 +86,60 @@
         <w:rPr>
           <w:rFonts w:hint="eastAsia"/>
         </w:rPr>
-        <w:t>C:\Users\key.guan\Desktop\20172300.log ANR</w:t>
+        <w:t xml:space="preserve">Chaechrevorey:MISUC </w:t>
       </w:r>
       <w:r>
         <w:rPr>
           <w:rFonts w:hint="eastAsia"/>
         </w:rPr>
-        <w:t>剖析</w:t>
-      </w:r>
-    </w:p>
-    <w:p>
-      <w:r>
-        <w:t>C:\Users\key.guan\Desktop\anr_log.log</w:t>
+        <w:t>为何不会擦除，</w:t>
+      </w:r>
+      <w:r>
+        <w:rPr>
+          <w:rFonts w:hint="eastAsia"/>
+        </w:rPr>
+        <w:t>LAST_LOG</w:t>
       </w:r>
     </w:p>
     <w:p/>
     <w:p>
       <w:r>
+        <w:t>Ps</w:t>
+      </w:r>
+      <w:r>
         <w:rPr>
           <w:rFonts w:hint="eastAsia"/>
         </w:rPr>
-        <w:t xml:space="preserve">Chaechrevorey:MISUC </w:t>
+        <w:t>等</w:t>
       </w:r>
       <w:r>
         <w:rPr>
           <w:rFonts w:hint="eastAsia"/>
         </w:rPr>
-        <w:t>为何不会擦除，</w:t>
+        <w:t>Android</w:t>
       </w:r>
       <w:r>
         <w:rPr>
           <w:rFonts w:hint="eastAsia"/>
         </w:rPr>
-        <w:t>LAST_LOG</w:t>
+        <w:t>命令研究</w:t>
       </w:r>
     </w:p>
     <w:p/>
     <w:p>
       <w:r>
-        <w:t>Ps</w:t>
-      </w:r>
-      <w:r>
-        <w:rPr>
-          <w:rFonts w:hint="eastAsia"/>
-        </w:rPr>
-        <w:t>等</w:t>
-      </w:r>
-      <w:r>
-        <w:rPr>
-          <w:rFonts w:hint="eastAsia"/>
-        </w:rPr>
-        <w:t>Android</w:t>
-      </w:r>
-      <w:r>
-        <w:rPr>
-          <w:rFonts w:hint="eastAsia"/>
-        </w:rPr>
-        <w:t>命令研究</w:t>
-      </w:r>
-    </w:p>
-    <w:p/>
-    <w:p>
-      <w:r>
         <w:t>if (mSystem</w:t>
       </w:r>
-      <w:commentRangeStart w:id="1"/>
+      <w:commentRangeStart w:id="0"/>
       <w:r>
         <w:t>PropertyUpdater ==</w:t>
       </w:r>
-      <w:commentRangeEnd w:id="1"/>
+      <w:commentRangeEnd w:id="0"/>
       <w:r>
         <w:rPr>
           <w:rStyle w:val="a9"/>
         </w:rPr>
-        <w:commentReference w:id="1"/>
+        <w:commentReference w:id="0"/>
       </w:r>
       <w:r>
         <w:t xml:space="preserve"> null) {</w:t>
@@ -243,12 +232,7 @@
     <w:p>
       <w:pPr>
         <w:widowControl/>
-        <w:numPr>
-          <w:ilvl w:val="0"/>
-          <w:numId w:val="102"/>
-        </w:numPr>
         <w:shd w:val="clear" w:color="auto" w:fill="F7F7F7"/>
-        <w:ind w:left="0"/>
         <w:jc w:val="left"/>
         <w:textAlignment w:val="bottom"/>
         <w:rPr>
@@ -263,6 +247,362 @@
     </w:p>
     <w:p>
       <w:pPr>
+        <w:widowControl/>
+        <w:shd w:val="clear" w:color="auto" w:fill="F7F7F7"/>
+        <w:jc w:val="left"/>
+        <w:textAlignment w:val="bottom"/>
+        <w:rPr>
+          <w:rFonts w:ascii="微软雅黑" w:eastAsia="微软雅黑" w:hAnsi="微软雅黑"/>
+          <w:i/>
+          <w:iCs/>
+          <w:color w:val="405060"/>
+          <w:sz w:val="18"/>
+          <w:szCs w:val="18"/>
+        </w:rPr>
+      </w:pPr>
+      <w:r>
+        <w:rPr>
+          <w:rFonts w:ascii="微软雅黑" w:eastAsia="微软雅黑" w:hAnsi="微软雅黑" w:hint="eastAsia"/>
+          <w:i/>
+          <w:iCs/>
+          <w:color w:val="405060"/>
+          <w:sz w:val="18"/>
+          <w:szCs w:val="18"/>
+        </w:rPr>
+        <w:t>只更新</w:t>
+      </w:r>
+      <w:r>
+        <w:rPr>
+          <w:rFonts w:ascii="微软雅黑" w:eastAsia="微软雅黑" w:hAnsi="微软雅黑"/>
+          <w:i/>
+          <w:iCs/>
+          <w:color w:val="405060"/>
+          <w:sz w:val="18"/>
+          <w:szCs w:val="18"/>
+        </w:rPr>
+        <w:t>系统分区</w:t>
+      </w:r>
+    </w:p>
+    <w:p>
+      <w:pPr>
+        <w:widowControl/>
+        <w:shd w:val="clear" w:color="auto" w:fill="F7F7F7"/>
+        <w:jc w:val="left"/>
+        <w:textAlignment w:val="bottom"/>
+        <w:rPr>
+          <w:rFonts w:ascii="微软雅黑" w:eastAsia="微软雅黑" w:hAnsi="微软雅黑"/>
+          <w:i/>
+          <w:iCs/>
+          <w:color w:val="405060"/>
+          <w:sz w:val="18"/>
+          <w:szCs w:val="18"/>
+        </w:rPr>
+      </w:pPr>
+      <w:r>
+        <w:rPr>
+          <w:rFonts w:ascii="微软雅黑" w:eastAsia="微软雅黑" w:hAnsi="微软雅黑"/>
+          <w:i/>
+          <w:iCs/>
+          <w:color w:val="405060"/>
+          <w:sz w:val="18"/>
+          <w:szCs w:val="18"/>
+        </w:rPr>
+        <w:t>D</w:t>
+      </w:r>
+      <w:r>
+        <w:rPr>
+          <w:rFonts w:ascii="微软雅黑" w:eastAsia="微软雅黑" w:hAnsi="微软雅黑" w:hint="eastAsia"/>
+          <w:i/>
+          <w:iCs/>
+          <w:color w:val="405060"/>
+          <w:sz w:val="18"/>
+          <w:szCs w:val="18"/>
+        </w:rPr>
+        <w:t>ata</w:t>
+      </w:r>
+      <w:r>
+        <w:rPr>
+          <w:rFonts w:ascii="微软雅黑" w:eastAsia="微软雅黑" w:hAnsi="微软雅黑"/>
+          <w:i/>
+          <w:iCs/>
+          <w:color w:val="405060"/>
+          <w:sz w:val="18"/>
+          <w:szCs w:val="18"/>
+        </w:rPr>
+        <w:t>分区</w:t>
+      </w:r>
+      <w:r>
+        <w:rPr>
+          <w:rFonts w:ascii="微软雅黑" w:eastAsia="微软雅黑" w:hAnsi="微软雅黑" w:hint="eastAsia"/>
+          <w:i/>
+          <w:iCs/>
+          <w:color w:val="405060"/>
+          <w:sz w:val="18"/>
+          <w:szCs w:val="18"/>
+        </w:rPr>
+        <w:t>的</w:t>
+      </w:r>
+      <w:r>
+        <w:rPr>
+          <w:rFonts w:ascii="微软雅黑" w:eastAsia="微软雅黑" w:hAnsi="微软雅黑"/>
+          <w:i/>
+          <w:iCs/>
+          <w:color w:val="405060"/>
+          <w:sz w:val="18"/>
+          <w:szCs w:val="18"/>
+        </w:rPr>
+        <w:t>数据是不会变的</w:t>
+      </w:r>
+    </w:p>
+    <w:p>
+      <w:pPr>
+        <w:widowControl/>
+        <w:shd w:val="clear" w:color="auto" w:fill="F7F7F7"/>
+        <w:jc w:val="left"/>
+        <w:textAlignment w:val="bottom"/>
+        <w:rPr>
+          <w:rFonts w:ascii="微软雅黑" w:eastAsia="微软雅黑" w:hAnsi="微软雅黑"/>
+          <w:i/>
+          <w:iCs/>
+          <w:color w:val="405060"/>
+          <w:sz w:val="18"/>
+          <w:szCs w:val="18"/>
+        </w:rPr>
+      </w:pPr>
+      <w:r>
+        <w:rPr>
+          <w:rFonts w:ascii="微软雅黑" w:eastAsia="微软雅黑" w:hAnsi="微软雅黑" w:hint="eastAsia"/>
+          <w:i/>
+          <w:iCs/>
+          <w:color w:val="405060"/>
+          <w:sz w:val="18"/>
+          <w:szCs w:val="18"/>
+        </w:rPr>
+        <w:t>然后</w:t>
+      </w:r>
+      <w:r>
+        <w:rPr>
+          <w:rFonts w:ascii="微软雅黑" w:eastAsia="微软雅黑" w:hAnsi="微软雅黑"/>
+          <w:i/>
+          <w:iCs/>
+          <w:color w:val="405060"/>
+          <w:sz w:val="18"/>
+          <w:szCs w:val="18"/>
+        </w:rPr>
+        <w:t>每次开机</w:t>
+      </w:r>
+      <w:r>
+        <w:rPr>
+          <w:rFonts w:ascii="微软雅黑" w:eastAsia="微软雅黑" w:hAnsi="微软雅黑" w:hint="eastAsia"/>
+          <w:i/>
+          <w:iCs/>
+          <w:color w:val="405060"/>
+          <w:sz w:val="18"/>
+          <w:szCs w:val="18"/>
+        </w:rPr>
+        <w:t>为何</w:t>
+      </w:r>
+      <w:r>
+        <w:rPr>
+          <w:rFonts w:ascii="微软雅黑" w:eastAsia="微软雅黑" w:hAnsi="微软雅黑"/>
+          <w:i/>
+          <w:iCs/>
+          <w:color w:val="405060"/>
+          <w:sz w:val="18"/>
+          <w:szCs w:val="18"/>
+        </w:rPr>
+        <w:t>都</w:t>
+      </w:r>
+      <w:r>
+        <w:rPr>
+          <w:rFonts w:ascii="微软雅黑" w:eastAsia="微软雅黑" w:hAnsi="微软雅黑" w:hint="eastAsia"/>
+          <w:i/>
+          <w:iCs/>
+          <w:color w:val="405060"/>
+          <w:sz w:val="18"/>
+          <w:szCs w:val="18"/>
+        </w:rPr>
+        <w:t>那么慢</w:t>
+      </w:r>
+      <w:r>
+        <w:rPr>
+          <w:rFonts w:ascii="微软雅黑" w:eastAsia="微软雅黑" w:hAnsi="微软雅黑"/>
+          <w:i/>
+          <w:iCs/>
+          <w:color w:val="405060"/>
+          <w:sz w:val="18"/>
+          <w:szCs w:val="18"/>
+        </w:rPr>
+        <w:t>呢？</w:t>
+      </w:r>
+    </w:p>
+    <w:p>
+      <w:pPr>
+        <w:widowControl/>
+        <w:shd w:val="clear" w:color="auto" w:fill="F7F7F7"/>
+        <w:jc w:val="left"/>
+        <w:textAlignment w:val="bottom"/>
+        <w:rPr>
+          <w:rFonts w:ascii="微软雅黑" w:eastAsia="微软雅黑" w:hAnsi="微软雅黑"/>
+          <w:i/>
+          <w:iCs/>
+          <w:color w:val="405060"/>
+          <w:sz w:val="18"/>
+          <w:szCs w:val="18"/>
+        </w:rPr>
+      </w:pPr>
+      <w:r>
+        <w:rPr>
+          <w:rFonts w:ascii="微软雅黑" w:eastAsia="微软雅黑" w:hAnsi="微软雅黑"/>
+          <w:i/>
+          <w:iCs/>
+          <w:color w:val="405060"/>
+          <w:sz w:val="18"/>
+          <w:szCs w:val="18"/>
+        </w:rPr>
+        <w:t>06-15 10:03:30.270 3271-3271/? E/dex2oat: Could not create image space with image file '/system/framework/boot.art'. Attempting to fall back to imageless running. Error was: Only the zygote can create the global boot image.</w:t>
+      </w:r>
+    </w:p>
+    <w:p>
+      <w:pPr>
+        <w:widowControl/>
+        <w:shd w:val="clear" w:color="auto" w:fill="F7F7F7"/>
+        <w:jc w:val="left"/>
+        <w:textAlignment w:val="bottom"/>
+        <w:rPr>
+          <w:rFonts w:ascii="微软雅黑" w:eastAsia="微软雅黑" w:hAnsi="微软雅黑"/>
+          <w:i/>
+          <w:iCs/>
+          <w:color w:val="405060"/>
+          <w:sz w:val="18"/>
+          <w:szCs w:val="18"/>
+        </w:rPr>
+      </w:pPr>
+      <w:r>
+        <w:rPr>
+          <w:rFonts w:ascii="微软雅黑" w:eastAsia="微软雅黑" w:hAnsi="微软雅黑"/>
+          <w:i/>
+          <w:iCs/>
+          <w:color w:val="405060"/>
+          <w:sz w:val="18"/>
+          <w:szCs w:val="18"/>
+        </w:rPr>
+        <w:t xml:space="preserve">    Attempted image: /system/framework/boot.art</w:t>
+      </w:r>
+    </w:p>
+    <w:p>
+      <w:pPr>
+        <w:widowControl/>
+        <w:shd w:val="clear" w:color="auto" w:fill="F7F7F7"/>
+        <w:jc w:val="left"/>
+        <w:textAlignment w:val="bottom"/>
+        <w:rPr>
+          <w:rFonts w:ascii="微软雅黑" w:eastAsia="微软雅黑" w:hAnsi="微软雅黑"/>
+          <w:i/>
+          <w:iCs/>
+          <w:color w:val="405060"/>
+          <w:sz w:val="18"/>
+          <w:szCs w:val="18"/>
+        </w:rPr>
+      </w:pPr>
+      <w:r>
+        <w:rPr>
+          <w:rFonts w:ascii="微软雅黑" w:eastAsia="微软雅黑" w:hAnsi="微软雅黑"/>
+          <w:i/>
+          <w:iCs/>
+          <w:color w:val="405060"/>
+          <w:sz w:val="18"/>
+          <w:szCs w:val="18"/>
+        </w:rPr>
+        <w:t>06-15 10:03:30.271 3271-3271/? E/dex2oat: Dex file fallback disabled, cannot continue without image.</w:t>
+      </w:r>
+    </w:p>
+    <w:p>
+      <w:pPr>
+        <w:widowControl/>
+        <w:shd w:val="clear" w:color="auto" w:fill="F7F7F7"/>
+        <w:jc w:val="left"/>
+        <w:textAlignment w:val="bottom"/>
+        <w:rPr>
+          <w:rFonts w:ascii="微软雅黑" w:eastAsia="微软雅黑" w:hAnsi="微软雅黑"/>
+          <w:i/>
+          <w:iCs/>
+          <w:color w:val="405060"/>
+          <w:sz w:val="18"/>
+          <w:szCs w:val="18"/>
+        </w:rPr>
+      </w:pPr>
+      <w:r>
+        <w:rPr>
+          <w:rFonts w:ascii="微软雅黑" w:eastAsia="微软雅黑" w:hAnsi="微软雅黑"/>
+          <w:i/>
+          <w:iCs/>
+          <w:color w:val="405060"/>
+          <w:sz w:val="18"/>
+          <w:szCs w:val="18"/>
+        </w:rPr>
+        <w:lastRenderedPageBreak/>
+        <w:t xml:space="preserve">    Failed to create runtime</w:t>
+      </w:r>
+    </w:p>
+    <w:p>
+      <w:pPr>
+        <w:widowControl/>
+        <w:shd w:val="clear" w:color="auto" w:fill="F7F7F7"/>
+        <w:jc w:val="left"/>
+        <w:textAlignment w:val="bottom"/>
+        <w:rPr>
+          <w:rFonts w:ascii="微软雅黑" w:eastAsia="微软雅黑" w:hAnsi="微软雅黑"/>
+          <w:i/>
+          <w:iCs/>
+          <w:color w:val="405060"/>
+          <w:sz w:val="18"/>
+          <w:szCs w:val="18"/>
+        </w:rPr>
+      </w:pPr>
+      <w:r>
+        <w:rPr>
+          <w:rFonts w:ascii="微软雅黑" w:eastAsia="微软雅黑" w:hAnsi="微软雅黑"/>
+          <w:i/>
+          <w:iCs/>
+          <w:color w:val="405060"/>
+          <w:sz w:val="18"/>
+          <w:szCs w:val="18"/>
+        </w:rPr>
+        <w:t>06-15 10:03:30.290 3273-3273/? E/SchedPolicy: open of /dev/blkio/tasks failed: Permission denied</w:t>
+      </w:r>
+    </w:p>
+    <w:p>
+      <w:pPr>
+        <w:widowControl/>
+        <w:shd w:val="clear" w:color="auto" w:fill="F7F7F7"/>
+        <w:jc w:val="left"/>
+        <w:textAlignment w:val="bottom"/>
+        <w:rPr>
+          <w:rFonts w:ascii="微软雅黑" w:eastAsia="微软雅黑" w:hAnsi="微软雅黑" w:hint="eastAsia"/>
+          <w:i/>
+          <w:iCs/>
+          <w:color w:val="405060"/>
+          <w:sz w:val="18"/>
+          <w:szCs w:val="18"/>
+        </w:rPr>
+      </w:pPr>
+      <w:r>
+        <w:rPr>
+          <w:rFonts w:ascii="微软雅黑" w:eastAsia="微软雅黑" w:hAnsi="微软雅黑"/>
+          <w:i/>
+          <w:iCs/>
+          <w:color w:val="405060"/>
+          <w:sz w:val="18"/>
+          <w:szCs w:val="18"/>
+        </w:rPr>
+        <w:t xml:space="preserve">    open of /dev/blkio/bg_non_interactive/tasks failed: Permission denied</w:t>
+      </w:r>
+      <w:bookmarkStart w:id="1" w:name="_GoBack"/>
+      <w:bookmarkEnd w:id="1"/>
+    </w:p>
+    <w:p>
+      <w:pPr>
         <w:shd w:val="clear" w:color="auto" w:fill="FFFFFF"/>
         <w:rPr>
           <w:rFonts w:ascii="微软雅黑" w:eastAsia="微软雅黑" w:hAnsi="微软雅黑"/>
@@ -277,7 +617,6 @@
           <w:color w:val="405060"/>
           <w:szCs w:val="21"/>
         </w:rPr>
-        <w:lastRenderedPageBreak/>
         <w:drawing>
           <wp:inline distT="0" distB="0" distL="0" distR="0" wp14:anchorId="20C5697C" wp14:editId="13BE8F70">
             <wp:extent cx="12239625" cy="2133600"/>
@@ -835,7 +1174,7 @@
           <w:szCs w:val="21"/>
           <w:shd w:val="clear" w:color="auto" w:fill="FEFEFE"/>
         </w:rPr>
-        <w:t>组成的。比如，我们从最近任务栏，就可以看到很多</w:t>
+        <w:t>组成的。比如，我们从最</w:t>
       </w:r>
       <w:r>
         <w:rPr>
@@ -844,7 +1183,8 @@
           <w:szCs w:val="21"/>
           <w:shd w:val="clear" w:color="auto" w:fill="FEFEFE"/>
         </w:rPr>
-        <w:t>TASKS</w:t>
+        <w:lastRenderedPageBreak/>
+        <w:t>近任务栏，就可以看到很多</w:t>
       </w:r>
       <w:r>
         <w:rPr>
@@ -853,7 +1193,7 @@
           <w:szCs w:val="21"/>
           <w:shd w:val="clear" w:color="auto" w:fill="FEFEFE"/>
         </w:rPr>
-        <w:t>。用户可以随意的切换到其中的一个</w:t>
+        <w:t>TASKS</w:t>
       </w:r>
       <w:r>
         <w:rPr>
@@ -862,7 +1202,7 @@
           <w:szCs w:val="21"/>
           <w:shd w:val="clear" w:color="auto" w:fill="FEFEFE"/>
         </w:rPr>
-        <w:t>TASK</w:t>
+        <w:t>。用户可以随意的切换到其中的一个</w:t>
       </w:r>
       <w:r>
         <w:rPr>
@@ -871,7 +1211,7 @@
           <w:szCs w:val="21"/>
           <w:shd w:val="clear" w:color="auto" w:fill="FEFEFE"/>
         </w:rPr>
-        <w:t>。也可以按</w:t>
+        <w:t>TASK</w:t>
       </w:r>
       <w:r>
         <w:rPr>
@@ -880,7 +1220,7 @@
           <w:szCs w:val="21"/>
           <w:shd w:val="clear" w:color="auto" w:fill="FEFEFE"/>
         </w:rPr>
-        <w:t>HOME</w:t>
+        <w:t>。也可以按</w:t>
       </w:r>
       <w:r>
         <w:rPr>
@@ -889,7 +1229,7 @@
           <w:szCs w:val="21"/>
           <w:shd w:val="clear" w:color="auto" w:fill="FEFEFE"/>
         </w:rPr>
-        <w:t>键退出一个</w:t>
+        <w:t>HOME</w:t>
       </w:r>
       <w:r>
         <w:rPr>
@@ -898,7 +1238,7 @@
           <w:szCs w:val="21"/>
           <w:shd w:val="clear" w:color="auto" w:fill="FEFEFE"/>
         </w:rPr>
-        <w:t>TASK</w:t>
+        <w:t>键退出一个</w:t>
       </w:r>
       <w:r>
         <w:rPr>
@@ -907,7 +1247,7 @@
           <w:szCs w:val="21"/>
           <w:shd w:val="clear" w:color="auto" w:fill="FEFEFE"/>
         </w:rPr>
-        <w:t>。</w:t>
+        <w:t>TASK</w:t>
       </w:r>
       <w:r>
         <w:rPr>
@@ -916,7 +1256,7 @@
           <w:szCs w:val="21"/>
           <w:shd w:val="clear" w:color="auto" w:fill="FEFEFE"/>
         </w:rPr>
-        <w:t>TASK</w:t>
+        <w:t>。</w:t>
       </w:r>
       <w:r>
         <w:rPr>
@@ -925,7 +1265,7 @@
           <w:szCs w:val="21"/>
           <w:shd w:val="clear" w:color="auto" w:fill="FEFEFE"/>
         </w:rPr>
-        <w:t>的组织形式是</w:t>
+        <w:t>TASK</w:t>
       </w:r>
       <w:r>
         <w:rPr>
@@ -934,7 +1274,7 @@
           <w:szCs w:val="21"/>
           <w:shd w:val="clear" w:color="auto" w:fill="FEFEFE"/>
         </w:rPr>
-        <w:t>ActivityStack</w:t>
+        <w:t>的组织形式是</w:t>
       </w:r>
       <w:r>
         <w:rPr>
@@ -943,7 +1283,7 @@
           <w:szCs w:val="21"/>
           <w:shd w:val="clear" w:color="auto" w:fill="FEFEFE"/>
         </w:rPr>
-        <w:t>，一个</w:t>
+        <w:t>ActivityStack</w:t>
       </w:r>
       <w:r>
         <w:rPr>
@@ -952,7 +1292,7 @@
           <w:szCs w:val="21"/>
           <w:shd w:val="clear" w:color="auto" w:fill="FEFEFE"/>
         </w:rPr>
-        <w:t>ActivityStack</w:t>
+        <w:t>，一个</w:t>
       </w:r>
       <w:r>
         <w:rPr>
@@ -961,7 +1301,7 @@
           <w:szCs w:val="21"/>
           <w:shd w:val="clear" w:color="auto" w:fill="FEFEFE"/>
         </w:rPr>
-        <w:t>是由好多</w:t>
+        <w:t>ActivityStack</w:t>
       </w:r>
       <w:r>
         <w:rPr>
@@ -970,7 +1310,7 @@
           <w:szCs w:val="21"/>
           <w:shd w:val="clear" w:color="auto" w:fill="FEFEFE"/>
         </w:rPr>
-        <w:t>Activity</w:t>
+        <w:t>是由好多</w:t>
       </w:r>
       <w:r>
         <w:rPr>
@@ -979,7 +1319,7 @@
           <w:szCs w:val="21"/>
           <w:shd w:val="clear" w:color="auto" w:fill="FEFEFE"/>
         </w:rPr>
-        <w:t>组成的堆栈。从</w:t>
+        <w:t>Activity</w:t>
       </w:r>
       <w:r>
         <w:rPr>
@@ -988,7 +1328,7 @@
           <w:szCs w:val="21"/>
           <w:shd w:val="clear" w:color="auto" w:fill="FEFEFE"/>
         </w:rPr>
-        <w:t>Android</w:t>
+        <w:t>组成的堆栈。从</w:t>
       </w:r>
       <w:r>
         <w:rPr>
@@ -997,7 +1337,7 @@
           <w:szCs w:val="21"/>
           <w:shd w:val="clear" w:color="auto" w:fill="FEFEFE"/>
         </w:rPr>
-        <w:t>系统设计者的角度来看，一个</w:t>
+        <w:t>Android</w:t>
       </w:r>
       <w:r>
         <w:rPr>
@@ -1006,7 +1346,7 @@
           <w:szCs w:val="21"/>
           <w:shd w:val="clear" w:color="auto" w:fill="FEFEFE"/>
         </w:rPr>
-        <w:t>Task</w:t>
+        <w:t>系统设计者的角度来看，一个</w:t>
       </w:r>
       <w:r>
         <w:rPr>
@@ -1015,6 +1355,15 @@
           <w:szCs w:val="21"/>
           <w:shd w:val="clear" w:color="auto" w:fill="FEFEFE"/>
         </w:rPr>
+        <w:t>Task</w:t>
+      </w:r>
+      <w:r>
+        <w:rPr>
+          <w:rFonts w:ascii="Helvetica" w:hAnsi="Helvetica" w:cs="Helvetica"/>
+          <w:color w:val="333333"/>
+          <w:szCs w:val="21"/>
+          <w:shd w:val="clear" w:color="auto" w:fill="FEFEFE"/>
+        </w:rPr>
         <w:t>定义了一组行为，而这组行为是</w:t>
       </w:r>
       <w:r>
@@ -1051,17 +1400,7 @@
           <w:szCs w:val="21"/>
           <w:shd w:val="clear" w:color="auto" w:fill="FEFEFE"/>
         </w:rPr>
-        <w:t>而构成的。这个打破了以往由应用程序（进程）来定义</w:t>
-      </w:r>
-      <w:r>
-        <w:rPr>
-          <w:rFonts w:ascii="Helvetica" w:hAnsi="Helvetica" w:cs="Helvetica"/>
-          <w:color w:val="333333"/>
-          <w:szCs w:val="21"/>
-          <w:shd w:val="clear" w:color="auto" w:fill="FEFEFE"/>
-        </w:rPr>
-        <w:lastRenderedPageBreak/>
-        <w:t>的资源边界。一个</w:t>
+        <w:t>而构成的。这个打破了以往由应用程序（进程）来定义的资源边界。一个</w:t>
       </w:r>
       <w:r>
         <w:rPr>
@@ -1886,6 +2225,7 @@
         <w:rPr>
           <w:rFonts w:hint="eastAsia"/>
         </w:rPr>
+        <w:lastRenderedPageBreak/>
         <w:t>源码</w:t>
       </w:r>
       <w:r>
@@ -1945,7 +2285,6 @@
         <w:rPr>
           <w:rStyle w:val="ad"/>
         </w:rPr>
-        <w:lastRenderedPageBreak/>
         <w:t>2) TaskRecord</w:t>
       </w:r>
       <w:r>
@@ -2543,6 +2882,7 @@
         </w:numPr>
       </w:pPr>
       <w:r>
+        <w:lastRenderedPageBreak/>
         <w:t>ActivityStack</w:t>
       </w:r>
     </w:p>
@@ -6164,7 +6504,7 @@
 
 <file path=word/comments.xml><?xml version="1.0" encoding="utf-8"?>
 <w:comments xmlns:wpc="http://schemas.microsoft.com/office/word/2010/wordprocessingCanvas" xmlns:mc="http://schemas.openxmlformats.org/markup-compatibility/2006" xmlns:o="urn:schemas-microsoft-com:office:office" xmlns:r="http://schemas.openxmlformats.org/officeDocument/2006/relationships" xmlns:m="http://schemas.openxmlformats.org/officeDocument/2006/math" xmlns:v="urn:schemas-microsoft-com:vml" xmlns:wp14="http://schemas.microsoft.com/office/word/2010/wordprocessingDrawing" xmlns:wp="http://schemas.openxmlformats.org/drawingml/2006/wordprocessingDrawing" xmlns:w10="urn:schemas-microsoft-com:office:word" xmlns:w="http://schemas.openxmlformats.org/wordprocessingml/2006/main" xmlns:w14="http://schemas.microsoft.com/office/word/2010/wordml" xmlns:w15="http://schemas.microsoft.com/office/word/2012/wordml" xmlns:wpg="http://schemas.microsoft.com/office/word/2010/wordprocessingGroup" xmlns:wpi="http://schemas.microsoft.com/office/word/2010/wordprocessingInk" xmlns:wne="http://schemas.microsoft.com/office/word/2006/wordml" xmlns:wps="http://schemas.microsoft.com/office/word/2010/wordprocessingShape" mc:Ignorable="w14 w15 wp14">
-  <w:comment w:id="1" w:author="key" w:date="2018-06-22T03:00:00Z" w:initials="k">
+  <w:comment w:id="0" w:author="key" w:date="2018-06-22T03:00:00Z" w:initials="k">
     <w:p>
       <w:pPr>
         <w:pStyle w:val="aa"/>
@@ -20012,7 +20352,7 @@
 </file>
 
 <file path=customXml/itemProps1.xml><?xml version="1.0" encoding="utf-8"?>
-<ds:datastoreItem xmlns:ds="http://schemas.openxmlformats.org/officeDocument/2006/customXml" ds:itemID="{C3117259-6DB7-4814-8815-CFE0289E9C38}">
+<ds:datastoreItem xmlns:ds="http://schemas.openxmlformats.org/officeDocument/2006/customXml" ds:itemID="{E997E775-3EBE-4A41-915A-89B486083DBD}">
   <ds:schemaRefs>
     <ds:schemaRef ds:uri="http://schemas.openxmlformats.org/officeDocument/2006/bibliography"/>
   </ds:schemaRefs>

--- a/a.docx
+++ b/a.docx
@@ -10,6 +10,59 @@
         <w:t>Todo</w:t>
       </w:r>
     </w:p>
+    <w:p/>
+    <w:p>
+      <w:pPr>
+        <w:rPr>
+          <w:rFonts w:hint="eastAsia"/>
+        </w:rPr>
+      </w:pPr>
+      <w:r>
+        <w:t xml:space="preserve">Adb disable-versity </w:t>
+      </w:r>
+      <w:r>
+        <w:rPr>
+          <w:rFonts w:hint="eastAsia"/>
+        </w:rPr>
+        <w:t>原理，</w:t>
+      </w:r>
+      <w:r>
+        <w:t>标志存在</w:t>
+      </w:r>
+      <w:r>
+        <w:t>system</w:t>
+      </w:r>
+      <w:r>
+        <w:t>里面的</w:t>
+      </w:r>
+      <w:r>
+        <w:rPr>
+          <w:rFonts w:hint="eastAsia"/>
+        </w:rPr>
+        <w:t>？重刷</w:t>
+      </w:r>
+      <w:r>
+        <w:rPr>
+          <w:rFonts w:hint="eastAsia"/>
+        </w:rPr>
+        <w:t>system</w:t>
+      </w:r>
+      <w:r>
+        <w:t>之后，需要重新</w:t>
+      </w:r>
+      <w:r>
+        <w:t>disable</w:t>
+      </w:r>
+      <w:bookmarkStart w:id="0" w:name="_GoBack"/>
+      <w:bookmarkEnd w:id="0"/>
+    </w:p>
+    <w:p>
+      <w:pPr>
+        <w:rPr>
+          <w:rFonts w:hint="eastAsia"/>
+        </w:rPr>
+      </w:pPr>
+    </w:p>
     <w:p>
       <w:r>
         <w:t>Libcore</w:t>
@@ -130,16 +183,16 @@
       <w:r>
         <w:t>if (mSystem</w:t>
       </w:r>
-      <w:commentRangeStart w:id="0"/>
+      <w:commentRangeStart w:id="1"/>
       <w:r>
         <w:t>PropertyUpdater ==</w:t>
       </w:r>
-      <w:commentRangeEnd w:id="0"/>
+      <w:commentRangeEnd w:id="1"/>
       <w:r>
         <w:rPr>
           <w:rStyle w:val="a9"/>
         </w:rPr>
-        <w:commentReference w:id="0"/>
+        <w:commentReference w:id="1"/>
       </w:r>
       <w:r>
         <w:t xml:space="preserve"> null) {</w:t>
@@ -460,6 +513,7 @@
           <w:sz w:val="18"/>
           <w:szCs w:val="18"/>
         </w:rPr>
+        <w:lastRenderedPageBreak/>
         <w:t>06-15 10:03:30.270 3271-3271/? E/dex2oat: Could not create image space with image file '/system/framework/boot.art'. Attempting to fall back to imageless running. Error was: Only the zygote can create the global boot image.</w:t>
       </w:r>
     </w:p>
@@ -541,7 +595,6 @@
           <w:sz w:val="18"/>
           <w:szCs w:val="18"/>
         </w:rPr>
-        <w:lastRenderedPageBreak/>
         <w:t xml:space="preserve">    Failed to create runtime</w:t>
       </w:r>
     </w:p>
@@ -579,16 +632,6 @@
         <w:jc w:val="left"/>
         <w:textAlignment w:val="bottom"/>
         <w:rPr>
-          <w:rFonts w:ascii="微软雅黑" w:eastAsia="微软雅黑" w:hAnsi="微软雅黑" w:hint="eastAsia"/>
-          <w:i/>
-          <w:iCs/>
-          <w:color w:val="405060"/>
-          <w:sz w:val="18"/>
-          <w:szCs w:val="18"/>
-        </w:rPr>
-      </w:pPr>
-      <w:r>
-        <w:rPr>
           <w:rFonts w:ascii="微软雅黑" w:eastAsia="微软雅黑" w:hAnsi="微软雅黑"/>
           <w:i/>
           <w:iCs/>
@@ -596,10 +639,18 @@
           <w:sz w:val="18"/>
           <w:szCs w:val="18"/>
         </w:rPr>
+      </w:pPr>
+      <w:r>
+        <w:rPr>
+          <w:rFonts w:ascii="微软雅黑" w:eastAsia="微软雅黑" w:hAnsi="微软雅黑"/>
+          <w:i/>
+          <w:iCs/>
+          <w:color w:val="405060"/>
+          <w:sz w:val="18"/>
+          <w:szCs w:val="18"/>
+        </w:rPr>
         <w:t xml:space="preserve">    open of /dev/blkio/bg_non_interactive/tasks failed: Permission denied</w:t>
       </w:r>
-      <w:bookmarkStart w:id="1" w:name="_GoBack"/>
-      <w:bookmarkEnd w:id="1"/>
     </w:p>
     <w:p>
       <w:pPr>
@@ -1052,7 +1103,18 @@
           <w:szCs w:val="23"/>
           <w:shd w:val="clear" w:color="auto" w:fill="FFFFFF"/>
         </w:rPr>
-        <w:t xml:space="preserve"> AMS </w:t>
+        <w:t xml:space="preserve"> </w:t>
+      </w:r>
+      <w:r>
+        <w:rPr>
+          <w:rFonts w:ascii="微软雅黑" w:hAnsi="微软雅黑"/>
+          <w:color w:val="555555"/>
+          <w:sz w:val="23"/>
+          <w:szCs w:val="23"/>
+          <w:shd w:val="clear" w:color="auto" w:fill="FFFFFF"/>
+        </w:rPr>
+        <w:lastRenderedPageBreak/>
+        <w:t xml:space="preserve">AMS </w:t>
       </w:r>
       <w:r>
         <w:rPr>
@@ -1174,17 +1236,7 @@
           <w:szCs w:val="21"/>
           <w:shd w:val="clear" w:color="auto" w:fill="FEFEFE"/>
         </w:rPr>
-        <w:t>组成的。比如，我们从最</w:t>
-      </w:r>
-      <w:r>
-        <w:rPr>
-          <w:rFonts w:ascii="Helvetica" w:hAnsi="Helvetica" w:cs="Helvetica"/>
-          <w:color w:val="333333"/>
-          <w:szCs w:val="21"/>
-          <w:shd w:val="clear" w:color="auto" w:fill="FEFEFE"/>
-        </w:rPr>
-        <w:lastRenderedPageBreak/>
-        <w:t>近任务栏，就可以看到很多</w:t>
+        <w:t>组成的。比如，我们从最近任务栏，就可以看到很多</w:t>
       </w:r>
       <w:r>
         <w:rPr>
@@ -6504,7 +6556,7 @@
 
 <file path=word/comments.xml><?xml version="1.0" encoding="utf-8"?>
 <w:comments xmlns:wpc="http://schemas.microsoft.com/office/word/2010/wordprocessingCanvas" xmlns:mc="http://schemas.openxmlformats.org/markup-compatibility/2006" xmlns:o="urn:schemas-microsoft-com:office:office" xmlns:r="http://schemas.openxmlformats.org/officeDocument/2006/relationships" xmlns:m="http://schemas.openxmlformats.org/officeDocument/2006/math" xmlns:v="urn:schemas-microsoft-com:vml" xmlns:wp14="http://schemas.microsoft.com/office/word/2010/wordprocessingDrawing" xmlns:wp="http://schemas.openxmlformats.org/drawingml/2006/wordprocessingDrawing" xmlns:w10="urn:schemas-microsoft-com:office:word" xmlns:w="http://schemas.openxmlformats.org/wordprocessingml/2006/main" xmlns:w14="http://schemas.microsoft.com/office/word/2010/wordml" xmlns:w15="http://schemas.microsoft.com/office/word/2012/wordml" xmlns:wpg="http://schemas.microsoft.com/office/word/2010/wordprocessingGroup" xmlns:wpi="http://schemas.microsoft.com/office/word/2010/wordprocessingInk" xmlns:wne="http://schemas.microsoft.com/office/word/2006/wordml" xmlns:wps="http://schemas.microsoft.com/office/word/2010/wordprocessingShape" mc:Ignorable="w14 w15 wp14">
-  <w:comment w:id="0" w:author="key" w:date="2018-06-22T03:00:00Z" w:initials="k">
+  <w:comment w:id="1" w:author="key" w:date="2018-06-22T03:00:00Z" w:initials="k">
     <w:p>
       <w:pPr>
         <w:pStyle w:val="aa"/>
@@ -20352,7 +20404,7 @@
 </file>
 
 <file path=customXml/itemProps1.xml><?xml version="1.0" encoding="utf-8"?>
-<ds:datastoreItem xmlns:ds="http://schemas.openxmlformats.org/officeDocument/2006/customXml" ds:itemID="{E997E775-3EBE-4A41-915A-89B486083DBD}">
+<ds:datastoreItem xmlns:ds="http://schemas.openxmlformats.org/officeDocument/2006/customXml" ds:itemID="{884230D9-2718-42EC-8B17-40BF1232C52E}">
   <ds:schemaRefs>
     <ds:schemaRef ds:uri="http://schemas.openxmlformats.org/officeDocument/2006/bibliography"/>
   </ds:schemaRefs>

--- a/a.docx
+++ b/a.docx
@@ -1,16 +1,17 @@
 
 <file path=word/document.xml><?xml version="1.0" encoding="utf-8"?>
-<w:document xmlns:wpc="http://schemas.microsoft.com/office/word/2010/wordprocessingCanvas" xmlns:mc="http://schemas.openxmlformats.org/markup-compatibility/2006" xmlns:o="urn:schemas-microsoft-com:office:office" xmlns:r="http://schemas.openxmlformats.org/officeDocument/2006/relationships" xmlns:m="http://schemas.openxmlformats.org/officeDocument/2006/math" xmlns:v="urn:schemas-microsoft-com:vml" xmlns:wp14="http://schemas.microsoft.com/office/word/2010/wordprocessingDrawing" xmlns:wp="http://schemas.openxmlformats.org/drawingml/2006/wordprocessingDrawing" xmlns:w10="urn:schemas-microsoft-com:office:word" xmlns:w="http://schemas.openxmlformats.org/wordprocessingml/2006/main" xmlns:w14="http://schemas.microsoft.com/office/word/2010/wordml" xmlns:w15="http://schemas.microsoft.com/office/word/2012/wordml" xmlns:wpg="http://schemas.microsoft.com/office/word/2010/wordprocessingGroup" xmlns:wpi="http://schemas.microsoft.com/office/word/2010/wordprocessingInk" xmlns:wne="http://schemas.microsoft.com/office/word/2006/wordml" xmlns:wps="http://schemas.microsoft.com/office/word/2010/wordprocessingShape" mc:Ignorable="w14 w15 wp14">
+<w:document xmlns:wpc="http://schemas.microsoft.com/office/word/2010/wordprocessingCanvas" xmlns:mc="http://schemas.openxmlformats.org/markup-compatibility/2006" xmlns:o="urn:schemas-microsoft-com:office:office" xmlns:r="http://schemas.openxmlformats.org/officeDocument/2006/relationships" xmlns:m="http://schemas.openxmlformats.org/officeDocument/2006/math" xmlns:v="urn:schemas-microsoft-com:vml" xmlns:wp14="http://schemas.microsoft.com/office/word/2010/wordprocessingDrawing" xmlns:wp="http://schemas.openxmlformats.org/drawingml/2006/wordprocessingDrawing" xmlns:w10="urn:schemas-microsoft-com:office:word" xmlns:w="http://schemas.openxmlformats.org/wordprocessingml/2006/main" xmlns:w14="http://schemas.microsoft.com/office/word/2010/wordml" xmlns:wpg="http://schemas.microsoft.com/office/word/2010/wordprocessingGroup" xmlns:wpi="http://schemas.microsoft.com/office/word/2010/wordprocessingInk" xmlns:wne="http://schemas.microsoft.com/office/word/2006/wordml" xmlns:wps="http://schemas.microsoft.com/office/word/2010/wordprocessingShape" mc:Ignorable="w14 wp14">
   <w:body>
     <w:p>
       <w:pPr>
         <w:pStyle w:val="1"/>
       </w:pPr>
+      <w:proofErr w:type="spellStart"/>
       <w:r>
         <w:t>Todo</w:t>
       </w:r>
-    </w:p>
-    <w:p/>
+      <w:proofErr w:type="spellEnd"/>
+    </w:p>
     <w:p>
       <w:pPr>
         <w:rPr>
@@ -18,60 +19,84 @@
         </w:rPr>
       </w:pPr>
       <w:r>
-        <w:t xml:space="preserve">Adb disable-versity </w:t>
-      </w:r>
-      <w:r>
         <w:rPr>
           <w:rFonts w:hint="eastAsia"/>
         </w:rPr>
-        <w:t>原理，</w:t>
-      </w:r>
-      <w:r>
-        <w:t>标志存在</w:t>
-      </w:r>
-      <w:r>
-        <w:t>system</w:t>
-      </w:r>
-      <w:r>
-        <w:t>里面的</w:t>
-      </w:r>
-      <w:r>
-        <w:rPr>
-          <w:rFonts w:hint="eastAsia"/>
-        </w:rPr>
-        <w:t>？重刷</w:t>
-      </w:r>
-      <w:r>
-        <w:rPr>
-          <w:rFonts w:hint="eastAsia"/>
-        </w:rPr>
-        <w:t>system</w:t>
-      </w:r>
-      <w:r>
-        <w:t>之后，需要重新</w:t>
-      </w:r>
-      <w:r>
-        <w:t>disable</w:t>
+        <w:t>系统裁剪</w:t>
+      </w:r>
+    </w:p>
+    <w:p>
+      <w:r>
+        <w:t>services\core\java\com\android\server\firewall</w:t>
       </w:r>
       <w:bookmarkStart w:id="0" w:name="_GoBack"/>
       <w:bookmarkEnd w:id="0"/>
     </w:p>
     <w:p>
-      <w:pPr>
+      <w:proofErr w:type="spellStart"/>
+      <w:r>
+        <w:t>Adb</w:t>
+      </w:r>
+      <w:proofErr w:type="spellEnd"/>
+      <w:r>
+        <w:t xml:space="preserve"> disable-</w:t>
+      </w:r>
+      <w:proofErr w:type="spellStart"/>
+      <w:r>
+        <w:t>versity</w:t>
+      </w:r>
+      <w:proofErr w:type="spellEnd"/>
+      <w:r>
+        <w:t xml:space="preserve"> </w:t>
+      </w:r>
+      <w:r>
         <w:rPr>
           <w:rFonts w:hint="eastAsia"/>
         </w:rPr>
-      </w:pPr>
-    </w:p>
-    <w:p>
+        <w:t>原理，</w:t>
+      </w:r>
+      <w:r>
+        <w:t>标志存在</w:t>
+      </w:r>
+      <w:r>
+        <w:t>system</w:t>
+      </w:r>
+      <w:r>
+        <w:t>里面的</w:t>
+      </w:r>
+      <w:r>
+        <w:rPr>
+          <w:rFonts w:hint="eastAsia"/>
+        </w:rPr>
+        <w:t>？重刷</w:t>
+      </w:r>
+      <w:r>
+        <w:rPr>
+          <w:rFonts w:hint="eastAsia"/>
+        </w:rPr>
+        <w:t>system</w:t>
+      </w:r>
+      <w:r>
+        <w:t>之后，需要重新</w:t>
+      </w:r>
+      <w:r>
+        <w:t>disable</w:t>
+      </w:r>
+    </w:p>
+    <w:p/>
+    <w:p>
+      <w:proofErr w:type="spellStart"/>
       <w:r>
         <w:t>Libcore</w:t>
       </w:r>
-    </w:p>
-    <w:p>
+      <w:proofErr w:type="spellEnd"/>
+    </w:p>
+    <w:p>
+      <w:proofErr w:type="spellStart"/>
       <w:r>
         <w:t>Libnativehelper</w:t>
       </w:r>
+      <w:proofErr w:type="spellEnd"/>
     </w:p>
     <w:p>
       <w:r>
@@ -94,22 +119,32 @@
       </w:r>
     </w:p>
     <w:p>
+      <w:proofErr w:type="gramStart"/>
       <w:r>
         <w:t>bionic</w:t>
       </w:r>
+      <w:proofErr w:type="gramEnd"/>
     </w:p>
     <w:p/>
     <w:p>
+      <w:proofErr w:type="spellStart"/>
       <w:r>
         <w:rPr>
           <w:rFonts w:hint="eastAsia"/>
         </w:rPr>
-        <w:t xml:space="preserve">dji.json </w:t>
-      </w:r>
+        <w:t>dji.json</w:t>
+      </w:r>
+      <w:proofErr w:type="spellEnd"/>
       <w:r>
         <w:rPr>
           <w:rFonts w:hint="eastAsia"/>
         </w:rPr>
+        <w:t xml:space="preserve"> </w:t>
+      </w:r>
+      <w:r>
+        <w:rPr>
+          <w:rFonts w:hint="eastAsia"/>
+        </w:rPr>
         <w:t>网络配置</w:t>
       </w:r>
     </w:p>
@@ -135,16 +170,24 @@
     </w:p>
     <w:p/>
     <w:p>
+      <w:proofErr w:type="spellStart"/>
       <w:r>
         <w:rPr>
           <w:rFonts w:hint="eastAsia"/>
         </w:rPr>
-        <w:t xml:space="preserve">Chaechrevorey:MISUC </w:t>
-      </w:r>
+        <w:t>Chaechrevorey:MISUC</w:t>
+      </w:r>
+      <w:proofErr w:type="spellEnd"/>
       <w:r>
         <w:rPr>
           <w:rFonts w:hint="eastAsia"/>
         </w:rPr>
+        <w:t xml:space="preserve"> </w:t>
+      </w:r>
+      <w:r>
+        <w:rPr>
+          <w:rFonts w:hint="eastAsia"/>
+        </w:rPr>
         <w:t>为何不会擦除，</w:t>
       </w:r>
       <w:r>
@@ -180,12 +223,25 @@
     </w:p>
     <w:p/>
     <w:p>
-      <w:r>
-        <w:t>if (mSystem</w:t>
+      <w:proofErr w:type="gramStart"/>
+      <w:r>
+        <w:t>if</w:t>
+      </w:r>
+      <w:proofErr w:type="gramEnd"/>
+      <w:r>
+        <w:t xml:space="preserve"> (</w:t>
+      </w:r>
+      <w:proofErr w:type="spellStart"/>
+      <w:r>
+        <w:t>mSystem</w:t>
       </w:r>
       <w:commentRangeStart w:id="1"/>
       <w:r>
-        <w:t>PropertyUpdater ==</w:t>
+        <w:t>PropertyUpdater</w:t>
+      </w:r>
+      <w:proofErr w:type="spellEnd"/>
+      <w:r>
+        <w:t xml:space="preserve"> ==</w:t>
       </w:r>
       <w:commentRangeEnd w:id="1"/>
       <w:r>
@@ -200,27 +256,135 @@
     </w:p>
     <w:p>
       <w:r>
-        <w:t xml:space="preserve">                mSystemPropertyUpdater = new Runnable() {</w:t>
-      </w:r>
-    </w:p>
-    <w:p>
-      <w:r>
-        <w:t xml:space="preserve">                    @Override public void run() {</w:t>
-      </w:r>
-    </w:p>
-    <w:p>
-      <w:r>
-        <w:t xml:space="preserve">                        synchronized (mLock) {</w:t>
-      </w:r>
-    </w:p>
-    <w:p>
-      <w:r>
-        <w:t xml:space="preserve">                            for (int i = mRoots.size() - 1; i &gt;= 0; --i) {</w:t>
-      </w:r>
-    </w:p>
-    <w:p>
-      <w:r>
-        <w:t xml:space="preserve">                                mRoots.get(i).loadSystemProperties();</w:t>
+        <w:t xml:space="preserve">                </w:t>
+      </w:r>
+      <w:proofErr w:type="spellStart"/>
+      <w:proofErr w:type="gramStart"/>
+      <w:r>
+        <w:t>mSystemPropertyUpdater</w:t>
+      </w:r>
+      <w:proofErr w:type="spellEnd"/>
+      <w:proofErr w:type="gramEnd"/>
+      <w:r>
+        <w:t xml:space="preserve"> = new Runnable() {</w:t>
+      </w:r>
+    </w:p>
+    <w:p>
+      <w:r>
+        <w:t xml:space="preserve">                    @Override public void </w:t>
+      </w:r>
+      <w:proofErr w:type="gramStart"/>
+      <w:r>
+        <w:t>run(</w:t>
+      </w:r>
+      <w:proofErr w:type="gramEnd"/>
+      <w:r>
+        <w:t>) {</w:t>
+      </w:r>
+    </w:p>
+    <w:p>
+      <w:r>
+        <w:t xml:space="preserve">                        </w:t>
+      </w:r>
+      <w:proofErr w:type="gramStart"/>
+      <w:r>
+        <w:t>synchronized</w:t>
+      </w:r>
+      <w:proofErr w:type="gramEnd"/>
+      <w:r>
+        <w:t xml:space="preserve"> (</w:t>
+      </w:r>
+      <w:proofErr w:type="spellStart"/>
+      <w:r>
+        <w:t>mLock</w:t>
+      </w:r>
+      <w:proofErr w:type="spellEnd"/>
+      <w:r>
+        <w:t>) {</w:t>
+      </w:r>
+    </w:p>
+    <w:p>
+      <w:r>
+        <w:t xml:space="preserve">                            </w:t>
+      </w:r>
+      <w:proofErr w:type="gramStart"/>
+      <w:r>
+        <w:t>for</w:t>
+      </w:r>
+      <w:proofErr w:type="gramEnd"/>
+      <w:r>
+        <w:t xml:space="preserve"> (</w:t>
+      </w:r>
+      <w:proofErr w:type="spellStart"/>
+      <w:r>
+        <w:t>int</w:t>
+      </w:r>
+      <w:proofErr w:type="spellEnd"/>
+      <w:r>
+        <w:t xml:space="preserve"> </w:t>
+      </w:r>
+      <w:proofErr w:type="spellStart"/>
+      <w:r>
+        <w:t>i</w:t>
+      </w:r>
+      <w:proofErr w:type="spellEnd"/>
+      <w:r>
+        <w:t xml:space="preserve"> = </w:t>
+      </w:r>
+      <w:proofErr w:type="spellStart"/>
+      <w:r>
+        <w:t>mRoots.size</w:t>
+      </w:r>
+      <w:proofErr w:type="spellEnd"/>
+      <w:r>
+        <w:t xml:space="preserve">() - 1; </w:t>
+      </w:r>
+      <w:proofErr w:type="spellStart"/>
+      <w:r>
+        <w:t>i</w:t>
+      </w:r>
+      <w:proofErr w:type="spellEnd"/>
+      <w:r>
+        <w:t xml:space="preserve"> &gt;= 0; --</w:t>
+      </w:r>
+      <w:proofErr w:type="spellStart"/>
+      <w:r>
+        <w:t>i</w:t>
+      </w:r>
+      <w:proofErr w:type="spellEnd"/>
+      <w:r>
+        <w:t>) {</w:t>
+      </w:r>
+    </w:p>
+    <w:p>
+      <w:r>
+        <w:t xml:space="preserve">                                </w:t>
+      </w:r>
+      <w:proofErr w:type="spellStart"/>
+      <w:proofErr w:type="gramStart"/>
+      <w:r>
+        <w:t>mRoots.get</w:t>
+      </w:r>
+      <w:proofErr w:type="spellEnd"/>
+      <w:r>
+        <w:t>(</w:t>
+      </w:r>
+      <w:proofErr w:type="spellStart"/>
+      <w:proofErr w:type="gramEnd"/>
+      <w:r>
+        <w:t>i</w:t>
+      </w:r>
+      <w:proofErr w:type="spellEnd"/>
+      <w:r>
+        <w:t>).</w:t>
+      </w:r>
+      <w:proofErr w:type="spellStart"/>
+      <w:r>
+        <w:t>loadSystemProperties</w:t>
+      </w:r>
+      <w:proofErr w:type="spellEnd"/>
+      <w:r>
+        <w:t>();</w:t>
       </w:r>
     </w:p>
     <w:p>
@@ -245,7 +409,25 @@
     </w:p>
     <w:p>
       <w:r>
-        <w:t xml:space="preserve">                SystemProperties.addChangeCallback(mSystemPropertyUpdater);</w:t>
+        <w:t xml:space="preserve">                </w:t>
+      </w:r>
+      <w:proofErr w:type="spellStart"/>
+      <w:proofErr w:type="gramStart"/>
+      <w:r>
+        <w:t>SystemProperties.addChangeCallback</w:t>
+      </w:r>
+      <w:proofErr w:type="spellEnd"/>
+      <w:r>
+        <w:t>(</w:t>
+      </w:r>
+      <w:proofErr w:type="spellStart"/>
+      <w:proofErr w:type="gramEnd"/>
+      <w:r>
+        <w:t>mSystemPropertyUpdater</w:t>
+      </w:r>
+      <w:proofErr w:type="spellEnd"/>
+      <w:r>
+        <w:t>);</w:t>
       </w:r>
     </w:p>
     <w:p>
@@ -514,15 +696,10 @@
           <w:szCs w:val="18"/>
         </w:rPr>
         <w:lastRenderedPageBreak/>
-        <w:t>06-15 10:03:30.270 3271-3271/? E/dex2oat: Could not create image space with image file '/system/framework/boot.art'. Attempting to fall back to imageless running. Error was: Only the zygote can create the global boot image.</w:t>
-      </w:r>
-    </w:p>
-    <w:p>
-      <w:pPr>
-        <w:widowControl/>
-        <w:shd w:val="clear" w:color="auto" w:fill="F7F7F7"/>
-        <w:jc w:val="left"/>
-        <w:textAlignment w:val="bottom"/>
+        <w:t>06-15 10:03:30.270 3271-3271/? E/dex2oat: Could not create image space with image file '/system/framework/</w:t>
+      </w:r>
+      <w:proofErr w:type="spellStart"/>
+      <w:r>
         <w:rPr>
           <w:rFonts w:ascii="微软雅黑" w:eastAsia="微软雅黑" w:hAnsi="微软雅黑"/>
           <w:i/>
@@ -531,7 +708,9 @@
           <w:sz w:val="18"/>
           <w:szCs w:val="18"/>
         </w:rPr>
-      </w:pPr>
+        <w:t>boot.art</w:t>
+      </w:r>
+      <w:proofErr w:type="spellEnd"/>
       <w:r>
         <w:rPr>
           <w:rFonts w:ascii="微软雅黑" w:eastAsia="微软雅黑" w:hAnsi="微软雅黑"/>
@@ -541,7 +720,7 @@
           <w:sz w:val="18"/>
           <w:szCs w:val="18"/>
         </w:rPr>
-        <w:t xml:space="preserve">    Attempted image: /system/framework/boot.art</w:t>
+        <w:t>'. Attempting to fall back to imageless running. Error was: Only the zygote can create the global boot image.</w:t>
       </w:r>
     </w:p>
     <w:p>
@@ -568,15 +747,10 @@
           <w:sz w:val="18"/>
           <w:szCs w:val="18"/>
         </w:rPr>
-        <w:t>06-15 10:03:30.271 3271-3271/? E/dex2oat: Dex file fallback disabled, cannot continue without image.</w:t>
-      </w:r>
-    </w:p>
-    <w:p>
-      <w:pPr>
-        <w:widowControl/>
-        <w:shd w:val="clear" w:color="auto" w:fill="F7F7F7"/>
-        <w:jc w:val="left"/>
-        <w:textAlignment w:val="bottom"/>
+        <w:t xml:space="preserve">    Attempted image: /system/framework/</w:t>
+      </w:r>
+      <w:proofErr w:type="spellStart"/>
+      <w:r>
         <w:rPr>
           <w:rFonts w:ascii="微软雅黑" w:eastAsia="微软雅黑" w:hAnsi="微软雅黑"/>
           <w:i/>
@@ -585,8 +759,16 @@
           <w:sz w:val="18"/>
           <w:szCs w:val="18"/>
         </w:rPr>
-      </w:pPr>
-      <w:r>
+        <w:t>boot.art</w:t>
+      </w:r>
+      <w:proofErr w:type="spellEnd"/>
+    </w:p>
+    <w:p>
+      <w:pPr>
+        <w:widowControl/>
+        <w:shd w:val="clear" w:color="auto" w:fill="F7F7F7"/>
+        <w:jc w:val="left"/>
+        <w:textAlignment w:val="bottom"/>
         <w:rPr>
           <w:rFonts w:ascii="微软雅黑" w:eastAsia="微软雅黑" w:hAnsi="微软雅黑"/>
           <w:i/>
@@ -595,15 +777,8 @@
           <w:sz w:val="18"/>
           <w:szCs w:val="18"/>
         </w:rPr>
-        <w:t xml:space="preserve">    Failed to create runtime</w:t>
-      </w:r>
-    </w:p>
-    <w:p>
-      <w:pPr>
-        <w:widowControl/>
-        <w:shd w:val="clear" w:color="auto" w:fill="F7F7F7"/>
-        <w:jc w:val="left"/>
-        <w:textAlignment w:val="bottom"/>
+      </w:pPr>
+      <w:r>
         <w:rPr>
           <w:rFonts w:ascii="微软雅黑" w:eastAsia="微软雅黑" w:hAnsi="微软雅黑"/>
           <w:i/>
@@ -612,7 +787,9 @@
           <w:sz w:val="18"/>
           <w:szCs w:val="18"/>
         </w:rPr>
-      </w:pPr>
+        <w:t xml:space="preserve">06-15 10:03:30.271 3271-3271/? E/dex2oat: </w:t>
+      </w:r>
+      <w:proofErr w:type="spellStart"/>
       <w:r>
         <w:rPr>
           <w:rFonts w:ascii="微软雅黑" w:eastAsia="微软雅黑" w:hAnsi="微软雅黑"/>
@@ -622,15 +799,10 @@
           <w:sz w:val="18"/>
           <w:szCs w:val="18"/>
         </w:rPr>
-        <w:t>06-15 10:03:30.290 3273-3273/? E/SchedPolicy: open of /dev/blkio/tasks failed: Permission denied</w:t>
-      </w:r>
-    </w:p>
-    <w:p>
-      <w:pPr>
-        <w:widowControl/>
-        <w:shd w:val="clear" w:color="auto" w:fill="F7F7F7"/>
-        <w:jc w:val="left"/>
-        <w:textAlignment w:val="bottom"/>
+        <w:t>Dex</w:t>
+      </w:r>
+      <w:proofErr w:type="spellEnd"/>
+      <w:r>
         <w:rPr>
           <w:rFonts w:ascii="微软雅黑" w:eastAsia="微软雅黑" w:hAnsi="微软雅黑"/>
           <w:i/>
@@ -639,7 +811,9 @@
           <w:sz w:val="18"/>
           <w:szCs w:val="18"/>
         </w:rPr>
-      </w:pPr>
+        <w:t xml:space="preserve"> file fallback </w:t>
+      </w:r>
+      <w:proofErr w:type="gramStart"/>
       <w:r>
         <w:rPr>
           <w:rFonts w:ascii="微软雅黑" w:eastAsia="微软雅黑" w:hAnsi="微软雅黑"/>
@@ -649,7 +823,220 @@
           <w:sz w:val="18"/>
           <w:szCs w:val="18"/>
         </w:rPr>
-        <w:t xml:space="preserve">    open of /dev/blkio/bg_non_interactive/tasks failed: Permission denied</w:t>
+        <w:t>disabled,</w:t>
+      </w:r>
+      <w:proofErr w:type="gramEnd"/>
+      <w:r>
+        <w:rPr>
+          <w:rFonts w:ascii="微软雅黑" w:eastAsia="微软雅黑" w:hAnsi="微软雅黑"/>
+          <w:i/>
+          <w:iCs/>
+          <w:color w:val="405060"/>
+          <w:sz w:val="18"/>
+          <w:szCs w:val="18"/>
+        </w:rPr>
+        <w:t xml:space="preserve"> cannot continue without image.</w:t>
+      </w:r>
+    </w:p>
+    <w:p>
+      <w:pPr>
+        <w:widowControl/>
+        <w:shd w:val="clear" w:color="auto" w:fill="F7F7F7"/>
+        <w:jc w:val="left"/>
+        <w:textAlignment w:val="bottom"/>
+        <w:rPr>
+          <w:rFonts w:ascii="微软雅黑" w:eastAsia="微软雅黑" w:hAnsi="微软雅黑"/>
+          <w:i/>
+          <w:iCs/>
+          <w:color w:val="405060"/>
+          <w:sz w:val="18"/>
+          <w:szCs w:val="18"/>
+        </w:rPr>
+      </w:pPr>
+      <w:r>
+        <w:rPr>
+          <w:rFonts w:ascii="微软雅黑" w:eastAsia="微软雅黑" w:hAnsi="微软雅黑"/>
+          <w:i/>
+          <w:iCs/>
+          <w:color w:val="405060"/>
+          <w:sz w:val="18"/>
+          <w:szCs w:val="18"/>
+        </w:rPr>
+        <w:t xml:space="preserve">    Failed to create runtime</w:t>
+      </w:r>
+    </w:p>
+    <w:p>
+      <w:pPr>
+        <w:widowControl/>
+        <w:shd w:val="clear" w:color="auto" w:fill="F7F7F7"/>
+        <w:jc w:val="left"/>
+        <w:textAlignment w:val="bottom"/>
+        <w:rPr>
+          <w:rFonts w:ascii="微软雅黑" w:eastAsia="微软雅黑" w:hAnsi="微软雅黑"/>
+          <w:i/>
+          <w:iCs/>
+          <w:color w:val="405060"/>
+          <w:sz w:val="18"/>
+          <w:szCs w:val="18"/>
+        </w:rPr>
+      </w:pPr>
+      <w:r>
+        <w:rPr>
+          <w:rFonts w:ascii="微软雅黑" w:eastAsia="微软雅黑" w:hAnsi="微软雅黑"/>
+          <w:i/>
+          <w:iCs/>
+          <w:color w:val="405060"/>
+          <w:sz w:val="18"/>
+          <w:szCs w:val="18"/>
+        </w:rPr>
+        <w:t>06-15 10:03:30.290 3273-3273/? E/</w:t>
+      </w:r>
+      <w:proofErr w:type="spellStart"/>
+      <w:r>
+        <w:rPr>
+          <w:rFonts w:ascii="微软雅黑" w:eastAsia="微软雅黑" w:hAnsi="微软雅黑"/>
+          <w:i/>
+          <w:iCs/>
+          <w:color w:val="405060"/>
+          <w:sz w:val="18"/>
+          <w:szCs w:val="18"/>
+        </w:rPr>
+        <w:t>SchedPolicy</w:t>
+      </w:r>
+      <w:proofErr w:type="spellEnd"/>
+      <w:r>
+        <w:rPr>
+          <w:rFonts w:ascii="微软雅黑" w:eastAsia="微软雅黑" w:hAnsi="微软雅黑"/>
+          <w:i/>
+          <w:iCs/>
+          <w:color w:val="405060"/>
+          <w:sz w:val="18"/>
+          <w:szCs w:val="18"/>
+        </w:rPr>
+        <w:t>: open of /dev/</w:t>
+      </w:r>
+      <w:proofErr w:type="spellStart"/>
+      <w:r>
+        <w:rPr>
+          <w:rFonts w:ascii="微软雅黑" w:eastAsia="微软雅黑" w:hAnsi="微软雅黑"/>
+          <w:i/>
+          <w:iCs/>
+          <w:color w:val="405060"/>
+          <w:sz w:val="18"/>
+          <w:szCs w:val="18"/>
+        </w:rPr>
+        <w:t>blkio</w:t>
+      </w:r>
+      <w:proofErr w:type="spellEnd"/>
+      <w:r>
+        <w:rPr>
+          <w:rFonts w:ascii="微软雅黑" w:eastAsia="微软雅黑" w:hAnsi="微软雅黑"/>
+          <w:i/>
+          <w:iCs/>
+          <w:color w:val="405060"/>
+          <w:sz w:val="18"/>
+          <w:szCs w:val="18"/>
+        </w:rPr>
+        <w:t>/tasks failed: Permission denied</w:t>
+      </w:r>
+    </w:p>
+    <w:p>
+      <w:pPr>
+        <w:widowControl/>
+        <w:shd w:val="clear" w:color="auto" w:fill="F7F7F7"/>
+        <w:jc w:val="left"/>
+        <w:textAlignment w:val="bottom"/>
+        <w:rPr>
+          <w:rFonts w:ascii="微软雅黑" w:eastAsia="微软雅黑" w:hAnsi="微软雅黑"/>
+          <w:i/>
+          <w:iCs/>
+          <w:color w:val="405060"/>
+          <w:sz w:val="18"/>
+          <w:szCs w:val="18"/>
+        </w:rPr>
+      </w:pPr>
+      <w:r>
+        <w:rPr>
+          <w:rFonts w:ascii="微软雅黑" w:eastAsia="微软雅黑" w:hAnsi="微软雅黑"/>
+          <w:i/>
+          <w:iCs/>
+          <w:color w:val="405060"/>
+          <w:sz w:val="18"/>
+          <w:szCs w:val="18"/>
+        </w:rPr>
+        <w:t xml:space="preserve">    </w:t>
+      </w:r>
+      <w:proofErr w:type="gramStart"/>
+      <w:r>
+        <w:rPr>
+          <w:rFonts w:ascii="微软雅黑" w:eastAsia="微软雅黑" w:hAnsi="微软雅黑"/>
+          <w:i/>
+          <w:iCs/>
+          <w:color w:val="405060"/>
+          <w:sz w:val="18"/>
+          <w:szCs w:val="18"/>
+        </w:rPr>
+        <w:t>open</w:t>
+      </w:r>
+      <w:proofErr w:type="gramEnd"/>
+      <w:r>
+        <w:rPr>
+          <w:rFonts w:ascii="微软雅黑" w:eastAsia="微软雅黑" w:hAnsi="微软雅黑"/>
+          <w:i/>
+          <w:iCs/>
+          <w:color w:val="405060"/>
+          <w:sz w:val="18"/>
+          <w:szCs w:val="18"/>
+        </w:rPr>
+        <w:t xml:space="preserve"> of /dev/</w:t>
+      </w:r>
+      <w:proofErr w:type="spellStart"/>
+      <w:r>
+        <w:rPr>
+          <w:rFonts w:ascii="微软雅黑" w:eastAsia="微软雅黑" w:hAnsi="微软雅黑"/>
+          <w:i/>
+          <w:iCs/>
+          <w:color w:val="405060"/>
+          <w:sz w:val="18"/>
+          <w:szCs w:val="18"/>
+        </w:rPr>
+        <w:t>blkio</w:t>
+      </w:r>
+      <w:proofErr w:type="spellEnd"/>
+      <w:r>
+        <w:rPr>
+          <w:rFonts w:ascii="微软雅黑" w:eastAsia="微软雅黑" w:hAnsi="微软雅黑"/>
+          <w:i/>
+          <w:iCs/>
+          <w:color w:val="405060"/>
+          <w:sz w:val="18"/>
+          <w:szCs w:val="18"/>
+        </w:rPr>
+        <w:t>/</w:t>
+      </w:r>
+      <w:proofErr w:type="spellStart"/>
+      <w:r>
+        <w:rPr>
+          <w:rFonts w:ascii="微软雅黑" w:eastAsia="微软雅黑" w:hAnsi="微软雅黑"/>
+          <w:i/>
+          <w:iCs/>
+          <w:color w:val="405060"/>
+          <w:sz w:val="18"/>
+          <w:szCs w:val="18"/>
+        </w:rPr>
+        <w:t>bg_non_interactive</w:t>
+      </w:r>
+      <w:proofErr w:type="spellEnd"/>
+      <w:r>
+        <w:rPr>
+          <w:rFonts w:ascii="微软雅黑" w:eastAsia="微软雅黑" w:hAnsi="微软雅黑"/>
+          <w:i/>
+          <w:iCs/>
+          <w:color w:val="405060"/>
+          <w:sz w:val="18"/>
+          <w:szCs w:val="18"/>
+        </w:rPr>
+        <w:t>/tasks failed: Permission denied</w:t>
       </w:r>
     </w:p>
     <w:p>
@@ -967,6 +1354,7 @@
           <w:rStyle w:val="a7"/>
         </w:rPr>
       </w:pPr>
+      <w:proofErr w:type="gramStart"/>
       <w:r>
         <w:rPr>
           <w:rStyle w:val="a7"/>
@@ -974,6 +1362,7 @@
         </w:rPr>
         <w:t>栈</w:t>
       </w:r>
+      <w:proofErr w:type="gramEnd"/>
       <w:r>
         <w:rPr>
           <w:rStyle w:val="a7"/>
@@ -1003,8 +1392,9 @@
           <w:szCs w:val="23"/>
           <w:shd w:val="clear" w:color="auto" w:fill="FFFFFF"/>
         </w:rPr>
-        <w:t xml:space="preserve">,a ctivity </w:t>
-      </w:r>
+        <w:t xml:space="preserve">,a </w:t>
+      </w:r>
+      <w:proofErr w:type="spellStart"/>
       <w:r>
         <w:rPr>
           <w:rFonts w:ascii="微软雅黑" w:hAnsi="微软雅黑"/>
@@ -1013,8 +1403,9 @@
           <w:szCs w:val="23"/>
           <w:shd w:val="clear" w:color="auto" w:fill="FFFFFF"/>
         </w:rPr>
-        <w:t>在</w:t>
-      </w:r>
+        <w:t>ctivity</w:t>
+      </w:r>
+      <w:proofErr w:type="spellEnd"/>
       <w:r>
         <w:rPr>
           <w:rFonts w:ascii="微软雅黑" w:hAnsi="微软雅黑"/>
@@ -1023,7 +1414,7 @@
           <w:szCs w:val="23"/>
           <w:shd w:val="clear" w:color="auto" w:fill="FFFFFF"/>
         </w:rPr>
-        <w:t xml:space="preserve"> AMS </w:t>
+        <w:t xml:space="preserve"> </w:t>
       </w:r>
       <w:r>
         <w:rPr>
@@ -1033,7 +1424,7 @@
           <w:szCs w:val="23"/>
           <w:shd w:val="clear" w:color="auto" w:fill="FFFFFF"/>
         </w:rPr>
-        <w:t>中的形式是</w:t>
+        <w:t>在</w:t>
       </w:r>
       <w:r>
         <w:rPr>
@@ -1043,7 +1434,7 @@
           <w:szCs w:val="23"/>
           <w:shd w:val="clear" w:color="auto" w:fill="FFFFFF"/>
         </w:rPr>
-        <w:t xml:space="preserve"> ActivityRecord,task </w:t>
+        <w:t xml:space="preserve"> AMS </w:t>
       </w:r>
       <w:r>
         <w:rPr>
@@ -1053,7 +1444,7 @@
           <w:szCs w:val="23"/>
           <w:shd w:val="clear" w:color="auto" w:fill="FFFFFF"/>
         </w:rPr>
-        <w:t>在</w:t>
+        <w:t>中的形式是</w:t>
       </w:r>
       <w:r>
         <w:rPr>
@@ -1063,8 +1454,9 @@
           <w:szCs w:val="23"/>
           <w:shd w:val="clear" w:color="auto" w:fill="FFFFFF"/>
         </w:rPr>
-        <w:t xml:space="preserve"> AMS </w:t>
-      </w:r>
+        <w:t xml:space="preserve"> </w:t>
+      </w:r>
+      <w:proofErr w:type="spellStart"/>
       <w:r>
         <w:rPr>
           <w:rFonts w:ascii="微软雅黑" w:hAnsi="微软雅黑"/>
@@ -1073,8 +1465,9 @@
           <w:szCs w:val="23"/>
           <w:shd w:val="clear" w:color="auto" w:fill="FFFFFF"/>
         </w:rPr>
-        <w:t>中的形式为</w:t>
-      </w:r>
+        <w:t>ActivityRecord,task</w:t>
+      </w:r>
+      <w:proofErr w:type="spellEnd"/>
       <w:r>
         <w:rPr>
           <w:rFonts w:ascii="微软雅黑" w:hAnsi="微软雅黑"/>
@@ -1083,7 +1476,7 @@
           <w:szCs w:val="23"/>
           <w:shd w:val="clear" w:color="auto" w:fill="FFFFFF"/>
         </w:rPr>
-        <w:t>TaskRecord,</w:t>
+        <w:t xml:space="preserve"> </w:t>
       </w:r>
       <w:r>
         <w:rPr>
@@ -1093,7 +1486,7 @@
           <w:szCs w:val="23"/>
           <w:shd w:val="clear" w:color="auto" w:fill="FFFFFF"/>
         </w:rPr>
-        <w:t>进程在</w:t>
+        <w:t>在</w:t>
       </w:r>
       <w:r>
         <w:rPr>
@@ -1103,7 +1496,7 @@
           <w:szCs w:val="23"/>
           <w:shd w:val="clear" w:color="auto" w:fill="FFFFFF"/>
         </w:rPr>
-        <w:t xml:space="preserve"> </w:t>
+        <w:t xml:space="preserve"> AMS </w:t>
       </w:r>
       <w:r>
         <w:rPr>
@@ -1113,9 +1506,9 @@
           <w:szCs w:val="23"/>
           <w:shd w:val="clear" w:color="auto" w:fill="FFFFFF"/>
         </w:rPr>
-        <w:lastRenderedPageBreak/>
-        <w:t xml:space="preserve">AMS </w:t>
-      </w:r>
+        <w:t>中的形式为</w:t>
+      </w:r>
+      <w:proofErr w:type="spellStart"/>
       <w:r>
         <w:rPr>
           <w:rFonts w:ascii="微软雅黑" w:hAnsi="微软雅黑"/>
@@ -1124,8 +1517,9 @@
           <w:szCs w:val="23"/>
           <w:shd w:val="clear" w:color="auto" w:fill="FFFFFF"/>
         </w:rPr>
-        <w:t>中的管理形式为</w:t>
-      </w:r>
+        <w:t>TaskRecord</w:t>
+      </w:r>
+      <w:proofErr w:type="spellEnd"/>
       <w:r>
         <w:rPr>
           <w:rFonts w:ascii="微软雅黑" w:hAnsi="微软雅黑"/>
@@ -1134,8 +1528,71 @@
           <w:szCs w:val="23"/>
           <w:shd w:val="clear" w:color="auto" w:fill="FFFFFF"/>
         </w:rPr>
-        <w:t xml:space="preserve"> ProcessRecord</w:t>
-      </w:r>
+        <w:t>,</w:t>
+      </w:r>
+      <w:r>
+        <w:rPr>
+          <w:rFonts w:ascii="微软雅黑" w:hAnsi="微软雅黑"/>
+          <w:color w:val="555555"/>
+          <w:sz w:val="23"/>
+          <w:szCs w:val="23"/>
+          <w:shd w:val="clear" w:color="auto" w:fill="FFFFFF"/>
+        </w:rPr>
+        <w:t>进程在</w:t>
+      </w:r>
+      <w:r>
+        <w:rPr>
+          <w:rFonts w:ascii="微软雅黑" w:hAnsi="微软雅黑"/>
+          <w:color w:val="555555"/>
+          <w:sz w:val="23"/>
+          <w:szCs w:val="23"/>
+          <w:shd w:val="clear" w:color="auto" w:fill="FFFFFF"/>
+        </w:rPr>
+        <w:t xml:space="preserve"> </w:t>
+      </w:r>
+      <w:r>
+        <w:rPr>
+          <w:rFonts w:ascii="微软雅黑" w:hAnsi="微软雅黑"/>
+          <w:color w:val="555555"/>
+          <w:sz w:val="23"/>
+          <w:szCs w:val="23"/>
+          <w:shd w:val="clear" w:color="auto" w:fill="FFFFFF"/>
+        </w:rPr>
+        <w:lastRenderedPageBreak/>
+        <w:t xml:space="preserve">AMS </w:t>
+      </w:r>
+      <w:r>
+        <w:rPr>
+          <w:rFonts w:ascii="微软雅黑" w:hAnsi="微软雅黑"/>
+          <w:color w:val="555555"/>
+          <w:sz w:val="23"/>
+          <w:szCs w:val="23"/>
+          <w:shd w:val="clear" w:color="auto" w:fill="FFFFFF"/>
+        </w:rPr>
+        <w:t>中的管理形式为</w:t>
+      </w:r>
+      <w:r>
+        <w:rPr>
+          <w:rFonts w:ascii="微软雅黑" w:hAnsi="微软雅黑"/>
+          <w:color w:val="555555"/>
+          <w:sz w:val="23"/>
+          <w:szCs w:val="23"/>
+          <w:shd w:val="clear" w:color="auto" w:fill="FFFFFF"/>
+        </w:rPr>
+        <w:t xml:space="preserve"> </w:t>
+      </w:r>
+      <w:proofErr w:type="spellStart"/>
+      <w:r>
+        <w:rPr>
+          <w:rFonts w:ascii="微软雅黑" w:hAnsi="微软雅黑"/>
+          <w:color w:val="555555"/>
+          <w:sz w:val="23"/>
+          <w:szCs w:val="23"/>
+          <w:shd w:val="clear" w:color="auto" w:fill="FFFFFF"/>
+        </w:rPr>
+        <w:t>ProcessRecord</w:t>
+      </w:r>
+      <w:proofErr w:type="spellEnd"/>
       <w:r>
         <w:rPr>
           <w:rFonts w:ascii="微软雅黑" w:hAnsi="微软雅黑"/>
@@ -1328,6 +1785,7 @@
         </w:rPr>
         <w:t>的组织形式是</w:t>
       </w:r>
+      <w:proofErr w:type="spellStart"/>
       <w:r>
         <w:rPr>
           <w:rFonts w:ascii="Helvetica" w:hAnsi="Helvetica" w:cs="Helvetica"/>
@@ -1337,6 +1795,7 @@
         </w:rPr>
         <w:t>ActivityStack</w:t>
       </w:r>
+      <w:proofErr w:type="spellEnd"/>
       <w:r>
         <w:rPr>
           <w:rFonts w:ascii="Helvetica" w:hAnsi="Helvetica" w:cs="Helvetica"/>
@@ -1346,6 +1805,7 @@
         </w:rPr>
         <w:t>，一个</w:t>
       </w:r>
+      <w:proofErr w:type="spellStart"/>
       <w:r>
         <w:rPr>
           <w:rFonts w:ascii="Helvetica" w:hAnsi="Helvetica" w:cs="Helvetica"/>
@@ -1355,6 +1815,7 @@
         </w:rPr>
         <w:t>ActivityStack</w:t>
       </w:r>
+      <w:proofErr w:type="spellEnd"/>
       <w:r>
         <w:rPr>
           <w:rFonts w:ascii="Helvetica" w:hAnsi="Helvetica" w:cs="Helvetica"/>
@@ -1416,7 +1877,17 @@
           <w:szCs w:val="21"/>
           <w:shd w:val="clear" w:color="auto" w:fill="FEFEFE"/>
         </w:rPr>
-        <w:t>定义了一组行为，而这组行为是</w:t>
+        <w:t>定义了一组行为，而这组行为</w:t>
+      </w:r>
+      <w:proofErr w:type="gramStart"/>
+      <w:r>
+        <w:rPr>
+          <w:rFonts w:ascii="Helvetica" w:hAnsi="Helvetica" w:cs="Helvetica"/>
+          <w:color w:val="333333"/>
+          <w:szCs w:val="21"/>
+          <w:shd w:val="clear" w:color="auto" w:fill="FEFEFE"/>
+        </w:rPr>
+        <w:t>是</w:t>
       </w:r>
       <w:r>
         <w:rPr>
@@ -1425,7 +1896,17 @@
           <w:szCs w:val="21"/>
           <w:shd w:val="clear" w:color="auto" w:fill="FEFEFE"/>
         </w:rPr>
-        <w:t>由跨多个应用程序的多个</w:t>
+        <w:t>由跨多个</w:t>
+      </w:r>
+      <w:proofErr w:type="gramEnd"/>
+      <w:r>
+        <w:rPr>
+          <w:rFonts w:ascii="Helvetica" w:hAnsi="Helvetica" w:cs="Helvetica"/>
+          <w:color w:val="FF0000"/>
+          <w:szCs w:val="21"/>
+          <w:shd w:val="clear" w:color="auto" w:fill="FEFEFE"/>
+        </w:rPr>
+        <w:t>应用程序的多个</w:t>
       </w:r>
       <w:r>
         <w:rPr>
@@ -1605,7 +2086,21 @@
         <w:rPr>
           <w:rFonts w:hint="eastAsia"/>
         </w:rPr>
-        <w:t>置于栈顶，</w:t>
+        <w:t>置于</w:t>
+      </w:r>
+      <w:proofErr w:type="gramStart"/>
+      <w:r>
+        <w:rPr>
+          <w:rFonts w:hint="eastAsia"/>
+        </w:rPr>
+        <w:t>栈</w:t>
+      </w:r>
+      <w:proofErr w:type="gramEnd"/>
+      <w:r>
+        <w:rPr>
+          <w:rFonts w:hint="eastAsia"/>
+        </w:rPr>
+        <w:t>顶，</w:t>
       </w:r>
       <w:r>
         <w:rPr>
@@ -1677,7 +2172,15 @@
       </w:r>
       <w:commentRangeStart w:id="2"/>
       <w:r>
-        <w:t>系统总是显示位于栈顶的</w:t>
+        <w:t>系统总是显示位于</w:t>
+      </w:r>
+      <w:proofErr w:type="gramStart"/>
+      <w:r>
+        <w:t>栈</w:t>
+      </w:r>
+      <w:proofErr w:type="gramEnd"/>
+      <w:r>
+        <w:t>顶的</w:t>
       </w:r>
       <w:r>
         <w:t>Activity</w:t>
@@ -1690,7 +2193,15 @@
         <w:commentReference w:id="2"/>
       </w:r>
       <w:r>
-        <w:t>，从逻辑上将，位于栈顶的</w:t>
+        <w:t>，从逻辑上将，位于</w:t>
+      </w:r>
+      <w:proofErr w:type="gramStart"/>
+      <w:r>
+        <w:t>栈</w:t>
+      </w:r>
+      <w:proofErr w:type="gramEnd"/>
+      <w:r>
+        <w:t>顶的</w:t>
       </w:r>
       <w:r>
         <w:t>Activity</w:t>
@@ -1755,9 +2266,11 @@
       <w:r>
         <w:t>，这样就实现了返回上一个</w:t>
       </w:r>
+      <w:proofErr w:type="spellStart"/>
       <w:r>
         <w:t>Activty</w:t>
       </w:r>
+      <w:proofErr w:type="spellEnd"/>
       <w:r>
         <w:t>的功能。直到用户一直返回到</w:t>
       </w:r>
@@ -1765,8 +2278,13 @@
         <w:t>Home Screen</w:t>
       </w:r>
       <w:r>
-        <w:t>，这时候可以理解为移除了</w:t>
-      </w:r>
+        <w:t>，这时候可以理解为</w:t>
+      </w:r>
+      <w:proofErr w:type="gramStart"/>
+      <w:r>
+        <w:t>移除了</w:t>
+      </w:r>
+      <w:proofErr w:type="gramEnd"/>
       <w:r>
         <w:t>Activity Stack</w:t>
       </w:r>
@@ -1804,40 +2322,78 @@
           <w:kern w:val="0"/>
           <w:szCs w:val="21"/>
         </w:rPr>
-        <w:t xml:space="preserve"> adb shell dumpsys </w:t>
-      </w:r>
+        <w:t> </w:t>
+      </w:r>
+      <w:proofErr w:type="spellStart"/>
       <w:r>
         <w:rPr>
           <w:rFonts w:ascii="Helvetica" w:eastAsia="宋体" w:hAnsi="Helvetica" w:cs="Helvetica"/>
           <w:kern w:val="0"/>
           <w:szCs w:val="21"/>
         </w:rPr>
-        <w:t>查看</w:t>
-      </w:r>
+        <w:t>adb</w:t>
+      </w:r>
+      <w:proofErr w:type="spellEnd"/>
       <w:r>
         <w:rPr>
           <w:rFonts w:ascii="Helvetica" w:eastAsia="宋体" w:hAnsi="Helvetica" w:cs="Helvetica"/>
           <w:kern w:val="0"/>
           <w:szCs w:val="21"/>
         </w:rPr>
-        <w:t xml:space="preserve"> TASKS</w:t>
-      </w:r>
+        <w:t xml:space="preserve"> shell </w:t>
+      </w:r>
+      <w:proofErr w:type="spellStart"/>
       <w:r>
         <w:rPr>
           <w:rFonts w:ascii="Helvetica" w:eastAsia="宋体" w:hAnsi="Helvetica" w:cs="Helvetica"/>
           <w:kern w:val="0"/>
           <w:szCs w:val="21"/>
         </w:rPr>
-        <w:t>的</w:t>
-      </w:r>
+        <w:t>dumpsys</w:t>
+      </w:r>
+      <w:proofErr w:type="spellEnd"/>
       <w:r>
         <w:rPr>
           <w:rFonts w:ascii="Helvetica" w:eastAsia="宋体" w:hAnsi="Helvetica" w:cs="Helvetica"/>
           <w:kern w:val="0"/>
           <w:szCs w:val="21"/>
         </w:rPr>
+        <w:t xml:space="preserve"> </w:t>
+      </w:r>
+      <w:r>
+        <w:rPr>
+          <w:rFonts w:ascii="Helvetica" w:eastAsia="宋体" w:hAnsi="Helvetica" w:cs="Helvetica"/>
+          <w:kern w:val="0"/>
+          <w:szCs w:val="21"/>
+        </w:rPr>
+        <w:t>查看</w:t>
+      </w:r>
+      <w:r>
+        <w:rPr>
+          <w:rFonts w:ascii="Helvetica" w:eastAsia="宋体" w:hAnsi="Helvetica" w:cs="Helvetica"/>
+          <w:kern w:val="0"/>
+          <w:szCs w:val="21"/>
+        </w:rPr>
+        <w:t xml:space="preserve"> TASKS</w:t>
+      </w:r>
+      <w:r>
+        <w:rPr>
+          <w:rFonts w:ascii="Helvetica" w:eastAsia="宋体" w:hAnsi="Helvetica" w:cs="Helvetica"/>
+          <w:kern w:val="0"/>
+          <w:szCs w:val="21"/>
+        </w:rPr>
+        <w:t>的</w:t>
+      </w:r>
+      <w:proofErr w:type="spellStart"/>
+      <w:r>
+        <w:rPr>
+          <w:rFonts w:ascii="Helvetica" w:eastAsia="宋体" w:hAnsi="Helvetica" w:cs="Helvetica"/>
+          <w:kern w:val="0"/>
+          <w:szCs w:val="21"/>
+        </w:rPr>
         <w:t>ActivityStacks</w:t>
       </w:r>
+      <w:proofErr w:type="spellEnd"/>
     </w:p>
     <w:p>
       <w:pPr>
@@ -1853,9 +2409,11 @@
       <w:r>
         <w:t>的</w:t>
       </w:r>
+      <w:proofErr w:type="spellStart"/>
       <w:r>
         <w:t>taskAffinity</w:t>
       </w:r>
+      <w:proofErr w:type="spellEnd"/>
     </w:p>
     <w:p>
       <w:pPr>
@@ -1889,13 +2447,23 @@
         </w:rPr>
         <w:t>归属，</w:t>
       </w:r>
+      <w:proofErr w:type="spellStart"/>
       <w:r>
         <w:rPr>
           <w:rFonts w:ascii="Helvetica" w:eastAsia="宋体" w:hAnsi="Helvetica" w:cs="Helvetica"/>
           <w:kern w:val="0"/>
           <w:szCs w:val="21"/>
         </w:rPr>
-        <w:t xml:space="preserve">taskAffinity </w:t>
+        <w:t>taskAffinity</w:t>
+      </w:r>
+      <w:proofErr w:type="spellEnd"/>
+      <w:r>
+        <w:rPr>
+          <w:rFonts w:ascii="Helvetica" w:eastAsia="宋体" w:hAnsi="Helvetica" w:cs="Helvetica"/>
+          <w:kern w:val="0"/>
+          <w:szCs w:val="21"/>
+        </w:rPr>
+        <w:t xml:space="preserve"> </w:t>
       </w:r>
       <w:r>
         <w:rPr>
@@ -2006,12 +2574,14 @@
         </w:rPr>
         <w:t>的</w:t>
       </w:r>
+      <w:proofErr w:type="spellStart"/>
       <w:r>
         <w:rPr>
           <w:rStyle w:val="ad"/>
         </w:rPr>
         <w:t>launchMode</w:t>
       </w:r>
+      <w:proofErr w:type="spellEnd"/>
     </w:p>
     <w:p>
       <w:pPr>
@@ -2085,6 +2655,7 @@
         </w:rPr>
         <w:t>中去的一个组织结构，可以去</w:t>
       </w:r>
+      <w:proofErr w:type="spellStart"/>
       <w:r>
         <w:rPr>
           <w:rFonts w:ascii="Helvetica" w:eastAsia="宋体" w:hAnsi="Helvetica" w:cs="Helvetica"/>
@@ -2093,6 +2664,7 @@
         </w:rPr>
         <w:t>TaskA</w:t>
       </w:r>
+      <w:proofErr w:type="spellEnd"/>
       <w:r>
         <w:rPr>
           <w:rFonts w:ascii="Helvetica" w:eastAsia="宋体" w:hAnsi="Helvetica" w:cs="Helvetica"/>
@@ -2101,6 +2673,7 @@
         </w:rPr>
         <w:t>，也可以去</w:t>
       </w:r>
+      <w:proofErr w:type="spellStart"/>
       <w:r>
         <w:rPr>
           <w:rFonts w:ascii="Helvetica" w:eastAsia="宋体" w:hAnsi="Helvetica" w:cs="Helvetica"/>
@@ -2109,6 +2682,7 @@
         </w:rPr>
         <w:t>TaskB</w:t>
       </w:r>
+      <w:proofErr w:type="spellEnd"/>
       <w:r>
         <w:rPr>
           <w:rFonts w:ascii="Helvetica" w:eastAsia="宋体" w:hAnsi="Helvetica" w:cs="Helvetica"/>
@@ -2117,6 +2691,7 @@
         </w:rPr>
         <w:t>，也可以去</w:t>
       </w:r>
+      <w:proofErr w:type="spellStart"/>
       <w:r>
         <w:rPr>
           <w:rFonts w:ascii="Helvetica" w:eastAsia="宋体" w:hAnsi="Helvetica" w:cs="Helvetica"/>
@@ -2125,6 +2700,7 @@
         </w:rPr>
         <w:t>TaskC</w:t>
       </w:r>
+      <w:proofErr w:type="spellEnd"/>
       <w:r>
         <w:rPr>
           <w:rFonts w:ascii="Helvetica" w:eastAsia="宋体" w:hAnsi="Helvetica" w:cs="Helvetica"/>
@@ -2148,48 +2724,51 @@
           <w:kern w:val="0"/>
           <w:szCs w:val="21"/>
         </w:rPr>
-        <w:t>  singleTop</w:t>
-      </w:r>
+        <w:t xml:space="preserve">  </w:t>
+      </w:r>
+      <w:proofErr w:type="spellStart"/>
       <w:r>
         <w:rPr>
           <w:rFonts w:ascii="Helvetica" w:eastAsia="宋体" w:hAnsi="Helvetica" w:cs="Helvetica"/>
           <w:kern w:val="0"/>
           <w:szCs w:val="21"/>
         </w:rPr>
-        <w:t>，如果在任务的栈顶正好存在该</w:t>
-      </w:r>
+        <w:t>singleTop</w:t>
+      </w:r>
+      <w:proofErr w:type="spellEnd"/>
       <w:r>
         <w:rPr>
           <w:rFonts w:ascii="Helvetica" w:eastAsia="宋体" w:hAnsi="Helvetica" w:cs="Helvetica"/>
           <w:kern w:val="0"/>
           <w:szCs w:val="21"/>
         </w:rPr>
-        <w:t>Activity</w:t>
-      </w:r>
+        <w:t>，如果在任务的</w:t>
+      </w:r>
+      <w:proofErr w:type="gramStart"/>
       <w:r>
         <w:rPr>
           <w:rFonts w:ascii="Helvetica" w:eastAsia="宋体" w:hAnsi="Helvetica" w:cs="Helvetica"/>
           <w:kern w:val="0"/>
           <w:szCs w:val="21"/>
         </w:rPr>
-        <w:t>的实例，就重用该实例，否则就创建新的实例并放入栈顶。</w:t>
-      </w:r>
-    </w:p>
-    <w:p>
-      <w:pPr>
+        <w:t>栈</w:t>
+      </w:r>
+      <w:proofErr w:type="gramEnd"/>
+      <w:r>
         <w:rPr>
           <w:rFonts w:ascii="Helvetica" w:eastAsia="宋体" w:hAnsi="Helvetica" w:cs="Helvetica"/>
           <w:kern w:val="0"/>
           <w:szCs w:val="21"/>
         </w:rPr>
-      </w:pPr>
+        <w:t>顶正好存在该</w:t>
+      </w:r>
       <w:r>
         <w:rPr>
           <w:rFonts w:ascii="Helvetica" w:eastAsia="宋体" w:hAnsi="Helvetica" w:cs="Helvetica"/>
           <w:kern w:val="0"/>
           <w:szCs w:val="21"/>
         </w:rPr>
-        <w:t>  singleTask</w:t>
+        <w:t>Activity</w:t>
       </w:r>
       <w:r>
         <w:rPr>
@@ -2197,73 +2776,238 @@
           <w:kern w:val="0"/>
           <w:szCs w:val="21"/>
         </w:rPr>
-        <w:t>，如果在栈中已经有该</w:t>
-      </w:r>
+        <w:t>的实例，就重用该实例，否则就创建新的实例并放入</w:t>
+      </w:r>
+      <w:proofErr w:type="gramStart"/>
       <w:r>
         <w:rPr>
           <w:rFonts w:ascii="Helvetica" w:eastAsia="宋体" w:hAnsi="Helvetica" w:cs="Helvetica"/>
           <w:kern w:val="0"/>
           <w:szCs w:val="21"/>
         </w:rPr>
-        <w:t>Activity</w:t>
-      </w:r>
+        <w:t>栈</w:t>
+      </w:r>
+      <w:proofErr w:type="gramEnd"/>
       <w:r>
         <w:rPr>
           <w:rFonts w:ascii="Helvetica" w:eastAsia="宋体" w:hAnsi="Helvetica" w:cs="Helvetica"/>
           <w:kern w:val="0"/>
           <w:szCs w:val="21"/>
         </w:rPr>
-        <w:t>的实例，就重用该实例</w:t>
-      </w:r>
-      <w:r>
+        <w:t>顶。</w:t>
+      </w:r>
+    </w:p>
+    <w:p>
+      <w:pPr>
         <w:rPr>
           <w:rFonts w:ascii="Helvetica" w:eastAsia="宋体" w:hAnsi="Helvetica" w:cs="Helvetica"/>
           <w:kern w:val="0"/>
           <w:szCs w:val="21"/>
         </w:rPr>
-        <w:t>(</w:t>
-      </w:r>
+      </w:pPr>
       <w:r>
         <w:rPr>
           <w:rFonts w:ascii="Helvetica" w:eastAsia="宋体" w:hAnsi="Helvetica" w:cs="Helvetica"/>
           <w:kern w:val="0"/>
           <w:szCs w:val="21"/>
         </w:rPr>
-        <w:t>会调用实例的</w:t>
-      </w:r>
+        <w:t xml:space="preserve">  </w:t>
+      </w:r>
+      <w:proofErr w:type="spellStart"/>
       <w:r>
         <w:rPr>
           <w:rFonts w:ascii="Helvetica" w:eastAsia="宋体" w:hAnsi="Helvetica" w:cs="Helvetica"/>
           <w:kern w:val="0"/>
           <w:szCs w:val="21"/>
         </w:rPr>
-        <w:t>onNewIntent())</w:t>
-      </w:r>
+        <w:t>singleTask</w:t>
+      </w:r>
+      <w:proofErr w:type="spellEnd"/>
       <w:r>
         <w:rPr>
           <w:rFonts w:ascii="Helvetica" w:eastAsia="宋体" w:hAnsi="Helvetica" w:cs="Helvetica"/>
           <w:kern w:val="0"/>
           <w:szCs w:val="21"/>
         </w:rPr>
-        <w:t>。重用时，会让该实例回到栈顶，因此在它上面的实例将会被移除栈。如果栈中不存在该实例，将会创建新的实例放入栈中。</w:t>
-      </w:r>
-    </w:p>
-    <w:p>
-      <w:pPr>
+        <w:t>，如果在</w:t>
+      </w:r>
+      <w:proofErr w:type="gramStart"/>
+      <w:r>
         <w:rPr>
           <w:rFonts w:ascii="Helvetica" w:eastAsia="宋体" w:hAnsi="Helvetica" w:cs="Helvetica"/>
           <w:kern w:val="0"/>
           <w:szCs w:val="21"/>
         </w:rPr>
-      </w:pPr>
+        <w:t>栈</w:t>
+      </w:r>
+      <w:proofErr w:type="gramEnd"/>
       <w:r>
         <w:rPr>
           <w:rFonts w:ascii="Helvetica" w:eastAsia="宋体" w:hAnsi="Helvetica" w:cs="Helvetica"/>
           <w:kern w:val="0"/>
           <w:szCs w:val="21"/>
         </w:rPr>
-        <w:t>  singleInstance</w:t>
-      </w:r>
+        <w:t>中已经有该</w:t>
+      </w:r>
+      <w:r>
+        <w:rPr>
+          <w:rFonts w:ascii="Helvetica" w:eastAsia="宋体" w:hAnsi="Helvetica" w:cs="Helvetica"/>
+          <w:kern w:val="0"/>
+          <w:szCs w:val="21"/>
+        </w:rPr>
+        <w:t>Activity</w:t>
+      </w:r>
+      <w:r>
+        <w:rPr>
+          <w:rFonts w:ascii="Helvetica" w:eastAsia="宋体" w:hAnsi="Helvetica" w:cs="Helvetica"/>
+          <w:kern w:val="0"/>
+          <w:szCs w:val="21"/>
+        </w:rPr>
+        <w:t>的实例，就重用该实例</w:t>
+      </w:r>
+      <w:r>
+        <w:rPr>
+          <w:rFonts w:ascii="Helvetica" w:eastAsia="宋体" w:hAnsi="Helvetica" w:cs="Helvetica"/>
+          <w:kern w:val="0"/>
+          <w:szCs w:val="21"/>
+        </w:rPr>
+        <w:t>(</w:t>
+      </w:r>
+      <w:r>
+        <w:rPr>
+          <w:rFonts w:ascii="Helvetica" w:eastAsia="宋体" w:hAnsi="Helvetica" w:cs="Helvetica"/>
+          <w:kern w:val="0"/>
+          <w:szCs w:val="21"/>
+        </w:rPr>
+        <w:t>会调用实例的</w:t>
+      </w:r>
+      <w:proofErr w:type="spellStart"/>
+      <w:r>
+        <w:rPr>
+          <w:rFonts w:ascii="Helvetica" w:eastAsia="宋体" w:hAnsi="Helvetica" w:cs="Helvetica"/>
+          <w:kern w:val="0"/>
+          <w:szCs w:val="21"/>
+        </w:rPr>
+        <w:t>onNewIntent</w:t>
+      </w:r>
+      <w:proofErr w:type="spellEnd"/>
+      <w:r>
+        <w:rPr>
+          <w:rFonts w:ascii="Helvetica" w:eastAsia="宋体" w:hAnsi="Helvetica" w:cs="Helvetica"/>
+          <w:kern w:val="0"/>
+          <w:szCs w:val="21"/>
+        </w:rPr>
+        <w:t>())</w:t>
+      </w:r>
+      <w:r>
+        <w:rPr>
+          <w:rFonts w:ascii="Helvetica" w:eastAsia="宋体" w:hAnsi="Helvetica" w:cs="Helvetica"/>
+          <w:kern w:val="0"/>
+          <w:szCs w:val="21"/>
+        </w:rPr>
+        <w:t>。重用时，会让该实例回到</w:t>
+      </w:r>
+      <w:proofErr w:type="gramStart"/>
+      <w:r>
+        <w:rPr>
+          <w:rFonts w:ascii="Helvetica" w:eastAsia="宋体" w:hAnsi="Helvetica" w:cs="Helvetica"/>
+          <w:kern w:val="0"/>
+          <w:szCs w:val="21"/>
+        </w:rPr>
+        <w:t>栈</w:t>
+      </w:r>
+      <w:proofErr w:type="gramEnd"/>
+      <w:r>
+        <w:rPr>
+          <w:rFonts w:ascii="Helvetica" w:eastAsia="宋体" w:hAnsi="Helvetica" w:cs="Helvetica"/>
+          <w:kern w:val="0"/>
+          <w:szCs w:val="21"/>
+        </w:rPr>
+        <w:t>顶，因此在它上面的实例将会被移除</w:t>
+      </w:r>
+      <w:proofErr w:type="gramStart"/>
+      <w:r>
+        <w:rPr>
+          <w:rFonts w:ascii="Helvetica" w:eastAsia="宋体" w:hAnsi="Helvetica" w:cs="Helvetica"/>
+          <w:kern w:val="0"/>
+          <w:szCs w:val="21"/>
+        </w:rPr>
+        <w:t>栈</w:t>
+      </w:r>
+      <w:proofErr w:type="gramEnd"/>
+      <w:r>
+        <w:rPr>
+          <w:rFonts w:ascii="Helvetica" w:eastAsia="宋体" w:hAnsi="Helvetica" w:cs="Helvetica"/>
+          <w:kern w:val="0"/>
+          <w:szCs w:val="21"/>
+        </w:rPr>
+        <w:t>。如果</w:t>
+      </w:r>
+      <w:proofErr w:type="gramStart"/>
+      <w:r>
+        <w:rPr>
+          <w:rFonts w:ascii="Helvetica" w:eastAsia="宋体" w:hAnsi="Helvetica" w:cs="Helvetica"/>
+          <w:kern w:val="0"/>
+          <w:szCs w:val="21"/>
+        </w:rPr>
+        <w:t>栈</w:t>
+      </w:r>
+      <w:proofErr w:type="gramEnd"/>
+      <w:r>
+        <w:rPr>
+          <w:rFonts w:ascii="Helvetica" w:eastAsia="宋体" w:hAnsi="Helvetica" w:cs="Helvetica"/>
+          <w:kern w:val="0"/>
+          <w:szCs w:val="21"/>
+        </w:rPr>
+        <w:t>中不存在该实例，将会创建新的实例放入</w:t>
+      </w:r>
+      <w:proofErr w:type="gramStart"/>
+      <w:r>
+        <w:rPr>
+          <w:rFonts w:ascii="Helvetica" w:eastAsia="宋体" w:hAnsi="Helvetica" w:cs="Helvetica"/>
+          <w:kern w:val="0"/>
+          <w:szCs w:val="21"/>
+        </w:rPr>
+        <w:t>栈</w:t>
+      </w:r>
+      <w:proofErr w:type="gramEnd"/>
+      <w:r>
+        <w:rPr>
+          <w:rFonts w:ascii="Helvetica" w:eastAsia="宋体" w:hAnsi="Helvetica" w:cs="Helvetica"/>
+          <w:kern w:val="0"/>
+          <w:szCs w:val="21"/>
+        </w:rPr>
+        <w:t>中。</w:t>
+      </w:r>
+    </w:p>
+    <w:p>
+      <w:pPr>
+        <w:rPr>
+          <w:rFonts w:ascii="Helvetica" w:eastAsia="宋体" w:hAnsi="Helvetica" w:cs="Helvetica"/>
+          <w:kern w:val="0"/>
+          <w:szCs w:val="21"/>
+        </w:rPr>
+      </w:pPr>
+      <w:proofErr w:type="gramStart"/>
+      <w:r>
+        <w:rPr>
+          <w:rFonts w:ascii="Helvetica" w:eastAsia="宋体" w:hAnsi="Helvetica" w:cs="Helvetica"/>
+          <w:kern w:val="0"/>
+          <w:szCs w:val="21"/>
+        </w:rPr>
+        <w:t xml:space="preserve">  </w:t>
+      </w:r>
+      <w:proofErr w:type="spellStart"/>
+      <w:r>
+        <w:rPr>
+          <w:rFonts w:ascii="Helvetica" w:eastAsia="宋体" w:hAnsi="Helvetica" w:cs="Helvetica"/>
+          <w:kern w:val="0"/>
+          <w:szCs w:val="21"/>
+        </w:rPr>
+        <w:t>singleInstance</w:t>
+      </w:r>
+      <w:proofErr w:type="spellEnd"/>
+      <w:proofErr w:type="gramEnd"/>
     </w:p>
     <w:p>
       <w:pPr>
@@ -2310,8 +3054,16 @@
         <w:rPr>
           <w:rStyle w:val="ad"/>
         </w:rPr>
-        <w:t>1) ActivityRecord</w:t>
-      </w:r>
+        <w:t xml:space="preserve">1) </w:t>
+      </w:r>
+      <w:proofErr w:type="spellStart"/>
+      <w:r>
+        <w:rPr>
+          <w:rStyle w:val="ad"/>
+        </w:rPr>
+        <w:t>ActivityRecord</w:t>
+      </w:r>
+      <w:proofErr w:type="spellEnd"/>
       <w:r>
         <w:rPr>
           <w:rStyle w:val="ad"/>
@@ -2326,7 +3078,15 @@
         <w:t>的基本数据结构，</w:t>
       </w:r>
       <w:r>
-        <w:t>存在历史栈的一个实例，代表一个Activity。</w:t>
+        <w:t>存在历史</w:t>
+      </w:r>
+      <w:proofErr w:type="gramStart"/>
+      <w:r>
+        <w:t>栈</w:t>
+      </w:r>
+      <w:proofErr w:type="gramEnd"/>
+      <w:r>
+        <w:t>的一个实例，代表一个Activity。</w:t>
       </w:r>
     </w:p>
     <w:p>
@@ -2337,8 +3097,16 @@
         <w:rPr>
           <w:rStyle w:val="ad"/>
         </w:rPr>
-        <w:t>2) TaskRecord</w:t>
-      </w:r>
+        <w:t xml:space="preserve">2) </w:t>
+      </w:r>
+      <w:proofErr w:type="spellStart"/>
+      <w:r>
+        <w:rPr>
+          <w:rStyle w:val="ad"/>
+        </w:rPr>
+        <w:t>TaskRecord</w:t>
+      </w:r>
+      <w:proofErr w:type="spellEnd"/>
       <w:r>
         <w:rPr>
           <w:rStyle w:val="ad"/>
@@ -2347,7 +3115,31 @@
         <w:t>：</w:t>
       </w:r>
       <w:r>
-        <w:t>Activity栈，内部维护一个ArrayList&lt;ActivityRecord&gt;</w:t>
+        <w:t>Activity</w:t>
+      </w:r>
+      <w:proofErr w:type="gramStart"/>
+      <w:r>
+        <w:t>栈</w:t>
+      </w:r>
+      <w:proofErr w:type="gramEnd"/>
+      <w:r>
+        <w:t>，内部维护一个</w:t>
+      </w:r>
+      <w:proofErr w:type="spellStart"/>
+      <w:r>
+        <w:t>ArrayList</w:t>
+      </w:r>
+      <w:proofErr w:type="spellEnd"/>
+      <w:r>
+        <w:t>&lt;</w:t>
+      </w:r>
+      <w:proofErr w:type="spellStart"/>
+      <w:r>
+        <w:t>ActivityRecord</w:t>
+      </w:r>
+      <w:proofErr w:type="spellEnd"/>
+      <w:r>
+        <w:t>&gt;</w:t>
       </w:r>
     </w:p>
     <w:p>
@@ -2358,8 +3150,16 @@
         <w:rPr>
           <w:rStyle w:val="ad"/>
         </w:rPr>
-        <w:t>3) ActivityStack</w:t>
-      </w:r>
+        <w:t xml:space="preserve">3) </w:t>
+      </w:r>
+      <w:proofErr w:type="spellStart"/>
+      <w:r>
+        <w:rPr>
+          <w:rStyle w:val="ad"/>
+        </w:rPr>
+        <w:t>ActivityStack</w:t>
+      </w:r>
+      <w:proofErr w:type="spellEnd"/>
       <w:r>
         <w:rPr>
           <w:rStyle w:val="ad"/>
@@ -2368,7 +3168,55 @@
         <w:t>：</w:t>
       </w:r>
       <w:r>
-        <w:t>并不是一个Activity栈，真正意义上的Activity栈是TaskRecord，这个类是负责管理各个Activity栈，内部维护一个ArrayList&lt;TaskRecord&gt;</w:t>
+        <w:t>并不是一个Activity</w:t>
+      </w:r>
+      <w:proofErr w:type="gramStart"/>
+      <w:r>
+        <w:t>栈</w:t>
+      </w:r>
+      <w:proofErr w:type="gramEnd"/>
+      <w:r>
+        <w:t>，真正意义上的Activity</w:t>
+      </w:r>
+      <w:proofErr w:type="gramStart"/>
+      <w:r>
+        <w:t>栈</w:t>
+      </w:r>
+      <w:proofErr w:type="gramEnd"/>
+      <w:r>
+        <w:t>是</w:t>
+      </w:r>
+      <w:proofErr w:type="spellStart"/>
+      <w:r>
+        <w:t>TaskRecord</w:t>
+      </w:r>
+      <w:proofErr w:type="spellEnd"/>
+      <w:r>
+        <w:t>，这个类是负责管理各个Activity</w:t>
+      </w:r>
+      <w:proofErr w:type="gramStart"/>
+      <w:r>
+        <w:t>栈</w:t>
+      </w:r>
+      <w:proofErr w:type="gramEnd"/>
+      <w:r>
+        <w:t>，内部维护一个</w:t>
+      </w:r>
+      <w:proofErr w:type="spellStart"/>
+      <w:r>
+        <w:t>ArrayList</w:t>
+      </w:r>
+      <w:proofErr w:type="spellEnd"/>
+      <w:r>
+        <w:t>&lt;</w:t>
+      </w:r>
+      <w:proofErr w:type="spellStart"/>
+      <w:r>
+        <w:t>TaskRecord</w:t>
+      </w:r>
+      <w:proofErr w:type="spellEnd"/>
+      <w:r>
+        <w:t>&gt;</w:t>
       </w:r>
     </w:p>
     <w:p>
@@ -2379,8 +3227,16 @@
         <w:rPr>
           <w:rStyle w:val="ad"/>
         </w:rPr>
-        <w:t>4) ActivityStackSupervisor</w:t>
-      </w:r>
+        <w:t xml:space="preserve">4) </w:t>
+      </w:r>
+      <w:proofErr w:type="spellStart"/>
+      <w:r>
+        <w:rPr>
+          <w:rStyle w:val="ad"/>
+        </w:rPr>
+        <w:t>ActivityStackSupervisor</w:t>
+      </w:r>
+      <w:proofErr w:type="spellEnd"/>
       <w:r>
         <w:rPr>
           <w:rStyle w:val="ad"/>
@@ -2389,7 +3245,39 @@
         <w:t>：</w:t>
       </w:r>
       <w:r>
-        <w:t>内部持有一个ActivityStack，而ActivityStack内部也持有ActivityStackSupervisor，相当于ActivityStack的辅助管理类</w:t>
+        <w:t>内部持有一个</w:t>
+      </w:r>
+      <w:proofErr w:type="spellStart"/>
+      <w:r>
+        <w:t>ActivityStack</w:t>
+      </w:r>
+      <w:proofErr w:type="spellEnd"/>
+      <w:r>
+        <w:t>，而</w:t>
+      </w:r>
+      <w:proofErr w:type="spellStart"/>
+      <w:r>
+        <w:t>ActivityStack</w:t>
+      </w:r>
+      <w:proofErr w:type="spellEnd"/>
+      <w:r>
+        <w:t>内部也持有</w:t>
+      </w:r>
+      <w:proofErr w:type="spellStart"/>
+      <w:r>
+        <w:t>ActivityStackSupervisor</w:t>
+      </w:r>
+      <w:proofErr w:type="spellEnd"/>
+      <w:r>
+        <w:t>，相当于</w:t>
+      </w:r>
+      <w:proofErr w:type="spellStart"/>
+      <w:r>
+        <w:t>ActivityStack</w:t>
+      </w:r>
+      <w:proofErr w:type="spellEnd"/>
+      <w:r>
+        <w:t>的辅助管理类</w:t>
       </w:r>
     </w:p>
     <w:p>
@@ -2403,12 +3291,14 @@
           <w:rStyle w:val="ad"/>
         </w:rPr>
       </w:pPr>
+      <w:proofErr w:type="spellStart"/>
       <w:r>
         <w:rPr>
           <w:rStyle w:val="ad"/>
         </w:rPr>
         <w:t>ActivityRecord</w:t>
       </w:r>
+      <w:proofErr w:type="spellEnd"/>
     </w:p>
     <w:p>
       <w:r>
@@ -2478,15 +3368,31 @@
         </w:rPr>
         <w:t>(</w:t>
       </w:r>
-      <w:hyperlink r:id="rId16" w:history="1">
-        <w:r>
-          <w:rPr>
-            <w:rStyle w:val="a7"/>
-            <w:color w:val="202062"/>
-          </w:rPr>
-          <w:t>PrintWriter</w:t>
-        </w:r>
-      </w:hyperlink>
+      <w:proofErr w:type="spellStart"/>
+      <w:r>
+        <w:fldChar w:fldCharType="begin"/>
+      </w:r>
+      <w:r>
+        <w:instrText xml:space="preserve"> HYPERLINK "http://androidxref.com/5.1.0_r1/s?defs=PrintWriter&amp;project=frameworks" </w:instrText>
+      </w:r>
+      <w:r>
+        <w:fldChar w:fldCharType="separate"/>
+      </w:r>
+      <w:r>
+        <w:rPr>
+          <w:rStyle w:val="a7"/>
+          <w:color w:val="202062"/>
+        </w:rPr>
+        <w:t>PrintWriter</w:t>
+      </w:r>
+      <w:proofErr w:type="spellEnd"/>
+      <w:r>
+        <w:rPr>
+          <w:rStyle w:val="a7"/>
+          <w:color w:val="202062"/>
+        </w:rPr>
+        <w:fldChar w:fldCharType="end"/>
+      </w:r>
       <w:r>
         <w:rPr>
           <w:color w:val="000000"/>
@@ -2534,7 +3440,7 @@
         </w:rPr>
         <w:t xml:space="preserve">, </w:t>
       </w:r>
-      <w:hyperlink r:id="rId17" w:history="1">
+      <w:hyperlink r:id="rId16" w:history="1">
         <w:r>
           <w:rPr>
             <w:rStyle w:val="a7"/>
@@ -2610,35 +3516,52 @@
         </w:rPr>
         <w:t>用于</w:t>
       </w:r>
+      <w:proofErr w:type="spellStart"/>
       <w:r>
         <w:rPr>
           <w:rFonts w:ascii="Helvetica" w:hAnsi="Helvetica" w:cs="Helvetica"/>
           <w:szCs w:val="21"/>
         </w:rPr>
-        <w:t>dumpsys activity</w:t>
-      </w:r>
+        <w:t>dumpsys</w:t>
+      </w:r>
+      <w:proofErr w:type="spellEnd"/>
       <w:r>
         <w:rPr>
           <w:rFonts w:ascii="Helvetica" w:hAnsi="Helvetica" w:cs="Helvetica"/>
           <w:szCs w:val="21"/>
         </w:rPr>
-        <w:t>对于</w:t>
+        <w:t xml:space="preserve"> activity</w:t>
       </w:r>
       <w:r>
         <w:rPr>
           <w:rFonts w:ascii="Helvetica" w:hAnsi="Helvetica" w:cs="Helvetica"/>
           <w:szCs w:val="21"/>
         </w:rPr>
-        <w:t>2.2.1.1.</w:t>
+        <w:t>对于</w:t>
       </w:r>
       <w:r>
         <w:rPr>
           <w:rFonts w:ascii="Helvetica" w:hAnsi="Helvetica" w:cs="Helvetica"/>
           <w:szCs w:val="21"/>
         </w:rPr>
+        <w:t>2.2.1.1.</w:t>
+      </w:r>
+      <w:r>
+        <w:rPr>
+          <w:rFonts w:ascii="Helvetica" w:hAnsi="Helvetica" w:cs="Helvetica"/>
+          <w:szCs w:val="21"/>
+        </w:rPr>
         <w:tab/>
+      </w:r>
+      <w:proofErr w:type="spellStart"/>
+      <w:r>
+        <w:rPr>
+          <w:rFonts w:ascii="Helvetica" w:hAnsi="Helvetica" w:cs="Helvetica"/>
+          <w:szCs w:val="21"/>
+        </w:rPr>
         <w:t>ActivityRecord</w:t>
       </w:r>
+      <w:proofErr w:type="spellEnd"/>
       <w:r>
         <w:rPr>
           <w:rFonts w:ascii="Helvetica" w:hAnsi="Helvetica" w:cs="Helvetica" w:hint="eastAsia"/>
@@ -2666,8 +3589,21 @@
         <w:pStyle w:val="HTML"/>
         <w:shd w:val="clear" w:color="auto" w:fill="FFFFFF"/>
       </w:pPr>
-      <w:r>
-        <w:t>final class ActivityRecord {</w:t>
+      <w:proofErr w:type="gramStart"/>
+      <w:r>
+        <w:t>final</w:t>
+      </w:r>
+      <w:proofErr w:type="gramEnd"/>
+      <w:r>
+        <w:t xml:space="preserve"> class </w:t>
+      </w:r>
+      <w:proofErr w:type="spellStart"/>
+      <w:r>
+        <w:t>ActivityRecord</w:t>
+      </w:r>
+      <w:proofErr w:type="spellEnd"/>
+      <w:r>
+        <w:t xml:space="preserve"> {</w:t>
       </w:r>
     </w:p>
     <w:p>
@@ -2676,7 +3612,15 @@
         <w:shd w:val="clear" w:color="auto" w:fill="FFFFFF"/>
       </w:pPr>
       <w:r>
-        <w:t xml:space="preserve">    TaskRecord </w:t>
+        <w:t xml:space="preserve">    </w:t>
+      </w:r>
+      <w:proofErr w:type="spellStart"/>
+      <w:r>
+        <w:t>TaskRecord</w:t>
+      </w:r>
+      <w:proofErr w:type="spellEnd"/>
+      <w:r>
+        <w:t xml:space="preserve"> </w:t>
       </w:r>
       <w:r>
         <w:rPr>
@@ -2684,8 +3628,13 @@
         </w:rPr>
         <w:t>task</w:t>
       </w:r>
-      <w:r>
-        <w:t>;  // the task this is in.</w:t>
+      <w:proofErr w:type="gramStart"/>
+      <w:r>
+        <w:t>;  /</w:t>
+      </w:r>
+      <w:proofErr w:type="gramEnd"/>
+      <w:r>
+        <w:t>/ the task this is in.</w:t>
       </w:r>
     </w:p>
     <w:p>
@@ -2694,7 +3643,31 @@
         <w:shd w:val="clear" w:color="auto" w:fill="FFFFFF"/>
       </w:pPr>
       <w:r>
-        <w:t xml:space="preserve">    final IApplicationToken.Stub appToken;</w:t>
+        <w:t xml:space="preserve">    </w:t>
+      </w:r>
+      <w:proofErr w:type="gramStart"/>
+      <w:r>
+        <w:t>final</w:t>
+      </w:r>
+      <w:proofErr w:type="gramEnd"/>
+      <w:r>
+        <w:t xml:space="preserve"> </w:t>
+      </w:r>
+      <w:proofErr w:type="spellStart"/>
+      <w:r>
+        <w:t>IApplicationToken.Stub</w:t>
+      </w:r>
+      <w:proofErr w:type="spellEnd"/>
+      <w:r>
+        <w:t xml:space="preserve"> </w:t>
+      </w:r>
+      <w:proofErr w:type="spellStart"/>
+      <w:r>
+        <w:t>appToken</w:t>
+      </w:r>
+      <w:proofErr w:type="spellEnd"/>
+      <w:r>
+        <w:t>;</w:t>
       </w:r>
     </w:p>
     <w:p>
@@ -2703,7 +3676,31 @@
         <w:shd w:val="clear" w:color="auto" w:fill="FFFFFF"/>
       </w:pPr>
       <w:r>
-        <w:t xml:space="preserve">    final int userId;</w:t>
+        <w:t xml:space="preserve">    </w:t>
+      </w:r>
+      <w:proofErr w:type="gramStart"/>
+      <w:r>
+        <w:t>final</w:t>
+      </w:r>
+      <w:proofErr w:type="gramEnd"/>
+      <w:r>
+        <w:t xml:space="preserve"> </w:t>
+      </w:r>
+      <w:proofErr w:type="spellStart"/>
+      <w:r>
+        <w:t>int</w:t>
+      </w:r>
+      <w:proofErr w:type="spellEnd"/>
+      <w:r>
+        <w:t xml:space="preserve"> </w:t>
+      </w:r>
+      <w:proofErr w:type="spellStart"/>
+      <w:r>
+        <w:t>userId</w:t>
+      </w:r>
+      <w:proofErr w:type="spellEnd"/>
+      <w:r>
+        <w:t>;</w:t>
       </w:r>
     </w:p>
     <w:p>
@@ -2712,7 +3709,17 @@
         <w:shd w:val="clear" w:color="auto" w:fill="FFFFFF"/>
       </w:pPr>
       <w:r>
-        <w:t xml:space="preserve">    int theme;</w:t>
+        <w:t xml:space="preserve">    </w:t>
+      </w:r>
+      <w:proofErr w:type="spellStart"/>
+      <w:proofErr w:type="gramStart"/>
+      <w:r>
+        <w:t>int</w:t>
+      </w:r>
+      <w:proofErr w:type="spellEnd"/>
+      <w:proofErr w:type="gramEnd"/>
+      <w:r>
+        <w:t xml:space="preserve"> theme;</w:t>
       </w:r>
     </w:p>
     <w:p>
@@ -2721,7 +3728,25 @@
         <w:shd w:val="clear" w:color="auto" w:fill="FFFFFF"/>
       </w:pPr>
       <w:r>
-        <w:t xml:space="preserve">    int launchMode;</w:t>
+        <w:t xml:space="preserve">    </w:t>
+      </w:r>
+      <w:proofErr w:type="spellStart"/>
+      <w:proofErr w:type="gramStart"/>
+      <w:r>
+        <w:t>int</w:t>
+      </w:r>
+      <w:proofErr w:type="spellEnd"/>
+      <w:proofErr w:type="gramEnd"/>
+      <w:r>
+        <w:t xml:space="preserve"> </w:t>
+      </w:r>
+      <w:proofErr w:type="spellStart"/>
+      <w:r>
+        <w:t>launchMode</w:t>
+      </w:r>
+      <w:proofErr w:type="spellEnd"/>
+      <w:r>
+        <w:t>;</w:t>
       </w:r>
     </w:p>
     <w:p>
@@ -2776,6 +3801,7 @@
         </w:rPr>
         <w:t>表示自己所在的</w:t>
       </w:r>
+      <w:proofErr w:type="spellStart"/>
       <w:r>
         <w:rPr>
           <w:rFonts w:ascii="Arial" w:hAnsi="Arial" w:cs="Arial"/>
@@ -2784,6 +3810,7 @@
         </w:rPr>
         <w:t>TaskRecord</w:t>
       </w:r>
+      <w:proofErr w:type="spellEnd"/>
       <w:r>
         <w:rPr>
           <w:rFonts w:ascii="Arial" w:hAnsi="Arial" w:cs="Arial"/>
@@ -2792,6 +3819,7 @@
         </w:rPr>
         <w:t>，这样要找到自己所在的</w:t>
       </w:r>
+      <w:proofErr w:type="spellStart"/>
       <w:r>
         <w:rPr>
           <w:rFonts w:ascii="Arial" w:hAnsi="Arial" w:cs="Arial"/>
@@ -2800,6 +3828,7 @@
         </w:rPr>
         <w:t>TaskRecord</w:t>
       </w:r>
+      <w:proofErr w:type="spellEnd"/>
       <w:r>
         <w:rPr>
           <w:rFonts w:ascii="Arial" w:hAnsi="Arial" w:cs="Arial"/>
@@ -2817,17 +3846,32 @@
           <w:numId w:val="1"/>
         </w:numPr>
       </w:pPr>
+      <w:proofErr w:type="spellStart"/>
       <w:r>
         <w:t>TaskRecord</w:t>
       </w:r>
+      <w:proofErr w:type="spellEnd"/>
     </w:p>
     <w:p>
       <w:pPr>
         <w:pStyle w:val="HTML"/>
         <w:shd w:val="clear" w:color="auto" w:fill="FFFFFF"/>
       </w:pPr>
-      <w:r>
-        <w:t>final class TaskRecord {</w:t>
+      <w:proofErr w:type="gramStart"/>
+      <w:r>
+        <w:t>final</w:t>
+      </w:r>
+      <w:proofErr w:type="gramEnd"/>
+      <w:r>
+        <w:t xml:space="preserve"> class </w:t>
+      </w:r>
+      <w:proofErr w:type="spellStart"/>
+      <w:r>
+        <w:t>TaskRecord</w:t>
+      </w:r>
+      <w:proofErr w:type="spellEnd"/>
+      <w:r>
+        <w:t xml:space="preserve"> {</w:t>
       </w:r>
     </w:p>
     <w:p>
@@ -2845,7 +3889,39 @@
         <w:shd w:val="clear" w:color="auto" w:fill="FFFFFF"/>
       </w:pPr>
       <w:r>
-        <w:t xml:space="preserve">    final ArrayList&lt;ActivityRecord&gt; mActivities;</w:t>
+        <w:t xml:space="preserve">    </w:t>
+      </w:r>
+      <w:proofErr w:type="gramStart"/>
+      <w:r>
+        <w:t>final</w:t>
+      </w:r>
+      <w:proofErr w:type="gramEnd"/>
+      <w:r>
+        <w:t xml:space="preserve"> </w:t>
+      </w:r>
+      <w:proofErr w:type="spellStart"/>
+      <w:r>
+        <w:t>ArrayList</w:t>
+      </w:r>
+      <w:proofErr w:type="spellEnd"/>
+      <w:r>
+        <w:t>&lt;</w:t>
+      </w:r>
+      <w:proofErr w:type="spellStart"/>
+      <w:r>
+        <w:t>ActivityRecord</w:t>
+      </w:r>
+      <w:proofErr w:type="spellEnd"/>
+      <w:r>
+        <w:t xml:space="preserve">&gt; </w:t>
+      </w:r>
+      <w:proofErr w:type="spellStart"/>
+      <w:r>
+        <w:t>mActivities</w:t>
+      </w:r>
+      <w:proofErr w:type="spellEnd"/>
+      <w:r>
+        <w:t>;</w:t>
       </w:r>
     </w:p>
     <w:p>
@@ -2869,7 +3945,15 @@
         <w:shd w:val="clear" w:color="auto" w:fill="FFFFFF"/>
       </w:pPr>
       <w:r>
-        <w:t xml:space="preserve">    ActivityStack stack;</w:t>
+        <w:t xml:space="preserve">    </w:t>
+      </w:r>
+      <w:proofErr w:type="spellStart"/>
+      <w:r>
+        <w:t>ActivityStack</w:t>
+      </w:r>
+      <w:proofErr w:type="spellEnd"/>
+      <w:r>
+        <w:t xml:space="preserve"> stack;</w:t>
       </w:r>
     </w:p>
     <w:p>
@@ -2910,6 +3994,7 @@
         </w:rPr>
         <w:t>表示自己所在的</w:t>
       </w:r>
+      <w:proofErr w:type="spellStart"/>
       <w:r>
         <w:rPr>
           <w:rFonts w:ascii="Arial" w:hAnsi="Arial" w:cs="Arial"/>
@@ -2918,6 +4003,7 @@
         </w:rPr>
         <w:t>ActivityStack</w:t>
       </w:r>
+      <w:proofErr w:type="spellEnd"/>
     </w:p>
     <w:p>
       <w:pPr>
@@ -2933,10 +4019,12 @@
           <w:numId w:val="1"/>
         </w:numPr>
       </w:pPr>
+      <w:proofErr w:type="spellStart"/>
       <w:r>
         <w:lastRenderedPageBreak/>
         <w:t>ActivityStack</w:t>
       </w:r>
+      <w:proofErr w:type="spellEnd"/>
     </w:p>
     <w:p>
       <w:pPr>
@@ -2947,12 +4035,37 @@
           <w:szCs w:val="21"/>
         </w:rPr>
       </w:pPr>
+      <w:proofErr w:type="gramStart"/>
       <w:r>
         <w:rPr>
           <w:sz w:val="21"/>
           <w:szCs w:val="21"/>
         </w:rPr>
-        <w:t>final class ActivityStack {</w:t>
+        <w:t>final</w:t>
+      </w:r>
+      <w:proofErr w:type="gramEnd"/>
+      <w:r>
+        <w:rPr>
+          <w:sz w:val="21"/>
+          <w:szCs w:val="21"/>
+        </w:rPr>
+        <w:t xml:space="preserve"> class </w:t>
+      </w:r>
+      <w:proofErr w:type="spellStart"/>
+      <w:r>
+        <w:rPr>
+          <w:sz w:val="21"/>
+          <w:szCs w:val="21"/>
+        </w:rPr>
+        <w:t>ActivityStack</w:t>
+      </w:r>
+      <w:proofErr w:type="spellEnd"/>
+      <w:r>
+        <w:rPr>
+          <w:sz w:val="21"/>
+          <w:szCs w:val="21"/>
+        </w:rPr>
+        <w:t xml:space="preserve"> {</w:t>
       </w:r>
     </w:p>
     <w:p>
@@ -2969,8 +4082,57 @@
           <w:sz w:val="21"/>
           <w:szCs w:val="21"/>
         </w:rPr>
-        <w:t xml:space="preserve">    private ArrayList&lt;TaskRecord&gt; </w:t>
-      </w:r>
+        <w:t xml:space="preserve">    </w:t>
+      </w:r>
+      <w:proofErr w:type="gramStart"/>
+      <w:r>
+        <w:rPr>
+          <w:sz w:val="21"/>
+          <w:szCs w:val="21"/>
+        </w:rPr>
+        <w:t>private</w:t>
+      </w:r>
+      <w:proofErr w:type="gramEnd"/>
+      <w:r>
+        <w:rPr>
+          <w:sz w:val="21"/>
+          <w:szCs w:val="21"/>
+        </w:rPr>
+        <w:t xml:space="preserve"> </w:t>
+      </w:r>
+      <w:proofErr w:type="spellStart"/>
+      <w:r>
+        <w:rPr>
+          <w:sz w:val="21"/>
+          <w:szCs w:val="21"/>
+        </w:rPr>
+        <w:t>ArrayList</w:t>
+      </w:r>
+      <w:proofErr w:type="spellEnd"/>
+      <w:r>
+        <w:rPr>
+          <w:sz w:val="21"/>
+          <w:szCs w:val="21"/>
+        </w:rPr>
+        <w:t>&lt;</w:t>
+      </w:r>
+      <w:proofErr w:type="spellStart"/>
+      <w:r>
+        <w:rPr>
+          <w:sz w:val="21"/>
+          <w:szCs w:val="21"/>
+        </w:rPr>
+        <w:t>TaskRecord</w:t>
+      </w:r>
+      <w:proofErr w:type="spellEnd"/>
+      <w:r>
+        <w:rPr>
+          <w:sz w:val="21"/>
+          <w:szCs w:val="21"/>
+        </w:rPr>
+        <w:t xml:space="preserve">&gt; </w:t>
+      </w:r>
+      <w:proofErr w:type="spellStart"/>
       <w:r>
         <w:rPr>
           <w:b/>
@@ -2979,12 +4141,29 @@
         </w:rPr>
         <w:t>mTaskHistory</w:t>
       </w:r>
+      <w:proofErr w:type="spellEnd"/>
       <w:r>
         <w:rPr>
           <w:sz w:val="21"/>
           <w:szCs w:val="21"/>
         </w:rPr>
-        <w:t xml:space="preserve"> = new ArrayList&lt;&gt;();</w:t>
+        <w:t xml:space="preserve"> = new </w:t>
+      </w:r>
+      <w:proofErr w:type="spellStart"/>
+      <w:r>
+        <w:rPr>
+          <w:sz w:val="21"/>
+          <w:szCs w:val="21"/>
+        </w:rPr>
+        <w:t>ArrayList</w:t>
+      </w:r>
+      <w:proofErr w:type="spellEnd"/>
+      <w:r>
+        <w:rPr>
+          <w:sz w:val="21"/>
+          <w:szCs w:val="21"/>
+        </w:rPr>
+        <w:t>&lt;&gt;();</w:t>
       </w:r>
     </w:p>
     <w:p>
@@ -3011,7 +4190,23 @@
           <w:sz w:val="21"/>
           <w:szCs w:val="21"/>
         </w:rPr>
-        <w:t xml:space="preserve">    /** Run all ActivityStacks through this */</w:t>
+        <w:t xml:space="preserve">    /** Run all </w:t>
+      </w:r>
+      <w:proofErr w:type="spellStart"/>
+      <w:r>
+        <w:rPr>
+          <w:sz w:val="21"/>
+          <w:szCs w:val="21"/>
+        </w:rPr>
+        <w:t>ActivityStacks</w:t>
+      </w:r>
+      <w:proofErr w:type="spellEnd"/>
+      <w:r>
+        <w:rPr>
+          <w:sz w:val="21"/>
+          <w:szCs w:val="21"/>
+        </w:rPr>
+        <w:t xml:space="preserve"> through this */</w:t>
       </w:r>
     </w:p>
     <w:p>
@@ -3028,7 +4223,55 @@
           <w:sz w:val="21"/>
           <w:szCs w:val="21"/>
         </w:rPr>
-        <w:t xml:space="preserve">    final ActivityStackSupervisor mStackSupervisor;</w:t>
+        <w:t xml:space="preserve">    </w:t>
+      </w:r>
+      <w:proofErr w:type="gramStart"/>
+      <w:r>
+        <w:rPr>
+          <w:sz w:val="21"/>
+          <w:szCs w:val="21"/>
+        </w:rPr>
+        <w:t>final</w:t>
+      </w:r>
+      <w:proofErr w:type="gramEnd"/>
+      <w:r>
+        <w:rPr>
+          <w:sz w:val="21"/>
+          <w:szCs w:val="21"/>
+        </w:rPr>
+        <w:t xml:space="preserve"> </w:t>
+      </w:r>
+      <w:proofErr w:type="spellStart"/>
+      <w:r>
+        <w:rPr>
+          <w:sz w:val="21"/>
+          <w:szCs w:val="21"/>
+        </w:rPr>
+        <w:t>ActivityStackSupervisor</w:t>
+      </w:r>
+      <w:proofErr w:type="spellEnd"/>
+      <w:r>
+        <w:rPr>
+          <w:sz w:val="21"/>
+          <w:szCs w:val="21"/>
+        </w:rPr>
+        <w:t xml:space="preserve"> </w:t>
+      </w:r>
+      <w:proofErr w:type="spellStart"/>
+      <w:r>
+        <w:rPr>
+          <w:sz w:val="21"/>
+          <w:szCs w:val="21"/>
+        </w:rPr>
+        <w:t>mStackSupervisor</w:t>
+      </w:r>
+      <w:proofErr w:type="spellEnd"/>
+      <w:r>
+        <w:rPr>
+          <w:sz w:val="21"/>
+          <w:szCs w:val="21"/>
+        </w:rPr>
+        <w:t>;</w:t>
       </w:r>
     </w:p>
     <w:p>
@@ -3055,7 +4298,89 @@
           <w:sz w:val="21"/>
           <w:szCs w:val="21"/>
         </w:rPr>
-        <w:t xml:space="preserve">    ActivityStack(ActivityStackSupervisor.ActivityContainer activityContainer, RecentTasks recentTasks) {</w:t>
+        <w:t xml:space="preserve">    </w:t>
+      </w:r>
+      <w:proofErr w:type="spellStart"/>
+      <w:proofErr w:type="gramStart"/>
+      <w:r>
+        <w:rPr>
+          <w:sz w:val="21"/>
+          <w:szCs w:val="21"/>
+        </w:rPr>
+        <w:t>ActivityStack</w:t>
+      </w:r>
+      <w:proofErr w:type="spellEnd"/>
+      <w:r>
+        <w:rPr>
+          <w:sz w:val="21"/>
+          <w:szCs w:val="21"/>
+        </w:rPr>
+        <w:t>(</w:t>
+      </w:r>
+      <w:proofErr w:type="spellStart"/>
+      <w:proofErr w:type="gramEnd"/>
+      <w:r>
+        <w:rPr>
+          <w:sz w:val="21"/>
+          <w:szCs w:val="21"/>
+        </w:rPr>
+        <w:t>ActivityStackSupervisor.ActivityContainer</w:t>
+      </w:r>
+      <w:proofErr w:type="spellEnd"/>
+      <w:r>
+        <w:rPr>
+          <w:sz w:val="21"/>
+          <w:szCs w:val="21"/>
+        </w:rPr>
+        <w:t xml:space="preserve"> </w:t>
+      </w:r>
+      <w:proofErr w:type="spellStart"/>
+      <w:r>
+        <w:rPr>
+          <w:sz w:val="21"/>
+          <w:szCs w:val="21"/>
+        </w:rPr>
+        <w:t>activityContainer</w:t>
+      </w:r>
+      <w:proofErr w:type="spellEnd"/>
+      <w:r>
+        <w:rPr>
+          <w:sz w:val="21"/>
+          <w:szCs w:val="21"/>
+        </w:rPr>
+        <w:t xml:space="preserve">, </w:t>
+      </w:r>
+      <w:proofErr w:type="spellStart"/>
+      <w:r>
+        <w:rPr>
+          <w:sz w:val="21"/>
+          <w:szCs w:val="21"/>
+        </w:rPr>
+        <w:t>RecentTasks</w:t>
+      </w:r>
+      <w:proofErr w:type="spellEnd"/>
+      <w:r>
+        <w:rPr>
+          <w:sz w:val="21"/>
+          <w:szCs w:val="21"/>
+        </w:rPr>
+        <w:t xml:space="preserve"> </w:t>
+      </w:r>
+      <w:proofErr w:type="spellStart"/>
+      <w:r>
+        <w:rPr>
+          <w:sz w:val="21"/>
+          <w:szCs w:val="21"/>
+        </w:rPr>
+        <w:t>recentTasks</w:t>
+      </w:r>
+      <w:proofErr w:type="spellEnd"/>
+      <w:r>
+        <w:rPr>
+          <w:sz w:val="21"/>
+          <w:szCs w:val="21"/>
+        </w:rPr>
+        <w:t>) {</w:t>
       </w:r>
     </w:p>
     <w:p>
@@ -3072,7 +4397,41 @@
           <w:sz w:val="21"/>
           <w:szCs w:val="21"/>
         </w:rPr>
-        <w:t xml:space="preserve">        mStackSupervisor = activityContainer.getOuter();</w:t>
+        <w:t xml:space="preserve">        </w:t>
+      </w:r>
+      <w:proofErr w:type="spellStart"/>
+      <w:proofErr w:type="gramStart"/>
+      <w:r>
+        <w:rPr>
+          <w:sz w:val="21"/>
+          <w:szCs w:val="21"/>
+        </w:rPr>
+        <w:t>mStackSupervisor</w:t>
+      </w:r>
+      <w:proofErr w:type="spellEnd"/>
+      <w:proofErr w:type="gramEnd"/>
+      <w:r>
+        <w:rPr>
+          <w:sz w:val="21"/>
+          <w:szCs w:val="21"/>
+        </w:rPr>
+        <w:t xml:space="preserve"> = </w:t>
+      </w:r>
+      <w:proofErr w:type="spellStart"/>
+      <w:r>
+        <w:rPr>
+          <w:sz w:val="21"/>
+          <w:szCs w:val="21"/>
+        </w:rPr>
+        <w:t>activityContainer.getOuter</w:t>
+      </w:r>
+      <w:proofErr w:type="spellEnd"/>
+      <w:r>
+        <w:rPr>
+          <w:sz w:val="21"/>
+          <w:szCs w:val="21"/>
+        </w:rPr>
+        <w:t>();</w:t>
       </w:r>
     </w:p>
     <w:p>
@@ -3140,9 +4499,11 @@
           <w:numId w:val="1"/>
         </w:numPr>
       </w:pPr>
+      <w:proofErr w:type="spellStart"/>
       <w:r>
         <w:t>ActivityStackSupervisor</w:t>
       </w:r>
+      <w:proofErr w:type="spellEnd"/>
     </w:p>
     <w:p>
       <w:pPr>
@@ -3164,6 +4525,7 @@
           <w:bdr w:val="none" w:sz="0" w:space="0" w:color="auto" w:frame="1"/>
         </w:rPr>
       </w:pPr>
+      <w:proofErr w:type="gramStart"/>
       <w:r>
         <w:rPr>
           <w:rStyle w:val="HTML0"/>
@@ -3173,7 +4535,43 @@
           <w:szCs w:val="18"/>
           <w:bdr w:val="none" w:sz="0" w:space="0" w:color="auto" w:frame="1"/>
         </w:rPr>
-        <w:t>public final class ActivityStackSupervisor {</w:t>
+        <w:t>public</w:t>
+      </w:r>
+      <w:proofErr w:type="gramEnd"/>
+      <w:r>
+        <w:rPr>
+          <w:rStyle w:val="HTML0"/>
+          <w:rFonts w:ascii="Consolas" w:hAnsi="Consolas" w:cs="Consolas"/>
+          <w:color w:val="657B83"/>
+          <w:sz w:val="18"/>
+          <w:szCs w:val="18"/>
+          <w:bdr w:val="none" w:sz="0" w:space="0" w:color="auto" w:frame="1"/>
+        </w:rPr>
+        <w:t xml:space="preserve"> final class </w:t>
+      </w:r>
+      <w:proofErr w:type="spellStart"/>
+      <w:r>
+        <w:rPr>
+          <w:rStyle w:val="HTML0"/>
+          <w:rFonts w:ascii="Consolas" w:hAnsi="Consolas" w:cs="Consolas"/>
+          <w:color w:val="657B83"/>
+          <w:sz w:val="18"/>
+          <w:szCs w:val="18"/>
+          <w:bdr w:val="none" w:sz="0" w:space="0" w:color="auto" w:frame="1"/>
+        </w:rPr>
+        <w:t>ActivityStackSupervisor</w:t>
+      </w:r>
+      <w:proofErr w:type="spellEnd"/>
+      <w:r>
+        <w:rPr>
+          <w:rStyle w:val="HTML0"/>
+          <w:rFonts w:ascii="Consolas" w:hAnsi="Consolas" w:cs="Consolas"/>
+          <w:color w:val="657B83"/>
+          <w:sz w:val="18"/>
+          <w:szCs w:val="18"/>
+          <w:bdr w:val="none" w:sz="0" w:space="0" w:color="auto" w:frame="1"/>
+        </w:rPr>
+        <w:t xml:space="preserve"> {</w:t>
       </w:r>
     </w:p>
     <w:p>
@@ -3205,7 +4603,79 @@
           <w:szCs w:val="18"/>
           <w:bdr w:val="none" w:sz="0" w:space="0" w:color="auto" w:frame="1"/>
         </w:rPr>
-        <w:t xml:space="preserve">    private ActivityStack mFocusedStack;</w:t>
+        <w:t xml:space="preserve">    </w:t>
+      </w:r>
+      <w:proofErr w:type="gramStart"/>
+      <w:r>
+        <w:rPr>
+          <w:rStyle w:val="HTML0"/>
+          <w:rFonts w:ascii="Consolas" w:hAnsi="Consolas" w:cs="Consolas"/>
+          <w:color w:val="657B83"/>
+          <w:sz w:val="18"/>
+          <w:szCs w:val="18"/>
+          <w:bdr w:val="none" w:sz="0" w:space="0" w:color="auto" w:frame="1"/>
+        </w:rPr>
+        <w:t>private</w:t>
+      </w:r>
+      <w:proofErr w:type="gramEnd"/>
+      <w:r>
+        <w:rPr>
+          <w:rStyle w:val="HTML0"/>
+          <w:rFonts w:ascii="Consolas" w:hAnsi="Consolas" w:cs="Consolas"/>
+          <w:color w:val="657B83"/>
+          <w:sz w:val="18"/>
+          <w:szCs w:val="18"/>
+          <w:bdr w:val="none" w:sz="0" w:space="0" w:color="auto" w:frame="1"/>
+        </w:rPr>
+        <w:t xml:space="preserve"> </w:t>
+      </w:r>
+      <w:proofErr w:type="spellStart"/>
+      <w:r>
+        <w:rPr>
+          <w:rStyle w:val="HTML0"/>
+          <w:rFonts w:ascii="Consolas" w:hAnsi="Consolas" w:cs="Consolas"/>
+          <w:color w:val="657B83"/>
+          <w:sz w:val="18"/>
+          <w:szCs w:val="18"/>
+          <w:bdr w:val="none" w:sz="0" w:space="0" w:color="auto" w:frame="1"/>
+        </w:rPr>
+        <w:t>ActivityStack</w:t>
+      </w:r>
+      <w:proofErr w:type="spellEnd"/>
+      <w:r>
+        <w:rPr>
+          <w:rStyle w:val="HTML0"/>
+          <w:rFonts w:ascii="Consolas" w:hAnsi="Consolas" w:cs="Consolas"/>
+          <w:color w:val="657B83"/>
+          <w:sz w:val="18"/>
+          <w:szCs w:val="18"/>
+          <w:bdr w:val="none" w:sz="0" w:space="0" w:color="auto" w:frame="1"/>
+        </w:rPr>
+        <w:t xml:space="preserve"> </w:t>
+      </w:r>
+      <w:proofErr w:type="spellStart"/>
+      <w:r>
+        <w:rPr>
+          <w:rStyle w:val="HTML0"/>
+          <w:rFonts w:ascii="Consolas" w:hAnsi="Consolas" w:cs="Consolas"/>
+          <w:color w:val="657B83"/>
+          <w:sz w:val="18"/>
+          <w:szCs w:val="18"/>
+          <w:bdr w:val="none" w:sz="0" w:space="0" w:color="auto" w:frame="1"/>
+        </w:rPr>
+        <w:t>mFocusedStack</w:t>
+      </w:r>
+      <w:proofErr w:type="spellEnd"/>
+      <w:r>
+        <w:rPr>
+          <w:rStyle w:val="HTML0"/>
+          <w:rFonts w:ascii="Consolas" w:hAnsi="Consolas" w:cs="Consolas"/>
+          <w:color w:val="657B83"/>
+          <w:sz w:val="18"/>
+          <w:szCs w:val="18"/>
+          <w:bdr w:val="none" w:sz="0" w:space="0" w:color="auto" w:frame="1"/>
+        </w:rPr>
+        <w:t>;</w:t>
       </w:r>
     </w:p>
     <w:p>
@@ -3288,17 +4758,52 @@
       <w:pPr>
         <w:pStyle w:val="a6"/>
       </w:pPr>
-      <w:r>
-        <w:t>startActivityLocked里构造一个ActivityRecord</w:t>
-      </w:r>
+      <w:proofErr w:type="spellStart"/>
+      <w:r>
+        <w:t>startActivityLocked</w:t>
+      </w:r>
+      <w:proofErr w:type="spellEnd"/>
+      <w:r>
+        <w:t>里构造一个</w:t>
+      </w:r>
+      <w:proofErr w:type="spellStart"/>
+      <w:r>
+        <w:t>ActivityRecord</w:t>
+      </w:r>
+      <w:proofErr w:type="spellEnd"/>
       <w:r>
         <w:br/>
-        <w:t>新建一个TaskRecord，并存入mTaskHistory</w:t>
-      </w:r>
+        <w:t>新建一个</w:t>
+      </w:r>
+      <w:proofErr w:type="spellStart"/>
+      <w:r>
+        <w:t>TaskRecord</w:t>
+      </w:r>
+      <w:proofErr w:type="spellEnd"/>
+      <w:r>
+        <w:t>，并存入</w:t>
+      </w:r>
+      <w:proofErr w:type="spellStart"/>
+      <w:r>
+        <w:t>mTaskHistory</w:t>
+      </w:r>
+      <w:proofErr w:type="spellEnd"/>
       <w:r>
         <w:br/>
-        <w:t>ActivityRecord存入mActivities</w:t>
-      </w:r>
+      </w:r>
+      <w:proofErr w:type="spellStart"/>
+      <w:r>
+        <w:t>ActivityRecord</w:t>
+      </w:r>
+      <w:proofErr w:type="spellEnd"/>
+      <w:r>
+        <w:t>存入</w:t>
+      </w:r>
+      <w:proofErr w:type="spellStart"/>
+      <w:r>
+        <w:t>mActivities</w:t>
+      </w:r>
+      <w:proofErr w:type="spellEnd"/>
     </w:p>
     <w:p>
       <w:r>
@@ -3324,7 +4829,7 @@
                     </pic:cNvPicPr>
                   </pic:nvPicPr>
                   <pic:blipFill>
-                    <a:blip r:embed="rId18">
+                    <a:blip r:embed="rId17">
                       <a:extLst>
                         <a:ext uri="{28A0092B-C50C-407E-A947-70E740481C1C}">
                           <a14:useLocalDpi xmlns:a14="http://schemas.microsoft.com/office/drawing/2010/main" val="0"/>
@@ -3363,11 +4868,47 @@
           <w:rStyle w:val="HTML0"/>
         </w:rPr>
       </w:pPr>
-      <w:r>
-        <w:rPr>
-          <w:rStyle w:val="HTML0"/>
-        </w:rPr>
-        <w:t>final int startActivityUncheckedLocked(...) {</w:t>
+      <w:proofErr w:type="gramStart"/>
+      <w:r>
+        <w:rPr>
+          <w:rStyle w:val="HTML0"/>
+        </w:rPr>
+        <w:t>final</w:t>
+      </w:r>
+      <w:proofErr w:type="gramEnd"/>
+      <w:r>
+        <w:rPr>
+          <w:rStyle w:val="HTML0"/>
+        </w:rPr>
+        <w:t xml:space="preserve"> </w:t>
+      </w:r>
+      <w:proofErr w:type="spellStart"/>
+      <w:r>
+        <w:rPr>
+          <w:rStyle w:val="HTML0"/>
+        </w:rPr>
+        <w:t>int</w:t>
+      </w:r>
+      <w:proofErr w:type="spellEnd"/>
+      <w:r>
+        <w:rPr>
+          <w:rStyle w:val="HTML0"/>
+        </w:rPr>
+        <w:t xml:space="preserve"> </w:t>
+      </w:r>
+      <w:proofErr w:type="spellStart"/>
+      <w:r>
+        <w:rPr>
+          <w:rStyle w:val="HTML0"/>
+        </w:rPr>
+        <w:t>startActivityUncheckedLocked</w:t>
+      </w:r>
+      <w:proofErr w:type="spellEnd"/>
+      <w:r>
+        <w:rPr>
+          <w:rStyle w:val="HTML0"/>
+        </w:rPr>
+        <w:t>(...) {</w:t>
       </w:r>
     </w:p>
     <w:p>
@@ -3381,7 +4922,49 @@
         <w:rPr>
           <w:rStyle w:val="HTML0"/>
         </w:rPr>
-        <w:t xml:space="preserve">    final int startActivityUncheckedLocked(...) {</w:t>
+        <w:t xml:space="preserve">    </w:t>
+      </w:r>
+      <w:proofErr w:type="gramStart"/>
+      <w:r>
+        <w:rPr>
+          <w:rStyle w:val="HTML0"/>
+        </w:rPr>
+        <w:t>final</w:t>
+      </w:r>
+      <w:proofErr w:type="gramEnd"/>
+      <w:r>
+        <w:rPr>
+          <w:rStyle w:val="HTML0"/>
+        </w:rPr>
+        <w:t xml:space="preserve"> </w:t>
+      </w:r>
+      <w:proofErr w:type="spellStart"/>
+      <w:r>
+        <w:rPr>
+          <w:rStyle w:val="HTML0"/>
+        </w:rPr>
+        <w:t>int</w:t>
+      </w:r>
+      <w:proofErr w:type="spellEnd"/>
+      <w:r>
+        <w:rPr>
+          <w:rStyle w:val="HTML0"/>
+        </w:rPr>
+        <w:t xml:space="preserve"> </w:t>
+      </w:r>
+      <w:proofErr w:type="spellStart"/>
+      <w:r>
+        <w:rPr>
+          <w:rStyle w:val="HTML0"/>
+        </w:rPr>
+        <w:t>startActivityUncheckedLocked</w:t>
+      </w:r>
+      <w:proofErr w:type="spellEnd"/>
+      <w:r>
+        <w:rPr>
+          <w:rStyle w:val="HTML0"/>
+        </w:rPr>
+        <w:t>(...) {</w:t>
       </w:r>
     </w:p>
     <w:p>
@@ -3395,7 +4978,35 @@
         <w:rPr>
           <w:rStyle w:val="HTML0"/>
         </w:rPr>
-        <w:t xml:space="preserve">    if (reuseTask == null) {</w:t>
+        <w:t xml:space="preserve">    </w:t>
+      </w:r>
+      <w:proofErr w:type="gramStart"/>
+      <w:r>
+        <w:rPr>
+          <w:rStyle w:val="HTML0"/>
+        </w:rPr>
+        <w:t>if</w:t>
+      </w:r>
+      <w:proofErr w:type="gramEnd"/>
+      <w:r>
+        <w:rPr>
+          <w:rStyle w:val="HTML0"/>
+        </w:rPr>
+        <w:t xml:space="preserve"> (</w:t>
+      </w:r>
+      <w:proofErr w:type="spellStart"/>
+      <w:r>
+        <w:rPr>
+          <w:rStyle w:val="HTML0"/>
+        </w:rPr>
+        <w:t>reuseTask</w:t>
+      </w:r>
+      <w:proofErr w:type="spellEnd"/>
+      <w:r>
+        <w:rPr>
+          <w:rStyle w:val="HTML0"/>
+        </w:rPr>
+        <w:t xml:space="preserve"> == null) {</w:t>
       </w:r>
     </w:p>
     <w:p>
@@ -3409,7 +5020,37 @@
         <w:rPr>
           <w:rStyle w:val="HTML0"/>
         </w:rPr>
-        <w:t xml:space="preserve">        r.setTask(targetStack.createTaskRecord(...);</w:t>
+        <w:t xml:space="preserve">        </w:t>
+      </w:r>
+      <w:proofErr w:type="spellStart"/>
+      <w:proofErr w:type="gramStart"/>
+      <w:r>
+        <w:rPr>
+          <w:rStyle w:val="HTML0"/>
+        </w:rPr>
+        <w:t>r.setTask</w:t>
+      </w:r>
+      <w:proofErr w:type="spellEnd"/>
+      <w:r>
+        <w:rPr>
+          <w:rStyle w:val="HTML0"/>
+        </w:rPr>
+        <w:t>(</w:t>
+      </w:r>
+      <w:proofErr w:type="spellStart"/>
+      <w:proofErr w:type="gramEnd"/>
+      <w:r>
+        <w:rPr>
+          <w:rStyle w:val="HTML0"/>
+        </w:rPr>
+        <w:t>targetStack.createTaskRecord</w:t>
+      </w:r>
+      <w:proofErr w:type="spellEnd"/>
+      <w:r>
+        <w:rPr>
+          <w:rStyle w:val="HTML0"/>
+        </w:rPr>
+        <w:t>(...);</w:t>
       </w:r>
     </w:p>
     <w:p>
@@ -3437,7 +5078,63 @@
         <w:rPr>
           <w:rStyle w:val="HTML0"/>
         </w:rPr>
-        <w:t xml:space="preserve">        targetStack.startActivityLocked(r, newTask, doResume, keepCurTransition, options);</w:t>
+        <w:t xml:space="preserve">        </w:t>
+      </w:r>
+      <w:proofErr w:type="spellStart"/>
+      <w:r>
+        <w:rPr>
+          <w:rStyle w:val="HTML0"/>
+        </w:rPr>
+        <w:t>targetStack.startActivityLocked</w:t>
+      </w:r>
+      <w:proofErr w:type="spellEnd"/>
+      <w:r>
+        <w:rPr>
+          <w:rStyle w:val="HTML0"/>
+        </w:rPr>
+        <w:t xml:space="preserve">(r, </w:t>
+      </w:r>
+      <w:proofErr w:type="spellStart"/>
+      <w:r>
+        <w:rPr>
+          <w:rStyle w:val="HTML0"/>
+        </w:rPr>
+        <w:t>newTask</w:t>
+      </w:r>
+      <w:proofErr w:type="spellEnd"/>
+      <w:r>
+        <w:rPr>
+          <w:rStyle w:val="HTML0"/>
+        </w:rPr>
+        <w:t xml:space="preserve">, </w:t>
+      </w:r>
+      <w:proofErr w:type="spellStart"/>
+      <w:r>
+        <w:rPr>
+          <w:rStyle w:val="HTML0"/>
+        </w:rPr>
+        <w:t>doResume</w:t>
+      </w:r>
+      <w:proofErr w:type="spellEnd"/>
+      <w:r>
+        <w:rPr>
+          <w:rStyle w:val="HTML0"/>
+        </w:rPr>
+        <w:t xml:space="preserve">, </w:t>
+      </w:r>
+      <w:proofErr w:type="spellStart"/>
+      <w:r>
+        <w:rPr>
+          <w:rStyle w:val="HTML0"/>
+        </w:rPr>
+        <w:t>keepCurTransition</w:t>
+      </w:r>
+      <w:proofErr w:type="spellEnd"/>
+      <w:r>
+        <w:rPr>
+          <w:rStyle w:val="HTML0"/>
+        </w:rPr>
+        <w:t>, options);</w:t>
       </w:r>
     </w:p>
     <w:p>
@@ -3484,8 +5181,21 @@
         <w:pStyle w:val="a6"/>
       </w:pPr>
       <w:r>
-        <w:t>1) TaskRecord存入mTaskHistory</w:t>
-      </w:r>
+        <w:t xml:space="preserve">1) </w:t>
+      </w:r>
+      <w:proofErr w:type="spellStart"/>
+      <w:r>
+        <w:t>TaskRecord</w:t>
+      </w:r>
+      <w:proofErr w:type="spellEnd"/>
+      <w:r>
+        <w:t>存入</w:t>
+      </w:r>
+      <w:proofErr w:type="spellStart"/>
+      <w:r>
+        <w:t>mTaskHistory</w:t>
+      </w:r>
+      <w:proofErr w:type="spellEnd"/>
     </w:p>
     <w:p>
       <w:pPr>
@@ -3494,11 +5204,91 @@
           <w:rStyle w:val="HTML0"/>
         </w:rPr>
       </w:pPr>
-      <w:r>
-        <w:rPr>
-          <w:rStyle w:val="HTML0"/>
-        </w:rPr>
-        <w:t>TaskRecord createTaskRecord(int taskId, ActivityInfo info, Intent intent,</w:t>
+      <w:proofErr w:type="spellStart"/>
+      <w:r>
+        <w:rPr>
+          <w:rStyle w:val="HTML0"/>
+        </w:rPr>
+        <w:t>TaskRecord</w:t>
+      </w:r>
+      <w:proofErr w:type="spellEnd"/>
+      <w:r>
+        <w:rPr>
+          <w:rStyle w:val="HTML0"/>
+        </w:rPr>
+        <w:t xml:space="preserve"> </w:t>
+      </w:r>
+      <w:proofErr w:type="spellStart"/>
+      <w:proofErr w:type="gramStart"/>
+      <w:r>
+        <w:rPr>
+          <w:rStyle w:val="HTML0"/>
+        </w:rPr>
+        <w:t>createTaskRecord</w:t>
+      </w:r>
+      <w:proofErr w:type="spellEnd"/>
+      <w:r>
+        <w:rPr>
+          <w:rStyle w:val="HTML0"/>
+        </w:rPr>
+        <w:t>(</w:t>
+      </w:r>
+      <w:proofErr w:type="spellStart"/>
+      <w:proofErr w:type="gramEnd"/>
+      <w:r>
+        <w:rPr>
+          <w:rStyle w:val="HTML0"/>
+        </w:rPr>
+        <w:t>int</w:t>
+      </w:r>
+      <w:proofErr w:type="spellEnd"/>
+      <w:r>
+        <w:rPr>
+          <w:rStyle w:val="HTML0"/>
+        </w:rPr>
+        <w:t xml:space="preserve"> </w:t>
+      </w:r>
+      <w:proofErr w:type="spellStart"/>
+      <w:r>
+        <w:rPr>
+          <w:rStyle w:val="HTML0"/>
+        </w:rPr>
+        <w:t>taskId</w:t>
+      </w:r>
+      <w:proofErr w:type="spellEnd"/>
+      <w:r>
+        <w:rPr>
+          <w:rStyle w:val="HTML0"/>
+        </w:rPr>
+        <w:t xml:space="preserve">, </w:t>
+      </w:r>
+      <w:proofErr w:type="spellStart"/>
+      <w:r>
+        <w:rPr>
+          <w:rStyle w:val="HTML0"/>
+        </w:rPr>
+        <w:t>ActivityInfo</w:t>
+      </w:r>
+      <w:proofErr w:type="spellEnd"/>
+      <w:r>
+        <w:rPr>
+          <w:rStyle w:val="HTML0"/>
+        </w:rPr>
+        <w:t xml:space="preserve"> info, Intent </w:t>
+      </w:r>
+      <w:proofErr w:type="spellStart"/>
+      <w:r>
+        <w:rPr>
+          <w:rStyle w:val="HTML0"/>
+        </w:rPr>
+        <w:t>intent</w:t>
+      </w:r>
+      <w:proofErr w:type="spellEnd"/>
+      <w:r>
+        <w:rPr>
+          <w:rStyle w:val="HTML0"/>
+        </w:rPr>
+        <w:t>,</w:t>
       </w:r>
     </w:p>
     <w:p>
@@ -3512,7 +5302,63 @@
         <w:rPr>
           <w:rStyle w:val="HTML0"/>
         </w:rPr>
-        <w:t xml:space="preserve">        IVoiceInteractionSession voiceSession, IVoiceInteractor voiceInteractor,</w:t>
+        <w:t xml:space="preserve">        </w:t>
+      </w:r>
+      <w:proofErr w:type="spellStart"/>
+      <w:r>
+        <w:rPr>
+          <w:rStyle w:val="HTML0"/>
+        </w:rPr>
+        <w:t>IVoiceInteractionSession</w:t>
+      </w:r>
+      <w:proofErr w:type="spellEnd"/>
+      <w:r>
+        <w:rPr>
+          <w:rStyle w:val="HTML0"/>
+        </w:rPr>
+        <w:t xml:space="preserve"> </w:t>
+      </w:r>
+      <w:proofErr w:type="spellStart"/>
+      <w:r>
+        <w:rPr>
+          <w:rStyle w:val="HTML0"/>
+        </w:rPr>
+        <w:t>voiceSession</w:t>
+      </w:r>
+      <w:proofErr w:type="spellEnd"/>
+      <w:r>
+        <w:rPr>
+          <w:rStyle w:val="HTML0"/>
+        </w:rPr>
+        <w:t xml:space="preserve">, </w:t>
+      </w:r>
+      <w:proofErr w:type="spellStart"/>
+      <w:r>
+        <w:rPr>
+          <w:rStyle w:val="HTML0"/>
+        </w:rPr>
+        <w:t>IVoiceInteractor</w:t>
+      </w:r>
+      <w:proofErr w:type="spellEnd"/>
+      <w:r>
+        <w:rPr>
+          <w:rStyle w:val="HTML0"/>
+        </w:rPr>
+        <w:t xml:space="preserve"> </w:t>
+      </w:r>
+      <w:proofErr w:type="spellStart"/>
+      <w:r>
+        <w:rPr>
+          <w:rStyle w:val="HTML0"/>
+        </w:rPr>
+        <w:t>voiceInteractor</w:t>
+      </w:r>
+      <w:proofErr w:type="spellEnd"/>
+      <w:r>
+        <w:rPr>
+          <w:rStyle w:val="HTML0"/>
+        </w:rPr>
+        <w:t>,</w:t>
       </w:r>
     </w:p>
     <w:p>
@@ -3526,7 +5372,37 @@
         <w:rPr>
           <w:rStyle w:val="HTML0"/>
         </w:rPr>
-        <w:t xml:space="preserve">        boolean toTop) {</w:t>
+        <w:t xml:space="preserve">        </w:t>
+      </w:r>
+      <w:proofErr w:type="spellStart"/>
+      <w:proofErr w:type="gramStart"/>
+      <w:r>
+        <w:rPr>
+          <w:rStyle w:val="HTML0"/>
+        </w:rPr>
+        <w:t>boolean</w:t>
+      </w:r>
+      <w:proofErr w:type="spellEnd"/>
+      <w:proofErr w:type="gramEnd"/>
+      <w:r>
+        <w:rPr>
+          <w:rStyle w:val="HTML0"/>
+        </w:rPr>
+        <w:t xml:space="preserve"> </w:t>
+      </w:r>
+      <w:proofErr w:type="spellStart"/>
+      <w:r>
+        <w:rPr>
+          <w:rStyle w:val="HTML0"/>
+        </w:rPr>
+        <w:t>toTop</w:t>
+      </w:r>
+      <w:proofErr w:type="spellEnd"/>
+      <w:r>
+        <w:rPr>
+          <w:rStyle w:val="HTML0"/>
+        </w:rPr>
+        <w:t>) {</w:t>
       </w:r>
     </w:p>
     <w:p>
@@ -3540,7 +5416,79 @@
         <w:rPr>
           <w:rStyle w:val="HTML0"/>
         </w:rPr>
-        <w:t xml:space="preserve">    TaskRecord task = new TaskRecord(mService, taskId, info, intent, voiceSession,</w:t>
+        <w:t xml:space="preserve">    </w:t>
+      </w:r>
+      <w:proofErr w:type="spellStart"/>
+      <w:r>
+        <w:rPr>
+          <w:rStyle w:val="HTML0"/>
+        </w:rPr>
+        <w:t>TaskRecord</w:t>
+      </w:r>
+      <w:proofErr w:type="spellEnd"/>
+      <w:r>
+        <w:rPr>
+          <w:rStyle w:val="HTML0"/>
+        </w:rPr>
+        <w:t xml:space="preserve"> task = new </w:t>
+      </w:r>
+      <w:proofErr w:type="spellStart"/>
+      <w:proofErr w:type="gramStart"/>
+      <w:r>
+        <w:rPr>
+          <w:rStyle w:val="HTML0"/>
+        </w:rPr>
+        <w:t>TaskRecord</w:t>
+      </w:r>
+      <w:proofErr w:type="spellEnd"/>
+      <w:r>
+        <w:rPr>
+          <w:rStyle w:val="HTML0"/>
+        </w:rPr>
+        <w:t>(</w:t>
+      </w:r>
+      <w:proofErr w:type="spellStart"/>
+      <w:proofErr w:type="gramEnd"/>
+      <w:r>
+        <w:rPr>
+          <w:rStyle w:val="HTML0"/>
+        </w:rPr>
+        <w:t>mService</w:t>
+      </w:r>
+      <w:proofErr w:type="spellEnd"/>
+      <w:r>
+        <w:rPr>
+          <w:rStyle w:val="HTML0"/>
+        </w:rPr>
+        <w:t xml:space="preserve">, </w:t>
+      </w:r>
+      <w:proofErr w:type="spellStart"/>
+      <w:r>
+        <w:rPr>
+          <w:rStyle w:val="HTML0"/>
+        </w:rPr>
+        <w:t>taskId</w:t>
+      </w:r>
+      <w:proofErr w:type="spellEnd"/>
+      <w:r>
+        <w:rPr>
+          <w:rStyle w:val="HTML0"/>
+        </w:rPr>
+        <w:t xml:space="preserve">, info, intent, </w:t>
+      </w:r>
+      <w:proofErr w:type="spellStart"/>
+      <w:r>
+        <w:rPr>
+          <w:rStyle w:val="HTML0"/>
+        </w:rPr>
+        <w:t>voiceSession</w:t>
+      </w:r>
+      <w:proofErr w:type="spellEnd"/>
+      <w:r>
+        <w:rPr>
+          <w:rStyle w:val="HTML0"/>
+        </w:rPr>
+        <w:t>,</w:t>
       </w:r>
     </w:p>
     <w:p>
@@ -3554,7 +5502,23 @@
         <w:rPr>
           <w:rStyle w:val="HTML0"/>
         </w:rPr>
-        <w:t xml:space="preserve">            voiceInteractor);</w:t>
+        <w:t xml:space="preserve">            </w:t>
+      </w:r>
+      <w:proofErr w:type="spellStart"/>
+      <w:proofErr w:type="gramStart"/>
+      <w:r>
+        <w:rPr>
+          <w:rStyle w:val="HTML0"/>
+        </w:rPr>
+        <w:t>voiceInteractor</w:t>
+      </w:r>
+      <w:proofErr w:type="spellEnd"/>
+      <w:proofErr w:type="gramEnd"/>
+      <w:r>
+        <w:rPr>
+          <w:rStyle w:val="HTML0"/>
+        </w:rPr>
+        <w:t>);</w:t>
       </w:r>
     </w:p>
     <w:p>
@@ -3568,7 +5532,43 @@
         <w:rPr>
           <w:rStyle w:val="HTML0"/>
         </w:rPr>
-        <w:t xml:space="preserve">    addTask(task, toTop, false);</w:t>
+        <w:t xml:space="preserve">    </w:t>
+      </w:r>
+      <w:proofErr w:type="spellStart"/>
+      <w:proofErr w:type="gramStart"/>
+      <w:r>
+        <w:rPr>
+          <w:rStyle w:val="HTML0"/>
+        </w:rPr>
+        <w:t>addTask</w:t>
+      </w:r>
+      <w:proofErr w:type="spellEnd"/>
+      <w:r>
+        <w:rPr>
+          <w:rStyle w:val="HTML0"/>
+        </w:rPr>
+        <w:t>(</w:t>
+      </w:r>
+      <w:proofErr w:type="gramEnd"/>
+      <w:r>
+        <w:rPr>
+          <w:rStyle w:val="HTML0"/>
+        </w:rPr>
+        <w:t xml:space="preserve">task, </w:t>
+      </w:r>
+      <w:proofErr w:type="spellStart"/>
+      <w:r>
+        <w:rPr>
+          <w:rStyle w:val="HTML0"/>
+        </w:rPr>
+        <w:t>toTop</w:t>
+      </w:r>
+      <w:proofErr w:type="spellEnd"/>
+      <w:r>
+        <w:rPr>
+          <w:rStyle w:val="HTML0"/>
+        </w:rPr>
+        <w:t>, false);</w:t>
       </w:r>
     </w:p>
     <w:p>
@@ -3582,7 +5582,21 @@
         <w:rPr>
           <w:rStyle w:val="HTML0"/>
         </w:rPr>
-        <w:t xml:space="preserve">    return task;</w:t>
+        <w:t xml:space="preserve">    </w:t>
+      </w:r>
+      <w:proofErr w:type="gramStart"/>
+      <w:r>
+        <w:rPr>
+          <w:rStyle w:val="HTML0"/>
+        </w:rPr>
+        <w:t>return</w:t>
+      </w:r>
+      <w:proofErr w:type="gramEnd"/>
+      <w:r>
+        <w:rPr>
+          <w:rStyle w:val="HTML0"/>
+        </w:rPr>
+        <w:t xml:space="preserve"> task;</w:t>
       </w:r>
     </w:p>
     <w:p>
@@ -3614,11 +5628,89 @@
           <w:rStyle w:val="HTML0"/>
         </w:rPr>
       </w:pPr>
-      <w:r>
-        <w:rPr>
-          <w:rStyle w:val="HTML0"/>
-        </w:rPr>
-        <w:t>void addTask(final TaskRecord task, final boolean toTop, boolean moving) {</w:t>
+      <w:proofErr w:type="gramStart"/>
+      <w:r>
+        <w:rPr>
+          <w:rStyle w:val="HTML0"/>
+        </w:rPr>
+        <w:t>void</w:t>
+      </w:r>
+      <w:proofErr w:type="gramEnd"/>
+      <w:r>
+        <w:rPr>
+          <w:rStyle w:val="HTML0"/>
+        </w:rPr>
+        <w:t xml:space="preserve"> </w:t>
+      </w:r>
+      <w:proofErr w:type="spellStart"/>
+      <w:r>
+        <w:rPr>
+          <w:rStyle w:val="HTML0"/>
+        </w:rPr>
+        <w:t>addTask</w:t>
+      </w:r>
+      <w:proofErr w:type="spellEnd"/>
+      <w:r>
+        <w:rPr>
+          <w:rStyle w:val="HTML0"/>
+        </w:rPr>
+        <w:t xml:space="preserve">(final </w:t>
+      </w:r>
+      <w:proofErr w:type="spellStart"/>
+      <w:r>
+        <w:rPr>
+          <w:rStyle w:val="HTML0"/>
+        </w:rPr>
+        <w:t>TaskRecord</w:t>
+      </w:r>
+      <w:proofErr w:type="spellEnd"/>
+      <w:r>
+        <w:rPr>
+          <w:rStyle w:val="HTML0"/>
+        </w:rPr>
+        <w:t xml:space="preserve"> task, final </w:t>
+      </w:r>
+      <w:proofErr w:type="spellStart"/>
+      <w:r>
+        <w:rPr>
+          <w:rStyle w:val="HTML0"/>
+        </w:rPr>
+        <w:t>boolean</w:t>
+      </w:r>
+      <w:proofErr w:type="spellEnd"/>
+      <w:r>
+        <w:rPr>
+          <w:rStyle w:val="HTML0"/>
+        </w:rPr>
+        <w:t xml:space="preserve"> </w:t>
+      </w:r>
+      <w:proofErr w:type="spellStart"/>
+      <w:r>
+        <w:rPr>
+          <w:rStyle w:val="HTML0"/>
+        </w:rPr>
+        <w:t>toTop</w:t>
+      </w:r>
+      <w:proofErr w:type="spellEnd"/>
+      <w:r>
+        <w:rPr>
+          <w:rStyle w:val="HTML0"/>
+        </w:rPr>
+        <w:t xml:space="preserve">, </w:t>
+      </w:r>
+      <w:proofErr w:type="spellStart"/>
+      <w:r>
+        <w:rPr>
+          <w:rStyle w:val="HTML0"/>
+        </w:rPr>
+        <w:t>boolean</w:t>
+      </w:r>
+      <w:proofErr w:type="spellEnd"/>
+      <w:r>
+        <w:rPr>
+          <w:rStyle w:val="HTML0"/>
+        </w:rPr>
+        <w:t xml:space="preserve"> moving) {</w:t>
       </w:r>
     </w:p>
     <w:p>
@@ -3632,7 +5724,21 @@
         <w:rPr>
           <w:rStyle w:val="HTML0"/>
         </w:rPr>
-        <w:t xml:space="preserve">    task.stack = this;</w:t>
+        <w:t xml:space="preserve">    </w:t>
+      </w:r>
+      <w:proofErr w:type="spellStart"/>
+      <w:r>
+        <w:rPr>
+          <w:rStyle w:val="HTML0"/>
+        </w:rPr>
+        <w:t>task.stack</w:t>
+      </w:r>
+      <w:proofErr w:type="spellEnd"/>
+      <w:r>
+        <w:rPr>
+          <w:rStyle w:val="HTML0"/>
+        </w:rPr>
+        <w:t xml:space="preserve"> = this;</w:t>
       </w:r>
     </w:p>
     <w:p>
@@ -3646,7 +5752,35 @@
         <w:rPr>
           <w:rStyle w:val="HTML0"/>
         </w:rPr>
-        <w:t xml:space="preserve">    if (toTop) {</w:t>
+        <w:t xml:space="preserve">    </w:t>
+      </w:r>
+      <w:proofErr w:type="gramStart"/>
+      <w:r>
+        <w:rPr>
+          <w:rStyle w:val="HTML0"/>
+        </w:rPr>
+        <w:t>if</w:t>
+      </w:r>
+      <w:proofErr w:type="gramEnd"/>
+      <w:r>
+        <w:rPr>
+          <w:rStyle w:val="HTML0"/>
+        </w:rPr>
+        <w:t xml:space="preserve"> (</w:t>
+      </w:r>
+      <w:proofErr w:type="spellStart"/>
+      <w:r>
+        <w:rPr>
+          <w:rStyle w:val="HTML0"/>
+        </w:rPr>
+        <w:t>toTop</w:t>
+      </w:r>
+      <w:proofErr w:type="spellEnd"/>
+      <w:r>
+        <w:rPr>
+          <w:rStyle w:val="HTML0"/>
+        </w:rPr>
+        <w:t>) {</w:t>
       </w:r>
     </w:p>
     <w:p>
@@ -3660,7 +5794,29 @@
         <w:rPr>
           <w:rStyle w:val="HTML0"/>
         </w:rPr>
-        <w:t xml:space="preserve">        insertTaskAtTop(task, null);</w:t>
+        <w:t xml:space="preserve">        </w:t>
+      </w:r>
+      <w:proofErr w:type="spellStart"/>
+      <w:proofErr w:type="gramStart"/>
+      <w:r>
+        <w:rPr>
+          <w:rStyle w:val="HTML0"/>
+        </w:rPr>
+        <w:t>insertTaskAtTop</w:t>
+      </w:r>
+      <w:proofErr w:type="spellEnd"/>
+      <w:r>
+        <w:rPr>
+          <w:rStyle w:val="HTML0"/>
+        </w:rPr>
+        <w:t>(</w:t>
+      </w:r>
+      <w:proofErr w:type="gramEnd"/>
+      <w:r>
+        <w:rPr>
+          <w:rStyle w:val="HTML0"/>
+        </w:rPr>
+        <w:t>task, null);</w:t>
       </w:r>
     </w:p>
     <w:p>
@@ -3688,7 +5844,29 @@
         <w:rPr>
           <w:rStyle w:val="HTML0"/>
         </w:rPr>
-        <w:t xml:space="preserve">        mTaskHistory.add(0, task);</w:t>
+        <w:t xml:space="preserve">        </w:t>
+      </w:r>
+      <w:proofErr w:type="spellStart"/>
+      <w:proofErr w:type="gramStart"/>
+      <w:r>
+        <w:rPr>
+          <w:rStyle w:val="HTML0"/>
+        </w:rPr>
+        <w:t>mTaskHistory.add</w:t>
+      </w:r>
+      <w:proofErr w:type="spellEnd"/>
+      <w:r>
+        <w:rPr>
+          <w:rStyle w:val="HTML0"/>
+        </w:rPr>
+        <w:t>(</w:t>
+      </w:r>
+      <w:proofErr w:type="gramEnd"/>
+      <w:r>
+        <w:rPr>
+          <w:rStyle w:val="HTML0"/>
+        </w:rPr>
+        <w:t>0, task);</w:t>
       </w:r>
     </w:p>
     <w:p>
@@ -3702,7 +5880,29 @@
         <w:rPr>
           <w:rStyle w:val="HTML0"/>
         </w:rPr>
-        <w:t xml:space="preserve">        updateTaskMovement(task, false);</w:t>
+        <w:t xml:space="preserve">        </w:t>
+      </w:r>
+      <w:proofErr w:type="spellStart"/>
+      <w:proofErr w:type="gramStart"/>
+      <w:r>
+        <w:rPr>
+          <w:rStyle w:val="HTML0"/>
+        </w:rPr>
+        <w:t>updateTaskMovement</w:t>
+      </w:r>
+      <w:proofErr w:type="spellEnd"/>
+      <w:r>
+        <w:rPr>
+          <w:rStyle w:val="HTML0"/>
+        </w:rPr>
+        <w:t>(</w:t>
+      </w:r>
+      <w:proofErr w:type="gramEnd"/>
+      <w:r>
+        <w:rPr>
+          <w:rStyle w:val="HTML0"/>
+        </w:rPr>
+        <w:t>task, false);</w:t>
       </w:r>
     </w:p>
     <w:p>
@@ -3763,11 +5963,75 @@
           <w:rStyle w:val="HTML0"/>
         </w:rPr>
       </w:pPr>
-      <w:r>
-        <w:rPr>
-          <w:rStyle w:val="HTML0"/>
-        </w:rPr>
-        <w:t>private void insertTaskAtTop(TaskRecord task, ActivityRecord newActivity) {</w:t>
+      <w:proofErr w:type="gramStart"/>
+      <w:r>
+        <w:rPr>
+          <w:rStyle w:val="HTML0"/>
+        </w:rPr>
+        <w:t>private</w:t>
+      </w:r>
+      <w:proofErr w:type="gramEnd"/>
+      <w:r>
+        <w:rPr>
+          <w:rStyle w:val="HTML0"/>
+        </w:rPr>
+        <w:t xml:space="preserve"> void </w:t>
+      </w:r>
+      <w:proofErr w:type="spellStart"/>
+      <w:r>
+        <w:rPr>
+          <w:rStyle w:val="HTML0"/>
+        </w:rPr>
+        <w:t>insertTaskAtTop</w:t>
+      </w:r>
+      <w:proofErr w:type="spellEnd"/>
+      <w:r>
+        <w:rPr>
+          <w:rStyle w:val="HTML0"/>
+        </w:rPr>
+        <w:t>(</w:t>
+      </w:r>
+      <w:proofErr w:type="spellStart"/>
+      <w:r>
+        <w:rPr>
+          <w:rStyle w:val="HTML0"/>
+        </w:rPr>
+        <w:t>TaskRecord</w:t>
+      </w:r>
+      <w:proofErr w:type="spellEnd"/>
+      <w:r>
+        <w:rPr>
+          <w:rStyle w:val="HTML0"/>
+        </w:rPr>
+        <w:t xml:space="preserve"> task, </w:t>
+      </w:r>
+      <w:proofErr w:type="spellStart"/>
+      <w:r>
+        <w:rPr>
+          <w:rStyle w:val="HTML0"/>
+        </w:rPr>
+        <w:t>ActivityRecord</w:t>
+      </w:r>
+      <w:proofErr w:type="spellEnd"/>
+      <w:r>
+        <w:rPr>
+          <w:rStyle w:val="HTML0"/>
+        </w:rPr>
+        <w:t xml:space="preserve"> </w:t>
+      </w:r>
+      <w:proofErr w:type="spellStart"/>
+      <w:r>
+        <w:rPr>
+          <w:rStyle w:val="HTML0"/>
+        </w:rPr>
+        <w:t>newActivity</w:t>
+      </w:r>
+      <w:proofErr w:type="spellEnd"/>
+      <w:r>
+        <w:rPr>
+          <w:rStyle w:val="HTML0"/>
+        </w:rPr>
+        <w:t>) {</w:t>
       </w:r>
     </w:p>
     <w:p>
@@ -3795,7 +6059,37 @@
         <w:rPr>
           <w:rStyle w:val="HTML0"/>
         </w:rPr>
-        <w:t xml:space="preserve">    mTaskHistory.add(taskNdx, task);</w:t>
+        <w:t xml:space="preserve">    </w:t>
+      </w:r>
+      <w:proofErr w:type="spellStart"/>
+      <w:proofErr w:type="gramStart"/>
+      <w:r>
+        <w:rPr>
+          <w:rStyle w:val="HTML0"/>
+        </w:rPr>
+        <w:t>mTaskHistory.add</w:t>
+      </w:r>
+      <w:proofErr w:type="spellEnd"/>
+      <w:r>
+        <w:rPr>
+          <w:rStyle w:val="HTML0"/>
+        </w:rPr>
+        <w:t>(</w:t>
+      </w:r>
+      <w:proofErr w:type="spellStart"/>
+      <w:proofErr w:type="gramEnd"/>
+      <w:r>
+        <w:rPr>
+          <w:rStyle w:val="HTML0"/>
+        </w:rPr>
+        <w:t>taskNdx</w:t>
+      </w:r>
+      <w:proofErr w:type="spellEnd"/>
+      <w:r>
+        <w:rPr>
+          <w:rStyle w:val="HTML0"/>
+        </w:rPr>
+        <w:t>, task);</w:t>
       </w:r>
     </w:p>
     <w:p>
@@ -3809,7 +6103,29 @@
         <w:rPr>
           <w:rStyle w:val="HTML0"/>
         </w:rPr>
-        <w:t xml:space="preserve">    updateTaskMovement(task, true);</w:t>
+        <w:t xml:space="preserve">    </w:t>
+      </w:r>
+      <w:proofErr w:type="spellStart"/>
+      <w:proofErr w:type="gramStart"/>
+      <w:r>
+        <w:rPr>
+          <w:rStyle w:val="HTML0"/>
+        </w:rPr>
+        <w:t>updateTaskMovement</w:t>
+      </w:r>
+      <w:proofErr w:type="spellEnd"/>
+      <w:r>
+        <w:rPr>
+          <w:rStyle w:val="HTML0"/>
+        </w:rPr>
+        <w:t>(</w:t>
+      </w:r>
+      <w:proofErr w:type="gramEnd"/>
+      <w:r>
+        <w:rPr>
+          <w:rStyle w:val="HTML0"/>
+        </w:rPr>
+        <w:t>task, true);</w:t>
       </w:r>
     </w:p>
     <w:p>
@@ -3828,8 +6144,21 @@
         <w:pStyle w:val="a6"/>
       </w:pPr>
       <w:r>
-        <w:t>2) ActivityRecord存入mActivities</w:t>
-      </w:r>
+        <w:t xml:space="preserve">2) </w:t>
+      </w:r>
+      <w:proofErr w:type="spellStart"/>
+      <w:r>
+        <w:t>ActivityRecord</w:t>
+      </w:r>
+      <w:proofErr w:type="spellEnd"/>
+      <w:r>
+        <w:t>存入</w:t>
+      </w:r>
+      <w:proofErr w:type="spellStart"/>
+      <w:r>
+        <w:t>mActivities</w:t>
+      </w:r>
+      <w:proofErr w:type="spellEnd"/>
     </w:p>
     <w:p>
       <w:r>
@@ -3854,7 +6183,7 @@
                     </pic:cNvPicPr>
                   </pic:nvPicPr>
                   <pic:blipFill>
-                    <a:blip r:embed="rId19">
+                    <a:blip r:embed="rId18">
                       <a:extLst>
                         <a:ext uri="{28A0092B-C50C-407E-A947-70E740481C1C}">
                           <a14:useLocalDpi xmlns:a14="http://schemas.microsoft.com/office/drawing/2010/main" val="0"/>
@@ -3893,11 +6222,75 @@
           <w:rStyle w:val="HTML0"/>
         </w:rPr>
       </w:pPr>
-      <w:r>
-        <w:rPr>
-          <w:rStyle w:val="HTML0"/>
-        </w:rPr>
-        <w:t>final void startActivityLocked(ActivityRecord r, boolean newTask, ...) {</w:t>
+      <w:proofErr w:type="gramStart"/>
+      <w:r>
+        <w:rPr>
+          <w:rStyle w:val="HTML0"/>
+        </w:rPr>
+        <w:t>final</w:t>
+      </w:r>
+      <w:proofErr w:type="gramEnd"/>
+      <w:r>
+        <w:rPr>
+          <w:rStyle w:val="HTML0"/>
+        </w:rPr>
+        <w:t xml:space="preserve"> void </w:t>
+      </w:r>
+      <w:proofErr w:type="spellStart"/>
+      <w:r>
+        <w:rPr>
+          <w:rStyle w:val="HTML0"/>
+        </w:rPr>
+        <w:t>startActivityLocked</w:t>
+      </w:r>
+      <w:proofErr w:type="spellEnd"/>
+      <w:r>
+        <w:rPr>
+          <w:rStyle w:val="HTML0"/>
+        </w:rPr>
+        <w:t>(</w:t>
+      </w:r>
+      <w:proofErr w:type="spellStart"/>
+      <w:r>
+        <w:rPr>
+          <w:rStyle w:val="HTML0"/>
+        </w:rPr>
+        <w:t>ActivityRecord</w:t>
+      </w:r>
+      <w:proofErr w:type="spellEnd"/>
+      <w:r>
+        <w:rPr>
+          <w:rStyle w:val="HTML0"/>
+        </w:rPr>
+        <w:t xml:space="preserve"> r, </w:t>
+      </w:r>
+      <w:proofErr w:type="spellStart"/>
+      <w:r>
+        <w:rPr>
+          <w:rStyle w:val="HTML0"/>
+        </w:rPr>
+        <w:t>boolean</w:t>
+      </w:r>
+      <w:proofErr w:type="spellEnd"/>
+      <w:r>
+        <w:rPr>
+          <w:rStyle w:val="HTML0"/>
+        </w:rPr>
+        <w:t xml:space="preserve"> </w:t>
+      </w:r>
+      <w:proofErr w:type="spellStart"/>
+      <w:r>
+        <w:rPr>
+          <w:rStyle w:val="HTML0"/>
+        </w:rPr>
+        <w:t>newTask</w:t>
+      </w:r>
+      <w:proofErr w:type="spellEnd"/>
+      <w:r>
+        <w:rPr>
+          <w:rStyle w:val="HTML0"/>
+        </w:rPr>
+        <w:t>, ...) {</w:t>
       </w:r>
     </w:p>
     <w:p>
@@ -3925,7 +6318,49 @@
         <w:rPr>
           <w:rStyle w:val="HTML0"/>
         </w:rPr>
-        <w:t xml:space="preserve">    task = mTaskHistory.get(taskNdx);</w:t>
+        <w:t xml:space="preserve">    </w:t>
+      </w:r>
+      <w:proofErr w:type="gramStart"/>
+      <w:r>
+        <w:rPr>
+          <w:rStyle w:val="HTML0"/>
+        </w:rPr>
+        <w:t>task</w:t>
+      </w:r>
+      <w:proofErr w:type="gramEnd"/>
+      <w:r>
+        <w:rPr>
+          <w:rStyle w:val="HTML0"/>
+        </w:rPr>
+        <w:t xml:space="preserve"> = </w:t>
+      </w:r>
+      <w:proofErr w:type="spellStart"/>
+      <w:r>
+        <w:rPr>
+          <w:rStyle w:val="HTML0"/>
+        </w:rPr>
+        <w:t>mTaskHistory.get</w:t>
+      </w:r>
+      <w:proofErr w:type="spellEnd"/>
+      <w:r>
+        <w:rPr>
+          <w:rStyle w:val="HTML0"/>
+        </w:rPr>
+        <w:t>(</w:t>
+      </w:r>
+      <w:proofErr w:type="spellStart"/>
+      <w:r>
+        <w:rPr>
+          <w:rStyle w:val="HTML0"/>
+        </w:rPr>
+        <w:t>taskNdx</w:t>
+      </w:r>
+      <w:proofErr w:type="spellEnd"/>
+      <w:r>
+        <w:rPr>
+          <w:rStyle w:val="HTML0"/>
+        </w:rPr>
+        <w:t>);</w:t>
       </w:r>
     </w:p>
     <w:p>
@@ -3953,7 +6388,21 @@
         <w:rPr>
           <w:rStyle w:val="HTML0"/>
         </w:rPr>
-        <w:t xml:space="preserve">    task.addActivityToTop(r);</w:t>
+        <w:t xml:space="preserve">    </w:t>
+      </w:r>
+      <w:proofErr w:type="spellStart"/>
+      <w:r>
+        <w:rPr>
+          <w:rStyle w:val="HTML0"/>
+        </w:rPr>
+        <w:t>task.addActivityToTop</w:t>
+      </w:r>
+      <w:proofErr w:type="spellEnd"/>
+      <w:r>
+        <w:rPr>
+          <w:rStyle w:val="HTML0"/>
+        </w:rPr>
+        <w:t>(r);</w:t>
       </w:r>
     </w:p>
     <w:p>
@@ -3977,11 +6426,47 @@
           <w:rStyle w:val="HTML0"/>
         </w:rPr>
       </w:pPr>
-      <w:r>
-        <w:rPr>
-          <w:rStyle w:val="HTML0"/>
-        </w:rPr>
-        <w:t>void addActivityToTop(ActivityRecord r) {</w:t>
+      <w:proofErr w:type="gramStart"/>
+      <w:r>
+        <w:rPr>
+          <w:rStyle w:val="HTML0"/>
+        </w:rPr>
+        <w:t>void</w:t>
+      </w:r>
+      <w:proofErr w:type="gramEnd"/>
+      <w:r>
+        <w:rPr>
+          <w:rStyle w:val="HTML0"/>
+        </w:rPr>
+        <w:t xml:space="preserve"> </w:t>
+      </w:r>
+      <w:proofErr w:type="spellStart"/>
+      <w:r>
+        <w:rPr>
+          <w:rStyle w:val="HTML0"/>
+        </w:rPr>
+        <w:t>addActivityToTop</w:t>
+      </w:r>
+      <w:proofErr w:type="spellEnd"/>
+      <w:r>
+        <w:rPr>
+          <w:rStyle w:val="HTML0"/>
+        </w:rPr>
+        <w:t>(</w:t>
+      </w:r>
+      <w:proofErr w:type="spellStart"/>
+      <w:r>
+        <w:rPr>
+          <w:rStyle w:val="HTML0"/>
+        </w:rPr>
+        <w:t>ActivityRecord</w:t>
+      </w:r>
+      <w:proofErr w:type="spellEnd"/>
+      <w:r>
+        <w:rPr>
+          <w:rStyle w:val="HTML0"/>
+        </w:rPr>
+        <w:t xml:space="preserve"> r) {</w:t>
       </w:r>
     </w:p>
     <w:p>
@@ -3995,7 +6480,37 @@
         <w:rPr>
           <w:rStyle w:val="HTML0"/>
         </w:rPr>
-        <w:t xml:space="preserve">    addActivityAtIndex(mActivities.size(), r);</w:t>
+        <w:t xml:space="preserve">    </w:t>
+      </w:r>
+      <w:proofErr w:type="spellStart"/>
+      <w:proofErr w:type="gramStart"/>
+      <w:r>
+        <w:rPr>
+          <w:rStyle w:val="HTML0"/>
+        </w:rPr>
+        <w:t>addActivityAtIndex</w:t>
+      </w:r>
+      <w:proofErr w:type="spellEnd"/>
+      <w:r>
+        <w:rPr>
+          <w:rStyle w:val="HTML0"/>
+        </w:rPr>
+        <w:t>(</w:t>
+      </w:r>
+      <w:proofErr w:type="spellStart"/>
+      <w:proofErr w:type="gramEnd"/>
+      <w:r>
+        <w:rPr>
+          <w:rStyle w:val="HTML0"/>
+        </w:rPr>
+        <w:t>mActivities.size</w:t>
+      </w:r>
+      <w:proofErr w:type="spellEnd"/>
+      <w:r>
+        <w:rPr>
+          <w:rStyle w:val="HTML0"/>
+        </w:rPr>
+        <w:t>(), r);</w:t>
       </w:r>
     </w:p>
     <w:p>
@@ -4019,11 +6534,61 @@
           <w:rStyle w:val="HTML0"/>
         </w:rPr>
       </w:pPr>
-      <w:r>
-        <w:rPr>
-          <w:rStyle w:val="HTML0"/>
-        </w:rPr>
-        <w:t>void addActivityAtIndex(int index, ActivityRecord r) {</w:t>
+      <w:proofErr w:type="gramStart"/>
+      <w:r>
+        <w:rPr>
+          <w:rStyle w:val="HTML0"/>
+        </w:rPr>
+        <w:t>void</w:t>
+      </w:r>
+      <w:proofErr w:type="gramEnd"/>
+      <w:r>
+        <w:rPr>
+          <w:rStyle w:val="HTML0"/>
+        </w:rPr>
+        <w:t xml:space="preserve"> </w:t>
+      </w:r>
+      <w:proofErr w:type="spellStart"/>
+      <w:r>
+        <w:rPr>
+          <w:rStyle w:val="HTML0"/>
+        </w:rPr>
+        <w:t>addActivityAtIndex</w:t>
+      </w:r>
+      <w:proofErr w:type="spellEnd"/>
+      <w:r>
+        <w:rPr>
+          <w:rStyle w:val="HTML0"/>
+        </w:rPr>
+        <w:t>(</w:t>
+      </w:r>
+      <w:proofErr w:type="spellStart"/>
+      <w:r>
+        <w:rPr>
+          <w:rStyle w:val="HTML0"/>
+        </w:rPr>
+        <w:t>int</w:t>
+      </w:r>
+      <w:proofErr w:type="spellEnd"/>
+      <w:r>
+        <w:rPr>
+          <w:rStyle w:val="HTML0"/>
+        </w:rPr>
+        <w:t xml:space="preserve"> index, </w:t>
+      </w:r>
+      <w:proofErr w:type="spellStart"/>
+      <w:r>
+        <w:rPr>
+          <w:rStyle w:val="HTML0"/>
+        </w:rPr>
+        <w:t>ActivityRecord</w:t>
+      </w:r>
+      <w:proofErr w:type="spellEnd"/>
+      <w:r>
+        <w:rPr>
+          <w:rStyle w:val="HTML0"/>
+        </w:rPr>
+        <w:t xml:space="preserve"> r) {</w:t>
       </w:r>
     </w:p>
     <w:p>
@@ -4051,7 +6616,29 @@
         <w:rPr>
           <w:rStyle w:val="HTML0"/>
         </w:rPr>
-        <w:t xml:space="preserve">    mActivities.add(index, r);</w:t>
+        <w:t xml:space="preserve">    </w:t>
+      </w:r>
+      <w:proofErr w:type="spellStart"/>
+      <w:proofErr w:type="gramStart"/>
+      <w:r>
+        <w:rPr>
+          <w:rStyle w:val="HTML0"/>
+        </w:rPr>
+        <w:t>mActivities.add</w:t>
+      </w:r>
+      <w:proofErr w:type="spellEnd"/>
+      <w:r>
+        <w:rPr>
+          <w:rStyle w:val="HTML0"/>
+        </w:rPr>
+        <w:t>(</w:t>
+      </w:r>
+      <w:proofErr w:type="gramEnd"/>
+      <w:r>
+        <w:rPr>
+          <w:rStyle w:val="HTML0"/>
+        </w:rPr>
+        <w:t>index, r);</w:t>
       </w:r>
     </w:p>
     <w:p>
@@ -4105,11 +6692,48 @@
         <w:pStyle w:val="a6"/>
       </w:pPr>
       <w:r>
-        <w:t>会不会新建一个TaskRecord取决于launchMode，默认的standard模式不会创建新的TaskRecord</w:t>
-      </w:r>
+        <w:t>会不会新建一个</w:t>
+      </w:r>
+      <w:proofErr w:type="spellStart"/>
+      <w:r>
+        <w:t>TaskRecord</w:t>
+      </w:r>
+      <w:proofErr w:type="spellEnd"/>
+      <w:r>
+        <w:t>取决于</w:t>
+      </w:r>
+      <w:proofErr w:type="spellStart"/>
+      <w:r>
+        <w:t>launchMode</w:t>
+      </w:r>
+      <w:proofErr w:type="spellEnd"/>
+      <w:r>
+        <w:t>，默认的standard模式不会创建新的</w:t>
+      </w:r>
+      <w:proofErr w:type="spellStart"/>
+      <w:r>
+        <w:t>TaskRecord</w:t>
+      </w:r>
+      <w:proofErr w:type="spellEnd"/>
       <w:r>
         <w:br/>
-        <w:t>构造一个ActivityRecord存入mActivities，与上面第二步一样</w:t>
+        <w:t>构造一个</w:t>
+      </w:r>
+      <w:proofErr w:type="spellStart"/>
+      <w:r>
+        <w:t>ActivityRecord</w:t>
+      </w:r>
+      <w:proofErr w:type="spellEnd"/>
+      <w:r>
+        <w:t>存入</w:t>
+      </w:r>
+      <w:proofErr w:type="spellStart"/>
+      <w:r>
+        <w:t>mActivities</w:t>
+      </w:r>
+      <w:proofErr w:type="spellEnd"/>
+      <w:r>
+        <w:t>，与上面第二步一样</w:t>
       </w:r>
     </w:p>
     <w:p>
@@ -4146,7 +6770,7 @@
                     </pic:cNvPicPr>
                   </pic:nvPicPr>
                   <pic:blipFill>
-                    <a:blip r:embed="rId20">
+                    <a:blip r:embed="rId19">
                       <a:extLst>
                         <a:ext uri="{28A0092B-C50C-407E-A947-70E740481C1C}">
                           <a14:useLocalDpi xmlns:a14="http://schemas.microsoft.com/office/drawing/2010/main" val="0"/>
@@ -4199,11 +6823,49 @@
           <w:rStyle w:val="HTML0"/>
         </w:rPr>
       </w:pPr>
-      <w:r>
-        <w:rPr>
-          <w:rStyle w:val="HTML0"/>
-        </w:rPr>
-        <w:t>boolean removeActivity(ActivityRecord r) {</w:t>
+      <w:proofErr w:type="spellStart"/>
+      <w:proofErr w:type="gramStart"/>
+      <w:r>
+        <w:rPr>
+          <w:rStyle w:val="HTML0"/>
+        </w:rPr>
+        <w:t>boolean</w:t>
+      </w:r>
+      <w:proofErr w:type="spellEnd"/>
+      <w:proofErr w:type="gramEnd"/>
+      <w:r>
+        <w:rPr>
+          <w:rStyle w:val="HTML0"/>
+        </w:rPr>
+        <w:t xml:space="preserve"> </w:t>
+      </w:r>
+      <w:proofErr w:type="spellStart"/>
+      <w:r>
+        <w:rPr>
+          <w:rStyle w:val="HTML0"/>
+        </w:rPr>
+        <w:t>removeActivity</w:t>
+      </w:r>
+      <w:proofErr w:type="spellEnd"/>
+      <w:r>
+        <w:rPr>
+          <w:rStyle w:val="HTML0"/>
+        </w:rPr>
+        <w:t>(</w:t>
+      </w:r>
+      <w:proofErr w:type="spellStart"/>
+      <w:r>
+        <w:rPr>
+          <w:rStyle w:val="HTML0"/>
+        </w:rPr>
+        <w:t>ActivityRecord</w:t>
+      </w:r>
+      <w:proofErr w:type="spellEnd"/>
+      <w:r>
+        <w:rPr>
+          <w:rStyle w:val="HTML0"/>
+        </w:rPr>
+        <w:t xml:space="preserve"> r) {</w:t>
       </w:r>
     </w:p>
     <w:p>
@@ -4217,7 +6879,21 @@
         <w:rPr>
           <w:rStyle w:val="HTML0"/>
         </w:rPr>
-        <w:t xml:space="preserve">    mActivities.remove(r);</w:t>
+        <w:t xml:space="preserve">    </w:t>
+      </w:r>
+      <w:proofErr w:type="spellStart"/>
+      <w:r>
+        <w:rPr>
+          <w:rStyle w:val="HTML0"/>
+        </w:rPr>
+        <w:t>mActivities.remove</w:t>
+      </w:r>
+      <w:proofErr w:type="spellEnd"/>
+      <w:r>
+        <w:rPr>
+          <w:rStyle w:val="HTML0"/>
+        </w:rPr>
+        <w:t>(r);</w:t>
       </w:r>
     </w:p>
     <w:p>
@@ -4245,7 +6921,35 @@
         <w:rPr>
           <w:rStyle w:val="HTML0"/>
         </w:rPr>
-        <w:t xml:space="preserve">    if (mActivities.isEmpty()) {</w:t>
+        <w:t xml:space="preserve">    </w:t>
+      </w:r>
+      <w:proofErr w:type="gramStart"/>
+      <w:r>
+        <w:rPr>
+          <w:rStyle w:val="HTML0"/>
+        </w:rPr>
+        <w:t>if</w:t>
+      </w:r>
+      <w:proofErr w:type="gramEnd"/>
+      <w:r>
+        <w:rPr>
+          <w:rStyle w:val="HTML0"/>
+        </w:rPr>
+        <w:t xml:space="preserve"> (</w:t>
+      </w:r>
+      <w:proofErr w:type="spellStart"/>
+      <w:r>
+        <w:rPr>
+          <w:rStyle w:val="HTML0"/>
+        </w:rPr>
+        <w:t>mActivities.isEmpty</w:t>
+      </w:r>
+      <w:proofErr w:type="spellEnd"/>
+      <w:r>
+        <w:rPr>
+          <w:rStyle w:val="HTML0"/>
+        </w:rPr>
+        <w:t>()) {</w:t>
       </w:r>
     </w:p>
     <w:p>
@@ -4259,7 +6963,29 @@
         <w:rPr>
           <w:rStyle w:val="HTML0"/>
         </w:rPr>
-        <w:t xml:space="preserve">        return !mReuseTask;</w:t>
+        <w:t xml:space="preserve">        </w:t>
+      </w:r>
+      <w:proofErr w:type="gramStart"/>
+      <w:r>
+        <w:rPr>
+          <w:rStyle w:val="HTML0"/>
+        </w:rPr>
+        <w:t>return !</w:t>
+      </w:r>
+      <w:proofErr w:type="spellStart"/>
+      <w:proofErr w:type="gramEnd"/>
+      <w:r>
+        <w:rPr>
+          <w:rStyle w:val="HTML0"/>
+        </w:rPr>
+        <w:t>mReuseTask</w:t>
+      </w:r>
+      <w:proofErr w:type="spellEnd"/>
+      <w:r>
+        <w:rPr>
+          <w:rStyle w:val="HTML0"/>
+        </w:rPr>
+        <w:t>;</w:t>
       </w:r>
     </w:p>
     <w:p>
@@ -4301,7 +7027,21 @@
         <w:rPr>
           <w:rStyle w:val="HTML0"/>
         </w:rPr>
-        <w:t xml:space="preserve">    return false;</w:t>
+        <w:t xml:space="preserve">    </w:t>
+      </w:r>
+      <w:proofErr w:type="gramStart"/>
+      <w:r>
+        <w:rPr>
+          <w:rStyle w:val="HTML0"/>
+        </w:rPr>
+        <w:t>return</w:t>
+      </w:r>
+      <w:proofErr w:type="gramEnd"/>
+      <w:r>
+        <w:rPr>
+          <w:rStyle w:val="HTML0"/>
+        </w:rPr>
+        <w:t xml:space="preserve"> false;</w:t>
       </w:r>
     </w:p>
     <w:p>
@@ -4331,7 +7071,63 @@
         <w:pStyle w:val="a6"/>
       </w:pPr>
       <w:r>
-        <w:t>从mActivities移除当前ActivityRecord与上面一样，只是当mActivities为空时，会触发mTaskHistory移除当前TaskRecord，如果mTaskHistory为空，则切换到桌面，给mStackSupervisor.mFocusedStack重新赋值</w:t>
+        <w:t>从</w:t>
+      </w:r>
+      <w:proofErr w:type="spellStart"/>
+      <w:r>
+        <w:t>mActivities</w:t>
+      </w:r>
+      <w:proofErr w:type="spellEnd"/>
+      <w:r>
+        <w:t>移除当前</w:t>
+      </w:r>
+      <w:proofErr w:type="spellStart"/>
+      <w:r>
+        <w:t>ActivityRecord</w:t>
+      </w:r>
+      <w:proofErr w:type="spellEnd"/>
+      <w:r>
+        <w:t>与上面一样，只是当</w:t>
+      </w:r>
+      <w:proofErr w:type="spellStart"/>
+      <w:r>
+        <w:t>mActivities</w:t>
+      </w:r>
+      <w:proofErr w:type="spellEnd"/>
+      <w:r>
+        <w:t>为空时，会触发</w:t>
+      </w:r>
+      <w:proofErr w:type="spellStart"/>
+      <w:r>
+        <w:t>mTaskHistory</w:t>
+      </w:r>
+      <w:proofErr w:type="spellEnd"/>
+      <w:r>
+        <w:t>移除当前</w:t>
+      </w:r>
+      <w:proofErr w:type="spellStart"/>
+      <w:r>
+        <w:t>TaskRecord</w:t>
+      </w:r>
+      <w:proofErr w:type="spellEnd"/>
+      <w:r>
+        <w:t>，如果</w:t>
+      </w:r>
+      <w:proofErr w:type="spellStart"/>
+      <w:r>
+        <w:t>mTaskHistory</w:t>
+      </w:r>
+      <w:proofErr w:type="spellEnd"/>
+      <w:r>
+        <w:t>为空，则切换到桌面，给</w:t>
+      </w:r>
+      <w:proofErr w:type="spellStart"/>
+      <w:r>
+        <w:t>mStackSupervisor.mFocusedStack</w:t>
+      </w:r>
+      <w:proofErr w:type="spellEnd"/>
+      <w:r>
+        <w:t>重新赋值</w:t>
       </w:r>
     </w:p>
     <w:p>
@@ -4341,11 +7137,47 @@
           <w:rStyle w:val="HTML0"/>
         </w:rPr>
       </w:pPr>
-      <w:r>
-        <w:rPr>
-          <w:rStyle w:val="HTML0"/>
-        </w:rPr>
-        <w:t>private void removeActivityFromHistoryLocked(ActivityRecord r, String reason) {</w:t>
+      <w:proofErr w:type="gramStart"/>
+      <w:r>
+        <w:rPr>
+          <w:rStyle w:val="HTML0"/>
+        </w:rPr>
+        <w:t>private</w:t>
+      </w:r>
+      <w:proofErr w:type="gramEnd"/>
+      <w:r>
+        <w:rPr>
+          <w:rStyle w:val="HTML0"/>
+        </w:rPr>
+        <w:t xml:space="preserve"> void </w:t>
+      </w:r>
+      <w:proofErr w:type="spellStart"/>
+      <w:r>
+        <w:rPr>
+          <w:rStyle w:val="HTML0"/>
+        </w:rPr>
+        <w:t>removeActivityFromHistoryLocked</w:t>
+      </w:r>
+      <w:proofErr w:type="spellEnd"/>
+      <w:r>
+        <w:rPr>
+          <w:rStyle w:val="HTML0"/>
+        </w:rPr>
+        <w:t>(</w:t>
+      </w:r>
+      <w:proofErr w:type="spellStart"/>
+      <w:r>
+        <w:rPr>
+          <w:rStyle w:val="HTML0"/>
+        </w:rPr>
+        <w:t>ActivityRecord</w:t>
+      </w:r>
+      <w:proofErr w:type="spellEnd"/>
+      <w:r>
+        <w:rPr>
+          <w:rStyle w:val="HTML0"/>
+        </w:rPr>
+        <w:t xml:space="preserve"> r, String reason) {</w:t>
       </w:r>
     </w:p>
     <w:p>
@@ -4373,7 +7205,49 @@
         <w:rPr>
           <w:rStyle w:val="HTML0"/>
         </w:rPr>
-        <w:t xml:space="preserve">    final TaskRecord task = r.task;</w:t>
+        <w:t xml:space="preserve">    </w:t>
+      </w:r>
+      <w:proofErr w:type="gramStart"/>
+      <w:r>
+        <w:rPr>
+          <w:rStyle w:val="HTML0"/>
+        </w:rPr>
+        <w:t>final</w:t>
+      </w:r>
+      <w:proofErr w:type="gramEnd"/>
+      <w:r>
+        <w:rPr>
+          <w:rStyle w:val="HTML0"/>
+        </w:rPr>
+        <w:t xml:space="preserve"> </w:t>
+      </w:r>
+      <w:proofErr w:type="spellStart"/>
+      <w:r>
+        <w:rPr>
+          <w:rStyle w:val="HTML0"/>
+        </w:rPr>
+        <w:t>TaskRecord</w:t>
+      </w:r>
+      <w:proofErr w:type="spellEnd"/>
+      <w:r>
+        <w:rPr>
+          <w:rStyle w:val="HTML0"/>
+        </w:rPr>
+        <w:t xml:space="preserve"> task = </w:t>
+      </w:r>
+      <w:proofErr w:type="spellStart"/>
+      <w:r>
+        <w:rPr>
+          <w:rStyle w:val="HTML0"/>
+        </w:rPr>
+        <w:t>r.task</w:t>
+      </w:r>
+      <w:proofErr w:type="spellEnd"/>
+      <w:r>
+        <w:rPr>
+          <w:rStyle w:val="HTML0"/>
+        </w:rPr>
+        <w:t>;</w:t>
       </w:r>
     </w:p>
     <w:p>
@@ -4387,7 +7261,35 @@
         <w:rPr>
           <w:rStyle w:val="HTML0"/>
         </w:rPr>
-        <w:t xml:space="preserve">    if (task != null &amp;&amp; task.removeActivity(r)) {</w:t>
+        <w:t xml:space="preserve">    </w:t>
+      </w:r>
+      <w:proofErr w:type="gramStart"/>
+      <w:r>
+        <w:rPr>
+          <w:rStyle w:val="HTML0"/>
+        </w:rPr>
+        <w:t>if</w:t>
+      </w:r>
+      <w:proofErr w:type="gramEnd"/>
+      <w:r>
+        <w:rPr>
+          <w:rStyle w:val="HTML0"/>
+        </w:rPr>
+        <w:t xml:space="preserve"> (task != null &amp;&amp; </w:t>
+      </w:r>
+      <w:proofErr w:type="spellStart"/>
+      <w:r>
+        <w:rPr>
+          <w:rStyle w:val="HTML0"/>
+        </w:rPr>
+        <w:t>task.removeActivity</w:t>
+      </w:r>
+      <w:proofErr w:type="spellEnd"/>
+      <w:r>
+        <w:rPr>
+          <w:rStyle w:val="HTML0"/>
+        </w:rPr>
+        <w:t>(r)) {</w:t>
       </w:r>
     </w:p>
     <w:p>
@@ -4401,7 +7303,49 @@
         <w:rPr>
           <w:rStyle w:val="HTML0"/>
         </w:rPr>
-        <w:t xml:space="preserve">        if (mStackSupervisor.isFrontStack(this) &amp;&amp; task == topTask() &amp;&amp;</w:t>
+        <w:t xml:space="preserve">        </w:t>
+      </w:r>
+      <w:proofErr w:type="gramStart"/>
+      <w:r>
+        <w:rPr>
+          <w:rStyle w:val="HTML0"/>
+        </w:rPr>
+        <w:t>if</w:t>
+      </w:r>
+      <w:proofErr w:type="gramEnd"/>
+      <w:r>
+        <w:rPr>
+          <w:rStyle w:val="HTML0"/>
+        </w:rPr>
+        <w:t xml:space="preserve"> (</w:t>
+      </w:r>
+      <w:proofErr w:type="spellStart"/>
+      <w:r>
+        <w:rPr>
+          <w:rStyle w:val="HTML0"/>
+        </w:rPr>
+        <w:t>mStackSupervisor.isFrontStack</w:t>
+      </w:r>
+      <w:proofErr w:type="spellEnd"/>
+      <w:r>
+        <w:rPr>
+          <w:rStyle w:val="HTML0"/>
+        </w:rPr>
+        <w:t xml:space="preserve">(this) &amp;&amp; task == </w:t>
+      </w:r>
+      <w:proofErr w:type="spellStart"/>
+      <w:r>
+        <w:rPr>
+          <w:rStyle w:val="HTML0"/>
+        </w:rPr>
+        <w:t>topTask</w:t>
+      </w:r>
+      <w:proofErr w:type="spellEnd"/>
+      <w:r>
+        <w:rPr>
+          <w:rStyle w:val="HTML0"/>
+        </w:rPr>
+        <w:t>() &amp;&amp;</w:t>
       </w:r>
     </w:p>
     <w:p>
@@ -4415,7 +7359,29 @@
         <w:rPr>
           <w:rStyle w:val="HTML0"/>
         </w:rPr>
-        <w:t xml:space="preserve">                task.isOverHomeStack()) {</w:t>
+        <w:t xml:space="preserve">                </w:t>
+      </w:r>
+      <w:proofErr w:type="spellStart"/>
+      <w:proofErr w:type="gramStart"/>
+      <w:r>
+        <w:rPr>
+          <w:rStyle w:val="HTML0"/>
+        </w:rPr>
+        <w:t>task.isOverHomeStack</w:t>
+      </w:r>
+      <w:proofErr w:type="spellEnd"/>
+      <w:r>
+        <w:rPr>
+          <w:rStyle w:val="HTML0"/>
+        </w:rPr>
+        <w:t>(</w:t>
+      </w:r>
+      <w:proofErr w:type="gramEnd"/>
+      <w:r>
+        <w:rPr>
+          <w:rStyle w:val="HTML0"/>
+        </w:rPr>
+        <w:t>)) {</w:t>
       </w:r>
     </w:p>
     <w:p>
@@ -4429,7 +7395,21 @@
         <w:rPr>
           <w:rStyle w:val="HTML0"/>
         </w:rPr>
-        <w:t xml:space="preserve">            mStackSupervisor.moveHomeStackTaskToTop(task.getTaskToReturnTo(), reason);</w:t>
+        <w:t xml:space="preserve">            </w:t>
+      </w:r>
+      <w:proofErr w:type="gramStart"/>
+      <w:r>
+        <w:rPr>
+          <w:rStyle w:val="HTML0"/>
+        </w:rPr>
+        <w:t>mStackSupervisor.moveHomeStackTaskToTop(</w:t>
+      </w:r>
+      <w:proofErr w:type="gramEnd"/>
+      <w:r>
+        <w:rPr>
+          <w:rStyle w:val="HTML0"/>
+        </w:rPr>
+        <w:t>task.getTaskToReturnTo(), reason);</w:t>
       </w:r>
     </w:p>
     <w:p>
@@ -4457,7 +7437,29 @@
         <w:rPr>
           <w:rStyle w:val="HTML0"/>
         </w:rPr>
-        <w:t xml:space="preserve">        removeTask(task, reason);</w:t>
+        <w:t xml:space="preserve">        </w:t>
+      </w:r>
+      <w:proofErr w:type="spellStart"/>
+      <w:proofErr w:type="gramStart"/>
+      <w:r>
+        <w:rPr>
+          <w:rStyle w:val="HTML0"/>
+        </w:rPr>
+        <w:t>removeTask</w:t>
+      </w:r>
+      <w:proofErr w:type="spellEnd"/>
+      <w:r>
+        <w:rPr>
+          <w:rStyle w:val="HTML0"/>
+        </w:rPr>
+        <w:t>(</w:t>
+      </w:r>
+      <w:proofErr w:type="gramEnd"/>
+      <w:r>
+        <w:rPr>
+          <w:rStyle w:val="HTML0"/>
+        </w:rPr>
+        <w:t>task, reason);</w:t>
       </w:r>
     </w:p>
     <w:p>
@@ -4504,11 +7506,75 @@
           <w:rStyle w:val="HTML0"/>
         </w:rPr>
       </w:pPr>
-      <w:r>
-        <w:rPr>
-          <w:rStyle w:val="HTML0"/>
-        </w:rPr>
-        <w:t>void removeTask(TaskRecord task, String reason, boolean notMoving) {</w:t>
+      <w:proofErr w:type="gramStart"/>
+      <w:r>
+        <w:rPr>
+          <w:rStyle w:val="HTML0"/>
+        </w:rPr>
+        <w:t>void</w:t>
+      </w:r>
+      <w:proofErr w:type="gramEnd"/>
+      <w:r>
+        <w:rPr>
+          <w:rStyle w:val="HTML0"/>
+        </w:rPr>
+        <w:t xml:space="preserve"> </w:t>
+      </w:r>
+      <w:proofErr w:type="spellStart"/>
+      <w:r>
+        <w:rPr>
+          <w:rStyle w:val="HTML0"/>
+        </w:rPr>
+        <w:t>removeTask</w:t>
+      </w:r>
+      <w:proofErr w:type="spellEnd"/>
+      <w:r>
+        <w:rPr>
+          <w:rStyle w:val="HTML0"/>
+        </w:rPr>
+        <w:t>(</w:t>
+      </w:r>
+      <w:proofErr w:type="spellStart"/>
+      <w:r>
+        <w:rPr>
+          <w:rStyle w:val="HTML0"/>
+        </w:rPr>
+        <w:t>TaskRecord</w:t>
+      </w:r>
+      <w:proofErr w:type="spellEnd"/>
+      <w:r>
+        <w:rPr>
+          <w:rStyle w:val="HTML0"/>
+        </w:rPr>
+        <w:t xml:space="preserve"> task, String reason, </w:t>
+      </w:r>
+      <w:proofErr w:type="spellStart"/>
+      <w:r>
+        <w:rPr>
+          <w:rStyle w:val="HTML0"/>
+        </w:rPr>
+        <w:t>boolean</w:t>
+      </w:r>
+      <w:proofErr w:type="spellEnd"/>
+      <w:r>
+        <w:rPr>
+          <w:rStyle w:val="HTML0"/>
+        </w:rPr>
+        <w:t xml:space="preserve"> </w:t>
+      </w:r>
+      <w:proofErr w:type="spellStart"/>
+      <w:r>
+        <w:rPr>
+          <w:rStyle w:val="HTML0"/>
+        </w:rPr>
+        <w:t>notMoving</w:t>
+      </w:r>
+      <w:proofErr w:type="spellEnd"/>
+      <w:r>
+        <w:rPr>
+          <w:rStyle w:val="HTML0"/>
+        </w:rPr>
+        <w:t>) {</w:t>
       </w:r>
     </w:p>
     <w:p>
@@ -4536,7 +7602,29 @@
         <w:rPr>
           <w:rStyle w:val="HTML0"/>
         </w:rPr>
-        <w:t xml:space="preserve">    mTaskHistory.remove(task);</w:t>
+        <w:t xml:space="preserve">    </w:t>
+      </w:r>
+      <w:proofErr w:type="spellStart"/>
+      <w:proofErr w:type="gramStart"/>
+      <w:r>
+        <w:rPr>
+          <w:rStyle w:val="HTML0"/>
+        </w:rPr>
+        <w:t>mTaskHistory.remove</w:t>
+      </w:r>
+      <w:proofErr w:type="spellEnd"/>
+      <w:r>
+        <w:rPr>
+          <w:rStyle w:val="HTML0"/>
+        </w:rPr>
+        <w:t>(</w:t>
+      </w:r>
+      <w:proofErr w:type="gramEnd"/>
+      <w:r>
+        <w:rPr>
+          <w:rStyle w:val="HTML0"/>
+        </w:rPr>
+        <w:t>task);</w:t>
       </w:r>
     </w:p>
     <w:p>
@@ -4564,7 +7652,35 @@
         <w:rPr>
           <w:rStyle w:val="HTML0"/>
         </w:rPr>
-        <w:t xml:space="preserve">    if (mTaskHistory.isEmpty()) {</w:t>
+        <w:t xml:space="preserve">    </w:t>
+      </w:r>
+      <w:proofErr w:type="gramStart"/>
+      <w:r>
+        <w:rPr>
+          <w:rStyle w:val="HTML0"/>
+        </w:rPr>
+        <w:t>if</w:t>
+      </w:r>
+      <w:proofErr w:type="gramEnd"/>
+      <w:r>
+        <w:rPr>
+          <w:rStyle w:val="HTML0"/>
+        </w:rPr>
+        <w:t xml:space="preserve"> (</w:t>
+      </w:r>
+      <w:proofErr w:type="spellStart"/>
+      <w:r>
+        <w:rPr>
+          <w:rStyle w:val="HTML0"/>
+        </w:rPr>
+        <w:t>mTaskHistory.isEmpty</w:t>
+      </w:r>
+      <w:proofErr w:type="spellEnd"/>
+      <w:r>
+        <w:rPr>
+          <w:rStyle w:val="HTML0"/>
+        </w:rPr>
+        <w:t>()) {</w:t>
       </w:r>
     </w:p>
     <w:p>
@@ -4578,7 +7694,63 @@
         <w:rPr>
           <w:rStyle w:val="HTML0"/>
         </w:rPr>
-        <w:t xml:space="preserve">        final boolean notHomeStack = !isHomeStack();</w:t>
+        <w:t xml:space="preserve">        </w:t>
+      </w:r>
+      <w:proofErr w:type="gramStart"/>
+      <w:r>
+        <w:rPr>
+          <w:rStyle w:val="HTML0"/>
+        </w:rPr>
+        <w:t>final</w:t>
+      </w:r>
+      <w:proofErr w:type="gramEnd"/>
+      <w:r>
+        <w:rPr>
+          <w:rStyle w:val="HTML0"/>
+        </w:rPr>
+        <w:t xml:space="preserve"> </w:t>
+      </w:r>
+      <w:proofErr w:type="spellStart"/>
+      <w:r>
+        <w:rPr>
+          <w:rStyle w:val="HTML0"/>
+        </w:rPr>
+        <w:t>boolean</w:t>
+      </w:r>
+      <w:proofErr w:type="spellEnd"/>
+      <w:r>
+        <w:rPr>
+          <w:rStyle w:val="HTML0"/>
+        </w:rPr>
+        <w:t xml:space="preserve"> </w:t>
+      </w:r>
+      <w:proofErr w:type="spellStart"/>
+      <w:r>
+        <w:rPr>
+          <w:rStyle w:val="HTML0"/>
+        </w:rPr>
+        <w:t>notHomeStack</w:t>
+      </w:r>
+      <w:proofErr w:type="spellEnd"/>
+      <w:r>
+        <w:rPr>
+          <w:rStyle w:val="HTML0"/>
+        </w:rPr>
+        <w:t xml:space="preserve"> = !</w:t>
+      </w:r>
+      <w:proofErr w:type="spellStart"/>
+      <w:r>
+        <w:rPr>
+          <w:rStyle w:val="HTML0"/>
+        </w:rPr>
+        <w:t>isHomeStack</w:t>
+      </w:r>
+      <w:proofErr w:type="spellEnd"/>
+      <w:r>
+        <w:rPr>
+          <w:rStyle w:val="HTML0"/>
+        </w:rPr>
+        <w:t>();</w:t>
       </w:r>
     </w:p>
     <w:p>
@@ -4592,7 +7764,35 @@
         <w:rPr>
           <w:rStyle w:val="HTML0"/>
         </w:rPr>
-        <w:t xml:space="preserve">        if (isOnHomeDisplay()) {</w:t>
+        <w:t xml:space="preserve">        </w:t>
+      </w:r>
+      <w:proofErr w:type="gramStart"/>
+      <w:r>
+        <w:rPr>
+          <w:rStyle w:val="HTML0"/>
+        </w:rPr>
+        <w:t>if</w:t>
+      </w:r>
+      <w:proofErr w:type="gramEnd"/>
+      <w:r>
+        <w:rPr>
+          <w:rStyle w:val="HTML0"/>
+        </w:rPr>
+        <w:t xml:space="preserve"> (</w:t>
+      </w:r>
+      <w:proofErr w:type="spellStart"/>
+      <w:r>
+        <w:rPr>
+          <w:rStyle w:val="HTML0"/>
+        </w:rPr>
+        <w:t>isOnHomeDisplay</w:t>
+      </w:r>
+      <w:proofErr w:type="spellEnd"/>
+      <w:r>
+        <w:rPr>
+          <w:rStyle w:val="HTML0"/>
+        </w:rPr>
+        <w:t>()) {</w:t>
       </w:r>
     </w:p>
     <w:p>
@@ -4606,7 +7806,43 @@
         <w:rPr>
           <w:rStyle w:val="HTML0"/>
         </w:rPr>
-        <w:t xml:space="preserve">            String myReason = reason + " leftTaskHistoryEmpty";</w:t>
+        <w:t xml:space="preserve">            String </w:t>
+      </w:r>
+      <w:proofErr w:type="spellStart"/>
+      <w:r>
+        <w:rPr>
+          <w:rStyle w:val="HTML0"/>
+        </w:rPr>
+        <w:t>myReason</w:t>
+      </w:r>
+      <w:proofErr w:type="spellEnd"/>
+      <w:r>
+        <w:rPr>
+          <w:rStyle w:val="HTML0"/>
+        </w:rPr>
+        <w:t xml:space="preserve"> = reason + </w:t>
+      </w:r>
+      <w:proofErr w:type="gramStart"/>
+      <w:r>
+        <w:rPr>
+          <w:rStyle w:val="HTML0"/>
+        </w:rPr>
+        <w:t xml:space="preserve">" </w:t>
+      </w:r>
+      <w:proofErr w:type="spellStart"/>
+      <w:r>
+        <w:rPr>
+          <w:rStyle w:val="HTML0"/>
+        </w:rPr>
+        <w:t>leftTaskHistoryEmpty</w:t>
+      </w:r>
+      <w:proofErr w:type="spellEnd"/>
+      <w:proofErr w:type="gramEnd"/>
+      <w:r>
+        <w:rPr>
+          <w:rStyle w:val="HTML0"/>
+        </w:rPr>
+        <w:t>";</w:t>
       </w:r>
     </w:p>
     <w:p>
@@ -4620,7 +7856,63 @@
         <w:rPr>
           <w:rStyle w:val="HTML0"/>
         </w:rPr>
-        <w:t xml:space="preserve">            if (mFullscreen || !adjustFocusToNextVisibleStackLocked(null, myReason)) {</w:t>
+        <w:t xml:space="preserve">            </w:t>
+      </w:r>
+      <w:proofErr w:type="gramStart"/>
+      <w:r>
+        <w:rPr>
+          <w:rStyle w:val="HTML0"/>
+        </w:rPr>
+        <w:t>if</w:t>
+      </w:r>
+      <w:proofErr w:type="gramEnd"/>
+      <w:r>
+        <w:rPr>
+          <w:rStyle w:val="HTML0"/>
+        </w:rPr>
+        <w:t xml:space="preserve"> (</w:t>
+      </w:r>
+      <w:proofErr w:type="spellStart"/>
+      <w:r>
+        <w:rPr>
+          <w:rStyle w:val="HTML0"/>
+        </w:rPr>
+        <w:t>mFullscreen</w:t>
+      </w:r>
+      <w:proofErr w:type="spellEnd"/>
+      <w:r>
+        <w:rPr>
+          <w:rStyle w:val="HTML0"/>
+        </w:rPr>
+        <w:t xml:space="preserve"> || !</w:t>
+      </w:r>
+      <w:proofErr w:type="spellStart"/>
+      <w:r>
+        <w:rPr>
+          <w:rStyle w:val="HTML0"/>
+        </w:rPr>
+        <w:t>adjustFocusToNextVisibleStackLocked</w:t>
+      </w:r>
+      <w:proofErr w:type="spellEnd"/>
+      <w:r>
+        <w:rPr>
+          <w:rStyle w:val="HTML0"/>
+        </w:rPr>
+        <w:t xml:space="preserve">(null, </w:t>
+      </w:r>
+      <w:proofErr w:type="spellStart"/>
+      <w:r>
+        <w:rPr>
+          <w:rStyle w:val="HTML0"/>
+        </w:rPr>
+        <w:t>myReason</w:t>
+      </w:r>
+      <w:proofErr w:type="spellEnd"/>
+      <w:r>
+        <w:rPr>
+          <w:rStyle w:val="HTML0"/>
+        </w:rPr>
+        <w:t>)) {</w:t>
       </w:r>
     </w:p>
     <w:p>
@@ -4634,7 +7926,51 @@
         <w:rPr>
           <w:rStyle w:val="HTML0"/>
         </w:rPr>
-        <w:t xml:space="preserve">                mStackSupervisor.moveHomeStack(notHomeStack, myReason);</w:t>
+        <w:t xml:space="preserve">                </w:t>
+      </w:r>
+      <w:proofErr w:type="spellStart"/>
+      <w:proofErr w:type="gramStart"/>
+      <w:r>
+        <w:rPr>
+          <w:rStyle w:val="HTML0"/>
+        </w:rPr>
+        <w:t>mStackSupervisor.moveHomeStack</w:t>
+      </w:r>
+      <w:proofErr w:type="spellEnd"/>
+      <w:r>
+        <w:rPr>
+          <w:rStyle w:val="HTML0"/>
+        </w:rPr>
+        <w:t>(</w:t>
+      </w:r>
+      <w:proofErr w:type="spellStart"/>
+      <w:proofErr w:type="gramEnd"/>
+      <w:r>
+        <w:rPr>
+          <w:rStyle w:val="HTML0"/>
+        </w:rPr>
+        <w:t>notHomeStack</w:t>
+      </w:r>
+      <w:proofErr w:type="spellEnd"/>
+      <w:r>
+        <w:rPr>
+          <w:rStyle w:val="HTML0"/>
+        </w:rPr>
+        <w:t xml:space="preserve">, </w:t>
+      </w:r>
+      <w:proofErr w:type="spellStart"/>
+      <w:r>
+        <w:rPr>
+          <w:rStyle w:val="HTML0"/>
+        </w:rPr>
+        <w:t>myReason</w:t>
+      </w:r>
+      <w:proofErr w:type="spellEnd"/>
+      <w:r>
+        <w:rPr>
+          <w:rStyle w:val="HTML0"/>
+        </w:rPr>
+        <w:t>);</w:t>
       </w:r>
     </w:p>
     <w:p>
@@ -4718,7 +8054,21 @@
         <w:rPr>
           <w:rStyle w:val="HTML0"/>
         </w:rPr>
-        <w:t xml:space="preserve">    task.stack = null;</w:t>
+        <w:t xml:space="preserve">    </w:t>
+      </w:r>
+      <w:proofErr w:type="spellStart"/>
+      <w:r>
+        <w:rPr>
+          <w:rStyle w:val="HTML0"/>
+        </w:rPr>
+        <w:t>task.stack</w:t>
+      </w:r>
+      <w:proofErr w:type="spellEnd"/>
+      <w:r>
+        <w:rPr>
+          <w:rStyle w:val="HTML0"/>
+        </w:rPr>
+        <w:t xml:space="preserve"> = null;</w:t>
       </w:r>
     </w:p>
     <w:p>
@@ -4737,8 +8087,29 @@
         <w:pStyle w:val="a6"/>
       </w:pPr>
       <w:r>
-        <w:t>如果不是从Activity调用startActivity，那么目标Activity就不知道自己该属于哪个TaskRecord，所以得指定FLAG_ACTIVITY_NEW_TASK，就会新建一个TaskRecord</w:t>
-      </w:r>
+        <w:t>如果不是从Activity调用</w:t>
+      </w:r>
+      <w:proofErr w:type="spellStart"/>
+      <w:r>
+        <w:t>startActivity</w:t>
+      </w:r>
+      <w:proofErr w:type="spellEnd"/>
+      <w:r>
+        <w:t>，那么目标Activity就不知道自己该属于哪个</w:t>
+      </w:r>
+      <w:proofErr w:type="spellStart"/>
+      <w:r>
+        <w:t>TaskRecord</w:t>
+      </w:r>
+      <w:proofErr w:type="spellEnd"/>
+      <w:r>
+        <w:t>，所以得指定FLAG_ACTIVITY_NEW_TASK，就会新建一个</w:t>
+      </w:r>
+      <w:proofErr w:type="spellStart"/>
+      <w:r>
+        <w:t>TaskRecord</w:t>
+      </w:r>
+      <w:proofErr w:type="spellEnd"/>
     </w:p>
     <w:p>
       <w:r>
@@ -4748,7 +8119,15 @@
         <w:br/>
       </w:r>
       <w:r>
-        <w:t>作者：风风风筝</w:t>
+        <w:t>作者：风</w:t>
+      </w:r>
+      <w:proofErr w:type="gramStart"/>
+      <w:r>
+        <w:t>风</w:t>
+      </w:r>
+      <w:proofErr w:type="gramEnd"/>
+      <w:r>
+        <w:t>风筝</w:t>
       </w:r>
       <w:r>
         <w:br/>
@@ -4762,14 +8141,27 @@
       <w:r>
         <w:br/>
       </w:r>
-      <w:r>
-        <w:t>來源：简书</w:t>
+      <w:proofErr w:type="gramStart"/>
+      <w:r>
+        <w:t>來</w:t>
+      </w:r>
+      <w:proofErr w:type="gramEnd"/>
+      <w:r>
+        <w:t>源：简书</w:t>
       </w:r>
       <w:r>
         <w:br/>
       </w:r>
       <w:r>
-        <w:t>著作权归作者所有。商业转载请联系作者获得授权，非商业转载请注明出处。</w:t>
+        <w:t>著作权</w:t>
+      </w:r>
+      <w:proofErr w:type="gramStart"/>
+      <w:r>
+        <w:t>归作者</w:t>
+      </w:r>
+      <w:proofErr w:type="gramEnd"/>
+      <w:r>
+        <w:t>所有。商业转载请联系作者获得授权，非商业转载请注明出处。</w:t>
       </w:r>
     </w:p>
     <w:p/>
@@ -4785,7 +8177,7 @@
       </w:r>
     </w:p>
     <w:p>
-      <w:hyperlink r:id="rId21" w:history="1">
+      <w:hyperlink r:id="rId20" w:history="1">
         <w:r>
           <w:rPr>
             <w:rStyle w:val="a7"/>
@@ -4796,7 +8188,21 @@
           <w:rPr>
             <w:rStyle w:val="a7"/>
           </w:rPr>
-          <w:t>（三）栈管理</w:t>
+          <w:t>（三）</w:t>
+        </w:r>
+        <w:proofErr w:type="gramStart"/>
+        <w:r>
+          <w:rPr>
+            <w:rStyle w:val="a7"/>
+          </w:rPr>
+          <w:t>栈</w:t>
+        </w:r>
+        <w:proofErr w:type="gramEnd"/>
+        <w:r>
+          <w:rPr>
+            <w:rStyle w:val="a7"/>
+          </w:rPr>
+          <w:t>管理</w:t>
         </w:r>
       </w:hyperlink>
     </w:p>
@@ -4808,6 +8214,7 @@
           <w:numId w:val="1"/>
         </w:numPr>
       </w:pPr>
+      <w:proofErr w:type="spellStart"/>
       <w:r>
         <w:rPr>
           <w:rFonts w:hint="eastAsia"/>
@@ -4820,6 +8227,7 @@
         </w:rPr>
         <w:t>tartService</w:t>
       </w:r>
+      <w:proofErr w:type="spellEnd"/>
       <w:r>
         <w:rPr>
           <w:rFonts w:hint="eastAsia"/>
@@ -4981,7 +8389,47 @@
           <w:szCs w:val="21"/>
           <w:shd w:val="clear" w:color="auto" w:fill="FFFFFF"/>
         </w:rPr>
-        <w:t xml:space="preserve">Intent intent = new Intent(); </w:t>
+        <w:t xml:space="preserve">Intent </w:t>
+      </w:r>
+      <w:proofErr w:type="spellStart"/>
+      <w:r>
+        <w:rPr>
+          <w:rFonts w:ascii="微软雅黑" w:eastAsia="微软雅黑" w:hAnsi="微软雅黑" w:hint="eastAsia"/>
+          <w:color w:val="333333"/>
+          <w:szCs w:val="21"/>
+          <w:shd w:val="clear" w:color="auto" w:fill="FFFFFF"/>
+        </w:rPr>
+        <w:t>intent</w:t>
+      </w:r>
+      <w:proofErr w:type="spellEnd"/>
+      <w:r>
+        <w:rPr>
+          <w:rFonts w:ascii="微软雅黑" w:eastAsia="微软雅黑" w:hAnsi="微软雅黑" w:hint="eastAsia"/>
+          <w:color w:val="333333"/>
+          <w:szCs w:val="21"/>
+          <w:shd w:val="clear" w:color="auto" w:fill="FFFFFF"/>
+        </w:rPr>
+        <w:t xml:space="preserve"> = new </w:t>
+      </w:r>
+      <w:proofErr w:type="gramStart"/>
+      <w:r>
+        <w:rPr>
+          <w:rFonts w:ascii="微软雅黑" w:eastAsia="微软雅黑" w:hAnsi="微软雅黑" w:hint="eastAsia"/>
+          <w:color w:val="333333"/>
+          <w:szCs w:val="21"/>
+          <w:shd w:val="clear" w:color="auto" w:fill="FFFFFF"/>
+        </w:rPr>
+        <w:t>Intent(</w:t>
+      </w:r>
+      <w:proofErr w:type="gramEnd"/>
+      <w:r>
+        <w:rPr>
+          <w:rFonts w:ascii="微软雅黑" w:eastAsia="微软雅黑" w:hAnsi="微软雅黑" w:hint="eastAsia"/>
+          <w:color w:val="333333"/>
+          <w:szCs w:val="21"/>
+          <w:shd w:val="clear" w:color="auto" w:fill="FFFFFF"/>
+        </w:rPr>
+        <w:t xml:space="preserve">); </w:t>
       </w:r>
     </w:p>
     <w:p>
@@ -4993,6 +8441,8 @@
           <w:shd w:val="clear" w:color="auto" w:fill="FFFFFF"/>
         </w:rPr>
       </w:pPr>
+      <w:proofErr w:type="spellStart"/>
+      <w:proofErr w:type="gramStart"/>
       <w:r>
         <w:rPr>
           <w:rFonts w:ascii="微软雅黑" w:eastAsia="微软雅黑" w:hAnsi="微软雅黑" w:hint="eastAsia"/>
@@ -5000,7 +8450,67 @@
           <w:szCs w:val="21"/>
           <w:shd w:val="clear" w:color="auto" w:fill="FFFFFF"/>
         </w:rPr>
-        <w:t>intent.setAction("com.wooyun.test"); startActivity(intent);</w:t>
+        <w:t>intent.setAction</w:t>
+      </w:r>
+      <w:proofErr w:type="spellEnd"/>
+      <w:r>
+        <w:rPr>
+          <w:rFonts w:ascii="微软雅黑" w:eastAsia="微软雅黑" w:hAnsi="微软雅黑" w:hint="eastAsia"/>
+          <w:color w:val="333333"/>
+          <w:szCs w:val="21"/>
+          <w:shd w:val="clear" w:color="auto" w:fill="FFFFFF"/>
+        </w:rPr>
+        <w:t>(</w:t>
+      </w:r>
+      <w:proofErr w:type="gramEnd"/>
+      <w:r>
+        <w:rPr>
+          <w:rFonts w:ascii="微软雅黑" w:eastAsia="微软雅黑" w:hAnsi="微软雅黑" w:hint="eastAsia"/>
+          <w:color w:val="333333"/>
+          <w:szCs w:val="21"/>
+          <w:shd w:val="clear" w:color="auto" w:fill="FFFFFF"/>
+        </w:rPr>
+        <w:t>"</w:t>
+      </w:r>
+      <w:proofErr w:type="spellStart"/>
+      <w:r>
+        <w:rPr>
+          <w:rFonts w:ascii="微软雅黑" w:eastAsia="微软雅黑" w:hAnsi="微软雅黑" w:hint="eastAsia"/>
+          <w:color w:val="333333"/>
+          <w:szCs w:val="21"/>
+          <w:shd w:val="clear" w:color="auto" w:fill="FFFFFF"/>
+        </w:rPr>
+        <w:t>com.wooyun.test</w:t>
+      </w:r>
+      <w:proofErr w:type="spellEnd"/>
+      <w:r>
+        <w:rPr>
+          <w:rFonts w:ascii="微软雅黑" w:eastAsia="微软雅黑" w:hAnsi="微软雅黑" w:hint="eastAsia"/>
+          <w:color w:val="333333"/>
+          <w:szCs w:val="21"/>
+          <w:shd w:val="clear" w:color="auto" w:fill="FFFFFF"/>
+        </w:rPr>
+        <w:t xml:space="preserve">"); </w:t>
+      </w:r>
+      <w:proofErr w:type="spellStart"/>
+      <w:r>
+        <w:rPr>
+          <w:rFonts w:ascii="微软雅黑" w:eastAsia="微软雅黑" w:hAnsi="微软雅黑" w:hint="eastAsia"/>
+          <w:color w:val="333333"/>
+          <w:szCs w:val="21"/>
+          <w:shd w:val="clear" w:color="auto" w:fill="FFFFFF"/>
+        </w:rPr>
+        <w:t>startActivity</w:t>
+      </w:r>
+      <w:proofErr w:type="spellEnd"/>
+      <w:r>
+        <w:rPr>
+          <w:rFonts w:ascii="微软雅黑" w:eastAsia="微软雅黑" w:hAnsi="微软雅黑" w:hint="eastAsia"/>
+          <w:color w:val="333333"/>
+          <w:szCs w:val="21"/>
+          <w:shd w:val="clear" w:color="auto" w:fill="FFFFFF"/>
+        </w:rPr>
+        <w:t>(intent);</w:t>
       </w:r>
     </w:p>
     <w:p>
@@ -5120,12 +8630,14 @@
         </w:rPr>
         <w:t>匹配规则：系统会默认加上一个</w:t>
       </w:r>
+      <w:proofErr w:type="spellStart"/>
       <w:r>
         <w:rPr>
           <w:szCs w:val="21"/>
         </w:rPr>
         <w:t>android.intent.category.DEAFAULT</w:t>
       </w:r>
+      <w:proofErr w:type="spellEnd"/>
       <w:r>
         <w:rPr>
           <w:szCs w:val="21"/>
@@ -5191,12 +8703,14 @@
         </w:rPr>
         <w:t>由两部分组成，</w:t>
       </w:r>
+      <w:proofErr w:type="spellStart"/>
       <w:r>
         <w:rPr>
           <w:szCs w:val="21"/>
         </w:rPr>
         <w:t>mimeType</w:t>
       </w:r>
+      <w:proofErr w:type="spellEnd"/>
       <w:r>
         <w:rPr>
           <w:szCs w:val="21"/>
@@ -5367,7 +8881,7 @@
                     </pic:cNvPicPr>
                   </pic:nvPicPr>
                   <pic:blipFill>
-                    <a:blip r:embed="rId22">
+                    <a:blip r:embed="rId21">
                       <a:extLst>
                         <a:ext uri="{28A0092B-C50C-407E-A947-70E740481C1C}">
                           <a14:useLocalDpi xmlns:a14="http://schemas.microsoft.com/office/drawing/2010/main" val="0"/>
@@ -5437,12 +8951,37 @@
           <w:szCs w:val="18"/>
         </w:rPr>
       </w:pPr>
+      <w:proofErr w:type="spellStart"/>
       <w:r>
         <w:rPr>
           <w:sz w:val="18"/>
           <w:szCs w:val="18"/>
         </w:rPr>
-        <w:t xml:space="preserve">adb install –r A.apk </w:t>
+        <w:t>adb</w:t>
+      </w:r>
+      <w:proofErr w:type="spellEnd"/>
+      <w:r>
+        <w:rPr>
+          <w:sz w:val="18"/>
+          <w:szCs w:val="18"/>
+        </w:rPr>
+        <w:t xml:space="preserve"> install –r </w:t>
+      </w:r>
+      <w:proofErr w:type="spellStart"/>
+      <w:r>
+        <w:rPr>
+          <w:sz w:val="18"/>
+          <w:szCs w:val="18"/>
+        </w:rPr>
+        <w:t>A.apk</w:t>
+      </w:r>
+      <w:proofErr w:type="spellEnd"/>
+      <w:r>
+        <w:rPr>
+          <w:sz w:val="18"/>
+          <w:szCs w:val="18"/>
+        </w:rPr>
+        <w:t xml:space="preserve"> </w:t>
       </w:r>
       <w:r>
         <w:rPr>
@@ -5467,6 +9006,7 @@
         </w:rPr>
         <w:t>？</w:t>
       </w:r>
+      <w:proofErr w:type="spellStart"/>
       <w:r>
         <w:rPr>
           <w:sz w:val="18"/>
@@ -5474,6 +9014,7 @@
         </w:rPr>
         <w:t>tmp</w:t>
       </w:r>
+      <w:proofErr w:type="spellEnd"/>
       <w:r>
         <w:rPr>
           <w:sz w:val="18"/>
@@ -5507,9 +9048,11 @@
         </w:rPr>
         <w:t>，</w:t>
       </w:r>
+      <w:proofErr w:type="spellStart"/>
       <w:r>
         <w:t>cnt</w:t>
       </w:r>
+      <w:proofErr w:type="spellEnd"/>
       <w:r>
         <w:t>的作用，为啥可以。</w:t>
       </w:r>
@@ -5588,6 +9131,7 @@
         </w:rPr>
         <w:t>在</w:t>
       </w:r>
+      <w:proofErr w:type="spellStart"/>
       <w:r>
         <w:rPr>
           <w:sz w:val="18"/>
@@ -5595,6 +9139,7 @@
         </w:rPr>
         <w:t>sws</w:t>
       </w:r>
+      <w:proofErr w:type="spellEnd"/>
       <w:r>
         <w:rPr>
           <w:sz w:val="18"/>
@@ -5633,28 +9178,52 @@
       </w:r>
     </w:p>
     <w:p>
+      <w:proofErr w:type="spellStart"/>
       <w:r>
         <w:rPr>
           <w:rFonts w:hint="eastAsia"/>
         </w:rPr>
         <w:t>pms</w:t>
       </w:r>
+      <w:proofErr w:type="spellEnd"/>
       <w:r>
         <w:rPr>
           <w:rFonts w:hint="eastAsia"/>
         </w:rPr>
-        <w:t>包管理服务分析</w:t>
-      </w:r>
+        <w:t>包管</w:t>
+      </w:r>
+      <w:proofErr w:type="gramStart"/>
       <w:r>
         <w:rPr>
           <w:rFonts w:hint="eastAsia"/>
         </w:rPr>
-        <w:t>-PackageManagerService</w:t>
-      </w:r>
+        <w:t>理服务</w:t>
+      </w:r>
+      <w:proofErr w:type="gramEnd"/>
       <w:r>
         <w:rPr>
           <w:rFonts w:hint="eastAsia"/>
         </w:rPr>
+        <w:t>分析</w:t>
+      </w:r>
+      <w:r>
+        <w:rPr>
+          <w:rFonts w:hint="eastAsia"/>
+        </w:rPr>
+        <w:t>-</w:t>
+      </w:r>
+      <w:proofErr w:type="spellStart"/>
+      <w:r>
+        <w:rPr>
+          <w:rFonts w:hint="eastAsia"/>
+        </w:rPr>
+        <w:t>PackageManagerService</w:t>
+      </w:r>
+      <w:proofErr w:type="spellEnd"/>
+      <w:r>
+        <w:rPr>
+          <w:rFonts w:hint="eastAsia"/>
+        </w:rPr>
         <w:t>构造函数和包扫描过程</w:t>
       </w:r>
     </w:p>
@@ -5667,9 +9236,45 @@
       </w:r>
     </w:p>
     <w:p>
-      <w:r>
-        <w:t>rwxrwxrwx root     root              2017-09-15 10:10 bugreports -&gt; /data/data/com.android.shell/files/bugreports</w:t>
-      </w:r>
+      <w:proofErr w:type="spellStart"/>
+      <w:proofErr w:type="gramStart"/>
+      <w:r>
+        <w:t>rwxrwxrwx</w:t>
+      </w:r>
+      <w:proofErr w:type="spellEnd"/>
+      <w:proofErr w:type="gramEnd"/>
+      <w:r>
+        <w:t xml:space="preserve"> root     </w:t>
+      </w:r>
+      <w:proofErr w:type="spellStart"/>
+      <w:r>
+        <w:t>root</w:t>
+      </w:r>
+      <w:proofErr w:type="spellEnd"/>
+      <w:r>
+        <w:t xml:space="preserve">              2017-09-15 10:10 </w:t>
+      </w:r>
+      <w:proofErr w:type="spellStart"/>
+      <w:r>
+        <w:t>bugreports</w:t>
+      </w:r>
+      <w:proofErr w:type="spellEnd"/>
+      <w:r>
+        <w:t xml:space="preserve"> -&gt; /data/data/</w:t>
+      </w:r>
+      <w:proofErr w:type="spellStart"/>
+      <w:r>
+        <w:t>com.android.shell</w:t>
+      </w:r>
+      <w:proofErr w:type="spellEnd"/>
+      <w:r>
+        <w:t>/files/</w:t>
+      </w:r>
+      <w:proofErr w:type="spellStart"/>
+      <w:r>
+        <w:t>bugreports</w:t>
+      </w:r>
+      <w:proofErr w:type="spellEnd"/>
     </w:p>
     <w:p>
       <w:r>
@@ -5678,12 +9283,14 @@
         </w:rPr>
         <w:t>限制第三方</w:t>
       </w:r>
+      <w:proofErr w:type="spellStart"/>
       <w:r>
         <w:rPr>
           <w:rFonts w:hint="eastAsia"/>
         </w:rPr>
         <w:t>cnt</w:t>
       </w:r>
+      <w:proofErr w:type="spellEnd"/>
       <w:r>
         <w:rPr>
           <w:rFonts w:hint="eastAsia"/>
@@ -5718,12 +9325,14 @@
       </w:r>
     </w:p>
     <w:p>
+      <w:proofErr w:type="spellStart"/>
       <w:r>
         <w:rPr>
           <w:rFonts w:hint="eastAsia"/>
         </w:rPr>
         <w:t>SystemServer</w:t>
       </w:r>
+      <w:proofErr w:type="spellEnd"/>
       <w:r>
         <w:rPr>
           <w:rFonts w:hint="eastAsia"/>
@@ -5744,26 +9353,70 @@
       </w:r>
     </w:p>
     <w:p>
+      <w:proofErr w:type="spellStart"/>
       <w:r>
         <w:rPr>
           <w:rFonts w:hint="eastAsia"/>
         </w:rPr>
-        <w:t>alreadyDexOpted.add(frameworkDir.getPath() + "/framework-res.apk");</w:t>
-      </w:r>
+        <w:t>alreadyDexOpted.add</w:t>
+      </w:r>
+      <w:proofErr w:type="spellEnd"/>
       <w:r>
         <w:rPr>
           <w:rFonts w:hint="eastAsia"/>
         </w:rPr>
+        <w:t>(</w:t>
+      </w:r>
+      <w:proofErr w:type="spellStart"/>
+      <w:r>
+        <w:rPr>
+          <w:rFonts w:hint="eastAsia"/>
+        </w:rPr>
+        <w:t>frameworkDir.getPath</w:t>
+      </w:r>
+      <w:proofErr w:type="spellEnd"/>
+      <w:r>
+        <w:rPr>
+          <w:rFonts w:hint="eastAsia"/>
+        </w:rPr>
+        <w:t>() + "/framework-</w:t>
+      </w:r>
+      <w:proofErr w:type="spellStart"/>
+      <w:r>
+        <w:rPr>
+          <w:rFonts w:hint="eastAsia"/>
+        </w:rPr>
+        <w:t>res.apk</w:t>
+      </w:r>
+      <w:proofErr w:type="spellEnd"/>
+      <w:r>
+        <w:rPr>
+          <w:rFonts w:hint="eastAsia"/>
+        </w:rPr>
+        <w:t>");</w:t>
+      </w:r>
+      <w:r>
+        <w:rPr>
+          <w:rFonts w:hint="eastAsia"/>
+        </w:rPr>
         <w:t>总是失败的原因</w:t>
       </w:r>
     </w:p>
     <w:p/>
     <w:p>
+      <w:proofErr w:type="spellStart"/>
       <w:r>
         <w:rPr>
           <w:rFonts w:hint="eastAsia"/>
         </w:rPr>
-        <w:t>adb install</w:t>
+        <w:t>adb</w:t>
+      </w:r>
+      <w:proofErr w:type="spellEnd"/>
+      <w:r>
+        <w:rPr>
+          <w:rFonts w:hint="eastAsia"/>
+        </w:rPr>
+        <w:t xml:space="preserve"> install</w:t>
       </w:r>
       <w:r>
         <w:rPr>
@@ -5829,7 +9482,7 @@
           <w:rStyle w:val="a7"/>
         </w:rPr>
       </w:pPr>
-      <w:hyperlink r:id="rId23" w:history="1">
+      <w:hyperlink r:id="rId22" w:history="1">
         <w:r>
           <w:rPr>
             <w:rStyle w:val="a7"/>
@@ -5847,7 +9500,7 @@
       </w:hyperlink>
     </w:p>
     <w:p>
-      <w:hyperlink r:id="rId24" w:history="1">
+      <w:hyperlink r:id="rId23" w:history="1">
         <w:r>
           <w:rPr>
             <w:rStyle w:val="a7"/>
@@ -5869,7 +9522,7 @@
       </w:hyperlink>
     </w:p>
     <w:p>
-      <w:hyperlink r:id="rId25" w:history="1">
+      <w:hyperlink r:id="rId24" w:history="1">
         <w:r>
           <w:rPr>
             <w:rStyle w:val="a7"/>
@@ -5888,12 +9541,14 @@
           </w:rPr>
           <w:t>(</w:t>
         </w:r>
+        <w:proofErr w:type="gramStart"/>
         <w:r>
           <w:rPr>
             <w:rStyle w:val="a7"/>
           </w:rPr>
           <w:t>一</w:t>
         </w:r>
+        <w:proofErr w:type="gramEnd"/>
         <w:r>
           <w:rPr>
             <w:rStyle w:val="a7"/>
@@ -6053,14 +9708,18 @@
       </w:r>
     </w:p>
     <w:p>
+      <w:proofErr w:type="spellStart"/>
       <w:r>
         <w:t>Settings.Global</w:t>
       </w:r>
-    </w:p>
-    <w:p>
+      <w:proofErr w:type="spellEnd"/>
+    </w:p>
+    <w:p>
+      <w:proofErr w:type="spellStart"/>
       <w:r>
         <w:t>Wifi</w:t>
       </w:r>
+      <w:proofErr w:type="spellEnd"/>
       <w:r>
         <w:t>热点</w:t>
       </w:r>
@@ -6070,9 +9729,11 @@
         </w:rPr>
         <w:t>的</w:t>
       </w:r>
+      <w:proofErr w:type="spellStart"/>
       <w:r>
         <w:t>ip</w:t>
       </w:r>
+      <w:proofErr w:type="spellEnd"/>
       <w:r>
         <w:t>的查询</w:t>
       </w:r>
@@ -6102,9 +9763,16 @@
       <w:r>
         <w:t>也无法修改的</w:t>
       </w:r>
-      <w:r>
-        <w:t>build.prop</w:t>
-      </w:r>
+      <w:proofErr w:type="spellStart"/>
+      <w:r>
+        <w:t>build.</w:t>
+      </w:r>
+      <w:proofErr w:type="gramStart"/>
+      <w:r>
+        <w:t>prop</w:t>
+      </w:r>
+      <w:proofErr w:type="spellEnd"/>
+      <w:proofErr w:type="gramEnd"/>
     </w:p>
     <w:p>
       <w:r>
@@ -6490,7 +10158,7 @@
       <w:r>
         <w:t xml:space="preserve"> </w:t>
       </w:r>
-      <w:hyperlink r:id="rId26" w:history="1">
+      <w:hyperlink r:id="rId25" w:history="1">
         <w:r>
           <w:rPr>
             <w:rStyle w:val="a7"/>
@@ -6555,7 +10223,7 @@
 </file>
 
 <file path=word/comments.xml><?xml version="1.0" encoding="utf-8"?>
-<w:comments xmlns:wpc="http://schemas.microsoft.com/office/word/2010/wordprocessingCanvas" xmlns:mc="http://schemas.openxmlformats.org/markup-compatibility/2006" xmlns:o="urn:schemas-microsoft-com:office:office" xmlns:r="http://schemas.openxmlformats.org/officeDocument/2006/relationships" xmlns:m="http://schemas.openxmlformats.org/officeDocument/2006/math" xmlns:v="urn:schemas-microsoft-com:vml" xmlns:wp14="http://schemas.microsoft.com/office/word/2010/wordprocessingDrawing" xmlns:wp="http://schemas.openxmlformats.org/drawingml/2006/wordprocessingDrawing" xmlns:w10="urn:schemas-microsoft-com:office:word" xmlns:w="http://schemas.openxmlformats.org/wordprocessingml/2006/main" xmlns:w14="http://schemas.microsoft.com/office/word/2010/wordml" xmlns:w15="http://schemas.microsoft.com/office/word/2012/wordml" xmlns:wpg="http://schemas.microsoft.com/office/word/2010/wordprocessingGroup" xmlns:wpi="http://schemas.microsoft.com/office/word/2010/wordprocessingInk" xmlns:wne="http://schemas.microsoft.com/office/word/2006/wordml" xmlns:wps="http://schemas.microsoft.com/office/word/2010/wordprocessingShape" mc:Ignorable="w14 w15 wp14">
+<w:comments xmlns:wpc="http://schemas.microsoft.com/office/word/2010/wordprocessingCanvas" xmlns:mc="http://schemas.openxmlformats.org/markup-compatibility/2006" xmlns:o="urn:schemas-microsoft-com:office:office" xmlns:r="http://schemas.openxmlformats.org/officeDocument/2006/relationships" xmlns:m="http://schemas.openxmlformats.org/officeDocument/2006/math" xmlns:v="urn:schemas-microsoft-com:vml" xmlns:wp14="http://schemas.microsoft.com/office/word/2010/wordprocessingDrawing" xmlns:wp="http://schemas.openxmlformats.org/drawingml/2006/wordprocessingDrawing" xmlns:w10="urn:schemas-microsoft-com:office:word" xmlns:w="http://schemas.openxmlformats.org/wordprocessingml/2006/main" xmlns:w14="http://schemas.microsoft.com/office/word/2010/wordml" xmlns:wpg="http://schemas.microsoft.com/office/word/2010/wordprocessingGroup" xmlns:wpi="http://schemas.microsoft.com/office/word/2010/wordprocessingInk" xmlns:wne="http://schemas.microsoft.com/office/word/2006/wordml" xmlns:wps="http://schemas.microsoft.com/office/word/2010/wordprocessingShape" mc:Ignorable="w14 wp14">
   <w:comment w:id="1" w:author="key" w:date="2018-06-22T03:00:00Z" w:initials="k">
     <w:p>
       <w:pPr>
@@ -6601,8 +10269,13 @@
         </w:rPr>
         <w:t>所以</w:t>
       </w:r>
-      <w:r>
-        <w:t>栈不对</w:t>
+      <w:proofErr w:type="gramStart"/>
+      <w:r>
+        <w:t>栈</w:t>
+      </w:r>
+      <w:proofErr w:type="gramEnd"/>
+      <w:r>
+        <w:t>不对</w:t>
       </w:r>
       <w:r>
         <w:rPr>
@@ -6632,33 +10305,41 @@
         </w:rPr>
         <w:t>返回</w:t>
       </w:r>
+      <w:proofErr w:type="spellStart"/>
       <w:r>
         <w:t>fpv</w:t>
       </w:r>
+      <w:proofErr w:type="spellEnd"/>
       <w:r>
         <w:t>的时候是否移除过多了？</w:t>
       </w:r>
+      <w:proofErr w:type="spellStart"/>
       <w:r>
         <w:t>fpv</w:t>
       </w:r>
+      <w:proofErr w:type="spellEnd"/>
       <w:r>
         <w:rPr>
           <w:rFonts w:hint="eastAsia"/>
         </w:rPr>
         <w:t>准备</w:t>
       </w:r>
+      <w:proofErr w:type="spellStart"/>
       <w:r>
         <w:t>ui</w:t>
       </w:r>
+      <w:proofErr w:type="spellEnd"/>
       <w:r>
         <w:t>太慢，还需要</w:t>
       </w:r>
+      <w:proofErr w:type="spellStart"/>
       <w:r>
         <w:rPr>
           <w:rFonts w:hint="eastAsia"/>
         </w:rPr>
         <w:t>onstart</w:t>
       </w:r>
+      <w:proofErr w:type="spellEnd"/>
       <w:r>
         <w:t>-&gt;</w:t>
       </w:r>
@@ -6671,9 +10352,11 @@
         </w:rPr>
         <w:t>_</w:t>
       </w:r>
+      <w:proofErr w:type="spellStart"/>
       <w:r>
         <w:t>onReume</w:t>
       </w:r>
+      <w:proofErr w:type="spellEnd"/>
       <w:r>
         <w:rPr>
           <w:rFonts w:hint="eastAsia"/>
@@ -6745,11 +10428,19 @@
         <w:rPr>
           <w:rFonts w:hint="eastAsia"/>
         </w:rPr>
-        <w:t>,.activity</w:t>
+        <w:t>,.</w:t>
+      </w:r>
+      <w:proofErr w:type="gramStart"/>
+      <w:r>
+        <w:rPr>
+          <w:rFonts w:hint="eastAsia"/>
+        </w:rPr>
+        <w:t>activity</w:t>
       </w:r>
       <w:r>
         <w:t>top</w:t>
       </w:r>
+      <w:proofErr w:type="gramEnd"/>
     </w:p>
     <w:p>
       <w:pPr>
@@ -6781,7 +10472,7 @@
 </file>
 
 <file path=word/endnotes.xml><?xml version="1.0" encoding="utf-8"?>
-<w:endnotes xmlns:wpc="http://schemas.microsoft.com/office/word/2010/wordprocessingCanvas" xmlns:mc="http://schemas.openxmlformats.org/markup-compatibility/2006" xmlns:o="urn:schemas-microsoft-com:office:office" xmlns:r="http://schemas.openxmlformats.org/officeDocument/2006/relationships" xmlns:m="http://schemas.openxmlformats.org/officeDocument/2006/math" xmlns:v="urn:schemas-microsoft-com:vml" xmlns:wp14="http://schemas.microsoft.com/office/word/2010/wordprocessingDrawing" xmlns:wp="http://schemas.openxmlformats.org/drawingml/2006/wordprocessingDrawing" xmlns:w10="urn:schemas-microsoft-com:office:word" xmlns:w="http://schemas.openxmlformats.org/wordprocessingml/2006/main" xmlns:w14="http://schemas.microsoft.com/office/word/2010/wordml" xmlns:w15="http://schemas.microsoft.com/office/word/2012/wordml" xmlns:wpg="http://schemas.microsoft.com/office/word/2010/wordprocessingGroup" xmlns:wpi="http://schemas.microsoft.com/office/word/2010/wordprocessingInk" xmlns:wne="http://schemas.microsoft.com/office/word/2006/wordml" xmlns:wps="http://schemas.microsoft.com/office/word/2010/wordprocessingShape" mc:Ignorable="w14 w15 wp14">
+<w:endnotes xmlns:wpc="http://schemas.microsoft.com/office/word/2010/wordprocessingCanvas" xmlns:mc="http://schemas.openxmlformats.org/markup-compatibility/2006" xmlns:o="urn:schemas-microsoft-com:office:office" xmlns:r="http://schemas.openxmlformats.org/officeDocument/2006/relationships" xmlns:m="http://schemas.openxmlformats.org/officeDocument/2006/math" xmlns:v="urn:schemas-microsoft-com:vml" xmlns:wp14="http://schemas.microsoft.com/office/word/2010/wordprocessingDrawing" xmlns:wp="http://schemas.openxmlformats.org/drawingml/2006/wordprocessingDrawing" xmlns:w10="urn:schemas-microsoft-com:office:word" xmlns:w="http://schemas.openxmlformats.org/wordprocessingml/2006/main" xmlns:w14="http://schemas.microsoft.com/office/word/2010/wordml" xmlns:wpg="http://schemas.microsoft.com/office/word/2010/wordprocessingGroup" xmlns:wpi="http://schemas.microsoft.com/office/word/2010/wordprocessingInk" xmlns:wne="http://schemas.microsoft.com/office/word/2006/wordml" xmlns:wps="http://schemas.microsoft.com/office/word/2010/wordprocessingShape" mc:Ignorable="w14 wp14">
   <w:endnote w:type="separator" w:id="-1">
     <w:p>
       <w:r>
@@ -6800,7 +10491,7 @@
 </file>
 
 <file path=word/footnotes.xml><?xml version="1.0" encoding="utf-8"?>
-<w:footnotes xmlns:wpc="http://schemas.microsoft.com/office/word/2010/wordprocessingCanvas" xmlns:mc="http://schemas.openxmlformats.org/markup-compatibility/2006" xmlns:o="urn:schemas-microsoft-com:office:office" xmlns:r="http://schemas.openxmlformats.org/officeDocument/2006/relationships" xmlns:m="http://schemas.openxmlformats.org/officeDocument/2006/math" xmlns:v="urn:schemas-microsoft-com:vml" xmlns:wp14="http://schemas.microsoft.com/office/word/2010/wordprocessingDrawing" xmlns:wp="http://schemas.openxmlformats.org/drawingml/2006/wordprocessingDrawing" xmlns:w10="urn:schemas-microsoft-com:office:word" xmlns:w="http://schemas.openxmlformats.org/wordprocessingml/2006/main" xmlns:w14="http://schemas.microsoft.com/office/word/2010/wordml" xmlns:w15="http://schemas.microsoft.com/office/word/2012/wordml" xmlns:wpg="http://schemas.microsoft.com/office/word/2010/wordprocessingGroup" xmlns:wpi="http://schemas.microsoft.com/office/word/2010/wordprocessingInk" xmlns:wne="http://schemas.microsoft.com/office/word/2006/wordml" xmlns:wps="http://schemas.microsoft.com/office/word/2010/wordprocessingShape" mc:Ignorable="w14 w15 wp14">
+<w:footnotes xmlns:wpc="http://schemas.microsoft.com/office/word/2010/wordprocessingCanvas" xmlns:mc="http://schemas.openxmlformats.org/markup-compatibility/2006" xmlns:o="urn:schemas-microsoft-com:office:office" xmlns:r="http://schemas.openxmlformats.org/officeDocument/2006/relationships" xmlns:m="http://schemas.openxmlformats.org/officeDocument/2006/math" xmlns:v="urn:schemas-microsoft-com:vml" xmlns:wp14="http://schemas.microsoft.com/office/word/2010/wordprocessingDrawing" xmlns:wp="http://schemas.openxmlformats.org/drawingml/2006/wordprocessingDrawing" xmlns:w10="urn:schemas-microsoft-com:office:word" xmlns:w="http://schemas.openxmlformats.org/wordprocessingml/2006/main" xmlns:w14="http://schemas.microsoft.com/office/word/2010/wordml" xmlns:wpg="http://schemas.microsoft.com/office/word/2010/wordprocessingGroup" xmlns:wpi="http://schemas.microsoft.com/office/word/2010/wordprocessingInk" xmlns:wne="http://schemas.microsoft.com/office/word/2006/wordml" xmlns:wps="http://schemas.microsoft.com/office/word/2010/wordprocessingShape" mc:Ignorable="w14 wp14">
   <w:footnote w:type="separator" w:id="-1">
     <w:p>
       <w:r>
@@ -6819,8 +10510,8 @@
 </file>
 
 <file path=word/numbering.xml><?xml version="1.0" encoding="utf-8"?>
-<w:numbering xmlns:wpc="http://schemas.microsoft.com/office/word/2010/wordprocessingCanvas" xmlns:mc="http://schemas.openxmlformats.org/markup-compatibility/2006" xmlns:o="urn:schemas-microsoft-com:office:office" xmlns:r="http://schemas.openxmlformats.org/officeDocument/2006/relationships" xmlns:m="http://schemas.openxmlformats.org/officeDocument/2006/math" xmlns:v="urn:schemas-microsoft-com:vml" xmlns:wp14="http://schemas.microsoft.com/office/word/2010/wordprocessingDrawing" xmlns:wp="http://schemas.openxmlformats.org/drawingml/2006/wordprocessingDrawing" xmlns:w10="urn:schemas-microsoft-com:office:word" xmlns:w="http://schemas.openxmlformats.org/wordprocessingml/2006/main" xmlns:w14="http://schemas.microsoft.com/office/word/2010/wordml" xmlns:w15="http://schemas.microsoft.com/office/word/2012/wordml" xmlns:wpg="http://schemas.microsoft.com/office/word/2010/wordprocessingGroup" xmlns:wpi="http://schemas.microsoft.com/office/word/2010/wordprocessingInk" xmlns:wne="http://schemas.microsoft.com/office/word/2006/wordml" xmlns:wps="http://schemas.microsoft.com/office/word/2010/wordprocessingShape" mc:Ignorable="w14 w15 wp14">
-  <w:abstractNum w:abstractNumId="0" w15:restartNumberingAfterBreak="0">
+<w:numbering xmlns:wpc="http://schemas.microsoft.com/office/word/2010/wordprocessingCanvas" xmlns:mc="http://schemas.openxmlformats.org/markup-compatibility/2006" xmlns:o="urn:schemas-microsoft-com:office:office" xmlns:r="http://schemas.openxmlformats.org/officeDocument/2006/relationships" xmlns:m="http://schemas.openxmlformats.org/officeDocument/2006/math" xmlns:v="urn:schemas-microsoft-com:vml" xmlns:wp14="http://schemas.microsoft.com/office/word/2010/wordprocessingDrawing" xmlns:wp="http://schemas.openxmlformats.org/drawingml/2006/wordprocessingDrawing" xmlns:w10="urn:schemas-microsoft-com:office:word" xmlns:w="http://schemas.openxmlformats.org/wordprocessingml/2006/main" xmlns:w14="http://schemas.microsoft.com/office/word/2010/wordml" xmlns:wpg="http://schemas.microsoft.com/office/word/2010/wordprocessingGroup" xmlns:wpi="http://schemas.microsoft.com/office/word/2010/wordprocessingInk" xmlns:wne="http://schemas.microsoft.com/office/word/2006/wordml" xmlns:wps="http://schemas.microsoft.com/office/word/2010/wordprocessingShape" mc:Ignorable="w14 wp14">
+  <w:abstractNum w:abstractNumId="0">
     <w:nsid w:val="00A611D0"/>
     <w:multiLevelType w:val="multilevel"/>
     <w:tmpl w:val="3B42DD7E"/>
@@ -6933,7 +10624,7 @@
       </w:pPr>
     </w:lvl>
   </w:abstractNum>
-  <w:abstractNum w:abstractNumId="1" w15:restartNumberingAfterBreak="0">
+  <w:abstractNum w:abstractNumId="1">
     <w:nsid w:val="013038AB"/>
     <w:multiLevelType w:val="multilevel"/>
     <w:tmpl w:val="6C4E749C"/>
@@ -7046,7 +10737,7 @@
       </w:pPr>
     </w:lvl>
   </w:abstractNum>
-  <w:abstractNum w:abstractNumId="2" w15:restartNumberingAfterBreak="0">
+  <w:abstractNum w:abstractNumId="2">
     <w:nsid w:val="01A95BA8"/>
     <w:multiLevelType w:val="multilevel"/>
     <w:tmpl w:val="161807D6"/>
@@ -7195,7 +10886,7 @@
       </w:rPr>
     </w:lvl>
   </w:abstractNum>
-  <w:abstractNum w:abstractNumId="3" w15:restartNumberingAfterBreak="0">
+  <w:abstractNum w:abstractNumId="3">
     <w:nsid w:val="045A1C77"/>
     <w:multiLevelType w:val="multilevel"/>
     <w:tmpl w:val="699AD880"/>
@@ -7308,7 +10999,7 @@
       </w:pPr>
     </w:lvl>
   </w:abstractNum>
-  <w:abstractNum w:abstractNumId="4" w15:restartNumberingAfterBreak="0">
+  <w:abstractNum w:abstractNumId="4">
     <w:nsid w:val="0A3B2580"/>
     <w:multiLevelType w:val="multilevel"/>
     <w:tmpl w:val="C6A06882"/>
@@ -7421,7 +11112,7 @@
       </w:pPr>
     </w:lvl>
   </w:abstractNum>
-  <w:abstractNum w:abstractNumId="5" w15:restartNumberingAfterBreak="0">
+  <w:abstractNum w:abstractNumId="5">
     <w:nsid w:val="0BB30AC7"/>
     <w:multiLevelType w:val="hybridMultilevel"/>
     <w:tmpl w:val="5A26FC50"/>
@@ -7534,7 +11225,7 @@
       </w:rPr>
     </w:lvl>
   </w:abstractNum>
-  <w:abstractNum w:abstractNumId="6" w15:restartNumberingAfterBreak="0">
+  <w:abstractNum w:abstractNumId="6">
     <w:nsid w:val="0C7E7A0D"/>
     <w:multiLevelType w:val="multilevel"/>
     <w:tmpl w:val="46548874"/>
@@ -7683,7 +11374,7 @@
       </w:rPr>
     </w:lvl>
   </w:abstractNum>
-  <w:abstractNum w:abstractNumId="7" w15:restartNumberingAfterBreak="0">
+  <w:abstractNum w:abstractNumId="7">
     <w:nsid w:val="0DFD5412"/>
     <w:multiLevelType w:val="multilevel"/>
     <w:tmpl w:val="E4FC2D78"/>
@@ -7796,7 +11487,7 @@
       </w:pPr>
     </w:lvl>
   </w:abstractNum>
-  <w:abstractNum w:abstractNumId="8" w15:restartNumberingAfterBreak="0">
+  <w:abstractNum w:abstractNumId="8">
     <w:nsid w:val="0E271A1A"/>
     <w:multiLevelType w:val="multilevel"/>
     <w:tmpl w:val="1BB69852"/>
@@ -7909,7 +11600,7 @@
       </w:pPr>
     </w:lvl>
   </w:abstractNum>
-  <w:abstractNum w:abstractNumId="9" w15:restartNumberingAfterBreak="0">
+  <w:abstractNum w:abstractNumId="9">
     <w:nsid w:val="0F846C8C"/>
     <w:multiLevelType w:val="multilevel"/>
     <w:tmpl w:val="F6D6FE2A"/>
@@ -8022,7 +11713,7 @@
       </w:pPr>
     </w:lvl>
   </w:abstractNum>
-  <w:abstractNum w:abstractNumId="10" w15:restartNumberingAfterBreak="0">
+  <w:abstractNum w:abstractNumId="10">
     <w:nsid w:val="0FD33A00"/>
     <w:multiLevelType w:val="multilevel"/>
     <w:tmpl w:val="A9B4F6FE"/>
@@ -8135,7 +11826,7 @@
       </w:pPr>
     </w:lvl>
   </w:abstractNum>
-  <w:abstractNum w:abstractNumId="11" w15:restartNumberingAfterBreak="0">
+  <w:abstractNum w:abstractNumId="11">
     <w:nsid w:val="11825716"/>
     <w:multiLevelType w:val="multilevel"/>
     <w:tmpl w:val="3C8C158C"/>
@@ -8248,7 +11939,7 @@
       </w:pPr>
     </w:lvl>
   </w:abstractNum>
-  <w:abstractNum w:abstractNumId="12" w15:restartNumberingAfterBreak="0">
+  <w:abstractNum w:abstractNumId="12">
     <w:nsid w:val="134A4342"/>
     <w:multiLevelType w:val="multilevel"/>
     <w:tmpl w:val="FDE0190A"/>
@@ -8397,7 +12088,7 @@
       </w:rPr>
     </w:lvl>
   </w:abstractNum>
-  <w:abstractNum w:abstractNumId="13" w15:restartNumberingAfterBreak="0">
+  <w:abstractNum w:abstractNumId="13">
     <w:nsid w:val="13F665A6"/>
     <w:multiLevelType w:val="multilevel"/>
     <w:tmpl w:val="AE9400F2"/>
@@ -8510,7 +12201,7 @@
       </w:pPr>
     </w:lvl>
   </w:abstractNum>
-  <w:abstractNum w:abstractNumId="14" w15:restartNumberingAfterBreak="0">
+  <w:abstractNum w:abstractNumId="14">
     <w:nsid w:val="145E20C0"/>
     <w:multiLevelType w:val="multilevel"/>
     <w:tmpl w:val="48184F72"/>
@@ -8623,7 +12314,7 @@
       </w:pPr>
     </w:lvl>
   </w:abstractNum>
-  <w:abstractNum w:abstractNumId="15" w15:restartNumberingAfterBreak="0">
+  <w:abstractNum w:abstractNumId="15">
     <w:nsid w:val="18093AF9"/>
     <w:multiLevelType w:val="multilevel"/>
     <w:tmpl w:val="42FAFD42"/>
@@ -8736,7 +12427,7 @@
       </w:pPr>
     </w:lvl>
   </w:abstractNum>
-  <w:abstractNum w:abstractNumId="16" w15:restartNumberingAfterBreak="0">
+  <w:abstractNum w:abstractNumId="16">
     <w:nsid w:val="181C1E76"/>
     <w:multiLevelType w:val="multilevel"/>
     <w:tmpl w:val="BD10AD3C"/>
@@ -8849,7 +12540,7 @@
       </w:pPr>
     </w:lvl>
   </w:abstractNum>
-  <w:abstractNum w:abstractNumId="17" w15:restartNumberingAfterBreak="0">
+  <w:abstractNum w:abstractNumId="17">
     <w:nsid w:val="1A322C15"/>
     <w:multiLevelType w:val="multilevel"/>
     <w:tmpl w:val="9F28303E"/>
@@ -8962,7 +12653,7 @@
       </w:pPr>
     </w:lvl>
   </w:abstractNum>
-  <w:abstractNum w:abstractNumId="18" w15:restartNumberingAfterBreak="0">
+  <w:abstractNum w:abstractNumId="18">
     <w:nsid w:val="1B3150CD"/>
     <w:multiLevelType w:val="multilevel"/>
     <w:tmpl w:val="37C84222"/>
@@ -9075,7 +12766,7 @@
       </w:pPr>
     </w:lvl>
   </w:abstractNum>
-  <w:abstractNum w:abstractNumId="19" w15:restartNumberingAfterBreak="0">
+  <w:abstractNum w:abstractNumId="19">
     <w:nsid w:val="1C081E17"/>
     <w:multiLevelType w:val="multilevel"/>
     <w:tmpl w:val="08700574"/>
@@ -9188,7 +12879,7 @@
       </w:pPr>
     </w:lvl>
   </w:abstractNum>
-  <w:abstractNum w:abstractNumId="20" w15:restartNumberingAfterBreak="0">
+  <w:abstractNum w:abstractNumId="20">
     <w:nsid w:val="1C1349A8"/>
     <w:multiLevelType w:val="multilevel"/>
     <w:tmpl w:val="F7E6C11E"/>
@@ -9301,7 +12992,7 @@
       </w:pPr>
     </w:lvl>
   </w:abstractNum>
-  <w:abstractNum w:abstractNumId="21" w15:restartNumberingAfterBreak="0">
+  <w:abstractNum w:abstractNumId="21">
     <w:nsid w:val="1E026751"/>
     <w:multiLevelType w:val="multilevel"/>
     <w:tmpl w:val="9ABA7FCA"/>
@@ -9414,7 +13105,7 @@
       </w:pPr>
     </w:lvl>
   </w:abstractNum>
-  <w:abstractNum w:abstractNumId="22" w15:restartNumberingAfterBreak="0">
+  <w:abstractNum w:abstractNumId="22">
     <w:nsid w:val="1EE028CA"/>
     <w:multiLevelType w:val="multilevel"/>
     <w:tmpl w:val="0409001F"/>
@@ -9500,7 +13191,7 @@
       </w:pPr>
     </w:lvl>
   </w:abstractNum>
-  <w:abstractNum w:abstractNumId="23" w15:restartNumberingAfterBreak="0">
+  <w:abstractNum w:abstractNumId="23">
     <w:nsid w:val="1F890A22"/>
     <w:multiLevelType w:val="multilevel"/>
     <w:tmpl w:val="E7F09F50"/>
@@ -9613,7 +13304,7 @@
       </w:pPr>
     </w:lvl>
   </w:abstractNum>
-  <w:abstractNum w:abstractNumId="24" w15:restartNumberingAfterBreak="0">
+  <w:abstractNum w:abstractNumId="24">
     <w:nsid w:val="213C26DE"/>
     <w:multiLevelType w:val="multilevel"/>
     <w:tmpl w:val="A47CC36C"/>
@@ -9726,7 +13417,7 @@
       </w:pPr>
     </w:lvl>
   </w:abstractNum>
-  <w:abstractNum w:abstractNumId="25" w15:restartNumberingAfterBreak="0">
+  <w:abstractNum w:abstractNumId="25">
     <w:nsid w:val="219A4EBA"/>
     <w:multiLevelType w:val="multilevel"/>
     <w:tmpl w:val="0409001F"/>
@@ -9812,7 +13503,7 @@
       </w:pPr>
     </w:lvl>
   </w:abstractNum>
-  <w:abstractNum w:abstractNumId="26" w15:restartNumberingAfterBreak="0">
+  <w:abstractNum w:abstractNumId="26">
     <w:nsid w:val="221D77DF"/>
     <w:multiLevelType w:val="multilevel"/>
     <w:tmpl w:val="D276AE08"/>
@@ -9961,7 +13652,7 @@
       </w:rPr>
     </w:lvl>
   </w:abstractNum>
-  <w:abstractNum w:abstractNumId="27" w15:restartNumberingAfterBreak="0">
+  <w:abstractNum w:abstractNumId="27">
     <w:nsid w:val="22A30E5C"/>
     <w:multiLevelType w:val="hybridMultilevel"/>
     <w:tmpl w:val="6FD6DF4A"/>
@@ -10074,7 +13765,7 @@
       </w:rPr>
     </w:lvl>
   </w:abstractNum>
-  <w:abstractNum w:abstractNumId="28" w15:restartNumberingAfterBreak="0">
+  <w:abstractNum w:abstractNumId="28">
     <w:nsid w:val="23A70645"/>
     <w:multiLevelType w:val="multilevel"/>
     <w:tmpl w:val="7FA667D0"/>
@@ -10187,7 +13878,7 @@
       </w:pPr>
     </w:lvl>
   </w:abstractNum>
-  <w:abstractNum w:abstractNumId="29" w15:restartNumberingAfterBreak="0">
+  <w:abstractNum w:abstractNumId="29">
     <w:nsid w:val="24D942BD"/>
     <w:multiLevelType w:val="multilevel"/>
     <w:tmpl w:val="420668B8"/>
@@ -10300,7 +13991,7 @@
       </w:pPr>
     </w:lvl>
   </w:abstractNum>
-  <w:abstractNum w:abstractNumId="30" w15:restartNumberingAfterBreak="0">
+  <w:abstractNum w:abstractNumId="30">
     <w:nsid w:val="24DC4A74"/>
     <w:multiLevelType w:val="multilevel"/>
     <w:tmpl w:val="0C1E42C4"/>
@@ -10413,7 +14104,7 @@
       </w:pPr>
     </w:lvl>
   </w:abstractNum>
-  <w:abstractNum w:abstractNumId="31" w15:restartNumberingAfterBreak="0">
+  <w:abstractNum w:abstractNumId="31">
     <w:nsid w:val="262F1B36"/>
     <w:multiLevelType w:val="multilevel"/>
     <w:tmpl w:val="24BCC720"/>
@@ -10526,7 +14217,7 @@
       </w:pPr>
     </w:lvl>
   </w:abstractNum>
-  <w:abstractNum w:abstractNumId="32" w15:restartNumberingAfterBreak="0">
+  <w:abstractNum w:abstractNumId="32">
     <w:nsid w:val="264A26C9"/>
     <w:multiLevelType w:val="multilevel"/>
     <w:tmpl w:val="4170FC04"/>
@@ -10639,7 +14330,7 @@
       </w:pPr>
     </w:lvl>
   </w:abstractNum>
-  <w:abstractNum w:abstractNumId="33" w15:restartNumberingAfterBreak="0">
+  <w:abstractNum w:abstractNumId="33">
     <w:nsid w:val="267B7C24"/>
     <w:multiLevelType w:val="multilevel"/>
     <w:tmpl w:val="AA305D9A"/>
@@ -10752,7 +14443,7 @@
       </w:pPr>
     </w:lvl>
   </w:abstractNum>
-  <w:abstractNum w:abstractNumId="34" w15:restartNumberingAfterBreak="0">
+  <w:abstractNum w:abstractNumId="34">
     <w:nsid w:val="2CEA4702"/>
     <w:multiLevelType w:val="multilevel"/>
     <w:tmpl w:val="D3DA13FA"/>
@@ -10865,7 +14556,7 @@
       </w:pPr>
     </w:lvl>
   </w:abstractNum>
-  <w:abstractNum w:abstractNumId="35" w15:restartNumberingAfterBreak="0">
+  <w:abstractNum w:abstractNumId="35">
     <w:nsid w:val="2D2239CF"/>
     <w:multiLevelType w:val="multilevel"/>
     <w:tmpl w:val="17043A10"/>
@@ -10978,7 +14669,7 @@
       </w:pPr>
     </w:lvl>
   </w:abstractNum>
-  <w:abstractNum w:abstractNumId="36" w15:restartNumberingAfterBreak="0">
+  <w:abstractNum w:abstractNumId="36">
     <w:nsid w:val="2E7028B7"/>
     <w:multiLevelType w:val="multilevel"/>
     <w:tmpl w:val="4432C348"/>
@@ -11091,7 +14782,7 @@
       </w:pPr>
     </w:lvl>
   </w:abstractNum>
-  <w:abstractNum w:abstractNumId="37" w15:restartNumberingAfterBreak="0">
+  <w:abstractNum w:abstractNumId="37">
     <w:nsid w:val="302944DA"/>
     <w:multiLevelType w:val="multilevel"/>
     <w:tmpl w:val="47363D2A"/>
@@ -11204,7 +14895,7 @@
       </w:pPr>
     </w:lvl>
   </w:abstractNum>
-  <w:abstractNum w:abstractNumId="38" w15:restartNumberingAfterBreak="0">
+  <w:abstractNum w:abstractNumId="38">
     <w:nsid w:val="302D61CD"/>
     <w:multiLevelType w:val="multilevel"/>
     <w:tmpl w:val="66B0D440"/>
@@ -11317,7 +15008,7 @@
       </w:pPr>
     </w:lvl>
   </w:abstractNum>
-  <w:abstractNum w:abstractNumId="39" w15:restartNumberingAfterBreak="0">
+  <w:abstractNum w:abstractNumId="39">
     <w:nsid w:val="32761532"/>
     <w:multiLevelType w:val="multilevel"/>
     <w:tmpl w:val="C17AFB58"/>
@@ -11430,7 +15121,7 @@
       </w:pPr>
     </w:lvl>
   </w:abstractNum>
-  <w:abstractNum w:abstractNumId="40" w15:restartNumberingAfterBreak="0">
+  <w:abstractNum w:abstractNumId="40">
     <w:nsid w:val="33371536"/>
     <w:multiLevelType w:val="multilevel"/>
     <w:tmpl w:val="D280139A"/>
@@ -11543,7 +15234,7 @@
       </w:pPr>
     </w:lvl>
   </w:abstractNum>
-  <w:abstractNum w:abstractNumId="41" w15:restartNumberingAfterBreak="0">
+  <w:abstractNum w:abstractNumId="41">
     <w:nsid w:val="34816D69"/>
     <w:multiLevelType w:val="multilevel"/>
     <w:tmpl w:val="2C9CBF04"/>
@@ -11692,7 +15383,7 @@
       </w:rPr>
     </w:lvl>
   </w:abstractNum>
-  <w:abstractNum w:abstractNumId="42" w15:restartNumberingAfterBreak="0">
+  <w:abstractNum w:abstractNumId="42">
     <w:nsid w:val="39552ED8"/>
     <w:multiLevelType w:val="multilevel"/>
     <w:tmpl w:val="3070C34C"/>
@@ -11804,7 +15495,7 @@
       </w:pPr>
     </w:lvl>
   </w:abstractNum>
-  <w:abstractNum w:abstractNumId="43" w15:restartNumberingAfterBreak="0">
+  <w:abstractNum w:abstractNumId="43">
     <w:nsid w:val="3A896510"/>
     <w:multiLevelType w:val="multilevel"/>
     <w:tmpl w:val="BF98DD4A"/>
@@ -11917,7 +15608,7 @@
       </w:pPr>
     </w:lvl>
   </w:abstractNum>
-  <w:abstractNum w:abstractNumId="44" w15:restartNumberingAfterBreak="0">
+  <w:abstractNum w:abstractNumId="44">
     <w:nsid w:val="3E37019F"/>
     <w:multiLevelType w:val="multilevel"/>
     <w:tmpl w:val="A1F6D8B6"/>
@@ -12030,7 +15721,7 @@
       </w:pPr>
     </w:lvl>
   </w:abstractNum>
-  <w:abstractNum w:abstractNumId="45" w15:restartNumberingAfterBreak="0">
+  <w:abstractNum w:abstractNumId="45">
     <w:nsid w:val="42114191"/>
     <w:multiLevelType w:val="multilevel"/>
     <w:tmpl w:val="248A22B2"/>
@@ -12143,7 +15834,7 @@
       </w:pPr>
     </w:lvl>
   </w:abstractNum>
-  <w:abstractNum w:abstractNumId="46" w15:restartNumberingAfterBreak="0">
+  <w:abstractNum w:abstractNumId="46">
     <w:nsid w:val="422C42C3"/>
     <w:multiLevelType w:val="multilevel"/>
     <w:tmpl w:val="04B6FB10"/>
@@ -12292,7 +15983,7 @@
       </w:rPr>
     </w:lvl>
   </w:abstractNum>
-  <w:abstractNum w:abstractNumId="47" w15:restartNumberingAfterBreak="0">
+  <w:abstractNum w:abstractNumId="47">
     <w:nsid w:val="42851C27"/>
     <w:multiLevelType w:val="multilevel"/>
     <w:tmpl w:val="972AC9CC"/>
@@ -12405,7 +16096,7 @@
       </w:pPr>
     </w:lvl>
   </w:abstractNum>
-  <w:abstractNum w:abstractNumId="48" w15:restartNumberingAfterBreak="0">
+  <w:abstractNum w:abstractNumId="48">
     <w:nsid w:val="430136D6"/>
     <w:multiLevelType w:val="hybridMultilevel"/>
     <w:tmpl w:val="BC5E0904"/>
@@ -12494,7 +16185,7 @@
       </w:pPr>
     </w:lvl>
   </w:abstractNum>
-  <w:abstractNum w:abstractNumId="49" w15:restartNumberingAfterBreak="0">
+  <w:abstractNum w:abstractNumId="49">
     <w:nsid w:val="45580FD4"/>
     <w:multiLevelType w:val="multilevel"/>
     <w:tmpl w:val="BE46F858"/>
@@ -12607,7 +16298,7 @@
       </w:pPr>
     </w:lvl>
   </w:abstractNum>
-  <w:abstractNum w:abstractNumId="50" w15:restartNumberingAfterBreak="0">
+  <w:abstractNum w:abstractNumId="50">
     <w:nsid w:val="472C1D52"/>
     <w:multiLevelType w:val="multilevel"/>
     <w:tmpl w:val="31969548"/>
@@ -12720,7 +16411,7 @@
       </w:pPr>
     </w:lvl>
   </w:abstractNum>
-  <w:abstractNum w:abstractNumId="51" w15:restartNumberingAfterBreak="0">
+  <w:abstractNum w:abstractNumId="51">
     <w:nsid w:val="488A26D9"/>
     <w:multiLevelType w:val="multilevel"/>
     <w:tmpl w:val="2BEAFFE4"/>
@@ -12833,7 +16524,7 @@
       </w:pPr>
     </w:lvl>
   </w:abstractNum>
-  <w:abstractNum w:abstractNumId="52" w15:restartNumberingAfterBreak="0">
+  <w:abstractNum w:abstractNumId="52">
     <w:nsid w:val="49674842"/>
     <w:multiLevelType w:val="multilevel"/>
     <w:tmpl w:val="93860A66"/>
@@ -12946,7 +16637,7 @@
       </w:pPr>
     </w:lvl>
   </w:abstractNum>
-  <w:abstractNum w:abstractNumId="53" w15:restartNumberingAfterBreak="0">
+  <w:abstractNum w:abstractNumId="53">
     <w:nsid w:val="4BA36740"/>
     <w:multiLevelType w:val="multilevel"/>
     <w:tmpl w:val="8166C174"/>
@@ -13059,7 +16750,7 @@
       </w:pPr>
     </w:lvl>
   </w:abstractNum>
-  <w:abstractNum w:abstractNumId="54" w15:restartNumberingAfterBreak="0">
+  <w:abstractNum w:abstractNumId="54">
     <w:nsid w:val="4BCC2741"/>
     <w:multiLevelType w:val="multilevel"/>
     <w:tmpl w:val="0409001F"/>
@@ -13145,7 +16836,7 @@
       </w:pPr>
     </w:lvl>
   </w:abstractNum>
-  <w:abstractNum w:abstractNumId="55" w15:restartNumberingAfterBreak="0">
+  <w:abstractNum w:abstractNumId="55">
     <w:nsid w:val="4DD6504F"/>
     <w:multiLevelType w:val="hybridMultilevel"/>
     <w:tmpl w:val="4726CE5E"/>
@@ -13258,7 +16949,7 @@
       </w:rPr>
     </w:lvl>
   </w:abstractNum>
-  <w:abstractNum w:abstractNumId="56" w15:restartNumberingAfterBreak="0">
+  <w:abstractNum w:abstractNumId="56">
     <w:nsid w:val="4F843C1E"/>
     <w:multiLevelType w:val="multilevel"/>
     <w:tmpl w:val="0D167D12"/>
@@ -13407,7 +17098,7 @@
       </w:rPr>
     </w:lvl>
   </w:abstractNum>
-  <w:abstractNum w:abstractNumId="57" w15:restartNumberingAfterBreak="0">
+  <w:abstractNum w:abstractNumId="57">
     <w:nsid w:val="4F930D29"/>
     <w:multiLevelType w:val="multilevel"/>
     <w:tmpl w:val="459CC92A"/>
@@ -13520,7 +17211,7 @@
       </w:pPr>
     </w:lvl>
   </w:abstractNum>
-  <w:abstractNum w:abstractNumId="58" w15:restartNumberingAfterBreak="0">
+  <w:abstractNum w:abstractNumId="58">
     <w:nsid w:val="51463116"/>
     <w:multiLevelType w:val="hybridMultilevel"/>
     <w:tmpl w:val="747E8798"/>
@@ -13639,7 +17330,7 @@
       </w:pPr>
     </w:lvl>
   </w:abstractNum>
-  <w:abstractNum w:abstractNumId="59" w15:restartNumberingAfterBreak="0">
+  <w:abstractNum w:abstractNumId="59">
     <w:nsid w:val="51476174"/>
     <w:multiLevelType w:val="hybridMultilevel"/>
     <w:tmpl w:val="6CD0D786"/>
@@ -13728,7 +17419,7 @@
       </w:pPr>
     </w:lvl>
   </w:abstractNum>
-  <w:abstractNum w:abstractNumId="60" w15:restartNumberingAfterBreak="0">
+  <w:abstractNum w:abstractNumId="60">
     <w:nsid w:val="51BB3962"/>
     <w:multiLevelType w:val="multilevel"/>
     <w:tmpl w:val="5C5C88C6"/>
@@ -13841,7 +17532,7 @@
       </w:pPr>
     </w:lvl>
   </w:abstractNum>
-  <w:abstractNum w:abstractNumId="61" w15:restartNumberingAfterBreak="0">
+  <w:abstractNum w:abstractNumId="61">
     <w:nsid w:val="536A52EE"/>
     <w:multiLevelType w:val="multilevel"/>
     <w:tmpl w:val="8C38E8D2"/>
@@ -13954,7 +17645,7 @@
       </w:pPr>
     </w:lvl>
   </w:abstractNum>
-  <w:abstractNum w:abstractNumId="62" w15:restartNumberingAfterBreak="0">
+  <w:abstractNum w:abstractNumId="62">
     <w:nsid w:val="54161D12"/>
     <w:multiLevelType w:val="multilevel"/>
     <w:tmpl w:val="0409001F"/>
@@ -14040,7 +17731,7 @@
       </w:pPr>
     </w:lvl>
   </w:abstractNum>
-  <w:abstractNum w:abstractNumId="63" w15:restartNumberingAfterBreak="0">
+  <w:abstractNum w:abstractNumId="63">
     <w:nsid w:val="54F459F0"/>
     <w:multiLevelType w:val="multilevel"/>
     <w:tmpl w:val="11704FA0"/>
@@ -14153,7 +17844,7 @@
       </w:pPr>
     </w:lvl>
   </w:abstractNum>
-  <w:abstractNum w:abstractNumId="64" w15:restartNumberingAfterBreak="0">
+  <w:abstractNum w:abstractNumId="64">
     <w:nsid w:val="56F36BB2"/>
     <w:multiLevelType w:val="multilevel"/>
     <w:tmpl w:val="0409001F"/>
@@ -14239,7 +17930,7 @@
       </w:pPr>
     </w:lvl>
   </w:abstractNum>
-  <w:abstractNum w:abstractNumId="65" w15:restartNumberingAfterBreak="0">
+  <w:abstractNum w:abstractNumId="65">
     <w:nsid w:val="572C687E"/>
     <w:multiLevelType w:val="multilevel"/>
     <w:tmpl w:val="02003266"/>
@@ -14352,7 +18043,7 @@
       </w:pPr>
     </w:lvl>
   </w:abstractNum>
-  <w:abstractNum w:abstractNumId="66" w15:restartNumberingAfterBreak="0">
+  <w:abstractNum w:abstractNumId="66">
     <w:nsid w:val="5783096D"/>
     <w:multiLevelType w:val="multilevel"/>
     <w:tmpl w:val="A078C356"/>
@@ -14465,7 +18156,7 @@
       </w:pPr>
     </w:lvl>
   </w:abstractNum>
-  <w:abstractNum w:abstractNumId="67" w15:restartNumberingAfterBreak="0">
+  <w:abstractNum w:abstractNumId="67">
     <w:nsid w:val="5921128D"/>
     <w:multiLevelType w:val="multilevel"/>
     <w:tmpl w:val="0409001F"/>
@@ -14551,7 +18242,7 @@
       </w:pPr>
     </w:lvl>
   </w:abstractNum>
-  <w:abstractNum w:abstractNumId="68" w15:restartNumberingAfterBreak="0">
+  <w:abstractNum w:abstractNumId="68">
     <w:nsid w:val="59CD5E29"/>
     <w:multiLevelType w:val="multilevel"/>
     <w:tmpl w:val="0BE0DC16"/>
@@ -14700,7 +18391,7 @@
       </w:rPr>
     </w:lvl>
   </w:abstractNum>
-  <w:abstractNum w:abstractNumId="69" w15:restartNumberingAfterBreak="0">
+  <w:abstractNum w:abstractNumId="69">
     <w:nsid w:val="59D03CFD"/>
     <w:multiLevelType w:val="multilevel"/>
     <w:tmpl w:val="E80221B0"/>
@@ -14813,7 +18504,7 @@
       </w:pPr>
     </w:lvl>
   </w:abstractNum>
-  <w:abstractNum w:abstractNumId="70" w15:restartNumberingAfterBreak="0">
+  <w:abstractNum w:abstractNumId="70">
     <w:nsid w:val="5BA46675"/>
     <w:multiLevelType w:val="multilevel"/>
     <w:tmpl w:val="C9740D0E"/>
@@ -14926,7 +18617,7 @@
       </w:pPr>
     </w:lvl>
   </w:abstractNum>
-  <w:abstractNum w:abstractNumId="71" w15:restartNumberingAfterBreak="0">
+  <w:abstractNum w:abstractNumId="71">
     <w:nsid w:val="5E0C3BF5"/>
     <w:multiLevelType w:val="multilevel"/>
     <w:tmpl w:val="DDFEEC3E"/>
@@ -15039,7 +18730,7 @@
       </w:pPr>
     </w:lvl>
   </w:abstractNum>
-  <w:abstractNum w:abstractNumId="72" w15:restartNumberingAfterBreak="0">
+  <w:abstractNum w:abstractNumId="72">
     <w:nsid w:val="5EF76DC1"/>
     <w:multiLevelType w:val="multilevel"/>
     <w:tmpl w:val="93C22446"/>
@@ -15188,7 +18879,7 @@
       </w:rPr>
     </w:lvl>
   </w:abstractNum>
-  <w:abstractNum w:abstractNumId="73" w15:restartNumberingAfterBreak="0">
+  <w:abstractNum w:abstractNumId="73">
     <w:nsid w:val="5FED59FC"/>
     <w:multiLevelType w:val="multilevel"/>
     <w:tmpl w:val="B0100666"/>
@@ -15301,7 +18992,7 @@
       </w:pPr>
     </w:lvl>
   </w:abstractNum>
-  <w:abstractNum w:abstractNumId="74" w15:restartNumberingAfterBreak="0">
+  <w:abstractNum w:abstractNumId="74">
     <w:nsid w:val="61135E47"/>
     <w:multiLevelType w:val="multilevel"/>
     <w:tmpl w:val="3AC6181C"/>
@@ -15414,7 +19105,7 @@
       </w:pPr>
     </w:lvl>
   </w:abstractNum>
-  <w:abstractNum w:abstractNumId="75" w15:restartNumberingAfterBreak="0">
+  <w:abstractNum w:abstractNumId="75">
     <w:nsid w:val="6618011E"/>
     <w:multiLevelType w:val="multilevel"/>
     <w:tmpl w:val="F892B7D2"/>
@@ -15527,7 +19218,7 @@
       </w:pPr>
     </w:lvl>
   </w:abstractNum>
-  <w:abstractNum w:abstractNumId="76" w15:restartNumberingAfterBreak="0">
+  <w:abstractNum w:abstractNumId="76">
     <w:nsid w:val="678D569E"/>
     <w:multiLevelType w:val="multilevel"/>
     <w:tmpl w:val="60261898"/>
@@ -15640,7 +19331,7 @@
       </w:pPr>
     </w:lvl>
   </w:abstractNum>
-  <w:abstractNum w:abstractNumId="77" w15:restartNumberingAfterBreak="0">
+  <w:abstractNum w:abstractNumId="77">
     <w:nsid w:val="67C956F7"/>
     <w:multiLevelType w:val="multilevel"/>
     <w:tmpl w:val="1D9C7416"/>
@@ -15789,7 +19480,7 @@
       </w:rPr>
     </w:lvl>
   </w:abstractNum>
-  <w:abstractNum w:abstractNumId="78" w15:restartNumberingAfterBreak="0">
+  <w:abstractNum w:abstractNumId="78">
     <w:nsid w:val="686C36EE"/>
     <w:multiLevelType w:val="multilevel"/>
     <w:tmpl w:val="09787AFE"/>
@@ -15902,7 +19593,7 @@
       </w:pPr>
     </w:lvl>
   </w:abstractNum>
-  <w:abstractNum w:abstractNumId="79" w15:restartNumberingAfterBreak="0">
+  <w:abstractNum w:abstractNumId="79">
     <w:nsid w:val="6956435C"/>
     <w:multiLevelType w:val="multilevel"/>
     <w:tmpl w:val="CB564CDC"/>
@@ -16015,7 +19706,7 @@
       </w:pPr>
     </w:lvl>
   </w:abstractNum>
-  <w:abstractNum w:abstractNumId="80" w15:restartNumberingAfterBreak="0">
+  <w:abstractNum w:abstractNumId="80">
     <w:nsid w:val="6AF75CBB"/>
     <w:multiLevelType w:val="multilevel"/>
     <w:tmpl w:val="998AE41C"/>
@@ -16128,7 +19819,7 @@
       </w:pPr>
     </w:lvl>
   </w:abstractNum>
-  <w:abstractNum w:abstractNumId="81" w15:restartNumberingAfterBreak="0">
+  <w:abstractNum w:abstractNumId="81">
     <w:nsid w:val="6BD63590"/>
     <w:multiLevelType w:val="multilevel"/>
     <w:tmpl w:val="29AAD0A0"/>
@@ -16241,7 +19932,7 @@
       </w:pPr>
     </w:lvl>
   </w:abstractNum>
-  <w:abstractNum w:abstractNumId="82" w15:restartNumberingAfterBreak="0">
+  <w:abstractNum w:abstractNumId="82">
     <w:nsid w:val="6C820C2C"/>
     <w:multiLevelType w:val="multilevel"/>
     <w:tmpl w:val="3542B09A"/>
@@ -16354,7 +20045,7 @@
       </w:pPr>
     </w:lvl>
   </w:abstractNum>
-  <w:abstractNum w:abstractNumId="83" w15:restartNumberingAfterBreak="0">
+  <w:abstractNum w:abstractNumId="83">
     <w:nsid w:val="6DD43E51"/>
     <w:multiLevelType w:val="multilevel"/>
     <w:tmpl w:val="D4BA9384"/>
@@ -16467,7 +20158,7 @@
       </w:pPr>
     </w:lvl>
   </w:abstractNum>
-  <w:abstractNum w:abstractNumId="84" w15:restartNumberingAfterBreak="0">
+  <w:abstractNum w:abstractNumId="84">
     <w:nsid w:val="6DE66368"/>
     <w:multiLevelType w:val="multilevel"/>
     <w:tmpl w:val="A3AEF3BE"/>
@@ -16580,7 +20271,7 @@
       </w:pPr>
     </w:lvl>
   </w:abstractNum>
-  <w:abstractNum w:abstractNumId="85" w15:restartNumberingAfterBreak="0">
+  <w:abstractNum w:abstractNumId="85">
     <w:nsid w:val="6DED766C"/>
     <w:multiLevelType w:val="multilevel"/>
     <w:tmpl w:val="AF4EDC58"/>
@@ -16693,7 +20384,7 @@
       </w:pPr>
     </w:lvl>
   </w:abstractNum>
-  <w:abstractNum w:abstractNumId="86" w15:restartNumberingAfterBreak="0">
+  <w:abstractNum w:abstractNumId="86">
     <w:nsid w:val="6E587DB1"/>
     <w:multiLevelType w:val="multilevel"/>
     <w:tmpl w:val="8AE4B650"/>
@@ -16842,7 +20533,7 @@
       </w:rPr>
     </w:lvl>
   </w:abstractNum>
-  <w:abstractNum w:abstractNumId="87" w15:restartNumberingAfterBreak="0">
+  <w:abstractNum w:abstractNumId="87">
     <w:nsid w:val="6E864A27"/>
     <w:multiLevelType w:val="multilevel"/>
     <w:tmpl w:val="F80455D6"/>
@@ -16955,7 +20646,7 @@
       </w:pPr>
     </w:lvl>
   </w:abstractNum>
-  <w:abstractNum w:abstractNumId="88" w15:restartNumberingAfterBreak="0">
+  <w:abstractNum w:abstractNumId="88">
     <w:nsid w:val="717A2AB8"/>
     <w:multiLevelType w:val="multilevel"/>
     <w:tmpl w:val="2C2AC676"/>
@@ -17068,7 +20759,7 @@
       </w:pPr>
     </w:lvl>
   </w:abstractNum>
-  <w:abstractNum w:abstractNumId="89" w15:restartNumberingAfterBreak="0">
+  <w:abstractNum w:abstractNumId="89">
     <w:nsid w:val="724E7617"/>
     <w:multiLevelType w:val="multilevel"/>
     <w:tmpl w:val="262E3106"/>
@@ -17181,7 +20872,7 @@
       </w:pPr>
     </w:lvl>
   </w:abstractNum>
-  <w:abstractNum w:abstractNumId="90" w15:restartNumberingAfterBreak="0">
+  <w:abstractNum w:abstractNumId="90">
     <w:nsid w:val="72FE4B3F"/>
     <w:multiLevelType w:val="multilevel"/>
     <w:tmpl w:val="F698E540"/>
@@ -17294,7 +20985,7 @@
       </w:pPr>
     </w:lvl>
   </w:abstractNum>
-  <w:abstractNum w:abstractNumId="91" w15:restartNumberingAfterBreak="0">
+  <w:abstractNum w:abstractNumId="91">
     <w:nsid w:val="73931361"/>
     <w:multiLevelType w:val="multilevel"/>
     <w:tmpl w:val="65F01F26"/>
@@ -17443,7 +21134,7 @@
       </w:rPr>
     </w:lvl>
   </w:abstractNum>
-  <w:abstractNum w:abstractNumId="92" w15:restartNumberingAfterBreak="0">
+  <w:abstractNum w:abstractNumId="92">
     <w:nsid w:val="739B60B6"/>
     <w:multiLevelType w:val="multilevel"/>
     <w:tmpl w:val="E0D84C82"/>
@@ -17556,7 +21247,7 @@
       </w:pPr>
     </w:lvl>
   </w:abstractNum>
-  <w:abstractNum w:abstractNumId="93" w15:restartNumberingAfterBreak="0">
+  <w:abstractNum w:abstractNumId="93">
     <w:nsid w:val="755F07A9"/>
     <w:multiLevelType w:val="multilevel"/>
     <w:tmpl w:val="19E02256"/>
@@ -17669,7 +21360,7 @@
       </w:pPr>
     </w:lvl>
   </w:abstractNum>
-  <w:abstractNum w:abstractNumId="94" w15:restartNumberingAfterBreak="0">
+  <w:abstractNum w:abstractNumId="94">
     <w:nsid w:val="7678264E"/>
     <w:multiLevelType w:val="multilevel"/>
     <w:tmpl w:val="5A364492"/>
@@ -17782,7 +21473,7 @@
       </w:pPr>
     </w:lvl>
   </w:abstractNum>
-  <w:abstractNum w:abstractNumId="95" w15:restartNumberingAfterBreak="0">
+  <w:abstractNum w:abstractNumId="95">
     <w:nsid w:val="76C36871"/>
     <w:multiLevelType w:val="multilevel"/>
     <w:tmpl w:val="281C0324"/>
@@ -17895,7 +21586,7 @@
       </w:pPr>
     </w:lvl>
   </w:abstractNum>
-  <w:abstractNum w:abstractNumId="96" w15:restartNumberingAfterBreak="0">
+  <w:abstractNum w:abstractNumId="96">
     <w:nsid w:val="773D3901"/>
     <w:multiLevelType w:val="multilevel"/>
     <w:tmpl w:val="4964FCF0"/>
@@ -18008,7 +21699,7 @@
       </w:pPr>
     </w:lvl>
   </w:abstractNum>
-  <w:abstractNum w:abstractNumId="97" w15:restartNumberingAfterBreak="0">
+  <w:abstractNum w:abstractNumId="97">
     <w:nsid w:val="78EF3DBB"/>
     <w:multiLevelType w:val="multilevel"/>
     <w:tmpl w:val="C7FEDC42"/>
@@ -18121,7 +21812,7 @@
       </w:pPr>
     </w:lvl>
   </w:abstractNum>
-  <w:abstractNum w:abstractNumId="98" w15:restartNumberingAfterBreak="0">
+  <w:abstractNum w:abstractNumId="98">
     <w:nsid w:val="796E3B2A"/>
     <w:multiLevelType w:val="multilevel"/>
     <w:tmpl w:val="D4B6E418"/>
@@ -18270,7 +21961,7 @@
       </w:rPr>
     </w:lvl>
   </w:abstractNum>
-  <w:abstractNum w:abstractNumId="99" w15:restartNumberingAfterBreak="0">
+  <w:abstractNum w:abstractNumId="99">
     <w:nsid w:val="7AA60388"/>
     <w:multiLevelType w:val="multilevel"/>
     <w:tmpl w:val="36D26D16"/>
@@ -18383,7 +22074,7 @@
       </w:pPr>
     </w:lvl>
   </w:abstractNum>
-  <w:abstractNum w:abstractNumId="100" w15:restartNumberingAfterBreak="0">
+  <w:abstractNum w:abstractNumId="100">
     <w:nsid w:val="7C03555D"/>
     <w:multiLevelType w:val="multilevel"/>
     <w:tmpl w:val="40661102"/>
@@ -18496,7 +22187,7 @@
       </w:pPr>
     </w:lvl>
   </w:abstractNum>
-  <w:abstractNum w:abstractNumId="101" w15:restartNumberingAfterBreak="0">
+  <w:abstractNum w:abstractNumId="101">
     <w:nsid w:val="7DC96C3A"/>
     <w:multiLevelType w:val="multilevel"/>
     <w:tmpl w:val="88AEFB3A"/>
@@ -18981,7 +22672,7 @@
 </file>
 
 <file path=word/styles.xml><?xml version="1.0" encoding="utf-8"?>
-<w:styles xmlns:mc="http://schemas.openxmlformats.org/markup-compatibility/2006" xmlns:r="http://schemas.openxmlformats.org/officeDocument/2006/relationships" xmlns:w="http://schemas.openxmlformats.org/wordprocessingml/2006/main" xmlns:w14="http://schemas.microsoft.com/office/word/2010/wordml" xmlns:w15="http://schemas.microsoft.com/office/word/2012/wordml" mc:Ignorable="w14 w15">
+<w:styles xmlns:mc="http://schemas.openxmlformats.org/markup-compatibility/2006" xmlns:r="http://schemas.openxmlformats.org/officeDocument/2006/relationships" xmlns:w="http://schemas.openxmlformats.org/wordprocessingml/2006/main" xmlns:w14="http://schemas.microsoft.com/office/word/2010/wordml" mc:Ignorable="w14">
   <w:docDefaults>
     <w:rPrDefault>
       <w:rPr>
@@ -18994,378 +22685,1068 @@
     </w:rPrDefault>
     <w:pPrDefault/>
   </w:docDefaults>
-  <w:latentStyles w:defLockedState="0" w:defUIPriority="99" w:defSemiHidden="0" w:defUnhideWhenUsed="0" w:defQFormat="0" w:count="371">
-    <w:lsdException w:name="Normal" w:uiPriority="0" w:qFormat="1"/>
-    <w:lsdException w:name="heading 1" w:uiPriority="9" w:qFormat="1"/>
-    <w:lsdException w:name="heading 2" w:semiHidden="1" w:uiPriority="9" w:unhideWhenUsed="1" w:qFormat="1"/>
-    <w:lsdException w:name="heading 3" w:semiHidden="1" w:uiPriority="9" w:unhideWhenUsed="1" w:qFormat="1"/>
-    <w:lsdException w:name="heading 4" w:semiHidden="1" w:uiPriority="9" w:unhideWhenUsed="1" w:qFormat="1"/>
-    <w:lsdException w:name="heading 5" w:semiHidden="1" w:uiPriority="9" w:unhideWhenUsed="1" w:qFormat="1"/>
-    <w:lsdException w:name="heading 6" w:semiHidden="1" w:uiPriority="9" w:unhideWhenUsed="1" w:qFormat="1"/>
-    <w:lsdException w:name="heading 7" w:semiHidden="1" w:uiPriority="9" w:unhideWhenUsed="1" w:qFormat="1"/>
-    <w:lsdException w:name="heading 8" w:semiHidden="1" w:uiPriority="9" w:unhideWhenUsed="1" w:qFormat="1"/>
-    <w:lsdException w:name="heading 9" w:semiHidden="1" w:uiPriority="9" w:unhideWhenUsed="1" w:qFormat="1"/>
-    <w:lsdException w:name="index 1" w:semiHidden="1" w:unhideWhenUsed="1"/>
-    <w:lsdException w:name="index 2" w:semiHidden="1" w:unhideWhenUsed="1"/>
-    <w:lsdException w:name="index 3" w:semiHidden="1" w:unhideWhenUsed="1"/>
-    <w:lsdException w:name="index 4" w:semiHidden="1" w:unhideWhenUsed="1"/>
-    <w:lsdException w:name="index 5" w:semiHidden="1" w:unhideWhenUsed="1"/>
-    <w:lsdException w:name="index 6" w:semiHidden="1" w:unhideWhenUsed="1"/>
-    <w:lsdException w:name="index 7" w:semiHidden="1" w:unhideWhenUsed="1"/>
-    <w:lsdException w:name="index 8" w:semiHidden="1" w:unhideWhenUsed="1"/>
-    <w:lsdException w:name="index 9" w:semiHidden="1" w:unhideWhenUsed="1"/>
-    <w:lsdException w:name="toc 1" w:semiHidden="1" w:uiPriority="39" w:unhideWhenUsed="1"/>
-    <w:lsdException w:name="toc 2" w:semiHidden="1" w:uiPriority="39" w:unhideWhenUsed="1"/>
-    <w:lsdException w:name="toc 3" w:semiHidden="1" w:uiPriority="39" w:unhideWhenUsed="1"/>
-    <w:lsdException w:name="toc 4" w:semiHidden="1" w:uiPriority="39" w:unhideWhenUsed="1"/>
-    <w:lsdException w:name="toc 5" w:semiHidden="1" w:uiPriority="39" w:unhideWhenUsed="1"/>
-    <w:lsdException w:name="toc 6" w:semiHidden="1" w:uiPriority="39" w:unhideWhenUsed="1"/>
-    <w:lsdException w:name="toc 7" w:semiHidden="1" w:uiPriority="39" w:unhideWhenUsed="1"/>
-    <w:lsdException w:name="toc 8" w:semiHidden="1" w:uiPriority="39" w:unhideWhenUsed="1"/>
-    <w:lsdException w:name="toc 9" w:semiHidden="1" w:uiPriority="39" w:unhideWhenUsed="1"/>
-    <w:lsdException w:name="Normal Indent" w:semiHidden="1" w:unhideWhenUsed="1"/>
-    <w:lsdException w:name="footnote text" w:semiHidden="1" w:unhideWhenUsed="1"/>
-    <w:lsdException w:name="annotation text" w:semiHidden="1" w:unhideWhenUsed="1"/>
-    <w:lsdException w:name="header" w:semiHidden="1" w:unhideWhenUsed="1"/>
-    <w:lsdException w:name="footer" w:semiHidden="1" w:unhideWhenUsed="1"/>
-    <w:lsdException w:name="index heading" w:semiHidden="1" w:unhideWhenUsed="1"/>
-    <w:lsdException w:name="caption" w:semiHidden="1" w:uiPriority="35" w:unhideWhenUsed="1" w:qFormat="1"/>
-    <w:lsdException w:name="table of figures" w:semiHidden="1" w:unhideWhenUsed="1"/>
-    <w:lsdException w:name="envelope address" w:semiHidden="1" w:unhideWhenUsed="1"/>
-    <w:lsdException w:name="envelope return" w:semiHidden="1" w:unhideWhenUsed="1"/>
-    <w:lsdException w:name="footnote reference" w:semiHidden="1" w:unhideWhenUsed="1"/>
-    <w:lsdException w:name="annotation reference" w:semiHidden="1" w:unhideWhenUsed="1"/>
-    <w:lsdException w:name="line number" w:semiHidden="1" w:unhideWhenUsed="1"/>
-    <w:lsdException w:name="page number" w:semiHidden="1" w:unhideWhenUsed="1"/>
-    <w:lsdException w:name="endnote reference" w:semiHidden="1" w:unhideWhenUsed="1"/>
-    <w:lsdException w:name="endnote text" w:semiHidden="1" w:unhideWhenUsed="1"/>
-    <w:lsdException w:name="table of authorities" w:semiHidden="1" w:unhideWhenUsed="1"/>
-    <w:lsdException w:name="macro" w:semiHidden="1" w:unhideWhenUsed="1"/>
-    <w:lsdException w:name="toa heading" w:semiHidden="1" w:unhideWhenUsed="1"/>
-    <w:lsdException w:name="List" w:semiHidden="1" w:unhideWhenUsed="1"/>
-    <w:lsdException w:name="List Bullet" w:semiHidden="1" w:unhideWhenUsed="1"/>
-    <w:lsdException w:name="List Number" w:semiHidden="1" w:unhideWhenUsed="1"/>
-    <w:lsdException w:name="List 2" w:semiHidden="1" w:unhideWhenUsed="1"/>
-    <w:lsdException w:name="List 3" w:semiHidden="1" w:unhideWhenUsed="1"/>
-    <w:lsdException w:name="List 4" w:semiHidden="1" w:unhideWhenUsed="1"/>
-    <w:lsdException w:name="List 5" w:semiHidden="1" w:unhideWhenUsed="1"/>
-    <w:lsdException w:name="List Bullet 2" w:semiHidden="1" w:unhideWhenUsed="1"/>
-    <w:lsdException w:name="List Bullet 3" w:semiHidden="1" w:unhideWhenUsed="1"/>
-    <w:lsdException w:name="List Bullet 4" w:semiHidden="1" w:unhideWhenUsed="1"/>
-    <w:lsdException w:name="List Bullet 5" w:semiHidden="1" w:unhideWhenUsed="1"/>
-    <w:lsdException w:name="List Number 2" w:semiHidden="1" w:unhideWhenUsed="1"/>
-    <w:lsdException w:name="List Number 3" w:semiHidden="1" w:unhideWhenUsed="1"/>
-    <w:lsdException w:name="List Number 4" w:semiHidden="1" w:unhideWhenUsed="1"/>
-    <w:lsdException w:name="List Number 5" w:semiHidden="1" w:unhideWhenUsed="1"/>
-    <w:lsdException w:name="Title" w:uiPriority="10" w:qFormat="1"/>
-    <w:lsdException w:name="Closing" w:semiHidden="1" w:unhideWhenUsed="1"/>
-    <w:lsdException w:name="Signature" w:semiHidden="1" w:unhideWhenUsed="1"/>
-    <w:lsdException w:name="Default Paragraph Font" w:semiHidden="1" w:uiPriority="1" w:unhideWhenUsed="1"/>
-    <w:lsdException w:name="Body Text" w:semiHidden="1" w:unhideWhenUsed="1"/>
-    <w:lsdException w:name="Body Text Indent" w:semiHidden="1" w:unhideWhenUsed="1"/>
-    <w:lsdException w:name="List Continue" w:semiHidden="1" w:unhideWhenUsed="1"/>
-    <w:lsdException w:name="List Continue 2" w:semiHidden="1" w:unhideWhenUsed="1"/>
-    <w:lsdException w:name="List Continue 3" w:semiHidden="1" w:unhideWhenUsed="1"/>
-    <w:lsdException w:name="List Continue 4" w:semiHidden="1" w:unhideWhenUsed="1"/>
-    <w:lsdException w:name="List Continue 5" w:semiHidden="1" w:unhideWhenUsed="1"/>
-    <w:lsdException w:name="Message Header" w:semiHidden="1" w:unhideWhenUsed="1"/>
-    <w:lsdException w:name="Subtitle" w:uiPriority="11" w:qFormat="1"/>
-    <w:lsdException w:name="Salutation" w:semiHidden="1" w:unhideWhenUsed="1"/>
-    <w:lsdException w:name="Date" w:semiHidden="1" w:unhideWhenUsed="1"/>
-    <w:lsdException w:name="Body Text First Indent" w:semiHidden="1" w:unhideWhenUsed="1"/>
-    <w:lsdException w:name="Body Text First Indent 2" w:semiHidden="1" w:unhideWhenUsed="1"/>
-    <w:lsdException w:name="Note Heading" w:semiHidden="1" w:unhideWhenUsed="1"/>
-    <w:lsdException w:name="Body Text 2" w:semiHidden="1" w:unhideWhenUsed="1"/>
-    <w:lsdException w:name="Body Text 3" w:semiHidden="1" w:unhideWhenUsed="1"/>
-    <w:lsdException w:name="Body Text Indent 2" w:semiHidden="1" w:unhideWhenUsed="1"/>
-    <w:lsdException w:name="Body Text Indent 3" w:semiHidden="1" w:unhideWhenUsed="1"/>
-    <w:lsdException w:name="Block Text" w:semiHidden="1" w:unhideWhenUsed="1"/>
-    <w:lsdException w:name="Hyperlink" w:semiHidden="1" w:unhideWhenUsed="1"/>
-    <w:lsdException w:name="FollowedHyperlink" w:semiHidden="1" w:unhideWhenUsed="1"/>
-    <w:lsdException w:name="Strong" w:uiPriority="22" w:qFormat="1"/>
-    <w:lsdException w:name="Emphasis" w:uiPriority="20" w:qFormat="1"/>
-    <w:lsdException w:name="Document Map" w:semiHidden="1" w:unhideWhenUsed="1"/>
-    <w:lsdException w:name="Plain Text" w:semiHidden="1" w:unhideWhenUsed="1"/>
-    <w:lsdException w:name="E-mail Signature" w:semiHidden="1" w:unhideWhenUsed="1"/>
-    <w:lsdException w:name="HTML Top of Form" w:semiHidden="1" w:unhideWhenUsed="1"/>
-    <w:lsdException w:name="HTML Bottom of Form" w:semiHidden="1" w:unhideWhenUsed="1"/>
-    <w:lsdException w:name="Normal (Web)" w:semiHidden="1" w:unhideWhenUsed="1"/>
-    <w:lsdException w:name="HTML Acronym" w:semiHidden="1" w:unhideWhenUsed="1"/>
-    <w:lsdException w:name="HTML Address" w:semiHidden="1" w:unhideWhenUsed="1"/>
-    <w:lsdException w:name="HTML Cite" w:semiHidden="1" w:unhideWhenUsed="1"/>
-    <w:lsdException w:name="HTML Code" w:semiHidden="1" w:unhideWhenUsed="1"/>
-    <w:lsdException w:name="HTML Definition" w:semiHidden="1" w:unhideWhenUsed="1"/>
-    <w:lsdException w:name="HTML Keyboard" w:semiHidden="1" w:unhideWhenUsed="1"/>
-    <w:lsdException w:name="HTML Preformatted" w:semiHidden="1" w:unhideWhenUsed="1"/>
-    <w:lsdException w:name="HTML Sample" w:semiHidden="1" w:unhideWhenUsed="1"/>
-    <w:lsdException w:name="HTML Typewriter" w:semiHidden="1" w:unhideWhenUsed="1"/>
-    <w:lsdException w:name="HTML Variable" w:semiHidden="1" w:unhideWhenUsed="1"/>
-    <w:lsdException w:name="Normal Table" w:semiHidden="1" w:unhideWhenUsed="1"/>
-    <w:lsdException w:name="annotation subject" w:semiHidden="1" w:unhideWhenUsed="1"/>
-    <w:lsdException w:name="No List" w:semiHidden="1" w:unhideWhenUsed="1"/>
-    <w:lsdException w:name="Outline List 1" w:semiHidden="1" w:unhideWhenUsed="1"/>
-    <w:lsdException w:name="Outline List 2" w:semiHidden="1" w:unhideWhenUsed="1"/>
-    <w:lsdException w:name="Outline List 3" w:semiHidden="1" w:unhideWhenUsed="1"/>
-    <w:lsdException w:name="Table Simple 1" w:semiHidden="1" w:unhideWhenUsed="1"/>
-    <w:lsdException w:name="Table Simple 2" w:semiHidden="1" w:unhideWhenUsed="1"/>
-    <w:lsdException w:name="Table Simple 3" w:semiHidden="1" w:unhideWhenUsed="1"/>
-    <w:lsdException w:name="Table Classic 1" w:semiHidden="1" w:unhideWhenUsed="1"/>
-    <w:lsdException w:name="Table Classic 2" w:semiHidden="1" w:unhideWhenUsed="1"/>
-    <w:lsdException w:name="Table Classic 3" w:semiHidden="1" w:unhideWhenUsed="1"/>
-    <w:lsdException w:name="Table Classic 4" w:semiHidden="1" w:unhideWhenUsed="1"/>
-    <w:lsdException w:name="Table Colorful 1" w:semiHidden="1" w:unhideWhenUsed="1"/>
-    <w:lsdException w:name="Table Colorful 2" w:semiHidden="1" w:unhideWhenUsed="1"/>
-    <w:lsdException w:name="Table Colorful 3" w:semiHidden="1" w:unhideWhenUsed="1"/>
-    <w:lsdException w:name="Table Columns 1" w:semiHidden="1" w:unhideWhenUsed="1"/>
-    <w:lsdException w:name="Table Columns 2" w:semiHidden="1" w:unhideWhenUsed="1"/>
-    <w:lsdException w:name="Table Columns 3" w:semiHidden="1" w:unhideWhenUsed="1"/>
-    <w:lsdException w:name="Table Columns 4" w:semiHidden="1" w:unhideWhenUsed="1"/>
-    <w:lsdException w:name="Table Columns 5" w:semiHidden="1" w:unhideWhenUsed="1"/>
-    <w:lsdException w:name="Table Grid 1" w:semiHidden="1" w:unhideWhenUsed="1"/>
-    <w:lsdException w:name="Table Grid 2" w:semiHidden="1" w:unhideWhenUsed="1"/>
-    <w:lsdException w:name="Table Grid 3" w:semiHidden="1" w:unhideWhenUsed="1"/>
-    <w:lsdException w:name="Table Grid 4" w:semiHidden="1" w:unhideWhenUsed="1"/>
-    <w:lsdException w:name="Table Grid 5" w:semiHidden="1" w:unhideWhenUsed="1"/>
-    <w:lsdException w:name="Table Grid 6" w:semiHidden="1" w:unhideWhenUsed="1"/>
-    <w:lsdException w:name="Table Grid 7" w:semiHidden="1" w:unhideWhenUsed="1"/>
-    <w:lsdException w:name="Table Grid 8" w:semiHidden="1" w:unhideWhenUsed="1"/>
-    <w:lsdException w:name="Table List 1" w:semiHidden="1" w:unhideWhenUsed="1"/>
-    <w:lsdException w:name="Table List 2" w:semiHidden="1" w:unhideWhenUsed="1"/>
-    <w:lsdException w:name="Table List 3" w:semiHidden="1" w:unhideWhenUsed="1"/>
-    <w:lsdException w:name="Table List 4" w:semiHidden="1" w:unhideWhenUsed="1"/>
-    <w:lsdException w:name="Table List 5" w:semiHidden="1" w:unhideWhenUsed="1"/>
-    <w:lsdException w:name="Table List 6" w:semiHidden="1" w:unhideWhenUsed="1"/>
-    <w:lsdException w:name="Table List 7" w:semiHidden="1" w:unhideWhenUsed="1"/>
-    <w:lsdException w:name="Table List 8" w:semiHidden="1" w:unhideWhenUsed="1"/>
-    <w:lsdException w:name="Table 3D effects 1" w:semiHidden="1" w:unhideWhenUsed="1"/>
-    <w:lsdException w:name="Table 3D effects 2" w:semiHidden="1" w:unhideWhenUsed="1"/>
-    <w:lsdException w:name="Table 3D effects 3" w:semiHidden="1" w:unhideWhenUsed="1"/>
-    <w:lsdException w:name="Table Contemporary" w:semiHidden="1" w:unhideWhenUsed="1"/>
-    <w:lsdException w:name="Table Elegant" w:semiHidden="1" w:unhideWhenUsed="1"/>
-    <w:lsdException w:name="Table Professional" w:semiHidden="1" w:unhideWhenUsed="1"/>
-    <w:lsdException w:name="Table Subtle 1" w:semiHidden="1" w:unhideWhenUsed="1"/>
-    <w:lsdException w:name="Table Subtle 2" w:semiHidden="1" w:unhideWhenUsed="1"/>
-    <w:lsdException w:name="Table Web 1" w:semiHidden="1" w:unhideWhenUsed="1"/>
-    <w:lsdException w:name="Table Web 2" w:semiHidden="1" w:unhideWhenUsed="1"/>
-    <w:lsdException w:name="Table Web 3" w:semiHidden="1" w:unhideWhenUsed="1"/>
-    <w:lsdException w:name="Balloon Text" w:semiHidden="1" w:unhideWhenUsed="1"/>
-    <w:lsdException w:name="Table Grid" w:uiPriority="39"/>
-    <w:lsdException w:name="Table Theme" w:semiHidden="1" w:unhideWhenUsed="1"/>
-    <w:lsdException w:name="Placeholder Text" w:semiHidden="1"/>
-    <w:lsdException w:name="No Spacing" w:uiPriority="1" w:qFormat="1"/>
-    <w:lsdException w:name="Light Shading" w:uiPriority="60"/>
-    <w:lsdException w:name="Light List" w:uiPriority="61"/>
-    <w:lsdException w:name="Light Grid" w:uiPriority="62"/>
-    <w:lsdException w:name="Medium Shading 1" w:uiPriority="63"/>
-    <w:lsdException w:name="Medium Shading 2" w:uiPriority="64"/>
-    <w:lsdException w:name="Medium List 1" w:uiPriority="65"/>
-    <w:lsdException w:name="Medium List 2" w:uiPriority="66"/>
-    <w:lsdException w:name="Medium Grid 1" w:uiPriority="67"/>
-    <w:lsdException w:name="Medium Grid 2" w:uiPriority="68"/>
-    <w:lsdException w:name="Medium Grid 3" w:uiPriority="69"/>
-    <w:lsdException w:name="Dark List" w:uiPriority="70"/>
-    <w:lsdException w:name="Colorful Shading" w:uiPriority="71"/>
-    <w:lsdException w:name="Colorful List" w:uiPriority="72"/>
-    <w:lsdException w:name="Colorful Grid" w:uiPriority="73"/>
-    <w:lsdException w:name="Light Shading Accent 1" w:uiPriority="60"/>
-    <w:lsdException w:name="Light List Accent 1" w:uiPriority="61"/>
-    <w:lsdException w:name="Light Grid Accent 1" w:uiPriority="62"/>
-    <w:lsdException w:name="Medium Shading 1 Accent 1" w:uiPriority="63"/>
-    <w:lsdException w:name="Medium Shading 2 Accent 1" w:uiPriority="64"/>
-    <w:lsdException w:name="Medium List 1 Accent 1" w:uiPriority="65"/>
-    <w:lsdException w:name="Revision" w:semiHidden="1"/>
-    <w:lsdException w:name="List Paragraph" w:uiPriority="34" w:qFormat="1"/>
-    <w:lsdException w:name="Quote" w:uiPriority="29" w:qFormat="1"/>
-    <w:lsdException w:name="Intense Quote" w:uiPriority="30" w:qFormat="1"/>
-    <w:lsdException w:name="Medium List 2 Accent 1" w:uiPriority="66"/>
-    <w:lsdException w:name="Medium Grid 1 Accent 1" w:uiPriority="67"/>
-    <w:lsdException w:name="Medium Grid 2 Accent 1" w:uiPriority="68"/>
-    <w:lsdException w:name="Medium Grid 3 Accent 1" w:uiPriority="69"/>
-    <w:lsdException w:name="Dark List Accent 1" w:uiPriority="70"/>
-    <w:lsdException w:name="Colorful Shading Accent 1" w:uiPriority="71"/>
-    <w:lsdException w:name="Colorful List Accent 1" w:uiPriority="72"/>
-    <w:lsdException w:name="Colorful Grid Accent 1" w:uiPriority="73"/>
-    <w:lsdException w:name="Light Shading Accent 2" w:uiPriority="60"/>
-    <w:lsdException w:name="Light List Accent 2" w:uiPriority="61"/>
-    <w:lsdException w:name="Light Grid Accent 2" w:uiPriority="62"/>
-    <w:lsdException w:name="Medium Shading 1 Accent 2" w:uiPriority="63"/>
-    <w:lsdException w:name="Medium Shading 2 Accent 2" w:uiPriority="64"/>
-    <w:lsdException w:name="Medium List 1 Accent 2" w:uiPriority="65"/>
-    <w:lsdException w:name="Medium List 2 Accent 2" w:uiPriority="66"/>
-    <w:lsdException w:name="Medium Grid 1 Accent 2" w:uiPriority="67"/>
-    <w:lsdException w:name="Medium Grid 2 Accent 2" w:uiPriority="68"/>
-    <w:lsdException w:name="Medium Grid 3 Accent 2" w:uiPriority="69"/>
-    <w:lsdException w:name="Dark List Accent 2" w:uiPriority="70"/>
-    <w:lsdException w:name="Colorful Shading Accent 2" w:uiPriority="71"/>
-    <w:lsdException w:name="Colorful List Accent 2" w:uiPriority="72"/>
-    <w:lsdException w:name="Colorful Grid Accent 2" w:uiPriority="73"/>
-    <w:lsdException w:name="Light Shading Accent 3" w:uiPriority="60"/>
-    <w:lsdException w:name="Light List Accent 3" w:uiPriority="61"/>
-    <w:lsdException w:name="Light Grid Accent 3" w:uiPriority="62"/>
-    <w:lsdException w:name="Medium Shading 1 Accent 3" w:uiPriority="63"/>
-    <w:lsdException w:name="Medium Shading 2 Accent 3" w:uiPriority="64"/>
-    <w:lsdException w:name="Medium List 1 Accent 3" w:uiPriority="65"/>
-    <w:lsdException w:name="Medium List 2 Accent 3" w:uiPriority="66"/>
-    <w:lsdException w:name="Medium Grid 1 Accent 3" w:uiPriority="67"/>
-    <w:lsdException w:name="Medium Grid 2 Accent 3" w:uiPriority="68"/>
-    <w:lsdException w:name="Medium Grid 3 Accent 3" w:uiPriority="69"/>
-    <w:lsdException w:name="Dark List Accent 3" w:uiPriority="70"/>
-    <w:lsdException w:name="Colorful Shading Accent 3" w:uiPriority="71"/>
-    <w:lsdException w:name="Colorful List Accent 3" w:uiPriority="72"/>
-    <w:lsdException w:name="Colorful Grid Accent 3" w:uiPriority="73"/>
-    <w:lsdException w:name="Light Shading Accent 4" w:uiPriority="60"/>
-    <w:lsdException w:name="Light List Accent 4" w:uiPriority="61"/>
-    <w:lsdException w:name="Light Grid Accent 4" w:uiPriority="62"/>
-    <w:lsdException w:name="Medium Shading 1 Accent 4" w:uiPriority="63"/>
-    <w:lsdException w:name="Medium Shading 2 Accent 4" w:uiPriority="64"/>
-    <w:lsdException w:name="Medium List 1 Accent 4" w:uiPriority="65"/>
-    <w:lsdException w:name="Medium List 2 Accent 4" w:uiPriority="66"/>
-    <w:lsdException w:name="Medium Grid 1 Accent 4" w:uiPriority="67"/>
-    <w:lsdException w:name="Medium Grid 2 Accent 4" w:uiPriority="68"/>
-    <w:lsdException w:name="Medium Grid 3 Accent 4" w:uiPriority="69"/>
-    <w:lsdException w:name="Dark List Accent 4" w:uiPriority="70"/>
-    <w:lsdException w:name="Colorful Shading Accent 4" w:uiPriority="71"/>
-    <w:lsdException w:name="Colorful List Accent 4" w:uiPriority="72"/>
-    <w:lsdException w:name="Colorful Grid Accent 4" w:uiPriority="73"/>
-    <w:lsdException w:name="Light Shading Accent 5" w:uiPriority="60"/>
-    <w:lsdException w:name="Light List Accent 5" w:uiPriority="61"/>
-    <w:lsdException w:name="Light Grid Accent 5" w:uiPriority="62"/>
-    <w:lsdException w:name="Medium Shading 1 Accent 5" w:uiPriority="63"/>
-    <w:lsdException w:name="Medium Shading 2 Accent 5" w:uiPriority="64"/>
-    <w:lsdException w:name="Medium List 1 Accent 5" w:uiPriority="65"/>
-    <w:lsdException w:name="Medium List 2 Accent 5" w:uiPriority="66"/>
-    <w:lsdException w:name="Medium Grid 1 Accent 5" w:uiPriority="67"/>
-    <w:lsdException w:name="Medium Grid 2 Accent 5" w:uiPriority="68"/>
-    <w:lsdException w:name="Medium Grid 3 Accent 5" w:uiPriority="69"/>
-    <w:lsdException w:name="Dark List Accent 5" w:uiPriority="70"/>
-    <w:lsdException w:name="Colorful Shading Accent 5" w:uiPriority="71"/>
-    <w:lsdException w:name="Colorful List Accent 5" w:uiPriority="72"/>
-    <w:lsdException w:name="Colorful Grid Accent 5" w:uiPriority="73"/>
-    <w:lsdException w:name="Light Shading Accent 6" w:uiPriority="60"/>
-    <w:lsdException w:name="Light List Accent 6" w:uiPriority="61"/>
-    <w:lsdException w:name="Light Grid Accent 6" w:uiPriority="62"/>
-    <w:lsdException w:name="Medium Shading 1 Accent 6" w:uiPriority="63"/>
-    <w:lsdException w:name="Medium Shading 2 Accent 6" w:uiPriority="64"/>
-    <w:lsdException w:name="Medium List 1 Accent 6" w:uiPriority="65"/>
-    <w:lsdException w:name="Medium List 2 Accent 6" w:uiPriority="66"/>
-    <w:lsdException w:name="Medium Grid 1 Accent 6" w:uiPriority="67"/>
-    <w:lsdException w:name="Medium Grid 2 Accent 6" w:uiPriority="68"/>
-    <w:lsdException w:name="Medium Grid 3 Accent 6" w:uiPriority="69"/>
-    <w:lsdException w:name="Dark List Accent 6" w:uiPriority="70"/>
-    <w:lsdException w:name="Colorful Shading Accent 6" w:uiPriority="71"/>
-    <w:lsdException w:name="Colorful List Accent 6" w:uiPriority="72"/>
-    <w:lsdException w:name="Colorful Grid Accent 6" w:uiPriority="73"/>
-    <w:lsdException w:name="Subtle Emphasis" w:uiPriority="19" w:qFormat="1"/>
-    <w:lsdException w:name="Intense Emphasis" w:uiPriority="21" w:qFormat="1"/>
-    <w:lsdException w:name="Subtle Reference" w:uiPriority="31" w:qFormat="1"/>
-    <w:lsdException w:name="Intense Reference" w:uiPriority="32" w:qFormat="1"/>
-    <w:lsdException w:name="Book Title" w:uiPriority="33" w:qFormat="1"/>
-    <w:lsdException w:name="Bibliography" w:semiHidden="1" w:uiPriority="37" w:unhideWhenUsed="1"/>
-    <w:lsdException w:name="TOC Heading" w:semiHidden="1" w:uiPriority="39" w:unhideWhenUsed="1" w:qFormat="1"/>
-    <w:lsdException w:name="Plain Table 1" w:uiPriority="41"/>
-    <w:lsdException w:name="Plain Table 2" w:uiPriority="42"/>
-    <w:lsdException w:name="Plain Table 3" w:uiPriority="43"/>
-    <w:lsdException w:name="Plain Table 4" w:uiPriority="44"/>
-    <w:lsdException w:name="Plain Table 5" w:uiPriority="45"/>
-    <w:lsdException w:name="Grid Table Light" w:uiPriority="40"/>
-    <w:lsdException w:name="Grid Table 1 Light" w:uiPriority="46"/>
-    <w:lsdException w:name="Grid Table 2" w:uiPriority="47"/>
-    <w:lsdException w:name="Grid Table 3" w:uiPriority="48"/>
-    <w:lsdException w:name="Grid Table 4" w:uiPriority="49"/>
-    <w:lsdException w:name="Grid Table 5 Dark" w:uiPriority="50"/>
-    <w:lsdException w:name="Grid Table 6 Colorful" w:uiPriority="51"/>
-    <w:lsdException w:name="Grid Table 7 Colorful" w:uiPriority="52"/>
-    <w:lsdException w:name="Grid Table 1 Light Accent 1" w:uiPriority="46"/>
-    <w:lsdException w:name="Grid Table 2 Accent 1" w:uiPriority="47"/>
-    <w:lsdException w:name="Grid Table 3 Accent 1" w:uiPriority="48"/>
-    <w:lsdException w:name="Grid Table 4 Accent 1" w:uiPriority="49"/>
-    <w:lsdException w:name="Grid Table 5 Dark Accent 1" w:uiPriority="50"/>
-    <w:lsdException w:name="Grid Table 6 Colorful Accent 1" w:uiPriority="51"/>
-    <w:lsdException w:name="Grid Table 7 Colorful Accent 1" w:uiPriority="52"/>
-    <w:lsdException w:name="Grid Table 1 Light Accent 2" w:uiPriority="46"/>
-    <w:lsdException w:name="Grid Table 2 Accent 2" w:uiPriority="47"/>
-    <w:lsdException w:name="Grid Table 3 Accent 2" w:uiPriority="48"/>
-    <w:lsdException w:name="Grid Table 4 Accent 2" w:uiPriority="49"/>
-    <w:lsdException w:name="Grid Table 5 Dark Accent 2" w:uiPriority="50"/>
-    <w:lsdException w:name="Grid Table 6 Colorful Accent 2" w:uiPriority="51"/>
-    <w:lsdException w:name="Grid Table 7 Colorful Accent 2" w:uiPriority="52"/>
-    <w:lsdException w:name="Grid Table 1 Light Accent 3" w:uiPriority="46"/>
-    <w:lsdException w:name="Grid Table 2 Accent 3" w:uiPriority="47"/>
-    <w:lsdException w:name="Grid Table 3 Accent 3" w:uiPriority="48"/>
-    <w:lsdException w:name="Grid Table 4 Accent 3" w:uiPriority="49"/>
-    <w:lsdException w:name="Grid Table 5 Dark Accent 3" w:uiPriority="50"/>
-    <w:lsdException w:name="Grid Table 6 Colorful Accent 3" w:uiPriority="51"/>
-    <w:lsdException w:name="Grid Table 7 Colorful Accent 3" w:uiPriority="52"/>
-    <w:lsdException w:name="Grid Table 1 Light Accent 4" w:uiPriority="46"/>
-    <w:lsdException w:name="Grid Table 2 Accent 4" w:uiPriority="47"/>
-    <w:lsdException w:name="Grid Table 3 Accent 4" w:uiPriority="48"/>
-    <w:lsdException w:name="Grid Table 4 Accent 4" w:uiPriority="49"/>
-    <w:lsdException w:name="Grid Table 5 Dark Accent 4" w:uiPriority="50"/>
-    <w:lsdException w:name="Grid Table 6 Colorful Accent 4" w:uiPriority="51"/>
-    <w:lsdException w:name="Grid Table 7 Colorful Accent 4" w:uiPriority="52"/>
-    <w:lsdException w:name="Grid Table 1 Light Accent 5" w:uiPriority="46"/>
-    <w:lsdException w:name="Grid Table 2 Accent 5" w:uiPriority="47"/>
-    <w:lsdException w:name="Grid Table 3 Accent 5" w:uiPriority="48"/>
-    <w:lsdException w:name="Grid Table 4 Accent 5" w:uiPriority="49"/>
-    <w:lsdException w:name="Grid Table 5 Dark Accent 5" w:uiPriority="50"/>
-    <w:lsdException w:name="Grid Table 6 Colorful Accent 5" w:uiPriority="51"/>
-    <w:lsdException w:name="Grid Table 7 Colorful Accent 5" w:uiPriority="52"/>
-    <w:lsdException w:name="Grid Table 1 Light Accent 6" w:uiPriority="46"/>
-    <w:lsdException w:name="Grid Table 2 Accent 6" w:uiPriority="47"/>
-    <w:lsdException w:name="Grid Table 3 Accent 6" w:uiPriority="48"/>
-    <w:lsdException w:name="Grid Table 4 Accent 6" w:uiPriority="49"/>
-    <w:lsdException w:name="Grid Table 5 Dark Accent 6" w:uiPriority="50"/>
-    <w:lsdException w:name="Grid Table 6 Colorful Accent 6" w:uiPriority="51"/>
-    <w:lsdException w:name="Grid Table 7 Colorful Accent 6" w:uiPriority="52"/>
-    <w:lsdException w:name="List Table 1 Light" w:uiPriority="46"/>
-    <w:lsdException w:name="List Table 2" w:uiPriority="47"/>
-    <w:lsdException w:name="List Table 3" w:uiPriority="48"/>
-    <w:lsdException w:name="List Table 4" w:uiPriority="49"/>
-    <w:lsdException w:name="List Table 5 Dark" w:uiPriority="50"/>
-    <w:lsdException w:name="List Table 6 Colorful" w:uiPriority="51"/>
-    <w:lsdException w:name="List Table 7 Colorful" w:uiPriority="52"/>
-    <w:lsdException w:name="List Table 1 Light Accent 1" w:uiPriority="46"/>
-    <w:lsdException w:name="List Table 2 Accent 1" w:uiPriority="47"/>
-    <w:lsdException w:name="List Table 3 Accent 1" w:uiPriority="48"/>
-    <w:lsdException w:name="List Table 4 Accent 1" w:uiPriority="49"/>
-    <w:lsdException w:name="List Table 5 Dark Accent 1" w:uiPriority="50"/>
-    <w:lsdException w:name="List Table 6 Colorful Accent 1" w:uiPriority="51"/>
-    <w:lsdException w:name="List Table 7 Colorful Accent 1" w:uiPriority="52"/>
-    <w:lsdException w:name="List Table 1 Light Accent 2" w:uiPriority="46"/>
-    <w:lsdException w:name="List Table 2 Accent 2" w:uiPriority="47"/>
-    <w:lsdException w:name="List Table 3 Accent 2" w:uiPriority="48"/>
-    <w:lsdException w:name="List Table 4 Accent 2" w:uiPriority="49"/>
-    <w:lsdException w:name="List Table 5 Dark Accent 2" w:uiPriority="50"/>
-    <w:lsdException w:name="List Table 6 Colorful Accent 2" w:uiPriority="51"/>
-    <w:lsdException w:name="List Table 7 Colorful Accent 2" w:uiPriority="52"/>
-    <w:lsdException w:name="List Table 1 Light Accent 3" w:uiPriority="46"/>
-    <w:lsdException w:name="List Table 2 Accent 3" w:uiPriority="47"/>
-    <w:lsdException w:name="List Table 3 Accent 3" w:uiPriority="48"/>
-    <w:lsdException w:name="List Table 4 Accent 3" w:uiPriority="49"/>
-    <w:lsdException w:name="List Table 5 Dark Accent 3" w:uiPriority="50"/>
-    <w:lsdException w:name="List Table 6 Colorful Accent 3" w:uiPriority="51"/>
-    <w:lsdException w:name="List Table 7 Colorful Accent 3" w:uiPriority="52"/>
-    <w:lsdException w:name="List Table 1 Light Accent 4" w:uiPriority="46"/>
-    <w:lsdException w:name="List Table 2 Accent 4" w:uiPriority="47"/>
-    <w:lsdException w:name="List Table 3 Accent 4" w:uiPriority="48"/>
-    <w:lsdException w:name="List Table 4 Accent 4" w:uiPriority="49"/>
-    <w:lsdException w:name="List Table 5 Dark Accent 4" w:uiPriority="50"/>
-    <w:lsdException w:name="List Table 6 Colorful Accent 4" w:uiPriority="51"/>
-    <w:lsdException w:name="List Table 7 Colorful Accent 4" w:uiPriority="52"/>
-    <w:lsdException w:name="List Table 1 Light Accent 5" w:uiPriority="46"/>
-    <w:lsdException w:name="List Table 2 Accent 5" w:uiPriority="47"/>
-    <w:lsdException w:name="List Table 3 Accent 5" w:uiPriority="48"/>
-    <w:lsdException w:name="List Table 4 Accent 5" w:uiPriority="49"/>
-    <w:lsdException w:name="List Table 5 Dark Accent 5" w:uiPriority="50"/>
-    <w:lsdException w:name="List Table 6 Colorful Accent 5" w:uiPriority="51"/>
-    <w:lsdException w:name="List Table 7 Colorful Accent 5" w:uiPriority="52"/>
-    <w:lsdException w:name="List Table 1 Light Accent 6" w:uiPriority="46"/>
-    <w:lsdException w:name="List Table 2 Accent 6" w:uiPriority="47"/>
-    <w:lsdException w:name="List Table 3 Accent 6" w:uiPriority="48"/>
-    <w:lsdException w:name="List Table 4 Accent 6" w:uiPriority="49"/>
-    <w:lsdException w:name="List Table 5 Dark Accent 6" w:uiPriority="50"/>
-    <w:lsdException w:name="List Table 6 Colorful Accent 6" w:uiPriority="51"/>
-    <w:lsdException w:name="List Table 7 Colorful Accent 6" w:uiPriority="52"/>
+  <w:latentStyles w:defLockedState="0" w:defUIPriority="99" w:defSemiHidden="1" w:defUnhideWhenUsed="1" w:defQFormat="0" w:count="267">
+    <w:lsdException w:name="Normal" w:semiHidden="0" w:uiPriority="0" w:unhideWhenUsed="0" w:qFormat="1"/>
+    <w:lsdException w:name="heading 1" w:semiHidden="0" w:uiPriority="9" w:unhideWhenUsed="0" w:qFormat="1"/>
+    <w:lsdException w:name="heading 2" w:uiPriority="9" w:qFormat="1"/>
+    <w:lsdException w:name="heading 3" w:uiPriority="9" w:qFormat="1"/>
+    <w:lsdException w:name="heading 4" w:uiPriority="9" w:qFormat="1"/>
+    <w:lsdException w:name="heading 5" w:uiPriority="9" w:qFormat="1"/>
+    <w:lsdException w:name="heading 6" w:uiPriority="9" w:qFormat="1"/>
+    <w:lsdException w:name="heading 7" w:uiPriority="9" w:qFormat="1"/>
+    <w:lsdException w:name="heading 8" w:uiPriority="9" w:qFormat="1"/>
+    <w:lsdException w:name="heading 9" w:uiPriority="9" w:qFormat="1"/>
+    <w:lsdException w:name="toc 1" w:uiPriority="39"/>
+    <w:lsdException w:name="toc 2" w:uiPriority="39"/>
+    <w:lsdException w:name="toc 3" w:uiPriority="39"/>
+    <w:lsdException w:name="toc 4" w:uiPriority="39"/>
+    <w:lsdException w:name="toc 5" w:uiPriority="39"/>
+    <w:lsdException w:name="toc 6" w:uiPriority="39"/>
+    <w:lsdException w:name="toc 7" w:uiPriority="39"/>
+    <w:lsdException w:name="toc 8" w:uiPriority="39"/>
+    <w:lsdException w:name="toc 9" w:uiPriority="39"/>
+    <w:lsdException w:name="caption" w:uiPriority="35" w:qFormat="1"/>
+    <w:lsdException w:name="Title" w:semiHidden="0" w:uiPriority="10" w:unhideWhenUsed="0" w:qFormat="1"/>
+    <w:lsdException w:name="Default Paragraph Font" w:uiPriority="1"/>
+    <w:lsdException w:name="Subtitle" w:semiHidden="0" w:uiPriority="11" w:unhideWhenUsed="0" w:qFormat="1"/>
+    <w:lsdException w:name="Strong" w:semiHidden="0" w:uiPriority="22" w:unhideWhenUsed="0" w:qFormat="1"/>
+    <w:lsdException w:name="Emphasis" w:semiHidden="0" w:uiPriority="20" w:unhideWhenUsed="0" w:qFormat="1"/>
+    <w:lsdException w:name="Table Grid" w:semiHidden="0" w:uiPriority="39" w:unhideWhenUsed="0"/>
+    <w:lsdException w:name="Placeholder Text" w:unhideWhenUsed="0"/>
+    <w:lsdException w:name="No Spacing" w:semiHidden="0" w:uiPriority="1" w:unhideWhenUsed="0" w:qFormat="1"/>
+    <w:lsdException w:name="Light Shading" w:semiHidden="0" w:uiPriority="60" w:unhideWhenUsed="0"/>
+    <w:lsdException w:name="Light List" w:semiHidden="0" w:uiPriority="61" w:unhideWhenUsed="0"/>
+    <w:lsdException w:name="Light Grid" w:semiHidden="0" w:uiPriority="62" w:unhideWhenUsed="0"/>
+    <w:lsdException w:name="Medium Shading 1" w:semiHidden="0" w:uiPriority="63" w:unhideWhenUsed="0"/>
+    <w:lsdException w:name="Medium Shading 2" w:semiHidden="0" w:uiPriority="64" w:unhideWhenUsed="0"/>
+    <w:lsdException w:name="Medium List 1" w:semiHidden="0" w:uiPriority="65" w:unhideWhenUsed="0"/>
+    <w:lsdException w:name="Medium List 2" w:semiHidden="0" w:uiPriority="66" w:unhideWhenUsed="0"/>
+    <w:lsdException w:name="Medium Grid 1" w:semiHidden="0" w:uiPriority="67" w:unhideWhenUsed="0"/>
+    <w:lsdException w:name="Medium Grid 2" w:semiHidden="0" w:uiPriority="68" w:unhideWhenUsed="0"/>
+    <w:lsdException w:name="Medium Grid 3" w:semiHidden="0" w:uiPriority="69" w:unhideWhenUsed="0"/>
+    <w:lsdException w:name="Dark List" w:semiHidden="0" w:uiPriority="70" w:unhideWhenUsed="0"/>
+    <w:lsdException w:name="Colorful Shading" w:semiHidden="0" w:uiPriority="71" w:unhideWhenUsed="0"/>
+    <w:lsdException w:name="Colorful List" w:semiHidden="0" w:uiPriority="72" w:unhideWhenUsed="0"/>
+    <w:lsdException w:name="Colorful Grid" w:semiHidden="0" w:uiPriority="73" w:unhideWhenUsed="0"/>
+    <w:lsdException w:name="Light Shading Accent 1" w:semiHidden="0" w:uiPriority="60" w:unhideWhenUsed="0"/>
+    <w:lsdException w:name="Light List Accent 1" w:semiHidden="0" w:uiPriority="61" w:unhideWhenUsed="0"/>
+    <w:lsdException w:name="Light Grid Accent 1" w:semiHidden="0" w:uiPriority="62" w:unhideWhenUsed="0"/>
+    <w:lsdException w:name="Medium Shading 1 Accent 1" w:semiHidden="0" w:uiPriority="63" w:unhideWhenUsed="0"/>
+    <w:lsdException w:name="Medium Shading 2 Accent 1" w:semiHidden="0" w:uiPriority="64" w:unhideWhenUsed="0"/>
+    <w:lsdException w:name="Medium List 1 Accent 1" w:semiHidden="0" w:uiPriority="65" w:unhideWhenUsed="0"/>
+    <w:lsdException w:name="Revision" w:unhideWhenUsed="0"/>
+    <w:lsdException w:name="List Paragraph" w:semiHidden="0" w:uiPriority="34" w:unhideWhenUsed="0" w:qFormat="1"/>
+    <w:lsdException w:name="Quote" w:semiHidden="0" w:uiPriority="29" w:unhideWhenUsed="0" w:qFormat="1"/>
+    <w:lsdException w:name="Intense Quote" w:semiHidden="0" w:uiPriority="30" w:unhideWhenUsed="0" w:qFormat="1"/>
+    <w:lsdException w:name="Medium List 2 Accent 1" w:semiHidden="0" w:uiPriority="66" w:unhideWhenUsed="0"/>
+    <w:lsdException w:name="Medium Grid 1 Accent 1" w:semiHidden="0" w:uiPriority="67" w:unhideWhenUsed="0"/>
+    <w:lsdException w:name="Medium Grid 2 Accent 1" w:semiHidden="0" w:uiPriority="68" w:unhideWhenUsed="0"/>
+    <w:lsdException w:name="Medium Grid 3 Accent 1" w:semiHidden="0" w:uiPriority="69" w:unhideWhenUsed="0"/>
+    <w:lsdException w:name="Dark List Accent 1" w:semiHidden="0" w:uiPriority="70" w:unhideWhenUsed="0"/>
+    <w:lsdException w:name="Colorful Shading Accent 1" w:semiHidden="0" w:uiPriority="71" w:unhideWhenUsed="0"/>
+    <w:lsdException w:name="Colorful List Accent 1" w:semiHidden="0" w:uiPriority="72" w:unhideWhenUsed="0"/>
+    <w:lsdException w:name="Colorful Grid Accent 1" w:semiHidden="0" w:uiPriority="73" w:unhideWhenUsed="0"/>
+    <w:lsdException w:name="Light Shading Accent 2" w:semiHidden="0" w:uiPriority="60" w:unhideWhenUsed="0"/>
+    <w:lsdException w:name="Light List Accent 2" w:semiHidden="0" w:uiPriority="61" w:unhideWhenUsed="0"/>
+    <w:lsdException w:name="Light Grid Accent 2" w:semiHidden="0" w:uiPriority="62" w:unhideWhenUsed="0"/>
+    <w:lsdException w:name="Medium Shading 1 Accent 2" w:semiHidden="0" w:uiPriority="63" w:unhideWhenUsed="0"/>
+    <w:lsdException w:name="Medium Shading 2 Accent 2" w:semiHidden="0" w:uiPriority="64" w:unhideWhenUsed="0"/>
+    <w:lsdException w:name="Medium List 1 Accent 2" w:semiHidden="0" w:uiPriority="65" w:unhideWhenUsed="0"/>
+    <w:lsdException w:name="Medium List 2 Accent 2" w:semiHidden="0" w:uiPriority="66" w:unhideWhenUsed="0"/>
+    <w:lsdException w:name="Medium Grid 1 Accent 2" w:semiHidden="0" w:uiPriority="67" w:unhideWhenUsed="0"/>
+    <w:lsdException w:name="Medium Grid 2 Accent 2" w:semiHidden="0" w:uiPriority="68" w:unhideWhenUsed="0"/>
+    <w:lsdException w:name="Medium Grid 3 Accent 2" w:semiHidden="0" w:uiPriority="69" w:unhideWhenUsed="0"/>
+    <w:lsdException w:name="Dark List Accent 2" w:semiHidden="0" w:uiPriority="70" w:unhideWhenUsed="0"/>
+    <w:lsdException w:name="Colorful Shading Accent 2" w:semiHidden="0" w:uiPriority="71" w:unhideWhenUsed="0"/>
+    <w:lsdException w:name="Colorful List Accent 2" w:semiHidden="0" w:uiPriority="72" w:unhideWhenUsed="0"/>
+    <w:lsdException w:name="Colorful Grid Accent 2" w:semiHidden="0" w:uiPriority="73" w:unhideWhenUsed="0"/>
+    <w:lsdException w:name="Light Shading Accent 3" w:semiHidden="0" w:uiPriority="60" w:unhideWhenUsed="0"/>
+    <w:lsdException w:name="Light List Accent 3" w:semiHidden="0" w:uiPriority="61" w:unhideWhenUsed="0"/>
+    <w:lsdException w:name="Light Grid Accent 3" w:semiHidden="0" w:uiPriority="62" w:unhideWhenUsed="0"/>
+    <w:lsdException w:name="Medium Shading 1 Accent 3" w:semiHidden="0" w:uiPriority="63" w:unhideWhenUsed="0"/>
+    <w:lsdException w:name="Medium Shading 2 Accent 3" w:semiHidden="0" w:uiPriority="64" w:unhideWhenUsed="0"/>
+    <w:lsdException w:name="Medium List 1 Accent 3" w:semiHidden="0" w:uiPriority="65" w:unhideWhenUsed="0"/>
+    <w:lsdException w:name="Medium List 2 Accent 3" w:semiHidden="0" w:uiPriority="66" w:unhideWhenUsed="0"/>
+    <w:lsdException w:name="Medium Grid 1 Accent 3" w:semiHidden="0" w:uiPriority="67" w:unhideWhenUsed="0"/>
+    <w:lsdException w:name="Medium Grid 2 Accent 3" w:semiHidden="0" w:uiPriority="68" w:unhideWhenUsed="0"/>
+    <w:lsdException w:name="Medium Grid 3 Accent 3" w:semiHidden="0" w:uiPriority="69" w:unhideWhenUsed="0"/>
+    <w:lsdException w:name="Dark List Accent 3" w:semiHidden="0" w:uiPriority="70" w:unhideWhenUsed="0"/>
+    <w:lsdException w:name="Colorful Shading Accent 3" w:semiHidden="0" w:uiPriority="71" w:unhideWhenUsed="0"/>
+    <w:lsdException w:name="Colorful List Accent 3" w:semiHidden="0" w:uiPriority="72" w:unhideWhenUsed="0"/>
+    <w:lsdException w:name="Colorful Grid Accent 3" w:semiHidden="0" w:uiPriority="73" w:unhideWhenUsed="0"/>
+    <w:lsdException w:name="Light Shading Accent 4" w:semiHidden="0" w:uiPriority="60" w:unhideWhenUsed="0"/>
+    <w:lsdException w:name="Light List Accent 4" w:semiHidden="0" w:uiPriority="61" w:unhideWhenUsed="0"/>
+    <w:lsdException w:name="Light Grid Accent 4" w:semiHidden="0" w:uiPriority="62" w:unhideWhenUsed="0"/>
+    <w:lsdException w:name="Medium Shading 1 Accent 4" w:semiHidden="0" w:uiPriority="63" w:unhideWhenUsed="0"/>
+    <w:lsdException w:name="Medium Shading 2 Accent 4" w:semiHidden="0" w:uiPriority="64" w:unhideWhenUsed="0"/>
+    <w:lsdException w:name="Medium List 1 Accent 4" w:semiHidden="0" w:uiPriority="65" w:unhideWhenUsed="0"/>
+    <w:lsdException w:name="Medium List 2 Accent 4" w:semiHidden="0" w:uiPriority="66" w:unhideWhenUsed="0"/>
+    <w:lsdException w:name="Medium Grid 1 Accent 4" w:semiHidden="0" w:uiPriority="67" w:unhideWhenUsed="0"/>
+    <w:lsdException w:name="Medium Grid 2 Accent 4" w:semiHidden="0" w:uiPriority="68" w:unhideWhenUsed="0"/>
+    <w:lsdException w:name="Medium Grid 3 Accent 4" w:semiHidden="0" w:uiPriority="69" w:unhideWhenUsed="0"/>
+    <w:lsdException w:name="Dark List Accent 4" w:semiHidden="0" w:uiPriority="70" w:unhideWhenUsed="0"/>
+    <w:lsdException w:name="Colorful Shading Accent 4" w:semiHidden="0" w:uiPriority="71" w:unhideWhenUsed="0"/>
+    <w:lsdException w:name="Colorful List Accent 4" w:semiHidden="0" w:uiPriority="72" w:unhideWhenUsed="0"/>
+    <w:lsdException w:name="Colorful Grid Accent 4" w:semiHidden="0" w:uiPriority="73" w:unhideWhenUsed="0"/>
+    <w:lsdException w:name="Light Shading Accent 5" w:semiHidden="0" w:uiPriority="60" w:unhideWhenUsed="0"/>
+    <w:lsdException w:name="Light List Accent 5" w:semiHidden="0" w:uiPriority="61" w:unhideWhenUsed="0"/>
+    <w:lsdException w:name="Light Grid Accent 5" w:semiHidden="0" w:uiPriority="62" w:unhideWhenUsed="0"/>
+    <w:lsdException w:name="Medium Shading 1 Accent 5" w:semiHidden="0" w:uiPriority="63" w:unhideWhenUsed="0"/>
+    <w:lsdException w:name="Medium Shading 2 Accent 5" w:semiHidden="0" w:uiPriority="64" w:unhideWhenUsed="0"/>
+    <w:lsdException w:name="Medium List 1 Accent 5" w:semiHidden="0" w:uiPriority="65" w:unhideWhenUsed="0"/>
+    <w:lsdException w:name="Medium List 2 Accent 5" w:semiHidden="0" w:uiPriority="66" w:unhideWhenUsed="0"/>
+    <w:lsdException w:name="Medium Grid 1 Accent 5" w:semiHidden="0" w:uiPriority="67" w:unhideWhenUsed="0"/>
+    <w:lsdException w:name="Medium Grid 2 Accent 5" w:semiHidden="0" w:uiPriority="68" w:unhideWhenUsed="0"/>
+    <w:lsdException w:name="Medium Grid 3 Accent 5" w:semiHidden="0" w:uiPriority="69" w:unhideWhenUsed="0"/>
+    <w:lsdException w:name="Dark List Accent 5" w:semiHidden="0" w:uiPriority="70" w:unhideWhenUsed="0"/>
+    <w:lsdException w:name="Colorful Shading Accent 5" w:semiHidden="0" w:uiPriority="71" w:unhideWhenUsed="0"/>
+    <w:lsdException w:name="Colorful List Accent 5" w:semiHidden="0" w:uiPriority="72" w:unhideWhenUsed="0"/>
+    <w:lsdException w:name="Colorful Grid Accent 5" w:semiHidden="0" w:uiPriority="73" w:unhideWhenUsed="0"/>
+    <w:lsdException w:name="Light Shading Accent 6" w:semiHidden="0" w:uiPriority="60" w:unhideWhenUsed="0"/>
+    <w:lsdException w:name="Light List Accent 6" w:semiHidden="0" w:uiPriority="61" w:unhideWhenUsed="0"/>
+    <w:lsdException w:name="Light Grid Accent 6" w:semiHidden="0" w:uiPriority="62" w:unhideWhenUsed="0"/>
+    <w:lsdException w:name="Medium Shading 1 Accent 6" w:semiHidden="0" w:uiPriority="63" w:unhideWhenUsed="0"/>
+    <w:lsdException w:name="Medium Shading 2 Accent 6" w:semiHidden="0" w:uiPriority="64" w:unhideWhenUsed="0"/>
+    <w:lsdException w:name="Medium List 1 Accent 6" w:semiHidden="0" w:uiPriority="65" w:unhideWhenUsed="0"/>
+    <w:lsdException w:name="Medium List 2 Accent 6" w:semiHidden="0" w:uiPriority="66" w:unhideWhenUsed="0"/>
+    <w:lsdException w:name="Medium Grid 1 Accent 6" w:semiHidden="0" w:uiPriority="67" w:unhideWhenUsed="0"/>
+    <w:lsdException w:name="Medium Grid 2 Accent 6" w:semiHidden="0" w:uiPriority="68" w:unhideWhenUsed="0"/>
+    <w:lsdException w:name="Medium Grid 3 Accent 6" w:semiHidden="0" w:uiPriority="69" w:unhideWhenUsed="0"/>
+    <w:lsdException w:name="Dark List Accent 6" w:semiHidden="0" w:uiPriority="70" w:unhideWhenUsed="0"/>
+    <w:lsdException w:name="Colorful Shading Accent 6" w:semiHidden="0" w:uiPriority="71" w:unhideWhenUsed="0"/>
+    <w:lsdException w:name="Colorful List Accent 6" w:semiHidden="0" w:uiPriority="72" w:unhideWhenUsed="0"/>
+    <w:lsdException w:name="Colorful Grid Accent 6" w:semiHidden="0" w:uiPriority="73" w:unhideWhenUsed="0"/>
+    <w:lsdException w:name="Subtle Emphasis" w:semiHidden="0" w:uiPriority="19" w:unhideWhenUsed="0" w:qFormat="1"/>
+    <w:lsdException w:name="Intense Emphasis" w:semiHidden="0" w:uiPriority="21" w:unhideWhenUsed="0" w:qFormat="1"/>
+    <w:lsdException w:name="Subtle Reference" w:semiHidden="0" w:uiPriority="31" w:unhideWhenUsed="0" w:qFormat="1"/>
+    <w:lsdException w:name="Intense Reference" w:semiHidden="0" w:uiPriority="32" w:unhideWhenUsed="0" w:qFormat="1"/>
+    <w:lsdException w:name="Book Title" w:semiHidden="0" w:uiPriority="33" w:unhideWhenUsed="0" w:qFormat="1"/>
+    <w:lsdException w:name="Bibliography" w:uiPriority="37"/>
+    <w:lsdException w:name="TOC Heading" w:uiPriority="39" w:qFormat="1"/>
+  </w:latentStyles>
+  <w:style w:type="paragraph" w:default="1" w:styleId="a">
+    <w:name w:val="Normal"/>
+    <w:qFormat/>
+    <w:pPr>
+      <w:widowControl w:val="0"/>
+      <w:jc w:val="both"/>
+    </w:pPr>
+  </w:style>
+  <w:style w:type="paragraph" w:styleId="1">
+    <w:name w:val="heading 1"/>
+    <w:basedOn w:val="a"/>
+    <w:next w:val="a"/>
+    <w:link w:val="1Char"/>
+    <w:uiPriority w:val="9"/>
+    <w:qFormat/>
+    <w:rsid w:val="00060D87"/>
+    <w:pPr>
+      <w:keepNext/>
+      <w:keepLines/>
+      <w:spacing w:before="340" w:after="330" w:line="578" w:lineRule="auto"/>
+      <w:outlineLvl w:val="0"/>
+    </w:pPr>
+    <w:rPr>
+      <w:b/>
+      <w:bCs/>
+      <w:kern w:val="44"/>
+      <w:sz w:val="44"/>
+      <w:szCs w:val="44"/>
+    </w:rPr>
+  </w:style>
+  <w:style w:type="paragraph" w:styleId="2">
+    <w:name w:val="heading 2"/>
+    <w:basedOn w:val="a"/>
+    <w:next w:val="a"/>
+    <w:link w:val="2Char"/>
+    <w:uiPriority w:val="9"/>
+    <w:unhideWhenUsed/>
+    <w:qFormat/>
+    <w:rsid w:val="00060D87"/>
+    <w:pPr>
+      <w:keepNext/>
+      <w:keepLines/>
+      <w:spacing w:before="260" w:after="260" w:line="416" w:lineRule="auto"/>
+      <w:outlineLvl w:val="1"/>
+    </w:pPr>
+    <w:rPr>
+      <w:rFonts w:asciiTheme="majorHAnsi" w:eastAsiaTheme="majorEastAsia" w:hAnsiTheme="majorHAnsi" w:cstheme="majorBidi"/>
+      <w:b/>
+      <w:bCs/>
+      <w:sz w:val="32"/>
+      <w:szCs w:val="32"/>
+    </w:rPr>
+  </w:style>
+  <w:style w:type="paragraph" w:styleId="3">
+    <w:name w:val="heading 3"/>
+    <w:basedOn w:val="a"/>
+    <w:next w:val="a"/>
+    <w:link w:val="3Char"/>
+    <w:uiPriority w:val="9"/>
+    <w:unhideWhenUsed/>
+    <w:qFormat/>
+    <w:rsid w:val="00550880"/>
+    <w:pPr>
+      <w:keepNext/>
+      <w:keepLines/>
+      <w:spacing w:before="260" w:after="260" w:line="416" w:lineRule="auto"/>
+      <w:outlineLvl w:val="2"/>
+    </w:pPr>
+    <w:rPr>
+      <w:b/>
+      <w:bCs/>
+      <w:sz w:val="32"/>
+      <w:szCs w:val="32"/>
+    </w:rPr>
+  </w:style>
+  <w:style w:type="paragraph" w:styleId="4">
+    <w:name w:val="heading 4"/>
+    <w:basedOn w:val="a"/>
+    <w:next w:val="a"/>
+    <w:link w:val="4Char"/>
+    <w:uiPriority w:val="9"/>
+    <w:unhideWhenUsed/>
+    <w:qFormat/>
+    <w:rsid w:val="002462E5"/>
+    <w:pPr>
+      <w:keepNext/>
+      <w:keepLines/>
+      <w:spacing w:before="280" w:after="290" w:line="376" w:lineRule="auto"/>
+      <w:outlineLvl w:val="3"/>
+    </w:pPr>
+    <w:rPr>
+      <w:rFonts w:asciiTheme="majorHAnsi" w:eastAsiaTheme="majorEastAsia" w:hAnsiTheme="majorHAnsi" w:cstheme="majorBidi"/>
+      <w:b/>
+      <w:bCs/>
+      <w:sz w:val="28"/>
+      <w:szCs w:val="28"/>
+    </w:rPr>
+  </w:style>
+  <w:style w:type="paragraph" w:styleId="5">
+    <w:name w:val="heading 5"/>
+    <w:basedOn w:val="a"/>
+    <w:next w:val="a"/>
+    <w:link w:val="5Char"/>
+    <w:uiPriority w:val="9"/>
+    <w:semiHidden/>
+    <w:unhideWhenUsed/>
+    <w:qFormat/>
+    <w:rsid w:val="00D31F7E"/>
+    <w:pPr>
+      <w:keepNext/>
+      <w:keepLines/>
+      <w:spacing w:before="280" w:after="290" w:line="376" w:lineRule="auto"/>
+      <w:outlineLvl w:val="4"/>
+    </w:pPr>
+    <w:rPr>
+      <w:b/>
+      <w:bCs/>
+      <w:sz w:val="28"/>
+      <w:szCs w:val="28"/>
+    </w:rPr>
+  </w:style>
+  <w:style w:type="character" w:default="1" w:styleId="a0">
+    <w:name w:val="Default Paragraph Font"/>
+    <w:uiPriority w:val="1"/>
+    <w:semiHidden/>
+    <w:unhideWhenUsed/>
+  </w:style>
+  <w:style w:type="table" w:default="1" w:styleId="a1">
+    <w:name w:val="Normal Table"/>
+    <w:uiPriority w:val="99"/>
+    <w:semiHidden/>
+    <w:unhideWhenUsed/>
+    <w:tblPr>
+      <w:tblInd w:w="0" w:type="dxa"/>
+      <w:tblCellMar>
+        <w:top w:w="0" w:type="dxa"/>
+        <w:left w:w="108" w:type="dxa"/>
+        <w:bottom w:w="0" w:type="dxa"/>
+        <w:right w:w="108" w:type="dxa"/>
+      </w:tblCellMar>
+    </w:tblPr>
+  </w:style>
+  <w:style w:type="numbering" w:default="1" w:styleId="a2">
+    <w:name w:val="No List"/>
+    <w:uiPriority w:val="99"/>
+    <w:semiHidden/>
+    <w:unhideWhenUsed/>
+  </w:style>
+  <w:style w:type="paragraph" w:styleId="a3">
+    <w:name w:val="header"/>
+    <w:basedOn w:val="a"/>
+    <w:link w:val="Char"/>
+    <w:uiPriority w:val="99"/>
+    <w:unhideWhenUsed/>
+    <w:rsid w:val="00060D87"/>
+    <w:pPr>
+      <w:pBdr>
+        <w:bottom w:val="single" w:sz="6" w:space="1" w:color="auto"/>
+      </w:pBdr>
+      <w:tabs>
+        <w:tab w:val="center" w:pos="4153"/>
+        <w:tab w:val="right" w:pos="8306"/>
+      </w:tabs>
+      <w:snapToGrid w:val="0"/>
+      <w:jc w:val="center"/>
+    </w:pPr>
+    <w:rPr>
+      <w:sz w:val="18"/>
+      <w:szCs w:val="18"/>
+    </w:rPr>
+  </w:style>
+  <w:style w:type="character" w:customStyle="1" w:styleId="Char">
+    <w:name w:val="页眉 Char"/>
+    <w:basedOn w:val="a0"/>
+    <w:link w:val="a3"/>
+    <w:uiPriority w:val="99"/>
+    <w:rsid w:val="00060D87"/>
+    <w:rPr>
+      <w:sz w:val="18"/>
+      <w:szCs w:val="18"/>
+    </w:rPr>
+  </w:style>
+  <w:style w:type="paragraph" w:styleId="a4">
+    <w:name w:val="footer"/>
+    <w:basedOn w:val="a"/>
+    <w:link w:val="Char0"/>
+    <w:uiPriority w:val="99"/>
+    <w:unhideWhenUsed/>
+    <w:rsid w:val="00060D87"/>
+    <w:pPr>
+      <w:tabs>
+        <w:tab w:val="center" w:pos="4153"/>
+        <w:tab w:val="right" w:pos="8306"/>
+      </w:tabs>
+      <w:snapToGrid w:val="0"/>
+      <w:jc w:val="left"/>
+    </w:pPr>
+    <w:rPr>
+      <w:sz w:val="18"/>
+      <w:szCs w:val="18"/>
+    </w:rPr>
+  </w:style>
+  <w:style w:type="character" w:customStyle="1" w:styleId="Char0">
+    <w:name w:val="页脚 Char"/>
+    <w:basedOn w:val="a0"/>
+    <w:link w:val="a4"/>
+    <w:uiPriority w:val="99"/>
+    <w:rsid w:val="00060D87"/>
+    <w:rPr>
+      <w:sz w:val="18"/>
+      <w:szCs w:val="18"/>
+    </w:rPr>
+  </w:style>
+  <w:style w:type="character" w:customStyle="1" w:styleId="1Char">
+    <w:name w:val="标题 1 Char"/>
+    <w:basedOn w:val="a0"/>
+    <w:link w:val="1"/>
+    <w:uiPriority w:val="9"/>
+    <w:rsid w:val="00060D87"/>
+    <w:rPr>
+      <w:b/>
+      <w:bCs/>
+      <w:kern w:val="44"/>
+      <w:sz w:val="44"/>
+      <w:szCs w:val="44"/>
+    </w:rPr>
+  </w:style>
+  <w:style w:type="character" w:customStyle="1" w:styleId="2Char">
+    <w:name w:val="标题 2 Char"/>
+    <w:basedOn w:val="a0"/>
+    <w:link w:val="2"/>
+    <w:uiPriority w:val="9"/>
+    <w:rsid w:val="00060D87"/>
+    <w:rPr>
+      <w:rFonts w:asciiTheme="majorHAnsi" w:eastAsiaTheme="majorEastAsia" w:hAnsiTheme="majorHAnsi" w:cstheme="majorBidi"/>
+      <w:b/>
+      <w:bCs/>
+      <w:sz w:val="32"/>
+      <w:szCs w:val="32"/>
+    </w:rPr>
+  </w:style>
+  <w:style w:type="paragraph" w:styleId="a5">
+    <w:name w:val="List Paragraph"/>
+    <w:basedOn w:val="a"/>
+    <w:uiPriority w:val="34"/>
+    <w:qFormat/>
+    <w:rsid w:val="00060D87"/>
+    <w:pPr>
+      <w:ind w:firstLineChars="200" w:firstLine="420"/>
+    </w:pPr>
+  </w:style>
+  <w:style w:type="paragraph" w:styleId="a6">
+    <w:name w:val="Normal (Web)"/>
+    <w:basedOn w:val="a"/>
+    <w:uiPriority w:val="99"/>
+    <w:unhideWhenUsed/>
+    <w:rsid w:val="00F02F4F"/>
+    <w:pPr>
+      <w:widowControl/>
+      <w:spacing w:before="100" w:beforeAutospacing="1" w:after="100" w:afterAutospacing="1"/>
+      <w:jc w:val="left"/>
+    </w:pPr>
+    <w:rPr>
+      <w:rFonts w:ascii="宋体" w:eastAsia="宋体" w:hAnsi="宋体" w:cs="宋体"/>
+      <w:kern w:val="0"/>
+      <w:sz w:val="24"/>
+      <w:szCs w:val="24"/>
+    </w:rPr>
+  </w:style>
+  <w:style w:type="paragraph" w:styleId="HTML">
+    <w:name w:val="HTML Preformatted"/>
+    <w:basedOn w:val="a"/>
+    <w:link w:val="HTMLChar"/>
+    <w:uiPriority w:val="99"/>
+    <w:unhideWhenUsed/>
+    <w:rsid w:val="00F02F4F"/>
+    <w:pPr>
+      <w:widowControl/>
+      <w:tabs>
+        <w:tab w:val="left" w:pos="916"/>
+        <w:tab w:val="left" w:pos="1832"/>
+        <w:tab w:val="left" w:pos="2748"/>
+        <w:tab w:val="left" w:pos="3664"/>
+        <w:tab w:val="left" w:pos="4580"/>
+        <w:tab w:val="left" w:pos="5496"/>
+        <w:tab w:val="left" w:pos="6412"/>
+        <w:tab w:val="left" w:pos="7328"/>
+        <w:tab w:val="left" w:pos="8244"/>
+        <w:tab w:val="left" w:pos="9160"/>
+        <w:tab w:val="left" w:pos="10076"/>
+        <w:tab w:val="left" w:pos="10992"/>
+        <w:tab w:val="left" w:pos="11908"/>
+        <w:tab w:val="left" w:pos="12824"/>
+        <w:tab w:val="left" w:pos="13740"/>
+        <w:tab w:val="left" w:pos="14656"/>
+      </w:tabs>
+      <w:jc w:val="left"/>
+    </w:pPr>
+    <w:rPr>
+      <w:rFonts w:ascii="宋体" w:eastAsia="宋体" w:hAnsi="宋体" w:cs="宋体"/>
+      <w:kern w:val="0"/>
+      <w:sz w:val="24"/>
+      <w:szCs w:val="24"/>
+    </w:rPr>
+  </w:style>
+  <w:style w:type="character" w:customStyle="1" w:styleId="HTMLChar">
+    <w:name w:val="HTML 预设格式 Char"/>
+    <w:basedOn w:val="a0"/>
+    <w:link w:val="HTML"/>
+    <w:uiPriority w:val="99"/>
+    <w:rsid w:val="00F02F4F"/>
+    <w:rPr>
+      <w:rFonts w:ascii="宋体" w:eastAsia="宋体" w:hAnsi="宋体" w:cs="宋体"/>
+      <w:kern w:val="0"/>
+      <w:sz w:val="24"/>
+      <w:szCs w:val="24"/>
+    </w:rPr>
+  </w:style>
+  <w:style w:type="character" w:customStyle="1" w:styleId="pln">
+    <w:name w:val="pln"/>
+    <w:basedOn w:val="a0"/>
+    <w:rsid w:val="00F02F4F"/>
+  </w:style>
+  <w:style w:type="character" w:customStyle="1" w:styleId="pun">
+    <w:name w:val="pun"/>
+    <w:basedOn w:val="a0"/>
+    <w:rsid w:val="00F02F4F"/>
+  </w:style>
+  <w:style w:type="character" w:customStyle="1" w:styleId="kwd">
+    <w:name w:val="kwd"/>
+    <w:basedOn w:val="a0"/>
+    <w:rsid w:val="00F02F4F"/>
+  </w:style>
+  <w:style w:type="character" w:customStyle="1" w:styleId="com">
+    <w:name w:val="com"/>
+    <w:basedOn w:val="a0"/>
+    <w:rsid w:val="00F02F4F"/>
+  </w:style>
+  <w:style w:type="character" w:customStyle="1" w:styleId="typ">
+    <w:name w:val="typ"/>
+    <w:basedOn w:val="a0"/>
+    <w:rsid w:val="00F02F4F"/>
+  </w:style>
+  <w:style w:type="character" w:customStyle="1" w:styleId="3Char">
+    <w:name w:val="标题 3 Char"/>
+    <w:basedOn w:val="a0"/>
+    <w:link w:val="3"/>
+    <w:uiPriority w:val="9"/>
+    <w:rsid w:val="00550880"/>
+    <w:rPr>
+      <w:b/>
+      <w:bCs/>
+      <w:sz w:val="32"/>
+      <w:szCs w:val="32"/>
+    </w:rPr>
+  </w:style>
+  <w:style w:type="character" w:customStyle="1" w:styleId="apple-converted-space">
+    <w:name w:val="apple-converted-space"/>
+    <w:basedOn w:val="a0"/>
+    <w:rsid w:val="005617CB"/>
+  </w:style>
+  <w:style w:type="character" w:styleId="HTML0">
+    <w:name w:val="HTML Code"/>
+    <w:basedOn w:val="a0"/>
+    <w:uiPriority w:val="99"/>
+    <w:unhideWhenUsed/>
+    <w:rsid w:val="005617CB"/>
+    <w:rPr>
+      <w:rFonts w:ascii="宋体" w:eastAsia="宋体" w:hAnsi="宋体" w:cs="宋体"/>
+      <w:sz w:val="24"/>
+      <w:szCs w:val="24"/>
+    </w:rPr>
+  </w:style>
+  <w:style w:type="character" w:customStyle="1" w:styleId="hljs-keyword">
+    <w:name w:val="hljs-keyword"/>
+    <w:basedOn w:val="a0"/>
+    <w:rsid w:val="005617CB"/>
+  </w:style>
+  <w:style w:type="character" w:customStyle="1" w:styleId="hljs-string">
+    <w:name w:val="hljs-string"/>
+    <w:basedOn w:val="a0"/>
+    <w:rsid w:val="005617CB"/>
+  </w:style>
+  <w:style w:type="character" w:styleId="a7">
+    <w:name w:val="Hyperlink"/>
+    <w:basedOn w:val="a0"/>
+    <w:uiPriority w:val="99"/>
+    <w:unhideWhenUsed/>
+    <w:rsid w:val="005048A0"/>
+    <w:rPr>
+      <w:color w:val="0563C1" w:themeColor="hyperlink"/>
+      <w:u w:val="single"/>
+    </w:rPr>
+  </w:style>
+  <w:style w:type="paragraph" w:styleId="a8">
+    <w:name w:val="Balloon Text"/>
+    <w:basedOn w:val="a"/>
+    <w:link w:val="Char1"/>
+    <w:uiPriority w:val="99"/>
+    <w:semiHidden/>
+    <w:unhideWhenUsed/>
+    <w:rsid w:val="00C448AE"/>
+    <w:rPr>
+      <w:sz w:val="18"/>
+      <w:szCs w:val="18"/>
+    </w:rPr>
+  </w:style>
+  <w:style w:type="character" w:customStyle="1" w:styleId="Char1">
+    <w:name w:val="批注框文本 Char"/>
+    <w:basedOn w:val="a0"/>
+    <w:link w:val="a8"/>
+    <w:uiPriority w:val="99"/>
+    <w:semiHidden/>
+    <w:rsid w:val="00C448AE"/>
+    <w:rPr>
+      <w:sz w:val="18"/>
+      <w:szCs w:val="18"/>
+    </w:rPr>
+  </w:style>
+  <w:style w:type="character" w:styleId="a9">
+    <w:name w:val="annotation reference"/>
+    <w:basedOn w:val="a0"/>
+    <w:uiPriority w:val="99"/>
+    <w:unhideWhenUsed/>
+    <w:rsid w:val="00C448AE"/>
+    <w:rPr>
+      <w:sz w:val="21"/>
+      <w:szCs w:val="21"/>
+    </w:rPr>
+  </w:style>
+  <w:style w:type="paragraph" w:styleId="aa">
+    <w:name w:val="annotation text"/>
+    <w:basedOn w:val="a"/>
+    <w:link w:val="Char2"/>
+    <w:uiPriority w:val="99"/>
+    <w:unhideWhenUsed/>
+    <w:rsid w:val="00C448AE"/>
+    <w:pPr>
+      <w:jc w:val="left"/>
+    </w:pPr>
+  </w:style>
+  <w:style w:type="character" w:customStyle="1" w:styleId="Char2">
+    <w:name w:val="批注文字 Char"/>
+    <w:basedOn w:val="a0"/>
+    <w:link w:val="aa"/>
+    <w:uiPriority w:val="99"/>
+    <w:rsid w:val="00C448AE"/>
+  </w:style>
+  <w:style w:type="paragraph" w:styleId="ab">
+    <w:name w:val="annotation subject"/>
+    <w:basedOn w:val="aa"/>
+    <w:next w:val="aa"/>
+    <w:link w:val="Char3"/>
+    <w:uiPriority w:val="99"/>
+    <w:semiHidden/>
+    <w:unhideWhenUsed/>
+    <w:rsid w:val="00C448AE"/>
+    <w:rPr>
+      <w:b/>
+      <w:bCs/>
+    </w:rPr>
+  </w:style>
+  <w:style w:type="character" w:customStyle="1" w:styleId="Char3">
+    <w:name w:val="批注主题 Char"/>
+    <w:basedOn w:val="Char2"/>
+    <w:link w:val="ab"/>
+    <w:uiPriority w:val="99"/>
+    <w:semiHidden/>
+    <w:rsid w:val="00C448AE"/>
+    <w:rPr>
+      <w:b/>
+      <w:bCs/>
+    </w:rPr>
+  </w:style>
+  <w:style w:type="character" w:customStyle="1" w:styleId="4Char">
+    <w:name w:val="标题 4 Char"/>
+    <w:basedOn w:val="a0"/>
+    <w:link w:val="4"/>
+    <w:uiPriority w:val="9"/>
+    <w:rsid w:val="002462E5"/>
+    <w:rPr>
+      <w:rFonts w:asciiTheme="majorHAnsi" w:eastAsiaTheme="majorEastAsia" w:hAnsiTheme="majorHAnsi" w:cstheme="majorBidi"/>
+      <w:b/>
+      <w:bCs/>
+      <w:sz w:val="28"/>
+      <w:szCs w:val="28"/>
+    </w:rPr>
+  </w:style>
+  <w:style w:type="table" w:styleId="ac">
+    <w:name w:val="Table Grid"/>
+    <w:basedOn w:val="a1"/>
+    <w:uiPriority w:val="39"/>
+    <w:rsid w:val="005F5949"/>
+    <w:tblPr>
+      <w:tblBorders>
+        <w:top w:val="single" w:sz="4" w:space="0" w:color="auto"/>
+        <w:left w:val="single" w:sz="4" w:space="0" w:color="auto"/>
+        <w:bottom w:val="single" w:sz="4" w:space="0" w:color="auto"/>
+        <w:right w:val="single" w:sz="4" w:space="0" w:color="auto"/>
+        <w:insideH w:val="single" w:sz="4" w:space="0" w:color="auto"/>
+        <w:insideV w:val="single" w:sz="4" w:space="0" w:color="auto"/>
+      </w:tblBorders>
+    </w:tblPr>
+  </w:style>
+  <w:style w:type="character" w:customStyle="1" w:styleId="hljs-builtin">
+    <w:name w:val="hljs-built_in"/>
+    <w:basedOn w:val="a0"/>
+    <w:rsid w:val="005F5949"/>
+  </w:style>
+  <w:style w:type="character" w:customStyle="1" w:styleId="hljs-number">
+    <w:name w:val="hljs-number"/>
+    <w:basedOn w:val="a0"/>
+    <w:rsid w:val="005F5949"/>
+  </w:style>
+  <w:style w:type="character" w:customStyle="1" w:styleId="hljs-comment">
+    <w:name w:val="hljs-comment"/>
+    <w:basedOn w:val="a0"/>
+    <w:rsid w:val="005F5949"/>
+  </w:style>
+  <w:style w:type="character" w:styleId="ad">
+    <w:name w:val="Strong"/>
+    <w:basedOn w:val="a0"/>
+    <w:uiPriority w:val="22"/>
+    <w:qFormat/>
+    <w:rsid w:val="00131C61"/>
+    <w:rPr>
+      <w:b/>
+      <w:bCs/>
+    </w:rPr>
+  </w:style>
+  <w:style w:type="character" w:customStyle="1" w:styleId="hljs-variable">
+    <w:name w:val="hljs-variable"/>
+    <w:rsid w:val="00BE1139"/>
+  </w:style>
+  <w:style w:type="character" w:customStyle="1" w:styleId="cnblogscodecopy">
+    <w:name w:val="cnblogs_code_copy"/>
+    <w:basedOn w:val="a0"/>
+    <w:rsid w:val="00F47472"/>
+  </w:style>
+  <w:style w:type="character" w:customStyle="1" w:styleId="linktitle">
+    <w:name w:val="link_title"/>
+    <w:basedOn w:val="a0"/>
+    <w:rsid w:val="00E4288C"/>
+  </w:style>
+  <w:style w:type="character" w:customStyle="1" w:styleId="tag">
+    <w:name w:val="tag"/>
+    <w:basedOn w:val="a0"/>
+    <w:rsid w:val="00B37395"/>
+  </w:style>
+  <w:style w:type="character" w:customStyle="1" w:styleId="tag-name">
+    <w:name w:val="tag-name"/>
+    <w:basedOn w:val="a0"/>
+    <w:rsid w:val="00B37395"/>
+  </w:style>
+  <w:style w:type="character" w:customStyle="1" w:styleId="attribute">
+    <w:name w:val="attribute"/>
+    <w:basedOn w:val="a0"/>
+    <w:rsid w:val="00B37395"/>
+  </w:style>
+  <w:style w:type="character" w:customStyle="1" w:styleId="attribute-value">
+    <w:name w:val="attribute-value"/>
+    <w:basedOn w:val="a0"/>
+    <w:rsid w:val="00B37395"/>
+  </w:style>
+  <w:style w:type="character" w:customStyle="1" w:styleId="keyword">
+    <w:name w:val="keyword"/>
+    <w:basedOn w:val="a0"/>
+    <w:rsid w:val="004D3F30"/>
+  </w:style>
+  <w:style w:type="character" w:customStyle="1" w:styleId="comment">
+    <w:name w:val="comment"/>
+    <w:basedOn w:val="a0"/>
+    <w:rsid w:val="008A4435"/>
+  </w:style>
+  <w:style w:type="character" w:customStyle="1" w:styleId="number">
+    <w:name w:val="number"/>
+    <w:basedOn w:val="a0"/>
+    <w:rsid w:val="009F45D1"/>
+  </w:style>
+  <w:style w:type="character" w:customStyle="1" w:styleId="string">
+    <w:name w:val="string"/>
+    <w:basedOn w:val="a0"/>
+    <w:rsid w:val="009F45D1"/>
+  </w:style>
+  <w:style w:type="character" w:customStyle="1" w:styleId="annotation">
+    <w:name w:val="annotation"/>
+    <w:basedOn w:val="a0"/>
+    <w:rsid w:val="0020322F"/>
+  </w:style>
+  <w:style w:type="character" w:styleId="ae">
+    <w:name w:val="FollowedHyperlink"/>
+    <w:basedOn w:val="a0"/>
+    <w:uiPriority w:val="99"/>
+    <w:semiHidden/>
+    <w:unhideWhenUsed/>
+    <w:rsid w:val="00F376F8"/>
+    <w:rPr>
+      <w:color w:val="954F72" w:themeColor="followedHyperlink"/>
+      <w:u w:val="single"/>
+    </w:rPr>
+  </w:style>
+  <w:style w:type="character" w:customStyle="1" w:styleId="5Char">
+    <w:name w:val="标题 5 Char"/>
+    <w:basedOn w:val="a0"/>
+    <w:link w:val="5"/>
+    <w:uiPriority w:val="9"/>
+    <w:semiHidden/>
+    <w:rsid w:val="00D31F7E"/>
+    <w:rPr>
+      <w:b/>
+      <w:bCs/>
+      <w:sz w:val="28"/>
+      <w:szCs w:val="28"/>
+    </w:rPr>
+  </w:style>
+  <w:style w:type="character" w:customStyle="1" w:styleId="line">
+    <w:name w:val="line"/>
+    <w:basedOn w:val="a0"/>
+    <w:rsid w:val="00F8639B"/>
+  </w:style>
+  <w:style w:type="character" w:customStyle="1" w:styleId="function">
+    <w:name w:val="function"/>
+    <w:basedOn w:val="a0"/>
+    <w:rsid w:val="00F8639B"/>
+  </w:style>
+  <w:style w:type="character" w:customStyle="1" w:styleId="10">
+    <w:name w:val="标题1"/>
+    <w:basedOn w:val="a0"/>
+    <w:rsid w:val="00F8639B"/>
+  </w:style>
+  <w:style w:type="character" w:customStyle="1" w:styleId="params">
+    <w:name w:val="params"/>
+    <w:basedOn w:val="a0"/>
+    <w:rsid w:val="00F8639B"/>
+  </w:style>
+  <w:style w:type="character" w:customStyle="1" w:styleId="builtin">
+    <w:name w:val="built_in"/>
+    <w:basedOn w:val="a0"/>
+    <w:rsid w:val="00F8639B"/>
+  </w:style>
+  <w:style w:type="character" w:customStyle="1" w:styleId="doctag">
+    <w:name w:val="doctag"/>
+    <w:basedOn w:val="a0"/>
+    <w:rsid w:val="00F8639B"/>
+  </w:style>
+  <w:style w:type="character" w:customStyle="1" w:styleId="literal">
+    <w:name w:val="literal"/>
+    <w:basedOn w:val="a0"/>
+    <w:rsid w:val="00F8639B"/>
+  </w:style>
+  <w:style w:type="character" w:customStyle="1" w:styleId="hljs-tag">
+    <w:name w:val="hljs-tag"/>
+    <w:basedOn w:val="a0"/>
+    <w:rsid w:val="00F8786E"/>
+  </w:style>
+  <w:style w:type="character" w:customStyle="1" w:styleId="hljs-name">
+    <w:name w:val="hljs-name"/>
+    <w:basedOn w:val="a0"/>
+    <w:rsid w:val="00F8786E"/>
+  </w:style>
+  <w:style w:type="character" w:customStyle="1" w:styleId="hljs-attr">
+    <w:name w:val="hljs-attr"/>
+    <w:basedOn w:val="a0"/>
+    <w:rsid w:val="00F8786E"/>
+  </w:style>
+  <w:style w:type="character" w:styleId="af">
+    <w:name w:val="Emphasis"/>
+    <w:basedOn w:val="a0"/>
+    <w:uiPriority w:val="20"/>
+    <w:qFormat/>
+    <w:rsid w:val="00E65C00"/>
+    <w:rPr>
+      <w:i/>
+      <w:iCs/>
+    </w:rPr>
+  </w:style>
+  <w:style w:type="character" w:customStyle="1" w:styleId="hljs-selector-tag">
+    <w:name w:val="hljs-selector-tag"/>
+    <w:basedOn w:val="a0"/>
+    <w:rsid w:val="005A42E1"/>
+  </w:style>
+  <w:style w:type="character" w:customStyle="1" w:styleId="hljs-selector-class">
+    <w:name w:val="hljs-selector-class"/>
+    <w:basedOn w:val="a0"/>
+    <w:rsid w:val="005A42E1"/>
+  </w:style>
+  <w:style w:type="paragraph" w:customStyle="1" w:styleId="sync-line">
+    <w:name w:val="sync-line"/>
+    <w:basedOn w:val="a"/>
+    <w:rsid w:val="00B9288E"/>
+    <w:pPr>
+      <w:widowControl/>
+      <w:spacing w:before="100" w:beforeAutospacing="1" w:after="100" w:afterAutospacing="1"/>
+      <w:jc w:val="left"/>
+    </w:pPr>
+    <w:rPr>
+      <w:rFonts w:ascii="宋体" w:eastAsia="宋体" w:hAnsi="宋体" w:cs="宋体"/>
+      <w:kern w:val="0"/>
+      <w:sz w:val="24"/>
+      <w:szCs w:val="24"/>
+    </w:rPr>
+  </w:style>
+  <w:style w:type="character" w:customStyle="1" w:styleId="token">
+    <w:name w:val="token"/>
+    <w:basedOn w:val="a0"/>
+    <w:rsid w:val="00B9288E"/>
+  </w:style>
+  <w:style w:type="character" w:customStyle="1" w:styleId="20">
+    <w:name w:val="标题2"/>
+    <w:basedOn w:val="a0"/>
+    <w:rsid w:val="00EB40A3"/>
+  </w:style>
+  <w:style w:type="character" w:customStyle="1" w:styleId="hljs-function">
+    <w:name w:val="hljs-function"/>
+    <w:basedOn w:val="a0"/>
+    <w:rsid w:val="00B7523C"/>
+  </w:style>
+  <w:style w:type="character" w:customStyle="1" w:styleId="hljs-title">
+    <w:name w:val="hljs-title"/>
+    <w:basedOn w:val="a0"/>
+    <w:rsid w:val="00B7523C"/>
+  </w:style>
+  <w:style w:type="character" w:customStyle="1" w:styleId="hljs-params">
+    <w:name w:val="hljs-params"/>
+    <w:basedOn w:val="a0"/>
+    <w:rsid w:val="00B7523C"/>
+  </w:style>
+  <w:style w:type="character" w:customStyle="1" w:styleId="hljs-class">
+    <w:name w:val="hljs-class"/>
+    <w:basedOn w:val="a0"/>
+    <w:rsid w:val="00F07D1C"/>
+  </w:style>
+  <w:style w:type="character" w:customStyle="1" w:styleId="hljs-meta">
+    <w:name w:val="hljs-meta"/>
+    <w:basedOn w:val="a0"/>
+    <w:rsid w:val="00F07D1C"/>
+  </w:style>
+  <w:style w:type="character" w:customStyle="1" w:styleId="tracking-ad">
+    <w:name w:val="tracking-ad"/>
+    <w:basedOn w:val="a0"/>
+    <w:rsid w:val="00C36D7B"/>
+  </w:style>
+  <w:style w:type="character" w:customStyle="1" w:styleId="c1">
+    <w:name w:val="c1"/>
+    <w:basedOn w:val="a0"/>
+    <w:rsid w:val="00491B60"/>
+  </w:style>
+  <w:style w:type="character" w:customStyle="1" w:styleId="txt">
+    <w:name w:val="txt"/>
+    <w:basedOn w:val="a0"/>
+    <w:rsid w:val="00492CD0"/>
+  </w:style>
+  <w:style w:type="paragraph" w:customStyle="1" w:styleId="selectarea">
+    <w:name w:val="selectarea"/>
+    <w:basedOn w:val="a"/>
+    <w:rsid w:val="00492CD0"/>
+    <w:pPr>
+      <w:widowControl/>
+      <w:spacing w:before="100" w:beforeAutospacing="1" w:after="100" w:afterAutospacing="1"/>
+      <w:jc w:val="left"/>
+    </w:pPr>
+    <w:rPr>
+      <w:rFonts w:ascii="宋体" w:eastAsia="宋体" w:hAnsi="宋体" w:cs="宋体"/>
+      <w:kern w:val="0"/>
+      <w:sz w:val="24"/>
+      <w:szCs w:val="24"/>
+    </w:rPr>
+  </w:style>
+</w:styles>
+</file>
+
+<file path=word/stylesWithEffects.xml><?xml version="1.0" encoding="utf-8"?>
+<w:styles xmlns:wpc="http://schemas.microsoft.com/office/word/2010/wordprocessingCanvas" xmlns:mc="http://schemas.openxmlformats.org/markup-compatibility/2006" xmlns:o="urn:schemas-microsoft-com:office:office" xmlns:r="http://schemas.openxmlformats.org/officeDocument/2006/relationships" xmlns:m="http://schemas.openxmlformats.org/officeDocument/2006/math" xmlns:v="urn:schemas-microsoft-com:vml" xmlns:wp14="http://schemas.microsoft.com/office/word/2010/wordprocessingDrawing" xmlns:wp="http://schemas.openxmlformats.org/drawingml/2006/wordprocessingDrawing" xmlns:w10="urn:schemas-microsoft-com:office:word" xmlns:w="http://schemas.openxmlformats.org/wordprocessingml/2006/main" xmlns:w14="http://schemas.microsoft.com/office/word/2010/wordml" xmlns:wpg="http://schemas.microsoft.com/office/word/2010/wordprocessingGroup" xmlns:wpi="http://schemas.microsoft.com/office/word/2010/wordprocessingInk" xmlns:wne="http://schemas.microsoft.com/office/word/2006/wordml" xmlns:wps="http://schemas.microsoft.com/office/word/2010/wordprocessingShape" mc:Ignorable="w14 wp14">
+  <w:docDefaults>
+    <w:rPrDefault>
+      <w:rPr>
+        <w:rFonts w:asciiTheme="minorHAnsi" w:eastAsiaTheme="minorEastAsia" w:hAnsiTheme="minorHAnsi" w:cstheme="minorBidi"/>
+        <w:kern w:val="2"/>
+        <w:sz w:val="21"/>
+        <w:szCs w:val="22"/>
+        <w:lang w:val="en-US" w:eastAsia="zh-CN" w:bidi="ar-SA"/>
+      </w:rPr>
+    </w:rPrDefault>
+    <w:pPrDefault/>
+  </w:docDefaults>
+  <w:latentStyles w:defLockedState="0" w:defUIPriority="99" w:defSemiHidden="1" w:defUnhideWhenUsed="1" w:defQFormat="0" w:count="267">
+    <w:lsdException w:name="Normal" w:semiHidden="0" w:uiPriority="0" w:unhideWhenUsed="0" w:qFormat="1"/>
+    <w:lsdException w:name="heading 1" w:semiHidden="0" w:uiPriority="9" w:unhideWhenUsed="0" w:qFormat="1"/>
+    <w:lsdException w:name="heading 2" w:uiPriority="9" w:qFormat="1"/>
+    <w:lsdException w:name="heading 3" w:uiPriority="9" w:qFormat="1"/>
+    <w:lsdException w:name="heading 4" w:uiPriority="9" w:qFormat="1"/>
+    <w:lsdException w:name="heading 5" w:uiPriority="9" w:qFormat="1"/>
+    <w:lsdException w:name="heading 6" w:uiPriority="9" w:qFormat="1"/>
+    <w:lsdException w:name="heading 7" w:uiPriority="9" w:qFormat="1"/>
+    <w:lsdException w:name="heading 8" w:uiPriority="9" w:qFormat="1"/>
+    <w:lsdException w:name="heading 9" w:uiPriority="9" w:qFormat="1"/>
+    <w:lsdException w:name="toc 1" w:uiPriority="39"/>
+    <w:lsdException w:name="toc 2" w:uiPriority="39"/>
+    <w:lsdException w:name="toc 3" w:uiPriority="39"/>
+    <w:lsdException w:name="toc 4" w:uiPriority="39"/>
+    <w:lsdException w:name="toc 5" w:uiPriority="39"/>
+    <w:lsdException w:name="toc 6" w:uiPriority="39"/>
+    <w:lsdException w:name="toc 7" w:uiPriority="39"/>
+    <w:lsdException w:name="toc 8" w:uiPriority="39"/>
+    <w:lsdException w:name="toc 9" w:uiPriority="39"/>
+    <w:lsdException w:name="caption" w:uiPriority="35" w:qFormat="1"/>
+    <w:lsdException w:name="Title" w:semiHidden="0" w:uiPriority="10" w:unhideWhenUsed="0" w:qFormat="1"/>
+    <w:lsdException w:name="Default Paragraph Font" w:uiPriority="1"/>
+    <w:lsdException w:name="Subtitle" w:semiHidden="0" w:uiPriority="11" w:unhideWhenUsed="0" w:qFormat="1"/>
+    <w:lsdException w:name="Strong" w:semiHidden="0" w:uiPriority="22" w:unhideWhenUsed="0" w:qFormat="1"/>
+    <w:lsdException w:name="Emphasis" w:semiHidden="0" w:uiPriority="20" w:unhideWhenUsed="0" w:qFormat="1"/>
+    <w:lsdException w:name="Table Grid" w:semiHidden="0" w:uiPriority="39" w:unhideWhenUsed="0"/>
+    <w:lsdException w:name="Placeholder Text" w:unhideWhenUsed="0"/>
+    <w:lsdException w:name="No Spacing" w:semiHidden="0" w:uiPriority="1" w:unhideWhenUsed="0" w:qFormat="1"/>
+    <w:lsdException w:name="Light Shading" w:semiHidden="0" w:uiPriority="60" w:unhideWhenUsed="0"/>
+    <w:lsdException w:name="Light List" w:semiHidden="0" w:uiPriority="61" w:unhideWhenUsed="0"/>
+    <w:lsdException w:name="Light Grid" w:semiHidden="0" w:uiPriority="62" w:unhideWhenUsed="0"/>
+    <w:lsdException w:name="Medium Shading 1" w:semiHidden="0" w:uiPriority="63" w:unhideWhenUsed="0"/>
+    <w:lsdException w:name="Medium Shading 2" w:semiHidden="0" w:uiPriority="64" w:unhideWhenUsed="0"/>
+    <w:lsdException w:name="Medium List 1" w:semiHidden="0" w:uiPriority="65" w:unhideWhenUsed="0"/>
+    <w:lsdException w:name="Medium List 2" w:semiHidden="0" w:uiPriority="66" w:unhideWhenUsed="0"/>
+    <w:lsdException w:name="Medium Grid 1" w:semiHidden="0" w:uiPriority="67" w:unhideWhenUsed="0"/>
+    <w:lsdException w:name="Medium Grid 2" w:semiHidden="0" w:uiPriority="68" w:unhideWhenUsed="0"/>
+    <w:lsdException w:name="Medium Grid 3" w:semiHidden="0" w:uiPriority="69" w:unhideWhenUsed="0"/>
+    <w:lsdException w:name="Dark List" w:semiHidden="0" w:uiPriority="70" w:unhideWhenUsed="0"/>
+    <w:lsdException w:name="Colorful Shading" w:semiHidden="0" w:uiPriority="71" w:unhideWhenUsed="0"/>
+    <w:lsdException w:name="Colorful List" w:semiHidden="0" w:uiPriority="72" w:unhideWhenUsed="0"/>
+    <w:lsdException w:name="Colorful Grid" w:semiHidden="0" w:uiPriority="73" w:unhideWhenUsed="0"/>
+    <w:lsdException w:name="Light Shading Accent 1" w:semiHidden="0" w:uiPriority="60" w:unhideWhenUsed="0"/>
+    <w:lsdException w:name="Light List Accent 1" w:semiHidden="0" w:uiPriority="61" w:unhideWhenUsed="0"/>
+    <w:lsdException w:name="Light Grid Accent 1" w:semiHidden="0" w:uiPriority="62" w:unhideWhenUsed="0"/>
+    <w:lsdException w:name="Medium Shading 1 Accent 1" w:semiHidden="0" w:uiPriority="63" w:unhideWhenUsed="0"/>
+    <w:lsdException w:name="Medium Shading 2 Accent 1" w:semiHidden="0" w:uiPriority="64" w:unhideWhenUsed="0"/>
+    <w:lsdException w:name="Medium List 1 Accent 1" w:semiHidden="0" w:uiPriority="65" w:unhideWhenUsed="0"/>
+    <w:lsdException w:name="Revision" w:unhideWhenUsed="0"/>
+    <w:lsdException w:name="List Paragraph" w:semiHidden="0" w:uiPriority="34" w:unhideWhenUsed="0" w:qFormat="1"/>
+    <w:lsdException w:name="Quote" w:semiHidden="0" w:uiPriority="29" w:unhideWhenUsed="0" w:qFormat="1"/>
+    <w:lsdException w:name="Intense Quote" w:semiHidden="0" w:uiPriority="30" w:unhideWhenUsed="0" w:qFormat="1"/>
+    <w:lsdException w:name="Medium List 2 Accent 1" w:semiHidden="0" w:uiPriority="66" w:unhideWhenUsed="0"/>
+    <w:lsdException w:name="Medium Grid 1 Accent 1" w:semiHidden="0" w:uiPriority="67" w:unhideWhenUsed="0"/>
+    <w:lsdException w:name="Medium Grid 2 Accent 1" w:semiHidden="0" w:uiPriority="68" w:unhideWhenUsed="0"/>
+    <w:lsdException w:name="Medium Grid 3 Accent 1" w:semiHidden="0" w:uiPriority="69" w:unhideWhenUsed="0"/>
+    <w:lsdException w:name="Dark List Accent 1" w:semiHidden="0" w:uiPriority="70" w:unhideWhenUsed="0"/>
+    <w:lsdException w:name="Colorful Shading Accent 1" w:semiHidden="0" w:uiPriority="71" w:unhideWhenUsed="0"/>
+    <w:lsdException w:name="Colorful List Accent 1" w:semiHidden="0" w:uiPriority="72" w:unhideWhenUsed="0"/>
+    <w:lsdException w:name="Colorful Grid Accent 1" w:semiHidden="0" w:uiPriority="73" w:unhideWhenUsed="0"/>
+    <w:lsdException w:name="Light Shading Accent 2" w:semiHidden="0" w:uiPriority="60" w:unhideWhenUsed="0"/>
+    <w:lsdException w:name="Light List Accent 2" w:semiHidden="0" w:uiPriority="61" w:unhideWhenUsed="0"/>
+    <w:lsdException w:name="Light Grid Accent 2" w:semiHidden="0" w:uiPriority="62" w:unhideWhenUsed="0"/>
+    <w:lsdException w:name="Medium Shading 1 Accent 2" w:semiHidden="0" w:uiPriority="63" w:unhideWhenUsed="0"/>
+    <w:lsdException w:name="Medium Shading 2 Accent 2" w:semiHidden="0" w:uiPriority="64" w:unhideWhenUsed="0"/>
+    <w:lsdException w:name="Medium List 1 Accent 2" w:semiHidden="0" w:uiPriority="65" w:unhideWhenUsed="0"/>
+    <w:lsdException w:name="Medium List 2 Accent 2" w:semiHidden="0" w:uiPriority="66" w:unhideWhenUsed="0"/>
+    <w:lsdException w:name="Medium Grid 1 Accent 2" w:semiHidden="0" w:uiPriority="67" w:unhideWhenUsed="0"/>
+    <w:lsdException w:name="Medium Grid 2 Accent 2" w:semiHidden="0" w:uiPriority="68" w:unhideWhenUsed="0"/>
+    <w:lsdException w:name="Medium Grid 3 Accent 2" w:semiHidden="0" w:uiPriority="69" w:unhideWhenUsed="0"/>
+    <w:lsdException w:name="Dark List Accent 2" w:semiHidden="0" w:uiPriority="70" w:unhideWhenUsed="0"/>
+    <w:lsdException w:name="Colorful Shading Accent 2" w:semiHidden="0" w:uiPriority="71" w:unhideWhenUsed="0"/>
+    <w:lsdException w:name="Colorful List Accent 2" w:semiHidden="0" w:uiPriority="72" w:unhideWhenUsed="0"/>
+    <w:lsdException w:name="Colorful Grid Accent 2" w:semiHidden="0" w:uiPriority="73" w:unhideWhenUsed="0"/>
+    <w:lsdException w:name="Light Shading Accent 3" w:semiHidden="0" w:uiPriority="60" w:unhideWhenUsed="0"/>
+    <w:lsdException w:name="Light List Accent 3" w:semiHidden="0" w:uiPriority="61" w:unhideWhenUsed="0"/>
+    <w:lsdException w:name="Light Grid Accent 3" w:semiHidden="0" w:uiPriority="62" w:unhideWhenUsed="0"/>
+    <w:lsdException w:name="Medium Shading 1 Accent 3" w:semiHidden="0" w:uiPriority="63" w:unhideWhenUsed="0"/>
+    <w:lsdException w:name="Medium Shading 2 Accent 3" w:semiHidden="0" w:uiPriority="64" w:unhideWhenUsed="0"/>
+    <w:lsdException w:name="Medium List 1 Accent 3" w:semiHidden="0" w:uiPriority="65" w:unhideWhenUsed="0"/>
+    <w:lsdException w:name="Medium List 2 Accent 3" w:semiHidden="0" w:uiPriority="66" w:unhideWhenUsed="0"/>
+    <w:lsdException w:name="Medium Grid 1 Accent 3" w:semiHidden="0" w:uiPriority="67" w:unhideWhenUsed="0"/>
+    <w:lsdException w:name="Medium Grid 2 Accent 3" w:semiHidden="0" w:uiPriority="68" w:unhideWhenUsed="0"/>
+    <w:lsdException w:name="Medium Grid 3 Accent 3" w:semiHidden="0" w:uiPriority="69" w:unhideWhenUsed="0"/>
+    <w:lsdException w:name="Dark List Accent 3" w:semiHidden="0" w:uiPriority="70" w:unhideWhenUsed="0"/>
+    <w:lsdException w:name="Colorful Shading Accent 3" w:semiHidden="0" w:uiPriority="71" w:unhideWhenUsed="0"/>
+    <w:lsdException w:name="Colorful List Accent 3" w:semiHidden="0" w:uiPriority="72" w:unhideWhenUsed="0"/>
+    <w:lsdException w:name="Colorful Grid Accent 3" w:semiHidden="0" w:uiPriority="73" w:unhideWhenUsed="0"/>
+    <w:lsdException w:name="Light Shading Accent 4" w:semiHidden="0" w:uiPriority="60" w:unhideWhenUsed="0"/>
+    <w:lsdException w:name="Light List Accent 4" w:semiHidden="0" w:uiPriority="61" w:unhideWhenUsed="0"/>
+    <w:lsdException w:name="Light Grid Accent 4" w:semiHidden="0" w:uiPriority="62" w:unhideWhenUsed="0"/>
+    <w:lsdException w:name="Medium Shading 1 Accent 4" w:semiHidden="0" w:uiPriority="63" w:unhideWhenUsed="0"/>
+    <w:lsdException w:name="Medium Shading 2 Accent 4" w:semiHidden="0" w:uiPriority="64" w:unhideWhenUsed="0"/>
+    <w:lsdException w:name="Medium List 1 Accent 4" w:semiHidden="0" w:uiPriority="65" w:unhideWhenUsed="0"/>
+    <w:lsdException w:name="Medium List 2 Accent 4" w:semiHidden="0" w:uiPriority="66" w:unhideWhenUsed="0"/>
+    <w:lsdException w:name="Medium Grid 1 Accent 4" w:semiHidden="0" w:uiPriority="67" w:unhideWhenUsed="0"/>
+    <w:lsdException w:name="Medium Grid 2 Accent 4" w:semiHidden="0" w:uiPriority="68" w:unhideWhenUsed="0"/>
+    <w:lsdException w:name="Medium Grid 3 Accent 4" w:semiHidden="0" w:uiPriority="69" w:unhideWhenUsed="0"/>
+    <w:lsdException w:name="Dark List Accent 4" w:semiHidden="0" w:uiPriority="70" w:unhideWhenUsed="0"/>
+    <w:lsdException w:name="Colorful Shading Accent 4" w:semiHidden="0" w:uiPriority="71" w:unhideWhenUsed="0"/>
+    <w:lsdException w:name="Colorful List Accent 4" w:semiHidden="0" w:uiPriority="72" w:unhideWhenUsed="0"/>
+    <w:lsdException w:name="Colorful Grid Accent 4" w:semiHidden="0" w:uiPriority="73" w:unhideWhenUsed="0"/>
+    <w:lsdException w:name="Light Shading Accent 5" w:semiHidden="0" w:uiPriority="60" w:unhideWhenUsed="0"/>
+    <w:lsdException w:name="Light List Accent 5" w:semiHidden="0" w:uiPriority="61" w:unhideWhenUsed="0"/>
+    <w:lsdException w:name="Light Grid Accent 5" w:semiHidden="0" w:uiPriority="62" w:unhideWhenUsed="0"/>
+    <w:lsdException w:name="Medium Shading 1 Accent 5" w:semiHidden="0" w:uiPriority="63" w:unhideWhenUsed="0"/>
+    <w:lsdException w:name="Medium Shading 2 Accent 5" w:semiHidden="0" w:uiPriority="64" w:unhideWhenUsed="0"/>
+    <w:lsdException w:name="Medium List 1 Accent 5" w:semiHidden="0" w:uiPriority="65" w:unhideWhenUsed="0"/>
+    <w:lsdException w:name="Medium List 2 Accent 5" w:semiHidden="0" w:uiPriority="66" w:unhideWhenUsed="0"/>
+    <w:lsdException w:name="Medium Grid 1 Accent 5" w:semiHidden="0" w:uiPriority="67" w:unhideWhenUsed="0"/>
+    <w:lsdException w:name="Medium Grid 2 Accent 5" w:semiHidden="0" w:uiPriority="68" w:unhideWhenUsed="0"/>
+    <w:lsdException w:name="Medium Grid 3 Accent 5" w:semiHidden="0" w:uiPriority="69" w:unhideWhenUsed="0"/>
+    <w:lsdException w:name="Dark List Accent 5" w:semiHidden="0" w:uiPriority="70" w:unhideWhenUsed="0"/>
+    <w:lsdException w:name="Colorful Shading Accent 5" w:semiHidden="0" w:uiPriority="71" w:unhideWhenUsed="0"/>
+    <w:lsdException w:name="Colorful List Accent 5" w:semiHidden="0" w:uiPriority="72" w:unhideWhenUsed="0"/>
+    <w:lsdException w:name="Colorful Grid Accent 5" w:semiHidden="0" w:uiPriority="73" w:unhideWhenUsed="0"/>
+    <w:lsdException w:name="Light Shading Accent 6" w:semiHidden="0" w:uiPriority="60" w:unhideWhenUsed="0"/>
+    <w:lsdException w:name="Light List Accent 6" w:semiHidden="0" w:uiPriority="61" w:unhideWhenUsed="0"/>
+    <w:lsdException w:name="Light Grid Accent 6" w:semiHidden="0" w:uiPriority="62" w:unhideWhenUsed="0"/>
+    <w:lsdException w:name="Medium Shading 1 Accent 6" w:semiHidden="0" w:uiPriority="63" w:unhideWhenUsed="0"/>
+    <w:lsdException w:name="Medium Shading 2 Accent 6" w:semiHidden="0" w:uiPriority="64" w:unhideWhenUsed="0"/>
+    <w:lsdException w:name="Medium List 1 Accent 6" w:semiHidden="0" w:uiPriority="65" w:unhideWhenUsed="0"/>
+    <w:lsdException w:name="Medium List 2 Accent 6" w:semiHidden="0" w:uiPriority="66" w:unhideWhenUsed="0"/>
+    <w:lsdException w:name="Medium Grid 1 Accent 6" w:semiHidden="0" w:uiPriority="67" w:unhideWhenUsed="0"/>
+    <w:lsdException w:name="Medium Grid 2 Accent 6" w:semiHidden="0" w:uiPriority="68" w:unhideWhenUsed="0"/>
+    <w:lsdException w:name="Medium Grid 3 Accent 6" w:semiHidden="0" w:uiPriority="69" w:unhideWhenUsed="0"/>
+    <w:lsdException w:name="Dark List Accent 6" w:semiHidden="0" w:uiPriority="70" w:unhideWhenUsed="0"/>
+    <w:lsdException w:name="Colorful Shading Accent 6" w:semiHidden="0" w:uiPriority="71" w:unhideWhenUsed="0"/>
+    <w:lsdException w:name="Colorful List Accent 6" w:semiHidden="0" w:uiPriority="72" w:unhideWhenUsed="0"/>
+    <w:lsdException w:name="Colorful Grid Accent 6" w:semiHidden="0" w:uiPriority="73" w:unhideWhenUsed="0"/>
+    <w:lsdException w:name="Subtle Emphasis" w:semiHidden="0" w:uiPriority="19" w:unhideWhenUsed="0" w:qFormat="1"/>
+    <w:lsdException w:name="Intense Emphasis" w:semiHidden="0" w:uiPriority="21" w:unhideWhenUsed="0" w:qFormat="1"/>
+    <w:lsdException w:name="Subtle Reference" w:semiHidden="0" w:uiPriority="31" w:unhideWhenUsed="0" w:qFormat="1"/>
+    <w:lsdException w:name="Intense Reference" w:semiHidden="0" w:uiPriority="32" w:unhideWhenUsed="0" w:qFormat="1"/>
+    <w:lsdException w:name="Book Title" w:semiHidden="0" w:uiPriority="33" w:unhideWhenUsed="0" w:qFormat="1"/>
+    <w:lsdException w:name="Bibliography" w:uiPriority="37"/>
+    <w:lsdException w:name="TOC Heading" w:uiPriority="39" w:qFormat="1"/>
   </w:latentStyles>
   <w:style w:type="paragraph" w:default="1" w:styleId="a">
     <w:name w:val="Normal"/>
@@ -20393,7 +24774,7 @@
   <a:extraClrSchemeLst/>
   <a:extLst>
     <a:ext uri="{05A4C25C-085E-4340-85A3-A5531E510DB2}">
-      <thm15:themeFamily xmlns:thm15="http://schemas.microsoft.com/office/thememl/2012/main" name="Office Theme" id="{62F939B6-93AF-4DB8-9C6B-D6C7DFDC589F}" vid="{4A3C46E8-61CC-4603-A589-7422A47A8E4A}"/>
+      <thm15:themeFamily xmlns:thm15="http://schemas.microsoft.com/office/thememl/2012/main" xmlns="" name="Office Theme" id="{62F939B6-93AF-4DB8-9C6B-D6C7DFDC589F}" vid="{4A3C46E8-61CC-4603-A589-7422A47A8E4A}"/>
     </a:ext>
   </a:extLst>
 </a:theme>
@@ -20404,7 +24785,7 @@
 </file>
 
 <file path=customXml/itemProps1.xml><?xml version="1.0" encoding="utf-8"?>
-<ds:datastoreItem xmlns:ds="http://schemas.openxmlformats.org/officeDocument/2006/customXml" ds:itemID="{884230D9-2718-42EC-8B17-40BF1232C52E}">
+<ds:datastoreItem xmlns:ds="http://schemas.openxmlformats.org/officeDocument/2006/customXml" ds:itemID="{DCD0888D-08A5-4545-81CA-ABAE78978DBD}">
   <ds:schemaRefs>
     <ds:schemaRef ds:uri="http://schemas.openxmlformats.org/officeDocument/2006/bibliography"/>
   </ds:schemaRefs>

--- a/a.docx
+++ b/a.docx
@@ -147,7 +147,6 @@
       </w:r>
     </w:p>
     <w:p>
-      <w:bookmarkStart w:id="0" w:name="_GoBack"/>
       <w:r>
         <w:rPr>
           <w:rFonts w:hint="eastAsia"/>
@@ -155,7 +154,6 @@
         <w:t>系统裁剪</w:t>
       </w:r>
     </w:p>
-    <w:bookmarkEnd w:id="0"/>
     <w:p>
       <w:proofErr w:type="spellStart"/>
       <w:r>
@@ -359,7 +357,7 @@
       <w:r>
         <w:t>mSystem</w:t>
       </w:r>
-      <w:commentRangeStart w:id="1"/>
+      <w:commentRangeStart w:id="0"/>
       <w:r>
         <w:t>PropertyUpdater</w:t>
       </w:r>
@@ -367,12 +365,12 @@
       <w:r>
         <w:t xml:space="preserve"> ==</w:t>
       </w:r>
-      <w:commentRangeEnd w:id="1"/>
+      <w:commentRangeEnd w:id="0"/>
       <w:r>
         <w:rPr>
           <w:rStyle w:val="ad"/>
         </w:rPr>
-        <w:commentReference w:id="1"/>
+        <w:commentReference w:id="0"/>
       </w:r>
       <w:r>
         <w:t xml:space="preserve"> null) {</w:t>
@@ -3235,7 +3233,6 @@
       <w:pPr>
         <w:rPr>
           <w:rStyle w:val="ac"/>
-          <w:rFonts w:hint="eastAsia"/>
         </w:rPr>
       </w:pPr>
       <w:hyperlink r:id="rId21" w:history="1">
@@ -3251,7 +3248,6 @@
       <w:pPr>
         <w:rPr>
           <w:rStyle w:val="ac"/>
-          <w:rFonts w:hint="eastAsia"/>
         </w:rPr>
       </w:pPr>
     </w:p>
@@ -3284,6 +3280,464 @@
       </w:pPr>
     </w:p>
     <w:p>
+      <w:pPr>
+        <w:pStyle w:val="1"/>
+        <w:numPr>
+          <w:ilvl w:val="0"/>
+          <w:numId w:val="15"/>
+        </w:numPr>
+        <w:rPr>
+          <w:rFonts w:hint="eastAsia"/>
+        </w:rPr>
+      </w:pPr>
+      <w:bookmarkStart w:id="1" w:name="_GoBack"/>
+      <w:bookmarkEnd w:id="1"/>
+      <w:r>
+        <w:rPr>
+          <w:rFonts w:hint="eastAsia"/>
+        </w:rPr>
+        <w:t>Android</w:t>
+      </w:r>
+      <w:r>
+        <w:rPr>
+          <w:rFonts w:hint="eastAsia"/>
+        </w:rPr>
+        <w:t>开篇</w:t>
+      </w:r>
+    </w:p>
+    <w:p>
+      <w:pPr>
+        <w:pStyle w:val="2"/>
+        <w:numPr>
+          <w:ilvl w:val="1"/>
+          <w:numId w:val="15"/>
+        </w:numPr>
+        <w:rPr>
+          <w:rFonts w:hint="eastAsia"/>
+        </w:rPr>
+      </w:pPr>
+      <w:r>
+        <w:rPr>
+          <w:rFonts w:hint="eastAsia"/>
+        </w:rPr>
+        <w:t>概述</w:t>
+      </w:r>
+    </w:p>
+    <w:p>
+      <w:pPr>
+        <w:rPr>
+          <w:rFonts w:hint="eastAsia"/>
+        </w:rPr>
+      </w:pPr>
+    </w:p>
+    <w:p>
+      <w:pPr>
+        <w:ind w:firstLineChars="150" w:firstLine="315"/>
+        <w:rPr>
+          <w:rFonts w:hint="eastAsia"/>
+        </w:rPr>
+      </w:pPr>
+      <w:proofErr w:type="spellStart"/>
+      <w:r>
+        <w:rPr>
+          <w:rFonts w:hint="eastAsia"/>
+        </w:rPr>
+        <w:t>ndroid</w:t>
+      </w:r>
+      <w:proofErr w:type="spellEnd"/>
+      <w:r>
+        <w:rPr>
+          <w:rFonts w:hint="eastAsia"/>
+        </w:rPr>
+        <w:t>系统非常庞大，底层是采用</w:t>
+      </w:r>
+      <w:r>
+        <w:rPr>
+          <w:rFonts w:hint="eastAsia"/>
+        </w:rPr>
+        <w:t>Linux</w:t>
+      </w:r>
+      <w:r>
+        <w:rPr>
+          <w:rFonts w:hint="eastAsia"/>
+        </w:rPr>
+        <w:t>作为基底，上层采用带有虚拟机的</w:t>
+      </w:r>
+      <w:r>
+        <w:rPr>
+          <w:rFonts w:hint="eastAsia"/>
+        </w:rPr>
+        <w:t>Java</w:t>
+      </w:r>
+      <w:r>
+        <w:rPr>
+          <w:rFonts w:hint="eastAsia"/>
+        </w:rPr>
+        <w:t>层，</w:t>
+      </w:r>
+      <w:proofErr w:type="gramStart"/>
+      <w:r>
+        <w:rPr>
+          <w:rFonts w:hint="eastAsia"/>
+        </w:rPr>
+        <w:t>通过通过</w:t>
+      </w:r>
+      <w:proofErr w:type="gramEnd"/>
+      <w:r>
+        <w:rPr>
+          <w:rFonts w:hint="eastAsia"/>
+        </w:rPr>
+        <w:t>JNI</w:t>
+      </w:r>
+      <w:r>
+        <w:rPr>
+          <w:rFonts w:hint="eastAsia"/>
+        </w:rPr>
+        <w:t>技术，将上下打通，融为一体。下图是</w:t>
+      </w:r>
+      <w:r>
+        <w:rPr>
+          <w:rFonts w:hint="eastAsia"/>
+        </w:rPr>
+        <w:t>Google</w:t>
+      </w:r>
+      <w:r>
+        <w:rPr>
+          <w:rFonts w:hint="eastAsia"/>
+        </w:rPr>
+        <w:t>提供的一张经典的</w:t>
+      </w:r>
+      <w:r>
+        <w:rPr>
+          <w:rFonts w:hint="eastAsia"/>
+        </w:rPr>
+        <w:t>4</w:t>
+      </w:r>
+      <w:r>
+        <w:rPr>
+          <w:rFonts w:hint="eastAsia"/>
+        </w:rPr>
+        <w:t>层架构图，从下往上，依次分为</w:t>
+      </w:r>
+      <w:r>
+        <w:rPr>
+          <w:rFonts w:hint="eastAsia"/>
+        </w:rPr>
+        <w:t>Linux</w:t>
+      </w:r>
+      <w:r>
+        <w:rPr>
+          <w:rFonts w:hint="eastAsia"/>
+        </w:rPr>
+        <w:t>内核，系统库和</w:t>
+      </w:r>
+      <w:r>
+        <w:rPr>
+          <w:rFonts w:hint="eastAsia"/>
+        </w:rPr>
+        <w:t>Android Runtime</w:t>
+      </w:r>
+      <w:r>
+        <w:rPr>
+          <w:rFonts w:hint="eastAsia"/>
+        </w:rPr>
+        <w:t>，应用框架层，</w:t>
+      </w:r>
+      <w:proofErr w:type="gramStart"/>
+      <w:r>
+        <w:rPr>
+          <w:rFonts w:hint="eastAsia"/>
+        </w:rPr>
+        <w:t>应用程序层这</w:t>
+      </w:r>
+      <w:r>
+        <w:rPr>
+          <w:rFonts w:hint="eastAsia"/>
+        </w:rPr>
+        <w:t>4</w:t>
+      </w:r>
+      <w:r>
+        <w:rPr>
+          <w:rFonts w:hint="eastAsia"/>
+        </w:rPr>
+        <w:t>层</w:t>
+      </w:r>
+      <w:proofErr w:type="gramEnd"/>
+      <w:r>
+        <w:rPr>
+          <w:rFonts w:hint="eastAsia"/>
+        </w:rPr>
+        <w:t>架构，每一层都包含大量的子模块或子系统。</w:t>
+      </w:r>
+    </w:p>
+    <w:p>
+      <w:pPr>
+        <w:ind w:firstLineChars="150" w:firstLine="315"/>
+        <w:rPr>
+          <w:rFonts w:hint="eastAsia"/>
+        </w:rPr>
+      </w:pPr>
+      <w:r>
+        <w:rPr>
+          <w:noProof/>
+        </w:rPr>
+        <w:lastRenderedPageBreak/>
+        <w:drawing>
+          <wp:inline distT="0" distB="0" distL="0" distR="0" wp14:anchorId="24D166AE" wp14:editId="5E5814E1">
+            <wp:extent cx="6924675" cy="5715000"/>
+            <wp:effectExtent l="0" t="0" r="9525" b="0"/>
+            <wp:docPr id="11" name="图片 11" descr="C:\Users\key\Desktop\a.jpg"/>
+            <wp:cNvGraphicFramePr>
+              <a:graphicFrameLocks xmlns:a="http://schemas.openxmlformats.org/drawingml/2006/main" noChangeAspect="1"/>
+            </wp:cNvGraphicFramePr>
+            <a:graphic xmlns:a="http://schemas.openxmlformats.org/drawingml/2006/main">
+              <a:graphicData uri="http://schemas.openxmlformats.org/drawingml/2006/picture">
+                <pic:pic xmlns:pic="http://schemas.openxmlformats.org/drawingml/2006/picture">
+                  <pic:nvPicPr>
+                    <pic:cNvPr id="0" name="Picture 19" descr="C:\Users\key\Desktop\a.jpg"/>
+                    <pic:cNvPicPr>
+                      <a:picLocks noChangeAspect="1" noChangeArrowheads="1"/>
+                    </pic:cNvPicPr>
+                  </pic:nvPicPr>
+                  <pic:blipFill>
+                    <a:blip r:embed="rId22">
+                      <a:extLst>
+                        <a:ext uri="{28A0092B-C50C-407E-A947-70E740481C1C}">
+                          <a14:useLocalDpi xmlns:a14="http://schemas.microsoft.com/office/drawing/2010/main" val="0"/>
+                        </a:ext>
+                      </a:extLst>
+                    </a:blip>
+                    <a:srcRect/>
+                    <a:stretch>
+                      <a:fillRect/>
+                    </a:stretch>
+                  </pic:blipFill>
+                  <pic:spPr bwMode="auto">
+                    <a:xfrm>
+                      <a:off x="0" y="0"/>
+                      <a:ext cx="6924675" cy="5715000"/>
+                    </a:xfrm>
+                    <a:prstGeom prst="rect">
+                      <a:avLst/>
+                    </a:prstGeom>
+                    <a:noFill/>
+                    <a:ln>
+                      <a:noFill/>
+                    </a:ln>
+                  </pic:spPr>
+                </pic:pic>
+              </a:graphicData>
+            </a:graphic>
+          </wp:inline>
+        </w:drawing>
+      </w:r>
+    </w:p>
+    <w:p>
+      <w:pPr>
+        <w:ind w:firstLineChars="150" w:firstLine="315"/>
+        <w:rPr>
+          <w:rFonts w:hint="eastAsia"/>
+        </w:rPr>
+      </w:pPr>
+    </w:p>
+    <w:p>
+      <w:pPr>
+        <w:ind w:firstLineChars="350" w:firstLine="735"/>
+        <w:rPr>
+          <w:rFonts w:hint="eastAsia"/>
+        </w:rPr>
+      </w:pPr>
+      <w:r>
+        <w:rPr>
+          <w:rFonts w:hint="eastAsia"/>
+        </w:rPr>
+        <w:t>为了能够更深入地掌握</w:t>
+      </w:r>
+      <w:r>
+        <w:rPr>
+          <w:rFonts w:hint="eastAsia"/>
+        </w:rPr>
+        <w:t>Android</w:t>
+      </w:r>
+      <w:r>
+        <w:rPr>
+          <w:rFonts w:hint="eastAsia"/>
+        </w:rPr>
+        <w:t>整个架构思想，以及每块之间是如何衔接与配合工作的，计划以</w:t>
+      </w:r>
+      <w:r>
+        <w:rPr>
+          <w:rFonts w:hint="eastAsia"/>
+        </w:rPr>
+        <w:t>Android</w:t>
+      </w:r>
+      <w:r>
+        <w:rPr>
+          <w:rFonts w:hint="eastAsia"/>
+        </w:rPr>
+        <w:t>系统启动过程为主线，来详细展开对</w:t>
+      </w:r>
+      <w:r>
+        <w:rPr>
+          <w:rFonts w:hint="eastAsia"/>
+        </w:rPr>
+        <w:t>Android</w:t>
+      </w:r>
+      <w:r>
+        <w:rPr>
+          <w:rFonts w:hint="eastAsia"/>
+        </w:rPr>
+        <w:t>全方位的分析，争取各个击破</w:t>
+      </w:r>
+    </w:p>
+    <w:p>
+      <w:pPr>
+        <w:pStyle w:val="2"/>
+        <w:numPr>
+          <w:ilvl w:val="1"/>
+          <w:numId w:val="15"/>
+        </w:numPr>
+        <w:rPr>
+          <w:rFonts w:hint="eastAsia"/>
+        </w:rPr>
+      </w:pPr>
+      <w:r>
+        <w:rPr>
+          <w:rFonts w:hint="eastAsia"/>
+        </w:rPr>
+        <w:t>系统启动</w:t>
+      </w:r>
+    </w:p>
+    <w:p>
+      <w:pPr>
+        <w:ind w:firstLineChars="150" w:firstLine="315"/>
+      </w:pPr>
+      <w:r>
+        <w:rPr>
+          <w:rFonts w:hint="eastAsia"/>
+        </w:rPr>
+        <w:t>Google</w:t>
+      </w:r>
+      <w:r>
+        <w:rPr>
+          <w:rFonts w:hint="eastAsia"/>
+        </w:rPr>
+        <w:t>提供的</w:t>
+      </w:r>
+      <w:r>
+        <w:rPr>
+          <w:rFonts w:hint="eastAsia"/>
+        </w:rPr>
+        <w:t>4</w:t>
+      </w:r>
+      <w:r>
+        <w:rPr>
+          <w:rFonts w:hint="eastAsia"/>
+        </w:rPr>
+        <w:t>层架构图，是非常经典，但只是如垒砖般的方式，简单地分层，而不足表达</w:t>
+      </w:r>
+      <w:r>
+        <w:rPr>
+          <w:rFonts w:hint="eastAsia"/>
+        </w:rPr>
+        <w:t>Android</w:t>
+      </w:r>
+      <w:r>
+        <w:rPr>
+          <w:rFonts w:hint="eastAsia"/>
+        </w:rPr>
+        <w:t>整个系统的启动过程，环环相扣的连接关系，本文更多的是</w:t>
+      </w:r>
+      <w:proofErr w:type="gramStart"/>
+      <w:r>
+        <w:rPr>
+          <w:rFonts w:hint="eastAsia"/>
+        </w:rPr>
+        <w:t>以进程</w:t>
+      </w:r>
+      <w:proofErr w:type="gramEnd"/>
+      <w:r>
+        <w:rPr>
+          <w:rFonts w:hint="eastAsia"/>
+        </w:rPr>
+        <w:t>的视角，以分层的架构来诠释</w:t>
+      </w:r>
+      <w:r>
+        <w:rPr>
+          <w:rFonts w:hint="eastAsia"/>
+        </w:rPr>
+        <w:t>Android</w:t>
+      </w:r>
+      <w:r>
+        <w:rPr>
+          <w:rFonts w:hint="eastAsia"/>
+        </w:rPr>
+        <w:t>系统的全貌。</w:t>
+      </w:r>
+    </w:p>
+    <w:p>
+      <w:r>
+        <w:rPr>
+          <w:rFonts w:hint="eastAsia"/>
+        </w:rPr>
+        <w:t xml:space="preserve">  </w:t>
+      </w:r>
+      <w:r>
+        <w:rPr>
+          <w:noProof/>
+        </w:rPr>
+        <w:lastRenderedPageBreak/>
+        <w:drawing>
+          <wp:inline distT="0" distB="0" distL="0" distR="0" wp14:anchorId="2BDDEDCA" wp14:editId="272C96B8">
+            <wp:extent cx="7289800" cy="6561730"/>
+            <wp:effectExtent l="0" t="0" r="6350" b="0"/>
+            <wp:docPr id="15" name="图片 15" descr="C:\Users\key\Desktop\a.jpg"/>
+            <wp:cNvGraphicFramePr>
+              <a:graphicFrameLocks xmlns:a="http://schemas.openxmlformats.org/drawingml/2006/main" noChangeAspect="1"/>
+            </wp:cNvGraphicFramePr>
+            <a:graphic xmlns:a="http://schemas.openxmlformats.org/drawingml/2006/main">
+              <a:graphicData uri="http://schemas.openxmlformats.org/drawingml/2006/picture">
+                <pic:pic xmlns:pic="http://schemas.openxmlformats.org/drawingml/2006/picture">
+                  <pic:nvPicPr>
+                    <pic:cNvPr id="0" name="Picture 20" descr="C:\Users\key\Desktop\a.jpg"/>
+                    <pic:cNvPicPr>
+                      <a:picLocks noChangeAspect="1" noChangeArrowheads="1"/>
+                    </pic:cNvPicPr>
+                  </pic:nvPicPr>
+                  <pic:blipFill>
+                    <a:blip r:embed="rId23">
+                      <a:extLst>
+                        <a:ext uri="{28A0092B-C50C-407E-A947-70E740481C1C}">
+                          <a14:useLocalDpi xmlns:a14="http://schemas.microsoft.com/office/drawing/2010/main" val="0"/>
+                        </a:ext>
+                      </a:extLst>
+                    </a:blip>
+                    <a:srcRect/>
+                    <a:stretch>
+                      <a:fillRect/>
+                    </a:stretch>
+                  </pic:blipFill>
+                  <pic:spPr bwMode="auto">
+                    <a:xfrm>
+                      <a:off x="0" y="0"/>
+                      <a:ext cx="7289800" cy="6561730"/>
+                    </a:xfrm>
+                    <a:prstGeom prst="rect">
+                      <a:avLst/>
+                    </a:prstGeom>
+                    <a:noFill/>
+                    <a:ln>
+                      <a:noFill/>
+                    </a:ln>
+                  </pic:spPr>
+                </pic:pic>
+              </a:graphicData>
+            </a:graphic>
+          </wp:inline>
+        </w:drawing>
+      </w:r>
+    </w:p>
+    <w:p>
       <w:r>
         <w:rPr>
           <w:rFonts w:hint="eastAsia"/>
@@ -3291,7 +3745,2123 @@
         <w:t>自我介绍：</w:t>
       </w:r>
     </w:p>
+    <w:p>
+      <w:pPr>
+        <w:pStyle w:val="3"/>
+        <w:numPr>
+          <w:ilvl w:val="2"/>
+          <w:numId w:val="15"/>
+        </w:numPr>
+        <w:rPr>
+          <w:rFonts w:hint="eastAsia"/>
+        </w:rPr>
+      </w:pPr>
+      <w:r>
+        <w:rPr>
+          <w:rFonts w:hint="eastAsia"/>
+        </w:rPr>
+        <w:t>进程视角</w:t>
+      </w:r>
+    </w:p>
+    <w:p>
+      <w:pPr>
+        <w:rPr>
+          <w:rFonts w:hint="eastAsia"/>
+        </w:rPr>
+      </w:pPr>
+      <w:r>
+        <w:rPr>
+          <w:rFonts w:hint="eastAsia"/>
+        </w:rPr>
+        <w:t>f</w:t>
+      </w:r>
+      <w:r>
+        <w:rPr>
+          <w:rFonts w:hint="eastAsia"/>
+        </w:rPr>
+        <w:t>深红色：代表</w:t>
+      </w:r>
+      <w:r>
+        <w:rPr>
+          <w:rFonts w:hint="eastAsia"/>
+        </w:rPr>
+        <w:t>0</w:t>
+      </w:r>
+      <w:r>
+        <w:rPr>
+          <w:rFonts w:hint="eastAsia"/>
+        </w:rPr>
+        <w:t>号进程，是在进入刚进入启动时创建的，内核启动完成后便退出；</w:t>
+      </w:r>
+    </w:p>
+    <w:p>
+      <w:pPr>
+        <w:rPr>
+          <w:rFonts w:hint="eastAsia"/>
+        </w:rPr>
+      </w:pPr>
+      <w:r>
+        <w:rPr>
+          <w:rFonts w:hint="eastAsia"/>
+        </w:rPr>
+        <w:t>浅红色：</w:t>
+      </w:r>
+      <w:proofErr w:type="spellStart"/>
+      <w:r>
+        <w:rPr>
+          <w:rFonts w:hint="eastAsia"/>
+        </w:rPr>
+        <w:t>init</w:t>
+      </w:r>
+      <w:proofErr w:type="spellEnd"/>
+      <w:r>
+        <w:rPr>
+          <w:rFonts w:hint="eastAsia"/>
+        </w:rPr>
+        <w:t>/</w:t>
+      </w:r>
+      <w:proofErr w:type="spellStart"/>
+      <w:r>
+        <w:rPr>
+          <w:rFonts w:hint="eastAsia"/>
+        </w:rPr>
+        <w:t>kthreadd</w:t>
+      </w:r>
+      <w:proofErr w:type="spellEnd"/>
+      <w:r>
+        <w:rPr>
+          <w:rFonts w:hint="eastAsia"/>
+        </w:rPr>
+        <w:t>/Zygote</w:t>
+      </w:r>
+      <w:r>
+        <w:rPr>
+          <w:rFonts w:hint="eastAsia"/>
+        </w:rPr>
+        <w:t>，这</w:t>
+      </w:r>
+      <w:r>
+        <w:rPr>
+          <w:rFonts w:hint="eastAsia"/>
+        </w:rPr>
+        <w:t>3</w:t>
+      </w:r>
+      <w:r>
+        <w:rPr>
+          <w:rFonts w:hint="eastAsia"/>
+        </w:rPr>
+        <w:t>个进程分别会创建大量的内核守护进程、用户空间守护进程以及应用进程，地位主要创建了大量子进程</w:t>
+      </w:r>
+      <w:r>
+        <w:rPr>
+          <w:rFonts w:hint="eastAsia"/>
+        </w:rPr>
+        <w:t>(</w:t>
+      </w:r>
+      <w:r>
+        <w:rPr>
+          <w:rFonts w:hint="eastAsia"/>
+        </w:rPr>
+        <w:t>注意，此处说的不是子线程</w:t>
+      </w:r>
+      <w:r>
+        <w:rPr>
+          <w:rFonts w:hint="eastAsia"/>
+        </w:rPr>
+        <w:t>)</w:t>
+      </w:r>
+      <w:r>
+        <w:rPr>
+          <w:rFonts w:hint="eastAsia"/>
+        </w:rPr>
+        <w:t>；</w:t>
+      </w:r>
+    </w:p>
+    <w:p>
+      <w:pPr>
+        <w:rPr>
+          <w:rFonts w:hint="eastAsia"/>
+        </w:rPr>
+      </w:pPr>
+      <w:r>
+        <w:rPr>
+          <w:rFonts w:hint="eastAsia"/>
+        </w:rPr>
+        <w:t>深紫色：</w:t>
+      </w:r>
+      <w:r>
+        <w:rPr>
+          <w:rFonts w:hint="eastAsia"/>
+        </w:rPr>
+        <w:t xml:space="preserve">system server/ media server/ </w:t>
+      </w:r>
+      <w:proofErr w:type="spellStart"/>
+      <w:r>
+        <w:rPr>
+          <w:rFonts w:hint="eastAsia"/>
+        </w:rPr>
+        <w:t>servicemanager</w:t>
+      </w:r>
+      <w:proofErr w:type="spellEnd"/>
+      <w:r>
+        <w:rPr>
+          <w:rFonts w:hint="eastAsia"/>
+        </w:rPr>
+        <w:t>，这</w:t>
+      </w:r>
+      <w:r>
+        <w:rPr>
+          <w:rFonts w:hint="eastAsia"/>
+        </w:rPr>
+        <w:t>3</w:t>
+      </w:r>
+      <w:r>
+        <w:rPr>
+          <w:rFonts w:hint="eastAsia"/>
+        </w:rPr>
+        <w:t>个进程并不是用于创建子进程，而是对于整个</w:t>
+      </w:r>
+      <w:r>
+        <w:rPr>
+          <w:rFonts w:hint="eastAsia"/>
+        </w:rPr>
+        <w:t>Android</w:t>
+      </w:r>
+      <w:r>
+        <w:rPr>
+          <w:rFonts w:hint="eastAsia"/>
+        </w:rPr>
+        <w:t>架构，有着非常重要的意义；</w:t>
+      </w:r>
+    </w:p>
+    <w:p>
+      <w:pPr>
+        <w:rPr>
+          <w:rFonts w:hint="eastAsia"/>
+        </w:rPr>
+      </w:pPr>
+      <w:r>
+        <w:rPr>
+          <w:rFonts w:hint="eastAsia"/>
+        </w:rPr>
+        <w:t>深蓝色：内核守护进程、用户空间守护进程以及应用进程，这些都是由“深红色”</w:t>
+      </w:r>
+      <w:r>
+        <w:rPr>
+          <w:rFonts w:hint="eastAsia"/>
+        </w:rPr>
+        <w:t>fork</w:t>
+      </w:r>
+      <w:r>
+        <w:rPr>
+          <w:rFonts w:hint="eastAsia"/>
+        </w:rPr>
+        <w:t>生成的；</w:t>
+      </w:r>
+    </w:p>
+    <w:p>
+      <w:pPr>
+        <w:rPr>
+          <w:rFonts w:hint="eastAsia"/>
+        </w:rPr>
+      </w:pPr>
+      <w:r>
+        <w:rPr>
+          <w:rFonts w:hint="eastAsia"/>
+        </w:rPr>
+        <w:lastRenderedPageBreak/>
+        <w:t>浅蓝色：各种系统服务、驱动等相关信息。</w:t>
+      </w:r>
+    </w:p>
+    <w:p>
+      <w:pPr>
+        <w:rPr>
+          <w:rFonts w:hint="eastAsia"/>
+        </w:rPr>
+      </w:pPr>
+    </w:p>
+    <w:p>
+      <w:pPr>
+        <w:pStyle w:val="3"/>
+        <w:numPr>
+          <w:ilvl w:val="2"/>
+          <w:numId w:val="15"/>
+        </w:numPr>
+        <w:rPr>
+          <w:rFonts w:hint="eastAsia"/>
+        </w:rPr>
+      </w:pPr>
+      <w:r>
+        <w:rPr>
+          <w:rFonts w:hint="eastAsia"/>
+        </w:rPr>
+        <w:t>分层视角</w:t>
+      </w:r>
+    </w:p>
+    <w:p>
+      <w:pPr>
+        <w:rPr>
+          <w:rFonts w:hint="eastAsia"/>
+        </w:rPr>
+      </w:pPr>
+      <w:proofErr w:type="spellStart"/>
+      <w:proofErr w:type="gramStart"/>
+      <w:r>
+        <w:t>D</w:t>
+      </w:r>
+      <w:r>
+        <w:rPr>
+          <w:rFonts w:hint="eastAsia"/>
+        </w:rPr>
+        <w:t>f</w:t>
+      </w:r>
+      <w:proofErr w:type="spellEnd"/>
+      <w:proofErr w:type="gramEnd"/>
+    </w:p>
+    <w:p>
+      <w:pPr>
+        <w:rPr>
+          <w:rFonts w:hint="eastAsia"/>
+        </w:rPr>
+      </w:pPr>
+      <w:r>
+        <w:rPr>
+          <w:rFonts w:hint="eastAsia"/>
+        </w:rPr>
+        <w:t>开机过程是从图中最下方</w:t>
+      </w:r>
+      <w:r>
+        <w:rPr>
+          <w:rFonts w:hint="eastAsia"/>
+        </w:rPr>
+        <w:t>Loader</w:t>
+      </w:r>
+      <w:r>
+        <w:rPr>
+          <w:rFonts w:hint="eastAsia"/>
+        </w:rPr>
+        <w:t>开始，经过</w:t>
+      </w:r>
+      <w:r>
+        <w:rPr>
+          <w:rFonts w:hint="eastAsia"/>
+        </w:rPr>
+        <w:t xml:space="preserve"> -&gt; Kernel -&gt; Native -&gt; Framework</w:t>
+      </w:r>
+      <w:r>
+        <w:rPr>
+          <w:rFonts w:hint="eastAsia"/>
+        </w:rPr>
+        <w:t>，一路直至最上层的</w:t>
+      </w:r>
+      <w:r>
+        <w:rPr>
+          <w:rFonts w:hint="eastAsia"/>
+        </w:rPr>
+        <w:t>App</w:t>
+      </w:r>
+      <w:r>
+        <w:rPr>
+          <w:rFonts w:hint="eastAsia"/>
+        </w:rPr>
+        <w:t>层启动。下面来进一步说明：</w:t>
+      </w:r>
+    </w:p>
     <w:p/>
+    <w:p>
+      <w:pPr>
+        <w:pStyle w:val="4"/>
+      </w:pPr>
+      <w:r>
+        <w:t xml:space="preserve">Loader </w:t>
+      </w:r>
+    </w:p>
+    <w:p>
+      <w:pPr>
+        <w:rPr>
+          <w:rFonts w:hint="eastAsia"/>
+        </w:rPr>
+      </w:pPr>
+      <w:r>
+        <w:rPr>
+          <w:rFonts w:hint="eastAsia"/>
+        </w:rPr>
+        <w:t xml:space="preserve">Boot ROM: </w:t>
+      </w:r>
+      <w:r>
+        <w:rPr>
+          <w:rFonts w:hint="eastAsia"/>
+        </w:rPr>
+        <w:t>当按下电源开机键，引导芯片</w:t>
+      </w:r>
+      <w:proofErr w:type="gramStart"/>
+      <w:r>
+        <w:rPr>
+          <w:rFonts w:hint="eastAsia"/>
+        </w:rPr>
+        <w:t>代码从预设定</w:t>
+      </w:r>
+      <w:proofErr w:type="gramEnd"/>
+      <w:r>
+        <w:rPr>
+          <w:rFonts w:hint="eastAsia"/>
+        </w:rPr>
+        <w:t>处</w:t>
+      </w:r>
+      <w:r>
+        <w:rPr>
+          <w:rFonts w:hint="eastAsia"/>
+        </w:rPr>
+        <w:t>(</w:t>
+      </w:r>
+      <w:r>
+        <w:rPr>
+          <w:rFonts w:hint="eastAsia"/>
+        </w:rPr>
+        <w:t>固化在</w:t>
+      </w:r>
+      <w:r>
+        <w:rPr>
+          <w:rFonts w:hint="eastAsia"/>
+        </w:rPr>
+        <w:t>ROM)</w:t>
+      </w:r>
+      <w:r>
+        <w:rPr>
+          <w:rFonts w:hint="eastAsia"/>
+        </w:rPr>
+        <w:t>开始执行，加载引导程序到</w:t>
+      </w:r>
+      <w:r>
+        <w:rPr>
+          <w:rFonts w:hint="eastAsia"/>
+        </w:rPr>
+        <w:t>RAM</w:t>
+      </w:r>
+      <w:r>
+        <w:rPr>
+          <w:rFonts w:hint="eastAsia"/>
+        </w:rPr>
+        <w:t>；</w:t>
+      </w:r>
+    </w:p>
+    <w:p>
+      <w:pPr>
+        <w:rPr>
+          <w:rFonts w:hint="eastAsia"/>
+        </w:rPr>
+      </w:pPr>
+      <w:r>
+        <w:rPr>
+          <w:rFonts w:hint="eastAsia"/>
+        </w:rPr>
+        <w:t>Boot Loader</w:t>
+      </w:r>
+      <w:r>
+        <w:rPr>
+          <w:rFonts w:hint="eastAsia"/>
+        </w:rPr>
+        <w:t>：是启动</w:t>
+      </w:r>
+      <w:r>
+        <w:rPr>
+          <w:rFonts w:hint="eastAsia"/>
+        </w:rPr>
+        <w:t>Android OS</w:t>
+      </w:r>
+      <w:r>
+        <w:rPr>
+          <w:rFonts w:hint="eastAsia"/>
+        </w:rPr>
+        <w:t>之前的引导程序，主要是检查</w:t>
+      </w:r>
+      <w:r>
+        <w:rPr>
+          <w:rFonts w:hint="eastAsia"/>
+        </w:rPr>
+        <w:t>RAM</w:t>
+      </w:r>
+      <w:r>
+        <w:rPr>
+          <w:rFonts w:hint="eastAsia"/>
+        </w:rPr>
+        <w:t>，初始化硬件参数等功能；</w:t>
+      </w:r>
+    </w:p>
+    <w:p>
+      <w:pPr>
+        <w:pStyle w:val="4"/>
+      </w:pPr>
+      <w:r>
+        <w:t xml:space="preserve">Kernel </w:t>
+      </w:r>
+    </w:p>
+    <w:p>
+      <w:pPr>
+        <w:rPr>
+          <w:rFonts w:hint="eastAsia"/>
+        </w:rPr>
+      </w:pPr>
+      <w:r>
+        <w:rPr>
+          <w:rFonts w:hint="eastAsia"/>
+        </w:rPr>
+        <w:t>启动</w:t>
+      </w:r>
+      <w:r>
+        <w:rPr>
+          <w:rFonts w:hint="eastAsia"/>
+        </w:rPr>
+        <w:t>Kernel</w:t>
+      </w:r>
+      <w:r>
+        <w:rPr>
+          <w:rFonts w:hint="eastAsia"/>
+        </w:rPr>
+        <w:t>的</w:t>
+      </w:r>
+      <w:r>
+        <w:rPr>
+          <w:rFonts w:hint="eastAsia"/>
+        </w:rPr>
+        <w:t>0</w:t>
+      </w:r>
+      <w:r>
+        <w:rPr>
+          <w:rFonts w:hint="eastAsia"/>
+        </w:rPr>
+        <w:t>号进程，初始化进程管理、内存管理，加载驱动程序等相关工作；</w:t>
+      </w:r>
+    </w:p>
+    <w:p>
+      <w:pPr>
+        <w:rPr>
+          <w:rFonts w:hint="eastAsia"/>
+        </w:rPr>
+      </w:pPr>
+      <w:r>
+        <w:rPr>
+          <w:rFonts w:hint="eastAsia"/>
+        </w:rPr>
+        <w:t>启动</w:t>
+      </w:r>
+      <w:proofErr w:type="spellStart"/>
+      <w:r>
+        <w:rPr>
+          <w:rFonts w:hint="eastAsia"/>
+        </w:rPr>
+        <w:t>init</w:t>
+      </w:r>
+      <w:proofErr w:type="spellEnd"/>
+      <w:r>
+        <w:rPr>
+          <w:rFonts w:hint="eastAsia"/>
+        </w:rPr>
+        <w:t>进程</w:t>
+      </w:r>
+      <w:r>
+        <w:rPr>
+          <w:rFonts w:hint="eastAsia"/>
+        </w:rPr>
+        <w:t>(1</w:t>
+      </w:r>
+      <w:r>
+        <w:rPr>
+          <w:rFonts w:hint="eastAsia"/>
+        </w:rPr>
+        <w:t>号进程</w:t>
+      </w:r>
+      <w:r>
+        <w:rPr>
+          <w:rFonts w:hint="eastAsia"/>
+        </w:rPr>
+        <w:t>)</w:t>
+      </w:r>
+      <w:r>
+        <w:rPr>
+          <w:rFonts w:hint="eastAsia"/>
+        </w:rPr>
+        <w:t>，是</w:t>
+      </w:r>
+      <w:r>
+        <w:rPr>
+          <w:rFonts w:hint="eastAsia"/>
+        </w:rPr>
+        <w:t>Linux</w:t>
+      </w:r>
+      <w:r>
+        <w:rPr>
+          <w:rFonts w:hint="eastAsia"/>
+        </w:rPr>
+        <w:t>系统的用户空间进程，也就是</w:t>
+      </w:r>
+      <w:r>
+        <w:rPr>
+          <w:rFonts w:hint="eastAsia"/>
+        </w:rPr>
+        <w:t>Native</w:t>
+      </w:r>
+      <w:r>
+        <w:rPr>
+          <w:rFonts w:hint="eastAsia"/>
+        </w:rPr>
+        <w:t>层的进程的鼻祖；</w:t>
+      </w:r>
+    </w:p>
+    <w:p>
+      <w:pPr>
+        <w:rPr>
+          <w:rFonts w:hint="eastAsia"/>
+        </w:rPr>
+      </w:pPr>
+      <w:r>
+        <w:rPr>
+          <w:rFonts w:hint="eastAsia"/>
+        </w:rPr>
+        <w:t>启动</w:t>
+      </w:r>
+      <w:proofErr w:type="spellStart"/>
+      <w:r>
+        <w:rPr>
+          <w:rFonts w:hint="eastAsia"/>
+        </w:rPr>
+        <w:t>kthreadd</w:t>
+      </w:r>
+      <w:proofErr w:type="spellEnd"/>
+      <w:r>
+        <w:rPr>
+          <w:rFonts w:hint="eastAsia"/>
+        </w:rPr>
+        <w:t>进程（</w:t>
+      </w:r>
+      <w:r>
+        <w:rPr>
+          <w:rFonts w:hint="eastAsia"/>
+        </w:rPr>
+        <w:t>2</w:t>
+      </w:r>
+      <w:r>
+        <w:rPr>
+          <w:rFonts w:hint="eastAsia"/>
+        </w:rPr>
+        <w:t>号进程），是</w:t>
+      </w:r>
+      <w:r>
+        <w:rPr>
+          <w:rFonts w:hint="eastAsia"/>
+        </w:rPr>
+        <w:t>Linux</w:t>
+      </w:r>
+      <w:r>
+        <w:rPr>
+          <w:rFonts w:hint="eastAsia"/>
+        </w:rPr>
+        <w:t>系统的内核进程，是所有</w:t>
+      </w:r>
+      <w:proofErr w:type="gramStart"/>
+      <w:r>
+        <w:rPr>
+          <w:rFonts w:hint="eastAsia"/>
+        </w:rPr>
+        <w:t>内核进程</w:t>
+      </w:r>
+      <w:proofErr w:type="gramEnd"/>
+      <w:r>
+        <w:rPr>
+          <w:rFonts w:hint="eastAsia"/>
+        </w:rPr>
+        <w:t>的鼻祖；</w:t>
+      </w:r>
+    </w:p>
+    <w:p>
+      <w:pPr>
+        <w:pStyle w:val="4"/>
+      </w:pPr>
+      <w:r>
+        <w:t xml:space="preserve">Native </w:t>
+      </w:r>
+    </w:p>
+    <w:p>
+      <w:pPr>
+        <w:rPr>
+          <w:rFonts w:hint="eastAsia"/>
+        </w:rPr>
+      </w:pPr>
+      <w:proofErr w:type="spellStart"/>
+      <w:r>
+        <w:rPr>
+          <w:rFonts w:hint="eastAsia"/>
+        </w:rPr>
+        <w:t>init</w:t>
+      </w:r>
+      <w:proofErr w:type="spellEnd"/>
+      <w:r>
+        <w:rPr>
+          <w:rFonts w:hint="eastAsia"/>
+        </w:rPr>
+        <w:t>进程启动</w:t>
+      </w:r>
+      <w:r>
+        <w:rPr>
+          <w:rFonts w:hint="eastAsia"/>
+        </w:rPr>
+        <w:t>Media Server</w:t>
+      </w:r>
+      <w:r>
+        <w:rPr>
+          <w:rFonts w:hint="eastAsia"/>
+        </w:rPr>
+        <w:t>、</w:t>
+      </w:r>
+      <w:proofErr w:type="spellStart"/>
+      <w:r>
+        <w:rPr>
+          <w:rFonts w:hint="eastAsia"/>
+        </w:rPr>
+        <w:t>servicemanager</w:t>
+      </w:r>
+      <w:proofErr w:type="spellEnd"/>
+      <w:r>
+        <w:rPr>
+          <w:rFonts w:hint="eastAsia"/>
+        </w:rPr>
+        <w:t>等重要服务</w:t>
+      </w:r>
+    </w:p>
+    <w:p>
+      <w:pPr>
+        <w:rPr>
+          <w:rFonts w:hint="eastAsia"/>
+        </w:rPr>
+      </w:pPr>
+      <w:proofErr w:type="spellStart"/>
+      <w:r>
+        <w:rPr>
+          <w:rFonts w:hint="eastAsia"/>
+        </w:rPr>
+        <w:t>init</w:t>
+      </w:r>
+      <w:proofErr w:type="spellEnd"/>
+      <w:r>
+        <w:rPr>
+          <w:rFonts w:hint="eastAsia"/>
+        </w:rPr>
+        <w:t>进程孵化出各种用户守护进程；</w:t>
+      </w:r>
+    </w:p>
+    <w:p>
+      <w:pPr>
+        <w:rPr>
+          <w:rFonts w:hint="eastAsia"/>
+        </w:rPr>
+      </w:pPr>
+      <w:proofErr w:type="spellStart"/>
+      <w:r>
+        <w:rPr>
+          <w:rFonts w:hint="eastAsia"/>
+        </w:rPr>
+        <w:t>init</w:t>
+      </w:r>
+      <w:proofErr w:type="spellEnd"/>
+      <w:r>
+        <w:rPr>
+          <w:rFonts w:hint="eastAsia"/>
+        </w:rPr>
+        <w:t>进程孵化出</w:t>
+      </w:r>
+      <w:r>
+        <w:rPr>
+          <w:rFonts w:hint="eastAsia"/>
+        </w:rPr>
+        <w:t>Zygote</w:t>
+      </w:r>
+      <w:r>
+        <w:rPr>
+          <w:rFonts w:hint="eastAsia"/>
+        </w:rPr>
+        <w:t>进程，这是第一个</w:t>
+      </w:r>
+      <w:r>
+        <w:rPr>
+          <w:rFonts w:hint="eastAsia"/>
+        </w:rPr>
+        <w:t>Java</w:t>
+      </w:r>
+      <w:r>
+        <w:rPr>
+          <w:rFonts w:hint="eastAsia"/>
+        </w:rPr>
+        <w:t>进程，包含虚拟机等内容；</w:t>
+      </w:r>
+    </w:p>
+    <w:p>
+      <w:pPr>
+        <w:pStyle w:val="4"/>
+      </w:pPr>
+      <w:r>
+        <w:t>Framework</w:t>
+      </w:r>
+    </w:p>
+    <w:p/>
+    <w:p>
+      <w:pPr>
+        <w:rPr>
+          <w:rFonts w:hint="eastAsia"/>
+        </w:rPr>
+      </w:pPr>
+      <w:r>
+        <w:rPr>
+          <w:rFonts w:hint="eastAsia"/>
+        </w:rPr>
+        <w:t>Zygote</w:t>
+      </w:r>
+      <w:r>
+        <w:rPr>
+          <w:rFonts w:hint="eastAsia"/>
+        </w:rPr>
+        <w:t>进程，是由</w:t>
+      </w:r>
+      <w:proofErr w:type="spellStart"/>
+      <w:r>
+        <w:rPr>
+          <w:rFonts w:hint="eastAsia"/>
+        </w:rPr>
+        <w:t>init</w:t>
+      </w:r>
+      <w:proofErr w:type="spellEnd"/>
+      <w:r>
+        <w:rPr>
+          <w:rFonts w:hint="eastAsia"/>
+        </w:rPr>
+        <w:t>通过解析</w:t>
+      </w:r>
+      <w:proofErr w:type="spellStart"/>
+      <w:r>
+        <w:rPr>
+          <w:rFonts w:hint="eastAsia"/>
+        </w:rPr>
+        <w:t>init.rc</w:t>
+      </w:r>
+      <w:proofErr w:type="spellEnd"/>
+      <w:r>
+        <w:rPr>
+          <w:rFonts w:hint="eastAsia"/>
+        </w:rPr>
+        <w:t>文件后，</w:t>
+      </w:r>
+      <w:r>
+        <w:rPr>
+          <w:rFonts w:hint="eastAsia"/>
+        </w:rPr>
+        <w:t>fork</w:t>
+      </w:r>
+      <w:r>
+        <w:rPr>
+          <w:rFonts w:hint="eastAsia"/>
+        </w:rPr>
+        <w:t>出来生成的，主要工作包含：</w:t>
+      </w:r>
+      <w:r>
+        <w:rPr>
+          <w:rFonts w:hint="eastAsia"/>
+        </w:rPr>
+        <w:t xml:space="preserve"> </w:t>
+      </w:r>
+    </w:p>
+    <w:p>
+      <w:pPr>
+        <w:rPr>
+          <w:rFonts w:hint="eastAsia"/>
+        </w:rPr>
+      </w:pPr>
+      <w:r>
+        <w:rPr>
+          <w:rFonts w:hint="eastAsia"/>
+        </w:rPr>
+        <w:t>加载</w:t>
+      </w:r>
+      <w:proofErr w:type="spellStart"/>
+      <w:r>
+        <w:rPr>
+          <w:rFonts w:hint="eastAsia"/>
+        </w:rPr>
+        <w:t>ZygoteInit</w:t>
+      </w:r>
+      <w:proofErr w:type="spellEnd"/>
+      <w:r>
+        <w:rPr>
+          <w:rFonts w:hint="eastAsia"/>
+        </w:rPr>
+        <w:t>类，注册</w:t>
+      </w:r>
+      <w:r>
+        <w:rPr>
+          <w:rFonts w:hint="eastAsia"/>
+        </w:rPr>
+        <w:t>Zygote Socket</w:t>
+      </w:r>
+      <w:r>
+        <w:rPr>
+          <w:rFonts w:hint="eastAsia"/>
+        </w:rPr>
+        <w:t>服务端套接字；</w:t>
+      </w:r>
+    </w:p>
+    <w:p>
+      <w:pPr>
+        <w:rPr>
+          <w:rFonts w:hint="eastAsia"/>
+        </w:rPr>
+      </w:pPr>
+      <w:r>
+        <w:rPr>
+          <w:rFonts w:hint="eastAsia"/>
+        </w:rPr>
+        <w:t>加载虚拟机；</w:t>
+      </w:r>
+    </w:p>
+    <w:p>
+      <w:pPr>
+        <w:rPr>
+          <w:rFonts w:hint="eastAsia"/>
+        </w:rPr>
+      </w:pPr>
+      <w:proofErr w:type="spellStart"/>
+      <w:r>
+        <w:rPr>
+          <w:rFonts w:hint="eastAsia"/>
+        </w:rPr>
+        <w:t>preloadClasses</w:t>
+      </w:r>
+      <w:proofErr w:type="spellEnd"/>
+      <w:r>
+        <w:rPr>
+          <w:rFonts w:hint="eastAsia"/>
+        </w:rPr>
+        <w:t>；</w:t>
+      </w:r>
+    </w:p>
+    <w:p>
+      <w:pPr>
+        <w:rPr>
+          <w:rFonts w:hint="eastAsia"/>
+        </w:rPr>
+      </w:pPr>
+      <w:proofErr w:type="spellStart"/>
+      <w:r>
+        <w:rPr>
+          <w:rFonts w:hint="eastAsia"/>
+        </w:rPr>
+        <w:t>preloadResouces</w:t>
+      </w:r>
+      <w:proofErr w:type="spellEnd"/>
+      <w:r>
+        <w:rPr>
+          <w:rFonts w:hint="eastAsia"/>
+        </w:rPr>
+        <w:t>；</w:t>
+      </w:r>
+    </w:p>
+    <w:p>
+      <w:pPr>
+        <w:rPr>
+          <w:rFonts w:hint="eastAsia"/>
+        </w:rPr>
+      </w:pPr>
+      <w:r>
+        <w:rPr>
+          <w:rFonts w:hint="eastAsia"/>
+        </w:rPr>
+        <w:t>Zygote</w:t>
+      </w:r>
+      <w:r>
+        <w:rPr>
+          <w:rFonts w:hint="eastAsia"/>
+        </w:rPr>
+        <w:t>进程</w:t>
+      </w:r>
+      <w:r>
+        <w:rPr>
+          <w:rFonts w:hint="eastAsia"/>
+        </w:rPr>
+        <w:t>fork</w:t>
+      </w:r>
+      <w:r>
+        <w:rPr>
+          <w:rFonts w:hint="eastAsia"/>
+        </w:rPr>
+        <w:t>出</w:t>
+      </w:r>
+      <w:r>
+        <w:rPr>
+          <w:rFonts w:hint="eastAsia"/>
+        </w:rPr>
+        <w:t>System Server</w:t>
+      </w:r>
+      <w:r>
+        <w:rPr>
+          <w:rFonts w:hint="eastAsia"/>
+        </w:rPr>
+        <w:t>进程，</w:t>
+      </w:r>
+      <w:r>
+        <w:rPr>
+          <w:rFonts w:hint="eastAsia"/>
+        </w:rPr>
+        <w:t>System Server</w:t>
+      </w:r>
+      <w:r>
+        <w:rPr>
+          <w:rFonts w:hint="eastAsia"/>
+        </w:rPr>
+        <w:t>是</w:t>
+      </w:r>
+      <w:r>
+        <w:rPr>
+          <w:rFonts w:hint="eastAsia"/>
+        </w:rPr>
+        <w:t>Zygote</w:t>
+      </w:r>
+      <w:r>
+        <w:rPr>
+          <w:rFonts w:hint="eastAsia"/>
+        </w:rPr>
+        <w:t>孵化的第一个进程，地位非常重要；</w:t>
+      </w:r>
+    </w:p>
+    <w:p>
+      <w:pPr>
+        <w:rPr>
+          <w:rFonts w:hint="eastAsia"/>
+        </w:rPr>
+      </w:pPr>
+      <w:r>
+        <w:rPr>
+          <w:rFonts w:hint="eastAsia"/>
+        </w:rPr>
+        <w:t>由</w:t>
+      </w:r>
+      <w:r>
+        <w:rPr>
+          <w:rFonts w:hint="eastAsia"/>
+        </w:rPr>
+        <w:t>Media Server</w:t>
+      </w:r>
+      <w:r>
+        <w:rPr>
+          <w:rFonts w:hint="eastAsia"/>
+        </w:rPr>
+        <w:t>负责启动</w:t>
+      </w:r>
+      <w:r>
+        <w:rPr>
+          <w:rFonts w:hint="eastAsia"/>
+        </w:rPr>
+        <w:t xml:space="preserve"> C++ framework</w:t>
+      </w:r>
+      <w:r>
+        <w:rPr>
+          <w:rFonts w:hint="eastAsia"/>
+        </w:rPr>
+        <w:t>，包含</w:t>
+      </w:r>
+      <w:proofErr w:type="spellStart"/>
+      <w:r>
+        <w:rPr>
+          <w:rFonts w:hint="eastAsia"/>
+        </w:rPr>
+        <w:t>AudioFlinger</w:t>
+      </w:r>
+      <w:proofErr w:type="spellEnd"/>
+      <w:r>
+        <w:rPr>
+          <w:rFonts w:hint="eastAsia"/>
+        </w:rPr>
+        <w:t>，</w:t>
+      </w:r>
+      <w:r>
+        <w:rPr>
+          <w:rFonts w:hint="eastAsia"/>
+        </w:rPr>
+        <w:t>Camera Service</w:t>
+      </w:r>
+      <w:r>
+        <w:rPr>
+          <w:rFonts w:hint="eastAsia"/>
+        </w:rPr>
+        <w:t>等服务；</w:t>
+      </w:r>
+    </w:p>
+    <w:p>
+      <w:pPr>
+        <w:rPr>
+          <w:rFonts w:hint="eastAsia"/>
+        </w:rPr>
+      </w:pPr>
+      <w:r>
+        <w:rPr>
+          <w:rFonts w:hint="eastAsia"/>
+        </w:rPr>
+        <w:t>由</w:t>
+      </w:r>
+      <w:r>
+        <w:rPr>
+          <w:rFonts w:hint="eastAsia"/>
+        </w:rPr>
+        <w:t>System Server</w:t>
+      </w:r>
+      <w:r>
+        <w:rPr>
+          <w:rFonts w:hint="eastAsia"/>
+        </w:rPr>
+        <w:t>负责启动</w:t>
+      </w:r>
+      <w:r>
+        <w:rPr>
+          <w:rFonts w:hint="eastAsia"/>
+        </w:rPr>
+        <w:t xml:space="preserve"> Java framework</w:t>
+      </w:r>
+      <w:r>
+        <w:rPr>
+          <w:rFonts w:hint="eastAsia"/>
+        </w:rPr>
+        <w:t>，包含</w:t>
+      </w:r>
+      <w:proofErr w:type="spellStart"/>
+      <w:r>
+        <w:rPr>
+          <w:rFonts w:hint="eastAsia"/>
+        </w:rPr>
+        <w:t>ActivityManagerService,PowerManagerService</w:t>
+      </w:r>
+      <w:proofErr w:type="spellEnd"/>
+      <w:r>
+        <w:rPr>
+          <w:rFonts w:hint="eastAsia"/>
+        </w:rPr>
+        <w:t>等服务；</w:t>
+      </w:r>
+    </w:p>
+    <w:p>
+      <w:pPr>
+        <w:pStyle w:val="4"/>
+      </w:pPr>
+      <w:r>
+        <w:lastRenderedPageBreak/>
+        <w:t>App</w:t>
+      </w:r>
+    </w:p>
+    <w:p/>
+    <w:p>
+      <w:pPr>
+        <w:rPr>
+          <w:rFonts w:hint="eastAsia"/>
+        </w:rPr>
+      </w:pPr>
+      <w:r>
+        <w:rPr>
+          <w:rFonts w:hint="eastAsia"/>
+        </w:rPr>
+        <w:t>Zygote</w:t>
+      </w:r>
+      <w:r>
+        <w:rPr>
+          <w:rFonts w:hint="eastAsia"/>
+        </w:rPr>
+        <w:t>进程孵化出</w:t>
+      </w:r>
+      <w:r>
+        <w:rPr>
+          <w:rFonts w:hint="eastAsia"/>
+        </w:rPr>
+        <w:t>Home</w:t>
+      </w:r>
+      <w:r>
+        <w:rPr>
+          <w:rFonts w:hint="eastAsia"/>
+        </w:rPr>
+        <w:t>进程，这便是用户看到的桌面</w:t>
+      </w:r>
+      <w:r>
+        <w:rPr>
+          <w:rFonts w:hint="eastAsia"/>
+        </w:rPr>
+        <w:t>App</w:t>
+      </w:r>
+      <w:r>
+        <w:rPr>
+          <w:rFonts w:hint="eastAsia"/>
+        </w:rPr>
+        <w:t>；</w:t>
+      </w:r>
+    </w:p>
+    <w:p>
+      <w:pPr>
+        <w:rPr>
+          <w:rFonts w:hint="eastAsia"/>
+        </w:rPr>
+      </w:pPr>
+      <w:r>
+        <w:rPr>
+          <w:rFonts w:hint="eastAsia"/>
+        </w:rPr>
+        <w:t>Zygote</w:t>
+      </w:r>
+      <w:r>
+        <w:rPr>
+          <w:rFonts w:hint="eastAsia"/>
+        </w:rPr>
+        <w:t>进程</w:t>
+      </w:r>
+      <w:r>
+        <w:rPr>
+          <w:rFonts w:hint="eastAsia"/>
+        </w:rPr>
+        <w:t>Browser</w:t>
+      </w:r>
+      <w:r>
+        <w:rPr>
+          <w:rFonts w:hint="eastAsia"/>
+        </w:rPr>
+        <w:t>，</w:t>
+      </w:r>
+      <w:r>
+        <w:rPr>
+          <w:rFonts w:hint="eastAsia"/>
+        </w:rPr>
+        <w:t>Phone</w:t>
+      </w:r>
+      <w:r>
+        <w:rPr>
+          <w:rFonts w:hint="eastAsia"/>
+        </w:rPr>
+        <w:t>等</w:t>
+      </w:r>
+      <w:r>
+        <w:rPr>
+          <w:rFonts w:hint="eastAsia"/>
+        </w:rPr>
+        <w:t>App</w:t>
+      </w:r>
+      <w:r>
+        <w:rPr>
+          <w:rFonts w:hint="eastAsia"/>
+        </w:rPr>
+        <w:t>进程；每个</w:t>
+      </w:r>
+      <w:r>
+        <w:rPr>
+          <w:rFonts w:hint="eastAsia"/>
+        </w:rPr>
+        <w:t>App</w:t>
+      </w:r>
+      <w:r>
+        <w:rPr>
+          <w:rFonts w:hint="eastAsia"/>
+        </w:rPr>
+        <w:t>至少运行在一个进程上；</w:t>
+      </w:r>
+    </w:p>
+    <w:p>
+      <w:pPr>
+        <w:rPr>
+          <w:rFonts w:hint="eastAsia"/>
+        </w:rPr>
+      </w:pPr>
+    </w:p>
+    <w:p>
+      <w:pPr>
+        <w:pStyle w:val="2"/>
+        <w:numPr>
+          <w:ilvl w:val="1"/>
+          <w:numId w:val="15"/>
+        </w:numPr>
+        <w:rPr>
+          <w:rFonts w:hint="eastAsia"/>
+        </w:rPr>
+      </w:pPr>
+      <w:r>
+        <w:rPr>
+          <w:rFonts w:hint="eastAsia"/>
+        </w:rPr>
+        <w:t>计划提纲</w:t>
+      </w:r>
+    </w:p>
+    <w:p>
+      <w:pPr>
+        <w:rPr>
+          <w:rFonts w:hint="eastAsia"/>
+        </w:rPr>
+      </w:pPr>
+      <w:r>
+        <w:t>F</w:t>
+      </w:r>
+    </w:p>
+    <w:p>
+      <w:pPr>
+        <w:rPr>
+          <w:rFonts w:hint="eastAsia"/>
+        </w:rPr>
+      </w:pPr>
+      <w:r>
+        <w:rPr>
+          <w:rFonts w:hint="eastAsia"/>
+        </w:rPr>
+        <w:t>通过前面对系统启动的介绍，相信大家对</w:t>
+      </w:r>
+      <w:r>
+        <w:rPr>
+          <w:rFonts w:hint="eastAsia"/>
+        </w:rPr>
+        <w:t>Android</w:t>
+      </w:r>
+      <w:r>
+        <w:rPr>
+          <w:rFonts w:hint="eastAsia"/>
+        </w:rPr>
+        <w:t>已然“知全貌”，那么接下来需要“抓核心，理思路”。</w:t>
+      </w:r>
+    </w:p>
+    <w:p/>
+    <w:p>
+      <w:pPr>
+        <w:rPr>
+          <w:rFonts w:hint="eastAsia"/>
+        </w:rPr>
+      </w:pPr>
+      <w:r>
+        <w:rPr>
+          <w:rFonts w:hint="eastAsia"/>
+        </w:rPr>
+        <w:t>（</w:t>
+      </w:r>
+      <w:r>
+        <w:rPr>
+          <w:rFonts w:hint="eastAsia"/>
+        </w:rPr>
+        <w:t>1</w:t>
+      </w:r>
+      <w:r>
+        <w:rPr>
+          <w:rFonts w:hint="eastAsia"/>
+        </w:rPr>
+        <w:t>）在整个开机流程中，有几个非常重要的进程，分别是</w:t>
+      </w:r>
+      <w:proofErr w:type="spellStart"/>
+      <w:r>
+        <w:rPr>
+          <w:rFonts w:hint="eastAsia"/>
+        </w:rPr>
+        <w:t>init</w:t>
+      </w:r>
+      <w:proofErr w:type="spellEnd"/>
+      <w:r>
+        <w:rPr>
+          <w:rFonts w:hint="eastAsia"/>
+        </w:rPr>
+        <w:t>、</w:t>
+      </w:r>
+      <w:r>
+        <w:rPr>
+          <w:rFonts w:hint="eastAsia"/>
+        </w:rPr>
+        <w:t>Zygote</w:t>
+      </w:r>
+      <w:r>
+        <w:rPr>
+          <w:rFonts w:hint="eastAsia"/>
+        </w:rPr>
+        <w:t>、</w:t>
+      </w:r>
+      <w:proofErr w:type="spellStart"/>
+      <w:r>
+        <w:rPr>
+          <w:rFonts w:hint="eastAsia"/>
+        </w:rPr>
+        <w:t>SystemServer</w:t>
+      </w:r>
+      <w:proofErr w:type="spellEnd"/>
+      <w:r>
+        <w:rPr>
+          <w:rFonts w:hint="eastAsia"/>
+        </w:rPr>
+        <w:t>进程。接下来，计划用三篇文章来分别阐述：</w:t>
+      </w:r>
+    </w:p>
+    <w:p/>
+    <w:p>
+      <w:pPr>
+        <w:rPr>
+          <w:rFonts w:hint="eastAsia"/>
+        </w:rPr>
+      </w:pPr>
+      <w:r>
+        <w:rPr>
+          <w:rFonts w:hint="eastAsia"/>
+        </w:rPr>
+        <w:t>[Android</w:t>
+      </w:r>
+      <w:r>
+        <w:rPr>
+          <w:rFonts w:hint="eastAsia"/>
+        </w:rPr>
+        <w:t>系统启动—</w:t>
+      </w:r>
+      <w:proofErr w:type="spellStart"/>
+      <w:r>
+        <w:rPr>
+          <w:rFonts w:hint="eastAsia"/>
+        </w:rPr>
+        <w:t>init</w:t>
+      </w:r>
+      <w:proofErr w:type="spellEnd"/>
+      <w:r>
+        <w:rPr>
+          <w:rFonts w:hint="eastAsia"/>
+        </w:rPr>
+        <w:t>篇</w:t>
+      </w:r>
+      <w:r>
+        <w:rPr>
+          <w:rFonts w:hint="eastAsia"/>
+        </w:rPr>
+        <w:t>]</w:t>
+      </w:r>
+    </w:p>
+    <w:p>
+      <w:pPr>
+        <w:rPr>
+          <w:rFonts w:hint="eastAsia"/>
+        </w:rPr>
+      </w:pPr>
+      <w:r>
+        <w:rPr>
+          <w:rFonts w:hint="eastAsia"/>
+        </w:rPr>
+        <w:t>[Android</w:t>
+      </w:r>
+      <w:r>
+        <w:rPr>
+          <w:rFonts w:hint="eastAsia"/>
+        </w:rPr>
+        <w:t>系统启动—</w:t>
+      </w:r>
+      <w:r>
+        <w:rPr>
+          <w:rFonts w:hint="eastAsia"/>
+        </w:rPr>
+        <w:t>Zygote</w:t>
+      </w:r>
+      <w:r>
+        <w:rPr>
+          <w:rFonts w:hint="eastAsia"/>
+        </w:rPr>
+        <w:t>篇</w:t>
+      </w:r>
+      <w:r>
+        <w:rPr>
+          <w:rFonts w:hint="eastAsia"/>
+        </w:rPr>
+        <w:t>]</w:t>
+      </w:r>
+    </w:p>
+    <w:p>
+      <w:pPr>
+        <w:rPr>
+          <w:rFonts w:hint="eastAsia"/>
+        </w:rPr>
+      </w:pPr>
+      <w:r>
+        <w:rPr>
+          <w:rFonts w:hint="eastAsia"/>
+        </w:rPr>
+        <w:t>[Android</w:t>
+      </w:r>
+      <w:r>
+        <w:rPr>
+          <w:rFonts w:hint="eastAsia"/>
+        </w:rPr>
+        <w:t>系统启动—</w:t>
+      </w:r>
+      <w:proofErr w:type="spellStart"/>
+      <w:r>
+        <w:rPr>
+          <w:rFonts w:hint="eastAsia"/>
+        </w:rPr>
+        <w:t>SystemServer</w:t>
+      </w:r>
+      <w:proofErr w:type="spellEnd"/>
+      <w:r>
+        <w:rPr>
+          <w:rFonts w:hint="eastAsia"/>
+        </w:rPr>
+        <w:t>篇</w:t>
+      </w:r>
+      <w:r>
+        <w:rPr>
+          <w:rFonts w:hint="eastAsia"/>
+        </w:rPr>
+        <w:t>]</w:t>
+      </w:r>
+    </w:p>
+    <w:p>
+      <w:pPr>
+        <w:rPr>
+          <w:rFonts w:hint="eastAsia"/>
+        </w:rPr>
+      </w:pPr>
+      <w:r>
+        <w:rPr>
+          <w:rFonts w:hint="eastAsia"/>
+        </w:rPr>
+        <w:t>（</w:t>
+      </w:r>
+      <w:r>
+        <w:rPr>
+          <w:rFonts w:hint="eastAsia"/>
+        </w:rPr>
+        <w:t>2</w:t>
+      </w:r>
+      <w:r>
+        <w:rPr>
+          <w:rFonts w:hint="eastAsia"/>
+        </w:rPr>
+        <w:t>）再则就是在整个架构中有大量的服务，通过</w:t>
+      </w:r>
+      <w:r>
+        <w:rPr>
+          <w:rFonts w:hint="eastAsia"/>
+        </w:rPr>
+        <w:t>Binder</w:t>
+      </w:r>
+      <w:r>
+        <w:rPr>
+          <w:rFonts w:hint="eastAsia"/>
+        </w:rPr>
+        <w:t>系列文章，可知所有服务都是基于</w:t>
+      </w:r>
+      <w:r>
+        <w:rPr>
+          <w:rFonts w:hint="eastAsia"/>
+        </w:rPr>
+        <w:t>Binder</w:t>
+      </w:r>
+      <w:r>
+        <w:rPr>
+          <w:rFonts w:hint="eastAsia"/>
+        </w:rPr>
+        <w:t>来交互的，那么接下来，需要</w:t>
+      </w:r>
+      <w:proofErr w:type="gramStart"/>
+      <w:r>
+        <w:rPr>
+          <w:rFonts w:hint="eastAsia"/>
+        </w:rPr>
+        <w:t>抓核心</w:t>
+      </w:r>
+      <w:proofErr w:type="gramEnd"/>
+      <w:r>
+        <w:rPr>
+          <w:rFonts w:hint="eastAsia"/>
+        </w:rPr>
+        <w:t>服务来重点分析，计划分别用文章来对核心服务展开剖析：</w:t>
+      </w:r>
+    </w:p>
+    <w:p/>
+    <w:p>
+      <w:pPr>
+        <w:rPr>
+          <w:rFonts w:hint="eastAsia"/>
+        </w:rPr>
+      </w:pPr>
+      <w:r>
+        <w:rPr>
+          <w:rFonts w:hint="eastAsia"/>
+        </w:rPr>
+        <w:t>Android</w:t>
+      </w:r>
+      <w:r>
+        <w:rPr>
+          <w:rFonts w:hint="eastAsia"/>
+        </w:rPr>
+        <w:t>服务篇</w:t>
+      </w:r>
+      <w:r>
+        <w:rPr>
+          <w:rFonts w:hint="eastAsia"/>
+        </w:rPr>
+        <w:t>-</w:t>
+      </w:r>
+      <w:proofErr w:type="spellStart"/>
+      <w:r>
+        <w:rPr>
+          <w:rFonts w:hint="eastAsia"/>
+        </w:rPr>
+        <w:t>ActivityManagerService</w:t>
+      </w:r>
+      <w:proofErr w:type="spellEnd"/>
+    </w:p>
+    <w:p>
+      <w:pPr>
+        <w:rPr>
+          <w:rFonts w:hint="eastAsia"/>
+        </w:rPr>
+      </w:pPr>
+      <w:r>
+        <w:rPr>
+          <w:rFonts w:hint="eastAsia"/>
+        </w:rPr>
+        <w:t>Android</w:t>
+      </w:r>
+      <w:r>
+        <w:rPr>
+          <w:rFonts w:hint="eastAsia"/>
+        </w:rPr>
+        <w:t>服务篇</w:t>
+      </w:r>
+      <w:r>
+        <w:rPr>
+          <w:rFonts w:hint="eastAsia"/>
+        </w:rPr>
+        <w:t>-</w:t>
+      </w:r>
+      <w:proofErr w:type="spellStart"/>
+      <w:r>
+        <w:rPr>
+          <w:rFonts w:hint="eastAsia"/>
+        </w:rPr>
+        <w:t>PackageManagerService</w:t>
+      </w:r>
+      <w:proofErr w:type="spellEnd"/>
+    </w:p>
+    <w:p>
+      <w:pPr>
+        <w:rPr>
+          <w:rFonts w:hint="eastAsia"/>
+        </w:rPr>
+      </w:pPr>
+      <w:r>
+        <w:rPr>
+          <w:rFonts w:hint="eastAsia"/>
+        </w:rPr>
+        <w:t>Android</w:t>
+      </w:r>
+      <w:r>
+        <w:rPr>
+          <w:rFonts w:hint="eastAsia"/>
+        </w:rPr>
+        <w:t>服务篇</w:t>
+      </w:r>
+      <w:r>
+        <w:rPr>
+          <w:rFonts w:hint="eastAsia"/>
+        </w:rPr>
+        <w:t>-</w:t>
+      </w:r>
+      <w:proofErr w:type="spellStart"/>
+      <w:r>
+        <w:rPr>
+          <w:rFonts w:hint="eastAsia"/>
+        </w:rPr>
+        <w:t>PowerManagerService</w:t>
+      </w:r>
+      <w:proofErr w:type="spellEnd"/>
+    </w:p>
+    <w:p>
+      <w:pPr>
+        <w:rPr>
+          <w:rFonts w:hint="eastAsia"/>
+        </w:rPr>
+      </w:pPr>
+      <w:r>
+        <w:rPr>
+          <w:rFonts w:hint="eastAsia"/>
+        </w:rPr>
+        <w:t>Android</w:t>
+      </w:r>
+      <w:r>
+        <w:rPr>
+          <w:rFonts w:hint="eastAsia"/>
+        </w:rPr>
+        <w:t>服务篇</w:t>
+      </w:r>
+      <w:r>
+        <w:rPr>
+          <w:rFonts w:hint="eastAsia"/>
+        </w:rPr>
+        <w:t>-</w:t>
+      </w:r>
+      <w:proofErr w:type="spellStart"/>
+      <w:r>
+        <w:rPr>
+          <w:rFonts w:hint="eastAsia"/>
+        </w:rPr>
+        <w:t>BatteryService</w:t>
+      </w:r>
+      <w:proofErr w:type="spellEnd"/>
+    </w:p>
+    <w:p>
+      <w:pPr>
+        <w:rPr>
+          <w:rFonts w:hint="eastAsia"/>
+        </w:rPr>
+      </w:pPr>
+      <w:r>
+        <w:rPr>
+          <w:rFonts w:hint="eastAsia"/>
+        </w:rPr>
+        <w:t>Android</w:t>
+      </w:r>
+      <w:r>
+        <w:rPr>
+          <w:rFonts w:hint="eastAsia"/>
+        </w:rPr>
+        <w:t>服务篇</w:t>
+      </w:r>
+      <w:r>
+        <w:rPr>
+          <w:rFonts w:hint="eastAsia"/>
+        </w:rPr>
+        <w:t>-</w:t>
+      </w:r>
+      <w:proofErr w:type="spellStart"/>
+      <w:r>
+        <w:rPr>
+          <w:rFonts w:hint="eastAsia"/>
+        </w:rPr>
+        <w:t>WindowManagerService</w:t>
+      </w:r>
+      <w:proofErr w:type="spellEnd"/>
+    </w:p>
+    <w:p>
+      <w:pPr>
+        <w:rPr>
+          <w:rFonts w:hint="eastAsia"/>
+        </w:rPr>
+      </w:pPr>
+      <w:r>
+        <w:rPr>
+          <w:rFonts w:hint="eastAsia"/>
+        </w:rPr>
+        <w:t>（</w:t>
+      </w:r>
+      <w:r>
+        <w:rPr>
+          <w:rFonts w:hint="eastAsia"/>
+        </w:rPr>
+        <w:t>3</w:t>
+      </w:r>
+      <w:r>
+        <w:rPr>
+          <w:rFonts w:hint="eastAsia"/>
+        </w:rPr>
+        <w:t>）对于</w:t>
+      </w:r>
+      <w:r>
+        <w:rPr>
+          <w:rFonts w:hint="eastAsia"/>
+        </w:rPr>
+        <w:t>App</w:t>
+      </w:r>
+      <w:r>
+        <w:rPr>
+          <w:rFonts w:hint="eastAsia"/>
+        </w:rPr>
+        <w:t>来说，</w:t>
+      </w:r>
+      <w:r>
+        <w:rPr>
+          <w:rFonts w:hint="eastAsia"/>
+        </w:rPr>
+        <w:t>Android</w:t>
+      </w:r>
+      <w:r>
+        <w:rPr>
+          <w:rFonts w:hint="eastAsia"/>
+        </w:rPr>
+        <w:t>应用的四大组件</w:t>
+      </w:r>
+      <w:r>
+        <w:rPr>
+          <w:rFonts w:hint="eastAsia"/>
+        </w:rPr>
+        <w:t>Activity</w:t>
+      </w:r>
+      <w:r>
+        <w:rPr>
+          <w:rFonts w:hint="eastAsia"/>
+        </w:rPr>
+        <w:t>，</w:t>
+      </w:r>
+      <w:r>
+        <w:rPr>
+          <w:rFonts w:hint="eastAsia"/>
+        </w:rPr>
+        <w:t>Service</w:t>
+      </w:r>
+      <w:r>
+        <w:rPr>
+          <w:rFonts w:hint="eastAsia"/>
+        </w:rPr>
+        <w:t>，</w:t>
+      </w:r>
+      <w:r>
+        <w:rPr>
+          <w:rFonts w:hint="eastAsia"/>
+        </w:rPr>
+        <w:t>Broadcast Receiver</w:t>
+      </w:r>
+      <w:r>
+        <w:rPr>
+          <w:rFonts w:hint="eastAsia"/>
+        </w:rPr>
+        <w:t>，</w:t>
+      </w:r>
+      <w:r>
+        <w:rPr>
+          <w:rFonts w:hint="eastAsia"/>
+        </w:rPr>
+        <w:t xml:space="preserve"> Content Provider</w:t>
+      </w:r>
+      <w:r>
+        <w:rPr>
+          <w:rFonts w:hint="eastAsia"/>
+        </w:rPr>
+        <w:t>最为核心，那么我们需要分别展开对其他的分解：</w:t>
+      </w:r>
+    </w:p>
+    <w:p/>
+    <w:p>
+      <w:pPr>
+        <w:rPr>
+          <w:rFonts w:hint="eastAsia"/>
+        </w:rPr>
+      </w:pPr>
+      <w:r>
+        <w:rPr>
+          <w:rFonts w:hint="eastAsia"/>
+        </w:rPr>
+        <w:t>Android</w:t>
+      </w:r>
+      <w:r>
+        <w:rPr>
+          <w:rFonts w:hint="eastAsia"/>
+        </w:rPr>
+        <w:t>组件</w:t>
+      </w:r>
+      <w:r>
+        <w:rPr>
+          <w:rFonts w:hint="eastAsia"/>
+        </w:rPr>
+        <w:t>-Activity</w:t>
+      </w:r>
+    </w:p>
+    <w:p>
+      <w:pPr>
+        <w:rPr>
+          <w:rFonts w:hint="eastAsia"/>
+        </w:rPr>
+      </w:pPr>
+      <w:r>
+        <w:rPr>
+          <w:rFonts w:hint="eastAsia"/>
+        </w:rPr>
+        <w:t>Android</w:t>
+      </w:r>
+      <w:r>
+        <w:rPr>
+          <w:rFonts w:hint="eastAsia"/>
+        </w:rPr>
+        <w:t>组件</w:t>
+      </w:r>
+      <w:r>
+        <w:rPr>
+          <w:rFonts w:hint="eastAsia"/>
+        </w:rPr>
+        <w:t>-Service</w:t>
+      </w:r>
+    </w:p>
+    <w:p>
+      <w:pPr>
+        <w:rPr>
+          <w:rFonts w:hint="eastAsia"/>
+        </w:rPr>
+      </w:pPr>
+      <w:r>
+        <w:rPr>
+          <w:rFonts w:hint="eastAsia"/>
+        </w:rPr>
+        <w:t>Android</w:t>
+      </w:r>
+      <w:r>
+        <w:rPr>
+          <w:rFonts w:hint="eastAsia"/>
+        </w:rPr>
+        <w:t>组件</w:t>
+      </w:r>
+      <w:r>
+        <w:rPr>
+          <w:rFonts w:hint="eastAsia"/>
+        </w:rPr>
+        <w:t>-Broadcast Receiver</w:t>
+      </w:r>
+    </w:p>
+    <w:p>
+      <w:pPr>
+        <w:rPr>
+          <w:rFonts w:hint="eastAsia"/>
+        </w:rPr>
+      </w:pPr>
+      <w:r>
+        <w:rPr>
+          <w:rFonts w:hint="eastAsia"/>
+        </w:rPr>
+        <w:t>Android</w:t>
+      </w:r>
+      <w:r>
+        <w:rPr>
+          <w:rFonts w:hint="eastAsia"/>
+        </w:rPr>
+        <w:t>组件</w:t>
+      </w:r>
+      <w:r>
+        <w:rPr>
+          <w:rFonts w:hint="eastAsia"/>
+        </w:rPr>
+        <w:t>-Content Provider</w:t>
+      </w:r>
+    </w:p>
+    <w:p>
+      <w:pPr>
+        <w:rPr>
+          <w:rFonts w:hint="eastAsia"/>
+        </w:rPr>
+      </w:pPr>
+      <w:r>
+        <w:rPr>
+          <w:rFonts w:hint="eastAsia"/>
+        </w:rPr>
+        <w:t>（</w:t>
+      </w:r>
+      <w:r>
+        <w:rPr>
+          <w:rFonts w:hint="eastAsia"/>
+        </w:rPr>
+        <w:t>4</w:t>
+      </w:r>
+      <w:r>
+        <w:rPr>
+          <w:rFonts w:hint="eastAsia"/>
+        </w:rPr>
+        <w:t>）有了这些，中间还缺少关于虚拟机</w:t>
+      </w:r>
+      <w:r>
+        <w:rPr>
+          <w:rFonts w:hint="eastAsia"/>
+        </w:rPr>
+        <w:t>ART</w:t>
+      </w:r>
+      <w:r>
+        <w:rPr>
+          <w:rFonts w:hint="eastAsia"/>
+        </w:rPr>
+        <w:t>的介绍，会需要对</w:t>
+      </w:r>
+      <w:r>
+        <w:rPr>
+          <w:rFonts w:hint="eastAsia"/>
+        </w:rPr>
+        <w:t>ART</w:t>
+      </w:r>
+      <w:r>
+        <w:rPr>
+          <w:rFonts w:hint="eastAsia"/>
+        </w:rPr>
+        <w:t>分析，后续还需要开展对</w:t>
+      </w:r>
+      <w:r>
+        <w:rPr>
+          <w:rFonts w:hint="eastAsia"/>
+        </w:rPr>
+        <w:t>ART</w:t>
+      </w:r>
+      <w:r>
+        <w:rPr>
+          <w:rFonts w:hint="eastAsia"/>
+        </w:rPr>
+        <w:t>虚拟机的一系列文章。另外，从架构中还有很多一块没有提及，那便是</w:t>
+      </w:r>
+      <w:r>
+        <w:rPr>
+          <w:rFonts w:hint="eastAsia"/>
+        </w:rPr>
+        <w:t>Linux Kernel</w:t>
+      </w:r>
+      <w:r>
+        <w:rPr>
+          <w:rFonts w:hint="eastAsia"/>
+        </w:rPr>
+        <w:t>，这部分内容，计划从进程，内存，</w:t>
+      </w:r>
+      <w:r>
+        <w:rPr>
+          <w:rFonts w:hint="eastAsia"/>
+        </w:rPr>
+        <w:t>IO</w:t>
+      </w:r>
+      <w:r>
+        <w:rPr>
+          <w:rFonts w:hint="eastAsia"/>
+        </w:rPr>
+        <w:t>的视角展开分析。</w:t>
+      </w:r>
+    </w:p>
+    <w:p/>
+    <w:p>
+      <w:pPr>
+        <w:rPr>
+          <w:rFonts w:hint="eastAsia"/>
+        </w:rPr>
+      </w:pPr>
+      <w:r>
+        <w:rPr>
+          <w:rFonts w:hint="eastAsia"/>
+        </w:rPr>
+        <w:t>Linux</w:t>
+      </w:r>
+      <w:r>
+        <w:rPr>
+          <w:rFonts w:hint="eastAsia"/>
+        </w:rPr>
+        <w:t>内核</w:t>
+      </w:r>
+      <w:r>
+        <w:rPr>
+          <w:rFonts w:hint="eastAsia"/>
+        </w:rPr>
+        <w:t>-</w:t>
+      </w:r>
+      <w:r>
+        <w:rPr>
+          <w:rFonts w:hint="eastAsia"/>
+        </w:rPr>
+        <w:t>进程篇</w:t>
+      </w:r>
+    </w:p>
+    <w:p>
+      <w:pPr>
+        <w:rPr>
+          <w:rFonts w:hint="eastAsia"/>
+        </w:rPr>
+      </w:pPr>
+      <w:r>
+        <w:rPr>
+          <w:rFonts w:hint="eastAsia"/>
+        </w:rPr>
+        <w:t>Linux</w:t>
+      </w:r>
+      <w:r>
+        <w:rPr>
+          <w:rFonts w:hint="eastAsia"/>
+        </w:rPr>
+        <w:t>内核</w:t>
+      </w:r>
+      <w:r>
+        <w:rPr>
+          <w:rFonts w:hint="eastAsia"/>
+        </w:rPr>
+        <w:t>-</w:t>
+      </w:r>
+      <w:r>
+        <w:rPr>
+          <w:rFonts w:hint="eastAsia"/>
+        </w:rPr>
+        <w:t>内存篇</w:t>
+      </w:r>
+    </w:p>
+    <w:p>
+      <w:pPr>
+        <w:rPr>
+          <w:rFonts w:hint="eastAsia"/>
+        </w:rPr>
+      </w:pPr>
+      <w:r>
+        <w:rPr>
+          <w:rFonts w:hint="eastAsia"/>
+        </w:rPr>
+        <w:t>Linux</w:t>
+      </w:r>
+      <w:r>
+        <w:rPr>
+          <w:rFonts w:hint="eastAsia"/>
+        </w:rPr>
+        <w:t>内核</w:t>
+      </w:r>
+      <w:r>
+        <w:rPr>
+          <w:rFonts w:hint="eastAsia"/>
+        </w:rPr>
+        <w:t>-IO</w:t>
+      </w:r>
+      <w:r>
+        <w:rPr>
+          <w:rFonts w:hint="eastAsia"/>
+        </w:rPr>
+        <w:t>篇</w:t>
+      </w:r>
+    </w:p>
+    <w:p>
+      <w:pPr>
+        <w:rPr>
+          <w:rFonts w:hint="eastAsia"/>
+        </w:rPr>
+      </w:pPr>
+      <w:r>
+        <w:rPr>
+          <w:rFonts w:hint="eastAsia"/>
+        </w:rPr>
+        <w:t>Linux</w:t>
+      </w:r>
+      <w:r>
+        <w:rPr>
+          <w:rFonts w:hint="eastAsia"/>
+        </w:rPr>
+        <w:t>内核</w:t>
+      </w:r>
+      <w:r>
+        <w:rPr>
+          <w:rFonts w:hint="eastAsia"/>
+        </w:rPr>
+        <w:t>-</w:t>
+      </w:r>
+      <w:r>
+        <w:rPr>
+          <w:rFonts w:hint="eastAsia"/>
+        </w:rPr>
+        <w:t>驱动篇</w:t>
+      </w:r>
+    </w:p>
+    <w:p>
+      <w:r>
+        <w:rPr>
+          <w:rFonts w:hint="eastAsia"/>
+        </w:rPr>
+        <w:t>（</w:t>
+      </w:r>
+      <w:r>
+        <w:rPr>
+          <w:rFonts w:hint="eastAsia"/>
+        </w:rPr>
+        <w:t>5</w:t>
+      </w:r>
+      <w:r>
+        <w:rPr>
+          <w:rFonts w:hint="eastAsia"/>
+        </w:rPr>
+        <w:t>）最后，对整个架构回顾，从性能角度谈谈如何优化的问题，这是一个很大的话题，涉及面之广，会贯穿整个过程。</w:t>
+      </w:r>
+    </w:p>
     <w:p>
       <w:pPr>
         <w:pStyle w:val="1"/>
@@ -3306,6 +5876,7 @@
         <w:jc w:val="left"/>
       </w:pPr>
       <w:r>
+        <w:lastRenderedPageBreak/>
         <w:t xml:space="preserve">Android </w:t>
       </w:r>
       <w:r>
@@ -4366,7 +6937,6 @@
     </w:p>
     <w:p>
       <w:r>
-        <w:lastRenderedPageBreak/>
         <w:br/>
       </w:r>
       <w:r>
@@ -4389,6 +6959,7 @@
         <w:rPr>
           <w:rFonts w:hint="eastAsia"/>
         </w:rPr>
+        <w:lastRenderedPageBreak/>
         <w:t>获得</w:t>
       </w:r>
       <w:r>
@@ -4451,7 +7022,7 @@
                     </pic:cNvPicPr>
                   </pic:nvPicPr>
                   <pic:blipFill>
-                    <a:blip r:embed="rId22" cstate="print">
+                    <a:blip r:embed="rId24" cstate="print">
                       <a:extLst>
                         <a:ext uri="{28A0092B-C50C-407E-A947-70E740481C1C}">
                           <a14:useLocalDpi xmlns:a14="http://schemas.microsoft.com/office/drawing/2010/main" val="0"/>
@@ -4716,7 +7287,7 @@
           <w:numId w:val="3"/>
         </w:numPr>
       </w:pPr>
-      <w:hyperlink r:id="rId23" w:tgtFrame="_blank" w:history="1">
+      <w:hyperlink r:id="rId25" w:tgtFrame="_blank" w:history="1">
         <w:proofErr w:type="gramStart"/>
         <w:r>
           <w:rPr>
@@ -4916,7 +7487,6 @@
         </w:numPr>
       </w:pPr>
       <w:r>
-        <w:lastRenderedPageBreak/>
         <w:t>svg2VectorDrawable</w:t>
       </w:r>
     </w:p>
@@ -5032,6 +7602,7 @@
         <w:rPr>
           <w:shd w:val="clear" w:color="auto" w:fill="FFFFFF"/>
         </w:rPr>
+        <w:lastRenderedPageBreak/>
         <w:t>手动</w:t>
       </w:r>
       <w:r>
@@ -5264,7 +7835,7 @@
                     </pic:cNvPicPr>
                   </pic:nvPicPr>
                   <pic:blipFill>
-                    <a:blip r:embed="rId24">
+                    <a:blip r:embed="rId26">
                       <a:extLst>
                         <a:ext uri="{28A0092B-C50C-407E-A947-70E740481C1C}">
                           <a14:useLocalDpi xmlns:a14="http://schemas.microsoft.com/office/drawing/2010/main" val="0"/>
@@ -5325,7 +7896,7 @@
                     </pic:cNvPicPr>
                   </pic:nvPicPr>
                   <pic:blipFill>
-                    <a:blip r:embed="rId25">
+                    <a:blip r:embed="rId27">
                       <a:extLst>
                         <a:ext uri="{28A0092B-C50C-407E-A947-70E740481C1C}">
                           <a14:useLocalDpi xmlns:a14="http://schemas.microsoft.com/office/drawing/2010/main" val="0"/>
@@ -5392,7 +7963,7 @@
                     </pic:cNvPicPr>
                   </pic:nvPicPr>
                   <pic:blipFill>
-                    <a:blip r:embed="rId26">
+                    <a:blip r:embed="rId28">
                       <a:extLst>
                         <a:ext uri="{28A0092B-C50C-407E-A947-70E740481C1C}">
                           <a14:useLocalDpi xmlns:a14="http://schemas.microsoft.com/office/drawing/2010/main" val="0"/>
@@ -6300,7 +8871,7 @@
         </w:rPr>
         <w:t> </w:t>
       </w:r>
-      <w:hyperlink r:id="rId27" w:tooltip="view plain" w:history="1">
+      <w:hyperlink r:id="rId29" w:tooltip="view plain" w:history="1">
         <w:r>
           <w:rPr>
             <w:rFonts w:ascii="Verdana" w:eastAsia="宋体" w:hAnsi="Verdana" w:cs="Consolas"/>
@@ -6322,7 +8893,7 @@
         </w:rPr>
         <w:t> </w:t>
       </w:r>
-      <w:hyperlink r:id="rId28" w:tooltip="copy" w:history="1">
+      <w:hyperlink r:id="rId30" w:tooltip="copy" w:history="1">
         <w:r>
           <w:rPr>
             <w:rFonts w:ascii="Verdana" w:eastAsia="宋体" w:hAnsi="Verdana" w:cs="Consolas"/>
@@ -8011,7 +10582,7 @@
         </w:rPr>
         <w:t> </w:t>
       </w:r>
-      <w:hyperlink r:id="rId29" w:tooltip="view plain" w:history="1">
+      <w:hyperlink r:id="rId31" w:tooltip="view plain" w:history="1">
         <w:r>
           <w:rPr>
             <w:rFonts w:ascii="Verdana" w:eastAsia="宋体" w:hAnsi="Verdana" w:cs="Consolas"/>
@@ -8033,7 +10604,7 @@
         </w:rPr>
         <w:t> </w:t>
       </w:r>
-      <w:hyperlink r:id="rId30" w:tooltip="copy" w:history="1">
+      <w:hyperlink r:id="rId32" w:tooltip="copy" w:history="1">
         <w:r>
           <w:rPr>
             <w:rFonts w:ascii="Verdana" w:eastAsia="宋体" w:hAnsi="Verdana" w:cs="Consolas"/>
@@ -8799,7 +11370,7 @@
                     </pic:cNvPicPr>
                   </pic:nvPicPr>
                   <pic:blipFill>
-                    <a:blip r:embed="rId31">
+                    <a:blip r:embed="rId33">
                       <a:extLst>
                         <a:ext uri="{28A0092B-C50C-407E-A947-70E740481C1C}">
                           <a14:useLocalDpi xmlns:a14="http://schemas.microsoft.com/office/drawing/2010/main" val="0"/>
@@ -9985,7 +12556,7 @@
                     </pic:cNvPicPr>
                   </pic:nvPicPr>
                   <pic:blipFill>
-                    <a:blip r:embed="rId32"/>
+                    <a:blip r:embed="rId34"/>
                     <a:stretch>
                       <a:fillRect/>
                     </a:stretch>
@@ -10024,7 +12595,7 @@
           <w:rStyle w:val="ac"/>
         </w:rPr>
       </w:pPr>
-      <w:hyperlink r:id="rId33" w:history="1">
+      <w:hyperlink r:id="rId35" w:history="1">
         <w:r>
           <w:rPr>
             <w:rStyle w:val="ac"/>
@@ -10136,7 +12707,7 @@
                     </pic:cNvPicPr>
                   </pic:nvPicPr>
                   <pic:blipFill>
-                    <a:blip r:embed="rId34">
+                    <a:blip r:embed="rId36">
                       <a:extLst>
                         <a:ext uri="{28A0092B-C50C-407E-A947-70E740481C1C}">
                           <a14:useLocalDpi xmlns:a14="http://schemas.microsoft.com/office/drawing/2010/main" val="0"/>
@@ -11903,7 +14474,7 @@
       <w:proofErr w:type="spellEnd"/>
     </w:p>
     <w:p>
-      <w:hyperlink r:id="rId35" w:history="1">
+      <w:hyperlink r:id="rId37" w:history="1">
         <w:r>
           <w:rPr>
             <w:rStyle w:val="ac"/>
@@ -12741,7 +15312,7 @@
           <w:shd w:val="clear" w:color="auto" w:fill="FEFEFE"/>
         </w:rPr>
       </w:pPr>
-      <w:hyperlink r:id="rId36" w:history="1">
+      <w:hyperlink r:id="rId38" w:history="1">
         <w:r>
           <w:rPr>
             <w:rStyle w:val="ac"/>
@@ -12975,7 +15546,7 @@
     </w:p>
     <w:p/>
     <w:p>
-      <w:hyperlink r:id="rId37" w:history="1">
+      <w:hyperlink r:id="rId39" w:history="1">
         <w:r>
           <w:rPr>
             <w:rStyle w:val="ac"/>
@@ -13023,7 +15594,7 @@
       </w:r>
     </w:p>
     <w:p>
-      <w:hyperlink r:id="rId38" w:history="1">
+      <w:hyperlink r:id="rId40" w:history="1">
         <w:r>
           <w:rPr>
             <w:rStyle w:val="ac"/>
@@ -15232,7 +17803,7 @@
         </w:rPr>
         <w:t xml:space="preserve">, </w:t>
       </w:r>
-      <w:hyperlink r:id="rId39" w:history="1">
+      <w:hyperlink r:id="rId41" w:history="1">
         <w:r>
           <w:rPr>
             <w:rStyle w:val="ac"/>
@@ -16607,7 +19178,7 @@
                     </pic:cNvPicPr>
                   </pic:nvPicPr>
                   <pic:blipFill>
-                    <a:blip r:embed="rId40">
+                    <a:blip r:embed="rId42">
                       <a:extLst>
                         <a:ext uri="{28A0092B-C50C-407E-A947-70E740481C1C}">
                           <a14:useLocalDpi xmlns:a14="http://schemas.microsoft.com/office/drawing/2010/main" val="0"/>
@@ -17961,7 +20532,7 @@
                     </pic:cNvPicPr>
                   </pic:nvPicPr>
                   <pic:blipFill>
-                    <a:blip r:embed="rId41">
+                    <a:blip r:embed="rId43">
                       <a:extLst>
                         <a:ext uri="{28A0092B-C50C-407E-A947-70E740481C1C}">
                           <a14:useLocalDpi xmlns:a14="http://schemas.microsoft.com/office/drawing/2010/main" val="0"/>
@@ -18548,7 +21119,7 @@
                     </pic:cNvPicPr>
                   </pic:nvPicPr>
                   <pic:blipFill>
-                    <a:blip r:embed="rId42">
+                    <a:blip r:embed="rId44">
                       <a:extLst>
                         <a:ext uri="{28A0092B-C50C-407E-A947-70E740481C1C}">
                           <a14:useLocalDpi xmlns:a14="http://schemas.microsoft.com/office/drawing/2010/main" val="0"/>
@@ -19955,7 +22526,7 @@
       </w:r>
     </w:p>
     <w:p>
-      <w:hyperlink r:id="rId43" w:history="1">
+      <w:hyperlink r:id="rId45" w:history="1">
         <w:r>
           <w:rPr>
             <w:rStyle w:val="ac"/>
@@ -20653,7 +23224,7 @@
                     </pic:cNvPicPr>
                   </pic:nvPicPr>
                   <pic:blipFill>
-                    <a:blip r:embed="rId44">
+                    <a:blip r:embed="rId46">
                       <a:extLst>
                         <a:ext uri="{28A0092B-C50C-407E-A947-70E740481C1C}">
                           <a14:useLocalDpi xmlns:a14="http://schemas.microsoft.com/office/drawing/2010/main" val="0"/>
@@ -21254,7 +23825,7 @@
           <w:rStyle w:val="ac"/>
         </w:rPr>
       </w:pPr>
-      <w:hyperlink r:id="rId45" w:history="1">
+      <w:hyperlink r:id="rId47" w:history="1">
         <w:r>
           <w:rPr>
             <w:rStyle w:val="ac"/>
@@ -21272,7 +23843,7 @@
       </w:hyperlink>
     </w:p>
     <w:p>
-      <w:hyperlink r:id="rId46" w:history="1">
+      <w:hyperlink r:id="rId48" w:history="1">
         <w:r>
           <w:rPr>
             <w:rStyle w:val="ac"/>
@@ -21294,7 +23865,7 @@
       </w:hyperlink>
     </w:p>
     <w:p>
-      <w:hyperlink r:id="rId47" w:history="1">
+      <w:hyperlink r:id="rId49" w:history="1">
         <w:r>
           <w:rPr>
             <w:rStyle w:val="ac"/>
@@ -21924,7 +24495,7 @@
       <w:r>
         <w:t xml:space="preserve"> </w:t>
       </w:r>
-      <w:hyperlink r:id="rId48" w:history="1">
+      <w:hyperlink r:id="rId50" w:history="1">
         <w:r>
           <w:rPr>
             <w:rStyle w:val="ac"/>
@@ -21990,7 +24561,7 @@
 
 <file path=word/comments.xml><?xml version="1.0" encoding="utf-8"?>
 <w:comments xmlns:wpc="http://schemas.microsoft.com/office/word/2010/wordprocessingCanvas" xmlns:mc="http://schemas.openxmlformats.org/markup-compatibility/2006" xmlns:o="urn:schemas-microsoft-com:office:office" xmlns:r="http://schemas.openxmlformats.org/officeDocument/2006/relationships" xmlns:m="http://schemas.openxmlformats.org/officeDocument/2006/math" xmlns:v="urn:schemas-microsoft-com:vml" xmlns:wp14="http://schemas.microsoft.com/office/word/2010/wordprocessingDrawing" xmlns:wp="http://schemas.openxmlformats.org/drawingml/2006/wordprocessingDrawing" xmlns:w10="urn:schemas-microsoft-com:office:word" xmlns:w="http://schemas.openxmlformats.org/wordprocessingml/2006/main" xmlns:w14="http://schemas.microsoft.com/office/word/2010/wordml" xmlns:wpg="http://schemas.microsoft.com/office/word/2010/wordprocessingGroup" xmlns:wpi="http://schemas.microsoft.com/office/word/2010/wordprocessingInk" xmlns:wne="http://schemas.microsoft.com/office/word/2006/wordml" xmlns:wps="http://schemas.microsoft.com/office/word/2010/wordprocessingShape" mc:Ignorable="w14 wp14">
-  <w:comment w:id="1" w:author="key" w:date="2018-06-22T03:00:00Z" w:initials="k">
+  <w:comment w:id="0" w:author="key" w:date="2018-06-22T03:00:00Z" w:initials="k">
     <w:p>
       <w:pPr>
         <w:pStyle w:val="a4"/>
@@ -23861,6 +26432,92 @@
     </w:lvl>
   </w:abstractNum>
   <w:abstractNum w:abstractNumId="13">
+    <w:nsid w:val="7126013F"/>
+    <w:multiLevelType w:val="multilevel"/>
+    <w:tmpl w:val="0409001F"/>
+    <w:lvl w:ilvl="0">
+      <w:start w:val="1"/>
+      <w:numFmt w:val="decimal"/>
+      <w:lvlText w:val="%1."/>
+      <w:lvlJc w:val="left"/>
+      <w:pPr>
+        <w:ind w:left="425" w:hanging="425"/>
+      </w:pPr>
+    </w:lvl>
+    <w:lvl w:ilvl="1">
+      <w:start w:val="1"/>
+      <w:numFmt w:val="decimal"/>
+      <w:lvlText w:val="%1.%2."/>
+      <w:lvlJc w:val="left"/>
+      <w:pPr>
+        <w:ind w:left="567" w:hanging="567"/>
+      </w:pPr>
+    </w:lvl>
+    <w:lvl w:ilvl="2">
+      <w:start w:val="1"/>
+      <w:numFmt w:val="decimal"/>
+      <w:lvlText w:val="%1.%2.%3."/>
+      <w:lvlJc w:val="left"/>
+      <w:pPr>
+        <w:ind w:left="709" w:hanging="709"/>
+      </w:pPr>
+    </w:lvl>
+    <w:lvl w:ilvl="3">
+      <w:start w:val="1"/>
+      <w:numFmt w:val="decimal"/>
+      <w:lvlText w:val="%1.%2.%3.%4."/>
+      <w:lvlJc w:val="left"/>
+      <w:pPr>
+        <w:ind w:left="851" w:hanging="851"/>
+      </w:pPr>
+    </w:lvl>
+    <w:lvl w:ilvl="4">
+      <w:start w:val="1"/>
+      <w:numFmt w:val="decimal"/>
+      <w:lvlText w:val="%1.%2.%3.%4.%5."/>
+      <w:lvlJc w:val="left"/>
+      <w:pPr>
+        <w:ind w:left="992" w:hanging="992"/>
+      </w:pPr>
+    </w:lvl>
+    <w:lvl w:ilvl="5">
+      <w:start w:val="1"/>
+      <w:numFmt w:val="decimal"/>
+      <w:lvlText w:val="%1.%2.%3.%4.%5.%6."/>
+      <w:lvlJc w:val="left"/>
+      <w:pPr>
+        <w:ind w:left="1134" w:hanging="1134"/>
+      </w:pPr>
+    </w:lvl>
+    <w:lvl w:ilvl="6">
+      <w:start w:val="1"/>
+      <w:numFmt w:val="decimal"/>
+      <w:lvlText w:val="%1.%2.%3.%4.%5.%6.%7."/>
+      <w:lvlJc w:val="left"/>
+      <w:pPr>
+        <w:ind w:left="1276" w:hanging="1276"/>
+      </w:pPr>
+    </w:lvl>
+    <w:lvl w:ilvl="7">
+      <w:start w:val="1"/>
+      <w:numFmt w:val="decimal"/>
+      <w:lvlText w:val="%1.%2.%3.%4.%5.%6.%7.%8."/>
+      <w:lvlJc w:val="left"/>
+      <w:pPr>
+        <w:ind w:left="1418" w:hanging="1418"/>
+      </w:pPr>
+    </w:lvl>
+    <w:lvl w:ilvl="8">
+      <w:start w:val="1"/>
+      <w:numFmt w:val="decimal"/>
+      <w:lvlText w:val="%1.%2.%3.%4.%5.%6.%7.%8.%9."/>
+      <w:lvlJc w:val="left"/>
+      <w:pPr>
+        <w:ind w:left="1559" w:hanging="1559"/>
+      </w:pPr>
+    </w:lvl>
+  </w:abstractNum>
+  <w:abstractNum w:abstractNumId="14">
     <w:nsid w:val="7552295B"/>
     <w:multiLevelType w:val="multilevel"/>
     <w:tmpl w:val="7552295B"/>
@@ -23949,7 +26606,7 @@
       </w:pPr>
     </w:lvl>
   </w:abstractNum>
-  <w:abstractNum w:abstractNumId="14">
+  <w:abstractNum w:abstractNumId="15">
     <w:nsid w:val="796E3B2A"/>
     <w:multiLevelType w:val="multilevel"/>
     <w:tmpl w:val="796E3B2A"/>
@@ -24099,10 +26756,10 @@
     </w:lvl>
   </w:abstractNum>
   <w:num w:numId="1">
-    <w:abstractNumId w:val="13"/>
+    <w:abstractNumId w:val="14"/>
   </w:num>
   <w:num w:numId="2">
-    <w:abstractNumId w:val="14"/>
+    <w:abstractNumId w:val="15"/>
   </w:num>
   <w:num w:numId="3">
     <w:abstractNumId w:val="7"/>
@@ -24142,6 +26799,9 @@
   </w:num>
   <w:num w:numId="15">
     <w:abstractNumId w:val="5"/>
+  </w:num>
+  <w:num w:numId="16">
+    <w:abstractNumId w:val="13"/>
   </w:num>
 </w:numbering>
 </file>
@@ -26194,7 +28854,7 @@
 </file>
 
 <file path=customXml/itemProps2.xml><?xml version="1.0" encoding="utf-8"?>
-<ds:datastoreItem xmlns:ds="http://schemas.openxmlformats.org/officeDocument/2006/customXml" ds:itemID="{53DDA598-6E36-41F3-9CD0-7D22B7B1A954}">
+<ds:datastoreItem xmlns:ds="http://schemas.openxmlformats.org/officeDocument/2006/customXml" ds:itemID="{B6672482-74C9-4CE7-AF30-92DCB7A66A95}">
   <ds:schemaRefs>
     <ds:schemaRef ds:uri="http://schemas.openxmlformats.org/officeDocument/2006/bibliography"/>
   </ds:schemaRefs>

--- a/a.docx
+++ b/a.docx
@@ -1,6 +1,6 @@
 
 <file path=word/document.xml><?xml version="1.0" encoding="utf-8"?>
-<w:document xmlns:wpc="http://schemas.microsoft.com/office/word/2010/wordprocessingCanvas" xmlns:mc="http://schemas.openxmlformats.org/markup-compatibility/2006" xmlns:o="urn:schemas-microsoft-com:office:office" xmlns:r="http://schemas.openxmlformats.org/officeDocument/2006/relationships" xmlns:m="http://schemas.openxmlformats.org/officeDocument/2006/math" xmlns:v="urn:schemas-microsoft-com:vml" xmlns:wp14="http://schemas.microsoft.com/office/word/2010/wordprocessingDrawing" xmlns:wp="http://schemas.openxmlformats.org/drawingml/2006/wordprocessingDrawing" xmlns:w10="urn:schemas-microsoft-com:office:word" xmlns:w="http://schemas.openxmlformats.org/wordprocessingml/2006/main" xmlns:w14="http://schemas.microsoft.com/office/word/2010/wordml" xmlns:w15="http://schemas.microsoft.com/office/word/2012/wordml" xmlns:wpg="http://schemas.microsoft.com/office/word/2010/wordprocessingGroup" xmlns:wpi="http://schemas.microsoft.com/office/word/2010/wordprocessingInk" xmlns:wne="http://schemas.microsoft.com/office/word/2006/wordml" xmlns:wps="http://schemas.microsoft.com/office/word/2010/wordprocessingShape" mc:Ignorable="w14 w15 wp14">
+<w:document xmlns:wpc="http://schemas.microsoft.com/office/word/2010/wordprocessingCanvas" xmlns:mc="http://schemas.openxmlformats.org/markup-compatibility/2006" xmlns:o="urn:schemas-microsoft-com:office:office" xmlns:r="http://schemas.openxmlformats.org/officeDocument/2006/relationships" xmlns:m="http://schemas.openxmlformats.org/officeDocument/2006/math" xmlns:v="urn:schemas-microsoft-com:vml" xmlns:wp14="http://schemas.microsoft.com/office/word/2010/wordprocessingDrawing" xmlns:wp="http://schemas.openxmlformats.org/drawingml/2006/wordprocessingDrawing" xmlns:w10="urn:schemas-microsoft-com:office:word" xmlns:w="http://schemas.openxmlformats.org/wordprocessingml/2006/main" xmlns:w14="http://schemas.microsoft.com/office/word/2010/wordml" xmlns:wpg="http://schemas.microsoft.com/office/word/2010/wordprocessingGroup" xmlns:wpi="http://schemas.microsoft.com/office/word/2010/wordprocessingInk" xmlns:wne="http://schemas.microsoft.com/office/word/2006/wordml" xmlns:wps="http://schemas.microsoft.com/office/word/2010/wordprocessingShape" mc:Ignorable="w14 wp14">
   <w:body>
     <w:p>
       <w:pPr>
@@ -35,300 +35,15 @@
         <w:jc w:val="left"/>
         <w:rPr>
           <w:rFonts w:ascii="宋体" w:eastAsia="宋体" w:hAnsi="宋体" w:cs="宋体"/>
-          <w:b/>
-          <w:bCs/>
-          <w:color w:val="660E7A"/>
+          <w:color w:val="000000"/>
           <w:kern w:val="0"/>
           <w:sz w:val="18"/>
           <w:szCs w:val="18"/>
         </w:rPr>
       </w:pPr>
-      <w:hyperlink r:id="rId9" w:history="1">
-        <w:r>
-          <w:rPr>
-            <w:rStyle w:val="ac"/>
-            <w:rFonts w:ascii="宋体" w:eastAsia="宋体" w:hAnsi="宋体" w:cs="宋体"/>
-            <w:b/>
-            <w:bCs/>
-            <w:kern w:val="0"/>
-            <w:sz w:val="18"/>
-            <w:szCs w:val="18"/>
-          </w:rPr>
-          <w:t>https://juejin.im/entry/5a6808a15188257333663641</w:t>
-        </w:r>
-      </w:hyperlink>
-    </w:p>
-    <w:p>
-      <w:pPr>
-        <w:widowControl/>
-        <w:shd w:val="clear" w:color="auto" w:fill="FFFFFF"/>
-        <w:tabs>
-          <w:tab w:val="left" w:pos="916"/>
-          <w:tab w:val="left" w:pos="1832"/>
-          <w:tab w:val="left" w:pos="2748"/>
-          <w:tab w:val="left" w:pos="3664"/>
-          <w:tab w:val="left" w:pos="4580"/>
-          <w:tab w:val="left" w:pos="5496"/>
-          <w:tab w:val="left" w:pos="6412"/>
-          <w:tab w:val="left" w:pos="7328"/>
-          <w:tab w:val="left" w:pos="8244"/>
-          <w:tab w:val="left" w:pos="9160"/>
-          <w:tab w:val="left" w:pos="10076"/>
-          <w:tab w:val="left" w:pos="10992"/>
-          <w:tab w:val="left" w:pos="11908"/>
-          <w:tab w:val="left" w:pos="12824"/>
-          <w:tab w:val="left" w:pos="13740"/>
-          <w:tab w:val="left" w:pos="14656"/>
-        </w:tabs>
-        <w:jc w:val="left"/>
-        <w:rPr>
-          <w:rFonts w:ascii="宋体" w:eastAsia="宋体" w:hAnsi="宋体" w:cs="宋体"/>
-          <w:b/>
-          <w:bCs/>
-          <w:color w:val="660E7A"/>
-          <w:kern w:val="0"/>
-          <w:sz w:val="18"/>
-          <w:szCs w:val="18"/>
-        </w:rPr>
-      </w:pPr>
-      <w:hyperlink r:id="rId10" w:history="1">
-        <w:r>
-          <w:rPr>
-            <w:rStyle w:val="ac"/>
-            <w:rFonts w:ascii="宋体" w:eastAsia="宋体" w:hAnsi="宋体" w:cs="宋体"/>
-            <w:b/>
-            <w:bCs/>
-            <w:kern w:val="0"/>
-            <w:sz w:val="18"/>
-            <w:szCs w:val="18"/>
-          </w:rPr>
-          <w:t>https://www.jianshu.com/p/be7e84832632</w:t>
-        </w:r>
-      </w:hyperlink>
-    </w:p>
-    <w:p>
-      <w:pPr>
-        <w:widowControl/>
-        <w:shd w:val="clear" w:color="auto" w:fill="FFFFFF"/>
-        <w:tabs>
-          <w:tab w:val="left" w:pos="916"/>
-          <w:tab w:val="left" w:pos="1832"/>
-          <w:tab w:val="left" w:pos="2748"/>
-          <w:tab w:val="left" w:pos="3664"/>
-          <w:tab w:val="left" w:pos="4580"/>
-          <w:tab w:val="left" w:pos="5496"/>
-          <w:tab w:val="left" w:pos="6412"/>
-          <w:tab w:val="left" w:pos="7328"/>
-          <w:tab w:val="left" w:pos="8244"/>
-          <w:tab w:val="left" w:pos="9160"/>
-          <w:tab w:val="left" w:pos="10076"/>
-          <w:tab w:val="left" w:pos="10992"/>
-          <w:tab w:val="left" w:pos="11908"/>
-          <w:tab w:val="left" w:pos="12824"/>
-          <w:tab w:val="left" w:pos="13740"/>
-          <w:tab w:val="left" w:pos="14656"/>
-        </w:tabs>
-        <w:jc w:val="left"/>
-        <w:rPr>
-          <w:rFonts w:ascii="宋体" w:eastAsia="宋体" w:hAnsi="宋体" w:cs="宋体"/>
-          <w:b/>
-          <w:bCs/>
-          <w:color w:val="660E7A"/>
-          <w:kern w:val="0"/>
-          <w:sz w:val="18"/>
-          <w:szCs w:val="18"/>
-        </w:rPr>
-      </w:pPr>
-      <w:hyperlink r:id="rId11" w:history="1">
-        <w:r>
-          <w:rPr>
-            <w:rStyle w:val="ac"/>
-            <w:rFonts w:ascii="宋体" w:eastAsia="宋体" w:hAnsi="宋体" w:cs="宋体"/>
-            <w:b/>
-            <w:bCs/>
-            <w:kern w:val="0"/>
-            <w:sz w:val="18"/>
-            <w:szCs w:val="18"/>
-          </w:rPr>
-          <w:t>https://blog.csdn.net/archer_zoro/article/details/60605578</w:t>
-        </w:r>
-      </w:hyperlink>
-    </w:p>
-    <w:p>
-      <w:pPr>
-        <w:widowControl/>
-        <w:shd w:val="clear" w:color="auto" w:fill="FFFFFF"/>
-        <w:tabs>
-          <w:tab w:val="left" w:pos="916"/>
-          <w:tab w:val="left" w:pos="1832"/>
-          <w:tab w:val="left" w:pos="2748"/>
-          <w:tab w:val="left" w:pos="3664"/>
-          <w:tab w:val="left" w:pos="4580"/>
-          <w:tab w:val="left" w:pos="5496"/>
-          <w:tab w:val="left" w:pos="6412"/>
-          <w:tab w:val="left" w:pos="7328"/>
-          <w:tab w:val="left" w:pos="8244"/>
-          <w:tab w:val="left" w:pos="9160"/>
-          <w:tab w:val="left" w:pos="10076"/>
-          <w:tab w:val="left" w:pos="10992"/>
-          <w:tab w:val="left" w:pos="11908"/>
-          <w:tab w:val="left" w:pos="12824"/>
-          <w:tab w:val="left" w:pos="13740"/>
-          <w:tab w:val="left" w:pos="14656"/>
-        </w:tabs>
-        <w:jc w:val="left"/>
-        <w:rPr>
-          <w:rFonts w:ascii="宋体" w:eastAsia="宋体" w:hAnsi="宋体" w:cs="宋体"/>
-          <w:b/>
-          <w:bCs/>
-          <w:color w:val="660E7A"/>
-          <w:kern w:val="0"/>
-          <w:sz w:val="18"/>
-          <w:szCs w:val="18"/>
-        </w:rPr>
-      </w:pPr>
-      <w:hyperlink r:id="rId12" w:history="1">
-        <w:r>
-          <w:rPr>
-            <w:rStyle w:val="ac"/>
-            <w:rFonts w:ascii="宋体" w:eastAsia="宋体" w:hAnsi="宋体" w:cs="宋体"/>
-            <w:b/>
-            <w:bCs/>
-            <w:kern w:val="0"/>
-            <w:sz w:val="18"/>
-            <w:szCs w:val="18"/>
-          </w:rPr>
-          <w:t>https://cloud.tencent.com/developer/article/1006289</w:t>
-        </w:r>
-      </w:hyperlink>
-    </w:p>
-    <w:p>
-      <w:pPr>
-        <w:widowControl/>
-        <w:shd w:val="clear" w:color="auto" w:fill="FFFFFF"/>
-        <w:tabs>
-          <w:tab w:val="left" w:pos="916"/>
-          <w:tab w:val="left" w:pos="1832"/>
-          <w:tab w:val="left" w:pos="2748"/>
-          <w:tab w:val="left" w:pos="3664"/>
-          <w:tab w:val="left" w:pos="4580"/>
-          <w:tab w:val="left" w:pos="5496"/>
-          <w:tab w:val="left" w:pos="6412"/>
-          <w:tab w:val="left" w:pos="7328"/>
-          <w:tab w:val="left" w:pos="8244"/>
-          <w:tab w:val="left" w:pos="9160"/>
-          <w:tab w:val="left" w:pos="10076"/>
-          <w:tab w:val="left" w:pos="10992"/>
-          <w:tab w:val="left" w:pos="11908"/>
-          <w:tab w:val="left" w:pos="12824"/>
-          <w:tab w:val="left" w:pos="13740"/>
-          <w:tab w:val="left" w:pos="14656"/>
-        </w:tabs>
-        <w:jc w:val="left"/>
-        <w:rPr>
-          <w:rFonts w:ascii="宋体" w:eastAsia="宋体" w:hAnsi="宋体" w:cs="宋体"/>
-          <w:b/>
-          <w:bCs/>
-          <w:color w:val="660E7A"/>
-          <w:kern w:val="0"/>
-          <w:sz w:val="18"/>
-          <w:szCs w:val="18"/>
-        </w:rPr>
-      </w:pPr>
-      <w:hyperlink r:id="rId13" w:history="1">
-        <w:r>
-          <w:rPr>
-            <w:rStyle w:val="ac"/>
-            <w:rFonts w:ascii="宋体" w:eastAsia="宋体" w:hAnsi="宋体" w:cs="宋体"/>
-            <w:b/>
-            <w:bCs/>
-            <w:kern w:val="0"/>
-            <w:sz w:val="18"/>
-            <w:szCs w:val="18"/>
-          </w:rPr>
-          <w:t>https://cloud.tencent.com/developer/article/1006297</w:t>
-        </w:r>
-      </w:hyperlink>
-    </w:p>
-    <w:p>
-      <w:pPr>
-        <w:widowControl/>
-        <w:shd w:val="clear" w:color="auto" w:fill="FFFFFF"/>
-        <w:tabs>
-          <w:tab w:val="left" w:pos="916"/>
-          <w:tab w:val="left" w:pos="1832"/>
-          <w:tab w:val="left" w:pos="2748"/>
-          <w:tab w:val="left" w:pos="3664"/>
-          <w:tab w:val="left" w:pos="4580"/>
-          <w:tab w:val="left" w:pos="5496"/>
-          <w:tab w:val="left" w:pos="6412"/>
-          <w:tab w:val="left" w:pos="7328"/>
-          <w:tab w:val="left" w:pos="8244"/>
-          <w:tab w:val="left" w:pos="9160"/>
-          <w:tab w:val="left" w:pos="10076"/>
-          <w:tab w:val="left" w:pos="10992"/>
-          <w:tab w:val="left" w:pos="11908"/>
-          <w:tab w:val="left" w:pos="12824"/>
-          <w:tab w:val="left" w:pos="13740"/>
-          <w:tab w:val="left" w:pos="14656"/>
-        </w:tabs>
-        <w:jc w:val="left"/>
-        <w:rPr>
-          <w:rFonts w:ascii="宋体" w:eastAsia="宋体" w:hAnsi="宋体" w:cs="宋体"/>
-          <w:b/>
-          <w:bCs/>
-          <w:color w:val="660E7A"/>
-          <w:kern w:val="0"/>
-          <w:sz w:val="18"/>
-          <w:szCs w:val="18"/>
-        </w:rPr>
-      </w:pPr>
-      <w:r>
-        <w:rPr>
-          <w:rFonts w:ascii="宋体" w:eastAsia="宋体" w:hAnsi="宋体" w:cs="宋体"/>
-          <w:b/>
-          <w:bCs/>
-          <w:color w:val="660E7A"/>
-          <w:kern w:val="0"/>
-          <w:sz w:val="18"/>
-          <w:szCs w:val="18"/>
-        </w:rPr>
-        <w:t>https://www.jianshu.com/p/c758b627faf6</w:t>
-      </w:r>
       <w:bookmarkStart w:id="0" w:name="_GoBack"/>
       <w:bookmarkEnd w:id="0"/>
-    </w:p>
-    <w:p>
-      <w:pPr>
-        <w:widowControl/>
-        <w:shd w:val="clear" w:color="auto" w:fill="FFFFFF"/>
-        <w:tabs>
-          <w:tab w:val="left" w:pos="916"/>
-          <w:tab w:val="left" w:pos="1832"/>
-          <w:tab w:val="left" w:pos="2748"/>
-          <w:tab w:val="left" w:pos="3664"/>
-          <w:tab w:val="left" w:pos="4580"/>
-          <w:tab w:val="left" w:pos="5496"/>
-          <w:tab w:val="left" w:pos="6412"/>
-          <w:tab w:val="left" w:pos="7328"/>
-          <w:tab w:val="left" w:pos="8244"/>
-          <w:tab w:val="left" w:pos="9160"/>
-          <w:tab w:val="left" w:pos="10076"/>
-          <w:tab w:val="left" w:pos="10992"/>
-          <w:tab w:val="left" w:pos="11908"/>
-          <w:tab w:val="left" w:pos="12824"/>
-          <w:tab w:val="left" w:pos="13740"/>
-          <w:tab w:val="left" w:pos="14656"/>
-        </w:tabs>
-        <w:jc w:val="left"/>
-        <w:rPr>
-          <w:rFonts w:ascii="宋体" w:eastAsia="宋体" w:hAnsi="宋体" w:cs="宋体"/>
-          <w:color w:val="000000"/>
-          <w:kern w:val="0"/>
-          <w:sz w:val="18"/>
-          <w:szCs w:val="18"/>
-        </w:rPr>
-      </w:pPr>
+      <w:proofErr w:type="gramStart"/>
       <w:r>
         <w:rPr>
           <w:rFonts w:ascii="宋体" w:eastAsia="宋体" w:hAnsi="宋体" w:cs="宋体" w:hint="eastAsia"/>
@@ -349,7 +64,18 @@
           <w:sz w:val="18"/>
           <w:szCs w:val="18"/>
         </w:rPr>
-        <w:t>.hasSystemFeature(PackageManager.</w:t>
+        <w:t>.hasSystemFeature(</w:t>
+      </w:r>
+      <w:proofErr w:type="gramEnd"/>
+      <w:r>
+        <w:rPr>
+          <w:rFonts w:ascii="宋体" w:eastAsia="宋体" w:hAnsi="宋体" w:cs="宋体" w:hint="eastAsia"/>
+          <w:color w:val="000000"/>
+          <w:kern w:val="0"/>
+          <w:sz w:val="18"/>
+          <w:szCs w:val="18"/>
+        </w:rPr>
+        <w:t>PackageManager.</w:t>
       </w:r>
       <w:r>
         <w:rPr>
@@ -381,10 +107,21 @@
         <w:rPr>
           <w:rFonts w:hint="eastAsia"/>
         </w:rPr>
-        <w:t>等关键字</w:t>
-      </w:r>
-      <w:r>
-        <w:t>来适配系统</w:t>
+        <w:t>等</w:t>
+      </w:r>
+      <w:proofErr w:type="gramStart"/>
+      <w:r>
+        <w:rPr>
+          <w:rFonts w:hint="eastAsia"/>
+        </w:rPr>
+        <w:t>关键字</w:t>
+      </w:r>
+      <w:r>
+        <w:t>来适配系</w:t>
+      </w:r>
+      <w:proofErr w:type="gramEnd"/>
+      <w:r>
+        <w:t>统</w:t>
       </w:r>
       <w:r>
         <w:t>feat</w:t>
@@ -473,9 +210,11 @@
       </w:r>
     </w:p>
     <w:p>
+      <w:proofErr w:type="gramStart"/>
       <w:r>
         <w:t>bionic</w:t>
       </w:r>
+      <w:proofErr w:type="gramEnd"/>
     </w:p>
     <w:p/>
     <w:p>
@@ -559,8 +298,13 @@
     </w:p>
     <w:p/>
     <w:p>
-      <w:r>
-        <w:t>if (mSystem</w:t>
+      <w:proofErr w:type="gramStart"/>
+      <w:r>
+        <w:t>if</w:t>
+      </w:r>
+      <w:proofErr w:type="gramEnd"/>
+      <w:r>
+        <w:t xml:space="preserve"> (mSystem</w:t>
       </w:r>
       <w:commentRangeStart w:id="1"/>
       <w:r>
@@ -579,27 +323,67 @@
     </w:p>
     <w:p>
       <w:r>
-        <w:t xml:space="preserve">                mSystemPropertyUpdater = new Runnable() {</w:t>
-      </w:r>
-    </w:p>
-    <w:p>
-      <w:r>
-        <w:t xml:space="preserve">                    @Override public void run() {</w:t>
-      </w:r>
-    </w:p>
-    <w:p>
-      <w:r>
-        <w:t xml:space="preserve">                        synchronized (mLock) {</w:t>
-      </w:r>
-    </w:p>
-    <w:p>
-      <w:r>
-        <w:t xml:space="preserve">                            for (int i = mRoots.size() - 1; i &gt;= 0; --i) {</w:t>
-      </w:r>
-    </w:p>
-    <w:p>
-      <w:r>
-        <w:t xml:space="preserve">                                mRoots.get(i).loadSystemProperties();</w:t>
+        <w:t xml:space="preserve">                </w:t>
+      </w:r>
+      <w:proofErr w:type="gramStart"/>
+      <w:r>
+        <w:t>mSystemPropertyUpdater</w:t>
+      </w:r>
+      <w:proofErr w:type="gramEnd"/>
+      <w:r>
+        <w:t xml:space="preserve"> = new Runnable() {</w:t>
+      </w:r>
+    </w:p>
+    <w:p>
+      <w:r>
+        <w:t xml:space="preserve">                    @Override public void </w:t>
+      </w:r>
+      <w:proofErr w:type="gramStart"/>
+      <w:r>
+        <w:t>run(</w:t>
+      </w:r>
+      <w:proofErr w:type="gramEnd"/>
+      <w:r>
+        <w:t>) {</w:t>
+      </w:r>
+    </w:p>
+    <w:p>
+      <w:r>
+        <w:t xml:space="preserve">                        </w:t>
+      </w:r>
+      <w:proofErr w:type="gramStart"/>
+      <w:r>
+        <w:t>synchronized</w:t>
+      </w:r>
+      <w:proofErr w:type="gramEnd"/>
+      <w:r>
+        <w:t xml:space="preserve"> (mLock) {</w:t>
+      </w:r>
+    </w:p>
+    <w:p>
+      <w:r>
+        <w:t xml:space="preserve">                            </w:t>
+      </w:r>
+      <w:proofErr w:type="gramStart"/>
+      <w:r>
+        <w:t>for</w:t>
+      </w:r>
+      <w:proofErr w:type="gramEnd"/>
+      <w:r>
+        <w:t xml:space="preserve"> (int i = mRoots.size() - 1; i &gt;= 0; --i) {</w:t>
+      </w:r>
+    </w:p>
+    <w:p>
+      <w:r>
+        <w:t xml:space="preserve">                                </w:t>
+      </w:r>
+      <w:proofErr w:type="gramStart"/>
+      <w:r>
+        <w:t>mRoots.get(</w:t>
+      </w:r>
+      <w:proofErr w:type="gramEnd"/>
+      <w:r>
+        <w:t>i).loadSystemProperties();</w:t>
       </w:r>
     </w:p>
     <w:p>
@@ -624,12 +408,19 @@
     </w:p>
     <w:p>
       <w:r>
-        <w:t xml:space="preserve">                SystemProperties.addChangeCallback(mSystemPropertyUpdater);</w:t>
-      </w:r>
-    </w:p>
-    <w:p>
-      <w:r>
-        <w:lastRenderedPageBreak/>
+        <w:t xml:space="preserve">                </w:t>
+      </w:r>
+      <w:proofErr w:type="gramStart"/>
+      <w:r>
+        <w:t>SystemProperties.addChangeCallback(</w:t>
+      </w:r>
+      <w:proofErr w:type="gramEnd"/>
+      <w:r>
+        <w:t>mSystemPropertyUpdater);</w:t>
+      </w:r>
+    </w:p>
+    <w:p>
+      <w:r>
         <w:t xml:space="preserve">            }</w:t>
       </w:r>
     </w:p>
@@ -650,7 +441,7 @@
           <w:szCs w:val="21"/>
         </w:rPr>
       </w:pPr>
-      <w:hyperlink r:id="rId16" w:tgtFrame="_blank" w:history="1">
+      <w:hyperlink r:id="rId11" w:tgtFrame="_blank" w:history="1">
         <w:r>
           <w:rPr>
             <w:rStyle w:val="ac"/>
@@ -740,6 +531,7 @@
           <w:sz w:val="18"/>
           <w:szCs w:val="18"/>
         </w:rPr>
+        <w:lastRenderedPageBreak/>
         <w:t>D</w:t>
       </w:r>
       <w:r>
@@ -947,15 +739,10 @@
           <w:sz w:val="18"/>
           <w:szCs w:val="18"/>
         </w:rPr>
-        <w:t>06-15 10:03:30.271 3271-3271/? E/dex2oat: Dex file fallback disabled, cannot continue without image.</w:t>
-      </w:r>
-    </w:p>
-    <w:p>
-      <w:pPr>
-        <w:widowControl/>
-        <w:shd w:val="clear" w:color="auto" w:fill="F7F7F7"/>
-        <w:jc w:val="left"/>
-        <w:textAlignment w:val="bottom"/>
+        <w:t xml:space="preserve">06-15 10:03:30.271 3271-3271/? E/dex2oat: Dex file fallback </w:t>
+      </w:r>
+      <w:proofErr w:type="gramStart"/>
+      <w:r>
         <w:rPr>
           <w:rFonts w:ascii="微软雅黑" w:eastAsia="微软雅黑" w:hAnsi="微软雅黑"/>
           <w:i/>
@@ -964,7 +751,9 @@
           <w:sz w:val="18"/>
           <w:szCs w:val="18"/>
         </w:rPr>
-      </w:pPr>
+        <w:t>disabled,</w:t>
+      </w:r>
+      <w:proofErr w:type="gramEnd"/>
       <w:r>
         <w:rPr>
           <w:rFonts w:ascii="微软雅黑" w:eastAsia="微软雅黑" w:hAnsi="微软雅黑"/>
@@ -974,7 +763,7 @@
           <w:sz w:val="18"/>
           <w:szCs w:val="18"/>
         </w:rPr>
-        <w:t xml:space="preserve">    Failed to create runtime</w:t>
+        <w:t xml:space="preserve"> cannot continue without image.</w:t>
       </w:r>
     </w:p>
     <w:p>
@@ -1001,7 +790,7 @@
           <w:sz w:val="18"/>
           <w:szCs w:val="18"/>
         </w:rPr>
-        <w:t>06-15 10:03:30.290 3273-3273/? E/SchedPolicy: open of /dev/blkio/tasks failed: Permission denied</w:t>
+        <w:t xml:space="preserve">    Failed to create runtime</w:t>
       </w:r>
     </w:p>
     <w:p>
@@ -1028,7 +817,58 @@
           <w:sz w:val="18"/>
           <w:szCs w:val="18"/>
         </w:rPr>
-        <w:t xml:space="preserve">    open of /dev/blkio/bg_non_interactive/tasks failed: Permission denied</w:t>
+        <w:t>06-15 10:03:30.290 3273-3273/? E/SchedPolicy: open of /dev/blkio/tasks failed: Permission denied</w:t>
+      </w:r>
+    </w:p>
+    <w:p>
+      <w:pPr>
+        <w:widowControl/>
+        <w:shd w:val="clear" w:color="auto" w:fill="F7F7F7"/>
+        <w:jc w:val="left"/>
+        <w:textAlignment w:val="bottom"/>
+        <w:rPr>
+          <w:rFonts w:ascii="微软雅黑" w:eastAsia="微软雅黑" w:hAnsi="微软雅黑"/>
+          <w:i/>
+          <w:iCs/>
+          <w:color w:val="405060"/>
+          <w:sz w:val="18"/>
+          <w:szCs w:val="18"/>
+        </w:rPr>
+      </w:pPr>
+      <w:r>
+        <w:rPr>
+          <w:rFonts w:ascii="微软雅黑" w:eastAsia="微软雅黑" w:hAnsi="微软雅黑"/>
+          <w:i/>
+          <w:iCs/>
+          <w:color w:val="405060"/>
+          <w:sz w:val="18"/>
+          <w:szCs w:val="18"/>
+        </w:rPr>
+        <w:t xml:space="preserve">    </w:t>
+      </w:r>
+      <w:proofErr w:type="gramStart"/>
+      <w:r>
+        <w:rPr>
+          <w:rFonts w:ascii="微软雅黑" w:eastAsia="微软雅黑" w:hAnsi="微软雅黑"/>
+          <w:i/>
+          <w:iCs/>
+          <w:color w:val="405060"/>
+          <w:sz w:val="18"/>
+          <w:szCs w:val="18"/>
+        </w:rPr>
+        <w:t>open</w:t>
+      </w:r>
+      <w:proofErr w:type="gramEnd"/>
+      <w:r>
+        <w:rPr>
+          <w:rFonts w:ascii="微软雅黑" w:eastAsia="微软雅黑" w:hAnsi="微软雅黑"/>
+          <w:i/>
+          <w:iCs/>
+          <w:color w:val="405060"/>
+          <w:sz w:val="18"/>
+          <w:szCs w:val="18"/>
+        </w:rPr>
+        <w:t xml:space="preserve"> of /dev/blkio/bg_non_interactive/tasks failed: Permission denied</w:t>
       </w:r>
     </w:p>
     <w:p>
@@ -1065,7 +905,7 @@
                     </pic:cNvPicPr>
                   </pic:nvPicPr>
                   <pic:blipFill>
-                    <a:blip r:embed="rId17">
+                    <a:blip r:embed="rId12">
                       <a:extLst>
                         <a:ext uri="{28A0092B-C50C-407E-A947-70E740481C1C}">
                           <a14:useLocalDpi xmlns:a14="http://schemas.microsoft.com/office/drawing/2010/main" val="0"/>
@@ -1148,7 +988,7 @@
           <w:szCs w:val="21"/>
         </w:rPr>
       </w:pPr>
-      <w:hyperlink r:id="rId18" w:tgtFrame="_blank" w:history="1">
+      <w:hyperlink r:id="rId13" w:tgtFrame="_blank" w:history="1">
         <w:r>
           <w:rPr>
             <w:rStyle w:val="ac"/>
@@ -1211,7 +1051,7 @@
           <w:szCs w:val="21"/>
         </w:rPr>
       </w:pPr>
-      <w:hyperlink r:id="rId19" w:tgtFrame="_blank" w:history="1">
+      <w:hyperlink r:id="rId14" w:tgtFrame="_blank" w:history="1">
         <w:r>
           <w:rPr>
             <w:rStyle w:val="ac"/>
@@ -1232,7 +1072,7 @@
           <w:szCs w:val="21"/>
         </w:rPr>
       </w:pPr>
-      <w:hyperlink r:id="rId20" w:tgtFrame="_blank" w:history="1">
+      <w:hyperlink r:id="rId15" w:tgtFrame="_blank" w:history="1">
         <w:r>
           <w:rPr>
             <w:rStyle w:val="ac"/>
@@ -1281,7 +1121,7 @@
           <w:szCs w:val="21"/>
         </w:rPr>
       </w:pPr>
-      <w:hyperlink r:id="rId21" w:tgtFrame="_blank" w:history="1">
+      <w:hyperlink r:id="rId16" w:tgtFrame="_blank" w:history="1">
         <w:r>
           <w:rPr>
             <w:rStyle w:val="ac"/>
@@ -1342,7 +1182,51 @@
           <w:szCs w:val="21"/>
           <w:shd w:val="clear" w:color="auto" w:fill="FFFFFF"/>
         </w:rPr>
-        <w:t>本人在尝试对安卓系统的部分代码进行编译时,经常发现需要查找某个so库的源码进行修改,但是苦于安卓so库的命名方式各异,且在源码中的位置各不相同,查找起来很费时间。于是把其中的一些so库所对应的源码路径记录了下来,在这里分享给大家。</w:t>
+        <w:t>本人在尝试对</w:t>
+      </w:r>
+      <w:proofErr w:type="gramStart"/>
+      <w:r>
+        <w:rPr>
+          <w:rFonts w:ascii="Arial" w:eastAsia="Arial" w:hAnsi="Arial" w:cs="Arial"/>
+          <w:color w:val="7C7C7C"/>
+          <w:sz w:val="21"/>
+          <w:szCs w:val="21"/>
+          <w:shd w:val="clear" w:color="auto" w:fill="FFFFFF"/>
+        </w:rPr>
+        <w:t>安卓系统</w:t>
+      </w:r>
+      <w:proofErr w:type="gramEnd"/>
+      <w:r>
+        <w:rPr>
+          <w:rFonts w:ascii="Arial" w:eastAsia="Arial" w:hAnsi="Arial" w:cs="Arial"/>
+          <w:color w:val="7C7C7C"/>
+          <w:sz w:val="21"/>
+          <w:szCs w:val="21"/>
+          <w:shd w:val="clear" w:color="auto" w:fill="FFFFFF"/>
+        </w:rPr>
+        <w:t>的部分代码进行编译时,经常发现需要查找某个so库的源码进行修改,但是</w:t>
+      </w:r>
+      <w:proofErr w:type="gramStart"/>
+      <w:r>
+        <w:rPr>
+          <w:rFonts w:ascii="Arial" w:eastAsia="Arial" w:hAnsi="Arial" w:cs="Arial"/>
+          <w:color w:val="7C7C7C"/>
+          <w:sz w:val="21"/>
+          <w:szCs w:val="21"/>
+          <w:shd w:val="clear" w:color="auto" w:fill="FFFFFF"/>
+        </w:rPr>
+        <w:t>苦于安卓</w:t>
+      </w:r>
+      <w:proofErr w:type="gramEnd"/>
+      <w:r>
+        <w:rPr>
+          <w:rFonts w:ascii="Arial" w:eastAsia="Arial" w:hAnsi="Arial" w:cs="Arial"/>
+          <w:color w:val="7C7C7C"/>
+          <w:sz w:val="21"/>
+          <w:szCs w:val="21"/>
+          <w:shd w:val="clear" w:color="auto" w:fill="FFFFFF"/>
+        </w:rPr>
+        <w:t>so库的命名方式各异,且在源码中的位置各不相同,查找起来很费时间。于是把其中的一些so库所对应的源码路径记录了下来,在这里分享给大家。</w:t>
       </w:r>
     </w:p>
     <w:p>
@@ -1400,6 +1284,7 @@
           <w:szCs w:val="21"/>
           <w:shd w:val="clear" w:color="auto" w:fill="FFFFFF"/>
         </w:rPr>
+        <w:lastRenderedPageBreak/>
         <w:t>libandroid.so——frameworks/base/native/android</w:t>
       </w:r>
     </w:p>
@@ -1856,6 +1741,7 @@
           <w:szCs w:val="21"/>
         </w:rPr>
       </w:pPr>
+      <w:proofErr w:type="gramStart"/>
       <w:r>
         <w:rPr>
           <w:rFonts w:ascii="Arial" w:eastAsia="Arial" w:hAnsi="Arial" w:cs="Arial"/>
@@ -1864,7 +1750,18 @@
           <w:szCs w:val="21"/>
           <w:shd w:val="clear" w:color="auto" w:fill="FFFFFF"/>
         </w:rPr>
-        <w:t>libgccdemangle——external/gcc-demangle</w:t>
+        <w:t>libgccdemangle</w:t>
+      </w:r>
+      <w:proofErr w:type="gramEnd"/>
+      <w:r>
+        <w:rPr>
+          <w:rFonts w:ascii="Arial" w:eastAsia="Arial" w:hAnsi="Arial" w:cs="Arial"/>
+          <w:color w:val="7C7C7C"/>
+          <w:sz w:val="21"/>
+          <w:szCs w:val="21"/>
+          <w:shd w:val="clear" w:color="auto" w:fill="FFFFFF"/>
+        </w:rPr>
+        <w:t>——external/gcc-demangle</w:t>
       </w:r>
     </w:p>
     <w:p>
@@ -1914,6 +1811,7 @@
           <w:szCs w:val="21"/>
         </w:rPr>
       </w:pPr>
+      <w:proofErr w:type="gramStart"/>
       <w:r>
         <w:rPr>
           <w:rFonts w:ascii="Arial" w:eastAsia="Arial" w:hAnsi="Arial" w:cs="Arial"/>
@@ -1922,7 +1820,18 @@
           <w:szCs w:val="21"/>
           <w:shd w:val="clear" w:color="auto" w:fill="FFFFFF"/>
         </w:rPr>
-        <w:t>libgabi++.so——abi/cpp</w:t>
+        <w:t>libgabi</w:t>
+      </w:r>
+      <w:proofErr w:type="gramEnd"/>
+      <w:r>
+        <w:rPr>
+          <w:rFonts w:ascii="Arial" w:eastAsia="Arial" w:hAnsi="Arial" w:cs="Arial"/>
+          <w:color w:val="7C7C7C"/>
+          <w:sz w:val="21"/>
+          <w:szCs w:val="21"/>
+          <w:shd w:val="clear" w:color="auto" w:fill="FFFFFF"/>
+        </w:rPr>
+        <w:t>++.so——abi/cpp</w:t>
       </w:r>
     </w:p>
     <w:p>
@@ -1951,7 +1860,6 @@
           <w:szCs w:val="21"/>
           <w:shd w:val="clear" w:color="auto" w:fill="FFFFFF"/>
         </w:rPr>
-        <w:lastRenderedPageBreak/>
         <w:t>libGLESv1_CM.so——frameworks/native/opengl/libs</w:t>
       </w:r>
     </w:p>
@@ -2039,6 +1947,7 @@
           <w:szCs w:val="21"/>
           <w:shd w:val="clear" w:color="auto" w:fill="FFFFFF"/>
         </w:rPr>
+        <w:lastRenderedPageBreak/>
         <w:t>libhardware_legacy.so——hardware/libhardware_legacy</w:t>
       </w:r>
     </w:p>
@@ -2234,6 +2143,7 @@
           <w:szCs w:val="21"/>
         </w:rPr>
       </w:pPr>
+      <w:proofErr w:type="gramStart"/>
       <w:r>
         <w:rPr>
           <w:rFonts w:ascii="Arial" w:eastAsia="Arial" w:hAnsi="Arial" w:cs="Arial"/>
@@ -2242,7 +2152,18 @@
           <w:szCs w:val="21"/>
           <w:shd w:val="clear" w:color="auto" w:fill="FFFFFF"/>
         </w:rPr>
-        <w:t>libspeexresampler——external/speex</w:t>
+        <w:t>libspeexresampler</w:t>
+      </w:r>
+      <w:proofErr w:type="gramEnd"/>
+      <w:r>
+        <w:rPr>
+          <w:rFonts w:ascii="Arial" w:eastAsia="Arial" w:hAnsi="Arial" w:cs="Arial"/>
+          <w:color w:val="7C7C7C"/>
+          <w:sz w:val="21"/>
+          <w:szCs w:val="21"/>
+          <w:shd w:val="clear" w:color="auto" w:fill="FFFFFF"/>
+        </w:rPr>
+        <w:t>——external/speex</w:t>
       </w:r>
     </w:p>
     <w:p>
@@ -2426,7 +2347,7 @@
       </w:r>
     </w:p>
     <w:p>
-      <w:hyperlink r:id="rId22" w:history="1">
+      <w:hyperlink r:id="rId17" w:history="1">
         <w:r>
           <w:rPr>
             <w:rStyle w:val="ac"/>
@@ -2436,7 +2357,7 @@
       </w:hyperlink>
     </w:p>
     <w:p>
-      <w:hyperlink r:id="rId23" w:history="1">
+      <w:hyperlink r:id="rId18" w:history="1">
         <w:r>
           <w:rPr>
             <w:rStyle w:val="ac"/>
@@ -2446,7 +2367,7 @@
       </w:hyperlink>
     </w:p>
     <w:p>
-      <w:hyperlink r:id="rId24" w:history="1">
+      <w:hyperlink r:id="rId19" w:history="1">
         <w:r>
           <w:rPr>
             <w:rStyle w:val="ac"/>
@@ -2457,7 +2378,7 @@
     </w:p>
     <w:p/>
     <w:p>
-      <w:hyperlink r:id="rId25" w:history="1">
+      <w:hyperlink r:id="rId20" w:history="1">
         <w:r>
           <w:rPr>
             <w:rStyle w:val="ac"/>
@@ -2472,7 +2393,7 @@
           <w:rStyle w:val="ac"/>
         </w:rPr>
       </w:pPr>
-      <w:hyperlink r:id="rId26" w:history="1">
+      <w:hyperlink r:id="rId21" w:history="1">
         <w:r>
           <w:rPr>
             <w:rStyle w:val="ac"/>
@@ -2504,6 +2425,7 @@
           <w:rStyle w:val="ac"/>
           <w:rFonts w:hint="eastAsia"/>
         </w:rPr>
+        <w:lastRenderedPageBreak/>
         <w:t>交流</w:t>
       </w:r>
     </w:p>
@@ -2583,8 +2505,16 @@
         <w:rPr>
           <w:rFonts w:hint="eastAsia"/>
         </w:rPr>
-        <w:t>层，通过通过</w:t>
-      </w:r>
+        <w:t>层，</w:t>
+      </w:r>
+      <w:proofErr w:type="gramStart"/>
+      <w:r>
+        <w:rPr>
+          <w:rFonts w:hint="eastAsia"/>
+        </w:rPr>
+        <w:t>通过通过</w:t>
+      </w:r>
+      <w:proofErr w:type="gramEnd"/>
       <w:r>
         <w:rPr>
           <w:rFonts w:hint="eastAsia"/>
@@ -2643,7 +2573,14 @@
         <w:rPr>
           <w:rFonts w:hint="eastAsia"/>
         </w:rPr>
-        <w:t>，应用框架层，应用程序层这</w:t>
+        <w:t>，应用框架层，</w:t>
+      </w:r>
+      <w:proofErr w:type="gramStart"/>
+      <w:r>
+        <w:rPr>
+          <w:rFonts w:hint="eastAsia"/>
+        </w:rPr>
+        <w:t>应用程序层这</w:t>
       </w:r>
       <w:r>
         <w:rPr>
@@ -2655,7 +2592,14 @@
         <w:rPr>
           <w:rFonts w:hint="eastAsia"/>
         </w:rPr>
-        <w:t>层架构，每一层都包含大量的子模块或子系统。</w:t>
+        <w:t>层</w:t>
+      </w:r>
+      <w:proofErr w:type="gramEnd"/>
+      <w:r>
+        <w:rPr>
+          <w:rFonts w:hint="eastAsia"/>
+        </w:rPr>
+        <w:t>架构，每一层都包含大量的子模块或子系统。</w:t>
       </w:r>
     </w:p>
     <w:p>
@@ -2685,7 +2629,7 @@
                     </pic:cNvPicPr>
                   </pic:nvPicPr>
                   <pic:blipFill>
-                    <a:blip r:embed="rId27">
+                    <a:blip r:embed="rId22">
                       <a:extLst>
                         <a:ext uri="{28A0092B-C50C-407E-A947-70E740481C1C}">
                           <a14:useLocalDpi xmlns:a14="http://schemas.microsoft.com/office/drawing/2010/main" val="0"/>
@@ -2822,7 +2766,21 @@
         <w:rPr>
           <w:rFonts w:hint="eastAsia"/>
         </w:rPr>
-        <w:t>整个系统的启动过程，环环相扣的连接关系，本文更多的是以进程的视角，以分层的架构来诠释</w:t>
+        <w:t>整个系统的启动过程，环环相扣的连接关系，本文更多的是</w:t>
+      </w:r>
+      <w:proofErr w:type="gramStart"/>
+      <w:r>
+        <w:rPr>
+          <w:rFonts w:hint="eastAsia"/>
+        </w:rPr>
+        <w:t>以进程</w:t>
+      </w:r>
+      <w:proofErr w:type="gramEnd"/>
+      <w:r>
+        <w:rPr>
+          <w:rFonts w:hint="eastAsia"/>
+        </w:rPr>
+        <w:t>的视角，以分层的架构来诠释</w:t>
       </w:r>
       <w:r>
         <w:rPr>
@@ -2867,7 +2825,7 @@
                     </pic:cNvPicPr>
                   </pic:nvPicPr>
                   <pic:blipFill>
-                    <a:blip r:embed="rId28">
+                    <a:blip r:embed="rId23">
                       <a:extLst>
                         <a:ext uri="{28A0092B-C50C-407E-A947-70E740481C1C}">
                           <a14:useLocalDpi xmlns:a14="http://schemas.microsoft.com/office/drawing/2010/main" val="0"/>
@@ -3094,6 +3052,7 @@
       </w:r>
     </w:p>
     <w:p>
+      <w:proofErr w:type="gramStart"/>
       <w:r>
         <w:t>D</w:t>
       </w:r>
@@ -3103,6 +3062,7 @@
         </w:rPr>
         <w:t>f</w:t>
       </w:r>
+      <w:proofErr w:type="gramEnd"/>
     </w:p>
     <w:p>
       <w:r>
@@ -3168,7 +3128,21 @@
         <w:rPr>
           <w:rFonts w:hint="eastAsia"/>
         </w:rPr>
-        <w:t>当按下电源开机键，引导芯片代码从预设定处</w:t>
+        <w:t>当按下电源开机键，引导芯片</w:t>
+      </w:r>
+      <w:proofErr w:type="gramStart"/>
+      <w:r>
+        <w:rPr>
+          <w:rFonts w:hint="eastAsia"/>
+        </w:rPr>
+        <w:t>代码从预设定</w:t>
+      </w:r>
+      <w:proofErr w:type="gramEnd"/>
+      <w:r>
+        <w:rPr>
+          <w:rFonts w:hint="eastAsia"/>
+        </w:rPr>
+        <w:t>处</w:t>
       </w:r>
       <w:r>
         <w:rPr>
@@ -3394,7 +3368,21 @@
         <w:rPr>
           <w:rFonts w:hint="eastAsia"/>
         </w:rPr>
-        <w:t>系统的内核进程，是所有内核进程的鼻祖；</w:t>
+        <w:t>系统的内核进程，是所有</w:t>
+      </w:r>
+      <w:proofErr w:type="gramStart"/>
+      <w:r>
+        <w:rPr>
+          <w:rFonts w:hint="eastAsia"/>
+        </w:rPr>
+        <w:t>内核进程</w:t>
+      </w:r>
+      <w:proofErr w:type="gramEnd"/>
+      <w:r>
+        <w:rPr>
+          <w:rFonts w:hint="eastAsia"/>
+        </w:rPr>
+        <w:t>的鼻祖；</w:t>
       </w:r>
     </w:p>
     <w:p>
@@ -4136,7 +4124,21 @@
         <w:rPr>
           <w:rFonts w:hint="eastAsia"/>
         </w:rPr>
-        <w:t>来交互的，那么接下来，需要抓核心服务来重点分析，计划分别用文章来对核心服务展开剖析：</w:t>
+        <w:t>来交互的，那么接下来，需要</w:t>
+      </w:r>
+      <w:proofErr w:type="gramStart"/>
+      <w:r>
+        <w:rPr>
+          <w:rFonts w:hint="eastAsia"/>
+        </w:rPr>
+        <w:t>抓核心</w:t>
+      </w:r>
+      <w:proofErr w:type="gramEnd"/>
+      <w:r>
+        <w:rPr>
+          <w:rFonts w:hint="eastAsia"/>
+        </w:rPr>
+        <w:t>服务来重点分析，计划分别用文章来对核心服务展开剖析：</w:t>
       </w:r>
     </w:p>
     <w:p/>
@@ -4685,7 +4687,7 @@
       <w:r>
         <w:t>）是一种基于可扩展标记语言（XML），用于描述二维矢量图形的图形格式。SVG由W3C制定，是一个开放标准。——摘自</w:t>
       </w:r>
-      <w:hyperlink r:id="rId29" w:tgtFrame="_blank" w:history="1">
+      <w:hyperlink r:id="rId24" w:tgtFrame="_blank" w:history="1">
         <w:r>
           <w:rPr>
             <w:rStyle w:val="ac"/>
@@ -4719,7 +4721,15 @@
         <w:t>省时间</w:t>
       </w:r>
       <w:r>
-        <w:t>。图像与分辨率无关，收放自如，适配安卓机坑爹的分辨率真是一劳永逸；</w:t>
+        <w:t>。图像与分辨率无关，收放自如，</w:t>
+      </w:r>
+      <w:proofErr w:type="gramStart"/>
+      <w:r>
+        <w:t>适配安卓机坑</w:t>
+      </w:r>
+      <w:proofErr w:type="gramEnd"/>
+      <w:r>
+        <w:t>爹的分辨率真是一劳永逸；</w:t>
       </w:r>
     </w:p>
     <w:p>
@@ -4996,7 +5006,27 @@
           <w:sz w:val="24"/>
           <w:szCs w:val="24"/>
         </w:rPr>
-        <w:t xml:space="preserve">        android:width="8dp"</w:t>
+        <w:t xml:space="preserve">        </w:t>
+      </w:r>
+      <w:proofErr w:type="gramStart"/>
+      <w:r>
+        <w:rPr>
+          <w:rFonts w:ascii="宋体" w:eastAsia="宋体" w:hAnsi="宋体" w:cs="宋体"/>
+          <w:kern w:val="0"/>
+          <w:sz w:val="24"/>
+          <w:szCs w:val="24"/>
+        </w:rPr>
+        <w:t>android:</w:t>
+      </w:r>
+      <w:proofErr w:type="gramEnd"/>
+      <w:r>
+        <w:rPr>
+          <w:rFonts w:ascii="宋体" w:eastAsia="宋体" w:hAnsi="宋体" w:cs="宋体"/>
+          <w:kern w:val="0"/>
+          <w:sz w:val="24"/>
+          <w:szCs w:val="24"/>
+        </w:rPr>
+        <w:t>width="8dp"</w:t>
       </w:r>
     </w:p>
     <w:p>
@@ -5035,7 +5065,27 @@
           <w:sz w:val="24"/>
           <w:szCs w:val="24"/>
         </w:rPr>
-        <w:t xml:space="preserve">        android:height="8dp"</w:t>
+        <w:t xml:space="preserve">        </w:t>
+      </w:r>
+      <w:proofErr w:type="gramStart"/>
+      <w:r>
+        <w:rPr>
+          <w:rFonts w:ascii="宋体" w:eastAsia="宋体" w:hAnsi="宋体" w:cs="宋体"/>
+          <w:kern w:val="0"/>
+          <w:sz w:val="24"/>
+          <w:szCs w:val="24"/>
+        </w:rPr>
+        <w:t>android:</w:t>
+      </w:r>
+      <w:proofErr w:type="gramEnd"/>
+      <w:r>
+        <w:rPr>
+          <w:rFonts w:ascii="宋体" w:eastAsia="宋体" w:hAnsi="宋体" w:cs="宋体"/>
+          <w:kern w:val="0"/>
+          <w:sz w:val="24"/>
+          <w:szCs w:val="24"/>
+        </w:rPr>
+        <w:t>height="8dp"</w:t>
       </w:r>
     </w:p>
     <w:p>
@@ -5074,7 +5124,27 @@
           <w:sz w:val="24"/>
           <w:szCs w:val="24"/>
         </w:rPr>
-        <w:t xml:space="preserve">        android:viewportHeight="24.0"</w:t>
+        <w:t xml:space="preserve">        </w:t>
+      </w:r>
+      <w:proofErr w:type="gramStart"/>
+      <w:r>
+        <w:rPr>
+          <w:rFonts w:ascii="宋体" w:eastAsia="宋体" w:hAnsi="宋体" w:cs="宋体"/>
+          <w:kern w:val="0"/>
+          <w:sz w:val="24"/>
+          <w:szCs w:val="24"/>
+        </w:rPr>
+        <w:t>android:</w:t>
+      </w:r>
+      <w:proofErr w:type="gramEnd"/>
+      <w:r>
+        <w:rPr>
+          <w:rFonts w:ascii="宋体" w:eastAsia="宋体" w:hAnsi="宋体" w:cs="宋体"/>
+          <w:kern w:val="0"/>
+          <w:sz w:val="24"/>
+          <w:szCs w:val="24"/>
+        </w:rPr>
+        <w:t>viewportHeight="24.0"</w:t>
       </w:r>
     </w:p>
     <w:p>
@@ -5113,7 +5183,27 @@
           <w:sz w:val="24"/>
           <w:szCs w:val="24"/>
         </w:rPr>
-        <w:t xml:space="preserve">        android:viewportWidth="24.0"&gt;</w:t>
+        <w:t xml:space="preserve">        </w:t>
+      </w:r>
+      <w:proofErr w:type="gramStart"/>
+      <w:r>
+        <w:rPr>
+          <w:rFonts w:ascii="宋体" w:eastAsia="宋体" w:hAnsi="宋体" w:cs="宋体"/>
+          <w:kern w:val="0"/>
+          <w:sz w:val="24"/>
+          <w:szCs w:val="24"/>
+        </w:rPr>
+        <w:t>android:</w:t>
+      </w:r>
+      <w:proofErr w:type="gramEnd"/>
+      <w:r>
+        <w:rPr>
+          <w:rFonts w:ascii="宋体" w:eastAsia="宋体" w:hAnsi="宋体" w:cs="宋体"/>
+          <w:kern w:val="0"/>
+          <w:sz w:val="24"/>
+          <w:szCs w:val="24"/>
+        </w:rPr>
+        <w:t>viewportWidth="24.0"&gt;</w:t>
       </w:r>
     </w:p>
     <w:p>
@@ -5191,7 +5281,27 @@
           <w:sz w:val="24"/>
           <w:szCs w:val="24"/>
         </w:rPr>
-        <w:t xml:space="preserve">        android:fillColor="#ffffff"</w:t>
+        <w:t xml:space="preserve">        </w:t>
+      </w:r>
+      <w:proofErr w:type="gramStart"/>
+      <w:r>
+        <w:rPr>
+          <w:rFonts w:ascii="宋体" w:eastAsia="宋体" w:hAnsi="宋体" w:cs="宋体"/>
+          <w:kern w:val="0"/>
+          <w:sz w:val="24"/>
+          <w:szCs w:val="24"/>
+        </w:rPr>
+        <w:t>android:</w:t>
+      </w:r>
+      <w:proofErr w:type="gramEnd"/>
+      <w:r>
+        <w:rPr>
+          <w:rFonts w:ascii="宋体" w:eastAsia="宋体" w:hAnsi="宋体" w:cs="宋体"/>
+          <w:kern w:val="0"/>
+          <w:sz w:val="24"/>
+          <w:szCs w:val="24"/>
+        </w:rPr>
+        <w:t>fillColor="#ffffff"</w:t>
       </w:r>
     </w:p>
     <w:p>
@@ -5230,7 +5340,27 @@
           <w:sz w:val="24"/>
           <w:szCs w:val="24"/>
         </w:rPr>
-        <w:t xml:space="preserve">        android:pathData="M12,4l-1.41,1.41L16.17,11H4v2h12.17l-5.58,5.59L12,20l8,-8z"/&gt;</w:t>
+        <w:t xml:space="preserve">        </w:t>
+      </w:r>
+      <w:proofErr w:type="gramStart"/>
+      <w:r>
+        <w:rPr>
+          <w:rFonts w:ascii="宋体" w:eastAsia="宋体" w:hAnsi="宋体" w:cs="宋体"/>
+          <w:kern w:val="0"/>
+          <w:sz w:val="24"/>
+          <w:szCs w:val="24"/>
+        </w:rPr>
+        <w:t>android:</w:t>
+      </w:r>
+      <w:proofErr w:type="gramEnd"/>
+      <w:r>
+        <w:rPr>
+          <w:rFonts w:ascii="宋体" w:eastAsia="宋体" w:hAnsi="宋体" w:cs="宋体"/>
+          <w:kern w:val="0"/>
+          <w:sz w:val="24"/>
+          <w:szCs w:val="24"/>
+        </w:rPr>
+        <w:t>pathData="M12,4l-1.41,1.41L16.17,11H4v2h12.17l-5.58,5.59L12,20l8,-8z"/&gt;</w:t>
       </w:r>
     </w:p>
     <w:p>
@@ -5320,8 +5450,8 @@
           <w:szCs w:val="24"/>
         </w:rPr>
         <w:br/>
-        <w:t>來源：简书</w:t>
-      </w:r>
+      </w:r>
+      <w:proofErr w:type="gramStart"/>
       <w:r>
         <w:rPr>
           <w:rFonts w:ascii="宋体" w:eastAsia="宋体" w:hAnsi="宋体" w:cs="宋体"/>
@@ -5329,8 +5459,47 @@
           <w:sz w:val="24"/>
           <w:szCs w:val="24"/>
         </w:rPr>
+        <w:t>來</w:t>
+      </w:r>
+      <w:proofErr w:type="gramEnd"/>
+      <w:r>
+        <w:rPr>
+          <w:rFonts w:ascii="宋体" w:eastAsia="宋体" w:hAnsi="宋体" w:cs="宋体"/>
+          <w:kern w:val="0"/>
+          <w:sz w:val="24"/>
+          <w:szCs w:val="24"/>
+        </w:rPr>
+        <w:t>源：简书</w:t>
+      </w:r>
+      <w:r>
+        <w:rPr>
+          <w:rFonts w:ascii="宋体" w:eastAsia="宋体" w:hAnsi="宋体" w:cs="宋体"/>
+          <w:kern w:val="0"/>
+          <w:sz w:val="24"/>
+          <w:szCs w:val="24"/>
+        </w:rPr>
         <w:br/>
-        <w:t>简书著作权归作者所有，任何形式的转载都请联系作者获得授权并注明出处。</w:t>
+        <w:t>简书著作权</w:t>
+      </w:r>
+      <w:proofErr w:type="gramStart"/>
+      <w:r>
+        <w:rPr>
+          <w:rFonts w:ascii="宋体" w:eastAsia="宋体" w:hAnsi="宋体" w:cs="宋体"/>
+          <w:kern w:val="0"/>
+          <w:sz w:val="24"/>
+          <w:szCs w:val="24"/>
+        </w:rPr>
+        <w:t>归作者</w:t>
+      </w:r>
+      <w:proofErr w:type="gramEnd"/>
+      <w:r>
+        <w:rPr>
+          <w:rFonts w:ascii="宋体" w:eastAsia="宋体" w:hAnsi="宋体" w:cs="宋体"/>
+          <w:kern w:val="0"/>
+          <w:sz w:val="24"/>
+          <w:szCs w:val="24"/>
+        </w:rPr>
+        <w:t>所有，任何形式的转载都请联系作者获得授权并注明出处。</w:t>
       </w:r>
     </w:p>
     <w:p>
@@ -5420,7 +5589,7 @@
                     </pic:cNvPicPr>
                   </pic:nvPicPr>
                   <pic:blipFill>
-                    <a:blip r:embed="rId30" cstate="print">
+                    <a:blip r:embed="rId25" cstate="print">
                       <a:extLst>
                         <a:ext uri="{28A0092B-C50C-407E-A947-70E740481C1C}">
                           <a14:useLocalDpi xmlns:a14="http://schemas.microsoft.com/office/drawing/2010/main" val="0"/>
@@ -5473,7 +5642,7 @@
         </w:rPr>
         <w:t>在线绘制矢量图的网站</w:t>
       </w:r>
-      <w:hyperlink r:id="rId31" w:tgtFrame="_blank" w:history="1">
+      <w:hyperlink r:id="rId26" w:tgtFrame="_blank" w:history="1">
         <w:r>
           <w:rPr>
             <w:rStyle w:val="ac"/>
@@ -5657,7 +5826,8 @@
           <w:numId w:val="3"/>
         </w:numPr>
       </w:pPr>
-      <w:hyperlink r:id="rId32" w:tgtFrame="_blank" w:history="1">
+      <w:hyperlink r:id="rId27" w:tgtFrame="_blank" w:history="1">
+        <w:proofErr w:type="gramStart"/>
         <w:r>
           <w:rPr>
             <w:rStyle w:val="ac"/>
@@ -5666,6 +5836,7 @@
           </w:rPr>
           <w:t>iconfont</w:t>
         </w:r>
+        <w:proofErr w:type="gramEnd"/>
       </w:hyperlink>
     </w:p>
     <w:p>
@@ -5854,7 +6025,7 @@
       <w:r>
         <w:t>大招。先放大招，大招之下，后两种可以自动忽略。经大神</w:t>
       </w:r>
-      <w:hyperlink r:id="rId33" w:tgtFrame="_blank" w:history="1">
+      <w:hyperlink r:id="rId28" w:tgtFrame="_blank" w:history="1">
         <w:r>
           <w:rPr>
             <w:rStyle w:val="ac"/>
@@ -5875,9 +6046,17 @@
         </w:r>
       </w:hyperlink>
       <w:r>
-        <w:t>在评论区力荐的</w:t>
-      </w:r>
-      <w:hyperlink r:id="rId34" w:tgtFrame="_blank" w:history="1">
+        <w:t>在</w:t>
+      </w:r>
+      <w:proofErr w:type="gramStart"/>
+      <w:r>
+        <w:t>评论区力荐</w:t>
+      </w:r>
+      <w:proofErr w:type="gramEnd"/>
+      <w:r>
+        <w:t>的</w:t>
+      </w:r>
+      <w:hyperlink r:id="rId29" w:tgtFrame="_blank" w:history="1">
         <w:r>
           <w:rPr>
             <w:rStyle w:val="ac"/>
@@ -6044,7 +6223,7 @@
                     </pic:cNvPicPr>
                   </pic:nvPicPr>
                   <pic:blipFill>
-                    <a:blip r:embed="rId35">
+                    <a:blip r:embed="rId30">
                       <a:extLst>
                         <a:ext uri="{28A0092B-C50C-407E-A947-70E740481C1C}">
                           <a14:useLocalDpi xmlns:a14="http://schemas.microsoft.com/office/drawing/2010/main" val="0"/>
@@ -6105,7 +6284,7 @@
                     </pic:cNvPicPr>
                   </pic:nvPicPr>
                   <pic:blipFill>
-                    <a:blip r:embed="rId36">
+                    <a:blip r:embed="rId31">
                       <a:extLst>
                         <a:ext uri="{28A0092B-C50C-407E-A947-70E740481C1C}">
                           <a14:useLocalDpi xmlns:a14="http://schemas.microsoft.com/office/drawing/2010/main" val="0"/>
@@ -6172,7 +6351,7 @@
                     </pic:cNvPicPr>
                   </pic:nvPicPr>
                   <pic:blipFill>
-                    <a:blip r:embed="rId37">
+                    <a:blip r:embed="rId32">
                       <a:extLst>
                         <a:ext uri="{28A0092B-C50C-407E-A947-70E740481C1C}">
                           <a14:useLocalDpi xmlns:a14="http://schemas.microsoft.com/office/drawing/2010/main" val="0"/>
@@ -6743,11 +6922,19 @@
         </w:rPr>
         <w:t xml:space="preserve">android:alpha </w:t>
       </w:r>
-      <w:r>
-        <w:rPr>
-          <w:rFonts w:hint="eastAsia"/>
-        </w:rPr>
-        <w:t>该图片的透明度属性</w:t>
+      <w:proofErr w:type="gramStart"/>
+      <w:r>
+        <w:rPr>
+          <w:rFonts w:hint="eastAsia"/>
+        </w:rPr>
+        <w:t>该图片</w:t>
+      </w:r>
+      <w:proofErr w:type="gramEnd"/>
+      <w:r>
+        <w:rPr>
+          <w:rFonts w:hint="eastAsia"/>
+        </w:rPr>
+        <w:t>的透明度属性</w:t>
       </w:r>
     </w:p>
     <w:p>
@@ -6882,7 +7069,33 @@
           <w:sz w:val="14"/>
           <w:szCs w:val="14"/>
         </w:rPr>
-        <w:t>[javascript]</w:t>
+        <w:t>[</w:t>
+      </w:r>
+      <w:proofErr w:type="gramStart"/>
+      <w:r>
+        <w:rPr>
+          <w:rFonts w:ascii="Verdana" w:eastAsia="宋体" w:hAnsi="Verdana" w:cs="Consolas"/>
+          <w:b/>
+          <w:bCs/>
+          <w:color w:val="C0C0C0"/>
+          <w:kern w:val="0"/>
+          <w:sz w:val="14"/>
+          <w:szCs w:val="14"/>
+        </w:rPr>
+        <w:t>javascript</w:t>
+      </w:r>
+      <w:proofErr w:type="gramEnd"/>
+      <w:r>
+        <w:rPr>
+          <w:rFonts w:ascii="Verdana" w:eastAsia="宋体" w:hAnsi="Verdana" w:cs="Consolas"/>
+          <w:b/>
+          <w:bCs/>
+          <w:color w:val="C0C0C0"/>
+          <w:kern w:val="0"/>
+          <w:sz w:val="14"/>
+          <w:szCs w:val="14"/>
+        </w:rPr>
+        <w:t>]</w:t>
       </w:r>
       <w:r>
         <w:rPr>
@@ -6894,7 +7107,7 @@
         </w:rPr>
         <w:t> </w:t>
       </w:r>
-      <w:hyperlink r:id="rId38" w:tooltip="view plain" w:history="1">
+      <w:hyperlink r:id="rId33" w:tooltip="view plain" w:history="1">
         <w:r>
           <w:rPr>
             <w:rFonts w:ascii="Verdana" w:eastAsia="宋体" w:hAnsi="Verdana" w:cs="Consolas"/>
@@ -6916,7 +7129,7 @@
         </w:rPr>
         <w:t> </w:t>
       </w:r>
-      <w:hyperlink r:id="rId39" w:tooltip="copy" w:history="1">
+      <w:hyperlink r:id="rId34" w:tooltip="copy" w:history="1">
         <w:r>
           <w:rPr>
             <w:rFonts w:ascii="Verdana" w:eastAsia="宋体" w:hAnsi="Verdana" w:cs="Consolas"/>
@@ -8269,7 +8482,33 @@
           <w:sz w:val="14"/>
           <w:szCs w:val="14"/>
         </w:rPr>
-        <w:t>[javascript]</w:t>
+        <w:t>[</w:t>
+      </w:r>
+      <w:proofErr w:type="gramStart"/>
+      <w:r>
+        <w:rPr>
+          <w:rFonts w:ascii="Verdana" w:eastAsia="宋体" w:hAnsi="Verdana" w:cs="Consolas"/>
+          <w:b/>
+          <w:bCs/>
+          <w:color w:val="C0C0C0"/>
+          <w:kern w:val="0"/>
+          <w:sz w:val="14"/>
+          <w:szCs w:val="14"/>
+        </w:rPr>
+        <w:t>javascript</w:t>
+      </w:r>
+      <w:proofErr w:type="gramEnd"/>
+      <w:r>
+        <w:rPr>
+          <w:rFonts w:ascii="Verdana" w:eastAsia="宋体" w:hAnsi="Verdana" w:cs="Consolas"/>
+          <w:b/>
+          <w:bCs/>
+          <w:color w:val="C0C0C0"/>
+          <w:kern w:val="0"/>
+          <w:sz w:val="14"/>
+          <w:szCs w:val="14"/>
+        </w:rPr>
+        <w:t>]</w:t>
       </w:r>
       <w:r>
         <w:rPr>
@@ -8281,7 +8520,7 @@
         </w:rPr>
         <w:t> </w:t>
       </w:r>
-      <w:hyperlink r:id="rId40" w:tooltip="view plain" w:history="1">
+      <w:hyperlink r:id="rId35" w:tooltip="view plain" w:history="1">
         <w:r>
           <w:rPr>
             <w:rFonts w:ascii="Verdana" w:eastAsia="宋体" w:hAnsi="Verdana" w:cs="Consolas"/>
@@ -8303,7 +8542,7 @@
         </w:rPr>
         <w:t> </w:t>
       </w:r>
-      <w:hyperlink r:id="rId41" w:tooltip="copy" w:history="1">
+      <w:hyperlink r:id="rId36" w:tooltip="copy" w:history="1">
         <w:r>
           <w:rPr>
             <w:rFonts w:ascii="Verdana" w:eastAsia="宋体" w:hAnsi="Verdana" w:cs="Consolas"/>
@@ -8893,7 +9132,7 @@
                     </pic:cNvPicPr>
                   </pic:nvPicPr>
                   <pic:blipFill>
-                    <a:blip r:embed="rId42">
+                    <a:blip r:embed="rId37">
                       <a:extLst>
                         <a:ext uri="{28A0092B-C50C-407E-A947-70E740481C1C}">
                           <a14:useLocalDpi xmlns:a14="http://schemas.microsoft.com/office/drawing/2010/main" val="0"/>
@@ -8983,7 +9222,27 @@
           <w:sz w:val="24"/>
           <w:szCs w:val="24"/>
         </w:rPr>
-        <w:t xml:space="preserve"> android:pathData="M10,10 l 0,5 l 5,0 l-5,-5"  </w:t>
+        <w:t xml:space="preserve"> </w:t>
+      </w:r>
+      <w:proofErr w:type="gramStart"/>
+      <w:r>
+        <w:rPr>
+          <w:rFonts w:ascii="宋体" w:eastAsia="宋体" w:hAnsi="宋体" w:cs="宋体"/>
+          <w:kern w:val="0"/>
+          <w:sz w:val="24"/>
+          <w:szCs w:val="24"/>
+        </w:rPr>
+        <w:t>android:</w:t>
+      </w:r>
+      <w:proofErr w:type="gramEnd"/>
+      <w:r>
+        <w:rPr>
+          <w:rFonts w:ascii="宋体" w:eastAsia="宋体" w:hAnsi="宋体" w:cs="宋体"/>
+          <w:kern w:val="0"/>
+          <w:sz w:val="24"/>
+          <w:szCs w:val="24"/>
+        </w:rPr>
+        <w:t xml:space="preserve">pathData="M10,10 l 0,5 l 5,0 l-5,-5"  </w:t>
       </w:r>
     </w:p>
     <w:p>
@@ -9022,7 +9281,27 @@
           <w:sz w:val="24"/>
           <w:szCs w:val="24"/>
         </w:rPr>
-        <w:t xml:space="preserve"> android:pathData="M10,10 V 15 H 15 L10,10"  </w:t>
+        <w:t xml:space="preserve"> </w:t>
+      </w:r>
+      <w:proofErr w:type="gramStart"/>
+      <w:r>
+        <w:rPr>
+          <w:rFonts w:ascii="宋体" w:eastAsia="宋体" w:hAnsi="宋体" w:cs="宋体"/>
+          <w:kern w:val="0"/>
+          <w:sz w:val="24"/>
+          <w:szCs w:val="24"/>
+        </w:rPr>
+        <w:t>android:</w:t>
+      </w:r>
+      <w:proofErr w:type="gramEnd"/>
+      <w:r>
+        <w:rPr>
+          <w:rFonts w:ascii="宋体" w:eastAsia="宋体" w:hAnsi="宋体" w:cs="宋体"/>
+          <w:kern w:val="0"/>
+          <w:sz w:val="24"/>
+          <w:szCs w:val="24"/>
+        </w:rPr>
+        <w:t xml:space="preserve">pathData="M10,10 V 15 H 15 L10,10"  </w:t>
       </w:r>
     </w:p>
     <w:p>
@@ -9061,7 +9340,27 @@
           <w:sz w:val="24"/>
           <w:szCs w:val="24"/>
         </w:rPr>
-        <w:t xml:space="preserve"> android:pathData="M10,10 v 5 h 5 l-5,-5"</w:t>
+        <w:t xml:space="preserve"> </w:t>
+      </w:r>
+      <w:proofErr w:type="gramStart"/>
+      <w:r>
+        <w:rPr>
+          <w:rFonts w:ascii="宋体" w:eastAsia="宋体" w:hAnsi="宋体" w:cs="宋体"/>
+          <w:kern w:val="0"/>
+          <w:sz w:val="24"/>
+          <w:szCs w:val="24"/>
+        </w:rPr>
+        <w:t>android:</w:t>
+      </w:r>
+      <w:proofErr w:type="gramEnd"/>
+      <w:r>
+        <w:rPr>
+          <w:rFonts w:ascii="宋体" w:eastAsia="宋体" w:hAnsi="宋体" w:cs="宋体"/>
+          <w:kern w:val="0"/>
+          <w:sz w:val="24"/>
+          <w:szCs w:val="24"/>
+        </w:rPr>
+        <w:t>pathData="M10,10 v 5 h 5 l-5,-5"</w:t>
       </w:r>
     </w:p>
     <w:p>
@@ -9163,6 +9462,7 @@
         </w:rPr>
         <w:t> </w:t>
       </w:r>
+      <w:proofErr w:type="gramStart"/>
       <w:r>
         <w:rPr>
           <w:rFonts w:ascii="Arial" w:eastAsia="宋体" w:hAnsi="Arial" w:cs="Arial"/>
@@ -9171,7 +9471,18 @@
           <w:sz w:val="24"/>
           <w:szCs w:val="24"/>
         </w:rPr>
-        <w:t>从结束点绘制一条直线到开始点，闭合路径</w:t>
+        <w:t>从结束</w:t>
+      </w:r>
+      <w:proofErr w:type="gramEnd"/>
+      <w:r>
+        <w:rPr>
+          <w:rFonts w:ascii="Arial" w:eastAsia="宋体" w:hAnsi="Arial" w:cs="Arial"/>
+          <w:color w:val="2F2F2F"/>
+          <w:kern w:val="0"/>
+          <w:sz w:val="24"/>
+          <w:szCs w:val="24"/>
+        </w:rPr>
+        <w:t>点绘制一条直线到开始点，闭合路径</w:t>
       </w:r>
     </w:p>
     <w:p>
@@ -9199,7 +9510,31 @@
           <w:szCs w:val="18"/>
           <w:shd w:val="clear" w:color="auto" w:fill="F6F6F6"/>
         </w:rPr>
-        <w:t>android:pathData="M10,10 v 5 h 5 z"</w:t>
+        <w:t>android:</w:t>
+      </w:r>
+      <w:proofErr w:type="gramStart"/>
+      <w:r>
+        <w:rPr>
+          <w:rStyle w:val="HTML0"/>
+          <w:rFonts w:ascii="Consolas" w:hAnsi="Consolas" w:cs="Consolas"/>
+          <w:color w:val="657B83"/>
+          <w:sz w:val="18"/>
+          <w:szCs w:val="18"/>
+          <w:shd w:val="clear" w:color="auto" w:fill="F6F6F6"/>
+        </w:rPr>
+        <w:t>pathData</w:t>
+      </w:r>
+      <w:proofErr w:type="gramEnd"/>
+      <w:r>
+        <w:rPr>
+          <w:rStyle w:val="HTML0"/>
+          <w:rFonts w:ascii="Consolas" w:hAnsi="Consolas" w:cs="Consolas"/>
+          <w:color w:val="657B83"/>
+          <w:sz w:val="18"/>
+          <w:szCs w:val="18"/>
+          <w:shd w:val="clear" w:color="auto" w:fill="F6F6F6"/>
+        </w:rPr>
+        <w:t>="M10,10 v 5 h 5 z"</w:t>
       </w:r>
     </w:p>
     <w:p>
@@ -9641,7 +9976,25 @@
           <w:color w:val="2F2F2F"/>
           <w:shd w:val="clear" w:color="auto" w:fill="FFFFFF"/>
         </w:rPr>
-        <w:t>个参数容易搞混了。来看个例子</w:t>
+        <w:t>个参数容易搞混了。来看</w:t>
+      </w:r>
+      <w:proofErr w:type="gramStart"/>
+      <w:r>
+        <w:rPr>
+          <w:rFonts w:ascii="Arial" w:hAnsi="Arial" w:cs="Arial"/>
+          <w:color w:val="2F2F2F"/>
+          <w:shd w:val="clear" w:color="auto" w:fill="FFFFFF"/>
+        </w:rPr>
+        <w:t>个</w:t>
+      </w:r>
+      <w:proofErr w:type="gramEnd"/>
+      <w:r>
+        <w:rPr>
+          <w:rFonts w:ascii="Arial" w:hAnsi="Arial" w:cs="Arial"/>
+          <w:color w:val="2F2F2F"/>
+          <w:shd w:val="clear" w:color="auto" w:fill="FFFFFF"/>
+        </w:rPr>
+        <w:t>例子</w:t>
       </w:r>
       <w:r>
         <w:rPr>
@@ -9659,7 +10012,31 @@
           <w:szCs w:val="18"/>
           <w:shd w:val="clear" w:color="auto" w:fill="F6F6F6"/>
         </w:rPr>
-        <w:t>android:pathData="M8,10 a4,6 0 1,1 6 6"</w:t>
+        <w:t>android:</w:t>
+      </w:r>
+      <w:proofErr w:type="gramStart"/>
+      <w:r>
+        <w:rPr>
+          <w:rStyle w:val="HTML0"/>
+          <w:rFonts w:ascii="Consolas" w:hAnsi="Consolas" w:cs="Consolas"/>
+          <w:color w:val="657B83"/>
+          <w:sz w:val="18"/>
+          <w:szCs w:val="18"/>
+          <w:shd w:val="clear" w:color="auto" w:fill="F6F6F6"/>
+        </w:rPr>
+        <w:t>pathData</w:t>
+      </w:r>
+      <w:proofErr w:type="gramEnd"/>
+      <w:r>
+        <w:rPr>
+          <w:rStyle w:val="HTML0"/>
+          <w:rFonts w:ascii="Consolas" w:hAnsi="Consolas" w:cs="Consolas"/>
+          <w:color w:val="657B83"/>
+          <w:sz w:val="18"/>
+          <w:szCs w:val="18"/>
+          <w:shd w:val="clear" w:color="auto" w:fill="F6F6F6"/>
+        </w:rPr>
+        <w:t>="M8,10 a4,6 0 1,1 6 6"</w:t>
       </w:r>
     </w:p>
     <w:p>
@@ -9696,7 +10073,7 @@
                     </pic:cNvPicPr>
                   </pic:nvPicPr>
                   <pic:blipFill>
-                    <a:blip r:embed="rId43"/>
+                    <a:blip r:embed="rId38"/>
                     <a:stretch>
                       <a:fillRect/>
                     </a:stretch>
@@ -9735,7 +10112,7 @@
           <w:rStyle w:val="ac"/>
         </w:rPr>
       </w:pPr>
-      <w:hyperlink r:id="rId44" w:history="1">
+      <w:hyperlink r:id="rId39" w:history="1">
         <w:r>
           <w:rPr>
             <w:rStyle w:val="ac"/>
@@ -9847,7 +10224,7 @@
                     </pic:cNvPicPr>
                   </pic:nvPicPr>
                   <pic:blipFill>
-                    <a:blip r:embed="rId45">
+                    <a:blip r:embed="rId40">
                       <a:extLst>
                         <a:ext uri="{28A0092B-C50C-407E-A947-70E740481C1C}">
                           <a14:useLocalDpi xmlns:a14="http://schemas.microsoft.com/office/drawing/2010/main" val="0"/>
@@ -10175,10 +10552,25 @@
         <w:rPr>
           <w:shd w:val="clear" w:color="auto" w:fill="FFFFFF"/>
         </w:rPr>
-        <w:t>&lt;group&gt;</w:t>
-      </w:r>
-    </w:p>
-    <w:p>
+        <w:t>&lt;</w:t>
+      </w:r>
+      <w:proofErr w:type="gramStart"/>
+      <w:r>
+        <w:rPr>
+          <w:shd w:val="clear" w:color="auto" w:fill="FFFFFF"/>
+        </w:rPr>
+        <w:t>group</w:t>
+      </w:r>
+      <w:proofErr w:type="gramEnd"/>
+      <w:r>
+        <w:rPr>
+          <w:shd w:val="clear" w:color="auto" w:fill="FFFFFF"/>
+        </w:rPr>
+        <w:t>&gt;</w:t>
+      </w:r>
+    </w:p>
+    <w:p>
+      <w:proofErr w:type="gramStart"/>
       <w:r>
         <w:t>F</w:t>
       </w:r>
@@ -10188,6 +10580,7 @@
         </w:rPr>
         <w:t>g</w:t>
       </w:r>
+      <w:proofErr w:type="gramEnd"/>
     </w:p>
     <w:p>
       <w:r>
@@ -10238,7 +10631,35 @@
         <w:rPr>
           <w:rFonts w:hint="eastAsia"/>
         </w:rPr>
-        <w:t>的路径旋转多少度，这样图片就被旋转了，注意写数字的时候别晕了。</w:t>
+        <w:t>的路径旋转多少度，这样图片就被旋转了，注意</w:t>
+      </w:r>
+      <w:proofErr w:type="gramStart"/>
+      <w:r>
+        <w:rPr>
+          <w:rFonts w:hint="eastAsia"/>
+        </w:rPr>
+        <w:t>写数字</w:t>
+      </w:r>
+      <w:proofErr w:type="gramEnd"/>
+      <w:r>
+        <w:rPr>
+          <w:rFonts w:hint="eastAsia"/>
+        </w:rPr>
+        <w:t>的</w:t>
+      </w:r>
+      <w:proofErr w:type="gramStart"/>
+      <w:r>
+        <w:rPr>
+          <w:rFonts w:hint="eastAsia"/>
+        </w:rPr>
+        <w:t>时候别晕了</w:t>
+      </w:r>
+      <w:proofErr w:type="gramEnd"/>
+      <w:r>
+        <w:rPr>
+          <w:rFonts w:hint="eastAsia"/>
+        </w:rPr>
+        <w:t>。</w:t>
       </w:r>
     </w:p>
     <w:p>
@@ -11173,12 +11594,14 @@
       </w:r>
     </w:p>
     <w:p>
+      <w:proofErr w:type="gramStart"/>
       <w:r>
         <w:rPr>
           <w:rFonts w:hint="eastAsia"/>
         </w:rPr>
         <w:t>矢量图会有</w:t>
       </w:r>
+      <w:proofErr w:type="gramEnd"/>
       <w:r>
         <w:t>性能问题么，相比于</w:t>
       </w:r>
@@ -11190,7 +11613,7 @@
       </w:r>
     </w:p>
     <w:p>
-      <w:hyperlink r:id="rId46" w:history="1">
+      <w:hyperlink r:id="rId41" w:history="1">
         <w:r>
           <w:rPr>
             <w:rStyle w:val="ac"/>
@@ -11376,6 +11799,7 @@
         </w:rPr>
         <w:fldChar w:fldCharType="separate"/>
       </w:r>
+      <w:proofErr w:type="gramStart"/>
       <w:r>
         <w:rPr>
           <w:rStyle w:val="ac"/>
@@ -11384,7 +11808,18 @@
           <w:szCs w:val="36"/>
           <w:shd w:val="clear" w:color="auto" w:fill="FFFFFF"/>
         </w:rPr>
-        <w:t>微信的矢量化解决方案</w:t>
+        <w:t>微信的</w:t>
+      </w:r>
+      <w:proofErr w:type="gramEnd"/>
+      <w:r>
+        <w:rPr>
+          <w:rStyle w:val="ac"/>
+          <w:rFonts w:ascii="Tahoma" w:hAnsi="Tahoma" w:cs="Tahoma"/>
+          <w:sz w:val="36"/>
+          <w:szCs w:val="36"/>
+          <w:shd w:val="clear" w:color="auto" w:fill="FFFFFF"/>
+        </w:rPr>
+        <w:t>矢量化解决方案</w:t>
       </w:r>
       <w:r>
         <w:rPr>
@@ -11488,74 +11923,10 @@
           <w:szCs w:val="27"/>
           <w:shd w:val="clear" w:color="auto" w:fill="FEFEFE"/>
         </w:rPr>
-        <w:t>sources.jar</w:t>
-      </w:r>
-    </w:p>
-    <w:p>
-      <w:r>
-        <w:rPr>
-          <w:rFonts w:hint="eastAsia"/>
-        </w:rPr>
-        <w:t>编译后的</w:t>
-      </w:r>
-      <w:r>
-        <w:rPr>
-          <w:rFonts w:hint="eastAsia"/>
-        </w:rPr>
-        <w:t>class</w:t>
-      </w:r>
-      <w:r>
-        <w:rPr>
-          <w:rFonts w:hint="eastAsia"/>
-        </w:rPr>
-        <w:t>文件。这种文件是看不到源码的</w:t>
-      </w:r>
-    </w:p>
-    <w:p>
-      <w:r>
-        <w:rPr>
-          <w:rFonts w:ascii="Courier New" w:hAnsi="Courier New" w:cs="Courier New"/>
-          <w:color w:val="555555"/>
-          <w:szCs w:val="21"/>
-          <w:shd w:val="clear" w:color="auto" w:fill="FEFEFE"/>
-        </w:rPr>
-        <w:t>Attach Source.</w:t>
-      </w:r>
-      <w:r>
-        <w:rPr>
-          <w:rFonts w:ascii="Courier New" w:hAnsi="Courier New" w:cs="Courier New"/>
-          <w:color w:val="555555"/>
-          <w:szCs w:val="21"/>
-          <w:shd w:val="clear" w:color="auto" w:fill="FEFEFE"/>
-        </w:rPr>
-        <w:t>关联源码。对应的</w:t>
-      </w:r>
-      <w:r>
-        <w:rPr>
-          <w:rFonts w:ascii="Courier New" w:hAnsi="Courier New" w:cs="Courier New"/>
-          <w:color w:val="555555"/>
-          <w:szCs w:val="21"/>
-          <w:shd w:val="clear" w:color="auto" w:fill="FEFEFE"/>
-        </w:rPr>
-        <w:t>source.jar</w:t>
-      </w:r>
-      <w:r>
-        <w:rPr>
-          <w:rFonts w:ascii="Courier New" w:hAnsi="Courier New" w:cs="Courier New"/>
-          <w:color w:val="555555"/>
-          <w:szCs w:val="21"/>
-          <w:shd w:val="clear" w:color="auto" w:fill="FEFEFE"/>
-        </w:rPr>
-        <w:t>里面</w:t>
-      </w:r>
-    </w:p>
-    <w:p>
-      <w:pPr>
-        <w:pStyle w:val="2"/>
-        <w:numPr>
-          <w:ilvl w:val="1"/>
-          <w:numId w:val="3"/>
-        </w:numPr>
+        <w:t>sources.</w:t>
+      </w:r>
+      <w:proofErr w:type="gramStart"/>
+      <w:r>
         <w:rPr>
           <w:rStyle w:val="a9"/>
           <w:rFonts w:ascii="Courier New" w:hAnsi="Courier New" w:cs="Courier New"/>
@@ -11564,8 +11935,75 @@
           <w:szCs w:val="27"/>
           <w:shd w:val="clear" w:color="auto" w:fill="FEFEFE"/>
         </w:rPr>
-      </w:pPr>
-      <w:r>
+        <w:t>jar</w:t>
+      </w:r>
+      <w:proofErr w:type="gramEnd"/>
+    </w:p>
+    <w:p>
+      <w:r>
+        <w:rPr>
+          <w:rFonts w:hint="eastAsia"/>
+        </w:rPr>
+        <w:t>编译后的</w:t>
+      </w:r>
+      <w:r>
+        <w:rPr>
+          <w:rFonts w:hint="eastAsia"/>
+        </w:rPr>
+        <w:t>class</w:t>
+      </w:r>
+      <w:r>
+        <w:rPr>
+          <w:rFonts w:hint="eastAsia"/>
+        </w:rPr>
+        <w:t>文件。这种文件是看不到源码的</w:t>
+      </w:r>
+    </w:p>
+    <w:p>
+      <w:r>
+        <w:rPr>
+          <w:rFonts w:ascii="Courier New" w:hAnsi="Courier New" w:cs="Courier New"/>
+          <w:color w:val="555555"/>
+          <w:szCs w:val="21"/>
+          <w:shd w:val="clear" w:color="auto" w:fill="FEFEFE"/>
+        </w:rPr>
+        <w:t>Attach Source.</w:t>
+      </w:r>
+      <w:r>
+        <w:rPr>
+          <w:rFonts w:ascii="Courier New" w:hAnsi="Courier New" w:cs="Courier New"/>
+          <w:color w:val="555555"/>
+          <w:szCs w:val="21"/>
+          <w:shd w:val="clear" w:color="auto" w:fill="FEFEFE"/>
+        </w:rPr>
+        <w:t>关联源码。对应的</w:t>
+      </w:r>
+      <w:r>
+        <w:rPr>
+          <w:rFonts w:ascii="Courier New" w:hAnsi="Courier New" w:cs="Courier New"/>
+          <w:color w:val="555555"/>
+          <w:szCs w:val="21"/>
+          <w:shd w:val="clear" w:color="auto" w:fill="FEFEFE"/>
+        </w:rPr>
+        <w:t>source.jar</w:t>
+      </w:r>
+      <w:r>
+        <w:rPr>
+          <w:rFonts w:ascii="Courier New" w:hAnsi="Courier New" w:cs="Courier New"/>
+          <w:color w:val="555555"/>
+          <w:szCs w:val="21"/>
+          <w:shd w:val="clear" w:color="auto" w:fill="FEFEFE"/>
+        </w:rPr>
+        <w:t>里面</w:t>
+      </w:r>
+    </w:p>
+    <w:p>
+      <w:pPr>
+        <w:pStyle w:val="2"/>
+        <w:numPr>
+          <w:ilvl w:val="1"/>
+          <w:numId w:val="3"/>
+        </w:numPr>
         <w:rPr>
           <w:rStyle w:val="a9"/>
           <w:rFonts w:ascii="Courier New" w:hAnsi="Courier New" w:cs="Courier New"/>
@@ -11574,8 +12012,7 @@
           <w:szCs w:val="27"/>
           <w:shd w:val="clear" w:color="auto" w:fill="FEFEFE"/>
         </w:rPr>
-        <w:t>jar</w:t>
-      </w:r>
+      </w:pPr>
       <w:r>
         <w:rPr>
           <w:rStyle w:val="a9"/>
@@ -11585,7 +12022,7 @@
           <w:szCs w:val="27"/>
           <w:shd w:val="clear" w:color="auto" w:fill="FEFEFE"/>
         </w:rPr>
-        <w:t>和</w:t>
+        <w:t>jar</w:t>
       </w:r>
       <w:r>
         <w:rPr>
@@ -11596,7 +12033,7 @@
           <w:szCs w:val="27"/>
           <w:shd w:val="clear" w:color="auto" w:fill="FEFEFE"/>
         </w:rPr>
-        <w:t>aar</w:t>
+        <w:t>和</w:t>
       </w:r>
       <w:r>
         <w:rPr>
@@ -11607,6 +12044,17 @@
           <w:szCs w:val="27"/>
           <w:shd w:val="clear" w:color="auto" w:fill="FEFEFE"/>
         </w:rPr>
+        <w:t>aar</w:t>
+      </w:r>
+      <w:r>
+        <w:rPr>
+          <w:rStyle w:val="a9"/>
+          <w:rFonts w:ascii="Courier New" w:hAnsi="Courier New" w:cs="Courier New"/>
+          <w:color w:val="555555"/>
+          <w:sz w:val="27"/>
+          <w:szCs w:val="27"/>
+          <w:shd w:val="clear" w:color="auto" w:fill="FEFEFE"/>
+        </w:rPr>
         <w:t>区别：</w:t>
       </w:r>
     </w:p>
@@ -11693,7 +12141,21 @@
         <w:rPr>
           <w:rFonts w:hint="eastAsia"/>
         </w:rPr>
-        <w:t>如果你只是一个简单的类库那么使用生成的</w:t>
+        <w:t>如果你只是一个简单的类</w:t>
+      </w:r>
+      <w:proofErr w:type="gramStart"/>
+      <w:r>
+        <w:rPr>
+          <w:rFonts w:hint="eastAsia"/>
+        </w:rPr>
+        <w:t>库那么</w:t>
+      </w:r>
+      <w:proofErr w:type="gramEnd"/>
+      <w:r>
+        <w:rPr>
+          <w:rFonts w:hint="eastAsia"/>
+        </w:rPr>
+        <w:t>使用生成的</w:t>
       </w:r>
       <w:r>
         <w:rPr>
@@ -11874,7 +12336,27 @@
           <w:sz w:val="21"/>
           <w:szCs w:val="21"/>
         </w:rPr>
-        <w:t>LOCAL_AAPT_FLAGS := \ -</w:t>
+        <w:t>LOCAL_AAPT_</w:t>
+      </w:r>
+      <w:proofErr w:type="gramStart"/>
+      <w:r>
+        <w:rPr>
+          <w:rFonts w:ascii="Courier New" w:hAnsi="Courier New" w:cs="Courier New"/>
+          <w:color w:val="333333"/>
+          <w:sz w:val="21"/>
+          <w:szCs w:val="21"/>
+        </w:rPr>
+        <w:t>FLAGS :</w:t>
+      </w:r>
+      <w:proofErr w:type="gramEnd"/>
+      <w:r>
+        <w:rPr>
+          <w:rFonts w:ascii="Courier New" w:hAnsi="Courier New" w:cs="Courier New"/>
+          <w:color w:val="333333"/>
+          <w:sz w:val="21"/>
+          <w:szCs w:val="21"/>
+        </w:rPr>
+        <w:t>= \ -</w:t>
       </w:r>
       <w:r>
         <w:rPr>
@@ -11929,7 +12411,7 @@
           <w:shd w:val="clear" w:color="auto" w:fill="FEFEFE"/>
         </w:rPr>
       </w:pPr>
-      <w:hyperlink r:id="rId47" w:history="1">
+      <w:hyperlink r:id="rId42" w:history="1">
         <w:r>
           <w:rPr>
             <w:rStyle w:val="ac"/>
@@ -12155,7 +12637,7 @@
     </w:p>
     <w:p/>
     <w:p>
-      <w:hyperlink r:id="rId48" w:history="1">
+      <w:hyperlink r:id="rId43" w:history="1">
         <w:r>
           <w:rPr>
             <w:rStyle w:val="ac"/>
@@ -12180,8 +12662,13 @@
       <w:pPr>
         <w:pStyle w:val="2"/>
       </w:pPr>
-      <w:r>
-        <w:t>not accessible for the namespace "classloader-namespace"</w:t>
+      <w:proofErr w:type="gramStart"/>
+      <w:r>
+        <w:t>not</w:t>
+      </w:r>
+      <w:proofErr w:type="gramEnd"/>
+      <w:r>
+        <w:t xml:space="preserve"> accessible for the namespace "classloader-namespace"</w:t>
       </w:r>
     </w:p>
     <w:p>
@@ -12190,7 +12677,7 @@
       </w:r>
     </w:p>
     <w:p>
-      <w:hyperlink r:id="rId49" w:history="1">
+      <w:hyperlink r:id="rId44" w:history="1">
         <w:r>
           <w:rPr>
             <w:rStyle w:val="ac"/>
@@ -12201,8 +12688,13 @@
     </w:p>
     <w:p/>
     <w:p>
-      <w:r>
-        <w:t>crash info--------------------------------</w:t>
+      <w:proofErr w:type="gramStart"/>
+      <w:r>
+        <w:t>crash</w:t>
+      </w:r>
+      <w:proofErr w:type="gramEnd"/>
+      <w:r>
+        <w:t xml:space="preserve"> info--------------------------------</w:t>
       </w:r>
     </w:p>
     <w:p>
@@ -12212,17 +12704,41 @@
     </w:p>
     <w:p>
       <w:r>
-        <w:t xml:space="preserve">                                                                     at java.lang.Runtime.loadLibrary0(Runtime.java:989)</w:t>
-      </w:r>
-    </w:p>
-    <w:p>
-      <w:r>
-        <w:t xml:space="preserve">                                                                     at java.lang.System.loadLibrary(System.java:1562)</w:t>
-      </w:r>
-    </w:p>
-    <w:p>
-      <w:r>
-        <w:t xml:space="preserve">                                                                     at com.dpad.core.data.DpadLinkUtil.&lt;clinit&gt;(DpadLinkUtil.java:6)</w:t>
+        <w:t xml:space="preserve">                                                                     </w:t>
+      </w:r>
+      <w:proofErr w:type="gramStart"/>
+      <w:r>
+        <w:t>at</w:t>
+      </w:r>
+      <w:proofErr w:type="gramEnd"/>
+      <w:r>
+        <w:t xml:space="preserve"> java.lang.Runtime.loadLibrary0(Runtime.java:989)</w:t>
+      </w:r>
+    </w:p>
+    <w:p>
+      <w:r>
+        <w:t xml:space="preserve">                                                                     </w:t>
+      </w:r>
+      <w:proofErr w:type="gramStart"/>
+      <w:r>
+        <w:t>at</w:t>
+      </w:r>
+      <w:proofErr w:type="gramEnd"/>
+      <w:r>
+        <w:t xml:space="preserve"> java.lang.System.loadLibrary(System.java:1562)</w:t>
+      </w:r>
+    </w:p>
+    <w:p>
+      <w:r>
+        <w:t xml:space="preserve">                                                                     </w:t>
+      </w:r>
+      <w:proofErr w:type="gramStart"/>
+      <w:r>
+        <w:t>at</w:t>
+      </w:r>
+      <w:proofErr w:type="gramEnd"/>
+      <w:r>
+        <w:t xml:space="preserve"> com.dpad.core.data.DpadLinkUtil.&lt;clinit&gt;(DpadLinkUtil.java:6)</w:t>
       </w:r>
     </w:p>
     <w:p/>
@@ -12239,6 +12755,7 @@
           <w:rStyle w:val="ac"/>
         </w:rPr>
       </w:pPr>
+      <w:proofErr w:type="gramStart"/>
       <w:r>
         <w:rPr>
           <w:rStyle w:val="ac"/>
@@ -12246,6 +12763,7 @@
         </w:rPr>
         <w:t>栈</w:t>
       </w:r>
+      <w:proofErr w:type="gramEnd"/>
       <w:r>
         <w:rPr>
           <w:rStyle w:val="ac"/>
@@ -12677,7 +13195,17 @@
           <w:szCs w:val="21"/>
           <w:shd w:val="clear" w:color="auto" w:fill="FEFEFE"/>
         </w:rPr>
-        <w:t>定义了一组行为，而这组行为是</w:t>
+        <w:t>定义了一组行为，而这组行为</w:t>
+      </w:r>
+      <w:proofErr w:type="gramStart"/>
+      <w:r>
+        <w:rPr>
+          <w:rFonts w:ascii="Helvetica" w:hAnsi="Helvetica" w:cs="Helvetica"/>
+          <w:color w:val="333333"/>
+          <w:szCs w:val="21"/>
+          <w:shd w:val="clear" w:color="auto" w:fill="FEFEFE"/>
+        </w:rPr>
+        <w:t>是</w:t>
       </w:r>
       <w:r>
         <w:rPr>
@@ -12686,7 +13214,17 @@
           <w:szCs w:val="21"/>
           <w:shd w:val="clear" w:color="auto" w:fill="FEFEFE"/>
         </w:rPr>
-        <w:t>由跨多个应用程序的多个</w:t>
+        <w:t>由跨多个</w:t>
+      </w:r>
+      <w:proofErr w:type="gramEnd"/>
+      <w:r>
+        <w:rPr>
+          <w:rFonts w:ascii="Helvetica" w:hAnsi="Helvetica" w:cs="Helvetica"/>
+          <w:color w:val="FF0000"/>
+          <w:szCs w:val="21"/>
+          <w:shd w:val="clear" w:color="auto" w:fill="FEFEFE"/>
+        </w:rPr>
+        <w:t>应用程序的多个</w:t>
       </w:r>
       <w:r>
         <w:rPr>
@@ -12866,7 +13404,21 @@
         <w:rPr>
           <w:rFonts w:hint="eastAsia"/>
         </w:rPr>
-        <w:t>置于栈顶，</w:t>
+        <w:t>置于</w:t>
+      </w:r>
+      <w:proofErr w:type="gramStart"/>
+      <w:r>
+        <w:rPr>
+          <w:rFonts w:hint="eastAsia"/>
+        </w:rPr>
+        <w:t>栈</w:t>
+      </w:r>
+      <w:proofErr w:type="gramEnd"/>
+      <w:r>
+        <w:rPr>
+          <w:rFonts w:hint="eastAsia"/>
+        </w:rPr>
+        <w:t>顶，</w:t>
       </w:r>
       <w:r>
         <w:rPr>
@@ -12938,7 +13490,15 @@
       </w:r>
       <w:commentRangeStart w:id="3"/>
       <w:r>
-        <w:t>系统总是显示位于栈顶的</w:t>
+        <w:t>系统总是显示位于</w:t>
+      </w:r>
+      <w:proofErr w:type="gramStart"/>
+      <w:r>
+        <w:t>栈</w:t>
+      </w:r>
+      <w:proofErr w:type="gramEnd"/>
+      <w:r>
+        <w:t>顶的</w:t>
       </w:r>
       <w:r>
         <w:t>Activity</w:t>
@@ -12951,7 +13511,15 @@
         <w:commentReference w:id="3"/>
       </w:r>
       <w:r>
-        <w:t>，从逻辑上将，位于栈顶的</w:t>
+        <w:t>，从逻辑上将，位于</w:t>
+      </w:r>
+      <w:proofErr w:type="gramStart"/>
+      <w:r>
+        <w:t>栈</w:t>
+      </w:r>
+      <w:proofErr w:type="gramEnd"/>
+      <w:r>
+        <w:t>顶的</w:t>
       </w:r>
       <w:r>
         <w:t>Activity</w:t>
@@ -13026,8 +13594,13 @@
         <w:t>Home Screen</w:t>
       </w:r>
       <w:r>
-        <w:t>，这时候可以理解为移除了</w:t>
-      </w:r>
+        <w:t>，这时候可以理解为</w:t>
+      </w:r>
+      <w:proofErr w:type="gramStart"/>
+      <w:r>
+        <w:t>移除了</w:t>
+      </w:r>
+      <w:proofErr w:type="gramEnd"/>
       <w:r>
         <w:t>Activity Stack</w:t>
       </w:r>
@@ -13418,14 +13991,32 @@
           <w:kern w:val="0"/>
           <w:szCs w:val="21"/>
         </w:rPr>
-        <w:t>，如果在任务的栈顶正好存在该</w:t>
-      </w:r>
+        <w:t>，如果在任务的</w:t>
+      </w:r>
+      <w:proofErr w:type="gramStart"/>
       <w:r>
         <w:rPr>
           <w:rFonts w:ascii="Helvetica" w:eastAsia="宋体" w:hAnsi="Helvetica" w:cs="Helvetica"/>
           <w:kern w:val="0"/>
           <w:szCs w:val="21"/>
         </w:rPr>
+        <w:t>栈</w:t>
+      </w:r>
+      <w:proofErr w:type="gramEnd"/>
+      <w:r>
+        <w:rPr>
+          <w:rFonts w:ascii="Helvetica" w:eastAsia="宋体" w:hAnsi="Helvetica" w:cs="Helvetica"/>
+          <w:kern w:val="0"/>
+          <w:szCs w:val="21"/>
+        </w:rPr>
+        <w:t>顶正好存在该</w:t>
+      </w:r>
+      <w:r>
+        <w:rPr>
+          <w:rFonts w:ascii="Helvetica" w:eastAsia="宋体" w:hAnsi="Helvetica" w:cs="Helvetica"/>
+          <w:kern w:val="0"/>
+          <w:szCs w:val="21"/>
+        </w:rPr>
         <w:t>Activity</w:t>
       </w:r>
       <w:r>
@@ -13434,23 +14025,41 @@
           <w:kern w:val="0"/>
           <w:szCs w:val="21"/>
         </w:rPr>
-        <w:t>的实例，就重用该实例，否则就创建新的实例并放入栈顶。</w:t>
-      </w:r>
-    </w:p>
-    <w:p>
-      <w:pPr>
+        <w:t>的实例，就重用该实例，否则就创建新的实例并放入</w:t>
+      </w:r>
+      <w:proofErr w:type="gramStart"/>
+      <w:r>
         <w:rPr>
           <w:rFonts w:ascii="Helvetica" w:eastAsia="宋体" w:hAnsi="Helvetica" w:cs="Helvetica"/>
           <w:kern w:val="0"/>
           <w:szCs w:val="21"/>
         </w:rPr>
-      </w:pPr>
+        <w:t>栈</w:t>
+      </w:r>
+      <w:proofErr w:type="gramEnd"/>
       <w:r>
         <w:rPr>
           <w:rFonts w:ascii="Helvetica" w:eastAsia="宋体" w:hAnsi="Helvetica" w:cs="Helvetica"/>
           <w:kern w:val="0"/>
           <w:szCs w:val="21"/>
         </w:rPr>
+        <w:t>顶。</w:t>
+      </w:r>
+    </w:p>
+    <w:p>
+      <w:pPr>
+        <w:rPr>
+          <w:rFonts w:ascii="Helvetica" w:eastAsia="宋体" w:hAnsi="Helvetica" w:cs="Helvetica"/>
+          <w:kern w:val="0"/>
+          <w:szCs w:val="21"/>
+        </w:rPr>
+      </w:pPr>
+      <w:r>
+        <w:rPr>
+          <w:rFonts w:ascii="Helvetica" w:eastAsia="宋体" w:hAnsi="Helvetica" w:cs="Helvetica"/>
+          <w:kern w:val="0"/>
+          <w:szCs w:val="21"/>
+        </w:rPr>
         <w:t>  singleTask</w:t>
       </w:r>
       <w:r>
@@ -13459,14 +14068,32 @@
           <w:kern w:val="0"/>
           <w:szCs w:val="21"/>
         </w:rPr>
-        <w:t>，如果在栈中已经有该</w:t>
-      </w:r>
+        <w:t>，如果在</w:t>
+      </w:r>
+      <w:proofErr w:type="gramStart"/>
       <w:r>
         <w:rPr>
           <w:rFonts w:ascii="Helvetica" w:eastAsia="宋体" w:hAnsi="Helvetica" w:cs="Helvetica"/>
           <w:kern w:val="0"/>
           <w:szCs w:val="21"/>
         </w:rPr>
+        <w:t>栈</w:t>
+      </w:r>
+      <w:proofErr w:type="gramEnd"/>
+      <w:r>
+        <w:rPr>
+          <w:rFonts w:ascii="Helvetica" w:eastAsia="宋体" w:hAnsi="Helvetica" w:cs="Helvetica"/>
+          <w:kern w:val="0"/>
+          <w:szCs w:val="21"/>
+        </w:rPr>
+        <w:t>中已经有该</w:t>
+      </w:r>
+      <w:r>
+        <w:rPr>
+          <w:rFonts w:ascii="Helvetica" w:eastAsia="宋体" w:hAnsi="Helvetica" w:cs="Helvetica"/>
+          <w:kern w:val="0"/>
+          <w:szCs w:val="21"/>
+        </w:rPr>
         <w:t>Activity</w:t>
       </w:r>
       <w:r>
@@ -13507,25 +14134,99 @@
           <w:kern w:val="0"/>
           <w:szCs w:val="21"/>
         </w:rPr>
-        <w:t>。重用时，会让该实例回到栈顶，因此在它上面的实例将会被移除栈。如果栈中不存在该实例，将会创建新的实例放入栈中。</w:t>
-      </w:r>
-    </w:p>
-    <w:p>
-      <w:pPr>
+        <w:t>。重用时，会让该实例回到</w:t>
+      </w:r>
+      <w:proofErr w:type="gramStart"/>
+      <w:r>
         <w:rPr>
           <w:rFonts w:ascii="Helvetica" w:eastAsia="宋体" w:hAnsi="Helvetica" w:cs="Helvetica"/>
           <w:kern w:val="0"/>
           <w:szCs w:val="21"/>
         </w:rPr>
-      </w:pPr>
+        <w:t>栈</w:t>
+      </w:r>
+      <w:proofErr w:type="gramEnd"/>
       <w:r>
         <w:rPr>
           <w:rFonts w:ascii="Helvetica" w:eastAsia="宋体" w:hAnsi="Helvetica" w:cs="Helvetica"/>
           <w:kern w:val="0"/>
           <w:szCs w:val="21"/>
         </w:rPr>
+        <w:t>顶，因此在它上面的实例将会被移除</w:t>
+      </w:r>
+      <w:proofErr w:type="gramStart"/>
+      <w:r>
+        <w:rPr>
+          <w:rFonts w:ascii="Helvetica" w:eastAsia="宋体" w:hAnsi="Helvetica" w:cs="Helvetica"/>
+          <w:kern w:val="0"/>
+          <w:szCs w:val="21"/>
+        </w:rPr>
+        <w:t>栈</w:t>
+      </w:r>
+      <w:proofErr w:type="gramEnd"/>
+      <w:r>
+        <w:rPr>
+          <w:rFonts w:ascii="Helvetica" w:eastAsia="宋体" w:hAnsi="Helvetica" w:cs="Helvetica"/>
+          <w:kern w:val="0"/>
+          <w:szCs w:val="21"/>
+        </w:rPr>
+        <w:t>。如果</w:t>
+      </w:r>
+      <w:proofErr w:type="gramStart"/>
+      <w:r>
+        <w:rPr>
+          <w:rFonts w:ascii="Helvetica" w:eastAsia="宋体" w:hAnsi="Helvetica" w:cs="Helvetica"/>
+          <w:kern w:val="0"/>
+          <w:szCs w:val="21"/>
+        </w:rPr>
+        <w:t>栈</w:t>
+      </w:r>
+      <w:proofErr w:type="gramEnd"/>
+      <w:r>
+        <w:rPr>
+          <w:rFonts w:ascii="Helvetica" w:eastAsia="宋体" w:hAnsi="Helvetica" w:cs="Helvetica"/>
+          <w:kern w:val="0"/>
+          <w:szCs w:val="21"/>
+        </w:rPr>
+        <w:t>中不存在该实例，将会创建新的实例放入</w:t>
+      </w:r>
+      <w:proofErr w:type="gramStart"/>
+      <w:r>
+        <w:rPr>
+          <w:rFonts w:ascii="Helvetica" w:eastAsia="宋体" w:hAnsi="Helvetica" w:cs="Helvetica"/>
+          <w:kern w:val="0"/>
+          <w:szCs w:val="21"/>
+        </w:rPr>
+        <w:t>栈</w:t>
+      </w:r>
+      <w:proofErr w:type="gramEnd"/>
+      <w:r>
+        <w:rPr>
+          <w:rFonts w:ascii="Helvetica" w:eastAsia="宋体" w:hAnsi="Helvetica" w:cs="Helvetica"/>
+          <w:kern w:val="0"/>
+          <w:szCs w:val="21"/>
+        </w:rPr>
+        <w:t>中。</w:t>
+      </w:r>
+    </w:p>
+    <w:p>
+      <w:pPr>
+        <w:rPr>
+          <w:rFonts w:ascii="Helvetica" w:eastAsia="宋体" w:hAnsi="Helvetica" w:cs="Helvetica"/>
+          <w:kern w:val="0"/>
+          <w:szCs w:val="21"/>
+        </w:rPr>
+      </w:pPr>
+      <w:proofErr w:type="gramStart"/>
+      <w:r>
+        <w:rPr>
+          <w:rFonts w:ascii="Helvetica" w:eastAsia="宋体" w:hAnsi="Helvetica" w:cs="Helvetica"/>
+          <w:kern w:val="0"/>
+          <w:szCs w:val="21"/>
+        </w:rPr>
         <w:t>  singleInstance</w:t>
       </w:r>
+      <w:proofErr w:type="gramEnd"/>
     </w:p>
     <w:p>
       <w:pPr>
@@ -13587,7 +14288,15 @@
         <w:t>的基本数据结构，</w:t>
       </w:r>
       <w:r>
-        <w:t>存在历史栈的一个实例，代表一个Activity。</w:t>
+        <w:t>存在历史</w:t>
+      </w:r>
+      <w:proofErr w:type="gramStart"/>
+      <w:r>
+        <w:t>栈</w:t>
+      </w:r>
+      <w:proofErr w:type="gramEnd"/>
+      <w:r>
+        <w:t>的一个实例，代表一个Activity。</w:t>
       </w:r>
     </w:p>
     <w:p>
@@ -13608,7 +14317,15 @@
         <w:t>：</w:t>
       </w:r>
       <w:r>
-        <w:t>Activity栈，内部维护一个ArrayList&lt;ActivityRecord&gt;</w:t>
+        <w:t>Activity</w:t>
+      </w:r>
+      <w:proofErr w:type="gramStart"/>
+      <w:r>
+        <w:t>栈</w:t>
+      </w:r>
+      <w:proofErr w:type="gramEnd"/>
+      <w:r>
+        <w:t>，内部维护一个ArrayList&lt;ActivityRecord&gt;</w:t>
       </w:r>
     </w:p>
     <w:p>
@@ -13629,7 +14346,31 @@
         <w:t>：</w:t>
       </w:r>
       <w:r>
-        <w:t>并不是一个Activity栈，真正意义上的Activity栈是TaskRecord，这个类是负责管理各个Activity栈，内部维护一个ArrayList&lt;TaskRecord&gt;</w:t>
+        <w:t>并不是一个Activity</w:t>
+      </w:r>
+      <w:proofErr w:type="gramStart"/>
+      <w:r>
+        <w:t>栈</w:t>
+      </w:r>
+      <w:proofErr w:type="gramEnd"/>
+      <w:r>
+        <w:t>，真正意义上的Activity</w:t>
+      </w:r>
+      <w:proofErr w:type="gramStart"/>
+      <w:r>
+        <w:t>栈</w:t>
+      </w:r>
+      <w:proofErr w:type="gramEnd"/>
+      <w:r>
+        <w:t>是TaskRecord，这个类是负责管理各个Activity</w:t>
+      </w:r>
+      <w:proofErr w:type="gramStart"/>
+      <w:r>
+        <w:t>栈</w:t>
+      </w:r>
+      <w:proofErr w:type="gramEnd"/>
+      <w:r>
+        <w:t>，内部维护一个ArrayList&lt;TaskRecord&gt;</w:t>
       </w:r>
     </w:p>
     <w:p>
@@ -13739,7 +14480,7 @@
         </w:rPr>
         <w:t>(</w:t>
       </w:r>
-      <w:hyperlink r:id="rId50" w:history="1">
+      <w:hyperlink r:id="rId45" w:history="1">
         <w:r>
           <w:rPr>
             <w:rStyle w:val="ac"/>
@@ -13795,7 +14536,7 @@
         </w:rPr>
         <w:t xml:space="preserve">, </w:t>
       </w:r>
-      <w:hyperlink r:id="rId51" w:history="1">
+      <w:hyperlink r:id="rId46" w:history="1">
         <w:r>
           <w:rPr>
             <w:rStyle w:val="ac"/>
@@ -13927,8 +14668,13 @@
         <w:pStyle w:val="HTML"/>
         <w:shd w:val="clear" w:color="auto" w:fill="FFFFFF"/>
       </w:pPr>
-      <w:r>
-        <w:t>final class ActivityRecord {</w:t>
+      <w:proofErr w:type="gramStart"/>
+      <w:r>
+        <w:t>final</w:t>
+      </w:r>
+      <w:proofErr w:type="gramEnd"/>
+      <w:r>
+        <w:t xml:space="preserve"> class ActivityRecord {</w:t>
       </w:r>
     </w:p>
     <w:p>
@@ -13945,8 +14691,13 @@
         </w:rPr>
         <w:t>task</w:t>
       </w:r>
-      <w:r>
-        <w:t>;  // the task this is in.</w:t>
+      <w:proofErr w:type="gramStart"/>
+      <w:r>
+        <w:t>;  /</w:t>
+      </w:r>
+      <w:proofErr w:type="gramEnd"/>
+      <w:r>
+        <w:t>/ the task this is in.</w:t>
       </w:r>
     </w:p>
     <w:p>
@@ -13955,7 +14706,15 @@
         <w:shd w:val="clear" w:color="auto" w:fill="FFFFFF"/>
       </w:pPr>
       <w:r>
-        <w:t xml:space="preserve">    final IApplicationToken.Stub appToken;</w:t>
+        <w:t xml:space="preserve">    </w:t>
+      </w:r>
+      <w:proofErr w:type="gramStart"/>
+      <w:r>
+        <w:t>final</w:t>
+      </w:r>
+      <w:proofErr w:type="gramEnd"/>
+      <w:r>
+        <w:t xml:space="preserve"> IApplicationToken.Stub appToken;</w:t>
       </w:r>
     </w:p>
     <w:p>
@@ -13964,7 +14723,15 @@
         <w:shd w:val="clear" w:color="auto" w:fill="FFFFFF"/>
       </w:pPr>
       <w:r>
-        <w:t xml:space="preserve">    final int userId;</w:t>
+        <w:t xml:space="preserve">    </w:t>
+      </w:r>
+      <w:proofErr w:type="gramStart"/>
+      <w:r>
+        <w:t>final</w:t>
+      </w:r>
+      <w:proofErr w:type="gramEnd"/>
+      <w:r>
+        <w:t xml:space="preserve"> int userId;</w:t>
       </w:r>
     </w:p>
     <w:p>
@@ -13973,7 +14740,15 @@
         <w:shd w:val="clear" w:color="auto" w:fill="FFFFFF"/>
       </w:pPr>
       <w:r>
-        <w:t xml:space="preserve">    int theme;</w:t>
+        <w:t xml:space="preserve">    </w:t>
+      </w:r>
+      <w:proofErr w:type="gramStart"/>
+      <w:r>
+        <w:t>int</w:t>
+      </w:r>
+      <w:proofErr w:type="gramEnd"/>
+      <w:r>
+        <w:t xml:space="preserve"> theme;</w:t>
       </w:r>
     </w:p>
     <w:p>
@@ -13982,7 +14757,15 @@
         <w:shd w:val="clear" w:color="auto" w:fill="FFFFFF"/>
       </w:pPr>
       <w:r>
-        <w:t xml:space="preserve">    int launchMode;</w:t>
+        <w:t xml:space="preserve">    </w:t>
+      </w:r>
+      <w:proofErr w:type="gramStart"/>
+      <w:r>
+        <w:t>int</w:t>
+      </w:r>
+      <w:proofErr w:type="gramEnd"/>
+      <w:r>
+        <w:t xml:space="preserve"> launchMode;</w:t>
       </w:r>
     </w:p>
     <w:p>
@@ -14088,8 +14871,13 @@
         <w:pStyle w:val="HTML"/>
         <w:shd w:val="clear" w:color="auto" w:fill="FFFFFF"/>
       </w:pPr>
-      <w:r>
-        <w:t>final class TaskRecord {</w:t>
+      <w:proofErr w:type="gramStart"/>
+      <w:r>
+        <w:t>final</w:t>
+      </w:r>
+      <w:proofErr w:type="gramEnd"/>
+      <w:r>
+        <w:t xml:space="preserve"> class TaskRecord {</w:t>
       </w:r>
     </w:p>
     <w:p>
@@ -14107,7 +14895,15 @@
         <w:shd w:val="clear" w:color="auto" w:fill="FFFFFF"/>
       </w:pPr>
       <w:r>
-        <w:t xml:space="preserve">    final ArrayList&lt;ActivityRecord&gt; mActivities;</w:t>
+        <w:t xml:space="preserve">    </w:t>
+      </w:r>
+      <w:proofErr w:type="gramStart"/>
+      <w:r>
+        <w:t>final</w:t>
+      </w:r>
+      <w:proofErr w:type="gramEnd"/>
+      <w:r>
+        <w:t xml:space="preserve"> ArrayList&lt;ActivityRecord&gt; mActivities;</w:t>
       </w:r>
     </w:p>
     <w:p>
@@ -14208,12 +15004,21 @@
           <w:szCs w:val="21"/>
         </w:rPr>
       </w:pPr>
+      <w:proofErr w:type="gramStart"/>
       <w:r>
         <w:rPr>
           <w:sz w:val="21"/>
           <w:szCs w:val="21"/>
         </w:rPr>
-        <w:t>final class ActivityStack {</w:t>
+        <w:t>final</w:t>
+      </w:r>
+      <w:proofErr w:type="gramEnd"/>
+      <w:r>
+        <w:rPr>
+          <w:sz w:val="21"/>
+          <w:szCs w:val="21"/>
+        </w:rPr>
+        <w:t xml:space="preserve"> class ActivityStack {</w:t>
       </w:r>
     </w:p>
     <w:p>
@@ -14230,7 +15035,23 @@
           <w:sz w:val="21"/>
           <w:szCs w:val="21"/>
         </w:rPr>
-        <w:t xml:space="preserve">    private ArrayList&lt;TaskRecord&gt; </w:t>
+        <w:t xml:space="preserve">    </w:t>
+      </w:r>
+      <w:proofErr w:type="gramStart"/>
+      <w:r>
+        <w:rPr>
+          <w:sz w:val="21"/>
+          <w:szCs w:val="21"/>
+        </w:rPr>
+        <w:t>private</w:t>
+      </w:r>
+      <w:proofErr w:type="gramEnd"/>
+      <w:r>
+        <w:rPr>
+          <w:sz w:val="21"/>
+          <w:szCs w:val="21"/>
+        </w:rPr>
+        <w:t xml:space="preserve"> ArrayList&lt;TaskRecord&gt; </w:t>
       </w:r>
       <w:r>
         <w:rPr>
@@ -14289,7 +15110,23 @@
           <w:sz w:val="21"/>
           <w:szCs w:val="21"/>
         </w:rPr>
-        <w:t xml:space="preserve">    final ActivityStackSupervisor mStackSupervisor;</w:t>
+        <w:t xml:space="preserve">    </w:t>
+      </w:r>
+      <w:proofErr w:type="gramStart"/>
+      <w:r>
+        <w:rPr>
+          <w:sz w:val="21"/>
+          <w:szCs w:val="21"/>
+        </w:rPr>
+        <w:t>final</w:t>
+      </w:r>
+      <w:proofErr w:type="gramEnd"/>
+      <w:r>
+        <w:rPr>
+          <w:sz w:val="21"/>
+          <w:szCs w:val="21"/>
+        </w:rPr>
+        <w:t xml:space="preserve"> ActivityStackSupervisor mStackSupervisor;</w:t>
       </w:r>
     </w:p>
     <w:p>
@@ -14316,7 +15153,23 @@
           <w:sz w:val="21"/>
           <w:szCs w:val="21"/>
         </w:rPr>
-        <w:t xml:space="preserve">    ActivityStack(ActivityStackSupervisor.ActivityContainer activityContainer, RecentTasks recentTasks) {</w:t>
+        <w:t xml:space="preserve">    </w:t>
+      </w:r>
+      <w:proofErr w:type="gramStart"/>
+      <w:r>
+        <w:rPr>
+          <w:sz w:val="21"/>
+          <w:szCs w:val="21"/>
+        </w:rPr>
+        <w:t>ActivityStack(</w:t>
+      </w:r>
+      <w:proofErr w:type="gramEnd"/>
+      <w:r>
+        <w:rPr>
+          <w:sz w:val="21"/>
+          <w:szCs w:val="21"/>
+        </w:rPr>
+        <w:t>ActivityStackSupervisor.ActivityContainer activityContainer, RecentTasks recentTasks) {</w:t>
       </w:r>
     </w:p>
     <w:p>
@@ -14333,7 +15186,23 @@
           <w:sz w:val="21"/>
           <w:szCs w:val="21"/>
         </w:rPr>
-        <w:t xml:space="preserve">        mStackSupervisor = activityContainer.getOuter();</w:t>
+        <w:t xml:space="preserve">        </w:t>
+      </w:r>
+      <w:proofErr w:type="gramStart"/>
+      <w:r>
+        <w:rPr>
+          <w:sz w:val="21"/>
+          <w:szCs w:val="21"/>
+        </w:rPr>
+        <w:t>mStackSupervisor</w:t>
+      </w:r>
+      <w:proofErr w:type="gramEnd"/>
+      <w:r>
+        <w:rPr>
+          <w:sz w:val="21"/>
+          <w:szCs w:val="21"/>
+        </w:rPr>
+        <w:t xml:space="preserve"> = activityContainer.getOuter();</w:t>
       </w:r>
     </w:p>
     <w:p>
@@ -14424,6 +15293,7 @@
           <w:szCs w:val="18"/>
         </w:rPr>
       </w:pPr>
+      <w:proofErr w:type="gramStart"/>
       <w:r>
         <w:rPr>
           <w:rStyle w:val="HTML0"/>
@@ -14432,7 +15302,18 @@
           <w:sz w:val="18"/>
           <w:szCs w:val="18"/>
         </w:rPr>
-        <w:t>public final class ActivityStackSupervisor {</w:t>
+        <w:t>public</w:t>
+      </w:r>
+      <w:proofErr w:type="gramEnd"/>
+      <w:r>
+        <w:rPr>
+          <w:rStyle w:val="HTML0"/>
+          <w:rFonts w:ascii="Consolas" w:hAnsi="Consolas" w:cs="Consolas"/>
+          <w:color w:val="657B83"/>
+          <w:sz w:val="18"/>
+          <w:szCs w:val="18"/>
+        </w:rPr>
+        <w:t xml:space="preserve"> final class ActivityStackSupervisor {</w:t>
       </w:r>
     </w:p>
     <w:p>
@@ -14462,7 +15343,29 @@
           <w:sz w:val="18"/>
           <w:szCs w:val="18"/>
         </w:rPr>
-        <w:t xml:space="preserve">    private ActivityStack mFocusedStack;</w:t>
+        <w:t xml:space="preserve">    </w:t>
+      </w:r>
+      <w:proofErr w:type="gramStart"/>
+      <w:r>
+        <w:rPr>
+          <w:rStyle w:val="HTML0"/>
+          <w:rFonts w:ascii="Consolas" w:hAnsi="Consolas" w:cs="Consolas"/>
+          <w:color w:val="657B83"/>
+          <w:sz w:val="18"/>
+          <w:szCs w:val="18"/>
+        </w:rPr>
+        <w:t>private</w:t>
+      </w:r>
+      <w:proofErr w:type="gramEnd"/>
+      <w:r>
+        <w:rPr>
+          <w:rStyle w:val="HTML0"/>
+          <w:rFonts w:ascii="Consolas" w:hAnsi="Consolas" w:cs="Consolas"/>
+          <w:color w:val="657B83"/>
+          <w:sz w:val="18"/>
+          <w:szCs w:val="18"/>
+        </w:rPr>
+        <w:t xml:space="preserve"> ActivityStack mFocusedStack;</w:t>
       </w:r>
     </w:p>
     <w:p>
@@ -14580,7 +15483,7 @@
                     </pic:cNvPicPr>
                   </pic:nvPicPr>
                   <pic:blipFill>
-                    <a:blip r:embed="rId52">
+                    <a:blip r:embed="rId47">
                       <a:extLst>
                         <a:ext uri="{28A0092B-C50C-407E-A947-70E740481C1C}">
                           <a14:useLocalDpi xmlns:a14="http://schemas.microsoft.com/office/drawing/2010/main" val="0"/>
@@ -14619,11 +15522,19 @@
           <w:rStyle w:val="HTML0"/>
         </w:rPr>
       </w:pPr>
-      <w:r>
-        <w:rPr>
-          <w:rStyle w:val="HTML0"/>
-        </w:rPr>
-        <w:t>final int startActivityUncheckedLocked(...) {</w:t>
+      <w:proofErr w:type="gramStart"/>
+      <w:r>
+        <w:rPr>
+          <w:rStyle w:val="HTML0"/>
+        </w:rPr>
+        <w:t>final</w:t>
+      </w:r>
+      <w:proofErr w:type="gramEnd"/>
+      <w:r>
+        <w:rPr>
+          <w:rStyle w:val="HTML0"/>
+        </w:rPr>
+        <w:t xml:space="preserve"> int startActivityUncheckedLocked(...) {</w:t>
       </w:r>
     </w:p>
     <w:p>
@@ -14637,7 +15548,21 @@
         <w:rPr>
           <w:rStyle w:val="HTML0"/>
         </w:rPr>
-        <w:t xml:space="preserve">    final int startActivityUncheckedLocked(...) {</w:t>
+        <w:t xml:space="preserve">    </w:t>
+      </w:r>
+      <w:proofErr w:type="gramStart"/>
+      <w:r>
+        <w:rPr>
+          <w:rStyle w:val="HTML0"/>
+        </w:rPr>
+        <w:t>final</w:t>
+      </w:r>
+      <w:proofErr w:type="gramEnd"/>
+      <w:r>
+        <w:rPr>
+          <w:rStyle w:val="HTML0"/>
+        </w:rPr>
+        <w:t xml:space="preserve"> int startActivityUncheckedLocked(...) {</w:t>
       </w:r>
     </w:p>
     <w:p>
@@ -14651,7 +15576,21 @@
         <w:rPr>
           <w:rStyle w:val="HTML0"/>
         </w:rPr>
-        <w:t xml:space="preserve">    if (reuseTask == null) {</w:t>
+        <w:t xml:space="preserve">    </w:t>
+      </w:r>
+      <w:proofErr w:type="gramStart"/>
+      <w:r>
+        <w:rPr>
+          <w:rStyle w:val="HTML0"/>
+        </w:rPr>
+        <w:t>if</w:t>
+      </w:r>
+      <w:proofErr w:type="gramEnd"/>
+      <w:r>
+        <w:rPr>
+          <w:rStyle w:val="HTML0"/>
+        </w:rPr>
+        <w:t xml:space="preserve"> (reuseTask == null) {</w:t>
       </w:r>
     </w:p>
     <w:p>
@@ -14665,7 +15604,21 @@
         <w:rPr>
           <w:rStyle w:val="HTML0"/>
         </w:rPr>
-        <w:t xml:space="preserve">        r.setTask(targetStack.createTaskRecord(...);</w:t>
+        <w:t xml:space="preserve">        </w:t>
+      </w:r>
+      <w:proofErr w:type="gramStart"/>
+      <w:r>
+        <w:rPr>
+          <w:rStyle w:val="HTML0"/>
+        </w:rPr>
+        <w:t>r.setTask(</w:t>
+      </w:r>
+      <w:proofErr w:type="gramEnd"/>
+      <w:r>
+        <w:rPr>
+          <w:rStyle w:val="HTML0"/>
+        </w:rPr>
+        <w:t>targetStack.createTaskRecord(...);</w:t>
       </w:r>
     </w:p>
     <w:p>
@@ -14754,7 +15707,21 @@
         <w:rPr>
           <w:rStyle w:val="HTML0"/>
         </w:rPr>
-        <w:t>TaskRecord createTaskRecord(int taskId, ActivityInfo info, Intent intent,</w:t>
+        <w:t xml:space="preserve">TaskRecord </w:t>
+      </w:r>
+      <w:proofErr w:type="gramStart"/>
+      <w:r>
+        <w:rPr>
+          <w:rStyle w:val="HTML0"/>
+        </w:rPr>
+        <w:t>createTaskRecord(</w:t>
+      </w:r>
+      <w:proofErr w:type="gramEnd"/>
+      <w:r>
+        <w:rPr>
+          <w:rStyle w:val="HTML0"/>
+        </w:rPr>
+        <w:t>int taskId, ActivityInfo info, Intent intent,</w:t>
       </w:r>
     </w:p>
     <w:p>
@@ -14782,7 +15749,21 @@
         <w:rPr>
           <w:rStyle w:val="HTML0"/>
         </w:rPr>
-        <w:t xml:space="preserve">        boolean toTop) {</w:t>
+        <w:t xml:space="preserve">        </w:t>
+      </w:r>
+      <w:proofErr w:type="gramStart"/>
+      <w:r>
+        <w:rPr>
+          <w:rStyle w:val="HTML0"/>
+        </w:rPr>
+        <w:t>boolean</w:t>
+      </w:r>
+      <w:proofErr w:type="gramEnd"/>
+      <w:r>
+        <w:rPr>
+          <w:rStyle w:val="HTML0"/>
+        </w:rPr>
+        <w:t xml:space="preserve"> toTop) {</w:t>
       </w:r>
     </w:p>
     <w:p>
@@ -14796,7 +15777,21 @@
         <w:rPr>
           <w:rStyle w:val="HTML0"/>
         </w:rPr>
-        <w:t xml:space="preserve">    TaskRecord task = new TaskRecord(mService, taskId, info, intent, voiceSession,</w:t>
+        <w:t xml:space="preserve">    TaskRecord task = new </w:t>
+      </w:r>
+      <w:proofErr w:type="gramStart"/>
+      <w:r>
+        <w:rPr>
+          <w:rStyle w:val="HTML0"/>
+        </w:rPr>
+        <w:t>TaskRecord(</w:t>
+      </w:r>
+      <w:proofErr w:type="gramEnd"/>
+      <w:r>
+        <w:rPr>
+          <w:rStyle w:val="HTML0"/>
+        </w:rPr>
+        <w:t>mService, taskId, info, intent, voiceSession,</w:t>
       </w:r>
     </w:p>
     <w:p>
@@ -14810,7 +15805,21 @@
         <w:rPr>
           <w:rStyle w:val="HTML0"/>
         </w:rPr>
-        <w:t xml:space="preserve">            voiceInteractor);</w:t>
+        <w:t xml:space="preserve">            </w:t>
+      </w:r>
+      <w:proofErr w:type="gramStart"/>
+      <w:r>
+        <w:rPr>
+          <w:rStyle w:val="HTML0"/>
+        </w:rPr>
+        <w:t>voiceInteractor</w:t>
+      </w:r>
+      <w:proofErr w:type="gramEnd"/>
+      <w:r>
+        <w:rPr>
+          <w:rStyle w:val="HTML0"/>
+        </w:rPr>
+        <w:t>);</w:t>
       </w:r>
     </w:p>
     <w:p>
@@ -14825,7 +15834,21 @@
           <w:rStyle w:val="HTML0"/>
         </w:rPr>
         <w:lastRenderedPageBreak/>
-        <w:t xml:space="preserve">    addTask(task, toTop, false);</w:t>
+        <w:t xml:space="preserve">    </w:t>
+      </w:r>
+      <w:proofErr w:type="gramStart"/>
+      <w:r>
+        <w:rPr>
+          <w:rStyle w:val="HTML0"/>
+        </w:rPr>
+        <w:t>addTask(</w:t>
+      </w:r>
+      <w:proofErr w:type="gramEnd"/>
+      <w:r>
+        <w:rPr>
+          <w:rStyle w:val="HTML0"/>
+        </w:rPr>
+        <w:t>task, toTop, false);</w:t>
       </w:r>
     </w:p>
     <w:p>
@@ -14839,7 +15862,21 @@
         <w:rPr>
           <w:rStyle w:val="HTML0"/>
         </w:rPr>
-        <w:t xml:space="preserve">    return task;</w:t>
+        <w:t xml:space="preserve">    </w:t>
+      </w:r>
+      <w:proofErr w:type="gramStart"/>
+      <w:r>
+        <w:rPr>
+          <w:rStyle w:val="HTML0"/>
+        </w:rPr>
+        <w:t>return</w:t>
+      </w:r>
+      <w:proofErr w:type="gramEnd"/>
+      <w:r>
+        <w:rPr>
+          <w:rStyle w:val="HTML0"/>
+        </w:rPr>
+        <w:t xml:space="preserve"> task;</w:t>
       </w:r>
     </w:p>
     <w:p>
@@ -14871,11 +15908,19 @@
           <w:rStyle w:val="HTML0"/>
         </w:rPr>
       </w:pPr>
-      <w:r>
-        <w:rPr>
-          <w:rStyle w:val="HTML0"/>
-        </w:rPr>
-        <w:t>void addTask(final TaskRecord task, final boolean toTop, boolean moving) {</w:t>
+      <w:proofErr w:type="gramStart"/>
+      <w:r>
+        <w:rPr>
+          <w:rStyle w:val="HTML0"/>
+        </w:rPr>
+        <w:t>void</w:t>
+      </w:r>
+      <w:proofErr w:type="gramEnd"/>
+      <w:r>
+        <w:rPr>
+          <w:rStyle w:val="HTML0"/>
+        </w:rPr>
+        <w:t xml:space="preserve"> addTask(final TaskRecord task, final boolean toTop, boolean moving) {</w:t>
       </w:r>
     </w:p>
     <w:p>
@@ -14903,7 +15948,21 @@
         <w:rPr>
           <w:rStyle w:val="HTML0"/>
         </w:rPr>
-        <w:t xml:space="preserve">    if (toTop) {</w:t>
+        <w:t xml:space="preserve">    </w:t>
+      </w:r>
+      <w:proofErr w:type="gramStart"/>
+      <w:r>
+        <w:rPr>
+          <w:rStyle w:val="HTML0"/>
+        </w:rPr>
+        <w:t>if</w:t>
+      </w:r>
+      <w:proofErr w:type="gramEnd"/>
+      <w:r>
+        <w:rPr>
+          <w:rStyle w:val="HTML0"/>
+        </w:rPr>
+        <w:t xml:space="preserve"> (toTop) {</w:t>
       </w:r>
     </w:p>
     <w:p>
@@ -14917,7 +15976,21 @@
         <w:rPr>
           <w:rStyle w:val="HTML0"/>
         </w:rPr>
-        <w:t xml:space="preserve">        insertTaskAtTop(task, null);</w:t>
+        <w:t xml:space="preserve">        </w:t>
+      </w:r>
+      <w:proofErr w:type="gramStart"/>
+      <w:r>
+        <w:rPr>
+          <w:rStyle w:val="HTML0"/>
+        </w:rPr>
+        <w:t>insertTaskAtTop(</w:t>
+      </w:r>
+      <w:proofErr w:type="gramEnd"/>
+      <w:r>
+        <w:rPr>
+          <w:rStyle w:val="HTML0"/>
+        </w:rPr>
+        <w:t>task, null);</w:t>
       </w:r>
     </w:p>
     <w:p>
@@ -14945,7 +16018,21 @@
         <w:rPr>
           <w:rStyle w:val="HTML0"/>
         </w:rPr>
-        <w:t xml:space="preserve">        mTaskHistory.add(0, task);</w:t>
+        <w:t xml:space="preserve">        </w:t>
+      </w:r>
+      <w:proofErr w:type="gramStart"/>
+      <w:r>
+        <w:rPr>
+          <w:rStyle w:val="HTML0"/>
+        </w:rPr>
+        <w:t>mTaskHistory.add(</w:t>
+      </w:r>
+      <w:proofErr w:type="gramEnd"/>
+      <w:r>
+        <w:rPr>
+          <w:rStyle w:val="HTML0"/>
+        </w:rPr>
+        <w:t>0, task);</w:t>
       </w:r>
     </w:p>
     <w:p>
@@ -14959,7 +16046,21 @@
         <w:rPr>
           <w:rStyle w:val="HTML0"/>
         </w:rPr>
-        <w:t xml:space="preserve">        updateTaskMovement(task, false);</w:t>
+        <w:t xml:space="preserve">        </w:t>
+      </w:r>
+      <w:proofErr w:type="gramStart"/>
+      <w:r>
+        <w:rPr>
+          <w:rStyle w:val="HTML0"/>
+        </w:rPr>
+        <w:t>updateTaskMovement(</w:t>
+      </w:r>
+      <w:proofErr w:type="gramEnd"/>
+      <w:r>
+        <w:rPr>
+          <w:rStyle w:val="HTML0"/>
+        </w:rPr>
+        <w:t>task, false);</w:t>
       </w:r>
     </w:p>
     <w:p>
@@ -15019,11 +16120,19 @@
           <w:rStyle w:val="HTML0"/>
         </w:rPr>
       </w:pPr>
-      <w:r>
-        <w:rPr>
-          <w:rStyle w:val="HTML0"/>
-        </w:rPr>
-        <w:t>private void insertTaskAtTop(TaskRecord task, ActivityRecord newActivity) {</w:t>
+      <w:proofErr w:type="gramStart"/>
+      <w:r>
+        <w:rPr>
+          <w:rStyle w:val="HTML0"/>
+        </w:rPr>
+        <w:t>private</w:t>
+      </w:r>
+      <w:proofErr w:type="gramEnd"/>
+      <w:r>
+        <w:rPr>
+          <w:rStyle w:val="HTML0"/>
+        </w:rPr>
+        <w:t xml:space="preserve"> void insertTaskAtTop(TaskRecord task, ActivityRecord newActivity) {</w:t>
       </w:r>
     </w:p>
     <w:p>
@@ -15051,7 +16160,21 @@
         <w:rPr>
           <w:rStyle w:val="HTML0"/>
         </w:rPr>
-        <w:t xml:space="preserve">    mTaskHistory.add(taskNdx, task);</w:t>
+        <w:t xml:space="preserve">    </w:t>
+      </w:r>
+      <w:proofErr w:type="gramStart"/>
+      <w:r>
+        <w:rPr>
+          <w:rStyle w:val="HTML0"/>
+        </w:rPr>
+        <w:t>mTaskHistory.add(</w:t>
+      </w:r>
+      <w:proofErr w:type="gramEnd"/>
+      <w:r>
+        <w:rPr>
+          <w:rStyle w:val="HTML0"/>
+        </w:rPr>
+        <w:t>taskNdx, task);</w:t>
       </w:r>
     </w:p>
     <w:p>
@@ -15065,7 +16188,21 @@
         <w:rPr>
           <w:rStyle w:val="HTML0"/>
         </w:rPr>
-        <w:t xml:space="preserve">    updateTaskMovement(task, true);</w:t>
+        <w:t xml:space="preserve">    </w:t>
+      </w:r>
+      <w:proofErr w:type="gramStart"/>
+      <w:r>
+        <w:rPr>
+          <w:rStyle w:val="HTML0"/>
+        </w:rPr>
+        <w:t>updateTaskMovement(</w:t>
+      </w:r>
+      <w:proofErr w:type="gramEnd"/>
+      <w:r>
+        <w:rPr>
+          <w:rStyle w:val="HTML0"/>
+        </w:rPr>
+        <w:t>task, true);</w:t>
       </w:r>
     </w:p>
     <w:p>
@@ -15110,7 +16247,7 @@
                     </pic:cNvPicPr>
                   </pic:nvPicPr>
                   <pic:blipFill>
-                    <a:blip r:embed="rId53">
+                    <a:blip r:embed="rId48">
                       <a:extLst>
                         <a:ext uri="{28A0092B-C50C-407E-A947-70E740481C1C}">
                           <a14:useLocalDpi xmlns:a14="http://schemas.microsoft.com/office/drawing/2010/main" val="0"/>
@@ -15149,11 +16286,19 @@
           <w:rStyle w:val="HTML0"/>
         </w:rPr>
       </w:pPr>
-      <w:r>
-        <w:rPr>
-          <w:rStyle w:val="HTML0"/>
-        </w:rPr>
-        <w:t>final void startActivityLocked(ActivityRecord r, boolean newTask, ...) {</w:t>
+      <w:proofErr w:type="gramStart"/>
+      <w:r>
+        <w:rPr>
+          <w:rStyle w:val="HTML0"/>
+        </w:rPr>
+        <w:t>final</w:t>
+      </w:r>
+      <w:proofErr w:type="gramEnd"/>
+      <w:r>
+        <w:rPr>
+          <w:rStyle w:val="HTML0"/>
+        </w:rPr>
+        <w:t xml:space="preserve"> void startActivityLocked(ActivityRecord r, boolean newTask, ...) {</w:t>
       </w:r>
     </w:p>
     <w:p>
@@ -15181,7 +16326,21 @@
         <w:rPr>
           <w:rStyle w:val="HTML0"/>
         </w:rPr>
-        <w:t xml:space="preserve">    task = mTaskHistory.get(taskNdx);</w:t>
+        <w:t xml:space="preserve">    </w:t>
+      </w:r>
+      <w:proofErr w:type="gramStart"/>
+      <w:r>
+        <w:rPr>
+          <w:rStyle w:val="HTML0"/>
+        </w:rPr>
+        <w:t>task</w:t>
+      </w:r>
+      <w:proofErr w:type="gramEnd"/>
+      <w:r>
+        <w:rPr>
+          <w:rStyle w:val="HTML0"/>
+        </w:rPr>
+        <w:t xml:space="preserve"> = mTaskHistory.get(taskNdx);</w:t>
       </w:r>
     </w:p>
     <w:p>
@@ -15233,12 +16392,20 @@
           <w:rStyle w:val="HTML0"/>
         </w:rPr>
       </w:pPr>
+      <w:proofErr w:type="gramStart"/>
       <w:r>
         <w:rPr>
           <w:rStyle w:val="HTML0"/>
         </w:rPr>
         <w:lastRenderedPageBreak/>
-        <w:t>void addActivityToTop(ActivityRecord r) {</w:t>
+        <w:t>void</w:t>
+      </w:r>
+      <w:proofErr w:type="gramEnd"/>
+      <w:r>
+        <w:rPr>
+          <w:rStyle w:val="HTML0"/>
+        </w:rPr>
+        <w:t xml:space="preserve"> addActivityToTop(ActivityRecord r) {</w:t>
       </w:r>
     </w:p>
     <w:p>
@@ -15252,7 +16419,21 @@
         <w:rPr>
           <w:rStyle w:val="HTML0"/>
         </w:rPr>
-        <w:t xml:space="preserve">    addActivityAtIndex(mActivities.size(), r);</w:t>
+        <w:t xml:space="preserve">    </w:t>
+      </w:r>
+      <w:proofErr w:type="gramStart"/>
+      <w:r>
+        <w:rPr>
+          <w:rStyle w:val="HTML0"/>
+        </w:rPr>
+        <w:t>addActivityAtIndex(</w:t>
+      </w:r>
+      <w:proofErr w:type="gramEnd"/>
+      <w:r>
+        <w:rPr>
+          <w:rStyle w:val="HTML0"/>
+        </w:rPr>
+        <w:t>mActivities.size(), r);</w:t>
       </w:r>
     </w:p>
     <w:p>
@@ -15276,11 +16457,19 @@
           <w:rStyle w:val="HTML0"/>
         </w:rPr>
       </w:pPr>
-      <w:r>
-        <w:rPr>
-          <w:rStyle w:val="HTML0"/>
-        </w:rPr>
-        <w:t>void addActivityAtIndex(int index, ActivityRecord r) {</w:t>
+      <w:proofErr w:type="gramStart"/>
+      <w:r>
+        <w:rPr>
+          <w:rStyle w:val="HTML0"/>
+        </w:rPr>
+        <w:t>void</w:t>
+      </w:r>
+      <w:proofErr w:type="gramEnd"/>
+      <w:r>
+        <w:rPr>
+          <w:rStyle w:val="HTML0"/>
+        </w:rPr>
+        <w:t xml:space="preserve"> addActivityAtIndex(int index, ActivityRecord r) {</w:t>
       </w:r>
     </w:p>
     <w:p>
@@ -15308,7 +16497,21 @@
         <w:rPr>
           <w:rStyle w:val="HTML0"/>
         </w:rPr>
-        <w:t xml:space="preserve">    mActivities.add(index, r);</w:t>
+        <w:t xml:space="preserve">    </w:t>
+      </w:r>
+      <w:proofErr w:type="gramStart"/>
+      <w:r>
+        <w:rPr>
+          <w:rStyle w:val="HTML0"/>
+        </w:rPr>
+        <w:t>mActivities.add(</w:t>
+      </w:r>
+      <w:proofErr w:type="gramEnd"/>
+      <w:r>
+        <w:rPr>
+          <w:rStyle w:val="HTML0"/>
+        </w:rPr>
+        <w:t>index, r);</w:t>
       </w:r>
     </w:p>
     <w:p>
@@ -15402,7 +16605,7 @@
                     </pic:cNvPicPr>
                   </pic:nvPicPr>
                   <pic:blipFill>
-                    <a:blip r:embed="rId54">
+                    <a:blip r:embed="rId49">
                       <a:extLst>
                         <a:ext uri="{28A0092B-C50C-407E-A947-70E740481C1C}">
                           <a14:useLocalDpi xmlns:a14="http://schemas.microsoft.com/office/drawing/2010/main" val="0"/>
@@ -15455,11 +16658,19 @@
           <w:rStyle w:val="HTML0"/>
         </w:rPr>
       </w:pPr>
-      <w:r>
-        <w:rPr>
-          <w:rStyle w:val="HTML0"/>
-        </w:rPr>
-        <w:t>boolean removeActivity(ActivityRecord r) {</w:t>
+      <w:proofErr w:type="gramStart"/>
+      <w:r>
+        <w:rPr>
+          <w:rStyle w:val="HTML0"/>
+        </w:rPr>
+        <w:t>boolean</w:t>
+      </w:r>
+      <w:proofErr w:type="gramEnd"/>
+      <w:r>
+        <w:rPr>
+          <w:rStyle w:val="HTML0"/>
+        </w:rPr>
+        <w:t xml:space="preserve"> removeActivity(ActivityRecord r) {</w:t>
       </w:r>
     </w:p>
     <w:p>
@@ -15501,7 +16712,21 @@
         <w:rPr>
           <w:rStyle w:val="HTML0"/>
         </w:rPr>
-        <w:t xml:space="preserve">    if (mActivities.isEmpty()) {</w:t>
+        <w:t xml:space="preserve">    </w:t>
+      </w:r>
+      <w:proofErr w:type="gramStart"/>
+      <w:r>
+        <w:rPr>
+          <w:rStyle w:val="HTML0"/>
+        </w:rPr>
+        <w:t>if</w:t>
+      </w:r>
+      <w:proofErr w:type="gramEnd"/>
+      <w:r>
+        <w:rPr>
+          <w:rStyle w:val="HTML0"/>
+        </w:rPr>
+        <w:t xml:space="preserve"> (mActivities.isEmpty()) {</w:t>
       </w:r>
     </w:p>
     <w:p>
@@ -15515,7 +16740,21 @@
         <w:rPr>
           <w:rStyle w:val="HTML0"/>
         </w:rPr>
-        <w:t xml:space="preserve">        return !mReuseTask;</w:t>
+        <w:t xml:space="preserve">        </w:t>
+      </w:r>
+      <w:proofErr w:type="gramStart"/>
+      <w:r>
+        <w:rPr>
+          <w:rStyle w:val="HTML0"/>
+        </w:rPr>
+        <w:t>return !</w:t>
+      </w:r>
+      <w:proofErr w:type="gramEnd"/>
+      <w:r>
+        <w:rPr>
+          <w:rStyle w:val="HTML0"/>
+        </w:rPr>
+        <w:t>mReuseTask;</w:t>
       </w:r>
     </w:p>
     <w:p>
@@ -15557,7 +16796,21 @@
         <w:rPr>
           <w:rStyle w:val="HTML0"/>
         </w:rPr>
-        <w:t xml:space="preserve">    return false;</w:t>
+        <w:t xml:space="preserve">    </w:t>
+      </w:r>
+      <w:proofErr w:type="gramStart"/>
+      <w:r>
+        <w:rPr>
+          <w:rStyle w:val="HTML0"/>
+        </w:rPr>
+        <w:t>return</w:t>
+      </w:r>
+      <w:proofErr w:type="gramEnd"/>
+      <w:r>
+        <w:rPr>
+          <w:rStyle w:val="HTML0"/>
+        </w:rPr>
+        <w:t xml:space="preserve"> false;</w:t>
       </w:r>
     </w:p>
     <w:p>
@@ -15597,12 +16850,20 @@
           <w:rStyle w:val="HTML0"/>
         </w:rPr>
       </w:pPr>
+      <w:proofErr w:type="gramStart"/>
       <w:r>
         <w:rPr>
           <w:rStyle w:val="HTML0"/>
         </w:rPr>
         <w:lastRenderedPageBreak/>
-        <w:t>private void removeActivityFromHistoryLocked(ActivityRecord r, String reason) {</w:t>
+        <w:t>private</w:t>
+      </w:r>
+      <w:proofErr w:type="gramEnd"/>
+      <w:r>
+        <w:rPr>
+          <w:rStyle w:val="HTML0"/>
+        </w:rPr>
+        <w:t xml:space="preserve"> void removeActivityFromHistoryLocked(ActivityRecord r, String reason) {</w:t>
       </w:r>
     </w:p>
     <w:p>
@@ -15630,7 +16891,21 @@
         <w:rPr>
           <w:rStyle w:val="HTML0"/>
         </w:rPr>
-        <w:t xml:space="preserve">    final TaskRecord task = r.task;</w:t>
+        <w:t xml:space="preserve">    </w:t>
+      </w:r>
+      <w:proofErr w:type="gramStart"/>
+      <w:r>
+        <w:rPr>
+          <w:rStyle w:val="HTML0"/>
+        </w:rPr>
+        <w:t>final</w:t>
+      </w:r>
+      <w:proofErr w:type="gramEnd"/>
+      <w:r>
+        <w:rPr>
+          <w:rStyle w:val="HTML0"/>
+        </w:rPr>
+        <w:t xml:space="preserve"> TaskRecord task = r.task;</w:t>
       </w:r>
     </w:p>
     <w:p>
@@ -15644,7 +16919,21 @@
         <w:rPr>
           <w:rStyle w:val="HTML0"/>
         </w:rPr>
-        <w:t xml:space="preserve">    if (task != null &amp;&amp; task.removeActivity(r)) {</w:t>
+        <w:t xml:space="preserve">    </w:t>
+      </w:r>
+      <w:proofErr w:type="gramStart"/>
+      <w:r>
+        <w:rPr>
+          <w:rStyle w:val="HTML0"/>
+        </w:rPr>
+        <w:t>if</w:t>
+      </w:r>
+      <w:proofErr w:type="gramEnd"/>
+      <w:r>
+        <w:rPr>
+          <w:rStyle w:val="HTML0"/>
+        </w:rPr>
+        <w:t xml:space="preserve"> (task != null &amp;&amp; task.removeActivity(r)) {</w:t>
       </w:r>
     </w:p>
     <w:p>
@@ -15658,7 +16947,21 @@
         <w:rPr>
           <w:rStyle w:val="HTML0"/>
         </w:rPr>
-        <w:t xml:space="preserve">        if (mStackSupervisor.isFrontStack(this) &amp;&amp; task == topTask() &amp;&amp;</w:t>
+        <w:t xml:space="preserve">        </w:t>
+      </w:r>
+      <w:proofErr w:type="gramStart"/>
+      <w:r>
+        <w:rPr>
+          <w:rStyle w:val="HTML0"/>
+        </w:rPr>
+        <w:t>if</w:t>
+      </w:r>
+      <w:proofErr w:type="gramEnd"/>
+      <w:r>
+        <w:rPr>
+          <w:rStyle w:val="HTML0"/>
+        </w:rPr>
+        <w:t xml:space="preserve"> (mStackSupervisor.isFrontStack(this) &amp;&amp; task == topTask() &amp;&amp;</w:t>
       </w:r>
     </w:p>
     <w:p>
@@ -15672,7 +16975,21 @@
         <w:rPr>
           <w:rStyle w:val="HTML0"/>
         </w:rPr>
-        <w:t xml:space="preserve">                task.isOverHomeStack()) {</w:t>
+        <w:t xml:space="preserve">                </w:t>
+      </w:r>
+      <w:proofErr w:type="gramStart"/>
+      <w:r>
+        <w:rPr>
+          <w:rStyle w:val="HTML0"/>
+        </w:rPr>
+        <w:t>task.isOverHomeStack(</w:t>
+      </w:r>
+      <w:proofErr w:type="gramEnd"/>
+      <w:r>
+        <w:rPr>
+          <w:rStyle w:val="HTML0"/>
+        </w:rPr>
+        <w:t>)) {</w:t>
       </w:r>
     </w:p>
     <w:p>
@@ -15686,7 +17003,21 @@
         <w:rPr>
           <w:rStyle w:val="HTML0"/>
         </w:rPr>
-        <w:t xml:space="preserve">            mStackSupervisor.moveHomeStackTaskToTop(task.getTaskToReturnTo(), reason);</w:t>
+        <w:t xml:space="preserve">            </w:t>
+      </w:r>
+      <w:proofErr w:type="gramStart"/>
+      <w:r>
+        <w:rPr>
+          <w:rStyle w:val="HTML0"/>
+        </w:rPr>
+        <w:t>mStackSupervisor.moveHomeStackTaskToTop(</w:t>
+      </w:r>
+      <w:proofErr w:type="gramEnd"/>
+      <w:r>
+        <w:rPr>
+          <w:rStyle w:val="HTML0"/>
+        </w:rPr>
+        <w:t>task.getTaskToReturnTo(), reason);</w:t>
       </w:r>
     </w:p>
     <w:p>
@@ -15714,7 +17045,21 @@
         <w:rPr>
           <w:rStyle w:val="HTML0"/>
         </w:rPr>
-        <w:t xml:space="preserve">        removeTask(task, reason);</w:t>
+        <w:t xml:space="preserve">        </w:t>
+      </w:r>
+      <w:proofErr w:type="gramStart"/>
+      <w:r>
+        <w:rPr>
+          <w:rStyle w:val="HTML0"/>
+        </w:rPr>
+        <w:t>removeTask(</w:t>
+      </w:r>
+      <w:proofErr w:type="gramEnd"/>
+      <w:r>
+        <w:rPr>
+          <w:rStyle w:val="HTML0"/>
+        </w:rPr>
+        <w:t>task, reason);</w:t>
       </w:r>
     </w:p>
     <w:p>
@@ -15760,11 +17105,19 @@
           <w:rStyle w:val="HTML0"/>
         </w:rPr>
       </w:pPr>
-      <w:r>
-        <w:rPr>
-          <w:rStyle w:val="HTML0"/>
-        </w:rPr>
-        <w:t>void removeTask(TaskRecord task, String reason, boolean notMoving) {</w:t>
+      <w:proofErr w:type="gramStart"/>
+      <w:r>
+        <w:rPr>
+          <w:rStyle w:val="HTML0"/>
+        </w:rPr>
+        <w:t>void</w:t>
+      </w:r>
+      <w:proofErr w:type="gramEnd"/>
+      <w:r>
+        <w:rPr>
+          <w:rStyle w:val="HTML0"/>
+        </w:rPr>
+        <w:t xml:space="preserve"> removeTask(TaskRecord task, String reason, boolean notMoving) {</w:t>
       </w:r>
     </w:p>
     <w:p>
@@ -15792,7 +17145,21 @@
         <w:rPr>
           <w:rStyle w:val="HTML0"/>
         </w:rPr>
-        <w:t xml:space="preserve">    mTaskHistory.remove(task);</w:t>
+        <w:t xml:space="preserve">    </w:t>
+      </w:r>
+      <w:proofErr w:type="gramStart"/>
+      <w:r>
+        <w:rPr>
+          <w:rStyle w:val="HTML0"/>
+        </w:rPr>
+        <w:t>mTaskHistory.remove(</w:t>
+      </w:r>
+      <w:proofErr w:type="gramEnd"/>
+      <w:r>
+        <w:rPr>
+          <w:rStyle w:val="HTML0"/>
+        </w:rPr>
+        <w:t>task);</w:t>
       </w:r>
     </w:p>
     <w:p>
@@ -15820,7 +17187,21 @@
         <w:rPr>
           <w:rStyle w:val="HTML0"/>
         </w:rPr>
-        <w:t xml:space="preserve">    if (mTaskHistory.isEmpty()) {</w:t>
+        <w:t xml:space="preserve">    </w:t>
+      </w:r>
+      <w:proofErr w:type="gramStart"/>
+      <w:r>
+        <w:rPr>
+          <w:rStyle w:val="HTML0"/>
+        </w:rPr>
+        <w:t>if</w:t>
+      </w:r>
+      <w:proofErr w:type="gramEnd"/>
+      <w:r>
+        <w:rPr>
+          <w:rStyle w:val="HTML0"/>
+        </w:rPr>
+        <w:t xml:space="preserve"> (mTaskHistory.isEmpty()) {</w:t>
       </w:r>
     </w:p>
     <w:p>
@@ -15834,7 +17215,21 @@
         <w:rPr>
           <w:rStyle w:val="HTML0"/>
         </w:rPr>
-        <w:t xml:space="preserve">        final boolean notHomeStack = !isHomeStack();</w:t>
+        <w:t xml:space="preserve">        </w:t>
+      </w:r>
+      <w:proofErr w:type="gramStart"/>
+      <w:r>
+        <w:rPr>
+          <w:rStyle w:val="HTML0"/>
+        </w:rPr>
+        <w:t>final</w:t>
+      </w:r>
+      <w:proofErr w:type="gramEnd"/>
+      <w:r>
+        <w:rPr>
+          <w:rStyle w:val="HTML0"/>
+        </w:rPr>
+        <w:t xml:space="preserve"> boolean notHomeStack = !isHomeStack();</w:t>
       </w:r>
     </w:p>
     <w:p>
@@ -15848,7 +17243,21 @@
         <w:rPr>
           <w:rStyle w:val="HTML0"/>
         </w:rPr>
-        <w:t xml:space="preserve">        if (isOnHomeDisplay()) {</w:t>
+        <w:t xml:space="preserve">        </w:t>
+      </w:r>
+      <w:proofErr w:type="gramStart"/>
+      <w:r>
+        <w:rPr>
+          <w:rStyle w:val="HTML0"/>
+        </w:rPr>
+        <w:t>if</w:t>
+      </w:r>
+      <w:proofErr w:type="gramEnd"/>
+      <w:r>
+        <w:rPr>
+          <w:rStyle w:val="HTML0"/>
+        </w:rPr>
+        <w:t xml:space="preserve"> (isOnHomeDisplay()) {</w:t>
       </w:r>
     </w:p>
     <w:p>
@@ -15862,7 +17271,21 @@
         <w:rPr>
           <w:rStyle w:val="HTML0"/>
         </w:rPr>
-        <w:t xml:space="preserve">            String myReason = reason + " leftTaskHistoryEmpty";</w:t>
+        <w:t xml:space="preserve">            String myReason = reason + </w:t>
+      </w:r>
+      <w:proofErr w:type="gramStart"/>
+      <w:r>
+        <w:rPr>
+          <w:rStyle w:val="HTML0"/>
+        </w:rPr>
+        <w:t>" leftTaskHistoryEmpty</w:t>
+      </w:r>
+      <w:proofErr w:type="gramEnd"/>
+      <w:r>
+        <w:rPr>
+          <w:rStyle w:val="HTML0"/>
+        </w:rPr>
+        <w:t>";</w:t>
       </w:r>
     </w:p>
     <w:p>
@@ -15876,7 +17299,21 @@
         <w:rPr>
           <w:rStyle w:val="HTML0"/>
         </w:rPr>
-        <w:t xml:space="preserve">            if (mFullscreen || !adjustFocusToNextVisibleStackLocked(null, myReason)) {</w:t>
+        <w:t xml:space="preserve">            </w:t>
+      </w:r>
+      <w:proofErr w:type="gramStart"/>
+      <w:r>
+        <w:rPr>
+          <w:rStyle w:val="HTML0"/>
+        </w:rPr>
+        <w:t>if</w:t>
+      </w:r>
+      <w:proofErr w:type="gramEnd"/>
+      <w:r>
+        <w:rPr>
+          <w:rStyle w:val="HTML0"/>
+        </w:rPr>
+        <w:t xml:space="preserve"> (mFullscreen || !adjustFocusToNextVisibleStackLocked(null, myReason)) {</w:t>
       </w:r>
     </w:p>
     <w:p>
@@ -15890,7 +17327,21 @@
         <w:rPr>
           <w:rStyle w:val="HTML0"/>
         </w:rPr>
-        <w:t xml:space="preserve">                mStackSupervisor.moveHomeStack(notHomeStack, myReason);</w:t>
+        <w:t xml:space="preserve">                </w:t>
+      </w:r>
+      <w:proofErr w:type="gramStart"/>
+      <w:r>
+        <w:rPr>
+          <w:rStyle w:val="HTML0"/>
+        </w:rPr>
+        <w:t>mStackSupervisor.moveHomeStack(</w:t>
+      </w:r>
+      <w:proofErr w:type="gramEnd"/>
+      <w:r>
+        <w:rPr>
+          <w:rStyle w:val="HTML0"/>
+        </w:rPr>
+        <w:t>notHomeStack, myReason);</w:t>
       </w:r>
     </w:p>
     <w:p>
@@ -16004,7 +17455,15 @@
         <w:br/>
       </w:r>
       <w:r>
-        <w:t>作者：风风风筝</w:t>
+        <w:t>作者：风</w:t>
+      </w:r>
+      <w:proofErr w:type="gramStart"/>
+      <w:r>
+        <w:t>风</w:t>
+      </w:r>
+      <w:proofErr w:type="gramEnd"/>
+      <w:r>
+        <w:t>风筝</w:t>
       </w:r>
       <w:r>
         <w:br/>
@@ -16018,14 +17477,27 @@
       <w:r>
         <w:br/>
       </w:r>
-      <w:r>
-        <w:t>來源：简书</w:t>
+      <w:proofErr w:type="gramStart"/>
+      <w:r>
+        <w:t>來</w:t>
+      </w:r>
+      <w:proofErr w:type="gramEnd"/>
+      <w:r>
+        <w:t>源：简书</w:t>
       </w:r>
       <w:r>
         <w:br/>
       </w:r>
       <w:r>
-        <w:t>著作权归作者所有。商业转载请联系作者获得授权，非商业转载请注明出处。</w:t>
+        <w:t>著作权</w:t>
+      </w:r>
+      <w:proofErr w:type="gramStart"/>
+      <w:r>
+        <w:t>归作者</w:t>
+      </w:r>
+      <w:proofErr w:type="gramEnd"/>
+      <w:r>
+        <w:t>所有。商业转载请联系作者获得授权，非商业转载请注明出处。</w:t>
       </w:r>
     </w:p>
     <w:p/>
@@ -16041,7 +17513,7 @@
       </w:r>
     </w:p>
     <w:p>
-      <w:hyperlink r:id="rId55" w:history="1">
+      <w:hyperlink r:id="rId50" w:history="1">
         <w:r>
           <w:rPr>
             <w:rStyle w:val="ac"/>
@@ -16052,7 +17524,21 @@
           <w:rPr>
             <w:rStyle w:val="ac"/>
           </w:rPr>
-          <w:t>（三）栈管理</w:t>
+          <w:t>（三）</w:t>
+        </w:r>
+        <w:proofErr w:type="gramStart"/>
+        <w:r>
+          <w:rPr>
+            <w:rStyle w:val="ac"/>
+          </w:rPr>
+          <w:t>栈</w:t>
+        </w:r>
+        <w:proofErr w:type="gramEnd"/>
+        <w:r>
+          <w:rPr>
+            <w:rStyle w:val="ac"/>
+          </w:rPr>
+          <w:t>管理</w:t>
         </w:r>
       </w:hyperlink>
     </w:p>
@@ -16231,7 +17717,27 @@
           <w:szCs w:val="21"/>
           <w:shd w:val="clear" w:color="auto" w:fill="FFFFFF"/>
         </w:rPr>
-        <w:t xml:space="preserve">Intent intent = new Intent(); </w:t>
+        <w:t xml:space="preserve">Intent intent = new </w:t>
+      </w:r>
+      <w:proofErr w:type="gramStart"/>
+      <w:r>
+        <w:rPr>
+          <w:rFonts w:ascii="微软雅黑" w:eastAsia="微软雅黑" w:hAnsi="微软雅黑" w:hint="eastAsia"/>
+          <w:color w:val="333333"/>
+          <w:szCs w:val="21"/>
+          <w:shd w:val="clear" w:color="auto" w:fill="FFFFFF"/>
+        </w:rPr>
+        <w:t>Intent(</w:t>
+      </w:r>
+      <w:proofErr w:type="gramEnd"/>
+      <w:r>
+        <w:rPr>
+          <w:rFonts w:ascii="微软雅黑" w:eastAsia="微软雅黑" w:hAnsi="微软雅黑" w:hint="eastAsia"/>
+          <w:color w:val="333333"/>
+          <w:szCs w:val="21"/>
+          <w:shd w:val="clear" w:color="auto" w:fill="FFFFFF"/>
+        </w:rPr>
+        <w:t xml:space="preserve">); </w:t>
       </w:r>
     </w:p>
     <w:p>
@@ -16243,6 +17749,7 @@
           <w:shd w:val="clear" w:color="auto" w:fill="FFFFFF"/>
         </w:rPr>
       </w:pPr>
+      <w:proofErr w:type="gramStart"/>
       <w:r>
         <w:rPr>
           <w:rFonts w:ascii="微软雅黑" w:eastAsia="微软雅黑" w:hAnsi="微软雅黑" w:hint="eastAsia"/>
@@ -16250,7 +17757,17 @@
           <w:szCs w:val="21"/>
           <w:shd w:val="clear" w:color="auto" w:fill="FFFFFF"/>
         </w:rPr>
-        <w:t>intent.setAction("com.wooyun.test"); startActivity(intent);</w:t>
+        <w:t>intent.setAction(</w:t>
+      </w:r>
+      <w:proofErr w:type="gramEnd"/>
+      <w:r>
+        <w:rPr>
+          <w:rFonts w:ascii="微软雅黑" w:eastAsia="微软雅黑" w:hAnsi="微软雅黑" w:hint="eastAsia"/>
+          <w:color w:val="333333"/>
+          <w:szCs w:val="21"/>
+          <w:shd w:val="clear" w:color="auto" w:fill="FFFFFF"/>
+        </w:rPr>
+        <w:t>"com.wooyun.test"); startActivity(intent);</w:t>
       </w:r>
     </w:p>
     <w:p>
@@ -16617,7 +18134,7 @@
                     </pic:cNvPicPr>
                   </pic:nvPicPr>
                   <pic:blipFill>
-                    <a:blip r:embed="rId56">
+                    <a:blip r:embed="rId51">
                       <a:extLst>
                         <a:ext uri="{28A0092B-C50C-407E-A947-70E740481C1C}">
                           <a14:useLocalDpi xmlns:a14="http://schemas.microsoft.com/office/drawing/2010/main" val="0"/>
@@ -16893,7 +18410,21 @@
         <w:rPr>
           <w:rFonts w:hint="eastAsia"/>
         </w:rPr>
-        <w:t>包管理服务分析</w:t>
+        <w:t>包管</w:t>
+      </w:r>
+      <w:proofErr w:type="gramStart"/>
+      <w:r>
+        <w:rPr>
+          <w:rFonts w:hint="eastAsia"/>
+        </w:rPr>
+        <w:t>理服务</w:t>
+      </w:r>
+      <w:proofErr w:type="gramEnd"/>
+      <w:r>
+        <w:rPr>
+          <w:rFonts w:hint="eastAsia"/>
+        </w:rPr>
+        <w:t>分析</w:t>
       </w:r>
       <w:r>
         <w:rPr>
@@ -16917,8 +18448,13 @@
       </w:r>
     </w:p>
     <w:p>
-      <w:r>
-        <w:t>rwxrwxrwx root     root              2017-09-15 10:10 bugreports -&gt; /data/data/com.android.shell/files/bugreports</w:t>
+      <w:proofErr w:type="gramStart"/>
+      <w:r>
+        <w:t>rwxrwxrwx</w:t>
+      </w:r>
+      <w:proofErr w:type="gramEnd"/>
+      <w:r>
+        <w:t xml:space="preserve"> root     root              2017-09-15 10:10 bugreports -&gt; /data/data/com.android.shell/files/bugreports</w:t>
       </w:r>
     </w:p>
     <w:p>
@@ -17079,7 +18615,7 @@
           <w:rStyle w:val="ac"/>
         </w:rPr>
       </w:pPr>
-      <w:hyperlink r:id="rId57" w:history="1">
+      <w:hyperlink r:id="rId52" w:history="1">
         <w:r>
           <w:rPr>
             <w:rStyle w:val="ac"/>
@@ -17097,7 +18633,7 @@
       </w:hyperlink>
     </w:p>
     <w:p>
-      <w:hyperlink r:id="rId58" w:history="1">
+      <w:hyperlink r:id="rId53" w:history="1">
         <w:r>
           <w:rPr>
             <w:rStyle w:val="ac"/>
@@ -17119,7 +18655,7 @@
       </w:hyperlink>
     </w:p>
     <w:p>
-      <w:hyperlink r:id="rId59" w:history="1">
+      <w:hyperlink r:id="rId54" w:history="1">
         <w:r>
           <w:rPr>
             <w:rStyle w:val="ac"/>
@@ -17138,12 +18674,14 @@
           </w:rPr>
           <w:t>(</w:t>
         </w:r>
+        <w:proofErr w:type="gramStart"/>
         <w:r>
           <w:rPr>
             <w:rStyle w:val="ac"/>
           </w:rPr>
           <w:t>一</w:t>
         </w:r>
+        <w:proofErr w:type="gramEnd"/>
         <w:r>
           <w:rPr>
             <w:rStyle w:val="ac"/>
@@ -17353,8 +18891,13 @@
         <w:t>也无法修改的</w:t>
       </w:r>
       <w:r>
-        <w:t>build.prop</w:t>
-      </w:r>
+        <w:t>build.</w:t>
+      </w:r>
+      <w:proofErr w:type="gramStart"/>
+      <w:r>
+        <w:t>prop</w:t>
+      </w:r>
+      <w:proofErr w:type="gramEnd"/>
     </w:p>
     <w:p>
       <w:r>
@@ -17734,7 +19277,7 @@
       <w:r>
         <w:t xml:space="preserve"> </w:t>
       </w:r>
-      <w:hyperlink r:id="rId60" w:history="1">
+      <w:hyperlink r:id="rId55" w:history="1">
         <w:r>
           <w:rPr>
             <w:rStyle w:val="ac"/>
@@ -17799,7 +19342,7 @@
 </file>
 
 <file path=word/comments.xml><?xml version="1.0" encoding="utf-8"?>
-<w:comments xmlns:wpc="http://schemas.microsoft.com/office/word/2010/wordprocessingCanvas" xmlns:mc="http://schemas.openxmlformats.org/markup-compatibility/2006" xmlns:o="urn:schemas-microsoft-com:office:office" xmlns:r="http://schemas.openxmlformats.org/officeDocument/2006/relationships" xmlns:m="http://schemas.openxmlformats.org/officeDocument/2006/math" xmlns:v="urn:schemas-microsoft-com:vml" xmlns:wp14="http://schemas.microsoft.com/office/word/2010/wordprocessingDrawing" xmlns:wp="http://schemas.openxmlformats.org/drawingml/2006/wordprocessingDrawing" xmlns:w10="urn:schemas-microsoft-com:office:word" xmlns:w="http://schemas.openxmlformats.org/wordprocessingml/2006/main" xmlns:w14="http://schemas.microsoft.com/office/word/2010/wordml" xmlns:w15="http://schemas.microsoft.com/office/word/2012/wordml" xmlns:wpg="http://schemas.microsoft.com/office/word/2010/wordprocessingGroup" xmlns:wpi="http://schemas.microsoft.com/office/word/2010/wordprocessingInk" xmlns:wne="http://schemas.microsoft.com/office/word/2006/wordml" xmlns:wps="http://schemas.microsoft.com/office/word/2010/wordprocessingShape" mc:Ignorable="w14 w15 wp14">
+<w:comments xmlns:wpc="http://schemas.microsoft.com/office/word/2010/wordprocessingCanvas" xmlns:mc="http://schemas.openxmlformats.org/markup-compatibility/2006" xmlns:o="urn:schemas-microsoft-com:office:office" xmlns:r="http://schemas.openxmlformats.org/officeDocument/2006/relationships" xmlns:m="http://schemas.openxmlformats.org/officeDocument/2006/math" xmlns:v="urn:schemas-microsoft-com:vml" xmlns:wp14="http://schemas.microsoft.com/office/word/2010/wordprocessingDrawing" xmlns:wp="http://schemas.openxmlformats.org/drawingml/2006/wordprocessingDrawing" xmlns:w10="urn:schemas-microsoft-com:office:word" xmlns:w="http://schemas.openxmlformats.org/wordprocessingml/2006/main" xmlns:w14="http://schemas.microsoft.com/office/word/2010/wordml" xmlns:wpg="http://schemas.microsoft.com/office/word/2010/wordprocessingGroup" xmlns:wpi="http://schemas.microsoft.com/office/word/2010/wordprocessingInk" xmlns:wne="http://schemas.microsoft.com/office/word/2006/wordml" xmlns:wps="http://schemas.microsoft.com/office/word/2010/wordprocessingShape" mc:Ignorable="w14 wp14">
   <w:comment w:id="1" w:author="key" w:date="2018-06-22T03:00:00Z" w:initials="k">
     <w:p>
       <w:pPr>
@@ -17883,8 +19426,13 @@
         </w:rPr>
         <w:t>所以</w:t>
       </w:r>
-      <w:r>
-        <w:t>栈不对</w:t>
+      <w:proofErr w:type="gramStart"/>
+      <w:r>
+        <w:t>栈</w:t>
+      </w:r>
+      <w:proofErr w:type="gramEnd"/>
+      <w:r>
+        <w:t>不对</w:t>
       </w:r>
       <w:r>
         <w:rPr>
@@ -18021,11 +19569,19 @@
         <w:rPr>
           <w:rFonts w:hint="eastAsia"/>
         </w:rPr>
-        <w:t>,.activity</w:t>
+        <w:t>,.</w:t>
+      </w:r>
+      <w:proofErr w:type="gramStart"/>
+      <w:r>
+        <w:rPr>
+          <w:rFonts w:hint="eastAsia"/>
+        </w:rPr>
+        <w:t>activity</w:t>
       </w:r>
       <w:r>
         <w:t>top</w:t>
       </w:r>
+      <w:proofErr w:type="gramEnd"/>
     </w:p>
     <w:p>
       <w:pPr>
@@ -18058,7 +19614,7 @@
 </file>
 
 <file path=word/endnotes.xml><?xml version="1.0" encoding="utf-8"?>
-<w:endnotes xmlns:wpc="http://schemas.microsoft.com/office/word/2010/wordprocessingCanvas" xmlns:mc="http://schemas.openxmlformats.org/markup-compatibility/2006" xmlns:o="urn:schemas-microsoft-com:office:office" xmlns:r="http://schemas.openxmlformats.org/officeDocument/2006/relationships" xmlns:m="http://schemas.openxmlformats.org/officeDocument/2006/math" xmlns:v="urn:schemas-microsoft-com:vml" xmlns:wp14="http://schemas.microsoft.com/office/word/2010/wordprocessingDrawing" xmlns:wp="http://schemas.openxmlformats.org/drawingml/2006/wordprocessingDrawing" xmlns:w10="urn:schemas-microsoft-com:office:word" xmlns:w="http://schemas.openxmlformats.org/wordprocessingml/2006/main" xmlns:w14="http://schemas.microsoft.com/office/word/2010/wordml" xmlns:w15="http://schemas.microsoft.com/office/word/2012/wordml" xmlns:wpg="http://schemas.microsoft.com/office/word/2010/wordprocessingGroup" xmlns:wpi="http://schemas.microsoft.com/office/word/2010/wordprocessingInk" xmlns:wne="http://schemas.microsoft.com/office/word/2006/wordml" xmlns:wps="http://schemas.microsoft.com/office/word/2010/wordprocessingShape" mc:Ignorable="w14 w15 wp14">
+<w:endnotes xmlns:wpc="http://schemas.microsoft.com/office/word/2010/wordprocessingCanvas" xmlns:mc="http://schemas.openxmlformats.org/markup-compatibility/2006" xmlns:o="urn:schemas-microsoft-com:office:office" xmlns:r="http://schemas.openxmlformats.org/officeDocument/2006/relationships" xmlns:m="http://schemas.openxmlformats.org/officeDocument/2006/math" xmlns:v="urn:schemas-microsoft-com:vml" xmlns:wp14="http://schemas.microsoft.com/office/word/2010/wordprocessingDrawing" xmlns:wp="http://schemas.openxmlformats.org/drawingml/2006/wordprocessingDrawing" xmlns:w10="urn:schemas-microsoft-com:office:word" xmlns:w="http://schemas.openxmlformats.org/wordprocessingml/2006/main" xmlns:w14="http://schemas.microsoft.com/office/word/2010/wordml" xmlns:wpg="http://schemas.microsoft.com/office/word/2010/wordprocessingGroup" xmlns:wpi="http://schemas.microsoft.com/office/word/2010/wordprocessingInk" xmlns:wne="http://schemas.microsoft.com/office/word/2006/wordml" xmlns:wps="http://schemas.microsoft.com/office/word/2010/wordprocessingShape" mc:Ignorable="w14 wp14">
   <w:endnote w:type="separator" w:id="-1">
     <w:p>
       <w:r>
@@ -18077,7 +19633,7 @@
 </file>
 
 <file path=word/footnotes.xml><?xml version="1.0" encoding="utf-8"?>
-<w:footnotes xmlns:wpc="http://schemas.microsoft.com/office/word/2010/wordprocessingCanvas" xmlns:mc="http://schemas.openxmlformats.org/markup-compatibility/2006" xmlns:o="urn:schemas-microsoft-com:office:office" xmlns:r="http://schemas.openxmlformats.org/officeDocument/2006/relationships" xmlns:m="http://schemas.openxmlformats.org/officeDocument/2006/math" xmlns:v="urn:schemas-microsoft-com:vml" xmlns:wp14="http://schemas.microsoft.com/office/word/2010/wordprocessingDrawing" xmlns:wp="http://schemas.openxmlformats.org/drawingml/2006/wordprocessingDrawing" xmlns:w10="urn:schemas-microsoft-com:office:word" xmlns:w="http://schemas.openxmlformats.org/wordprocessingml/2006/main" xmlns:w14="http://schemas.microsoft.com/office/word/2010/wordml" xmlns:w15="http://schemas.microsoft.com/office/word/2012/wordml" xmlns:wpg="http://schemas.microsoft.com/office/word/2010/wordprocessingGroup" xmlns:wpi="http://schemas.microsoft.com/office/word/2010/wordprocessingInk" xmlns:wne="http://schemas.microsoft.com/office/word/2006/wordml" xmlns:wps="http://schemas.microsoft.com/office/word/2010/wordprocessingShape" mc:Ignorable="w14 w15 wp14">
+<w:footnotes xmlns:wpc="http://schemas.microsoft.com/office/word/2010/wordprocessingCanvas" xmlns:mc="http://schemas.openxmlformats.org/markup-compatibility/2006" xmlns:o="urn:schemas-microsoft-com:office:office" xmlns:r="http://schemas.openxmlformats.org/officeDocument/2006/relationships" xmlns:m="http://schemas.openxmlformats.org/officeDocument/2006/math" xmlns:v="urn:schemas-microsoft-com:vml" xmlns:wp14="http://schemas.microsoft.com/office/word/2010/wordprocessingDrawing" xmlns:wp="http://schemas.openxmlformats.org/drawingml/2006/wordprocessingDrawing" xmlns:w10="urn:schemas-microsoft-com:office:word" xmlns:w="http://schemas.openxmlformats.org/wordprocessingml/2006/main" xmlns:w14="http://schemas.microsoft.com/office/word/2010/wordml" xmlns:wpg="http://schemas.microsoft.com/office/word/2010/wordprocessingGroup" xmlns:wpi="http://schemas.microsoft.com/office/word/2010/wordprocessingInk" xmlns:wne="http://schemas.microsoft.com/office/word/2006/wordml" xmlns:wps="http://schemas.microsoft.com/office/word/2010/wordprocessingShape" mc:Ignorable="w14 wp14">
   <w:footnote w:type="separator" w:id="-1">
     <w:p>
       <w:r>
@@ -18096,8 +19652,8 @@
 </file>
 
 <file path=word/numbering.xml><?xml version="1.0" encoding="utf-8"?>
-<w:numbering xmlns:wpc="http://schemas.microsoft.com/office/word/2010/wordprocessingCanvas" xmlns:mc="http://schemas.openxmlformats.org/markup-compatibility/2006" xmlns:o="urn:schemas-microsoft-com:office:office" xmlns:r="http://schemas.openxmlformats.org/officeDocument/2006/relationships" xmlns:m="http://schemas.openxmlformats.org/officeDocument/2006/math" xmlns:v="urn:schemas-microsoft-com:vml" xmlns:wp14="http://schemas.microsoft.com/office/word/2010/wordprocessingDrawing" xmlns:wp="http://schemas.openxmlformats.org/drawingml/2006/wordprocessingDrawing" xmlns:w10="urn:schemas-microsoft-com:office:word" xmlns:w="http://schemas.openxmlformats.org/wordprocessingml/2006/main" xmlns:w14="http://schemas.microsoft.com/office/word/2010/wordml" xmlns:w15="http://schemas.microsoft.com/office/word/2012/wordml" xmlns:wpg="http://schemas.microsoft.com/office/word/2010/wordprocessingGroup" xmlns:wpi="http://schemas.microsoft.com/office/word/2010/wordprocessingInk" xmlns:wne="http://schemas.microsoft.com/office/word/2006/wordml" xmlns:wps="http://schemas.microsoft.com/office/word/2010/wordprocessingShape" mc:Ignorable="w14 w15 wp14">
-  <w:abstractNum w:abstractNumId="0" w15:restartNumberingAfterBreak="0">
+<w:numbering xmlns:wpc="http://schemas.microsoft.com/office/word/2010/wordprocessingCanvas" xmlns:mc="http://schemas.openxmlformats.org/markup-compatibility/2006" xmlns:o="urn:schemas-microsoft-com:office:office" xmlns:r="http://schemas.openxmlformats.org/officeDocument/2006/relationships" xmlns:m="http://schemas.openxmlformats.org/officeDocument/2006/math" xmlns:v="urn:schemas-microsoft-com:vml" xmlns:wp14="http://schemas.microsoft.com/office/word/2010/wordprocessingDrawing" xmlns:wp="http://schemas.openxmlformats.org/drawingml/2006/wordprocessingDrawing" xmlns:w10="urn:schemas-microsoft-com:office:word" xmlns:w="http://schemas.openxmlformats.org/wordprocessingml/2006/main" xmlns:w14="http://schemas.microsoft.com/office/word/2010/wordml" xmlns:wpg="http://schemas.microsoft.com/office/word/2010/wordprocessingGroup" xmlns:wpi="http://schemas.microsoft.com/office/word/2010/wordprocessingInk" xmlns:wne="http://schemas.microsoft.com/office/word/2006/wordml" xmlns:wps="http://schemas.microsoft.com/office/word/2010/wordprocessingShape" mc:Ignorable="w14 wp14">
+  <w:abstractNum w:abstractNumId="0">
     <w:nsid w:val="0C1F23C4"/>
     <w:multiLevelType w:val="multilevel"/>
     <w:tmpl w:val="0C1F23C4"/>
@@ -18246,7 +19802,7 @@
       </w:rPr>
     </w:lvl>
   </w:abstractNum>
-  <w:abstractNum w:abstractNumId="1" w15:restartNumberingAfterBreak="0">
+  <w:abstractNum w:abstractNumId="1">
     <w:nsid w:val="1A2415BA"/>
     <w:multiLevelType w:val="multilevel"/>
     <w:tmpl w:val="1A2415BA"/>
@@ -18395,7 +19951,7 @@
       </w:rPr>
     </w:lvl>
   </w:abstractNum>
-  <w:abstractNum w:abstractNumId="2" w15:restartNumberingAfterBreak="0">
+  <w:abstractNum w:abstractNumId="2">
     <w:nsid w:val="219A4EBA"/>
     <w:multiLevelType w:val="multilevel"/>
     <w:tmpl w:val="219A4EBA"/>
@@ -18481,7 +20037,7 @@
       </w:pPr>
     </w:lvl>
   </w:abstractNum>
-  <w:abstractNum w:abstractNumId="3" w15:restartNumberingAfterBreak="0">
+  <w:abstractNum w:abstractNumId="3">
     <w:nsid w:val="25393B0D"/>
     <w:multiLevelType w:val="multilevel"/>
     <w:tmpl w:val="25393B0D"/>
@@ -18594,7 +20150,7 @@
       </w:pPr>
     </w:lvl>
   </w:abstractNum>
-  <w:abstractNum w:abstractNumId="4" w15:restartNumberingAfterBreak="0">
+  <w:abstractNum w:abstractNumId="4">
     <w:nsid w:val="27117937"/>
     <w:multiLevelType w:val="multilevel"/>
     <w:tmpl w:val="27117937"/>
@@ -18743,7 +20299,7 @@
       </w:rPr>
     </w:lvl>
   </w:abstractNum>
-  <w:abstractNum w:abstractNumId="5" w15:restartNumberingAfterBreak="0">
+  <w:abstractNum w:abstractNumId="5">
     <w:nsid w:val="2C655FB5"/>
     <w:multiLevelType w:val="multilevel"/>
     <w:tmpl w:val="0409001F"/>
@@ -18829,7 +20385,7 @@
       </w:pPr>
     </w:lvl>
   </w:abstractNum>
-  <w:abstractNum w:abstractNumId="6" w15:restartNumberingAfterBreak="0">
+  <w:abstractNum w:abstractNumId="6">
     <w:nsid w:val="4BCC2741"/>
     <w:multiLevelType w:val="multilevel"/>
     <w:tmpl w:val="4BCC2741"/>
@@ -18915,7 +20471,7 @@
       </w:pPr>
     </w:lvl>
   </w:abstractNum>
-  <w:abstractNum w:abstractNumId="7" w15:restartNumberingAfterBreak="0">
+  <w:abstractNum w:abstractNumId="7">
     <w:nsid w:val="4D796E35"/>
     <w:multiLevelType w:val="multilevel"/>
     <w:tmpl w:val="4D796E35"/>
@@ -19001,7 +20557,7 @@
       </w:pPr>
     </w:lvl>
   </w:abstractNum>
-  <w:abstractNum w:abstractNumId="8" w15:restartNumberingAfterBreak="0">
+  <w:abstractNum w:abstractNumId="8">
     <w:nsid w:val="50662C09"/>
     <w:multiLevelType w:val="multilevel"/>
     <w:tmpl w:val="50662C09"/>
@@ -19087,7 +20643,7 @@
       </w:pPr>
     </w:lvl>
   </w:abstractNum>
-  <w:abstractNum w:abstractNumId="9" w15:restartNumberingAfterBreak="0">
+  <w:abstractNum w:abstractNumId="9">
     <w:nsid w:val="58574CEF"/>
     <w:multiLevelType w:val="multilevel"/>
     <w:tmpl w:val="58574CEF"/>
@@ -19200,7 +20756,7 @@
       </w:pPr>
     </w:lvl>
   </w:abstractNum>
-  <w:abstractNum w:abstractNumId="10" w15:restartNumberingAfterBreak="0">
+  <w:abstractNum w:abstractNumId="10">
     <w:nsid w:val="5D3878A2"/>
     <w:multiLevelType w:val="multilevel"/>
     <w:tmpl w:val="5D3878A2"/>
@@ -19349,7 +20905,7 @@
       </w:rPr>
     </w:lvl>
   </w:abstractNum>
-  <w:abstractNum w:abstractNumId="11" w15:restartNumberingAfterBreak="0">
+  <w:abstractNum w:abstractNumId="11">
     <w:nsid w:val="5EF76DC1"/>
     <w:multiLevelType w:val="multilevel"/>
     <w:tmpl w:val="5EF76DC1"/>
@@ -19498,7 +21054,7 @@
       </w:rPr>
     </w:lvl>
   </w:abstractNum>
-  <w:abstractNum w:abstractNumId="12" w15:restartNumberingAfterBreak="0">
+  <w:abstractNum w:abstractNumId="12">
     <w:nsid w:val="69860D4F"/>
     <w:multiLevelType w:val="multilevel"/>
     <w:tmpl w:val="69860D4F"/>
@@ -19647,7 +21203,7 @@
       </w:rPr>
     </w:lvl>
   </w:abstractNum>
-  <w:abstractNum w:abstractNumId="13" w15:restartNumberingAfterBreak="0">
+  <w:abstractNum w:abstractNumId="13">
     <w:nsid w:val="7126013F"/>
     <w:multiLevelType w:val="multilevel"/>
     <w:tmpl w:val="0409001F"/>
@@ -19733,7 +21289,7 @@
       </w:pPr>
     </w:lvl>
   </w:abstractNum>
-  <w:abstractNum w:abstractNumId="14" w15:restartNumberingAfterBreak="0">
+  <w:abstractNum w:abstractNumId="14">
     <w:nsid w:val="7552295B"/>
     <w:multiLevelType w:val="multilevel"/>
     <w:tmpl w:val="7552295B"/>
@@ -19822,7 +21378,7 @@
       </w:pPr>
     </w:lvl>
   </w:abstractNum>
-  <w:abstractNum w:abstractNumId="15" w15:restartNumberingAfterBreak="0">
+  <w:abstractNum w:abstractNumId="15">
     <w:nsid w:val="796E3B2A"/>
     <w:multiLevelType w:val="multilevel"/>
     <w:tmpl w:val="796E3B2A"/>
@@ -20034,7 +21590,7 @@
 </file>
 
 <file path=word/styles.xml><?xml version="1.0" encoding="utf-8"?>
-<w:styles xmlns:mc="http://schemas.openxmlformats.org/markup-compatibility/2006" xmlns:r="http://schemas.openxmlformats.org/officeDocument/2006/relationships" xmlns:w="http://schemas.openxmlformats.org/wordprocessingml/2006/main" xmlns:w14="http://schemas.microsoft.com/office/word/2010/wordml" xmlns:w15="http://schemas.microsoft.com/office/word/2012/wordml" mc:Ignorable="w14 w15">
+<w:styles xmlns:mc="http://schemas.openxmlformats.org/markup-compatibility/2006" xmlns:r="http://schemas.openxmlformats.org/officeDocument/2006/relationships" xmlns:w="http://schemas.openxmlformats.org/wordprocessingml/2006/main" xmlns:w14="http://schemas.microsoft.com/office/word/2010/wordml" mc:Ignorable="w14">
   <w:docDefaults>
     <w:rPrDefault>
       <w:rPr>
@@ -20044,375 +21600,1034 @@
     </w:rPrDefault>
     <w:pPrDefault/>
   </w:docDefaults>
-  <w:latentStyles w:defLockedState="0" w:defUIPriority="99" w:defSemiHidden="0" w:defUnhideWhenUsed="0" w:defQFormat="0" w:count="371">
-    <w:lsdException w:name="Normal" w:uiPriority="0" w:qFormat="1"/>
-    <w:lsdException w:name="heading 1" w:uiPriority="9" w:qFormat="1"/>
-    <w:lsdException w:name="heading 2" w:uiPriority="9" w:unhideWhenUsed="1" w:qFormat="1"/>
-    <w:lsdException w:name="heading 3" w:uiPriority="9" w:unhideWhenUsed="1" w:qFormat="1"/>
-    <w:lsdException w:name="heading 4" w:uiPriority="9" w:unhideWhenUsed="1" w:qFormat="1"/>
-    <w:lsdException w:name="heading 5" w:semiHidden="1" w:uiPriority="9" w:unhideWhenUsed="1" w:qFormat="1"/>
-    <w:lsdException w:name="heading 6" w:semiHidden="1" w:uiPriority="9" w:unhideWhenUsed="1" w:qFormat="1"/>
-    <w:lsdException w:name="heading 7" w:semiHidden="1" w:uiPriority="9" w:unhideWhenUsed="1" w:qFormat="1"/>
-    <w:lsdException w:name="heading 8" w:semiHidden="1" w:uiPriority="9" w:unhideWhenUsed="1" w:qFormat="1"/>
-    <w:lsdException w:name="heading 9" w:semiHidden="1" w:uiPriority="9" w:unhideWhenUsed="1" w:qFormat="1"/>
-    <w:lsdException w:name="index 1" w:semiHidden="1" w:unhideWhenUsed="1"/>
-    <w:lsdException w:name="index 2" w:semiHidden="1" w:unhideWhenUsed="1"/>
-    <w:lsdException w:name="index 3" w:semiHidden="1" w:unhideWhenUsed="1"/>
-    <w:lsdException w:name="index 4" w:semiHidden="1" w:unhideWhenUsed="1"/>
-    <w:lsdException w:name="index 5" w:semiHidden="1" w:unhideWhenUsed="1"/>
-    <w:lsdException w:name="index 6" w:semiHidden="1" w:unhideWhenUsed="1"/>
-    <w:lsdException w:name="index 7" w:semiHidden="1" w:unhideWhenUsed="1"/>
-    <w:lsdException w:name="index 8" w:semiHidden="1" w:unhideWhenUsed="1"/>
-    <w:lsdException w:name="index 9" w:semiHidden="1" w:unhideWhenUsed="1"/>
-    <w:lsdException w:name="toc 1" w:semiHidden="1" w:uiPriority="39" w:unhideWhenUsed="1"/>
-    <w:lsdException w:name="toc 2" w:semiHidden="1" w:uiPriority="39" w:unhideWhenUsed="1"/>
-    <w:lsdException w:name="toc 3" w:semiHidden="1" w:uiPriority="39" w:unhideWhenUsed="1"/>
-    <w:lsdException w:name="toc 4" w:semiHidden="1" w:uiPriority="39" w:unhideWhenUsed="1"/>
-    <w:lsdException w:name="toc 5" w:semiHidden="1" w:uiPriority="39" w:unhideWhenUsed="1"/>
-    <w:lsdException w:name="toc 6" w:semiHidden="1" w:uiPriority="39" w:unhideWhenUsed="1"/>
-    <w:lsdException w:name="toc 7" w:semiHidden="1" w:uiPriority="39" w:unhideWhenUsed="1"/>
-    <w:lsdException w:name="toc 8" w:semiHidden="1" w:uiPriority="39" w:unhideWhenUsed="1"/>
-    <w:lsdException w:name="toc 9" w:semiHidden="1" w:uiPriority="39" w:unhideWhenUsed="1"/>
-    <w:lsdException w:name="Normal Indent" w:semiHidden="1" w:unhideWhenUsed="1"/>
-    <w:lsdException w:name="footnote text" w:semiHidden="1" w:unhideWhenUsed="1"/>
-    <w:lsdException w:name="annotation text" w:unhideWhenUsed="1" w:qFormat="1"/>
-    <w:lsdException w:name="header" w:unhideWhenUsed="1"/>
-    <w:lsdException w:name="footer" w:unhideWhenUsed="1"/>
-    <w:lsdException w:name="index heading" w:semiHidden="1" w:unhideWhenUsed="1"/>
-    <w:lsdException w:name="caption" w:semiHidden="1" w:uiPriority="35" w:unhideWhenUsed="1" w:qFormat="1"/>
-    <w:lsdException w:name="table of figures" w:semiHidden="1" w:unhideWhenUsed="1"/>
-    <w:lsdException w:name="envelope address" w:semiHidden="1" w:unhideWhenUsed="1"/>
-    <w:lsdException w:name="envelope return" w:semiHidden="1" w:unhideWhenUsed="1"/>
-    <w:lsdException w:name="footnote reference" w:semiHidden="1" w:unhideWhenUsed="1"/>
-    <w:lsdException w:name="annotation reference" w:unhideWhenUsed="1" w:qFormat="1"/>
-    <w:lsdException w:name="line number" w:semiHidden="1" w:unhideWhenUsed="1"/>
-    <w:lsdException w:name="page number" w:semiHidden="1" w:unhideWhenUsed="1"/>
-    <w:lsdException w:name="endnote reference" w:semiHidden="1" w:unhideWhenUsed="1"/>
-    <w:lsdException w:name="endnote text" w:semiHidden="1" w:unhideWhenUsed="1"/>
-    <w:lsdException w:name="table of authorities" w:semiHidden="1" w:unhideWhenUsed="1"/>
-    <w:lsdException w:name="macro" w:semiHidden="1" w:unhideWhenUsed="1"/>
-    <w:lsdException w:name="toa heading" w:semiHidden="1" w:unhideWhenUsed="1"/>
-    <w:lsdException w:name="List" w:semiHidden="1" w:unhideWhenUsed="1"/>
-    <w:lsdException w:name="List Bullet" w:semiHidden="1" w:unhideWhenUsed="1"/>
-    <w:lsdException w:name="List Number" w:semiHidden="1" w:unhideWhenUsed="1"/>
-    <w:lsdException w:name="List 2" w:semiHidden="1" w:unhideWhenUsed="1"/>
-    <w:lsdException w:name="List 3" w:semiHidden="1" w:unhideWhenUsed="1"/>
-    <w:lsdException w:name="List 4" w:semiHidden="1" w:unhideWhenUsed="1"/>
-    <w:lsdException w:name="List 5" w:semiHidden="1" w:unhideWhenUsed="1"/>
-    <w:lsdException w:name="List Bullet 2" w:semiHidden="1" w:unhideWhenUsed="1"/>
-    <w:lsdException w:name="List Bullet 3" w:semiHidden="1" w:unhideWhenUsed="1"/>
-    <w:lsdException w:name="List Bullet 4" w:semiHidden="1" w:unhideWhenUsed="1"/>
-    <w:lsdException w:name="List Bullet 5" w:semiHidden="1" w:unhideWhenUsed="1"/>
-    <w:lsdException w:name="List Number 2" w:semiHidden="1" w:unhideWhenUsed="1"/>
-    <w:lsdException w:name="List Number 3" w:semiHidden="1" w:unhideWhenUsed="1"/>
-    <w:lsdException w:name="List Number 4" w:semiHidden="1" w:unhideWhenUsed="1"/>
-    <w:lsdException w:name="List Number 5" w:semiHidden="1" w:unhideWhenUsed="1"/>
-    <w:lsdException w:name="Title" w:uiPriority="10" w:qFormat="1"/>
-    <w:lsdException w:name="Closing" w:semiHidden="1" w:unhideWhenUsed="1"/>
-    <w:lsdException w:name="Signature" w:semiHidden="1" w:unhideWhenUsed="1"/>
-    <w:lsdException w:name="Default Paragraph Font" w:semiHidden="1" w:uiPriority="1" w:unhideWhenUsed="1"/>
-    <w:lsdException w:name="Body Text" w:semiHidden="1" w:unhideWhenUsed="1"/>
-    <w:lsdException w:name="Body Text Indent" w:semiHidden="1" w:unhideWhenUsed="1"/>
-    <w:lsdException w:name="List Continue" w:semiHidden="1" w:unhideWhenUsed="1"/>
-    <w:lsdException w:name="List Continue 2" w:semiHidden="1" w:unhideWhenUsed="1"/>
-    <w:lsdException w:name="List Continue 3" w:semiHidden="1" w:unhideWhenUsed="1"/>
-    <w:lsdException w:name="List Continue 4" w:semiHidden="1" w:unhideWhenUsed="1"/>
-    <w:lsdException w:name="List Continue 5" w:semiHidden="1" w:unhideWhenUsed="1"/>
-    <w:lsdException w:name="Message Header" w:semiHidden="1" w:unhideWhenUsed="1"/>
-    <w:lsdException w:name="Subtitle" w:uiPriority="11" w:qFormat="1"/>
-    <w:lsdException w:name="Salutation" w:semiHidden="1" w:unhideWhenUsed="1"/>
-    <w:lsdException w:name="Date" w:semiHidden="1" w:unhideWhenUsed="1"/>
-    <w:lsdException w:name="Body Text First Indent" w:semiHidden="1" w:unhideWhenUsed="1"/>
-    <w:lsdException w:name="Body Text First Indent 2" w:semiHidden="1" w:unhideWhenUsed="1"/>
-    <w:lsdException w:name="Note Heading" w:semiHidden="1" w:unhideWhenUsed="1"/>
-    <w:lsdException w:name="Body Text 2" w:semiHidden="1" w:unhideWhenUsed="1"/>
-    <w:lsdException w:name="Body Text 3" w:semiHidden="1" w:unhideWhenUsed="1"/>
-    <w:lsdException w:name="Body Text Indent 2" w:semiHidden="1" w:unhideWhenUsed="1"/>
-    <w:lsdException w:name="Body Text Indent 3" w:semiHidden="1" w:unhideWhenUsed="1"/>
-    <w:lsdException w:name="Block Text" w:semiHidden="1" w:unhideWhenUsed="1"/>
-    <w:lsdException w:name="Hyperlink" w:unhideWhenUsed="1" w:qFormat="1"/>
-    <w:lsdException w:name="FollowedHyperlink" w:semiHidden="1" w:unhideWhenUsed="1"/>
-    <w:lsdException w:name="Strong" w:uiPriority="22" w:qFormat="1"/>
-    <w:lsdException w:name="Emphasis" w:uiPriority="20" w:qFormat="1"/>
-    <w:lsdException w:name="Document Map" w:semiHidden="1" w:unhideWhenUsed="1"/>
-    <w:lsdException w:name="Plain Text" w:semiHidden="1" w:unhideWhenUsed="1"/>
-    <w:lsdException w:name="E-mail Signature" w:semiHidden="1" w:unhideWhenUsed="1"/>
-    <w:lsdException w:name="HTML Top of Form" w:semiHidden="1" w:unhideWhenUsed="1"/>
-    <w:lsdException w:name="HTML Bottom of Form" w:semiHidden="1" w:unhideWhenUsed="1"/>
-    <w:lsdException w:name="Normal (Web)" w:unhideWhenUsed="1"/>
-    <w:lsdException w:name="HTML Acronym" w:semiHidden="1" w:unhideWhenUsed="1"/>
-    <w:lsdException w:name="HTML Address" w:semiHidden="1" w:unhideWhenUsed="1"/>
-    <w:lsdException w:name="HTML Cite" w:semiHidden="1" w:unhideWhenUsed="1"/>
-    <w:lsdException w:name="HTML Code" w:unhideWhenUsed="1"/>
-    <w:lsdException w:name="HTML Definition" w:semiHidden="1" w:unhideWhenUsed="1"/>
-    <w:lsdException w:name="HTML Keyboard" w:semiHidden="1" w:unhideWhenUsed="1"/>
-    <w:lsdException w:name="HTML Preformatted" w:unhideWhenUsed="1"/>
-    <w:lsdException w:name="HTML Sample" w:semiHidden="1" w:unhideWhenUsed="1"/>
-    <w:lsdException w:name="HTML Typewriter" w:semiHidden="1" w:unhideWhenUsed="1"/>
-    <w:lsdException w:name="HTML Variable" w:semiHidden="1" w:unhideWhenUsed="1"/>
-    <w:lsdException w:name="Normal Table" w:semiHidden="1" w:unhideWhenUsed="1"/>
-    <w:lsdException w:name="annotation subject" w:semiHidden="1" w:unhideWhenUsed="1" w:qFormat="1"/>
-    <w:lsdException w:name="No List" w:semiHidden="1" w:unhideWhenUsed="1"/>
-    <w:lsdException w:name="Outline List 1" w:semiHidden="1" w:unhideWhenUsed="1"/>
-    <w:lsdException w:name="Outline List 2" w:semiHidden="1" w:unhideWhenUsed="1"/>
-    <w:lsdException w:name="Outline List 3" w:semiHidden="1" w:unhideWhenUsed="1"/>
-    <w:lsdException w:name="Table Simple 1" w:semiHidden="1" w:unhideWhenUsed="1"/>
-    <w:lsdException w:name="Table Simple 2" w:semiHidden="1" w:unhideWhenUsed="1"/>
-    <w:lsdException w:name="Table Simple 3" w:semiHidden="1" w:unhideWhenUsed="1"/>
-    <w:lsdException w:name="Table Classic 1" w:semiHidden="1" w:unhideWhenUsed="1"/>
-    <w:lsdException w:name="Table Classic 2" w:semiHidden="1" w:unhideWhenUsed="1"/>
-    <w:lsdException w:name="Table Classic 3" w:semiHidden="1" w:unhideWhenUsed="1"/>
-    <w:lsdException w:name="Table Classic 4" w:semiHidden="1" w:unhideWhenUsed="1"/>
-    <w:lsdException w:name="Table Colorful 1" w:semiHidden="1" w:unhideWhenUsed="1"/>
-    <w:lsdException w:name="Table Colorful 2" w:semiHidden="1" w:unhideWhenUsed="1"/>
-    <w:lsdException w:name="Table Colorful 3" w:semiHidden="1" w:unhideWhenUsed="1"/>
-    <w:lsdException w:name="Table Columns 1" w:semiHidden="1" w:unhideWhenUsed="1"/>
-    <w:lsdException w:name="Table Columns 2" w:semiHidden="1" w:unhideWhenUsed="1"/>
-    <w:lsdException w:name="Table Columns 3" w:semiHidden="1" w:unhideWhenUsed="1"/>
-    <w:lsdException w:name="Table Columns 4" w:semiHidden="1" w:unhideWhenUsed="1"/>
-    <w:lsdException w:name="Table Columns 5" w:semiHidden="1" w:unhideWhenUsed="1"/>
-    <w:lsdException w:name="Table Grid 1" w:semiHidden="1" w:unhideWhenUsed="1"/>
-    <w:lsdException w:name="Table Grid 2" w:semiHidden="1" w:unhideWhenUsed="1"/>
-    <w:lsdException w:name="Table Grid 3" w:semiHidden="1" w:unhideWhenUsed="1"/>
-    <w:lsdException w:name="Table Grid 4" w:semiHidden="1" w:unhideWhenUsed="1"/>
-    <w:lsdException w:name="Table Grid 5" w:semiHidden="1" w:unhideWhenUsed="1"/>
-    <w:lsdException w:name="Table Grid 6" w:semiHidden="1" w:unhideWhenUsed="1"/>
-    <w:lsdException w:name="Table Grid 7" w:semiHidden="1" w:unhideWhenUsed="1"/>
-    <w:lsdException w:name="Table Grid 8" w:semiHidden="1" w:unhideWhenUsed="1"/>
-    <w:lsdException w:name="Table List 1" w:semiHidden="1" w:unhideWhenUsed="1"/>
-    <w:lsdException w:name="Table List 2" w:semiHidden="1" w:unhideWhenUsed="1"/>
-    <w:lsdException w:name="Table List 3" w:semiHidden="1" w:unhideWhenUsed="1"/>
-    <w:lsdException w:name="Table List 4" w:semiHidden="1" w:unhideWhenUsed="1"/>
-    <w:lsdException w:name="Table List 5" w:semiHidden="1" w:unhideWhenUsed="1"/>
-    <w:lsdException w:name="Table List 6" w:semiHidden="1" w:unhideWhenUsed="1"/>
-    <w:lsdException w:name="Table List 7" w:semiHidden="1" w:unhideWhenUsed="1"/>
-    <w:lsdException w:name="Table List 8" w:semiHidden="1" w:unhideWhenUsed="1"/>
-    <w:lsdException w:name="Table 3D effects 1" w:semiHidden="1" w:unhideWhenUsed="1"/>
-    <w:lsdException w:name="Table 3D effects 2" w:semiHidden="1" w:unhideWhenUsed="1"/>
-    <w:lsdException w:name="Table 3D effects 3" w:semiHidden="1" w:unhideWhenUsed="1"/>
-    <w:lsdException w:name="Table Contemporary" w:semiHidden="1" w:unhideWhenUsed="1"/>
-    <w:lsdException w:name="Table Elegant" w:semiHidden="1" w:unhideWhenUsed="1"/>
-    <w:lsdException w:name="Table Professional" w:semiHidden="1" w:unhideWhenUsed="1"/>
-    <w:lsdException w:name="Table Subtle 1" w:semiHidden="1" w:unhideWhenUsed="1"/>
-    <w:lsdException w:name="Table Subtle 2" w:semiHidden="1" w:unhideWhenUsed="1"/>
-    <w:lsdException w:name="Table Web 1" w:semiHidden="1" w:unhideWhenUsed="1"/>
-    <w:lsdException w:name="Table Web 2" w:semiHidden="1" w:unhideWhenUsed="1"/>
-    <w:lsdException w:name="Table Web 3" w:semiHidden="1" w:unhideWhenUsed="1"/>
-    <w:lsdException w:name="Balloon Text" w:semiHidden="1" w:unhideWhenUsed="1" w:qFormat="1"/>
-    <w:lsdException w:name="Table Grid" w:uiPriority="39"/>
-    <w:lsdException w:name="Table Theme" w:semiHidden="1" w:unhideWhenUsed="1"/>
-    <w:lsdException w:name="Placeholder Text" w:semiHidden="1"/>
-    <w:lsdException w:name="Light Shading" w:uiPriority="60"/>
-    <w:lsdException w:name="Light List" w:uiPriority="61"/>
-    <w:lsdException w:name="Light Grid" w:uiPriority="62"/>
-    <w:lsdException w:name="Medium Shading 1" w:uiPriority="63"/>
-    <w:lsdException w:name="Medium Shading 2" w:uiPriority="64"/>
-    <w:lsdException w:name="Medium List 1" w:uiPriority="65"/>
-    <w:lsdException w:name="Medium List 2" w:uiPriority="66"/>
-    <w:lsdException w:name="Medium Grid 1" w:uiPriority="67"/>
-    <w:lsdException w:name="Medium Grid 2" w:uiPriority="68"/>
-    <w:lsdException w:name="Medium Grid 3" w:uiPriority="69"/>
-    <w:lsdException w:name="Dark List" w:uiPriority="70"/>
-    <w:lsdException w:name="Colorful Shading" w:uiPriority="71"/>
-    <w:lsdException w:name="Colorful List" w:uiPriority="72"/>
-    <w:lsdException w:name="Colorful Grid" w:uiPriority="73"/>
-    <w:lsdException w:name="Light Shading Accent 1" w:uiPriority="60"/>
-    <w:lsdException w:name="Light List Accent 1" w:uiPriority="61"/>
-    <w:lsdException w:name="Light Grid Accent 1" w:uiPriority="62"/>
-    <w:lsdException w:name="Medium Shading 1 Accent 1" w:uiPriority="63"/>
-    <w:lsdException w:name="Medium Shading 2 Accent 1" w:uiPriority="64"/>
-    <w:lsdException w:name="Medium List 1 Accent 1" w:uiPriority="65"/>
-    <w:lsdException w:name="Revision" w:semiHidden="1"/>
-    <w:lsdException w:name="List Paragraph" w:uiPriority="34" w:qFormat="1"/>
-    <w:lsdException w:name="Medium List 2 Accent 1" w:uiPriority="66"/>
-    <w:lsdException w:name="Medium Grid 1 Accent 1" w:uiPriority="67"/>
-    <w:lsdException w:name="Medium Grid 2 Accent 1" w:uiPriority="68"/>
-    <w:lsdException w:name="Medium Grid 3 Accent 1" w:uiPriority="69"/>
-    <w:lsdException w:name="Dark List Accent 1" w:uiPriority="70"/>
-    <w:lsdException w:name="Colorful Shading Accent 1" w:uiPriority="71"/>
-    <w:lsdException w:name="Colorful List Accent 1" w:uiPriority="72"/>
-    <w:lsdException w:name="Colorful Grid Accent 1" w:uiPriority="73"/>
-    <w:lsdException w:name="Light Shading Accent 2" w:uiPriority="60"/>
-    <w:lsdException w:name="Light List Accent 2" w:uiPriority="61"/>
-    <w:lsdException w:name="Light Grid Accent 2" w:uiPriority="62"/>
-    <w:lsdException w:name="Medium Shading 1 Accent 2" w:uiPriority="63"/>
-    <w:lsdException w:name="Medium Shading 2 Accent 2" w:uiPriority="64"/>
-    <w:lsdException w:name="Medium List 1 Accent 2" w:uiPriority="65"/>
-    <w:lsdException w:name="Medium List 2 Accent 2" w:uiPriority="66"/>
-    <w:lsdException w:name="Medium Grid 1 Accent 2" w:uiPriority="67"/>
-    <w:lsdException w:name="Medium Grid 2 Accent 2" w:uiPriority="68"/>
-    <w:lsdException w:name="Medium Grid 3 Accent 2" w:uiPriority="69"/>
-    <w:lsdException w:name="Dark List Accent 2" w:uiPriority="70"/>
-    <w:lsdException w:name="Colorful Shading Accent 2" w:uiPriority="71"/>
-    <w:lsdException w:name="Colorful List Accent 2" w:uiPriority="72"/>
-    <w:lsdException w:name="Colorful Grid Accent 2" w:uiPriority="73"/>
-    <w:lsdException w:name="Light Shading Accent 3" w:uiPriority="60"/>
-    <w:lsdException w:name="Light List Accent 3" w:uiPriority="61"/>
-    <w:lsdException w:name="Light Grid Accent 3" w:uiPriority="62"/>
-    <w:lsdException w:name="Medium Shading 1 Accent 3" w:uiPriority="63"/>
-    <w:lsdException w:name="Medium Shading 2 Accent 3" w:uiPriority="64"/>
-    <w:lsdException w:name="Medium List 1 Accent 3" w:uiPriority="65"/>
-    <w:lsdException w:name="Medium List 2 Accent 3" w:uiPriority="66"/>
-    <w:lsdException w:name="Medium Grid 1 Accent 3" w:uiPriority="67"/>
-    <w:lsdException w:name="Medium Grid 2 Accent 3" w:uiPriority="68"/>
-    <w:lsdException w:name="Medium Grid 3 Accent 3" w:uiPriority="69"/>
-    <w:lsdException w:name="Dark List Accent 3" w:uiPriority="70"/>
-    <w:lsdException w:name="Colorful Shading Accent 3" w:uiPriority="71"/>
-    <w:lsdException w:name="Colorful List Accent 3" w:uiPriority="72"/>
-    <w:lsdException w:name="Colorful Grid Accent 3" w:uiPriority="73"/>
-    <w:lsdException w:name="Light Shading Accent 4" w:uiPriority="60"/>
-    <w:lsdException w:name="Light List Accent 4" w:uiPriority="61"/>
-    <w:lsdException w:name="Light Grid Accent 4" w:uiPriority="62"/>
-    <w:lsdException w:name="Medium Shading 1 Accent 4" w:uiPriority="63"/>
-    <w:lsdException w:name="Medium Shading 2 Accent 4" w:uiPriority="64"/>
-    <w:lsdException w:name="Medium List 1 Accent 4" w:uiPriority="65"/>
-    <w:lsdException w:name="Medium List 2 Accent 4" w:uiPriority="66"/>
-    <w:lsdException w:name="Medium Grid 1 Accent 4" w:uiPriority="67"/>
-    <w:lsdException w:name="Medium Grid 2 Accent 4" w:uiPriority="68"/>
-    <w:lsdException w:name="Medium Grid 3 Accent 4" w:uiPriority="69"/>
-    <w:lsdException w:name="Dark List Accent 4" w:uiPriority="70"/>
-    <w:lsdException w:name="Colorful Shading Accent 4" w:uiPriority="71"/>
-    <w:lsdException w:name="Colorful List Accent 4" w:uiPriority="72"/>
-    <w:lsdException w:name="Colorful Grid Accent 4" w:uiPriority="73"/>
-    <w:lsdException w:name="Light Shading Accent 5" w:uiPriority="60"/>
-    <w:lsdException w:name="Light List Accent 5" w:uiPriority="61"/>
-    <w:lsdException w:name="Light Grid Accent 5" w:uiPriority="62"/>
-    <w:lsdException w:name="Medium Shading 1 Accent 5" w:uiPriority="63"/>
-    <w:lsdException w:name="Medium Shading 2 Accent 5" w:uiPriority="64"/>
-    <w:lsdException w:name="Medium List 1 Accent 5" w:uiPriority="65"/>
-    <w:lsdException w:name="Medium List 2 Accent 5" w:uiPriority="66"/>
-    <w:lsdException w:name="Medium Grid 1 Accent 5" w:uiPriority="67"/>
-    <w:lsdException w:name="Medium Grid 2 Accent 5" w:uiPriority="68"/>
-    <w:lsdException w:name="Medium Grid 3 Accent 5" w:uiPriority="69"/>
-    <w:lsdException w:name="Dark List Accent 5" w:uiPriority="70"/>
-    <w:lsdException w:name="Colorful Shading Accent 5" w:uiPriority="71"/>
-    <w:lsdException w:name="Colorful List Accent 5" w:uiPriority="72"/>
-    <w:lsdException w:name="Colorful Grid Accent 5" w:uiPriority="73"/>
-    <w:lsdException w:name="Light Shading Accent 6" w:uiPriority="60"/>
-    <w:lsdException w:name="Light List Accent 6" w:uiPriority="61"/>
-    <w:lsdException w:name="Light Grid Accent 6" w:uiPriority="62"/>
-    <w:lsdException w:name="Medium Shading 1 Accent 6" w:uiPriority="63"/>
-    <w:lsdException w:name="Medium Shading 2 Accent 6" w:uiPriority="64"/>
-    <w:lsdException w:name="Medium List 1 Accent 6" w:uiPriority="65"/>
-    <w:lsdException w:name="Medium List 2 Accent 6" w:uiPriority="66"/>
-    <w:lsdException w:name="Medium Grid 1 Accent 6" w:uiPriority="67"/>
-    <w:lsdException w:name="Medium Grid 2 Accent 6" w:uiPriority="68"/>
-    <w:lsdException w:name="Medium Grid 3 Accent 6" w:uiPriority="69"/>
-    <w:lsdException w:name="Dark List Accent 6" w:uiPriority="70"/>
-    <w:lsdException w:name="Colorful Shading Accent 6" w:uiPriority="71"/>
-    <w:lsdException w:name="Colorful List Accent 6" w:uiPriority="72"/>
-    <w:lsdException w:name="Colorful Grid Accent 6" w:uiPriority="73"/>
-    <w:lsdException w:name="Subtle Emphasis" w:uiPriority="19" w:qFormat="1"/>
-    <w:lsdException w:name="Intense Emphasis" w:uiPriority="21" w:qFormat="1"/>
-    <w:lsdException w:name="Subtle Reference" w:uiPriority="31" w:qFormat="1"/>
-    <w:lsdException w:name="Intense Reference" w:uiPriority="32" w:qFormat="1"/>
-    <w:lsdException w:name="Book Title" w:uiPriority="33" w:qFormat="1"/>
-    <w:lsdException w:name="Bibliography" w:semiHidden="1" w:uiPriority="37" w:unhideWhenUsed="1"/>
-    <w:lsdException w:name="TOC Heading" w:semiHidden="1" w:uiPriority="39" w:unhideWhenUsed="1" w:qFormat="1"/>
-    <w:lsdException w:name="Plain Table 1" w:uiPriority="41"/>
-    <w:lsdException w:name="Plain Table 2" w:uiPriority="42"/>
-    <w:lsdException w:name="Plain Table 3" w:uiPriority="43"/>
-    <w:lsdException w:name="Plain Table 4" w:uiPriority="44"/>
-    <w:lsdException w:name="Plain Table 5" w:uiPriority="45"/>
-    <w:lsdException w:name="Grid Table Light" w:uiPriority="40"/>
-    <w:lsdException w:name="Grid Table 1 Light" w:uiPriority="46"/>
-    <w:lsdException w:name="Grid Table 2" w:uiPriority="47"/>
-    <w:lsdException w:name="Grid Table 3" w:uiPriority="48"/>
-    <w:lsdException w:name="Grid Table 4" w:uiPriority="49"/>
-    <w:lsdException w:name="Grid Table 5 Dark" w:uiPriority="50"/>
-    <w:lsdException w:name="Grid Table 6 Colorful" w:uiPriority="51"/>
-    <w:lsdException w:name="Grid Table 7 Colorful" w:uiPriority="52"/>
-    <w:lsdException w:name="Grid Table 1 Light Accent 1" w:uiPriority="46"/>
-    <w:lsdException w:name="Grid Table 2 Accent 1" w:uiPriority="47"/>
-    <w:lsdException w:name="Grid Table 3 Accent 1" w:uiPriority="48"/>
-    <w:lsdException w:name="Grid Table 4 Accent 1" w:uiPriority="49"/>
-    <w:lsdException w:name="Grid Table 5 Dark Accent 1" w:uiPriority="50"/>
-    <w:lsdException w:name="Grid Table 6 Colorful Accent 1" w:uiPriority="51"/>
-    <w:lsdException w:name="Grid Table 7 Colorful Accent 1" w:uiPriority="52"/>
-    <w:lsdException w:name="Grid Table 1 Light Accent 2" w:uiPriority="46"/>
-    <w:lsdException w:name="Grid Table 2 Accent 2" w:uiPriority="47"/>
-    <w:lsdException w:name="Grid Table 3 Accent 2" w:uiPriority="48"/>
-    <w:lsdException w:name="Grid Table 4 Accent 2" w:uiPriority="49"/>
-    <w:lsdException w:name="Grid Table 5 Dark Accent 2" w:uiPriority="50"/>
-    <w:lsdException w:name="Grid Table 6 Colorful Accent 2" w:uiPriority="51"/>
-    <w:lsdException w:name="Grid Table 7 Colorful Accent 2" w:uiPriority="52"/>
-    <w:lsdException w:name="Grid Table 1 Light Accent 3" w:uiPriority="46"/>
-    <w:lsdException w:name="Grid Table 2 Accent 3" w:uiPriority="47"/>
-    <w:lsdException w:name="Grid Table 3 Accent 3" w:uiPriority="48"/>
-    <w:lsdException w:name="Grid Table 4 Accent 3" w:uiPriority="49"/>
-    <w:lsdException w:name="Grid Table 5 Dark Accent 3" w:uiPriority="50"/>
-    <w:lsdException w:name="Grid Table 6 Colorful Accent 3" w:uiPriority="51"/>
-    <w:lsdException w:name="Grid Table 7 Colorful Accent 3" w:uiPriority="52"/>
-    <w:lsdException w:name="Grid Table 1 Light Accent 4" w:uiPriority="46"/>
-    <w:lsdException w:name="Grid Table 2 Accent 4" w:uiPriority="47"/>
-    <w:lsdException w:name="Grid Table 3 Accent 4" w:uiPriority="48"/>
-    <w:lsdException w:name="Grid Table 4 Accent 4" w:uiPriority="49"/>
-    <w:lsdException w:name="Grid Table 5 Dark Accent 4" w:uiPriority="50"/>
-    <w:lsdException w:name="Grid Table 6 Colorful Accent 4" w:uiPriority="51"/>
-    <w:lsdException w:name="Grid Table 7 Colorful Accent 4" w:uiPriority="52"/>
-    <w:lsdException w:name="Grid Table 1 Light Accent 5" w:uiPriority="46"/>
-    <w:lsdException w:name="Grid Table 2 Accent 5" w:uiPriority="47"/>
-    <w:lsdException w:name="Grid Table 3 Accent 5" w:uiPriority="48"/>
-    <w:lsdException w:name="Grid Table 4 Accent 5" w:uiPriority="49"/>
-    <w:lsdException w:name="Grid Table 5 Dark Accent 5" w:uiPriority="50"/>
-    <w:lsdException w:name="Grid Table 6 Colorful Accent 5" w:uiPriority="51"/>
-    <w:lsdException w:name="Grid Table 7 Colorful Accent 5" w:uiPriority="52"/>
-    <w:lsdException w:name="Grid Table 1 Light Accent 6" w:uiPriority="46"/>
-    <w:lsdException w:name="Grid Table 2 Accent 6" w:uiPriority="47"/>
-    <w:lsdException w:name="Grid Table 3 Accent 6" w:uiPriority="48"/>
-    <w:lsdException w:name="Grid Table 4 Accent 6" w:uiPriority="49"/>
-    <w:lsdException w:name="Grid Table 5 Dark Accent 6" w:uiPriority="50"/>
-    <w:lsdException w:name="Grid Table 6 Colorful Accent 6" w:uiPriority="51"/>
-    <w:lsdException w:name="Grid Table 7 Colorful Accent 6" w:uiPriority="52"/>
-    <w:lsdException w:name="List Table 1 Light" w:uiPriority="46"/>
-    <w:lsdException w:name="List Table 2" w:uiPriority="47"/>
-    <w:lsdException w:name="List Table 3" w:uiPriority="48"/>
-    <w:lsdException w:name="List Table 4" w:uiPriority="49"/>
-    <w:lsdException w:name="List Table 5 Dark" w:uiPriority="50"/>
-    <w:lsdException w:name="List Table 6 Colorful" w:uiPriority="51"/>
-    <w:lsdException w:name="List Table 7 Colorful" w:uiPriority="52"/>
-    <w:lsdException w:name="List Table 1 Light Accent 1" w:uiPriority="46"/>
-    <w:lsdException w:name="List Table 2 Accent 1" w:uiPriority="47"/>
-    <w:lsdException w:name="List Table 3 Accent 1" w:uiPriority="48"/>
-    <w:lsdException w:name="List Table 4 Accent 1" w:uiPriority="49"/>
-    <w:lsdException w:name="List Table 5 Dark Accent 1" w:uiPriority="50"/>
-    <w:lsdException w:name="List Table 6 Colorful Accent 1" w:uiPriority="51"/>
-    <w:lsdException w:name="List Table 7 Colorful Accent 1" w:uiPriority="52"/>
-    <w:lsdException w:name="List Table 1 Light Accent 2" w:uiPriority="46"/>
-    <w:lsdException w:name="List Table 2 Accent 2" w:uiPriority="47"/>
-    <w:lsdException w:name="List Table 3 Accent 2" w:uiPriority="48"/>
-    <w:lsdException w:name="List Table 4 Accent 2" w:uiPriority="49"/>
-    <w:lsdException w:name="List Table 5 Dark Accent 2" w:uiPriority="50"/>
-    <w:lsdException w:name="List Table 6 Colorful Accent 2" w:uiPriority="51"/>
-    <w:lsdException w:name="List Table 7 Colorful Accent 2" w:uiPriority="52"/>
-    <w:lsdException w:name="List Table 1 Light Accent 3" w:uiPriority="46"/>
-    <w:lsdException w:name="List Table 2 Accent 3" w:uiPriority="47"/>
-    <w:lsdException w:name="List Table 3 Accent 3" w:uiPriority="48"/>
-    <w:lsdException w:name="List Table 4 Accent 3" w:uiPriority="49"/>
-    <w:lsdException w:name="List Table 5 Dark Accent 3" w:uiPriority="50"/>
-    <w:lsdException w:name="List Table 6 Colorful Accent 3" w:uiPriority="51"/>
-    <w:lsdException w:name="List Table 7 Colorful Accent 3" w:uiPriority="52"/>
-    <w:lsdException w:name="List Table 1 Light Accent 4" w:uiPriority="46"/>
-    <w:lsdException w:name="List Table 2 Accent 4" w:uiPriority="47"/>
-    <w:lsdException w:name="List Table 3 Accent 4" w:uiPriority="48"/>
-    <w:lsdException w:name="List Table 4 Accent 4" w:uiPriority="49"/>
-    <w:lsdException w:name="List Table 5 Dark Accent 4" w:uiPriority="50"/>
-    <w:lsdException w:name="List Table 6 Colorful Accent 4" w:uiPriority="51"/>
-    <w:lsdException w:name="List Table 7 Colorful Accent 4" w:uiPriority="52"/>
-    <w:lsdException w:name="List Table 1 Light Accent 5" w:uiPriority="46"/>
-    <w:lsdException w:name="List Table 2 Accent 5" w:uiPriority="47"/>
-    <w:lsdException w:name="List Table 3 Accent 5" w:uiPriority="48"/>
-    <w:lsdException w:name="List Table 4 Accent 5" w:uiPriority="49"/>
-    <w:lsdException w:name="List Table 5 Dark Accent 5" w:uiPriority="50"/>
-    <w:lsdException w:name="List Table 6 Colorful Accent 5" w:uiPriority="51"/>
-    <w:lsdException w:name="List Table 7 Colorful Accent 5" w:uiPriority="52"/>
-    <w:lsdException w:name="List Table 1 Light Accent 6" w:uiPriority="46"/>
-    <w:lsdException w:name="List Table 2 Accent 6" w:uiPriority="47"/>
-    <w:lsdException w:name="List Table 3 Accent 6" w:uiPriority="48"/>
-    <w:lsdException w:name="List Table 4 Accent 6" w:uiPriority="49"/>
-    <w:lsdException w:name="List Table 5 Dark Accent 6" w:uiPriority="50"/>
-    <w:lsdException w:name="List Table 6 Colorful Accent 6" w:uiPriority="51"/>
-    <w:lsdException w:name="List Table 7 Colorful Accent 6" w:uiPriority="52"/>
+  <w:latentStyles w:defLockedState="0" w:defUIPriority="99" w:defSemiHidden="1" w:defUnhideWhenUsed="1" w:defQFormat="0" w:count="267">
+    <w:lsdException w:name="Normal" w:semiHidden="0" w:uiPriority="0" w:unhideWhenUsed="0" w:qFormat="1"/>
+    <w:lsdException w:name="heading 1" w:semiHidden="0" w:uiPriority="9" w:unhideWhenUsed="0" w:qFormat="1"/>
+    <w:lsdException w:name="heading 2" w:semiHidden="0" w:uiPriority="9" w:qFormat="1"/>
+    <w:lsdException w:name="heading 3" w:semiHidden="0" w:uiPriority="9" w:qFormat="1"/>
+    <w:lsdException w:name="heading 4" w:semiHidden="0" w:uiPriority="9" w:qFormat="1"/>
+    <w:lsdException w:name="heading 5" w:uiPriority="9" w:qFormat="1"/>
+    <w:lsdException w:name="heading 6" w:uiPriority="9" w:qFormat="1"/>
+    <w:lsdException w:name="heading 7" w:uiPriority="9" w:qFormat="1"/>
+    <w:lsdException w:name="heading 8" w:uiPriority="9" w:qFormat="1"/>
+    <w:lsdException w:name="heading 9" w:uiPriority="9" w:qFormat="1"/>
+    <w:lsdException w:name="toc 1" w:uiPriority="39"/>
+    <w:lsdException w:name="toc 2" w:uiPriority="39"/>
+    <w:lsdException w:name="toc 3" w:uiPriority="39"/>
+    <w:lsdException w:name="toc 4" w:uiPriority="39"/>
+    <w:lsdException w:name="toc 5" w:uiPriority="39"/>
+    <w:lsdException w:name="toc 6" w:uiPriority="39"/>
+    <w:lsdException w:name="toc 7" w:uiPriority="39"/>
+    <w:lsdException w:name="toc 8" w:uiPriority="39"/>
+    <w:lsdException w:name="toc 9" w:uiPriority="39"/>
+    <w:lsdException w:name="annotation text" w:semiHidden="0" w:qFormat="1"/>
+    <w:lsdException w:name="header" w:semiHidden="0"/>
+    <w:lsdException w:name="footer" w:semiHidden="0"/>
+    <w:lsdException w:name="caption" w:uiPriority="35" w:qFormat="1"/>
+    <w:lsdException w:name="annotation reference" w:semiHidden="0" w:qFormat="1"/>
+    <w:lsdException w:name="Title" w:semiHidden="0" w:uiPriority="10" w:unhideWhenUsed="0" w:qFormat="1"/>
+    <w:lsdException w:name="Default Paragraph Font" w:uiPriority="1"/>
+    <w:lsdException w:name="Subtitle" w:semiHidden="0" w:uiPriority="11" w:unhideWhenUsed="0" w:qFormat="1"/>
+    <w:lsdException w:name="Hyperlink" w:semiHidden="0" w:qFormat="1"/>
+    <w:lsdException w:name="Strong" w:semiHidden="0" w:uiPriority="22" w:unhideWhenUsed="0" w:qFormat="1"/>
+    <w:lsdException w:name="Emphasis" w:semiHidden="0" w:uiPriority="20" w:unhideWhenUsed="0" w:qFormat="1"/>
+    <w:lsdException w:name="Normal (Web)" w:semiHidden="0"/>
+    <w:lsdException w:name="HTML Code" w:semiHidden="0"/>
+    <w:lsdException w:name="HTML Preformatted" w:semiHidden="0"/>
+    <w:lsdException w:name="annotation subject" w:qFormat="1"/>
+    <w:lsdException w:name="Balloon Text" w:qFormat="1"/>
+    <w:lsdException w:name="Table Grid" w:semiHidden="0" w:uiPriority="39" w:unhideWhenUsed="0"/>
+    <w:lsdException w:name="Placeholder Text" w:unhideWhenUsed="0"/>
+    <w:lsdException w:name="No Spacing" w:semiHidden="0" w:unhideWhenUsed="0"/>
+    <w:lsdException w:name="Light Shading" w:semiHidden="0" w:uiPriority="60" w:unhideWhenUsed="0"/>
+    <w:lsdException w:name="Light List" w:semiHidden="0" w:uiPriority="61" w:unhideWhenUsed="0"/>
+    <w:lsdException w:name="Light Grid" w:semiHidden="0" w:uiPriority="62" w:unhideWhenUsed="0"/>
+    <w:lsdException w:name="Medium Shading 1" w:semiHidden="0" w:uiPriority="63" w:unhideWhenUsed="0"/>
+    <w:lsdException w:name="Medium Shading 2" w:semiHidden="0" w:uiPriority="64" w:unhideWhenUsed="0"/>
+    <w:lsdException w:name="Medium List 1" w:semiHidden="0" w:uiPriority="65" w:unhideWhenUsed="0"/>
+    <w:lsdException w:name="Medium List 2" w:semiHidden="0" w:uiPriority="66" w:unhideWhenUsed="0"/>
+    <w:lsdException w:name="Medium Grid 1" w:semiHidden="0" w:uiPriority="67" w:unhideWhenUsed="0"/>
+    <w:lsdException w:name="Medium Grid 2" w:semiHidden="0" w:uiPriority="68" w:unhideWhenUsed="0"/>
+    <w:lsdException w:name="Medium Grid 3" w:semiHidden="0" w:uiPriority="69" w:unhideWhenUsed="0"/>
+    <w:lsdException w:name="Dark List" w:semiHidden="0" w:uiPriority="70" w:unhideWhenUsed="0"/>
+    <w:lsdException w:name="Colorful Shading" w:semiHidden="0" w:uiPriority="71" w:unhideWhenUsed="0"/>
+    <w:lsdException w:name="Colorful List" w:semiHidden="0" w:uiPriority="72" w:unhideWhenUsed="0"/>
+    <w:lsdException w:name="Colorful Grid" w:semiHidden="0" w:uiPriority="73" w:unhideWhenUsed="0"/>
+    <w:lsdException w:name="Light Shading Accent 1" w:semiHidden="0" w:uiPriority="60" w:unhideWhenUsed="0"/>
+    <w:lsdException w:name="Light List Accent 1" w:semiHidden="0" w:uiPriority="61" w:unhideWhenUsed="0"/>
+    <w:lsdException w:name="Light Grid Accent 1" w:semiHidden="0" w:uiPriority="62" w:unhideWhenUsed="0"/>
+    <w:lsdException w:name="Medium Shading 1 Accent 1" w:semiHidden="0" w:uiPriority="63" w:unhideWhenUsed="0"/>
+    <w:lsdException w:name="Medium Shading 2 Accent 1" w:semiHidden="0" w:uiPriority="64" w:unhideWhenUsed="0"/>
+    <w:lsdException w:name="Medium List 1 Accent 1" w:semiHidden="0" w:uiPriority="65" w:unhideWhenUsed="0"/>
+    <w:lsdException w:name="Revision" w:unhideWhenUsed="0"/>
+    <w:lsdException w:name="List Paragraph" w:semiHidden="0" w:uiPriority="34" w:unhideWhenUsed="0" w:qFormat="1"/>
+    <w:lsdException w:name="Quote" w:semiHidden="0" w:unhideWhenUsed="0"/>
+    <w:lsdException w:name="Intense Quote" w:semiHidden="0" w:unhideWhenUsed="0"/>
+    <w:lsdException w:name="Medium List 2 Accent 1" w:semiHidden="0" w:uiPriority="66" w:unhideWhenUsed="0"/>
+    <w:lsdException w:name="Medium Grid 1 Accent 1" w:semiHidden="0" w:uiPriority="67" w:unhideWhenUsed="0"/>
+    <w:lsdException w:name="Medium Grid 2 Accent 1" w:semiHidden="0" w:uiPriority="68" w:unhideWhenUsed="0"/>
+    <w:lsdException w:name="Medium Grid 3 Accent 1" w:semiHidden="0" w:uiPriority="69" w:unhideWhenUsed="0"/>
+    <w:lsdException w:name="Dark List Accent 1" w:semiHidden="0" w:uiPriority="70" w:unhideWhenUsed="0"/>
+    <w:lsdException w:name="Colorful Shading Accent 1" w:semiHidden="0" w:uiPriority="71" w:unhideWhenUsed="0"/>
+    <w:lsdException w:name="Colorful List Accent 1" w:semiHidden="0" w:uiPriority="72" w:unhideWhenUsed="0"/>
+    <w:lsdException w:name="Colorful Grid Accent 1" w:semiHidden="0" w:uiPriority="73" w:unhideWhenUsed="0"/>
+    <w:lsdException w:name="Light Shading Accent 2" w:semiHidden="0" w:uiPriority="60" w:unhideWhenUsed="0"/>
+    <w:lsdException w:name="Light List Accent 2" w:semiHidden="0" w:uiPriority="61" w:unhideWhenUsed="0"/>
+    <w:lsdException w:name="Light Grid Accent 2" w:semiHidden="0" w:uiPriority="62" w:unhideWhenUsed="0"/>
+    <w:lsdException w:name="Medium Shading 1 Accent 2" w:semiHidden="0" w:uiPriority="63" w:unhideWhenUsed="0"/>
+    <w:lsdException w:name="Medium Shading 2 Accent 2" w:semiHidden="0" w:uiPriority="64" w:unhideWhenUsed="0"/>
+    <w:lsdException w:name="Medium List 1 Accent 2" w:semiHidden="0" w:uiPriority="65" w:unhideWhenUsed="0"/>
+    <w:lsdException w:name="Medium List 2 Accent 2" w:semiHidden="0" w:uiPriority="66" w:unhideWhenUsed="0"/>
+    <w:lsdException w:name="Medium Grid 1 Accent 2" w:semiHidden="0" w:uiPriority="67" w:unhideWhenUsed="0"/>
+    <w:lsdException w:name="Medium Grid 2 Accent 2" w:semiHidden="0" w:uiPriority="68" w:unhideWhenUsed="0"/>
+    <w:lsdException w:name="Medium Grid 3 Accent 2" w:semiHidden="0" w:uiPriority="69" w:unhideWhenUsed="0"/>
+    <w:lsdException w:name="Dark List Accent 2" w:semiHidden="0" w:uiPriority="70" w:unhideWhenUsed="0"/>
+    <w:lsdException w:name="Colorful Shading Accent 2" w:semiHidden="0" w:uiPriority="71" w:unhideWhenUsed="0"/>
+    <w:lsdException w:name="Colorful List Accent 2" w:semiHidden="0" w:uiPriority="72" w:unhideWhenUsed="0"/>
+    <w:lsdException w:name="Colorful Grid Accent 2" w:semiHidden="0" w:uiPriority="73" w:unhideWhenUsed="0"/>
+    <w:lsdException w:name="Light Shading Accent 3" w:semiHidden="0" w:uiPriority="60" w:unhideWhenUsed="0"/>
+    <w:lsdException w:name="Light List Accent 3" w:semiHidden="0" w:uiPriority="61" w:unhideWhenUsed="0"/>
+    <w:lsdException w:name="Light Grid Accent 3" w:semiHidden="0" w:uiPriority="62" w:unhideWhenUsed="0"/>
+    <w:lsdException w:name="Medium Shading 1 Accent 3" w:semiHidden="0" w:uiPriority="63" w:unhideWhenUsed="0"/>
+    <w:lsdException w:name="Medium Shading 2 Accent 3" w:semiHidden="0" w:uiPriority="64" w:unhideWhenUsed="0"/>
+    <w:lsdException w:name="Medium List 1 Accent 3" w:semiHidden="0" w:uiPriority="65" w:unhideWhenUsed="0"/>
+    <w:lsdException w:name="Medium List 2 Accent 3" w:semiHidden="0" w:uiPriority="66" w:unhideWhenUsed="0"/>
+    <w:lsdException w:name="Medium Grid 1 Accent 3" w:semiHidden="0" w:uiPriority="67" w:unhideWhenUsed="0"/>
+    <w:lsdException w:name="Medium Grid 2 Accent 3" w:semiHidden="0" w:uiPriority="68" w:unhideWhenUsed="0"/>
+    <w:lsdException w:name="Medium Grid 3 Accent 3" w:semiHidden="0" w:uiPriority="69" w:unhideWhenUsed="0"/>
+    <w:lsdException w:name="Dark List Accent 3" w:semiHidden="0" w:uiPriority="70" w:unhideWhenUsed="0"/>
+    <w:lsdException w:name="Colorful Shading Accent 3" w:semiHidden="0" w:uiPriority="71" w:unhideWhenUsed="0"/>
+    <w:lsdException w:name="Colorful List Accent 3" w:semiHidden="0" w:uiPriority="72" w:unhideWhenUsed="0"/>
+    <w:lsdException w:name="Colorful Grid Accent 3" w:semiHidden="0" w:uiPriority="73" w:unhideWhenUsed="0"/>
+    <w:lsdException w:name="Light Shading Accent 4" w:semiHidden="0" w:uiPriority="60" w:unhideWhenUsed="0"/>
+    <w:lsdException w:name="Light List Accent 4" w:semiHidden="0" w:uiPriority="61" w:unhideWhenUsed="0"/>
+    <w:lsdException w:name="Light Grid Accent 4" w:semiHidden="0" w:uiPriority="62" w:unhideWhenUsed="0"/>
+    <w:lsdException w:name="Medium Shading 1 Accent 4" w:semiHidden="0" w:uiPriority="63" w:unhideWhenUsed="0"/>
+    <w:lsdException w:name="Medium Shading 2 Accent 4" w:semiHidden="0" w:uiPriority="64" w:unhideWhenUsed="0"/>
+    <w:lsdException w:name="Medium List 1 Accent 4" w:semiHidden="0" w:uiPriority="65" w:unhideWhenUsed="0"/>
+    <w:lsdException w:name="Medium List 2 Accent 4" w:semiHidden="0" w:uiPriority="66" w:unhideWhenUsed="0"/>
+    <w:lsdException w:name="Medium Grid 1 Accent 4" w:semiHidden="0" w:uiPriority="67" w:unhideWhenUsed="0"/>
+    <w:lsdException w:name="Medium Grid 2 Accent 4" w:semiHidden="0" w:uiPriority="68" w:unhideWhenUsed="0"/>
+    <w:lsdException w:name="Medium Grid 3 Accent 4" w:semiHidden="0" w:uiPriority="69" w:unhideWhenUsed="0"/>
+    <w:lsdException w:name="Dark List Accent 4" w:semiHidden="0" w:uiPriority="70" w:unhideWhenUsed="0"/>
+    <w:lsdException w:name="Colorful Shading Accent 4" w:semiHidden="0" w:uiPriority="71" w:unhideWhenUsed="0"/>
+    <w:lsdException w:name="Colorful List Accent 4" w:semiHidden="0" w:uiPriority="72" w:unhideWhenUsed="0"/>
+    <w:lsdException w:name="Colorful Grid Accent 4" w:semiHidden="0" w:uiPriority="73" w:unhideWhenUsed="0"/>
+    <w:lsdException w:name="Light Shading Accent 5" w:semiHidden="0" w:uiPriority="60" w:unhideWhenUsed="0"/>
+    <w:lsdException w:name="Light List Accent 5" w:semiHidden="0" w:uiPriority="61" w:unhideWhenUsed="0"/>
+    <w:lsdException w:name="Light Grid Accent 5" w:semiHidden="0" w:uiPriority="62" w:unhideWhenUsed="0"/>
+    <w:lsdException w:name="Medium Shading 1 Accent 5" w:semiHidden="0" w:uiPriority="63" w:unhideWhenUsed="0"/>
+    <w:lsdException w:name="Medium Shading 2 Accent 5" w:semiHidden="0" w:uiPriority="64" w:unhideWhenUsed="0"/>
+    <w:lsdException w:name="Medium List 1 Accent 5" w:semiHidden="0" w:uiPriority="65" w:unhideWhenUsed="0"/>
+    <w:lsdException w:name="Medium List 2 Accent 5" w:semiHidden="0" w:uiPriority="66" w:unhideWhenUsed="0"/>
+    <w:lsdException w:name="Medium Grid 1 Accent 5" w:semiHidden="0" w:uiPriority="67" w:unhideWhenUsed="0"/>
+    <w:lsdException w:name="Medium Grid 2 Accent 5" w:semiHidden="0" w:uiPriority="68" w:unhideWhenUsed="0"/>
+    <w:lsdException w:name="Medium Grid 3 Accent 5" w:semiHidden="0" w:uiPriority="69" w:unhideWhenUsed="0"/>
+    <w:lsdException w:name="Dark List Accent 5" w:semiHidden="0" w:uiPriority="70" w:unhideWhenUsed="0"/>
+    <w:lsdException w:name="Colorful Shading Accent 5" w:semiHidden="0" w:uiPriority="71" w:unhideWhenUsed="0"/>
+    <w:lsdException w:name="Colorful List Accent 5" w:semiHidden="0" w:uiPriority="72" w:unhideWhenUsed="0"/>
+    <w:lsdException w:name="Colorful Grid Accent 5" w:semiHidden="0" w:uiPriority="73" w:unhideWhenUsed="0"/>
+    <w:lsdException w:name="Light Shading Accent 6" w:semiHidden="0" w:uiPriority="60" w:unhideWhenUsed="0"/>
+    <w:lsdException w:name="Light List Accent 6" w:semiHidden="0" w:uiPriority="61" w:unhideWhenUsed="0"/>
+    <w:lsdException w:name="Light Grid Accent 6" w:semiHidden="0" w:uiPriority="62" w:unhideWhenUsed="0"/>
+    <w:lsdException w:name="Medium Shading 1 Accent 6" w:semiHidden="0" w:uiPriority="63" w:unhideWhenUsed="0"/>
+    <w:lsdException w:name="Medium Shading 2 Accent 6" w:semiHidden="0" w:uiPriority="64" w:unhideWhenUsed="0"/>
+    <w:lsdException w:name="Medium List 1 Accent 6" w:semiHidden="0" w:uiPriority="65" w:unhideWhenUsed="0"/>
+    <w:lsdException w:name="Medium List 2 Accent 6" w:semiHidden="0" w:uiPriority="66" w:unhideWhenUsed="0"/>
+    <w:lsdException w:name="Medium Grid 1 Accent 6" w:semiHidden="0" w:uiPriority="67" w:unhideWhenUsed="0"/>
+    <w:lsdException w:name="Medium Grid 2 Accent 6" w:semiHidden="0" w:uiPriority="68" w:unhideWhenUsed="0"/>
+    <w:lsdException w:name="Medium Grid 3 Accent 6" w:semiHidden="0" w:uiPriority="69" w:unhideWhenUsed="0"/>
+    <w:lsdException w:name="Dark List Accent 6" w:semiHidden="0" w:uiPriority="70" w:unhideWhenUsed="0"/>
+    <w:lsdException w:name="Colorful Shading Accent 6" w:semiHidden="0" w:uiPriority="71" w:unhideWhenUsed="0"/>
+    <w:lsdException w:name="Colorful List Accent 6" w:semiHidden="0" w:uiPriority="72" w:unhideWhenUsed="0"/>
+    <w:lsdException w:name="Colorful Grid Accent 6" w:semiHidden="0" w:uiPriority="73" w:unhideWhenUsed="0"/>
+    <w:lsdException w:name="Subtle Emphasis" w:semiHidden="0" w:uiPriority="19" w:unhideWhenUsed="0" w:qFormat="1"/>
+    <w:lsdException w:name="Intense Emphasis" w:semiHidden="0" w:uiPriority="21" w:unhideWhenUsed="0" w:qFormat="1"/>
+    <w:lsdException w:name="Subtle Reference" w:semiHidden="0" w:uiPriority="31" w:unhideWhenUsed="0" w:qFormat="1"/>
+    <w:lsdException w:name="Intense Reference" w:semiHidden="0" w:uiPriority="32" w:unhideWhenUsed="0" w:qFormat="1"/>
+    <w:lsdException w:name="Book Title" w:semiHidden="0" w:uiPriority="33" w:unhideWhenUsed="0" w:qFormat="1"/>
+    <w:lsdException w:name="Bibliography" w:uiPriority="37"/>
+    <w:lsdException w:name="TOC Heading" w:uiPriority="39" w:qFormat="1"/>
+  </w:latentStyles>
+  <w:style w:type="paragraph" w:default="1" w:styleId="a">
+    <w:name w:val="Normal"/>
+    <w:qFormat/>
+    <w:pPr>
+      <w:widowControl w:val="0"/>
+      <w:jc w:val="both"/>
+    </w:pPr>
+    <w:rPr>
+      <w:rFonts w:asciiTheme="minorHAnsi" w:eastAsiaTheme="minorEastAsia" w:hAnsiTheme="minorHAnsi" w:cstheme="minorBidi"/>
+      <w:kern w:val="2"/>
+      <w:sz w:val="21"/>
+      <w:szCs w:val="22"/>
+    </w:rPr>
+  </w:style>
+  <w:style w:type="paragraph" w:styleId="1">
+    <w:name w:val="heading 1"/>
+    <w:basedOn w:val="a"/>
+    <w:next w:val="a"/>
+    <w:link w:val="1Char"/>
+    <w:uiPriority w:val="9"/>
+    <w:qFormat/>
+    <w:pPr>
+      <w:keepNext/>
+      <w:keepLines/>
+      <w:spacing w:before="340" w:after="330" w:line="578" w:lineRule="auto"/>
+      <w:outlineLvl w:val="0"/>
+    </w:pPr>
+    <w:rPr>
+      <w:b/>
+      <w:bCs/>
+      <w:kern w:val="44"/>
+      <w:sz w:val="44"/>
+      <w:szCs w:val="44"/>
+    </w:rPr>
+  </w:style>
+  <w:style w:type="paragraph" w:styleId="2">
+    <w:name w:val="heading 2"/>
+    <w:basedOn w:val="a"/>
+    <w:next w:val="a"/>
+    <w:link w:val="2Char"/>
+    <w:uiPriority w:val="9"/>
+    <w:unhideWhenUsed/>
+    <w:qFormat/>
+    <w:pPr>
+      <w:keepNext/>
+      <w:keepLines/>
+      <w:spacing w:before="260" w:after="260" w:line="416" w:lineRule="auto"/>
+      <w:outlineLvl w:val="1"/>
+    </w:pPr>
+    <w:rPr>
+      <w:rFonts w:asciiTheme="majorHAnsi" w:eastAsiaTheme="majorEastAsia" w:hAnsiTheme="majorHAnsi" w:cstheme="majorBidi"/>
+      <w:b/>
+      <w:bCs/>
+      <w:sz w:val="32"/>
+      <w:szCs w:val="32"/>
+    </w:rPr>
+  </w:style>
+  <w:style w:type="paragraph" w:styleId="3">
+    <w:name w:val="heading 3"/>
+    <w:basedOn w:val="a"/>
+    <w:next w:val="a"/>
+    <w:link w:val="3Char"/>
+    <w:uiPriority w:val="9"/>
+    <w:unhideWhenUsed/>
+    <w:qFormat/>
+    <w:pPr>
+      <w:keepNext/>
+      <w:keepLines/>
+      <w:spacing w:before="260" w:after="260" w:line="416" w:lineRule="auto"/>
+      <w:outlineLvl w:val="2"/>
+    </w:pPr>
+    <w:rPr>
+      <w:b/>
+      <w:bCs/>
+      <w:sz w:val="32"/>
+      <w:szCs w:val="32"/>
+    </w:rPr>
+  </w:style>
+  <w:style w:type="paragraph" w:styleId="4">
+    <w:name w:val="heading 4"/>
+    <w:basedOn w:val="a"/>
+    <w:next w:val="a"/>
+    <w:link w:val="4Char"/>
+    <w:uiPriority w:val="9"/>
+    <w:unhideWhenUsed/>
+    <w:qFormat/>
+    <w:pPr>
+      <w:keepNext/>
+      <w:keepLines/>
+      <w:spacing w:before="280" w:after="290" w:line="376" w:lineRule="auto"/>
+      <w:outlineLvl w:val="3"/>
+    </w:pPr>
+    <w:rPr>
+      <w:rFonts w:asciiTheme="majorHAnsi" w:eastAsiaTheme="majorEastAsia" w:hAnsiTheme="majorHAnsi" w:cstheme="majorBidi"/>
+      <w:b/>
+      <w:bCs/>
+      <w:sz w:val="28"/>
+      <w:szCs w:val="28"/>
+    </w:rPr>
+  </w:style>
+  <w:style w:type="paragraph" w:styleId="5">
+    <w:name w:val="heading 5"/>
+    <w:basedOn w:val="a"/>
+    <w:next w:val="a"/>
+    <w:link w:val="5Char"/>
+    <w:uiPriority w:val="9"/>
+    <w:semiHidden/>
+    <w:unhideWhenUsed/>
+    <w:qFormat/>
+    <w:pPr>
+      <w:keepNext/>
+      <w:keepLines/>
+      <w:spacing w:before="280" w:after="290" w:line="376" w:lineRule="auto"/>
+      <w:outlineLvl w:val="4"/>
+    </w:pPr>
+    <w:rPr>
+      <w:b/>
+      <w:bCs/>
+      <w:sz w:val="28"/>
+      <w:szCs w:val="28"/>
+    </w:rPr>
+  </w:style>
+  <w:style w:type="character" w:default="1" w:styleId="a0">
+    <w:name w:val="Default Paragraph Font"/>
+    <w:uiPriority w:val="1"/>
+    <w:semiHidden/>
+    <w:unhideWhenUsed/>
+  </w:style>
+  <w:style w:type="table" w:default="1" w:styleId="a1">
+    <w:name w:val="Normal Table"/>
+    <w:uiPriority w:val="99"/>
+    <w:semiHidden/>
+    <w:unhideWhenUsed/>
+    <w:tblPr>
+      <w:tblInd w:w="0" w:type="dxa"/>
+      <w:tblCellMar>
+        <w:top w:w="0" w:type="dxa"/>
+        <w:left w:w="108" w:type="dxa"/>
+        <w:bottom w:w="0" w:type="dxa"/>
+        <w:right w:w="108" w:type="dxa"/>
+      </w:tblCellMar>
+    </w:tblPr>
+  </w:style>
+  <w:style w:type="numbering" w:default="1" w:styleId="a2">
+    <w:name w:val="No List"/>
+    <w:uiPriority w:val="99"/>
+    <w:semiHidden/>
+    <w:unhideWhenUsed/>
+  </w:style>
+  <w:style w:type="paragraph" w:styleId="a3">
+    <w:name w:val="annotation subject"/>
+    <w:basedOn w:val="a4"/>
+    <w:next w:val="a4"/>
+    <w:link w:val="Char"/>
+    <w:uiPriority w:val="99"/>
+    <w:semiHidden/>
+    <w:unhideWhenUsed/>
+    <w:qFormat/>
+    <w:rPr>
+      <w:b/>
+      <w:bCs/>
+    </w:rPr>
+  </w:style>
+  <w:style w:type="paragraph" w:styleId="a4">
+    <w:name w:val="annotation text"/>
+    <w:basedOn w:val="a"/>
+    <w:link w:val="Char0"/>
+    <w:uiPriority w:val="99"/>
+    <w:unhideWhenUsed/>
+    <w:qFormat/>
+    <w:pPr>
+      <w:jc w:val="left"/>
+    </w:pPr>
+  </w:style>
+  <w:style w:type="paragraph" w:styleId="a5">
+    <w:name w:val="Balloon Text"/>
+    <w:basedOn w:val="a"/>
+    <w:link w:val="Char1"/>
+    <w:uiPriority w:val="99"/>
+    <w:semiHidden/>
+    <w:unhideWhenUsed/>
+    <w:qFormat/>
+    <w:rPr>
+      <w:sz w:val="18"/>
+      <w:szCs w:val="18"/>
+    </w:rPr>
+  </w:style>
+  <w:style w:type="paragraph" w:styleId="a6">
+    <w:name w:val="footer"/>
+    <w:basedOn w:val="a"/>
+    <w:link w:val="Char2"/>
+    <w:uiPriority w:val="99"/>
+    <w:unhideWhenUsed/>
+    <w:pPr>
+      <w:tabs>
+        <w:tab w:val="center" w:pos="4153"/>
+        <w:tab w:val="right" w:pos="8306"/>
+      </w:tabs>
+      <w:snapToGrid w:val="0"/>
+      <w:jc w:val="left"/>
+    </w:pPr>
+    <w:rPr>
+      <w:sz w:val="18"/>
+      <w:szCs w:val="18"/>
+    </w:rPr>
+  </w:style>
+  <w:style w:type="paragraph" w:styleId="a7">
+    <w:name w:val="header"/>
+    <w:basedOn w:val="a"/>
+    <w:link w:val="Char3"/>
+    <w:uiPriority w:val="99"/>
+    <w:unhideWhenUsed/>
+    <w:pPr>
+      <w:pBdr>
+        <w:bottom w:val="single" w:sz="6" w:space="1" w:color="auto"/>
+      </w:pBdr>
+      <w:tabs>
+        <w:tab w:val="center" w:pos="4153"/>
+        <w:tab w:val="right" w:pos="8306"/>
+      </w:tabs>
+      <w:snapToGrid w:val="0"/>
+      <w:jc w:val="center"/>
+    </w:pPr>
+    <w:rPr>
+      <w:sz w:val="18"/>
+      <w:szCs w:val="18"/>
+    </w:rPr>
+  </w:style>
+  <w:style w:type="paragraph" w:styleId="HTML">
+    <w:name w:val="HTML Preformatted"/>
+    <w:basedOn w:val="a"/>
+    <w:link w:val="HTMLChar"/>
+    <w:uiPriority w:val="99"/>
+    <w:unhideWhenUsed/>
+    <w:pPr>
+      <w:widowControl/>
+      <w:tabs>
+        <w:tab w:val="left" w:pos="916"/>
+        <w:tab w:val="left" w:pos="1832"/>
+        <w:tab w:val="left" w:pos="2748"/>
+        <w:tab w:val="left" w:pos="3664"/>
+        <w:tab w:val="left" w:pos="4580"/>
+        <w:tab w:val="left" w:pos="5496"/>
+        <w:tab w:val="left" w:pos="6412"/>
+        <w:tab w:val="left" w:pos="7328"/>
+        <w:tab w:val="left" w:pos="8244"/>
+        <w:tab w:val="left" w:pos="9160"/>
+        <w:tab w:val="left" w:pos="10076"/>
+        <w:tab w:val="left" w:pos="10992"/>
+        <w:tab w:val="left" w:pos="11908"/>
+        <w:tab w:val="left" w:pos="12824"/>
+        <w:tab w:val="left" w:pos="13740"/>
+        <w:tab w:val="left" w:pos="14656"/>
+      </w:tabs>
+      <w:jc w:val="left"/>
+    </w:pPr>
+    <w:rPr>
+      <w:rFonts w:ascii="宋体" w:eastAsia="宋体" w:hAnsi="宋体" w:cs="宋体"/>
+      <w:kern w:val="0"/>
+      <w:sz w:val="24"/>
+      <w:szCs w:val="24"/>
+    </w:rPr>
+  </w:style>
+  <w:style w:type="paragraph" w:styleId="a8">
+    <w:name w:val="Normal (Web)"/>
+    <w:basedOn w:val="a"/>
+    <w:uiPriority w:val="99"/>
+    <w:unhideWhenUsed/>
+    <w:pPr>
+      <w:widowControl/>
+      <w:spacing w:before="100" w:beforeAutospacing="1" w:after="100" w:afterAutospacing="1"/>
+      <w:jc w:val="left"/>
+    </w:pPr>
+    <w:rPr>
+      <w:rFonts w:ascii="宋体" w:eastAsia="宋体" w:hAnsi="宋体" w:cs="宋体"/>
+      <w:kern w:val="0"/>
+      <w:sz w:val="24"/>
+      <w:szCs w:val="24"/>
+    </w:rPr>
+  </w:style>
+  <w:style w:type="character" w:styleId="a9">
+    <w:name w:val="Strong"/>
+    <w:basedOn w:val="a0"/>
+    <w:uiPriority w:val="22"/>
+    <w:qFormat/>
+    <w:rPr>
+      <w:b/>
+      <w:bCs/>
+    </w:rPr>
+  </w:style>
+  <w:style w:type="character" w:styleId="aa">
+    <w:name w:val="FollowedHyperlink"/>
+    <w:basedOn w:val="a0"/>
+    <w:uiPriority w:val="99"/>
+    <w:semiHidden/>
+    <w:unhideWhenUsed/>
+    <w:rPr>
+      <w:color w:val="954F72" w:themeColor="followedHyperlink"/>
+      <w:u w:val="single"/>
+    </w:rPr>
+  </w:style>
+  <w:style w:type="character" w:styleId="ab">
+    <w:name w:val="Emphasis"/>
+    <w:basedOn w:val="a0"/>
+    <w:uiPriority w:val="20"/>
+    <w:qFormat/>
+    <w:rPr>
+      <w:i/>
+      <w:iCs/>
+    </w:rPr>
+  </w:style>
+  <w:style w:type="character" w:styleId="ac">
+    <w:name w:val="Hyperlink"/>
+    <w:basedOn w:val="a0"/>
+    <w:uiPriority w:val="99"/>
+    <w:unhideWhenUsed/>
+    <w:qFormat/>
+    <w:rPr>
+      <w:color w:val="0563C1" w:themeColor="hyperlink"/>
+      <w:u w:val="single"/>
+    </w:rPr>
+  </w:style>
+  <w:style w:type="character" w:styleId="HTML0">
+    <w:name w:val="HTML Code"/>
+    <w:basedOn w:val="a0"/>
+    <w:uiPriority w:val="99"/>
+    <w:unhideWhenUsed/>
+    <w:rPr>
+      <w:rFonts w:ascii="宋体" w:eastAsia="宋体" w:hAnsi="宋体" w:cs="宋体"/>
+      <w:sz w:val="24"/>
+      <w:szCs w:val="24"/>
+    </w:rPr>
+  </w:style>
+  <w:style w:type="character" w:styleId="ad">
+    <w:name w:val="annotation reference"/>
+    <w:basedOn w:val="a0"/>
+    <w:uiPriority w:val="99"/>
+    <w:unhideWhenUsed/>
+    <w:qFormat/>
+    <w:rPr>
+      <w:sz w:val="21"/>
+      <w:szCs w:val="21"/>
+    </w:rPr>
+  </w:style>
+  <w:style w:type="table" w:styleId="ae">
+    <w:name w:val="Table Grid"/>
+    <w:basedOn w:val="a1"/>
+    <w:uiPriority w:val="39"/>
+    <w:tblPr>
+      <w:tblBorders>
+        <w:top w:val="single" w:sz="4" w:space="0" w:color="auto"/>
+        <w:left w:val="single" w:sz="4" w:space="0" w:color="auto"/>
+        <w:bottom w:val="single" w:sz="4" w:space="0" w:color="auto"/>
+        <w:right w:val="single" w:sz="4" w:space="0" w:color="auto"/>
+        <w:insideH w:val="single" w:sz="4" w:space="0" w:color="auto"/>
+        <w:insideV w:val="single" w:sz="4" w:space="0" w:color="auto"/>
+      </w:tblBorders>
+    </w:tblPr>
+  </w:style>
+  <w:style w:type="character" w:customStyle="1" w:styleId="Char3">
+    <w:name w:val="页眉 Char"/>
+    <w:basedOn w:val="a0"/>
+    <w:link w:val="a7"/>
+    <w:uiPriority w:val="99"/>
+    <w:rPr>
+      <w:sz w:val="18"/>
+      <w:szCs w:val="18"/>
+    </w:rPr>
+  </w:style>
+  <w:style w:type="character" w:customStyle="1" w:styleId="Char2">
+    <w:name w:val="页脚 Char"/>
+    <w:basedOn w:val="a0"/>
+    <w:link w:val="a6"/>
+    <w:uiPriority w:val="99"/>
+    <w:rPr>
+      <w:sz w:val="18"/>
+      <w:szCs w:val="18"/>
+    </w:rPr>
+  </w:style>
+  <w:style w:type="character" w:customStyle="1" w:styleId="1Char">
+    <w:name w:val="标题 1 Char"/>
+    <w:basedOn w:val="a0"/>
+    <w:link w:val="1"/>
+    <w:uiPriority w:val="9"/>
+    <w:rPr>
+      <w:b/>
+      <w:bCs/>
+      <w:kern w:val="44"/>
+      <w:sz w:val="44"/>
+      <w:szCs w:val="44"/>
+    </w:rPr>
+  </w:style>
+  <w:style w:type="character" w:customStyle="1" w:styleId="2Char">
+    <w:name w:val="标题 2 Char"/>
+    <w:basedOn w:val="a0"/>
+    <w:link w:val="2"/>
+    <w:uiPriority w:val="9"/>
+    <w:rPr>
+      <w:rFonts w:asciiTheme="majorHAnsi" w:eastAsiaTheme="majorEastAsia" w:hAnsiTheme="majorHAnsi" w:cstheme="majorBidi"/>
+      <w:b/>
+      <w:bCs/>
+      <w:sz w:val="32"/>
+      <w:szCs w:val="32"/>
+    </w:rPr>
+  </w:style>
+  <w:style w:type="paragraph" w:styleId="af">
+    <w:name w:val="List Paragraph"/>
+    <w:basedOn w:val="a"/>
+    <w:uiPriority w:val="34"/>
+    <w:qFormat/>
+    <w:pPr>
+      <w:ind w:firstLineChars="200" w:firstLine="420"/>
+    </w:pPr>
+  </w:style>
+  <w:style w:type="character" w:customStyle="1" w:styleId="HTMLChar">
+    <w:name w:val="HTML 预设格式 Char"/>
+    <w:basedOn w:val="a0"/>
+    <w:link w:val="HTML"/>
+    <w:uiPriority w:val="99"/>
+    <w:rPr>
+      <w:rFonts w:ascii="宋体" w:eastAsia="宋体" w:hAnsi="宋体" w:cs="宋体"/>
+      <w:kern w:val="0"/>
+      <w:sz w:val="24"/>
+      <w:szCs w:val="24"/>
+    </w:rPr>
+  </w:style>
+  <w:style w:type="character" w:customStyle="1" w:styleId="pln">
+    <w:name w:val="pln"/>
+    <w:basedOn w:val="a0"/>
+  </w:style>
+  <w:style w:type="character" w:customStyle="1" w:styleId="pun">
+    <w:name w:val="pun"/>
+    <w:basedOn w:val="a0"/>
+  </w:style>
+  <w:style w:type="character" w:customStyle="1" w:styleId="kwd">
+    <w:name w:val="kwd"/>
+    <w:basedOn w:val="a0"/>
+  </w:style>
+  <w:style w:type="character" w:customStyle="1" w:styleId="com">
+    <w:name w:val="com"/>
+    <w:basedOn w:val="a0"/>
+  </w:style>
+  <w:style w:type="character" w:customStyle="1" w:styleId="typ">
+    <w:name w:val="typ"/>
+    <w:basedOn w:val="a0"/>
+  </w:style>
+  <w:style w:type="character" w:customStyle="1" w:styleId="3Char">
+    <w:name w:val="标题 3 Char"/>
+    <w:basedOn w:val="a0"/>
+    <w:link w:val="3"/>
+    <w:uiPriority w:val="9"/>
+    <w:rPr>
+      <w:b/>
+      <w:bCs/>
+      <w:sz w:val="32"/>
+      <w:szCs w:val="32"/>
+    </w:rPr>
+  </w:style>
+  <w:style w:type="character" w:customStyle="1" w:styleId="apple-converted-space">
+    <w:name w:val="apple-converted-space"/>
+    <w:basedOn w:val="a0"/>
+  </w:style>
+  <w:style w:type="character" w:customStyle="1" w:styleId="hljs-keyword">
+    <w:name w:val="hljs-keyword"/>
+    <w:basedOn w:val="a0"/>
+  </w:style>
+  <w:style w:type="character" w:customStyle="1" w:styleId="hljs-string">
+    <w:name w:val="hljs-string"/>
+    <w:basedOn w:val="a0"/>
+  </w:style>
+  <w:style w:type="character" w:customStyle="1" w:styleId="Char1">
+    <w:name w:val="批注框文本 Char"/>
+    <w:basedOn w:val="a0"/>
+    <w:link w:val="a5"/>
+    <w:uiPriority w:val="99"/>
+    <w:semiHidden/>
+    <w:qFormat/>
+    <w:rPr>
+      <w:sz w:val="18"/>
+      <w:szCs w:val="18"/>
+    </w:rPr>
+  </w:style>
+  <w:style w:type="character" w:customStyle="1" w:styleId="Char0">
+    <w:name w:val="批注文字 Char"/>
+    <w:basedOn w:val="a0"/>
+    <w:link w:val="a4"/>
+    <w:uiPriority w:val="99"/>
+    <w:qFormat/>
+  </w:style>
+  <w:style w:type="character" w:customStyle="1" w:styleId="Char">
+    <w:name w:val="批注主题 Char"/>
+    <w:basedOn w:val="Char0"/>
+    <w:link w:val="a3"/>
+    <w:uiPriority w:val="99"/>
+    <w:semiHidden/>
+    <w:qFormat/>
+    <w:rPr>
+      <w:b/>
+      <w:bCs/>
+    </w:rPr>
+  </w:style>
+  <w:style w:type="character" w:customStyle="1" w:styleId="4Char">
+    <w:name w:val="标题 4 Char"/>
+    <w:basedOn w:val="a0"/>
+    <w:link w:val="4"/>
+    <w:uiPriority w:val="9"/>
+    <w:rPr>
+      <w:rFonts w:asciiTheme="majorHAnsi" w:eastAsiaTheme="majorEastAsia" w:hAnsiTheme="majorHAnsi" w:cstheme="majorBidi"/>
+      <w:b/>
+      <w:bCs/>
+      <w:sz w:val="28"/>
+      <w:szCs w:val="28"/>
+    </w:rPr>
+  </w:style>
+  <w:style w:type="character" w:customStyle="1" w:styleId="hljs-builtin">
+    <w:name w:val="hljs-built_in"/>
+    <w:basedOn w:val="a0"/>
+  </w:style>
+  <w:style w:type="character" w:customStyle="1" w:styleId="hljs-number">
+    <w:name w:val="hljs-number"/>
+    <w:basedOn w:val="a0"/>
+  </w:style>
+  <w:style w:type="character" w:customStyle="1" w:styleId="hljs-comment">
+    <w:name w:val="hljs-comment"/>
+    <w:basedOn w:val="a0"/>
+  </w:style>
+  <w:style w:type="character" w:customStyle="1" w:styleId="hljs-variable">
+    <w:name w:val="hljs-variable"/>
+    <w:qFormat/>
+  </w:style>
+  <w:style w:type="character" w:customStyle="1" w:styleId="cnblogscodecopy">
+    <w:name w:val="cnblogs_code_copy"/>
+    <w:basedOn w:val="a0"/>
+  </w:style>
+  <w:style w:type="character" w:customStyle="1" w:styleId="linktitle">
+    <w:name w:val="link_title"/>
+    <w:basedOn w:val="a0"/>
+  </w:style>
+  <w:style w:type="character" w:customStyle="1" w:styleId="tag">
+    <w:name w:val="tag"/>
+    <w:basedOn w:val="a0"/>
+  </w:style>
+  <w:style w:type="character" w:customStyle="1" w:styleId="tag-name">
+    <w:name w:val="tag-name"/>
+    <w:basedOn w:val="a0"/>
+  </w:style>
+  <w:style w:type="character" w:customStyle="1" w:styleId="attribute">
+    <w:name w:val="attribute"/>
+    <w:basedOn w:val="a0"/>
+  </w:style>
+  <w:style w:type="character" w:customStyle="1" w:styleId="attribute-value">
+    <w:name w:val="attribute-value"/>
+    <w:basedOn w:val="a0"/>
+  </w:style>
+  <w:style w:type="character" w:customStyle="1" w:styleId="keyword">
+    <w:name w:val="keyword"/>
+    <w:basedOn w:val="a0"/>
+  </w:style>
+  <w:style w:type="character" w:customStyle="1" w:styleId="comment">
+    <w:name w:val="comment"/>
+    <w:basedOn w:val="a0"/>
+  </w:style>
+  <w:style w:type="character" w:customStyle="1" w:styleId="number">
+    <w:name w:val="number"/>
+    <w:basedOn w:val="a0"/>
+    <w:qFormat/>
+  </w:style>
+  <w:style w:type="character" w:customStyle="1" w:styleId="string">
+    <w:name w:val="string"/>
+    <w:basedOn w:val="a0"/>
+    <w:qFormat/>
+  </w:style>
+  <w:style w:type="character" w:customStyle="1" w:styleId="annotation">
+    <w:name w:val="annotation"/>
+    <w:basedOn w:val="a0"/>
+    <w:qFormat/>
+  </w:style>
+  <w:style w:type="character" w:customStyle="1" w:styleId="5Char">
+    <w:name w:val="标题 5 Char"/>
+    <w:basedOn w:val="a0"/>
+    <w:link w:val="5"/>
+    <w:uiPriority w:val="9"/>
+    <w:semiHidden/>
+    <w:rPr>
+      <w:b/>
+      <w:bCs/>
+      <w:sz w:val="28"/>
+      <w:szCs w:val="28"/>
+    </w:rPr>
+  </w:style>
+  <w:style w:type="character" w:customStyle="1" w:styleId="line">
+    <w:name w:val="line"/>
+    <w:basedOn w:val="a0"/>
+  </w:style>
+  <w:style w:type="character" w:customStyle="1" w:styleId="function">
+    <w:name w:val="function"/>
+    <w:basedOn w:val="a0"/>
+    <w:qFormat/>
+  </w:style>
+  <w:style w:type="character" w:customStyle="1" w:styleId="10">
+    <w:name w:val="标题1"/>
+    <w:basedOn w:val="a0"/>
+  </w:style>
+  <w:style w:type="character" w:customStyle="1" w:styleId="params">
+    <w:name w:val="params"/>
+    <w:basedOn w:val="a0"/>
+  </w:style>
+  <w:style w:type="character" w:customStyle="1" w:styleId="builtin">
+    <w:name w:val="built_in"/>
+    <w:basedOn w:val="a0"/>
+    <w:qFormat/>
+  </w:style>
+  <w:style w:type="character" w:customStyle="1" w:styleId="doctag">
+    <w:name w:val="doctag"/>
+    <w:basedOn w:val="a0"/>
+    <w:qFormat/>
+  </w:style>
+  <w:style w:type="character" w:customStyle="1" w:styleId="literal">
+    <w:name w:val="literal"/>
+    <w:basedOn w:val="a0"/>
+    <w:qFormat/>
+  </w:style>
+  <w:style w:type="character" w:customStyle="1" w:styleId="hljs-tag">
+    <w:name w:val="hljs-tag"/>
+    <w:basedOn w:val="a0"/>
+  </w:style>
+  <w:style w:type="character" w:customStyle="1" w:styleId="hljs-name">
+    <w:name w:val="hljs-name"/>
+    <w:basedOn w:val="a0"/>
+  </w:style>
+  <w:style w:type="character" w:customStyle="1" w:styleId="hljs-attr">
+    <w:name w:val="hljs-attr"/>
+    <w:basedOn w:val="a0"/>
+  </w:style>
+  <w:style w:type="character" w:customStyle="1" w:styleId="hljs-selector-tag">
+    <w:name w:val="hljs-selector-tag"/>
+    <w:basedOn w:val="a0"/>
+  </w:style>
+  <w:style w:type="character" w:customStyle="1" w:styleId="hljs-selector-class">
+    <w:name w:val="hljs-selector-class"/>
+    <w:basedOn w:val="a0"/>
+  </w:style>
+  <w:style w:type="paragraph" w:customStyle="1" w:styleId="sync-line">
+    <w:name w:val="sync-line"/>
+    <w:basedOn w:val="a"/>
+    <w:pPr>
+      <w:widowControl/>
+      <w:spacing w:before="100" w:beforeAutospacing="1" w:after="100" w:afterAutospacing="1"/>
+      <w:jc w:val="left"/>
+    </w:pPr>
+    <w:rPr>
+      <w:rFonts w:ascii="宋体" w:eastAsia="宋体" w:hAnsi="宋体" w:cs="宋体"/>
+      <w:kern w:val="0"/>
+      <w:sz w:val="24"/>
+      <w:szCs w:val="24"/>
+    </w:rPr>
+  </w:style>
+  <w:style w:type="character" w:customStyle="1" w:styleId="token">
+    <w:name w:val="token"/>
+    <w:basedOn w:val="a0"/>
+  </w:style>
+  <w:style w:type="character" w:customStyle="1" w:styleId="20">
+    <w:name w:val="标题2"/>
+    <w:basedOn w:val="a0"/>
+  </w:style>
+  <w:style w:type="character" w:customStyle="1" w:styleId="hljs-function">
+    <w:name w:val="hljs-function"/>
+    <w:basedOn w:val="a0"/>
+  </w:style>
+  <w:style w:type="character" w:customStyle="1" w:styleId="hljs-title">
+    <w:name w:val="hljs-title"/>
+    <w:basedOn w:val="a0"/>
+  </w:style>
+  <w:style w:type="character" w:customStyle="1" w:styleId="hljs-params">
+    <w:name w:val="hljs-params"/>
+    <w:basedOn w:val="a0"/>
+  </w:style>
+  <w:style w:type="character" w:customStyle="1" w:styleId="hljs-class">
+    <w:name w:val="hljs-class"/>
+    <w:basedOn w:val="a0"/>
+  </w:style>
+  <w:style w:type="character" w:customStyle="1" w:styleId="hljs-meta">
+    <w:name w:val="hljs-meta"/>
+    <w:basedOn w:val="a0"/>
+  </w:style>
+  <w:style w:type="character" w:customStyle="1" w:styleId="tracking-ad">
+    <w:name w:val="tracking-ad"/>
+    <w:basedOn w:val="a0"/>
+  </w:style>
+  <w:style w:type="character" w:customStyle="1" w:styleId="c1">
+    <w:name w:val="c1"/>
+    <w:basedOn w:val="a0"/>
+  </w:style>
+  <w:style w:type="character" w:customStyle="1" w:styleId="txt">
+    <w:name w:val="txt"/>
+    <w:basedOn w:val="a0"/>
+    <w:qFormat/>
+  </w:style>
+  <w:style w:type="paragraph" w:customStyle="1" w:styleId="selectarea">
+    <w:name w:val="selectarea"/>
+    <w:basedOn w:val="a"/>
+    <w:pPr>
+      <w:widowControl/>
+      <w:spacing w:before="100" w:beforeAutospacing="1" w:after="100" w:afterAutospacing="1"/>
+      <w:jc w:val="left"/>
+    </w:pPr>
+    <w:rPr>
+      <w:rFonts w:ascii="宋体" w:eastAsia="宋体" w:hAnsi="宋体" w:cs="宋体"/>
+      <w:kern w:val="0"/>
+      <w:sz w:val="24"/>
+      <w:szCs w:val="24"/>
+    </w:rPr>
+  </w:style>
+  <w:style w:type="character" w:customStyle="1" w:styleId="ruby">
+    <w:name w:val="ruby"/>
+    <w:basedOn w:val="a0"/>
+  </w:style>
+</w:styles>
+</file>
+
+<file path=word/stylesWithEffects.xml><?xml version="1.0" encoding="utf-8"?>
+<w:styles xmlns:wpc="http://schemas.microsoft.com/office/word/2010/wordprocessingCanvas" xmlns:mc="http://schemas.openxmlformats.org/markup-compatibility/2006" xmlns:o="urn:schemas-microsoft-com:office:office" xmlns:r="http://schemas.openxmlformats.org/officeDocument/2006/relationships" xmlns:m="http://schemas.openxmlformats.org/officeDocument/2006/math" xmlns:v="urn:schemas-microsoft-com:vml" xmlns:wp14="http://schemas.microsoft.com/office/word/2010/wordprocessingDrawing" xmlns:wp="http://schemas.openxmlformats.org/drawingml/2006/wordprocessingDrawing" xmlns:w10="urn:schemas-microsoft-com:office:word" xmlns:w="http://schemas.openxmlformats.org/wordprocessingml/2006/main" xmlns:w14="http://schemas.microsoft.com/office/word/2010/wordml" xmlns:wpg="http://schemas.microsoft.com/office/word/2010/wordprocessingGroup" xmlns:wpi="http://schemas.microsoft.com/office/word/2010/wordprocessingInk" xmlns:wne="http://schemas.microsoft.com/office/word/2006/wordml" xmlns:wps="http://schemas.microsoft.com/office/word/2010/wordprocessingShape" mc:Ignorable="w14 wp14">
+  <w:docDefaults>
+    <w:rPrDefault>
+      <w:rPr>
+        <w:rFonts w:ascii="Times New Roman" w:eastAsia="宋体" w:hAnsi="Times New Roman" w:cs="Times New Roman"/>
+        <w:lang w:val="en-US" w:eastAsia="zh-CN" w:bidi="ar-SA"/>
+      </w:rPr>
+    </w:rPrDefault>
+    <w:pPrDefault/>
+  </w:docDefaults>
+  <w:latentStyles w:defLockedState="0" w:defUIPriority="99" w:defSemiHidden="1" w:defUnhideWhenUsed="1" w:defQFormat="0" w:count="267">
+    <w:lsdException w:name="Normal" w:semiHidden="0" w:uiPriority="0" w:unhideWhenUsed="0" w:qFormat="1"/>
+    <w:lsdException w:name="heading 1" w:semiHidden="0" w:uiPriority="9" w:unhideWhenUsed="0" w:qFormat="1"/>
+    <w:lsdException w:name="heading 2" w:semiHidden="0" w:uiPriority="9" w:qFormat="1"/>
+    <w:lsdException w:name="heading 3" w:semiHidden="0" w:uiPriority="9" w:qFormat="1"/>
+    <w:lsdException w:name="heading 4" w:semiHidden="0" w:uiPriority="9" w:qFormat="1"/>
+    <w:lsdException w:name="heading 5" w:uiPriority="9" w:qFormat="1"/>
+    <w:lsdException w:name="heading 6" w:uiPriority="9" w:qFormat="1"/>
+    <w:lsdException w:name="heading 7" w:uiPriority="9" w:qFormat="1"/>
+    <w:lsdException w:name="heading 8" w:uiPriority="9" w:qFormat="1"/>
+    <w:lsdException w:name="heading 9" w:uiPriority="9" w:qFormat="1"/>
+    <w:lsdException w:name="toc 1" w:uiPriority="39"/>
+    <w:lsdException w:name="toc 2" w:uiPriority="39"/>
+    <w:lsdException w:name="toc 3" w:uiPriority="39"/>
+    <w:lsdException w:name="toc 4" w:uiPriority="39"/>
+    <w:lsdException w:name="toc 5" w:uiPriority="39"/>
+    <w:lsdException w:name="toc 6" w:uiPriority="39"/>
+    <w:lsdException w:name="toc 7" w:uiPriority="39"/>
+    <w:lsdException w:name="toc 8" w:uiPriority="39"/>
+    <w:lsdException w:name="toc 9" w:uiPriority="39"/>
+    <w:lsdException w:name="annotation text" w:semiHidden="0" w:qFormat="1"/>
+    <w:lsdException w:name="header" w:semiHidden="0"/>
+    <w:lsdException w:name="footer" w:semiHidden="0"/>
+    <w:lsdException w:name="caption" w:uiPriority="35" w:qFormat="1"/>
+    <w:lsdException w:name="annotation reference" w:semiHidden="0" w:qFormat="1"/>
+    <w:lsdException w:name="Title" w:semiHidden="0" w:uiPriority="10" w:unhideWhenUsed="0" w:qFormat="1"/>
+    <w:lsdException w:name="Default Paragraph Font" w:uiPriority="1"/>
+    <w:lsdException w:name="Subtitle" w:semiHidden="0" w:uiPriority="11" w:unhideWhenUsed="0" w:qFormat="1"/>
+    <w:lsdException w:name="Hyperlink" w:semiHidden="0" w:qFormat="1"/>
+    <w:lsdException w:name="Strong" w:semiHidden="0" w:uiPriority="22" w:unhideWhenUsed="0" w:qFormat="1"/>
+    <w:lsdException w:name="Emphasis" w:semiHidden="0" w:uiPriority="20" w:unhideWhenUsed="0" w:qFormat="1"/>
+    <w:lsdException w:name="Normal (Web)" w:semiHidden="0"/>
+    <w:lsdException w:name="HTML Code" w:semiHidden="0"/>
+    <w:lsdException w:name="HTML Preformatted" w:semiHidden="0"/>
+    <w:lsdException w:name="annotation subject" w:qFormat="1"/>
+    <w:lsdException w:name="Balloon Text" w:qFormat="1"/>
+    <w:lsdException w:name="Table Grid" w:semiHidden="0" w:uiPriority="39" w:unhideWhenUsed="0"/>
+    <w:lsdException w:name="Placeholder Text" w:unhideWhenUsed="0"/>
+    <w:lsdException w:name="No Spacing" w:semiHidden="0" w:unhideWhenUsed="0"/>
+    <w:lsdException w:name="Light Shading" w:semiHidden="0" w:uiPriority="60" w:unhideWhenUsed="0"/>
+    <w:lsdException w:name="Light List" w:semiHidden="0" w:uiPriority="61" w:unhideWhenUsed="0"/>
+    <w:lsdException w:name="Light Grid" w:semiHidden="0" w:uiPriority="62" w:unhideWhenUsed="0"/>
+    <w:lsdException w:name="Medium Shading 1" w:semiHidden="0" w:uiPriority="63" w:unhideWhenUsed="0"/>
+    <w:lsdException w:name="Medium Shading 2" w:semiHidden="0" w:uiPriority="64" w:unhideWhenUsed="0"/>
+    <w:lsdException w:name="Medium List 1" w:semiHidden="0" w:uiPriority="65" w:unhideWhenUsed="0"/>
+    <w:lsdException w:name="Medium List 2" w:semiHidden="0" w:uiPriority="66" w:unhideWhenUsed="0"/>
+    <w:lsdException w:name="Medium Grid 1" w:semiHidden="0" w:uiPriority="67" w:unhideWhenUsed="0"/>
+    <w:lsdException w:name="Medium Grid 2" w:semiHidden="0" w:uiPriority="68" w:unhideWhenUsed="0"/>
+    <w:lsdException w:name="Medium Grid 3" w:semiHidden="0" w:uiPriority="69" w:unhideWhenUsed="0"/>
+    <w:lsdException w:name="Dark List" w:semiHidden="0" w:uiPriority="70" w:unhideWhenUsed="0"/>
+    <w:lsdException w:name="Colorful Shading" w:semiHidden="0" w:uiPriority="71" w:unhideWhenUsed="0"/>
+    <w:lsdException w:name="Colorful List" w:semiHidden="0" w:uiPriority="72" w:unhideWhenUsed="0"/>
+    <w:lsdException w:name="Colorful Grid" w:semiHidden="0" w:uiPriority="73" w:unhideWhenUsed="0"/>
+    <w:lsdException w:name="Light Shading Accent 1" w:semiHidden="0" w:uiPriority="60" w:unhideWhenUsed="0"/>
+    <w:lsdException w:name="Light List Accent 1" w:semiHidden="0" w:uiPriority="61" w:unhideWhenUsed="0"/>
+    <w:lsdException w:name="Light Grid Accent 1" w:semiHidden="0" w:uiPriority="62" w:unhideWhenUsed="0"/>
+    <w:lsdException w:name="Medium Shading 1 Accent 1" w:semiHidden="0" w:uiPriority="63" w:unhideWhenUsed="0"/>
+    <w:lsdException w:name="Medium Shading 2 Accent 1" w:semiHidden="0" w:uiPriority="64" w:unhideWhenUsed="0"/>
+    <w:lsdException w:name="Medium List 1 Accent 1" w:semiHidden="0" w:uiPriority="65" w:unhideWhenUsed="0"/>
+    <w:lsdException w:name="Revision" w:unhideWhenUsed="0"/>
+    <w:lsdException w:name="List Paragraph" w:semiHidden="0" w:uiPriority="34" w:unhideWhenUsed="0" w:qFormat="1"/>
+    <w:lsdException w:name="Quote" w:semiHidden="0" w:unhideWhenUsed="0"/>
+    <w:lsdException w:name="Intense Quote" w:semiHidden="0" w:unhideWhenUsed="0"/>
+    <w:lsdException w:name="Medium List 2 Accent 1" w:semiHidden="0" w:uiPriority="66" w:unhideWhenUsed="0"/>
+    <w:lsdException w:name="Medium Grid 1 Accent 1" w:semiHidden="0" w:uiPriority="67" w:unhideWhenUsed="0"/>
+    <w:lsdException w:name="Medium Grid 2 Accent 1" w:semiHidden="0" w:uiPriority="68" w:unhideWhenUsed="0"/>
+    <w:lsdException w:name="Medium Grid 3 Accent 1" w:semiHidden="0" w:uiPriority="69" w:unhideWhenUsed="0"/>
+    <w:lsdException w:name="Dark List Accent 1" w:semiHidden="0" w:uiPriority="70" w:unhideWhenUsed="0"/>
+    <w:lsdException w:name="Colorful Shading Accent 1" w:semiHidden="0" w:uiPriority="71" w:unhideWhenUsed="0"/>
+    <w:lsdException w:name="Colorful List Accent 1" w:semiHidden="0" w:uiPriority="72" w:unhideWhenUsed="0"/>
+    <w:lsdException w:name="Colorful Grid Accent 1" w:semiHidden="0" w:uiPriority="73" w:unhideWhenUsed="0"/>
+    <w:lsdException w:name="Light Shading Accent 2" w:semiHidden="0" w:uiPriority="60" w:unhideWhenUsed="0"/>
+    <w:lsdException w:name="Light List Accent 2" w:semiHidden="0" w:uiPriority="61" w:unhideWhenUsed="0"/>
+    <w:lsdException w:name="Light Grid Accent 2" w:semiHidden="0" w:uiPriority="62" w:unhideWhenUsed="0"/>
+    <w:lsdException w:name="Medium Shading 1 Accent 2" w:semiHidden="0" w:uiPriority="63" w:unhideWhenUsed="0"/>
+    <w:lsdException w:name="Medium Shading 2 Accent 2" w:semiHidden="0" w:uiPriority="64" w:unhideWhenUsed="0"/>
+    <w:lsdException w:name="Medium List 1 Accent 2" w:semiHidden="0" w:uiPriority="65" w:unhideWhenUsed="0"/>
+    <w:lsdException w:name="Medium List 2 Accent 2" w:semiHidden="0" w:uiPriority="66" w:unhideWhenUsed="0"/>
+    <w:lsdException w:name="Medium Grid 1 Accent 2" w:semiHidden="0" w:uiPriority="67" w:unhideWhenUsed="0"/>
+    <w:lsdException w:name="Medium Grid 2 Accent 2" w:semiHidden="0" w:uiPriority="68" w:unhideWhenUsed="0"/>
+    <w:lsdException w:name="Medium Grid 3 Accent 2" w:semiHidden="0" w:uiPriority="69" w:unhideWhenUsed="0"/>
+    <w:lsdException w:name="Dark List Accent 2" w:semiHidden="0" w:uiPriority="70" w:unhideWhenUsed="0"/>
+    <w:lsdException w:name="Colorful Shading Accent 2" w:semiHidden="0" w:uiPriority="71" w:unhideWhenUsed="0"/>
+    <w:lsdException w:name="Colorful List Accent 2" w:semiHidden="0" w:uiPriority="72" w:unhideWhenUsed="0"/>
+    <w:lsdException w:name="Colorful Grid Accent 2" w:semiHidden="0" w:uiPriority="73" w:unhideWhenUsed="0"/>
+    <w:lsdException w:name="Light Shading Accent 3" w:semiHidden="0" w:uiPriority="60" w:unhideWhenUsed="0"/>
+    <w:lsdException w:name="Light List Accent 3" w:semiHidden="0" w:uiPriority="61" w:unhideWhenUsed="0"/>
+    <w:lsdException w:name="Light Grid Accent 3" w:semiHidden="0" w:uiPriority="62" w:unhideWhenUsed="0"/>
+    <w:lsdException w:name="Medium Shading 1 Accent 3" w:semiHidden="0" w:uiPriority="63" w:unhideWhenUsed="0"/>
+    <w:lsdException w:name="Medium Shading 2 Accent 3" w:semiHidden="0" w:uiPriority="64" w:unhideWhenUsed="0"/>
+    <w:lsdException w:name="Medium List 1 Accent 3" w:semiHidden="0" w:uiPriority="65" w:unhideWhenUsed="0"/>
+    <w:lsdException w:name="Medium List 2 Accent 3" w:semiHidden="0" w:uiPriority="66" w:unhideWhenUsed="0"/>
+    <w:lsdException w:name="Medium Grid 1 Accent 3" w:semiHidden="0" w:uiPriority="67" w:unhideWhenUsed="0"/>
+    <w:lsdException w:name="Medium Grid 2 Accent 3" w:semiHidden="0" w:uiPriority="68" w:unhideWhenUsed="0"/>
+    <w:lsdException w:name="Medium Grid 3 Accent 3" w:semiHidden="0" w:uiPriority="69" w:unhideWhenUsed="0"/>
+    <w:lsdException w:name="Dark List Accent 3" w:semiHidden="0" w:uiPriority="70" w:unhideWhenUsed="0"/>
+    <w:lsdException w:name="Colorful Shading Accent 3" w:semiHidden="0" w:uiPriority="71" w:unhideWhenUsed="0"/>
+    <w:lsdException w:name="Colorful List Accent 3" w:semiHidden="0" w:uiPriority="72" w:unhideWhenUsed="0"/>
+    <w:lsdException w:name="Colorful Grid Accent 3" w:semiHidden="0" w:uiPriority="73" w:unhideWhenUsed="0"/>
+    <w:lsdException w:name="Light Shading Accent 4" w:semiHidden="0" w:uiPriority="60" w:unhideWhenUsed="0"/>
+    <w:lsdException w:name="Light List Accent 4" w:semiHidden="0" w:uiPriority="61" w:unhideWhenUsed="0"/>
+    <w:lsdException w:name="Light Grid Accent 4" w:semiHidden="0" w:uiPriority="62" w:unhideWhenUsed="0"/>
+    <w:lsdException w:name="Medium Shading 1 Accent 4" w:semiHidden="0" w:uiPriority="63" w:unhideWhenUsed="0"/>
+    <w:lsdException w:name="Medium Shading 2 Accent 4" w:semiHidden="0" w:uiPriority="64" w:unhideWhenUsed="0"/>
+    <w:lsdException w:name="Medium List 1 Accent 4" w:semiHidden="0" w:uiPriority="65" w:unhideWhenUsed="0"/>
+    <w:lsdException w:name="Medium List 2 Accent 4" w:semiHidden="0" w:uiPriority="66" w:unhideWhenUsed="0"/>
+    <w:lsdException w:name="Medium Grid 1 Accent 4" w:semiHidden="0" w:uiPriority="67" w:unhideWhenUsed="0"/>
+    <w:lsdException w:name="Medium Grid 2 Accent 4" w:semiHidden="0" w:uiPriority="68" w:unhideWhenUsed="0"/>
+    <w:lsdException w:name="Medium Grid 3 Accent 4" w:semiHidden="0" w:uiPriority="69" w:unhideWhenUsed="0"/>
+    <w:lsdException w:name="Dark List Accent 4" w:semiHidden="0" w:uiPriority="70" w:unhideWhenUsed="0"/>
+    <w:lsdException w:name="Colorful Shading Accent 4" w:semiHidden="0" w:uiPriority="71" w:unhideWhenUsed="0"/>
+    <w:lsdException w:name="Colorful List Accent 4" w:semiHidden="0" w:uiPriority="72" w:unhideWhenUsed="0"/>
+    <w:lsdException w:name="Colorful Grid Accent 4" w:semiHidden="0" w:uiPriority="73" w:unhideWhenUsed="0"/>
+    <w:lsdException w:name="Light Shading Accent 5" w:semiHidden="0" w:uiPriority="60" w:unhideWhenUsed="0"/>
+    <w:lsdException w:name="Light List Accent 5" w:semiHidden="0" w:uiPriority="61" w:unhideWhenUsed="0"/>
+    <w:lsdException w:name="Light Grid Accent 5" w:semiHidden="0" w:uiPriority="62" w:unhideWhenUsed="0"/>
+    <w:lsdException w:name="Medium Shading 1 Accent 5" w:semiHidden="0" w:uiPriority="63" w:unhideWhenUsed="0"/>
+    <w:lsdException w:name="Medium Shading 2 Accent 5" w:semiHidden="0" w:uiPriority="64" w:unhideWhenUsed="0"/>
+    <w:lsdException w:name="Medium List 1 Accent 5" w:semiHidden="0" w:uiPriority="65" w:unhideWhenUsed="0"/>
+    <w:lsdException w:name="Medium List 2 Accent 5" w:semiHidden="0" w:uiPriority="66" w:unhideWhenUsed="0"/>
+    <w:lsdException w:name="Medium Grid 1 Accent 5" w:semiHidden="0" w:uiPriority="67" w:unhideWhenUsed="0"/>
+    <w:lsdException w:name="Medium Grid 2 Accent 5" w:semiHidden="0" w:uiPriority="68" w:unhideWhenUsed="0"/>
+    <w:lsdException w:name="Medium Grid 3 Accent 5" w:semiHidden="0" w:uiPriority="69" w:unhideWhenUsed="0"/>
+    <w:lsdException w:name="Dark List Accent 5" w:semiHidden="0" w:uiPriority="70" w:unhideWhenUsed="0"/>
+    <w:lsdException w:name="Colorful Shading Accent 5" w:semiHidden="0" w:uiPriority="71" w:unhideWhenUsed="0"/>
+    <w:lsdException w:name="Colorful List Accent 5" w:semiHidden="0" w:uiPriority="72" w:unhideWhenUsed="0"/>
+    <w:lsdException w:name="Colorful Grid Accent 5" w:semiHidden="0" w:uiPriority="73" w:unhideWhenUsed="0"/>
+    <w:lsdException w:name="Light Shading Accent 6" w:semiHidden="0" w:uiPriority="60" w:unhideWhenUsed="0"/>
+    <w:lsdException w:name="Light List Accent 6" w:semiHidden="0" w:uiPriority="61" w:unhideWhenUsed="0"/>
+    <w:lsdException w:name="Light Grid Accent 6" w:semiHidden="0" w:uiPriority="62" w:unhideWhenUsed="0"/>
+    <w:lsdException w:name="Medium Shading 1 Accent 6" w:semiHidden="0" w:uiPriority="63" w:unhideWhenUsed="0"/>
+    <w:lsdException w:name="Medium Shading 2 Accent 6" w:semiHidden="0" w:uiPriority="64" w:unhideWhenUsed="0"/>
+    <w:lsdException w:name="Medium List 1 Accent 6" w:semiHidden="0" w:uiPriority="65" w:unhideWhenUsed="0"/>
+    <w:lsdException w:name="Medium List 2 Accent 6" w:semiHidden="0" w:uiPriority="66" w:unhideWhenUsed="0"/>
+    <w:lsdException w:name="Medium Grid 1 Accent 6" w:semiHidden="0" w:uiPriority="67" w:unhideWhenUsed="0"/>
+    <w:lsdException w:name="Medium Grid 2 Accent 6" w:semiHidden="0" w:uiPriority="68" w:unhideWhenUsed="0"/>
+    <w:lsdException w:name="Medium Grid 3 Accent 6" w:semiHidden="0" w:uiPriority="69" w:unhideWhenUsed="0"/>
+    <w:lsdException w:name="Dark List Accent 6" w:semiHidden="0" w:uiPriority="70" w:unhideWhenUsed="0"/>
+    <w:lsdException w:name="Colorful Shading Accent 6" w:semiHidden="0" w:uiPriority="71" w:unhideWhenUsed="0"/>
+    <w:lsdException w:name="Colorful List Accent 6" w:semiHidden="0" w:uiPriority="72" w:unhideWhenUsed="0"/>
+    <w:lsdException w:name="Colorful Grid Accent 6" w:semiHidden="0" w:uiPriority="73" w:unhideWhenUsed="0"/>
+    <w:lsdException w:name="Subtle Emphasis" w:semiHidden="0" w:uiPriority="19" w:unhideWhenUsed="0" w:qFormat="1"/>
+    <w:lsdException w:name="Intense Emphasis" w:semiHidden="0" w:uiPriority="21" w:unhideWhenUsed="0" w:qFormat="1"/>
+    <w:lsdException w:name="Subtle Reference" w:semiHidden="0" w:uiPriority="31" w:unhideWhenUsed="0" w:qFormat="1"/>
+    <w:lsdException w:name="Intense Reference" w:semiHidden="0" w:uiPriority="32" w:unhideWhenUsed="0" w:qFormat="1"/>
+    <w:lsdException w:name="Book Title" w:semiHidden="0" w:uiPriority="33" w:unhideWhenUsed="0" w:qFormat="1"/>
+    <w:lsdException w:name="Bibliography" w:uiPriority="37"/>
+    <w:lsdException w:name="TOC Heading" w:uiPriority="39" w:qFormat="1"/>
   </w:latentStyles>
   <w:style w:type="paragraph" w:default="1" w:styleId="a">
     <w:name w:val="Normal"/>
@@ -21411,7 +23626,7 @@
 </file>
 
 <file path=customXml/itemProps2.xml><?xml version="1.0" encoding="utf-8"?>
-<ds:datastoreItem xmlns:ds="http://schemas.openxmlformats.org/officeDocument/2006/customXml" ds:itemID="{E8171BAE-093E-4DCD-A029-9DBC8CDAB209}">
+<ds:datastoreItem xmlns:ds="http://schemas.openxmlformats.org/officeDocument/2006/customXml" ds:itemID="{B1F83F8F-66BC-4073-BF24-2DB49C87178C}">
   <ds:schemaRefs>
     <ds:schemaRef ds:uri="http://schemas.openxmlformats.org/officeDocument/2006/bibliography"/>
   </ds:schemaRefs>

--- a/a.docx
+++ b/a.docx
@@ -1,14 +1,16 @@
 
 <file path=word/document.xml><?xml version="1.0" encoding="utf-8"?>
-<w:document xmlns:wpc="http://schemas.microsoft.com/office/word/2010/wordprocessingCanvas" xmlns:mc="http://schemas.openxmlformats.org/markup-compatibility/2006" xmlns:o="urn:schemas-microsoft-com:office:office" xmlns:r="http://schemas.openxmlformats.org/officeDocument/2006/relationships" xmlns:m="http://schemas.openxmlformats.org/officeDocument/2006/math" xmlns:v="urn:schemas-microsoft-com:vml" xmlns:wp14="http://schemas.microsoft.com/office/word/2010/wordprocessingDrawing" xmlns:wp="http://schemas.openxmlformats.org/drawingml/2006/wordprocessingDrawing" xmlns:w10="urn:schemas-microsoft-com:office:word" xmlns:w="http://schemas.openxmlformats.org/wordprocessingml/2006/main" xmlns:w14="http://schemas.microsoft.com/office/word/2010/wordml" xmlns:wpg="http://schemas.microsoft.com/office/word/2010/wordprocessingGroup" xmlns:wpi="http://schemas.microsoft.com/office/word/2010/wordprocessingInk" xmlns:wne="http://schemas.microsoft.com/office/word/2006/wordml" xmlns:wps="http://schemas.microsoft.com/office/word/2010/wordprocessingShape" mc:Ignorable="w14 wp14">
+<w:document xmlns:wpc="http://schemas.microsoft.com/office/word/2010/wordprocessingCanvas" xmlns:cx="http://schemas.microsoft.com/office/drawing/2014/chartex" xmlns:cx1="http://schemas.microsoft.com/office/drawing/2015/9/8/chartex" xmlns:cx2="http://schemas.microsoft.com/office/drawing/2015/10/21/chartex" xmlns:cx3="http://schemas.microsoft.com/office/drawing/2016/5/9/chartex" xmlns:cx4="http://schemas.microsoft.com/office/drawing/2016/5/10/chartex" xmlns:cx5="http://schemas.microsoft.com/office/drawing/2016/5/11/chartex" xmlns:cx6="http://schemas.microsoft.com/office/drawing/2016/5/12/chartex" xmlns:cx7="http://schemas.microsoft.com/office/drawing/2016/5/13/chartex" xmlns:cx8="http://schemas.microsoft.com/office/drawing/2016/5/14/chartex" xmlns:mc="http://schemas.openxmlformats.org/markup-compatibility/2006" xmlns:aink="http://schemas.microsoft.com/office/drawing/2016/ink" xmlns:am3d="http://schemas.microsoft.com/office/drawing/2017/model3d" xmlns:o="urn:schemas-microsoft-com:office:office" xmlns:r="http://schemas.openxmlformats.org/officeDocument/2006/relationships" xmlns:m="http://schemas.openxmlformats.org/officeDocument/2006/math" xmlns:v="urn:schemas-microsoft-com:vml" xmlns:wp14="http://schemas.microsoft.com/office/word/2010/wordprocessingDrawing" xmlns:wp="http://schemas.openxmlformats.org/drawingml/2006/wordprocessingDrawing" xmlns:w10="urn:schemas-microsoft-com:office:word" xmlns:w="http://schemas.openxmlformats.org/wordprocessingml/2006/main" xmlns:w14="http://schemas.microsoft.com/office/word/2010/wordml" xmlns:w15="http://schemas.microsoft.com/office/word/2012/wordml" xmlns:w16cid="http://schemas.microsoft.com/office/word/2016/wordml/cid" xmlns:w16se="http://schemas.microsoft.com/office/word/2015/wordml/symex" xmlns:wpg="http://schemas.microsoft.com/office/word/2010/wordprocessingGroup" xmlns:wpi="http://schemas.microsoft.com/office/word/2010/wordprocessingInk" xmlns:wne="http://schemas.microsoft.com/office/word/2006/wordml" xmlns:wps="http://schemas.microsoft.com/office/word/2010/wordprocessingShape" mc:Ignorable="w14 w15 w16se w16cid wp14">
   <w:body>
     <w:p>
       <w:pPr>
         <w:pStyle w:val="1"/>
       </w:pPr>
+      <w:proofErr w:type="spellStart"/>
       <w:r>
         <w:t>Todo</w:t>
       </w:r>
+      <w:proofErr w:type="spellEnd"/>
     </w:p>
     <w:p>
       <w:pPr>
@@ -41,7 +43,7 @@
           <w:szCs w:val="18"/>
         </w:rPr>
       </w:pPr>
-      <w:proofErr w:type="gramStart"/>
+      <w:proofErr w:type="spellStart"/>
       <w:r>
         <w:rPr>
           <w:rFonts w:ascii="宋体" w:eastAsia="宋体" w:hAnsi="宋体" w:cs="宋体" w:hint="eastAsia"/>
@@ -62,9 +64,20 @@
           <w:sz w:val="18"/>
           <w:szCs w:val="18"/>
         </w:rPr>
-        <w:t>.hasSystemFeature(</w:t>
-      </w:r>
-      <w:proofErr w:type="gramEnd"/>
+        <w:t>.hasSystemFeature</w:t>
+      </w:r>
+      <w:proofErr w:type="spellEnd"/>
+      <w:r>
+        <w:rPr>
+          <w:rFonts w:ascii="宋体" w:eastAsia="宋体" w:hAnsi="宋体" w:cs="宋体" w:hint="eastAsia"/>
+          <w:color w:val="000000"/>
+          <w:kern w:val="0"/>
+          <w:sz w:val="18"/>
+          <w:szCs w:val="18"/>
+        </w:rPr>
+        <w:t>(</w:t>
+      </w:r>
+      <w:proofErr w:type="spellStart"/>
       <w:r>
         <w:rPr>
           <w:rFonts w:ascii="宋体" w:eastAsia="宋体" w:hAnsi="宋体" w:cs="宋体" w:hint="eastAsia"/>
@@ -89,6 +102,7 @@
         </w:rPr>
         <w:t>FEATURE_TELEVISION</w:t>
       </w:r>
+      <w:proofErr w:type="spellEnd"/>
       <w:r>
         <w:rPr>
           <w:rFonts w:ascii="宋体" w:eastAsia="宋体" w:hAnsi="宋体" w:cs="宋体" w:hint="eastAsia"/>
@@ -139,8 +153,21 @@
       </w:r>
     </w:p>
     <w:p>
-      <w:r>
-        <w:t xml:space="preserve">Adb disable-versity </w:t>
+      <w:proofErr w:type="spellStart"/>
+      <w:r>
+        <w:t>Adb</w:t>
+      </w:r>
+      <w:proofErr w:type="spellEnd"/>
+      <w:r>
+        <w:t xml:space="preserve"> disable-</w:t>
+      </w:r>
+      <w:proofErr w:type="spellStart"/>
+      <w:r>
+        <w:t>versity</w:t>
+      </w:r>
+      <w:proofErr w:type="spellEnd"/>
+      <w:r>
+        <w:t xml:space="preserve"> </w:t>
       </w:r>
       <w:r>
         <w:rPr>
@@ -178,14 +205,18 @@
     </w:p>
     <w:p/>
     <w:p>
+      <w:proofErr w:type="spellStart"/>
       <w:r>
         <w:t>Libcore</w:t>
       </w:r>
-    </w:p>
-    <w:p>
+      <w:proofErr w:type="spellEnd"/>
+    </w:p>
+    <w:p>
+      <w:proofErr w:type="spellStart"/>
       <w:r>
         <w:t>Libnativehelper</w:t>
       </w:r>
+      <w:proofErr w:type="spellEnd"/>
     </w:p>
     <w:p>
       <w:r>
@@ -208,213 +239,288 @@
       </w:r>
     </w:p>
     <w:p>
+      <w:r>
+        <w:t>bionic</w:t>
+      </w:r>
+    </w:p>
+    <w:p/>
+    <w:p>
+      <w:proofErr w:type="spellStart"/>
+      <w:r>
+        <w:rPr>
+          <w:rFonts w:hint="eastAsia"/>
+        </w:rPr>
+        <w:t>dji.json</w:t>
+      </w:r>
+      <w:proofErr w:type="spellEnd"/>
+      <w:r>
+        <w:rPr>
+          <w:rFonts w:hint="eastAsia"/>
+        </w:rPr>
+        <w:t xml:space="preserve"> </w:t>
+      </w:r>
+      <w:r>
+        <w:rPr>
+          <w:rFonts w:hint="eastAsia"/>
+        </w:rPr>
+        <w:t>网络配置</w:t>
+      </w:r>
+    </w:p>
+    <w:p/>
+    <w:p>
+      <w:r>
+        <w:rPr>
+          <w:rFonts w:hint="eastAsia"/>
+        </w:rPr>
+        <w:t>C:\Users\key.guan\Desktop\20172300.log ANR</w:t>
+      </w:r>
+      <w:r>
+        <w:rPr>
+          <w:rFonts w:hint="eastAsia"/>
+        </w:rPr>
+        <w:t>剖析</w:t>
+      </w:r>
+    </w:p>
+    <w:p>
+      <w:r>
+        <w:t>C:\Users\key.guan\Desktop\anr_log.log</w:t>
+      </w:r>
+    </w:p>
+    <w:p/>
+    <w:p>
+      <w:proofErr w:type="spellStart"/>
+      <w:r>
+        <w:rPr>
+          <w:rFonts w:hint="eastAsia"/>
+        </w:rPr>
+        <w:t>Chaechrevorey:MISUC</w:t>
+      </w:r>
+      <w:proofErr w:type="spellEnd"/>
+      <w:r>
+        <w:rPr>
+          <w:rFonts w:hint="eastAsia"/>
+        </w:rPr>
+        <w:t xml:space="preserve"> </w:t>
+      </w:r>
+      <w:r>
+        <w:rPr>
+          <w:rFonts w:hint="eastAsia"/>
+        </w:rPr>
+        <w:t>为何不会擦除，</w:t>
+      </w:r>
+      <w:r>
+        <w:rPr>
+          <w:rFonts w:hint="eastAsia"/>
+        </w:rPr>
+        <w:t>LAST_LOG</w:t>
+      </w:r>
+    </w:p>
+    <w:p/>
+    <w:p>
+      <w:r>
+        <w:t>Ps</w:t>
+      </w:r>
+      <w:r>
+        <w:rPr>
+          <w:rFonts w:hint="eastAsia"/>
+        </w:rPr>
+        <w:t>等</w:t>
+      </w:r>
+      <w:r>
+        <w:rPr>
+          <w:rFonts w:hint="eastAsia"/>
+        </w:rPr>
+        <w:t>Android</w:t>
+      </w:r>
+      <w:r>
+        <w:rPr>
+          <w:rFonts w:hint="eastAsia"/>
+        </w:rPr>
+        <w:t>命令研究</w:t>
+      </w:r>
+    </w:p>
+    <w:p/>
+    <w:p>
+      <w:r>
+        <w:t>if (</w:t>
+      </w:r>
+      <w:proofErr w:type="spellStart"/>
+      <w:r>
+        <w:t>mSystem</w:t>
+      </w:r>
+      <w:commentRangeStart w:id="0"/>
+      <w:r>
+        <w:t>PropertyUpdater</w:t>
+      </w:r>
+      <w:proofErr w:type="spellEnd"/>
+      <w:r>
+        <w:t xml:space="preserve"> ==</w:t>
+      </w:r>
+      <w:commentRangeEnd w:id="0"/>
+      <w:r>
+        <w:rPr>
+          <w:rStyle w:val="af2"/>
+        </w:rPr>
+        <w:commentReference w:id="0"/>
+      </w:r>
+      <w:r>
+        <w:t xml:space="preserve"> null) {</w:t>
+      </w:r>
+    </w:p>
+    <w:p>
+      <w:r>
+        <w:t xml:space="preserve">                </w:t>
+      </w:r>
+      <w:proofErr w:type="spellStart"/>
+      <w:r>
+        <w:t>mSystemPropertyUpdater</w:t>
+      </w:r>
+      <w:proofErr w:type="spellEnd"/>
+      <w:r>
+        <w:t xml:space="preserve"> = new </w:t>
+      </w:r>
       <w:proofErr w:type="gramStart"/>
       <w:r>
-        <w:t>bionic</w:t>
+        <w:t>Runnable(</w:t>
       </w:r>
       <w:proofErr w:type="gramEnd"/>
-    </w:p>
-    <w:p/>
-    <w:p>
-      <w:r>
-        <w:rPr>
-          <w:rFonts w:hint="eastAsia"/>
-        </w:rPr>
-        <w:t xml:space="preserve">dji.json </w:t>
-      </w:r>
-      <w:r>
-        <w:rPr>
-          <w:rFonts w:hint="eastAsia"/>
-        </w:rPr>
-        <w:t>网络配置</w:t>
-      </w:r>
-    </w:p>
-    <w:p/>
-    <w:p>
-      <w:r>
-        <w:rPr>
-          <w:rFonts w:hint="eastAsia"/>
-        </w:rPr>
-        <w:t>C:\Users\key.guan\Desktop\20172300.log ANR</w:t>
-      </w:r>
-      <w:r>
-        <w:rPr>
-          <w:rFonts w:hint="eastAsia"/>
-        </w:rPr>
-        <w:t>剖析</w:t>
-      </w:r>
-    </w:p>
-    <w:p>
-      <w:r>
-        <w:t>C:\Users\key.guan\Desktop\anr_log.log</w:t>
-      </w:r>
-    </w:p>
-    <w:p/>
-    <w:p>
-      <w:r>
-        <w:rPr>
-          <w:rFonts w:hint="eastAsia"/>
-        </w:rPr>
-        <w:t xml:space="preserve">Chaechrevorey:MISUC </w:t>
-      </w:r>
-      <w:r>
-        <w:rPr>
-          <w:rFonts w:hint="eastAsia"/>
-        </w:rPr>
-        <w:t>为何不会擦除，</w:t>
-      </w:r>
-      <w:r>
-        <w:rPr>
-          <w:rFonts w:hint="eastAsia"/>
-        </w:rPr>
-        <w:t>LAST_LOG</w:t>
-      </w:r>
-    </w:p>
-    <w:p/>
-    <w:p>
-      <w:r>
-        <w:t>Ps</w:t>
-      </w:r>
-      <w:r>
-        <w:rPr>
-          <w:rFonts w:hint="eastAsia"/>
-        </w:rPr>
-        <w:t>等</w:t>
-      </w:r>
-      <w:r>
-        <w:rPr>
-          <w:rFonts w:hint="eastAsia"/>
-        </w:rPr>
-        <w:t>Android</w:t>
-      </w:r>
-      <w:r>
-        <w:rPr>
-          <w:rFonts w:hint="eastAsia"/>
-        </w:rPr>
-        <w:t>命令研究</w:t>
-      </w:r>
-    </w:p>
-    <w:p/>
-    <w:p>
+      <w:r>
+        <w:t>) {</w:t>
+      </w:r>
+    </w:p>
+    <w:p>
+      <w:r>
+        <w:t xml:space="preserve">                    @Override public void </w:t>
+      </w:r>
       <w:proofErr w:type="gramStart"/>
       <w:r>
-        <w:t>if</w:t>
+        <w:t>run(</w:t>
       </w:r>
       <w:proofErr w:type="gramEnd"/>
       <w:r>
-        <w:t xml:space="preserve"> (mSystem</w:t>
-      </w:r>
-      <w:commentRangeStart w:id="0"/>
-      <w:r>
-        <w:t>PropertyUpdater ==</w:t>
-      </w:r>
-      <w:commentRangeEnd w:id="0"/>
-      <w:r>
-        <w:rPr>
-          <w:rStyle w:val="ad"/>
-        </w:rPr>
-        <w:commentReference w:id="0"/>
-      </w:r>
-      <w:r>
-        <w:t xml:space="preserve"> null) {</w:t>
+        <w:t>) {</w:t>
+      </w:r>
+    </w:p>
+    <w:p>
+      <w:r>
+        <w:t xml:space="preserve">                        synchronized (</w:t>
+      </w:r>
+      <w:proofErr w:type="spellStart"/>
+      <w:r>
+        <w:t>mLock</w:t>
+      </w:r>
+      <w:proofErr w:type="spellEnd"/>
+      <w:r>
+        <w:t>) {</w:t>
+      </w:r>
+    </w:p>
+    <w:p>
+      <w:r>
+        <w:t xml:space="preserve">                            for (int </w:t>
+      </w:r>
+      <w:proofErr w:type="spellStart"/>
+      <w:r>
+        <w:t>i</w:t>
+      </w:r>
+      <w:proofErr w:type="spellEnd"/>
+      <w:r>
+        <w:t xml:space="preserve"> = </w:t>
+      </w:r>
+      <w:proofErr w:type="spellStart"/>
+      <w:r>
+        <w:t>mRoots.size</w:t>
+      </w:r>
+      <w:proofErr w:type="spellEnd"/>
+      <w:r>
+        <w:t xml:space="preserve">() - 1; </w:t>
+      </w:r>
+      <w:proofErr w:type="spellStart"/>
+      <w:r>
+        <w:t>i</w:t>
+      </w:r>
+      <w:proofErr w:type="spellEnd"/>
+      <w:r>
+        <w:t xml:space="preserve"> &gt;= 0; --</w:t>
+      </w:r>
+      <w:proofErr w:type="spellStart"/>
+      <w:r>
+        <w:t>i</w:t>
+      </w:r>
+      <w:proofErr w:type="spellEnd"/>
+      <w:r>
+        <w:t>) {</w:t>
+      </w:r>
+    </w:p>
+    <w:p>
+      <w:r>
+        <w:t xml:space="preserve">                                </w:t>
+      </w:r>
+      <w:proofErr w:type="spellStart"/>
+      <w:r>
+        <w:t>mRoots.get</w:t>
+      </w:r>
+      <w:proofErr w:type="spellEnd"/>
+      <w:r>
+        <w:t>(</w:t>
+      </w:r>
+      <w:proofErr w:type="spellStart"/>
+      <w:r>
+        <w:t>i</w:t>
+      </w:r>
+      <w:proofErr w:type="spellEnd"/>
+      <w:proofErr w:type="gramStart"/>
+      <w:r>
+        <w:t>).</w:t>
+      </w:r>
+      <w:proofErr w:type="spellStart"/>
+      <w:r>
+        <w:t>loadSystemProperties</w:t>
+      </w:r>
+      <w:proofErr w:type="spellEnd"/>
+      <w:proofErr w:type="gramEnd"/>
+      <w:r>
+        <w:t>();</w:t>
+      </w:r>
+    </w:p>
+    <w:p>
+      <w:r>
+        <w:t xml:space="preserve">                            }</w:t>
+      </w:r>
+    </w:p>
+    <w:p>
+      <w:r>
+        <w:t xml:space="preserve">                        }</w:t>
+      </w:r>
+    </w:p>
+    <w:p>
+      <w:r>
+        <w:t xml:space="preserve">                    }</w:t>
+      </w:r>
+    </w:p>
+    <w:p>
+      <w:r>
+        <w:t xml:space="preserve">                };</w:t>
       </w:r>
     </w:p>
     <w:p>
       <w:r>
         <w:t xml:space="preserve">                </w:t>
       </w:r>
-      <w:proofErr w:type="gramStart"/>
+      <w:proofErr w:type="spellStart"/>
+      <w:r>
+        <w:t>SystemProperties.addChangeCallback</w:t>
+      </w:r>
+      <w:proofErr w:type="spellEnd"/>
+      <w:r>
+        <w:t>(</w:t>
+      </w:r>
+      <w:proofErr w:type="spellStart"/>
       <w:r>
         <w:t>mSystemPropertyUpdater</w:t>
       </w:r>
-      <w:proofErr w:type="gramEnd"/>
-      <w:r>
-        <w:t xml:space="preserve"> = new Runnable() {</w:t>
-      </w:r>
-    </w:p>
-    <w:p>
-      <w:r>
-        <w:t xml:space="preserve">                    @Override public void </w:t>
-      </w:r>
-      <w:proofErr w:type="gramStart"/>
-      <w:r>
-        <w:t>run(</w:t>
-      </w:r>
-      <w:proofErr w:type="gramEnd"/>
-      <w:r>
-        <w:t>) {</w:t>
-      </w:r>
-    </w:p>
-    <w:p>
-      <w:r>
-        <w:t xml:space="preserve">                        </w:t>
-      </w:r>
-      <w:proofErr w:type="gramStart"/>
-      <w:r>
-        <w:t>synchronized</w:t>
-      </w:r>
-      <w:proofErr w:type="gramEnd"/>
-      <w:r>
-        <w:t xml:space="preserve"> (mLock) {</w:t>
-      </w:r>
-    </w:p>
-    <w:p>
-      <w:r>
-        <w:t xml:space="preserve">                            </w:t>
-      </w:r>
-      <w:proofErr w:type="gramStart"/>
-      <w:r>
-        <w:t>for</w:t>
-      </w:r>
-      <w:proofErr w:type="gramEnd"/>
-      <w:r>
-        <w:t xml:space="preserve"> (int i = mRoots.size() - 1; i &gt;= 0; --i) {</w:t>
-      </w:r>
-    </w:p>
-    <w:p>
-      <w:r>
-        <w:t xml:space="preserve">                                </w:t>
-      </w:r>
-      <w:proofErr w:type="gramStart"/>
-      <w:r>
-        <w:t>mRoots.get(</w:t>
-      </w:r>
-      <w:proofErr w:type="gramEnd"/>
-      <w:r>
-        <w:t>i).loadSystemProperties();</w:t>
-      </w:r>
-    </w:p>
-    <w:p>
-      <w:r>
-        <w:t xml:space="preserve">                            }</w:t>
-      </w:r>
-    </w:p>
-    <w:p>
-      <w:r>
-        <w:t xml:space="preserve">                        }</w:t>
-      </w:r>
-    </w:p>
-    <w:p>
-      <w:r>
-        <w:t xml:space="preserve">                    }</w:t>
-      </w:r>
-    </w:p>
-    <w:p>
-      <w:r>
-        <w:t xml:space="preserve">                };</w:t>
-      </w:r>
-    </w:p>
-    <w:p>
-      <w:r>
-        <w:t xml:space="preserve">                </w:t>
-      </w:r>
-      <w:proofErr w:type="gramStart"/>
-      <w:r>
-        <w:t>SystemProperties.addChangeCallback(</w:t>
-      </w:r>
-      <w:proofErr w:type="gramEnd"/>
-      <w:r>
-        <w:t>mSystemPropertyUpdater);</w:t>
+      <w:proofErr w:type="spellEnd"/>
+      <w:r>
+        <w:t>);</w:t>
       </w:r>
     </w:p>
     <w:p>
@@ -439,10 +545,10 @@
           <w:szCs w:val="21"/>
         </w:rPr>
       </w:pPr>
-      <w:hyperlink r:id="rId11" w:tgtFrame="_blank" w:history="1">
+      <w:hyperlink r:id="rId12" w:tgtFrame="_blank" w:history="1">
         <w:r>
           <w:rPr>
-            <w:rStyle w:val="ac"/>
+            <w:rStyle w:val="af1"/>
             <w:rFonts w:ascii="微软雅黑" w:eastAsia="微软雅黑" w:hAnsi="微软雅黑" w:hint="eastAsia"/>
             <w:color w:val="419CE2"/>
             <w:szCs w:val="21"/>
@@ -683,15 +789,10 @@
           <w:sz w:val="18"/>
           <w:szCs w:val="18"/>
         </w:rPr>
-        <w:t>06-15 10:03:30.270 3271-3271/? E/dex2oat: Could not create image space with image file '/system/framework/boot.art'. Attempting to fall back to imageless running. Error was: Only the zygote can create the global boot image.</w:t>
-      </w:r>
-    </w:p>
-    <w:p>
-      <w:pPr>
-        <w:widowControl/>
-        <w:shd w:val="clear" w:color="auto" w:fill="F7F7F7"/>
-        <w:jc w:val="left"/>
-        <w:textAlignment w:val="bottom"/>
+        <w:t>06-15 10:03:30.270 3271-3271/? E/dex2oat: Could not create image space with image file '/system/framework/</w:t>
+      </w:r>
+      <w:proofErr w:type="spellStart"/>
+      <w:r>
         <w:rPr>
           <w:rFonts w:ascii="微软雅黑" w:eastAsia="微软雅黑" w:hAnsi="微软雅黑"/>
           <w:i/>
@@ -700,7 +801,9 @@
           <w:sz w:val="18"/>
           <w:szCs w:val="18"/>
         </w:rPr>
-      </w:pPr>
+        <w:t>boot.art</w:t>
+      </w:r>
+      <w:proofErr w:type="spellEnd"/>
       <w:r>
         <w:rPr>
           <w:rFonts w:ascii="微软雅黑" w:eastAsia="微软雅黑" w:hAnsi="微软雅黑"/>
@@ -710,7 +813,7 @@
           <w:sz w:val="18"/>
           <w:szCs w:val="18"/>
         </w:rPr>
-        <w:t xml:space="preserve">    Attempted image: /system/framework/boot.art</w:t>
+        <w:t>'. Attempting to fall back to imageless running. Error was: Only the zygote can create the global boot image.</w:t>
       </w:r>
     </w:p>
     <w:p>
@@ -737,9 +840,9 @@
           <w:sz w:val="18"/>
           <w:szCs w:val="18"/>
         </w:rPr>
-        <w:t xml:space="preserve">06-15 10:03:30.271 3271-3271/? E/dex2oat: Dex file fallback </w:t>
-      </w:r>
-      <w:proofErr w:type="gramStart"/>
+        <w:t xml:space="preserve">    Attempted image: /system/framework/</w:t>
+      </w:r>
+      <w:proofErr w:type="spellStart"/>
       <w:r>
         <w:rPr>
           <w:rFonts w:ascii="微软雅黑" w:eastAsia="微软雅黑" w:hAnsi="微软雅黑"/>
@@ -749,10 +852,16 @@
           <w:sz w:val="18"/>
           <w:szCs w:val="18"/>
         </w:rPr>
-        <w:t>disabled,</w:t>
-      </w:r>
-      <w:proofErr w:type="gramEnd"/>
-      <w:r>
+        <w:t>boot.art</w:t>
+      </w:r>
+      <w:proofErr w:type="spellEnd"/>
+    </w:p>
+    <w:p>
+      <w:pPr>
+        <w:widowControl/>
+        <w:shd w:val="clear" w:color="auto" w:fill="F7F7F7"/>
+        <w:jc w:val="left"/>
+        <w:textAlignment w:val="bottom"/>
         <w:rPr>
           <w:rFonts w:ascii="微软雅黑" w:eastAsia="微软雅黑" w:hAnsi="微软雅黑"/>
           <w:i/>
@@ -761,15 +870,8 @@
           <w:sz w:val="18"/>
           <w:szCs w:val="18"/>
         </w:rPr>
-        <w:t xml:space="preserve"> cannot continue without image.</w:t>
-      </w:r>
-    </w:p>
-    <w:p>
-      <w:pPr>
-        <w:widowControl/>
-        <w:shd w:val="clear" w:color="auto" w:fill="F7F7F7"/>
-        <w:jc w:val="left"/>
-        <w:textAlignment w:val="bottom"/>
+      </w:pPr>
+      <w:r>
         <w:rPr>
           <w:rFonts w:ascii="微软雅黑" w:eastAsia="微软雅黑" w:hAnsi="微软雅黑"/>
           <w:i/>
@@ -778,7 +880,9 @@
           <w:sz w:val="18"/>
           <w:szCs w:val="18"/>
         </w:rPr>
-      </w:pPr>
+        <w:t xml:space="preserve">06-15 10:03:30.271 3271-3271/? E/dex2oat: </w:t>
+      </w:r>
+      <w:proofErr w:type="spellStart"/>
       <w:r>
         <w:rPr>
           <w:rFonts w:ascii="微软雅黑" w:eastAsia="微软雅黑" w:hAnsi="微软雅黑"/>
@@ -788,15 +892,10 @@
           <w:sz w:val="18"/>
           <w:szCs w:val="18"/>
         </w:rPr>
-        <w:t xml:space="preserve">    Failed to create runtime</w:t>
-      </w:r>
-    </w:p>
-    <w:p>
-      <w:pPr>
-        <w:widowControl/>
-        <w:shd w:val="clear" w:color="auto" w:fill="F7F7F7"/>
-        <w:jc w:val="left"/>
-        <w:textAlignment w:val="bottom"/>
+        <w:t>Dex</w:t>
+      </w:r>
+      <w:proofErr w:type="spellEnd"/>
+      <w:r>
         <w:rPr>
           <w:rFonts w:ascii="微软雅黑" w:eastAsia="微软雅黑" w:hAnsi="微软雅黑"/>
           <w:i/>
@@ -805,8 +904,15 @@
           <w:sz w:val="18"/>
           <w:szCs w:val="18"/>
         </w:rPr>
-      </w:pPr>
-      <w:r>
+        <w:t xml:space="preserve"> file fallback disabled, cannot continue without image.</w:t>
+      </w:r>
+    </w:p>
+    <w:p>
+      <w:pPr>
+        <w:widowControl/>
+        <w:shd w:val="clear" w:color="auto" w:fill="F7F7F7"/>
+        <w:jc w:val="left"/>
+        <w:textAlignment w:val="bottom"/>
         <w:rPr>
           <w:rFonts w:ascii="微软雅黑" w:eastAsia="微软雅黑" w:hAnsi="微软雅黑"/>
           <w:i/>
@@ -815,15 +921,8 @@
           <w:sz w:val="18"/>
           <w:szCs w:val="18"/>
         </w:rPr>
-        <w:t>06-15 10:03:30.290 3273-3273/? E/SchedPolicy: open of /dev/blkio/tasks failed: Permission denied</w:t>
-      </w:r>
-    </w:p>
-    <w:p>
-      <w:pPr>
-        <w:widowControl/>
-        <w:shd w:val="clear" w:color="auto" w:fill="F7F7F7"/>
-        <w:jc w:val="left"/>
-        <w:textAlignment w:val="bottom"/>
+      </w:pPr>
+      <w:r>
         <w:rPr>
           <w:rFonts w:ascii="微软雅黑" w:eastAsia="微软雅黑" w:hAnsi="微软雅黑"/>
           <w:i/>
@@ -832,8 +931,15 @@
           <w:sz w:val="18"/>
           <w:szCs w:val="18"/>
         </w:rPr>
-      </w:pPr>
-      <w:r>
+        <w:t xml:space="preserve">    Failed to create runtime</w:t>
+      </w:r>
+    </w:p>
+    <w:p>
+      <w:pPr>
+        <w:widowControl/>
+        <w:shd w:val="clear" w:color="auto" w:fill="F7F7F7"/>
+        <w:jc w:val="left"/>
+        <w:textAlignment w:val="bottom"/>
         <w:rPr>
           <w:rFonts w:ascii="微软雅黑" w:eastAsia="微软雅黑" w:hAnsi="微软雅黑"/>
           <w:i/>
@@ -842,9 +948,7 @@
           <w:sz w:val="18"/>
           <w:szCs w:val="18"/>
         </w:rPr>
-        <w:t xml:space="preserve">    </w:t>
-      </w:r>
-      <w:proofErr w:type="gramStart"/>
+      </w:pPr>
       <w:r>
         <w:rPr>
           <w:rFonts w:ascii="微软雅黑" w:eastAsia="微软雅黑" w:hAnsi="微软雅黑"/>
@@ -854,9 +958,9 @@
           <w:sz w:val="18"/>
           <w:szCs w:val="18"/>
         </w:rPr>
-        <w:t>open</w:t>
-      </w:r>
-      <w:proofErr w:type="gramEnd"/>
+        <w:t>06-15 10:03:30.290 3273-3273/? E/</w:t>
+      </w:r>
+      <w:proofErr w:type="spellStart"/>
       <w:r>
         <w:rPr>
           <w:rFonts w:ascii="微软雅黑" w:eastAsia="微软雅黑" w:hAnsi="微软雅黑"/>
@@ -866,7 +970,118 @@
           <w:sz w:val="18"/>
           <w:szCs w:val="18"/>
         </w:rPr>
-        <w:t xml:space="preserve"> of /dev/blkio/bg_non_interactive/tasks failed: Permission denied</w:t>
+        <w:t>SchedPolicy</w:t>
+      </w:r>
+      <w:proofErr w:type="spellEnd"/>
+      <w:r>
+        <w:rPr>
+          <w:rFonts w:ascii="微软雅黑" w:eastAsia="微软雅黑" w:hAnsi="微软雅黑"/>
+          <w:i/>
+          <w:iCs/>
+          <w:color w:val="405060"/>
+          <w:sz w:val="18"/>
+          <w:szCs w:val="18"/>
+        </w:rPr>
+        <w:t>: open of /dev/</w:t>
+      </w:r>
+      <w:proofErr w:type="spellStart"/>
+      <w:r>
+        <w:rPr>
+          <w:rFonts w:ascii="微软雅黑" w:eastAsia="微软雅黑" w:hAnsi="微软雅黑"/>
+          <w:i/>
+          <w:iCs/>
+          <w:color w:val="405060"/>
+          <w:sz w:val="18"/>
+          <w:szCs w:val="18"/>
+        </w:rPr>
+        <w:t>blkio</w:t>
+      </w:r>
+      <w:proofErr w:type="spellEnd"/>
+      <w:r>
+        <w:rPr>
+          <w:rFonts w:ascii="微软雅黑" w:eastAsia="微软雅黑" w:hAnsi="微软雅黑"/>
+          <w:i/>
+          <w:iCs/>
+          <w:color w:val="405060"/>
+          <w:sz w:val="18"/>
+          <w:szCs w:val="18"/>
+        </w:rPr>
+        <w:t>/tasks failed: Permission denied</w:t>
+      </w:r>
+    </w:p>
+    <w:p>
+      <w:pPr>
+        <w:widowControl/>
+        <w:shd w:val="clear" w:color="auto" w:fill="F7F7F7"/>
+        <w:jc w:val="left"/>
+        <w:textAlignment w:val="bottom"/>
+        <w:rPr>
+          <w:rFonts w:ascii="微软雅黑" w:eastAsia="微软雅黑" w:hAnsi="微软雅黑"/>
+          <w:i/>
+          <w:iCs/>
+          <w:color w:val="405060"/>
+          <w:sz w:val="18"/>
+          <w:szCs w:val="18"/>
+        </w:rPr>
+      </w:pPr>
+      <w:r>
+        <w:rPr>
+          <w:rFonts w:ascii="微软雅黑" w:eastAsia="微软雅黑" w:hAnsi="微软雅黑"/>
+          <w:i/>
+          <w:iCs/>
+          <w:color w:val="405060"/>
+          <w:sz w:val="18"/>
+          <w:szCs w:val="18"/>
+        </w:rPr>
+        <w:t xml:space="preserve">    open of /dev/</w:t>
+      </w:r>
+      <w:proofErr w:type="spellStart"/>
+      <w:r>
+        <w:rPr>
+          <w:rFonts w:ascii="微软雅黑" w:eastAsia="微软雅黑" w:hAnsi="微软雅黑"/>
+          <w:i/>
+          <w:iCs/>
+          <w:color w:val="405060"/>
+          <w:sz w:val="18"/>
+          <w:szCs w:val="18"/>
+        </w:rPr>
+        <w:t>blkio</w:t>
+      </w:r>
+      <w:proofErr w:type="spellEnd"/>
+      <w:r>
+        <w:rPr>
+          <w:rFonts w:ascii="微软雅黑" w:eastAsia="微软雅黑" w:hAnsi="微软雅黑"/>
+          <w:i/>
+          <w:iCs/>
+          <w:color w:val="405060"/>
+          <w:sz w:val="18"/>
+          <w:szCs w:val="18"/>
+        </w:rPr>
+        <w:t>/</w:t>
+      </w:r>
+      <w:proofErr w:type="spellStart"/>
+      <w:r>
+        <w:rPr>
+          <w:rFonts w:ascii="微软雅黑" w:eastAsia="微软雅黑" w:hAnsi="微软雅黑"/>
+          <w:i/>
+          <w:iCs/>
+          <w:color w:val="405060"/>
+          <w:sz w:val="18"/>
+          <w:szCs w:val="18"/>
+        </w:rPr>
+        <w:t>bg_non_interactive</w:t>
+      </w:r>
+      <w:proofErr w:type="spellEnd"/>
+      <w:r>
+        <w:rPr>
+          <w:rFonts w:ascii="微软雅黑" w:eastAsia="微软雅黑" w:hAnsi="微软雅黑"/>
+          <w:i/>
+          <w:iCs/>
+          <w:color w:val="405060"/>
+          <w:sz w:val="18"/>
+          <w:szCs w:val="18"/>
+        </w:rPr>
+        <w:t>/tasks failed: Permission denied</w:t>
       </w:r>
     </w:p>
     <w:p>
@@ -903,7 +1118,7 @@
                     </pic:cNvPicPr>
                   </pic:nvPicPr>
                   <pic:blipFill>
-                    <a:blip r:embed="rId12">
+                    <a:blip r:embed="rId13">
                       <a:extLst>
                         <a:ext uri="{28A0092B-C50C-407E-A947-70E740481C1C}">
                           <a14:useLocalDpi xmlns:a14="http://schemas.microsoft.com/office/drawing/2010/main" val="0"/>
@@ -986,10 +1201,10 @@
           <w:szCs w:val="21"/>
         </w:rPr>
       </w:pPr>
-      <w:hyperlink r:id="rId13" w:tgtFrame="_blank" w:history="1">
+      <w:hyperlink r:id="rId14" w:tgtFrame="_blank" w:history="1">
         <w:r>
           <w:rPr>
-            <w:rStyle w:val="ac"/>
+            <w:rStyle w:val="af1"/>
             <w:rFonts w:ascii="微软雅黑" w:eastAsia="微软雅黑" w:hAnsi="微软雅黑" w:hint="eastAsia"/>
             <w:color w:val="419CE2"/>
             <w:szCs w:val="21"/>
@@ -1049,10 +1264,10 @@
           <w:szCs w:val="21"/>
         </w:rPr>
       </w:pPr>
-      <w:hyperlink r:id="rId14" w:tgtFrame="_blank" w:history="1">
+      <w:hyperlink r:id="rId15" w:tgtFrame="_blank" w:history="1">
         <w:r>
           <w:rPr>
-            <w:rStyle w:val="ac"/>
+            <w:rStyle w:val="af1"/>
             <w:rFonts w:ascii="微软雅黑" w:eastAsia="微软雅黑" w:hAnsi="微软雅黑" w:hint="eastAsia"/>
             <w:color w:val="419CE2"/>
             <w:szCs w:val="21"/>
@@ -1070,10 +1285,10 @@
           <w:szCs w:val="21"/>
         </w:rPr>
       </w:pPr>
-      <w:hyperlink r:id="rId15" w:tgtFrame="_blank" w:history="1">
+      <w:hyperlink r:id="rId16" w:tgtFrame="_blank" w:history="1">
         <w:r>
           <w:rPr>
-            <w:rStyle w:val="ac"/>
+            <w:rStyle w:val="af1"/>
             <w:rFonts w:ascii="微软雅黑" w:eastAsia="微软雅黑" w:hAnsi="微软雅黑" w:hint="eastAsia"/>
             <w:color w:val="419CE2"/>
             <w:szCs w:val="21"/>
@@ -1119,10 +1334,10 @@
           <w:szCs w:val="21"/>
         </w:rPr>
       </w:pPr>
-      <w:hyperlink r:id="rId16" w:tgtFrame="_blank" w:history="1">
+      <w:hyperlink r:id="rId17" w:tgtFrame="_blank" w:history="1">
         <w:r>
           <w:rPr>
-            <w:rStyle w:val="ac"/>
+            <w:rStyle w:val="af1"/>
             <w:rFonts w:ascii="微软雅黑" w:eastAsia="微软雅黑" w:hAnsi="微软雅黑" w:hint="eastAsia"/>
             <w:color w:val="419CE2"/>
             <w:szCs w:val="21"/>
@@ -1162,7 +1377,7 @@
     <w:p/>
     <w:p>
       <w:pPr>
-        <w:pStyle w:val="a8"/>
+        <w:pStyle w:val="ad"/>
         <w:shd w:val="clear" w:color="auto" w:fill="FFFFFF"/>
         <w:spacing w:before="0" w:beforeAutospacing="0" w:after="0" w:afterAutospacing="0"/>
         <w:rPr>
@@ -1213,7 +1428,7 @@
           <w:szCs w:val="21"/>
           <w:shd w:val="clear" w:color="auto" w:fill="FFFFFF"/>
         </w:rPr>
-        <w:t>苦于安卓</w:t>
+        <w:t>苦于安</w:t>
       </w:r>
       <w:proofErr w:type="gramEnd"/>
       <w:r>
@@ -1224,7 +1439,7 @@
           <w:szCs w:val="21"/>
           <w:shd w:val="clear" w:color="auto" w:fill="FFFFFF"/>
         </w:rPr>
-        <w:t>so库的命名方式各异,且在源码中的位置各不相同,查找起来很费时间。于是把其中的一些so库所对应的源码路径记录了下来,在这里分享给大家。</w:t>
+        <w:t>卓so库的命名方式各异,且在源码中的位置各不相同,查找起来很费时间。于是把其中的一些so库所对应的源码路径记录了下来,在这里分享给大家。</w:t>
       </w:r>
     </w:p>
     <w:p>
@@ -1235,7 +1450,7 @@
     </w:p>
     <w:p>
       <w:pPr>
-        <w:pStyle w:val="a8"/>
+        <w:pStyle w:val="ad"/>
         <w:shd w:val="clear" w:color="auto" w:fill="FFFFFF"/>
         <w:spacing w:before="0" w:beforeAutospacing="0" w:after="0" w:afterAutospacing="0"/>
         <w:rPr>
@@ -1253,7 +1468,29 @@
           <w:szCs w:val="21"/>
           <w:shd w:val="clear" w:color="auto" w:fill="FFFFFF"/>
         </w:rPr>
-        <w:t>libEGL.so------frameworks/native/opengl/libs/EGL/</w:t>
+        <w:t>libEGL.so------frameworks/native/</w:t>
+      </w:r>
+      <w:proofErr w:type="spellStart"/>
+      <w:r>
+        <w:rPr>
+          <w:rFonts w:ascii="Arial" w:eastAsia="Arial" w:hAnsi="Arial" w:cs="Arial"/>
+          <w:color w:val="7C7C7C"/>
+          <w:sz w:val="21"/>
+          <w:szCs w:val="21"/>
+          <w:shd w:val="clear" w:color="auto" w:fill="FFFFFF"/>
+        </w:rPr>
+        <w:t>opengl</w:t>
+      </w:r>
+      <w:proofErr w:type="spellEnd"/>
+      <w:r>
+        <w:rPr>
+          <w:rFonts w:ascii="Arial" w:eastAsia="Arial" w:hAnsi="Arial" w:cs="Arial"/>
+          <w:color w:val="7C7C7C"/>
+          <w:sz w:val="21"/>
+          <w:szCs w:val="21"/>
+          <w:shd w:val="clear" w:color="auto" w:fill="FFFFFF"/>
+        </w:rPr>
+        <w:t>/libs/EGL/</w:t>
       </w:r>
     </w:p>
     <w:p>
@@ -1264,7 +1501,7 @@
     </w:p>
     <w:p>
       <w:pPr>
-        <w:pStyle w:val="a8"/>
+        <w:pStyle w:val="ad"/>
         <w:shd w:val="clear" w:color="auto" w:fill="FFFFFF"/>
         <w:spacing w:before="0" w:beforeAutospacing="0" w:after="0" w:afterAutospacing="0"/>
         <w:rPr>
@@ -1294,7 +1531,7 @@
     </w:p>
     <w:p>
       <w:pPr>
-        <w:pStyle w:val="a8"/>
+        <w:pStyle w:val="ad"/>
         <w:shd w:val="clear" w:color="auto" w:fill="FFFFFF"/>
         <w:spacing w:before="0" w:beforeAutospacing="0" w:after="0" w:afterAutospacing="0"/>
         <w:rPr>
@@ -1312,8 +1549,20 @@
           <w:szCs w:val="21"/>
           <w:shd w:val="clear" w:color="auto" w:fill="FFFFFF"/>
         </w:rPr>
-        <w:t>libandroid_runtime.so——frameworks/base/core/jni</w:t>
-      </w:r>
+        <w:t>libandroid_runtime.so——frameworks/base/core/</w:t>
+      </w:r>
+      <w:proofErr w:type="spellStart"/>
+      <w:r>
+        <w:rPr>
+          <w:rFonts w:ascii="Arial" w:eastAsia="Arial" w:hAnsi="Arial" w:cs="Arial"/>
+          <w:color w:val="7C7C7C"/>
+          <w:sz w:val="21"/>
+          <w:szCs w:val="21"/>
+          <w:shd w:val="clear" w:color="auto" w:fill="FFFFFF"/>
+        </w:rPr>
+        <w:t>jni</w:t>
+      </w:r>
+      <w:proofErr w:type="spellEnd"/>
     </w:p>
     <w:p>
       <w:pPr>
@@ -1323,7 +1572,7 @@
     </w:p>
     <w:p>
       <w:pPr>
-        <w:pStyle w:val="a8"/>
+        <w:pStyle w:val="ad"/>
         <w:shd w:val="clear" w:color="auto" w:fill="FFFFFF"/>
         <w:spacing w:before="0" w:beforeAutospacing="0" w:after="0" w:afterAutospacing="0"/>
         <w:rPr>
@@ -1341,8 +1590,20 @@
           <w:szCs w:val="21"/>
           <w:shd w:val="clear" w:color="auto" w:fill="FFFFFF"/>
         </w:rPr>
-        <w:t>libandroidfw.so——frameworks/base/libs/androidfw</w:t>
-      </w:r>
+        <w:t>libandroidfw.so——frameworks/base/libs/</w:t>
+      </w:r>
+      <w:proofErr w:type="spellStart"/>
+      <w:r>
+        <w:rPr>
+          <w:rFonts w:ascii="Arial" w:eastAsia="Arial" w:hAnsi="Arial" w:cs="Arial"/>
+          <w:color w:val="7C7C7C"/>
+          <w:sz w:val="21"/>
+          <w:szCs w:val="21"/>
+          <w:shd w:val="clear" w:color="auto" w:fill="FFFFFF"/>
+        </w:rPr>
+        <w:t>androidfw</w:t>
+      </w:r>
+      <w:proofErr w:type="spellEnd"/>
     </w:p>
     <w:p>
       <w:pPr>
@@ -1352,7 +1613,7 @@
     </w:p>
     <w:p>
       <w:pPr>
-        <w:pStyle w:val="a8"/>
+        <w:pStyle w:val="ad"/>
         <w:shd w:val="clear" w:color="auto" w:fill="FFFFFF"/>
         <w:spacing w:before="0" w:beforeAutospacing="0" w:after="0" w:afterAutospacing="0"/>
         <w:rPr>
@@ -1370,8 +1631,20 @@
           <w:szCs w:val="21"/>
           <w:shd w:val="clear" w:color="auto" w:fill="FFFFFF"/>
         </w:rPr>
-        <w:t>libaudioutils.so——system/media/audio_utils</w:t>
-      </w:r>
+        <w:t>libaudioutils.so——system/media/</w:t>
+      </w:r>
+      <w:proofErr w:type="spellStart"/>
+      <w:r>
+        <w:rPr>
+          <w:rFonts w:ascii="Arial" w:eastAsia="Arial" w:hAnsi="Arial" w:cs="Arial"/>
+          <w:color w:val="7C7C7C"/>
+          <w:sz w:val="21"/>
+          <w:szCs w:val="21"/>
+          <w:shd w:val="clear" w:color="auto" w:fill="FFFFFF"/>
+        </w:rPr>
+        <w:t>audio_utils</w:t>
+      </w:r>
+      <w:proofErr w:type="spellEnd"/>
     </w:p>
     <w:p>
       <w:pPr>
@@ -1381,7 +1654,7 @@
     </w:p>
     <w:p>
       <w:pPr>
-        <w:pStyle w:val="a8"/>
+        <w:pStyle w:val="ad"/>
         <w:shd w:val="clear" w:color="auto" w:fill="FFFFFF"/>
         <w:spacing w:before="0" w:beforeAutospacing="0" w:after="0" w:afterAutospacing="0"/>
         <w:rPr>
@@ -1410,7 +1683,7 @@
     </w:p>
     <w:p>
       <w:pPr>
-        <w:pStyle w:val="a8"/>
+        <w:pStyle w:val="ad"/>
         <w:shd w:val="clear" w:color="auto" w:fill="FFFFFF"/>
         <w:spacing w:before="0" w:beforeAutospacing="0" w:after="0" w:afterAutospacing="0"/>
         <w:rPr>
@@ -1428,8 +1701,42 @@
           <w:szCs w:val="21"/>
           <w:shd w:val="clear" w:color="auto" w:fill="FFFFFF"/>
         </w:rPr>
-        <w:t>libbluedroid.so——system/bluetooth/bluedroid</w:t>
-      </w:r>
+        <w:t>libbluedroid.so——system/</w:t>
+      </w:r>
+      <w:proofErr w:type="spellStart"/>
+      <w:r>
+        <w:rPr>
+          <w:rFonts w:ascii="Arial" w:eastAsia="Arial" w:hAnsi="Arial" w:cs="Arial"/>
+          <w:color w:val="7C7C7C"/>
+          <w:sz w:val="21"/>
+          <w:szCs w:val="21"/>
+          <w:shd w:val="clear" w:color="auto" w:fill="FFFFFF"/>
+        </w:rPr>
+        <w:t>bluetooth</w:t>
+      </w:r>
+      <w:proofErr w:type="spellEnd"/>
+      <w:r>
+        <w:rPr>
+          <w:rFonts w:ascii="Arial" w:eastAsia="Arial" w:hAnsi="Arial" w:cs="Arial"/>
+          <w:color w:val="7C7C7C"/>
+          <w:sz w:val="21"/>
+          <w:szCs w:val="21"/>
+          <w:shd w:val="clear" w:color="auto" w:fill="FFFFFF"/>
+        </w:rPr>
+        <w:t>/</w:t>
+      </w:r>
+      <w:proofErr w:type="spellStart"/>
+      <w:r>
+        <w:rPr>
+          <w:rFonts w:ascii="Arial" w:eastAsia="Arial" w:hAnsi="Arial" w:cs="Arial"/>
+          <w:color w:val="7C7C7C"/>
+          <w:sz w:val="21"/>
+          <w:szCs w:val="21"/>
+          <w:shd w:val="clear" w:color="auto" w:fill="FFFFFF"/>
+        </w:rPr>
+        <w:t>bluedroid</w:t>
+      </w:r>
+      <w:proofErr w:type="spellEnd"/>
     </w:p>
     <w:p>
       <w:pPr>
@@ -1439,7 +1746,7 @@
     </w:p>
     <w:p>
       <w:pPr>
-        <w:pStyle w:val="a8"/>
+        <w:pStyle w:val="ad"/>
         <w:shd w:val="clear" w:color="auto" w:fill="FFFFFF"/>
         <w:spacing w:before="0" w:beforeAutospacing="0" w:after="0" w:afterAutospacing="0"/>
         <w:rPr>
@@ -1457,8 +1764,20 @@
           <w:szCs w:val="21"/>
           <w:shd w:val="clear" w:color="auto" w:fill="FFFFFF"/>
         </w:rPr>
-        <w:t>libc.so——bionic/libc</w:t>
-      </w:r>
+        <w:t>libc.so——bionic/</w:t>
+      </w:r>
+      <w:proofErr w:type="spellStart"/>
+      <w:r>
+        <w:rPr>
+          <w:rFonts w:ascii="Arial" w:eastAsia="Arial" w:hAnsi="Arial" w:cs="Arial"/>
+          <w:color w:val="7C7C7C"/>
+          <w:sz w:val="21"/>
+          <w:szCs w:val="21"/>
+          <w:shd w:val="clear" w:color="auto" w:fill="FFFFFF"/>
+        </w:rPr>
+        <w:t>libc</w:t>
+      </w:r>
+      <w:proofErr w:type="spellEnd"/>
     </w:p>
     <w:p>
       <w:pPr>
@@ -1468,7 +1787,7 @@
     </w:p>
     <w:p>
       <w:pPr>
-        <w:pStyle w:val="a8"/>
+        <w:pStyle w:val="ad"/>
         <w:shd w:val="clear" w:color="auto" w:fill="FFFFFF"/>
         <w:spacing w:before="0" w:beforeAutospacing="0" w:after="0" w:afterAutospacing="0"/>
         <w:rPr>
@@ -1497,7 +1816,7 @@
     </w:p>
     <w:p>
       <w:pPr>
-        <w:pStyle w:val="a8"/>
+        <w:pStyle w:val="ad"/>
         <w:shd w:val="clear" w:color="auto" w:fill="FFFFFF"/>
         <w:spacing w:before="0" w:beforeAutospacing="0" w:after="0" w:afterAutospacing="0"/>
         <w:rPr>
@@ -1515,8 +1834,20 @@
           <w:szCs w:val="21"/>
           <w:shd w:val="clear" w:color="auto" w:fill="FFFFFF"/>
         </w:rPr>
-        <w:t>libcorkscrew.so——system/core/libcorkscrew</w:t>
-      </w:r>
+        <w:t>libcorkscrew.so——system/core/</w:t>
+      </w:r>
+      <w:proofErr w:type="spellStart"/>
+      <w:r>
+        <w:rPr>
+          <w:rFonts w:ascii="Arial" w:eastAsia="Arial" w:hAnsi="Arial" w:cs="Arial"/>
+          <w:color w:val="7C7C7C"/>
+          <w:sz w:val="21"/>
+          <w:szCs w:val="21"/>
+          <w:shd w:val="clear" w:color="auto" w:fill="FFFFFF"/>
+        </w:rPr>
+        <w:t>libcorkscrew</w:t>
+      </w:r>
+      <w:proofErr w:type="spellEnd"/>
     </w:p>
     <w:p>
       <w:pPr>
@@ -1526,7 +1857,7 @@
     </w:p>
     <w:p>
       <w:pPr>
-        <w:pStyle w:val="a8"/>
+        <w:pStyle w:val="ad"/>
         <w:shd w:val="clear" w:color="auto" w:fill="FFFFFF"/>
         <w:spacing w:before="0" w:beforeAutospacing="0" w:after="0" w:afterAutospacing="0"/>
         <w:rPr>
@@ -1544,8 +1875,20 @@
           <w:szCs w:val="21"/>
           <w:shd w:val="clear" w:color="auto" w:fill="FFFFFF"/>
         </w:rPr>
-        <w:t>libcpustats.so——frameworks/native/libs/cpustats</w:t>
-      </w:r>
+        <w:t>libcpustats.so——frameworks/native/libs/</w:t>
+      </w:r>
+      <w:proofErr w:type="spellStart"/>
+      <w:r>
+        <w:rPr>
+          <w:rFonts w:ascii="Arial" w:eastAsia="Arial" w:hAnsi="Arial" w:cs="Arial"/>
+          <w:color w:val="7C7C7C"/>
+          <w:sz w:val="21"/>
+          <w:szCs w:val="21"/>
+          <w:shd w:val="clear" w:color="auto" w:fill="FFFFFF"/>
+        </w:rPr>
+        <w:t>cpustats</w:t>
+      </w:r>
+      <w:proofErr w:type="spellEnd"/>
     </w:p>
     <w:p>
       <w:pPr>
@@ -1555,7 +1898,7 @@
     </w:p>
     <w:p>
       <w:pPr>
-        <w:pStyle w:val="a8"/>
+        <w:pStyle w:val="ad"/>
         <w:shd w:val="clear" w:color="auto" w:fill="FFFFFF"/>
         <w:spacing w:before="0" w:beforeAutospacing="0" w:after="0" w:afterAutospacing="0"/>
         <w:rPr>
@@ -1573,8 +1916,20 @@
           <w:szCs w:val="21"/>
           <w:shd w:val="clear" w:color="auto" w:fill="FFFFFF"/>
         </w:rPr>
-        <w:t>libcrypto.so——external/openssl</w:t>
-      </w:r>
+        <w:t>libcrypto.so——external/</w:t>
+      </w:r>
+      <w:proofErr w:type="spellStart"/>
+      <w:r>
+        <w:rPr>
+          <w:rFonts w:ascii="Arial" w:eastAsia="Arial" w:hAnsi="Arial" w:cs="Arial"/>
+          <w:color w:val="7C7C7C"/>
+          <w:sz w:val="21"/>
+          <w:szCs w:val="21"/>
+          <w:shd w:val="clear" w:color="auto" w:fill="FFFFFF"/>
+        </w:rPr>
+        <w:t>openssl</w:t>
+      </w:r>
+      <w:proofErr w:type="spellEnd"/>
     </w:p>
     <w:p>
       <w:pPr>
@@ -1584,7 +1939,7 @@
     </w:p>
     <w:p>
       <w:pPr>
-        <w:pStyle w:val="a8"/>
+        <w:pStyle w:val="ad"/>
         <w:shd w:val="clear" w:color="auto" w:fill="FFFFFF"/>
         <w:spacing w:before="0" w:beforeAutospacing="0" w:after="0" w:afterAutospacing="0"/>
         <w:rPr>
@@ -1602,8 +1957,20 @@
           <w:szCs w:val="21"/>
           <w:shd w:val="clear" w:color="auto" w:fill="FFFFFF"/>
         </w:rPr>
-        <w:t>libcutils.so——system/core/libcutils</w:t>
-      </w:r>
+        <w:t>libcutils.so——system/core/</w:t>
+      </w:r>
+      <w:proofErr w:type="spellStart"/>
+      <w:r>
+        <w:rPr>
+          <w:rFonts w:ascii="Arial" w:eastAsia="Arial" w:hAnsi="Arial" w:cs="Arial"/>
+          <w:color w:val="7C7C7C"/>
+          <w:sz w:val="21"/>
+          <w:szCs w:val="21"/>
+          <w:shd w:val="clear" w:color="auto" w:fill="FFFFFF"/>
+        </w:rPr>
+        <w:t>libcutils</w:t>
+      </w:r>
+      <w:proofErr w:type="spellEnd"/>
     </w:p>
     <w:p>
       <w:pPr>
@@ -1613,7 +1980,7 @@
     </w:p>
     <w:p>
       <w:pPr>
-        <w:pStyle w:val="a8"/>
+        <w:pStyle w:val="ad"/>
         <w:shd w:val="clear" w:color="auto" w:fill="FFFFFF"/>
         <w:spacing w:before="0" w:beforeAutospacing="0" w:after="0" w:afterAutospacing="0"/>
         <w:rPr>
@@ -1631,8 +1998,42 @@
           <w:szCs w:val="21"/>
           <w:shd w:val="clear" w:color="auto" w:fill="FFFFFF"/>
         </w:rPr>
-        <w:t>libdbus.so——external/dbus/dbus</w:t>
-      </w:r>
+        <w:t>libdbus.so——external/</w:t>
+      </w:r>
+      <w:proofErr w:type="spellStart"/>
+      <w:r>
+        <w:rPr>
+          <w:rFonts w:ascii="Arial" w:eastAsia="Arial" w:hAnsi="Arial" w:cs="Arial"/>
+          <w:color w:val="7C7C7C"/>
+          <w:sz w:val="21"/>
+          <w:szCs w:val="21"/>
+          <w:shd w:val="clear" w:color="auto" w:fill="FFFFFF"/>
+        </w:rPr>
+        <w:t>dbus</w:t>
+      </w:r>
+      <w:proofErr w:type="spellEnd"/>
+      <w:r>
+        <w:rPr>
+          <w:rFonts w:ascii="Arial" w:eastAsia="Arial" w:hAnsi="Arial" w:cs="Arial"/>
+          <w:color w:val="7C7C7C"/>
+          <w:sz w:val="21"/>
+          <w:szCs w:val="21"/>
+          <w:shd w:val="clear" w:color="auto" w:fill="FFFFFF"/>
+        </w:rPr>
+        <w:t>/</w:t>
+      </w:r>
+      <w:proofErr w:type="spellStart"/>
+      <w:r>
+        <w:rPr>
+          <w:rFonts w:ascii="Arial" w:eastAsia="Arial" w:hAnsi="Arial" w:cs="Arial"/>
+          <w:color w:val="7C7C7C"/>
+          <w:sz w:val="21"/>
+          <w:szCs w:val="21"/>
+          <w:shd w:val="clear" w:color="auto" w:fill="FFFFFF"/>
+        </w:rPr>
+        <w:t>dbus</w:t>
+      </w:r>
+      <w:proofErr w:type="spellEnd"/>
     </w:p>
     <w:p>
       <w:pPr>
@@ -1642,7 +2043,7 @@
     </w:p>
     <w:p>
       <w:pPr>
-        <w:pStyle w:val="a8"/>
+        <w:pStyle w:val="ad"/>
         <w:shd w:val="clear" w:color="auto" w:fill="FFFFFF"/>
         <w:spacing w:before="0" w:beforeAutospacing="0" w:after="0" w:afterAutospacing="0"/>
         <w:rPr>
@@ -1660,8 +2061,42 @@
           <w:szCs w:val="21"/>
           <w:shd w:val="clear" w:color="auto" w:fill="FFFFFF"/>
         </w:rPr>
-        <w:t>libdvm.so——dalvik/vm</w:t>
-      </w:r>
+        <w:t>libdvm.so——</w:t>
+      </w:r>
+      <w:proofErr w:type="spellStart"/>
+      <w:r>
+        <w:rPr>
+          <w:rFonts w:ascii="Arial" w:eastAsia="Arial" w:hAnsi="Arial" w:cs="Arial"/>
+          <w:color w:val="7C7C7C"/>
+          <w:sz w:val="21"/>
+          <w:szCs w:val="21"/>
+          <w:shd w:val="clear" w:color="auto" w:fill="FFFFFF"/>
+        </w:rPr>
+        <w:t>dalvik</w:t>
+      </w:r>
+      <w:proofErr w:type="spellEnd"/>
+      <w:r>
+        <w:rPr>
+          <w:rFonts w:ascii="Arial" w:eastAsia="Arial" w:hAnsi="Arial" w:cs="Arial"/>
+          <w:color w:val="7C7C7C"/>
+          <w:sz w:val="21"/>
+          <w:szCs w:val="21"/>
+          <w:shd w:val="clear" w:color="auto" w:fill="FFFFFF"/>
+        </w:rPr>
+        <w:t>/</w:t>
+      </w:r>
+      <w:proofErr w:type="spellStart"/>
+      <w:r>
+        <w:rPr>
+          <w:rFonts w:ascii="Arial" w:eastAsia="Arial" w:hAnsi="Arial" w:cs="Arial"/>
+          <w:color w:val="7C7C7C"/>
+          <w:sz w:val="21"/>
+          <w:szCs w:val="21"/>
+          <w:shd w:val="clear" w:color="auto" w:fill="FFFFFF"/>
+        </w:rPr>
+        <w:t>vm</w:t>
+      </w:r>
+      <w:proofErr w:type="spellEnd"/>
     </w:p>
     <w:p>
       <w:pPr>
@@ -1671,7 +2106,7 @@
     </w:p>
     <w:p>
       <w:pPr>
-        <w:pStyle w:val="a8"/>
+        <w:pStyle w:val="ad"/>
         <w:shd w:val="clear" w:color="auto" w:fill="FFFFFF"/>
         <w:spacing w:before="0" w:beforeAutospacing="0" w:after="0" w:afterAutospacing="0"/>
         <w:rPr>
@@ -1700,7 +2135,7 @@
     </w:p>
     <w:p>
       <w:pPr>
-        <w:pStyle w:val="a8"/>
+        <w:pStyle w:val="ad"/>
         <w:shd w:val="clear" w:color="auto" w:fill="FFFFFF"/>
         <w:spacing w:before="0" w:beforeAutospacing="0" w:after="0" w:afterAutospacing="0"/>
         <w:rPr>
@@ -1718,7 +2153,29 @@
           <w:szCs w:val="21"/>
           <w:shd w:val="clear" w:color="auto" w:fill="FFFFFF"/>
         </w:rPr>
-        <w:t>libETC1.so——frameworks/native/opengl/libs</w:t>
+        <w:t>libETC1.so——frameworks/native/</w:t>
+      </w:r>
+      <w:proofErr w:type="spellStart"/>
+      <w:r>
+        <w:rPr>
+          <w:rFonts w:ascii="Arial" w:eastAsia="Arial" w:hAnsi="Arial" w:cs="Arial"/>
+          <w:color w:val="7C7C7C"/>
+          <w:sz w:val="21"/>
+          <w:szCs w:val="21"/>
+          <w:shd w:val="clear" w:color="auto" w:fill="FFFFFF"/>
+        </w:rPr>
+        <w:t>opengl</w:t>
+      </w:r>
+      <w:proofErr w:type="spellEnd"/>
+      <w:r>
+        <w:rPr>
+          <w:rFonts w:ascii="Arial" w:eastAsia="Arial" w:hAnsi="Arial" w:cs="Arial"/>
+          <w:color w:val="7C7C7C"/>
+          <w:sz w:val="21"/>
+          <w:szCs w:val="21"/>
+          <w:shd w:val="clear" w:color="auto" w:fill="FFFFFF"/>
+        </w:rPr>
+        <w:t>/libs</w:t>
       </w:r>
     </w:p>
     <w:p>
@@ -1729,7 +2186,7 @@
     </w:p>
     <w:p>
       <w:pPr>
-        <w:pStyle w:val="a8"/>
+        <w:pStyle w:val="ad"/>
         <w:shd w:val="clear" w:color="auto" w:fill="FFFFFF"/>
         <w:spacing w:before="0" w:beforeAutospacing="0" w:after="0" w:afterAutospacing="0"/>
         <w:rPr>
@@ -1739,7 +2196,7 @@
           <w:szCs w:val="21"/>
         </w:rPr>
       </w:pPr>
-      <w:proofErr w:type="gramStart"/>
+      <w:proofErr w:type="spellStart"/>
       <w:r>
         <w:rPr>
           <w:rFonts w:ascii="Arial" w:eastAsia="Arial" w:hAnsi="Arial" w:cs="Arial"/>
@@ -1750,7 +2207,7 @@
         </w:rPr>
         <w:t>libgccdemangle</w:t>
       </w:r>
-      <w:proofErr w:type="gramEnd"/>
+      <w:proofErr w:type="spellEnd"/>
       <w:r>
         <w:rPr>
           <w:rFonts w:ascii="Arial" w:eastAsia="Arial" w:hAnsi="Arial" w:cs="Arial"/>
@@ -1759,8 +2216,20 @@
           <w:szCs w:val="21"/>
           <w:shd w:val="clear" w:color="auto" w:fill="FFFFFF"/>
         </w:rPr>
-        <w:t>——external/gcc-demangle</w:t>
-      </w:r>
+        <w:t>——external/</w:t>
+      </w:r>
+      <w:proofErr w:type="spellStart"/>
+      <w:r>
+        <w:rPr>
+          <w:rFonts w:ascii="Arial" w:eastAsia="Arial" w:hAnsi="Arial" w:cs="Arial"/>
+          <w:color w:val="7C7C7C"/>
+          <w:sz w:val="21"/>
+          <w:szCs w:val="21"/>
+          <w:shd w:val="clear" w:color="auto" w:fill="FFFFFF"/>
+        </w:rPr>
+        <w:t>gcc-demangle</w:t>
+      </w:r>
+      <w:proofErr w:type="spellEnd"/>
     </w:p>
     <w:p>
       <w:pPr>
@@ -1770,7 +2239,7 @@
     </w:p>
     <w:p>
       <w:pPr>
-        <w:pStyle w:val="a8"/>
+        <w:pStyle w:val="ad"/>
         <w:shd w:val="clear" w:color="auto" w:fill="FFFFFF"/>
         <w:spacing w:before="0" w:beforeAutospacing="0" w:after="0" w:afterAutospacing="0"/>
         <w:rPr>
@@ -1788,8 +2257,20 @@
           <w:szCs w:val="21"/>
           <w:shd w:val="clear" w:color="auto" w:fill="FFFFFF"/>
         </w:rPr>
-        <w:t>libgui.so——frameworks/native/libs/gui</w:t>
-      </w:r>
+        <w:t>libgui.so——frameworks/native/libs/</w:t>
+      </w:r>
+      <w:proofErr w:type="spellStart"/>
+      <w:r>
+        <w:rPr>
+          <w:rFonts w:ascii="Arial" w:eastAsia="Arial" w:hAnsi="Arial" w:cs="Arial"/>
+          <w:color w:val="7C7C7C"/>
+          <w:sz w:val="21"/>
+          <w:szCs w:val="21"/>
+          <w:shd w:val="clear" w:color="auto" w:fill="FFFFFF"/>
+        </w:rPr>
+        <w:t>gui</w:t>
+      </w:r>
+      <w:proofErr w:type="spellEnd"/>
     </w:p>
     <w:p>
       <w:pPr>
@@ -1799,7 +2280,7 @@
     </w:p>
     <w:p>
       <w:pPr>
-        <w:pStyle w:val="a8"/>
+        <w:pStyle w:val="ad"/>
         <w:shd w:val="clear" w:color="auto" w:fill="FFFFFF"/>
         <w:spacing w:before="0" w:beforeAutospacing="0" w:after="0" w:afterAutospacing="0"/>
         <w:rPr>
@@ -1809,7 +2290,7 @@
           <w:szCs w:val="21"/>
         </w:rPr>
       </w:pPr>
-      <w:proofErr w:type="gramStart"/>
+      <w:proofErr w:type="spellStart"/>
       <w:r>
         <w:rPr>
           <w:rFonts w:ascii="Arial" w:eastAsia="Arial" w:hAnsi="Arial" w:cs="Arial"/>
@@ -1820,7 +2301,7 @@
         </w:rPr>
         <w:t>libgabi</w:t>
       </w:r>
-      <w:proofErr w:type="gramEnd"/>
+      <w:proofErr w:type="spellEnd"/>
       <w:r>
         <w:rPr>
           <w:rFonts w:ascii="Arial" w:eastAsia="Arial" w:hAnsi="Arial" w:cs="Arial"/>
@@ -1829,8 +2310,42 @@
           <w:szCs w:val="21"/>
           <w:shd w:val="clear" w:color="auto" w:fill="FFFFFF"/>
         </w:rPr>
-        <w:t>++.so——abi/cpp</w:t>
-      </w:r>
+        <w:t>++.so——</w:t>
+      </w:r>
+      <w:proofErr w:type="spellStart"/>
+      <w:r>
+        <w:rPr>
+          <w:rFonts w:ascii="Arial" w:eastAsia="Arial" w:hAnsi="Arial" w:cs="Arial"/>
+          <w:color w:val="7C7C7C"/>
+          <w:sz w:val="21"/>
+          <w:szCs w:val="21"/>
+          <w:shd w:val="clear" w:color="auto" w:fill="FFFFFF"/>
+        </w:rPr>
+        <w:t>abi</w:t>
+      </w:r>
+      <w:proofErr w:type="spellEnd"/>
+      <w:r>
+        <w:rPr>
+          <w:rFonts w:ascii="Arial" w:eastAsia="Arial" w:hAnsi="Arial" w:cs="Arial"/>
+          <w:color w:val="7C7C7C"/>
+          <w:sz w:val="21"/>
+          <w:szCs w:val="21"/>
+          <w:shd w:val="clear" w:color="auto" w:fill="FFFFFF"/>
+        </w:rPr>
+        <w:t>/</w:t>
+      </w:r>
+      <w:proofErr w:type="spellStart"/>
+      <w:r>
+        <w:rPr>
+          <w:rFonts w:ascii="Arial" w:eastAsia="Arial" w:hAnsi="Arial" w:cs="Arial"/>
+          <w:color w:val="7C7C7C"/>
+          <w:sz w:val="21"/>
+          <w:szCs w:val="21"/>
+          <w:shd w:val="clear" w:color="auto" w:fill="FFFFFF"/>
+        </w:rPr>
+        <w:t>cpp</w:t>
+      </w:r>
+      <w:proofErr w:type="spellEnd"/>
     </w:p>
     <w:p>
       <w:pPr>
@@ -1840,7 +2355,7 @@
     </w:p>
     <w:p>
       <w:pPr>
-        <w:pStyle w:val="a8"/>
+        <w:pStyle w:val="ad"/>
         <w:shd w:val="clear" w:color="auto" w:fill="FFFFFF"/>
         <w:spacing w:before="0" w:beforeAutospacing="0" w:after="0" w:afterAutospacing="0"/>
         <w:rPr>
@@ -1858,7 +2373,29 @@
           <w:szCs w:val="21"/>
           <w:shd w:val="clear" w:color="auto" w:fill="FFFFFF"/>
         </w:rPr>
-        <w:t>libGLESv1_CM.so——frameworks/native/opengl/libs</w:t>
+        <w:t>libGLESv1_CM.so——frameworks/native/</w:t>
+      </w:r>
+      <w:proofErr w:type="spellStart"/>
+      <w:r>
+        <w:rPr>
+          <w:rFonts w:ascii="Arial" w:eastAsia="Arial" w:hAnsi="Arial" w:cs="Arial"/>
+          <w:color w:val="7C7C7C"/>
+          <w:sz w:val="21"/>
+          <w:szCs w:val="21"/>
+          <w:shd w:val="clear" w:color="auto" w:fill="FFFFFF"/>
+        </w:rPr>
+        <w:t>opengl</w:t>
+      </w:r>
+      <w:proofErr w:type="spellEnd"/>
+      <w:r>
+        <w:rPr>
+          <w:rFonts w:ascii="Arial" w:eastAsia="Arial" w:hAnsi="Arial" w:cs="Arial"/>
+          <w:color w:val="7C7C7C"/>
+          <w:sz w:val="21"/>
+          <w:szCs w:val="21"/>
+          <w:shd w:val="clear" w:color="auto" w:fill="FFFFFF"/>
+        </w:rPr>
+        <w:t>/libs</w:t>
       </w:r>
     </w:p>
     <w:p>
@@ -1869,7 +2406,7 @@
     </w:p>
     <w:p>
       <w:pPr>
-        <w:pStyle w:val="a8"/>
+        <w:pStyle w:val="ad"/>
         <w:shd w:val="clear" w:color="auto" w:fill="FFFFFF"/>
         <w:spacing w:before="0" w:beforeAutospacing="0" w:after="0" w:afterAutospacing="0"/>
         <w:rPr>
@@ -1887,8 +2424,20 @@
           <w:szCs w:val="21"/>
           <w:shd w:val="clear" w:color="auto" w:fill="FFFFFF"/>
         </w:rPr>
-        <w:t>libharfbuzz.so——external/harfbuzz</w:t>
-      </w:r>
+        <w:t>libharfbuzz.so——external/</w:t>
+      </w:r>
+      <w:proofErr w:type="spellStart"/>
+      <w:r>
+        <w:rPr>
+          <w:rFonts w:ascii="Arial" w:eastAsia="Arial" w:hAnsi="Arial" w:cs="Arial"/>
+          <w:color w:val="7C7C7C"/>
+          <w:sz w:val="21"/>
+          <w:szCs w:val="21"/>
+          <w:shd w:val="clear" w:color="auto" w:fill="FFFFFF"/>
+        </w:rPr>
+        <w:t>harfbuzz</w:t>
+      </w:r>
+      <w:proofErr w:type="spellEnd"/>
     </w:p>
     <w:p>
       <w:pPr>
@@ -1898,7 +2447,7 @@
     </w:p>
     <w:p>
       <w:pPr>
-        <w:pStyle w:val="a8"/>
+        <w:pStyle w:val="ad"/>
         <w:shd w:val="clear" w:color="auto" w:fill="FFFFFF"/>
         <w:spacing w:before="0" w:beforeAutospacing="0" w:after="0" w:afterAutospacing="0"/>
         <w:rPr>
@@ -1916,8 +2465,20 @@
           <w:szCs w:val="21"/>
           <w:shd w:val="clear" w:color="auto" w:fill="FFFFFF"/>
         </w:rPr>
-        <w:t>libhwui.so——frameworks/base/libs/hwui</w:t>
-      </w:r>
+        <w:t>libhwui.so——frameworks/base/libs/</w:t>
+      </w:r>
+      <w:proofErr w:type="spellStart"/>
+      <w:r>
+        <w:rPr>
+          <w:rFonts w:ascii="Arial" w:eastAsia="Arial" w:hAnsi="Arial" w:cs="Arial"/>
+          <w:color w:val="7C7C7C"/>
+          <w:sz w:val="21"/>
+          <w:szCs w:val="21"/>
+          <w:shd w:val="clear" w:color="auto" w:fill="FFFFFF"/>
+        </w:rPr>
+        <w:t>hwui</w:t>
+      </w:r>
+      <w:proofErr w:type="spellEnd"/>
     </w:p>
     <w:p>
       <w:pPr>
@@ -1927,7 +2488,7 @@
     </w:p>
     <w:p>
       <w:pPr>
-        <w:pStyle w:val="a8"/>
+        <w:pStyle w:val="ad"/>
         <w:shd w:val="clear" w:color="auto" w:fill="FFFFFF"/>
         <w:spacing w:before="0" w:beforeAutospacing="0" w:after="0" w:afterAutospacing="0"/>
         <w:rPr>
@@ -1946,8 +2507,20 @@
           <w:shd w:val="clear" w:color="auto" w:fill="FFFFFF"/>
         </w:rPr>
         <w:lastRenderedPageBreak/>
-        <w:t>libhardware_legacy.so——hardware/libhardware_legacy</w:t>
-      </w:r>
+        <w:t>libhardware_legacy.so——hardware/</w:t>
+      </w:r>
+      <w:proofErr w:type="spellStart"/>
+      <w:r>
+        <w:rPr>
+          <w:rFonts w:ascii="Arial" w:eastAsia="Arial" w:hAnsi="Arial" w:cs="Arial"/>
+          <w:color w:val="7C7C7C"/>
+          <w:sz w:val="21"/>
+          <w:szCs w:val="21"/>
+          <w:shd w:val="clear" w:color="auto" w:fill="FFFFFF"/>
+        </w:rPr>
+        <w:t>libhardware_legacy</w:t>
+      </w:r>
+      <w:proofErr w:type="spellEnd"/>
     </w:p>
     <w:p>
       <w:pPr>
@@ -1957,7 +2530,7 @@
     </w:p>
     <w:p>
       <w:pPr>
-        <w:pStyle w:val="a8"/>
+        <w:pStyle w:val="ad"/>
         <w:shd w:val="clear" w:color="auto" w:fill="FFFFFF"/>
         <w:spacing w:before="0" w:beforeAutospacing="0" w:after="0" w:afterAutospacing="0"/>
         <w:rPr>
@@ -1986,7 +2559,7 @@
     </w:p>
     <w:p>
       <w:pPr>
-        <w:pStyle w:val="a8"/>
+        <w:pStyle w:val="ad"/>
         <w:shd w:val="clear" w:color="auto" w:fill="FFFFFF"/>
         <w:spacing w:before="0" w:beforeAutospacing="0" w:after="0" w:afterAutospacing="0"/>
         <w:rPr>
@@ -2004,8 +2577,20 @@
           <w:szCs w:val="21"/>
           <w:shd w:val="clear" w:color="auto" w:fill="FFFFFF"/>
         </w:rPr>
-        <w:t>libmedia.so——frameworks/av/media/libmedia</w:t>
-      </w:r>
+        <w:t>libmedia.so——frameworks/av/media/</w:t>
+      </w:r>
+      <w:proofErr w:type="spellStart"/>
+      <w:r>
+        <w:rPr>
+          <w:rFonts w:ascii="Arial" w:eastAsia="Arial" w:hAnsi="Arial" w:cs="Arial"/>
+          <w:color w:val="7C7C7C"/>
+          <w:sz w:val="21"/>
+          <w:szCs w:val="21"/>
+          <w:shd w:val="clear" w:color="auto" w:fill="FFFFFF"/>
+        </w:rPr>
+        <w:t>libmedia</w:t>
+      </w:r>
+      <w:proofErr w:type="spellEnd"/>
     </w:p>
     <w:p>
       <w:pPr>
@@ -2015,7 +2600,7 @@
     </w:p>
     <w:p>
       <w:pPr>
-        <w:pStyle w:val="a8"/>
+        <w:pStyle w:val="ad"/>
         <w:shd w:val="clear" w:color="auto" w:fill="FFFFFF"/>
         <w:spacing w:before="0" w:beforeAutospacing="0" w:after="0" w:afterAutospacing="0"/>
         <w:rPr>
@@ -2033,8 +2618,20 @@
           <w:szCs w:val="21"/>
           <w:shd w:val="clear" w:color="auto" w:fill="FFFFFF"/>
         </w:rPr>
-        <w:t>libmedia_native.so——frameworks/av/media/libmedia_native</w:t>
-      </w:r>
+        <w:t>libmedia_native.so——frameworks/av/media/</w:t>
+      </w:r>
+      <w:proofErr w:type="spellStart"/>
+      <w:r>
+        <w:rPr>
+          <w:rFonts w:ascii="Arial" w:eastAsia="Arial" w:hAnsi="Arial" w:cs="Arial"/>
+          <w:color w:val="7C7C7C"/>
+          <w:sz w:val="21"/>
+          <w:szCs w:val="21"/>
+          <w:shd w:val="clear" w:color="auto" w:fill="FFFFFF"/>
+        </w:rPr>
+        <w:t>libmedia_native</w:t>
+      </w:r>
+      <w:proofErr w:type="spellEnd"/>
     </w:p>
     <w:p>
       <w:pPr>
@@ -2044,7 +2641,7 @@
     </w:p>
     <w:p>
       <w:pPr>
-        <w:pStyle w:val="a8"/>
+        <w:pStyle w:val="ad"/>
         <w:shd w:val="clear" w:color="auto" w:fill="FFFFFF"/>
         <w:spacing w:before="0" w:beforeAutospacing="0" w:after="0" w:afterAutospacing="0"/>
         <w:rPr>
@@ -2062,8 +2659,20 @@
           <w:szCs w:val="21"/>
           <w:shd w:val="clear" w:color="auto" w:fill="FFFFFF"/>
         </w:rPr>
-        <w:t>libnetutils.so——system/core/libnetutils</w:t>
-      </w:r>
+        <w:t>libnetutils.so——system/core/</w:t>
+      </w:r>
+      <w:proofErr w:type="spellStart"/>
+      <w:r>
+        <w:rPr>
+          <w:rFonts w:ascii="Arial" w:eastAsia="Arial" w:hAnsi="Arial" w:cs="Arial"/>
+          <w:color w:val="7C7C7C"/>
+          <w:sz w:val="21"/>
+          <w:szCs w:val="21"/>
+          <w:shd w:val="clear" w:color="auto" w:fill="FFFFFF"/>
+        </w:rPr>
+        <w:t>libnetutils</w:t>
+      </w:r>
+      <w:proofErr w:type="spellEnd"/>
     </w:p>
     <w:p>
       <w:pPr>
@@ -2073,7 +2682,7 @@
     </w:p>
     <w:p>
       <w:pPr>
-        <w:pStyle w:val="a8"/>
+        <w:pStyle w:val="ad"/>
         <w:shd w:val="clear" w:color="auto" w:fill="FFFFFF"/>
         <w:spacing w:before="0" w:beforeAutospacing="0" w:after="0" w:afterAutospacing="0"/>
         <w:rPr>
@@ -2102,7 +2711,7 @@
     </w:p>
     <w:p>
       <w:pPr>
-        <w:pStyle w:val="a8"/>
+        <w:pStyle w:val="ad"/>
         <w:shd w:val="clear" w:color="auto" w:fill="FFFFFF"/>
         <w:spacing w:before="0" w:beforeAutospacing="0" w:after="0" w:afterAutospacing="0"/>
         <w:rPr>
@@ -2120,8 +2729,20 @@
           <w:szCs w:val="21"/>
           <w:shd w:val="clear" w:color="auto" w:fill="FFFFFF"/>
         </w:rPr>
-        <w:t>libsonivox.so——external/sonivox</w:t>
-      </w:r>
+        <w:t>libsonivox.so——external/</w:t>
+      </w:r>
+      <w:proofErr w:type="spellStart"/>
+      <w:r>
+        <w:rPr>
+          <w:rFonts w:ascii="Arial" w:eastAsia="Arial" w:hAnsi="Arial" w:cs="Arial"/>
+          <w:color w:val="7C7C7C"/>
+          <w:sz w:val="21"/>
+          <w:szCs w:val="21"/>
+          <w:shd w:val="clear" w:color="auto" w:fill="FFFFFF"/>
+        </w:rPr>
+        <w:t>sonivox</w:t>
+      </w:r>
+      <w:proofErr w:type="spellEnd"/>
     </w:p>
     <w:p>
       <w:pPr>
@@ -2131,7 +2752,7 @@
     </w:p>
     <w:p>
       <w:pPr>
-        <w:pStyle w:val="a8"/>
+        <w:pStyle w:val="ad"/>
         <w:shd w:val="clear" w:color="auto" w:fill="FFFFFF"/>
         <w:spacing w:before="0" w:beforeAutospacing="0" w:after="0" w:afterAutospacing="0"/>
         <w:rPr>
@@ -2141,7 +2762,7 @@
           <w:szCs w:val="21"/>
         </w:rPr>
       </w:pPr>
-      <w:proofErr w:type="gramStart"/>
+      <w:proofErr w:type="spellStart"/>
       <w:r>
         <w:rPr>
           <w:rFonts w:ascii="Arial" w:eastAsia="Arial" w:hAnsi="Arial" w:cs="Arial"/>
@@ -2152,7 +2773,7 @@
         </w:rPr>
         <w:t>libspeexresampler</w:t>
       </w:r>
-      <w:proofErr w:type="gramEnd"/>
+      <w:proofErr w:type="spellEnd"/>
       <w:r>
         <w:rPr>
           <w:rFonts w:ascii="Arial" w:eastAsia="Arial" w:hAnsi="Arial" w:cs="Arial"/>
@@ -2161,8 +2782,20 @@
           <w:szCs w:val="21"/>
           <w:shd w:val="clear" w:color="auto" w:fill="FFFFFF"/>
         </w:rPr>
-        <w:t>——external/speex</w:t>
-      </w:r>
+        <w:t>——external/</w:t>
+      </w:r>
+      <w:proofErr w:type="spellStart"/>
+      <w:r>
+        <w:rPr>
+          <w:rFonts w:ascii="Arial" w:eastAsia="Arial" w:hAnsi="Arial" w:cs="Arial"/>
+          <w:color w:val="7C7C7C"/>
+          <w:sz w:val="21"/>
+          <w:szCs w:val="21"/>
+          <w:shd w:val="clear" w:color="auto" w:fill="FFFFFF"/>
+        </w:rPr>
+        <w:t>speex</w:t>
+      </w:r>
+      <w:proofErr w:type="spellEnd"/>
     </w:p>
     <w:p>
       <w:pPr>
@@ -2172,7 +2805,7 @@
     </w:p>
     <w:p>
       <w:pPr>
-        <w:pStyle w:val="a8"/>
+        <w:pStyle w:val="ad"/>
         <w:shd w:val="clear" w:color="auto" w:fill="FFFFFF"/>
         <w:spacing w:before="0" w:beforeAutospacing="0" w:after="0" w:afterAutospacing="0"/>
         <w:rPr>
@@ -2190,8 +2823,20 @@
           <w:szCs w:val="21"/>
           <w:shd w:val="clear" w:color="auto" w:fill="FFFFFF"/>
         </w:rPr>
-        <w:t>libstlport.so——external/stlport</w:t>
-      </w:r>
+        <w:t>libstlport.so——external/</w:t>
+      </w:r>
+      <w:proofErr w:type="spellStart"/>
+      <w:r>
+        <w:rPr>
+          <w:rFonts w:ascii="Arial" w:eastAsia="Arial" w:hAnsi="Arial" w:cs="Arial"/>
+          <w:color w:val="7C7C7C"/>
+          <w:sz w:val="21"/>
+          <w:szCs w:val="21"/>
+          <w:shd w:val="clear" w:color="auto" w:fill="FFFFFF"/>
+        </w:rPr>
+        <w:t>stlport</w:t>
+      </w:r>
+      <w:proofErr w:type="spellEnd"/>
     </w:p>
     <w:p>
       <w:pPr>
@@ -2201,7 +2846,7 @@
     </w:p>
     <w:p>
       <w:pPr>
-        <w:pStyle w:val="a8"/>
+        <w:pStyle w:val="ad"/>
         <w:shd w:val="clear" w:color="auto" w:fill="FFFFFF"/>
         <w:spacing w:before="0" w:beforeAutospacing="0" w:after="0" w:afterAutospacing="0"/>
         <w:rPr>
@@ -2219,8 +2864,20 @@
           <w:szCs w:val="21"/>
           <w:shd w:val="clear" w:color="auto" w:fill="FFFFFF"/>
         </w:rPr>
-        <w:t>libssl.so——external/openssl</w:t>
-      </w:r>
+        <w:t>libssl.so——external/</w:t>
+      </w:r>
+      <w:proofErr w:type="spellStart"/>
+      <w:r>
+        <w:rPr>
+          <w:rFonts w:ascii="Arial" w:eastAsia="Arial" w:hAnsi="Arial" w:cs="Arial"/>
+          <w:color w:val="7C7C7C"/>
+          <w:sz w:val="21"/>
+          <w:szCs w:val="21"/>
+          <w:shd w:val="clear" w:color="auto" w:fill="FFFFFF"/>
+        </w:rPr>
+        <w:t>openssl</w:t>
+      </w:r>
+      <w:proofErr w:type="spellEnd"/>
     </w:p>
     <w:p>
       <w:pPr>
@@ -2230,7 +2887,7 @@
     </w:p>
     <w:p>
       <w:pPr>
-        <w:pStyle w:val="a8"/>
+        <w:pStyle w:val="ad"/>
         <w:shd w:val="clear" w:color="auto" w:fill="FFFFFF"/>
         <w:spacing w:before="0" w:beforeAutospacing="0" w:after="0" w:afterAutospacing="0"/>
         <w:rPr>
@@ -2248,8 +2905,20 @@
           <w:szCs w:val="21"/>
           <w:shd w:val="clear" w:color="auto" w:fill="FFFFFF"/>
         </w:rPr>
-        <w:t>libui.so——frameworks/native/libs/ui</w:t>
-      </w:r>
+        <w:t>libui.so——frameworks/native/libs/</w:t>
+      </w:r>
+      <w:proofErr w:type="spellStart"/>
+      <w:r>
+        <w:rPr>
+          <w:rFonts w:ascii="Arial" w:eastAsia="Arial" w:hAnsi="Arial" w:cs="Arial"/>
+          <w:color w:val="7C7C7C"/>
+          <w:sz w:val="21"/>
+          <w:szCs w:val="21"/>
+          <w:shd w:val="clear" w:color="auto" w:fill="FFFFFF"/>
+        </w:rPr>
+        <w:t>ui</w:t>
+      </w:r>
+      <w:proofErr w:type="spellEnd"/>
     </w:p>
     <w:p>
       <w:pPr>
@@ -2259,7 +2928,7 @@
     </w:p>
     <w:p>
       <w:pPr>
-        <w:pStyle w:val="a8"/>
+        <w:pStyle w:val="ad"/>
         <w:shd w:val="clear" w:color="auto" w:fill="FFFFFF"/>
         <w:spacing w:before="0" w:beforeAutospacing="0" w:after="0" w:afterAutospacing="0"/>
         <w:rPr>
@@ -2277,8 +2946,20 @@
           <w:szCs w:val="21"/>
           <w:shd w:val="clear" w:color="auto" w:fill="FFFFFF"/>
         </w:rPr>
-        <w:t>libutils.so——frameworks/native/libs/utils</w:t>
-      </w:r>
+        <w:t>libutils.so——frameworks/native/libs/</w:t>
+      </w:r>
+      <w:proofErr w:type="spellStart"/>
+      <w:r>
+        <w:rPr>
+          <w:rFonts w:ascii="Arial" w:eastAsia="Arial" w:hAnsi="Arial" w:cs="Arial"/>
+          <w:color w:val="7C7C7C"/>
+          <w:sz w:val="21"/>
+          <w:szCs w:val="21"/>
+          <w:shd w:val="clear" w:color="auto" w:fill="FFFFFF"/>
+        </w:rPr>
+        <w:t>utils</w:t>
+      </w:r>
+      <w:proofErr w:type="spellEnd"/>
     </w:p>
     <w:p>
       <w:pPr>
@@ -2288,7 +2969,7 @@
     </w:p>
     <w:p>
       <w:pPr>
-        <w:pStyle w:val="a8"/>
+        <w:pStyle w:val="ad"/>
         <w:shd w:val="clear" w:color="auto" w:fill="FFFFFF"/>
         <w:spacing w:before="0" w:beforeAutospacing="0" w:after="0" w:afterAutospacing="0"/>
         <w:rPr>
@@ -2306,8 +2987,20 @@
           <w:szCs w:val="21"/>
           <w:shd w:val="clear" w:color="auto" w:fill="FFFFFF"/>
         </w:rPr>
-        <w:t>libusbhost.so——system/core/libusbhost</w:t>
-      </w:r>
+        <w:t>libusbhost.so——system/core/</w:t>
+      </w:r>
+      <w:proofErr w:type="spellStart"/>
+      <w:r>
+        <w:rPr>
+          <w:rFonts w:ascii="Arial" w:eastAsia="Arial" w:hAnsi="Arial" w:cs="Arial"/>
+          <w:color w:val="7C7C7C"/>
+          <w:sz w:val="21"/>
+          <w:szCs w:val="21"/>
+          <w:shd w:val="clear" w:color="auto" w:fill="FFFFFF"/>
+        </w:rPr>
+        <w:t>libusbhost</w:t>
+      </w:r>
+      <w:proofErr w:type="spellEnd"/>
     </w:p>
     <w:p/>
     <w:p/>
@@ -2326,16 +3019,17 @@
     <w:p>
       <w:pPr>
         <w:rPr>
-          <w:rStyle w:val="a9"/>
+          <w:rStyle w:val="ae"/>
           <w:rFonts w:ascii="Segoe UI" w:hAnsi="Segoe UI" w:cs="Segoe UI"/>
           <w:color w:val="24292E"/>
           <w:szCs w:val="21"/>
           <w:shd w:val="clear" w:color="auto" w:fill="FFFFFF"/>
         </w:rPr>
       </w:pPr>
-      <w:r>
-        <w:rPr>
-          <w:rStyle w:val="a9"/>
+      <w:proofErr w:type="spellStart"/>
+      <w:r>
+        <w:rPr>
+          <w:rStyle w:val="ae"/>
           <w:rFonts w:ascii="Segoe UI" w:hAnsi="Segoe UI" w:cs="Segoe UI"/>
           <w:color w:val="24292E"/>
           <w:szCs w:val="21"/>
@@ -2343,32 +3037,33 @@
         </w:rPr>
         <w:t>Yuanhuihui</w:t>
       </w:r>
-    </w:p>
-    <w:p>
-      <w:hyperlink r:id="rId17" w:history="1">
+      <w:proofErr w:type="spellEnd"/>
+    </w:p>
+    <w:p>
+      <w:hyperlink r:id="rId18" w:history="1">
         <w:r>
           <w:rPr>
-            <w:rStyle w:val="ac"/>
+            <w:rStyle w:val="af1"/>
           </w:rPr>
           <w:t>https://github.com/yuanhuihui?tab=repositories</w:t>
         </w:r>
       </w:hyperlink>
     </w:p>
     <w:p>
-      <w:hyperlink r:id="rId18" w:history="1">
+      <w:hyperlink r:id="rId19" w:history="1">
         <w:r>
           <w:rPr>
-            <w:rStyle w:val="ac"/>
+            <w:rStyle w:val="af1"/>
           </w:rPr>
           <w:t>https://www.zhihu.com/people/gityuan/posts</w:t>
         </w:r>
       </w:hyperlink>
     </w:p>
     <w:p>
-      <w:hyperlink r:id="rId19" w:history="1">
+      <w:hyperlink r:id="rId20" w:history="1">
         <w:r>
           <w:rPr>
-            <w:rStyle w:val="ac"/>
+            <w:rStyle w:val="af1"/>
           </w:rPr>
           <w:t>https://toutiao.io/subjects/73076</w:t>
         </w:r>
@@ -2376,10 +3071,10 @@
     </w:p>
     <w:p/>
     <w:p>
-      <w:hyperlink r:id="rId20" w:history="1">
+      <w:hyperlink r:id="rId21" w:history="1">
         <w:r>
           <w:rPr>
-            <w:rStyle w:val="ac"/>
+            <w:rStyle w:val="af1"/>
           </w:rPr>
           <w:t>http://www.androiddevtools.cn/</w:t>
         </w:r>
@@ -2388,13 +3083,13 @@
     <w:p>
       <w:pPr>
         <w:rPr>
-          <w:rStyle w:val="ac"/>
-        </w:rPr>
-      </w:pPr>
-      <w:hyperlink r:id="rId21" w:history="1">
+          <w:rStyle w:val="af1"/>
+        </w:rPr>
+      </w:pPr>
+      <w:hyperlink r:id="rId22" w:history="1">
         <w:r>
           <w:rPr>
-            <w:rStyle w:val="ac"/>
+            <w:rStyle w:val="af1"/>
           </w:rPr>
           <w:t>https://blog.csdn.net/gityuan</w:t>
         </w:r>
@@ -2403,7 +3098,7 @@
     <w:p>
       <w:pPr>
         <w:rPr>
-          <w:rStyle w:val="ac"/>
+          <w:rStyle w:val="af1"/>
         </w:rPr>
       </w:pPr>
     </w:p>
@@ -2415,19 +3110,18 @@
           <w:numId w:val="15"/>
         </w:numPr>
         <w:rPr>
-          <w:rStyle w:val="ac"/>
-        </w:rPr>
-      </w:pPr>
-      <w:r>
-        <w:rPr>
-          <w:rStyle w:val="ac"/>
+          <w:rStyle w:val="af1"/>
+        </w:rPr>
+      </w:pPr>
+      <w:r>
+        <w:rPr>
+          <w:rStyle w:val="af1"/>
           <w:rFonts w:hint="eastAsia"/>
         </w:rPr>
         <w:lastRenderedPageBreak/>
         <w:t>交流</w:t>
       </w:r>
     </w:p>
-    <w:p/>
     <w:p>
       <w:pPr>
         <w:pStyle w:val="1"/>
@@ -2440,6 +3134,515 @@
         <w:rPr>
           <w:rFonts w:hint="eastAsia"/>
         </w:rPr>
+        <w:t>基本概念</w:t>
+      </w:r>
+    </w:p>
+    <w:p>
+      <w:pPr>
+        <w:pStyle w:val="1"/>
+      </w:pPr>
+      <w:r>
+        <w:t xml:space="preserve">android </w:t>
+      </w:r>
+      <w:r>
+        <w:t>手机是如何研发出来的</w:t>
+      </w:r>
+      <w:r>
+        <w:t> </w:t>
+      </w:r>
+    </w:p>
+    <w:p>
+      <w:pPr>
+        <w:ind w:firstLineChars="177" w:firstLine="425"/>
+        <w:rPr>
+          <w:rFonts w:ascii="Arial" w:eastAsia="宋体" w:hAnsi="Arial" w:cs="Arial"/>
+          <w:color w:val="4F4F4F"/>
+          <w:kern w:val="0"/>
+          <w:sz w:val="24"/>
+          <w:szCs w:val="24"/>
+        </w:rPr>
+      </w:pPr>
+      <w:bookmarkStart w:id="1" w:name="_GoBack"/>
+      <w:bookmarkEnd w:id="1"/>
+      <w:r>
+        <w:rPr>
+          <w:rFonts w:ascii="Arial" w:eastAsia="宋体" w:hAnsi="Arial" w:cs="Arial"/>
+          <w:color w:val="4F4F4F"/>
+          <w:kern w:val="0"/>
+          <w:sz w:val="24"/>
+          <w:szCs w:val="24"/>
+        </w:rPr>
+        <w:t>android</w:t>
+      </w:r>
+      <w:r>
+        <w:rPr>
+          <w:rFonts w:ascii="Arial" w:eastAsia="宋体" w:hAnsi="Arial" w:cs="Arial"/>
+          <w:color w:val="4F4F4F"/>
+          <w:kern w:val="0"/>
+          <w:sz w:val="24"/>
+          <w:szCs w:val="24"/>
+        </w:rPr>
+        <w:t>手机组成：硬件（</w:t>
+      </w:r>
+      <w:r>
+        <w:rPr>
+          <w:rFonts w:ascii="Arial" w:eastAsia="宋体" w:hAnsi="Arial" w:cs="Arial"/>
+          <w:color w:val="4F4F4F"/>
+          <w:kern w:val="0"/>
+          <w:sz w:val="24"/>
+          <w:szCs w:val="24"/>
+        </w:rPr>
+        <w:t>CPU</w:t>
+      </w:r>
+      <w:r>
+        <w:rPr>
+          <w:rFonts w:ascii="Arial" w:eastAsia="宋体" w:hAnsi="Arial" w:cs="Arial"/>
+          <w:color w:val="4F4F4F"/>
+          <w:kern w:val="0"/>
+          <w:sz w:val="24"/>
+          <w:szCs w:val="24"/>
+        </w:rPr>
+        <w:t>芯片，触屏，话筒，扬声器，相机，天线，电池，</w:t>
+      </w:r>
+      <w:r>
+        <w:rPr>
+          <w:rFonts w:ascii="Arial" w:eastAsia="宋体" w:hAnsi="Arial" w:cs="Arial"/>
+          <w:color w:val="4F4F4F"/>
+          <w:kern w:val="0"/>
+          <w:sz w:val="24"/>
+          <w:szCs w:val="24"/>
+        </w:rPr>
+        <w:t>PCB</w:t>
+      </w:r>
+      <w:r>
+        <w:rPr>
+          <w:rFonts w:ascii="Arial" w:eastAsia="宋体" w:hAnsi="Arial" w:cs="Arial"/>
+          <w:color w:val="4F4F4F"/>
+          <w:kern w:val="0"/>
+          <w:sz w:val="24"/>
+          <w:szCs w:val="24"/>
+        </w:rPr>
+        <w:t>，各种</w:t>
+      </w:r>
+      <w:r>
+        <w:rPr>
+          <w:rFonts w:ascii="Arial" w:eastAsia="宋体" w:hAnsi="Arial" w:cs="Arial"/>
+          <w:color w:val="4F4F4F"/>
+          <w:kern w:val="0"/>
+          <w:sz w:val="24"/>
+          <w:szCs w:val="24"/>
+        </w:rPr>
+        <w:t>IC</w:t>
+      </w:r>
+      <w:r>
+        <w:rPr>
+          <w:rFonts w:ascii="Arial" w:eastAsia="宋体" w:hAnsi="Arial" w:cs="Arial"/>
+          <w:color w:val="4F4F4F"/>
+          <w:kern w:val="0"/>
+          <w:sz w:val="24"/>
+          <w:szCs w:val="24"/>
+        </w:rPr>
+        <w:t>等）</w:t>
+      </w:r>
+      <w:r>
+        <w:rPr>
+          <w:rFonts w:ascii="Arial" w:eastAsia="宋体" w:hAnsi="Arial" w:cs="Arial"/>
+          <w:color w:val="4F4F4F"/>
+          <w:kern w:val="0"/>
+          <w:sz w:val="24"/>
+          <w:szCs w:val="24"/>
+        </w:rPr>
+        <w:t xml:space="preserve"> </w:t>
+      </w:r>
+      <w:r>
+        <w:rPr>
+          <w:rFonts w:ascii="Arial" w:eastAsia="宋体" w:hAnsi="Arial" w:cs="Arial"/>
+          <w:color w:val="4F4F4F"/>
+          <w:kern w:val="0"/>
+          <w:sz w:val="24"/>
+          <w:szCs w:val="24"/>
+        </w:rPr>
+        <w:t>＋</w:t>
+      </w:r>
+      <w:r>
+        <w:rPr>
+          <w:rFonts w:ascii="Arial" w:eastAsia="宋体" w:hAnsi="Arial" w:cs="Arial"/>
+          <w:color w:val="4F4F4F"/>
+          <w:kern w:val="0"/>
+          <w:sz w:val="24"/>
+          <w:szCs w:val="24"/>
+        </w:rPr>
+        <w:t xml:space="preserve"> </w:t>
+      </w:r>
+      <w:r>
+        <w:rPr>
+          <w:rFonts w:ascii="Arial" w:eastAsia="宋体" w:hAnsi="Arial" w:cs="Arial"/>
+          <w:color w:val="4F4F4F"/>
+          <w:kern w:val="0"/>
+          <w:sz w:val="24"/>
+          <w:szCs w:val="24"/>
+        </w:rPr>
+        <w:t>软件：</w:t>
+      </w:r>
+      <w:r>
+        <w:rPr>
+          <w:rFonts w:ascii="Arial" w:eastAsia="宋体" w:hAnsi="Arial" w:cs="Arial"/>
+          <w:color w:val="4F4F4F"/>
+          <w:kern w:val="0"/>
+          <w:sz w:val="24"/>
+          <w:szCs w:val="24"/>
+        </w:rPr>
+        <w:t>android</w:t>
+      </w:r>
+      <w:r>
+        <w:rPr>
+          <w:rFonts w:ascii="Arial" w:eastAsia="宋体" w:hAnsi="Arial" w:cs="Arial"/>
+          <w:color w:val="4F4F4F"/>
+          <w:kern w:val="0"/>
+          <w:sz w:val="24"/>
+          <w:szCs w:val="24"/>
+        </w:rPr>
+        <w:t>系统（内核，</w:t>
+      </w:r>
+      <w:r>
+        <w:rPr>
+          <w:rFonts w:ascii="Arial" w:eastAsia="宋体" w:hAnsi="Arial" w:cs="Arial"/>
+          <w:color w:val="4F4F4F"/>
+          <w:kern w:val="0"/>
+          <w:sz w:val="24"/>
+          <w:szCs w:val="24"/>
+        </w:rPr>
+        <w:t>rom</w:t>
+      </w:r>
+      <w:r>
+        <w:rPr>
+          <w:rFonts w:ascii="Arial" w:eastAsia="宋体" w:hAnsi="Arial" w:cs="Arial"/>
+          <w:color w:val="4F4F4F"/>
+          <w:kern w:val="0"/>
+          <w:sz w:val="24"/>
+          <w:szCs w:val="24"/>
+        </w:rPr>
+        <w:t>系统，第三方配件驱动等）</w:t>
+      </w:r>
+    </w:p>
+    <w:p>
+      <w:pPr>
+        <w:pStyle w:val="ad"/>
+        <w:shd w:val="clear" w:color="auto" w:fill="FFFFFF"/>
+        <w:wordWrap w:val="0"/>
+        <w:spacing w:before="0" w:beforeAutospacing="0" w:after="240" w:afterAutospacing="0" w:line="390" w:lineRule="atLeast"/>
+        <w:ind w:firstLineChars="200" w:firstLine="480"/>
+        <w:jc w:val="both"/>
+        <w:rPr>
+          <w:rFonts w:ascii="Arial" w:hAnsi="Arial" w:cs="Arial"/>
+          <w:color w:val="4F4F4F"/>
+        </w:rPr>
+      </w:pPr>
+      <w:proofErr w:type="spellStart"/>
+      <w:r>
+        <w:rPr>
+          <w:rFonts w:ascii="Arial" w:hAnsi="Arial" w:cs="Arial"/>
+          <w:color w:val="4F4F4F"/>
+        </w:rPr>
+        <w:t>oem</w:t>
+      </w:r>
+      <w:proofErr w:type="spellEnd"/>
+      <w:r>
+        <w:rPr>
+          <w:rFonts w:ascii="Arial" w:hAnsi="Arial" w:cs="Arial"/>
+          <w:color w:val="4F4F4F"/>
+        </w:rPr>
+        <w:t>厂商基于某一平台（高通，联发科，展讯）规划好自己的产品，买来硬件（或者自己生产），组装，烧录系统（根据自己的硬件设备，配件，修改后的</w:t>
+      </w:r>
+      <w:proofErr w:type="spellStart"/>
+      <w:r>
+        <w:rPr>
+          <w:rFonts w:ascii="Arial" w:hAnsi="Arial" w:cs="Arial"/>
+          <w:color w:val="4F4F4F"/>
+        </w:rPr>
+        <w:t>aosp</w:t>
+      </w:r>
+      <w:proofErr w:type="spellEnd"/>
+      <w:r>
+        <w:rPr>
+          <w:rFonts w:ascii="Arial" w:hAnsi="Arial" w:cs="Arial"/>
+          <w:color w:val="4F4F4F"/>
+        </w:rPr>
+        <w:t>，加上第三方驱动）。</w:t>
+      </w:r>
+    </w:p>
+    <w:p>
+      <w:pPr>
+        <w:pStyle w:val="ad"/>
+        <w:shd w:val="clear" w:color="auto" w:fill="FFFFFF"/>
+        <w:wordWrap w:val="0"/>
+        <w:spacing w:before="0" w:beforeAutospacing="0" w:after="240" w:afterAutospacing="0" w:line="390" w:lineRule="atLeast"/>
+        <w:ind w:firstLineChars="200" w:firstLine="480"/>
+        <w:jc w:val="both"/>
+        <w:rPr>
+          <w:rFonts w:ascii="Arial" w:hAnsi="Arial" w:cs="Arial"/>
+          <w:color w:val="4F4F4F"/>
+        </w:rPr>
+      </w:pPr>
+      <w:r>
+        <w:rPr>
+          <w:rFonts w:ascii="Arial" w:hAnsi="Arial" w:cs="Arial"/>
+          <w:color w:val="4F4F4F"/>
+        </w:rPr>
+        <w:t>现在的像高通等芯片厂商的集成度，越来越高，研制一部</w:t>
+      </w:r>
+      <w:r>
+        <w:rPr>
+          <w:rFonts w:ascii="Arial" w:hAnsi="Arial" w:cs="Arial"/>
+          <w:color w:val="4F4F4F"/>
+        </w:rPr>
+        <w:t>android</w:t>
+      </w:r>
+      <w:r>
+        <w:rPr>
+          <w:rFonts w:ascii="Arial" w:hAnsi="Arial" w:cs="Arial"/>
+          <w:color w:val="4F4F4F"/>
+        </w:rPr>
+        <w:t>手机的门槛越来越低，但是做一部，高性能，流畅，高度优化，美观，</w:t>
+      </w:r>
+      <w:proofErr w:type="gramStart"/>
+      <w:r>
+        <w:rPr>
+          <w:rFonts w:ascii="Arial" w:hAnsi="Arial" w:cs="Arial"/>
+          <w:color w:val="4F4F4F"/>
+        </w:rPr>
+        <w:t>高用户</w:t>
+      </w:r>
+      <w:proofErr w:type="gramEnd"/>
+      <w:r>
+        <w:rPr>
+          <w:rFonts w:ascii="Arial" w:hAnsi="Arial" w:cs="Arial"/>
+          <w:color w:val="4F4F4F"/>
+        </w:rPr>
+        <w:t>体验的产品，还是需要投入大量资源的。比如基于高通</w:t>
+      </w:r>
+      <w:r>
+        <w:rPr>
+          <w:rFonts w:ascii="Arial" w:hAnsi="Arial" w:cs="Arial"/>
+          <w:color w:val="4F4F4F"/>
+        </w:rPr>
+        <w:t>8953</w:t>
+      </w:r>
+      <w:r>
+        <w:rPr>
+          <w:rFonts w:ascii="Arial" w:hAnsi="Arial" w:cs="Arial"/>
+          <w:color w:val="4F4F4F"/>
+        </w:rPr>
+        <w:t>平台，研发一部</w:t>
+      </w:r>
+      <w:r>
+        <w:rPr>
+          <w:rFonts w:ascii="Arial" w:hAnsi="Arial" w:cs="Arial"/>
+          <w:color w:val="4F4F4F"/>
+        </w:rPr>
+        <w:t>android</w:t>
+      </w:r>
+      <w:r>
+        <w:rPr>
+          <w:rFonts w:ascii="Arial" w:hAnsi="Arial" w:cs="Arial"/>
+          <w:color w:val="4F4F4F"/>
+        </w:rPr>
+        <w:t>手机，</w:t>
+      </w:r>
+      <w:r>
+        <w:rPr>
+          <w:rFonts w:ascii="Arial" w:hAnsi="Arial" w:cs="Arial"/>
+          <w:color w:val="4F4F4F"/>
+        </w:rPr>
+        <w:t>8953</w:t>
+      </w:r>
+      <w:r>
+        <w:rPr>
+          <w:rFonts w:ascii="Arial" w:hAnsi="Arial" w:cs="Arial"/>
+          <w:color w:val="4F4F4F"/>
+        </w:rPr>
+        <w:t>平台就是</w:t>
+      </w:r>
+      <w:proofErr w:type="gramStart"/>
+      <w:r>
+        <w:rPr>
+          <w:rFonts w:ascii="Arial" w:hAnsi="Arial" w:cs="Arial"/>
+          <w:color w:val="4F4F4F"/>
+        </w:rPr>
+        <w:t>骁</w:t>
+      </w:r>
+      <w:proofErr w:type="gramEnd"/>
+      <w:r>
+        <w:rPr>
+          <w:rFonts w:ascii="Arial" w:hAnsi="Arial" w:cs="Arial"/>
+          <w:color w:val="4F4F4F"/>
+        </w:rPr>
+        <w:t>龙</w:t>
+      </w:r>
+      <w:r>
+        <w:rPr>
+          <w:rFonts w:ascii="Arial" w:hAnsi="Arial" w:cs="Arial"/>
+          <w:color w:val="4F4F4F"/>
+        </w:rPr>
+        <w:t>625</w:t>
+      </w:r>
+      <w:r>
+        <w:rPr>
+          <w:rFonts w:ascii="Arial" w:hAnsi="Arial" w:cs="Arial"/>
+          <w:color w:val="4F4F4F"/>
+        </w:rPr>
+        <w:t>，高通会拿到</w:t>
+      </w:r>
+      <w:r>
+        <w:rPr>
+          <w:rFonts w:ascii="Arial" w:hAnsi="Arial" w:cs="Arial"/>
+          <w:color w:val="4F4F4F"/>
+        </w:rPr>
+        <w:t xml:space="preserve"> </w:t>
+      </w:r>
+      <w:proofErr w:type="spellStart"/>
+      <w:r>
+        <w:rPr>
+          <w:rFonts w:ascii="Arial" w:hAnsi="Arial" w:cs="Arial"/>
+          <w:color w:val="4F4F4F"/>
+        </w:rPr>
+        <w:t>aosp</w:t>
+      </w:r>
+      <w:proofErr w:type="spellEnd"/>
+      <w:r>
+        <w:rPr>
+          <w:rFonts w:ascii="Arial" w:hAnsi="Arial" w:cs="Arial"/>
+          <w:color w:val="4F4F4F"/>
+        </w:rPr>
+        <w:t>源码，针对自己的平台加入相关的驱动，接口代码，厂商购买</w:t>
+      </w:r>
+      <w:r>
+        <w:rPr>
+          <w:rFonts w:ascii="Arial" w:hAnsi="Arial" w:cs="Arial"/>
+          <w:color w:val="4F4F4F"/>
+        </w:rPr>
+        <w:t>8953</w:t>
+      </w:r>
+      <w:r>
+        <w:rPr>
+          <w:rFonts w:ascii="Arial" w:hAnsi="Arial" w:cs="Arial"/>
+          <w:color w:val="4F4F4F"/>
+        </w:rPr>
+        <w:t>平台，可以拿到</w:t>
+      </w:r>
+      <w:r>
+        <w:rPr>
+          <w:rFonts w:ascii="Arial" w:hAnsi="Arial" w:cs="Arial"/>
+          <w:color w:val="4F4F4F"/>
+        </w:rPr>
+        <w:t xml:space="preserve"> </w:t>
+      </w:r>
+      <w:r>
+        <w:rPr>
+          <w:rFonts w:ascii="Arial" w:hAnsi="Arial" w:cs="Arial"/>
+          <w:color w:val="4F4F4F"/>
+        </w:rPr>
+        <w:t>高通修改后的</w:t>
+      </w:r>
+      <w:proofErr w:type="spellStart"/>
+      <w:r>
+        <w:rPr>
+          <w:rFonts w:ascii="Arial" w:hAnsi="Arial" w:cs="Arial"/>
+          <w:color w:val="4F4F4F"/>
+        </w:rPr>
+        <w:t>aosp</w:t>
+      </w:r>
+      <w:proofErr w:type="spellEnd"/>
+      <w:r>
+        <w:rPr>
+          <w:rFonts w:ascii="Arial" w:hAnsi="Arial" w:cs="Arial"/>
+          <w:color w:val="4F4F4F"/>
+        </w:rPr>
+        <w:t>源码，平台说明文档，其他硬件接口文档等。如果厂商想使用</w:t>
+      </w:r>
+      <w:proofErr w:type="gramStart"/>
+      <w:r>
+        <w:rPr>
+          <w:rFonts w:ascii="Arial" w:hAnsi="Arial" w:cs="Arial"/>
+          <w:color w:val="4F4F4F"/>
+        </w:rPr>
+        <w:t>莱</w:t>
+      </w:r>
+      <w:proofErr w:type="gramEnd"/>
+      <w:r>
+        <w:rPr>
+          <w:rFonts w:ascii="Arial" w:hAnsi="Arial" w:cs="Arial"/>
+          <w:color w:val="4F4F4F"/>
+        </w:rPr>
+        <w:t>卡的摄像头，三星的</w:t>
+      </w:r>
+      <w:r>
+        <w:rPr>
+          <w:rFonts w:ascii="Arial" w:hAnsi="Arial" w:cs="Arial"/>
+          <w:color w:val="4F4F4F"/>
+        </w:rPr>
+        <w:t>OLED</w:t>
+      </w:r>
+      <w:r>
+        <w:rPr>
+          <w:rFonts w:ascii="Arial" w:hAnsi="Arial" w:cs="Arial"/>
+          <w:color w:val="4F4F4F"/>
+        </w:rPr>
+        <w:t>曲面屏幕，这些配件厂商会提供相关的硬件驱动和接口文档，</w:t>
+      </w:r>
+      <w:proofErr w:type="spellStart"/>
+      <w:r>
+        <w:rPr>
+          <w:rFonts w:ascii="Arial" w:hAnsi="Arial" w:cs="Arial"/>
+          <w:color w:val="4F4F4F"/>
+        </w:rPr>
+        <w:t>oem</w:t>
+      </w:r>
+      <w:proofErr w:type="spellEnd"/>
+      <w:r>
+        <w:rPr>
+          <w:rFonts w:ascii="Arial" w:hAnsi="Arial" w:cs="Arial"/>
+          <w:color w:val="4F4F4F"/>
+        </w:rPr>
+        <w:t>厂商集成到系统中，可以进行个性化定制，包括功能，性能，</w:t>
+      </w:r>
+      <w:proofErr w:type="spellStart"/>
+      <w:r>
+        <w:rPr>
+          <w:rFonts w:ascii="Arial" w:hAnsi="Arial" w:cs="Arial"/>
+          <w:color w:val="4F4F4F"/>
+        </w:rPr>
+        <w:t>ui</w:t>
+      </w:r>
+      <w:proofErr w:type="spellEnd"/>
+      <w:r>
+        <w:rPr>
+          <w:rFonts w:ascii="Arial" w:hAnsi="Arial" w:cs="Arial"/>
+          <w:color w:val="4F4F4F"/>
+        </w:rPr>
+        <w:t>等。</w:t>
+      </w:r>
+    </w:p>
+    <w:p>
+      <w:pPr>
+        <w:rPr>
+          <w:rFonts w:hint="eastAsia"/>
+        </w:rPr>
+      </w:pPr>
+    </w:p>
+    <w:p/>
+    <w:p>
+      <w:pPr>
+        <w:pStyle w:val="1"/>
+        <w:numPr>
+          <w:ilvl w:val="0"/>
+          <w:numId w:val="15"/>
+        </w:numPr>
+      </w:pPr>
+      <w:r>
+        <w:rPr>
+          <w:rFonts w:hint="eastAsia"/>
+        </w:rPr>
         <w:t>Android</w:t>
       </w:r>
       <w:r>
@@ -2469,12 +3672,14 @@
       <w:pPr>
         <w:ind w:firstLineChars="150" w:firstLine="315"/>
       </w:pPr>
+      <w:proofErr w:type="spellStart"/>
       <w:r>
         <w:rPr>
           <w:rFonts w:hint="eastAsia"/>
         </w:rPr>
         <w:t>ndroid</w:t>
       </w:r>
+      <w:proofErr w:type="spellEnd"/>
       <w:r>
         <w:rPr>
           <w:rFonts w:hint="eastAsia"/>
@@ -2627,7 +3832,7 @@
                     </pic:cNvPicPr>
                   </pic:nvPicPr>
                   <pic:blipFill>
-                    <a:blip r:embed="rId22">
+                    <a:blip r:embed="rId23">
                       <a:extLst>
                         <a:ext uri="{28A0092B-C50C-407E-A947-70E740481C1C}">
                           <a14:useLocalDpi xmlns:a14="http://schemas.microsoft.com/office/drawing/2010/main" val="0"/>
@@ -2823,7 +4028,7 @@
                     </pic:cNvPicPr>
                   </pic:nvPicPr>
                   <pic:blipFill>
-                    <a:blip r:embed="rId23">
+                    <a:blip r:embed="rId24">
                       <a:extLst>
                         <a:ext uri="{28A0092B-C50C-407E-A947-70E740481C1C}">
                           <a14:useLocalDpi xmlns:a14="http://schemas.microsoft.com/office/drawing/2010/main" val="0"/>
@@ -2911,11 +4116,33 @@
         </w:rPr>
         <w:t>浅红色：</w:t>
       </w:r>
-      <w:r>
-        <w:rPr>
-          <w:rFonts w:hint="eastAsia"/>
-        </w:rPr>
-        <w:t>init/kthreadd/Zygote</w:t>
+      <w:proofErr w:type="spellStart"/>
+      <w:r>
+        <w:rPr>
+          <w:rFonts w:hint="eastAsia"/>
+        </w:rPr>
+        <w:t>init</w:t>
+      </w:r>
+      <w:proofErr w:type="spellEnd"/>
+      <w:r>
+        <w:rPr>
+          <w:rFonts w:hint="eastAsia"/>
+        </w:rPr>
+        <w:t>/</w:t>
+      </w:r>
+      <w:proofErr w:type="spellStart"/>
+      <w:r>
+        <w:rPr>
+          <w:rFonts w:hint="eastAsia"/>
+        </w:rPr>
+        <w:t>kthreadd</w:t>
+      </w:r>
+      <w:proofErr w:type="spellEnd"/>
+      <w:r>
+        <w:rPr>
+          <w:rFonts w:hint="eastAsia"/>
+        </w:rPr>
+        <w:t>/Zygote</w:t>
       </w:r>
       <w:r>
         <w:rPr>
@@ -2971,8 +4198,16 @@
         <w:rPr>
           <w:rFonts w:hint="eastAsia"/>
         </w:rPr>
-        <w:t>system server/ media server/ servicemanager</w:t>
-      </w:r>
+        <w:t xml:space="preserve">system server/ media server/ </w:t>
+      </w:r>
+      <w:proofErr w:type="spellStart"/>
+      <w:r>
+        <w:rPr>
+          <w:rFonts w:hint="eastAsia"/>
+        </w:rPr>
+        <w:t>servicemanager</w:t>
+      </w:r>
+      <w:proofErr w:type="spellEnd"/>
       <w:r>
         <w:rPr>
           <w:rFonts w:hint="eastAsia"/>
@@ -3050,128 +4285,567 @@
       </w:r>
     </w:p>
     <w:p>
+      <w:r>
+        <w:t>D</w:t>
+      </w:r>
+      <w:r>
+        <w:rPr>
+          <w:rFonts w:hint="eastAsia"/>
+        </w:rPr>
+        <w:t>f</w:t>
+      </w:r>
+    </w:p>
+    <w:p>
+      <w:r>
+        <w:rPr>
+          <w:rFonts w:hint="eastAsia"/>
+        </w:rPr>
+        <w:t>开机过程是从图中最下方</w:t>
+      </w:r>
+      <w:r>
+        <w:rPr>
+          <w:rFonts w:hint="eastAsia"/>
+        </w:rPr>
+        <w:t>Loader</w:t>
+      </w:r>
+      <w:r>
+        <w:rPr>
+          <w:rFonts w:hint="eastAsia"/>
+        </w:rPr>
+        <w:t>开始，经过</w:t>
+      </w:r>
+      <w:r>
+        <w:rPr>
+          <w:rFonts w:hint="eastAsia"/>
+        </w:rPr>
+        <w:t xml:space="preserve"> -&gt; Kernel -&gt; Native -&gt; Framework</w:t>
+      </w:r>
+      <w:r>
+        <w:rPr>
+          <w:rFonts w:hint="eastAsia"/>
+        </w:rPr>
+        <w:t>，一路直至最上层的</w:t>
+      </w:r>
+      <w:r>
+        <w:rPr>
+          <w:rFonts w:hint="eastAsia"/>
+        </w:rPr>
+        <w:t>App</w:t>
+      </w:r>
+      <w:r>
+        <w:rPr>
+          <w:rFonts w:hint="eastAsia"/>
+        </w:rPr>
+        <w:t>层启动。下面来进一步说明：</w:t>
+      </w:r>
+    </w:p>
+    <w:p/>
+    <w:p>
+      <w:pPr>
+        <w:pStyle w:val="4"/>
+      </w:pPr>
+      <w:r>
+        <w:t xml:space="preserve">Loader </w:t>
+      </w:r>
+    </w:p>
+    <w:p>
+      <w:r>
+        <w:rPr>
+          <w:rFonts w:hint="eastAsia"/>
+        </w:rPr>
+        <w:t xml:space="preserve">Boot ROM: </w:t>
+      </w:r>
+      <w:r>
+        <w:rPr>
+          <w:rFonts w:hint="eastAsia"/>
+        </w:rPr>
+        <w:t>当按下电源开机键，引导芯片</w:t>
+      </w:r>
       <w:proofErr w:type="gramStart"/>
       <w:r>
-        <w:t>D</w:t>
-      </w:r>
-      <w:r>
-        <w:rPr>
-          <w:rFonts w:hint="eastAsia"/>
-        </w:rPr>
-        <w:t>f</w:t>
+        <w:rPr>
+          <w:rFonts w:hint="eastAsia"/>
+        </w:rPr>
+        <w:t>代码从预设定</w:t>
       </w:r>
       <w:proofErr w:type="gramEnd"/>
-    </w:p>
-    <w:p>
-      <w:r>
-        <w:rPr>
-          <w:rFonts w:hint="eastAsia"/>
-        </w:rPr>
-        <w:t>开机过程是从图中最下方</w:t>
-      </w:r>
-      <w:r>
-        <w:rPr>
-          <w:rFonts w:hint="eastAsia"/>
-        </w:rPr>
-        <w:t>Loader</w:t>
-      </w:r>
-      <w:r>
-        <w:rPr>
-          <w:rFonts w:hint="eastAsia"/>
-        </w:rPr>
-        <w:t>开始，经过</w:t>
-      </w:r>
-      <w:r>
-        <w:rPr>
-          <w:rFonts w:hint="eastAsia"/>
-        </w:rPr>
-        <w:t xml:space="preserve"> -&gt; Kernel -&gt; Native -&gt; Framework</w:t>
-      </w:r>
-      <w:r>
-        <w:rPr>
-          <w:rFonts w:hint="eastAsia"/>
-        </w:rPr>
-        <w:t>，一路直至最上层的</w:t>
-      </w:r>
-      <w:r>
-        <w:rPr>
-          <w:rFonts w:hint="eastAsia"/>
-        </w:rPr>
-        <w:t>App</w:t>
-      </w:r>
-      <w:r>
-        <w:rPr>
-          <w:rFonts w:hint="eastAsia"/>
-        </w:rPr>
-        <w:t>层启动。下面来进一步说明：</w:t>
+      <w:r>
+        <w:rPr>
+          <w:rFonts w:hint="eastAsia"/>
+        </w:rPr>
+        <w:t>处</w:t>
+      </w:r>
+      <w:r>
+        <w:rPr>
+          <w:rFonts w:hint="eastAsia"/>
+        </w:rPr>
+        <w:t>(</w:t>
+      </w:r>
+      <w:r>
+        <w:rPr>
+          <w:rFonts w:hint="eastAsia"/>
+        </w:rPr>
+        <w:t>固化在</w:t>
+      </w:r>
+      <w:r>
+        <w:rPr>
+          <w:rFonts w:hint="eastAsia"/>
+        </w:rPr>
+        <w:t>ROM)</w:t>
+      </w:r>
+      <w:r>
+        <w:rPr>
+          <w:rFonts w:hint="eastAsia"/>
+        </w:rPr>
+        <w:t>开始执行，加载引导程序到</w:t>
+      </w:r>
+      <w:r>
+        <w:rPr>
+          <w:rFonts w:hint="eastAsia"/>
+        </w:rPr>
+        <w:t>RAM</w:t>
+      </w:r>
+      <w:r>
+        <w:rPr>
+          <w:rFonts w:hint="eastAsia"/>
+        </w:rPr>
+        <w:t>；</w:t>
+      </w:r>
+    </w:p>
+    <w:p>
+      <w:r>
+        <w:rPr>
+          <w:rFonts w:hint="eastAsia"/>
+        </w:rPr>
+        <w:t>Boot Loader</w:t>
+      </w:r>
+      <w:r>
+        <w:rPr>
+          <w:rFonts w:hint="eastAsia"/>
+        </w:rPr>
+        <w:t>：是启动</w:t>
+      </w:r>
+      <w:r>
+        <w:rPr>
+          <w:rFonts w:hint="eastAsia"/>
+        </w:rPr>
+        <w:t>Android OS</w:t>
+      </w:r>
+      <w:r>
+        <w:rPr>
+          <w:rFonts w:hint="eastAsia"/>
+        </w:rPr>
+        <w:t>之前的引导程序，主要是检查</w:t>
+      </w:r>
+      <w:r>
+        <w:rPr>
+          <w:rFonts w:hint="eastAsia"/>
+        </w:rPr>
+        <w:t>RAM</w:t>
+      </w:r>
+      <w:r>
+        <w:rPr>
+          <w:rFonts w:hint="eastAsia"/>
+        </w:rPr>
+        <w:t>，初始化硬件参数等功能；</w:t>
+      </w:r>
+    </w:p>
+    <w:p>
+      <w:pPr>
+        <w:pStyle w:val="4"/>
+      </w:pPr>
+      <w:r>
+        <w:t xml:space="preserve">Kernel </w:t>
+      </w:r>
+    </w:p>
+    <w:p>
+      <w:r>
+        <w:rPr>
+          <w:rFonts w:hint="eastAsia"/>
+        </w:rPr>
+        <w:t>启动</w:t>
+      </w:r>
+      <w:r>
+        <w:rPr>
+          <w:rFonts w:hint="eastAsia"/>
+        </w:rPr>
+        <w:t>Kernel</w:t>
+      </w:r>
+      <w:r>
+        <w:rPr>
+          <w:rFonts w:hint="eastAsia"/>
+        </w:rPr>
+        <w:t>的</w:t>
+      </w:r>
+      <w:r>
+        <w:rPr>
+          <w:rFonts w:hint="eastAsia"/>
+        </w:rPr>
+        <w:t>0</w:t>
+      </w:r>
+      <w:r>
+        <w:rPr>
+          <w:rFonts w:hint="eastAsia"/>
+        </w:rPr>
+        <w:t>号进程，初始化进程管理、内存管理，加载驱动程序等相关工作；</w:t>
+      </w:r>
+    </w:p>
+    <w:p>
+      <w:r>
+        <w:rPr>
+          <w:rFonts w:hint="eastAsia"/>
+        </w:rPr>
+        <w:t>启动</w:t>
+      </w:r>
+      <w:proofErr w:type="spellStart"/>
+      <w:r>
+        <w:rPr>
+          <w:rFonts w:hint="eastAsia"/>
+        </w:rPr>
+        <w:t>init</w:t>
+      </w:r>
+      <w:proofErr w:type="spellEnd"/>
+      <w:r>
+        <w:rPr>
+          <w:rFonts w:hint="eastAsia"/>
+        </w:rPr>
+        <w:t>进程</w:t>
+      </w:r>
+      <w:r>
+        <w:rPr>
+          <w:rFonts w:hint="eastAsia"/>
+        </w:rPr>
+        <w:t>(1</w:t>
+      </w:r>
+      <w:r>
+        <w:rPr>
+          <w:rFonts w:hint="eastAsia"/>
+        </w:rPr>
+        <w:t>号进程</w:t>
+      </w:r>
+      <w:r>
+        <w:rPr>
+          <w:rFonts w:hint="eastAsia"/>
+        </w:rPr>
+        <w:t>)</w:t>
+      </w:r>
+      <w:r>
+        <w:rPr>
+          <w:rFonts w:hint="eastAsia"/>
+        </w:rPr>
+        <w:t>，是</w:t>
+      </w:r>
+      <w:r>
+        <w:rPr>
+          <w:rFonts w:hint="eastAsia"/>
+        </w:rPr>
+        <w:t>Linux</w:t>
+      </w:r>
+      <w:r>
+        <w:rPr>
+          <w:rFonts w:hint="eastAsia"/>
+        </w:rPr>
+        <w:t>系统的用户空间进程，也就是</w:t>
+      </w:r>
+      <w:r>
+        <w:rPr>
+          <w:rFonts w:hint="eastAsia"/>
+        </w:rPr>
+        <w:t>Native</w:t>
+      </w:r>
+      <w:r>
+        <w:rPr>
+          <w:rFonts w:hint="eastAsia"/>
+        </w:rPr>
+        <w:t>层的进程的鼻祖；</w:t>
+      </w:r>
+    </w:p>
+    <w:p>
+      <w:r>
+        <w:rPr>
+          <w:rFonts w:hint="eastAsia"/>
+        </w:rPr>
+        <w:t>启动</w:t>
+      </w:r>
+      <w:proofErr w:type="spellStart"/>
+      <w:r>
+        <w:rPr>
+          <w:rFonts w:hint="eastAsia"/>
+        </w:rPr>
+        <w:t>kthreadd</w:t>
+      </w:r>
+      <w:proofErr w:type="spellEnd"/>
+      <w:r>
+        <w:rPr>
+          <w:rFonts w:hint="eastAsia"/>
+        </w:rPr>
+        <w:t>进程（</w:t>
+      </w:r>
+      <w:r>
+        <w:rPr>
+          <w:rFonts w:hint="eastAsia"/>
+        </w:rPr>
+        <w:t>2</w:t>
+      </w:r>
+      <w:r>
+        <w:rPr>
+          <w:rFonts w:hint="eastAsia"/>
+        </w:rPr>
+        <w:t>号进程），是</w:t>
+      </w:r>
+      <w:r>
+        <w:rPr>
+          <w:rFonts w:hint="eastAsia"/>
+        </w:rPr>
+        <w:t>Linux</w:t>
+      </w:r>
+      <w:r>
+        <w:rPr>
+          <w:rFonts w:hint="eastAsia"/>
+        </w:rPr>
+        <w:t>系统的内核进程，是所有</w:t>
+      </w:r>
+      <w:proofErr w:type="gramStart"/>
+      <w:r>
+        <w:rPr>
+          <w:rFonts w:hint="eastAsia"/>
+        </w:rPr>
+        <w:t>内核进程</w:t>
+      </w:r>
+      <w:proofErr w:type="gramEnd"/>
+      <w:r>
+        <w:rPr>
+          <w:rFonts w:hint="eastAsia"/>
+        </w:rPr>
+        <w:t>的鼻祖；</w:t>
+      </w:r>
+    </w:p>
+    <w:p>
+      <w:pPr>
+        <w:pStyle w:val="4"/>
+      </w:pPr>
+      <w:r>
+        <w:t xml:space="preserve">Native </w:t>
+      </w:r>
+    </w:p>
+    <w:p>
+      <w:proofErr w:type="spellStart"/>
+      <w:r>
+        <w:rPr>
+          <w:rFonts w:hint="eastAsia"/>
+        </w:rPr>
+        <w:t>init</w:t>
+      </w:r>
+      <w:proofErr w:type="spellEnd"/>
+      <w:r>
+        <w:rPr>
+          <w:rFonts w:hint="eastAsia"/>
+        </w:rPr>
+        <w:t>进程启动</w:t>
+      </w:r>
+      <w:r>
+        <w:rPr>
+          <w:rFonts w:hint="eastAsia"/>
+        </w:rPr>
+        <w:t>Media Server</w:t>
+      </w:r>
+      <w:r>
+        <w:rPr>
+          <w:rFonts w:hint="eastAsia"/>
+        </w:rPr>
+        <w:t>、</w:t>
+      </w:r>
+      <w:proofErr w:type="spellStart"/>
+      <w:r>
+        <w:rPr>
+          <w:rFonts w:hint="eastAsia"/>
+        </w:rPr>
+        <w:t>servicemanager</w:t>
+      </w:r>
+      <w:proofErr w:type="spellEnd"/>
+      <w:r>
+        <w:rPr>
+          <w:rFonts w:hint="eastAsia"/>
+        </w:rPr>
+        <w:t>等重要服务</w:t>
+      </w:r>
+    </w:p>
+    <w:p>
+      <w:proofErr w:type="spellStart"/>
+      <w:r>
+        <w:rPr>
+          <w:rFonts w:hint="eastAsia"/>
+        </w:rPr>
+        <w:t>init</w:t>
+      </w:r>
+      <w:proofErr w:type="spellEnd"/>
+      <w:r>
+        <w:rPr>
+          <w:rFonts w:hint="eastAsia"/>
+        </w:rPr>
+        <w:t>进程孵化出各种用户守护进程；</w:t>
+      </w:r>
+    </w:p>
+    <w:p>
+      <w:proofErr w:type="spellStart"/>
+      <w:r>
+        <w:rPr>
+          <w:rFonts w:hint="eastAsia"/>
+        </w:rPr>
+        <w:t>init</w:t>
+      </w:r>
+      <w:proofErr w:type="spellEnd"/>
+      <w:r>
+        <w:rPr>
+          <w:rFonts w:hint="eastAsia"/>
+        </w:rPr>
+        <w:t>进程孵化出</w:t>
+      </w:r>
+      <w:r>
+        <w:rPr>
+          <w:rFonts w:hint="eastAsia"/>
+        </w:rPr>
+        <w:t>Zygote</w:t>
+      </w:r>
+      <w:r>
+        <w:rPr>
+          <w:rFonts w:hint="eastAsia"/>
+        </w:rPr>
+        <w:t>进程，这是第一个</w:t>
+      </w:r>
+      <w:r>
+        <w:rPr>
+          <w:rFonts w:hint="eastAsia"/>
+        </w:rPr>
+        <w:t>Java</w:t>
+      </w:r>
+      <w:r>
+        <w:rPr>
+          <w:rFonts w:hint="eastAsia"/>
+        </w:rPr>
+        <w:t>进程，包含虚拟机等内容；</w:t>
+      </w:r>
+    </w:p>
+    <w:p>
+      <w:pPr>
+        <w:pStyle w:val="4"/>
+      </w:pPr>
+      <w:r>
+        <w:t>Framework</w:t>
       </w:r>
     </w:p>
     <w:p/>
     <w:p>
-      <w:pPr>
-        <w:pStyle w:val="4"/>
-      </w:pPr>
-      <w:r>
-        <w:t xml:space="preserve">Loader </w:t>
-      </w:r>
-    </w:p>
-    <w:p>
-      <w:r>
-        <w:rPr>
-          <w:rFonts w:hint="eastAsia"/>
-        </w:rPr>
-        <w:t xml:space="preserve">Boot ROM: </w:t>
-      </w:r>
-      <w:r>
-        <w:rPr>
-          <w:rFonts w:hint="eastAsia"/>
-        </w:rPr>
-        <w:t>当按下电源开机键，引导芯片</w:t>
-      </w:r>
-      <w:proofErr w:type="gramStart"/>
-      <w:r>
-        <w:rPr>
-          <w:rFonts w:hint="eastAsia"/>
-        </w:rPr>
-        <w:t>代码从预设定</w:t>
-      </w:r>
-      <w:proofErr w:type="gramEnd"/>
-      <w:r>
-        <w:rPr>
-          <w:rFonts w:hint="eastAsia"/>
-        </w:rPr>
-        <w:t>处</w:t>
-      </w:r>
-      <w:r>
-        <w:rPr>
-          <w:rFonts w:hint="eastAsia"/>
-        </w:rPr>
-        <w:t>(</w:t>
-      </w:r>
-      <w:r>
-        <w:rPr>
-          <w:rFonts w:hint="eastAsia"/>
-        </w:rPr>
-        <w:t>固化在</w:t>
-      </w:r>
-      <w:r>
-        <w:rPr>
-          <w:rFonts w:hint="eastAsia"/>
-        </w:rPr>
-        <w:t>ROM)</w:t>
-      </w:r>
-      <w:r>
-        <w:rPr>
-          <w:rFonts w:hint="eastAsia"/>
-        </w:rPr>
-        <w:t>开始执行，加载引导程序到</w:t>
-      </w:r>
-      <w:r>
-        <w:rPr>
-          <w:rFonts w:hint="eastAsia"/>
-        </w:rPr>
-        <w:t>RAM</w:t>
-      </w:r>
+      <w:r>
+        <w:rPr>
+          <w:rFonts w:hint="eastAsia"/>
+        </w:rPr>
+        <w:t>Zygote</w:t>
+      </w:r>
+      <w:r>
+        <w:rPr>
+          <w:rFonts w:hint="eastAsia"/>
+        </w:rPr>
+        <w:t>进程，是由</w:t>
+      </w:r>
+      <w:proofErr w:type="spellStart"/>
+      <w:r>
+        <w:rPr>
+          <w:rFonts w:hint="eastAsia"/>
+        </w:rPr>
+        <w:t>init</w:t>
+      </w:r>
+      <w:proofErr w:type="spellEnd"/>
+      <w:r>
+        <w:rPr>
+          <w:rFonts w:hint="eastAsia"/>
+        </w:rPr>
+        <w:t>通过解析</w:t>
+      </w:r>
+      <w:proofErr w:type="spellStart"/>
+      <w:r>
+        <w:rPr>
+          <w:rFonts w:hint="eastAsia"/>
+        </w:rPr>
+        <w:t>init.rc</w:t>
+      </w:r>
+      <w:proofErr w:type="spellEnd"/>
+      <w:r>
+        <w:rPr>
+          <w:rFonts w:hint="eastAsia"/>
+        </w:rPr>
+        <w:t>文件后，</w:t>
+      </w:r>
+      <w:r>
+        <w:rPr>
+          <w:rFonts w:hint="eastAsia"/>
+        </w:rPr>
+        <w:t>fork</w:t>
+      </w:r>
+      <w:r>
+        <w:rPr>
+          <w:rFonts w:hint="eastAsia"/>
+        </w:rPr>
+        <w:t>出来生成的，主要工作包含：</w:t>
+      </w:r>
+      <w:r>
+        <w:rPr>
+          <w:rFonts w:hint="eastAsia"/>
+        </w:rPr>
+        <w:t xml:space="preserve"> </w:t>
+      </w:r>
+    </w:p>
+    <w:p>
+      <w:r>
+        <w:rPr>
+          <w:rFonts w:hint="eastAsia"/>
+        </w:rPr>
+        <w:t>加载</w:t>
+      </w:r>
+      <w:proofErr w:type="spellStart"/>
+      <w:r>
+        <w:rPr>
+          <w:rFonts w:hint="eastAsia"/>
+        </w:rPr>
+        <w:t>ZygoteInit</w:t>
+      </w:r>
+      <w:proofErr w:type="spellEnd"/>
+      <w:r>
+        <w:rPr>
+          <w:rFonts w:hint="eastAsia"/>
+        </w:rPr>
+        <w:t>类，注册</w:t>
+      </w:r>
+      <w:r>
+        <w:rPr>
+          <w:rFonts w:hint="eastAsia"/>
+        </w:rPr>
+        <w:t>Zygote Socket</w:t>
+      </w:r>
+      <w:r>
+        <w:rPr>
+          <w:rFonts w:hint="eastAsia"/>
+        </w:rPr>
+        <w:t>服务端套接字；</w:t>
+      </w:r>
+    </w:p>
+    <w:p>
+      <w:r>
+        <w:rPr>
+          <w:rFonts w:hint="eastAsia"/>
+        </w:rPr>
+        <w:t>加载虚拟机；</w:t>
+      </w:r>
+    </w:p>
+    <w:p>
+      <w:proofErr w:type="spellStart"/>
+      <w:r>
+        <w:rPr>
+          <w:rFonts w:hint="eastAsia"/>
+        </w:rPr>
+        <w:t>preloadClasses</w:t>
+      </w:r>
+      <w:proofErr w:type="spellEnd"/>
       <w:r>
         <w:rPr>
           <w:rFonts w:hint="eastAsia"/>
@@ -3180,95 +4854,27 @@
       </w:r>
     </w:p>
     <w:p>
-      <w:r>
-        <w:rPr>
-          <w:rFonts w:hint="eastAsia"/>
-        </w:rPr>
-        <w:t>Boot Loader</w:t>
-      </w:r>
-      <w:r>
-        <w:rPr>
-          <w:rFonts w:hint="eastAsia"/>
-        </w:rPr>
-        <w:t>：是启动</w:t>
-      </w:r>
-      <w:r>
-        <w:rPr>
-          <w:rFonts w:hint="eastAsia"/>
-        </w:rPr>
-        <w:t>Android OS</w:t>
-      </w:r>
-      <w:r>
-        <w:rPr>
-          <w:rFonts w:hint="eastAsia"/>
-        </w:rPr>
-        <w:t>之前的引导程序，主要是检查</w:t>
-      </w:r>
-      <w:r>
-        <w:rPr>
-          <w:rFonts w:hint="eastAsia"/>
-        </w:rPr>
-        <w:t>RAM</w:t>
-      </w:r>
-      <w:r>
-        <w:rPr>
-          <w:rFonts w:hint="eastAsia"/>
-        </w:rPr>
-        <w:t>，初始化硬件参数等功能；</w:t>
-      </w:r>
-    </w:p>
-    <w:p>
-      <w:pPr>
-        <w:pStyle w:val="4"/>
-      </w:pPr>
-      <w:r>
-        <w:t xml:space="preserve">Kernel </w:t>
-      </w:r>
-    </w:p>
-    <w:p>
-      <w:r>
-        <w:rPr>
-          <w:rFonts w:hint="eastAsia"/>
-        </w:rPr>
-        <w:t>启动</w:t>
-      </w:r>
-      <w:r>
-        <w:rPr>
-          <w:rFonts w:hint="eastAsia"/>
-        </w:rPr>
-        <w:t>Kernel</w:t>
-      </w:r>
-      <w:r>
-        <w:rPr>
-          <w:rFonts w:hint="eastAsia"/>
-        </w:rPr>
-        <w:t>的</w:t>
-      </w:r>
-      <w:r>
-        <w:rPr>
-          <w:rFonts w:hint="eastAsia"/>
-        </w:rPr>
-        <w:t>0</w:t>
-      </w:r>
-      <w:r>
-        <w:rPr>
-          <w:rFonts w:hint="eastAsia"/>
-        </w:rPr>
-        <w:t>号进程，初始化进程管理、内存管理，加载驱动程序等相关工作；</w:t>
-      </w:r>
-    </w:p>
-    <w:p>
-      <w:r>
-        <w:rPr>
-          <w:rFonts w:hint="eastAsia"/>
-        </w:rPr>
-        <w:t>启动</w:t>
-      </w:r>
-      <w:r>
-        <w:rPr>
-          <w:rFonts w:hint="eastAsia"/>
-        </w:rPr>
-        <w:t>init</w:t>
+      <w:proofErr w:type="spellStart"/>
+      <w:r>
+        <w:rPr>
+          <w:rFonts w:hint="eastAsia"/>
+        </w:rPr>
+        <w:t>preloadResouces</w:t>
+      </w:r>
+      <w:proofErr w:type="spellEnd"/>
+      <w:r>
+        <w:rPr>
+          <w:rFonts w:hint="eastAsia"/>
+        </w:rPr>
+        <w:t>；</w:t>
+      </w:r>
+    </w:p>
+    <w:p>
+      <w:r>
+        <w:rPr>
+          <w:rFonts w:hint="eastAsia"/>
+        </w:rPr>
+        <w:t>Zygote</w:t>
       </w:r>
       <w:r>
         <w:rPr>
@@ -3280,129 +4886,57 @@
         <w:rPr>
           <w:rFonts w:hint="eastAsia"/>
         </w:rPr>
-        <w:t>(1</w:t>
-      </w:r>
-      <w:r>
-        <w:rPr>
-          <w:rFonts w:hint="eastAsia"/>
-        </w:rPr>
-        <w:t>号进程</w:t>
-      </w:r>
-      <w:r>
-        <w:rPr>
-          <w:rFonts w:hint="eastAsia"/>
-        </w:rPr>
-        <w:t>)</w:t>
-      </w:r>
-      <w:r>
-        <w:rPr>
-          <w:rFonts w:hint="eastAsia"/>
-        </w:rPr>
-        <w:t>，是</w:t>
-      </w:r>
-      <w:r>
-        <w:rPr>
-          <w:rFonts w:hint="eastAsia"/>
-        </w:rPr>
-        <w:t>Linux</w:t>
-      </w:r>
-      <w:r>
-        <w:rPr>
-          <w:rFonts w:hint="eastAsia"/>
-        </w:rPr>
-        <w:t>系统的用户空间进程，也就是</w:t>
-      </w:r>
-      <w:r>
-        <w:rPr>
-          <w:rFonts w:hint="eastAsia"/>
-        </w:rPr>
-        <w:t>Native</w:t>
-      </w:r>
-      <w:r>
-        <w:rPr>
-          <w:rFonts w:hint="eastAsia"/>
-        </w:rPr>
-        <w:t>层的进程的鼻祖；</w:t>
-      </w:r>
-    </w:p>
-    <w:p>
-      <w:r>
-        <w:rPr>
-          <w:rFonts w:hint="eastAsia"/>
-        </w:rPr>
-        <w:t>启动</w:t>
-      </w:r>
-      <w:r>
-        <w:rPr>
-          <w:rFonts w:hint="eastAsia"/>
-        </w:rPr>
-        <w:t>kthreadd</w:t>
-      </w:r>
-      <w:r>
-        <w:rPr>
-          <w:rFonts w:hint="eastAsia"/>
-        </w:rPr>
-        <w:t>进程（</w:t>
-      </w:r>
-      <w:r>
-        <w:rPr>
-          <w:rFonts w:hint="eastAsia"/>
-        </w:rPr>
-        <w:t>2</w:t>
-      </w:r>
-      <w:r>
-        <w:rPr>
-          <w:rFonts w:hint="eastAsia"/>
-        </w:rPr>
-        <w:t>号进程），是</w:t>
-      </w:r>
-      <w:r>
-        <w:rPr>
-          <w:rFonts w:hint="eastAsia"/>
-        </w:rPr>
-        <w:t>Linux</w:t>
-      </w:r>
-      <w:r>
-        <w:rPr>
-          <w:rFonts w:hint="eastAsia"/>
-        </w:rPr>
-        <w:t>系统的内核进程，是所有</w:t>
-      </w:r>
-      <w:proofErr w:type="gramStart"/>
-      <w:r>
-        <w:rPr>
-          <w:rFonts w:hint="eastAsia"/>
-        </w:rPr>
-        <w:t>内核进程</w:t>
-      </w:r>
-      <w:proofErr w:type="gramEnd"/>
-      <w:r>
-        <w:rPr>
-          <w:rFonts w:hint="eastAsia"/>
-        </w:rPr>
-        <w:t>的鼻祖；</w:t>
-      </w:r>
-    </w:p>
-    <w:p>
-      <w:pPr>
-        <w:pStyle w:val="4"/>
-      </w:pPr>
-      <w:r>
-        <w:t xml:space="preserve">Native </w:t>
-      </w:r>
-    </w:p>
-    <w:p>
-      <w:r>
-        <w:rPr>
-          <w:rFonts w:hint="eastAsia"/>
-        </w:rPr>
-        <w:t>init</w:t>
-      </w:r>
-      <w:r>
-        <w:rPr>
-          <w:rFonts w:hint="eastAsia"/>
-        </w:rPr>
-        <w:t>进程启动</w:t>
+        <w:t>fork</w:t>
+      </w:r>
+      <w:r>
+        <w:rPr>
+          <w:rFonts w:hint="eastAsia"/>
+        </w:rPr>
+        <w:t>出</w:t>
+      </w:r>
+      <w:r>
+        <w:rPr>
+          <w:rFonts w:hint="eastAsia"/>
+        </w:rPr>
+        <w:t>System Server</w:t>
+      </w:r>
+      <w:r>
+        <w:rPr>
+          <w:rFonts w:hint="eastAsia"/>
+        </w:rPr>
+        <w:t>进程，</w:t>
+      </w:r>
+      <w:r>
+        <w:rPr>
+          <w:rFonts w:hint="eastAsia"/>
+        </w:rPr>
+        <w:t>System Server</w:t>
+      </w:r>
+      <w:r>
+        <w:rPr>
+          <w:rFonts w:hint="eastAsia"/>
+        </w:rPr>
+        <w:t>是</w:t>
+      </w:r>
+      <w:r>
+        <w:rPr>
+          <w:rFonts w:hint="eastAsia"/>
+        </w:rPr>
+        <w:t>Zygote</w:t>
+      </w:r>
+      <w:r>
+        <w:rPr>
+          <w:rFonts w:hint="eastAsia"/>
+        </w:rPr>
+        <w:t>孵化的第一个进程，地位非常重要；</w:t>
+      </w:r>
+    </w:p>
+    <w:p>
+      <w:r>
+        <w:rPr>
+          <w:rFonts w:hint="eastAsia"/>
+        </w:rPr>
+        <w:t>由</w:t>
       </w:r>
       <w:r>
         <w:rPr>
@@ -3414,230 +4948,53 @@
         <w:rPr>
           <w:rFonts w:hint="eastAsia"/>
         </w:rPr>
-        <w:t>、</w:t>
-      </w:r>
-      <w:r>
-        <w:rPr>
-          <w:rFonts w:hint="eastAsia"/>
-        </w:rPr>
-        <w:t>servicemanager</w:t>
-      </w:r>
-      <w:r>
-        <w:rPr>
-          <w:rFonts w:hint="eastAsia"/>
-        </w:rPr>
-        <w:t>等重要服务</w:t>
-      </w:r>
-    </w:p>
-    <w:p>
-      <w:r>
-        <w:rPr>
-          <w:rFonts w:hint="eastAsia"/>
-        </w:rPr>
-        <w:t>init</w:t>
-      </w:r>
-      <w:r>
-        <w:rPr>
-          <w:rFonts w:hint="eastAsia"/>
-        </w:rPr>
-        <w:t>进程孵化出各种用户守护进程；</w:t>
-      </w:r>
-    </w:p>
-    <w:p>
-      <w:r>
-        <w:rPr>
-          <w:rFonts w:hint="eastAsia"/>
-        </w:rPr>
-        <w:t>init</w:t>
-      </w:r>
-      <w:r>
-        <w:rPr>
-          <w:rFonts w:hint="eastAsia"/>
-        </w:rPr>
-        <w:t>进程孵化出</w:t>
-      </w:r>
-      <w:r>
-        <w:rPr>
-          <w:rFonts w:hint="eastAsia"/>
-        </w:rPr>
-        <w:t>Zygote</w:t>
-      </w:r>
-      <w:r>
-        <w:rPr>
-          <w:rFonts w:hint="eastAsia"/>
-        </w:rPr>
-        <w:t>进程，这是第一个</w:t>
-      </w:r>
-      <w:r>
-        <w:rPr>
-          <w:rFonts w:hint="eastAsia"/>
-        </w:rPr>
-        <w:t>Java</w:t>
-      </w:r>
-      <w:r>
-        <w:rPr>
-          <w:rFonts w:hint="eastAsia"/>
-        </w:rPr>
-        <w:t>进程，包含虚拟机等内容；</w:t>
-      </w:r>
-    </w:p>
-    <w:p>
-      <w:pPr>
-        <w:pStyle w:val="4"/>
-      </w:pPr>
-      <w:r>
-        <w:t>Framework</w:t>
-      </w:r>
-    </w:p>
-    <w:p/>
-    <w:p>
-      <w:r>
-        <w:rPr>
-          <w:rFonts w:hint="eastAsia"/>
-        </w:rPr>
-        <w:t>Zygote</w:t>
-      </w:r>
-      <w:r>
-        <w:rPr>
-          <w:rFonts w:hint="eastAsia"/>
-        </w:rPr>
-        <w:t>进程，是由</w:t>
-      </w:r>
-      <w:r>
-        <w:rPr>
-          <w:rFonts w:hint="eastAsia"/>
-        </w:rPr>
-        <w:t>init</w:t>
-      </w:r>
-      <w:r>
-        <w:rPr>
-          <w:rFonts w:hint="eastAsia"/>
-        </w:rPr>
-        <w:t>通过解析</w:t>
-      </w:r>
-      <w:r>
-        <w:rPr>
-          <w:rFonts w:hint="eastAsia"/>
-        </w:rPr>
-        <w:t>init.rc</w:t>
-      </w:r>
-      <w:r>
-        <w:rPr>
-          <w:rFonts w:hint="eastAsia"/>
-        </w:rPr>
-        <w:t>文件后，</w:t>
-      </w:r>
-      <w:r>
-        <w:rPr>
-          <w:rFonts w:hint="eastAsia"/>
-        </w:rPr>
-        <w:t>fork</w:t>
-      </w:r>
-      <w:r>
-        <w:rPr>
-          <w:rFonts w:hint="eastAsia"/>
-        </w:rPr>
-        <w:t>出来生成的，主要工作包含：</w:t>
-      </w:r>
-      <w:r>
-        <w:rPr>
-          <w:rFonts w:hint="eastAsia"/>
-        </w:rPr>
-        <w:t xml:space="preserve"> </w:t>
-      </w:r>
-    </w:p>
-    <w:p>
-      <w:r>
-        <w:rPr>
-          <w:rFonts w:hint="eastAsia"/>
-        </w:rPr>
-        <w:t>加载</w:t>
-      </w:r>
-      <w:r>
-        <w:rPr>
-          <w:rFonts w:hint="eastAsia"/>
-        </w:rPr>
-        <w:t>ZygoteInit</w:t>
-      </w:r>
-      <w:r>
-        <w:rPr>
-          <w:rFonts w:hint="eastAsia"/>
-        </w:rPr>
-        <w:t>类，注册</w:t>
-      </w:r>
-      <w:r>
-        <w:rPr>
-          <w:rFonts w:hint="eastAsia"/>
-        </w:rPr>
-        <w:t>Zygote Socket</w:t>
-      </w:r>
-      <w:r>
-        <w:rPr>
-          <w:rFonts w:hint="eastAsia"/>
-        </w:rPr>
-        <w:t>服务端套接字；</w:t>
-      </w:r>
-    </w:p>
-    <w:p>
-      <w:r>
-        <w:rPr>
-          <w:rFonts w:hint="eastAsia"/>
-        </w:rPr>
-        <w:t>加载虚拟机；</w:t>
-      </w:r>
-    </w:p>
-    <w:p>
-      <w:r>
-        <w:rPr>
-          <w:rFonts w:hint="eastAsia"/>
-        </w:rPr>
-        <w:t>preloadClasses</w:t>
-      </w:r>
-      <w:r>
-        <w:rPr>
-          <w:rFonts w:hint="eastAsia"/>
-        </w:rPr>
-        <w:t>；</w:t>
-      </w:r>
-    </w:p>
-    <w:p>
-      <w:r>
-        <w:rPr>
-          <w:rFonts w:hint="eastAsia"/>
-        </w:rPr>
-        <w:t>preloadResouces</w:t>
-      </w:r>
-      <w:r>
-        <w:rPr>
-          <w:rFonts w:hint="eastAsia"/>
-        </w:rPr>
-        <w:t>；</w:t>
-      </w:r>
-    </w:p>
-    <w:p>
-      <w:r>
-        <w:rPr>
-          <w:rFonts w:hint="eastAsia"/>
-        </w:rPr>
-        <w:t>Zygote</w:t>
-      </w:r>
-      <w:r>
-        <w:rPr>
-          <w:rFonts w:hint="eastAsia"/>
-        </w:rPr>
-        <w:t>进程</w:t>
-      </w:r>
-      <w:r>
-        <w:rPr>
-          <w:rFonts w:hint="eastAsia"/>
-        </w:rPr>
-        <w:t>fork</w:t>
-      </w:r>
-      <w:r>
-        <w:rPr>
-          <w:rFonts w:hint="eastAsia"/>
-        </w:rPr>
-        <w:t>出</w:t>
+        <w:t>负责启动</w:t>
+      </w:r>
+      <w:r>
+        <w:rPr>
+          <w:rFonts w:hint="eastAsia"/>
+        </w:rPr>
+        <w:t xml:space="preserve"> C++ framework</w:t>
+      </w:r>
+      <w:r>
+        <w:rPr>
+          <w:rFonts w:hint="eastAsia"/>
+        </w:rPr>
+        <w:t>，包含</w:t>
+      </w:r>
+      <w:proofErr w:type="spellStart"/>
+      <w:r>
+        <w:rPr>
+          <w:rFonts w:hint="eastAsia"/>
+        </w:rPr>
+        <w:t>AudioFlinger</w:t>
+      </w:r>
+      <w:proofErr w:type="spellEnd"/>
+      <w:r>
+        <w:rPr>
+          <w:rFonts w:hint="eastAsia"/>
+        </w:rPr>
+        <w:t>，</w:t>
+      </w:r>
+      <w:r>
+        <w:rPr>
+          <w:rFonts w:hint="eastAsia"/>
+        </w:rPr>
+        <w:t>Camera Service</w:t>
+      </w:r>
+      <w:r>
+        <w:rPr>
+          <w:rFonts w:hint="eastAsia"/>
+        </w:rPr>
+        <w:t>等服务；</w:t>
+      </w:r>
+    </w:p>
+    <w:p>
+      <w:r>
+        <w:rPr>
+          <w:rFonts w:hint="eastAsia"/>
+        </w:rPr>
+        <w:t>由</w:t>
       </w:r>
       <w:r>
         <w:rPr>
@@ -3649,57 +5006,13 @@
         <w:rPr>
           <w:rFonts w:hint="eastAsia"/>
         </w:rPr>
-        <w:t>进程，</w:t>
-      </w:r>
-      <w:r>
-        <w:rPr>
-          <w:rFonts w:hint="eastAsia"/>
-        </w:rPr>
-        <w:t>System Server</w:t>
-      </w:r>
-      <w:r>
-        <w:rPr>
-          <w:rFonts w:hint="eastAsia"/>
-        </w:rPr>
-        <w:t>是</w:t>
-      </w:r>
-      <w:r>
-        <w:rPr>
-          <w:rFonts w:hint="eastAsia"/>
-        </w:rPr>
-        <w:t>Zygote</w:t>
-      </w:r>
-      <w:r>
-        <w:rPr>
-          <w:rFonts w:hint="eastAsia"/>
-        </w:rPr>
-        <w:t>孵化的第一个进程，地位非常重要；</w:t>
-      </w:r>
-    </w:p>
-    <w:p>
-      <w:r>
-        <w:rPr>
-          <w:rFonts w:hint="eastAsia"/>
-        </w:rPr>
-        <w:t>由</w:t>
-      </w:r>
-      <w:r>
-        <w:rPr>
-          <w:rFonts w:hint="eastAsia"/>
-        </w:rPr>
-        <w:t>Media Server</w:t>
-      </w:r>
-      <w:r>
-        <w:rPr>
-          <w:rFonts w:hint="eastAsia"/>
-        </w:rPr>
         <w:t>负责启动</w:t>
       </w:r>
       <w:r>
         <w:rPr>
           <w:rFonts w:hint="eastAsia"/>
         </w:rPr>
-        <w:t xml:space="preserve"> C++ framework</w:t>
+        <w:t xml:space="preserve"> Java framework</w:t>
       </w:r>
       <w:r>
         <w:rPr>
@@ -3707,68 +5020,14 @@
         </w:rPr>
         <w:t>，包含</w:t>
       </w:r>
-      <w:r>
-        <w:rPr>
-          <w:rFonts w:hint="eastAsia"/>
-        </w:rPr>
-        <w:t>AudioFlinger</w:t>
-      </w:r>
-      <w:r>
-        <w:rPr>
-          <w:rFonts w:hint="eastAsia"/>
-        </w:rPr>
-        <w:t>，</w:t>
-      </w:r>
-      <w:r>
-        <w:rPr>
-          <w:rFonts w:hint="eastAsia"/>
-        </w:rPr>
-        <w:t>Camera Service</w:t>
-      </w:r>
-      <w:r>
-        <w:rPr>
-          <w:rFonts w:hint="eastAsia"/>
-        </w:rPr>
-        <w:t>等服务；</w:t>
-      </w:r>
-    </w:p>
-    <w:p>
-      <w:r>
-        <w:rPr>
-          <w:rFonts w:hint="eastAsia"/>
-        </w:rPr>
-        <w:t>由</w:t>
-      </w:r>
-      <w:r>
-        <w:rPr>
-          <w:rFonts w:hint="eastAsia"/>
-        </w:rPr>
-        <w:t>System Server</w:t>
-      </w:r>
-      <w:r>
-        <w:rPr>
-          <w:rFonts w:hint="eastAsia"/>
-        </w:rPr>
-        <w:t>负责启动</w:t>
-      </w:r>
-      <w:r>
-        <w:rPr>
-          <w:rFonts w:hint="eastAsia"/>
-        </w:rPr>
-        <w:t xml:space="preserve"> Java framework</w:t>
-      </w:r>
-      <w:r>
-        <w:rPr>
-          <w:rFonts w:hint="eastAsia"/>
-        </w:rPr>
-        <w:t>，包含</w:t>
-      </w:r>
+      <w:proofErr w:type="spellStart"/>
       <w:r>
         <w:rPr>
           <w:rFonts w:hint="eastAsia"/>
         </w:rPr>
         <w:t>ActivityManagerService,PowerManagerService</w:t>
       </w:r>
+      <w:proofErr w:type="spellEnd"/>
       <w:r>
         <w:rPr>
           <w:rFonts w:hint="eastAsia"/>
@@ -3947,12 +5206,14 @@
         </w:rPr>
         <w:t>）在整个开机流程中，有几个非常重要的进程，分别是</w:t>
       </w:r>
+      <w:proofErr w:type="spellStart"/>
       <w:r>
         <w:rPr>
           <w:rFonts w:hint="eastAsia"/>
         </w:rPr>
         <w:t>init</w:t>
       </w:r>
+      <w:proofErr w:type="spellEnd"/>
       <w:r>
         <w:rPr>
           <w:rFonts w:hint="eastAsia"/>
@@ -3971,12 +5232,14 @@
         </w:rPr>
         <w:t>、</w:t>
       </w:r>
+      <w:proofErr w:type="spellStart"/>
       <w:r>
         <w:rPr>
           <w:rFonts w:hint="eastAsia"/>
         </w:rPr>
         <w:t>SystemServer</w:t>
       </w:r>
+      <w:proofErr w:type="spellEnd"/>
       <w:r>
         <w:rPr>
           <w:rFonts w:hint="eastAsia"/>
@@ -3998,12 +5261,14 @@
         </w:rPr>
         <w:t>系统启动—</w:t>
       </w:r>
+      <w:proofErr w:type="spellStart"/>
       <w:r>
         <w:rPr>
           <w:rFonts w:hint="eastAsia"/>
         </w:rPr>
         <w:t>init</w:t>
       </w:r>
+      <w:proofErr w:type="spellEnd"/>
       <w:r>
         <w:rPr>
           <w:rFonts w:hint="eastAsia"/>
@@ -4062,12 +5327,14 @@
         </w:rPr>
         <w:t>系统启动—</w:t>
       </w:r>
+      <w:proofErr w:type="spellStart"/>
       <w:r>
         <w:rPr>
           <w:rFonts w:hint="eastAsia"/>
         </w:rPr>
         <w:t>SystemServer</w:t>
       </w:r>
+      <w:proofErr w:type="spellEnd"/>
       <w:r>
         <w:rPr>
           <w:rFonts w:hint="eastAsia"/>
@@ -4157,8 +5424,16 @@
         <w:rPr>
           <w:rFonts w:hint="eastAsia"/>
         </w:rPr>
-        <w:t>-ActivityManagerService</w:t>
-      </w:r>
+        <w:t>-</w:t>
+      </w:r>
+      <w:proofErr w:type="spellStart"/>
+      <w:r>
+        <w:rPr>
+          <w:rFonts w:hint="eastAsia"/>
+        </w:rPr>
+        <w:t>ActivityManagerService</w:t>
+      </w:r>
+      <w:proofErr w:type="spellEnd"/>
     </w:p>
     <w:p>
       <w:r>
@@ -4177,8 +5452,16 @@
         <w:rPr>
           <w:rFonts w:hint="eastAsia"/>
         </w:rPr>
-        <w:t>-PackageManagerService</w:t>
-      </w:r>
+        <w:t>-</w:t>
+      </w:r>
+      <w:proofErr w:type="spellStart"/>
+      <w:r>
+        <w:rPr>
+          <w:rFonts w:hint="eastAsia"/>
+        </w:rPr>
+        <w:t>PackageManagerService</w:t>
+      </w:r>
+      <w:proofErr w:type="spellEnd"/>
     </w:p>
     <w:p>
       <w:r>
@@ -4197,8 +5480,16 @@
         <w:rPr>
           <w:rFonts w:hint="eastAsia"/>
         </w:rPr>
-        <w:t>-PowerManagerService</w:t>
-      </w:r>
+        <w:t>-</w:t>
+      </w:r>
+      <w:proofErr w:type="spellStart"/>
+      <w:r>
+        <w:rPr>
+          <w:rFonts w:hint="eastAsia"/>
+        </w:rPr>
+        <w:t>PowerManagerService</w:t>
+      </w:r>
+      <w:proofErr w:type="spellEnd"/>
     </w:p>
     <w:p>
       <w:r>
@@ -4217,8 +5508,16 @@
         <w:rPr>
           <w:rFonts w:hint="eastAsia"/>
         </w:rPr>
-        <w:t>-BatteryService</w:t>
-      </w:r>
+        <w:t>-</w:t>
+      </w:r>
+      <w:proofErr w:type="spellStart"/>
+      <w:r>
+        <w:rPr>
+          <w:rFonts w:hint="eastAsia"/>
+        </w:rPr>
+        <w:t>BatteryService</w:t>
+      </w:r>
+      <w:proofErr w:type="spellEnd"/>
     </w:p>
     <w:p>
       <w:r>
@@ -4237,8 +5536,16 @@
         <w:rPr>
           <w:rFonts w:hint="eastAsia"/>
         </w:rPr>
-        <w:t>-WindowManagerService</w:t>
-      </w:r>
+        <w:t>-</w:t>
+      </w:r>
+      <w:proofErr w:type="spellStart"/>
+      <w:r>
+        <w:rPr>
+          <w:rFonts w:hint="eastAsia"/>
+        </w:rPr>
+        <w:t>WindowManagerService</w:t>
+      </w:r>
+      <w:proofErr w:type="spellEnd"/>
     </w:p>
     <w:p>
       <w:r>
@@ -4653,7 +5960,7 @@
           <w:numId w:val="3"/>
         </w:numPr>
         <w:rPr>
-          <w:rStyle w:val="a9"/>
+          <w:rStyle w:val="ae"/>
           <w:rFonts w:ascii="Courier New" w:hAnsi="Courier New" w:cs="Courier New"/>
           <w:color w:val="555555"/>
           <w:sz w:val="27"/>
@@ -4663,7 +5970,7 @@
       </w:pPr>
       <w:r>
         <w:rPr>
-          <w:rStyle w:val="a9"/>
+          <w:rStyle w:val="ae"/>
           <w:rFonts w:ascii="Courier New" w:hAnsi="Courier New" w:cs="Courier New"/>
           <w:color w:val="555555"/>
           <w:sz w:val="27"/>
@@ -4674,7 +5981,7 @@
       </w:r>
       <w:r>
         <w:rPr>
-          <w:rStyle w:val="a9"/>
+          <w:rStyle w:val="ae"/>
           <w:rFonts w:ascii="Courier New" w:hAnsi="Courier New" w:cs="Courier New"/>
           <w:color w:val="555555"/>
           <w:sz w:val="27"/>
@@ -4685,149 +5992,244 @@
       </w:r>
       <w:r>
         <w:rPr>
-          <w:rStyle w:val="a9"/>
+          <w:rStyle w:val="ae"/>
           <w:rFonts w:ascii="Courier New" w:hAnsi="Courier New" w:cs="Courier New"/>
           <w:color w:val="555555"/>
           <w:sz w:val="27"/>
           <w:szCs w:val="27"/>
           <w:shd w:val="clear" w:color="auto" w:fill="FEFEFE"/>
         </w:rPr>
-        <w:t>sources.</w:t>
-      </w:r>
-      <w:proofErr w:type="gramStart"/>
-      <w:r>
-        <w:rPr>
-          <w:rStyle w:val="a9"/>
+        <w:t>sources.jar</w:t>
+      </w:r>
+    </w:p>
+    <w:p>
+      <w:r>
+        <w:rPr>
+          <w:rFonts w:hint="eastAsia"/>
+        </w:rPr>
+        <w:t>编译后的</w:t>
+      </w:r>
+      <w:r>
+        <w:rPr>
+          <w:rFonts w:hint="eastAsia"/>
+        </w:rPr>
+        <w:t>class</w:t>
+      </w:r>
+      <w:r>
+        <w:rPr>
+          <w:rFonts w:hint="eastAsia"/>
+        </w:rPr>
+        <w:t>文件。这种文件是看不到源码的</w:t>
+      </w:r>
+    </w:p>
+    <w:p>
+      <w:r>
+        <w:rPr>
+          <w:rFonts w:ascii="Courier New" w:hAnsi="Courier New" w:cs="Courier New"/>
+          <w:color w:val="555555"/>
+          <w:szCs w:val="21"/>
+          <w:shd w:val="clear" w:color="auto" w:fill="FEFEFE"/>
+        </w:rPr>
+        <w:t>Attach Source.</w:t>
+      </w:r>
+      <w:r>
+        <w:rPr>
+          <w:rFonts w:ascii="Courier New" w:hAnsi="Courier New" w:cs="Courier New"/>
+          <w:color w:val="555555"/>
+          <w:szCs w:val="21"/>
+          <w:shd w:val="clear" w:color="auto" w:fill="FEFEFE"/>
+        </w:rPr>
+        <w:t>关联源码。对应的</w:t>
+      </w:r>
+      <w:r>
+        <w:rPr>
+          <w:rFonts w:ascii="Courier New" w:hAnsi="Courier New" w:cs="Courier New"/>
+          <w:color w:val="555555"/>
+          <w:szCs w:val="21"/>
+          <w:shd w:val="clear" w:color="auto" w:fill="FEFEFE"/>
+        </w:rPr>
+        <w:t>source.jar</w:t>
+      </w:r>
+      <w:r>
+        <w:rPr>
+          <w:rFonts w:ascii="Courier New" w:hAnsi="Courier New" w:cs="Courier New"/>
+          <w:color w:val="555555"/>
+          <w:szCs w:val="21"/>
+          <w:shd w:val="clear" w:color="auto" w:fill="FEFEFE"/>
+        </w:rPr>
+        <w:t>里面</w:t>
+      </w:r>
+    </w:p>
+    <w:p>
+      <w:pPr>
+        <w:pStyle w:val="2"/>
+        <w:numPr>
+          <w:ilvl w:val="1"/>
+          <w:numId w:val="3"/>
+        </w:numPr>
+        <w:rPr>
+          <w:rStyle w:val="ae"/>
           <w:rFonts w:ascii="Courier New" w:hAnsi="Courier New" w:cs="Courier New"/>
           <w:color w:val="555555"/>
           <w:sz w:val="27"/>
           <w:szCs w:val="27"/>
           <w:shd w:val="clear" w:color="auto" w:fill="FEFEFE"/>
         </w:rPr>
-        <w:t>jar</w:t>
-      </w:r>
-      <w:proofErr w:type="gramEnd"/>
-    </w:p>
-    <w:p>
-      <w:r>
-        <w:rPr>
-          <w:rFonts w:hint="eastAsia"/>
-        </w:rPr>
-        <w:t>编译后的</w:t>
-      </w:r>
-      <w:r>
-        <w:rPr>
-          <w:rFonts w:hint="eastAsia"/>
-        </w:rPr>
-        <w:t>class</w:t>
-      </w:r>
-      <w:r>
-        <w:rPr>
-          <w:rFonts w:hint="eastAsia"/>
-        </w:rPr>
-        <w:t>文件。这种文件是看不到源码的</w:t>
-      </w:r>
-    </w:p>
-    <w:p>
-      <w:r>
-        <w:rPr>
-          <w:rFonts w:ascii="Courier New" w:hAnsi="Courier New" w:cs="Courier New"/>
-          <w:color w:val="555555"/>
-          <w:szCs w:val="21"/>
-          <w:shd w:val="clear" w:color="auto" w:fill="FEFEFE"/>
-        </w:rPr>
-        <w:t>Attach Source.</w:t>
-      </w:r>
-      <w:r>
-        <w:rPr>
-          <w:rFonts w:ascii="Courier New" w:hAnsi="Courier New" w:cs="Courier New"/>
-          <w:color w:val="555555"/>
-          <w:szCs w:val="21"/>
-          <w:shd w:val="clear" w:color="auto" w:fill="FEFEFE"/>
-        </w:rPr>
-        <w:t>关联源码。对应的</w:t>
-      </w:r>
-      <w:r>
-        <w:rPr>
-          <w:rFonts w:ascii="Courier New" w:hAnsi="Courier New" w:cs="Courier New"/>
-          <w:color w:val="555555"/>
-          <w:szCs w:val="21"/>
-          <w:shd w:val="clear" w:color="auto" w:fill="FEFEFE"/>
-        </w:rPr>
-        <w:t>source.jar</w:t>
-      </w:r>
-      <w:r>
-        <w:rPr>
-          <w:rFonts w:ascii="Courier New" w:hAnsi="Courier New" w:cs="Courier New"/>
-          <w:color w:val="555555"/>
-          <w:szCs w:val="21"/>
-          <w:shd w:val="clear" w:color="auto" w:fill="FEFEFE"/>
-        </w:rPr>
-        <w:t>里面</w:t>
-      </w:r>
-    </w:p>
-    <w:p>
-      <w:pPr>
-        <w:pStyle w:val="2"/>
-        <w:numPr>
-          <w:ilvl w:val="1"/>
-          <w:numId w:val="3"/>
-        </w:numPr>
-        <w:rPr>
-          <w:rStyle w:val="a9"/>
+      </w:pPr>
+      <w:r>
+        <w:rPr>
+          <w:rStyle w:val="ae"/>
           <w:rFonts w:ascii="Courier New" w:hAnsi="Courier New" w:cs="Courier New"/>
           <w:color w:val="555555"/>
           <w:sz w:val="27"/>
           <w:szCs w:val="27"/>
           <w:shd w:val="clear" w:color="auto" w:fill="FEFEFE"/>
         </w:rPr>
-      </w:pPr>
-      <w:r>
-        <w:rPr>
-          <w:rStyle w:val="a9"/>
+        <w:t>jar</w:t>
+      </w:r>
+      <w:r>
+        <w:rPr>
+          <w:rStyle w:val="ae"/>
           <w:rFonts w:ascii="Courier New" w:hAnsi="Courier New" w:cs="Courier New"/>
           <w:color w:val="555555"/>
           <w:sz w:val="27"/>
           <w:szCs w:val="27"/>
           <w:shd w:val="clear" w:color="auto" w:fill="FEFEFE"/>
         </w:rPr>
-        <w:t>jar</w:t>
-      </w:r>
-      <w:r>
-        <w:rPr>
-          <w:rStyle w:val="a9"/>
+        <w:t>和</w:t>
+      </w:r>
+      <w:proofErr w:type="spellStart"/>
+      <w:r>
+        <w:rPr>
+          <w:rStyle w:val="ae"/>
           <w:rFonts w:ascii="Courier New" w:hAnsi="Courier New" w:cs="Courier New"/>
           <w:color w:val="555555"/>
           <w:sz w:val="27"/>
           <w:szCs w:val="27"/>
           <w:shd w:val="clear" w:color="auto" w:fill="FEFEFE"/>
         </w:rPr>
-        <w:t>和</w:t>
-      </w:r>
-      <w:r>
-        <w:rPr>
-          <w:rStyle w:val="a9"/>
+        <w:t>aar</w:t>
+      </w:r>
+      <w:proofErr w:type="spellEnd"/>
+      <w:r>
+        <w:rPr>
+          <w:rStyle w:val="ae"/>
           <w:rFonts w:ascii="Courier New" w:hAnsi="Courier New" w:cs="Courier New"/>
           <w:color w:val="555555"/>
           <w:sz w:val="27"/>
           <w:szCs w:val="27"/>
           <w:shd w:val="clear" w:color="auto" w:fill="FEFEFE"/>
         </w:rPr>
+        <w:t>区别：</w:t>
+      </w:r>
+    </w:p>
+    <w:p>
+      <w:r>
+        <w:rPr>
+          <w:rFonts w:hint="eastAsia"/>
+        </w:rPr>
+        <w:t>*.jar</w:t>
+      </w:r>
+      <w:r>
+        <w:rPr>
+          <w:rFonts w:hint="eastAsia"/>
+        </w:rPr>
+        <w:t>：只包含了</w:t>
+      </w:r>
+      <w:r>
+        <w:rPr>
+          <w:rFonts w:hint="eastAsia"/>
+        </w:rPr>
+        <w:t>class</w:t>
+      </w:r>
+      <w:r>
+        <w:rPr>
+          <w:rFonts w:hint="eastAsia"/>
+        </w:rPr>
+        <w:t>文件与清单文件，不包含资源文件，如图片等所有</w:t>
+      </w:r>
+      <w:r>
+        <w:rPr>
+          <w:rFonts w:hint="eastAsia"/>
+        </w:rPr>
+        <w:t>res</w:t>
+      </w:r>
+      <w:r>
+        <w:rPr>
+          <w:rFonts w:hint="eastAsia"/>
+        </w:rPr>
+        <w:t>中的文件。</w:t>
+      </w:r>
+    </w:p>
+    <w:p/>
+    <w:p>
+      <w:r>
+        <w:rPr>
+          <w:rFonts w:hint="eastAsia"/>
+        </w:rPr>
+        <w:t>*.</w:t>
+      </w:r>
+      <w:proofErr w:type="spellStart"/>
+      <w:r>
+        <w:rPr>
+          <w:rFonts w:hint="eastAsia"/>
+        </w:rPr>
         <w:t>aar</w:t>
       </w:r>
-      <w:r>
-        <w:rPr>
-          <w:rStyle w:val="a9"/>
-          <w:rFonts w:ascii="Courier New" w:hAnsi="Courier New" w:cs="Courier New"/>
-          <w:color w:val="555555"/>
-          <w:sz w:val="27"/>
-          <w:szCs w:val="27"/>
-          <w:shd w:val="clear" w:color="auto" w:fill="FEFEFE"/>
-        </w:rPr>
-        <w:t>区别：</w:t>
-      </w:r>
-    </w:p>
-    <w:p>
+      <w:proofErr w:type="spellEnd"/>
+      <w:r>
+        <w:rPr>
+          <w:rFonts w:hint="eastAsia"/>
+        </w:rPr>
+        <w:t>：包含所有资源，</w:t>
+      </w:r>
+      <w:r>
+        <w:rPr>
+          <w:rFonts w:hint="eastAsia"/>
+        </w:rPr>
+        <w:t>class</w:t>
+      </w:r>
+      <w:r>
+        <w:rPr>
+          <w:rFonts w:hint="eastAsia"/>
+        </w:rPr>
+        <w:t>以及</w:t>
+      </w:r>
+      <w:r>
+        <w:rPr>
+          <w:rFonts w:hint="eastAsia"/>
+        </w:rPr>
+        <w:t>res</w:t>
+      </w:r>
+      <w:r>
+        <w:rPr>
+          <w:rFonts w:hint="eastAsia"/>
+        </w:rPr>
+        <w:t>资源文件全部包含</w:t>
+      </w:r>
+    </w:p>
+    <w:p/>
+    <w:p>
+      <w:r>
+        <w:rPr>
+          <w:rFonts w:hint="eastAsia"/>
+        </w:rPr>
+        <w:t>如果你只是一个简单的类</w:t>
+      </w:r>
+      <w:proofErr w:type="gramStart"/>
+      <w:r>
+        <w:rPr>
+          <w:rFonts w:hint="eastAsia"/>
+        </w:rPr>
+        <w:t>库那么</w:t>
+      </w:r>
+      <w:proofErr w:type="gramEnd"/>
+      <w:r>
+        <w:rPr>
+          <w:rFonts w:hint="eastAsia"/>
+        </w:rPr>
+        <w:t>使用生成的</w:t>
+      </w:r>
       <w:r>
         <w:rPr>
           <w:rFonts w:hint="eastAsia"/>
@@ -4838,104 +6240,6 @@
         <w:rPr>
           <w:rFonts w:hint="eastAsia"/>
         </w:rPr>
-        <w:t>：只包含了</w:t>
-      </w:r>
-      <w:r>
-        <w:rPr>
-          <w:rFonts w:hint="eastAsia"/>
-        </w:rPr>
-        <w:t>class</w:t>
-      </w:r>
-      <w:r>
-        <w:rPr>
-          <w:rFonts w:hint="eastAsia"/>
-        </w:rPr>
-        <w:t>文件与清单文件，不包含资源文件，如图片等所有</w:t>
-      </w:r>
-      <w:r>
-        <w:rPr>
-          <w:rFonts w:hint="eastAsia"/>
-        </w:rPr>
-        <w:t>res</w:t>
-      </w:r>
-      <w:r>
-        <w:rPr>
-          <w:rFonts w:hint="eastAsia"/>
-        </w:rPr>
-        <w:t>中的文件。</w:t>
-      </w:r>
-    </w:p>
-    <w:p/>
-    <w:p>
-      <w:r>
-        <w:rPr>
-          <w:rFonts w:hint="eastAsia"/>
-        </w:rPr>
-        <w:t>*.aar</w:t>
-      </w:r>
-      <w:r>
-        <w:rPr>
-          <w:rFonts w:hint="eastAsia"/>
-        </w:rPr>
-        <w:t>：包含所有资源，</w:t>
-      </w:r>
-      <w:r>
-        <w:rPr>
-          <w:rFonts w:hint="eastAsia"/>
-        </w:rPr>
-        <w:t>class</w:t>
-      </w:r>
-      <w:r>
-        <w:rPr>
-          <w:rFonts w:hint="eastAsia"/>
-        </w:rPr>
-        <w:t>以及</w:t>
-      </w:r>
-      <w:r>
-        <w:rPr>
-          <w:rFonts w:hint="eastAsia"/>
-        </w:rPr>
-        <w:t>res</w:t>
-      </w:r>
-      <w:r>
-        <w:rPr>
-          <w:rFonts w:hint="eastAsia"/>
-        </w:rPr>
-        <w:t>资源文件全部包含</w:t>
-      </w:r>
-    </w:p>
-    <w:p/>
-    <w:p>
-      <w:r>
-        <w:rPr>
-          <w:rFonts w:hint="eastAsia"/>
-        </w:rPr>
-        <w:t>如果你只是一个简单的类</w:t>
-      </w:r>
-      <w:proofErr w:type="gramStart"/>
-      <w:r>
-        <w:rPr>
-          <w:rFonts w:hint="eastAsia"/>
-        </w:rPr>
-        <w:t>库那么</w:t>
-      </w:r>
-      <w:proofErr w:type="gramEnd"/>
-      <w:r>
-        <w:rPr>
-          <w:rFonts w:hint="eastAsia"/>
-        </w:rPr>
-        <w:t>使用生成的</w:t>
-      </w:r>
-      <w:r>
-        <w:rPr>
-          <w:rFonts w:hint="eastAsia"/>
-        </w:rPr>
-        <w:t>*.jar</w:t>
-      </w:r>
-      <w:r>
-        <w:rPr>
-          <w:rFonts w:hint="eastAsia"/>
-        </w:rPr>
         <w:t>文件即可；如果你的是一个</w:t>
       </w:r>
       <w:r>
@@ -4954,8 +6258,16 @@
         <w:rPr>
           <w:rFonts w:hint="eastAsia"/>
         </w:rPr>
-        <w:t>*.aar</w:t>
-      </w:r>
+        <w:t>*.</w:t>
+      </w:r>
+      <w:proofErr w:type="spellStart"/>
+      <w:r>
+        <w:rPr>
+          <w:rFonts w:hint="eastAsia"/>
+        </w:rPr>
+        <w:t>aar</w:t>
+      </w:r>
+      <w:proofErr w:type="spellEnd"/>
       <w:r>
         <w:rPr>
           <w:rFonts w:hint="eastAsia"/>
@@ -5004,6 +6316,7 @@
         </w:rPr>
         <w:t>的系统应用时，要引用一个</w:t>
       </w:r>
+      <w:proofErr w:type="spellStart"/>
       <w:r>
         <w:rPr>
           <w:rFonts w:ascii="微软雅黑" w:hAnsi="微软雅黑"/>
@@ -5012,6 +6325,7 @@
         </w:rPr>
         <w:t>aar</w:t>
       </w:r>
+      <w:proofErr w:type="spellEnd"/>
       <w:r>
         <w:rPr>
           <w:rFonts w:ascii="微软雅黑" w:hAnsi="微软雅黑"/>
@@ -5036,6 +6350,7 @@
         </w:rPr>
         <w:t>包，而</w:t>
       </w:r>
+      <w:proofErr w:type="spellStart"/>
       <w:r>
         <w:rPr>
           <w:rFonts w:ascii="微软雅黑" w:hAnsi="微软雅黑"/>
@@ -5044,6 +6359,7 @@
         </w:rPr>
         <w:t>aar</w:t>
       </w:r>
+      <w:proofErr w:type="spellEnd"/>
       <w:r>
         <w:rPr>
           <w:rFonts w:ascii="微软雅黑" w:hAnsi="微软雅黑"/>
@@ -5168,22 +6484,40 @@
           <w:rFonts w:ascii="Courier New" w:hAnsi="Courier New" w:cs="Courier New"/>
           <w:color w:val="333333"/>
         </w:rPr>
-        <w:t>-extra-packages &lt;aar package name&gt;</w:t>
+        <w:t>-extra-packages &lt;</w:t>
+      </w:r>
+      <w:proofErr w:type="spellStart"/>
+      <w:r>
+        <w:rPr>
+          <w:rStyle w:val="ruby"/>
+          <w:rFonts w:ascii="Courier New" w:hAnsi="Courier New" w:cs="Courier New"/>
+          <w:color w:val="333333"/>
+        </w:rPr>
+        <w:t>aar</w:t>
+      </w:r>
+      <w:proofErr w:type="spellEnd"/>
+      <w:r>
+        <w:rPr>
+          <w:rStyle w:val="ruby"/>
+          <w:rFonts w:ascii="Courier New" w:hAnsi="Courier New" w:cs="Courier New"/>
+          <w:color w:val="333333"/>
+        </w:rPr>
+        <w:t xml:space="preserve"> package name&gt;</w:t>
       </w:r>
     </w:p>
     <w:p/>
     <w:p>
       <w:pPr>
         <w:rPr>
-          <w:rStyle w:val="ac"/>
+          <w:rStyle w:val="af1"/>
           <w:rFonts w:ascii="微软雅黑" w:hAnsi="微软雅黑"/>
           <w:shd w:val="clear" w:color="auto" w:fill="FEFEFE"/>
         </w:rPr>
       </w:pPr>
-      <w:hyperlink r:id="rId24" w:history="1">
+      <w:hyperlink r:id="rId25" w:history="1">
         <w:r>
           <w:rPr>
-            <w:rStyle w:val="ac"/>
+            <w:rStyle w:val="af1"/>
             <w:rFonts w:ascii="微软雅黑" w:hAnsi="微软雅黑"/>
             <w:shd w:val="clear" w:color="auto" w:fill="FEFEFE"/>
           </w:rPr>
@@ -5191,7 +6525,7 @@
         </w:r>
         <w:r>
           <w:rPr>
-            <w:rStyle w:val="ac"/>
+            <w:rStyle w:val="af1"/>
             <w:rFonts w:ascii="微软雅黑" w:hAnsi="微软雅黑"/>
             <w:shd w:val="clear" w:color="auto" w:fill="FEFEFE"/>
           </w:rPr>
@@ -5199,7 +6533,7 @@
         </w:r>
         <w:r>
           <w:rPr>
-            <w:rStyle w:val="ac"/>
+            <w:rStyle w:val="af1"/>
             <w:rFonts w:ascii="微软雅黑" w:hAnsi="微软雅黑"/>
             <w:shd w:val="clear" w:color="auto" w:fill="FEFEFE"/>
           </w:rPr>
@@ -5210,7 +6544,7 @@
     <w:p>
       <w:pPr>
         <w:rPr>
-          <w:rStyle w:val="ac"/>
+          <w:rStyle w:val="af1"/>
           <w:rFonts w:ascii="微软雅黑" w:hAnsi="微软雅黑"/>
           <w:shd w:val="clear" w:color="auto" w:fill="FEFEFE"/>
         </w:rPr>
@@ -5235,9 +6569,11 @@
       </w:r>
     </w:p>
     <w:p>
+      <w:proofErr w:type="spellStart"/>
       <w:r>
         <w:t>Midware</w:t>
       </w:r>
+      <w:proofErr w:type="spellEnd"/>
       <w:r>
         <w:t>也是这么用的</w:t>
       </w:r>
@@ -5269,9 +6605,11 @@
         </w:rPr>
         <w:t>模仿</w:t>
       </w:r>
+      <w:proofErr w:type="spellStart"/>
       <w:r>
         <w:t>systemUI</w:t>
       </w:r>
+      <w:proofErr w:type="spellEnd"/>
       <w:r>
         <w:t>就好了吧</w:t>
       </w:r>
@@ -5296,9 +6634,11 @@
       <w:r>
         <w:t>的</w:t>
       </w:r>
+      <w:proofErr w:type="spellStart"/>
       <w:r>
         <w:t>TcpLinkHandler</w:t>
       </w:r>
+      <w:proofErr w:type="spellEnd"/>
     </w:p>
     <w:p/>
     <w:p/>
@@ -5321,9 +6661,11 @@
         </w:rPr>
         <w:t>，完成</w:t>
       </w:r>
+      <w:proofErr w:type="spellStart"/>
       <w:r>
         <w:t>TcpLinkHandler</w:t>
       </w:r>
+      <w:proofErr w:type="spellEnd"/>
       <w:r>
         <w:rPr>
           <w:rFonts w:hint="eastAsia"/>
@@ -5405,10 +6747,10 @@
     </w:p>
     <w:p/>
     <w:p>
-      <w:hyperlink r:id="rId25" w:history="1">
+      <w:hyperlink r:id="rId26" w:history="1">
         <w:r>
           <w:rPr>
-            <w:rStyle w:val="ac"/>
+            <w:rStyle w:val="af1"/>
             <w:rFonts w:ascii="微软雅黑" w:eastAsia="微软雅黑" w:hAnsi="微软雅黑" w:hint="eastAsia"/>
             <w:sz w:val="36"/>
             <w:szCs w:val="36"/>
@@ -5430,13 +6772,16 @@
       <w:pPr>
         <w:pStyle w:val="2"/>
       </w:pPr>
-      <w:proofErr w:type="gramStart"/>
-      <w:r>
-        <w:t>not</w:t>
-      </w:r>
-      <w:proofErr w:type="gramEnd"/>
-      <w:r>
-        <w:t xml:space="preserve"> accessible for the namespace "classloader-namespace"</w:t>
+      <w:r>
+        <w:t>not accessible for the namespace "</w:t>
+      </w:r>
+      <w:proofErr w:type="spellStart"/>
+      <w:r>
+        <w:t>classloader</w:t>
+      </w:r>
+      <w:proofErr w:type="spellEnd"/>
+      <w:r>
+        <w:t>-namespace"</w:t>
       </w:r>
     </w:p>
     <w:p>
@@ -5445,10 +6790,10 @@
       </w:r>
     </w:p>
     <w:p>
-      <w:hyperlink r:id="rId26" w:history="1">
+      <w:hyperlink r:id="rId27" w:history="1">
         <w:r>
           <w:rPr>
-            <w:rStyle w:val="ac"/>
+            <w:rStyle w:val="af1"/>
           </w:rPr>
           <w:t>https://www.jianshu.com/p/4be3d1dafbec</w:t>
         </w:r>
@@ -5456,57 +6801,102 @@
     </w:p>
     <w:p/>
     <w:p>
+      <w:r>
+        <w:t>crash info--------------------------------</w:t>
+      </w:r>
+    </w:p>
+    <w:p>
+      <w:r>
+        <w:t xml:space="preserve">                                                                 </w:t>
+      </w:r>
+      <w:proofErr w:type="spellStart"/>
+      <w:r>
+        <w:t>java.lang.UnsatisfiedLinkError</w:t>
+      </w:r>
+      <w:proofErr w:type="spellEnd"/>
+      <w:r>
+        <w:t xml:space="preserve">: </w:t>
+      </w:r>
+      <w:proofErr w:type="spellStart"/>
+      <w:r>
+        <w:t>dlopen</w:t>
+      </w:r>
+      <w:proofErr w:type="spellEnd"/>
+      <w:r>
+        <w:t xml:space="preserve"> failed: library "/system/lib64/libAppUpgradeLink.so" needed or </w:t>
+      </w:r>
+      <w:proofErr w:type="spellStart"/>
+      <w:r>
+        <w:t>dlopened</w:t>
+      </w:r>
+      <w:proofErr w:type="spellEnd"/>
+      <w:r>
+        <w:t xml:space="preserve"> by "/system/lib64/libnativeloader.so" is not accessible for the namespace "</w:t>
+      </w:r>
+      <w:proofErr w:type="spellStart"/>
+      <w:r>
+        <w:t>classloader</w:t>
+      </w:r>
+      <w:proofErr w:type="spellEnd"/>
+      <w:r>
+        <w:t>-namespace"</w:t>
+      </w:r>
+    </w:p>
+    <w:p>
+      <w:r>
+        <w:t xml:space="preserve">                                                                     at </w:t>
+      </w:r>
       <w:proofErr w:type="gramStart"/>
       <w:r>
-        <w:t>crash</w:t>
+        <w:t>java.lang</w:t>
       </w:r>
       <w:proofErr w:type="gramEnd"/>
       <w:r>
-        <w:t xml:space="preserve"> info--------------------------------</w:t>
-      </w:r>
-    </w:p>
-    <w:p>
-      <w:r>
-        <w:t xml:space="preserve">                                                                 java.lang.UnsatisfiedLinkError: dlopen failed: library "/system/lib64/libAppUpgradeLink.so" needed or dlopened by "/system/lib64/libnativeloader.so" is not accessible for the namespace "classloader-namespace"</w:t>
-      </w:r>
-    </w:p>
-    <w:p>
-      <w:r>
-        <w:t xml:space="preserve">                                                                     </w:t>
-      </w:r>
+        <w:t>.Runtime.loadLibrary0(Runtime.java:989)</w:t>
+      </w:r>
+    </w:p>
+    <w:p>
+      <w:r>
+        <w:t xml:space="preserve">                                                                     at </w:t>
+      </w:r>
+      <w:proofErr w:type="spellStart"/>
       <w:proofErr w:type="gramStart"/>
       <w:r>
-        <w:t>at</w:t>
+        <w:t>java.lang</w:t>
       </w:r>
       <w:proofErr w:type="gramEnd"/>
       <w:r>
-        <w:t xml:space="preserve"> java.lang.Runtime.loadLibrary0(Runtime.java:989)</w:t>
-      </w:r>
-    </w:p>
-    <w:p>
-      <w:r>
-        <w:t xml:space="preserve">                                                                     </w:t>
-      </w:r>
+        <w:t>.System.loadLibrary</w:t>
+      </w:r>
+      <w:proofErr w:type="spellEnd"/>
+      <w:r>
+        <w:t>(System.java:1562)</w:t>
+      </w:r>
+    </w:p>
+    <w:p>
+      <w:r>
+        <w:t xml:space="preserve">                                                                     at </w:t>
+      </w:r>
+      <w:proofErr w:type="spellStart"/>
       <w:proofErr w:type="gramStart"/>
       <w:r>
-        <w:t>at</w:t>
+        <w:t>com.dpad</w:t>
       </w:r>
       <w:proofErr w:type="gramEnd"/>
       <w:r>
-        <w:t xml:space="preserve"> java.lang.System.loadLibrary(System.java:1562)</w:t>
-      </w:r>
-    </w:p>
-    <w:p>
-      <w:r>
-        <w:t xml:space="preserve">                                                                     </w:t>
-      </w:r>
-      <w:proofErr w:type="gramStart"/>
-      <w:r>
-        <w:t>at</w:t>
-      </w:r>
-      <w:proofErr w:type="gramEnd"/>
-      <w:r>
-        <w:t xml:space="preserve"> com.dpad.core.data.DpadLinkUtil.&lt;clinit&gt;(DpadLinkUtil.java:6)</w:t>
+        <w:t>.core.data.DpadLinkUtil</w:t>
+      </w:r>
+      <w:proofErr w:type="spellEnd"/>
+      <w:r>
+        <w:t>.&lt;</w:t>
+      </w:r>
+      <w:proofErr w:type="spellStart"/>
+      <w:r>
+        <w:t>clinit</w:t>
+      </w:r>
+      <w:proofErr w:type="spellEnd"/>
+      <w:r>
+        <w:t>&gt;(DpadLinkUtil.java:6)</w:t>
       </w:r>
     </w:p>
     <w:p/>
@@ -5520,12 +6910,14 @@
           <w:numId w:val="12"/>
         </w:numPr>
       </w:pPr>
+      <w:proofErr w:type="spellStart"/>
       <w:r>
         <w:rPr>
           <w:rFonts w:hint="eastAsia"/>
         </w:rPr>
         <w:t>startService</w:t>
       </w:r>
+      <w:proofErr w:type="spellEnd"/>
       <w:r>
         <w:rPr>
           <w:rFonts w:hint="eastAsia"/>
@@ -5551,8 +6943,6 @@
           <w:numId w:val="12"/>
         </w:numPr>
       </w:pPr>
-      <w:bookmarkStart w:id="1" w:name="_GoBack"/>
-      <w:bookmarkEnd w:id="1"/>
       <w:r>
         <w:t xml:space="preserve">android </w:t>
       </w:r>
@@ -5689,9 +7079,9 @@
           <w:szCs w:val="21"/>
           <w:shd w:val="clear" w:color="auto" w:fill="FFFFFF"/>
         </w:rPr>
-        <w:t xml:space="preserve">Intent intent = new </w:t>
-      </w:r>
-      <w:proofErr w:type="gramStart"/>
+        <w:t xml:space="preserve">Intent </w:t>
+      </w:r>
+      <w:proofErr w:type="spellStart"/>
       <w:r>
         <w:rPr>
           <w:rFonts w:ascii="微软雅黑" w:eastAsia="微软雅黑" w:hAnsi="微软雅黑" w:hint="eastAsia"/>
@@ -5699,9 +7089,9 @@
           <w:szCs w:val="21"/>
           <w:shd w:val="clear" w:color="auto" w:fill="FFFFFF"/>
         </w:rPr>
-        <w:t>Intent(</w:t>
-      </w:r>
-      <w:proofErr w:type="gramEnd"/>
+        <w:t>intent</w:t>
+      </w:r>
+      <w:proofErr w:type="spellEnd"/>
       <w:r>
         <w:rPr>
           <w:rFonts w:ascii="微软雅黑" w:eastAsia="微软雅黑" w:hAnsi="微软雅黑" w:hint="eastAsia"/>
@@ -5709,6 +7099,26 @@
           <w:szCs w:val="21"/>
           <w:shd w:val="clear" w:color="auto" w:fill="FFFFFF"/>
         </w:rPr>
+        <w:t xml:space="preserve"> = new </w:t>
+      </w:r>
+      <w:proofErr w:type="gramStart"/>
+      <w:r>
+        <w:rPr>
+          <w:rFonts w:ascii="微软雅黑" w:eastAsia="微软雅黑" w:hAnsi="微软雅黑" w:hint="eastAsia"/>
+          <w:color w:val="333333"/>
+          <w:szCs w:val="21"/>
+          <w:shd w:val="clear" w:color="auto" w:fill="FFFFFF"/>
+        </w:rPr>
+        <w:t>Intent(</w:t>
+      </w:r>
+      <w:proofErr w:type="gramEnd"/>
+      <w:r>
+        <w:rPr>
+          <w:rFonts w:ascii="微软雅黑" w:eastAsia="微软雅黑" w:hAnsi="微软雅黑" w:hint="eastAsia"/>
+          <w:color w:val="333333"/>
+          <w:szCs w:val="21"/>
+          <w:shd w:val="clear" w:color="auto" w:fill="FFFFFF"/>
+        </w:rPr>
         <w:t xml:space="preserve">); </w:t>
       </w:r>
     </w:p>
@@ -5721,6 +7131,7 @@
           <w:shd w:val="clear" w:color="auto" w:fill="FFFFFF"/>
         </w:rPr>
       </w:pPr>
+      <w:proofErr w:type="spellStart"/>
       <w:proofErr w:type="gramStart"/>
       <w:r>
         <w:rPr>
@@ -5729,8 +7140,9 @@
           <w:szCs w:val="21"/>
           <w:shd w:val="clear" w:color="auto" w:fill="FFFFFF"/>
         </w:rPr>
-        <w:t>intent.setAction(</w:t>
-      </w:r>
+        <w:t>intent.setAction</w:t>
+      </w:r>
+      <w:proofErr w:type="spellEnd"/>
       <w:proofErr w:type="gramEnd"/>
       <w:r>
         <w:rPr>
@@ -5739,7 +7151,47 @@
           <w:szCs w:val="21"/>
           <w:shd w:val="clear" w:color="auto" w:fill="FFFFFF"/>
         </w:rPr>
-        <w:t>"com.wooyun.test"); startActivity(intent);</w:t>
+        <w:t>("</w:t>
+      </w:r>
+      <w:proofErr w:type="spellStart"/>
+      <w:r>
+        <w:rPr>
+          <w:rFonts w:ascii="微软雅黑" w:eastAsia="微软雅黑" w:hAnsi="微软雅黑" w:hint="eastAsia"/>
+          <w:color w:val="333333"/>
+          <w:szCs w:val="21"/>
+          <w:shd w:val="clear" w:color="auto" w:fill="FFFFFF"/>
+        </w:rPr>
+        <w:t>com.wooyun.test</w:t>
+      </w:r>
+      <w:proofErr w:type="spellEnd"/>
+      <w:r>
+        <w:rPr>
+          <w:rFonts w:ascii="微软雅黑" w:eastAsia="微软雅黑" w:hAnsi="微软雅黑" w:hint="eastAsia"/>
+          <w:color w:val="333333"/>
+          <w:szCs w:val="21"/>
+          <w:shd w:val="clear" w:color="auto" w:fill="FFFFFF"/>
+        </w:rPr>
+        <w:t xml:space="preserve">"); </w:t>
+      </w:r>
+      <w:proofErr w:type="spellStart"/>
+      <w:r>
+        <w:rPr>
+          <w:rFonts w:ascii="微软雅黑" w:eastAsia="微软雅黑" w:hAnsi="微软雅黑" w:hint="eastAsia"/>
+          <w:color w:val="333333"/>
+          <w:szCs w:val="21"/>
+          <w:shd w:val="clear" w:color="auto" w:fill="FFFFFF"/>
+        </w:rPr>
+        <w:t>startActivity</w:t>
+      </w:r>
+      <w:proofErr w:type="spellEnd"/>
+      <w:r>
+        <w:rPr>
+          <w:rFonts w:ascii="微软雅黑" w:eastAsia="微软雅黑" w:hAnsi="微软雅黑" w:hint="eastAsia"/>
+          <w:color w:val="333333"/>
+          <w:szCs w:val="21"/>
+          <w:shd w:val="clear" w:color="auto" w:fill="FFFFFF"/>
+        </w:rPr>
+        <w:t>(intent);</w:t>
       </w:r>
     </w:p>
     <w:p>
@@ -5859,12 +7311,14 @@
         </w:rPr>
         <w:t>匹配规则：系统会默认加上一个</w:t>
       </w:r>
+      <w:proofErr w:type="spellStart"/>
       <w:r>
         <w:rPr>
           <w:szCs w:val="21"/>
         </w:rPr>
         <w:t>android.intent.category.DEAFAULT</w:t>
       </w:r>
+      <w:proofErr w:type="spellEnd"/>
       <w:r>
         <w:rPr>
           <w:szCs w:val="21"/>
@@ -5930,12 +7384,14 @@
         </w:rPr>
         <w:t>由两部分组成，</w:t>
       </w:r>
+      <w:proofErr w:type="spellStart"/>
       <w:r>
         <w:rPr>
           <w:szCs w:val="21"/>
         </w:rPr>
         <w:t>mimeType</w:t>
       </w:r>
+      <w:proofErr w:type="spellEnd"/>
       <w:r>
         <w:rPr>
           <w:szCs w:val="21"/>
@@ -6106,7 +7562,7 @@
                     </pic:cNvPicPr>
                   </pic:nvPicPr>
                   <pic:blipFill>
-                    <a:blip r:embed="rId27">
+                    <a:blip r:embed="rId28">
                       <a:extLst>
                         <a:ext uri="{28A0092B-C50C-407E-A947-70E740481C1C}">
                           <a14:useLocalDpi xmlns:a14="http://schemas.microsoft.com/office/drawing/2010/main" val="0"/>
@@ -6165,7 +7621,7 @@
     </w:p>
     <w:p>
       <w:pPr>
-        <w:pStyle w:val="af"/>
+        <w:pStyle w:val="af4"/>
         <w:numPr>
           <w:ilvl w:val="0"/>
           <w:numId w:val="14"/>
@@ -6176,49 +7632,52 @@
           <w:szCs w:val="18"/>
         </w:rPr>
       </w:pPr>
+      <w:proofErr w:type="spellStart"/>
       <w:r>
         <w:rPr>
           <w:sz w:val="18"/>
           <w:szCs w:val="18"/>
         </w:rPr>
-        <w:t xml:space="preserve">adb install –r A.apk </w:t>
-      </w:r>
-      <w:r>
-        <w:rPr>
-          <w:rFonts w:hint="eastAsia"/>
+        <w:t>adb</w:t>
+      </w:r>
+      <w:proofErr w:type="spellEnd"/>
+      <w:r>
+        <w:rPr>
           <w:sz w:val="18"/>
           <w:szCs w:val="18"/>
         </w:rPr>
-        <w:t>执行</w:t>
-      </w:r>
+        <w:t xml:space="preserve"> install –r </w:t>
+      </w:r>
+      <w:proofErr w:type="spellStart"/>
       <w:r>
         <w:rPr>
           <w:sz w:val="18"/>
           <w:szCs w:val="18"/>
         </w:rPr>
-        <w:t>原理</w:t>
-      </w:r>
-      <w:r>
-        <w:rPr>
-          <w:rFonts w:hint="eastAsia"/>
+        <w:t>A.apk</w:t>
+      </w:r>
+      <w:proofErr w:type="spellEnd"/>
+      <w:r>
+        <w:rPr>
           <w:sz w:val="18"/>
           <w:szCs w:val="18"/>
         </w:rPr>
-        <w:t>？</w:t>
-      </w:r>
-      <w:r>
-        <w:rPr>
+        <w:t xml:space="preserve"> </w:t>
+      </w:r>
+      <w:r>
+        <w:rPr>
+          <w:rFonts w:hint="eastAsia"/>
           <w:sz w:val="18"/>
           <w:szCs w:val="18"/>
         </w:rPr>
-        <w:t>tmp</w:t>
+        <w:t>执行</w:t>
       </w:r>
       <w:r>
         <w:rPr>
           <w:sz w:val="18"/>
           <w:szCs w:val="18"/>
         </w:rPr>
-        <w:t>目录作用</w:t>
+        <w:t>原理</w:t>
       </w:r>
       <w:r>
         <w:rPr>
@@ -6226,6 +7685,30 @@
           <w:sz w:val="18"/>
           <w:szCs w:val="18"/>
         </w:rPr>
+        <w:t>？</w:t>
+      </w:r>
+      <w:proofErr w:type="spellStart"/>
+      <w:r>
+        <w:rPr>
+          <w:sz w:val="18"/>
+          <w:szCs w:val="18"/>
+        </w:rPr>
+        <w:t>tmp</w:t>
+      </w:r>
+      <w:proofErr w:type="spellEnd"/>
+      <w:r>
+        <w:rPr>
+          <w:sz w:val="18"/>
+          <w:szCs w:val="18"/>
+        </w:rPr>
+        <w:t>目录作用</w:t>
+      </w:r>
+      <w:r>
+        <w:rPr>
+          <w:rFonts w:hint="eastAsia"/>
+          <w:sz w:val="18"/>
+          <w:szCs w:val="18"/>
+        </w:rPr>
         <w:t>，</w:t>
       </w:r>
       <w:r>
@@ -6246,16 +7729,18 @@
         </w:rPr>
         <w:t>，</w:t>
       </w:r>
+      <w:proofErr w:type="spellStart"/>
       <w:r>
         <w:t>cnt</w:t>
       </w:r>
+      <w:proofErr w:type="spellEnd"/>
       <w:r>
         <w:t>的作用，为啥可以。</w:t>
       </w:r>
     </w:p>
     <w:p>
       <w:pPr>
-        <w:pStyle w:val="af"/>
+        <w:pStyle w:val="af4"/>
         <w:numPr>
           <w:ilvl w:val="0"/>
           <w:numId w:val="14"/>
@@ -6280,7 +7765,7 @@
     </w:p>
     <w:p>
       <w:pPr>
-        <w:pStyle w:val="af"/>
+        <w:pStyle w:val="af4"/>
         <w:numPr>
           <w:ilvl w:val="0"/>
           <w:numId w:val="14"/>
@@ -6312,7 +7797,7 @@
     </w:p>
     <w:p>
       <w:pPr>
-        <w:pStyle w:val="af"/>
+        <w:pStyle w:val="af4"/>
         <w:numPr>
           <w:ilvl w:val="0"/>
           <w:numId w:val="14"/>
@@ -6327,6 +7812,7 @@
         </w:rPr>
         <w:t>在</w:t>
       </w:r>
+      <w:proofErr w:type="spellStart"/>
       <w:r>
         <w:rPr>
           <w:sz w:val="18"/>
@@ -6334,6 +7820,7 @@
         </w:rPr>
         <w:t>sws</w:t>
       </w:r>
+      <w:proofErr w:type="spellEnd"/>
       <w:r>
         <w:rPr>
           <w:sz w:val="18"/>
@@ -6372,12 +7859,14 @@
       </w:r>
     </w:p>
     <w:p>
+      <w:proofErr w:type="spellStart"/>
       <w:r>
         <w:rPr>
           <w:rFonts w:hint="eastAsia"/>
         </w:rPr>
         <w:t>pms</w:t>
       </w:r>
+      <w:proofErr w:type="spellEnd"/>
       <w:r>
         <w:rPr>
           <w:rFonts w:hint="eastAsia"/>
@@ -6402,8 +7891,16 @@
         <w:rPr>
           <w:rFonts w:hint="eastAsia"/>
         </w:rPr>
-        <w:t>-PackageManagerService</w:t>
-      </w:r>
+        <w:t>-</w:t>
+      </w:r>
+      <w:proofErr w:type="spellStart"/>
+      <w:r>
+        <w:rPr>
+          <w:rFonts w:hint="eastAsia"/>
+        </w:rPr>
+        <w:t>PackageManagerService</w:t>
+      </w:r>
+      <w:proofErr w:type="spellEnd"/>
       <w:r>
         <w:rPr>
           <w:rFonts w:hint="eastAsia"/>
@@ -6420,14 +7917,43 @@
       </w:r>
     </w:p>
     <w:p>
-      <w:proofErr w:type="gramStart"/>
+      <w:proofErr w:type="spellStart"/>
       <w:r>
         <w:t>rwxrwxrwx</w:t>
       </w:r>
-      <w:proofErr w:type="gramEnd"/>
-      <w:r>
-        <w:t xml:space="preserve"> root     root              2017-09-15 10:10 bugreports -&gt; /data/data/com.android.shell/files/bugreports</w:t>
-      </w:r>
+      <w:proofErr w:type="spellEnd"/>
+      <w:r>
+        <w:t xml:space="preserve"> root     </w:t>
+      </w:r>
+      <w:proofErr w:type="spellStart"/>
+      <w:r>
+        <w:t>root</w:t>
+      </w:r>
+      <w:proofErr w:type="spellEnd"/>
+      <w:r>
+        <w:t xml:space="preserve">              2017-09-15 10:10 </w:t>
+      </w:r>
+      <w:proofErr w:type="spellStart"/>
+      <w:r>
+        <w:t>bugreports</w:t>
+      </w:r>
+      <w:proofErr w:type="spellEnd"/>
+      <w:r>
+        <w:t xml:space="preserve"> -&gt; /data/data/</w:t>
+      </w:r>
+      <w:proofErr w:type="spellStart"/>
+      <w:r>
+        <w:t>com.android.shell</w:t>
+      </w:r>
+      <w:proofErr w:type="spellEnd"/>
+      <w:r>
+        <w:t>/files/</w:t>
+      </w:r>
+      <w:proofErr w:type="spellStart"/>
+      <w:r>
+        <w:t>bugreports</w:t>
+      </w:r>
+      <w:proofErr w:type="spellEnd"/>
     </w:p>
     <w:p>
       <w:r>
@@ -6436,12 +7962,14 @@
         </w:rPr>
         <w:t>限制第三方</w:t>
       </w:r>
+      <w:proofErr w:type="spellStart"/>
       <w:r>
         <w:rPr>
           <w:rFonts w:hint="eastAsia"/>
         </w:rPr>
         <w:t>cnt</w:t>
       </w:r>
+      <w:proofErr w:type="spellEnd"/>
       <w:r>
         <w:rPr>
           <w:rFonts w:hint="eastAsia"/>
@@ -6476,12 +8004,14 @@
       </w:r>
     </w:p>
     <w:p>
+      <w:proofErr w:type="spellStart"/>
       <w:r>
         <w:rPr>
           <w:rFonts w:hint="eastAsia"/>
         </w:rPr>
         <w:t>SystemServer</w:t>
       </w:r>
+      <w:proofErr w:type="spellEnd"/>
       <w:r>
         <w:rPr>
           <w:rFonts w:hint="eastAsia"/>
@@ -6502,11 +8032,47 @@
       </w:r>
     </w:p>
     <w:p>
-      <w:r>
-        <w:rPr>
-          <w:rFonts w:hint="eastAsia"/>
-        </w:rPr>
-        <w:t>alreadyDexOpted.add(frameworkDir.getPath() + "/framework-res.apk");</w:t>
+      <w:proofErr w:type="spellStart"/>
+      <w:r>
+        <w:rPr>
+          <w:rFonts w:hint="eastAsia"/>
+        </w:rPr>
+        <w:t>alreadyDexOpted.add</w:t>
+      </w:r>
+      <w:proofErr w:type="spellEnd"/>
+      <w:r>
+        <w:rPr>
+          <w:rFonts w:hint="eastAsia"/>
+        </w:rPr>
+        <w:t>(</w:t>
+      </w:r>
+      <w:proofErr w:type="spellStart"/>
+      <w:r>
+        <w:rPr>
+          <w:rFonts w:hint="eastAsia"/>
+        </w:rPr>
+        <w:t>frameworkDir.getPath</w:t>
+      </w:r>
+      <w:proofErr w:type="spellEnd"/>
+      <w:r>
+        <w:rPr>
+          <w:rFonts w:hint="eastAsia"/>
+        </w:rPr>
+        <w:t>() + "/framework-</w:t>
+      </w:r>
+      <w:proofErr w:type="spellStart"/>
+      <w:r>
+        <w:rPr>
+          <w:rFonts w:hint="eastAsia"/>
+        </w:rPr>
+        <w:t>res.apk</w:t>
+      </w:r>
+      <w:proofErr w:type="spellEnd"/>
+      <w:r>
+        <w:rPr>
+          <w:rFonts w:hint="eastAsia"/>
+        </w:rPr>
+        <w:t>");</w:t>
       </w:r>
       <w:r>
         <w:rPr>
@@ -6517,11 +8083,19 @@
     </w:p>
     <w:p/>
     <w:p>
-      <w:r>
-        <w:rPr>
-          <w:rFonts w:hint="eastAsia"/>
-        </w:rPr>
-        <w:t>adb install</w:t>
+      <w:proofErr w:type="spellStart"/>
+      <w:r>
+        <w:rPr>
+          <w:rFonts w:hint="eastAsia"/>
+        </w:rPr>
+        <w:t>adb</w:t>
+      </w:r>
+      <w:proofErr w:type="spellEnd"/>
+      <w:r>
+        <w:rPr>
+          <w:rFonts w:hint="eastAsia"/>
+        </w:rPr>
+        <w:t xml:space="preserve"> install</w:t>
       </w:r>
       <w:r>
         <w:rPr>
@@ -6584,20 +8158,20 @@
     <w:p>
       <w:pPr>
         <w:rPr>
-          <w:rStyle w:val="ac"/>
-        </w:rPr>
-      </w:pPr>
-      <w:hyperlink r:id="rId28" w:history="1">
+          <w:rStyle w:val="af1"/>
+        </w:rPr>
+      </w:pPr>
+      <w:hyperlink r:id="rId29" w:history="1">
         <w:r>
           <w:rPr>
-            <w:rStyle w:val="ac"/>
+            <w:rStyle w:val="af1"/>
             <w:rFonts w:hint="eastAsia"/>
           </w:rPr>
           <w:t>Android</w:t>
         </w:r>
         <w:r>
           <w:rPr>
-            <w:rStyle w:val="ac"/>
+            <w:rStyle w:val="af1"/>
             <w:rFonts w:hint="eastAsia"/>
           </w:rPr>
           <w:t>系统应用的开发和测试</w:t>
@@ -6605,58 +8179,58 @@
       </w:hyperlink>
     </w:p>
     <w:p>
-      <w:hyperlink r:id="rId29" w:history="1">
+      <w:hyperlink r:id="rId30" w:history="1">
         <w:r>
           <w:rPr>
-            <w:rStyle w:val="ac"/>
+            <w:rStyle w:val="af1"/>
           </w:rPr>
           <w:t xml:space="preserve">Android </w:t>
         </w:r>
         <w:r>
           <w:rPr>
-            <w:rStyle w:val="ac"/>
+            <w:rStyle w:val="af1"/>
           </w:rPr>
           <w:t>源代码目录结构</w:t>
         </w:r>
         <w:r>
           <w:rPr>
-            <w:rStyle w:val="ac"/>
+            <w:rStyle w:val="af1"/>
           </w:rPr>
           <w:t xml:space="preserve">1 - bionic </w:t>
         </w:r>
       </w:hyperlink>
     </w:p>
     <w:p>
-      <w:hyperlink r:id="rId30" w:history="1">
+      <w:hyperlink r:id="rId31" w:history="1">
         <w:r>
           <w:rPr>
-            <w:rStyle w:val="ac"/>
+            <w:rStyle w:val="af1"/>
           </w:rPr>
           <w:t>Android init.rc</w:t>
         </w:r>
         <w:r>
           <w:rPr>
-            <w:rStyle w:val="ac"/>
+            <w:rStyle w:val="af1"/>
           </w:rPr>
           <w:t>文件解析过程详解</w:t>
         </w:r>
         <w:r>
           <w:rPr>
-            <w:rStyle w:val="ac"/>
+            <w:rStyle w:val="af1"/>
           </w:rPr>
           <w:t>(</w:t>
         </w:r>
         <w:proofErr w:type="gramStart"/>
         <w:r>
           <w:rPr>
-            <w:rStyle w:val="ac"/>
+            <w:rStyle w:val="af1"/>
           </w:rPr>
           <w:t>一</w:t>
         </w:r>
         <w:proofErr w:type="gramEnd"/>
         <w:r>
           <w:rPr>
-            <w:rStyle w:val="ac"/>
+            <w:rStyle w:val="af1"/>
           </w:rPr>
           <w:t>)</w:t>
         </w:r>
@@ -6665,7 +8239,7 @@
     <w:p>
       <w:pPr>
         <w:rPr>
-          <w:rStyle w:val="ac"/>
+          <w:rStyle w:val="af1"/>
           <w:rFonts w:ascii="Helvetica" w:hAnsi="Helvetica" w:cs="Helvetica"/>
           <w:sz w:val="24"/>
           <w:szCs w:val="24"/>
@@ -6700,7 +8274,7 @@
       </w:r>
       <w:r>
         <w:rPr>
-          <w:rStyle w:val="ac"/>
+          <w:rStyle w:val="af1"/>
           <w:rFonts w:ascii="Helvetica" w:hAnsi="Helvetica" w:cs="Helvetica"/>
           <w:sz w:val="24"/>
           <w:szCs w:val="24"/>
@@ -6709,7 +8283,7 @@
       </w:r>
       <w:r>
         <w:rPr>
-          <w:rStyle w:val="ac"/>
+          <w:rStyle w:val="af1"/>
           <w:rFonts w:ascii="Helvetica" w:hAnsi="Helvetica" w:cs="Helvetica"/>
           <w:sz w:val="24"/>
           <w:szCs w:val="24"/>
@@ -6718,7 +8292,7 @@
       </w:r>
       <w:r>
         <w:rPr>
-          <w:rStyle w:val="ac"/>
+          <w:rStyle w:val="af1"/>
           <w:rFonts w:ascii="Helvetica" w:hAnsi="Helvetica" w:cs="Helvetica"/>
           <w:sz w:val="24"/>
           <w:szCs w:val="24"/>
@@ -6727,7 +8301,7 @@
       </w:r>
       <w:r>
         <w:rPr>
-          <w:rStyle w:val="ac"/>
+          <w:rStyle w:val="af1"/>
           <w:rFonts w:ascii="Helvetica" w:hAnsi="Helvetica" w:cs="Helvetica"/>
           <w:sz w:val="24"/>
           <w:szCs w:val="24"/>
@@ -6736,7 +8310,7 @@
       </w:r>
       <w:r>
         <w:rPr>
-          <w:rStyle w:val="ac"/>
+          <w:rStyle w:val="af1"/>
           <w:rFonts w:ascii="Helvetica" w:hAnsi="Helvetica" w:cs="Helvetica"/>
           <w:sz w:val="24"/>
           <w:szCs w:val="24"/>
@@ -6745,7 +8319,7 @@
       </w:r>
       <w:r>
         <w:rPr>
-          <w:rStyle w:val="ac"/>
+          <w:rStyle w:val="af1"/>
           <w:rFonts w:ascii="Helvetica" w:hAnsi="Helvetica" w:cs="Helvetica"/>
           <w:sz w:val="24"/>
           <w:szCs w:val="24"/>
@@ -6754,7 +8328,7 @@
       </w:r>
       <w:r>
         <w:rPr>
-          <w:rStyle w:val="ac"/>
+          <w:rStyle w:val="af1"/>
           <w:rFonts w:ascii="Helvetica" w:hAnsi="Helvetica" w:cs="Helvetica"/>
           <w:sz w:val="24"/>
           <w:szCs w:val="24"/>
@@ -6763,7 +8337,7 @@
       </w:r>
       <w:r>
         <w:rPr>
-          <w:rStyle w:val="ac"/>
+          <w:rStyle w:val="af1"/>
           <w:rFonts w:ascii="Helvetica" w:hAnsi="Helvetica" w:cs="Helvetica"/>
           <w:sz w:val="24"/>
           <w:szCs w:val="24"/>
@@ -6813,14 +8387,18 @@
       </w:r>
     </w:p>
     <w:p>
+      <w:proofErr w:type="spellStart"/>
       <w:r>
         <w:t>Settings.Global</w:t>
       </w:r>
-    </w:p>
-    <w:p>
+      <w:proofErr w:type="spellEnd"/>
+    </w:p>
+    <w:p>
+      <w:proofErr w:type="spellStart"/>
       <w:r>
         <w:t>Wifi</w:t>
       </w:r>
+      <w:proofErr w:type="spellEnd"/>
       <w:r>
         <w:t>热点</w:t>
       </w:r>
@@ -6830,9 +8408,11 @@
         </w:rPr>
         <w:t>的</w:t>
       </w:r>
+      <w:proofErr w:type="spellStart"/>
       <w:r>
         <w:t>ip</w:t>
       </w:r>
+      <w:proofErr w:type="spellEnd"/>
       <w:r>
         <w:t>的查询</w:t>
       </w:r>
@@ -6862,14 +8442,11 @@
       <w:r>
         <w:t>也无法修改的</w:t>
       </w:r>
-      <w:r>
-        <w:t>build.</w:t>
-      </w:r>
-      <w:proofErr w:type="gramStart"/>
-      <w:r>
-        <w:t>prop</w:t>
-      </w:r>
-      <w:proofErr w:type="gramEnd"/>
+      <w:proofErr w:type="spellStart"/>
+      <w:r>
+        <w:t>build.prop</w:t>
+      </w:r>
+      <w:proofErr w:type="spellEnd"/>
     </w:p>
     <w:p>
       <w:r>
@@ -7249,10 +8826,10 @@
       <w:r>
         <w:t xml:space="preserve"> </w:t>
       </w:r>
-      <w:hyperlink r:id="rId31" w:history="1">
+      <w:hyperlink r:id="rId32" w:history="1">
         <w:r>
           <w:rPr>
-            <w:rStyle w:val="ac"/>
+            <w:rStyle w:val="af1"/>
           </w:rPr>
           <w:t>http://blog.csdn.net/kris_fei/article/category/7318364</w:t>
         </w:r>
@@ -7314,7 +8891,7 @@
 </file>
 
 <file path=word/comments.xml><?xml version="1.0" encoding="utf-8"?>
-<w:comments xmlns:wpc="http://schemas.microsoft.com/office/word/2010/wordprocessingCanvas" xmlns:mc="http://schemas.openxmlformats.org/markup-compatibility/2006" xmlns:o="urn:schemas-microsoft-com:office:office" xmlns:r="http://schemas.openxmlformats.org/officeDocument/2006/relationships" xmlns:m="http://schemas.openxmlformats.org/officeDocument/2006/math" xmlns:v="urn:schemas-microsoft-com:vml" xmlns:wp14="http://schemas.microsoft.com/office/word/2010/wordprocessingDrawing" xmlns:wp="http://schemas.openxmlformats.org/drawingml/2006/wordprocessingDrawing" xmlns:w10="urn:schemas-microsoft-com:office:word" xmlns:w="http://schemas.openxmlformats.org/wordprocessingml/2006/main" xmlns:w14="http://schemas.microsoft.com/office/word/2010/wordml" xmlns:wpg="http://schemas.microsoft.com/office/word/2010/wordprocessingGroup" xmlns:wpi="http://schemas.microsoft.com/office/word/2010/wordprocessingInk" xmlns:wne="http://schemas.microsoft.com/office/word/2006/wordml" xmlns:wps="http://schemas.microsoft.com/office/word/2010/wordprocessingShape" mc:Ignorable="w14 wp14">
+<w:comments xmlns:wpc="http://schemas.microsoft.com/office/word/2010/wordprocessingCanvas" xmlns:cx="http://schemas.microsoft.com/office/drawing/2014/chartex" xmlns:cx1="http://schemas.microsoft.com/office/drawing/2015/9/8/chartex" xmlns:cx2="http://schemas.microsoft.com/office/drawing/2015/10/21/chartex" xmlns:cx3="http://schemas.microsoft.com/office/drawing/2016/5/9/chartex" xmlns:cx4="http://schemas.microsoft.com/office/drawing/2016/5/10/chartex" xmlns:cx5="http://schemas.microsoft.com/office/drawing/2016/5/11/chartex" xmlns:cx6="http://schemas.microsoft.com/office/drawing/2016/5/12/chartex" xmlns:cx7="http://schemas.microsoft.com/office/drawing/2016/5/13/chartex" xmlns:cx8="http://schemas.microsoft.com/office/drawing/2016/5/14/chartex" xmlns:mc="http://schemas.openxmlformats.org/markup-compatibility/2006" xmlns:aink="http://schemas.microsoft.com/office/drawing/2016/ink" xmlns:am3d="http://schemas.microsoft.com/office/drawing/2017/model3d" xmlns:o="urn:schemas-microsoft-com:office:office" xmlns:r="http://schemas.openxmlformats.org/officeDocument/2006/relationships" xmlns:m="http://schemas.openxmlformats.org/officeDocument/2006/math" xmlns:v="urn:schemas-microsoft-com:vml" xmlns:wp14="http://schemas.microsoft.com/office/word/2010/wordprocessingDrawing" xmlns:wp="http://schemas.openxmlformats.org/drawingml/2006/wordprocessingDrawing" xmlns:w10="urn:schemas-microsoft-com:office:word" xmlns:w="http://schemas.openxmlformats.org/wordprocessingml/2006/main" xmlns:w14="http://schemas.microsoft.com/office/word/2010/wordml" xmlns:w15="http://schemas.microsoft.com/office/word/2012/wordml" xmlns:w16cid="http://schemas.microsoft.com/office/word/2016/wordml/cid" xmlns:w16se="http://schemas.microsoft.com/office/word/2015/wordml/symex" xmlns:wpg="http://schemas.microsoft.com/office/word/2010/wordprocessingGroup" xmlns:wpi="http://schemas.microsoft.com/office/word/2010/wordprocessingInk" xmlns:wne="http://schemas.microsoft.com/office/word/2006/wordml" xmlns:wps="http://schemas.microsoft.com/office/word/2010/wordprocessingShape" mc:Ignorable="w14 w15 w16se w16cid wp14">
   <w:comment w:id="0" w:author="key" w:date="2018-06-22T03:00:00Z" w:initials="k">
     <w:p>
       <w:pPr>
@@ -7341,16 +8918,19 @@
 </file>
 
 <file path=word/commentsExtended.xml><?xml version="1.0" encoding="utf-8"?>
-<w15:commentsEx xmlns:wpc="http://schemas.microsoft.com/office/word/2010/wordprocessingCanvas" xmlns:mc="http://schemas.openxmlformats.org/markup-compatibility/2006" xmlns:o="urn:schemas-microsoft-com:office:office" xmlns:r="http://schemas.openxmlformats.org/officeDocument/2006/relationships" xmlns:m="http://schemas.openxmlformats.org/officeDocument/2006/math" xmlns:v="urn:schemas-microsoft-com:vml" xmlns:wp14="http://schemas.microsoft.com/office/word/2010/wordprocessingDrawing" xmlns:wp="http://schemas.openxmlformats.org/drawingml/2006/wordprocessingDrawing" xmlns:w10="urn:schemas-microsoft-com:office:word" xmlns:w="http://schemas.openxmlformats.org/wordprocessingml/2006/main" xmlns:w14="http://schemas.microsoft.com/office/word/2010/wordml" xmlns:w15="http://schemas.microsoft.com/office/word/2012/wordml" xmlns:wpg="http://schemas.microsoft.com/office/word/2010/wordprocessingGroup" xmlns:wpi="http://schemas.microsoft.com/office/word/2010/wordprocessingInk" xmlns:wne="http://schemas.microsoft.com/office/word/2006/wordml" xmlns:wps="http://schemas.microsoft.com/office/word/2010/wordprocessingShape" mc:Ignorable="w14 w15 wp14">
+<w15:commentsEx xmlns:wpc="http://schemas.microsoft.com/office/word/2010/wordprocessingCanvas" xmlns:cx="http://schemas.microsoft.com/office/drawing/2014/chartex" xmlns:cx1="http://schemas.microsoft.com/office/drawing/2015/9/8/chartex" xmlns:cx2="http://schemas.microsoft.com/office/drawing/2015/10/21/chartex" xmlns:cx3="http://schemas.microsoft.com/office/drawing/2016/5/9/chartex" xmlns:cx4="http://schemas.microsoft.com/office/drawing/2016/5/10/chartex" xmlns:cx5="http://schemas.microsoft.com/office/drawing/2016/5/11/chartex" xmlns:cx6="http://schemas.microsoft.com/office/drawing/2016/5/12/chartex" xmlns:cx7="http://schemas.microsoft.com/office/drawing/2016/5/13/chartex" xmlns:cx8="http://schemas.microsoft.com/office/drawing/2016/5/14/chartex" xmlns:mc="http://schemas.openxmlformats.org/markup-compatibility/2006" xmlns:aink="http://schemas.microsoft.com/office/drawing/2016/ink" xmlns:am3d="http://schemas.microsoft.com/office/drawing/2017/model3d" xmlns:o="urn:schemas-microsoft-com:office:office" xmlns:r="http://schemas.openxmlformats.org/officeDocument/2006/relationships" xmlns:m="http://schemas.openxmlformats.org/officeDocument/2006/math" xmlns:v="urn:schemas-microsoft-com:vml" xmlns:wp14="http://schemas.microsoft.com/office/word/2010/wordprocessingDrawing" xmlns:wp="http://schemas.openxmlformats.org/drawingml/2006/wordprocessingDrawing" xmlns:w10="urn:schemas-microsoft-com:office:word" xmlns:w="http://schemas.openxmlformats.org/wordprocessingml/2006/main" xmlns:w14="http://schemas.microsoft.com/office/word/2010/wordml" xmlns:w15="http://schemas.microsoft.com/office/word/2012/wordml" xmlns:w16cid="http://schemas.microsoft.com/office/word/2016/wordml/cid" xmlns:w16se="http://schemas.microsoft.com/office/word/2015/wordml/symex" xmlns:wpg="http://schemas.microsoft.com/office/word/2010/wordprocessingGroup" xmlns:wpi="http://schemas.microsoft.com/office/word/2010/wordprocessingInk" xmlns:wne="http://schemas.microsoft.com/office/word/2006/wordml" xmlns:wps="http://schemas.microsoft.com/office/word/2010/wordprocessingShape" mc:Ignorable="w14 w15 w16se w16cid wp14">
   <w15:commentEx w15:paraId="1DCAB5D1" w15:done="0"/>
-  <w15:commentEx w15:paraId="19CF2D06" w15:done="0"/>
-  <w15:commentEx w15:paraId="3BFEFCFF" w15:done="0"/>
-  <w15:commentEx w15:paraId="2ACE1AED" w15:done="0"/>
 </w15:commentsEx>
 </file>
 
+<file path=word/commentsIds.xml><?xml version="1.0" encoding="utf-8"?>
+<w16cid:commentsIds xmlns:wpc="http://schemas.microsoft.com/office/word/2010/wordprocessingCanvas" xmlns:cx="http://schemas.microsoft.com/office/drawing/2014/chartex" xmlns:cx1="http://schemas.microsoft.com/office/drawing/2015/9/8/chartex" xmlns:cx2="http://schemas.microsoft.com/office/drawing/2015/10/21/chartex" xmlns:cx3="http://schemas.microsoft.com/office/drawing/2016/5/9/chartex" xmlns:cx4="http://schemas.microsoft.com/office/drawing/2016/5/10/chartex" xmlns:cx5="http://schemas.microsoft.com/office/drawing/2016/5/11/chartex" xmlns:cx6="http://schemas.microsoft.com/office/drawing/2016/5/12/chartex" xmlns:cx7="http://schemas.microsoft.com/office/drawing/2016/5/13/chartex" xmlns:cx8="http://schemas.microsoft.com/office/drawing/2016/5/14/chartex" xmlns:mc="http://schemas.openxmlformats.org/markup-compatibility/2006" xmlns:aink="http://schemas.microsoft.com/office/drawing/2016/ink" xmlns:am3d="http://schemas.microsoft.com/office/drawing/2017/model3d" xmlns:o="urn:schemas-microsoft-com:office:office" xmlns:r="http://schemas.openxmlformats.org/officeDocument/2006/relationships" xmlns:m="http://schemas.openxmlformats.org/officeDocument/2006/math" xmlns:v="urn:schemas-microsoft-com:vml" xmlns:wp14="http://schemas.microsoft.com/office/word/2010/wordprocessingDrawing" xmlns:wp="http://schemas.openxmlformats.org/drawingml/2006/wordprocessingDrawing" xmlns:w10="urn:schemas-microsoft-com:office:word" xmlns:w="http://schemas.openxmlformats.org/wordprocessingml/2006/main" xmlns:w14="http://schemas.microsoft.com/office/word/2010/wordml" xmlns:w15="http://schemas.microsoft.com/office/word/2012/wordml" xmlns:w16cid="http://schemas.microsoft.com/office/word/2016/wordml/cid" xmlns:w16se="http://schemas.microsoft.com/office/word/2015/wordml/symex" xmlns:wpg="http://schemas.microsoft.com/office/word/2010/wordprocessingGroup" xmlns:wpi="http://schemas.microsoft.com/office/word/2010/wordprocessingInk" xmlns:wne="http://schemas.microsoft.com/office/word/2006/wordml" xmlns:wps="http://schemas.microsoft.com/office/word/2010/wordprocessingShape" mc:Ignorable="w14 w15 w16se w16cid wp14">
+  <w16cid:commentId w16cid:paraId="1DCAB5D1" w16cid:durableId="1F493EF5"/>
+</w16cid:commentsIds>
+</file>
+
 <file path=word/endnotes.xml><?xml version="1.0" encoding="utf-8"?>
-<w:endnotes xmlns:wpc="http://schemas.microsoft.com/office/word/2010/wordprocessingCanvas" xmlns:mc="http://schemas.openxmlformats.org/markup-compatibility/2006" xmlns:o="urn:schemas-microsoft-com:office:office" xmlns:r="http://schemas.openxmlformats.org/officeDocument/2006/relationships" xmlns:m="http://schemas.openxmlformats.org/officeDocument/2006/math" xmlns:v="urn:schemas-microsoft-com:vml" xmlns:wp14="http://schemas.microsoft.com/office/word/2010/wordprocessingDrawing" xmlns:wp="http://schemas.openxmlformats.org/drawingml/2006/wordprocessingDrawing" xmlns:w10="urn:schemas-microsoft-com:office:word" xmlns:w="http://schemas.openxmlformats.org/wordprocessingml/2006/main" xmlns:w14="http://schemas.microsoft.com/office/word/2010/wordml" xmlns:wpg="http://schemas.microsoft.com/office/word/2010/wordprocessingGroup" xmlns:wpi="http://schemas.microsoft.com/office/word/2010/wordprocessingInk" xmlns:wne="http://schemas.microsoft.com/office/word/2006/wordml" xmlns:wps="http://schemas.microsoft.com/office/word/2010/wordprocessingShape" mc:Ignorable="w14 wp14">
+<w:endnotes xmlns:wpc="http://schemas.microsoft.com/office/word/2010/wordprocessingCanvas" xmlns:cx="http://schemas.microsoft.com/office/drawing/2014/chartex" xmlns:cx1="http://schemas.microsoft.com/office/drawing/2015/9/8/chartex" xmlns:cx2="http://schemas.microsoft.com/office/drawing/2015/10/21/chartex" xmlns:cx3="http://schemas.microsoft.com/office/drawing/2016/5/9/chartex" xmlns:cx4="http://schemas.microsoft.com/office/drawing/2016/5/10/chartex" xmlns:cx5="http://schemas.microsoft.com/office/drawing/2016/5/11/chartex" xmlns:cx6="http://schemas.microsoft.com/office/drawing/2016/5/12/chartex" xmlns:cx7="http://schemas.microsoft.com/office/drawing/2016/5/13/chartex" xmlns:cx8="http://schemas.microsoft.com/office/drawing/2016/5/14/chartex" xmlns:mc="http://schemas.openxmlformats.org/markup-compatibility/2006" xmlns:aink="http://schemas.microsoft.com/office/drawing/2016/ink" xmlns:am3d="http://schemas.microsoft.com/office/drawing/2017/model3d" xmlns:o="urn:schemas-microsoft-com:office:office" xmlns:r="http://schemas.openxmlformats.org/officeDocument/2006/relationships" xmlns:m="http://schemas.openxmlformats.org/officeDocument/2006/math" xmlns:v="urn:schemas-microsoft-com:vml" xmlns:wp14="http://schemas.microsoft.com/office/word/2010/wordprocessingDrawing" xmlns:wp="http://schemas.openxmlformats.org/drawingml/2006/wordprocessingDrawing" xmlns:w10="urn:schemas-microsoft-com:office:word" xmlns:w="http://schemas.openxmlformats.org/wordprocessingml/2006/main" xmlns:w14="http://schemas.microsoft.com/office/word/2010/wordml" xmlns:w15="http://schemas.microsoft.com/office/word/2012/wordml" xmlns:w16cid="http://schemas.microsoft.com/office/word/2016/wordml/cid" xmlns:w16se="http://schemas.microsoft.com/office/word/2015/wordml/symex" xmlns:wpg="http://schemas.microsoft.com/office/word/2010/wordprocessingGroup" xmlns:wpi="http://schemas.microsoft.com/office/word/2010/wordprocessingInk" xmlns:wne="http://schemas.microsoft.com/office/word/2006/wordml" xmlns:wps="http://schemas.microsoft.com/office/word/2010/wordprocessingShape" mc:Ignorable="w14 w15 w16se w16cid wp14">
   <w:endnote w:type="separator" w:id="-1">
     <w:p>
       <w:r>
@@ -7369,7 +8949,7 @@
 </file>
 
 <file path=word/footnotes.xml><?xml version="1.0" encoding="utf-8"?>
-<w:footnotes xmlns:wpc="http://schemas.microsoft.com/office/word/2010/wordprocessingCanvas" xmlns:mc="http://schemas.openxmlformats.org/markup-compatibility/2006" xmlns:o="urn:schemas-microsoft-com:office:office" xmlns:r="http://schemas.openxmlformats.org/officeDocument/2006/relationships" xmlns:m="http://schemas.openxmlformats.org/officeDocument/2006/math" xmlns:v="urn:schemas-microsoft-com:vml" xmlns:wp14="http://schemas.microsoft.com/office/word/2010/wordprocessingDrawing" xmlns:wp="http://schemas.openxmlformats.org/drawingml/2006/wordprocessingDrawing" xmlns:w10="urn:schemas-microsoft-com:office:word" xmlns:w="http://schemas.openxmlformats.org/wordprocessingml/2006/main" xmlns:w14="http://schemas.microsoft.com/office/word/2010/wordml" xmlns:wpg="http://schemas.microsoft.com/office/word/2010/wordprocessingGroup" xmlns:wpi="http://schemas.microsoft.com/office/word/2010/wordprocessingInk" xmlns:wne="http://schemas.microsoft.com/office/word/2006/wordml" xmlns:wps="http://schemas.microsoft.com/office/word/2010/wordprocessingShape" mc:Ignorable="w14 wp14">
+<w:footnotes xmlns:wpc="http://schemas.microsoft.com/office/word/2010/wordprocessingCanvas" xmlns:cx="http://schemas.microsoft.com/office/drawing/2014/chartex" xmlns:cx1="http://schemas.microsoft.com/office/drawing/2015/9/8/chartex" xmlns:cx2="http://schemas.microsoft.com/office/drawing/2015/10/21/chartex" xmlns:cx3="http://schemas.microsoft.com/office/drawing/2016/5/9/chartex" xmlns:cx4="http://schemas.microsoft.com/office/drawing/2016/5/10/chartex" xmlns:cx5="http://schemas.microsoft.com/office/drawing/2016/5/11/chartex" xmlns:cx6="http://schemas.microsoft.com/office/drawing/2016/5/12/chartex" xmlns:cx7="http://schemas.microsoft.com/office/drawing/2016/5/13/chartex" xmlns:cx8="http://schemas.microsoft.com/office/drawing/2016/5/14/chartex" xmlns:mc="http://schemas.openxmlformats.org/markup-compatibility/2006" xmlns:aink="http://schemas.microsoft.com/office/drawing/2016/ink" xmlns:am3d="http://schemas.microsoft.com/office/drawing/2017/model3d" xmlns:o="urn:schemas-microsoft-com:office:office" xmlns:r="http://schemas.openxmlformats.org/officeDocument/2006/relationships" xmlns:m="http://schemas.openxmlformats.org/officeDocument/2006/math" xmlns:v="urn:schemas-microsoft-com:vml" xmlns:wp14="http://schemas.microsoft.com/office/word/2010/wordprocessingDrawing" xmlns:wp="http://schemas.openxmlformats.org/drawingml/2006/wordprocessingDrawing" xmlns:w10="urn:schemas-microsoft-com:office:word" xmlns:w="http://schemas.openxmlformats.org/wordprocessingml/2006/main" xmlns:w14="http://schemas.microsoft.com/office/word/2010/wordml" xmlns:w15="http://schemas.microsoft.com/office/word/2012/wordml" xmlns:w16cid="http://schemas.microsoft.com/office/word/2016/wordml/cid" xmlns:w16se="http://schemas.microsoft.com/office/word/2015/wordml/symex" xmlns:wpg="http://schemas.microsoft.com/office/word/2010/wordprocessingGroup" xmlns:wpi="http://schemas.microsoft.com/office/word/2010/wordprocessingInk" xmlns:wne="http://schemas.microsoft.com/office/word/2006/wordml" xmlns:wps="http://schemas.microsoft.com/office/word/2010/wordprocessingShape" mc:Ignorable="w14 w15 w16se w16cid wp14">
   <w:footnote w:type="separator" w:id="-1">
     <w:p>
       <w:r>
@@ -7388,8 +8968,8 @@
 </file>
 
 <file path=word/numbering.xml><?xml version="1.0" encoding="utf-8"?>
-<w:numbering xmlns:wpc="http://schemas.microsoft.com/office/word/2010/wordprocessingCanvas" xmlns:mc="http://schemas.openxmlformats.org/markup-compatibility/2006" xmlns:o="urn:schemas-microsoft-com:office:office" xmlns:r="http://schemas.openxmlformats.org/officeDocument/2006/relationships" xmlns:m="http://schemas.openxmlformats.org/officeDocument/2006/math" xmlns:v="urn:schemas-microsoft-com:vml" xmlns:wp14="http://schemas.microsoft.com/office/word/2010/wordprocessingDrawing" xmlns:wp="http://schemas.openxmlformats.org/drawingml/2006/wordprocessingDrawing" xmlns:w10="urn:schemas-microsoft-com:office:word" xmlns:w="http://schemas.openxmlformats.org/wordprocessingml/2006/main" xmlns:w14="http://schemas.microsoft.com/office/word/2010/wordml" xmlns:wpg="http://schemas.microsoft.com/office/word/2010/wordprocessingGroup" xmlns:wpi="http://schemas.microsoft.com/office/word/2010/wordprocessingInk" xmlns:wne="http://schemas.microsoft.com/office/word/2006/wordml" xmlns:wps="http://schemas.microsoft.com/office/word/2010/wordprocessingShape" mc:Ignorable="w14 wp14">
-  <w:abstractNum w:abstractNumId="0">
+<w:numbering xmlns:wpc="http://schemas.microsoft.com/office/word/2010/wordprocessingCanvas" xmlns:cx="http://schemas.microsoft.com/office/drawing/2014/chartex" xmlns:cx1="http://schemas.microsoft.com/office/drawing/2015/9/8/chartex" xmlns:cx2="http://schemas.microsoft.com/office/drawing/2015/10/21/chartex" xmlns:cx3="http://schemas.microsoft.com/office/drawing/2016/5/9/chartex" xmlns:cx4="http://schemas.microsoft.com/office/drawing/2016/5/10/chartex" xmlns:cx5="http://schemas.microsoft.com/office/drawing/2016/5/11/chartex" xmlns:cx6="http://schemas.microsoft.com/office/drawing/2016/5/12/chartex" xmlns:cx7="http://schemas.microsoft.com/office/drawing/2016/5/13/chartex" xmlns:cx8="http://schemas.microsoft.com/office/drawing/2016/5/14/chartex" xmlns:mc="http://schemas.openxmlformats.org/markup-compatibility/2006" xmlns:aink="http://schemas.microsoft.com/office/drawing/2016/ink" xmlns:am3d="http://schemas.microsoft.com/office/drawing/2017/model3d" xmlns:o="urn:schemas-microsoft-com:office:office" xmlns:r="http://schemas.openxmlformats.org/officeDocument/2006/relationships" xmlns:m="http://schemas.openxmlformats.org/officeDocument/2006/math" xmlns:v="urn:schemas-microsoft-com:vml" xmlns:wp14="http://schemas.microsoft.com/office/word/2010/wordprocessingDrawing" xmlns:wp="http://schemas.openxmlformats.org/drawingml/2006/wordprocessingDrawing" xmlns:w10="urn:schemas-microsoft-com:office:word" xmlns:w="http://schemas.openxmlformats.org/wordprocessingml/2006/main" xmlns:w14="http://schemas.microsoft.com/office/word/2010/wordml" xmlns:w15="http://schemas.microsoft.com/office/word/2012/wordml" xmlns:w16cid="http://schemas.microsoft.com/office/word/2016/wordml/cid" xmlns:w16se="http://schemas.microsoft.com/office/word/2015/wordml/symex" xmlns:wpg="http://schemas.microsoft.com/office/word/2010/wordprocessingGroup" xmlns:wpi="http://schemas.microsoft.com/office/word/2010/wordprocessingInk" xmlns:wne="http://schemas.microsoft.com/office/word/2006/wordml" xmlns:wps="http://schemas.microsoft.com/office/word/2010/wordprocessingShape" mc:Ignorable="w14 w15 w16se w16cid wp14">
+  <w:abstractNum w:abstractNumId="0" w15:restartNumberingAfterBreak="0">
     <w:nsid w:val="0C1F23C4"/>
     <w:multiLevelType w:val="multilevel"/>
     <w:tmpl w:val="0C1F23C4"/>
@@ -7538,7 +9118,7 @@
       </w:rPr>
     </w:lvl>
   </w:abstractNum>
-  <w:abstractNum w:abstractNumId="1">
+  <w:abstractNum w:abstractNumId="1" w15:restartNumberingAfterBreak="0">
     <w:nsid w:val="1A2415BA"/>
     <w:multiLevelType w:val="multilevel"/>
     <w:tmpl w:val="1A2415BA"/>
@@ -7687,7 +9267,7 @@
       </w:rPr>
     </w:lvl>
   </w:abstractNum>
-  <w:abstractNum w:abstractNumId="2">
+  <w:abstractNum w:abstractNumId="2" w15:restartNumberingAfterBreak="0">
     <w:nsid w:val="219A4EBA"/>
     <w:multiLevelType w:val="multilevel"/>
     <w:tmpl w:val="219A4EBA"/>
@@ -7773,7 +9353,7 @@
       </w:pPr>
     </w:lvl>
   </w:abstractNum>
-  <w:abstractNum w:abstractNumId="3">
+  <w:abstractNum w:abstractNumId="3" w15:restartNumberingAfterBreak="0">
     <w:nsid w:val="25393B0D"/>
     <w:multiLevelType w:val="multilevel"/>
     <w:tmpl w:val="25393B0D"/>
@@ -7886,7 +9466,7 @@
       </w:pPr>
     </w:lvl>
   </w:abstractNum>
-  <w:abstractNum w:abstractNumId="4">
+  <w:abstractNum w:abstractNumId="4" w15:restartNumberingAfterBreak="0">
     <w:nsid w:val="27117937"/>
     <w:multiLevelType w:val="multilevel"/>
     <w:tmpl w:val="27117937"/>
@@ -8035,7 +9615,7 @@
       </w:rPr>
     </w:lvl>
   </w:abstractNum>
-  <w:abstractNum w:abstractNumId="5">
+  <w:abstractNum w:abstractNumId="5" w15:restartNumberingAfterBreak="0">
     <w:nsid w:val="2C655FB5"/>
     <w:multiLevelType w:val="multilevel"/>
     <w:tmpl w:val="0409001F"/>
@@ -8121,7 +9701,7 @@
       </w:pPr>
     </w:lvl>
   </w:abstractNum>
-  <w:abstractNum w:abstractNumId="6">
+  <w:abstractNum w:abstractNumId="6" w15:restartNumberingAfterBreak="0">
     <w:nsid w:val="4BCC2741"/>
     <w:multiLevelType w:val="multilevel"/>
     <w:tmpl w:val="4BCC2741"/>
@@ -8207,7 +9787,7 @@
       </w:pPr>
     </w:lvl>
   </w:abstractNum>
-  <w:abstractNum w:abstractNumId="7">
+  <w:abstractNum w:abstractNumId="7" w15:restartNumberingAfterBreak="0">
     <w:nsid w:val="4D796E35"/>
     <w:multiLevelType w:val="multilevel"/>
     <w:tmpl w:val="4D796E35"/>
@@ -8293,7 +9873,7 @@
       </w:pPr>
     </w:lvl>
   </w:abstractNum>
-  <w:abstractNum w:abstractNumId="8">
+  <w:abstractNum w:abstractNumId="8" w15:restartNumberingAfterBreak="0">
     <w:nsid w:val="50662C09"/>
     <w:multiLevelType w:val="multilevel"/>
     <w:tmpl w:val="50662C09"/>
@@ -8379,7 +9959,7 @@
       </w:pPr>
     </w:lvl>
   </w:abstractNum>
-  <w:abstractNum w:abstractNumId="9">
+  <w:abstractNum w:abstractNumId="9" w15:restartNumberingAfterBreak="0">
     <w:nsid w:val="58574CEF"/>
     <w:multiLevelType w:val="multilevel"/>
     <w:tmpl w:val="58574CEF"/>
@@ -8492,7 +10072,7 @@
       </w:pPr>
     </w:lvl>
   </w:abstractNum>
-  <w:abstractNum w:abstractNumId="10">
+  <w:abstractNum w:abstractNumId="10" w15:restartNumberingAfterBreak="0">
     <w:nsid w:val="5D3878A2"/>
     <w:multiLevelType w:val="multilevel"/>
     <w:tmpl w:val="5D3878A2"/>
@@ -8641,7 +10221,7 @@
       </w:rPr>
     </w:lvl>
   </w:abstractNum>
-  <w:abstractNum w:abstractNumId="11">
+  <w:abstractNum w:abstractNumId="11" w15:restartNumberingAfterBreak="0">
     <w:nsid w:val="5EF76DC1"/>
     <w:multiLevelType w:val="multilevel"/>
     <w:tmpl w:val="5EF76DC1"/>
@@ -8790,7 +10370,7 @@
       </w:rPr>
     </w:lvl>
   </w:abstractNum>
-  <w:abstractNum w:abstractNumId="12">
+  <w:abstractNum w:abstractNumId="12" w15:restartNumberingAfterBreak="0">
     <w:nsid w:val="69860D4F"/>
     <w:multiLevelType w:val="multilevel"/>
     <w:tmpl w:val="69860D4F"/>
@@ -8939,7 +10519,7 @@
       </w:rPr>
     </w:lvl>
   </w:abstractNum>
-  <w:abstractNum w:abstractNumId="13">
+  <w:abstractNum w:abstractNumId="13" w15:restartNumberingAfterBreak="0">
     <w:nsid w:val="7126013F"/>
     <w:multiLevelType w:val="multilevel"/>
     <w:tmpl w:val="0409001F"/>
@@ -9025,7 +10605,7 @@
       </w:pPr>
     </w:lvl>
   </w:abstractNum>
-  <w:abstractNum w:abstractNumId="14">
+  <w:abstractNum w:abstractNumId="14" w15:restartNumberingAfterBreak="0">
     <w:nsid w:val="7552295B"/>
     <w:multiLevelType w:val="multilevel"/>
     <w:tmpl w:val="7552295B"/>
@@ -9114,7 +10694,7 @@
       </w:pPr>
     </w:lvl>
   </w:abstractNum>
-  <w:abstractNum w:abstractNumId="15">
+  <w:abstractNum w:abstractNumId="15" w15:restartNumberingAfterBreak="0">
     <w:nsid w:val="796E3B2A"/>
     <w:multiLevelType w:val="multilevel"/>
     <w:tmpl w:val="796E3B2A"/>
@@ -9315,18 +10895,15 @@
 </file>
 
 <file path=word/people.xml><?xml version="1.0" encoding="utf-8"?>
-<w15:people xmlns:wpc="http://schemas.microsoft.com/office/word/2010/wordprocessingCanvas" xmlns:mc="http://schemas.openxmlformats.org/markup-compatibility/2006" xmlns:o="urn:schemas-microsoft-com:office:office" xmlns:r="http://schemas.openxmlformats.org/officeDocument/2006/relationships" xmlns:m="http://schemas.openxmlformats.org/officeDocument/2006/math" xmlns:v="urn:schemas-microsoft-com:vml" xmlns:wp14="http://schemas.microsoft.com/office/word/2010/wordprocessingDrawing" xmlns:wp="http://schemas.openxmlformats.org/drawingml/2006/wordprocessingDrawing" xmlns:w10="urn:schemas-microsoft-com:office:word" xmlns:w="http://schemas.openxmlformats.org/wordprocessingml/2006/main" xmlns:w14="http://schemas.microsoft.com/office/word/2010/wordml" xmlns:w15="http://schemas.microsoft.com/office/word/2012/wordml" xmlns:wpg="http://schemas.microsoft.com/office/word/2010/wordprocessingGroup" xmlns:wpi="http://schemas.microsoft.com/office/word/2010/wordprocessingInk" xmlns:wne="http://schemas.microsoft.com/office/word/2006/wordml" xmlns:wps="http://schemas.microsoft.com/office/word/2010/wordprocessingShape" mc:Ignorable="w14 w15 wp14">
+<w15:people xmlns:wpc="http://schemas.microsoft.com/office/word/2010/wordprocessingCanvas" xmlns:cx="http://schemas.microsoft.com/office/drawing/2014/chartex" xmlns:cx1="http://schemas.microsoft.com/office/drawing/2015/9/8/chartex" xmlns:cx2="http://schemas.microsoft.com/office/drawing/2015/10/21/chartex" xmlns:cx3="http://schemas.microsoft.com/office/drawing/2016/5/9/chartex" xmlns:cx4="http://schemas.microsoft.com/office/drawing/2016/5/10/chartex" xmlns:cx5="http://schemas.microsoft.com/office/drawing/2016/5/11/chartex" xmlns:cx6="http://schemas.microsoft.com/office/drawing/2016/5/12/chartex" xmlns:cx7="http://schemas.microsoft.com/office/drawing/2016/5/13/chartex" xmlns:cx8="http://schemas.microsoft.com/office/drawing/2016/5/14/chartex" xmlns:mc="http://schemas.openxmlformats.org/markup-compatibility/2006" xmlns:aink="http://schemas.microsoft.com/office/drawing/2016/ink" xmlns:am3d="http://schemas.microsoft.com/office/drawing/2017/model3d" xmlns:o="urn:schemas-microsoft-com:office:office" xmlns:r="http://schemas.openxmlformats.org/officeDocument/2006/relationships" xmlns:m="http://schemas.openxmlformats.org/officeDocument/2006/math" xmlns:v="urn:schemas-microsoft-com:vml" xmlns:wp14="http://schemas.microsoft.com/office/word/2010/wordprocessingDrawing" xmlns:wp="http://schemas.openxmlformats.org/drawingml/2006/wordprocessingDrawing" xmlns:w10="urn:schemas-microsoft-com:office:word" xmlns:w="http://schemas.openxmlformats.org/wordprocessingml/2006/main" xmlns:w14="http://schemas.microsoft.com/office/word/2010/wordml" xmlns:w15="http://schemas.microsoft.com/office/word/2012/wordml" xmlns:w16cid="http://schemas.microsoft.com/office/word/2016/wordml/cid" xmlns:w16se="http://schemas.microsoft.com/office/word/2015/wordml/symex" xmlns:wpg="http://schemas.microsoft.com/office/word/2010/wordprocessingGroup" xmlns:wpi="http://schemas.microsoft.com/office/word/2010/wordprocessingInk" xmlns:wne="http://schemas.microsoft.com/office/word/2006/wordml" xmlns:wps="http://schemas.microsoft.com/office/word/2010/wordprocessingShape" mc:Ignorable="w14 w15 w16se w16cid wp14">
   <w15:person w15:author="key">
     <w15:presenceInfo w15:providerId="None" w15:userId="key"/>
-  </w15:person>
-  <w15:person w15:author="Key Guan">
-    <w15:presenceInfo w15:providerId="AD" w15:userId="S-1-5-21-3209085076-2270697989-1277812454-40168"/>
   </w15:person>
 </w15:people>
 </file>
 
 <file path=word/styles.xml><?xml version="1.0" encoding="utf-8"?>
-<w:styles xmlns:mc="http://schemas.openxmlformats.org/markup-compatibility/2006" xmlns:r="http://schemas.openxmlformats.org/officeDocument/2006/relationships" xmlns:w="http://schemas.openxmlformats.org/wordprocessingml/2006/main" xmlns:w14="http://schemas.microsoft.com/office/word/2010/wordml" mc:Ignorable="w14">
+<w:styles xmlns:mc="http://schemas.openxmlformats.org/markup-compatibility/2006" xmlns:r="http://schemas.openxmlformats.org/officeDocument/2006/relationships" xmlns:w="http://schemas.openxmlformats.org/wordprocessingml/2006/main" xmlns:w14="http://schemas.microsoft.com/office/word/2010/wordml" xmlns:w15="http://schemas.microsoft.com/office/word/2012/wordml" xmlns:w16cid="http://schemas.microsoft.com/office/word/2016/wordml/cid" xmlns:w16se="http://schemas.microsoft.com/office/word/2015/wordml/symex" mc:Ignorable="w14 w15 w16se w16cid">
   <w:docDefaults>
     <w:rPrDefault>
       <w:rPr>
@@ -9336,154 +10913,379 @@
     </w:rPrDefault>
     <w:pPrDefault/>
   </w:docDefaults>
-  <w:latentStyles w:defLockedState="0" w:defUIPriority="99" w:defSemiHidden="1" w:defUnhideWhenUsed="1" w:defQFormat="0" w:count="267">
-    <w:lsdException w:name="Normal" w:semiHidden="0" w:uiPriority="0" w:unhideWhenUsed="0" w:qFormat="1"/>
-    <w:lsdException w:name="heading 1" w:semiHidden="0" w:uiPriority="9" w:unhideWhenUsed="0" w:qFormat="1"/>
-    <w:lsdException w:name="heading 2" w:semiHidden="0" w:uiPriority="9" w:qFormat="1"/>
-    <w:lsdException w:name="heading 3" w:semiHidden="0" w:uiPriority="9" w:qFormat="1"/>
-    <w:lsdException w:name="heading 4" w:semiHidden="0" w:uiPriority="9" w:qFormat="1"/>
-    <w:lsdException w:name="heading 5" w:uiPriority="9" w:qFormat="1"/>
-    <w:lsdException w:name="heading 6" w:uiPriority="9" w:qFormat="1"/>
-    <w:lsdException w:name="heading 7" w:uiPriority="9" w:qFormat="1"/>
-    <w:lsdException w:name="heading 8" w:uiPriority="9" w:qFormat="1"/>
-    <w:lsdException w:name="heading 9" w:uiPriority="9" w:qFormat="1"/>
-    <w:lsdException w:name="toc 1" w:uiPriority="39"/>
-    <w:lsdException w:name="toc 2" w:uiPriority="39"/>
-    <w:lsdException w:name="toc 3" w:uiPriority="39"/>
-    <w:lsdException w:name="toc 4" w:uiPriority="39"/>
-    <w:lsdException w:name="toc 5" w:uiPriority="39"/>
-    <w:lsdException w:name="toc 6" w:uiPriority="39"/>
-    <w:lsdException w:name="toc 7" w:uiPriority="39"/>
-    <w:lsdException w:name="toc 8" w:uiPriority="39"/>
-    <w:lsdException w:name="toc 9" w:uiPriority="39"/>
-    <w:lsdException w:name="annotation text" w:semiHidden="0" w:qFormat="1"/>
-    <w:lsdException w:name="header" w:semiHidden="0"/>
-    <w:lsdException w:name="footer" w:semiHidden="0"/>
-    <w:lsdException w:name="caption" w:uiPriority="35" w:qFormat="1"/>
-    <w:lsdException w:name="annotation reference" w:semiHidden="0" w:qFormat="1"/>
-    <w:lsdException w:name="Title" w:semiHidden="0" w:uiPriority="10" w:unhideWhenUsed="0" w:qFormat="1"/>
-    <w:lsdException w:name="Default Paragraph Font" w:uiPriority="1"/>
-    <w:lsdException w:name="Subtitle" w:semiHidden="0" w:uiPriority="11" w:unhideWhenUsed="0" w:qFormat="1"/>
-    <w:lsdException w:name="Hyperlink" w:semiHidden="0" w:qFormat="1"/>
-    <w:lsdException w:name="Strong" w:semiHidden="0" w:uiPriority="22" w:unhideWhenUsed="0" w:qFormat="1"/>
-    <w:lsdException w:name="Emphasis" w:semiHidden="0" w:uiPriority="20" w:unhideWhenUsed="0" w:qFormat="1"/>
-    <w:lsdException w:name="Normal (Web)" w:semiHidden="0"/>
-    <w:lsdException w:name="HTML Code" w:semiHidden="0"/>
-    <w:lsdException w:name="HTML Preformatted" w:semiHidden="0"/>
-    <w:lsdException w:name="annotation subject" w:qFormat="1"/>
-    <w:lsdException w:name="Balloon Text" w:qFormat="1"/>
-    <w:lsdException w:name="Table Grid" w:semiHidden="0" w:uiPriority="39" w:unhideWhenUsed="0"/>
-    <w:lsdException w:name="Placeholder Text" w:unhideWhenUsed="0"/>
-    <w:lsdException w:name="No Spacing" w:semiHidden="0" w:unhideWhenUsed="0"/>
-    <w:lsdException w:name="Light Shading" w:semiHidden="0" w:uiPriority="60" w:unhideWhenUsed="0"/>
-    <w:lsdException w:name="Light List" w:semiHidden="0" w:uiPriority="61" w:unhideWhenUsed="0"/>
-    <w:lsdException w:name="Light Grid" w:semiHidden="0" w:uiPriority="62" w:unhideWhenUsed="0"/>
-    <w:lsdException w:name="Medium Shading 1" w:semiHidden="0" w:uiPriority="63" w:unhideWhenUsed="0"/>
-    <w:lsdException w:name="Medium Shading 2" w:semiHidden="0" w:uiPriority="64" w:unhideWhenUsed="0"/>
-    <w:lsdException w:name="Medium List 1" w:semiHidden="0" w:uiPriority="65" w:unhideWhenUsed="0"/>
-    <w:lsdException w:name="Medium List 2" w:semiHidden="0" w:uiPriority="66" w:unhideWhenUsed="0"/>
-    <w:lsdException w:name="Medium Grid 1" w:semiHidden="0" w:uiPriority="67" w:unhideWhenUsed="0"/>
-    <w:lsdException w:name="Medium Grid 2" w:semiHidden="0" w:uiPriority="68" w:unhideWhenUsed="0"/>
-    <w:lsdException w:name="Medium Grid 3" w:semiHidden="0" w:uiPriority="69" w:unhideWhenUsed="0"/>
-    <w:lsdException w:name="Dark List" w:semiHidden="0" w:uiPriority="70" w:unhideWhenUsed="0"/>
-    <w:lsdException w:name="Colorful Shading" w:semiHidden="0" w:uiPriority="71" w:unhideWhenUsed="0"/>
-    <w:lsdException w:name="Colorful List" w:semiHidden="0" w:uiPriority="72" w:unhideWhenUsed="0"/>
-    <w:lsdException w:name="Colorful Grid" w:semiHidden="0" w:uiPriority="73" w:unhideWhenUsed="0"/>
-    <w:lsdException w:name="Light Shading Accent 1" w:semiHidden="0" w:uiPriority="60" w:unhideWhenUsed="0"/>
-    <w:lsdException w:name="Light List Accent 1" w:semiHidden="0" w:uiPriority="61" w:unhideWhenUsed="0"/>
-    <w:lsdException w:name="Light Grid Accent 1" w:semiHidden="0" w:uiPriority="62" w:unhideWhenUsed="0"/>
-    <w:lsdException w:name="Medium Shading 1 Accent 1" w:semiHidden="0" w:uiPriority="63" w:unhideWhenUsed="0"/>
-    <w:lsdException w:name="Medium Shading 2 Accent 1" w:semiHidden="0" w:uiPriority="64" w:unhideWhenUsed="0"/>
-    <w:lsdException w:name="Medium List 1 Accent 1" w:semiHidden="0" w:uiPriority="65" w:unhideWhenUsed="0"/>
-    <w:lsdException w:name="Revision" w:unhideWhenUsed="0"/>
-    <w:lsdException w:name="List Paragraph" w:semiHidden="0" w:uiPriority="34" w:unhideWhenUsed="0" w:qFormat="1"/>
-    <w:lsdException w:name="Quote" w:semiHidden="0" w:unhideWhenUsed="0"/>
-    <w:lsdException w:name="Intense Quote" w:semiHidden="0" w:unhideWhenUsed="0"/>
-    <w:lsdException w:name="Medium List 2 Accent 1" w:semiHidden="0" w:uiPriority="66" w:unhideWhenUsed="0"/>
-    <w:lsdException w:name="Medium Grid 1 Accent 1" w:semiHidden="0" w:uiPriority="67" w:unhideWhenUsed="0"/>
-    <w:lsdException w:name="Medium Grid 2 Accent 1" w:semiHidden="0" w:uiPriority="68" w:unhideWhenUsed="0"/>
-    <w:lsdException w:name="Medium Grid 3 Accent 1" w:semiHidden="0" w:uiPriority="69" w:unhideWhenUsed="0"/>
-    <w:lsdException w:name="Dark List Accent 1" w:semiHidden="0" w:uiPriority="70" w:unhideWhenUsed="0"/>
-    <w:lsdException w:name="Colorful Shading Accent 1" w:semiHidden="0" w:uiPriority="71" w:unhideWhenUsed="0"/>
-    <w:lsdException w:name="Colorful List Accent 1" w:semiHidden="0" w:uiPriority="72" w:unhideWhenUsed="0"/>
-    <w:lsdException w:name="Colorful Grid Accent 1" w:semiHidden="0" w:uiPriority="73" w:unhideWhenUsed="0"/>
-    <w:lsdException w:name="Light Shading Accent 2" w:semiHidden="0" w:uiPriority="60" w:unhideWhenUsed="0"/>
-    <w:lsdException w:name="Light List Accent 2" w:semiHidden="0" w:uiPriority="61" w:unhideWhenUsed="0"/>
-    <w:lsdException w:name="Light Grid Accent 2" w:semiHidden="0" w:uiPriority="62" w:unhideWhenUsed="0"/>
-    <w:lsdException w:name="Medium Shading 1 Accent 2" w:semiHidden="0" w:uiPriority="63" w:unhideWhenUsed="0"/>
-    <w:lsdException w:name="Medium Shading 2 Accent 2" w:semiHidden="0" w:uiPriority="64" w:unhideWhenUsed="0"/>
-    <w:lsdException w:name="Medium List 1 Accent 2" w:semiHidden="0" w:uiPriority="65" w:unhideWhenUsed="0"/>
-    <w:lsdException w:name="Medium List 2 Accent 2" w:semiHidden="0" w:uiPriority="66" w:unhideWhenUsed="0"/>
-    <w:lsdException w:name="Medium Grid 1 Accent 2" w:semiHidden="0" w:uiPriority="67" w:unhideWhenUsed="0"/>
-    <w:lsdException w:name="Medium Grid 2 Accent 2" w:semiHidden="0" w:uiPriority="68" w:unhideWhenUsed="0"/>
-    <w:lsdException w:name="Medium Grid 3 Accent 2" w:semiHidden="0" w:uiPriority="69" w:unhideWhenUsed="0"/>
-    <w:lsdException w:name="Dark List Accent 2" w:semiHidden="0" w:uiPriority="70" w:unhideWhenUsed="0"/>
-    <w:lsdException w:name="Colorful Shading Accent 2" w:semiHidden="0" w:uiPriority="71" w:unhideWhenUsed="0"/>
-    <w:lsdException w:name="Colorful List Accent 2" w:semiHidden="0" w:uiPriority="72" w:unhideWhenUsed="0"/>
-    <w:lsdException w:name="Colorful Grid Accent 2" w:semiHidden="0" w:uiPriority="73" w:unhideWhenUsed="0"/>
-    <w:lsdException w:name="Light Shading Accent 3" w:semiHidden="0" w:uiPriority="60" w:unhideWhenUsed="0"/>
-    <w:lsdException w:name="Light List Accent 3" w:semiHidden="0" w:uiPriority="61" w:unhideWhenUsed="0"/>
-    <w:lsdException w:name="Light Grid Accent 3" w:semiHidden="0" w:uiPriority="62" w:unhideWhenUsed="0"/>
-    <w:lsdException w:name="Medium Shading 1 Accent 3" w:semiHidden="0" w:uiPriority="63" w:unhideWhenUsed="0"/>
-    <w:lsdException w:name="Medium Shading 2 Accent 3" w:semiHidden="0" w:uiPriority="64" w:unhideWhenUsed="0"/>
-    <w:lsdException w:name="Medium List 1 Accent 3" w:semiHidden="0" w:uiPriority="65" w:unhideWhenUsed="0"/>
-    <w:lsdException w:name="Medium List 2 Accent 3" w:semiHidden="0" w:uiPriority="66" w:unhideWhenUsed="0"/>
-    <w:lsdException w:name="Medium Grid 1 Accent 3" w:semiHidden="0" w:uiPriority="67" w:unhideWhenUsed="0"/>
-    <w:lsdException w:name="Medium Grid 2 Accent 3" w:semiHidden="0" w:uiPriority="68" w:unhideWhenUsed="0"/>
-    <w:lsdException w:name="Medium Grid 3 Accent 3" w:semiHidden="0" w:uiPriority="69" w:unhideWhenUsed="0"/>
-    <w:lsdException w:name="Dark List Accent 3" w:semiHidden="0" w:uiPriority="70" w:unhideWhenUsed="0"/>
-    <w:lsdException w:name="Colorful Shading Accent 3" w:semiHidden="0" w:uiPriority="71" w:unhideWhenUsed="0"/>
-    <w:lsdException w:name="Colorful List Accent 3" w:semiHidden="0" w:uiPriority="72" w:unhideWhenUsed="0"/>
-    <w:lsdException w:name="Colorful Grid Accent 3" w:semiHidden="0" w:uiPriority="73" w:unhideWhenUsed="0"/>
-    <w:lsdException w:name="Light Shading Accent 4" w:semiHidden="0" w:uiPriority="60" w:unhideWhenUsed="0"/>
-    <w:lsdException w:name="Light List Accent 4" w:semiHidden="0" w:uiPriority="61" w:unhideWhenUsed="0"/>
-    <w:lsdException w:name="Light Grid Accent 4" w:semiHidden="0" w:uiPriority="62" w:unhideWhenUsed="0"/>
-    <w:lsdException w:name="Medium Shading 1 Accent 4" w:semiHidden="0" w:uiPriority="63" w:unhideWhenUsed="0"/>
-    <w:lsdException w:name="Medium Shading 2 Accent 4" w:semiHidden="0" w:uiPriority="64" w:unhideWhenUsed="0"/>
-    <w:lsdException w:name="Medium List 1 Accent 4" w:semiHidden="0" w:uiPriority="65" w:unhideWhenUsed="0"/>
-    <w:lsdException w:name="Medium List 2 Accent 4" w:semiHidden="0" w:uiPriority="66" w:unhideWhenUsed="0"/>
-    <w:lsdException w:name="Medium Grid 1 Accent 4" w:semiHidden="0" w:uiPriority="67" w:unhideWhenUsed="0"/>
-    <w:lsdException w:name="Medium Grid 2 Accent 4" w:semiHidden="0" w:uiPriority="68" w:unhideWhenUsed="0"/>
-    <w:lsdException w:name="Medium Grid 3 Accent 4" w:semiHidden="0" w:uiPriority="69" w:unhideWhenUsed="0"/>
-    <w:lsdException w:name="Dark List Accent 4" w:semiHidden="0" w:uiPriority="70" w:unhideWhenUsed="0"/>
-    <w:lsdException w:name="Colorful Shading Accent 4" w:semiHidden="0" w:uiPriority="71" w:unhideWhenUsed="0"/>
-    <w:lsdException w:name="Colorful List Accent 4" w:semiHidden="0" w:uiPriority="72" w:unhideWhenUsed="0"/>
-    <w:lsdException w:name="Colorful Grid Accent 4" w:semiHidden="0" w:uiPriority="73" w:unhideWhenUsed="0"/>
-    <w:lsdException w:name="Light Shading Accent 5" w:semiHidden="0" w:uiPriority="60" w:unhideWhenUsed="0"/>
-    <w:lsdException w:name="Light List Accent 5" w:semiHidden="0" w:uiPriority="61" w:unhideWhenUsed="0"/>
-    <w:lsdException w:name="Light Grid Accent 5" w:semiHidden="0" w:uiPriority="62" w:unhideWhenUsed="0"/>
-    <w:lsdException w:name="Medium Shading 1 Accent 5" w:semiHidden="0" w:uiPriority="63" w:unhideWhenUsed="0"/>
-    <w:lsdException w:name="Medium Shading 2 Accent 5" w:semiHidden="0" w:uiPriority="64" w:unhideWhenUsed="0"/>
-    <w:lsdException w:name="Medium List 1 Accent 5" w:semiHidden="0" w:uiPriority="65" w:unhideWhenUsed="0"/>
-    <w:lsdException w:name="Medium List 2 Accent 5" w:semiHidden="0" w:uiPriority="66" w:unhideWhenUsed="0"/>
-    <w:lsdException w:name="Medium Grid 1 Accent 5" w:semiHidden="0" w:uiPriority="67" w:unhideWhenUsed="0"/>
-    <w:lsdException w:name="Medium Grid 2 Accent 5" w:semiHidden="0" w:uiPriority="68" w:unhideWhenUsed="0"/>
-    <w:lsdException w:name="Medium Grid 3 Accent 5" w:semiHidden="0" w:uiPriority="69" w:unhideWhenUsed="0"/>
-    <w:lsdException w:name="Dark List Accent 5" w:semiHidden="0" w:uiPriority="70" w:unhideWhenUsed="0"/>
-    <w:lsdException w:name="Colorful Shading Accent 5" w:semiHidden="0" w:uiPriority="71" w:unhideWhenUsed="0"/>
-    <w:lsdException w:name="Colorful List Accent 5" w:semiHidden="0" w:uiPriority="72" w:unhideWhenUsed="0"/>
-    <w:lsdException w:name="Colorful Grid Accent 5" w:semiHidden="0" w:uiPriority="73" w:unhideWhenUsed="0"/>
-    <w:lsdException w:name="Light Shading Accent 6" w:semiHidden="0" w:uiPriority="60" w:unhideWhenUsed="0"/>
-    <w:lsdException w:name="Light List Accent 6" w:semiHidden="0" w:uiPriority="61" w:unhideWhenUsed="0"/>
-    <w:lsdException w:name="Light Grid Accent 6" w:semiHidden="0" w:uiPriority="62" w:unhideWhenUsed="0"/>
-    <w:lsdException w:name="Medium Shading 1 Accent 6" w:semiHidden="0" w:uiPriority="63" w:unhideWhenUsed="0"/>
-    <w:lsdException w:name="Medium Shading 2 Accent 6" w:semiHidden="0" w:uiPriority="64" w:unhideWhenUsed="0"/>
-    <w:lsdException w:name="Medium List 1 Accent 6" w:semiHidden="0" w:uiPriority="65" w:unhideWhenUsed="0"/>
-    <w:lsdException w:name="Medium List 2 Accent 6" w:semiHidden="0" w:uiPriority="66" w:unhideWhenUsed="0"/>
-    <w:lsdException w:name="Medium Grid 1 Accent 6" w:semiHidden="0" w:uiPriority="67" w:unhideWhenUsed="0"/>
-    <w:lsdException w:name="Medium Grid 2 Accent 6" w:semiHidden="0" w:uiPriority="68" w:unhideWhenUsed="0"/>
-    <w:lsdException w:name="Medium Grid 3 Accent 6" w:semiHidden="0" w:uiPriority="69" w:unhideWhenUsed="0"/>
-    <w:lsdException w:name="Dark List Accent 6" w:semiHidden="0" w:uiPriority="70" w:unhideWhenUsed="0"/>
-    <w:lsdException w:name="Colorful Shading Accent 6" w:semiHidden="0" w:uiPriority="71" w:unhideWhenUsed="0"/>
-    <w:lsdException w:name="Colorful List Accent 6" w:semiHidden="0" w:uiPriority="72" w:unhideWhenUsed="0"/>
-    <w:lsdException w:name="Colorful Grid Accent 6" w:semiHidden="0" w:uiPriority="73" w:unhideWhenUsed="0"/>
-    <w:lsdException w:name="Subtle Emphasis" w:semiHidden="0" w:uiPriority="19" w:unhideWhenUsed="0" w:qFormat="1"/>
-    <w:lsdException w:name="Intense Emphasis" w:semiHidden="0" w:uiPriority="21" w:unhideWhenUsed="0" w:qFormat="1"/>
-    <w:lsdException w:name="Subtle Reference" w:semiHidden="0" w:uiPriority="31" w:unhideWhenUsed="0" w:qFormat="1"/>
-    <w:lsdException w:name="Intense Reference" w:semiHidden="0" w:uiPriority="32" w:unhideWhenUsed="0" w:qFormat="1"/>
-    <w:lsdException w:name="Book Title" w:semiHidden="0" w:uiPriority="33" w:unhideWhenUsed="0" w:qFormat="1"/>
-    <w:lsdException w:name="Bibliography" w:uiPriority="37"/>
-    <w:lsdException w:name="TOC Heading" w:uiPriority="39" w:qFormat="1"/>
+  <w:latentStyles w:defLockedState="0" w:defUIPriority="99" w:defSemiHidden="0" w:defUnhideWhenUsed="0" w:defQFormat="0" w:count="375">
+    <w:lsdException w:name="Normal" w:uiPriority="0" w:qFormat="1"/>
+    <w:lsdException w:name="heading 1" w:uiPriority="9" w:qFormat="1"/>
+    <w:lsdException w:name="heading 2" w:uiPriority="9" w:unhideWhenUsed="1" w:qFormat="1"/>
+    <w:lsdException w:name="heading 3" w:uiPriority="9" w:unhideWhenUsed="1" w:qFormat="1"/>
+    <w:lsdException w:name="heading 4" w:uiPriority="9" w:unhideWhenUsed="1" w:qFormat="1"/>
+    <w:lsdException w:name="heading 5" w:semiHidden="1" w:uiPriority="9" w:unhideWhenUsed="1" w:qFormat="1"/>
+    <w:lsdException w:name="heading 6" w:semiHidden="1" w:uiPriority="9" w:unhideWhenUsed="1" w:qFormat="1"/>
+    <w:lsdException w:name="heading 7" w:semiHidden="1" w:uiPriority="9" w:unhideWhenUsed="1" w:qFormat="1"/>
+    <w:lsdException w:name="heading 8" w:semiHidden="1" w:uiPriority="9" w:unhideWhenUsed="1" w:qFormat="1"/>
+    <w:lsdException w:name="heading 9" w:semiHidden="1" w:uiPriority="9" w:unhideWhenUsed="1" w:qFormat="1"/>
+    <w:lsdException w:name="index 1" w:semiHidden="1" w:unhideWhenUsed="1"/>
+    <w:lsdException w:name="index 2" w:semiHidden="1" w:unhideWhenUsed="1"/>
+    <w:lsdException w:name="index 3" w:semiHidden="1" w:unhideWhenUsed="1"/>
+    <w:lsdException w:name="index 4" w:semiHidden="1" w:unhideWhenUsed="1"/>
+    <w:lsdException w:name="index 5" w:semiHidden="1" w:unhideWhenUsed="1"/>
+    <w:lsdException w:name="index 6" w:semiHidden="1" w:unhideWhenUsed="1"/>
+    <w:lsdException w:name="index 7" w:semiHidden="1" w:unhideWhenUsed="1"/>
+    <w:lsdException w:name="index 8" w:semiHidden="1" w:unhideWhenUsed="1"/>
+    <w:lsdException w:name="index 9" w:semiHidden="1" w:unhideWhenUsed="1"/>
+    <w:lsdException w:name="toc 1" w:semiHidden="1" w:uiPriority="39" w:unhideWhenUsed="1"/>
+    <w:lsdException w:name="toc 2" w:semiHidden="1" w:uiPriority="39" w:unhideWhenUsed="1"/>
+    <w:lsdException w:name="toc 3" w:semiHidden="1" w:uiPriority="39" w:unhideWhenUsed="1"/>
+    <w:lsdException w:name="toc 4" w:semiHidden="1" w:uiPriority="39" w:unhideWhenUsed="1"/>
+    <w:lsdException w:name="toc 5" w:semiHidden="1" w:uiPriority="39" w:unhideWhenUsed="1"/>
+    <w:lsdException w:name="toc 6" w:semiHidden="1" w:uiPriority="39" w:unhideWhenUsed="1"/>
+    <w:lsdException w:name="toc 7" w:semiHidden="1" w:uiPriority="39" w:unhideWhenUsed="1"/>
+    <w:lsdException w:name="toc 8" w:semiHidden="1" w:uiPriority="39" w:unhideWhenUsed="1"/>
+    <w:lsdException w:name="toc 9" w:semiHidden="1" w:uiPriority="39" w:unhideWhenUsed="1"/>
+    <w:lsdException w:name="Normal Indent" w:semiHidden="1" w:unhideWhenUsed="1"/>
+    <w:lsdException w:name="footnote text" w:semiHidden="1" w:unhideWhenUsed="1"/>
+    <w:lsdException w:name="annotation text" w:unhideWhenUsed="1" w:qFormat="1"/>
+    <w:lsdException w:name="header" w:unhideWhenUsed="1"/>
+    <w:lsdException w:name="footer" w:unhideWhenUsed="1"/>
+    <w:lsdException w:name="index heading" w:semiHidden="1" w:unhideWhenUsed="1"/>
+    <w:lsdException w:name="caption" w:semiHidden="1" w:uiPriority="35" w:unhideWhenUsed="1" w:qFormat="1"/>
+    <w:lsdException w:name="table of figures" w:semiHidden="1" w:unhideWhenUsed="1"/>
+    <w:lsdException w:name="envelope address" w:semiHidden="1" w:unhideWhenUsed="1"/>
+    <w:lsdException w:name="envelope return" w:semiHidden="1" w:unhideWhenUsed="1"/>
+    <w:lsdException w:name="footnote reference" w:semiHidden="1" w:unhideWhenUsed="1"/>
+    <w:lsdException w:name="annotation reference" w:unhideWhenUsed="1" w:qFormat="1"/>
+    <w:lsdException w:name="line number" w:semiHidden="1" w:unhideWhenUsed="1"/>
+    <w:lsdException w:name="page number" w:semiHidden="1" w:unhideWhenUsed="1"/>
+    <w:lsdException w:name="endnote reference" w:semiHidden="1" w:unhideWhenUsed="1"/>
+    <w:lsdException w:name="endnote text" w:semiHidden="1" w:unhideWhenUsed="1"/>
+    <w:lsdException w:name="table of authorities" w:semiHidden="1" w:unhideWhenUsed="1"/>
+    <w:lsdException w:name="macro" w:semiHidden="1" w:unhideWhenUsed="1"/>
+    <w:lsdException w:name="toa heading" w:semiHidden="1" w:unhideWhenUsed="1"/>
+    <w:lsdException w:name="List" w:semiHidden="1" w:unhideWhenUsed="1"/>
+    <w:lsdException w:name="List Bullet" w:semiHidden="1" w:unhideWhenUsed="1"/>
+    <w:lsdException w:name="List Number" w:semiHidden="1" w:unhideWhenUsed="1"/>
+    <w:lsdException w:name="List 2" w:semiHidden="1" w:unhideWhenUsed="1"/>
+    <w:lsdException w:name="List 3" w:semiHidden="1" w:unhideWhenUsed="1"/>
+    <w:lsdException w:name="List 4" w:semiHidden="1" w:unhideWhenUsed="1"/>
+    <w:lsdException w:name="List 5" w:semiHidden="1" w:unhideWhenUsed="1"/>
+    <w:lsdException w:name="List Bullet 2" w:semiHidden="1" w:unhideWhenUsed="1"/>
+    <w:lsdException w:name="List Bullet 3" w:semiHidden="1" w:unhideWhenUsed="1"/>
+    <w:lsdException w:name="List Bullet 4" w:semiHidden="1" w:unhideWhenUsed="1"/>
+    <w:lsdException w:name="List Bullet 5" w:semiHidden="1" w:unhideWhenUsed="1"/>
+    <w:lsdException w:name="List Number 2" w:semiHidden="1" w:unhideWhenUsed="1"/>
+    <w:lsdException w:name="List Number 3" w:semiHidden="1" w:unhideWhenUsed="1"/>
+    <w:lsdException w:name="List Number 4" w:semiHidden="1" w:unhideWhenUsed="1"/>
+    <w:lsdException w:name="List Number 5" w:semiHidden="1" w:unhideWhenUsed="1"/>
+    <w:lsdException w:name="Title" w:uiPriority="10" w:qFormat="1"/>
+    <w:lsdException w:name="Closing" w:semiHidden="1" w:unhideWhenUsed="1"/>
+    <w:lsdException w:name="Signature" w:semiHidden="1" w:unhideWhenUsed="1"/>
+    <w:lsdException w:name="Default Paragraph Font" w:semiHidden="1" w:uiPriority="1" w:unhideWhenUsed="1"/>
+    <w:lsdException w:name="Body Text" w:semiHidden="1" w:unhideWhenUsed="1"/>
+    <w:lsdException w:name="Body Text Indent" w:semiHidden="1" w:unhideWhenUsed="1"/>
+    <w:lsdException w:name="List Continue" w:semiHidden="1" w:unhideWhenUsed="1"/>
+    <w:lsdException w:name="List Continue 2" w:semiHidden="1" w:unhideWhenUsed="1"/>
+    <w:lsdException w:name="List Continue 3" w:semiHidden="1" w:unhideWhenUsed="1"/>
+    <w:lsdException w:name="List Continue 4" w:semiHidden="1" w:unhideWhenUsed="1"/>
+    <w:lsdException w:name="List Continue 5" w:semiHidden="1" w:unhideWhenUsed="1"/>
+    <w:lsdException w:name="Message Header" w:semiHidden="1" w:unhideWhenUsed="1"/>
+    <w:lsdException w:name="Subtitle" w:uiPriority="11" w:qFormat="1"/>
+    <w:lsdException w:name="Salutation" w:semiHidden="1" w:unhideWhenUsed="1"/>
+    <w:lsdException w:name="Date" w:semiHidden="1" w:unhideWhenUsed="1"/>
+    <w:lsdException w:name="Body Text First Indent" w:semiHidden="1" w:unhideWhenUsed="1"/>
+    <w:lsdException w:name="Body Text First Indent 2" w:semiHidden="1" w:unhideWhenUsed="1"/>
+    <w:lsdException w:name="Note Heading" w:semiHidden="1" w:unhideWhenUsed="1"/>
+    <w:lsdException w:name="Body Text 2" w:semiHidden="1" w:unhideWhenUsed="1"/>
+    <w:lsdException w:name="Body Text 3" w:semiHidden="1" w:unhideWhenUsed="1"/>
+    <w:lsdException w:name="Body Text Indent 2" w:semiHidden="1" w:unhideWhenUsed="1"/>
+    <w:lsdException w:name="Body Text Indent 3" w:semiHidden="1" w:unhideWhenUsed="1"/>
+    <w:lsdException w:name="Block Text" w:semiHidden="1" w:unhideWhenUsed="1"/>
+    <w:lsdException w:name="Hyperlink" w:unhideWhenUsed="1" w:qFormat="1"/>
+    <w:lsdException w:name="FollowedHyperlink" w:semiHidden="1" w:unhideWhenUsed="1"/>
+    <w:lsdException w:name="Strong" w:uiPriority="22" w:qFormat="1"/>
+    <w:lsdException w:name="Emphasis" w:uiPriority="20" w:qFormat="1"/>
+    <w:lsdException w:name="Document Map" w:semiHidden="1" w:unhideWhenUsed="1"/>
+    <w:lsdException w:name="Plain Text" w:semiHidden="1" w:unhideWhenUsed="1"/>
+    <w:lsdException w:name="E-mail Signature" w:semiHidden="1" w:unhideWhenUsed="1"/>
+    <w:lsdException w:name="HTML Top of Form" w:semiHidden="1" w:unhideWhenUsed="1"/>
+    <w:lsdException w:name="HTML Bottom of Form" w:semiHidden="1" w:unhideWhenUsed="1"/>
+    <w:lsdException w:name="Normal (Web)" w:unhideWhenUsed="1"/>
+    <w:lsdException w:name="HTML Acronym" w:semiHidden="1" w:unhideWhenUsed="1"/>
+    <w:lsdException w:name="HTML Address" w:semiHidden="1" w:unhideWhenUsed="1"/>
+    <w:lsdException w:name="HTML Cite" w:semiHidden="1" w:unhideWhenUsed="1"/>
+    <w:lsdException w:name="HTML Code" w:unhideWhenUsed="1"/>
+    <w:lsdException w:name="HTML Definition" w:semiHidden="1" w:unhideWhenUsed="1"/>
+    <w:lsdException w:name="HTML Keyboard" w:semiHidden="1" w:unhideWhenUsed="1"/>
+    <w:lsdException w:name="HTML Preformatted" w:unhideWhenUsed="1"/>
+    <w:lsdException w:name="HTML Sample" w:semiHidden="1" w:unhideWhenUsed="1"/>
+    <w:lsdException w:name="HTML Typewriter" w:semiHidden="1" w:unhideWhenUsed="1"/>
+    <w:lsdException w:name="HTML Variable" w:semiHidden="1" w:unhideWhenUsed="1"/>
+    <w:lsdException w:name="Normal Table" w:semiHidden="1" w:unhideWhenUsed="1"/>
+    <w:lsdException w:name="annotation subject" w:semiHidden="1" w:unhideWhenUsed="1" w:qFormat="1"/>
+    <w:lsdException w:name="No List" w:semiHidden="1" w:unhideWhenUsed="1"/>
+    <w:lsdException w:name="Outline List 1" w:semiHidden="1" w:unhideWhenUsed="1"/>
+    <w:lsdException w:name="Outline List 2" w:semiHidden="1" w:unhideWhenUsed="1"/>
+    <w:lsdException w:name="Outline List 3" w:semiHidden="1" w:unhideWhenUsed="1"/>
+    <w:lsdException w:name="Table Simple 1" w:semiHidden="1" w:unhideWhenUsed="1"/>
+    <w:lsdException w:name="Table Simple 2" w:semiHidden="1" w:unhideWhenUsed="1"/>
+    <w:lsdException w:name="Table Simple 3" w:semiHidden="1" w:unhideWhenUsed="1"/>
+    <w:lsdException w:name="Table Classic 1" w:semiHidden="1" w:unhideWhenUsed="1"/>
+    <w:lsdException w:name="Table Classic 2" w:semiHidden="1" w:unhideWhenUsed="1"/>
+    <w:lsdException w:name="Table Classic 3" w:semiHidden="1" w:unhideWhenUsed="1"/>
+    <w:lsdException w:name="Table Classic 4" w:semiHidden="1" w:unhideWhenUsed="1"/>
+    <w:lsdException w:name="Table Colorful 1" w:semiHidden="1" w:unhideWhenUsed="1"/>
+    <w:lsdException w:name="Table Colorful 2" w:semiHidden="1" w:unhideWhenUsed="1"/>
+    <w:lsdException w:name="Table Colorful 3" w:semiHidden="1" w:unhideWhenUsed="1"/>
+    <w:lsdException w:name="Table Columns 1" w:semiHidden="1" w:unhideWhenUsed="1"/>
+    <w:lsdException w:name="Table Columns 2" w:semiHidden="1" w:unhideWhenUsed="1"/>
+    <w:lsdException w:name="Table Columns 3" w:semiHidden="1" w:unhideWhenUsed="1"/>
+    <w:lsdException w:name="Table Columns 4" w:semiHidden="1" w:unhideWhenUsed="1"/>
+    <w:lsdException w:name="Table Columns 5" w:semiHidden="1" w:unhideWhenUsed="1"/>
+    <w:lsdException w:name="Table Grid 1" w:semiHidden="1" w:unhideWhenUsed="1"/>
+    <w:lsdException w:name="Table Grid 2" w:semiHidden="1" w:unhideWhenUsed="1"/>
+    <w:lsdException w:name="Table Grid 3" w:semiHidden="1" w:unhideWhenUsed="1"/>
+    <w:lsdException w:name="Table Grid 4" w:semiHidden="1" w:unhideWhenUsed="1"/>
+    <w:lsdException w:name="Table Grid 5" w:semiHidden="1" w:unhideWhenUsed="1"/>
+    <w:lsdException w:name="Table Grid 6" w:semiHidden="1" w:unhideWhenUsed="1"/>
+    <w:lsdException w:name="Table Grid 7" w:semiHidden="1" w:unhideWhenUsed="1"/>
+    <w:lsdException w:name="Table Grid 8" w:semiHidden="1" w:unhideWhenUsed="1"/>
+    <w:lsdException w:name="Table List 1" w:semiHidden="1" w:unhideWhenUsed="1"/>
+    <w:lsdException w:name="Table List 2" w:semiHidden="1" w:unhideWhenUsed="1"/>
+    <w:lsdException w:name="Table List 3" w:semiHidden="1" w:unhideWhenUsed="1"/>
+    <w:lsdException w:name="Table List 4" w:semiHidden="1" w:unhideWhenUsed="1"/>
+    <w:lsdException w:name="Table List 5" w:semiHidden="1" w:unhideWhenUsed="1"/>
+    <w:lsdException w:name="Table List 6" w:semiHidden="1" w:unhideWhenUsed="1"/>
+    <w:lsdException w:name="Table List 7" w:semiHidden="1" w:unhideWhenUsed="1"/>
+    <w:lsdException w:name="Table List 8" w:semiHidden="1" w:unhideWhenUsed="1"/>
+    <w:lsdException w:name="Table 3D effects 1" w:semiHidden="1" w:unhideWhenUsed="1"/>
+    <w:lsdException w:name="Table 3D effects 2" w:semiHidden="1" w:unhideWhenUsed="1"/>
+    <w:lsdException w:name="Table 3D effects 3" w:semiHidden="1" w:unhideWhenUsed="1"/>
+    <w:lsdException w:name="Table Contemporary" w:semiHidden="1" w:unhideWhenUsed="1"/>
+    <w:lsdException w:name="Table Elegant" w:semiHidden="1" w:unhideWhenUsed="1"/>
+    <w:lsdException w:name="Table Professional" w:semiHidden="1" w:unhideWhenUsed="1"/>
+    <w:lsdException w:name="Table Subtle 1" w:semiHidden="1" w:unhideWhenUsed="1"/>
+    <w:lsdException w:name="Table Subtle 2" w:semiHidden="1" w:unhideWhenUsed="1"/>
+    <w:lsdException w:name="Table Web 1" w:semiHidden="1" w:unhideWhenUsed="1"/>
+    <w:lsdException w:name="Table Web 2" w:semiHidden="1" w:unhideWhenUsed="1"/>
+    <w:lsdException w:name="Table Web 3" w:semiHidden="1" w:unhideWhenUsed="1"/>
+    <w:lsdException w:name="Balloon Text" w:semiHidden="1" w:unhideWhenUsed="1" w:qFormat="1"/>
+    <w:lsdException w:name="Table Grid" w:semiHidden="1" w:uiPriority="39" w:unhideWhenUsed="1"/>
+    <w:lsdException w:name="Table Theme" w:semiHidden="1" w:unhideWhenUsed="1"/>
+    <w:lsdException w:name="Placeholder Text" w:semiHidden="1"/>
+    <w:lsdException w:name="Light Shading" w:uiPriority="60"/>
+    <w:lsdException w:name="Light List" w:uiPriority="61"/>
+    <w:lsdException w:name="Light Grid" w:uiPriority="62"/>
+    <w:lsdException w:name="Medium Shading 1" w:uiPriority="63"/>
+    <w:lsdException w:name="Medium Shading 2" w:uiPriority="64"/>
+    <w:lsdException w:name="Medium List 1" w:uiPriority="65"/>
+    <w:lsdException w:name="Medium List 2" w:uiPriority="66"/>
+    <w:lsdException w:name="Medium Grid 1" w:uiPriority="67"/>
+    <w:lsdException w:name="Medium Grid 2" w:uiPriority="68"/>
+    <w:lsdException w:name="Medium Grid 3" w:uiPriority="69"/>
+    <w:lsdException w:name="Dark List" w:uiPriority="70"/>
+    <w:lsdException w:name="Colorful Shading" w:uiPriority="71"/>
+    <w:lsdException w:name="Colorful List" w:uiPriority="72"/>
+    <w:lsdException w:name="Colorful Grid" w:uiPriority="73"/>
+    <w:lsdException w:name="Light Shading Accent 1" w:uiPriority="60"/>
+    <w:lsdException w:name="Light List Accent 1" w:uiPriority="61"/>
+    <w:lsdException w:name="Light Grid Accent 1" w:uiPriority="62"/>
+    <w:lsdException w:name="Medium Shading 1 Accent 1" w:uiPriority="63"/>
+    <w:lsdException w:name="Medium Shading 2 Accent 1" w:uiPriority="64"/>
+    <w:lsdException w:name="Medium List 1 Accent 1" w:uiPriority="65"/>
+    <w:lsdException w:name="Revision" w:semiHidden="1"/>
+    <w:lsdException w:name="List Paragraph" w:uiPriority="34" w:qFormat="1"/>
+    <w:lsdException w:name="Medium List 2 Accent 1" w:uiPriority="66"/>
+    <w:lsdException w:name="Medium Grid 1 Accent 1" w:uiPriority="67"/>
+    <w:lsdException w:name="Medium Grid 2 Accent 1" w:uiPriority="68"/>
+    <w:lsdException w:name="Medium Grid 3 Accent 1" w:uiPriority="69"/>
+    <w:lsdException w:name="Dark List Accent 1" w:uiPriority="70"/>
+    <w:lsdException w:name="Colorful Shading Accent 1" w:uiPriority="71"/>
+    <w:lsdException w:name="Colorful List Accent 1" w:uiPriority="72"/>
+    <w:lsdException w:name="Colorful Grid Accent 1" w:uiPriority="73"/>
+    <w:lsdException w:name="Light Shading Accent 2" w:uiPriority="60"/>
+    <w:lsdException w:name="Light List Accent 2" w:uiPriority="61"/>
+    <w:lsdException w:name="Light Grid Accent 2" w:uiPriority="62"/>
+    <w:lsdException w:name="Medium Shading 1 Accent 2" w:uiPriority="63"/>
+    <w:lsdException w:name="Medium Shading 2 Accent 2" w:uiPriority="64"/>
+    <w:lsdException w:name="Medium List 1 Accent 2" w:uiPriority="65"/>
+    <w:lsdException w:name="Medium List 2 Accent 2" w:uiPriority="66"/>
+    <w:lsdException w:name="Medium Grid 1 Accent 2" w:uiPriority="67"/>
+    <w:lsdException w:name="Medium Grid 2 Accent 2" w:uiPriority="68"/>
+    <w:lsdException w:name="Medium Grid 3 Accent 2" w:uiPriority="69"/>
+    <w:lsdException w:name="Dark List Accent 2" w:uiPriority="70"/>
+    <w:lsdException w:name="Colorful Shading Accent 2" w:uiPriority="71"/>
+    <w:lsdException w:name="Colorful List Accent 2" w:uiPriority="72"/>
+    <w:lsdException w:name="Colorful Grid Accent 2" w:uiPriority="73"/>
+    <w:lsdException w:name="Light Shading Accent 3" w:uiPriority="60"/>
+    <w:lsdException w:name="Light List Accent 3" w:uiPriority="61"/>
+    <w:lsdException w:name="Light Grid Accent 3" w:uiPriority="62"/>
+    <w:lsdException w:name="Medium Shading 1 Accent 3" w:uiPriority="63"/>
+    <w:lsdException w:name="Medium Shading 2 Accent 3" w:uiPriority="64"/>
+    <w:lsdException w:name="Medium List 1 Accent 3" w:uiPriority="65"/>
+    <w:lsdException w:name="Medium List 2 Accent 3" w:uiPriority="66"/>
+    <w:lsdException w:name="Medium Grid 1 Accent 3" w:uiPriority="67"/>
+    <w:lsdException w:name="Medium Grid 2 Accent 3" w:uiPriority="68"/>
+    <w:lsdException w:name="Medium Grid 3 Accent 3" w:uiPriority="69"/>
+    <w:lsdException w:name="Dark List Accent 3" w:uiPriority="70"/>
+    <w:lsdException w:name="Colorful Shading Accent 3" w:uiPriority="71"/>
+    <w:lsdException w:name="Colorful List Accent 3" w:uiPriority="72"/>
+    <w:lsdException w:name="Colorful Grid Accent 3" w:uiPriority="73"/>
+    <w:lsdException w:name="Light Shading Accent 4" w:uiPriority="60"/>
+    <w:lsdException w:name="Light List Accent 4" w:uiPriority="61"/>
+    <w:lsdException w:name="Light Grid Accent 4" w:uiPriority="62"/>
+    <w:lsdException w:name="Medium Shading 1 Accent 4" w:uiPriority="63"/>
+    <w:lsdException w:name="Medium Shading 2 Accent 4" w:uiPriority="64"/>
+    <w:lsdException w:name="Medium List 1 Accent 4" w:uiPriority="65"/>
+    <w:lsdException w:name="Medium List 2 Accent 4" w:uiPriority="66"/>
+    <w:lsdException w:name="Medium Grid 1 Accent 4" w:uiPriority="67"/>
+    <w:lsdException w:name="Medium Grid 2 Accent 4" w:uiPriority="68"/>
+    <w:lsdException w:name="Medium Grid 3 Accent 4" w:uiPriority="69"/>
+    <w:lsdException w:name="Dark List Accent 4" w:uiPriority="70"/>
+    <w:lsdException w:name="Colorful Shading Accent 4" w:uiPriority="71"/>
+    <w:lsdException w:name="Colorful List Accent 4" w:uiPriority="72"/>
+    <w:lsdException w:name="Colorful Grid Accent 4" w:uiPriority="73"/>
+    <w:lsdException w:name="Light Shading Accent 5" w:uiPriority="60"/>
+    <w:lsdException w:name="Light List Accent 5" w:uiPriority="61"/>
+    <w:lsdException w:name="Light Grid Accent 5" w:uiPriority="62"/>
+    <w:lsdException w:name="Medium Shading 1 Accent 5" w:uiPriority="63"/>
+    <w:lsdException w:name="Medium Shading 2 Accent 5" w:uiPriority="64"/>
+    <w:lsdException w:name="Medium List 1 Accent 5" w:uiPriority="65"/>
+    <w:lsdException w:name="Medium List 2 Accent 5" w:uiPriority="66"/>
+    <w:lsdException w:name="Medium Grid 1 Accent 5" w:uiPriority="67"/>
+    <w:lsdException w:name="Medium Grid 2 Accent 5" w:uiPriority="68"/>
+    <w:lsdException w:name="Medium Grid 3 Accent 5" w:uiPriority="69"/>
+    <w:lsdException w:name="Dark List Accent 5" w:uiPriority="70"/>
+    <w:lsdException w:name="Colorful Shading Accent 5" w:uiPriority="71"/>
+    <w:lsdException w:name="Colorful List Accent 5" w:uiPriority="72"/>
+    <w:lsdException w:name="Colorful Grid Accent 5" w:uiPriority="73"/>
+    <w:lsdException w:name="Light Shading Accent 6" w:uiPriority="60"/>
+    <w:lsdException w:name="Light List Accent 6" w:uiPriority="61"/>
+    <w:lsdException w:name="Light Grid Accent 6" w:uiPriority="62"/>
+    <w:lsdException w:name="Medium Shading 1 Accent 6" w:uiPriority="63"/>
+    <w:lsdException w:name="Medium Shading 2 Accent 6" w:uiPriority="64"/>
+    <w:lsdException w:name="Medium List 1 Accent 6" w:uiPriority="65"/>
+    <w:lsdException w:name="Medium List 2 Accent 6" w:uiPriority="66"/>
+    <w:lsdException w:name="Medium Grid 1 Accent 6" w:uiPriority="67"/>
+    <w:lsdException w:name="Medium Grid 2 Accent 6" w:uiPriority="68"/>
+    <w:lsdException w:name="Medium Grid 3 Accent 6" w:uiPriority="69"/>
+    <w:lsdException w:name="Dark List Accent 6" w:uiPriority="70"/>
+    <w:lsdException w:name="Colorful Shading Accent 6" w:uiPriority="71"/>
+    <w:lsdException w:name="Colorful List Accent 6" w:uiPriority="72"/>
+    <w:lsdException w:name="Colorful Grid Accent 6" w:uiPriority="73"/>
+    <w:lsdException w:name="Subtle Emphasis" w:uiPriority="19" w:qFormat="1"/>
+    <w:lsdException w:name="Intense Emphasis" w:uiPriority="21" w:qFormat="1"/>
+    <w:lsdException w:name="Subtle Reference" w:uiPriority="31" w:qFormat="1"/>
+    <w:lsdException w:name="Intense Reference" w:uiPriority="32" w:qFormat="1"/>
+    <w:lsdException w:name="Book Title" w:uiPriority="33" w:qFormat="1"/>
+    <w:lsdException w:name="Bibliography" w:semiHidden="1" w:uiPriority="37" w:unhideWhenUsed="1"/>
+    <w:lsdException w:name="TOC Heading" w:semiHidden="1" w:uiPriority="39" w:unhideWhenUsed="1" w:qFormat="1"/>
+    <w:lsdException w:name="Plain Table 1" w:uiPriority="41"/>
+    <w:lsdException w:name="Plain Table 2" w:uiPriority="42"/>
+    <w:lsdException w:name="Plain Table 3" w:uiPriority="43"/>
+    <w:lsdException w:name="Plain Table 4" w:uiPriority="44"/>
+    <w:lsdException w:name="Plain Table 5" w:uiPriority="45"/>
+    <w:lsdException w:name="Grid Table Light" w:uiPriority="40"/>
+    <w:lsdException w:name="Grid Table 1 Light" w:uiPriority="46"/>
+    <w:lsdException w:name="Grid Table 2" w:uiPriority="47"/>
+    <w:lsdException w:name="Grid Table 3" w:uiPriority="48"/>
+    <w:lsdException w:name="Grid Table 4" w:uiPriority="49"/>
+    <w:lsdException w:name="Grid Table 5 Dark" w:uiPriority="50"/>
+    <w:lsdException w:name="Grid Table 6 Colorful" w:uiPriority="51"/>
+    <w:lsdException w:name="Grid Table 7 Colorful" w:uiPriority="52"/>
+    <w:lsdException w:name="Grid Table 1 Light Accent 1" w:uiPriority="46"/>
+    <w:lsdException w:name="Grid Table 2 Accent 1" w:uiPriority="47"/>
+    <w:lsdException w:name="Grid Table 3 Accent 1" w:uiPriority="48"/>
+    <w:lsdException w:name="Grid Table 4 Accent 1" w:uiPriority="49"/>
+    <w:lsdException w:name="Grid Table 5 Dark Accent 1" w:uiPriority="50"/>
+    <w:lsdException w:name="Grid Table 6 Colorful Accent 1" w:uiPriority="51"/>
+    <w:lsdException w:name="Grid Table 7 Colorful Accent 1" w:uiPriority="52"/>
+    <w:lsdException w:name="Grid Table 1 Light Accent 2" w:uiPriority="46"/>
+    <w:lsdException w:name="Grid Table 2 Accent 2" w:uiPriority="47"/>
+    <w:lsdException w:name="Grid Table 3 Accent 2" w:uiPriority="48"/>
+    <w:lsdException w:name="Grid Table 4 Accent 2" w:uiPriority="49"/>
+    <w:lsdException w:name="Grid Table 5 Dark Accent 2" w:uiPriority="50"/>
+    <w:lsdException w:name="Grid Table 6 Colorful Accent 2" w:uiPriority="51"/>
+    <w:lsdException w:name="Grid Table 7 Colorful Accent 2" w:uiPriority="52"/>
+    <w:lsdException w:name="Grid Table 1 Light Accent 3" w:uiPriority="46"/>
+    <w:lsdException w:name="Grid Table 2 Accent 3" w:uiPriority="47"/>
+    <w:lsdException w:name="Grid Table 3 Accent 3" w:uiPriority="48"/>
+    <w:lsdException w:name="Grid Table 4 Accent 3" w:uiPriority="49"/>
+    <w:lsdException w:name="Grid Table 5 Dark Accent 3" w:uiPriority="50"/>
+    <w:lsdException w:name="Grid Table 6 Colorful Accent 3" w:uiPriority="51"/>
+    <w:lsdException w:name="Grid Table 7 Colorful Accent 3" w:uiPriority="52"/>
+    <w:lsdException w:name="Grid Table 1 Light Accent 4" w:uiPriority="46"/>
+    <w:lsdException w:name="Grid Table 2 Accent 4" w:uiPriority="47"/>
+    <w:lsdException w:name="Grid Table 3 Accent 4" w:uiPriority="48"/>
+    <w:lsdException w:name="Grid Table 4 Accent 4" w:uiPriority="49"/>
+    <w:lsdException w:name="Grid Table 5 Dark Accent 4" w:uiPriority="50"/>
+    <w:lsdException w:name="Grid Table 6 Colorful Accent 4" w:uiPriority="51"/>
+    <w:lsdException w:name="Grid Table 7 Colorful Accent 4" w:uiPriority="52"/>
+    <w:lsdException w:name="Grid Table 1 Light Accent 5" w:uiPriority="46"/>
+    <w:lsdException w:name="Grid Table 2 Accent 5" w:uiPriority="47"/>
+    <w:lsdException w:name="Grid Table 3 Accent 5" w:uiPriority="48"/>
+    <w:lsdException w:name="Grid Table 4 Accent 5" w:uiPriority="49"/>
+    <w:lsdException w:name="Grid Table 5 Dark Accent 5" w:uiPriority="50"/>
+    <w:lsdException w:name="Grid Table 6 Colorful Accent 5" w:uiPriority="51"/>
+    <w:lsdException w:name="Grid Table 7 Colorful Accent 5" w:uiPriority="52"/>
+    <w:lsdException w:name="Grid Table 1 Light Accent 6" w:uiPriority="46"/>
+    <w:lsdException w:name="Grid Table 2 Accent 6" w:uiPriority="47"/>
+    <w:lsdException w:name="Grid Table 3 Accent 6" w:uiPriority="48"/>
+    <w:lsdException w:name="Grid Table 4 Accent 6" w:uiPriority="49"/>
+    <w:lsdException w:name="Grid Table 5 Dark Accent 6" w:uiPriority="50"/>
+    <w:lsdException w:name="Grid Table 6 Colorful Accent 6" w:uiPriority="51"/>
+    <w:lsdException w:name="Grid Table 7 Colorful Accent 6" w:uiPriority="52"/>
+    <w:lsdException w:name="List Table 1 Light" w:uiPriority="46"/>
+    <w:lsdException w:name="List Table 2" w:uiPriority="47"/>
+    <w:lsdException w:name="List Table 3" w:uiPriority="48"/>
+    <w:lsdException w:name="List Table 4" w:uiPriority="49"/>
+    <w:lsdException w:name="List Table 5 Dark" w:uiPriority="50"/>
+    <w:lsdException w:name="List Table 6 Colorful" w:uiPriority="51"/>
+    <w:lsdException w:name="List Table 7 Colorful" w:uiPriority="52"/>
+    <w:lsdException w:name="List Table 1 Light Accent 1" w:uiPriority="46"/>
+    <w:lsdException w:name="List Table 2 Accent 1" w:uiPriority="47"/>
+    <w:lsdException w:name="List Table 3 Accent 1" w:uiPriority="48"/>
+    <w:lsdException w:name="List Table 4 Accent 1" w:uiPriority="49"/>
+    <w:lsdException w:name="List Table 5 Dark Accent 1" w:uiPriority="50"/>
+    <w:lsdException w:name="List Table 6 Colorful Accent 1" w:uiPriority="51"/>
+    <w:lsdException w:name="List Table 7 Colorful Accent 1" w:uiPriority="52"/>
+    <w:lsdException w:name="List Table 1 Light Accent 2" w:uiPriority="46"/>
+    <w:lsdException w:name="List Table 2 Accent 2" w:uiPriority="47"/>
+    <w:lsdException w:name="List Table 3 Accent 2" w:uiPriority="48"/>
+    <w:lsdException w:name="List Table 4 Accent 2" w:uiPriority="49"/>
+    <w:lsdException w:name="List Table 5 Dark Accent 2" w:uiPriority="50"/>
+    <w:lsdException w:name="List Table 6 Colorful Accent 2" w:uiPriority="51"/>
+    <w:lsdException w:name="List Table 7 Colorful Accent 2" w:uiPriority="52"/>
+    <w:lsdException w:name="List Table 1 Light Accent 3" w:uiPriority="46"/>
+    <w:lsdException w:name="List Table 2 Accent 3" w:uiPriority="47"/>
+    <w:lsdException w:name="List Table 3 Accent 3" w:uiPriority="48"/>
+    <w:lsdException w:name="List Table 4 Accent 3" w:uiPriority="49"/>
+    <w:lsdException w:name="List Table 5 Dark Accent 3" w:uiPriority="50"/>
+    <w:lsdException w:name="List Table 6 Colorful Accent 3" w:uiPriority="51"/>
+    <w:lsdException w:name="List Table 7 Colorful Accent 3" w:uiPriority="52"/>
+    <w:lsdException w:name="List Table 1 Light Accent 4" w:uiPriority="46"/>
+    <w:lsdException w:name="List Table 2 Accent 4" w:uiPriority="47"/>
+    <w:lsdException w:name="List Table 3 Accent 4" w:uiPriority="48"/>
+    <w:lsdException w:name="List Table 4 Accent 4" w:uiPriority="49"/>
+    <w:lsdException w:name="List Table 5 Dark Accent 4" w:uiPriority="50"/>
+    <w:lsdException w:name="List Table 6 Colorful Accent 4" w:uiPriority="51"/>
+    <w:lsdException w:name="List Table 7 Colorful Accent 4" w:uiPriority="52"/>
+    <w:lsdException w:name="List Table 1 Light Accent 5" w:uiPriority="46"/>
+    <w:lsdException w:name="List Table 2 Accent 5" w:uiPriority="47"/>
+    <w:lsdException w:name="List Table 3 Accent 5" w:uiPriority="48"/>
+    <w:lsdException w:name="List Table 4 Accent 5" w:uiPriority="49"/>
+    <w:lsdException w:name="List Table 5 Dark Accent 5" w:uiPriority="50"/>
+    <w:lsdException w:name="List Table 6 Colorful Accent 5" w:uiPriority="51"/>
+    <w:lsdException w:name="List Table 7 Colorful Accent 5" w:uiPriority="52"/>
+    <w:lsdException w:name="List Table 1 Light Accent 6" w:uiPriority="46"/>
+    <w:lsdException w:name="List Table 2 Accent 6" w:uiPriority="47"/>
+    <w:lsdException w:name="List Table 3 Accent 6" w:uiPriority="48"/>
+    <w:lsdException w:name="List Table 4 Accent 6" w:uiPriority="49"/>
+    <w:lsdException w:name="List Table 5 Dark Accent 6" w:uiPriority="50"/>
+    <w:lsdException w:name="List Table 6 Colorful Accent 6" w:uiPriority="51"/>
+    <w:lsdException w:name="List Table 7 Colorful Accent 6" w:uiPriority="52"/>
+    <w:lsdException w:name="Mention" w:semiHidden="1" w:unhideWhenUsed="1"/>
+    <w:lsdException w:name="Smart Hyperlink" w:semiHidden="1" w:unhideWhenUsed="1"/>
+    <w:lsdException w:name="Hashtag" w:semiHidden="1" w:unhideWhenUsed="1"/>
+    <w:lsdException w:name="Unresolved Mention" w:semiHidden="1" w:unhideWhenUsed="1"/>
   </w:latentStyles>
   <w:style w:type="paragraph" w:default="1" w:styleId="a">
     <w:name w:val="Normal"/>
@@ -9503,7 +11305,7 @@
     <w:name w:val="heading 1"/>
     <w:basedOn w:val="a"/>
     <w:next w:val="a"/>
-    <w:link w:val="1Char"/>
+    <w:link w:val="10"/>
     <w:uiPriority w:val="9"/>
     <w:qFormat/>
     <w:pPr>
@@ -9524,7 +11326,7 @@
     <w:name w:val="heading 2"/>
     <w:basedOn w:val="a"/>
     <w:next w:val="a"/>
-    <w:link w:val="2Char"/>
+    <w:link w:val="20"/>
     <w:uiPriority w:val="9"/>
     <w:unhideWhenUsed/>
     <w:qFormat/>
@@ -9546,7 +11348,7 @@
     <w:name w:val="heading 3"/>
     <w:basedOn w:val="a"/>
     <w:next w:val="a"/>
-    <w:link w:val="3Char"/>
+    <w:link w:val="30"/>
     <w:uiPriority w:val="9"/>
     <w:unhideWhenUsed/>
     <w:qFormat/>
@@ -9567,7 +11369,7 @@
     <w:name w:val="heading 4"/>
     <w:basedOn w:val="a"/>
     <w:next w:val="a"/>
-    <w:link w:val="4Char"/>
+    <w:link w:val="40"/>
     <w:uiPriority w:val="9"/>
     <w:unhideWhenUsed/>
     <w:qFormat/>
@@ -9589,7 +11391,7 @@
     <w:name w:val="heading 5"/>
     <w:basedOn w:val="a"/>
     <w:next w:val="a"/>
-    <w:link w:val="5Char"/>
+    <w:link w:val="50"/>
     <w:uiPriority w:val="9"/>
     <w:semiHidden/>
     <w:unhideWhenUsed/>
@@ -9638,7 +11440,7 @@
     <w:name w:val="annotation subject"/>
     <w:basedOn w:val="a4"/>
     <w:next w:val="a4"/>
-    <w:link w:val="Char"/>
+    <w:link w:val="a5"/>
     <w:uiPriority w:val="99"/>
     <w:semiHidden/>
     <w:unhideWhenUsed/>
@@ -9651,7 +11453,7 @@
   <w:style w:type="paragraph" w:styleId="a4">
     <w:name w:val="annotation text"/>
     <w:basedOn w:val="a"/>
-    <w:link w:val="Char0"/>
+    <w:link w:val="a6"/>
     <w:uiPriority w:val="99"/>
     <w:unhideWhenUsed/>
     <w:qFormat/>
@@ -9659,10 +11461,10 @@
       <w:jc w:val="left"/>
     </w:pPr>
   </w:style>
-  <w:style w:type="paragraph" w:styleId="a5">
+  <w:style w:type="paragraph" w:styleId="a7">
     <w:name w:val="Balloon Text"/>
     <w:basedOn w:val="a"/>
-    <w:link w:val="Char1"/>
+    <w:link w:val="a8"/>
     <w:uiPriority w:val="99"/>
     <w:semiHidden/>
     <w:unhideWhenUsed/>
@@ -9672,10 +11474,10 @@
       <w:szCs w:val="18"/>
     </w:rPr>
   </w:style>
-  <w:style w:type="paragraph" w:styleId="a6">
+  <w:style w:type="paragraph" w:styleId="a9">
     <w:name w:val="footer"/>
     <w:basedOn w:val="a"/>
-    <w:link w:val="Char2"/>
+    <w:link w:val="aa"/>
     <w:uiPriority w:val="99"/>
     <w:unhideWhenUsed/>
     <w:pPr>
@@ -9691,10 +11493,10 @@
       <w:szCs w:val="18"/>
     </w:rPr>
   </w:style>
-  <w:style w:type="paragraph" w:styleId="a7">
+  <w:style w:type="paragraph" w:styleId="ab">
     <w:name w:val="header"/>
     <w:basedOn w:val="a"/>
-    <w:link w:val="Char3"/>
+    <w:link w:val="ac"/>
     <w:uiPriority w:val="99"/>
     <w:unhideWhenUsed/>
     <w:pPr>
@@ -9716,7 +11518,7 @@
   <w:style w:type="paragraph" w:styleId="HTML">
     <w:name w:val="HTML Preformatted"/>
     <w:basedOn w:val="a"/>
-    <w:link w:val="HTMLChar"/>
+    <w:link w:val="HTML0"/>
     <w:uiPriority w:val="99"/>
     <w:unhideWhenUsed/>
     <w:pPr>
@@ -9748,7 +11550,7 @@
       <w:szCs w:val="24"/>
     </w:rPr>
   </w:style>
-  <w:style w:type="paragraph" w:styleId="a8">
+  <w:style w:type="paragraph" w:styleId="ad">
     <w:name w:val="Normal (Web)"/>
     <w:basedOn w:val="a"/>
     <w:uiPriority w:val="99"/>
@@ -9765,7 +11567,7 @@
       <w:szCs w:val="24"/>
     </w:rPr>
   </w:style>
-  <w:style w:type="character" w:styleId="a9">
+  <w:style w:type="character" w:styleId="ae">
     <w:name w:val="Strong"/>
     <w:basedOn w:val="a0"/>
     <w:uiPriority w:val="22"/>
@@ -9775,7 +11577,7 @@
       <w:bCs/>
     </w:rPr>
   </w:style>
-  <w:style w:type="character" w:styleId="aa">
+  <w:style w:type="character" w:styleId="af">
     <w:name w:val="FollowedHyperlink"/>
     <w:basedOn w:val="a0"/>
     <w:uiPriority w:val="99"/>
@@ -9786,7 +11588,7 @@
       <w:u w:val="single"/>
     </w:rPr>
   </w:style>
-  <w:style w:type="character" w:styleId="ab">
+  <w:style w:type="character" w:styleId="af0">
     <w:name w:val="Emphasis"/>
     <w:basedOn w:val="a0"/>
     <w:uiPriority w:val="20"/>
@@ -9796,7 +11598,7 @@
       <w:iCs/>
     </w:rPr>
   </w:style>
-  <w:style w:type="character" w:styleId="ac">
+  <w:style w:type="character" w:styleId="af1">
     <w:name w:val="Hyperlink"/>
     <w:basedOn w:val="a0"/>
     <w:uiPriority w:val="99"/>
@@ -9807,7 +11609,7 @@
       <w:u w:val="single"/>
     </w:rPr>
   </w:style>
-  <w:style w:type="character" w:styleId="HTML0">
+  <w:style w:type="character" w:styleId="HTML1">
     <w:name w:val="HTML Code"/>
     <w:basedOn w:val="a0"/>
     <w:uiPriority w:val="99"/>
@@ -9818,7 +11620,7 @@
       <w:szCs w:val="24"/>
     </w:rPr>
   </w:style>
-  <w:style w:type="character" w:styleId="ad">
+  <w:style w:type="character" w:styleId="af2">
     <w:name w:val="annotation reference"/>
     <w:basedOn w:val="a0"/>
     <w:uiPriority w:val="99"/>
@@ -9829,7 +11631,7 @@
       <w:szCs w:val="21"/>
     </w:rPr>
   </w:style>
-  <w:style w:type="table" w:styleId="ae">
+  <w:style w:type="table" w:styleId="af3">
     <w:name w:val="Table Grid"/>
     <w:basedOn w:val="a1"/>
     <w:uiPriority w:val="39"/>
@@ -9844,28 +11646,28 @@
       </w:tblBorders>
     </w:tblPr>
   </w:style>
-  <w:style w:type="character" w:customStyle="1" w:styleId="Char3">
-    <w:name w:val="页眉 Char"/>
+  <w:style w:type="character" w:customStyle="1" w:styleId="ac">
+    <w:name w:val="页眉 字符"/>
     <w:basedOn w:val="a0"/>
-    <w:link w:val="a7"/>
+    <w:link w:val="ab"/>
     <w:uiPriority w:val="99"/>
     <w:rPr>
       <w:sz w:val="18"/>
       <w:szCs w:val="18"/>
     </w:rPr>
   </w:style>
-  <w:style w:type="character" w:customStyle="1" w:styleId="Char2">
-    <w:name w:val="页脚 Char"/>
+  <w:style w:type="character" w:customStyle="1" w:styleId="aa">
+    <w:name w:val="页脚 字符"/>
     <w:basedOn w:val="a0"/>
-    <w:link w:val="a6"/>
+    <w:link w:val="a9"/>
     <w:uiPriority w:val="99"/>
     <w:rPr>
       <w:sz w:val="18"/>
       <w:szCs w:val="18"/>
     </w:rPr>
   </w:style>
-  <w:style w:type="character" w:customStyle="1" w:styleId="1Char">
-    <w:name w:val="标题 1 Char"/>
+  <w:style w:type="character" w:customStyle="1" w:styleId="10">
+    <w:name w:val="标题 1 字符"/>
     <w:basedOn w:val="a0"/>
     <w:link w:val="1"/>
     <w:uiPriority w:val="9"/>
@@ -9877,8 +11679,8 @@
       <w:szCs w:val="44"/>
     </w:rPr>
   </w:style>
-  <w:style w:type="character" w:customStyle="1" w:styleId="2Char">
-    <w:name w:val="标题 2 Char"/>
+  <w:style w:type="character" w:customStyle="1" w:styleId="20">
+    <w:name w:val="标题 2 字符"/>
     <w:basedOn w:val="a0"/>
     <w:link w:val="2"/>
     <w:uiPriority w:val="9"/>
@@ -9890,7 +11692,7 @@
       <w:szCs w:val="32"/>
     </w:rPr>
   </w:style>
-  <w:style w:type="paragraph" w:styleId="af">
+  <w:style w:type="paragraph" w:styleId="af4">
     <w:name w:val="List Paragraph"/>
     <w:basedOn w:val="a"/>
     <w:uiPriority w:val="34"/>
@@ -9899,8 +11701,8 @@
       <w:ind w:firstLineChars="200" w:firstLine="420"/>
     </w:pPr>
   </w:style>
-  <w:style w:type="character" w:customStyle="1" w:styleId="HTMLChar">
-    <w:name w:val="HTML 预设格式 Char"/>
+  <w:style w:type="character" w:customStyle="1" w:styleId="HTML0">
+    <w:name w:val="HTML 预设格式 字符"/>
     <w:basedOn w:val="a0"/>
     <w:link w:val="HTML"/>
     <w:uiPriority w:val="99"/>
@@ -9931,8 +11733,8 @@
     <w:name w:val="typ"/>
     <w:basedOn w:val="a0"/>
   </w:style>
-  <w:style w:type="character" w:customStyle="1" w:styleId="3Char">
-    <w:name w:val="标题 3 Char"/>
+  <w:style w:type="character" w:customStyle="1" w:styleId="30">
+    <w:name w:val="标题 3 字符"/>
     <w:basedOn w:val="a0"/>
     <w:link w:val="3"/>
     <w:uiPriority w:val="9"/>
@@ -9955,10 +11757,10 @@
     <w:name w:val="hljs-string"/>
     <w:basedOn w:val="a0"/>
   </w:style>
-  <w:style w:type="character" w:customStyle="1" w:styleId="Char1">
-    <w:name w:val="批注框文本 Char"/>
+  <w:style w:type="character" w:customStyle="1" w:styleId="a8">
+    <w:name w:val="批注框文本 字符"/>
     <w:basedOn w:val="a0"/>
-    <w:link w:val="a5"/>
+    <w:link w:val="a7"/>
     <w:uiPriority w:val="99"/>
     <w:semiHidden/>
     <w:qFormat/>
@@ -9967,16 +11769,16 @@
       <w:szCs w:val="18"/>
     </w:rPr>
   </w:style>
-  <w:style w:type="character" w:customStyle="1" w:styleId="Char0">
-    <w:name w:val="批注文字 Char"/>
+  <w:style w:type="character" w:customStyle="1" w:styleId="a6">
+    <w:name w:val="批注文字 字符"/>
     <w:basedOn w:val="a0"/>
     <w:link w:val="a4"/>
     <w:uiPriority w:val="99"/>
     <w:qFormat/>
   </w:style>
-  <w:style w:type="character" w:customStyle="1" w:styleId="Char">
-    <w:name w:val="批注主题 Char"/>
-    <w:basedOn w:val="Char0"/>
+  <w:style w:type="character" w:customStyle="1" w:styleId="a5">
+    <w:name w:val="批注主题 字符"/>
+    <w:basedOn w:val="a6"/>
     <w:link w:val="a3"/>
     <w:uiPriority w:val="99"/>
     <w:semiHidden/>
@@ -9986,8 +11788,8 @@
       <w:bCs/>
     </w:rPr>
   </w:style>
-  <w:style w:type="character" w:customStyle="1" w:styleId="4Char">
-    <w:name w:val="标题 4 Char"/>
+  <w:style w:type="character" w:customStyle="1" w:styleId="40">
+    <w:name w:val="标题 4 字符"/>
     <w:basedOn w:val="a0"/>
     <w:link w:val="4"/>
     <w:uiPriority w:val="9"/>
@@ -10062,8 +11864,8 @@
     <w:basedOn w:val="a0"/>
     <w:qFormat/>
   </w:style>
-  <w:style w:type="character" w:customStyle="1" w:styleId="5Char">
-    <w:name w:val="标题 5 Char"/>
+  <w:style w:type="character" w:customStyle="1" w:styleId="50">
+    <w:name w:val="标题 5 字符"/>
     <w:basedOn w:val="a0"/>
     <w:link w:val="5"/>
     <w:uiPriority w:val="9"/>
@@ -10084,7 +11886,7 @@
     <w:basedOn w:val="a0"/>
     <w:qFormat/>
   </w:style>
-  <w:style w:type="character" w:customStyle="1" w:styleId="10">
+  <w:style w:type="character" w:customStyle="1" w:styleId="11">
     <w:name w:val="标题1"/>
     <w:basedOn w:val="a0"/>
   </w:style>
@@ -10146,887 +11948,7 @@
     <w:name w:val="token"/>
     <w:basedOn w:val="a0"/>
   </w:style>
-  <w:style w:type="character" w:customStyle="1" w:styleId="20">
-    <w:name w:val="标题2"/>
-    <w:basedOn w:val="a0"/>
-  </w:style>
-  <w:style w:type="character" w:customStyle="1" w:styleId="hljs-function">
-    <w:name w:val="hljs-function"/>
-    <w:basedOn w:val="a0"/>
-  </w:style>
-  <w:style w:type="character" w:customStyle="1" w:styleId="hljs-title">
-    <w:name w:val="hljs-title"/>
-    <w:basedOn w:val="a0"/>
-  </w:style>
-  <w:style w:type="character" w:customStyle="1" w:styleId="hljs-params">
-    <w:name w:val="hljs-params"/>
-    <w:basedOn w:val="a0"/>
-  </w:style>
-  <w:style w:type="character" w:customStyle="1" w:styleId="hljs-class">
-    <w:name w:val="hljs-class"/>
-    <w:basedOn w:val="a0"/>
-  </w:style>
-  <w:style w:type="character" w:customStyle="1" w:styleId="hljs-meta">
-    <w:name w:val="hljs-meta"/>
-    <w:basedOn w:val="a0"/>
-  </w:style>
-  <w:style w:type="character" w:customStyle="1" w:styleId="tracking-ad">
-    <w:name w:val="tracking-ad"/>
-    <w:basedOn w:val="a0"/>
-  </w:style>
-  <w:style w:type="character" w:customStyle="1" w:styleId="c1">
-    <w:name w:val="c1"/>
-    <w:basedOn w:val="a0"/>
-  </w:style>
-  <w:style w:type="character" w:customStyle="1" w:styleId="txt">
-    <w:name w:val="txt"/>
-    <w:basedOn w:val="a0"/>
-    <w:qFormat/>
-  </w:style>
-  <w:style w:type="paragraph" w:customStyle="1" w:styleId="selectarea">
-    <w:name w:val="selectarea"/>
-    <w:basedOn w:val="a"/>
-    <w:pPr>
-      <w:widowControl/>
-      <w:spacing w:before="100" w:beforeAutospacing="1" w:after="100" w:afterAutospacing="1"/>
-      <w:jc w:val="left"/>
-    </w:pPr>
-    <w:rPr>
-      <w:rFonts w:ascii="宋体" w:eastAsia="宋体" w:hAnsi="宋体" w:cs="宋体"/>
-      <w:kern w:val="0"/>
-      <w:sz w:val="24"/>
-      <w:szCs w:val="24"/>
-    </w:rPr>
-  </w:style>
-  <w:style w:type="character" w:customStyle="1" w:styleId="ruby">
-    <w:name w:val="ruby"/>
-    <w:basedOn w:val="a0"/>
-  </w:style>
-</w:styles>
-</file>
-
-<file path=word/stylesWithEffects.xml><?xml version="1.0" encoding="utf-8"?>
-<w:styles xmlns:wpc="http://schemas.microsoft.com/office/word/2010/wordprocessingCanvas" xmlns:mc="http://schemas.openxmlformats.org/markup-compatibility/2006" xmlns:o="urn:schemas-microsoft-com:office:office" xmlns:r="http://schemas.openxmlformats.org/officeDocument/2006/relationships" xmlns:m="http://schemas.openxmlformats.org/officeDocument/2006/math" xmlns:v="urn:schemas-microsoft-com:vml" xmlns:wp14="http://schemas.microsoft.com/office/word/2010/wordprocessingDrawing" xmlns:wp="http://schemas.openxmlformats.org/drawingml/2006/wordprocessingDrawing" xmlns:w10="urn:schemas-microsoft-com:office:word" xmlns:w="http://schemas.openxmlformats.org/wordprocessingml/2006/main" xmlns:w14="http://schemas.microsoft.com/office/word/2010/wordml" xmlns:wpg="http://schemas.microsoft.com/office/word/2010/wordprocessingGroup" xmlns:wpi="http://schemas.microsoft.com/office/word/2010/wordprocessingInk" xmlns:wne="http://schemas.microsoft.com/office/word/2006/wordml" xmlns:wps="http://schemas.microsoft.com/office/word/2010/wordprocessingShape" mc:Ignorable="w14 wp14">
-  <w:docDefaults>
-    <w:rPrDefault>
-      <w:rPr>
-        <w:rFonts w:ascii="Times New Roman" w:eastAsia="宋体" w:hAnsi="Times New Roman" w:cs="Times New Roman"/>
-        <w:lang w:val="en-US" w:eastAsia="zh-CN" w:bidi="ar-SA"/>
-      </w:rPr>
-    </w:rPrDefault>
-    <w:pPrDefault/>
-  </w:docDefaults>
-  <w:latentStyles w:defLockedState="0" w:defUIPriority="99" w:defSemiHidden="1" w:defUnhideWhenUsed="1" w:defQFormat="0" w:count="267">
-    <w:lsdException w:name="Normal" w:semiHidden="0" w:uiPriority="0" w:unhideWhenUsed="0" w:qFormat="1"/>
-    <w:lsdException w:name="heading 1" w:semiHidden="0" w:uiPriority="9" w:unhideWhenUsed="0" w:qFormat="1"/>
-    <w:lsdException w:name="heading 2" w:semiHidden="0" w:uiPriority="9" w:qFormat="1"/>
-    <w:lsdException w:name="heading 3" w:semiHidden="0" w:uiPriority="9" w:qFormat="1"/>
-    <w:lsdException w:name="heading 4" w:semiHidden="0" w:uiPriority="9" w:qFormat="1"/>
-    <w:lsdException w:name="heading 5" w:uiPriority="9" w:qFormat="1"/>
-    <w:lsdException w:name="heading 6" w:uiPriority="9" w:qFormat="1"/>
-    <w:lsdException w:name="heading 7" w:uiPriority="9" w:qFormat="1"/>
-    <w:lsdException w:name="heading 8" w:uiPriority="9" w:qFormat="1"/>
-    <w:lsdException w:name="heading 9" w:uiPriority="9" w:qFormat="1"/>
-    <w:lsdException w:name="toc 1" w:uiPriority="39"/>
-    <w:lsdException w:name="toc 2" w:uiPriority="39"/>
-    <w:lsdException w:name="toc 3" w:uiPriority="39"/>
-    <w:lsdException w:name="toc 4" w:uiPriority="39"/>
-    <w:lsdException w:name="toc 5" w:uiPriority="39"/>
-    <w:lsdException w:name="toc 6" w:uiPriority="39"/>
-    <w:lsdException w:name="toc 7" w:uiPriority="39"/>
-    <w:lsdException w:name="toc 8" w:uiPriority="39"/>
-    <w:lsdException w:name="toc 9" w:uiPriority="39"/>
-    <w:lsdException w:name="annotation text" w:semiHidden="0" w:qFormat="1"/>
-    <w:lsdException w:name="header" w:semiHidden="0"/>
-    <w:lsdException w:name="footer" w:semiHidden="0"/>
-    <w:lsdException w:name="caption" w:uiPriority="35" w:qFormat="1"/>
-    <w:lsdException w:name="annotation reference" w:semiHidden="0" w:qFormat="1"/>
-    <w:lsdException w:name="Title" w:semiHidden="0" w:uiPriority="10" w:unhideWhenUsed="0" w:qFormat="1"/>
-    <w:lsdException w:name="Default Paragraph Font" w:uiPriority="1"/>
-    <w:lsdException w:name="Subtitle" w:semiHidden="0" w:uiPriority="11" w:unhideWhenUsed="0" w:qFormat="1"/>
-    <w:lsdException w:name="Hyperlink" w:semiHidden="0" w:qFormat="1"/>
-    <w:lsdException w:name="Strong" w:semiHidden="0" w:uiPriority="22" w:unhideWhenUsed="0" w:qFormat="1"/>
-    <w:lsdException w:name="Emphasis" w:semiHidden="0" w:uiPriority="20" w:unhideWhenUsed="0" w:qFormat="1"/>
-    <w:lsdException w:name="Normal (Web)" w:semiHidden="0"/>
-    <w:lsdException w:name="HTML Code" w:semiHidden="0"/>
-    <w:lsdException w:name="HTML Preformatted" w:semiHidden="0"/>
-    <w:lsdException w:name="annotation subject" w:qFormat="1"/>
-    <w:lsdException w:name="Balloon Text" w:qFormat="1"/>
-    <w:lsdException w:name="Table Grid" w:semiHidden="0" w:uiPriority="39" w:unhideWhenUsed="0"/>
-    <w:lsdException w:name="Placeholder Text" w:unhideWhenUsed="0"/>
-    <w:lsdException w:name="No Spacing" w:semiHidden="0" w:unhideWhenUsed="0"/>
-    <w:lsdException w:name="Light Shading" w:semiHidden="0" w:uiPriority="60" w:unhideWhenUsed="0"/>
-    <w:lsdException w:name="Light List" w:semiHidden="0" w:uiPriority="61" w:unhideWhenUsed="0"/>
-    <w:lsdException w:name="Light Grid" w:semiHidden="0" w:uiPriority="62" w:unhideWhenUsed="0"/>
-    <w:lsdException w:name="Medium Shading 1" w:semiHidden="0" w:uiPriority="63" w:unhideWhenUsed="0"/>
-    <w:lsdException w:name="Medium Shading 2" w:semiHidden="0" w:uiPriority="64" w:unhideWhenUsed="0"/>
-    <w:lsdException w:name="Medium List 1" w:semiHidden="0" w:uiPriority="65" w:unhideWhenUsed="0"/>
-    <w:lsdException w:name="Medium List 2" w:semiHidden="0" w:uiPriority="66" w:unhideWhenUsed="0"/>
-    <w:lsdException w:name="Medium Grid 1" w:semiHidden="0" w:uiPriority="67" w:unhideWhenUsed="0"/>
-    <w:lsdException w:name="Medium Grid 2" w:semiHidden="0" w:uiPriority="68" w:unhideWhenUsed="0"/>
-    <w:lsdException w:name="Medium Grid 3" w:semiHidden="0" w:uiPriority="69" w:unhideWhenUsed="0"/>
-    <w:lsdException w:name="Dark List" w:semiHidden="0" w:uiPriority="70" w:unhideWhenUsed="0"/>
-    <w:lsdException w:name="Colorful Shading" w:semiHidden="0" w:uiPriority="71" w:unhideWhenUsed="0"/>
-    <w:lsdException w:name="Colorful List" w:semiHidden="0" w:uiPriority="72" w:unhideWhenUsed="0"/>
-    <w:lsdException w:name="Colorful Grid" w:semiHidden="0" w:uiPriority="73" w:unhideWhenUsed="0"/>
-    <w:lsdException w:name="Light Shading Accent 1" w:semiHidden="0" w:uiPriority="60" w:unhideWhenUsed="0"/>
-    <w:lsdException w:name="Light List Accent 1" w:semiHidden="0" w:uiPriority="61" w:unhideWhenUsed="0"/>
-    <w:lsdException w:name="Light Grid Accent 1" w:semiHidden="0" w:uiPriority="62" w:unhideWhenUsed="0"/>
-    <w:lsdException w:name="Medium Shading 1 Accent 1" w:semiHidden="0" w:uiPriority="63" w:unhideWhenUsed="0"/>
-    <w:lsdException w:name="Medium Shading 2 Accent 1" w:semiHidden="0" w:uiPriority="64" w:unhideWhenUsed="0"/>
-    <w:lsdException w:name="Medium List 1 Accent 1" w:semiHidden="0" w:uiPriority="65" w:unhideWhenUsed="0"/>
-    <w:lsdException w:name="Revision" w:unhideWhenUsed="0"/>
-    <w:lsdException w:name="List Paragraph" w:semiHidden="0" w:uiPriority="34" w:unhideWhenUsed="0" w:qFormat="1"/>
-    <w:lsdException w:name="Quote" w:semiHidden="0" w:unhideWhenUsed="0"/>
-    <w:lsdException w:name="Intense Quote" w:semiHidden="0" w:unhideWhenUsed="0"/>
-    <w:lsdException w:name="Medium List 2 Accent 1" w:semiHidden="0" w:uiPriority="66" w:unhideWhenUsed="0"/>
-    <w:lsdException w:name="Medium Grid 1 Accent 1" w:semiHidden="0" w:uiPriority="67" w:unhideWhenUsed="0"/>
-    <w:lsdException w:name="Medium Grid 2 Accent 1" w:semiHidden="0" w:uiPriority="68" w:unhideWhenUsed="0"/>
-    <w:lsdException w:name="Medium Grid 3 Accent 1" w:semiHidden="0" w:uiPriority="69" w:unhideWhenUsed="0"/>
-    <w:lsdException w:name="Dark List Accent 1" w:semiHidden="0" w:uiPriority="70" w:unhideWhenUsed="0"/>
-    <w:lsdException w:name="Colorful Shading Accent 1" w:semiHidden="0" w:uiPriority="71" w:unhideWhenUsed="0"/>
-    <w:lsdException w:name="Colorful List Accent 1" w:semiHidden="0" w:uiPriority="72" w:unhideWhenUsed="0"/>
-    <w:lsdException w:name="Colorful Grid Accent 1" w:semiHidden="0" w:uiPriority="73" w:unhideWhenUsed="0"/>
-    <w:lsdException w:name="Light Shading Accent 2" w:semiHidden="0" w:uiPriority="60" w:unhideWhenUsed="0"/>
-    <w:lsdException w:name="Light List Accent 2" w:semiHidden="0" w:uiPriority="61" w:unhideWhenUsed="0"/>
-    <w:lsdException w:name="Light Grid Accent 2" w:semiHidden="0" w:uiPriority="62" w:unhideWhenUsed="0"/>
-    <w:lsdException w:name="Medium Shading 1 Accent 2" w:semiHidden="0" w:uiPriority="63" w:unhideWhenUsed="0"/>
-    <w:lsdException w:name="Medium Shading 2 Accent 2" w:semiHidden="0" w:uiPriority="64" w:unhideWhenUsed="0"/>
-    <w:lsdException w:name="Medium List 1 Accent 2" w:semiHidden="0" w:uiPriority="65" w:unhideWhenUsed="0"/>
-    <w:lsdException w:name="Medium List 2 Accent 2" w:semiHidden="0" w:uiPriority="66" w:unhideWhenUsed="0"/>
-    <w:lsdException w:name="Medium Grid 1 Accent 2" w:semiHidden="0" w:uiPriority="67" w:unhideWhenUsed="0"/>
-    <w:lsdException w:name="Medium Grid 2 Accent 2" w:semiHidden="0" w:uiPriority="68" w:unhideWhenUsed="0"/>
-    <w:lsdException w:name="Medium Grid 3 Accent 2" w:semiHidden="0" w:uiPriority="69" w:unhideWhenUsed="0"/>
-    <w:lsdException w:name="Dark List Accent 2" w:semiHidden="0" w:uiPriority="70" w:unhideWhenUsed="0"/>
-    <w:lsdException w:name="Colorful Shading Accent 2" w:semiHidden="0" w:uiPriority="71" w:unhideWhenUsed="0"/>
-    <w:lsdException w:name="Colorful List Accent 2" w:semiHidden="0" w:uiPriority="72" w:unhideWhenUsed="0"/>
-    <w:lsdException w:name="Colorful Grid Accent 2" w:semiHidden="0" w:uiPriority="73" w:unhideWhenUsed="0"/>
-    <w:lsdException w:name="Light Shading Accent 3" w:semiHidden="0" w:uiPriority="60" w:unhideWhenUsed="0"/>
-    <w:lsdException w:name="Light List Accent 3" w:semiHidden="0" w:uiPriority="61" w:unhideWhenUsed="0"/>
-    <w:lsdException w:name="Light Grid Accent 3" w:semiHidden="0" w:uiPriority="62" w:unhideWhenUsed="0"/>
-    <w:lsdException w:name="Medium Shading 1 Accent 3" w:semiHidden="0" w:uiPriority="63" w:unhideWhenUsed="0"/>
-    <w:lsdException w:name="Medium Shading 2 Accent 3" w:semiHidden="0" w:uiPriority="64" w:unhideWhenUsed="0"/>
-    <w:lsdException w:name="Medium List 1 Accent 3" w:semiHidden="0" w:uiPriority="65" w:unhideWhenUsed="0"/>
-    <w:lsdException w:name="Medium List 2 Accent 3" w:semiHidden="0" w:uiPriority="66" w:unhideWhenUsed="0"/>
-    <w:lsdException w:name="Medium Grid 1 Accent 3" w:semiHidden="0" w:uiPriority="67" w:unhideWhenUsed="0"/>
-    <w:lsdException w:name="Medium Grid 2 Accent 3" w:semiHidden="0" w:uiPriority="68" w:unhideWhenUsed="0"/>
-    <w:lsdException w:name="Medium Grid 3 Accent 3" w:semiHidden="0" w:uiPriority="69" w:unhideWhenUsed="0"/>
-    <w:lsdException w:name="Dark List Accent 3" w:semiHidden="0" w:uiPriority="70" w:unhideWhenUsed="0"/>
-    <w:lsdException w:name="Colorful Shading Accent 3" w:semiHidden="0" w:uiPriority="71" w:unhideWhenUsed="0"/>
-    <w:lsdException w:name="Colorful List Accent 3" w:semiHidden="0" w:uiPriority="72" w:unhideWhenUsed="0"/>
-    <w:lsdException w:name="Colorful Grid Accent 3" w:semiHidden="0" w:uiPriority="73" w:unhideWhenUsed="0"/>
-    <w:lsdException w:name="Light Shading Accent 4" w:semiHidden="0" w:uiPriority="60" w:unhideWhenUsed="0"/>
-    <w:lsdException w:name="Light List Accent 4" w:semiHidden="0" w:uiPriority="61" w:unhideWhenUsed="0"/>
-    <w:lsdException w:name="Light Grid Accent 4" w:semiHidden="0" w:uiPriority="62" w:unhideWhenUsed="0"/>
-    <w:lsdException w:name="Medium Shading 1 Accent 4" w:semiHidden="0" w:uiPriority="63" w:unhideWhenUsed="0"/>
-    <w:lsdException w:name="Medium Shading 2 Accent 4" w:semiHidden="0" w:uiPriority="64" w:unhideWhenUsed="0"/>
-    <w:lsdException w:name="Medium List 1 Accent 4" w:semiHidden="0" w:uiPriority="65" w:unhideWhenUsed="0"/>
-    <w:lsdException w:name="Medium List 2 Accent 4" w:semiHidden="0" w:uiPriority="66" w:unhideWhenUsed="0"/>
-    <w:lsdException w:name="Medium Grid 1 Accent 4" w:semiHidden="0" w:uiPriority="67" w:unhideWhenUsed="0"/>
-    <w:lsdException w:name="Medium Grid 2 Accent 4" w:semiHidden="0" w:uiPriority="68" w:unhideWhenUsed="0"/>
-    <w:lsdException w:name="Medium Grid 3 Accent 4" w:semiHidden="0" w:uiPriority="69" w:unhideWhenUsed="0"/>
-    <w:lsdException w:name="Dark List Accent 4" w:semiHidden="0" w:uiPriority="70" w:unhideWhenUsed="0"/>
-    <w:lsdException w:name="Colorful Shading Accent 4" w:semiHidden="0" w:uiPriority="71" w:unhideWhenUsed="0"/>
-    <w:lsdException w:name="Colorful List Accent 4" w:semiHidden="0" w:uiPriority="72" w:unhideWhenUsed="0"/>
-    <w:lsdException w:name="Colorful Grid Accent 4" w:semiHidden="0" w:uiPriority="73" w:unhideWhenUsed="0"/>
-    <w:lsdException w:name="Light Shading Accent 5" w:semiHidden="0" w:uiPriority="60" w:unhideWhenUsed="0"/>
-    <w:lsdException w:name="Light List Accent 5" w:semiHidden="0" w:uiPriority="61" w:unhideWhenUsed="0"/>
-    <w:lsdException w:name="Light Grid Accent 5" w:semiHidden="0" w:uiPriority="62" w:unhideWhenUsed="0"/>
-    <w:lsdException w:name="Medium Shading 1 Accent 5" w:semiHidden="0" w:uiPriority="63" w:unhideWhenUsed="0"/>
-    <w:lsdException w:name="Medium Shading 2 Accent 5" w:semiHidden="0" w:uiPriority="64" w:unhideWhenUsed="0"/>
-    <w:lsdException w:name="Medium List 1 Accent 5" w:semiHidden="0" w:uiPriority="65" w:unhideWhenUsed="0"/>
-    <w:lsdException w:name="Medium List 2 Accent 5" w:semiHidden="0" w:uiPriority="66" w:unhideWhenUsed="0"/>
-    <w:lsdException w:name="Medium Grid 1 Accent 5" w:semiHidden="0" w:uiPriority="67" w:unhideWhenUsed="0"/>
-    <w:lsdException w:name="Medium Grid 2 Accent 5" w:semiHidden="0" w:uiPriority="68" w:unhideWhenUsed="0"/>
-    <w:lsdException w:name="Medium Grid 3 Accent 5" w:semiHidden="0" w:uiPriority="69" w:unhideWhenUsed="0"/>
-    <w:lsdException w:name="Dark List Accent 5" w:semiHidden="0" w:uiPriority="70" w:unhideWhenUsed="0"/>
-    <w:lsdException w:name="Colorful Shading Accent 5" w:semiHidden="0" w:uiPriority="71" w:unhideWhenUsed="0"/>
-    <w:lsdException w:name="Colorful List Accent 5" w:semiHidden="0" w:uiPriority="72" w:unhideWhenUsed="0"/>
-    <w:lsdException w:name="Colorful Grid Accent 5" w:semiHidden="0" w:uiPriority="73" w:unhideWhenUsed="0"/>
-    <w:lsdException w:name="Light Shading Accent 6" w:semiHidden="0" w:uiPriority="60" w:unhideWhenUsed="0"/>
-    <w:lsdException w:name="Light List Accent 6" w:semiHidden="0" w:uiPriority="61" w:unhideWhenUsed="0"/>
-    <w:lsdException w:name="Light Grid Accent 6" w:semiHidden="0" w:uiPriority="62" w:unhideWhenUsed="0"/>
-    <w:lsdException w:name="Medium Shading 1 Accent 6" w:semiHidden="0" w:uiPriority="63" w:unhideWhenUsed="0"/>
-    <w:lsdException w:name="Medium Shading 2 Accent 6" w:semiHidden="0" w:uiPriority="64" w:unhideWhenUsed="0"/>
-    <w:lsdException w:name="Medium List 1 Accent 6" w:semiHidden="0" w:uiPriority="65" w:unhideWhenUsed="0"/>
-    <w:lsdException w:name="Medium List 2 Accent 6" w:semiHidden="0" w:uiPriority="66" w:unhideWhenUsed="0"/>
-    <w:lsdException w:name="Medium Grid 1 Accent 6" w:semiHidden="0" w:uiPriority="67" w:unhideWhenUsed="0"/>
-    <w:lsdException w:name="Medium Grid 2 Accent 6" w:semiHidden="0" w:uiPriority="68" w:unhideWhenUsed="0"/>
-    <w:lsdException w:name="Medium Grid 3 Accent 6" w:semiHidden="0" w:uiPriority="69" w:unhideWhenUsed="0"/>
-    <w:lsdException w:name="Dark List Accent 6" w:semiHidden="0" w:uiPriority="70" w:unhideWhenUsed="0"/>
-    <w:lsdException w:name="Colorful Shading Accent 6" w:semiHidden="0" w:uiPriority="71" w:unhideWhenUsed="0"/>
-    <w:lsdException w:name="Colorful List Accent 6" w:semiHidden="0" w:uiPriority="72" w:unhideWhenUsed="0"/>
-    <w:lsdException w:name="Colorful Grid Accent 6" w:semiHidden="0" w:uiPriority="73" w:unhideWhenUsed="0"/>
-    <w:lsdException w:name="Subtle Emphasis" w:semiHidden="0" w:uiPriority="19" w:unhideWhenUsed="0" w:qFormat="1"/>
-    <w:lsdException w:name="Intense Emphasis" w:semiHidden="0" w:uiPriority="21" w:unhideWhenUsed="0" w:qFormat="1"/>
-    <w:lsdException w:name="Subtle Reference" w:semiHidden="0" w:uiPriority="31" w:unhideWhenUsed="0" w:qFormat="1"/>
-    <w:lsdException w:name="Intense Reference" w:semiHidden="0" w:uiPriority="32" w:unhideWhenUsed="0" w:qFormat="1"/>
-    <w:lsdException w:name="Book Title" w:semiHidden="0" w:uiPriority="33" w:unhideWhenUsed="0" w:qFormat="1"/>
-    <w:lsdException w:name="Bibliography" w:uiPriority="37"/>
-    <w:lsdException w:name="TOC Heading" w:uiPriority="39" w:qFormat="1"/>
-  </w:latentStyles>
-  <w:style w:type="paragraph" w:default="1" w:styleId="a">
-    <w:name w:val="Normal"/>
-    <w:qFormat/>
-    <w:pPr>
-      <w:widowControl w:val="0"/>
-      <w:jc w:val="both"/>
-    </w:pPr>
-    <w:rPr>
-      <w:rFonts w:asciiTheme="minorHAnsi" w:eastAsiaTheme="minorEastAsia" w:hAnsiTheme="minorHAnsi" w:cstheme="minorBidi"/>
-      <w:kern w:val="2"/>
-      <w:sz w:val="21"/>
-      <w:szCs w:val="22"/>
-    </w:rPr>
-  </w:style>
-  <w:style w:type="paragraph" w:styleId="1">
-    <w:name w:val="heading 1"/>
-    <w:basedOn w:val="a"/>
-    <w:next w:val="a"/>
-    <w:link w:val="1Char"/>
-    <w:uiPriority w:val="9"/>
-    <w:qFormat/>
-    <w:pPr>
-      <w:keepNext/>
-      <w:keepLines/>
-      <w:spacing w:before="340" w:after="330" w:line="578" w:lineRule="auto"/>
-      <w:outlineLvl w:val="0"/>
-    </w:pPr>
-    <w:rPr>
-      <w:b/>
-      <w:bCs/>
-      <w:kern w:val="44"/>
-      <w:sz w:val="44"/>
-      <w:szCs w:val="44"/>
-    </w:rPr>
-  </w:style>
-  <w:style w:type="paragraph" w:styleId="2">
-    <w:name w:val="heading 2"/>
-    <w:basedOn w:val="a"/>
-    <w:next w:val="a"/>
-    <w:link w:val="2Char"/>
-    <w:uiPriority w:val="9"/>
-    <w:unhideWhenUsed/>
-    <w:qFormat/>
-    <w:pPr>
-      <w:keepNext/>
-      <w:keepLines/>
-      <w:spacing w:before="260" w:after="260" w:line="416" w:lineRule="auto"/>
-      <w:outlineLvl w:val="1"/>
-    </w:pPr>
-    <w:rPr>
-      <w:rFonts w:asciiTheme="majorHAnsi" w:eastAsiaTheme="majorEastAsia" w:hAnsiTheme="majorHAnsi" w:cstheme="majorBidi"/>
-      <w:b/>
-      <w:bCs/>
-      <w:sz w:val="32"/>
-      <w:szCs w:val="32"/>
-    </w:rPr>
-  </w:style>
-  <w:style w:type="paragraph" w:styleId="3">
-    <w:name w:val="heading 3"/>
-    <w:basedOn w:val="a"/>
-    <w:next w:val="a"/>
-    <w:link w:val="3Char"/>
-    <w:uiPriority w:val="9"/>
-    <w:unhideWhenUsed/>
-    <w:qFormat/>
-    <w:pPr>
-      <w:keepNext/>
-      <w:keepLines/>
-      <w:spacing w:before="260" w:after="260" w:line="416" w:lineRule="auto"/>
-      <w:outlineLvl w:val="2"/>
-    </w:pPr>
-    <w:rPr>
-      <w:b/>
-      <w:bCs/>
-      <w:sz w:val="32"/>
-      <w:szCs w:val="32"/>
-    </w:rPr>
-  </w:style>
-  <w:style w:type="paragraph" w:styleId="4">
-    <w:name w:val="heading 4"/>
-    <w:basedOn w:val="a"/>
-    <w:next w:val="a"/>
-    <w:link w:val="4Char"/>
-    <w:uiPriority w:val="9"/>
-    <w:unhideWhenUsed/>
-    <w:qFormat/>
-    <w:pPr>
-      <w:keepNext/>
-      <w:keepLines/>
-      <w:spacing w:before="280" w:after="290" w:line="376" w:lineRule="auto"/>
-      <w:outlineLvl w:val="3"/>
-    </w:pPr>
-    <w:rPr>
-      <w:rFonts w:asciiTheme="majorHAnsi" w:eastAsiaTheme="majorEastAsia" w:hAnsiTheme="majorHAnsi" w:cstheme="majorBidi"/>
-      <w:b/>
-      <w:bCs/>
-      <w:sz w:val="28"/>
-      <w:szCs w:val="28"/>
-    </w:rPr>
-  </w:style>
-  <w:style w:type="paragraph" w:styleId="5">
-    <w:name w:val="heading 5"/>
-    <w:basedOn w:val="a"/>
-    <w:next w:val="a"/>
-    <w:link w:val="5Char"/>
-    <w:uiPriority w:val="9"/>
-    <w:semiHidden/>
-    <w:unhideWhenUsed/>
-    <w:qFormat/>
-    <w:pPr>
-      <w:keepNext/>
-      <w:keepLines/>
-      <w:spacing w:before="280" w:after="290" w:line="376" w:lineRule="auto"/>
-      <w:outlineLvl w:val="4"/>
-    </w:pPr>
-    <w:rPr>
-      <w:b/>
-      <w:bCs/>
-      <w:sz w:val="28"/>
-      <w:szCs w:val="28"/>
-    </w:rPr>
-  </w:style>
-  <w:style w:type="character" w:default="1" w:styleId="a0">
-    <w:name w:val="Default Paragraph Font"/>
-    <w:uiPriority w:val="1"/>
-    <w:semiHidden/>
-    <w:unhideWhenUsed/>
-  </w:style>
-  <w:style w:type="table" w:default="1" w:styleId="a1">
-    <w:name w:val="Normal Table"/>
-    <w:uiPriority w:val="99"/>
-    <w:semiHidden/>
-    <w:unhideWhenUsed/>
-    <w:tblPr>
-      <w:tblInd w:w="0" w:type="dxa"/>
-      <w:tblCellMar>
-        <w:top w:w="0" w:type="dxa"/>
-        <w:left w:w="108" w:type="dxa"/>
-        <w:bottom w:w="0" w:type="dxa"/>
-        <w:right w:w="108" w:type="dxa"/>
-      </w:tblCellMar>
-    </w:tblPr>
-  </w:style>
-  <w:style w:type="numbering" w:default="1" w:styleId="a2">
-    <w:name w:val="No List"/>
-    <w:uiPriority w:val="99"/>
-    <w:semiHidden/>
-    <w:unhideWhenUsed/>
-  </w:style>
-  <w:style w:type="paragraph" w:styleId="a3">
-    <w:name w:val="annotation subject"/>
-    <w:basedOn w:val="a4"/>
-    <w:next w:val="a4"/>
-    <w:link w:val="Char"/>
-    <w:uiPriority w:val="99"/>
-    <w:semiHidden/>
-    <w:unhideWhenUsed/>
-    <w:qFormat/>
-    <w:rPr>
-      <w:b/>
-      <w:bCs/>
-    </w:rPr>
-  </w:style>
-  <w:style w:type="paragraph" w:styleId="a4">
-    <w:name w:val="annotation text"/>
-    <w:basedOn w:val="a"/>
-    <w:link w:val="Char0"/>
-    <w:uiPriority w:val="99"/>
-    <w:unhideWhenUsed/>
-    <w:qFormat/>
-    <w:pPr>
-      <w:jc w:val="left"/>
-    </w:pPr>
-  </w:style>
-  <w:style w:type="paragraph" w:styleId="a5">
-    <w:name w:val="Balloon Text"/>
-    <w:basedOn w:val="a"/>
-    <w:link w:val="Char1"/>
-    <w:uiPriority w:val="99"/>
-    <w:semiHidden/>
-    <w:unhideWhenUsed/>
-    <w:qFormat/>
-    <w:rPr>
-      <w:sz w:val="18"/>
-      <w:szCs w:val="18"/>
-    </w:rPr>
-  </w:style>
-  <w:style w:type="paragraph" w:styleId="a6">
-    <w:name w:val="footer"/>
-    <w:basedOn w:val="a"/>
-    <w:link w:val="Char2"/>
-    <w:uiPriority w:val="99"/>
-    <w:unhideWhenUsed/>
-    <w:pPr>
-      <w:tabs>
-        <w:tab w:val="center" w:pos="4153"/>
-        <w:tab w:val="right" w:pos="8306"/>
-      </w:tabs>
-      <w:snapToGrid w:val="0"/>
-      <w:jc w:val="left"/>
-    </w:pPr>
-    <w:rPr>
-      <w:sz w:val="18"/>
-      <w:szCs w:val="18"/>
-    </w:rPr>
-  </w:style>
-  <w:style w:type="paragraph" w:styleId="a7">
-    <w:name w:val="header"/>
-    <w:basedOn w:val="a"/>
-    <w:link w:val="Char3"/>
-    <w:uiPriority w:val="99"/>
-    <w:unhideWhenUsed/>
-    <w:pPr>
-      <w:pBdr>
-        <w:bottom w:val="single" w:sz="6" w:space="1" w:color="auto"/>
-      </w:pBdr>
-      <w:tabs>
-        <w:tab w:val="center" w:pos="4153"/>
-        <w:tab w:val="right" w:pos="8306"/>
-      </w:tabs>
-      <w:snapToGrid w:val="0"/>
-      <w:jc w:val="center"/>
-    </w:pPr>
-    <w:rPr>
-      <w:sz w:val="18"/>
-      <w:szCs w:val="18"/>
-    </w:rPr>
-  </w:style>
-  <w:style w:type="paragraph" w:styleId="HTML">
-    <w:name w:val="HTML Preformatted"/>
-    <w:basedOn w:val="a"/>
-    <w:link w:val="HTMLChar"/>
-    <w:uiPriority w:val="99"/>
-    <w:unhideWhenUsed/>
-    <w:pPr>
-      <w:widowControl/>
-      <w:tabs>
-        <w:tab w:val="left" w:pos="916"/>
-        <w:tab w:val="left" w:pos="1832"/>
-        <w:tab w:val="left" w:pos="2748"/>
-        <w:tab w:val="left" w:pos="3664"/>
-        <w:tab w:val="left" w:pos="4580"/>
-        <w:tab w:val="left" w:pos="5496"/>
-        <w:tab w:val="left" w:pos="6412"/>
-        <w:tab w:val="left" w:pos="7328"/>
-        <w:tab w:val="left" w:pos="8244"/>
-        <w:tab w:val="left" w:pos="9160"/>
-        <w:tab w:val="left" w:pos="10076"/>
-        <w:tab w:val="left" w:pos="10992"/>
-        <w:tab w:val="left" w:pos="11908"/>
-        <w:tab w:val="left" w:pos="12824"/>
-        <w:tab w:val="left" w:pos="13740"/>
-        <w:tab w:val="left" w:pos="14656"/>
-      </w:tabs>
-      <w:jc w:val="left"/>
-    </w:pPr>
-    <w:rPr>
-      <w:rFonts w:ascii="宋体" w:eastAsia="宋体" w:hAnsi="宋体" w:cs="宋体"/>
-      <w:kern w:val="0"/>
-      <w:sz w:val="24"/>
-      <w:szCs w:val="24"/>
-    </w:rPr>
-  </w:style>
-  <w:style w:type="paragraph" w:styleId="a8">
-    <w:name w:val="Normal (Web)"/>
-    <w:basedOn w:val="a"/>
-    <w:uiPriority w:val="99"/>
-    <w:unhideWhenUsed/>
-    <w:pPr>
-      <w:widowControl/>
-      <w:spacing w:before="100" w:beforeAutospacing="1" w:after="100" w:afterAutospacing="1"/>
-      <w:jc w:val="left"/>
-    </w:pPr>
-    <w:rPr>
-      <w:rFonts w:ascii="宋体" w:eastAsia="宋体" w:hAnsi="宋体" w:cs="宋体"/>
-      <w:kern w:val="0"/>
-      <w:sz w:val="24"/>
-      <w:szCs w:val="24"/>
-    </w:rPr>
-  </w:style>
-  <w:style w:type="character" w:styleId="a9">
-    <w:name w:val="Strong"/>
-    <w:basedOn w:val="a0"/>
-    <w:uiPriority w:val="22"/>
-    <w:qFormat/>
-    <w:rPr>
-      <w:b/>
-      <w:bCs/>
-    </w:rPr>
-  </w:style>
-  <w:style w:type="character" w:styleId="aa">
-    <w:name w:val="FollowedHyperlink"/>
-    <w:basedOn w:val="a0"/>
-    <w:uiPriority w:val="99"/>
-    <w:semiHidden/>
-    <w:unhideWhenUsed/>
-    <w:rPr>
-      <w:color w:val="954F72" w:themeColor="followedHyperlink"/>
-      <w:u w:val="single"/>
-    </w:rPr>
-  </w:style>
-  <w:style w:type="character" w:styleId="ab">
-    <w:name w:val="Emphasis"/>
-    <w:basedOn w:val="a0"/>
-    <w:uiPriority w:val="20"/>
-    <w:qFormat/>
-    <w:rPr>
-      <w:i/>
-      <w:iCs/>
-    </w:rPr>
-  </w:style>
-  <w:style w:type="character" w:styleId="ac">
-    <w:name w:val="Hyperlink"/>
-    <w:basedOn w:val="a0"/>
-    <w:uiPriority w:val="99"/>
-    <w:unhideWhenUsed/>
-    <w:qFormat/>
-    <w:rPr>
-      <w:color w:val="0563C1" w:themeColor="hyperlink"/>
-      <w:u w:val="single"/>
-    </w:rPr>
-  </w:style>
-  <w:style w:type="character" w:styleId="HTML0">
-    <w:name w:val="HTML Code"/>
-    <w:basedOn w:val="a0"/>
-    <w:uiPriority w:val="99"/>
-    <w:unhideWhenUsed/>
-    <w:rPr>
-      <w:rFonts w:ascii="宋体" w:eastAsia="宋体" w:hAnsi="宋体" w:cs="宋体"/>
-      <w:sz w:val="24"/>
-      <w:szCs w:val="24"/>
-    </w:rPr>
-  </w:style>
-  <w:style w:type="character" w:styleId="ad">
-    <w:name w:val="annotation reference"/>
-    <w:basedOn w:val="a0"/>
-    <w:uiPriority w:val="99"/>
-    <w:unhideWhenUsed/>
-    <w:qFormat/>
-    <w:rPr>
-      <w:sz w:val="21"/>
-      <w:szCs w:val="21"/>
-    </w:rPr>
-  </w:style>
-  <w:style w:type="table" w:styleId="ae">
-    <w:name w:val="Table Grid"/>
-    <w:basedOn w:val="a1"/>
-    <w:uiPriority w:val="39"/>
-    <w:tblPr>
-      <w:tblBorders>
-        <w:top w:val="single" w:sz="4" w:space="0" w:color="auto"/>
-        <w:left w:val="single" w:sz="4" w:space="0" w:color="auto"/>
-        <w:bottom w:val="single" w:sz="4" w:space="0" w:color="auto"/>
-        <w:right w:val="single" w:sz="4" w:space="0" w:color="auto"/>
-        <w:insideH w:val="single" w:sz="4" w:space="0" w:color="auto"/>
-        <w:insideV w:val="single" w:sz="4" w:space="0" w:color="auto"/>
-      </w:tblBorders>
-    </w:tblPr>
-  </w:style>
-  <w:style w:type="character" w:customStyle="1" w:styleId="Char3">
-    <w:name w:val="页眉 Char"/>
-    <w:basedOn w:val="a0"/>
-    <w:link w:val="a7"/>
-    <w:uiPriority w:val="99"/>
-    <w:rPr>
-      <w:sz w:val="18"/>
-      <w:szCs w:val="18"/>
-    </w:rPr>
-  </w:style>
-  <w:style w:type="character" w:customStyle="1" w:styleId="Char2">
-    <w:name w:val="页脚 Char"/>
-    <w:basedOn w:val="a0"/>
-    <w:link w:val="a6"/>
-    <w:uiPriority w:val="99"/>
-    <w:rPr>
-      <w:sz w:val="18"/>
-      <w:szCs w:val="18"/>
-    </w:rPr>
-  </w:style>
-  <w:style w:type="character" w:customStyle="1" w:styleId="1Char">
-    <w:name w:val="标题 1 Char"/>
-    <w:basedOn w:val="a0"/>
-    <w:link w:val="1"/>
-    <w:uiPriority w:val="9"/>
-    <w:rPr>
-      <w:b/>
-      <w:bCs/>
-      <w:kern w:val="44"/>
-      <w:sz w:val="44"/>
-      <w:szCs w:val="44"/>
-    </w:rPr>
-  </w:style>
-  <w:style w:type="character" w:customStyle="1" w:styleId="2Char">
-    <w:name w:val="标题 2 Char"/>
-    <w:basedOn w:val="a0"/>
-    <w:link w:val="2"/>
-    <w:uiPriority w:val="9"/>
-    <w:rPr>
-      <w:rFonts w:asciiTheme="majorHAnsi" w:eastAsiaTheme="majorEastAsia" w:hAnsiTheme="majorHAnsi" w:cstheme="majorBidi"/>
-      <w:b/>
-      <w:bCs/>
-      <w:sz w:val="32"/>
-      <w:szCs w:val="32"/>
-    </w:rPr>
-  </w:style>
-  <w:style w:type="paragraph" w:styleId="af">
-    <w:name w:val="List Paragraph"/>
-    <w:basedOn w:val="a"/>
-    <w:uiPriority w:val="34"/>
-    <w:qFormat/>
-    <w:pPr>
-      <w:ind w:firstLineChars="200" w:firstLine="420"/>
-    </w:pPr>
-  </w:style>
-  <w:style w:type="character" w:customStyle="1" w:styleId="HTMLChar">
-    <w:name w:val="HTML 预设格式 Char"/>
-    <w:basedOn w:val="a0"/>
-    <w:link w:val="HTML"/>
-    <w:uiPriority w:val="99"/>
-    <w:rPr>
-      <w:rFonts w:ascii="宋体" w:eastAsia="宋体" w:hAnsi="宋体" w:cs="宋体"/>
-      <w:kern w:val="0"/>
-      <w:sz w:val="24"/>
-      <w:szCs w:val="24"/>
-    </w:rPr>
-  </w:style>
-  <w:style w:type="character" w:customStyle="1" w:styleId="pln">
-    <w:name w:val="pln"/>
-    <w:basedOn w:val="a0"/>
-  </w:style>
-  <w:style w:type="character" w:customStyle="1" w:styleId="pun">
-    <w:name w:val="pun"/>
-    <w:basedOn w:val="a0"/>
-  </w:style>
-  <w:style w:type="character" w:customStyle="1" w:styleId="kwd">
-    <w:name w:val="kwd"/>
-    <w:basedOn w:val="a0"/>
-  </w:style>
-  <w:style w:type="character" w:customStyle="1" w:styleId="com">
-    <w:name w:val="com"/>
-    <w:basedOn w:val="a0"/>
-  </w:style>
-  <w:style w:type="character" w:customStyle="1" w:styleId="typ">
-    <w:name w:val="typ"/>
-    <w:basedOn w:val="a0"/>
-  </w:style>
-  <w:style w:type="character" w:customStyle="1" w:styleId="3Char">
-    <w:name w:val="标题 3 Char"/>
-    <w:basedOn w:val="a0"/>
-    <w:link w:val="3"/>
-    <w:uiPriority w:val="9"/>
-    <w:rPr>
-      <w:b/>
-      <w:bCs/>
-      <w:sz w:val="32"/>
-      <w:szCs w:val="32"/>
-    </w:rPr>
-  </w:style>
-  <w:style w:type="character" w:customStyle="1" w:styleId="apple-converted-space">
-    <w:name w:val="apple-converted-space"/>
-    <w:basedOn w:val="a0"/>
-  </w:style>
-  <w:style w:type="character" w:customStyle="1" w:styleId="hljs-keyword">
-    <w:name w:val="hljs-keyword"/>
-    <w:basedOn w:val="a0"/>
-  </w:style>
-  <w:style w:type="character" w:customStyle="1" w:styleId="hljs-string">
-    <w:name w:val="hljs-string"/>
-    <w:basedOn w:val="a0"/>
-  </w:style>
-  <w:style w:type="character" w:customStyle="1" w:styleId="Char1">
-    <w:name w:val="批注框文本 Char"/>
-    <w:basedOn w:val="a0"/>
-    <w:link w:val="a5"/>
-    <w:uiPriority w:val="99"/>
-    <w:semiHidden/>
-    <w:qFormat/>
-    <w:rPr>
-      <w:sz w:val="18"/>
-      <w:szCs w:val="18"/>
-    </w:rPr>
-  </w:style>
-  <w:style w:type="character" w:customStyle="1" w:styleId="Char0">
-    <w:name w:val="批注文字 Char"/>
-    <w:basedOn w:val="a0"/>
-    <w:link w:val="a4"/>
-    <w:uiPriority w:val="99"/>
-    <w:qFormat/>
-  </w:style>
-  <w:style w:type="character" w:customStyle="1" w:styleId="Char">
-    <w:name w:val="批注主题 Char"/>
-    <w:basedOn w:val="Char0"/>
-    <w:link w:val="a3"/>
-    <w:uiPriority w:val="99"/>
-    <w:semiHidden/>
-    <w:qFormat/>
-    <w:rPr>
-      <w:b/>
-      <w:bCs/>
-    </w:rPr>
-  </w:style>
-  <w:style w:type="character" w:customStyle="1" w:styleId="4Char">
-    <w:name w:val="标题 4 Char"/>
-    <w:basedOn w:val="a0"/>
-    <w:link w:val="4"/>
-    <w:uiPriority w:val="9"/>
-    <w:rPr>
-      <w:rFonts w:asciiTheme="majorHAnsi" w:eastAsiaTheme="majorEastAsia" w:hAnsiTheme="majorHAnsi" w:cstheme="majorBidi"/>
-      <w:b/>
-      <w:bCs/>
-      <w:sz w:val="28"/>
-      <w:szCs w:val="28"/>
-    </w:rPr>
-  </w:style>
-  <w:style w:type="character" w:customStyle="1" w:styleId="hljs-builtin">
-    <w:name w:val="hljs-built_in"/>
-    <w:basedOn w:val="a0"/>
-  </w:style>
-  <w:style w:type="character" w:customStyle="1" w:styleId="hljs-number">
-    <w:name w:val="hljs-number"/>
-    <w:basedOn w:val="a0"/>
-  </w:style>
-  <w:style w:type="character" w:customStyle="1" w:styleId="hljs-comment">
-    <w:name w:val="hljs-comment"/>
-    <w:basedOn w:val="a0"/>
-  </w:style>
-  <w:style w:type="character" w:customStyle="1" w:styleId="hljs-variable">
-    <w:name w:val="hljs-variable"/>
-    <w:qFormat/>
-  </w:style>
-  <w:style w:type="character" w:customStyle="1" w:styleId="cnblogscodecopy">
-    <w:name w:val="cnblogs_code_copy"/>
-    <w:basedOn w:val="a0"/>
-  </w:style>
-  <w:style w:type="character" w:customStyle="1" w:styleId="linktitle">
-    <w:name w:val="link_title"/>
-    <w:basedOn w:val="a0"/>
-  </w:style>
-  <w:style w:type="character" w:customStyle="1" w:styleId="tag">
-    <w:name w:val="tag"/>
-    <w:basedOn w:val="a0"/>
-  </w:style>
-  <w:style w:type="character" w:customStyle="1" w:styleId="tag-name">
-    <w:name w:val="tag-name"/>
-    <w:basedOn w:val="a0"/>
-  </w:style>
-  <w:style w:type="character" w:customStyle="1" w:styleId="attribute">
-    <w:name w:val="attribute"/>
-    <w:basedOn w:val="a0"/>
-  </w:style>
-  <w:style w:type="character" w:customStyle="1" w:styleId="attribute-value">
-    <w:name w:val="attribute-value"/>
-    <w:basedOn w:val="a0"/>
-  </w:style>
-  <w:style w:type="character" w:customStyle="1" w:styleId="keyword">
-    <w:name w:val="keyword"/>
-    <w:basedOn w:val="a0"/>
-  </w:style>
-  <w:style w:type="character" w:customStyle="1" w:styleId="comment">
-    <w:name w:val="comment"/>
-    <w:basedOn w:val="a0"/>
-  </w:style>
-  <w:style w:type="character" w:customStyle="1" w:styleId="number">
-    <w:name w:val="number"/>
-    <w:basedOn w:val="a0"/>
-    <w:qFormat/>
-  </w:style>
-  <w:style w:type="character" w:customStyle="1" w:styleId="string">
-    <w:name w:val="string"/>
-    <w:basedOn w:val="a0"/>
-    <w:qFormat/>
-  </w:style>
-  <w:style w:type="character" w:customStyle="1" w:styleId="annotation">
-    <w:name w:val="annotation"/>
-    <w:basedOn w:val="a0"/>
-    <w:qFormat/>
-  </w:style>
-  <w:style w:type="character" w:customStyle="1" w:styleId="5Char">
-    <w:name w:val="标题 5 Char"/>
-    <w:basedOn w:val="a0"/>
-    <w:link w:val="5"/>
-    <w:uiPriority w:val="9"/>
-    <w:semiHidden/>
-    <w:rPr>
-      <w:b/>
-      <w:bCs/>
-      <w:sz w:val="28"/>
-      <w:szCs w:val="28"/>
-    </w:rPr>
-  </w:style>
-  <w:style w:type="character" w:customStyle="1" w:styleId="line">
-    <w:name w:val="line"/>
-    <w:basedOn w:val="a0"/>
-  </w:style>
-  <w:style w:type="character" w:customStyle="1" w:styleId="function">
-    <w:name w:val="function"/>
-    <w:basedOn w:val="a0"/>
-    <w:qFormat/>
-  </w:style>
-  <w:style w:type="character" w:customStyle="1" w:styleId="10">
-    <w:name w:val="标题1"/>
-    <w:basedOn w:val="a0"/>
-  </w:style>
-  <w:style w:type="character" w:customStyle="1" w:styleId="params">
-    <w:name w:val="params"/>
-    <w:basedOn w:val="a0"/>
-  </w:style>
-  <w:style w:type="character" w:customStyle="1" w:styleId="builtin">
-    <w:name w:val="built_in"/>
-    <w:basedOn w:val="a0"/>
-    <w:qFormat/>
-  </w:style>
-  <w:style w:type="character" w:customStyle="1" w:styleId="doctag">
-    <w:name w:val="doctag"/>
-    <w:basedOn w:val="a0"/>
-    <w:qFormat/>
-  </w:style>
-  <w:style w:type="character" w:customStyle="1" w:styleId="literal">
-    <w:name w:val="literal"/>
-    <w:basedOn w:val="a0"/>
-    <w:qFormat/>
-  </w:style>
-  <w:style w:type="character" w:customStyle="1" w:styleId="hljs-tag">
-    <w:name w:val="hljs-tag"/>
-    <w:basedOn w:val="a0"/>
-  </w:style>
-  <w:style w:type="character" w:customStyle="1" w:styleId="hljs-name">
-    <w:name w:val="hljs-name"/>
-    <w:basedOn w:val="a0"/>
-  </w:style>
-  <w:style w:type="character" w:customStyle="1" w:styleId="hljs-attr">
-    <w:name w:val="hljs-attr"/>
-    <w:basedOn w:val="a0"/>
-  </w:style>
-  <w:style w:type="character" w:customStyle="1" w:styleId="hljs-selector-tag">
-    <w:name w:val="hljs-selector-tag"/>
-    <w:basedOn w:val="a0"/>
-  </w:style>
-  <w:style w:type="character" w:customStyle="1" w:styleId="hljs-selector-class">
-    <w:name w:val="hljs-selector-class"/>
-    <w:basedOn w:val="a0"/>
-  </w:style>
-  <w:style w:type="paragraph" w:customStyle="1" w:styleId="sync-line">
-    <w:name w:val="sync-line"/>
-    <w:basedOn w:val="a"/>
-    <w:pPr>
-      <w:widowControl/>
-      <w:spacing w:before="100" w:beforeAutospacing="1" w:after="100" w:afterAutospacing="1"/>
-      <w:jc w:val="left"/>
-    </w:pPr>
-    <w:rPr>
-      <w:rFonts w:ascii="宋体" w:eastAsia="宋体" w:hAnsi="宋体" w:cs="宋体"/>
-      <w:kern w:val="0"/>
-      <w:sz w:val="24"/>
-      <w:szCs w:val="24"/>
-    </w:rPr>
-  </w:style>
-  <w:style w:type="character" w:customStyle="1" w:styleId="token">
-    <w:name w:val="token"/>
-    <w:basedOn w:val="a0"/>
-  </w:style>
-  <w:style w:type="character" w:customStyle="1" w:styleId="20">
+  <w:style w:type="character" w:customStyle="1" w:styleId="21">
     <w:name w:val="标题2"/>
     <w:basedOn w:val="a0"/>
   </w:style>
@@ -11362,7 +12284,7 @@
 </file>
 
 <file path=customXml/itemProps2.xml><?xml version="1.0" encoding="utf-8"?>
-<ds:datastoreItem xmlns:ds="http://schemas.openxmlformats.org/officeDocument/2006/customXml" ds:itemID="{AED7B2D5-6875-4A1D-9F72-13943E6E095D}">
+<ds:datastoreItem xmlns:ds="http://schemas.openxmlformats.org/officeDocument/2006/customXml" ds:itemID="{CE3929AC-2E5F-4EDE-BDC6-539F578189FF}">
   <ds:schemaRefs>
     <ds:schemaRef ds:uri="http://schemas.openxmlformats.org/officeDocument/2006/bibliography"/>
   </ds:schemaRefs>

--- a/a.docx
+++ b/a.docx
@@ -14,39 +14,8 @@
     </w:p>
     <w:p>
       <w:pPr>
-        <w:widowControl/>
-        <w:shd w:val="clear" w:color="auto" w:fill="FFFFFF"/>
-        <w:tabs>
-          <w:tab w:val="left" w:pos="916"/>
-          <w:tab w:val="left" w:pos="1832"/>
-          <w:tab w:val="left" w:pos="2748"/>
-          <w:tab w:val="left" w:pos="3664"/>
-          <w:tab w:val="left" w:pos="4580"/>
-          <w:tab w:val="left" w:pos="5496"/>
-          <w:tab w:val="left" w:pos="6412"/>
-          <w:tab w:val="left" w:pos="7328"/>
-          <w:tab w:val="left" w:pos="8244"/>
-          <w:tab w:val="left" w:pos="9160"/>
-          <w:tab w:val="left" w:pos="10076"/>
-          <w:tab w:val="left" w:pos="10992"/>
-          <w:tab w:val="left" w:pos="11908"/>
-          <w:tab w:val="left" w:pos="12824"/>
-          <w:tab w:val="left" w:pos="13740"/>
-          <w:tab w:val="left" w:pos="14656"/>
-        </w:tabs>
-        <w:jc w:val="left"/>
         <w:rPr>
           <w:rFonts w:ascii="宋体" w:eastAsia="宋体" w:hAnsi="宋体" w:cs="宋体"/>
-          <w:color w:val="000000"/>
-          <w:kern w:val="0"/>
-          <w:sz w:val="18"/>
-          <w:szCs w:val="18"/>
-        </w:rPr>
-      </w:pPr>
-      <w:proofErr w:type="spellStart"/>
-      <w:r>
-        <w:rPr>
-          <w:rFonts w:ascii="宋体" w:eastAsia="宋体" w:hAnsi="宋体" w:cs="宋体" w:hint="eastAsia"/>
           <w:b/>
           <w:bCs/>
           <w:color w:val="660E7A"/>
@@ -54,65 +23,7 @@
           <w:sz w:val="18"/>
           <w:szCs w:val="18"/>
         </w:rPr>
-        <w:t>mPm</w:t>
-      </w:r>
-      <w:r>
-        <w:rPr>
-          <w:rFonts w:ascii="宋体" w:eastAsia="宋体" w:hAnsi="宋体" w:cs="宋体" w:hint="eastAsia"/>
-          <w:color w:val="000000"/>
-          <w:kern w:val="0"/>
-          <w:sz w:val="18"/>
-          <w:szCs w:val="18"/>
-        </w:rPr>
-        <w:t>.hasSystemFeature</w:t>
-      </w:r>
-      <w:proofErr w:type="spellEnd"/>
-      <w:r>
-        <w:rPr>
-          <w:rFonts w:ascii="宋体" w:eastAsia="宋体" w:hAnsi="宋体" w:cs="宋体" w:hint="eastAsia"/>
-          <w:color w:val="000000"/>
-          <w:kern w:val="0"/>
-          <w:sz w:val="18"/>
-          <w:szCs w:val="18"/>
-        </w:rPr>
-        <w:t>(</w:t>
-      </w:r>
-      <w:proofErr w:type="spellStart"/>
-      <w:r>
-        <w:rPr>
-          <w:rFonts w:ascii="宋体" w:eastAsia="宋体" w:hAnsi="宋体" w:cs="宋体" w:hint="eastAsia"/>
-          <w:color w:val="000000"/>
-          <w:kern w:val="0"/>
-          <w:sz w:val="18"/>
-          <w:szCs w:val="18"/>
-        </w:rPr>
-        <w:t>PackageManager.</w:t>
-      </w:r>
-      <w:r>
-        <w:rPr>
-          <w:rFonts w:ascii="宋体" w:eastAsia="宋体" w:hAnsi="宋体" w:cs="宋体" w:hint="eastAsia"/>
-          <w:b/>
-          <w:bCs/>
-          <w:i/>
-          <w:iCs/>
-          <w:color w:val="660E7A"/>
-          <w:kern w:val="0"/>
-          <w:sz w:val="18"/>
-          <w:szCs w:val="18"/>
-        </w:rPr>
-        <w:t>FEATURE_TELEVISION</w:t>
-      </w:r>
-      <w:proofErr w:type="spellEnd"/>
-      <w:r>
-        <w:rPr>
-          <w:rFonts w:ascii="宋体" w:eastAsia="宋体" w:hAnsi="宋体" w:cs="宋体" w:hint="eastAsia"/>
-          <w:color w:val="000000"/>
-          <w:kern w:val="0"/>
-          <w:sz w:val="18"/>
-          <w:szCs w:val="18"/>
-        </w:rPr>
-        <w:t xml:space="preserve">) </w:t>
-      </w:r>
+      </w:pPr>
     </w:p>
     <w:p>
       <w:r>
@@ -317,6 +228,7 @@
     </w:p>
     <w:p/>
     <w:p>
+      <w:bookmarkStart w:id="0" w:name="_GoBack"/>
       <w:r>
         <w:t>Ps</w:t>
       </w:r>
@@ -339,6 +251,7 @@
         <w:t>命令研究</w:t>
       </w:r>
     </w:p>
+    <w:bookmarkEnd w:id="0"/>
     <w:p/>
     <w:p>
       <w:r>
@@ -348,7 +261,7 @@
       <w:r>
         <w:t>mSystem</w:t>
       </w:r>
-      <w:commentRangeStart w:id="0"/>
+      <w:commentRangeStart w:id="1"/>
       <w:r>
         <w:t>PropertyUpdater</w:t>
       </w:r>
@@ -356,12 +269,12 @@
       <w:r>
         <w:t xml:space="preserve"> ==</w:t>
       </w:r>
-      <w:commentRangeEnd w:id="0"/>
+      <w:commentRangeEnd w:id="1"/>
       <w:r>
         <w:rPr>
           <w:rStyle w:val="af2"/>
         </w:rPr>
-        <w:commentReference w:id="0"/>
+        <w:commentReference w:id="1"/>
       </w:r>
       <w:r>
         <w:t xml:space="preserve"> null) {</w:t>
@@ -3162,8 +3075,6 @@
           <w:szCs w:val="24"/>
         </w:rPr>
       </w:pPr>
-      <w:bookmarkStart w:id="1" w:name="_GoBack"/>
-      <w:bookmarkEnd w:id="1"/>
       <w:r>
         <w:rPr>
           <w:rFonts w:ascii="Arial" w:eastAsia="宋体" w:hAnsi="Arial" w:cs="Arial"/>
@@ -3419,192 +3330,194 @@
           <w:rFonts w:ascii="Arial" w:hAnsi="Arial" w:cs="Arial"/>
           <w:color w:val="4F4F4F"/>
         </w:rPr>
-        <w:t>体验的产品，还是需要投入大量资源的。比如基于高通</w:t>
-      </w:r>
+        <w:t>体验的产品，还是需要投入大量资源的。比如</w:t>
+      </w:r>
+      <w:proofErr w:type="gramStart"/>
       <w:r>
         <w:rPr>
           <w:rFonts w:ascii="Arial" w:hAnsi="Arial" w:cs="Arial"/>
           <w:color w:val="4F4F4F"/>
         </w:rPr>
-        <w:t>8953</w:t>
-      </w:r>
+        <w:t>基于高通</w:t>
+      </w:r>
+      <w:proofErr w:type="gramEnd"/>
       <w:r>
         <w:rPr>
           <w:rFonts w:ascii="Arial" w:hAnsi="Arial" w:cs="Arial"/>
           <w:color w:val="4F4F4F"/>
         </w:rPr>
-        <w:t>平台，研发一部</w:t>
+        <w:t>8953</w:t>
       </w:r>
       <w:r>
         <w:rPr>
           <w:rFonts w:ascii="Arial" w:hAnsi="Arial" w:cs="Arial"/>
           <w:color w:val="4F4F4F"/>
         </w:rPr>
-        <w:t>android</w:t>
+        <w:t>平台，研发一部</w:t>
       </w:r>
       <w:r>
         <w:rPr>
           <w:rFonts w:ascii="Arial" w:hAnsi="Arial" w:cs="Arial"/>
           <w:color w:val="4F4F4F"/>
         </w:rPr>
-        <w:t>手机，</w:t>
+        <w:t>android</w:t>
       </w:r>
       <w:r>
         <w:rPr>
           <w:rFonts w:ascii="Arial" w:hAnsi="Arial" w:cs="Arial"/>
           <w:color w:val="4F4F4F"/>
         </w:rPr>
-        <w:t>8953</w:t>
+        <w:t>手机，</w:t>
       </w:r>
       <w:r>
         <w:rPr>
           <w:rFonts w:ascii="Arial" w:hAnsi="Arial" w:cs="Arial"/>
           <w:color w:val="4F4F4F"/>
         </w:rPr>
-        <w:t>平台就是</w:t>
-      </w:r>
-      <w:proofErr w:type="gramStart"/>
+        <w:t>8953</w:t>
+      </w:r>
       <w:r>
         <w:rPr>
           <w:rFonts w:ascii="Arial" w:hAnsi="Arial" w:cs="Arial"/>
           <w:color w:val="4F4F4F"/>
         </w:rPr>
-        <w:t>骁</w:t>
-      </w:r>
-      <w:proofErr w:type="gramEnd"/>
+        <w:t>平台就是骁龙</w:t>
+      </w:r>
       <w:r>
         <w:rPr>
           <w:rFonts w:ascii="Arial" w:hAnsi="Arial" w:cs="Arial"/>
           <w:color w:val="4F4F4F"/>
         </w:rPr>
-        <w:t>龙</w:t>
+        <w:t>625</w:t>
       </w:r>
       <w:r>
         <w:rPr>
           <w:rFonts w:ascii="Arial" w:hAnsi="Arial" w:cs="Arial"/>
           <w:color w:val="4F4F4F"/>
         </w:rPr>
-        <w:t>625</w:t>
-      </w:r>
+        <w:t>，</w:t>
+      </w:r>
+      <w:proofErr w:type="gramStart"/>
       <w:r>
         <w:rPr>
           <w:rFonts w:ascii="Arial" w:hAnsi="Arial" w:cs="Arial"/>
           <w:color w:val="4F4F4F"/>
         </w:rPr>
-        <w:t>，高通会拿到</w:t>
-      </w:r>
+        <w:t>高通</w:t>
+      </w:r>
+      <w:proofErr w:type="gramEnd"/>
       <w:r>
         <w:rPr>
           <w:rFonts w:ascii="Arial" w:hAnsi="Arial" w:cs="Arial"/>
           <w:color w:val="4F4F4F"/>
         </w:rPr>
-        <w:t xml:space="preserve"> </w:t>
-      </w:r>
-      <w:proofErr w:type="spellStart"/>
+        <w:t>会拿到</w:t>
+      </w:r>
       <w:r>
         <w:rPr>
           <w:rFonts w:ascii="Arial" w:hAnsi="Arial" w:cs="Arial"/>
           <w:color w:val="4F4F4F"/>
         </w:rPr>
-        <w:t>aosp</w:t>
-      </w:r>
-      <w:proofErr w:type="spellEnd"/>
+        <w:t xml:space="preserve"> </w:t>
+      </w:r>
+      <w:proofErr w:type="spellStart"/>
       <w:r>
         <w:rPr>
           <w:rFonts w:ascii="Arial" w:hAnsi="Arial" w:cs="Arial"/>
           <w:color w:val="4F4F4F"/>
         </w:rPr>
-        <w:t>源码，针对自己的平台加入相关的驱动，接口代码，厂商购买</w:t>
-      </w:r>
+        <w:t>aosp</w:t>
+      </w:r>
+      <w:proofErr w:type="spellEnd"/>
       <w:r>
         <w:rPr>
           <w:rFonts w:ascii="Arial" w:hAnsi="Arial" w:cs="Arial"/>
           <w:color w:val="4F4F4F"/>
         </w:rPr>
-        <w:t>8953</w:t>
+        <w:t>源码，针对自己的平台加入相关的驱动，接口代码，厂商购买</w:t>
       </w:r>
       <w:r>
         <w:rPr>
           <w:rFonts w:ascii="Arial" w:hAnsi="Arial" w:cs="Arial"/>
           <w:color w:val="4F4F4F"/>
         </w:rPr>
-        <w:t>平台，可以拿到</w:t>
+        <w:t>8953</w:t>
       </w:r>
       <w:r>
         <w:rPr>
           <w:rFonts w:ascii="Arial" w:hAnsi="Arial" w:cs="Arial"/>
           <w:color w:val="4F4F4F"/>
         </w:rPr>
-        <w:t xml:space="preserve"> </w:t>
+        <w:t>平台，可以拿到</w:t>
       </w:r>
       <w:r>
         <w:rPr>
           <w:rFonts w:ascii="Arial" w:hAnsi="Arial" w:cs="Arial"/>
           <w:color w:val="4F4F4F"/>
         </w:rPr>
-        <w:t>高通修改后的</w:t>
-      </w:r>
-      <w:proofErr w:type="spellStart"/>
+        <w:t xml:space="preserve"> </w:t>
+      </w:r>
+      <w:proofErr w:type="gramStart"/>
       <w:r>
         <w:rPr>
           <w:rFonts w:ascii="Arial" w:hAnsi="Arial" w:cs="Arial"/>
           <w:color w:val="4F4F4F"/>
         </w:rPr>
-        <w:t>aosp</w:t>
-      </w:r>
-      <w:proofErr w:type="spellEnd"/>
+        <w:t>高通修</w:t>
+      </w:r>
+      <w:proofErr w:type="gramEnd"/>
       <w:r>
         <w:rPr>
           <w:rFonts w:ascii="Arial" w:hAnsi="Arial" w:cs="Arial"/>
           <w:color w:val="4F4F4F"/>
         </w:rPr>
-        <w:t>源码，平台说明文档，其他硬件接口文档等。如果厂商想使用</w:t>
-      </w:r>
-      <w:proofErr w:type="gramStart"/>
+        <w:t>改后的</w:t>
+      </w:r>
+      <w:proofErr w:type="spellStart"/>
       <w:r>
         <w:rPr>
           <w:rFonts w:ascii="Arial" w:hAnsi="Arial" w:cs="Arial"/>
           <w:color w:val="4F4F4F"/>
         </w:rPr>
-        <w:t>莱</w:t>
-      </w:r>
-      <w:proofErr w:type="gramEnd"/>
+        <w:t>aosp</w:t>
+      </w:r>
+      <w:proofErr w:type="spellEnd"/>
       <w:r>
         <w:rPr>
           <w:rFonts w:ascii="Arial" w:hAnsi="Arial" w:cs="Arial"/>
           <w:color w:val="4F4F4F"/>
         </w:rPr>
-        <w:t>卡的摄像头，三星的</w:t>
-      </w:r>
+        <w:t>源码，平台说明文档，其他硬件接口文档等。如果厂商想使用</w:t>
+      </w:r>
+      <w:proofErr w:type="gramStart"/>
       <w:r>
         <w:rPr>
           <w:rFonts w:ascii="Arial" w:hAnsi="Arial" w:cs="Arial"/>
           <w:color w:val="4F4F4F"/>
         </w:rPr>
-        <w:t>OLED</w:t>
-      </w:r>
+        <w:t>莱</w:t>
+      </w:r>
+      <w:proofErr w:type="gramEnd"/>
       <w:r>
         <w:rPr>
           <w:rFonts w:ascii="Arial" w:hAnsi="Arial" w:cs="Arial"/>
           <w:color w:val="4F4F4F"/>
         </w:rPr>
-        <w:t>曲面屏幕，这些配件厂商会提供相关的硬件驱动和接口文档，</w:t>
-      </w:r>
-      <w:proofErr w:type="spellStart"/>
+        <w:t>卡的摄像头，三星的</w:t>
+      </w:r>
       <w:r>
         <w:rPr>
           <w:rFonts w:ascii="Arial" w:hAnsi="Arial" w:cs="Arial"/>
           <w:color w:val="4F4F4F"/>
         </w:rPr>
-        <w:t>oem</w:t>
-      </w:r>
-      <w:proofErr w:type="spellEnd"/>
+        <w:t>OLED</w:t>
+      </w:r>
       <w:r>
         <w:rPr>
           <w:rFonts w:ascii="Arial" w:hAnsi="Arial" w:cs="Arial"/>
           <w:color w:val="4F4F4F"/>
         </w:rPr>
-        <w:t>厂商集成到系统中，可以进行个性化定制，包括功能，性能，</w:t>
+        <w:t>曲面屏幕，这些配件厂商会提供相关的硬件驱动和接口文档，</w:t>
       </w:r>
       <w:proofErr w:type="spellStart"/>
       <w:r>
@@ -3612,7 +3525,7 @@
           <w:rFonts w:ascii="Arial" w:hAnsi="Arial" w:cs="Arial"/>
           <w:color w:val="4F4F4F"/>
         </w:rPr>
-        <w:t>ui</w:t>
+        <w:t>oem</w:t>
       </w:r>
       <w:proofErr w:type="spellEnd"/>
       <w:r>
@@ -3620,16 +3533,26 @@
           <w:rFonts w:ascii="Arial" w:hAnsi="Arial" w:cs="Arial"/>
           <w:color w:val="4F4F4F"/>
         </w:rPr>
+        <w:t>厂商集成到系统中，可以进行个性化定制，包括功能，性能，</w:t>
+      </w:r>
+      <w:proofErr w:type="spellStart"/>
+      <w:r>
+        <w:rPr>
+          <w:rFonts w:ascii="Arial" w:hAnsi="Arial" w:cs="Arial"/>
+          <w:color w:val="4F4F4F"/>
+        </w:rPr>
+        <w:t>ui</w:t>
+      </w:r>
+      <w:proofErr w:type="spellEnd"/>
+      <w:r>
+        <w:rPr>
+          <w:rFonts w:ascii="Arial" w:hAnsi="Arial" w:cs="Arial"/>
+          <w:color w:val="4F4F4F"/>
+        </w:rPr>
         <w:t>等。</w:t>
       </w:r>
     </w:p>
-    <w:p>
-      <w:pPr>
-        <w:rPr>
-          <w:rFonts w:hint="eastAsia"/>
-        </w:rPr>
-      </w:pPr>
-    </w:p>
+    <w:p/>
     <w:p/>
     <w:p>
       <w:pPr>
@@ -8892,7 +8815,7 @@
 
 <file path=word/comments.xml><?xml version="1.0" encoding="utf-8"?>
 <w:comments xmlns:wpc="http://schemas.microsoft.com/office/word/2010/wordprocessingCanvas" xmlns:cx="http://schemas.microsoft.com/office/drawing/2014/chartex" xmlns:cx1="http://schemas.microsoft.com/office/drawing/2015/9/8/chartex" xmlns:cx2="http://schemas.microsoft.com/office/drawing/2015/10/21/chartex" xmlns:cx3="http://schemas.microsoft.com/office/drawing/2016/5/9/chartex" xmlns:cx4="http://schemas.microsoft.com/office/drawing/2016/5/10/chartex" xmlns:cx5="http://schemas.microsoft.com/office/drawing/2016/5/11/chartex" xmlns:cx6="http://schemas.microsoft.com/office/drawing/2016/5/12/chartex" xmlns:cx7="http://schemas.microsoft.com/office/drawing/2016/5/13/chartex" xmlns:cx8="http://schemas.microsoft.com/office/drawing/2016/5/14/chartex" xmlns:mc="http://schemas.openxmlformats.org/markup-compatibility/2006" xmlns:aink="http://schemas.microsoft.com/office/drawing/2016/ink" xmlns:am3d="http://schemas.microsoft.com/office/drawing/2017/model3d" xmlns:o="urn:schemas-microsoft-com:office:office" xmlns:r="http://schemas.openxmlformats.org/officeDocument/2006/relationships" xmlns:m="http://schemas.openxmlformats.org/officeDocument/2006/math" xmlns:v="urn:schemas-microsoft-com:vml" xmlns:wp14="http://schemas.microsoft.com/office/word/2010/wordprocessingDrawing" xmlns:wp="http://schemas.openxmlformats.org/drawingml/2006/wordprocessingDrawing" xmlns:w10="urn:schemas-microsoft-com:office:word" xmlns:w="http://schemas.openxmlformats.org/wordprocessingml/2006/main" xmlns:w14="http://schemas.microsoft.com/office/word/2010/wordml" xmlns:w15="http://schemas.microsoft.com/office/word/2012/wordml" xmlns:w16cid="http://schemas.microsoft.com/office/word/2016/wordml/cid" xmlns:w16se="http://schemas.microsoft.com/office/word/2015/wordml/symex" xmlns:wpg="http://schemas.microsoft.com/office/word/2010/wordprocessingGroup" xmlns:wpi="http://schemas.microsoft.com/office/word/2010/wordprocessingInk" xmlns:wne="http://schemas.microsoft.com/office/word/2006/wordml" xmlns:wps="http://schemas.microsoft.com/office/word/2010/wordprocessingShape" mc:Ignorable="w14 w15 w16se w16cid wp14">
-  <w:comment w:id="0" w:author="key" w:date="2018-06-22T03:00:00Z" w:initials="k">
+  <w:comment w:id="1" w:author="key" w:date="2018-06-22T03:00:00Z" w:initials="k">
     <w:p>
       <w:pPr>
         <w:pStyle w:val="a4"/>
@@ -11068,7 +10991,7 @@
     <w:lsdException w:name="Table Web 2" w:semiHidden="1" w:unhideWhenUsed="1"/>
     <w:lsdException w:name="Table Web 3" w:semiHidden="1" w:unhideWhenUsed="1"/>
     <w:lsdException w:name="Balloon Text" w:semiHidden="1" w:unhideWhenUsed="1" w:qFormat="1"/>
-    <w:lsdException w:name="Table Grid" w:semiHidden="1" w:uiPriority="39" w:unhideWhenUsed="1"/>
+    <w:lsdException w:name="Table Grid" w:uiPriority="39"/>
     <w:lsdException w:name="Table Theme" w:semiHidden="1" w:unhideWhenUsed="1"/>
     <w:lsdException w:name="Placeholder Text" w:semiHidden="1"/>
     <w:lsdException w:name="Light Shading" w:uiPriority="60"/>
@@ -12284,7 +12207,7 @@
 </file>
 
 <file path=customXml/itemProps2.xml><?xml version="1.0" encoding="utf-8"?>
-<ds:datastoreItem xmlns:ds="http://schemas.openxmlformats.org/officeDocument/2006/customXml" ds:itemID="{CE3929AC-2E5F-4EDE-BDC6-539F578189FF}">
+<ds:datastoreItem xmlns:ds="http://schemas.openxmlformats.org/officeDocument/2006/customXml" ds:itemID="{7E9067B0-4C51-4067-86EC-2706D6780318}">
   <ds:schemaRefs>
     <ds:schemaRef ds:uri="http://schemas.openxmlformats.org/officeDocument/2006/bibliography"/>
   </ds:schemaRefs>

--- a/a.docx
+++ b/a.docx
@@ -1,16 +1,14 @@
 
 <file path=word/document.xml><?xml version="1.0" encoding="utf-8"?>
-<w:document xmlns:wpc="http://schemas.microsoft.com/office/word/2010/wordprocessingCanvas" xmlns:cx="http://schemas.microsoft.com/office/drawing/2014/chartex" xmlns:cx1="http://schemas.microsoft.com/office/drawing/2015/9/8/chartex" xmlns:cx2="http://schemas.microsoft.com/office/drawing/2015/10/21/chartex" xmlns:cx3="http://schemas.microsoft.com/office/drawing/2016/5/9/chartex" xmlns:cx4="http://schemas.microsoft.com/office/drawing/2016/5/10/chartex" xmlns:cx5="http://schemas.microsoft.com/office/drawing/2016/5/11/chartex" xmlns:cx6="http://schemas.microsoft.com/office/drawing/2016/5/12/chartex" xmlns:cx7="http://schemas.microsoft.com/office/drawing/2016/5/13/chartex" xmlns:cx8="http://schemas.microsoft.com/office/drawing/2016/5/14/chartex" xmlns:mc="http://schemas.openxmlformats.org/markup-compatibility/2006" xmlns:aink="http://schemas.microsoft.com/office/drawing/2016/ink" xmlns:am3d="http://schemas.microsoft.com/office/drawing/2017/model3d" xmlns:o="urn:schemas-microsoft-com:office:office" xmlns:r="http://schemas.openxmlformats.org/officeDocument/2006/relationships" xmlns:m="http://schemas.openxmlformats.org/officeDocument/2006/math" xmlns:v="urn:schemas-microsoft-com:vml" xmlns:wp14="http://schemas.microsoft.com/office/word/2010/wordprocessingDrawing" xmlns:wp="http://schemas.openxmlformats.org/drawingml/2006/wordprocessingDrawing" xmlns:w10="urn:schemas-microsoft-com:office:word" xmlns:w="http://schemas.openxmlformats.org/wordprocessingml/2006/main" xmlns:w14="http://schemas.microsoft.com/office/word/2010/wordml" xmlns:w15="http://schemas.microsoft.com/office/word/2012/wordml" xmlns:w16cid="http://schemas.microsoft.com/office/word/2016/wordml/cid" xmlns:w16se="http://schemas.microsoft.com/office/word/2015/wordml/symex" xmlns:wpg="http://schemas.microsoft.com/office/word/2010/wordprocessingGroup" xmlns:wpi="http://schemas.microsoft.com/office/word/2010/wordprocessingInk" xmlns:wne="http://schemas.microsoft.com/office/word/2006/wordml" xmlns:wps="http://schemas.microsoft.com/office/word/2010/wordprocessingShape" mc:Ignorable="w14 w15 w16se w16cid wp14">
+<w:document xmlns:wpc="http://schemas.microsoft.com/office/word/2010/wordprocessingCanvas" xmlns:mc="http://schemas.openxmlformats.org/markup-compatibility/2006" xmlns:o="urn:schemas-microsoft-com:office:office" xmlns:r="http://schemas.openxmlformats.org/officeDocument/2006/relationships" xmlns:m="http://schemas.openxmlformats.org/officeDocument/2006/math" xmlns:v="urn:schemas-microsoft-com:vml" xmlns:wp14="http://schemas.microsoft.com/office/word/2010/wordprocessingDrawing" xmlns:wp="http://schemas.openxmlformats.org/drawingml/2006/wordprocessingDrawing" xmlns:w10="urn:schemas-microsoft-com:office:word" xmlns:w="http://schemas.openxmlformats.org/wordprocessingml/2006/main" xmlns:w14="http://schemas.microsoft.com/office/word/2010/wordml" xmlns:w15="http://schemas.microsoft.com/office/word/2012/wordml" xmlns:wpg="http://schemas.microsoft.com/office/word/2010/wordprocessingGroup" xmlns:wpi="http://schemas.microsoft.com/office/word/2010/wordprocessingInk" xmlns:wne="http://schemas.microsoft.com/office/word/2006/wordml" xmlns:wps="http://schemas.microsoft.com/office/word/2010/wordprocessingShape" mc:Ignorable="w14 w15 wp14">
   <w:body>
     <w:p>
       <w:pPr>
         <w:pStyle w:val="1"/>
       </w:pPr>
-      <w:proofErr w:type="spellStart"/>
       <w:r>
         <w:t>Todo</w:t>
       </w:r>
-      <w:proofErr w:type="spellEnd"/>
     </w:p>
     <w:p>
       <w:pPr>
@@ -24,255 +22,404 @@
           <w:szCs w:val="18"/>
         </w:rPr>
       </w:pPr>
-    </w:p>
-    <w:p>
+      <w:r>
+        <w:rPr>
+          <w:rFonts w:ascii="宋体" w:eastAsia="宋体" w:hAnsi="宋体" w:cs="宋体" w:hint="eastAsia"/>
+          <w:b/>
+          <w:bCs/>
+          <w:color w:val="660E7A"/>
+          <w:kern w:val="0"/>
+          <w:sz w:val="18"/>
+          <w:szCs w:val="18"/>
+        </w:rPr>
+        <w:t>震动</w:t>
+      </w:r>
+    </w:p>
+    <w:p>
+      <w:pPr>
+        <w:rPr>
+          <w:rFonts w:ascii="宋体" w:eastAsia="宋体" w:hAnsi="宋体" w:cs="宋体"/>
+          <w:b/>
+          <w:bCs/>
+          <w:color w:val="660E7A"/>
+          <w:kern w:val="0"/>
+          <w:sz w:val="18"/>
+          <w:szCs w:val="18"/>
+        </w:rPr>
+      </w:pPr>
+      <w:hyperlink r:id="rId9" w:history="1">
+        <w:r>
+          <w:rPr>
+            <w:rStyle w:val="ac"/>
+            <w:rFonts w:ascii="宋体" w:eastAsia="宋体" w:hAnsi="宋体" w:cs="宋体"/>
+            <w:b/>
+            <w:bCs/>
+            <w:kern w:val="0"/>
+            <w:sz w:val="18"/>
+            <w:szCs w:val="18"/>
+          </w:rPr>
+          <w:t>https://blog.csdn.net/u010164190/article/details/51866419</w:t>
+        </w:r>
+      </w:hyperlink>
+    </w:p>
+    <w:p>
+      <w:pPr>
+        <w:rPr>
+          <w:rFonts w:ascii="宋体" w:eastAsia="宋体" w:hAnsi="宋体" w:cs="宋体"/>
+          <w:b/>
+          <w:bCs/>
+          <w:color w:val="660E7A"/>
+          <w:kern w:val="0"/>
+          <w:sz w:val="18"/>
+          <w:szCs w:val="18"/>
+        </w:rPr>
+      </w:pPr>
+      <w:r>
+        <w:rPr>
+          <w:rFonts w:ascii="宋体" w:eastAsia="宋体" w:hAnsi="宋体" w:cs="宋体" w:hint="eastAsia"/>
+          <w:b/>
+          <w:bCs/>
+          <w:color w:val="660E7A"/>
+          <w:kern w:val="0"/>
+          <w:sz w:val="18"/>
+          <w:szCs w:val="18"/>
+        </w:rPr>
+        <w:t>外设</w:t>
+      </w:r>
+      <w:r>
+        <w:rPr>
+          <w:rFonts w:ascii="宋体" w:eastAsia="宋体" w:hAnsi="宋体" w:cs="宋体"/>
+          <w:b/>
+          <w:bCs/>
+          <w:color w:val="660E7A"/>
+          <w:kern w:val="0"/>
+          <w:sz w:val="18"/>
+          <w:szCs w:val="18"/>
+        </w:rPr>
+        <w:t>架构</w:t>
+      </w:r>
+    </w:p>
+    <w:p>
+      <w:pPr>
+        <w:rPr>
+          <w:rFonts w:ascii="宋体" w:eastAsia="宋体" w:hAnsi="宋体" w:cs="宋体" w:hint="eastAsia"/>
+          <w:b/>
+          <w:bCs/>
+          <w:color w:val="660E7A"/>
+          <w:kern w:val="0"/>
+          <w:sz w:val="18"/>
+          <w:szCs w:val="18"/>
+        </w:rPr>
+      </w:pPr>
+      <w:r>
+        <w:rPr>
+          <w:rFonts w:ascii="宋体" w:eastAsia="宋体" w:hAnsi="宋体" w:cs="宋体"/>
+          <w:b/>
+          <w:bCs/>
+          <w:color w:val="660E7A"/>
+          <w:kern w:val="0"/>
+          <w:sz w:val="18"/>
+          <w:szCs w:val="18"/>
+        </w:rPr>
+        <w:t>https://blog.csdn.net/A8316124/article/details/78560507</w:t>
+      </w:r>
+      <w:bookmarkStart w:id="0" w:name="_GoBack"/>
+      <w:bookmarkEnd w:id="0"/>
+    </w:p>
+    <w:p>
+      <w:pPr>
+        <w:rPr>
+          <w:rFonts w:ascii="宋体" w:eastAsia="宋体" w:hAnsi="宋体" w:cs="宋体" w:hint="eastAsia"/>
+          <w:b/>
+          <w:bCs/>
+          <w:color w:val="660E7A"/>
+          <w:kern w:val="0"/>
+          <w:sz w:val="18"/>
+          <w:szCs w:val="18"/>
+        </w:rPr>
+      </w:pPr>
+      <w:r>
+        <w:rPr>
+          <w:rFonts w:ascii="宋体" w:eastAsia="宋体" w:hAnsi="宋体" w:cs="宋体"/>
+          <w:b/>
+          <w:bCs/>
+          <w:color w:val="660E7A"/>
+          <w:kern w:val="0"/>
+          <w:sz w:val="18"/>
+          <w:szCs w:val="18"/>
+        </w:rPr>
+        <w:t>https://blog.csdn.net/maochengtao/article/details/46849451</w:t>
+      </w:r>
+    </w:p>
+    <w:p>
+      <w:pPr>
+        <w:rPr>
+          <w:rFonts w:ascii="宋体" w:eastAsia="宋体" w:hAnsi="宋体" w:cs="宋体"/>
+          <w:b/>
+          <w:bCs/>
+          <w:color w:val="660E7A"/>
+          <w:kern w:val="0"/>
+          <w:sz w:val="18"/>
+          <w:szCs w:val="18"/>
+        </w:rPr>
+      </w:pPr>
+    </w:p>
+    <w:p>
+      <w:pPr>
+        <w:rPr>
+          <w:rFonts w:ascii="宋体" w:eastAsia="宋体" w:hAnsi="宋体" w:cs="宋体"/>
+          <w:b/>
+          <w:bCs/>
+          <w:color w:val="660E7A"/>
+          <w:kern w:val="0"/>
+          <w:sz w:val="18"/>
+          <w:szCs w:val="18"/>
+        </w:rPr>
+      </w:pPr>
+      <w:r>
+        <w:rPr>
+          <w:rFonts w:ascii="宋体" w:eastAsia="宋体" w:hAnsi="宋体" w:cs="宋体" w:hint="eastAsia"/>
+          <w:b/>
+          <w:bCs/>
+          <w:color w:val="660E7A"/>
+          <w:kern w:val="0"/>
+          <w:sz w:val="18"/>
+          <w:szCs w:val="18"/>
+        </w:rPr>
+        <w:t>服务怎么</w:t>
+      </w:r>
+      <w:r>
+        <w:rPr>
+          <w:rFonts w:ascii="宋体" w:eastAsia="宋体" w:hAnsi="宋体" w:cs="宋体"/>
+          <w:b/>
+          <w:bCs/>
+          <w:color w:val="660E7A"/>
+          <w:kern w:val="0"/>
+          <w:sz w:val="18"/>
+          <w:szCs w:val="18"/>
+        </w:rPr>
+        <w:t>添加</w:t>
+      </w:r>
+    </w:p>
+    <w:p>
+      <w:pPr>
+        <w:rPr>
+          <w:rFonts w:ascii="宋体" w:eastAsia="宋体" w:hAnsi="宋体" w:cs="宋体" w:hint="eastAsia"/>
+          <w:b/>
+          <w:bCs/>
+          <w:color w:val="660E7A"/>
+          <w:kern w:val="0"/>
+          <w:sz w:val="18"/>
+          <w:szCs w:val="18"/>
+        </w:rPr>
+      </w:pPr>
+      <w:r>
+        <w:rPr>
+          <w:rFonts w:ascii="宋体" w:eastAsia="宋体" w:hAnsi="宋体" w:cs="宋体"/>
+          <w:b/>
+          <w:bCs/>
+          <w:color w:val="660E7A"/>
+          <w:kern w:val="0"/>
+          <w:sz w:val="18"/>
+          <w:szCs w:val="18"/>
+        </w:rPr>
+        <w:t>https://blog.csdn.net/csdn1126274345/article/details/79549124</w:t>
+      </w:r>
+    </w:p>
+    <w:p>
+      <w:r>
+        <w:rPr>
+          <w:rFonts w:hint="eastAsia"/>
+        </w:rPr>
+        <w:t>等关键字</w:t>
+      </w:r>
+      <w:r>
+        <w:t>来适配系统</w:t>
+      </w:r>
+      <w:r>
+        <w:t>feat</w:t>
+      </w:r>
+    </w:p>
+    <w:p>
+      <w:r>
+        <w:t>https://source.android.com/devices/tech/</w:t>
+      </w:r>
+    </w:p>
+    <w:p>
+      <w:r>
+        <w:rPr>
+          <w:rFonts w:hint="eastAsia"/>
+        </w:rPr>
+        <w:t>系统裁剪</w:t>
+      </w:r>
+    </w:p>
+    <w:p>
+      <w:r>
+        <w:t xml:space="preserve">Adb disable-versity </w:t>
+      </w:r>
+      <w:r>
+        <w:rPr>
+          <w:rFonts w:hint="eastAsia"/>
+        </w:rPr>
+        <w:t>原理，</w:t>
+      </w:r>
+      <w:r>
+        <w:t>标志存在</w:t>
+      </w:r>
+      <w:r>
+        <w:t>system</w:t>
+      </w:r>
+      <w:r>
+        <w:t>里面的</w:t>
+      </w:r>
+      <w:r>
+        <w:rPr>
+          <w:rFonts w:hint="eastAsia"/>
+        </w:rPr>
+        <w:t>？重刷</w:t>
+      </w:r>
+      <w:r>
+        <w:rPr>
+          <w:rFonts w:hint="eastAsia"/>
+        </w:rPr>
+        <w:t>system</w:t>
+      </w:r>
+      <w:r>
+        <w:t>之后，需要重新</w:t>
+      </w:r>
+      <w:r>
+        <w:t>disable</w:t>
+      </w:r>
+    </w:p>
+    <w:p/>
+    <w:p>
+      <w:r>
+        <w:t>Libcore</w:t>
+      </w:r>
+    </w:p>
+    <w:p>
+      <w:r>
+        <w:t>Libnativehelper</w:t>
+      </w:r>
+    </w:p>
+    <w:p>
+      <w:r>
+        <w:t>Developers</w:t>
+      </w:r>
+    </w:p>
+    <w:p>
+      <w:r>
+        <w:t>Toolchain</w:t>
+      </w:r>
+    </w:p>
+    <w:p>
+      <w:r>
+        <w:t>Tools</w:t>
+      </w:r>
+    </w:p>
+    <w:p>
+      <w:r>
+        <w:t>Development</w:t>
+      </w:r>
+    </w:p>
+    <w:p>
+      <w:r>
+        <w:t>bionic</w:t>
+      </w:r>
+    </w:p>
+    <w:p/>
+    <w:p>
+      <w:r>
+        <w:rPr>
+          <w:rFonts w:hint="eastAsia"/>
+        </w:rPr>
+        <w:t xml:space="preserve">dji.json </w:t>
+      </w:r>
+      <w:r>
+        <w:rPr>
+          <w:rFonts w:hint="eastAsia"/>
+        </w:rPr>
+        <w:t>网络配置</w:t>
+      </w:r>
+    </w:p>
+    <w:p/>
+    <w:p>
+      <w:r>
+        <w:rPr>
+          <w:rFonts w:hint="eastAsia"/>
+        </w:rPr>
+        <w:t>C:\Users\key.guan\Desktop\20172300.log ANR</w:t>
+      </w:r>
+      <w:r>
+        <w:rPr>
+          <w:rFonts w:hint="eastAsia"/>
+        </w:rPr>
+        <w:t>剖析</w:t>
+      </w:r>
+    </w:p>
+    <w:p>
+      <w:r>
+        <w:t>C:\Users\key.guan\Desktop\anr_log.log</w:t>
+      </w:r>
+    </w:p>
+    <w:p/>
+    <w:p>
+      <w:r>
+        <w:rPr>
+          <w:rFonts w:hint="eastAsia"/>
+        </w:rPr>
+        <w:t xml:space="preserve">Chaechrevorey:MISUC </w:t>
+      </w:r>
+      <w:r>
+        <w:rPr>
+          <w:rFonts w:hint="eastAsia"/>
+        </w:rPr>
+        <w:t>为何不会擦除，</w:t>
+      </w:r>
+      <w:r>
+        <w:rPr>
+          <w:rFonts w:hint="eastAsia"/>
+        </w:rPr>
+        <w:t>LAST_LOG</w:t>
+      </w:r>
+    </w:p>
+    <w:p/>
+    <w:p>
+      <w:r>
+        <w:t>Ps</w:t>
+      </w:r>
       <w:r>
         <w:rPr>
           <w:rFonts w:hint="eastAsia"/>
         </w:rPr>
         <w:t>等</w:t>
       </w:r>
-      <w:proofErr w:type="gramStart"/>
-      <w:r>
-        <w:rPr>
-          <w:rFonts w:hint="eastAsia"/>
-        </w:rPr>
-        <w:t>关键字</w:t>
-      </w:r>
-      <w:r>
-        <w:t>来适配系</w:t>
-      </w:r>
-      <w:proofErr w:type="gramEnd"/>
-      <w:r>
-        <w:t>统</w:t>
-      </w:r>
-      <w:r>
-        <w:t>feat</w:t>
-      </w:r>
-    </w:p>
-    <w:p>
-      <w:r>
-        <w:t>https://source.android.com/devices/tech/</w:t>
-      </w:r>
-    </w:p>
-    <w:p>
-      <w:r>
-        <w:rPr>
-          <w:rFonts w:hint="eastAsia"/>
-        </w:rPr>
-        <w:t>系统裁剪</w:t>
-      </w:r>
-    </w:p>
-    <w:p>
-      <w:proofErr w:type="spellStart"/>
-      <w:r>
-        <w:t>Adb</w:t>
-      </w:r>
-      <w:proofErr w:type="spellEnd"/>
-      <w:r>
-        <w:t xml:space="preserve"> disable-</w:t>
-      </w:r>
-      <w:proofErr w:type="spellStart"/>
-      <w:r>
-        <w:t>versity</w:t>
-      </w:r>
-      <w:proofErr w:type="spellEnd"/>
-      <w:r>
-        <w:t xml:space="preserve"> </w:t>
-      </w:r>
-      <w:r>
-        <w:rPr>
-          <w:rFonts w:hint="eastAsia"/>
-        </w:rPr>
-        <w:t>原理，</w:t>
-      </w:r>
-      <w:r>
-        <w:t>标志存在</w:t>
-      </w:r>
-      <w:r>
-        <w:t>system</w:t>
-      </w:r>
-      <w:r>
-        <w:t>里面的</w:t>
-      </w:r>
-      <w:r>
-        <w:rPr>
-          <w:rFonts w:hint="eastAsia"/>
-        </w:rPr>
-        <w:t>？重刷</w:t>
-      </w:r>
-      <w:r>
-        <w:rPr>
-          <w:rFonts w:hint="eastAsia"/>
-        </w:rPr>
-        <w:t>system</w:t>
-      </w:r>
-      <w:r>
-        <w:t>之后，需要重新</w:t>
-      </w:r>
-      <w:r>
-        <w:t>disable</w:t>
+      <w:r>
+        <w:rPr>
+          <w:rFonts w:hint="eastAsia"/>
+        </w:rPr>
+        <w:t>Android</w:t>
+      </w:r>
+      <w:r>
+        <w:rPr>
+          <w:rFonts w:hint="eastAsia"/>
+        </w:rPr>
+        <w:t>命令研究</w:t>
       </w:r>
     </w:p>
     <w:p/>
     <w:p>
-      <w:proofErr w:type="spellStart"/>
-      <w:r>
-        <w:t>Libcore</w:t>
-      </w:r>
-      <w:proofErr w:type="spellEnd"/>
-    </w:p>
-    <w:p>
-      <w:proofErr w:type="spellStart"/>
-      <w:r>
-        <w:t>Libnativehelper</w:t>
-      </w:r>
-      <w:proofErr w:type="spellEnd"/>
-    </w:p>
-    <w:p>
-      <w:r>
-        <w:t>Developers</w:t>
-      </w:r>
-    </w:p>
-    <w:p>
-      <w:r>
-        <w:t>Toolchain</w:t>
-      </w:r>
-    </w:p>
-    <w:p>
-      <w:r>
-        <w:t>Tools</w:t>
-      </w:r>
-    </w:p>
-    <w:p>
-      <w:r>
-        <w:t>Development</w:t>
-      </w:r>
-    </w:p>
-    <w:p>
-      <w:r>
-        <w:t>bionic</w:t>
-      </w:r>
-    </w:p>
-    <w:p/>
-    <w:p>
-      <w:proofErr w:type="spellStart"/>
-      <w:r>
-        <w:rPr>
-          <w:rFonts w:hint="eastAsia"/>
-        </w:rPr>
-        <w:t>dji.json</w:t>
-      </w:r>
-      <w:proofErr w:type="spellEnd"/>
-      <w:r>
-        <w:rPr>
-          <w:rFonts w:hint="eastAsia"/>
-        </w:rPr>
-        <w:t xml:space="preserve"> </w:t>
-      </w:r>
-      <w:r>
-        <w:rPr>
-          <w:rFonts w:hint="eastAsia"/>
-        </w:rPr>
-        <w:t>网络配置</w:t>
-      </w:r>
-    </w:p>
-    <w:p/>
-    <w:p>
-      <w:r>
-        <w:rPr>
-          <w:rFonts w:hint="eastAsia"/>
-        </w:rPr>
-        <w:t>C:\Users\key.guan\Desktop\20172300.log ANR</w:t>
-      </w:r>
-      <w:r>
-        <w:rPr>
-          <w:rFonts w:hint="eastAsia"/>
-        </w:rPr>
-        <w:t>剖析</w:t>
-      </w:r>
-    </w:p>
-    <w:p>
-      <w:r>
-        <w:t>C:\Users\key.guan\Desktop\anr_log.log</w:t>
-      </w:r>
-    </w:p>
-    <w:p/>
-    <w:p>
-      <w:proofErr w:type="spellStart"/>
-      <w:r>
-        <w:rPr>
-          <w:rFonts w:hint="eastAsia"/>
-        </w:rPr>
-        <w:t>Chaechrevorey:MISUC</w:t>
-      </w:r>
-      <w:proofErr w:type="spellEnd"/>
-      <w:r>
-        <w:rPr>
-          <w:rFonts w:hint="eastAsia"/>
-        </w:rPr>
-        <w:t xml:space="preserve"> </w:t>
-      </w:r>
-      <w:r>
-        <w:rPr>
-          <w:rFonts w:hint="eastAsia"/>
-        </w:rPr>
-        <w:t>为何不会擦除，</w:t>
-      </w:r>
-      <w:r>
-        <w:rPr>
-          <w:rFonts w:hint="eastAsia"/>
-        </w:rPr>
-        <w:t>LAST_LOG</w:t>
-      </w:r>
-    </w:p>
-    <w:p/>
-    <w:p>
-      <w:bookmarkStart w:id="0" w:name="_GoBack"/>
-      <w:r>
-        <w:t>Ps</w:t>
-      </w:r>
-      <w:r>
-        <w:rPr>
-          <w:rFonts w:hint="eastAsia"/>
-        </w:rPr>
-        <w:t>等</w:t>
-      </w:r>
-      <w:r>
-        <w:rPr>
-          <w:rFonts w:hint="eastAsia"/>
-        </w:rPr>
-        <w:t>Android</w:t>
-      </w:r>
-      <w:r>
-        <w:rPr>
-          <w:rFonts w:hint="eastAsia"/>
-        </w:rPr>
-        <w:t>命令研究</w:t>
-      </w:r>
-    </w:p>
-    <w:bookmarkEnd w:id="0"/>
-    <w:p/>
-    <w:p>
-      <w:r>
-        <w:t>if (</w:t>
-      </w:r>
-      <w:proofErr w:type="spellStart"/>
-      <w:r>
-        <w:t>mSystem</w:t>
+      <w:r>
+        <w:t>if (mSystem</w:t>
       </w:r>
       <w:commentRangeStart w:id="1"/>
       <w:r>
-        <w:t>PropertyUpdater</w:t>
-      </w:r>
-      <w:proofErr w:type="spellEnd"/>
-      <w:r>
-        <w:t xml:space="preserve"> ==</w:t>
+        <w:t>PropertyUpdater ==</w:t>
       </w:r>
       <w:commentRangeEnd w:id="1"/>
       <w:r>
         <w:rPr>
-          <w:rStyle w:val="af2"/>
+          <w:rStyle w:val="ad"/>
         </w:rPr>
         <w:commentReference w:id="1"/>
       </w:r>
@@ -282,117 +429,27 @@
     </w:p>
     <w:p>
       <w:r>
-        <w:t xml:space="preserve">                </w:t>
-      </w:r>
-      <w:proofErr w:type="spellStart"/>
-      <w:r>
-        <w:t>mSystemPropertyUpdater</w:t>
-      </w:r>
-      <w:proofErr w:type="spellEnd"/>
-      <w:r>
-        <w:t xml:space="preserve"> = new </w:t>
-      </w:r>
-      <w:proofErr w:type="gramStart"/>
-      <w:r>
-        <w:t>Runnable(</w:t>
-      </w:r>
-      <w:proofErr w:type="gramEnd"/>
-      <w:r>
-        <w:t>) {</w:t>
-      </w:r>
-    </w:p>
-    <w:p>
-      <w:r>
-        <w:t xml:space="preserve">                    @Override public void </w:t>
-      </w:r>
-      <w:proofErr w:type="gramStart"/>
-      <w:r>
-        <w:t>run(</w:t>
-      </w:r>
-      <w:proofErr w:type="gramEnd"/>
-      <w:r>
-        <w:t>) {</w:t>
-      </w:r>
-    </w:p>
-    <w:p>
-      <w:r>
-        <w:t xml:space="preserve">                        synchronized (</w:t>
-      </w:r>
-      <w:proofErr w:type="spellStart"/>
-      <w:r>
-        <w:t>mLock</w:t>
-      </w:r>
-      <w:proofErr w:type="spellEnd"/>
-      <w:r>
-        <w:t>) {</w:t>
-      </w:r>
-    </w:p>
-    <w:p>
-      <w:r>
-        <w:t xml:space="preserve">                            for (int </w:t>
-      </w:r>
-      <w:proofErr w:type="spellStart"/>
-      <w:r>
-        <w:t>i</w:t>
-      </w:r>
-      <w:proofErr w:type="spellEnd"/>
-      <w:r>
-        <w:t xml:space="preserve"> = </w:t>
-      </w:r>
-      <w:proofErr w:type="spellStart"/>
-      <w:r>
-        <w:t>mRoots.size</w:t>
-      </w:r>
-      <w:proofErr w:type="spellEnd"/>
-      <w:r>
-        <w:t xml:space="preserve">() - 1; </w:t>
-      </w:r>
-      <w:proofErr w:type="spellStart"/>
-      <w:r>
-        <w:t>i</w:t>
-      </w:r>
-      <w:proofErr w:type="spellEnd"/>
-      <w:r>
-        <w:t xml:space="preserve"> &gt;= 0; --</w:t>
-      </w:r>
-      <w:proofErr w:type="spellStart"/>
-      <w:r>
-        <w:t>i</w:t>
-      </w:r>
-      <w:proofErr w:type="spellEnd"/>
-      <w:r>
-        <w:t>) {</w:t>
-      </w:r>
-    </w:p>
-    <w:p>
-      <w:r>
-        <w:t xml:space="preserve">                                </w:t>
-      </w:r>
-      <w:proofErr w:type="spellStart"/>
-      <w:r>
-        <w:t>mRoots.get</w:t>
-      </w:r>
-      <w:proofErr w:type="spellEnd"/>
-      <w:r>
-        <w:t>(</w:t>
-      </w:r>
-      <w:proofErr w:type="spellStart"/>
-      <w:r>
-        <w:t>i</w:t>
-      </w:r>
-      <w:proofErr w:type="spellEnd"/>
-      <w:proofErr w:type="gramStart"/>
-      <w:r>
-        <w:t>).</w:t>
-      </w:r>
-      <w:proofErr w:type="spellStart"/>
-      <w:r>
-        <w:t>loadSystemProperties</w:t>
-      </w:r>
-      <w:proofErr w:type="spellEnd"/>
-      <w:proofErr w:type="gramEnd"/>
-      <w:r>
-        <w:t>();</w:t>
+        <w:t xml:space="preserve">                mSystemPropertyUpdater = new Runnable() {</w:t>
+      </w:r>
+    </w:p>
+    <w:p>
+      <w:r>
+        <w:t xml:space="preserve">                    @Override public void run() {</w:t>
+      </w:r>
+    </w:p>
+    <w:p>
+      <w:r>
+        <w:t xml:space="preserve">                        synchronized (mLock) {</w:t>
+      </w:r>
+    </w:p>
+    <w:p>
+      <w:r>
+        <w:t xml:space="preserve">                            for (int i = mRoots.size() - 1; i &gt;= 0; --i) {</w:t>
+      </w:r>
+    </w:p>
+    <w:p>
+      <w:r>
+        <w:t xml:space="preserve">                                mRoots.get(i).loadSystemProperties();</w:t>
       </w:r>
     </w:p>
     <w:p>
@@ -417,23 +474,8 @@
     </w:p>
     <w:p>
       <w:r>
-        <w:t xml:space="preserve">                </w:t>
-      </w:r>
-      <w:proofErr w:type="spellStart"/>
-      <w:r>
-        <w:t>SystemProperties.addChangeCallback</w:t>
-      </w:r>
-      <w:proofErr w:type="spellEnd"/>
-      <w:r>
-        <w:t>(</w:t>
-      </w:r>
-      <w:proofErr w:type="spellStart"/>
-      <w:r>
-        <w:t>mSystemPropertyUpdater</w:t>
-      </w:r>
-      <w:proofErr w:type="spellEnd"/>
-      <w:r>
-        <w:t>);</w:t>
+        <w:lastRenderedPageBreak/>
+        <w:t xml:space="preserve">                SystemProperties.addChangeCallback(mSystemPropertyUpdater);</w:t>
       </w:r>
     </w:p>
     <w:p>
@@ -461,7 +503,7 @@
       <w:hyperlink r:id="rId12" w:tgtFrame="_blank" w:history="1">
         <w:r>
           <w:rPr>
-            <w:rStyle w:val="af1"/>
+            <w:rStyle w:val="ac"/>
             <w:rFonts w:ascii="微软雅黑" w:eastAsia="微软雅黑" w:hAnsi="微软雅黑" w:hint="eastAsia"/>
             <w:color w:val="419CE2"/>
             <w:szCs w:val="21"/>
@@ -548,7 +590,6 @@
           <w:sz w:val="18"/>
           <w:szCs w:val="18"/>
         </w:rPr>
-        <w:lastRenderedPageBreak/>
         <w:t>D</w:t>
       </w:r>
       <w:r>
@@ -702,10 +743,15 @@
           <w:sz w:val="18"/>
           <w:szCs w:val="18"/>
         </w:rPr>
-        <w:t>06-15 10:03:30.270 3271-3271/? E/dex2oat: Could not create image space with image file '/system/framework/</w:t>
-      </w:r>
-      <w:proofErr w:type="spellStart"/>
-      <w:r>
+        <w:t>06-15 10:03:30.270 3271-3271/? E/dex2oat: Could not create image space with image file '/system/framework/boot.art'. Attempting to fall back to imageless running. Error was: Only the zygote can create the global boot image.</w:t>
+      </w:r>
+    </w:p>
+    <w:p>
+      <w:pPr>
+        <w:widowControl/>
+        <w:shd w:val="clear" w:color="auto" w:fill="F7F7F7"/>
+        <w:jc w:val="left"/>
+        <w:textAlignment w:val="bottom"/>
         <w:rPr>
           <w:rFonts w:ascii="微软雅黑" w:eastAsia="微软雅黑" w:hAnsi="微软雅黑"/>
           <w:i/>
@@ -714,9 +760,7 @@
           <w:sz w:val="18"/>
           <w:szCs w:val="18"/>
         </w:rPr>
-        <w:t>boot.art</w:t>
-      </w:r>
-      <w:proofErr w:type="spellEnd"/>
+      </w:pPr>
       <w:r>
         <w:rPr>
           <w:rFonts w:ascii="微软雅黑" w:eastAsia="微软雅黑" w:hAnsi="微软雅黑"/>
@@ -726,7 +770,7 @@
           <w:sz w:val="18"/>
           <w:szCs w:val="18"/>
         </w:rPr>
-        <w:t>'. Attempting to fall back to imageless running. Error was: Only the zygote can create the global boot image.</w:t>
+        <w:t xml:space="preserve">    Attempted image: /system/framework/boot.art</w:t>
       </w:r>
     </w:p>
     <w:p>
@@ -753,10 +797,15 @@
           <w:sz w:val="18"/>
           <w:szCs w:val="18"/>
         </w:rPr>
-        <w:t xml:space="preserve">    Attempted image: /system/framework/</w:t>
-      </w:r>
-      <w:proofErr w:type="spellStart"/>
-      <w:r>
+        <w:t>06-15 10:03:30.271 3271-3271/? E/dex2oat: Dex file fallback disabled, cannot continue without image.</w:t>
+      </w:r>
+    </w:p>
+    <w:p>
+      <w:pPr>
+        <w:widowControl/>
+        <w:shd w:val="clear" w:color="auto" w:fill="F7F7F7"/>
+        <w:jc w:val="left"/>
+        <w:textAlignment w:val="bottom"/>
         <w:rPr>
           <w:rFonts w:ascii="微软雅黑" w:eastAsia="微软雅黑" w:hAnsi="微软雅黑"/>
           <w:i/>
@@ -765,16 +814,8 @@
           <w:sz w:val="18"/>
           <w:szCs w:val="18"/>
         </w:rPr>
-        <w:t>boot.art</w:t>
-      </w:r>
-      <w:proofErr w:type="spellEnd"/>
-    </w:p>
-    <w:p>
-      <w:pPr>
-        <w:widowControl/>
-        <w:shd w:val="clear" w:color="auto" w:fill="F7F7F7"/>
-        <w:jc w:val="left"/>
-        <w:textAlignment w:val="bottom"/>
+      </w:pPr>
+      <w:r>
         <w:rPr>
           <w:rFonts w:ascii="微软雅黑" w:eastAsia="微软雅黑" w:hAnsi="微软雅黑"/>
           <w:i/>
@@ -783,8 +824,15 @@
           <w:sz w:val="18"/>
           <w:szCs w:val="18"/>
         </w:rPr>
-      </w:pPr>
-      <w:r>
+        <w:t xml:space="preserve">    Failed to create runtime</w:t>
+      </w:r>
+    </w:p>
+    <w:p>
+      <w:pPr>
+        <w:widowControl/>
+        <w:shd w:val="clear" w:color="auto" w:fill="F7F7F7"/>
+        <w:jc w:val="left"/>
+        <w:textAlignment w:val="bottom"/>
         <w:rPr>
           <w:rFonts w:ascii="微软雅黑" w:eastAsia="微软雅黑" w:hAnsi="微软雅黑"/>
           <w:i/>
@@ -793,9 +841,7 @@
           <w:sz w:val="18"/>
           <w:szCs w:val="18"/>
         </w:rPr>
-        <w:t xml:space="preserve">06-15 10:03:30.271 3271-3271/? E/dex2oat: </w:t>
-      </w:r>
-      <w:proofErr w:type="spellStart"/>
+      </w:pPr>
       <w:r>
         <w:rPr>
           <w:rFonts w:ascii="微软雅黑" w:eastAsia="微软雅黑" w:hAnsi="微软雅黑"/>
@@ -805,10 +851,15 @@
           <w:sz w:val="18"/>
           <w:szCs w:val="18"/>
         </w:rPr>
-        <w:t>Dex</w:t>
-      </w:r>
-      <w:proofErr w:type="spellEnd"/>
-      <w:r>
+        <w:t>06-15 10:03:30.290 3273-3273/? E/SchedPolicy: open of /dev/blkio/tasks failed: Permission denied</w:t>
+      </w:r>
+    </w:p>
+    <w:p>
+      <w:pPr>
+        <w:widowControl/>
+        <w:shd w:val="clear" w:color="auto" w:fill="F7F7F7"/>
+        <w:jc w:val="left"/>
+        <w:textAlignment w:val="bottom"/>
         <w:rPr>
           <w:rFonts w:ascii="微软雅黑" w:eastAsia="微软雅黑" w:hAnsi="微软雅黑"/>
           <w:i/>
@@ -817,15 +868,8 @@
           <w:sz w:val="18"/>
           <w:szCs w:val="18"/>
         </w:rPr>
-        <w:t xml:space="preserve"> file fallback disabled, cannot continue without image.</w:t>
-      </w:r>
-    </w:p>
-    <w:p>
-      <w:pPr>
-        <w:widowControl/>
-        <w:shd w:val="clear" w:color="auto" w:fill="F7F7F7"/>
-        <w:jc w:val="left"/>
-        <w:textAlignment w:val="bottom"/>
+      </w:pPr>
+      <w:r>
         <w:rPr>
           <w:rFonts w:ascii="微软雅黑" w:eastAsia="微软雅黑" w:hAnsi="微软雅黑"/>
           <w:i/>
@@ -834,167 +878,7 @@
           <w:sz w:val="18"/>
           <w:szCs w:val="18"/>
         </w:rPr>
-      </w:pPr>
-      <w:r>
-        <w:rPr>
-          <w:rFonts w:ascii="微软雅黑" w:eastAsia="微软雅黑" w:hAnsi="微软雅黑"/>
-          <w:i/>
-          <w:iCs/>
-          <w:color w:val="405060"/>
-          <w:sz w:val="18"/>
-          <w:szCs w:val="18"/>
-        </w:rPr>
-        <w:t xml:space="preserve">    Failed to create runtime</w:t>
-      </w:r>
-    </w:p>
-    <w:p>
-      <w:pPr>
-        <w:widowControl/>
-        <w:shd w:val="clear" w:color="auto" w:fill="F7F7F7"/>
-        <w:jc w:val="left"/>
-        <w:textAlignment w:val="bottom"/>
-        <w:rPr>
-          <w:rFonts w:ascii="微软雅黑" w:eastAsia="微软雅黑" w:hAnsi="微软雅黑"/>
-          <w:i/>
-          <w:iCs/>
-          <w:color w:val="405060"/>
-          <w:sz w:val="18"/>
-          <w:szCs w:val="18"/>
-        </w:rPr>
-      </w:pPr>
-      <w:r>
-        <w:rPr>
-          <w:rFonts w:ascii="微软雅黑" w:eastAsia="微软雅黑" w:hAnsi="微软雅黑"/>
-          <w:i/>
-          <w:iCs/>
-          <w:color w:val="405060"/>
-          <w:sz w:val="18"/>
-          <w:szCs w:val="18"/>
-        </w:rPr>
-        <w:t>06-15 10:03:30.290 3273-3273/? E/</w:t>
-      </w:r>
-      <w:proofErr w:type="spellStart"/>
-      <w:r>
-        <w:rPr>
-          <w:rFonts w:ascii="微软雅黑" w:eastAsia="微软雅黑" w:hAnsi="微软雅黑"/>
-          <w:i/>
-          <w:iCs/>
-          <w:color w:val="405060"/>
-          <w:sz w:val="18"/>
-          <w:szCs w:val="18"/>
-        </w:rPr>
-        <w:t>SchedPolicy</w:t>
-      </w:r>
-      <w:proofErr w:type="spellEnd"/>
-      <w:r>
-        <w:rPr>
-          <w:rFonts w:ascii="微软雅黑" w:eastAsia="微软雅黑" w:hAnsi="微软雅黑"/>
-          <w:i/>
-          <w:iCs/>
-          <w:color w:val="405060"/>
-          <w:sz w:val="18"/>
-          <w:szCs w:val="18"/>
-        </w:rPr>
-        <w:t>: open of /dev/</w:t>
-      </w:r>
-      <w:proofErr w:type="spellStart"/>
-      <w:r>
-        <w:rPr>
-          <w:rFonts w:ascii="微软雅黑" w:eastAsia="微软雅黑" w:hAnsi="微软雅黑"/>
-          <w:i/>
-          <w:iCs/>
-          <w:color w:val="405060"/>
-          <w:sz w:val="18"/>
-          <w:szCs w:val="18"/>
-        </w:rPr>
-        <w:t>blkio</w:t>
-      </w:r>
-      <w:proofErr w:type="spellEnd"/>
-      <w:r>
-        <w:rPr>
-          <w:rFonts w:ascii="微软雅黑" w:eastAsia="微软雅黑" w:hAnsi="微软雅黑"/>
-          <w:i/>
-          <w:iCs/>
-          <w:color w:val="405060"/>
-          <w:sz w:val="18"/>
-          <w:szCs w:val="18"/>
-        </w:rPr>
-        <w:t>/tasks failed: Permission denied</w:t>
-      </w:r>
-    </w:p>
-    <w:p>
-      <w:pPr>
-        <w:widowControl/>
-        <w:shd w:val="clear" w:color="auto" w:fill="F7F7F7"/>
-        <w:jc w:val="left"/>
-        <w:textAlignment w:val="bottom"/>
-        <w:rPr>
-          <w:rFonts w:ascii="微软雅黑" w:eastAsia="微软雅黑" w:hAnsi="微软雅黑"/>
-          <w:i/>
-          <w:iCs/>
-          <w:color w:val="405060"/>
-          <w:sz w:val="18"/>
-          <w:szCs w:val="18"/>
-        </w:rPr>
-      </w:pPr>
-      <w:r>
-        <w:rPr>
-          <w:rFonts w:ascii="微软雅黑" w:eastAsia="微软雅黑" w:hAnsi="微软雅黑"/>
-          <w:i/>
-          <w:iCs/>
-          <w:color w:val="405060"/>
-          <w:sz w:val="18"/>
-          <w:szCs w:val="18"/>
-        </w:rPr>
-        <w:t xml:space="preserve">    open of /dev/</w:t>
-      </w:r>
-      <w:proofErr w:type="spellStart"/>
-      <w:r>
-        <w:rPr>
-          <w:rFonts w:ascii="微软雅黑" w:eastAsia="微软雅黑" w:hAnsi="微软雅黑"/>
-          <w:i/>
-          <w:iCs/>
-          <w:color w:val="405060"/>
-          <w:sz w:val="18"/>
-          <w:szCs w:val="18"/>
-        </w:rPr>
-        <w:t>blkio</w:t>
-      </w:r>
-      <w:proofErr w:type="spellEnd"/>
-      <w:r>
-        <w:rPr>
-          <w:rFonts w:ascii="微软雅黑" w:eastAsia="微软雅黑" w:hAnsi="微软雅黑"/>
-          <w:i/>
-          <w:iCs/>
-          <w:color w:val="405060"/>
-          <w:sz w:val="18"/>
-          <w:szCs w:val="18"/>
-        </w:rPr>
-        <w:t>/</w:t>
-      </w:r>
-      <w:proofErr w:type="spellStart"/>
-      <w:r>
-        <w:rPr>
-          <w:rFonts w:ascii="微软雅黑" w:eastAsia="微软雅黑" w:hAnsi="微软雅黑"/>
-          <w:i/>
-          <w:iCs/>
-          <w:color w:val="405060"/>
-          <w:sz w:val="18"/>
-          <w:szCs w:val="18"/>
-        </w:rPr>
-        <w:t>bg_non_interactive</w:t>
-      </w:r>
-      <w:proofErr w:type="spellEnd"/>
-      <w:r>
-        <w:rPr>
-          <w:rFonts w:ascii="微软雅黑" w:eastAsia="微软雅黑" w:hAnsi="微软雅黑"/>
-          <w:i/>
-          <w:iCs/>
-          <w:color w:val="405060"/>
-          <w:sz w:val="18"/>
-          <w:szCs w:val="18"/>
-        </w:rPr>
-        <w:t>/tasks failed: Permission denied</w:t>
+        <w:t xml:space="preserve">    open of /dev/blkio/bg_non_interactive/tasks failed: Permission denied</w:t>
       </w:r>
     </w:p>
     <w:p>
@@ -1117,7 +1001,7 @@
       <w:hyperlink r:id="rId14" w:tgtFrame="_blank" w:history="1">
         <w:r>
           <w:rPr>
-            <w:rStyle w:val="af1"/>
+            <w:rStyle w:val="ac"/>
             <w:rFonts w:ascii="微软雅黑" w:eastAsia="微软雅黑" w:hAnsi="微软雅黑" w:hint="eastAsia"/>
             <w:color w:val="419CE2"/>
             <w:szCs w:val="21"/>
@@ -1180,7 +1064,7 @@
       <w:hyperlink r:id="rId15" w:tgtFrame="_blank" w:history="1">
         <w:r>
           <w:rPr>
-            <w:rStyle w:val="af1"/>
+            <w:rStyle w:val="ac"/>
             <w:rFonts w:ascii="微软雅黑" w:eastAsia="微软雅黑" w:hAnsi="微软雅黑" w:hint="eastAsia"/>
             <w:color w:val="419CE2"/>
             <w:szCs w:val="21"/>
@@ -1201,7 +1085,7 @@
       <w:hyperlink r:id="rId16" w:tgtFrame="_blank" w:history="1">
         <w:r>
           <w:rPr>
-            <w:rStyle w:val="af1"/>
+            <w:rStyle w:val="ac"/>
             <w:rFonts w:ascii="微软雅黑" w:eastAsia="微软雅黑" w:hAnsi="微软雅黑" w:hint="eastAsia"/>
             <w:color w:val="419CE2"/>
             <w:szCs w:val="21"/>
@@ -1250,7 +1134,7 @@
       <w:hyperlink r:id="rId17" w:tgtFrame="_blank" w:history="1">
         <w:r>
           <w:rPr>
-            <w:rStyle w:val="af1"/>
+            <w:rStyle w:val="ac"/>
             <w:rFonts w:ascii="微软雅黑" w:eastAsia="微软雅黑" w:hAnsi="微软雅黑" w:hint="eastAsia"/>
             <w:color w:val="419CE2"/>
             <w:szCs w:val="21"/>
@@ -1266,6 +1150,7 @@
         <w:rPr>
           <w:rFonts w:hint="eastAsia"/>
         </w:rPr>
+        <w:lastRenderedPageBreak/>
         <w:t>JNI</w:t>
       </w:r>
       <w:r>
@@ -1290,7 +1175,7 @@
     <w:p/>
     <w:p>
       <w:pPr>
-        <w:pStyle w:val="ad"/>
+        <w:pStyle w:val="a8"/>
         <w:shd w:val="clear" w:color="auto" w:fill="FFFFFF"/>
         <w:spacing w:before="0" w:beforeAutospacing="0" w:after="0" w:afterAutospacing="0"/>
         <w:rPr>
@@ -1308,9 +1193,27 @@
           <w:szCs w:val="21"/>
           <w:shd w:val="clear" w:color="auto" w:fill="FFFFFF"/>
         </w:rPr>
-        <w:t>本人在尝试对</w:t>
-      </w:r>
-      <w:proofErr w:type="gramStart"/>
+        <w:t>本人在尝试对安卓系统的部分代码进行编译时,经常发现需要查找某个so库的源码进行修改,但是苦于安卓so库的命名方式各异,且在源码中的位置各不相同,查找起来很费时间。于是把其中的一些so库所对应的源码路径记录了下来,在这里分享给大家。</w:t>
+      </w:r>
+    </w:p>
+    <w:p>
+      <w:pPr>
+        <w:widowControl/>
+        <w:jc w:val="left"/>
+      </w:pPr>
+    </w:p>
+    <w:p>
+      <w:pPr>
+        <w:pStyle w:val="a8"/>
+        <w:shd w:val="clear" w:color="auto" w:fill="FFFFFF"/>
+        <w:spacing w:before="0" w:beforeAutospacing="0" w:after="0" w:afterAutospacing="0"/>
+        <w:rPr>
+          <w:rFonts w:ascii="Arial" w:eastAsia="Arial" w:hAnsi="Arial" w:cs="Arial"/>
+          <w:color w:val="7C7C7C"/>
+          <w:sz w:val="21"/>
+          <w:szCs w:val="21"/>
+        </w:rPr>
+      </w:pPr>
       <w:r>
         <w:rPr>
           <w:rFonts w:ascii="Arial" w:eastAsia="Arial" w:hAnsi="Arial" w:cs="Arial"/>
@@ -1319,9 +1222,27 @@
           <w:szCs w:val="21"/>
           <w:shd w:val="clear" w:color="auto" w:fill="FFFFFF"/>
         </w:rPr>
-        <w:t>安卓系统</w:t>
-      </w:r>
-      <w:proofErr w:type="gramEnd"/>
+        <w:t>libEGL.so------frameworks/native/opengl/libs/EGL/</w:t>
+      </w:r>
+    </w:p>
+    <w:p>
+      <w:pPr>
+        <w:widowControl/>
+        <w:jc w:val="left"/>
+      </w:pPr>
+    </w:p>
+    <w:p>
+      <w:pPr>
+        <w:pStyle w:val="a8"/>
+        <w:shd w:val="clear" w:color="auto" w:fill="FFFFFF"/>
+        <w:spacing w:before="0" w:beforeAutospacing="0" w:after="0" w:afterAutospacing="0"/>
+        <w:rPr>
+          <w:rFonts w:ascii="Arial" w:eastAsia="Arial" w:hAnsi="Arial" w:cs="Arial"/>
+          <w:color w:val="7C7C7C"/>
+          <w:sz w:val="21"/>
+          <w:szCs w:val="21"/>
+        </w:rPr>
+      </w:pPr>
       <w:r>
         <w:rPr>
           <w:rFonts w:ascii="Arial" w:eastAsia="Arial" w:hAnsi="Arial" w:cs="Arial"/>
@@ -1330,9 +1251,27 @@
           <w:szCs w:val="21"/>
           <w:shd w:val="clear" w:color="auto" w:fill="FFFFFF"/>
         </w:rPr>
-        <w:t>的部分代码进行编译时,经常发现需要查找某个so库的源码进行修改,但是</w:t>
-      </w:r>
-      <w:proofErr w:type="gramStart"/>
+        <w:t>libandroid.so——frameworks/base/native/android</w:t>
+      </w:r>
+    </w:p>
+    <w:p>
+      <w:pPr>
+        <w:widowControl/>
+        <w:jc w:val="left"/>
+      </w:pPr>
+    </w:p>
+    <w:p>
+      <w:pPr>
+        <w:pStyle w:val="a8"/>
+        <w:shd w:val="clear" w:color="auto" w:fill="FFFFFF"/>
+        <w:spacing w:before="0" w:beforeAutospacing="0" w:after="0" w:afterAutospacing="0"/>
+        <w:rPr>
+          <w:rFonts w:ascii="Arial" w:eastAsia="Arial" w:hAnsi="Arial" w:cs="Arial"/>
+          <w:color w:val="7C7C7C"/>
+          <w:sz w:val="21"/>
+          <w:szCs w:val="21"/>
+        </w:rPr>
+      </w:pPr>
       <w:r>
         <w:rPr>
           <w:rFonts w:ascii="Arial" w:eastAsia="Arial" w:hAnsi="Arial" w:cs="Arial"/>
@@ -1341,9 +1280,27 @@
           <w:szCs w:val="21"/>
           <w:shd w:val="clear" w:color="auto" w:fill="FFFFFF"/>
         </w:rPr>
-        <w:t>苦于安</w:t>
-      </w:r>
-      <w:proofErr w:type="gramEnd"/>
+        <w:t>libandroid_runtime.so——frameworks/base/core/jni</w:t>
+      </w:r>
+    </w:p>
+    <w:p>
+      <w:pPr>
+        <w:widowControl/>
+        <w:jc w:val="left"/>
+      </w:pPr>
+    </w:p>
+    <w:p>
+      <w:pPr>
+        <w:pStyle w:val="a8"/>
+        <w:shd w:val="clear" w:color="auto" w:fill="FFFFFF"/>
+        <w:spacing w:before="0" w:beforeAutospacing="0" w:after="0" w:afterAutospacing="0"/>
+        <w:rPr>
+          <w:rFonts w:ascii="Arial" w:eastAsia="Arial" w:hAnsi="Arial" w:cs="Arial"/>
+          <w:color w:val="7C7C7C"/>
+          <w:sz w:val="21"/>
+          <w:szCs w:val="21"/>
+        </w:rPr>
+      </w:pPr>
       <w:r>
         <w:rPr>
           <w:rFonts w:ascii="Arial" w:eastAsia="Arial" w:hAnsi="Arial" w:cs="Arial"/>
@@ -1352,7 +1309,7 @@
           <w:szCs w:val="21"/>
           <w:shd w:val="clear" w:color="auto" w:fill="FFFFFF"/>
         </w:rPr>
-        <w:t>卓so库的命名方式各异,且在源码中的位置各不相同,查找起来很费时间。于是把其中的一些so库所对应的源码路径记录了下来,在这里分享给大家。</w:t>
+        <w:t>libandroidfw.so——frameworks/base/libs/androidfw</w:t>
       </w:r>
     </w:p>
     <w:p>
@@ -1363,7 +1320,7 @@
     </w:p>
     <w:p>
       <w:pPr>
-        <w:pStyle w:val="ad"/>
+        <w:pStyle w:val="a8"/>
         <w:shd w:val="clear" w:color="auto" w:fill="FFFFFF"/>
         <w:spacing w:before="0" w:beforeAutospacing="0" w:after="0" w:afterAutospacing="0"/>
         <w:rPr>
@@ -1381,9 +1338,27 @@
           <w:szCs w:val="21"/>
           <w:shd w:val="clear" w:color="auto" w:fill="FFFFFF"/>
         </w:rPr>
-        <w:t>libEGL.so------frameworks/native/</w:t>
-      </w:r>
-      <w:proofErr w:type="spellStart"/>
+        <w:t>libaudioutils.so——system/media/audio_utils</w:t>
+      </w:r>
+    </w:p>
+    <w:p>
+      <w:pPr>
+        <w:widowControl/>
+        <w:jc w:val="left"/>
+      </w:pPr>
+    </w:p>
+    <w:p>
+      <w:pPr>
+        <w:pStyle w:val="a8"/>
+        <w:shd w:val="clear" w:color="auto" w:fill="FFFFFF"/>
+        <w:spacing w:before="0" w:beforeAutospacing="0" w:after="0" w:afterAutospacing="0"/>
+        <w:rPr>
+          <w:rFonts w:ascii="Arial" w:eastAsia="Arial" w:hAnsi="Arial" w:cs="Arial"/>
+          <w:color w:val="7C7C7C"/>
+          <w:sz w:val="21"/>
+          <w:szCs w:val="21"/>
+        </w:rPr>
+      </w:pPr>
       <w:r>
         <w:rPr>
           <w:rFonts w:ascii="Arial" w:eastAsia="Arial" w:hAnsi="Arial" w:cs="Arial"/>
@@ -1392,9 +1367,27 @@
           <w:szCs w:val="21"/>
           <w:shd w:val="clear" w:color="auto" w:fill="FFFFFF"/>
         </w:rPr>
-        <w:t>opengl</w:t>
-      </w:r>
-      <w:proofErr w:type="spellEnd"/>
+        <w:t>libbinder.so——frameworks/native/libs/binder</w:t>
+      </w:r>
+    </w:p>
+    <w:p>
+      <w:pPr>
+        <w:widowControl/>
+        <w:jc w:val="left"/>
+      </w:pPr>
+    </w:p>
+    <w:p>
+      <w:pPr>
+        <w:pStyle w:val="a8"/>
+        <w:shd w:val="clear" w:color="auto" w:fill="FFFFFF"/>
+        <w:spacing w:before="0" w:beforeAutospacing="0" w:after="0" w:afterAutospacing="0"/>
+        <w:rPr>
+          <w:rFonts w:ascii="Arial" w:eastAsia="Arial" w:hAnsi="Arial" w:cs="Arial"/>
+          <w:color w:val="7C7C7C"/>
+          <w:sz w:val="21"/>
+          <w:szCs w:val="21"/>
+        </w:rPr>
+      </w:pPr>
       <w:r>
         <w:rPr>
           <w:rFonts w:ascii="Arial" w:eastAsia="Arial" w:hAnsi="Arial" w:cs="Arial"/>
@@ -1403,7 +1396,7 @@
           <w:szCs w:val="21"/>
           <w:shd w:val="clear" w:color="auto" w:fill="FFFFFF"/>
         </w:rPr>
-        <w:t>/libs/EGL/</w:t>
+        <w:t>libbluedroid.so——system/bluetooth/bluedroid</w:t>
       </w:r>
     </w:p>
     <w:p>
@@ -1414,7 +1407,7 @@
     </w:p>
     <w:p>
       <w:pPr>
-        <w:pStyle w:val="ad"/>
+        <w:pStyle w:val="a8"/>
         <w:shd w:val="clear" w:color="auto" w:fill="FFFFFF"/>
         <w:spacing w:before="0" w:beforeAutospacing="0" w:after="0" w:afterAutospacing="0"/>
         <w:rPr>
@@ -1432,8 +1425,7 @@
           <w:szCs w:val="21"/>
           <w:shd w:val="clear" w:color="auto" w:fill="FFFFFF"/>
         </w:rPr>
-        <w:lastRenderedPageBreak/>
-        <w:t>libandroid.so——frameworks/base/native/android</w:t>
+        <w:t>libc.so——bionic/libc</w:t>
       </w:r>
     </w:p>
     <w:p>
@@ -1444,7 +1436,7 @@
     </w:p>
     <w:p>
       <w:pPr>
-        <w:pStyle w:val="ad"/>
+        <w:pStyle w:val="a8"/>
         <w:shd w:val="clear" w:color="auto" w:fill="FFFFFF"/>
         <w:spacing w:before="0" w:beforeAutospacing="0" w:after="0" w:afterAutospacing="0"/>
         <w:rPr>
@@ -1462,9 +1454,27 @@
           <w:szCs w:val="21"/>
           <w:shd w:val="clear" w:color="auto" w:fill="FFFFFF"/>
         </w:rPr>
-        <w:t>libandroid_runtime.so——frameworks/base/core/</w:t>
-      </w:r>
-      <w:proofErr w:type="spellStart"/>
+        <w:t>libcamera_client.so——frameworks/av/camera</w:t>
+      </w:r>
+    </w:p>
+    <w:p>
+      <w:pPr>
+        <w:widowControl/>
+        <w:jc w:val="left"/>
+      </w:pPr>
+    </w:p>
+    <w:p>
+      <w:pPr>
+        <w:pStyle w:val="a8"/>
+        <w:shd w:val="clear" w:color="auto" w:fill="FFFFFF"/>
+        <w:spacing w:before="0" w:beforeAutospacing="0" w:after="0" w:afterAutospacing="0"/>
+        <w:rPr>
+          <w:rFonts w:ascii="Arial" w:eastAsia="Arial" w:hAnsi="Arial" w:cs="Arial"/>
+          <w:color w:val="7C7C7C"/>
+          <w:sz w:val="21"/>
+          <w:szCs w:val="21"/>
+        </w:rPr>
+      </w:pPr>
       <w:r>
         <w:rPr>
           <w:rFonts w:ascii="Arial" w:eastAsia="Arial" w:hAnsi="Arial" w:cs="Arial"/>
@@ -1473,9 +1483,8 @@
           <w:szCs w:val="21"/>
           <w:shd w:val="clear" w:color="auto" w:fill="FFFFFF"/>
         </w:rPr>
-        <w:t>jni</w:t>
-      </w:r>
-      <w:proofErr w:type="spellEnd"/>
+        <w:t>libcorkscrew.so——system/core/libcorkscrew</w:t>
+      </w:r>
     </w:p>
     <w:p>
       <w:pPr>
@@ -1485,7 +1494,7 @@
     </w:p>
     <w:p>
       <w:pPr>
-        <w:pStyle w:val="ad"/>
+        <w:pStyle w:val="a8"/>
         <w:shd w:val="clear" w:color="auto" w:fill="FFFFFF"/>
         <w:spacing w:before="0" w:beforeAutospacing="0" w:after="0" w:afterAutospacing="0"/>
         <w:rPr>
@@ -1503,9 +1512,27 @@
           <w:szCs w:val="21"/>
           <w:shd w:val="clear" w:color="auto" w:fill="FFFFFF"/>
         </w:rPr>
-        <w:t>libandroidfw.so——frameworks/base/libs/</w:t>
-      </w:r>
-      <w:proofErr w:type="spellStart"/>
+        <w:t>libcpustats.so——frameworks/native/libs/cpustats</w:t>
+      </w:r>
+    </w:p>
+    <w:p>
+      <w:pPr>
+        <w:widowControl/>
+        <w:jc w:val="left"/>
+      </w:pPr>
+    </w:p>
+    <w:p>
+      <w:pPr>
+        <w:pStyle w:val="a8"/>
+        <w:shd w:val="clear" w:color="auto" w:fill="FFFFFF"/>
+        <w:spacing w:before="0" w:beforeAutospacing="0" w:after="0" w:afterAutospacing="0"/>
+        <w:rPr>
+          <w:rFonts w:ascii="Arial" w:eastAsia="Arial" w:hAnsi="Arial" w:cs="Arial"/>
+          <w:color w:val="7C7C7C"/>
+          <w:sz w:val="21"/>
+          <w:szCs w:val="21"/>
+        </w:rPr>
+      </w:pPr>
       <w:r>
         <w:rPr>
           <w:rFonts w:ascii="Arial" w:eastAsia="Arial" w:hAnsi="Arial" w:cs="Arial"/>
@@ -1514,9 +1541,8 @@
           <w:szCs w:val="21"/>
           <w:shd w:val="clear" w:color="auto" w:fill="FFFFFF"/>
         </w:rPr>
-        <w:t>androidfw</w:t>
-      </w:r>
-      <w:proofErr w:type="spellEnd"/>
+        <w:t>libcrypto.so——external/openssl</w:t>
+      </w:r>
     </w:p>
     <w:p>
       <w:pPr>
@@ -1526,7 +1552,7 @@
     </w:p>
     <w:p>
       <w:pPr>
-        <w:pStyle w:val="ad"/>
+        <w:pStyle w:val="a8"/>
         <w:shd w:val="clear" w:color="auto" w:fill="FFFFFF"/>
         <w:spacing w:before="0" w:beforeAutospacing="0" w:after="0" w:afterAutospacing="0"/>
         <w:rPr>
@@ -1544,9 +1570,27 @@
           <w:szCs w:val="21"/>
           <w:shd w:val="clear" w:color="auto" w:fill="FFFFFF"/>
         </w:rPr>
-        <w:t>libaudioutils.so——system/media/</w:t>
-      </w:r>
-      <w:proofErr w:type="spellStart"/>
+        <w:t>libcutils.so——system/core/libcutils</w:t>
+      </w:r>
+    </w:p>
+    <w:p>
+      <w:pPr>
+        <w:widowControl/>
+        <w:jc w:val="left"/>
+      </w:pPr>
+    </w:p>
+    <w:p>
+      <w:pPr>
+        <w:pStyle w:val="a8"/>
+        <w:shd w:val="clear" w:color="auto" w:fill="FFFFFF"/>
+        <w:spacing w:before="0" w:beforeAutospacing="0" w:after="0" w:afterAutospacing="0"/>
+        <w:rPr>
+          <w:rFonts w:ascii="Arial" w:eastAsia="Arial" w:hAnsi="Arial" w:cs="Arial"/>
+          <w:color w:val="7C7C7C"/>
+          <w:sz w:val="21"/>
+          <w:szCs w:val="21"/>
+        </w:rPr>
+      </w:pPr>
       <w:r>
         <w:rPr>
           <w:rFonts w:ascii="Arial" w:eastAsia="Arial" w:hAnsi="Arial" w:cs="Arial"/>
@@ -1555,9 +1599,8 @@
           <w:szCs w:val="21"/>
           <w:shd w:val="clear" w:color="auto" w:fill="FFFFFF"/>
         </w:rPr>
-        <w:t>audio_utils</w:t>
-      </w:r>
-      <w:proofErr w:type="spellEnd"/>
+        <w:t>libdbus.so——external/dbus/dbus</w:t>
+      </w:r>
     </w:p>
     <w:p>
       <w:pPr>
@@ -1567,7 +1610,7 @@
     </w:p>
     <w:p>
       <w:pPr>
-        <w:pStyle w:val="ad"/>
+        <w:pStyle w:val="a8"/>
         <w:shd w:val="clear" w:color="auto" w:fill="FFFFFF"/>
         <w:spacing w:before="0" w:beforeAutospacing="0" w:after="0" w:afterAutospacing="0"/>
         <w:rPr>
@@ -1585,7 +1628,7 @@
           <w:szCs w:val="21"/>
           <w:shd w:val="clear" w:color="auto" w:fill="FFFFFF"/>
         </w:rPr>
-        <w:t>libbinder.so——frameworks/native/libs/binder</w:t>
+        <w:t>libdvm.so——dalvik/vm</w:t>
       </w:r>
     </w:p>
     <w:p>
@@ -1596,7 +1639,7 @@
     </w:p>
     <w:p>
       <w:pPr>
-        <w:pStyle w:val="ad"/>
+        <w:pStyle w:val="a8"/>
         <w:shd w:val="clear" w:color="auto" w:fill="FFFFFF"/>
         <w:spacing w:before="0" w:beforeAutospacing="0" w:after="0" w:afterAutospacing="0"/>
         <w:rPr>
@@ -1614,9 +1657,27 @@
           <w:szCs w:val="21"/>
           <w:shd w:val="clear" w:color="auto" w:fill="FFFFFF"/>
         </w:rPr>
-        <w:t>libbluedroid.so——system/</w:t>
-      </w:r>
-      <w:proofErr w:type="spellStart"/>
+        <w:t>libemoji.so——frameworks/opt/emoji</w:t>
+      </w:r>
+    </w:p>
+    <w:p>
+      <w:pPr>
+        <w:widowControl/>
+        <w:jc w:val="left"/>
+      </w:pPr>
+    </w:p>
+    <w:p>
+      <w:pPr>
+        <w:pStyle w:val="a8"/>
+        <w:shd w:val="clear" w:color="auto" w:fill="FFFFFF"/>
+        <w:spacing w:before="0" w:beforeAutospacing="0" w:after="0" w:afterAutospacing="0"/>
+        <w:rPr>
+          <w:rFonts w:ascii="Arial" w:eastAsia="Arial" w:hAnsi="Arial" w:cs="Arial"/>
+          <w:color w:val="7C7C7C"/>
+          <w:sz w:val="21"/>
+          <w:szCs w:val="21"/>
+        </w:rPr>
+      </w:pPr>
       <w:r>
         <w:rPr>
           <w:rFonts w:ascii="Arial" w:eastAsia="Arial" w:hAnsi="Arial" w:cs="Arial"/>
@@ -1625,9 +1686,27 @@
           <w:szCs w:val="21"/>
           <w:shd w:val="clear" w:color="auto" w:fill="FFFFFF"/>
         </w:rPr>
-        <w:t>bluetooth</w:t>
-      </w:r>
-      <w:proofErr w:type="spellEnd"/>
+        <w:t>libETC1.so——frameworks/native/opengl/libs</w:t>
+      </w:r>
+    </w:p>
+    <w:p>
+      <w:pPr>
+        <w:widowControl/>
+        <w:jc w:val="left"/>
+      </w:pPr>
+    </w:p>
+    <w:p>
+      <w:pPr>
+        <w:pStyle w:val="a8"/>
+        <w:shd w:val="clear" w:color="auto" w:fill="FFFFFF"/>
+        <w:spacing w:before="0" w:beforeAutospacing="0" w:after="0" w:afterAutospacing="0"/>
+        <w:rPr>
+          <w:rFonts w:ascii="Arial" w:eastAsia="Arial" w:hAnsi="Arial" w:cs="Arial"/>
+          <w:color w:val="7C7C7C"/>
+          <w:sz w:val="21"/>
+          <w:szCs w:val="21"/>
+        </w:rPr>
+      </w:pPr>
       <w:r>
         <w:rPr>
           <w:rFonts w:ascii="Arial" w:eastAsia="Arial" w:hAnsi="Arial" w:cs="Arial"/>
@@ -1636,9 +1715,27 @@
           <w:szCs w:val="21"/>
           <w:shd w:val="clear" w:color="auto" w:fill="FFFFFF"/>
         </w:rPr>
-        <w:t>/</w:t>
-      </w:r>
-      <w:proofErr w:type="spellStart"/>
+        <w:t>libgccdemangle——external/gcc-demangle</w:t>
+      </w:r>
+    </w:p>
+    <w:p>
+      <w:pPr>
+        <w:widowControl/>
+        <w:jc w:val="left"/>
+      </w:pPr>
+    </w:p>
+    <w:p>
+      <w:pPr>
+        <w:pStyle w:val="a8"/>
+        <w:shd w:val="clear" w:color="auto" w:fill="FFFFFF"/>
+        <w:spacing w:before="0" w:beforeAutospacing="0" w:after="0" w:afterAutospacing="0"/>
+        <w:rPr>
+          <w:rFonts w:ascii="Arial" w:eastAsia="Arial" w:hAnsi="Arial" w:cs="Arial"/>
+          <w:color w:val="7C7C7C"/>
+          <w:sz w:val="21"/>
+          <w:szCs w:val="21"/>
+        </w:rPr>
+      </w:pPr>
       <w:r>
         <w:rPr>
           <w:rFonts w:ascii="Arial" w:eastAsia="Arial" w:hAnsi="Arial" w:cs="Arial"/>
@@ -1647,9 +1744,8 @@
           <w:szCs w:val="21"/>
           <w:shd w:val="clear" w:color="auto" w:fill="FFFFFF"/>
         </w:rPr>
-        <w:t>bluedroid</w:t>
-      </w:r>
-      <w:proofErr w:type="spellEnd"/>
+        <w:t>libgui.so——frameworks/native/libs/gui</w:t>
+      </w:r>
     </w:p>
     <w:p>
       <w:pPr>
@@ -1659,7 +1755,7 @@
     </w:p>
     <w:p>
       <w:pPr>
-        <w:pStyle w:val="ad"/>
+        <w:pStyle w:val="a8"/>
         <w:shd w:val="clear" w:color="auto" w:fill="FFFFFF"/>
         <w:spacing w:before="0" w:beforeAutospacing="0" w:after="0" w:afterAutospacing="0"/>
         <w:rPr>
@@ -1677,9 +1773,27 @@
           <w:szCs w:val="21"/>
           <w:shd w:val="clear" w:color="auto" w:fill="FFFFFF"/>
         </w:rPr>
-        <w:t>libc.so——bionic/</w:t>
-      </w:r>
-      <w:proofErr w:type="spellStart"/>
+        <w:t>libgabi++.so——abi/cpp</w:t>
+      </w:r>
+    </w:p>
+    <w:p>
+      <w:pPr>
+        <w:widowControl/>
+        <w:jc w:val="left"/>
+      </w:pPr>
+    </w:p>
+    <w:p>
+      <w:pPr>
+        <w:pStyle w:val="a8"/>
+        <w:shd w:val="clear" w:color="auto" w:fill="FFFFFF"/>
+        <w:spacing w:before="0" w:beforeAutospacing="0" w:after="0" w:afterAutospacing="0"/>
+        <w:rPr>
+          <w:rFonts w:ascii="Arial" w:eastAsia="Arial" w:hAnsi="Arial" w:cs="Arial"/>
+          <w:color w:val="7C7C7C"/>
+          <w:sz w:val="21"/>
+          <w:szCs w:val="21"/>
+        </w:rPr>
+      </w:pPr>
       <w:r>
         <w:rPr>
           <w:rFonts w:ascii="Arial" w:eastAsia="Arial" w:hAnsi="Arial" w:cs="Arial"/>
@@ -1688,9 +1802,8 @@
           <w:szCs w:val="21"/>
           <w:shd w:val="clear" w:color="auto" w:fill="FFFFFF"/>
         </w:rPr>
-        <w:t>libc</w:t>
-      </w:r>
-      <w:proofErr w:type="spellEnd"/>
+        <w:t>libGLESv1_CM.so——frameworks/native/opengl/libs</w:t>
+      </w:r>
     </w:p>
     <w:p>
       <w:pPr>
@@ -1700,7 +1813,7 @@
     </w:p>
     <w:p>
       <w:pPr>
-        <w:pStyle w:val="ad"/>
+        <w:pStyle w:val="a8"/>
         <w:shd w:val="clear" w:color="auto" w:fill="FFFFFF"/>
         <w:spacing w:before="0" w:beforeAutospacing="0" w:after="0" w:afterAutospacing="0"/>
         <w:rPr>
@@ -1718,7 +1831,7 @@
           <w:szCs w:val="21"/>
           <w:shd w:val="clear" w:color="auto" w:fill="FFFFFF"/>
         </w:rPr>
-        <w:t>libcamera_client.so——frameworks/av/camera</w:t>
+        <w:t>libharfbuzz.so——external/harfbuzz</w:t>
       </w:r>
     </w:p>
     <w:p>
@@ -1729,7 +1842,7 @@
     </w:p>
     <w:p>
       <w:pPr>
-        <w:pStyle w:val="ad"/>
+        <w:pStyle w:val="a8"/>
         <w:shd w:val="clear" w:color="auto" w:fill="FFFFFF"/>
         <w:spacing w:before="0" w:beforeAutospacing="0" w:after="0" w:afterAutospacing="0"/>
         <w:rPr>
@@ -1747,9 +1860,27 @@
           <w:szCs w:val="21"/>
           <w:shd w:val="clear" w:color="auto" w:fill="FFFFFF"/>
         </w:rPr>
-        <w:t>libcorkscrew.so——system/core/</w:t>
-      </w:r>
-      <w:proofErr w:type="spellStart"/>
+        <w:t>libhwui.so——frameworks/base/libs/hwui</w:t>
+      </w:r>
+    </w:p>
+    <w:p>
+      <w:pPr>
+        <w:widowControl/>
+        <w:jc w:val="left"/>
+      </w:pPr>
+    </w:p>
+    <w:p>
+      <w:pPr>
+        <w:pStyle w:val="a8"/>
+        <w:shd w:val="clear" w:color="auto" w:fill="FFFFFF"/>
+        <w:spacing w:before="0" w:beforeAutospacing="0" w:after="0" w:afterAutospacing="0"/>
+        <w:rPr>
+          <w:rFonts w:ascii="Arial" w:eastAsia="Arial" w:hAnsi="Arial" w:cs="Arial"/>
+          <w:color w:val="7C7C7C"/>
+          <w:sz w:val="21"/>
+          <w:szCs w:val="21"/>
+        </w:rPr>
+      </w:pPr>
       <w:r>
         <w:rPr>
           <w:rFonts w:ascii="Arial" w:eastAsia="Arial" w:hAnsi="Arial" w:cs="Arial"/>
@@ -1758,9 +1889,8 @@
           <w:szCs w:val="21"/>
           <w:shd w:val="clear" w:color="auto" w:fill="FFFFFF"/>
         </w:rPr>
-        <w:t>libcorkscrew</w:t>
-      </w:r>
-      <w:proofErr w:type="spellEnd"/>
+        <w:t>libhardware_legacy.so——hardware/libhardware_legacy</w:t>
+      </w:r>
     </w:p>
     <w:p>
       <w:pPr>
@@ -1770,7 +1900,7 @@
     </w:p>
     <w:p>
       <w:pPr>
-        <w:pStyle w:val="ad"/>
+        <w:pStyle w:val="a8"/>
         <w:shd w:val="clear" w:color="auto" w:fill="FFFFFF"/>
         <w:spacing w:before="0" w:beforeAutospacing="0" w:after="0" w:afterAutospacing="0"/>
         <w:rPr>
@@ -1788,9 +1918,27 @@
           <w:szCs w:val="21"/>
           <w:shd w:val="clear" w:color="auto" w:fill="FFFFFF"/>
         </w:rPr>
-        <w:t>libcpustats.so——frameworks/native/libs/</w:t>
-      </w:r>
-      <w:proofErr w:type="spellStart"/>
+        <w:t>libjpeg.so——external/jpeg</w:t>
+      </w:r>
+    </w:p>
+    <w:p>
+      <w:pPr>
+        <w:widowControl/>
+        <w:jc w:val="left"/>
+      </w:pPr>
+    </w:p>
+    <w:p>
+      <w:pPr>
+        <w:pStyle w:val="a8"/>
+        <w:shd w:val="clear" w:color="auto" w:fill="FFFFFF"/>
+        <w:spacing w:before="0" w:beforeAutospacing="0" w:after="0" w:afterAutospacing="0"/>
+        <w:rPr>
+          <w:rFonts w:ascii="Arial" w:eastAsia="Arial" w:hAnsi="Arial" w:cs="Arial"/>
+          <w:color w:val="7C7C7C"/>
+          <w:sz w:val="21"/>
+          <w:szCs w:val="21"/>
+        </w:rPr>
+      </w:pPr>
       <w:r>
         <w:rPr>
           <w:rFonts w:ascii="Arial" w:eastAsia="Arial" w:hAnsi="Arial" w:cs="Arial"/>
@@ -1799,9 +1947,8 @@
           <w:szCs w:val="21"/>
           <w:shd w:val="clear" w:color="auto" w:fill="FFFFFF"/>
         </w:rPr>
-        <w:t>cpustats</w:t>
-      </w:r>
-      <w:proofErr w:type="spellEnd"/>
+        <w:t>libmedia.so——frameworks/av/media/libmedia</w:t>
+      </w:r>
     </w:p>
     <w:p>
       <w:pPr>
@@ -1811,7 +1958,7 @@
     </w:p>
     <w:p>
       <w:pPr>
-        <w:pStyle w:val="ad"/>
+        <w:pStyle w:val="a8"/>
         <w:shd w:val="clear" w:color="auto" w:fill="FFFFFF"/>
         <w:spacing w:before="0" w:beforeAutospacing="0" w:after="0" w:afterAutospacing="0"/>
         <w:rPr>
@@ -1829,9 +1976,27 @@
           <w:szCs w:val="21"/>
           <w:shd w:val="clear" w:color="auto" w:fill="FFFFFF"/>
         </w:rPr>
-        <w:t>libcrypto.so——external/</w:t>
-      </w:r>
-      <w:proofErr w:type="spellStart"/>
+        <w:t>libmedia_native.so——frameworks/av/media/libmedia_native</w:t>
+      </w:r>
+    </w:p>
+    <w:p>
+      <w:pPr>
+        <w:widowControl/>
+        <w:jc w:val="left"/>
+      </w:pPr>
+    </w:p>
+    <w:p>
+      <w:pPr>
+        <w:pStyle w:val="a8"/>
+        <w:shd w:val="clear" w:color="auto" w:fill="FFFFFF"/>
+        <w:spacing w:before="0" w:beforeAutospacing="0" w:after="0" w:afterAutospacing="0"/>
+        <w:rPr>
+          <w:rFonts w:ascii="Arial" w:eastAsia="Arial" w:hAnsi="Arial" w:cs="Arial"/>
+          <w:color w:val="7C7C7C"/>
+          <w:sz w:val="21"/>
+          <w:szCs w:val="21"/>
+        </w:rPr>
+      </w:pPr>
       <w:r>
         <w:rPr>
           <w:rFonts w:ascii="Arial" w:eastAsia="Arial" w:hAnsi="Arial" w:cs="Arial"/>
@@ -1840,9 +2005,8 @@
           <w:szCs w:val="21"/>
           <w:shd w:val="clear" w:color="auto" w:fill="FFFFFF"/>
         </w:rPr>
-        <w:t>openssl</w:t>
-      </w:r>
-      <w:proofErr w:type="spellEnd"/>
+        <w:t>libnetutils.so——system/core/libnetutils</w:t>
+      </w:r>
     </w:p>
     <w:p>
       <w:pPr>
@@ -1852,7 +2016,7 @@
     </w:p>
     <w:p>
       <w:pPr>
-        <w:pStyle w:val="ad"/>
+        <w:pStyle w:val="a8"/>
         <w:shd w:val="clear" w:color="auto" w:fill="FFFFFF"/>
         <w:spacing w:before="0" w:beforeAutospacing="0" w:after="0" w:afterAutospacing="0"/>
         <w:rPr>
@@ -1870,9 +2034,27 @@
           <w:szCs w:val="21"/>
           <w:shd w:val="clear" w:color="auto" w:fill="FFFFFF"/>
         </w:rPr>
-        <w:t>libcutils.so——system/core/</w:t>
-      </w:r>
-      <w:proofErr w:type="spellStart"/>
+        <w:t>libstagefright_foundation.so——frameworks/av/media/libstagefright/foundation</w:t>
+      </w:r>
+    </w:p>
+    <w:p>
+      <w:pPr>
+        <w:widowControl/>
+        <w:jc w:val="left"/>
+      </w:pPr>
+    </w:p>
+    <w:p>
+      <w:pPr>
+        <w:pStyle w:val="a8"/>
+        <w:shd w:val="clear" w:color="auto" w:fill="FFFFFF"/>
+        <w:spacing w:before="0" w:beforeAutospacing="0" w:after="0" w:afterAutospacing="0"/>
+        <w:rPr>
+          <w:rFonts w:ascii="Arial" w:eastAsia="Arial" w:hAnsi="Arial" w:cs="Arial"/>
+          <w:color w:val="7C7C7C"/>
+          <w:sz w:val="21"/>
+          <w:szCs w:val="21"/>
+        </w:rPr>
+      </w:pPr>
       <w:r>
         <w:rPr>
           <w:rFonts w:ascii="Arial" w:eastAsia="Arial" w:hAnsi="Arial" w:cs="Arial"/>
@@ -1881,9 +2063,8 @@
           <w:szCs w:val="21"/>
           <w:shd w:val="clear" w:color="auto" w:fill="FFFFFF"/>
         </w:rPr>
-        <w:t>libcutils</w:t>
-      </w:r>
-      <w:proofErr w:type="spellEnd"/>
+        <w:t>libsonivox.so——external/sonivox</w:t>
+      </w:r>
     </w:p>
     <w:p>
       <w:pPr>
@@ -1893,7 +2074,7 @@
     </w:p>
     <w:p>
       <w:pPr>
-        <w:pStyle w:val="ad"/>
+        <w:pStyle w:val="a8"/>
         <w:shd w:val="clear" w:color="auto" w:fill="FFFFFF"/>
         <w:spacing w:before="0" w:beforeAutospacing="0" w:after="0" w:afterAutospacing="0"/>
         <w:rPr>
@@ -1911,9 +2092,27 @@
           <w:szCs w:val="21"/>
           <w:shd w:val="clear" w:color="auto" w:fill="FFFFFF"/>
         </w:rPr>
-        <w:t>libdbus.so——external/</w:t>
-      </w:r>
-      <w:proofErr w:type="spellStart"/>
+        <w:t>libspeexresampler——external/speex</w:t>
+      </w:r>
+    </w:p>
+    <w:p>
+      <w:pPr>
+        <w:widowControl/>
+        <w:jc w:val="left"/>
+      </w:pPr>
+    </w:p>
+    <w:p>
+      <w:pPr>
+        <w:pStyle w:val="a8"/>
+        <w:shd w:val="clear" w:color="auto" w:fill="FFFFFF"/>
+        <w:spacing w:before="0" w:beforeAutospacing="0" w:after="0" w:afterAutospacing="0"/>
+        <w:rPr>
+          <w:rFonts w:ascii="Arial" w:eastAsia="Arial" w:hAnsi="Arial" w:cs="Arial"/>
+          <w:color w:val="7C7C7C"/>
+          <w:sz w:val="21"/>
+          <w:szCs w:val="21"/>
+        </w:rPr>
+      </w:pPr>
       <w:r>
         <w:rPr>
           <w:rFonts w:ascii="Arial" w:eastAsia="Arial" w:hAnsi="Arial" w:cs="Arial"/>
@@ -1922,9 +2121,27 @@
           <w:szCs w:val="21"/>
           <w:shd w:val="clear" w:color="auto" w:fill="FFFFFF"/>
         </w:rPr>
-        <w:t>dbus</w:t>
-      </w:r>
-      <w:proofErr w:type="spellEnd"/>
+        <w:t>libstlport.so——external/stlport</w:t>
+      </w:r>
+    </w:p>
+    <w:p>
+      <w:pPr>
+        <w:widowControl/>
+        <w:jc w:val="left"/>
+      </w:pPr>
+    </w:p>
+    <w:p>
+      <w:pPr>
+        <w:pStyle w:val="a8"/>
+        <w:shd w:val="clear" w:color="auto" w:fill="FFFFFF"/>
+        <w:spacing w:before="0" w:beforeAutospacing="0" w:after="0" w:afterAutospacing="0"/>
+        <w:rPr>
+          <w:rFonts w:ascii="Arial" w:eastAsia="Arial" w:hAnsi="Arial" w:cs="Arial"/>
+          <w:color w:val="7C7C7C"/>
+          <w:sz w:val="21"/>
+          <w:szCs w:val="21"/>
+        </w:rPr>
+      </w:pPr>
       <w:r>
         <w:rPr>
           <w:rFonts w:ascii="Arial" w:eastAsia="Arial" w:hAnsi="Arial" w:cs="Arial"/>
@@ -1933,9 +2150,27 @@
           <w:szCs w:val="21"/>
           <w:shd w:val="clear" w:color="auto" w:fill="FFFFFF"/>
         </w:rPr>
-        <w:t>/</w:t>
-      </w:r>
-      <w:proofErr w:type="spellStart"/>
+        <w:t>libssl.so——external/openssl</w:t>
+      </w:r>
+    </w:p>
+    <w:p>
+      <w:pPr>
+        <w:widowControl/>
+        <w:jc w:val="left"/>
+      </w:pPr>
+    </w:p>
+    <w:p>
+      <w:pPr>
+        <w:pStyle w:val="a8"/>
+        <w:shd w:val="clear" w:color="auto" w:fill="FFFFFF"/>
+        <w:spacing w:before="0" w:beforeAutospacing="0" w:after="0" w:afterAutospacing="0"/>
+        <w:rPr>
+          <w:rFonts w:ascii="Arial" w:eastAsia="Arial" w:hAnsi="Arial" w:cs="Arial"/>
+          <w:color w:val="7C7C7C"/>
+          <w:sz w:val="21"/>
+          <w:szCs w:val="21"/>
+        </w:rPr>
+      </w:pPr>
       <w:r>
         <w:rPr>
           <w:rFonts w:ascii="Arial" w:eastAsia="Arial" w:hAnsi="Arial" w:cs="Arial"/>
@@ -1944,9 +2179,8 @@
           <w:szCs w:val="21"/>
           <w:shd w:val="clear" w:color="auto" w:fill="FFFFFF"/>
         </w:rPr>
-        <w:t>dbus</w:t>
-      </w:r>
-      <w:proofErr w:type="spellEnd"/>
+        <w:t>libui.so——frameworks/native/libs/ui</w:t>
+      </w:r>
     </w:p>
     <w:p>
       <w:pPr>
@@ -1956,7 +2190,7 @@
     </w:p>
     <w:p>
       <w:pPr>
-        <w:pStyle w:val="ad"/>
+        <w:pStyle w:val="a8"/>
         <w:shd w:val="clear" w:color="auto" w:fill="FFFFFF"/>
         <w:spacing w:before="0" w:beforeAutospacing="0" w:after="0" w:afterAutospacing="0"/>
         <w:rPr>
@@ -1974,9 +2208,27 @@
           <w:szCs w:val="21"/>
           <w:shd w:val="clear" w:color="auto" w:fill="FFFFFF"/>
         </w:rPr>
-        <w:t>libdvm.so——</w:t>
-      </w:r>
-      <w:proofErr w:type="spellStart"/>
+        <w:t>libutils.so——frameworks/native/libs/utils</w:t>
+      </w:r>
+    </w:p>
+    <w:p>
+      <w:pPr>
+        <w:widowControl/>
+        <w:jc w:val="left"/>
+      </w:pPr>
+    </w:p>
+    <w:p>
+      <w:pPr>
+        <w:pStyle w:val="a8"/>
+        <w:shd w:val="clear" w:color="auto" w:fill="FFFFFF"/>
+        <w:spacing w:before="0" w:beforeAutospacing="0" w:after="0" w:afterAutospacing="0"/>
+        <w:rPr>
+          <w:rFonts w:ascii="Arial" w:eastAsia="Arial" w:hAnsi="Arial" w:cs="Arial"/>
+          <w:color w:val="7C7C7C"/>
+          <w:sz w:val="21"/>
+          <w:szCs w:val="21"/>
+        </w:rPr>
+      </w:pPr>
       <w:r>
         <w:rPr>
           <w:rFonts w:ascii="Arial" w:eastAsia="Arial" w:hAnsi="Arial" w:cs="Arial"/>
@@ -1985,935 +2237,8 @@
           <w:szCs w:val="21"/>
           <w:shd w:val="clear" w:color="auto" w:fill="FFFFFF"/>
         </w:rPr>
-        <w:t>dalvik</w:t>
-      </w:r>
-      <w:proofErr w:type="spellEnd"/>
-      <w:r>
-        <w:rPr>
-          <w:rFonts w:ascii="Arial" w:eastAsia="Arial" w:hAnsi="Arial" w:cs="Arial"/>
-          <w:color w:val="7C7C7C"/>
-          <w:sz w:val="21"/>
-          <w:szCs w:val="21"/>
-          <w:shd w:val="clear" w:color="auto" w:fill="FFFFFF"/>
-        </w:rPr>
-        <w:t>/</w:t>
-      </w:r>
-      <w:proofErr w:type="spellStart"/>
-      <w:r>
-        <w:rPr>
-          <w:rFonts w:ascii="Arial" w:eastAsia="Arial" w:hAnsi="Arial" w:cs="Arial"/>
-          <w:color w:val="7C7C7C"/>
-          <w:sz w:val="21"/>
-          <w:szCs w:val="21"/>
-          <w:shd w:val="clear" w:color="auto" w:fill="FFFFFF"/>
-        </w:rPr>
-        <w:t>vm</w:t>
-      </w:r>
-      <w:proofErr w:type="spellEnd"/>
-    </w:p>
-    <w:p>
-      <w:pPr>
-        <w:widowControl/>
-        <w:jc w:val="left"/>
-      </w:pPr>
-    </w:p>
-    <w:p>
-      <w:pPr>
-        <w:pStyle w:val="ad"/>
-        <w:shd w:val="clear" w:color="auto" w:fill="FFFFFF"/>
-        <w:spacing w:before="0" w:beforeAutospacing="0" w:after="0" w:afterAutospacing="0"/>
-        <w:rPr>
-          <w:rFonts w:ascii="Arial" w:eastAsia="Arial" w:hAnsi="Arial" w:cs="Arial"/>
-          <w:color w:val="7C7C7C"/>
-          <w:sz w:val="21"/>
-          <w:szCs w:val="21"/>
-        </w:rPr>
-      </w:pPr>
-      <w:r>
-        <w:rPr>
-          <w:rFonts w:ascii="Arial" w:eastAsia="Arial" w:hAnsi="Arial" w:cs="Arial"/>
-          <w:color w:val="7C7C7C"/>
-          <w:sz w:val="21"/>
-          <w:szCs w:val="21"/>
-          <w:shd w:val="clear" w:color="auto" w:fill="FFFFFF"/>
-        </w:rPr>
-        <w:t>libemoji.so——frameworks/opt/emoji</w:t>
-      </w:r>
-    </w:p>
-    <w:p>
-      <w:pPr>
-        <w:widowControl/>
-        <w:jc w:val="left"/>
-      </w:pPr>
-    </w:p>
-    <w:p>
-      <w:pPr>
-        <w:pStyle w:val="ad"/>
-        <w:shd w:val="clear" w:color="auto" w:fill="FFFFFF"/>
-        <w:spacing w:before="0" w:beforeAutospacing="0" w:after="0" w:afterAutospacing="0"/>
-        <w:rPr>
-          <w:rFonts w:ascii="Arial" w:eastAsia="Arial" w:hAnsi="Arial" w:cs="Arial"/>
-          <w:color w:val="7C7C7C"/>
-          <w:sz w:val="21"/>
-          <w:szCs w:val="21"/>
-        </w:rPr>
-      </w:pPr>
-      <w:r>
-        <w:rPr>
-          <w:rFonts w:ascii="Arial" w:eastAsia="Arial" w:hAnsi="Arial" w:cs="Arial"/>
-          <w:color w:val="7C7C7C"/>
-          <w:sz w:val="21"/>
-          <w:szCs w:val="21"/>
-          <w:shd w:val="clear" w:color="auto" w:fill="FFFFFF"/>
-        </w:rPr>
-        <w:t>libETC1.so——frameworks/native/</w:t>
-      </w:r>
-      <w:proofErr w:type="spellStart"/>
-      <w:r>
-        <w:rPr>
-          <w:rFonts w:ascii="Arial" w:eastAsia="Arial" w:hAnsi="Arial" w:cs="Arial"/>
-          <w:color w:val="7C7C7C"/>
-          <w:sz w:val="21"/>
-          <w:szCs w:val="21"/>
-          <w:shd w:val="clear" w:color="auto" w:fill="FFFFFF"/>
-        </w:rPr>
-        <w:t>opengl</w:t>
-      </w:r>
-      <w:proofErr w:type="spellEnd"/>
-      <w:r>
-        <w:rPr>
-          <w:rFonts w:ascii="Arial" w:eastAsia="Arial" w:hAnsi="Arial" w:cs="Arial"/>
-          <w:color w:val="7C7C7C"/>
-          <w:sz w:val="21"/>
-          <w:szCs w:val="21"/>
-          <w:shd w:val="clear" w:color="auto" w:fill="FFFFFF"/>
-        </w:rPr>
-        <w:t>/libs</w:t>
-      </w:r>
-    </w:p>
-    <w:p>
-      <w:pPr>
-        <w:widowControl/>
-        <w:jc w:val="left"/>
-      </w:pPr>
-    </w:p>
-    <w:p>
-      <w:pPr>
-        <w:pStyle w:val="ad"/>
-        <w:shd w:val="clear" w:color="auto" w:fill="FFFFFF"/>
-        <w:spacing w:before="0" w:beforeAutospacing="0" w:after="0" w:afterAutospacing="0"/>
-        <w:rPr>
-          <w:rFonts w:ascii="Arial" w:eastAsia="Arial" w:hAnsi="Arial" w:cs="Arial"/>
-          <w:color w:val="7C7C7C"/>
-          <w:sz w:val="21"/>
-          <w:szCs w:val="21"/>
-        </w:rPr>
-      </w:pPr>
-      <w:proofErr w:type="spellStart"/>
-      <w:r>
-        <w:rPr>
-          <w:rFonts w:ascii="Arial" w:eastAsia="Arial" w:hAnsi="Arial" w:cs="Arial"/>
-          <w:color w:val="7C7C7C"/>
-          <w:sz w:val="21"/>
-          <w:szCs w:val="21"/>
-          <w:shd w:val="clear" w:color="auto" w:fill="FFFFFF"/>
-        </w:rPr>
-        <w:t>libgccdemangle</w:t>
-      </w:r>
-      <w:proofErr w:type="spellEnd"/>
-      <w:r>
-        <w:rPr>
-          <w:rFonts w:ascii="Arial" w:eastAsia="Arial" w:hAnsi="Arial" w:cs="Arial"/>
-          <w:color w:val="7C7C7C"/>
-          <w:sz w:val="21"/>
-          <w:szCs w:val="21"/>
-          <w:shd w:val="clear" w:color="auto" w:fill="FFFFFF"/>
-        </w:rPr>
-        <w:t>——external/</w:t>
-      </w:r>
-      <w:proofErr w:type="spellStart"/>
-      <w:r>
-        <w:rPr>
-          <w:rFonts w:ascii="Arial" w:eastAsia="Arial" w:hAnsi="Arial" w:cs="Arial"/>
-          <w:color w:val="7C7C7C"/>
-          <w:sz w:val="21"/>
-          <w:szCs w:val="21"/>
-          <w:shd w:val="clear" w:color="auto" w:fill="FFFFFF"/>
-        </w:rPr>
-        <w:t>gcc-demangle</w:t>
-      </w:r>
-      <w:proofErr w:type="spellEnd"/>
-    </w:p>
-    <w:p>
-      <w:pPr>
-        <w:widowControl/>
-        <w:jc w:val="left"/>
-      </w:pPr>
-    </w:p>
-    <w:p>
-      <w:pPr>
-        <w:pStyle w:val="ad"/>
-        <w:shd w:val="clear" w:color="auto" w:fill="FFFFFF"/>
-        <w:spacing w:before="0" w:beforeAutospacing="0" w:after="0" w:afterAutospacing="0"/>
-        <w:rPr>
-          <w:rFonts w:ascii="Arial" w:eastAsia="Arial" w:hAnsi="Arial" w:cs="Arial"/>
-          <w:color w:val="7C7C7C"/>
-          <w:sz w:val="21"/>
-          <w:szCs w:val="21"/>
-        </w:rPr>
-      </w:pPr>
-      <w:r>
-        <w:rPr>
-          <w:rFonts w:ascii="Arial" w:eastAsia="Arial" w:hAnsi="Arial" w:cs="Arial"/>
-          <w:color w:val="7C7C7C"/>
-          <w:sz w:val="21"/>
-          <w:szCs w:val="21"/>
-          <w:shd w:val="clear" w:color="auto" w:fill="FFFFFF"/>
-        </w:rPr>
-        <w:t>libgui.so——frameworks/native/libs/</w:t>
-      </w:r>
-      <w:proofErr w:type="spellStart"/>
-      <w:r>
-        <w:rPr>
-          <w:rFonts w:ascii="Arial" w:eastAsia="Arial" w:hAnsi="Arial" w:cs="Arial"/>
-          <w:color w:val="7C7C7C"/>
-          <w:sz w:val="21"/>
-          <w:szCs w:val="21"/>
-          <w:shd w:val="clear" w:color="auto" w:fill="FFFFFF"/>
-        </w:rPr>
-        <w:t>gui</w:t>
-      </w:r>
-      <w:proofErr w:type="spellEnd"/>
-    </w:p>
-    <w:p>
-      <w:pPr>
-        <w:widowControl/>
-        <w:jc w:val="left"/>
-      </w:pPr>
-    </w:p>
-    <w:p>
-      <w:pPr>
-        <w:pStyle w:val="ad"/>
-        <w:shd w:val="clear" w:color="auto" w:fill="FFFFFF"/>
-        <w:spacing w:before="0" w:beforeAutospacing="0" w:after="0" w:afterAutospacing="0"/>
-        <w:rPr>
-          <w:rFonts w:ascii="Arial" w:eastAsia="Arial" w:hAnsi="Arial" w:cs="Arial"/>
-          <w:color w:val="7C7C7C"/>
-          <w:sz w:val="21"/>
-          <w:szCs w:val="21"/>
-        </w:rPr>
-      </w:pPr>
-      <w:proofErr w:type="spellStart"/>
-      <w:r>
-        <w:rPr>
-          <w:rFonts w:ascii="Arial" w:eastAsia="Arial" w:hAnsi="Arial" w:cs="Arial"/>
-          <w:color w:val="7C7C7C"/>
-          <w:sz w:val="21"/>
-          <w:szCs w:val="21"/>
-          <w:shd w:val="clear" w:color="auto" w:fill="FFFFFF"/>
-        </w:rPr>
-        <w:t>libgabi</w:t>
-      </w:r>
-      <w:proofErr w:type="spellEnd"/>
-      <w:r>
-        <w:rPr>
-          <w:rFonts w:ascii="Arial" w:eastAsia="Arial" w:hAnsi="Arial" w:cs="Arial"/>
-          <w:color w:val="7C7C7C"/>
-          <w:sz w:val="21"/>
-          <w:szCs w:val="21"/>
-          <w:shd w:val="clear" w:color="auto" w:fill="FFFFFF"/>
-        </w:rPr>
-        <w:t>++.so——</w:t>
-      </w:r>
-      <w:proofErr w:type="spellStart"/>
-      <w:r>
-        <w:rPr>
-          <w:rFonts w:ascii="Arial" w:eastAsia="Arial" w:hAnsi="Arial" w:cs="Arial"/>
-          <w:color w:val="7C7C7C"/>
-          <w:sz w:val="21"/>
-          <w:szCs w:val="21"/>
-          <w:shd w:val="clear" w:color="auto" w:fill="FFFFFF"/>
-        </w:rPr>
-        <w:t>abi</w:t>
-      </w:r>
-      <w:proofErr w:type="spellEnd"/>
-      <w:r>
-        <w:rPr>
-          <w:rFonts w:ascii="Arial" w:eastAsia="Arial" w:hAnsi="Arial" w:cs="Arial"/>
-          <w:color w:val="7C7C7C"/>
-          <w:sz w:val="21"/>
-          <w:szCs w:val="21"/>
-          <w:shd w:val="clear" w:color="auto" w:fill="FFFFFF"/>
-        </w:rPr>
-        <w:t>/</w:t>
-      </w:r>
-      <w:proofErr w:type="spellStart"/>
-      <w:r>
-        <w:rPr>
-          <w:rFonts w:ascii="Arial" w:eastAsia="Arial" w:hAnsi="Arial" w:cs="Arial"/>
-          <w:color w:val="7C7C7C"/>
-          <w:sz w:val="21"/>
-          <w:szCs w:val="21"/>
-          <w:shd w:val="clear" w:color="auto" w:fill="FFFFFF"/>
-        </w:rPr>
-        <w:t>cpp</w:t>
-      </w:r>
-      <w:proofErr w:type="spellEnd"/>
-    </w:p>
-    <w:p>
-      <w:pPr>
-        <w:widowControl/>
-        <w:jc w:val="left"/>
-      </w:pPr>
-    </w:p>
-    <w:p>
-      <w:pPr>
-        <w:pStyle w:val="ad"/>
-        <w:shd w:val="clear" w:color="auto" w:fill="FFFFFF"/>
-        <w:spacing w:before="0" w:beforeAutospacing="0" w:after="0" w:afterAutospacing="0"/>
-        <w:rPr>
-          <w:rFonts w:ascii="Arial" w:eastAsia="Arial" w:hAnsi="Arial" w:cs="Arial"/>
-          <w:color w:val="7C7C7C"/>
-          <w:sz w:val="21"/>
-          <w:szCs w:val="21"/>
-        </w:rPr>
-      </w:pPr>
-      <w:r>
-        <w:rPr>
-          <w:rFonts w:ascii="Arial" w:eastAsia="Arial" w:hAnsi="Arial" w:cs="Arial"/>
-          <w:color w:val="7C7C7C"/>
-          <w:sz w:val="21"/>
-          <w:szCs w:val="21"/>
-          <w:shd w:val="clear" w:color="auto" w:fill="FFFFFF"/>
-        </w:rPr>
-        <w:t>libGLESv1_CM.so——frameworks/native/</w:t>
-      </w:r>
-      <w:proofErr w:type="spellStart"/>
-      <w:r>
-        <w:rPr>
-          <w:rFonts w:ascii="Arial" w:eastAsia="Arial" w:hAnsi="Arial" w:cs="Arial"/>
-          <w:color w:val="7C7C7C"/>
-          <w:sz w:val="21"/>
-          <w:szCs w:val="21"/>
-          <w:shd w:val="clear" w:color="auto" w:fill="FFFFFF"/>
-        </w:rPr>
-        <w:t>opengl</w:t>
-      </w:r>
-      <w:proofErr w:type="spellEnd"/>
-      <w:r>
-        <w:rPr>
-          <w:rFonts w:ascii="Arial" w:eastAsia="Arial" w:hAnsi="Arial" w:cs="Arial"/>
-          <w:color w:val="7C7C7C"/>
-          <w:sz w:val="21"/>
-          <w:szCs w:val="21"/>
-          <w:shd w:val="clear" w:color="auto" w:fill="FFFFFF"/>
-        </w:rPr>
-        <w:t>/libs</w:t>
-      </w:r>
-    </w:p>
-    <w:p>
-      <w:pPr>
-        <w:widowControl/>
-        <w:jc w:val="left"/>
-      </w:pPr>
-    </w:p>
-    <w:p>
-      <w:pPr>
-        <w:pStyle w:val="ad"/>
-        <w:shd w:val="clear" w:color="auto" w:fill="FFFFFF"/>
-        <w:spacing w:before="0" w:beforeAutospacing="0" w:after="0" w:afterAutospacing="0"/>
-        <w:rPr>
-          <w:rFonts w:ascii="Arial" w:eastAsia="Arial" w:hAnsi="Arial" w:cs="Arial"/>
-          <w:color w:val="7C7C7C"/>
-          <w:sz w:val="21"/>
-          <w:szCs w:val="21"/>
-        </w:rPr>
-      </w:pPr>
-      <w:r>
-        <w:rPr>
-          <w:rFonts w:ascii="Arial" w:eastAsia="Arial" w:hAnsi="Arial" w:cs="Arial"/>
-          <w:color w:val="7C7C7C"/>
-          <w:sz w:val="21"/>
-          <w:szCs w:val="21"/>
-          <w:shd w:val="clear" w:color="auto" w:fill="FFFFFF"/>
-        </w:rPr>
-        <w:t>libharfbuzz.so——external/</w:t>
-      </w:r>
-      <w:proofErr w:type="spellStart"/>
-      <w:r>
-        <w:rPr>
-          <w:rFonts w:ascii="Arial" w:eastAsia="Arial" w:hAnsi="Arial" w:cs="Arial"/>
-          <w:color w:val="7C7C7C"/>
-          <w:sz w:val="21"/>
-          <w:szCs w:val="21"/>
-          <w:shd w:val="clear" w:color="auto" w:fill="FFFFFF"/>
-        </w:rPr>
-        <w:t>harfbuzz</w:t>
-      </w:r>
-      <w:proofErr w:type="spellEnd"/>
-    </w:p>
-    <w:p>
-      <w:pPr>
-        <w:widowControl/>
-        <w:jc w:val="left"/>
-      </w:pPr>
-    </w:p>
-    <w:p>
-      <w:pPr>
-        <w:pStyle w:val="ad"/>
-        <w:shd w:val="clear" w:color="auto" w:fill="FFFFFF"/>
-        <w:spacing w:before="0" w:beforeAutospacing="0" w:after="0" w:afterAutospacing="0"/>
-        <w:rPr>
-          <w:rFonts w:ascii="Arial" w:eastAsia="Arial" w:hAnsi="Arial" w:cs="Arial"/>
-          <w:color w:val="7C7C7C"/>
-          <w:sz w:val="21"/>
-          <w:szCs w:val="21"/>
-        </w:rPr>
-      </w:pPr>
-      <w:r>
-        <w:rPr>
-          <w:rFonts w:ascii="Arial" w:eastAsia="Arial" w:hAnsi="Arial" w:cs="Arial"/>
-          <w:color w:val="7C7C7C"/>
-          <w:sz w:val="21"/>
-          <w:szCs w:val="21"/>
-          <w:shd w:val="clear" w:color="auto" w:fill="FFFFFF"/>
-        </w:rPr>
-        <w:t>libhwui.so——frameworks/base/libs/</w:t>
-      </w:r>
-      <w:proofErr w:type="spellStart"/>
-      <w:r>
-        <w:rPr>
-          <w:rFonts w:ascii="Arial" w:eastAsia="Arial" w:hAnsi="Arial" w:cs="Arial"/>
-          <w:color w:val="7C7C7C"/>
-          <w:sz w:val="21"/>
-          <w:szCs w:val="21"/>
-          <w:shd w:val="clear" w:color="auto" w:fill="FFFFFF"/>
-        </w:rPr>
-        <w:t>hwui</w:t>
-      </w:r>
-      <w:proofErr w:type="spellEnd"/>
-    </w:p>
-    <w:p>
-      <w:pPr>
-        <w:widowControl/>
-        <w:jc w:val="left"/>
-      </w:pPr>
-    </w:p>
-    <w:p>
-      <w:pPr>
-        <w:pStyle w:val="ad"/>
-        <w:shd w:val="clear" w:color="auto" w:fill="FFFFFF"/>
-        <w:spacing w:before="0" w:beforeAutospacing="0" w:after="0" w:afterAutospacing="0"/>
-        <w:rPr>
-          <w:rFonts w:ascii="Arial" w:eastAsia="Arial" w:hAnsi="Arial" w:cs="Arial"/>
-          <w:color w:val="7C7C7C"/>
-          <w:sz w:val="21"/>
-          <w:szCs w:val="21"/>
-        </w:rPr>
-      </w:pPr>
-      <w:r>
-        <w:rPr>
-          <w:rFonts w:ascii="Arial" w:eastAsia="Arial" w:hAnsi="Arial" w:cs="Arial"/>
-          <w:color w:val="7C7C7C"/>
-          <w:sz w:val="21"/>
-          <w:szCs w:val="21"/>
-          <w:shd w:val="clear" w:color="auto" w:fill="FFFFFF"/>
-        </w:rPr>
-        <w:lastRenderedPageBreak/>
-        <w:t>libhardware_legacy.so——hardware/</w:t>
-      </w:r>
-      <w:proofErr w:type="spellStart"/>
-      <w:r>
-        <w:rPr>
-          <w:rFonts w:ascii="Arial" w:eastAsia="Arial" w:hAnsi="Arial" w:cs="Arial"/>
-          <w:color w:val="7C7C7C"/>
-          <w:sz w:val="21"/>
-          <w:szCs w:val="21"/>
-          <w:shd w:val="clear" w:color="auto" w:fill="FFFFFF"/>
-        </w:rPr>
-        <w:t>libhardware_legacy</w:t>
-      </w:r>
-      <w:proofErr w:type="spellEnd"/>
-    </w:p>
-    <w:p>
-      <w:pPr>
-        <w:widowControl/>
-        <w:jc w:val="left"/>
-      </w:pPr>
-    </w:p>
-    <w:p>
-      <w:pPr>
-        <w:pStyle w:val="ad"/>
-        <w:shd w:val="clear" w:color="auto" w:fill="FFFFFF"/>
-        <w:spacing w:before="0" w:beforeAutospacing="0" w:after="0" w:afterAutospacing="0"/>
-        <w:rPr>
-          <w:rFonts w:ascii="Arial" w:eastAsia="Arial" w:hAnsi="Arial" w:cs="Arial"/>
-          <w:color w:val="7C7C7C"/>
-          <w:sz w:val="21"/>
-          <w:szCs w:val="21"/>
-        </w:rPr>
-      </w:pPr>
-      <w:r>
-        <w:rPr>
-          <w:rFonts w:ascii="Arial" w:eastAsia="Arial" w:hAnsi="Arial" w:cs="Arial"/>
-          <w:color w:val="7C7C7C"/>
-          <w:sz w:val="21"/>
-          <w:szCs w:val="21"/>
-          <w:shd w:val="clear" w:color="auto" w:fill="FFFFFF"/>
-        </w:rPr>
-        <w:t>libjpeg.so——external/jpeg</w:t>
-      </w:r>
-    </w:p>
-    <w:p>
-      <w:pPr>
-        <w:widowControl/>
-        <w:jc w:val="left"/>
-      </w:pPr>
-    </w:p>
-    <w:p>
-      <w:pPr>
-        <w:pStyle w:val="ad"/>
-        <w:shd w:val="clear" w:color="auto" w:fill="FFFFFF"/>
-        <w:spacing w:before="0" w:beforeAutospacing="0" w:after="0" w:afterAutospacing="0"/>
-        <w:rPr>
-          <w:rFonts w:ascii="Arial" w:eastAsia="Arial" w:hAnsi="Arial" w:cs="Arial"/>
-          <w:color w:val="7C7C7C"/>
-          <w:sz w:val="21"/>
-          <w:szCs w:val="21"/>
-        </w:rPr>
-      </w:pPr>
-      <w:r>
-        <w:rPr>
-          <w:rFonts w:ascii="Arial" w:eastAsia="Arial" w:hAnsi="Arial" w:cs="Arial"/>
-          <w:color w:val="7C7C7C"/>
-          <w:sz w:val="21"/>
-          <w:szCs w:val="21"/>
-          <w:shd w:val="clear" w:color="auto" w:fill="FFFFFF"/>
-        </w:rPr>
-        <w:t>libmedia.so——frameworks/av/media/</w:t>
-      </w:r>
-      <w:proofErr w:type="spellStart"/>
-      <w:r>
-        <w:rPr>
-          <w:rFonts w:ascii="Arial" w:eastAsia="Arial" w:hAnsi="Arial" w:cs="Arial"/>
-          <w:color w:val="7C7C7C"/>
-          <w:sz w:val="21"/>
-          <w:szCs w:val="21"/>
-          <w:shd w:val="clear" w:color="auto" w:fill="FFFFFF"/>
-        </w:rPr>
-        <w:t>libmedia</w:t>
-      </w:r>
-      <w:proofErr w:type="spellEnd"/>
-    </w:p>
-    <w:p>
-      <w:pPr>
-        <w:widowControl/>
-        <w:jc w:val="left"/>
-      </w:pPr>
-    </w:p>
-    <w:p>
-      <w:pPr>
-        <w:pStyle w:val="ad"/>
-        <w:shd w:val="clear" w:color="auto" w:fill="FFFFFF"/>
-        <w:spacing w:before="0" w:beforeAutospacing="0" w:after="0" w:afterAutospacing="0"/>
-        <w:rPr>
-          <w:rFonts w:ascii="Arial" w:eastAsia="Arial" w:hAnsi="Arial" w:cs="Arial"/>
-          <w:color w:val="7C7C7C"/>
-          <w:sz w:val="21"/>
-          <w:szCs w:val="21"/>
-        </w:rPr>
-      </w:pPr>
-      <w:r>
-        <w:rPr>
-          <w:rFonts w:ascii="Arial" w:eastAsia="Arial" w:hAnsi="Arial" w:cs="Arial"/>
-          <w:color w:val="7C7C7C"/>
-          <w:sz w:val="21"/>
-          <w:szCs w:val="21"/>
-          <w:shd w:val="clear" w:color="auto" w:fill="FFFFFF"/>
-        </w:rPr>
-        <w:t>libmedia_native.so——frameworks/av/media/</w:t>
-      </w:r>
-      <w:proofErr w:type="spellStart"/>
-      <w:r>
-        <w:rPr>
-          <w:rFonts w:ascii="Arial" w:eastAsia="Arial" w:hAnsi="Arial" w:cs="Arial"/>
-          <w:color w:val="7C7C7C"/>
-          <w:sz w:val="21"/>
-          <w:szCs w:val="21"/>
-          <w:shd w:val="clear" w:color="auto" w:fill="FFFFFF"/>
-        </w:rPr>
-        <w:t>libmedia_native</w:t>
-      </w:r>
-      <w:proofErr w:type="spellEnd"/>
-    </w:p>
-    <w:p>
-      <w:pPr>
-        <w:widowControl/>
-        <w:jc w:val="left"/>
-      </w:pPr>
-    </w:p>
-    <w:p>
-      <w:pPr>
-        <w:pStyle w:val="ad"/>
-        <w:shd w:val="clear" w:color="auto" w:fill="FFFFFF"/>
-        <w:spacing w:before="0" w:beforeAutospacing="0" w:after="0" w:afterAutospacing="0"/>
-        <w:rPr>
-          <w:rFonts w:ascii="Arial" w:eastAsia="Arial" w:hAnsi="Arial" w:cs="Arial"/>
-          <w:color w:val="7C7C7C"/>
-          <w:sz w:val="21"/>
-          <w:szCs w:val="21"/>
-        </w:rPr>
-      </w:pPr>
-      <w:r>
-        <w:rPr>
-          <w:rFonts w:ascii="Arial" w:eastAsia="Arial" w:hAnsi="Arial" w:cs="Arial"/>
-          <w:color w:val="7C7C7C"/>
-          <w:sz w:val="21"/>
-          <w:szCs w:val="21"/>
-          <w:shd w:val="clear" w:color="auto" w:fill="FFFFFF"/>
-        </w:rPr>
-        <w:t>libnetutils.so——system/core/</w:t>
-      </w:r>
-      <w:proofErr w:type="spellStart"/>
-      <w:r>
-        <w:rPr>
-          <w:rFonts w:ascii="Arial" w:eastAsia="Arial" w:hAnsi="Arial" w:cs="Arial"/>
-          <w:color w:val="7C7C7C"/>
-          <w:sz w:val="21"/>
-          <w:szCs w:val="21"/>
-          <w:shd w:val="clear" w:color="auto" w:fill="FFFFFF"/>
-        </w:rPr>
-        <w:t>libnetutils</w:t>
-      </w:r>
-      <w:proofErr w:type="spellEnd"/>
-    </w:p>
-    <w:p>
-      <w:pPr>
-        <w:widowControl/>
-        <w:jc w:val="left"/>
-      </w:pPr>
-    </w:p>
-    <w:p>
-      <w:pPr>
-        <w:pStyle w:val="ad"/>
-        <w:shd w:val="clear" w:color="auto" w:fill="FFFFFF"/>
-        <w:spacing w:before="0" w:beforeAutospacing="0" w:after="0" w:afterAutospacing="0"/>
-        <w:rPr>
-          <w:rFonts w:ascii="Arial" w:eastAsia="Arial" w:hAnsi="Arial" w:cs="Arial"/>
-          <w:color w:val="7C7C7C"/>
-          <w:sz w:val="21"/>
-          <w:szCs w:val="21"/>
-        </w:rPr>
-      </w:pPr>
-      <w:r>
-        <w:rPr>
-          <w:rFonts w:ascii="Arial" w:eastAsia="Arial" w:hAnsi="Arial" w:cs="Arial"/>
-          <w:color w:val="7C7C7C"/>
-          <w:sz w:val="21"/>
-          <w:szCs w:val="21"/>
-          <w:shd w:val="clear" w:color="auto" w:fill="FFFFFF"/>
-        </w:rPr>
-        <w:t>libstagefright_foundation.so——frameworks/av/media/libstagefright/foundation</w:t>
-      </w:r>
-    </w:p>
-    <w:p>
-      <w:pPr>
-        <w:widowControl/>
-        <w:jc w:val="left"/>
-      </w:pPr>
-    </w:p>
-    <w:p>
-      <w:pPr>
-        <w:pStyle w:val="ad"/>
-        <w:shd w:val="clear" w:color="auto" w:fill="FFFFFF"/>
-        <w:spacing w:before="0" w:beforeAutospacing="0" w:after="0" w:afterAutospacing="0"/>
-        <w:rPr>
-          <w:rFonts w:ascii="Arial" w:eastAsia="Arial" w:hAnsi="Arial" w:cs="Arial"/>
-          <w:color w:val="7C7C7C"/>
-          <w:sz w:val="21"/>
-          <w:szCs w:val="21"/>
-        </w:rPr>
-      </w:pPr>
-      <w:r>
-        <w:rPr>
-          <w:rFonts w:ascii="Arial" w:eastAsia="Arial" w:hAnsi="Arial" w:cs="Arial"/>
-          <w:color w:val="7C7C7C"/>
-          <w:sz w:val="21"/>
-          <w:szCs w:val="21"/>
-          <w:shd w:val="clear" w:color="auto" w:fill="FFFFFF"/>
-        </w:rPr>
-        <w:t>libsonivox.so——external/</w:t>
-      </w:r>
-      <w:proofErr w:type="spellStart"/>
-      <w:r>
-        <w:rPr>
-          <w:rFonts w:ascii="Arial" w:eastAsia="Arial" w:hAnsi="Arial" w:cs="Arial"/>
-          <w:color w:val="7C7C7C"/>
-          <w:sz w:val="21"/>
-          <w:szCs w:val="21"/>
-          <w:shd w:val="clear" w:color="auto" w:fill="FFFFFF"/>
-        </w:rPr>
-        <w:t>sonivox</w:t>
-      </w:r>
-      <w:proofErr w:type="spellEnd"/>
-    </w:p>
-    <w:p>
-      <w:pPr>
-        <w:widowControl/>
-        <w:jc w:val="left"/>
-      </w:pPr>
-    </w:p>
-    <w:p>
-      <w:pPr>
-        <w:pStyle w:val="ad"/>
-        <w:shd w:val="clear" w:color="auto" w:fill="FFFFFF"/>
-        <w:spacing w:before="0" w:beforeAutospacing="0" w:after="0" w:afterAutospacing="0"/>
-        <w:rPr>
-          <w:rFonts w:ascii="Arial" w:eastAsia="Arial" w:hAnsi="Arial" w:cs="Arial"/>
-          <w:color w:val="7C7C7C"/>
-          <w:sz w:val="21"/>
-          <w:szCs w:val="21"/>
-        </w:rPr>
-      </w:pPr>
-      <w:proofErr w:type="spellStart"/>
-      <w:r>
-        <w:rPr>
-          <w:rFonts w:ascii="Arial" w:eastAsia="Arial" w:hAnsi="Arial" w:cs="Arial"/>
-          <w:color w:val="7C7C7C"/>
-          <w:sz w:val="21"/>
-          <w:szCs w:val="21"/>
-          <w:shd w:val="clear" w:color="auto" w:fill="FFFFFF"/>
-        </w:rPr>
-        <w:t>libspeexresampler</w:t>
-      </w:r>
-      <w:proofErr w:type="spellEnd"/>
-      <w:r>
-        <w:rPr>
-          <w:rFonts w:ascii="Arial" w:eastAsia="Arial" w:hAnsi="Arial" w:cs="Arial"/>
-          <w:color w:val="7C7C7C"/>
-          <w:sz w:val="21"/>
-          <w:szCs w:val="21"/>
-          <w:shd w:val="clear" w:color="auto" w:fill="FFFFFF"/>
-        </w:rPr>
-        <w:t>——external/</w:t>
-      </w:r>
-      <w:proofErr w:type="spellStart"/>
-      <w:r>
-        <w:rPr>
-          <w:rFonts w:ascii="Arial" w:eastAsia="Arial" w:hAnsi="Arial" w:cs="Arial"/>
-          <w:color w:val="7C7C7C"/>
-          <w:sz w:val="21"/>
-          <w:szCs w:val="21"/>
-          <w:shd w:val="clear" w:color="auto" w:fill="FFFFFF"/>
-        </w:rPr>
-        <w:t>speex</w:t>
-      </w:r>
-      <w:proofErr w:type="spellEnd"/>
-    </w:p>
-    <w:p>
-      <w:pPr>
-        <w:widowControl/>
-        <w:jc w:val="left"/>
-      </w:pPr>
-    </w:p>
-    <w:p>
-      <w:pPr>
-        <w:pStyle w:val="ad"/>
-        <w:shd w:val="clear" w:color="auto" w:fill="FFFFFF"/>
-        <w:spacing w:before="0" w:beforeAutospacing="0" w:after="0" w:afterAutospacing="0"/>
-        <w:rPr>
-          <w:rFonts w:ascii="Arial" w:eastAsia="Arial" w:hAnsi="Arial" w:cs="Arial"/>
-          <w:color w:val="7C7C7C"/>
-          <w:sz w:val="21"/>
-          <w:szCs w:val="21"/>
-        </w:rPr>
-      </w:pPr>
-      <w:r>
-        <w:rPr>
-          <w:rFonts w:ascii="Arial" w:eastAsia="Arial" w:hAnsi="Arial" w:cs="Arial"/>
-          <w:color w:val="7C7C7C"/>
-          <w:sz w:val="21"/>
-          <w:szCs w:val="21"/>
-          <w:shd w:val="clear" w:color="auto" w:fill="FFFFFF"/>
-        </w:rPr>
-        <w:t>libstlport.so——external/</w:t>
-      </w:r>
-      <w:proofErr w:type="spellStart"/>
-      <w:r>
-        <w:rPr>
-          <w:rFonts w:ascii="Arial" w:eastAsia="Arial" w:hAnsi="Arial" w:cs="Arial"/>
-          <w:color w:val="7C7C7C"/>
-          <w:sz w:val="21"/>
-          <w:szCs w:val="21"/>
-          <w:shd w:val="clear" w:color="auto" w:fill="FFFFFF"/>
-        </w:rPr>
-        <w:t>stlport</w:t>
-      </w:r>
-      <w:proofErr w:type="spellEnd"/>
-    </w:p>
-    <w:p>
-      <w:pPr>
-        <w:widowControl/>
-        <w:jc w:val="left"/>
-      </w:pPr>
-    </w:p>
-    <w:p>
-      <w:pPr>
-        <w:pStyle w:val="ad"/>
-        <w:shd w:val="clear" w:color="auto" w:fill="FFFFFF"/>
-        <w:spacing w:before="0" w:beforeAutospacing="0" w:after="0" w:afterAutospacing="0"/>
-        <w:rPr>
-          <w:rFonts w:ascii="Arial" w:eastAsia="Arial" w:hAnsi="Arial" w:cs="Arial"/>
-          <w:color w:val="7C7C7C"/>
-          <w:sz w:val="21"/>
-          <w:szCs w:val="21"/>
-        </w:rPr>
-      </w:pPr>
-      <w:r>
-        <w:rPr>
-          <w:rFonts w:ascii="Arial" w:eastAsia="Arial" w:hAnsi="Arial" w:cs="Arial"/>
-          <w:color w:val="7C7C7C"/>
-          <w:sz w:val="21"/>
-          <w:szCs w:val="21"/>
-          <w:shd w:val="clear" w:color="auto" w:fill="FFFFFF"/>
-        </w:rPr>
-        <w:t>libssl.so——external/</w:t>
-      </w:r>
-      <w:proofErr w:type="spellStart"/>
-      <w:r>
-        <w:rPr>
-          <w:rFonts w:ascii="Arial" w:eastAsia="Arial" w:hAnsi="Arial" w:cs="Arial"/>
-          <w:color w:val="7C7C7C"/>
-          <w:sz w:val="21"/>
-          <w:szCs w:val="21"/>
-          <w:shd w:val="clear" w:color="auto" w:fill="FFFFFF"/>
-        </w:rPr>
-        <w:t>openssl</w:t>
-      </w:r>
-      <w:proofErr w:type="spellEnd"/>
-    </w:p>
-    <w:p>
-      <w:pPr>
-        <w:widowControl/>
-        <w:jc w:val="left"/>
-      </w:pPr>
-    </w:p>
-    <w:p>
-      <w:pPr>
-        <w:pStyle w:val="ad"/>
-        <w:shd w:val="clear" w:color="auto" w:fill="FFFFFF"/>
-        <w:spacing w:before="0" w:beforeAutospacing="0" w:after="0" w:afterAutospacing="0"/>
-        <w:rPr>
-          <w:rFonts w:ascii="Arial" w:eastAsia="Arial" w:hAnsi="Arial" w:cs="Arial"/>
-          <w:color w:val="7C7C7C"/>
-          <w:sz w:val="21"/>
-          <w:szCs w:val="21"/>
-        </w:rPr>
-      </w:pPr>
-      <w:r>
-        <w:rPr>
-          <w:rFonts w:ascii="Arial" w:eastAsia="Arial" w:hAnsi="Arial" w:cs="Arial"/>
-          <w:color w:val="7C7C7C"/>
-          <w:sz w:val="21"/>
-          <w:szCs w:val="21"/>
-          <w:shd w:val="clear" w:color="auto" w:fill="FFFFFF"/>
-        </w:rPr>
-        <w:t>libui.so——frameworks/native/libs/</w:t>
-      </w:r>
-      <w:proofErr w:type="spellStart"/>
-      <w:r>
-        <w:rPr>
-          <w:rFonts w:ascii="Arial" w:eastAsia="Arial" w:hAnsi="Arial" w:cs="Arial"/>
-          <w:color w:val="7C7C7C"/>
-          <w:sz w:val="21"/>
-          <w:szCs w:val="21"/>
-          <w:shd w:val="clear" w:color="auto" w:fill="FFFFFF"/>
-        </w:rPr>
-        <w:t>ui</w:t>
-      </w:r>
-      <w:proofErr w:type="spellEnd"/>
-    </w:p>
-    <w:p>
-      <w:pPr>
-        <w:widowControl/>
-        <w:jc w:val="left"/>
-      </w:pPr>
-    </w:p>
-    <w:p>
-      <w:pPr>
-        <w:pStyle w:val="ad"/>
-        <w:shd w:val="clear" w:color="auto" w:fill="FFFFFF"/>
-        <w:spacing w:before="0" w:beforeAutospacing="0" w:after="0" w:afterAutospacing="0"/>
-        <w:rPr>
-          <w:rFonts w:ascii="Arial" w:eastAsia="Arial" w:hAnsi="Arial" w:cs="Arial"/>
-          <w:color w:val="7C7C7C"/>
-          <w:sz w:val="21"/>
-          <w:szCs w:val="21"/>
-        </w:rPr>
-      </w:pPr>
-      <w:r>
-        <w:rPr>
-          <w:rFonts w:ascii="Arial" w:eastAsia="Arial" w:hAnsi="Arial" w:cs="Arial"/>
-          <w:color w:val="7C7C7C"/>
-          <w:sz w:val="21"/>
-          <w:szCs w:val="21"/>
-          <w:shd w:val="clear" w:color="auto" w:fill="FFFFFF"/>
-        </w:rPr>
-        <w:t>libutils.so——frameworks/native/libs/</w:t>
-      </w:r>
-      <w:proofErr w:type="spellStart"/>
-      <w:r>
-        <w:rPr>
-          <w:rFonts w:ascii="Arial" w:eastAsia="Arial" w:hAnsi="Arial" w:cs="Arial"/>
-          <w:color w:val="7C7C7C"/>
-          <w:sz w:val="21"/>
-          <w:szCs w:val="21"/>
-          <w:shd w:val="clear" w:color="auto" w:fill="FFFFFF"/>
-        </w:rPr>
-        <w:t>utils</w:t>
-      </w:r>
-      <w:proofErr w:type="spellEnd"/>
-    </w:p>
-    <w:p>
-      <w:pPr>
-        <w:widowControl/>
-        <w:jc w:val="left"/>
-      </w:pPr>
-    </w:p>
-    <w:p>
-      <w:pPr>
-        <w:pStyle w:val="ad"/>
-        <w:shd w:val="clear" w:color="auto" w:fill="FFFFFF"/>
-        <w:spacing w:before="0" w:beforeAutospacing="0" w:after="0" w:afterAutospacing="0"/>
-        <w:rPr>
-          <w:rFonts w:ascii="Arial" w:eastAsia="Arial" w:hAnsi="Arial" w:cs="Arial"/>
-          <w:color w:val="7C7C7C"/>
-          <w:sz w:val="21"/>
-          <w:szCs w:val="21"/>
-        </w:rPr>
-      </w:pPr>
-      <w:r>
-        <w:rPr>
-          <w:rFonts w:ascii="Arial" w:eastAsia="Arial" w:hAnsi="Arial" w:cs="Arial"/>
-          <w:color w:val="7C7C7C"/>
-          <w:sz w:val="21"/>
-          <w:szCs w:val="21"/>
-          <w:shd w:val="clear" w:color="auto" w:fill="FFFFFF"/>
-        </w:rPr>
-        <w:t>libusbhost.so——system/core/</w:t>
-      </w:r>
-      <w:proofErr w:type="spellStart"/>
-      <w:r>
-        <w:rPr>
-          <w:rFonts w:ascii="Arial" w:eastAsia="Arial" w:hAnsi="Arial" w:cs="Arial"/>
-          <w:color w:val="7C7C7C"/>
-          <w:sz w:val="21"/>
-          <w:szCs w:val="21"/>
-          <w:shd w:val="clear" w:color="auto" w:fill="FFFFFF"/>
-        </w:rPr>
-        <w:t>libusbhost</w:t>
-      </w:r>
-      <w:proofErr w:type="spellEnd"/>
+        <w:t>libusbhost.so——system/core/libusbhost</w:t>
+      </w:r>
     </w:p>
     <w:p/>
     <w:p/>
@@ -2932,17 +2257,16 @@
     <w:p>
       <w:pPr>
         <w:rPr>
-          <w:rStyle w:val="ae"/>
+          <w:rStyle w:val="a9"/>
           <w:rFonts w:ascii="Segoe UI" w:hAnsi="Segoe UI" w:cs="Segoe UI"/>
           <w:color w:val="24292E"/>
           <w:szCs w:val="21"/>
           <w:shd w:val="clear" w:color="auto" w:fill="FFFFFF"/>
         </w:rPr>
       </w:pPr>
-      <w:proofErr w:type="spellStart"/>
-      <w:r>
-        <w:rPr>
-          <w:rStyle w:val="ae"/>
+      <w:r>
+        <w:rPr>
+          <w:rStyle w:val="a9"/>
           <w:rFonts w:ascii="Segoe UI" w:hAnsi="Segoe UI" w:cs="Segoe UI"/>
           <w:color w:val="24292E"/>
           <w:szCs w:val="21"/>
@@ -2950,13 +2274,12 @@
         </w:rPr>
         <w:t>Yuanhuihui</w:t>
       </w:r>
-      <w:proofErr w:type="spellEnd"/>
     </w:p>
     <w:p>
       <w:hyperlink r:id="rId18" w:history="1">
         <w:r>
           <w:rPr>
-            <w:rStyle w:val="af1"/>
+            <w:rStyle w:val="ac"/>
           </w:rPr>
           <w:t>https://github.com/yuanhuihui?tab=repositories</w:t>
         </w:r>
@@ -2966,7 +2289,7 @@
       <w:hyperlink r:id="rId19" w:history="1">
         <w:r>
           <w:rPr>
-            <w:rStyle w:val="af1"/>
+            <w:rStyle w:val="ac"/>
           </w:rPr>
           <w:t>https://www.zhihu.com/people/gityuan/posts</w:t>
         </w:r>
@@ -2976,7 +2299,7 @@
       <w:hyperlink r:id="rId20" w:history="1">
         <w:r>
           <w:rPr>
-            <w:rStyle w:val="af1"/>
+            <w:rStyle w:val="ac"/>
           </w:rPr>
           <w:t>https://toutiao.io/subjects/73076</w:t>
         </w:r>
@@ -2987,7 +2310,7 @@
       <w:hyperlink r:id="rId21" w:history="1">
         <w:r>
           <w:rPr>
-            <w:rStyle w:val="af1"/>
+            <w:rStyle w:val="ac"/>
           </w:rPr>
           <w:t>http://www.androiddevtools.cn/</w:t>
         </w:r>
@@ -2996,13 +2319,13 @@
     <w:p>
       <w:pPr>
         <w:rPr>
-          <w:rStyle w:val="af1"/>
+          <w:rStyle w:val="ac"/>
         </w:rPr>
       </w:pPr>
       <w:hyperlink r:id="rId22" w:history="1">
         <w:r>
           <w:rPr>
-            <w:rStyle w:val="af1"/>
+            <w:rStyle w:val="ac"/>
           </w:rPr>
           <w:t>https://blog.csdn.net/gityuan</w:t>
         </w:r>
@@ -3011,7 +2334,7 @@
     <w:p>
       <w:pPr>
         <w:rPr>
-          <w:rStyle w:val="af1"/>
+          <w:rStyle w:val="ac"/>
         </w:rPr>
       </w:pPr>
     </w:p>
@@ -3023,15 +2346,14 @@
           <w:numId w:val="15"/>
         </w:numPr>
         <w:rPr>
-          <w:rStyle w:val="af1"/>
-        </w:rPr>
-      </w:pPr>
-      <w:r>
-        <w:rPr>
-          <w:rStyle w:val="af1"/>
-          <w:rFonts w:hint="eastAsia"/>
-        </w:rPr>
-        <w:lastRenderedPageBreak/>
+          <w:rStyle w:val="ac"/>
+        </w:rPr>
+      </w:pPr>
+      <w:r>
+        <w:rPr>
+          <w:rStyle w:val="ac"/>
+          <w:rFonts w:hint="eastAsia"/>
+        </w:rPr>
         <w:t>交流</w:t>
       </w:r>
     </w:p>
@@ -3051,10 +2373,3138 @@
       </w:r>
     </w:p>
     <w:p>
+      <w:r>
+        <w:t>安卓总体架构是在</w:t>
+      </w:r>
+      <w:r>
+        <w:t xml:space="preserve"> Linux</w:t>
+      </w:r>
+      <w:r>
+        <w:t>内核基础上，增加硬件抽象层（</w:t>
+      </w:r>
+      <w:r>
+        <w:t>HAL</w:t>
+      </w:r>
+      <w:r>
+        <w:t>），运行库，</w:t>
+      </w:r>
+      <w:r>
+        <w:t>java</w:t>
+      </w:r>
+      <w:r>
+        <w:t>虚拟机，程序框架等组成的，具体如下图</w:t>
+      </w:r>
+      <w:r>
+        <w:t xml:space="preserve"> --------------------- </w:t>
+      </w:r>
+      <w:r>
+        <w:t>本文来自</w:t>
+      </w:r>
+      <w:r>
+        <w:t xml:space="preserve"> angle_birds </w:t>
+      </w:r>
+      <w:r>
+        <w:t>的</w:t>
+      </w:r>
+      <w:r>
+        <w:t xml:space="preserve">CSDN </w:t>
+      </w:r>
+      <w:r>
+        <w:t>博客</w:t>
+      </w:r>
+      <w:r>
+        <w:t xml:space="preserve"> </w:t>
+      </w:r>
+      <w:r>
+        <w:t>，全文地址请点击：</w:t>
+      </w:r>
+      <w:hyperlink r:id="rId23" w:history="1">
+        <w:r>
+          <w:rPr>
+            <w:rStyle w:val="ac"/>
+          </w:rPr>
+          <w:t>https://blog.csdn.net/angle_birds/article/details/16801533?utm_source=copy</w:t>
+        </w:r>
+      </w:hyperlink>
+    </w:p>
+    <w:p/>
+    <w:p>
+      <w:pPr>
+        <w:rPr>
+          <w:rStyle w:val="a"/>
+          <w:rFonts w:ascii="Times New Roman" w:eastAsia="Times New Roman" w:hAnsi="Times New Roman" w:cs="Times New Roman"/>
+          <w:snapToGrid w:val="0"/>
+          <w:color w:val="000000"/>
+          <w:w w:val="0"/>
+          <w:kern w:val="0"/>
+          <w:sz w:val="0"/>
+          <w:szCs w:val="0"/>
+          <w:u w:color="000000"/>
+          <w:bdr w:val="none" w:sz="0" w:space="0" w:color="000000"/>
+          <w:shd w:val="clear" w:color="000000" w:fill="000000"/>
+          <w:lang w:val="x-none" w:eastAsia="x-none" w:bidi="x-none"/>
+        </w:rPr>
+      </w:pPr>
+      <w:r>
+        <w:rPr>
+          <w:noProof/>
+        </w:rPr>
+        <mc:AlternateContent>
+          <mc:Choice Requires="wps">
+            <w:drawing>
+              <wp:inline distT="0" distB="0" distL="0" distR="0" wp14:anchorId="33820227" wp14:editId="3E8A5A4A">
+                <wp:extent cx="307340" cy="307340"/>
+                <wp:effectExtent l="0" t="0" r="0" b="0"/>
+                <wp:docPr id="1" name="矩形 1" descr="https://img-blog.csdn.net/20130718095606453?watermark/2/text/aHR0cDovL2Jsb2cuY3Nkbi5uZXQvZGtsZWlrZXNh/font/5a6L5L2T/fontsize/400/fill/I0JBQkFCMA==/dissolve/70/gravity/SouthEast"/>
+                <wp:cNvGraphicFramePr>
+                  <a:graphicFrameLocks xmlns:a="http://schemas.openxmlformats.org/drawingml/2006/main" noChangeAspect="1"/>
+                </wp:cNvGraphicFramePr>
+                <a:graphic xmlns:a="http://schemas.openxmlformats.org/drawingml/2006/main">
+                  <a:graphicData uri="http://schemas.microsoft.com/office/word/2010/wordprocessingShape">
+                    <wps:wsp>
+                      <wps:cNvSpPr>
+                        <a:spLocks noChangeAspect="1" noChangeArrowheads="1"/>
+                      </wps:cNvSpPr>
+                      <wps:spPr bwMode="auto">
+                        <a:xfrm>
+                          <a:off x="0" y="0"/>
+                          <a:ext cx="307340" cy="307340"/>
+                        </a:xfrm>
+                        <a:prstGeom prst="rect">
+                          <a:avLst/>
+                        </a:prstGeom>
+                        <a:noFill/>
+                        <a:ln>
+                          <a:noFill/>
+                        </a:ln>
+                        <a:extLst>
+                          <a:ext uri="{909E8E84-426E-40DD-AFC4-6F175D3DCCD1}">
+                            <a14:hiddenFill xmlns:a14="http://schemas.microsoft.com/office/drawing/2010/main">
+                              <a:solidFill>
+                                <a:srgbClr val="FFFFFF"/>
+                              </a:solidFill>
+                            </a14:hiddenFill>
+                          </a:ext>
+                          <a:ext uri="{91240B29-F687-4F45-9708-019B960494DF}">
+                            <a14:hiddenLine xmlns:a14="http://schemas.microsoft.com/office/drawing/2010/main" w="9525">
+                              <a:solidFill>
+                                <a:srgbClr val="000000"/>
+                              </a:solidFill>
+                              <a:miter lim="800000"/>
+                              <a:headEnd/>
+                              <a:tailEnd/>
+                            </a14:hiddenLine>
+                          </a:ext>
+                        </a:extLst>
+                      </wps:spPr>
+                      <wps:bodyPr rot="0" vert="horz" wrap="square" lIns="91440" tIns="45720" rIns="91440" bIns="45720" anchor="t" anchorCtr="0" upright="1">
+                        <a:noAutofit/>
+                      </wps:bodyPr>
+                    </wps:wsp>
+                  </a:graphicData>
+                </a:graphic>
+              </wp:inline>
+            </w:drawing>
+          </mc:Choice>
+          <mc:Fallback>
+            <w:pict>
+              <v:rect w14:anchorId="3BF1465A" id="矩形 1" o:spid="_x0000_s1026" alt="https://img-blog.csdn.net/20130718095606453?watermark/2/text/aHR0cDovL2Jsb2cuY3Nkbi5uZXQvZGtsZWlrZXNh/font/5a6L5L2T/fontsize/400/fill/I0JBQkFCMA==/dissolve/70/gravity/SouthEast" style="width:24.2pt;height:24.2pt;visibility:visible;mso-wrap-style:square;mso-left-percent:-10001;mso-top-percent:-10001;mso-position-horizontal:absolute;mso-position-horizontal-relative:char;mso-position-vertical:absolute;mso-position-vertical-relative:line;mso-left-percent:-10001;mso-top-percent:-10001;v-text-anchor:top" o:gfxdata="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" filled="f" stroked="f">
+                <o:lock v:ext="edit" aspectratio="t"/>
+                <w10:anchorlock/>
+              </v:rect>
+            </w:pict>
+          </mc:Fallback>
+        </mc:AlternateContent>
+      </w:r>
+      <w:r>
+        <w:rPr>
+          <w:rStyle w:val="a"/>
+          <w:rFonts w:ascii="Times New Roman" w:eastAsia="Times New Roman" w:hAnsi="Times New Roman" w:cs="Times New Roman"/>
+          <w:snapToGrid w:val="0"/>
+          <w:color w:val="000000"/>
+          <w:w w:val="0"/>
+          <w:kern w:val="0"/>
+          <w:sz w:val="0"/>
+          <w:szCs w:val="0"/>
+          <w:u w:color="000000"/>
+          <w:bdr w:val="none" w:sz="0" w:space="0" w:color="000000"/>
+          <w:shd w:val="clear" w:color="000000" w:fill="000000"/>
+          <w:lang w:val="x-none" w:eastAsia="x-none" w:bidi="x-none"/>
+        </w:rPr>
+        <w:t xml:space="preserve"> </w:t>
+      </w:r>
+      <w:r>
+        <w:rPr>
+          <w:noProof/>
+        </w:rPr>
+        <w:drawing>
+          <wp:inline distT="0" distB="0" distL="0" distR="0" wp14:anchorId="2C7E8D86" wp14:editId="324A5517">
+            <wp:extent cx="5725160" cy="4333240"/>
+            <wp:effectExtent l="0" t="0" r="8890" b="0"/>
+            <wp:docPr id="2" name="图片 2" descr="C:\Users\key.guan\Desktop\a.jpg"/>
+            <wp:cNvGraphicFramePr>
+              <a:graphicFrameLocks xmlns:a="http://schemas.openxmlformats.org/drawingml/2006/main" noChangeAspect="1"/>
+            </wp:cNvGraphicFramePr>
+            <a:graphic xmlns:a="http://schemas.openxmlformats.org/drawingml/2006/main">
+              <a:graphicData uri="http://schemas.openxmlformats.org/drawingml/2006/picture">
+                <pic:pic xmlns:pic="http://schemas.openxmlformats.org/drawingml/2006/picture">
+                  <pic:nvPicPr>
+                    <pic:cNvPr id="0" name="Picture 3" descr="C:\Users\key.guan\Desktop\a.jpg"/>
+                    <pic:cNvPicPr>
+                      <a:picLocks noChangeAspect="1" noChangeArrowheads="1"/>
+                    </pic:cNvPicPr>
+                  </pic:nvPicPr>
+                  <pic:blipFill>
+                    <a:blip r:embed="rId24">
+                      <a:extLst>
+                        <a:ext uri="{28A0092B-C50C-407E-A947-70E740481C1C}">
+                          <a14:useLocalDpi xmlns:a14="http://schemas.microsoft.com/office/drawing/2010/main" val="0"/>
+                        </a:ext>
+                      </a:extLst>
+                    </a:blip>
+                    <a:srcRect/>
+                    <a:stretch>
+                      <a:fillRect/>
+                    </a:stretch>
+                  </pic:blipFill>
+                  <pic:spPr bwMode="auto">
+                    <a:xfrm>
+                      <a:off x="0" y="0"/>
+                      <a:ext cx="5725160" cy="4333240"/>
+                    </a:xfrm>
+                    <a:prstGeom prst="rect">
+                      <a:avLst/>
+                    </a:prstGeom>
+                    <a:noFill/>
+                    <a:ln>
+                      <a:noFill/>
+                    </a:ln>
+                  </pic:spPr>
+                </pic:pic>
+              </a:graphicData>
+            </a:graphic>
+          </wp:inline>
+        </w:drawing>
+      </w:r>
+    </w:p>
+    <w:p>
+      <w:pPr>
+        <w:ind w:rightChars="133" w:right="279" w:firstLineChars="150" w:firstLine="315"/>
+      </w:pPr>
+      <w:r>
+        <w:t>安卓的应用程序是从</w:t>
+      </w:r>
+      <w:r>
+        <w:t>application framework</w:t>
+      </w:r>
+      <w:r>
+        <w:t>层架构上建立的。所有</w:t>
+      </w:r>
+      <w:r>
+        <w:t>APK</w:t>
+      </w:r>
+      <w:r>
+        <w:t>应用程序都是通过</w:t>
+      </w:r>
+      <w:r>
+        <w:t>framework</w:t>
+      </w:r>
+      <w:r>
+        <w:t>层来运行的。</w:t>
+      </w:r>
+      <w:r>
+        <w:t>application framework</w:t>
+      </w:r>
+      <w:r>
+        <w:t>是</w:t>
+      </w:r>
+      <w:r>
+        <w:t>google</w:t>
+      </w:r>
+      <w:r>
+        <w:t>写好的，除非自己深度定制，一般是不会更改这个层的。对于驱动开发来讲，我们要做的就是让</w:t>
+      </w:r>
+      <w:r>
+        <w:t>framework</w:t>
+      </w:r>
+      <w:r>
+        <w:t>层能认识并操作我们的硬件设备就</w:t>
+      </w:r>
+      <w:r>
+        <w:t>OK</w:t>
+      </w:r>
+      <w:r>
+        <w:t>了。因此我们关心主要有</w:t>
+      </w:r>
+      <w:r>
+        <w:t>3</w:t>
+      </w:r>
+      <w:r>
+        <w:t>个层面：</w:t>
+      </w:r>
+      <w:r>
+        <w:t xml:space="preserve"> linux Kernel</w:t>
+      </w:r>
+      <w:r>
+        <w:t>层</w:t>
+      </w:r>
+      <w:r>
+        <w:t xml:space="preserve"> HAL</w:t>
+      </w:r>
+      <w:r>
+        <w:t>层</w:t>
+      </w:r>
+      <w:r>
+        <w:t xml:space="preserve"> JNI</w:t>
+      </w:r>
+      <w:r>
+        <w:t>层</w:t>
+      </w:r>
+      <w:r>
+        <w:t xml:space="preserve"> </w:t>
+      </w:r>
+    </w:p>
+    <w:p>
+      <w:pPr>
+        <w:ind w:rightChars="133" w:right="279" w:firstLineChars="150" w:firstLine="315"/>
+      </w:pPr>
+      <w:r>
+        <w:t>1.       linuxKernel</w:t>
+      </w:r>
+      <w:r>
+        <w:t>：是</w:t>
+      </w:r>
+      <w:r>
+        <w:t>google</w:t>
+      </w:r>
+      <w:r>
+        <w:t>在</w:t>
+      </w:r>
+      <w:r>
+        <w:t>linux</w:t>
+      </w:r>
+      <w:r>
+        <w:t>内核基础上，专门为移动设备优化后的内核，增加修改一些东西，担修改的不多，对于内核驱动来讲，基本没有修改，做过</w:t>
+      </w:r>
+      <w:r>
+        <w:t>linux</w:t>
+      </w:r>
+      <w:r>
+        <w:t>驱动开发的人应该很容易理解。</w:t>
+      </w:r>
+      <w:r>
+        <w:t xml:space="preserve"> </w:t>
+      </w:r>
+    </w:p>
+    <w:p>
+      <w:pPr>
+        <w:ind w:rightChars="133" w:right="279" w:firstLineChars="150" w:firstLine="315"/>
+      </w:pPr>
+      <w:r>
+        <w:t>2.       HAL</w:t>
+      </w:r>
+      <w:r>
+        <w:t>，硬件抽象层：简单来说，就是对</w:t>
+      </w:r>
+      <w:r>
+        <w:t>Linux </w:t>
+      </w:r>
+      <w:r>
+        <w:t>内核驱动程序的封装，向上提供接口，屏蔽低层的实现细节。也就是说，把对硬件的支持分成了两层，一层放在用户空间（</w:t>
+      </w:r>
+      <w:r>
+        <w:t>User Space</w:t>
+      </w:r>
+      <w:r>
+        <w:t>），一层放在内核空间（</w:t>
+      </w:r>
+      <w:r>
+        <w:t>Kernel Space</w:t>
+      </w:r>
+      <w:r>
+        <w:t>），其中，硬件抽象</w:t>
+      </w:r>
+      <w:r>
+        <w:lastRenderedPageBreak/>
+        <w:t>层运行在用户空间。用户空间不属于内核不必遵守</w:t>
+      </w:r>
+      <w:r>
+        <w:t>GPL</w:t>
+      </w:r>
+      <w:r>
+        <w:t>协议，各个厂商可以把与自己硬件设备相关，具有商业机密的一些代码放在</w:t>
+      </w:r>
+      <w:r>
+        <w:t>HAL</w:t>
+      </w:r>
+      <w:r>
+        <w:t>层。</w:t>
+      </w:r>
+      <w:r>
+        <w:t xml:space="preserve"> </w:t>
+      </w:r>
+    </w:p>
+    <w:p>
+      <w:pPr>
+        <w:ind w:rightChars="133" w:right="279" w:firstLineChars="150" w:firstLine="315"/>
+      </w:pPr>
+      <w:r>
+        <w:t>3.       JNI</w:t>
+      </w:r>
+      <w:r>
+        <w:t>层：提供</w:t>
+      </w:r>
+      <w:r>
+        <w:t>java</w:t>
+      </w:r>
+      <w:r>
+        <w:t>和底层</w:t>
+      </w:r>
+      <w:r>
+        <w:t>C</w:t>
+      </w:r>
+      <w:r>
+        <w:t>、</w:t>
+      </w:r>
+      <w:r>
+        <w:t>C++</w:t>
+      </w:r>
+      <w:r>
+        <w:t>的动态链接库的接口。我理解的是</w:t>
+      </w:r>
+      <w:r>
+        <w:t>JNI</w:t>
+      </w:r>
+      <w:r>
+        <w:t>就是一个代理，可以把</w:t>
+      </w:r>
+      <w:r>
+        <w:t>C</w:t>
+      </w:r>
+      <w:r>
+        <w:t>和</w:t>
+      </w:r>
+      <w:r>
+        <w:t>C++</w:t>
+      </w:r>
+      <w:r>
+        <w:t>生成的接口函数翻译成</w:t>
+      </w:r>
+      <w:r>
+        <w:t>Java</w:t>
+      </w:r>
+      <w:r>
+        <w:t>可用，提供给</w:t>
+      </w:r>
+      <w:r>
+        <w:t>framework</w:t>
+      </w:r>
+      <w:r>
+        <w:t>层。</w:t>
+      </w:r>
+    </w:p>
+    <w:p>
+      <w:pPr>
+        <w:pStyle w:val="2"/>
+        <w:numPr>
+          <w:ilvl w:val="1"/>
+          <w:numId w:val="15"/>
+        </w:numPr>
+        <w:rPr>
+          <w:rFonts w:hint="eastAsia"/>
+        </w:rPr>
+      </w:pPr>
+      <w:r>
+        <w:t>振动系统开发过程</w:t>
+      </w:r>
+    </w:p>
+    <w:p>
+      <w:pPr>
+        <w:ind w:rightChars="133" w:right="279" w:firstLineChars="150" w:firstLine="315"/>
+        <w:rPr>
+          <w:rFonts w:hint="eastAsia"/>
+        </w:rPr>
+      </w:pPr>
+      <w:r>
+        <w:t>VibratorService</w:t>
+      </w:r>
+      <w:r>
+        <w:t>即安卓震动服务，是</w:t>
+      </w:r>
+      <w:r>
+        <w:t>Android</w:t>
+      </w:r>
+      <w:r>
+        <w:t>系统中一个和硬件相关的服务，管理和驱动着设备的振动器。在</w:t>
+      </w:r>
+      <w:r>
+        <w:t>Android</w:t>
+      </w:r>
+      <w:r>
+        <w:t>手持设备，如手机，平板等，振动器是不可或缺的硬件设备，在给用户震动反馈的用户交互中发挥了举足轻重的作用。</w:t>
+      </w:r>
+      <w:r>
+        <w:t xml:space="preserve"> </w:t>
+      </w:r>
+      <w:r>
+        <w:t>既然是和硬件相关的服务，那么以</w:t>
+      </w:r>
+      <w:r>
+        <w:t>Android</w:t>
+      </w:r>
+      <w:r>
+        <w:t>系统的架构模式，</w:t>
+      </w:r>
+      <w:r>
+        <w:t>VibratorService</w:t>
+      </w:r>
+      <w:r>
+        <w:t>将对应以下架构</w:t>
+      </w:r>
+      <w:r>
+        <w:t xml:space="preserve"> --------------------- </w:t>
+      </w:r>
+      <w:r>
+        <w:t>本文来自</w:t>
+      </w:r>
+      <w:r>
+        <w:t xml:space="preserve"> FamilyYuan </w:t>
+      </w:r>
+      <w:r>
+        <w:t>的</w:t>
+      </w:r>
+      <w:r>
+        <w:t xml:space="preserve">CSDN </w:t>
+      </w:r>
+      <w:r>
+        <w:t>博客</w:t>
+      </w:r>
+      <w:r>
+        <w:t xml:space="preserve"> </w:t>
+      </w:r>
+      <w:r>
+        <w:t>，全文地址请点击：</w:t>
+      </w:r>
+      <w:r>
+        <w:t>https://blog.csdn.net/myfriend0/article/details/55210074?utm_source=copy</w:t>
+      </w:r>
+    </w:p>
+    <w:p>
+      <w:pPr>
+        <w:ind w:rightChars="133" w:right="279" w:firstLineChars="150" w:firstLine="315"/>
+        <w:rPr>
+          <w:rStyle w:val="a"/>
+          <w:rFonts w:ascii="Times New Roman" w:eastAsia="Times New Roman" w:hAnsi="Times New Roman" w:cs="Times New Roman"/>
+          <w:snapToGrid w:val="0"/>
+          <w:color w:val="000000"/>
+          <w:w w:val="0"/>
+          <w:kern w:val="0"/>
+          <w:sz w:val="0"/>
+          <w:szCs w:val="0"/>
+          <w:u w:color="000000"/>
+          <w:bdr w:val="none" w:sz="0" w:space="0" w:color="000000"/>
+          <w:shd w:val="clear" w:color="000000" w:fill="000000"/>
+          <w:lang w:val="x-none" w:eastAsia="x-none" w:bidi="x-none"/>
+        </w:rPr>
+      </w:pPr>
+      <w:r>
+        <w:rPr>
+          <w:noProof/>
+        </w:rPr>
+        <mc:AlternateContent>
+          <mc:Choice Requires="wps">
+            <w:drawing>
+              <wp:inline distT="0" distB="0" distL="0" distR="0" wp14:anchorId="5AD67D12" wp14:editId="612C5651">
+                <wp:extent cx="307340" cy="307340"/>
+                <wp:effectExtent l="0" t="0" r="0" b="0"/>
+                <wp:docPr id="3" name="矩形 3" descr="è¿éåå¾çæè¿°"/>
+                <wp:cNvGraphicFramePr>
+                  <a:graphicFrameLocks xmlns:a="http://schemas.openxmlformats.org/drawingml/2006/main" noChangeAspect="1"/>
+                </wp:cNvGraphicFramePr>
+                <a:graphic xmlns:a="http://schemas.openxmlformats.org/drawingml/2006/main">
+                  <a:graphicData uri="http://schemas.microsoft.com/office/word/2010/wordprocessingShape">
+                    <wps:wsp>
+                      <wps:cNvSpPr>
+                        <a:spLocks noChangeAspect="1" noChangeArrowheads="1"/>
+                      </wps:cNvSpPr>
+                      <wps:spPr bwMode="auto">
+                        <a:xfrm>
+                          <a:off x="0" y="0"/>
+                          <a:ext cx="307340" cy="307340"/>
+                        </a:xfrm>
+                        <a:prstGeom prst="rect">
+                          <a:avLst/>
+                        </a:prstGeom>
+                        <a:noFill/>
+                        <a:ln>
+                          <a:noFill/>
+                        </a:ln>
+                        <a:extLst>
+                          <a:ext uri="{909E8E84-426E-40DD-AFC4-6F175D3DCCD1}">
+                            <a14:hiddenFill xmlns:a14="http://schemas.microsoft.com/office/drawing/2010/main">
+                              <a:solidFill>
+                                <a:srgbClr val="FFFFFF"/>
+                              </a:solidFill>
+                            </a14:hiddenFill>
+                          </a:ext>
+                          <a:ext uri="{91240B29-F687-4F45-9708-019B960494DF}">
+                            <a14:hiddenLine xmlns:a14="http://schemas.microsoft.com/office/drawing/2010/main" w="9525">
+                              <a:solidFill>
+                                <a:srgbClr val="000000"/>
+                              </a:solidFill>
+                              <a:miter lim="800000"/>
+                              <a:headEnd/>
+                              <a:tailEnd/>
+                            </a14:hiddenLine>
+                          </a:ext>
+                        </a:extLst>
+                      </wps:spPr>
+                      <wps:bodyPr rot="0" vert="horz" wrap="square" lIns="91440" tIns="45720" rIns="91440" bIns="45720" anchor="t" anchorCtr="0" upright="1">
+                        <a:noAutofit/>
+                      </wps:bodyPr>
+                    </wps:wsp>
+                  </a:graphicData>
+                </a:graphic>
+              </wp:inline>
+            </w:drawing>
+          </mc:Choice>
+          <mc:Fallback>
+            <w:pict>
+              <v:rect w14:anchorId="7881DE96" id="矩形 3" o:spid="_x0000_s1026" alt="è¿éåå¾çæè¿°" style="width:24.2pt;height:24.2pt;visibility:visible;mso-wrap-style:square;mso-left-percent:-10001;mso-top-percent:-10001;mso-position-horizontal:absolute;mso-position-horizontal-relative:char;mso-position-vertical:absolute;mso-position-vertical-relative:line;mso-left-percent:-10001;mso-top-percent:-10001;v-text-anchor:top" o:gfxdata="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" filled="f" stroked="f">
+                <o:lock v:ext="edit" aspectratio="t"/>
+                <w10:anchorlock/>
+              </v:rect>
+            </w:pict>
+          </mc:Fallback>
+        </mc:AlternateContent>
+      </w:r>
+      <w:r>
+        <w:rPr>
+          <w:rStyle w:val="a"/>
+          <w:rFonts w:ascii="Times New Roman" w:eastAsia="Times New Roman" w:hAnsi="Times New Roman" w:cs="Times New Roman"/>
+          <w:snapToGrid w:val="0"/>
+          <w:color w:val="000000"/>
+          <w:w w:val="0"/>
+          <w:kern w:val="0"/>
+          <w:sz w:val="0"/>
+          <w:szCs w:val="0"/>
+          <w:u w:color="000000"/>
+          <w:bdr w:val="none" w:sz="0" w:space="0" w:color="000000"/>
+          <w:shd w:val="clear" w:color="000000" w:fill="000000"/>
+          <w:lang w:val="x-none" w:eastAsia="x-none" w:bidi="x-none"/>
+        </w:rPr>
+        <w:t xml:space="preserve"> </w:t>
+      </w:r>
+      <w:r>
+        <w:rPr>
+          <w:noProof/>
+        </w:rPr>
+        <w:drawing>
+          <wp:inline distT="0" distB="0" distL="0" distR="0" wp14:anchorId="52EE88F0" wp14:editId="4637B5FB">
+            <wp:extent cx="1739900" cy="6032500"/>
+            <wp:effectExtent l="0" t="0" r="0" b="6350"/>
+            <wp:docPr id="4" name="图片 4" descr="C:\Users\key.guan\Desktop\2.png"/>
+            <wp:cNvGraphicFramePr>
+              <a:graphicFrameLocks xmlns:a="http://schemas.openxmlformats.org/drawingml/2006/main" noChangeAspect="1"/>
+            </wp:cNvGraphicFramePr>
+            <a:graphic xmlns:a="http://schemas.openxmlformats.org/drawingml/2006/main">
+              <a:graphicData uri="http://schemas.openxmlformats.org/drawingml/2006/picture">
+                <pic:pic xmlns:pic="http://schemas.openxmlformats.org/drawingml/2006/picture">
+                  <pic:nvPicPr>
+                    <pic:cNvPr id="0" name="Picture 6" descr="C:\Users\key.guan\Desktop\2.png"/>
+                    <pic:cNvPicPr>
+                      <a:picLocks noChangeAspect="1" noChangeArrowheads="1"/>
+                    </pic:cNvPicPr>
+                  </pic:nvPicPr>
+                  <pic:blipFill>
+                    <a:blip r:embed="rId25">
+                      <a:extLst>
+                        <a:ext uri="{28A0092B-C50C-407E-A947-70E740481C1C}">
+                          <a14:useLocalDpi xmlns:a14="http://schemas.microsoft.com/office/drawing/2010/main" val="0"/>
+                        </a:ext>
+                      </a:extLst>
+                    </a:blip>
+                    <a:srcRect/>
+                    <a:stretch>
+                      <a:fillRect/>
+                    </a:stretch>
+                  </pic:blipFill>
+                  <pic:spPr bwMode="auto">
+                    <a:xfrm>
+                      <a:off x="0" y="0"/>
+                      <a:ext cx="1739900" cy="6032500"/>
+                    </a:xfrm>
+                    <a:prstGeom prst="rect">
+                      <a:avLst/>
+                    </a:prstGeom>
+                    <a:noFill/>
+                    <a:ln>
+                      <a:noFill/>
+                    </a:ln>
+                  </pic:spPr>
+                </pic:pic>
+              </a:graphicData>
+            </a:graphic>
+          </wp:inline>
+        </w:drawing>
+      </w:r>
+    </w:p>
+    <w:p>
+      <w:pPr>
+        <w:ind w:rightChars="133" w:right="279" w:firstLineChars="150" w:firstLine="315"/>
+      </w:pPr>
+    </w:p>
+    <w:p>
+      <w:pPr>
+        <w:ind w:rightChars="133" w:right="279" w:firstLineChars="150" w:firstLine="315"/>
+      </w:pPr>
+      <w:r>
+        <w:t xml:space="preserve">public class VibratorService extends IVibratorService.Stub implements InputManager.InputDeviceListener { } --------------------- </w:t>
+      </w:r>
+    </w:p>
+    <w:p>
+      <w:pPr>
+        <w:ind w:rightChars="133" w:right="279" w:firstLineChars="150" w:firstLine="315"/>
+      </w:pPr>
+    </w:p>
+    <w:p>
+      <w:pPr>
+        <w:ind w:rightChars="133" w:right="279" w:firstLineChars="150" w:firstLine="315"/>
+      </w:pPr>
+      <w:r>
+        <w:t>接上代码：</w:t>
+      </w:r>
+      <w:r>
+        <w:t xml:space="preserve"> public class VibratorService extends IVibratorService.Stub implements InputManager.InputDeviceListener { } 1 2 3 </w:t>
+      </w:r>
+      <w:r>
+        <w:t>上述代码可以看到，</w:t>
+      </w:r>
+      <w:r>
+        <w:t>VibratorService</w:t>
+      </w:r>
+      <w:r>
+        <w:t>继承了</w:t>
+      </w:r>
+      <w:r>
+        <w:t>IVibratorService.Stub</w:t>
+      </w:r>
+      <w:r>
+        <w:t>，也就是说，</w:t>
+      </w:r>
+      <w:r>
+        <w:t>VibratorService</w:t>
+      </w:r>
+      <w:r>
+        <w:t>直接支持</w:t>
+      </w:r>
+      <w:r>
+        <w:t>Android IPC Binder</w:t>
+      </w:r>
+      <w:r>
+        <w:t>通信，那么上层</w:t>
+      </w:r>
+      <w:r>
+        <w:t>APP</w:t>
+      </w:r>
+      <w:r>
+        <w:t>就可以通过</w:t>
+      </w:r>
+      <w:r>
+        <w:t>AIDL</w:t>
+      </w:r>
+      <w:r>
+        <w:t>使用</w:t>
+      </w:r>
+      <w:r>
+        <w:t>VibratorService</w:t>
+      </w:r>
+      <w:r>
+        <w:t>，驱动设备上的振动器，从而给用户震动的反馈。</w:t>
+      </w:r>
+      <w:r>
+        <w:t xml:space="preserve"> VibratorService</w:t>
+      </w:r>
+      <w:r>
+        <w:t>提供哪些接口可以给上层使用呢？看看接口</w:t>
+      </w:r>
+      <w:r>
+        <w:t>IVibratorService</w:t>
+      </w:r>
+      <w:r>
+        <w:t>：</w:t>
+      </w:r>
+      <w:r>
+        <w:t xml:space="preserve"> public interface IVibratorService extends android.os.IInterface{ public boolean hasVibrator(); public void vibrate(); public void vibratePattern(); public void cancelVibrate(); } 1 2 3 4 5 6 </w:t>
+      </w:r>
+      <w:r>
+        <w:t>上述代码可以看到，</w:t>
+      </w:r>
+      <w:r>
+        <w:t>VibratorService</w:t>
+      </w:r>
+      <w:r>
+        <w:t>提供上述四个接口给上层调用，</w:t>
+      </w:r>
+      <w:r>
+        <w:t>hasVibrator()</w:t>
+      </w:r>
+      <w:r>
+        <w:t>判断是当前设备否有支持振动器，然后通过</w:t>
+      </w:r>
+      <w:r>
+        <w:t>vibrate()</w:t>
+      </w:r>
+      <w:r>
+        <w:t>或</w:t>
+      </w:r>
+      <w:r>
+        <w:t>vibratePattern()</w:t>
+      </w:r>
+      <w:r>
+        <w:t>驱动震动器发起震动，前者只需要关心参数</w:t>
+      </w:r>
+      <w:r>
+        <w:t>milliseconds</w:t>
+      </w:r>
+      <w:r>
+        <w:t>，即震动的时间，时间结束后，震动停止，后者需要关心的参数有</w:t>
+      </w:r>
+      <w:r>
+        <w:t>pattern</w:t>
+      </w:r>
+      <w:r>
+        <w:t>和</w:t>
+      </w:r>
+      <w:r>
+        <w:t>repeat</w:t>
+      </w:r>
+      <w:r>
+        <w:t>，</w:t>
+      </w:r>
+      <w:r>
+        <w:t>pattern</w:t>
+      </w:r>
+      <w:r>
+        <w:t>是</w:t>
+      </w:r>
+      <w:r>
+        <w:t>long</w:t>
+      </w:r>
+      <w:r>
+        <w:t>型的数组，保存的是每次震动持续的时间，即</w:t>
+      </w:r>
+      <w:r>
+        <w:t>milliseconds</w:t>
+      </w:r>
+      <w:r>
+        <w:t>，</w:t>
+      </w:r>
+      <w:r>
+        <w:t>repeat</w:t>
+      </w:r>
+      <w:r>
+        <w:t>固然就是重复的次数。所以</w:t>
+      </w:r>
+      <w:r>
+        <w:t>vibrate()</w:t>
+      </w:r>
+      <w:r>
+        <w:t>是一次性振动器，</w:t>
+      </w:r>
+      <w:r>
+        <w:t>vibratePattern()</w:t>
+      </w:r>
+      <w:r>
+        <w:t>是重复多次震动。</w:t>
+      </w:r>
+      <w:r>
+        <w:t>cancelVibrate()</w:t>
+      </w:r>
+      <w:r>
+        <w:t>固然是取消震动了</w:t>
+      </w:r>
+      <w:r>
+        <w:t xml:space="preserve"> ---------------------</w:t>
+      </w:r>
+    </w:p>
+    <w:p>
+      <w:pPr>
+        <w:pStyle w:val="3"/>
+      </w:pPr>
+      <w:r>
+        <w:t>VibratorService</w:t>
+      </w:r>
+      <w:r>
+        <w:t>驱动硬件</w:t>
+      </w:r>
+    </w:p>
+    <w:p>
+      <w:pPr>
+        <w:rPr>
+          <w:rFonts w:hint="eastAsia"/>
+        </w:rPr>
+      </w:pPr>
+      <w:r>
+        <w:t>S</w:t>
+      </w:r>
+      <w:r>
+        <w:rPr>
+          <w:rFonts w:hint="eastAsia"/>
+        </w:rPr>
+        <w:t>df</w:t>
+      </w:r>
+    </w:p>
+    <w:p/>
+    <w:p>
+      <w:pPr>
+        <w:rPr>
+          <w:rFonts w:hint="eastAsia"/>
+        </w:rPr>
+      </w:pPr>
+      <w:r>
+        <w:rPr>
+          <w:rFonts w:hint="eastAsia"/>
+        </w:rPr>
+        <w:t>以</w:t>
+      </w:r>
+      <w:r>
+        <w:rPr>
+          <w:rFonts w:hint="eastAsia"/>
+        </w:rPr>
+        <w:t>APP</w:t>
+      </w:r>
+      <w:r>
+        <w:rPr>
+          <w:rFonts w:hint="eastAsia"/>
+        </w:rPr>
+        <w:t>请求震动服务为例，看看这个过程，首先是</w:t>
+      </w:r>
+      <w:r>
+        <w:rPr>
+          <w:rFonts w:hint="eastAsia"/>
+        </w:rPr>
+        <w:t>APP</w:t>
+      </w:r>
+      <w:r>
+        <w:rPr>
+          <w:rFonts w:hint="eastAsia"/>
+        </w:rPr>
+        <w:t>调用</w:t>
+      </w:r>
+      <w:r>
+        <w:rPr>
+          <w:rFonts w:hint="eastAsia"/>
+        </w:rPr>
+        <w:t>Vibrator.vibrate()</w:t>
+      </w:r>
+      <w:r>
+        <w:rPr>
+          <w:rFonts w:hint="eastAsia"/>
+        </w:rPr>
+        <w:t>，然后</w:t>
+      </w:r>
+      <w:r>
+        <w:rPr>
+          <w:rFonts w:hint="eastAsia"/>
+        </w:rPr>
+        <w:t>IPC</w:t>
+      </w:r>
+      <w:r>
+        <w:rPr>
+          <w:rFonts w:hint="eastAsia"/>
+        </w:rPr>
+        <w:t>通信到</w:t>
+      </w:r>
+      <w:r>
+        <w:rPr>
+          <w:rFonts w:hint="eastAsia"/>
+        </w:rPr>
+        <w:t>VibratorService</w:t>
+      </w:r>
+      <w:r>
+        <w:rPr>
+          <w:rFonts w:hint="eastAsia"/>
+        </w:rPr>
+        <w:t>到：</w:t>
+      </w:r>
+    </w:p>
+    <w:p>
+      <w:pPr>
+        <w:pStyle w:val="3"/>
+      </w:pPr>
+      <w:r>
+        <w:t>Java</w:t>
+      </w:r>
+      <w:r>
+        <w:t>应用层</w:t>
+      </w:r>
+    </w:p>
+    <w:p>
+      <w:pPr>
+        <w:rPr>
+          <w:rFonts w:hint="eastAsia"/>
+        </w:rPr>
+      </w:pPr>
+    </w:p>
+    <w:p>
+      <w:r>
+        <w:t>public class VibratorService extends IVibratorService.Stub</w:t>
+      </w:r>
+    </w:p>
+    <w:p>
+      <w:r>
+        <w:t xml:space="preserve">        implements InputManager.InputDeviceListener {</w:t>
+      </w:r>
+    </w:p>
+    <w:p>
+      <w:r>
+        <w:t xml:space="preserve">            @Override // Binder call</w:t>
+      </w:r>
+    </w:p>
+    <w:p>
+      <w:r>
+        <w:t xml:space="preserve">    public void vibrate(int uid, String opPkg, long milliseconds, int usageHint,</w:t>
+      </w:r>
+    </w:p>
+    <w:p>
+      <w:r>
+        <w:t xml:space="preserve">            IBinder token) {</w:t>
+      </w:r>
+    </w:p>
+    <w:p>
+      <w:r>
+        <w:t xml:space="preserve">        if (mContext.checkCallingOrSelfPermission(android.Manifest.permission.VIBRATE)</w:t>
+      </w:r>
+    </w:p>
+    <w:p>
+      <w:r>
+        <w:t xml:space="preserve">                != PackageManager.PERMISSION_GRANTED) {</w:t>
+      </w:r>
+    </w:p>
+    <w:p>
+      <w:r>
+        <w:t xml:space="preserve">            throw new SecurityException("Requires VIBRATE permission");</w:t>
+      </w:r>
+    </w:p>
+    <w:p>
+      <w:r>
+        <w:t xml:space="preserve">        }</w:t>
+      </w:r>
+    </w:p>
+    <w:p>
+      <w:r>
+        <w:t xml:space="preserve">        Vibration vib = new Vibration(token, milliseconds, usageHint, uid, opPkg);</w:t>
+      </w:r>
+    </w:p>
+    <w:p>
+      <w:r>
+        <w:t xml:space="preserve">        try {</w:t>
+      </w:r>
+    </w:p>
+    <w:p>
+      <w:r>
+        <w:t xml:space="preserve">            synchronized (mVibrations) {</w:t>
+      </w:r>
+    </w:p>
+    <w:p>
+      <w:r>
+        <w:t xml:space="preserve">                ......</w:t>
+      </w:r>
+    </w:p>
+    <w:p>
+      <w:r>
+        <w:t xml:space="preserve">                startVibrationLocked(vib);</w:t>
+      </w:r>
+    </w:p>
+    <w:p>
+      <w:r>
+        <w:t xml:space="preserve">            }</w:t>
+      </w:r>
+    </w:p>
+    <w:p>
+      <w:r>
+        <w:t xml:space="preserve">        } finally {</w:t>
+      </w:r>
+    </w:p>
+    <w:p>
+      <w:r>
+        <w:t xml:space="preserve">            Binder.restoreCallingIdentity(ident);</w:t>
+      </w:r>
+    </w:p>
+    <w:p>
+      <w:r>
+        <w:t xml:space="preserve">        }</w:t>
+      </w:r>
+    </w:p>
+    <w:p>
+      <w:r>
+        <w:t xml:space="preserve">    }</w:t>
+      </w:r>
+    </w:p>
+    <w:p>
+      <w:r>
+        <w:t>}</w:t>
+      </w:r>
+    </w:p>
+    <w:p>
+      <w:pPr>
+        <w:rPr>
+          <w:rFonts w:hint="eastAsia"/>
+        </w:rPr>
+      </w:pPr>
+      <w:r>
+        <w:rPr>
+          <w:rFonts w:hint="eastAsia"/>
+        </w:rPr>
+        <w:t>看上述代码，首先是通过</w:t>
+      </w:r>
+      <w:r>
+        <w:rPr>
+          <w:rFonts w:hint="eastAsia"/>
+        </w:rPr>
+        <w:t>checkCallingOrSelfPermission()</w:t>
+      </w:r>
+      <w:r>
+        <w:rPr>
+          <w:rFonts w:hint="eastAsia"/>
+        </w:rPr>
+        <w:t>检测调用者</w:t>
+      </w:r>
+      <w:r>
+        <w:rPr>
+          <w:rFonts w:hint="eastAsia"/>
+        </w:rPr>
+        <w:t>APP</w:t>
+      </w:r>
+      <w:r>
+        <w:rPr>
+          <w:rFonts w:hint="eastAsia"/>
+        </w:rPr>
+        <w:t>是否已经有</w:t>
+      </w:r>
+      <w:r>
+        <w:rPr>
+          <w:rFonts w:hint="eastAsia"/>
+        </w:rPr>
+        <w:t>android.Manifest.permission.VIBRATE</w:t>
+      </w:r>
+      <w:r>
+        <w:rPr>
+          <w:rFonts w:hint="eastAsia"/>
+        </w:rPr>
+        <w:t>这个权限，所以</w:t>
+      </w:r>
+      <w:r>
+        <w:rPr>
+          <w:rFonts w:hint="eastAsia"/>
+        </w:rPr>
+        <w:t>APP</w:t>
+      </w:r>
+      <w:r>
+        <w:rPr>
+          <w:rFonts w:hint="eastAsia"/>
+        </w:rPr>
+        <w:t>要使用震动服务，需要在</w:t>
+      </w:r>
+      <w:r>
+        <w:rPr>
+          <w:rFonts w:hint="eastAsia"/>
+        </w:rPr>
+        <w:t>AndroidManifest.xml</w:t>
+      </w:r>
+      <w:r>
+        <w:rPr>
+          <w:rFonts w:hint="eastAsia"/>
+        </w:rPr>
+        <w:t>中声明权限</w:t>
+      </w:r>
+      <w:r>
+        <w:rPr>
+          <w:rFonts w:hint="eastAsia"/>
+        </w:rPr>
+        <w:t>android.Manifest.permission.VIBRATE</w:t>
+      </w:r>
+      <w:r>
+        <w:rPr>
+          <w:rFonts w:hint="eastAsia"/>
+        </w:rPr>
+        <w:t>的值</w:t>
+      </w:r>
+      <w:r>
+        <w:rPr>
+          <w:rFonts w:hint="eastAsia"/>
+        </w:rPr>
+        <w:lastRenderedPageBreak/>
+        <w:t>android.permission.VIBRATE</w:t>
+      </w:r>
+      <w:r>
+        <w:rPr>
+          <w:rFonts w:hint="eastAsia"/>
+        </w:rPr>
+        <w:t>权限，权限保护等级为</w:t>
+      </w:r>
+      <w:r>
+        <w:rPr>
+          <w:rFonts w:hint="eastAsia"/>
+        </w:rPr>
+        <w:t>normal</w:t>
+      </w:r>
+      <w:r>
+        <w:rPr>
+          <w:rFonts w:hint="eastAsia"/>
+        </w:rPr>
+        <w:t>，即安装时授权。</w:t>
+      </w:r>
+    </w:p>
+    <w:p/>
+    <w:p>
+      <w:pPr>
+        <w:rPr>
+          <w:rFonts w:hint="eastAsia"/>
+        </w:rPr>
+      </w:pPr>
+      <w:r>
+        <w:rPr>
+          <w:rFonts w:hint="eastAsia"/>
+        </w:rPr>
+        <w:t>随后，把</w:t>
+      </w:r>
+      <w:r>
+        <w:rPr>
+          <w:rFonts w:hint="eastAsia"/>
+        </w:rPr>
+        <w:t>token, milliseconds, usageHint, uid, opPkg</w:t>
+      </w:r>
+      <w:r>
+        <w:rPr>
+          <w:rFonts w:hint="eastAsia"/>
+        </w:rPr>
+        <w:t>封装到</w:t>
+      </w:r>
+      <w:r>
+        <w:rPr>
+          <w:rFonts w:hint="eastAsia"/>
+        </w:rPr>
+        <w:t>Vibration</w:t>
+      </w:r>
+      <w:r>
+        <w:rPr>
+          <w:rFonts w:hint="eastAsia"/>
+        </w:rPr>
+        <w:t>对象中，那么就把震动更好地抽象成一次震动对象，通过</w:t>
+      </w:r>
+      <w:r>
+        <w:rPr>
+          <w:rFonts w:hint="eastAsia"/>
+        </w:rPr>
+        <w:t>startVibrationLocked</w:t>
+      </w:r>
+      <w:r>
+        <w:rPr>
+          <w:rFonts w:hint="eastAsia"/>
+        </w:rPr>
+        <w:t>继续传输：</w:t>
+      </w:r>
+    </w:p>
+    <w:p/>
+    <w:p>
+      <w:r>
+        <w:t xml:space="preserve">    private void startVibrationLocked(final Vibration vib) {</w:t>
+      </w:r>
+    </w:p>
+    <w:p>
+      <w:r>
+        <w:t xml:space="preserve">        ......</w:t>
+      </w:r>
+    </w:p>
+    <w:p>
+      <w:r>
+        <w:t xml:space="preserve">        if (vib.mTimeout != 0) {</w:t>
+      </w:r>
+    </w:p>
+    <w:p>
+      <w:r>
+        <w:t xml:space="preserve">            doVibratorOn(vib.mTimeout, vib.mUid, vib.mUsageHint);</w:t>
+      </w:r>
+    </w:p>
+    <w:p>
+      <w:r>
+        <w:t xml:space="preserve">            mH.postDelayed(mVibrationRunnable, vib.mTimeout);</w:t>
+      </w:r>
+    </w:p>
+    <w:p>
+      <w:r>
+        <w:t xml:space="preserve">        } else {</w:t>
+      </w:r>
+    </w:p>
+    <w:p>
+      <w:r>
+        <w:t xml:space="preserve">            // mThread better be null here. doCancelVibrate should always be</w:t>
+      </w:r>
+    </w:p>
+    <w:p>
+      <w:r>
+        <w:t xml:space="preserve">            // called before startNextVibrationLocked or startVibrationLocked.</w:t>
+      </w:r>
+    </w:p>
+    <w:p>
+      <w:r>
+        <w:t xml:space="preserve">            mThread = new VibrateThread(vib);</w:t>
+      </w:r>
+    </w:p>
+    <w:p>
+      <w:r>
+        <w:t xml:space="preserve">            mThread.start();</w:t>
+      </w:r>
+    </w:p>
+    <w:p>
+      <w:r>
+        <w:t xml:space="preserve">        }</w:t>
+      </w:r>
+    </w:p>
+    <w:p>
+      <w:r>
+        <w:t xml:space="preserve">    }</w:t>
+      </w:r>
+    </w:p>
+    <w:p>
+      <w:r>
+        <w:t>1</w:t>
+      </w:r>
+    </w:p>
+    <w:p>
+      <w:r>
+        <w:t>2</w:t>
+      </w:r>
+    </w:p>
+    <w:p>
+      <w:r>
+        <w:t>3</w:t>
+      </w:r>
+    </w:p>
+    <w:p>
+      <w:r>
+        <w:t>4</w:t>
+      </w:r>
+    </w:p>
+    <w:p>
+      <w:r>
+        <w:t>5</w:t>
+      </w:r>
+    </w:p>
+    <w:p/>
+    <w:p>
+      <w:pPr>
+        <w:rPr>
+          <w:rFonts w:hint="eastAsia"/>
+        </w:rPr>
+      </w:pPr>
+      <w:r>
+        <w:rPr>
+          <w:rFonts w:hint="eastAsia"/>
+        </w:rPr>
+        <w:t>这里有一个分支，判断依据是</w:t>
+      </w:r>
+      <w:r>
+        <w:rPr>
+          <w:rFonts w:hint="eastAsia"/>
+        </w:rPr>
+        <w:t>vib.mTimeout</w:t>
+      </w:r>
+      <w:r>
+        <w:rPr>
+          <w:rFonts w:hint="eastAsia"/>
+        </w:rPr>
+        <w:t>，</w:t>
+      </w:r>
+      <w:r>
+        <w:rPr>
+          <w:rFonts w:hint="eastAsia"/>
+        </w:rPr>
+        <w:t>vib.mTimeout</w:t>
+      </w:r>
+      <w:r>
+        <w:rPr>
+          <w:rFonts w:hint="eastAsia"/>
+        </w:rPr>
+        <w:t>什么时候等于</w:t>
+      </w:r>
+      <w:r>
+        <w:rPr>
+          <w:rFonts w:hint="eastAsia"/>
+        </w:rPr>
+        <w:t>0</w:t>
+      </w:r>
+      <w:r>
+        <w:rPr>
+          <w:rFonts w:hint="eastAsia"/>
+        </w:rPr>
+        <w:t>，什么时候不等于</w:t>
+      </w:r>
+      <w:r>
+        <w:rPr>
+          <w:rFonts w:hint="eastAsia"/>
+        </w:rPr>
+        <w:t>0</w:t>
+      </w:r>
+      <w:r>
+        <w:rPr>
+          <w:rFonts w:hint="eastAsia"/>
+        </w:rPr>
+        <w:t>呢？回顾</w:t>
+      </w:r>
+      <w:r>
+        <w:rPr>
+          <w:rFonts w:hint="eastAsia"/>
+        </w:rPr>
+        <w:t>Vibration</w:t>
+      </w:r>
+      <w:r>
+        <w:rPr>
+          <w:rFonts w:hint="eastAsia"/>
+        </w:rPr>
+        <w:t>的初始化过程：</w:t>
+      </w:r>
+    </w:p>
+    <w:p/>
+    <w:p>
+      <w:r>
+        <w:t>public class VibratorService extends IVibratorService.Stub</w:t>
+      </w:r>
+    </w:p>
+    <w:p>
+      <w:r>
+        <w:t xml:space="preserve">        implements InputManager.InputDeviceListener {</w:t>
+      </w:r>
+    </w:p>
+    <w:p>
+      <w:r>
+        <w:t xml:space="preserve">            @Override // Binder call</w:t>
+      </w:r>
+    </w:p>
+    <w:p>
+      <w:r>
+        <w:t xml:space="preserve">    public void vibrate(int uid, String opPkg, long milliseconds, int usageHint,</w:t>
+      </w:r>
+    </w:p>
+    <w:p>
+      <w:r>
+        <w:t xml:space="preserve">            IBinder token) {</w:t>
+      </w:r>
+    </w:p>
+    <w:p>
+      <w:r>
+        <w:t xml:space="preserve">        ......</w:t>
+      </w:r>
+    </w:p>
+    <w:p>
+      <w:r>
+        <w:t xml:space="preserve">        Vibration vib = new Vibration(token, milliseconds, usageHint, uid, opPkg);</w:t>
+      </w:r>
+    </w:p>
+    <w:p>
+      <w:r>
+        <w:t xml:space="preserve">        ......</w:t>
+      </w:r>
+    </w:p>
+    <w:p>
+      <w:r>
+        <w:t xml:space="preserve">    }</w:t>
+      </w:r>
+    </w:p>
+    <w:p>
+      <w:r>
+        <w:t>}</w:t>
+      </w:r>
+    </w:p>
+    <w:p/>
+    <w:p>
+      <w:r>
+        <w:t>private class Vibration implements IBinder.DeathRecipient {</w:t>
+      </w:r>
+    </w:p>
+    <w:p>
+      <w:r>
+        <w:t xml:space="preserve">    private final IBinder mToken;</w:t>
+      </w:r>
+    </w:p>
+    <w:p>
+      <w:r>
+        <w:t xml:space="preserve">    private final long    mTimeout;</w:t>
+      </w:r>
+    </w:p>
+    <w:p>
+      <w:r>
+        <w:t xml:space="preserve">    ......</w:t>
+      </w:r>
+    </w:p>
+    <w:p/>
+    <w:p>
+      <w:r>
+        <w:t xml:space="preserve">    Vibration(IBinder token, long millis, int usageHint, int uid, String opPkg) {</w:t>
+      </w:r>
+    </w:p>
+    <w:p>
+      <w:r>
+        <w:t xml:space="preserve">        this(token, millis, null, 0, usageHint, uid, opPkg);</w:t>
+      </w:r>
+    </w:p>
+    <w:p>
+      <w:r>
+        <w:lastRenderedPageBreak/>
+        <w:t xml:space="preserve">    }</w:t>
+      </w:r>
+    </w:p>
+    <w:p/>
+    <w:p>
+      <w:r>
+        <w:t xml:space="preserve">    private Vibration(IBinder token, long millis, long[] pattern,</w:t>
+      </w:r>
+    </w:p>
+    <w:p>
+      <w:r>
+        <w:t xml:space="preserve">            int repeat, int usageHint, int uid, String opPkg) {</w:t>
+      </w:r>
+    </w:p>
+    <w:p>
+      <w:r>
+        <w:t xml:space="preserve">        mToken = token;</w:t>
+      </w:r>
+    </w:p>
+    <w:p>
+      <w:r>
+        <w:t xml:space="preserve">        mTimeout = millis;</w:t>
+      </w:r>
+    </w:p>
+    <w:p>
+      <w:r>
+        <w:t xml:space="preserve">        ......</w:t>
+      </w:r>
+    </w:p>
+    <w:p>
+      <w:r>
+        <w:t xml:space="preserve">    }</w:t>
+      </w:r>
+    </w:p>
+    <w:p/>
+    <w:p/>
+    <w:p>
+      <w:pPr>
+        <w:rPr>
+          <w:rFonts w:hint="eastAsia"/>
+        </w:rPr>
+      </w:pPr>
+      <w:r>
+        <w:rPr>
+          <w:rFonts w:hint="eastAsia"/>
+        </w:rPr>
+        <w:t>在</w:t>
+      </w:r>
+      <w:r>
+        <w:rPr>
+          <w:rFonts w:hint="eastAsia"/>
+        </w:rPr>
+        <w:t>vibrate()</w:t>
+      </w:r>
+      <w:r>
+        <w:rPr>
+          <w:rFonts w:hint="eastAsia"/>
+        </w:rPr>
+        <w:t>这个方法中可以看到，实例化</w:t>
+      </w:r>
+      <w:r>
+        <w:rPr>
+          <w:rFonts w:hint="eastAsia"/>
+        </w:rPr>
+        <w:t>Vibration</w:t>
+      </w:r>
+      <w:r>
+        <w:rPr>
+          <w:rFonts w:hint="eastAsia"/>
+        </w:rPr>
+        <w:t>对象时，传入了</w:t>
+      </w:r>
+      <w:r>
+        <w:rPr>
+          <w:rFonts w:hint="eastAsia"/>
+        </w:rPr>
+        <w:t>milliseconds</w:t>
+      </w:r>
+      <w:r>
+        <w:rPr>
+          <w:rFonts w:hint="eastAsia"/>
+        </w:rPr>
+        <w:t>，在</w:t>
+      </w:r>
+      <w:r>
+        <w:rPr>
+          <w:rFonts w:hint="eastAsia"/>
+        </w:rPr>
+        <w:t>Vibration</w:t>
+      </w:r>
+      <w:r>
+        <w:rPr>
+          <w:rFonts w:hint="eastAsia"/>
+        </w:rPr>
+        <w:t>的构造方法中，把</w:t>
+      </w:r>
+      <w:r>
+        <w:rPr>
+          <w:rFonts w:hint="eastAsia"/>
+        </w:rPr>
+        <w:t>milliseconds</w:t>
+      </w:r>
+      <w:r>
+        <w:rPr>
+          <w:rFonts w:hint="eastAsia"/>
+        </w:rPr>
+        <w:t>赋值给</w:t>
+      </w:r>
+      <w:r>
+        <w:rPr>
+          <w:rFonts w:hint="eastAsia"/>
+        </w:rPr>
+        <w:t>mTimeout</w:t>
+      </w:r>
+      <w:r>
+        <w:rPr>
+          <w:rFonts w:hint="eastAsia"/>
+        </w:rPr>
+        <w:t>，也就是说</w:t>
+      </w:r>
+      <w:r>
+        <w:rPr>
+          <w:rFonts w:hint="eastAsia"/>
+        </w:rPr>
+        <w:t>mTimeout</w:t>
+      </w:r>
+      <w:r>
+        <w:rPr>
+          <w:rFonts w:hint="eastAsia"/>
+        </w:rPr>
+        <w:t>保存的是震动持续的时间。前文提到，启动震动有两个接口，如下：</w:t>
+      </w:r>
+    </w:p>
+    <w:p/>
+    <w:p>
+      <w:r>
+        <w:t>public class SystemVibrator extends Vibrator {</w:t>
+      </w:r>
+    </w:p>
+    <w:p>
+      <w:r>
+        <w:t xml:space="preserve">    ......</w:t>
+      </w:r>
+    </w:p>
+    <w:p>
+      <w:r>
+        <w:t xml:space="preserve">    public void vibrate(..... long milliseconds .....) {}</w:t>
+      </w:r>
+    </w:p>
+    <w:p>
+      <w:r>
+        <w:t xml:space="preserve">    public void vibrate(..... long[] pattern, int repeat .....) {</w:t>
+      </w:r>
+    </w:p>
+    <w:p>
+      <w:r>
+        <w:t>}</w:t>
+      </w:r>
+    </w:p>
+    <w:p>
+      <w:r>
+        <w:t>1</w:t>
+      </w:r>
+    </w:p>
+    <w:p/>
+    <w:p>
+      <w:r>
+        <w:t>5</w:t>
+      </w:r>
+    </w:p>
+    <w:p>
+      <w:pPr>
+        <w:rPr>
+          <w:rFonts w:hint="eastAsia"/>
+        </w:rPr>
+      </w:pPr>
+      <w:r>
+        <w:rPr>
+          <w:rFonts w:hint="eastAsia"/>
+        </w:rPr>
+        <w:t>一个是带</w:t>
+      </w:r>
+      <w:r>
+        <w:rPr>
+          <w:rFonts w:hint="eastAsia"/>
+        </w:rPr>
+        <w:t>milliseconds</w:t>
+      </w:r>
+      <w:r>
+        <w:rPr>
+          <w:rFonts w:hint="eastAsia"/>
+        </w:rPr>
+        <w:t>的作为参数的，另外一个是不带</w:t>
+      </w:r>
+      <w:r>
+        <w:rPr>
+          <w:rFonts w:hint="eastAsia"/>
+        </w:rPr>
+        <w:t>milliseconds</w:t>
+      </w:r>
+      <w:r>
+        <w:rPr>
+          <w:rFonts w:hint="eastAsia"/>
+        </w:rPr>
+        <w:t>参数的，前文有说明，前者是一次性震动，后者是重复多次震动，那么，也就是在下面的代码中：</w:t>
+      </w:r>
+    </w:p>
+    <w:p/>
+    <w:p>
+      <w:r>
+        <w:t xml:space="preserve">    private void startVibrationLocked(final Vibration vib) {</w:t>
+      </w:r>
+    </w:p>
+    <w:p>
+      <w:r>
+        <w:t xml:space="preserve">        ......</w:t>
+      </w:r>
+    </w:p>
+    <w:p>
+      <w:r>
+        <w:t xml:space="preserve">        if (vib.mTimeout != 0) {</w:t>
+      </w:r>
+    </w:p>
+    <w:p>
+      <w:r>
+        <w:t xml:space="preserve">            doVibratorOn(vib.mTimeout, vib.mUid, vib.mUsageHint);</w:t>
+      </w:r>
+    </w:p>
+    <w:p>
+      <w:r>
+        <w:t xml:space="preserve">            mH.postDelayed(mVibrationRunnable, vib.mTimeout);</w:t>
+      </w:r>
+    </w:p>
+    <w:p>
+      <w:r>
+        <w:t xml:space="preserve">        } else {</w:t>
+      </w:r>
+    </w:p>
+    <w:p>
+      <w:r>
+        <w:t xml:space="preserve">            // mThread better be null here. doCancelVibrate should always be</w:t>
+      </w:r>
+    </w:p>
+    <w:p>
+      <w:r>
+        <w:t xml:space="preserve">            // called before startNextVibrationLocked or startVibrationLocked.</w:t>
+      </w:r>
+    </w:p>
+    <w:p>
+      <w:r>
+        <w:t xml:space="preserve">            mThread = new VibrateThread(vib);</w:t>
+      </w:r>
+    </w:p>
+    <w:p>
+      <w:r>
+        <w:t xml:space="preserve">            mThread.start();</w:t>
+      </w:r>
+    </w:p>
+    <w:p>
+      <w:r>
+        <w:t xml:space="preserve">        }</w:t>
+      </w:r>
+    </w:p>
+    <w:p>
+      <w:r>
+        <w:t xml:space="preserve">    }</w:t>
+      </w:r>
+    </w:p>
+    <w:p>
+      <w:r>
+        <w:t>1</w:t>
+      </w:r>
+    </w:p>
+    <w:p>
+      <w:r>
+        <w:t>2</w:t>
+      </w:r>
+    </w:p>
+    <w:p>
+      <w:r>
+        <w:t>3</w:t>
+      </w:r>
+    </w:p>
+    <w:p>
+      <w:r>
+        <w:t>4</w:t>
+      </w:r>
+    </w:p>
+    <w:p>
+      <w:r>
+        <w:t>5</w:t>
+      </w:r>
+    </w:p>
+    <w:p>
+      <w:r>
+        <w:t>6</w:t>
+      </w:r>
+    </w:p>
+    <w:p>
+      <w:r>
+        <w:t>7</w:t>
+      </w:r>
+    </w:p>
+    <w:p>
+      <w:r>
+        <w:t>8</w:t>
+      </w:r>
+    </w:p>
+    <w:p>
+      <w:r>
+        <w:lastRenderedPageBreak/>
+        <w:t>9</w:t>
+      </w:r>
+    </w:p>
+    <w:p>
+      <w:r>
+        <w:t>10</w:t>
+      </w:r>
+    </w:p>
+    <w:p>
+      <w:r>
+        <w:t>11</w:t>
+      </w:r>
+    </w:p>
+    <w:p>
+      <w:r>
+        <w:t>12</w:t>
+      </w:r>
+    </w:p>
+    <w:p>
+      <w:r>
+        <w:t>13</w:t>
+      </w:r>
+    </w:p>
+    <w:p>
+      <w:pPr>
+        <w:rPr>
+          <w:rFonts w:hint="eastAsia"/>
+        </w:rPr>
+      </w:pPr>
+      <w:r>
+        <w:rPr>
+          <w:rFonts w:hint="eastAsia"/>
+        </w:rPr>
+        <w:t>一次性震动走的是</w:t>
+      </w:r>
+      <w:r>
+        <w:rPr>
+          <w:rFonts w:hint="eastAsia"/>
+        </w:rPr>
+        <w:t>vib.mTimeout != 0</w:t>
+      </w:r>
+      <w:r>
+        <w:rPr>
+          <w:rFonts w:hint="eastAsia"/>
+        </w:rPr>
+        <w:t>的情况，重复震动的走的是</w:t>
+      </w:r>
+      <w:r>
+        <w:rPr>
+          <w:rFonts w:hint="eastAsia"/>
+        </w:rPr>
+        <w:t>!(vib.mTimeout != 0)</w:t>
+      </w:r>
+      <w:r>
+        <w:rPr>
+          <w:rFonts w:hint="eastAsia"/>
+        </w:rPr>
+        <w:t>的情况，那么这里的代码就很符合这个实际情况了，</w:t>
+      </w:r>
+      <w:r>
+        <w:rPr>
+          <w:rFonts w:hint="eastAsia"/>
+        </w:rPr>
+        <w:t>vib.mTimeout != 0</w:t>
+      </w:r>
+      <w:r>
+        <w:rPr>
+          <w:rFonts w:hint="eastAsia"/>
+        </w:rPr>
+        <w:t>时，直接调用</w:t>
+      </w:r>
+      <w:r>
+        <w:rPr>
+          <w:rFonts w:hint="eastAsia"/>
+        </w:rPr>
+        <w:t>doVibratorOn()</w:t>
+      </w:r>
+      <w:r>
+        <w:rPr>
+          <w:rFonts w:hint="eastAsia"/>
+        </w:rPr>
+        <w:t>启动震动，而重复震动时，通过</w:t>
+      </w:r>
+      <w:r>
+        <w:rPr>
+          <w:rFonts w:hint="eastAsia"/>
+        </w:rPr>
+        <w:t>VibrateThread</w:t>
+      </w:r>
+      <w:r>
+        <w:rPr>
+          <w:rFonts w:hint="eastAsia"/>
+        </w:rPr>
+        <w:t>线程实现重复震动的功能，这里就不在赘述这个重复的实现过程了。</w:t>
+      </w:r>
+    </w:p>
+    <w:p/>
+    <w:p>
+      <w:pPr>
+        <w:rPr>
+          <w:rFonts w:hint="eastAsia"/>
+        </w:rPr>
+      </w:pPr>
+      <w:r>
+        <w:rPr>
+          <w:rFonts w:hint="eastAsia"/>
+        </w:rPr>
+        <w:t>接着追踪</w:t>
+      </w:r>
+      <w:r>
+        <w:rPr>
+          <w:rFonts w:hint="eastAsia"/>
+        </w:rPr>
+        <w:t>doVibratorOn()</w:t>
+      </w:r>
+      <w:r>
+        <w:rPr>
+          <w:rFonts w:hint="eastAsia"/>
+        </w:rPr>
+        <w:t>方法：</w:t>
+      </w:r>
+    </w:p>
+    <w:p/>
+    <w:p>
+      <w:r>
+        <w:t xml:space="preserve">    private void doVibratorOn(long millis, int uid, int usageHint) {</w:t>
+      </w:r>
+    </w:p>
+    <w:p>
+      <w:r>
+        <w:t xml:space="preserve">        synchronized (mInputDeviceVibrators) {</w:t>
+      </w:r>
+    </w:p>
+    <w:p>
+      <w:r>
+        <w:t xml:space="preserve">            ......</w:t>
+      </w:r>
+    </w:p>
+    <w:p>
+      <w:r>
+        <w:t xml:space="preserve">            if (vibratorCount != 0) {</w:t>
+      </w:r>
+    </w:p>
+    <w:p>
+      <w:r>
+        <w:t xml:space="preserve">                ......</w:t>
+      </w:r>
+    </w:p>
+    <w:p>
+      <w:r>
+        <w:t xml:space="preserve">                for (int i = 0; i &lt; vibratorCount; i++) {</w:t>
+      </w:r>
+    </w:p>
+    <w:p>
+      <w:r>
+        <w:t xml:space="preserve">                    mInputDeviceVibrators.get(i).vibrate(millis, attributes);</w:t>
+      </w:r>
+    </w:p>
+    <w:p>
+      <w:r>
+        <w:t xml:space="preserve">                }</w:t>
+      </w:r>
+    </w:p>
+    <w:p>
+      <w:r>
+        <w:t xml:space="preserve">            } else {</w:t>
+      </w:r>
+    </w:p>
+    <w:p>
+      <w:r>
+        <w:t xml:space="preserve">                vibratorOn(millis);</w:t>
+      </w:r>
+    </w:p>
+    <w:p>
+      <w:r>
+        <w:t xml:space="preserve">            }</w:t>
+      </w:r>
+    </w:p>
+    <w:p>
+      <w:r>
+        <w:t xml:space="preserve">        }</w:t>
+      </w:r>
+    </w:p>
+    <w:p>
+      <w:r>
+        <w:t xml:space="preserve">    }</w:t>
+      </w:r>
+    </w:p>
+    <w:p>
+      <w:r>
+        <w:t>1</w:t>
+      </w:r>
+    </w:p>
+    <w:p>
+      <w:r>
+        <w:t>2</w:t>
+      </w:r>
+    </w:p>
+    <w:p>
+      <w:r>
+        <w:t>3</w:t>
+      </w:r>
+    </w:p>
+    <w:p>
+      <w:r>
+        <w:t>4</w:t>
+      </w:r>
+    </w:p>
+    <w:p>
+      <w:r>
+        <w:t>5</w:t>
+      </w:r>
+    </w:p>
+    <w:p>
+      <w:r>
+        <w:t>6</w:t>
+      </w:r>
+    </w:p>
+    <w:p>
+      <w:r>
+        <w:t>7</w:t>
+      </w:r>
+    </w:p>
+    <w:p>
+      <w:r>
+        <w:t>8</w:t>
+      </w:r>
+    </w:p>
+    <w:p>
+      <w:r>
+        <w:t>9</w:t>
+      </w:r>
+    </w:p>
+    <w:p>
+      <w:r>
+        <w:t>10</w:t>
+      </w:r>
+    </w:p>
+    <w:p>
+      <w:r>
+        <w:t>11</w:t>
+      </w:r>
+    </w:p>
+    <w:p>
+      <w:r>
+        <w:t>12</w:t>
+      </w:r>
+    </w:p>
+    <w:p>
+      <w:r>
+        <w:t>13</w:t>
+      </w:r>
+    </w:p>
+    <w:p>
+      <w:r>
+        <w:t>14</w:t>
+      </w:r>
+    </w:p>
+    <w:p>
+      <w:pPr>
+        <w:rPr>
+          <w:rFonts w:hint="eastAsia"/>
+        </w:rPr>
+      </w:pPr>
+      <w:r>
+        <w:rPr>
+          <w:rFonts w:hint="eastAsia"/>
+        </w:rPr>
+        <w:t>这里会考虑多个振动器的情况，本文默认只有一个，则直接调用</w:t>
+      </w:r>
+      <w:r>
+        <w:rPr>
+          <w:rFonts w:hint="eastAsia"/>
+        </w:rPr>
+        <w:t>vibratorOn(millis)</w:t>
+      </w:r>
+      <w:r>
+        <w:rPr>
+          <w:rFonts w:hint="eastAsia"/>
+        </w:rPr>
+        <w:t>这个方法：</w:t>
+      </w:r>
+    </w:p>
+    <w:p/>
+    <w:p>
+      <w:r>
+        <w:t>public class VibratorService extends IVibratorService.Stub</w:t>
+      </w:r>
+    </w:p>
+    <w:p>
+      <w:r>
+        <w:t xml:space="preserve">        implements InputManager.InputDeviceListener {</w:t>
+      </w:r>
+    </w:p>
+    <w:p>
+      <w:r>
+        <w:t xml:space="preserve">    native static void vibratorOn(long milliseconds);</w:t>
+      </w:r>
+    </w:p>
+    <w:p>
+      <w:r>
+        <w:t>}</w:t>
+      </w:r>
+    </w:p>
+    <w:p>
+      <w:r>
+        <w:lastRenderedPageBreak/>
+        <w:t>1</w:t>
+      </w:r>
+    </w:p>
+    <w:p>
+      <w:r>
+        <w:t>2</w:t>
+      </w:r>
+    </w:p>
+    <w:p>
+      <w:r>
+        <w:t>3</w:t>
+      </w:r>
+    </w:p>
+    <w:p>
+      <w:r>
+        <w:t>4</w:t>
+      </w:r>
+    </w:p>
+    <w:p>
+      <w:r>
+        <w:rPr>
+          <w:rFonts w:hint="eastAsia"/>
+        </w:rPr>
+        <w:t>如上述代码，</w:t>
+      </w:r>
+      <w:r>
+        <w:rPr>
+          <w:rFonts w:hint="eastAsia"/>
+        </w:rPr>
+        <w:t>vibratorOn()</w:t>
+      </w:r>
+      <w:r>
+        <w:rPr>
+          <w:rFonts w:hint="eastAsia"/>
+        </w:rPr>
+        <w:t>是一个</w:t>
+      </w:r>
+      <w:r>
+        <w:rPr>
+          <w:rFonts w:hint="eastAsia"/>
+        </w:rPr>
+        <w:t>native</w:t>
+      </w:r>
+      <w:r>
+        <w:rPr>
+          <w:rFonts w:hint="eastAsia"/>
+        </w:rPr>
+        <w:t>方法，也就通过</w:t>
+      </w:r>
+      <w:r>
+        <w:rPr>
+          <w:rFonts w:hint="eastAsia"/>
+        </w:rPr>
+        <w:t>JNI</w:t>
+      </w:r>
+      <w:r>
+        <w:rPr>
+          <w:rFonts w:hint="eastAsia"/>
+        </w:rPr>
+        <w:t>，调用到</w:t>
+      </w:r>
+      <w:r>
+        <w:rPr>
+          <w:rFonts w:hint="eastAsia"/>
+        </w:rPr>
+        <w:t>Native framework</w:t>
+      </w:r>
+      <w:r>
+        <w:rPr>
+          <w:rFonts w:hint="eastAsia"/>
+        </w:rPr>
+        <w:t>了，传递的参数只有一个，就是</w:t>
+      </w:r>
+      <w:r>
+        <w:rPr>
+          <w:rFonts w:hint="eastAsia"/>
+        </w:rPr>
+        <w:t>mills</w:t>
+      </w:r>
+      <w:r>
+        <w:rPr>
+          <w:rFonts w:hint="eastAsia"/>
+        </w:rPr>
+        <w:t>，震动持续的时间。</w:t>
+      </w:r>
+    </w:p>
+    <w:p>
+      <w:pPr>
+        <w:pStyle w:val="3"/>
+      </w:pPr>
+      <w:r>
+        <w:t>JNI</w:t>
+      </w:r>
+      <w:r>
+        <w:t>框架层</w:t>
+      </w:r>
+      <w:r>
+        <w:t xml:space="preserve"> </w:t>
+      </w:r>
+    </w:p>
+    <w:p>
+      <w:pPr>
+        <w:rPr>
+          <w:rFonts w:hint="eastAsia"/>
+        </w:rPr>
+      </w:pPr>
+    </w:p>
+    <w:p>
+      <w:pPr>
+        <w:rPr>
+          <w:rFonts w:hint="eastAsia"/>
+        </w:rPr>
+      </w:pPr>
+      <w:r>
+        <w:rPr>
+          <w:rFonts w:hint="eastAsia"/>
+        </w:rPr>
+        <w:t>VibratorService</w:t>
+      </w:r>
+      <w:r>
+        <w:rPr>
+          <w:rFonts w:hint="eastAsia"/>
+        </w:rPr>
+        <w:t>的</w:t>
+      </w:r>
+      <w:r>
+        <w:rPr>
+          <w:rFonts w:hint="eastAsia"/>
+        </w:rPr>
+        <w:t>JNI</w:t>
+      </w:r>
+      <w:r>
+        <w:rPr>
+          <w:rFonts w:hint="eastAsia"/>
+        </w:rPr>
+        <w:t>实现是</w:t>
+      </w:r>
+      <w:r>
+        <w:rPr>
+          <w:rFonts w:hint="eastAsia"/>
+        </w:rPr>
+        <w:t>frameworks/base/services/core/jni/com_android_server_VibratorService.cpp</w:t>
+      </w:r>
+      <w:r>
+        <w:rPr>
+          <w:rFonts w:hint="eastAsia"/>
+        </w:rPr>
+        <w:t>中，继续看</w:t>
+      </w:r>
+      <w:r>
+        <w:rPr>
+          <w:rFonts w:hint="eastAsia"/>
+        </w:rPr>
+        <w:t>vibratorOn()</w:t>
+      </w:r>
+      <w:r>
+        <w:rPr>
+          <w:rFonts w:hint="eastAsia"/>
+        </w:rPr>
+        <w:t>这个方法：</w:t>
+      </w:r>
+    </w:p>
+    <w:p/>
+    <w:p>
+      <w:r>
+        <w:t>static void vibratorOn(JNIEnv* /* env */, jobject /* clazz */, jlong timeout_ms)</w:t>
+      </w:r>
+    </w:p>
+    <w:p>
+      <w:r>
+        <w:t>{</w:t>
+      </w:r>
+    </w:p>
+    <w:p>
+      <w:r>
+        <w:t xml:space="preserve">    if (gVibraDevice) {</w:t>
+      </w:r>
+    </w:p>
+    <w:p>
+      <w:r>
+        <w:t xml:space="preserve">        int err = gVibraDevice-&gt;vibrator_on(gVibraDevice, timeout_ms);</w:t>
+      </w:r>
+    </w:p>
+    <w:p>
+      <w:r>
+        <w:t xml:space="preserve">        ......</w:t>
+      </w:r>
+    </w:p>
+    <w:p>
+      <w:r>
+        <w:t xml:space="preserve">    } else {</w:t>
+      </w:r>
+    </w:p>
+    <w:p>
+      <w:r>
+        <w:t xml:space="preserve">        ALOGW("Tried to vibrate but there is no vibrator device.");</w:t>
+      </w:r>
+    </w:p>
+    <w:p>
+      <w:r>
+        <w:t xml:space="preserve">    }</w:t>
+      </w:r>
+    </w:p>
+    <w:p>
+      <w:r>
+        <w:t>}</w:t>
+      </w:r>
+    </w:p>
+    <w:p>
+      <w:r>
+        <w:t>1</w:t>
+      </w:r>
+    </w:p>
+    <w:p/>
+    <w:p>
+      <w:pPr>
+        <w:pStyle w:val="3"/>
+      </w:pPr>
+      <w:r>
+        <w:t>10</w:t>
+      </w:r>
+      <w:r>
+        <w:t>硬件抽象层</w:t>
+      </w:r>
+      <w:r>
+        <w:t xml:space="preserve"> </w:t>
+      </w:r>
+      <w:r>
+        <w:t>–</w:t>
+      </w:r>
+    </w:p>
+    <w:p>
+      <w:r>
+        <w:t xml:space="preserve">Android </w:t>
+      </w:r>
+      <w:r>
+        <w:t>封装了对底层驱动的调用，成为硬件抽象层。</w:t>
+      </w:r>
+      <w:r>
+        <w:t xml:space="preserve"> ---</w:t>
+      </w:r>
+    </w:p>
+    <w:p/>
+    <w:p>
+      <w:pPr>
+        <w:rPr>
+          <w:rFonts w:hint="eastAsia"/>
+        </w:rPr>
+      </w:pPr>
+      <w:r>
+        <w:rPr>
+          <w:rFonts w:hint="eastAsia"/>
+        </w:rPr>
+        <w:t>这里有个对象</w:t>
+      </w:r>
+      <w:r>
+        <w:rPr>
+          <w:rFonts w:hint="eastAsia"/>
+        </w:rPr>
+        <w:t>gVibraDevice</w:t>
+      </w:r>
+      <w:r>
+        <w:rPr>
+          <w:rFonts w:hint="eastAsia"/>
+        </w:rPr>
+        <w:t>，</w:t>
+      </w:r>
+      <w:r>
+        <w:rPr>
+          <w:rFonts w:hint="eastAsia"/>
+        </w:rPr>
+        <w:t>gVibraDevice</w:t>
+      </w:r>
+      <w:r>
+        <w:rPr>
+          <w:rFonts w:hint="eastAsia"/>
+        </w:rPr>
+        <w:t>实际代表的就是振动器，有振动器，才会实例化</w:t>
+      </w:r>
+      <w:r>
+        <w:rPr>
+          <w:rFonts w:hint="eastAsia"/>
+        </w:rPr>
+        <w:t>gVibraDevice</w:t>
+      </w:r>
+      <w:r>
+        <w:rPr>
+          <w:rFonts w:hint="eastAsia"/>
+        </w:rPr>
+        <w:t>。</w:t>
+      </w:r>
+      <w:r>
+        <w:rPr>
+          <w:rFonts w:hint="eastAsia"/>
+        </w:rPr>
+        <w:t>gVibraDevice</w:t>
+      </w:r>
+      <w:r>
+        <w:rPr>
+          <w:rFonts w:hint="eastAsia"/>
+        </w:rPr>
+        <w:t>调用了</w:t>
+      </w:r>
+      <w:r>
+        <w:rPr>
+          <w:rFonts w:hint="eastAsia"/>
+        </w:rPr>
+        <w:t>vibrator_on</w:t>
+      </w:r>
+      <w:r>
+        <w:rPr>
+          <w:rFonts w:hint="eastAsia"/>
+        </w:rPr>
+        <w:t>函数。先看</w:t>
+      </w:r>
+      <w:r>
+        <w:rPr>
+          <w:rFonts w:hint="eastAsia"/>
+        </w:rPr>
+        <w:t>gVibraDevice</w:t>
+      </w:r>
+      <w:r>
+        <w:rPr>
+          <w:rFonts w:hint="eastAsia"/>
+        </w:rPr>
+        <w:t>的定义，在</w:t>
+      </w:r>
+      <w:r>
+        <w:rPr>
+          <w:rFonts w:hint="eastAsia"/>
+        </w:rPr>
+        <w:t>hardware/libhardware/include/hardware/vibrator.h</w:t>
+      </w:r>
+      <w:r>
+        <w:rPr>
+          <w:rFonts w:hint="eastAsia"/>
+        </w:rPr>
+        <w:t>中：</w:t>
+      </w:r>
+    </w:p>
+    <w:p/>
+    <w:p>
+      <w:r>
+        <w:t>typedef struct vibrator_device {</w:t>
+      </w:r>
+    </w:p>
+    <w:p>
+      <w:r>
+        <w:t xml:space="preserve">    struct hw_device_t common;</w:t>
+      </w:r>
+    </w:p>
+    <w:p/>
+    <w:p>
+      <w:r>
+        <w:t xml:space="preserve">    /** Turn on vibrator</w:t>
+      </w:r>
+    </w:p>
+    <w:p>
+      <w:r>
+        <w:t xml:space="preserve">     */</w:t>
+      </w:r>
+    </w:p>
+    <w:p>
+      <w:r>
+        <w:t xml:space="preserve">    int (*vibrator_on)(struct vibrator_device* vibradev, unsigned int timeout_ms);</w:t>
+      </w:r>
+    </w:p>
+    <w:p/>
+    <w:p>
+      <w:r>
+        <w:t xml:space="preserve">    /** Turn off vibrator</w:t>
+      </w:r>
+    </w:p>
+    <w:p>
+      <w:r>
+        <w:t xml:space="preserve">     */</w:t>
+      </w:r>
+    </w:p>
+    <w:p>
+      <w:r>
+        <w:t xml:space="preserve">    int (*vibrator_off)(struct vibrator_device* vibradev);</w:t>
+      </w:r>
+    </w:p>
+    <w:p>
+      <w:r>
+        <w:t>} vibrator_device_t;</w:t>
+      </w:r>
+    </w:p>
+    <w:p>
+      <w:r>
+        <w:lastRenderedPageBreak/>
+        <w:t>1</w:t>
+      </w:r>
+    </w:p>
+    <w:p>
+      <w:r>
+        <w:t>2</w:t>
+      </w:r>
+    </w:p>
+    <w:p/>
+    <w:p>
+      <w:pPr>
+        <w:rPr>
+          <w:rFonts w:hint="eastAsia"/>
+        </w:rPr>
+      </w:pPr>
+      <w:r>
+        <w:rPr>
+          <w:rFonts w:hint="eastAsia"/>
+        </w:rPr>
+        <w:t>vibrator.h</w:t>
+      </w:r>
+      <w:r>
+        <w:rPr>
+          <w:rFonts w:hint="eastAsia"/>
+        </w:rPr>
+        <w:t>中定义了</w:t>
+      </w:r>
+      <w:r>
+        <w:rPr>
+          <w:rFonts w:hint="eastAsia"/>
+        </w:rPr>
+        <w:t>vibrator_device_t</w:t>
+      </w:r>
+      <w:r>
+        <w:rPr>
+          <w:rFonts w:hint="eastAsia"/>
+        </w:rPr>
+        <w:t>，以及它的函数</w:t>
+      </w:r>
+      <w:r>
+        <w:rPr>
+          <w:rFonts w:hint="eastAsia"/>
+        </w:rPr>
+        <w:t>vibrator_on</w:t>
+      </w:r>
+      <w:r>
+        <w:rPr>
+          <w:rFonts w:hint="eastAsia"/>
+        </w:rPr>
+        <w:t>和</w:t>
+      </w:r>
+      <w:r>
+        <w:rPr>
+          <w:rFonts w:hint="eastAsia"/>
+        </w:rPr>
+        <w:t>vibrator_off</w:t>
+      </w:r>
+      <w:r>
+        <w:rPr>
+          <w:rFonts w:hint="eastAsia"/>
+        </w:rPr>
+        <w:t>，再继续看调用</w:t>
+      </w:r>
+      <w:r>
+        <w:rPr>
+          <w:rFonts w:hint="eastAsia"/>
+        </w:rPr>
+        <w:t>gVibraDevice-&gt;vibrator_on(gVibraDevice, timeout_ms)</w:t>
+      </w:r>
+      <w:r>
+        <w:rPr>
+          <w:rFonts w:hint="eastAsia"/>
+        </w:rPr>
+        <w:t>如何发起震动。</w:t>
+      </w:r>
+      <w:r>
+        <w:rPr>
+          <w:rFonts w:hint="eastAsia"/>
+        </w:rPr>
+        <w:t>vibrator_on</w:t>
+      </w:r>
+      <w:r>
+        <w:rPr>
+          <w:rFonts w:hint="eastAsia"/>
+        </w:rPr>
+        <w:t>的具体实现是在</w:t>
+      </w:r>
+      <w:r>
+        <w:rPr>
+          <w:rFonts w:hint="eastAsia"/>
+        </w:rPr>
+        <w:t xml:space="preserve">hardware/libhardware/modules/vibrator/vibrator.c </w:t>
+      </w:r>
+      <w:r>
+        <w:rPr>
+          <w:rFonts w:hint="eastAsia"/>
+        </w:rPr>
+        <w:t>中，先看如下代码：</w:t>
+      </w:r>
+    </w:p>
+    <w:p/>
+    <w:p>
+      <w:r>
+        <w:t>static int vibra_open(const hw_module_t* module, const char* id __unused,</w:t>
+      </w:r>
+    </w:p>
+    <w:p>
+      <w:r>
+        <w:t xml:space="preserve">                      hw_device_t** device __unused) {</w:t>
+      </w:r>
+    </w:p>
+    <w:p>
+      <w:r>
+        <w:t xml:space="preserve">    ......</w:t>
+      </w:r>
+    </w:p>
+    <w:p>
+      <w:r>
+        <w:t xml:space="preserve">    vibrator_device_t *vibradev = calloc(1, sizeof(vibrator_device_t));</w:t>
+      </w:r>
+    </w:p>
+    <w:p>
+      <w:r>
+        <w:t xml:space="preserve">    ......</w:t>
+      </w:r>
+    </w:p>
+    <w:p>
+      <w:r>
+        <w:t xml:space="preserve">    vibradev-&gt;vibrator_on = vibra_on;</w:t>
+      </w:r>
+    </w:p>
+    <w:p>
+      <w:r>
+        <w:t xml:space="preserve">    vibradev-&gt;vibrator_off = vibra_off;</w:t>
+      </w:r>
+    </w:p>
+    <w:p/>
+    <w:p>
+      <w:r>
+        <w:t xml:space="preserve">    *device = (hw_device_t *) vibradev;</w:t>
+      </w:r>
+    </w:p>
+    <w:p/>
+    <w:p>
+      <w:r>
+        <w:t xml:space="preserve">    return 0;</w:t>
+      </w:r>
+    </w:p>
+    <w:p>
+      <w:r>
+        <w:t>}</w:t>
+      </w:r>
+    </w:p>
+    <w:p>
+      <w:r>
+        <w:t>1</w:t>
+      </w:r>
+    </w:p>
+    <w:p>
+      <w:r>
+        <w:t>2</w:t>
+      </w:r>
+    </w:p>
+    <w:p>
+      <w:r>
+        <w:t>3</w:t>
+      </w:r>
+    </w:p>
+    <w:p>
+      <w:r>
+        <w:t>4</w:t>
+      </w:r>
+    </w:p>
+    <w:p/>
+    <w:p>
+      <w:pPr>
+        <w:rPr>
+          <w:rFonts w:hint="eastAsia"/>
+        </w:rPr>
+      </w:pPr>
+      <w:r>
+        <w:rPr>
+          <w:rFonts w:hint="eastAsia"/>
+        </w:rPr>
+        <w:t>上述</w:t>
+      </w:r>
+      <w:r>
+        <w:rPr>
+          <w:rFonts w:hint="eastAsia"/>
+        </w:rPr>
+        <w:t>C</w:t>
+      </w:r>
+      <w:r>
+        <w:rPr>
+          <w:rFonts w:hint="eastAsia"/>
+        </w:rPr>
+        <w:t>语言代码中，</w:t>
+      </w:r>
+      <w:r>
+        <w:rPr>
+          <w:rFonts w:hint="eastAsia"/>
+        </w:rPr>
+        <w:t>vibra_open</w:t>
+      </w:r>
+      <w:r>
+        <w:rPr>
+          <w:rFonts w:hint="eastAsia"/>
+        </w:rPr>
+        <w:t>函数中在初始化震动器是就被调用了，</w:t>
+      </w:r>
+      <w:r>
+        <w:rPr>
+          <w:rFonts w:hint="eastAsia"/>
+        </w:rPr>
+        <w:t>vibra_open</w:t>
+      </w:r>
+      <w:r>
+        <w:rPr>
+          <w:rFonts w:hint="eastAsia"/>
+        </w:rPr>
+        <w:t>在</w:t>
+      </w:r>
+      <w:r>
+        <w:rPr>
+          <w:rFonts w:hint="eastAsia"/>
+        </w:rPr>
+        <w:t>vibrator_on</w:t>
+      </w:r>
+      <w:r>
+        <w:rPr>
+          <w:rFonts w:hint="eastAsia"/>
+        </w:rPr>
+        <w:t>的前面，在本文就不再赘述这个过程。通过上述代码可知，</w:t>
+      </w:r>
+      <w:r>
+        <w:rPr>
+          <w:rFonts w:hint="eastAsia"/>
+        </w:rPr>
+        <w:t>gVibraDevice-&gt;vibrator_on(gVibraDevice, timeout_ms)</w:t>
+      </w:r>
+      <w:r>
+        <w:rPr>
+          <w:rFonts w:hint="eastAsia"/>
+        </w:rPr>
+        <w:t>实际是调用了函数</w:t>
+      </w:r>
+      <w:r>
+        <w:rPr>
+          <w:rFonts w:hint="eastAsia"/>
+        </w:rPr>
+        <w:t>vibra_on</w:t>
+      </w:r>
+      <w:r>
+        <w:rPr>
+          <w:rFonts w:hint="eastAsia"/>
+        </w:rPr>
+        <w:t>，继续看</w:t>
+      </w:r>
+      <w:r>
+        <w:rPr>
+          <w:rFonts w:hint="eastAsia"/>
+        </w:rPr>
+        <w:t>vibra_on</w:t>
+      </w:r>
+      <w:r>
+        <w:rPr>
+          <w:rFonts w:hint="eastAsia"/>
+        </w:rPr>
+        <w:t>的实现：</w:t>
+      </w:r>
+    </w:p>
+    <w:p/>
+    <w:p>
+      <w:r>
+        <w:t>static int vibra_on(vibrator_device_t* vibradev __unused, unsigned int timeout_ms)</w:t>
+      </w:r>
+    </w:p>
+    <w:p>
+      <w:r>
+        <w:t>{</w:t>
+      </w:r>
+    </w:p>
+    <w:p>
+      <w:r>
+        <w:t xml:space="preserve">    /* constant on, up to maximum allowed time */</w:t>
+      </w:r>
+    </w:p>
+    <w:p>
+      <w:r>
+        <w:t xml:space="preserve">    return sendit(timeout_ms);</w:t>
+      </w:r>
+    </w:p>
+    <w:p>
+      <w:r>
+        <w:t>}</w:t>
+      </w:r>
+    </w:p>
+    <w:p/>
+    <w:p>
+      <w:r>
+        <w:t>---------------------</w:t>
+      </w:r>
+    </w:p>
+    <w:p>
+      <w:pPr>
+        <w:rPr>
+          <w:rFonts w:hint="eastAsia"/>
+        </w:rPr>
+      </w:pPr>
+      <w:r>
+        <w:rPr>
+          <w:rFonts w:hint="eastAsia"/>
+        </w:rPr>
+        <w:t>直接调用了函数</w:t>
+      </w:r>
+      <w:r>
+        <w:rPr>
+          <w:rFonts w:hint="eastAsia"/>
+        </w:rPr>
+        <w:t>sendit(timeout_ms)</w:t>
+      </w:r>
+      <w:r>
+        <w:rPr>
+          <w:rFonts w:hint="eastAsia"/>
+        </w:rPr>
+        <w:t>，往下看：</w:t>
+      </w:r>
+    </w:p>
+    <w:p/>
+    <w:p>
+      <w:r>
+        <w:t>static int sendit(unsigned int timeout_ms)</w:t>
+      </w:r>
+    </w:p>
+    <w:p>
+      <w:r>
+        <w:t>{</w:t>
+      </w:r>
+    </w:p>
+    <w:p>
+      <w:r>
+        <w:t xml:space="preserve">    int to_write, written, ret, fd;</w:t>
+      </w:r>
+    </w:p>
+    <w:p/>
+    <w:p>
+      <w:r>
+        <w:t xml:space="preserve">    char value[20]; /* large enough for millions of years */</w:t>
+      </w:r>
+    </w:p>
+    <w:p/>
+    <w:p>
+      <w:r>
+        <w:t xml:space="preserve">    fd = TEMP_FAILURE_RETRY(open(THE_DEVICE, O_RDWR));</w:t>
+      </w:r>
+    </w:p>
+    <w:p/>
+    <w:p>
+      <w:r>
+        <w:t xml:space="preserve">    to_write = snprintf(value, sizeof(value), "%u\n", timeout_ms);</w:t>
+      </w:r>
+    </w:p>
+    <w:p>
+      <w:r>
+        <w:t xml:space="preserve">    written = TEMP_FAILURE_RETRY(write(fd, value, to_write));</w:t>
+      </w:r>
+    </w:p>
+    <w:p>
+      <w:r>
+        <w:t xml:space="preserve">    ......</w:t>
+      </w:r>
+    </w:p>
+    <w:p>
+      <w:r>
+        <w:t xml:space="preserve">    return ret;</w:t>
+      </w:r>
+    </w:p>
+    <w:p>
+      <w:r>
+        <w:t>}</w:t>
+      </w:r>
+    </w:p>
+    <w:p>
+      <w:r>
+        <w:t>1</w:t>
+      </w:r>
+    </w:p>
+    <w:p/>
+    <w:p>
+      <w:r>
+        <w:rPr>
+          <w:rFonts w:hint="eastAsia"/>
+        </w:rPr>
+        <w:t>在这里，打开设备，写入数据。到此，本文就不再往下继续分析这个过程了，</w:t>
+      </w:r>
+    </w:p>
+    <w:p>
+      <w:pPr>
+        <w:pStyle w:val="3"/>
+      </w:pPr>
+      <w:r>
+        <w:t>驱动层</w:t>
+      </w:r>
+      <w:r>
+        <w:rPr>
+          <w:rFonts w:hint="eastAsia"/>
+        </w:rPr>
+        <w:t>g</w:t>
+      </w:r>
+    </w:p>
+    <w:p>
+      <w:pPr>
+        <w:rPr>
+          <w:rFonts w:hint="eastAsia"/>
+        </w:rPr>
+      </w:pPr>
+      <w:r>
+        <w:rPr>
+          <w:rFonts w:hint="eastAsia"/>
+        </w:rPr>
+        <w:t>就一个</w:t>
+      </w:r>
+      <w:r>
+        <w:t>设备描述文件来搞的，如此简单</w:t>
+      </w:r>
+    </w:p>
+    <w:p>
+      <w:r>
+        <w:rPr>
+          <w:rFonts w:hint="eastAsia"/>
+        </w:rPr>
+        <w:t>跟平台</w:t>
+      </w:r>
+      <w:r>
+        <w:t>有关系</w:t>
+      </w:r>
+    </w:p>
+    <w:p>
+      <w:r>
+        <w:t xml:space="preserve">MTK6573 </w:t>
+      </w:r>
+    </w:p>
+    <w:p>
+      <w:r>
+        <w:t>驱动实现移植</w:t>
+      </w:r>
+      <w:r>
+        <w:t xml:space="preserve"> </w:t>
+      </w:r>
+      <w:r>
+        <w:t>以</w:t>
+      </w:r>
+      <w:r>
+        <w:t>MTK 6573</w:t>
+      </w:r>
+      <w:r>
+        <w:t>平台为例</w:t>
+      </w:r>
+      <w:r>
+        <w:t xml:space="preserve">  ./mediatek/platform/mt6573/kernel/drivers/vibrator/vibrator.c </w:t>
+      </w:r>
+      <w:r>
+        <w:t>操作设备</w:t>
+      </w:r>
+      <w:r>
+        <w:t xml:space="preserve"> </w:t>
+      </w:r>
+    </w:p>
+    <w:p>
+      <w:r>
+        <w:t>首先打开手机调试，连接</w:t>
+      </w:r>
+      <w:r>
+        <w:t>USB</w:t>
+      </w:r>
+      <w:r>
+        <w:t>，执行</w:t>
+      </w:r>
+      <w:r>
+        <w:t>adb shell</w:t>
+      </w:r>
+      <w:r>
+        <w:t>，进入</w:t>
+      </w:r>
+      <w:r>
+        <w:t xml:space="preserve">/sys/devices/timed_output/vibrator/ </w:t>
+      </w:r>
+      <w:r>
+        <w:t>执行</w:t>
+      </w:r>
+    </w:p>
+    <w:p>
+      <w:r>
+        <w:t> echo "10000" &gt; enable </w:t>
+      </w:r>
+      <w:r>
+        <w:t>发现手机在震动</w:t>
+      </w:r>
+    </w:p>
+    <w:p>
+      <w:r>
+        <w:t xml:space="preserve"> # echo "10000" &gt; enable </w:t>
+      </w:r>
+    </w:p>
+    <w:p>
+      <w:r>
+        <w:t xml:space="preserve"> echo "10000"  &gt; enable  10000 enable  </w:t>
+      </w:r>
+    </w:p>
+    <w:p>
+      <w:r>
+        <w:t>执行</w:t>
+      </w:r>
+      <w:r>
+        <w:t xml:space="preserve"> cat enable </w:t>
+      </w:r>
+      <w:r>
+        <w:t>可以查看当前震动时间剩余数：</w:t>
+      </w:r>
+      <w:r>
+        <w:t xml:space="preserve"> </w:t>
+      </w:r>
+    </w:p>
+    <w:p>
+      <w:r>
+        <w:t xml:space="preserve"># cat enable  cat enable  0  </w:t>
+      </w:r>
+    </w:p>
+    <w:p/>
+    <w:p>
+      <w:pPr>
+        <w:rPr>
+          <w:rFonts w:hint="eastAsia"/>
+        </w:rPr>
+      </w:pPr>
+    </w:p>
+    <w:p>
+      <w:pPr>
+        <w:rPr>
+          <w:rFonts w:hint="eastAsia"/>
+        </w:rPr>
+      </w:pPr>
+      <w:r>
+        <w:t>https://blog.csdn.net/jzjhome/article/details/71173144</w:t>
+      </w:r>
+    </w:p>
+    <w:p/>
+    <w:p>
+      <w:r>
+        <w:rPr>
+          <w:rFonts w:hint="eastAsia"/>
+        </w:rPr>
+        <w:t>但是</w:t>
+      </w:r>
+      <w:r>
+        <w:t>我们的驱动在另一块芯片实现的</w:t>
+      </w:r>
+    </w:p>
+    <w:p>
+      <w:pPr>
+        <w:rPr>
+          <w:rFonts w:hint="eastAsia"/>
+        </w:rPr>
+      </w:pPr>
+      <w:r>
+        <w:rPr>
+          <w:rFonts w:hint="eastAsia"/>
+        </w:rPr>
+        <w:t>因此</w:t>
+      </w:r>
+    </w:p>
+    <w:p>
+      <w:pPr>
+        <w:rPr>
+          <w:rFonts w:hint="eastAsia"/>
+        </w:rPr>
+      </w:pPr>
+    </w:p>
+    <w:p/>
+    <w:p/>
+    <w:p/>
+    <w:p/>
+    <w:p>
+      <w:pPr>
+        <w:pStyle w:val="3"/>
+      </w:pPr>
+      <w:r>
+        <w:rPr>
+          <w:rFonts w:hint="eastAsia"/>
+        </w:rPr>
+        <w:t>参考</w:t>
+      </w:r>
+    </w:p>
+    <w:p/>
+    <w:p>
+      <w:pPr>
+        <w:rPr>
+          <w:rFonts w:hint="eastAsia"/>
+        </w:rPr>
+      </w:pPr>
+      <w:r>
+        <w:t>Android System Server</w:t>
+      </w:r>
+      <w:r>
+        <w:t>大纲之</w:t>
+      </w:r>
+      <w:r>
+        <w:t>VibratorService</w:t>
+      </w:r>
+    </w:p>
+    <w:p>
+      <w:pPr>
+        <w:ind w:rightChars="133" w:right="279" w:firstLineChars="150" w:firstLine="315"/>
+        <w:rPr>
+          <w:rFonts w:hint="eastAsia"/>
+        </w:rPr>
+      </w:pPr>
+      <w:r>
+        <w:t>https://blog.csdn.net/myfriend0/article/details/55210074</w:t>
+      </w:r>
+    </w:p>
+    <w:p>
+      <w:pPr>
+        <w:ind w:rightChars="133" w:right="279" w:firstLineChars="150" w:firstLine="315"/>
+      </w:pPr>
+    </w:p>
+    <w:p>
+      <w:pPr>
+        <w:ind w:rightChars="133" w:right="279" w:firstLineChars="150" w:firstLine="315"/>
+        <w:rPr>
+          <w:rFonts w:hint="eastAsia"/>
+        </w:rPr>
+      </w:pPr>
+      <w:r>
+        <w:t>s://blog.csdn.net/angle_birds/article/details/16801533?utm_source=copy</w:t>
+      </w:r>
+    </w:p>
+    <w:p>
       <w:pPr>
         <w:pStyle w:val="1"/>
       </w:pPr>
       <w:r>
+        <w:lastRenderedPageBreak/>
         <w:t xml:space="preserve">android </w:t>
       </w:r>
       <w:r>
@@ -3238,7 +5688,7 @@
     </w:p>
     <w:p>
       <w:pPr>
-        <w:pStyle w:val="ad"/>
+        <w:pStyle w:val="a8"/>
         <w:shd w:val="clear" w:color="auto" w:fill="FFFFFF"/>
         <w:wordWrap w:val="0"/>
         <w:spacing w:before="0" w:beforeAutospacing="0" w:after="240" w:afterAutospacing="0" w:line="390" w:lineRule="atLeast"/>
@@ -3249,7 +5699,6 @@
           <w:color w:val="4F4F4F"/>
         </w:rPr>
       </w:pPr>
-      <w:proofErr w:type="spellStart"/>
       <w:r>
         <w:rPr>
           <w:rFonts w:ascii="Arial" w:hAnsi="Arial" w:cs="Arial"/>
@@ -3257,7 +5706,6 @@
         </w:rPr>
         <w:t>oem</w:t>
       </w:r>
-      <w:proofErr w:type="spellEnd"/>
       <w:r>
         <w:rPr>
           <w:rFonts w:ascii="Arial" w:hAnsi="Arial" w:cs="Arial"/>
@@ -3265,7 +5713,6 @@
         </w:rPr>
         <w:t>厂商基于某一平台（高通，联发科，展讯）规划好自己的产品，买来硬件（或者自己生产），组装，烧录系统（根据自己的硬件设备，配件，修改后的</w:t>
       </w:r>
-      <w:proofErr w:type="spellStart"/>
       <w:r>
         <w:rPr>
           <w:rFonts w:ascii="Arial" w:hAnsi="Arial" w:cs="Arial"/>
@@ -3273,7 +5720,6 @@
         </w:rPr>
         <w:t>aosp</w:t>
       </w:r>
-      <w:proofErr w:type="spellEnd"/>
       <w:r>
         <w:rPr>
           <w:rFonts w:ascii="Arial" w:hAnsi="Arial" w:cs="Arial"/>
@@ -3284,7 +5730,7 @@
     </w:p>
     <w:p>
       <w:pPr>
-        <w:pStyle w:val="ad"/>
+        <w:pStyle w:val="a8"/>
         <w:shd w:val="clear" w:color="auto" w:fill="FFFFFF"/>
         <w:wordWrap w:val="0"/>
         <w:spacing w:before="0" w:beforeAutospacing="0" w:after="240" w:afterAutospacing="0" w:line="390" w:lineRule="atLeast"/>
@@ -3314,113 +5760,106 @@
           <w:rFonts w:ascii="Arial" w:hAnsi="Arial" w:cs="Arial"/>
           <w:color w:val="4F4F4F"/>
         </w:rPr>
-        <w:t>手机的门槛越来越低，但是做一部，高性能，流畅，高度优化，美观，</w:t>
-      </w:r>
-      <w:proofErr w:type="gramStart"/>
+        <w:t>手机的门槛越来越低，但是做一部，高性能，流畅，高度优化，美观，高用户体验的产品，还是需要投入大量资源的。比如基于高通</w:t>
+      </w:r>
       <w:r>
         <w:rPr>
           <w:rFonts w:ascii="Arial" w:hAnsi="Arial" w:cs="Arial"/>
           <w:color w:val="4F4F4F"/>
         </w:rPr>
-        <w:t>高用户</w:t>
-      </w:r>
-      <w:proofErr w:type="gramEnd"/>
+        <w:t>8953</w:t>
+      </w:r>
       <w:r>
         <w:rPr>
           <w:rFonts w:ascii="Arial" w:hAnsi="Arial" w:cs="Arial"/>
           <w:color w:val="4F4F4F"/>
         </w:rPr>
-        <w:t>体验的产品，还是需要投入大量资源的。比如</w:t>
-      </w:r>
-      <w:proofErr w:type="gramStart"/>
+        <w:t>平台，研发一部</w:t>
+      </w:r>
       <w:r>
         <w:rPr>
           <w:rFonts w:ascii="Arial" w:hAnsi="Arial" w:cs="Arial"/>
           <w:color w:val="4F4F4F"/>
         </w:rPr>
-        <w:t>基于高通</w:t>
-      </w:r>
-      <w:proofErr w:type="gramEnd"/>
+        <w:t>android</w:t>
+      </w:r>
       <w:r>
         <w:rPr>
           <w:rFonts w:ascii="Arial" w:hAnsi="Arial" w:cs="Arial"/>
           <w:color w:val="4F4F4F"/>
         </w:rPr>
-        <w:t>8953</w:t>
+        <w:t>手机，</w:t>
       </w:r>
       <w:r>
         <w:rPr>
           <w:rFonts w:ascii="Arial" w:hAnsi="Arial" w:cs="Arial"/>
           <w:color w:val="4F4F4F"/>
         </w:rPr>
-        <w:t>平台，研发一部</w:t>
+        <w:t>8953</w:t>
       </w:r>
       <w:r>
         <w:rPr>
           <w:rFonts w:ascii="Arial" w:hAnsi="Arial" w:cs="Arial"/>
           <w:color w:val="4F4F4F"/>
         </w:rPr>
-        <w:t>android</w:t>
+        <w:t>平台就是骁龙</w:t>
       </w:r>
       <w:r>
         <w:rPr>
           <w:rFonts w:ascii="Arial" w:hAnsi="Arial" w:cs="Arial"/>
           <w:color w:val="4F4F4F"/>
         </w:rPr>
-        <w:t>手机，</w:t>
+        <w:t>625</w:t>
       </w:r>
       <w:r>
         <w:rPr>
           <w:rFonts w:ascii="Arial" w:hAnsi="Arial" w:cs="Arial"/>
           <w:color w:val="4F4F4F"/>
         </w:rPr>
-        <w:t>8953</w:t>
+        <w:t>，高通会拿到</w:t>
       </w:r>
       <w:r>
         <w:rPr>
           <w:rFonts w:ascii="Arial" w:hAnsi="Arial" w:cs="Arial"/>
           <w:color w:val="4F4F4F"/>
         </w:rPr>
-        <w:t>平台就是骁龙</w:t>
+        <w:t xml:space="preserve"> aosp</w:t>
       </w:r>
       <w:r>
         <w:rPr>
           <w:rFonts w:ascii="Arial" w:hAnsi="Arial" w:cs="Arial"/>
           <w:color w:val="4F4F4F"/>
         </w:rPr>
-        <w:t>625</w:t>
+        <w:t>源码，针对自己的平台加入相关的驱动，接口代码，厂商购买</w:t>
       </w:r>
       <w:r>
         <w:rPr>
           <w:rFonts w:ascii="Arial" w:hAnsi="Arial" w:cs="Arial"/>
           <w:color w:val="4F4F4F"/>
         </w:rPr>
-        <w:t>，</w:t>
-      </w:r>
-      <w:proofErr w:type="gramStart"/>
+        <w:t>8953</w:t>
+      </w:r>
       <w:r>
         <w:rPr>
           <w:rFonts w:ascii="Arial" w:hAnsi="Arial" w:cs="Arial"/>
           <w:color w:val="4F4F4F"/>
         </w:rPr>
-        <w:t>高通</w:t>
-      </w:r>
-      <w:proofErr w:type="gramEnd"/>
+        <w:t>平台，可以拿到</w:t>
+      </w:r>
       <w:r>
         <w:rPr>
           <w:rFonts w:ascii="Arial" w:hAnsi="Arial" w:cs="Arial"/>
           <w:color w:val="4F4F4F"/>
         </w:rPr>
-        <w:t>会拿到</w:t>
+        <w:t xml:space="preserve"> </w:t>
       </w:r>
       <w:r>
         <w:rPr>
           <w:rFonts w:ascii="Arial" w:hAnsi="Arial" w:cs="Arial"/>
           <w:color w:val="4F4F4F"/>
         </w:rPr>
-        <w:t xml:space="preserve"> </w:t>
-      </w:r>
-      <w:proofErr w:type="spellStart"/>
+        <w:t>高通修改后的</w:t>
+      </w:r>
       <w:r>
         <w:rPr>
           <w:rFonts w:ascii="Arial" w:hAnsi="Arial" w:cs="Arial"/>
@@ -3428,122 +5867,48 @@
         </w:rPr>
         <w:t>aosp</w:t>
       </w:r>
-      <w:proofErr w:type="spellEnd"/>
       <w:r>
         <w:rPr>
           <w:rFonts w:ascii="Arial" w:hAnsi="Arial" w:cs="Arial"/>
           <w:color w:val="4F4F4F"/>
         </w:rPr>
-        <w:t>源码，针对自己的平台加入相关的驱动，接口代码，厂商购买</w:t>
+        <w:t>源码，平台说明文档，其他硬件接口文档等。如果厂商想使用莱卡的摄像头，三星的</w:t>
       </w:r>
       <w:r>
         <w:rPr>
           <w:rFonts w:ascii="Arial" w:hAnsi="Arial" w:cs="Arial"/>
           <w:color w:val="4F4F4F"/>
         </w:rPr>
-        <w:t>8953</w:t>
+        <w:t>OLED</w:t>
       </w:r>
       <w:r>
         <w:rPr>
           <w:rFonts w:ascii="Arial" w:hAnsi="Arial" w:cs="Arial"/>
           <w:color w:val="4F4F4F"/>
         </w:rPr>
-        <w:t>平台，可以拿到</w:t>
+        <w:t>曲面屏幕，这些配件厂商会提供相关的硬件驱动和接口文档，</w:t>
       </w:r>
       <w:r>
         <w:rPr>
           <w:rFonts w:ascii="Arial" w:hAnsi="Arial" w:cs="Arial"/>
           <w:color w:val="4F4F4F"/>
         </w:rPr>
-        <w:t xml:space="preserve"> </w:t>
-      </w:r>
-      <w:proofErr w:type="gramStart"/>
+        <w:t>oem</w:t>
+      </w:r>
       <w:r>
         <w:rPr>
           <w:rFonts w:ascii="Arial" w:hAnsi="Arial" w:cs="Arial"/>
           <w:color w:val="4F4F4F"/>
         </w:rPr>
-        <w:t>高通修</w:t>
-      </w:r>
-      <w:proofErr w:type="gramEnd"/>
+        <w:t>厂商集成到系统中，可以进行个性化定制，包括功能，性能，</w:t>
+      </w:r>
       <w:r>
         <w:rPr>
           <w:rFonts w:ascii="Arial" w:hAnsi="Arial" w:cs="Arial"/>
           <w:color w:val="4F4F4F"/>
         </w:rPr>
-        <w:t>改后的</w:t>
-      </w:r>
-      <w:proofErr w:type="spellStart"/>
-      <w:r>
-        <w:rPr>
-          <w:rFonts w:ascii="Arial" w:hAnsi="Arial" w:cs="Arial"/>
-          <w:color w:val="4F4F4F"/>
-        </w:rPr>
-        <w:t>aosp</w:t>
-      </w:r>
-      <w:proofErr w:type="spellEnd"/>
-      <w:r>
-        <w:rPr>
-          <w:rFonts w:ascii="Arial" w:hAnsi="Arial" w:cs="Arial"/>
-          <w:color w:val="4F4F4F"/>
-        </w:rPr>
-        <w:t>源码，平台说明文档，其他硬件接口文档等。如果厂商想使用</w:t>
-      </w:r>
-      <w:proofErr w:type="gramStart"/>
-      <w:r>
-        <w:rPr>
-          <w:rFonts w:ascii="Arial" w:hAnsi="Arial" w:cs="Arial"/>
-          <w:color w:val="4F4F4F"/>
-        </w:rPr>
-        <w:t>莱</w:t>
-      </w:r>
-      <w:proofErr w:type="gramEnd"/>
-      <w:r>
-        <w:rPr>
-          <w:rFonts w:ascii="Arial" w:hAnsi="Arial" w:cs="Arial"/>
-          <w:color w:val="4F4F4F"/>
-        </w:rPr>
-        <w:t>卡的摄像头，三星的</w:t>
-      </w:r>
-      <w:r>
-        <w:rPr>
-          <w:rFonts w:ascii="Arial" w:hAnsi="Arial" w:cs="Arial"/>
-          <w:color w:val="4F4F4F"/>
-        </w:rPr>
-        <w:t>OLED</w:t>
-      </w:r>
-      <w:r>
-        <w:rPr>
-          <w:rFonts w:ascii="Arial" w:hAnsi="Arial" w:cs="Arial"/>
-          <w:color w:val="4F4F4F"/>
-        </w:rPr>
-        <w:t>曲面屏幕，这些配件厂商会提供相关的硬件驱动和接口文档，</w:t>
-      </w:r>
-      <w:proofErr w:type="spellStart"/>
-      <w:r>
-        <w:rPr>
-          <w:rFonts w:ascii="Arial" w:hAnsi="Arial" w:cs="Arial"/>
-          <w:color w:val="4F4F4F"/>
-        </w:rPr>
-        <w:t>oem</w:t>
-      </w:r>
-      <w:proofErr w:type="spellEnd"/>
-      <w:r>
-        <w:rPr>
-          <w:rFonts w:ascii="Arial" w:hAnsi="Arial" w:cs="Arial"/>
-          <w:color w:val="4F4F4F"/>
-        </w:rPr>
-        <w:t>厂商集成到系统中，可以进行个性化定制，包括功能，性能，</w:t>
-      </w:r>
-      <w:proofErr w:type="spellStart"/>
-      <w:r>
-        <w:rPr>
-          <w:rFonts w:ascii="Arial" w:hAnsi="Arial" w:cs="Arial"/>
-          <w:color w:val="4F4F4F"/>
-        </w:rPr>
         <w:t>ui</w:t>
       </w:r>
-      <w:proofErr w:type="spellEnd"/>
       <w:r>
         <w:rPr>
           <w:rFonts w:ascii="Arial" w:hAnsi="Arial" w:cs="Arial"/>
@@ -3595,14 +5960,12 @@
       <w:pPr>
         <w:ind w:firstLineChars="150" w:firstLine="315"/>
       </w:pPr>
-      <w:proofErr w:type="spellStart"/>
       <w:r>
         <w:rPr>
           <w:rFonts w:hint="eastAsia"/>
         </w:rPr>
         <w:t>ndroid</w:t>
       </w:r>
-      <w:proofErr w:type="spellEnd"/>
       <w:r>
         <w:rPr>
           <w:rFonts w:hint="eastAsia"/>
@@ -3631,16 +5994,8 @@
         <w:rPr>
           <w:rFonts w:hint="eastAsia"/>
         </w:rPr>
-        <w:t>层，</w:t>
-      </w:r>
-      <w:proofErr w:type="gramStart"/>
-      <w:r>
-        <w:rPr>
-          <w:rFonts w:hint="eastAsia"/>
-        </w:rPr>
-        <w:t>通过通过</w:t>
-      </w:r>
-      <w:proofErr w:type="gramEnd"/>
+        <w:t>层，通过通过</w:t>
+      </w:r>
       <w:r>
         <w:rPr>
           <w:rFonts w:hint="eastAsia"/>
@@ -3699,14 +6054,7 @@
         <w:rPr>
           <w:rFonts w:hint="eastAsia"/>
         </w:rPr>
-        <w:t>，应用框架层，</w:t>
-      </w:r>
-      <w:proofErr w:type="gramStart"/>
-      <w:r>
-        <w:rPr>
-          <w:rFonts w:hint="eastAsia"/>
-        </w:rPr>
-        <w:t>应用程序层这</w:t>
+        <w:t>，应用框架层，应用程序层这</w:t>
       </w:r>
       <w:r>
         <w:rPr>
@@ -3718,14 +6066,7 @@
         <w:rPr>
           <w:rFonts w:hint="eastAsia"/>
         </w:rPr>
-        <w:t>层</w:t>
-      </w:r>
-      <w:proofErr w:type="gramEnd"/>
-      <w:r>
-        <w:rPr>
-          <w:rFonts w:hint="eastAsia"/>
-        </w:rPr>
-        <w:t>架构，每一层都包含大量的子模块或子系统。</w:t>
+        <w:t>层架构，每一层都包含大量的子模块或子系统。</w:t>
       </w:r>
     </w:p>
     <w:p>
@@ -3755,7 +6096,7 @@
                     </pic:cNvPicPr>
                   </pic:nvPicPr>
                   <pic:blipFill>
-                    <a:blip r:embed="rId23">
+                    <a:blip r:embed="rId26">
                       <a:extLst>
                         <a:ext uri="{28A0092B-C50C-407E-A947-70E740481C1C}">
                           <a14:useLocalDpi xmlns:a14="http://schemas.microsoft.com/office/drawing/2010/main" val="0"/>
@@ -3892,21 +6233,7 @@
         <w:rPr>
           <w:rFonts w:hint="eastAsia"/>
         </w:rPr>
-        <w:t>整个系统的启动过程，环环相扣的连接关系，本文更多的是</w:t>
-      </w:r>
-      <w:proofErr w:type="gramStart"/>
-      <w:r>
-        <w:rPr>
-          <w:rFonts w:hint="eastAsia"/>
-        </w:rPr>
-        <w:t>以进程</w:t>
-      </w:r>
-      <w:proofErr w:type="gramEnd"/>
-      <w:r>
-        <w:rPr>
-          <w:rFonts w:hint="eastAsia"/>
-        </w:rPr>
-        <w:t>的视角，以分层的架构来诠释</w:t>
+        <w:t>整个系统的启动过程，环环相扣的连接关系，本文更多的是以进程的视角，以分层的架构来诠释</w:t>
       </w:r>
       <w:r>
         <w:rPr>
@@ -3951,7 +6278,7 @@
                     </pic:cNvPicPr>
                   </pic:nvPicPr>
                   <pic:blipFill>
-                    <a:blip r:embed="rId24">
+                    <a:blip r:embed="rId27">
                       <a:extLst>
                         <a:ext uri="{28A0092B-C50C-407E-A947-70E740481C1C}">
                           <a14:useLocalDpi xmlns:a14="http://schemas.microsoft.com/office/drawing/2010/main" val="0"/>
@@ -4039,33 +6366,11 @@
         </w:rPr>
         <w:t>浅红色：</w:t>
       </w:r>
-      <w:proofErr w:type="spellStart"/>
-      <w:r>
-        <w:rPr>
-          <w:rFonts w:hint="eastAsia"/>
-        </w:rPr>
-        <w:t>init</w:t>
-      </w:r>
-      <w:proofErr w:type="spellEnd"/>
-      <w:r>
-        <w:rPr>
-          <w:rFonts w:hint="eastAsia"/>
-        </w:rPr>
-        <w:t>/</w:t>
-      </w:r>
-      <w:proofErr w:type="spellStart"/>
-      <w:r>
-        <w:rPr>
-          <w:rFonts w:hint="eastAsia"/>
-        </w:rPr>
-        <w:t>kthreadd</w:t>
-      </w:r>
-      <w:proofErr w:type="spellEnd"/>
-      <w:r>
-        <w:rPr>
-          <w:rFonts w:hint="eastAsia"/>
-        </w:rPr>
-        <w:t>/Zygote</w:t>
+      <w:r>
+        <w:rPr>
+          <w:rFonts w:hint="eastAsia"/>
+        </w:rPr>
+        <w:t>init/kthreadd/Zygote</w:t>
       </w:r>
       <w:r>
         <w:rPr>
@@ -4121,16 +6426,8 @@
         <w:rPr>
           <w:rFonts w:hint="eastAsia"/>
         </w:rPr>
-        <w:t xml:space="preserve">system server/ media server/ </w:t>
-      </w:r>
-      <w:proofErr w:type="spellStart"/>
-      <w:r>
-        <w:rPr>
-          <w:rFonts w:hint="eastAsia"/>
-        </w:rPr>
-        <w:t>servicemanager</w:t>
-      </w:r>
-      <w:proofErr w:type="spellEnd"/>
+        <w:t>system server/ media server/ servicemanager</w:t>
+      </w:r>
       <w:r>
         <w:rPr>
           <w:rFonts w:hint="eastAsia"/>
@@ -4282,21 +6579,7 @@
         <w:rPr>
           <w:rFonts w:hint="eastAsia"/>
         </w:rPr>
-        <w:t>当按下电源开机键，引导芯片</w:t>
-      </w:r>
-      <w:proofErr w:type="gramStart"/>
-      <w:r>
-        <w:rPr>
-          <w:rFonts w:hint="eastAsia"/>
-        </w:rPr>
-        <w:t>代码从预设定</w:t>
-      </w:r>
-      <w:proofErr w:type="gramEnd"/>
-      <w:r>
-        <w:rPr>
-          <w:rFonts w:hint="eastAsia"/>
-        </w:rPr>
-        <w:t>处</w:t>
+        <w:t>当按下电源开机键，引导芯片代码从预设定处</w:t>
       </w:r>
       <w:r>
         <w:rPr>
@@ -4420,14 +6703,12 @@
         </w:rPr>
         <w:t>启动</w:t>
       </w:r>
-      <w:proofErr w:type="spellStart"/>
       <w:r>
         <w:rPr>
           <w:rFonts w:hint="eastAsia"/>
         </w:rPr>
         <w:t>init</w:t>
       </w:r>
-      <w:proofErr w:type="spellEnd"/>
       <w:r>
         <w:rPr>
           <w:rFonts w:hint="eastAsia"/>
@@ -4490,14 +6771,12 @@
         </w:rPr>
         <w:t>启动</w:t>
       </w:r>
-      <w:proofErr w:type="spellStart"/>
       <w:r>
         <w:rPr>
           <w:rFonts w:hint="eastAsia"/>
         </w:rPr>
         <w:t>kthreadd</w:t>
       </w:r>
-      <w:proofErr w:type="spellEnd"/>
       <w:r>
         <w:rPr>
           <w:rFonts w:hint="eastAsia"/>
@@ -4526,21 +6805,7 @@
         <w:rPr>
           <w:rFonts w:hint="eastAsia"/>
         </w:rPr>
-        <w:t>系统的内核进程，是所有</w:t>
-      </w:r>
-      <w:proofErr w:type="gramStart"/>
-      <w:r>
-        <w:rPr>
-          <w:rFonts w:hint="eastAsia"/>
-        </w:rPr>
-        <w:t>内核进程</w:t>
-      </w:r>
-      <w:proofErr w:type="gramEnd"/>
-      <w:r>
-        <w:rPr>
-          <w:rFonts w:hint="eastAsia"/>
-        </w:rPr>
-        <w:t>的鼻祖；</w:t>
+        <w:t>系统的内核进程，是所有内核进程的鼻祖；</w:t>
       </w:r>
     </w:p>
     <w:p>
@@ -4552,14 +6817,12 @@
       </w:r>
     </w:p>
     <w:p>
-      <w:proofErr w:type="spellStart"/>
       <w:r>
         <w:rPr>
           <w:rFonts w:hint="eastAsia"/>
         </w:rPr>
         <w:t>init</w:t>
       </w:r>
-      <w:proofErr w:type="spellEnd"/>
       <w:r>
         <w:rPr>
           <w:rFonts w:hint="eastAsia"/>
@@ -4578,14 +6841,12 @@
         </w:rPr>
         <w:t>、</w:t>
       </w:r>
-      <w:proofErr w:type="spellStart"/>
       <w:r>
         <w:rPr>
           <w:rFonts w:hint="eastAsia"/>
         </w:rPr>
         <w:t>servicemanager</w:t>
       </w:r>
-      <w:proofErr w:type="spellEnd"/>
       <w:r>
         <w:rPr>
           <w:rFonts w:hint="eastAsia"/>
@@ -4594,14 +6855,12 @@
       </w:r>
     </w:p>
     <w:p>
-      <w:proofErr w:type="spellStart"/>
       <w:r>
         <w:rPr>
           <w:rFonts w:hint="eastAsia"/>
         </w:rPr>
         <w:t>init</w:t>
       </w:r>
-      <w:proofErr w:type="spellEnd"/>
       <w:r>
         <w:rPr>
           <w:rFonts w:hint="eastAsia"/>
@@ -4610,14 +6869,12 @@
       </w:r>
     </w:p>
     <w:p>
-      <w:proofErr w:type="spellStart"/>
       <w:r>
         <w:rPr>
           <w:rFonts w:hint="eastAsia"/>
         </w:rPr>
         <w:t>init</w:t>
       </w:r>
-      <w:proofErr w:type="spellEnd"/>
       <w:r>
         <w:rPr>
           <w:rFonts w:hint="eastAsia"/>
@@ -4671,28 +6928,24 @@
         </w:rPr>
         <w:t>进程，是由</w:t>
       </w:r>
-      <w:proofErr w:type="spellStart"/>
       <w:r>
         <w:rPr>
           <w:rFonts w:hint="eastAsia"/>
         </w:rPr>
         <w:t>init</w:t>
       </w:r>
-      <w:proofErr w:type="spellEnd"/>
       <w:r>
         <w:rPr>
           <w:rFonts w:hint="eastAsia"/>
         </w:rPr>
         <w:t>通过解析</w:t>
       </w:r>
-      <w:proofErr w:type="spellStart"/>
       <w:r>
         <w:rPr>
           <w:rFonts w:hint="eastAsia"/>
         </w:rPr>
         <w:t>init.rc</w:t>
       </w:r>
-      <w:proofErr w:type="spellEnd"/>
       <w:r>
         <w:rPr>
           <w:rFonts w:hint="eastAsia"/>
@@ -4725,14 +6978,12 @@
         </w:rPr>
         <w:t>加载</w:t>
       </w:r>
-      <w:proofErr w:type="spellStart"/>
       <w:r>
         <w:rPr>
           <w:rFonts w:hint="eastAsia"/>
         </w:rPr>
         <w:t>ZygoteInit</w:t>
       </w:r>
-      <w:proofErr w:type="spellEnd"/>
       <w:r>
         <w:rPr>
           <w:rFonts w:hint="eastAsia"/>
@@ -4761,14 +7012,12 @@
       </w:r>
     </w:p>
     <w:p>
-      <w:proofErr w:type="spellStart"/>
       <w:r>
         <w:rPr>
           <w:rFonts w:hint="eastAsia"/>
         </w:rPr>
         <w:t>preloadClasses</w:t>
       </w:r>
-      <w:proofErr w:type="spellEnd"/>
       <w:r>
         <w:rPr>
           <w:rFonts w:hint="eastAsia"/>
@@ -4777,14 +7026,12 @@
       </w:r>
     </w:p>
     <w:p>
-      <w:proofErr w:type="spellStart"/>
       <w:r>
         <w:rPr>
           <w:rFonts w:hint="eastAsia"/>
         </w:rPr>
         <w:t>preloadResouces</w:t>
       </w:r>
-      <w:proofErr w:type="spellEnd"/>
       <w:r>
         <w:rPr>
           <w:rFonts w:hint="eastAsia"/>
@@ -4885,14 +7132,12 @@
         </w:rPr>
         <w:t>，包含</w:t>
       </w:r>
-      <w:proofErr w:type="spellStart"/>
       <w:r>
         <w:rPr>
           <w:rFonts w:hint="eastAsia"/>
         </w:rPr>
         <w:t>AudioFlinger</w:t>
       </w:r>
-      <w:proofErr w:type="spellEnd"/>
       <w:r>
         <w:rPr>
           <w:rFonts w:hint="eastAsia"/>
@@ -4943,14 +7188,12 @@
         </w:rPr>
         <w:t>，包含</w:t>
       </w:r>
-      <w:proofErr w:type="spellStart"/>
       <w:r>
         <w:rPr>
           <w:rFonts w:hint="eastAsia"/>
         </w:rPr>
         <w:t>ActivityManagerService,PowerManagerService</w:t>
       </w:r>
-      <w:proofErr w:type="spellEnd"/>
       <w:r>
         <w:rPr>
           <w:rFonts w:hint="eastAsia"/>
@@ -5129,14 +7372,12 @@
         </w:rPr>
         <w:t>）在整个开机流程中，有几个非常重要的进程，分别是</w:t>
       </w:r>
-      <w:proofErr w:type="spellStart"/>
       <w:r>
         <w:rPr>
           <w:rFonts w:hint="eastAsia"/>
         </w:rPr>
         <w:t>init</w:t>
       </w:r>
-      <w:proofErr w:type="spellEnd"/>
       <w:r>
         <w:rPr>
           <w:rFonts w:hint="eastAsia"/>
@@ -5155,14 +7396,12 @@
         </w:rPr>
         <w:t>、</w:t>
       </w:r>
-      <w:proofErr w:type="spellStart"/>
       <w:r>
         <w:rPr>
           <w:rFonts w:hint="eastAsia"/>
         </w:rPr>
         <w:t>SystemServer</w:t>
       </w:r>
-      <w:proofErr w:type="spellEnd"/>
       <w:r>
         <w:rPr>
           <w:rFonts w:hint="eastAsia"/>
@@ -5184,14 +7423,12 @@
         </w:rPr>
         <w:t>系统启动—</w:t>
       </w:r>
-      <w:proofErr w:type="spellStart"/>
       <w:r>
         <w:rPr>
           <w:rFonts w:hint="eastAsia"/>
         </w:rPr>
         <w:t>init</w:t>
       </w:r>
-      <w:proofErr w:type="spellEnd"/>
       <w:r>
         <w:rPr>
           <w:rFonts w:hint="eastAsia"/>
@@ -5250,14 +7487,12 @@
         </w:rPr>
         <w:t>系统启动—</w:t>
       </w:r>
-      <w:proofErr w:type="spellStart"/>
       <w:r>
         <w:rPr>
           <w:rFonts w:hint="eastAsia"/>
         </w:rPr>
         <w:t>SystemServer</w:t>
       </w:r>
-      <w:proofErr w:type="spellEnd"/>
       <w:r>
         <w:rPr>
           <w:rFonts w:hint="eastAsia"/>
@@ -5312,21 +7547,7 @@
         <w:rPr>
           <w:rFonts w:hint="eastAsia"/>
         </w:rPr>
-        <w:t>来交互的，那么接下来，需要</w:t>
-      </w:r>
-      <w:proofErr w:type="gramStart"/>
-      <w:r>
-        <w:rPr>
-          <w:rFonts w:hint="eastAsia"/>
-        </w:rPr>
-        <w:t>抓核心</w:t>
-      </w:r>
-      <w:proofErr w:type="gramEnd"/>
-      <w:r>
-        <w:rPr>
-          <w:rFonts w:hint="eastAsia"/>
-        </w:rPr>
-        <w:t>服务来重点分析，计划分别用文章来对核心服务展开剖析：</w:t>
+        <w:t>来交互的，那么接下来，需要抓核心服务来重点分析，计划分别用文章来对核心服务展开剖析：</w:t>
       </w:r>
     </w:p>
     <w:p/>
@@ -5347,16 +7568,8 @@
         <w:rPr>
           <w:rFonts w:hint="eastAsia"/>
         </w:rPr>
-        <w:t>-</w:t>
-      </w:r>
-      <w:proofErr w:type="spellStart"/>
-      <w:r>
-        <w:rPr>
-          <w:rFonts w:hint="eastAsia"/>
-        </w:rPr>
-        <w:t>ActivityManagerService</w:t>
-      </w:r>
-      <w:proofErr w:type="spellEnd"/>
+        <w:t>-ActivityManagerService</w:t>
+      </w:r>
     </w:p>
     <w:p>
       <w:r>
@@ -5375,16 +7588,8 @@
         <w:rPr>
           <w:rFonts w:hint="eastAsia"/>
         </w:rPr>
-        <w:t>-</w:t>
-      </w:r>
-      <w:proofErr w:type="spellStart"/>
-      <w:r>
-        <w:rPr>
-          <w:rFonts w:hint="eastAsia"/>
-        </w:rPr>
-        <w:t>PackageManagerService</w:t>
-      </w:r>
-      <w:proofErr w:type="spellEnd"/>
+        <w:t>-PackageManagerService</w:t>
+      </w:r>
     </w:p>
     <w:p>
       <w:r>
@@ -5403,16 +7608,8 @@
         <w:rPr>
           <w:rFonts w:hint="eastAsia"/>
         </w:rPr>
-        <w:t>-</w:t>
-      </w:r>
-      <w:proofErr w:type="spellStart"/>
-      <w:r>
-        <w:rPr>
-          <w:rFonts w:hint="eastAsia"/>
-        </w:rPr>
-        <w:t>PowerManagerService</w:t>
-      </w:r>
-      <w:proofErr w:type="spellEnd"/>
+        <w:t>-PowerManagerService</w:t>
+      </w:r>
     </w:p>
     <w:p>
       <w:r>
@@ -5431,16 +7628,8 @@
         <w:rPr>
           <w:rFonts w:hint="eastAsia"/>
         </w:rPr>
-        <w:t>-</w:t>
-      </w:r>
-      <w:proofErr w:type="spellStart"/>
-      <w:r>
-        <w:rPr>
-          <w:rFonts w:hint="eastAsia"/>
-        </w:rPr>
-        <w:t>BatteryService</w:t>
-      </w:r>
-      <w:proofErr w:type="spellEnd"/>
+        <w:t>-BatteryService</w:t>
+      </w:r>
     </w:p>
     <w:p>
       <w:r>
@@ -5459,16 +7648,8 @@
         <w:rPr>
           <w:rFonts w:hint="eastAsia"/>
         </w:rPr>
-        <w:t>-</w:t>
-      </w:r>
-      <w:proofErr w:type="spellStart"/>
-      <w:r>
-        <w:rPr>
-          <w:rFonts w:hint="eastAsia"/>
-        </w:rPr>
-        <w:t>WindowManagerService</w:t>
-      </w:r>
-      <w:proofErr w:type="spellEnd"/>
+        <w:t>-WindowManagerService</w:t>
+      </w:r>
     </w:p>
     <w:p>
       <w:r>
@@ -5883,7 +8064,7 @@
           <w:numId w:val="3"/>
         </w:numPr>
         <w:rPr>
-          <w:rStyle w:val="ae"/>
+          <w:rStyle w:val="a9"/>
           <w:rFonts w:ascii="Courier New" w:hAnsi="Courier New" w:cs="Courier New"/>
           <w:color w:val="555555"/>
           <w:sz w:val="27"/>
@@ -5893,7 +8074,7 @@
       </w:pPr>
       <w:r>
         <w:rPr>
-          <w:rStyle w:val="ae"/>
+          <w:rStyle w:val="a9"/>
           <w:rFonts w:ascii="Courier New" w:hAnsi="Courier New" w:cs="Courier New"/>
           <w:color w:val="555555"/>
           <w:sz w:val="27"/>
@@ -5904,7 +8085,7 @@
       </w:r>
       <w:r>
         <w:rPr>
-          <w:rStyle w:val="ae"/>
+          <w:rStyle w:val="a9"/>
           <w:rFonts w:ascii="Courier New" w:hAnsi="Courier New" w:cs="Courier New"/>
           <w:color w:val="555555"/>
           <w:sz w:val="27"/>
@@ -5915,7 +8096,7 @@
       </w:r>
       <w:r>
         <w:rPr>
-          <w:rStyle w:val="ae"/>
+          <w:rStyle w:val="a9"/>
           <w:rFonts w:ascii="Courier New" w:hAnsi="Courier New" w:cs="Courier New"/>
           <w:color w:val="555555"/>
           <w:sz w:val="27"/>
@@ -5991,7 +8172,7 @@
           <w:numId w:val="3"/>
         </w:numPr>
         <w:rPr>
-          <w:rStyle w:val="ae"/>
+          <w:rStyle w:val="a9"/>
           <w:rFonts w:ascii="Courier New" w:hAnsi="Courier New" w:cs="Courier New"/>
           <w:color w:val="555555"/>
           <w:sz w:val="27"/>
@@ -6001,7 +8182,7 @@
       </w:pPr>
       <w:r>
         <w:rPr>
-          <w:rStyle w:val="ae"/>
+          <w:rStyle w:val="a9"/>
           <w:rFonts w:ascii="Courier New" w:hAnsi="Courier New" w:cs="Courier New"/>
           <w:color w:val="555555"/>
           <w:sz w:val="27"/>
@@ -6012,7 +8193,7 @@
       </w:r>
       <w:r>
         <w:rPr>
-          <w:rStyle w:val="ae"/>
+          <w:rStyle w:val="a9"/>
           <w:rFonts w:ascii="Courier New" w:hAnsi="Courier New" w:cs="Courier New"/>
           <w:color w:val="555555"/>
           <w:sz w:val="27"/>
@@ -6021,10 +8202,9 @@
         </w:rPr>
         <w:t>和</w:t>
       </w:r>
-      <w:proofErr w:type="spellStart"/>
-      <w:r>
-        <w:rPr>
-          <w:rStyle w:val="ae"/>
+      <w:r>
+        <w:rPr>
+          <w:rStyle w:val="a9"/>
           <w:rFonts w:ascii="Courier New" w:hAnsi="Courier New" w:cs="Courier New"/>
           <w:color w:val="555555"/>
           <w:sz w:val="27"/>
@@ -6033,10 +8213,9 @@
         </w:rPr>
         <w:t>aar</w:t>
       </w:r>
-      <w:proofErr w:type="spellEnd"/>
-      <w:r>
-        <w:rPr>
-          <w:rStyle w:val="ae"/>
+      <w:r>
+        <w:rPr>
+          <w:rStyle w:val="a9"/>
           <w:rFonts w:ascii="Courier New" w:hAnsi="Courier New" w:cs="Courier New"/>
           <w:color w:val="555555"/>
           <w:sz w:val="27"/>
@@ -6090,16 +8269,8 @@
         <w:rPr>
           <w:rFonts w:hint="eastAsia"/>
         </w:rPr>
-        <w:t>*.</w:t>
-      </w:r>
-      <w:proofErr w:type="spellStart"/>
-      <w:r>
-        <w:rPr>
-          <w:rFonts w:hint="eastAsia"/>
-        </w:rPr>
-        <w:t>aar</w:t>
-      </w:r>
-      <w:proofErr w:type="spellEnd"/>
+        <w:t>*.aar</w:t>
+      </w:r>
       <w:r>
         <w:rPr>
           <w:rFonts w:hint="eastAsia"/>
@@ -6137,21 +8308,7 @@
         <w:rPr>
           <w:rFonts w:hint="eastAsia"/>
         </w:rPr>
-        <w:t>如果你只是一个简单的类</w:t>
-      </w:r>
-      <w:proofErr w:type="gramStart"/>
-      <w:r>
-        <w:rPr>
-          <w:rFonts w:hint="eastAsia"/>
-        </w:rPr>
-        <w:t>库那么</w:t>
-      </w:r>
-      <w:proofErr w:type="gramEnd"/>
-      <w:r>
-        <w:rPr>
-          <w:rFonts w:hint="eastAsia"/>
-        </w:rPr>
-        <w:t>使用生成的</w:t>
+        <w:t>如果你只是一个简单的类库那么使用生成的</w:t>
       </w:r>
       <w:r>
         <w:rPr>
@@ -6181,16 +8338,8 @@
         <w:rPr>
           <w:rFonts w:hint="eastAsia"/>
         </w:rPr>
-        <w:t>*.</w:t>
-      </w:r>
-      <w:proofErr w:type="spellStart"/>
-      <w:r>
-        <w:rPr>
-          <w:rFonts w:hint="eastAsia"/>
-        </w:rPr>
-        <w:t>aar</w:t>
-      </w:r>
-      <w:proofErr w:type="spellEnd"/>
+        <w:t>*.aar</w:t>
+      </w:r>
       <w:r>
         <w:rPr>
           <w:rFonts w:hint="eastAsia"/>
@@ -6239,7 +8388,6 @@
         </w:rPr>
         <w:t>的系统应用时，要引用一个</w:t>
       </w:r>
-      <w:proofErr w:type="spellStart"/>
       <w:r>
         <w:rPr>
           <w:rFonts w:ascii="微软雅黑" w:hAnsi="微软雅黑"/>
@@ -6248,7 +8396,6 @@
         </w:rPr>
         <w:t>aar</w:t>
       </w:r>
-      <w:proofErr w:type="spellEnd"/>
       <w:r>
         <w:rPr>
           <w:rFonts w:ascii="微软雅黑" w:hAnsi="微软雅黑"/>
@@ -6273,7 +8420,6 @@
         </w:rPr>
         <w:t>包，而</w:t>
       </w:r>
-      <w:proofErr w:type="spellStart"/>
       <w:r>
         <w:rPr>
           <w:rFonts w:ascii="微软雅黑" w:hAnsi="微软雅黑"/>
@@ -6282,7 +8428,6 @@
         </w:rPr>
         <w:t>aar</w:t>
       </w:r>
-      <w:proofErr w:type="spellEnd"/>
       <w:r>
         <w:rPr>
           <w:rFonts w:ascii="微软雅黑" w:hAnsi="微软雅黑"/>
@@ -6344,27 +8489,7 @@
           <w:sz w:val="21"/>
           <w:szCs w:val="21"/>
         </w:rPr>
-        <w:t>LOCAL_AAPT_</w:t>
-      </w:r>
-      <w:proofErr w:type="gramStart"/>
-      <w:r>
-        <w:rPr>
-          <w:rFonts w:ascii="Courier New" w:hAnsi="Courier New" w:cs="Courier New"/>
-          <w:color w:val="333333"/>
-          <w:sz w:val="21"/>
-          <w:szCs w:val="21"/>
-        </w:rPr>
-        <w:t>FLAGS :</w:t>
-      </w:r>
-      <w:proofErr w:type="gramEnd"/>
-      <w:r>
-        <w:rPr>
-          <w:rFonts w:ascii="Courier New" w:hAnsi="Courier New" w:cs="Courier New"/>
-          <w:color w:val="333333"/>
-          <w:sz w:val="21"/>
-          <w:szCs w:val="21"/>
-        </w:rPr>
-        <w:t>= \ -</w:t>
+        <w:t>LOCAL_AAPT_FLAGS := \ -</w:t>
       </w:r>
       <w:r>
         <w:rPr>
@@ -6407,40 +8532,22 @@
           <w:rFonts w:ascii="Courier New" w:hAnsi="Courier New" w:cs="Courier New"/>
           <w:color w:val="333333"/>
         </w:rPr>
-        <w:t>-extra-packages &lt;</w:t>
-      </w:r>
-      <w:proofErr w:type="spellStart"/>
-      <w:r>
-        <w:rPr>
-          <w:rStyle w:val="ruby"/>
-          <w:rFonts w:ascii="Courier New" w:hAnsi="Courier New" w:cs="Courier New"/>
-          <w:color w:val="333333"/>
-        </w:rPr>
-        <w:t>aar</w:t>
-      </w:r>
-      <w:proofErr w:type="spellEnd"/>
-      <w:r>
-        <w:rPr>
-          <w:rStyle w:val="ruby"/>
-          <w:rFonts w:ascii="Courier New" w:hAnsi="Courier New" w:cs="Courier New"/>
-          <w:color w:val="333333"/>
-        </w:rPr>
-        <w:t xml:space="preserve"> package name&gt;</w:t>
+        <w:t>-extra-packages &lt;aar package name&gt;</w:t>
       </w:r>
     </w:p>
     <w:p/>
     <w:p>
       <w:pPr>
         <w:rPr>
-          <w:rStyle w:val="af1"/>
+          <w:rStyle w:val="ac"/>
           <w:rFonts w:ascii="微软雅黑" w:hAnsi="微软雅黑"/>
           <w:shd w:val="clear" w:color="auto" w:fill="FEFEFE"/>
         </w:rPr>
       </w:pPr>
-      <w:hyperlink r:id="rId25" w:history="1">
+      <w:hyperlink r:id="rId28" w:history="1">
         <w:r>
           <w:rPr>
-            <w:rStyle w:val="af1"/>
+            <w:rStyle w:val="ac"/>
             <w:rFonts w:ascii="微软雅黑" w:hAnsi="微软雅黑"/>
             <w:shd w:val="clear" w:color="auto" w:fill="FEFEFE"/>
           </w:rPr>
@@ -6448,7 +8555,7 @@
         </w:r>
         <w:r>
           <w:rPr>
-            <w:rStyle w:val="af1"/>
+            <w:rStyle w:val="ac"/>
             <w:rFonts w:ascii="微软雅黑" w:hAnsi="微软雅黑"/>
             <w:shd w:val="clear" w:color="auto" w:fill="FEFEFE"/>
           </w:rPr>
@@ -6456,7 +8563,7 @@
         </w:r>
         <w:r>
           <w:rPr>
-            <w:rStyle w:val="af1"/>
+            <w:rStyle w:val="ac"/>
             <w:rFonts w:ascii="微软雅黑" w:hAnsi="微软雅黑"/>
             <w:shd w:val="clear" w:color="auto" w:fill="FEFEFE"/>
           </w:rPr>
@@ -6467,7 +8574,7 @@
     <w:p>
       <w:pPr>
         <w:rPr>
-          <w:rStyle w:val="af1"/>
+          <w:rStyle w:val="ac"/>
           <w:rFonts w:ascii="微软雅黑" w:hAnsi="微软雅黑"/>
           <w:shd w:val="clear" w:color="auto" w:fill="FEFEFE"/>
         </w:rPr>
@@ -6492,11 +8599,9 @@
       </w:r>
     </w:p>
     <w:p>
-      <w:proofErr w:type="spellStart"/>
       <w:r>
         <w:t>Midware</w:t>
       </w:r>
-      <w:proofErr w:type="spellEnd"/>
       <w:r>
         <w:t>也是这么用的</w:t>
       </w:r>
@@ -6528,11 +8633,9 @@
         </w:rPr>
         <w:t>模仿</w:t>
       </w:r>
-      <w:proofErr w:type="spellStart"/>
       <w:r>
         <w:t>systemUI</w:t>
       </w:r>
-      <w:proofErr w:type="spellEnd"/>
       <w:r>
         <w:t>就好了吧</w:t>
       </w:r>
@@ -6557,11 +8660,9 @@
       <w:r>
         <w:t>的</w:t>
       </w:r>
-      <w:proofErr w:type="spellStart"/>
       <w:r>
         <w:t>TcpLinkHandler</w:t>
       </w:r>
-      <w:proofErr w:type="spellEnd"/>
     </w:p>
     <w:p/>
     <w:p/>
@@ -6584,11 +8685,9 @@
         </w:rPr>
         <w:t>，完成</w:t>
       </w:r>
-      <w:proofErr w:type="spellStart"/>
       <w:r>
         <w:t>TcpLinkHandler</w:t>
       </w:r>
-      <w:proofErr w:type="spellEnd"/>
       <w:r>
         <w:rPr>
           <w:rFonts w:hint="eastAsia"/>
@@ -6670,10 +8769,10 @@
     </w:p>
     <w:p/>
     <w:p>
-      <w:hyperlink r:id="rId26" w:history="1">
+      <w:hyperlink r:id="rId29" w:history="1">
         <w:r>
           <w:rPr>
-            <w:rStyle w:val="af1"/>
+            <w:rStyle w:val="ac"/>
             <w:rFonts w:ascii="微软雅黑" w:eastAsia="微软雅黑" w:hAnsi="微软雅黑" w:hint="eastAsia"/>
             <w:sz w:val="36"/>
             <w:szCs w:val="36"/>
@@ -6696,15 +8795,7 @@
         <w:pStyle w:val="2"/>
       </w:pPr>
       <w:r>
-        <w:t>not accessible for the namespace "</w:t>
-      </w:r>
-      <w:proofErr w:type="spellStart"/>
-      <w:r>
-        <w:t>classloader</w:t>
-      </w:r>
-      <w:proofErr w:type="spellEnd"/>
-      <w:r>
-        <w:t>-namespace"</w:t>
+        <w:t>not accessible for the namespace "classloader-namespace"</w:t>
       </w:r>
     </w:p>
     <w:p>
@@ -6713,10 +8804,10 @@
       </w:r>
     </w:p>
     <w:p>
-      <w:hyperlink r:id="rId27" w:history="1">
+      <w:hyperlink r:id="rId30" w:history="1">
         <w:r>
           <w:rPr>
-            <w:rStyle w:val="af1"/>
+            <w:rStyle w:val="ac"/>
           </w:rPr>
           <w:t>https://www.jianshu.com/p/4be3d1dafbec</w:t>
         </w:r>
@@ -6730,96 +8821,22 @@
     </w:p>
     <w:p>
       <w:r>
-        <w:t xml:space="preserve">                                                                 </w:t>
-      </w:r>
-      <w:proofErr w:type="spellStart"/>
-      <w:r>
-        <w:t>java.lang.UnsatisfiedLinkError</w:t>
-      </w:r>
-      <w:proofErr w:type="spellEnd"/>
-      <w:r>
-        <w:t xml:space="preserve">: </w:t>
-      </w:r>
-      <w:proofErr w:type="spellStart"/>
-      <w:r>
-        <w:t>dlopen</w:t>
-      </w:r>
-      <w:proofErr w:type="spellEnd"/>
-      <w:r>
-        <w:t xml:space="preserve"> failed: library "/system/lib64/libAppUpgradeLink.so" needed or </w:t>
-      </w:r>
-      <w:proofErr w:type="spellStart"/>
-      <w:r>
-        <w:t>dlopened</w:t>
-      </w:r>
-      <w:proofErr w:type="spellEnd"/>
-      <w:r>
-        <w:t xml:space="preserve"> by "/system/lib64/libnativeloader.so" is not accessible for the namespace "</w:t>
-      </w:r>
-      <w:proofErr w:type="spellStart"/>
-      <w:r>
-        <w:t>classloader</w:t>
-      </w:r>
-      <w:proofErr w:type="spellEnd"/>
-      <w:r>
-        <w:t>-namespace"</w:t>
-      </w:r>
-    </w:p>
-    <w:p>
-      <w:r>
-        <w:t xml:space="preserve">                                                                     at </w:t>
-      </w:r>
-      <w:proofErr w:type="gramStart"/>
-      <w:r>
-        <w:t>java.lang</w:t>
-      </w:r>
-      <w:proofErr w:type="gramEnd"/>
-      <w:r>
-        <w:t>.Runtime.loadLibrary0(Runtime.java:989)</w:t>
-      </w:r>
-    </w:p>
-    <w:p>
-      <w:r>
-        <w:t xml:space="preserve">                                                                     at </w:t>
-      </w:r>
-      <w:proofErr w:type="spellStart"/>
-      <w:proofErr w:type="gramStart"/>
-      <w:r>
-        <w:t>java.lang</w:t>
-      </w:r>
-      <w:proofErr w:type="gramEnd"/>
-      <w:r>
-        <w:t>.System.loadLibrary</w:t>
-      </w:r>
-      <w:proofErr w:type="spellEnd"/>
-      <w:r>
-        <w:t>(System.java:1562)</w:t>
-      </w:r>
-    </w:p>
-    <w:p>
-      <w:r>
-        <w:t xml:space="preserve">                                                                     at </w:t>
-      </w:r>
-      <w:proofErr w:type="spellStart"/>
-      <w:proofErr w:type="gramStart"/>
-      <w:r>
-        <w:t>com.dpad</w:t>
-      </w:r>
-      <w:proofErr w:type="gramEnd"/>
-      <w:r>
-        <w:t>.core.data.DpadLinkUtil</w:t>
-      </w:r>
-      <w:proofErr w:type="spellEnd"/>
-      <w:r>
-        <w:t>.&lt;</w:t>
-      </w:r>
-      <w:proofErr w:type="spellStart"/>
-      <w:r>
-        <w:t>clinit</w:t>
-      </w:r>
-      <w:proofErr w:type="spellEnd"/>
-      <w:r>
-        <w:t>&gt;(DpadLinkUtil.java:6)</w:t>
+        <w:t xml:space="preserve">                                                                 java.lang.UnsatisfiedLinkError: dlopen failed: library "/system/lib64/libAppUpgradeLink.so" needed or dlopened by "/system/lib64/libnativeloader.so" is not accessible for the namespace "classloader-namespace"</w:t>
+      </w:r>
+    </w:p>
+    <w:p>
+      <w:r>
+        <w:t xml:space="preserve">                                                                     at java.lang.Runtime.loadLibrary0(Runtime.java:989)</w:t>
+      </w:r>
+    </w:p>
+    <w:p>
+      <w:r>
+        <w:t xml:space="preserve">                                                                     at java.lang.System.loadLibrary(System.java:1562)</w:t>
+      </w:r>
+    </w:p>
+    <w:p>
+      <w:r>
+        <w:t xml:space="preserve">                                                                     at com.dpad.core.data.DpadLinkUtil.&lt;clinit&gt;(DpadLinkUtil.java:6)</w:t>
       </w:r>
     </w:p>
     <w:p/>
@@ -6833,14 +8850,12 @@
           <w:numId w:val="12"/>
         </w:numPr>
       </w:pPr>
-      <w:proofErr w:type="spellStart"/>
       <w:r>
         <w:rPr>
           <w:rFonts w:hint="eastAsia"/>
         </w:rPr>
         <w:t>startService</w:t>
       </w:r>
-      <w:proofErr w:type="spellEnd"/>
       <w:r>
         <w:rPr>
           <w:rFonts w:hint="eastAsia"/>
@@ -7002,9 +9017,18 @@
           <w:szCs w:val="21"/>
           <w:shd w:val="clear" w:color="auto" w:fill="FFFFFF"/>
         </w:rPr>
-        <w:t xml:space="preserve">Intent </w:t>
-      </w:r>
-      <w:proofErr w:type="spellStart"/>
+        <w:t xml:space="preserve">Intent intent = new Intent(); </w:t>
+      </w:r>
+    </w:p>
+    <w:p>
+      <w:pPr>
+        <w:rPr>
+          <w:rFonts w:ascii="微软雅黑" w:eastAsia="微软雅黑" w:hAnsi="微软雅黑"/>
+          <w:color w:val="333333"/>
+          <w:szCs w:val="21"/>
+          <w:shd w:val="clear" w:color="auto" w:fill="FFFFFF"/>
+        </w:rPr>
+      </w:pPr>
       <w:r>
         <w:rPr>
           <w:rFonts w:ascii="微软雅黑" w:eastAsia="微软雅黑" w:hAnsi="微软雅黑" w:hint="eastAsia"/>
@@ -7012,109 +9036,7 @@
           <w:szCs w:val="21"/>
           <w:shd w:val="clear" w:color="auto" w:fill="FFFFFF"/>
         </w:rPr>
-        <w:t>intent</w:t>
-      </w:r>
-      <w:proofErr w:type="spellEnd"/>
-      <w:r>
-        <w:rPr>
-          <w:rFonts w:ascii="微软雅黑" w:eastAsia="微软雅黑" w:hAnsi="微软雅黑" w:hint="eastAsia"/>
-          <w:color w:val="333333"/>
-          <w:szCs w:val="21"/>
-          <w:shd w:val="clear" w:color="auto" w:fill="FFFFFF"/>
-        </w:rPr>
-        <w:t xml:space="preserve"> = new </w:t>
-      </w:r>
-      <w:proofErr w:type="gramStart"/>
-      <w:r>
-        <w:rPr>
-          <w:rFonts w:ascii="微软雅黑" w:eastAsia="微软雅黑" w:hAnsi="微软雅黑" w:hint="eastAsia"/>
-          <w:color w:val="333333"/>
-          <w:szCs w:val="21"/>
-          <w:shd w:val="clear" w:color="auto" w:fill="FFFFFF"/>
-        </w:rPr>
-        <w:t>Intent(</w:t>
-      </w:r>
-      <w:proofErr w:type="gramEnd"/>
-      <w:r>
-        <w:rPr>
-          <w:rFonts w:ascii="微软雅黑" w:eastAsia="微软雅黑" w:hAnsi="微软雅黑" w:hint="eastAsia"/>
-          <w:color w:val="333333"/>
-          <w:szCs w:val="21"/>
-          <w:shd w:val="clear" w:color="auto" w:fill="FFFFFF"/>
-        </w:rPr>
-        <w:t xml:space="preserve">); </w:t>
-      </w:r>
-    </w:p>
-    <w:p>
-      <w:pPr>
-        <w:rPr>
-          <w:rFonts w:ascii="微软雅黑" w:eastAsia="微软雅黑" w:hAnsi="微软雅黑"/>
-          <w:color w:val="333333"/>
-          <w:szCs w:val="21"/>
-          <w:shd w:val="clear" w:color="auto" w:fill="FFFFFF"/>
-        </w:rPr>
-      </w:pPr>
-      <w:proofErr w:type="spellStart"/>
-      <w:proofErr w:type="gramStart"/>
-      <w:r>
-        <w:rPr>
-          <w:rFonts w:ascii="微软雅黑" w:eastAsia="微软雅黑" w:hAnsi="微软雅黑" w:hint="eastAsia"/>
-          <w:color w:val="333333"/>
-          <w:szCs w:val="21"/>
-          <w:shd w:val="clear" w:color="auto" w:fill="FFFFFF"/>
-        </w:rPr>
-        <w:t>intent.setAction</w:t>
-      </w:r>
-      <w:proofErr w:type="spellEnd"/>
-      <w:proofErr w:type="gramEnd"/>
-      <w:r>
-        <w:rPr>
-          <w:rFonts w:ascii="微软雅黑" w:eastAsia="微软雅黑" w:hAnsi="微软雅黑" w:hint="eastAsia"/>
-          <w:color w:val="333333"/>
-          <w:szCs w:val="21"/>
-          <w:shd w:val="clear" w:color="auto" w:fill="FFFFFF"/>
-        </w:rPr>
-        <w:t>("</w:t>
-      </w:r>
-      <w:proofErr w:type="spellStart"/>
-      <w:r>
-        <w:rPr>
-          <w:rFonts w:ascii="微软雅黑" w:eastAsia="微软雅黑" w:hAnsi="微软雅黑" w:hint="eastAsia"/>
-          <w:color w:val="333333"/>
-          <w:szCs w:val="21"/>
-          <w:shd w:val="clear" w:color="auto" w:fill="FFFFFF"/>
-        </w:rPr>
-        <w:t>com.wooyun.test</w:t>
-      </w:r>
-      <w:proofErr w:type="spellEnd"/>
-      <w:r>
-        <w:rPr>
-          <w:rFonts w:ascii="微软雅黑" w:eastAsia="微软雅黑" w:hAnsi="微软雅黑" w:hint="eastAsia"/>
-          <w:color w:val="333333"/>
-          <w:szCs w:val="21"/>
-          <w:shd w:val="clear" w:color="auto" w:fill="FFFFFF"/>
-        </w:rPr>
-        <w:t xml:space="preserve">"); </w:t>
-      </w:r>
-      <w:proofErr w:type="spellStart"/>
-      <w:r>
-        <w:rPr>
-          <w:rFonts w:ascii="微软雅黑" w:eastAsia="微软雅黑" w:hAnsi="微软雅黑" w:hint="eastAsia"/>
-          <w:color w:val="333333"/>
-          <w:szCs w:val="21"/>
-          <w:shd w:val="clear" w:color="auto" w:fill="FFFFFF"/>
-        </w:rPr>
-        <w:t>startActivity</w:t>
-      </w:r>
-      <w:proofErr w:type="spellEnd"/>
-      <w:r>
-        <w:rPr>
-          <w:rFonts w:ascii="微软雅黑" w:eastAsia="微软雅黑" w:hAnsi="微软雅黑" w:hint="eastAsia"/>
-          <w:color w:val="333333"/>
-          <w:szCs w:val="21"/>
-          <w:shd w:val="clear" w:color="auto" w:fill="FFFFFF"/>
-        </w:rPr>
-        <w:t>(intent);</w:t>
+        <w:t>intent.setAction("com.wooyun.test"); startActivity(intent);</w:t>
       </w:r>
     </w:p>
     <w:p>
@@ -7234,14 +9156,12 @@
         </w:rPr>
         <w:t>匹配规则：系统会默认加上一个</w:t>
       </w:r>
-      <w:proofErr w:type="spellStart"/>
       <w:r>
         <w:rPr>
           <w:szCs w:val="21"/>
         </w:rPr>
         <w:t>android.intent.category.DEAFAULT</w:t>
       </w:r>
-      <w:proofErr w:type="spellEnd"/>
       <w:r>
         <w:rPr>
           <w:szCs w:val="21"/>
@@ -7307,14 +9227,12 @@
         </w:rPr>
         <w:t>由两部分组成，</w:t>
       </w:r>
-      <w:proofErr w:type="spellStart"/>
       <w:r>
         <w:rPr>
           <w:szCs w:val="21"/>
         </w:rPr>
         <w:t>mimeType</w:t>
       </w:r>
-      <w:proofErr w:type="spellEnd"/>
       <w:r>
         <w:rPr>
           <w:szCs w:val="21"/>
@@ -7485,7 +9403,7 @@
                     </pic:cNvPicPr>
                   </pic:nvPicPr>
                   <pic:blipFill>
-                    <a:blip r:embed="rId28">
+                    <a:blip r:embed="rId31">
                       <a:extLst>
                         <a:ext uri="{28A0092B-C50C-407E-A947-70E740481C1C}">
                           <a14:useLocalDpi xmlns:a14="http://schemas.microsoft.com/office/drawing/2010/main" val="0"/>
@@ -7544,7 +9462,7 @@
     </w:p>
     <w:p>
       <w:pPr>
-        <w:pStyle w:val="af4"/>
+        <w:pStyle w:val="af"/>
         <w:numPr>
           <w:ilvl w:val="0"/>
           <w:numId w:val="14"/>
@@ -7555,52 +9473,49 @@
           <w:szCs w:val="18"/>
         </w:rPr>
       </w:pPr>
-      <w:proofErr w:type="spellStart"/>
       <w:r>
         <w:rPr>
           <w:sz w:val="18"/>
           <w:szCs w:val="18"/>
         </w:rPr>
-        <w:t>adb</w:t>
-      </w:r>
-      <w:proofErr w:type="spellEnd"/>
-      <w:r>
-        <w:rPr>
+        <w:t xml:space="preserve">adb install –r A.apk </w:t>
+      </w:r>
+      <w:r>
+        <w:rPr>
+          <w:rFonts w:hint="eastAsia"/>
           <w:sz w:val="18"/>
           <w:szCs w:val="18"/>
         </w:rPr>
-        <w:t xml:space="preserve"> install –r </w:t>
-      </w:r>
-      <w:proofErr w:type="spellStart"/>
+        <w:t>执行</w:t>
+      </w:r>
       <w:r>
         <w:rPr>
           <w:sz w:val="18"/>
           <w:szCs w:val="18"/>
         </w:rPr>
-        <w:t>A.apk</w:t>
-      </w:r>
-      <w:proofErr w:type="spellEnd"/>
-      <w:r>
-        <w:rPr>
+        <w:t>原理</w:t>
+      </w:r>
+      <w:r>
+        <w:rPr>
+          <w:rFonts w:hint="eastAsia"/>
           <w:sz w:val="18"/>
           <w:szCs w:val="18"/>
         </w:rPr>
-        <w:t xml:space="preserve"> </w:t>
-      </w:r>
-      <w:r>
-        <w:rPr>
-          <w:rFonts w:hint="eastAsia"/>
+        <w:t>？</w:t>
+      </w:r>
+      <w:r>
+        <w:rPr>
           <w:sz w:val="18"/>
           <w:szCs w:val="18"/>
         </w:rPr>
-        <w:t>执行</w:t>
+        <w:t>tmp</w:t>
       </w:r>
       <w:r>
         <w:rPr>
           <w:sz w:val="18"/>
           <w:szCs w:val="18"/>
         </w:rPr>
-        <w:t>原理</w:t>
+        <w:t>目录作用</w:t>
       </w:r>
       <w:r>
         <w:rPr>
@@ -7608,30 +9523,6 @@
           <w:sz w:val="18"/>
           <w:szCs w:val="18"/>
         </w:rPr>
-        <w:t>？</w:t>
-      </w:r>
-      <w:proofErr w:type="spellStart"/>
-      <w:r>
-        <w:rPr>
-          <w:sz w:val="18"/>
-          <w:szCs w:val="18"/>
-        </w:rPr>
-        <w:t>tmp</w:t>
-      </w:r>
-      <w:proofErr w:type="spellEnd"/>
-      <w:r>
-        <w:rPr>
-          <w:sz w:val="18"/>
-          <w:szCs w:val="18"/>
-        </w:rPr>
-        <w:t>目录作用</w:t>
-      </w:r>
-      <w:r>
-        <w:rPr>
-          <w:rFonts w:hint="eastAsia"/>
-          <w:sz w:val="18"/>
-          <w:szCs w:val="18"/>
-        </w:rPr>
         <w:t>，</w:t>
       </w:r>
       <w:r>
@@ -7652,18 +9543,16 @@
         </w:rPr>
         <w:t>，</w:t>
       </w:r>
-      <w:proofErr w:type="spellStart"/>
       <w:r>
         <w:t>cnt</w:t>
       </w:r>
-      <w:proofErr w:type="spellEnd"/>
       <w:r>
         <w:t>的作用，为啥可以。</w:t>
       </w:r>
     </w:p>
     <w:p>
       <w:pPr>
-        <w:pStyle w:val="af4"/>
+        <w:pStyle w:val="af"/>
         <w:numPr>
           <w:ilvl w:val="0"/>
           <w:numId w:val="14"/>
@@ -7688,7 +9577,7 @@
     </w:p>
     <w:p>
       <w:pPr>
-        <w:pStyle w:val="af4"/>
+        <w:pStyle w:val="af"/>
         <w:numPr>
           <w:ilvl w:val="0"/>
           <w:numId w:val="14"/>
@@ -7720,7 +9609,7 @@
     </w:p>
     <w:p>
       <w:pPr>
-        <w:pStyle w:val="af4"/>
+        <w:pStyle w:val="af"/>
         <w:numPr>
           <w:ilvl w:val="0"/>
           <w:numId w:val="14"/>
@@ -7735,7 +9624,6 @@
         </w:rPr>
         <w:t>在</w:t>
       </w:r>
-      <w:proofErr w:type="spellStart"/>
       <w:r>
         <w:rPr>
           <w:sz w:val="18"/>
@@ -7743,7 +9631,6 @@
         </w:rPr>
         <w:t>sws</w:t>
       </w:r>
-      <w:proofErr w:type="spellEnd"/>
       <w:r>
         <w:rPr>
           <w:sz w:val="18"/>
@@ -7782,48 +9669,24 @@
       </w:r>
     </w:p>
     <w:p>
-      <w:proofErr w:type="spellStart"/>
       <w:r>
         <w:rPr>
           <w:rFonts w:hint="eastAsia"/>
         </w:rPr>
         <w:t>pms</w:t>
       </w:r>
-      <w:proofErr w:type="spellEnd"/>
-      <w:r>
-        <w:rPr>
-          <w:rFonts w:hint="eastAsia"/>
-        </w:rPr>
-        <w:t>包管</w:t>
-      </w:r>
-      <w:proofErr w:type="gramStart"/>
-      <w:r>
-        <w:rPr>
-          <w:rFonts w:hint="eastAsia"/>
-        </w:rPr>
-        <w:t>理服务</w:t>
-      </w:r>
-      <w:proofErr w:type="gramEnd"/>
-      <w:r>
-        <w:rPr>
-          <w:rFonts w:hint="eastAsia"/>
-        </w:rPr>
-        <w:t>分析</w:t>
-      </w:r>
-      <w:r>
-        <w:rPr>
-          <w:rFonts w:hint="eastAsia"/>
-        </w:rPr>
-        <w:t>-</w:t>
-      </w:r>
-      <w:proofErr w:type="spellStart"/>
-      <w:r>
-        <w:rPr>
-          <w:rFonts w:hint="eastAsia"/>
-        </w:rPr>
-        <w:t>PackageManagerService</w:t>
-      </w:r>
-      <w:proofErr w:type="spellEnd"/>
+      <w:r>
+        <w:rPr>
+          <w:rFonts w:hint="eastAsia"/>
+        </w:rPr>
+        <w:t>包管理服务分析</w:t>
+      </w:r>
+      <w:r>
+        <w:rPr>
+          <w:rFonts w:hint="eastAsia"/>
+        </w:rPr>
+        <w:t>-PackageManagerService</w:t>
+      </w:r>
       <w:r>
         <w:rPr>
           <w:rFonts w:hint="eastAsia"/>
@@ -7840,43 +9703,9 @@
       </w:r>
     </w:p>
     <w:p>
-      <w:proofErr w:type="spellStart"/>
-      <w:r>
-        <w:t>rwxrwxrwx</w:t>
-      </w:r>
-      <w:proofErr w:type="spellEnd"/>
-      <w:r>
-        <w:t xml:space="preserve"> root     </w:t>
-      </w:r>
-      <w:proofErr w:type="spellStart"/>
-      <w:r>
-        <w:t>root</w:t>
-      </w:r>
-      <w:proofErr w:type="spellEnd"/>
-      <w:r>
-        <w:t xml:space="preserve">              2017-09-15 10:10 </w:t>
-      </w:r>
-      <w:proofErr w:type="spellStart"/>
-      <w:r>
-        <w:t>bugreports</w:t>
-      </w:r>
-      <w:proofErr w:type="spellEnd"/>
-      <w:r>
-        <w:t xml:space="preserve"> -&gt; /data/data/</w:t>
-      </w:r>
-      <w:proofErr w:type="spellStart"/>
-      <w:r>
-        <w:t>com.android.shell</w:t>
-      </w:r>
-      <w:proofErr w:type="spellEnd"/>
-      <w:r>
-        <w:t>/files/</w:t>
-      </w:r>
-      <w:proofErr w:type="spellStart"/>
-      <w:r>
-        <w:t>bugreports</w:t>
-      </w:r>
-      <w:proofErr w:type="spellEnd"/>
+      <w:r>
+        <w:t>rwxrwxrwx root     root              2017-09-15 10:10 bugreports -&gt; /data/data/com.android.shell/files/bugreports</w:t>
+      </w:r>
     </w:p>
     <w:p>
       <w:r>
@@ -7885,14 +9714,12 @@
         </w:rPr>
         <w:t>限制第三方</w:t>
       </w:r>
-      <w:proofErr w:type="spellStart"/>
       <w:r>
         <w:rPr>
           <w:rFonts w:hint="eastAsia"/>
         </w:rPr>
         <w:t>cnt</w:t>
       </w:r>
-      <w:proofErr w:type="spellEnd"/>
       <w:r>
         <w:rPr>
           <w:rFonts w:hint="eastAsia"/>
@@ -7927,14 +9754,12 @@
       </w:r>
     </w:p>
     <w:p>
-      <w:proofErr w:type="spellStart"/>
       <w:r>
         <w:rPr>
           <w:rFonts w:hint="eastAsia"/>
         </w:rPr>
         <w:t>SystemServer</w:t>
       </w:r>
-      <w:proofErr w:type="spellEnd"/>
       <w:r>
         <w:rPr>
           <w:rFonts w:hint="eastAsia"/>
@@ -7955,47 +9780,11 @@
       </w:r>
     </w:p>
     <w:p>
-      <w:proofErr w:type="spellStart"/>
-      <w:r>
-        <w:rPr>
-          <w:rFonts w:hint="eastAsia"/>
-        </w:rPr>
-        <w:t>alreadyDexOpted.add</w:t>
-      </w:r>
-      <w:proofErr w:type="spellEnd"/>
-      <w:r>
-        <w:rPr>
-          <w:rFonts w:hint="eastAsia"/>
-        </w:rPr>
-        <w:t>(</w:t>
-      </w:r>
-      <w:proofErr w:type="spellStart"/>
-      <w:r>
-        <w:rPr>
-          <w:rFonts w:hint="eastAsia"/>
-        </w:rPr>
-        <w:t>frameworkDir.getPath</w:t>
-      </w:r>
-      <w:proofErr w:type="spellEnd"/>
-      <w:r>
-        <w:rPr>
-          <w:rFonts w:hint="eastAsia"/>
-        </w:rPr>
-        <w:t>() + "/framework-</w:t>
-      </w:r>
-      <w:proofErr w:type="spellStart"/>
-      <w:r>
-        <w:rPr>
-          <w:rFonts w:hint="eastAsia"/>
-        </w:rPr>
-        <w:t>res.apk</w:t>
-      </w:r>
-      <w:proofErr w:type="spellEnd"/>
-      <w:r>
-        <w:rPr>
-          <w:rFonts w:hint="eastAsia"/>
-        </w:rPr>
-        <w:t>");</w:t>
+      <w:r>
+        <w:rPr>
+          <w:rFonts w:hint="eastAsia"/>
+        </w:rPr>
+        <w:t>alreadyDexOpted.add(frameworkDir.getPath() + "/framework-res.apk");</w:t>
       </w:r>
       <w:r>
         <w:rPr>
@@ -8006,19 +9795,11 @@
     </w:p>
     <w:p/>
     <w:p>
-      <w:proofErr w:type="spellStart"/>
-      <w:r>
-        <w:rPr>
-          <w:rFonts w:hint="eastAsia"/>
-        </w:rPr>
-        <w:t>adb</w:t>
-      </w:r>
-      <w:proofErr w:type="spellEnd"/>
-      <w:r>
-        <w:rPr>
-          <w:rFonts w:hint="eastAsia"/>
-        </w:rPr>
-        <w:t xml:space="preserve"> install</w:t>
+      <w:r>
+        <w:rPr>
+          <w:rFonts w:hint="eastAsia"/>
+        </w:rPr>
+        <w:t>adb install</w:t>
       </w:r>
       <w:r>
         <w:rPr>
@@ -8081,20 +9862,20 @@
     <w:p>
       <w:pPr>
         <w:rPr>
-          <w:rStyle w:val="af1"/>
-        </w:rPr>
-      </w:pPr>
-      <w:hyperlink r:id="rId29" w:history="1">
+          <w:rStyle w:val="ac"/>
+        </w:rPr>
+      </w:pPr>
+      <w:hyperlink r:id="rId32" w:history="1">
         <w:r>
           <w:rPr>
-            <w:rStyle w:val="af1"/>
+            <w:rStyle w:val="ac"/>
             <w:rFonts w:hint="eastAsia"/>
           </w:rPr>
           <w:t>Android</w:t>
         </w:r>
         <w:r>
           <w:rPr>
-            <w:rStyle w:val="af1"/>
+            <w:rStyle w:val="ac"/>
             <w:rFonts w:hint="eastAsia"/>
           </w:rPr>
           <w:t>系统应用的开发和测试</w:t>
@@ -8102,58 +9883,56 @@
       </w:hyperlink>
     </w:p>
     <w:p>
-      <w:hyperlink r:id="rId30" w:history="1">
+      <w:hyperlink r:id="rId33" w:history="1">
         <w:r>
           <w:rPr>
-            <w:rStyle w:val="af1"/>
+            <w:rStyle w:val="ac"/>
           </w:rPr>
           <w:t xml:space="preserve">Android </w:t>
         </w:r>
         <w:r>
           <w:rPr>
-            <w:rStyle w:val="af1"/>
+            <w:rStyle w:val="ac"/>
           </w:rPr>
           <w:t>源代码目录结构</w:t>
         </w:r>
         <w:r>
           <w:rPr>
-            <w:rStyle w:val="af1"/>
+            <w:rStyle w:val="ac"/>
           </w:rPr>
           <w:t xml:space="preserve">1 - bionic </w:t>
         </w:r>
       </w:hyperlink>
     </w:p>
     <w:p>
-      <w:hyperlink r:id="rId31" w:history="1">
+      <w:hyperlink r:id="rId34" w:history="1">
         <w:r>
           <w:rPr>
-            <w:rStyle w:val="af1"/>
+            <w:rStyle w:val="ac"/>
           </w:rPr>
           <w:t>Android init.rc</w:t>
         </w:r>
         <w:r>
           <w:rPr>
-            <w:rStyle w:val="af1"/>
+            <w:rStyle w:val="ac"/>
           </w:rPr>
           <w:t>文件解析过程详解</w:t>
         </w:r>
         <w:r>
           <w:rPr>
-            <w:rStyle w:val="af1"/>
+            <w:rStyle w:val="ac"/>
           </w:rPr>
           <w:t>(</w:t>
         </w:r>
-        <w:proofErr w:type="gramStart"/>
         <w:r>
           <w:rPr>
-            <w:rStyle w:val="af1"/>
+            <w:rStyle w:val="ac"/>
           </w:rPr>
           <w:t>一</w:t>
         </w:r>
-        <w:proofErr w:type="gramEnd"/>
         <w:r>
           <w:rPr>
-            <w:rStyle w:val="af1"/>
+            <w:rStyle w:val="ac"/>
           </w:rPr>
           <w:t>)</w:t>
         </w:r>
@@ -8162,7 +9941,7 @@
     <w:p>
       <w:pPr>
         <w:rPr>
-          <w:rStyle w:val="af1"/>
+          <w:rStyle w:val="ac"/>
           <w:rFonts w:ascii="Helvetica" w:hAnsi="Helvetica" w:cs="Helvetica"/>
           <w:sz w:val="24"/>
           <w:szCs w:val="24"/>
@@ -8197,7 +9976,7 @@
       </w:r>
       <w:r>
         <w:rPr>
-          <w:rStyle w:val="af1"/>
+          <w:rStyle w:val="ac"/>
           <w:rFonts w:ascii="Helvetica" w:hAnsi="Helvetica" w:cs="Helvetica"/>
           <w:sz w:val="24"/>
           <w:szCs w:val="24"/>
@@ -8206,7 +9985,7 @@
       </w:r>
       <w:r>
         <w:rPr>
-          <w:rStyle w:val="af1"/>
+          <w:rStyle w:val="ac"/>
           <w:rFonts w:ascii="Helvetica" w:hAnsi="Helvetica" w:cs="Helvetica"/>
           <w:sz w:val="24"/>
           <w:szCs w:val="24"/>
@@ -8215,7 +9994,7 @@
       </w:r>
       <w:r>
         <w:rPr>
-          <w:rStyle w:val="af1"/>
+          <w:rStyle w:val="ac"/>
           <w:rFonts w:ascii="Helvetica" w:hAnsi="Helvetica" w:cs="Helvetica"/>
           <w:sz w:val="24"/>
           <w:szCs w:val="24"/>
@@ -8224,7 +10003,7 @@
       </w:r>
       <w:r>
         <w:rPr>
-          <w:rStyle w:val="af1"/>
+          <w:rStyle w:val="ac"/>
           <w:rFonts w:ascii="Helvetica" w:hAnsi="Helvetica" w:cs="Helvetica"/>
           <w:sz w:val="24"/>
           <w:szCs w:val="24"/>
@@ -8233,7 +10012,7 @@
       </w:r>
       <w:r>
         <w:rPr>
-          <w:rStyle w:val="af1"/>
+          <w:rStyle w:val="ac"/>
           <w:rFonts w:ascii="Helvetica" w:hAnsi="Helvetica" w:cs="Helvetica"/>
           <w:sz w:val="24"/>
           <w:szCs w:val="24"/>
@@ -8242,7 +10021,7 @@
       </w:r>
       <w:r>
         <w:rPr>
-          <w:rStyle w:val="af1"/>
+          <w:rStyle w:val="ac"/>
           <w:rFonts w:ascii="Helvetica" w:hAnsi="Helvetica" w:cs="Helvetica"/>
           <w:sz w:val="24"/>
           <w:szCs w:val="24"/>
@@ -8251,7 +10030,7 @@
       </w:r>
       <w:r>
         <w:rPr>
-          <w:rStyle w:val="af1"/>
+          <w:rStyle w:val="ac"/>
           <w:rFonts w:ascii="Helvetica" w:hAnsi="Helvetica" w:cs="Helvetica"/>
           <w:sz w:val="24"/>
           <w:szCs w:val="24"/>
@@ -8260,7 +10039,7 @@
       </w:r>
       <w:r>
         <w:rPr>
-          <w:rStyle w:val="af1"/>
+          <w:rStyle w:val="ac"/>
           <w:rFonts w:ascii="Helvetica" w:hAnsi="Helvetica" w:cs="Helvetica"/>
           <w:sz w:val="24"/>
           <w:szCs w:val="24"/>
@@ -8310,18 +10089,14 @@
       </w:r>
     </w:p>
     <w:p>
-      <w:proofErr w:type="spellStart"/>
       <w:r>
         <w:t>Settings.Global</w:t>
       </w:r>
-      <w:proofErr w:type="spellEnd"/>
-    </w:p>
-    <w:p>
-      <w:proofErr w:type="spellStart"/>
+    </w:p>
+    <w:p>
       <w:r>
         <w:t>Wifi</w:t>
       </w:r>
-      <w:proofErr w:type="spellEnd"/>
       <w:r>
         <w:t>热点</w:t>
       </w:r>
@@ -8331,11 +10106,9 @@
         </w:rPr>
         <w:t>的</w:t>
       </w:r>
-      <w:proofErr w:type="spellStart"/>
       <w:r>
         <w:t>ip</w:t>
       </w:r>
-      <w:proofErr w:type="spellEnd"/>
       <w:r>
         <w:t>的查询</w:t>
       </w:r>
@@ -8365,11 +10138,9 @@
       <w:r>
         <w:t>也无法修改的</w:t>
       </w:r>
-      <w:proofErr w:type="spellStart"/>
       <w:r>
         <w:t>build.prop</w:t>
       </w:r>
-      <w:proofErr w:type="spellEnd"/>
     </w:p>
     <w:p>
       <w:r>
@@ -8749,10 +10520,10 @@
       <w:r>
         <w:t xml:space="preserve"> </w:t>
       </w:r>
-      <w:hyperlink r:id="rId32" w:history="1">
+      <w:hyperlink r:id="rId35" w:history="1">
         <w:r>
           <w:rPr>
-            <w:rStyle w:val="af1"/>
+            <w:rStyle w:val="ac"/>
           </w:rPr>
           <w:t>http://blog.csdn.net/kris_fei/article/category/7318364</w:t>
         </w:r>
@@ -8814,7 +10585,7 @@
 </file>
 
 <file path=word/comments.xml><?xml version="1.0" encoding="utf-8"?>
-<w:comments xmlns:wpc="http://schemas.microsoft.com/office/word/2010/wordprocessingCanvas" xmlns:cx="http://schemas.microsoft.com/office/drawing/2014/chartex" xmlns:cx1="http://schemas.microsoft.com/office/drawing/2015/9/8/chartex" xmlns:cx2="http://schemas.microsoft.com/office/drawing/2015/10/21/chartex" xmlns:cx3="http://schemas.microsoft.com/office/drawing/2016/5/9/chartex" xmlns:cx4="http://schemas.microsoft.com/office/drawing/2016/5/10/chartex" xmlns:cx5="http://schemas.microsoft.com/office/drawing/2016/5/11/chartex" xmlns:cx6="http://schemas.microsoft.com/office/drawing/2016/5/12/chartex" xmlns:cx7="http://schemas.microsoft.com/office/drawing/2016/5/13/chartex" xmlns:cx8="http://schemas.microsoft.com/office/drawing/2016/5/14/chartex" xmlns:mc="http://schemas.openxmlformats.org/markup-compatibility/2006" xmlns:aink="http://schemas.microsoft.com/office/drawing/2016/ink" xmlns:am3d="http://schemas.microsoft.com/office/drawing/2017/model3d" xmlns:o="urn:schemas-microsoft-com:office:office" xmlns:r="http://schemas.openxmlformats.org/officeDocument/2006/relationships" xmlns:m="http://schemas.openxmlformats.org/officeDocument/2006/math" xmlns:v="urn:schemas-microsoft-com:vml" xmlns:wp14="http://schemas.microsoft.com/office/word/2010/wordprocessingDrawing" xmlns:wp="http://schemas.openxmlformats.org/drawingml/2006/wordprocessingDrawing" xmlns:w10="urn:schemas-microsoft-com:office:word" xmlns:w="http://schemas.openxmlformats.org/wordprocessingml/2006/main" xmlns:w14="http://schemas.microsoft.com/office/word/2010/wordml" xmlns:w15="http://schemas.microsoft.com/office/word/2012/wordml" xmlns:w16cid="http://schemas.microsoft.com/office/word/2016/wordml/cid" xmlns:w16se="http://schemas.microsoft.com/office/word/2015/wordml/symex" xmlns:wpg="http://schemas.microsoft.com/office/word/2010/wordprocessingGroup" xmlns:wpi="http://schemas.microsoft.com/office/word/2010/wordprocessingInk" xmlns:wne="http://schemas.microsoft.com/office/word/2006/wordml" xmlns:wps="http://schemas.microsoft.com/office/word/2010/wordprocessingShape" mc:Ignorable="w14 w15 w16se w16cid wp14">
+<w:comments xmlns:wpc="http://schemas.microsoft.com/office/word/2010/wordprocessingCanvas" xmlns:mc="http://schemas.openxmlformats.org/markup-compatibility/2006" xmlns:o="urn:schemas-microsoft-com:office:office" xmlns:r="http://schemas.openxmlformats.org/officeDocument/2006/relationships" xmlns:m="http://schemas.openxmlformats.org/officeDocument/2006/math" xmlns:v="urn:schemas-microsoft-com:vml" xmlns:wp14="http://schemas.microsoft.com/office/word/2010/wordprocessingDrawing" xmlns:wp="http://schemas.openxmlformats.org/drawingml/2006/wordprocessingDrawing" xmlns:w10="urn:schemas-microsoft-com:office:word" xmlns:w="http://schemas.openxmlformats.org/wordprocessingml/2006/main" xmlns:w14="http://schemas.microsoft.com/office/word/2010/wordml" xmlns:w15="http://schemas.microsoft.com/office/word/2012/wordml" xmlns:wpg="http://schemas.microsoft.com/office/word/2010/wordprocessingGroup" xmlns:wpi="http://schemas.microsoft.com/office/word/2010/wordprocessingInk" xmlns:wne="http://schemas.microsoft.com/office/word/2006/wordml" xmlns:wps="http://schemas.microsoft.com/office/word/2010/wordprocessingShape" mc:Ignorable="w14 w15 wp14">
   <w:comment w:id="1" w:author="key" w:date="2018-06-22T03:00:00Z" w:initials="k">
     <w:p>
       <w:pPr>
@@ -8841,7 +10612,7 @@
 </file>
 
 <file path=word/commentsExtended.xml><?xml version="1.0" encoding="utf-8"?>
-<w15:commentsEx xmlns:wpc="http://schemas.microsoft.com/office/word/2010/wordprocessingCanvas" xmlns:cx="http://schemas.microsoft.com/office/drawing/2014/chartex" xmlns:cx1="http://schemas.microsoft.com/office/drawing/2015/9/8/chartex" xmlns:cx2="http://schemas.microsoft.com/office/drawing/2015/10/21/chartex" xmlns:cx3="http://schemas.microsoft.com/office/drawing/2016/5/9/chartex" xmlns:cx4="http://schemas.microsoft.com/office/drawing/2016/5/10/chartex" xmlns:cx5="http://schemas.microsoft.com/office/drawing/2016/5/11/chartex" xmlns:cx6="http://schemas.microsoft.com/office/drawing/2016/5/12/chartex" xmlns:cx7="http://schemas.microsoft.com/office/drawing/2016/5/13/chartex" xmlns:cx8="http://schemas.microsoft.com/office/drawing/2016/5/14/chartex" xmlns:mc="http://schemas.openxmlformats.org/markup-compatibility/2006" xmlns:aink="http://schemas.microsoft.com/office/drawing/2016/ink" xmlns:am3d="http://schemas.microsoft.com/office/drawing/2017/model3d" xmlns:o="urn:schemas-microsoft-com:office:office" xmlns:r="http://schemas.openxmlformats.org/officeDocument/2006/relationships" xmlns:m="http://schemas.openxmlformats.org/officeDocument/2006/math" xmlns:v="urn:schemas-microsoft-com:vml" xmlns:wp14="http://schemas.microsoft.com/office/word/2010/wordprocessingDrawing" xmlns:wp="http://schemas.openxmlformats.org/drawingml/2006/wordprocessingDrawing" xmlns:w10="urn:schemas-microsoft-com:office:word" xmlns:w="http://schemas.openxmlformats.org/wordprocessingml/2006/main" xmlns:w14="http://schemas.microsoft.com/office/word/2010/wordml" xmlns:w15="http://schemas.microsoft.com/office/word/2012/wordml" xmlns:w16cid="http://schemas.microsoft.com/office/word/2016/wordml/cid" xmlns:w16se="http://schemas.microsoft.com/office/word/2015/wordml/symex" xmlns:wpg="http://schemas.microsoft.com/office/word/2010/wordprocessingGroup" xmlns:wpi="http://schemas.microsoft.com/office/word/2010/wordprocessingInk" xmlns:wne="http://schemas.microsoft.com/office/word/2006/wordml" xmlns:wps="http://schemas.microsoft.com/office/word/2010/wordprocessingShape" mc:Ignorable="w14 w15 w16se w16cid wp14">
+<w15:commentsEx xmlns:wpc="http://schemas.microsoft.com/office/word/2010/wordprocessingCanvas" xmlns:mc="http://schemas.openxmlformats.org/markup-compatibility/2006" xmlns:o="urn:schemas-microsoft-com:office:office" xmlns:r="http://schemas.openxmlformats.org/officeDocument/2006/relationships" xmlns:m="http://schemas.openxmlformats.org/officeDocument/2006/math" xmlns:v="urn:schemas-microsoft-com:vml" xmlns:wp14="http://schemas.microsoft.com/office/word/2010/wordprocessingDrawing" xmlns:wp="http://schemas.openxmlformats.org/drawingml/2006/wordprocessingDrawing" xmlns:w10="urn:schemas-microsoft-com:office:word" xmlns:w="http://schemas.openxmlformats.org/wordprocessingml/2006/main" xmlns:w14="http://schemas.microsoft.com/office/word/2010/wordml" xmlns:w15="http://schemas.microsoft.com/office/word/2012/wordml" xmlns:wpg="http://schemas.microsoft.com/office/word/2010/wordprocessingGroup" xmlns:wpi="http://schemas.microsoft.com/office/word/2010/wordprocessingInk" xmlns:wne="http://schemas.microsoft.com/office/word/2006/wordml" xmlns:wps="http://schemas.microsoft.com/office/word/2010/wordprocessingShape" mc:Ignorable="w14 w15 wp14">
   <w15:commentEx w15:paraId="1DCAB5D1" w15:done="0"/>
 </w15:commentsEx>
 </file>
@@ -8853,7 +10624,7 @@
 </file>
 
 <file path=word/endnotes.xml><?xml version="1.0" encoding="utf-8"?>
-<w:endnotes xmlns:wpc="http://schemas.microsoft.com/office/word/2010/wordprocessingCanvas" xmlns:cx="http://schemas.microsoft.com/office/drawing/2014/chartex" xmlns:cx1="http://schemas.microsoft.com/office/drawing/2015/9/8/chartex" xmlns:cx2="http://schemas.microsoft.com/office/drawing/2015/10/21/chartex" xmlns:cx3="http://schemas.microsoft.com/office/drawing/2016/5/9/chartex" xmlns:cx4="http://schemas.microsoft.com/office/drawing/2016/5/10/chartex" xmlns:cx5="http://schemas.microsoft.com/office/drawing/2016/5/11/chartex" xmlns:cx6="http://schemas.microsoft.com/office/drawing/2016/5/12/chartex" xmlns:cx7="http://schemas.microsoft.com/office/drawing/2016/5/13/chartex" xmlns:cx8="http://schemas.microsoft.com/office/drawing/2016/5/14/chartex" xmlns:mc="http://schemas.openxmlformats.org/markup-compatibility/2006" xmlns:aink="http://schemas.microsoft.com/office/drawing/2016/ink" xmlns:am3d="http://schemas.microsoft.com/office/drawing/2017/model3d" xmlns:o="urn:schemas-microsoft-com:office:office" xmlns:r="http://schemas.openxmlformats.org/officeDocument/2006/relationships" xmlns:m="http://schemas.openxmlformats.org/officeDocument/2006/math" xmlns:v="urn:schemas-microsoft-com:vml" xmlns:wp14="http://schemas.microsoft.com/office/word/2010/wordprocessingDrawing" xmlns:wp="http://schemas.openxmlformats.org/drawingml/2006/wordprocessingDrawing" xmlns:w10="urn:schemas-microsoft-com:office:word" xmlns:w="http://schemas.openxmlformats.org/wordprocessingml/2006/main" xmlns:w14="http://schemas.microsoft.com/office/word/2010/wordml" xmlns:w15="http://schemas.microsoft.com/office/word/2012/wordml" xmlns:w16cid="http://schemas.microsoft.com/office/word/2016/wordml/cid" xmlns:w16se="http://schemas.microsoft.com/office/word/2015/wordml/symex" xmlns:wpg="http://schemas.microsoft.com/office/word/2010/wordprocessingGroup" xmlns:wpi="http://schemas.microsoft.com/office/word/2010/wordprocessingInk" xmlns:wne="http://schemas.microsoft.com/office/word/2006/wordml" xmlns:wps="http://schemas.microsoft.com/office/word/2010/wordprocessingShape" mc:Ignorable="w14 w15 w16se w16cid wp14">
+<w:endnotes xmlns:wpc="http://schemas.microsoft.com/office/word/2010/wordprocessingCanvas" xmlns:mc="http://schemas.openxmlformats.org/markup-compatibility/2006" xmlns:o="urn:schemas-microsoft-com:office:office" xmlns:r="http://schemas.openxmlformats.org/officeDocument/2006/relationships" xmlns:m="http://schemas.openxmlformats.org/officeDocument/2006/math" xmlns:v="urn:schemas-microsoft-com:vml" xmlns:wp14="http://schemas.microsoft.com/office/word/2010/wordprocessingDrawing" xmlns:wp="http://schemas.openxmlformats.org/drawingml/2006/wordprocessingDrawing" xmlns:w10="urn:schemas-microsoft-com:office:word" xmlns:w="http://schemas.openxmlformats.org/wordprocessingml/2006/main" xmlns:w14="http://schemas.microsoft.com/office/word/2010/wordml" xmlns:w15="http://schemas.microsoft.com/office/word/2012/wordml" xmlns:wpg="http://schemas.microsoft.com/office/word/2010/wordprocessingGroup" xmlns:wpi="http://schemas.microsoft.com/office/word/2010/wordprocessingInk" xmlns:wne="http://schemas.microsoft.com/office/word/2006/wordml" xmlns:wps="http://schemas.microsoft.com/office/word/2010/wordprocessingShape" mc:Ignorable="w14 w15 wp14">
   <w:endnote w:type="separator" w:id="-1">
     <w:p>
       <w:r>
@@ -8872,7 +10643,7 @@
 </file>
 
 <file path=word/footnotes.xml><?xml version="1.0" encoding="utf-8"?>
-<w:footnotes xmlns:wpc="http://schemas.microsoft.com/office/word/2010/wordprocessingCanvas" xmlns:cx="http://schemas.microsoft.com/office/drawing/2014/chartex" xmlns:cx1="http://schemas.microsoft.com/office/drawing/2015/9/8/chartex" xmlns:cx2="http://schemas.microsoft.com/office/drawing/2015/10/21/chartex" xmlns:cx3="http://schemas.microsoft.com/office/drawing/2016/5/9/chartex" xmlns:cx4="http://schemas.microsoft.com/office/drawing/2016/5/10/chartex" xmlns:cx5="http://schemas.microsoft.com/office/drawing/2016/5/11/chartex" xmlns:cx6="http://schemas.microsoft.com/office/drawing/2016/5/12/chartex" xmlns:cx7="http://schemas.microsoft.com/office/drawing/2016/5/13/chartex" xmlns:cx8="http://schemas.microsoft.com/office/drawing/2016/5/14/chartex" xmlns:mc="http://schemas.openxmlformats.org/markup-compatibility/2006" xmlns:aink="http://schemas.microsoft.com/office/drawing/2016/ink" xmlns:am3d="http://schemas.microsoft.com/office/drawing/2017/model3d" xmlns:o="urn:schemas-microsoft-com:office:office" xmlns:r="http://schemas.openxmlformats.org/officeDocument/2006/relationships" xmlns:m="http://schemas.openxmlformats.org/officeDocument/2006/math" xmlns:v="urn:schemas-microsoft-com:vml" xmlns:wp14="http://schemas.microsoft.com/office/word/2010/wordprocessingDrawing" xmlns:wp="http://schemas.openxmlformats.org/drawingml/2006/wordprocessingDrawing" xmlns:w10="urn:schemas-microsoft-com:office:word" xmlns:w="http://schemas.openxmlformats.org/wordprocessingml/2006/main" xmlns:w14="http://schemas.microsoft.com/office/word/2010/wordml" xmlns:w15="http://schemas.microsoft.com/office/word/2012/wordml" xmlns:w16cid="http://schemas.microsoft.com/office/word/2016/wordml/cid" xmlns:w16se="http://schemas.microsoft.com/office/word/2015/wordml/symex" xmlns:wpg="http://schemas.microsoft.com/office/word/2010/wordprocessingGroup" xmlns:wpi="http://schemas.microsoft.com/office/word/2010/wordprocessingInk" xmlns:wne="http://schemas.microsoft.com/office/word/2006/wordml" xmlns:wps="http://schemas.microsoft.com/office/word/2010/wordprocessingShape" mc:Ignorable="w14 w15 w16se w16cid wp14">
+<w:footnotes xmlns:wpc="http://schemas.microsoft.com/office/word/2010/wordprocessingCanvas" xmlns:mc="http://schemas.openxmlformats.org/markup-compatibility/2006" xmlns:o="urn:schemas-microsoft-com:office:office" xmlns:r="http://schemas.openxmlformats.org/officeDocument/2006/relationships" xmlns:m="http://schemas.openxmlformats.org/officeDocument/2006/math" xmlns:v="urn:schemas-microsoft-com:vml" xmlns:wp14="http://schemas.microsoft.com/office/word/2010/wordprocessingDrawing" xmlns:wp="http://schemas.openxmlformats.org/drawingml/2006/wordprocessingDrawing" xmlns:w10="urn:schemas-microsoft-com:office:word" xmlns:w="http://schemas.openxmlformats.org/wordprocessingml/2006/main" xmlns:w14="http://schemas.microsoft.com/office/word/2010/wordml" xmlns:w15="http://schemas.microsoft.com/office/word/2012/wordml" xmlns:wpg="http://schemas.microsoft.com/office/word/2010/wordprocessingGroup" xmlns:wpi="http://schemas.microsoft.com/office/word/2010/wordprocessingInk" xmlns:wne="http://schemas.microsoft.com/office/word/2006/wordml" xmlns:wps="http://schemas.microsoft.com/office/word/2010/wordprocessingShape" mc:Ignorable="w14 w15 wp14">
   <w:footnote w:type="separator" w:id="-1">
     <w:p>
       <w:r>
@@ -8891,7 +10662,7 @@
 </file>
 
 <file path=word/numbering.xml><?xml version="1.0" encoding="utf-8"?>
-<w:numbering xmlns:wpc="http://schemas.microsoft.com/office/word/2010/wordprocessingCanvas" xmlns:cx="http://schemas.microsoft.com/office/drawing/2014/chartex" xmlns:cx1="http://schemas.microsoft.com/office/drawing/2015/9/8/chartex" xmlns:cx2="http://schemas.microsoft.com/office/drawing/2015/10/21/chartex" xmlns:cx3="http://schemas.microsoft.com/office/drawing/2016/5/9/chartex" xmlns:cx4="http://schemas.microsoft.com/office/drawing/2016/5/10/chartex" xmlns:cx5="http://schemas.microsoft.com/office/drawing/2016/5/11/chartex" xmlns:cx6="http://schemas.microsoft.com/office/drawing/2016/5/12/chartex" xmlns:cx7="http://schemas.microsoft.com/office/drawing/2016/5/13/chartex" xmlns:cx8="http://schemas.microsoft.com/office/drawing/2016/5/14/chartex" xmlns:mc="http://schemas.openxmlformats.org/markup-compatibility/2006" xmlns:aink="http://schemas.microsoft.com/office/drawing/2016/ink" xmlns:am3d="http://schemas.microsoft.com/office/drawing/2017/model3d" xmlns:o="urn:schemas-microsoft-com:office:office" xmlns:r="http://schemas.openxmlformats.org/officeDocument/2006/relationships" xmlns:m="http://schemas.openxmlformats.org/officeDocument/2006/math" xmlns:v="urn:schemas-microsoft-com:vml" xmlns:wp14="http://schemas.microsoft.com/office/word/2010/wordprocessingDrawing" xmlns:wp="http://schemas.openxmlformats.org/drawingml/2006/wordprocessingDrawing" xmlns:w10="urn:schemas-microsoft-com:office:word" xmlns:w="http://schemas.openxmlformats.org/wordprocessingml/2006/main" xmlns:w14="http://schemas.microsoft.com/office/word/2010/wordml" xmlns:w15="http://schemas.microsoft.com/office/word/2012/wordml" xmlns:w16cid="http://schemas.microsoft.com/office/word/2016/wordml/cid" xmlns:w16se="http://schemas.microsoft.com/office/word/2015/wordml/symex" xmlns:wpg="http://schemas.microsoft.com/office/word/2010/wordprocessingGroup" xmlns:wpi="http://schemas.microsoft.com/office/word/2010/wordprocessingInk" xmlns:wne="http://schemas.microsoft.com/office/word/2006/wordml" xmlns:wps="http://schemas.microsoft.com/office/word/2010/wordprocessingShape" mc:Ignorable="w14 w15 w16se w16cid wp14">
+<w:numbering xmlns:wpc="http://schemas.microsoft.com/office/word/2010/wordprocessingCanvas" xmlns:mc="http://schemas.openxmlformats.org/markup-compatibility/2006" xmlns:o="urn:schemas-microsoft-com:office:office" xmlns:r="http://schemas.openxmlformats.org/officeDocument/2006/relationships" xmlns:m="http://schemas.openxmlformats.org/officeDocument/2006/math" xmlns:v="urn:schemas-microsoft-com:vml" xmlns:wp14="http://schemas.microsoft.com/office/word/2010/wordprocessingDrawing" xmlns:wp="http://schemas.openxmlformats.org/drawingml/2006/wordprocessingDrawing" xmlns:w10="urn:schemas-microsoft-com:office:word" xmlns:w="http://schemas.openxmlformats.org/wordprocessingml/2006/main" xmlns:w14="http://schemas.microsoft.com/office/word/2010/wordml" xmlns:w15="http://schemas.microsoft.com/office/word/2012/wordml" xmlns:wpg="http://schemas.microsoft.com/office/word/2010/wordprocessingGroup" xmlns:wpi="http://schemas.microsoft.com/office/word/2010/wordprocessingInk" xmlns:wne="http://schemas.microsoft.com/office/word/2006/wordml" xmlns:wps="http://schemas.microsoft.com/office/word/2010/wordprocessingShape" mc:Ignorable="w14 w15 wp14">
   <w:abstractNum w:abstractNumId="0" w15:restartNumberingAfterBreak="0">
     <w:nsid w:val="0C1F23C4"/>
     <w:multiLevelType w:val="multilevel"/>
@@ -9042,6 +10813,92 @@
     </w:lvl>
   </w:abstractNum>
   <w:abstractNum w:abstractNumId="1" w15:restartNumberingAfterBreak="0">
+    <w:nsid w:val="121560BB"/>
+    <w:multiLevelType w:val="multilevel"/>
+    <w:tmpl w:val="0409001F"/>
+    <w:lvl w:ilvl="0">
+      <w:start w:val="1"/>
+      <w:numFmt w:val="decimal"/>
+      <w:lvlText w:val="%1."/>
+      <w:lvlJc w:val="left"/>
+      <w:pPr>
+        <w:ind w:left="425" w:hanging="425"/>
+      </w:pPr>
+    </w:lvl>
+    <w:lvl w:ilvl="1">
+      <w:start w:val="1"/>
+      <w:numFmt w:val="decimal"/>
+      <w:lvlText w:val="%1.%2."/>
+      <w:lvlJc w:val="left"/>
+      <w:pPr>
+        <w:ind w:left="567" w:hanging="567"/>
+      </w:pPr>
+    </w:lvl>
+    <w:lvl w:ilvl="2">
+      <w:start w:val="1"/>
+      <w:numFmt w:val="decimal"/>
+      <w:lvlText w:val="%1.%2.%3."/>
+      <w:lvlJc w:val="left"/>
+      <w:pPr>
+        <w:ind w:left="709" w:hanging="709"/>
+      </w:pPr>
+    </w:lvl>
+    <w:lvl w:ilvl="3">
+      <w:start w:val="1"/>
+      <w:numFmt w:val="decimal"/>
+      <w:lvlText w:val="%1.%2.%3.%4."/>
+      <w:lvlJc w:val="left"/>
+      <w:pPr>
+        <w:ind w:left="851" w:hanging="851"/>
+      </w:pPr>
+    </w:lvl>
+    <w:lvl w:ilvl="4">
+      <w:start w:val="1"/>
+      <w:numFmt w:val="decimal"/>
+      <w:lvlText w:val="%1.%2.%3.%4.%5."/>
+      <w:lvlJc w:val="left"/>
+      <w:pPr>
+        <w:ind w:left="992" w:hanging="992"/>
+      </w:pPr>
+    </w:lvl>
+    <w:lvl w:ilvl="5">
+      <w:start w:val="1"/>
+      <w:numFmt w:val="decimal"/>
+      <w:lvlText w:val="%1.%2.%3.%4.%5.%6."/>
+      <w:lvlJc w:val="left"/>
+      <w:pPr>
+        <w:ind w:left="1134" w:hanging="1134"/>
+      </w:pPr>
+    </w:lvl>
+    <w:lvl w:ilvl="6">
+      <w:start w:val="1"/>
+      <w:numFmt w:val="decimal"/>
+      <w:lvlText w:val="%1.%2.%3.%4.%5.%6.%7."/>
+      <w:lvlJc w:val="left"/>
+      <w:pPr>
+        <w:ind w:left="1276" w:hanging="1276"/>
+      </w:pPr>
+    </w:lvl>
+    <w:lvl w:ilvl="7">
+      <w:start w:val="1"/>
+      <w:numFmt w:val="decimal"/>
+      <w:lvlText w:val="%1.%2.%3.%4.%5.%6.%7.%8."/>
+      <w:lvlJc w:val="left"/>
+      <w:pPr>
+        <w:ind w:left="1418" w:hanging="1418"/>
+      </w:pPr>
+    </w:lvl>
+    <w:lvl w:ilvl="8">
+      <w:start w:val="1"/>
+      <w:numFmt w:val="decimal"/>
+      <w:lvlText w:val="%1.%2.%3.%4.%5.%6.%7.%8.%9."/>
+      <w:lvlJc w:val="left"/>
+      <w:pPr>
+        <w:ind w:left="1559" w:hanging="1559"/>
+      </w:pPr>
+    </w:lvl>
+  </w:abstractNum>
+  <w:abstractNum w:abstractNumId="2" w15:restartNumberingAfterBreak="0">
     <w:nsid w:val="1A2415BA"/>
     <w:multiLevelType w:val="multilevel"/>
     <w:tmpl w:val="1A2415BA"/>
@@ -9190,7 +11047,7 @@
       </w:rPr>
     </w:lvl>
   </w:abstractNum>
-  <w:abstractNum w:abstractNumId="2" w15:restartNumberingAfterBreak="0">
+  <w:abstractNum w:abstractNumId="3" w15:restartNumberingAfterBreak="0">
     <w:nsid w:val="219A4EBA"/>
     <w:multiLevelType w:val="multilevel"/>
     <w:tmpl w:val="219A4EBA"/>
@@ -9276,7 +11133,7 @@
       </w:pPr>
     </w:lvl>
   </w:abstractNum>
-  <w:abstractNum w:abstractNumId="3" w15:restartNumberingAfterBreak="0">
+  <w:abstractNum w:abstractNumId="4" w15:restartNumberingAfterBreak="0">
     <w:nsid w:val="25393B0D"/>
     <w:multiLevelType w:val="multilevel"/>
     <w:tmpl w:val="25393B0D"/>
@@ -9389,7 +11246,7 @@
       </w:pPr>
     </w:lvl>
   </w:abstractNum>
-  <w:abstractNum w:abstractNumId="4" w15:restartNumberingAfterBreak="0">
+  <w:abstractNum w:abstractNumId="5" w15:restartNumberingAfterBreak="0">
     <w:nsid w:val="27117937"/>
     <w:multiLevelType w:val="multilevel"/>
     <w:tmpl w:val="27117937"/>
@@ -9538,7 +11395,7 @@
       </w:rPr>
     </w:lvl>
   </w:abstractNum>
-  <w:abstractNum w:abstractNumId="5" w15:restartNumberingAfterBreak="0">
+  <w:abstractNum w:abstractNumId="6" w15:restartNumberingAfterBreak="0">
     <w:nsid w:val="2C655FB5"/>
     <w:multiLevelType w:val="multilevel"/>
     <w:tmpl w:val="0409001F"/>
@@ -9624,7 +11481,7 @@
       </w:pPr>
     </w:lvl>
   </w:abstractNum>
-  <w:abstractNum w:abstractNumId="6" w15:restartNumberingAfterBreak="0">
+  <w:abstractNum w:abstractNumId="7" w15:restartNumberingAfterBreak="0">
     <w:nsid w:val="4BCC2741"/>
     <w:multiLevelType w:val="multilevel"/>
     <w:tmpl w:val="4BCC2741"/>
@@ -9710,7 +11567,7 @@
       </w:pPr>
     </w:lvl>
   </w:abstractNum>
-  <w:abstractNum w:abstractNumId="7" w15:restartNumberingAfterBreak="0">
+  <w:abstractNum w:abstractNumId="8" w15:restartNumberingAfterBreak="0">
     <w:nsid w:val="4D796E35"/>
     <w:multiLevelType w:val="multilevel"/>
     <w:tmpl w:val="4D796E35"/>
@@ -9796,7 +11653,7 @@
       </w:pPr>
     </w:lvl>
   </w:abstractNum>
-  <w:abstractNum w:abstractNumId="8" w15:restartNumberingAfterBreak="0">
+  <w:abstractNum w:abstractNumId="9" w15:restartNumberingAfterBreak="0">
     <w:nsid w:val="50662C09"/>
     <w:multiLevelType w:val="multilevel"/>
     <w:tmpl w:val="50662C09"/>
@@ -9882,7 +11739,7 @@
       </w:pPr>
     </w:lvl>
   </w:abstractNum>
-  <w:abstractNum w:abstractNumId="9" w15:restartNumberingAfterBreak="0">
+  <w:abstractNum w:abstractNumId="10" w15:restartNumberingAfterBreak="0">
     <w:nsid w:val="58574CEF"/>
     <w:multiLevelType w:val="multilevel"/>
     <w:tmpl w:val="58574CEF"/>
@@ -9995,7 +11852,7 @@
       </w:pPr>
     </w:lvl>
   </w:abstractNum>
-  <w:abstractNum w:abstractNumId="10" w15:restartNumberingAfterBreak="0">
+  <w:abstractNum w:abstractNumId="11" w15:restartNumberingAfterBreak="0">
     <w:nsid w:val="5D3878A2"/>
     <w:multiLevelType w:val="multilevel"/>
     <w:tmpl w:val="5D3878A2"/>
@@ -10144,7 +12001,7 @@
       </w:rPr>
     </w:lvl>
   </w:abstractNum>
-  <w:abstractNum w:abstractNumId="11" w15:restartNumberingAfterBreak="0">
+  <w:abstractNum w:abstractNumId="12" w15:restartNumberingAfterBreak="0">
     <w:nsid w:val="5EF76DC1"/>
     <w:multiLevelType w:val="multilevel"/>
     <w:tmpl w:val="5EF76DC1"/>
@@ -10293,7 +12150,7 @@
       </w:rPr>
     </w:lvl>
   </w:abstractNum>
-  <w:abstractNum w:abstractNumId="12" w15:restartNumberingAfterBreak="0">
+  <w:abstractNum w:abstractNumId="13" w15:restartNumberingAfterBreak="0">
     <w:nsid w:val="69860D4F"/>
     <w:multiLevelType w:val="multilevel"/>
     <w:tmpl w:val="69860D4F"/>
@@ -10442,7 +12299,7 @@
       </w:rPr>
     </w:lvl>
   </w:abstractNum>
-  <w:abstractNum w:abstractNumId="13" w15:restartNumberingAfterBreak="0">
+  <w:abstractNum w:abstractNumId="14" w15:restartNumberingAfterBreak="0">
     <w:nsid w:val="7126013F"/>
     <w:multiLevelType w:val="multilevel"/>
     <w:tmpl w:val="0409001F"/>
@@ -10528,7 +12385,7 @@
       </w:pPr>
     </w:lvl>
   </w:abstractNum>
-  <w:abstractNum w:abstractNumId="14" w15:restartNumberingAfterBreak="0">
+  <w:abstractNum w:abstractNumId="15" w15:restartNumberingAfterBreak="0">
     <w:nsid w:val="7552295B"/>
     <w:multiLevelType w:val="multilevel"/>
     <w:tmpl w:val="7552295B"/>
@@ -10617,7 +12474,7 @@
       </w:pPr>
     </w:lvl>
   </w:abstractNum>
-  <w:abstractNum w:abstractNumId="15" w15:restartNumberingAfterBreak="0">
+  <w:abstractNum w:abstractNumId="16" w15:restartNumberingAfterBreak="0">
     <w:nsid w:val="796E3B2A"/>
     <w:multiLevelType w:val="multilevel"/>
     <w:tmpl w:val="796E3B2A"/>
@@ -10767,66 +12624,61 @@
     </w:lvl>
   </w:abstractNum>
   <w:num w:numId="1">
-    <w:abstractNumId w:val="14"/>
+    <w:abstractNumId w:val="15"/>
   </w:num>
   <w:num w:numId="2">
-    <w:abstractNumId w:val="15"/>
+    <w:abstractNumId w:val="16"/>
   </w:num>
   <w:num w:numId="3">
-    <w:abstractNumId w:val="7"/>
+    <w:abstractNumId w:val="8"/>
   </w:num>
   <w:num w:numId="4">
+    <w:abstractNumId w:val="5"/>
+  </w:num>
+  <w:num w:numId="5">
+    <w:abstractNumId w:val="2"/>
+  </w:num>
+  <w:num w:numId="6">
     <w:abstractNumId w:val="4"/>
   </w:num>
-  <w:num w:numId="5">
-    <w:abstractNumId w:val="1"/>
-  </w:num>
-  <w:num w:numId="6">
-    <w:abstractNumId w:val="3"/>
-  </w:num>
   <w:num w:numId="7">
-    <w:abstractNumId w:val="10"/>
+    <w:abstractNumId w:val="11"/>
   </w:num>
   <w:num w:numId="8">
-    <w:abstractNumId w:val="9"/>
+    <w:abstractNumId w:val="10"/>
   </w:num>
   <w:num w:numId="9">
     <w:abstractNumId w:val="0"/>
   </w:num>
   <w:num w:numId="10">
+    <w:abstractNumId w:val="13"/>
+  </w:num>
+  <w:num w:numId="11">
+    <w:abstractNumId w:val="9"/>
+  </w:num>
+  <w:num w:numId="12">
+    <w:abstractNumId w:val="7"/>
+  </w:num>
+  <w:num w:numId="13">
     <w:abstractNumId w:val="12"/>
   </w:num>
-  <w:num w:numId="11">
-    <w:abstractNumId w:val="8"/>
+  <w:num w:numId="14">
+    <w:abstractNumId w:val="3"/>
   </w:num>
-  <w:num w:numId="12">
+  <w:num w:numId="15">
     <w:abstractNumId w:val="6"/>
   </w:num>
-  <w:num w:numId="13">
-    <w:abstractNumId w:val="11"/>
+  <w:num w:numId="16">
+    <w:abstractNumId w:val="14"/>
   </w:num>
-  <w:num w:numId="14">
-    <w:abstractNumId w:val="2"/>
-  </w:num>
-  <w:num w:numId="15">
-    <w:abstractNumId w:val="5"/>
-  </w:num>
-  <w:num w:numId="16">
-    <w:abstractNumId w:val="13"/>
+  <w:num w:numId="17">
+    <w:abstractNumId w:val="1"/>
   </w:num>
 </w:numbering>
 </file>
 
-<file path=word/people.xml><?xml version="1.0" encoding="utf-8"?>
-<w15:people xmlns:wpc="http://schemas.microsoft.com/office/word/2010/wordprocessingCanvas" xmlns:cx="http://schemas.microsoft.com/office/drawing/2014/chartex" xmlns:cx1="http://schemas.microsoft.com/office/drawing/2015/9/8/chartex" xmlns:cx2="http://schemas.microsoft.com/office/drawing/2015/10/21/chartex" xmlns:cx3="http://schemas.microsoft.com/office/drawing/2016/5/9/chartex" xmlns:cx4="http://schemas.microsoft.com/office/drawing/2016/5/10/chartex" xmlns:cx5="http://schemas.microsoft.com/office/drawing/2016/5/11/chartex" xmlns:cx6="http://schemas.microsoft.com/office/drawing/2016/5/12/chartex" xmlns:cx7="http://schemas.microsoft.com/office/drawing/2016/5/13/chartex" xmlns:cx8="http://schemas.microsoft.com/office/drawing/2016/5/14/chartex" xmlns:mc="http://schemas.openxmlformats.org/markup-compatibility/2006" xmlns:aink="http://schemas.microsoft.com/office/drawing/2016/ink" xmlns:am3d="http://schemas.microsoft.com/office/drawing/2017/model3d" xmlns:o="urn:schemas-microsoft-com:office:office" xmlns:r="http://schemas.openxmlformats.org/officeDocument/2006/relationships" xmlns:m="http://schemas.openxmlformats.org/officeDocument/2006/math" xmlns:v="urn:schemas-microsoft-com:vml" xmlns:wp14="http://schemas.microsoft.com/office/word/2010/wordprocessingDrawing" xmlns:wp="http://schemas.openxmlformats.org/drawingml/2006/wordprocessingDrawing" xmlns:w10="urn:schemas-microsoft-com:office:word" xmlns:w="http://schemas.openxmlformats.org/wordprocessingml/2006/main" xmlns:w14="http://schemas.microsoft.com/office/word/2010/wordml" xmlns:w15="http://schemas.microsoft.com/office/word/2012/wordml" xmlns:w16cid="http://schemas.microsoft.com/office/word/2016/wordml/cid" xmlns:w16se="http://schemas.microsoft.com/office/word/2015/wordml/symex" xmlns:wpg="http://schemas.microsoft.com/office/word/2010/wordprocessingGroup" xmlns:wpi="http://schemas.microsoft.com/office/word/2010/wordprocessingInk" xmlns:wne="http://schemas.microsoft.com/office/word/2006/wordml" xmlns:wps="http://schemas.microsoft.com/office/word/2010/wordprocessingShape" mc:Ignorable="w14 w15 w16se w16cid wp14">
-  <w15:person w15:author="key">
-    <w15:presenceInfo w15:providerId="None" w15:userId="key"/>
-  </w15:person>
-</w15:people>
-</file>
-
 <file path=word/styles.xml><?xml version="1.0" encoding="utf-8"?>
-<w:styles xmlns:mc="http://schemas.openxmlformats.org/markup-compatibility/2006" xmlns:r="http://schemas.openxmlformats.org/officeDocument/2006/relationships" xmlns:w="http://schemas.openxmlformats.org/wordprocessingml/2006/main" xmlns:w14="http://schemas.microsoft.com/office/word/2010/wordml" xmlns:w15="http://schemas.microsoft.com/office/word/2012/wordml" xmlns:w16cid="http://schemas.microsoft.com/office/word/2016/wordml/cid" xmlns:w16se="http://schemas.microsoft.com/office/word/2015/wordml/symex" mc:Ignorable="w14 w15 w16se w16cid">
+<w:styles xmlns:mc="http://schemas.openxmlformats.org/markup-compatibility/2006" xmlns:r="http://schemas.openxmlformats.org/officeDocument/2006/relationships" xmlns:w="http://schemas.openxmlformats.org/wordprocessingml/2006/main" xmlns:w14="http://schemas.microsoft.com/office/word/2010/wordml" xmlns:w15="http://schemas.microsoft.com/office/word/2012/wordml" mc:Ignorable="w14 w15">
   <w:docDefaults>
     <w:rPrDefault>
       <w:rPr>
@@ -10836,7 +12688,7 @@
     </w:rPrDefault>
     <w:pPrDefault/>
   </w:docDefaults>
-  <w:latentStyles w:defLockedState="0" w:defUIPriority="99" w:defSemiHidden="0" w:defUnhideWhenUsed="0" w:defQFormat="0" w:count="375">
+  <w:latentStyles w:defLockedState="0" w:defUIPriority="99" w:defSemiHidden="0" w:defUnhideWhenUsed="0" w:defQFormat="0" w:count="371">
     <w:lsdException w:name="Normal" w:uiPriority="0" w:qFormat="1"/>
     <w:lsdException w:name="heading 1" w:uiPriority="9" w:qFormat="1"/>
     <w:lsdException w:name="heading 2" w:uiPriority="9" w:unhideWhenUsed="1" w:qFormat="1"/>
@@ -11205,10 +13057,6 @@
     <w:lsdException w:name="List Table 5 Dark Accent 6" w:uiPriority="50"/>
     <w:lsdException w:name="List Table 6 Colorful Accent 6" w:uiPriority="51"/>
     <w:lsdException w:name="List Table 7 Colorful Accent 6" w:uiPriority="52"/>
-    <w:lsdException w:name="Mention" w:semiHidden="1" w:unhideWhenUsed="1"/>
-    <w:lsdException w:name="Smart Hyperlink" w:semiHidden="1" w:unhideWhenUsed="1"/>
-    <w:lsdException w:name="Hashtag" w:semiHidden="1" w:unhideWhenUsed="1"/>
-    <w:lsdException w:name="Unresolved Mention" w:semiHidden="1" w:unhideWhenUsed="1"/>
   </w:latentStyles>
   <w:style w:type="paragraph" w:default="1" w:styleId="a">
     <w:name w:val="Normal"/>
@@ -11228,7 +13076,7 @@
     <w:name w:val="heading 1"/>
     <w:basedOn w:val="a"/>
     <w:next w:val="a"/>
-    <w:link w:val="10"/>
+    <w:link w:val="1Char"/>
     <w:uiPriority w:val="9"/>
     <w:qFormat/>
     <w:pPr>
@@ -11249,7 +13097,7 @@
     <w:name w:val="heading 2"/>
     <w:basedOn w:val="a"/>
     <w:next w:val="a"/>
-    <w:link w:val="20"/>
+    <w:link w:val="2Char"/>
     <w:uiPriority w:val="9"/>
     <w:unhideWhenUsed/>
     <w:qFormat/>
@@ -11271,7 +13119,7 @@
     <w:name w:val="heading 3"/>
     <w:basedOn w:val="a"/>
     <w:next w:val="a"/>
-    <w:link w:val="30"/>
+    <w:link w:val="3Char"/>
     <w:uiPriority w:val="9"/>
     <w:unhideWhenUsed/>
     <w:qFormat/>
@@ -11292,7 +13140,7 @@
     <w:name w:val="heading 4"/>
     <w:basedOn w:val="a"/>
     <w:next w:val="a"/>
-    <w:link w:val="40"/>
+    <w:link w:val="4Char"/>
     <w:uiPriority w:val="9"/>
     <w:unhideWhenUsed/>
     <w:qFormat/>
@@ -11314,7 +13162,7 @@
     <w:name w:val="heading 5"/>
     <w:basedOn w:val="a"/>
     <w:next w:val="a"/>
-    <w:link w:val="50"/>
+    <w:link w:val="5Char"/>
     <w:uiPriority w:val="9"/>
     <w:semiHidden/>
     <w:unhideWhenUsed/>
@@ -11363,7 +13211,7 @@
     <w:name w:val="annotation subject"/>
     <w:basedOn w:val="a4"/>
     <w:next w:val="a4"/>
-    <w:link w:val="a5"/>
+    <w:link w:val="Char"/>
     <w:uiPriority w:val="99"/>
     <w:semiHidden/>
     <w:unhideWhenUsed/>
@@ -11376,7 +13224,7 @@
   <w:style w:type="paragraph" w:styleId="a4">
     <w:name w:val="annotation text"/>
     <w:basedOn w:val="a"/>
-    <w:link w:val="a6"/>
+    <w:link w:val="Char0"/>
     <w:uiPriority w:val="99"/>
     <w:unhideWhenUsed/>
     <w:qFormat/>
@@ -11384,10 +13232,10 @@
       <w:jc w:val="left"/>
     </w:pPr>
   </w:style>
-  <w:style w:type="paragraph" w:styleId="a7">
+  <w:style w:type="paragraph" w:styleId="a5">
     <w:name w:val="Balloon Text"/>
     <w:basedOn w:val="a"/>
-    <w:link w:val="a8"/>
+    <w:link w:val="Char1"/>
     <w:uiPriority w:val="99"/>
     <w:semiHidden/>
     <w:unhideWhenUsed/>
@@ -11397,10 +13245,10 @@
       <w:szCs w:val="18"/>
     </w:rPr>
   </w:style>
-  <w:style w:type="paragraph" w:styleId="a9">
+  <w:style w:type="paragraph" w:styleId="a6">
     <w:name w:val="footer"/>
     <w:basedOn w:val="a"/>
-    <w:link w:val="aa"/>
+    <w:link w:val="Char2"/>
     <w:uiPriority w:val="99"/>
     <w:unhideWhenUsed/>
     <w:pPr>
@@ -11416,10 +13264,10 @@
       <w:szCs w:val="18"/>
     </w:rPr>
   </w:style>
-  <w:style w:type="paragraph" w:styleId="ab">
+  <w:style w:type="paragraph" w:styleId="a7">
     <w:name w:val="header"/>
     <w:basedOn w:val="a"/>
-    <w:link w:val="ac"/>
+    <w:link w:val="Char3"/>
     <w:uiPriority w:val="99"/>
     <w:unhideWhenUsed/>
     <w:pPr>
@@ -11441,7 +13289,7 @@
   <w:style w:type="paragraph" w:styleId="HTML">
     <w:name w:val="HTML Preformatted"/>
     <w:basedOn w:val="a"/>
-    <w:link w:val="HTML0"/>
+    <w:link w:val="HTMLChar"/>
     <w:uiPriority w:val="99"/>
     <w:unhideWhenUsed/>
     <w:pPr>
@@ -11473,7 +13321,7 @@
       <w:szCs w:val="24"/>
     </w:rPr>
   </w:style>
-  <w:style w:type="paragraph" w:styleId="ad">
+  <w:style w:type="paragraph" w:styleId="a8">
     <w:name w:val="Normal (Web)"/>
     <w:basedOn w:val="a"/>
     <w:uiPriority w:val="99"/>
@@ -11490,7 +13338,7 @@
       <w:szCs w:val="24"/>
     </w:rPr>
   </w:style>
-  <w:style w:type="character" w:styleId="ae">
+  <w:style w:type="character" w:styleId="a9">
     <w:name w:val="Strong"/>
     <w:basedOn w:val="a0"/>
     <w:uiPriority w:val="22"/>
@@ -11500,7 +13348,7 @@
       <w:bCs/>
     </w:rPr>
   </w:style>
-  <w:style w:type="character" w:styleId="af">
+  <w:style w:type="character" w:styleId="aa">
     <w:name w:val="FollowedHyperlink"/>
     <w:basedOn w:val="a0"/>
     <w:uiPriority w:val="99"/>
@@ -11511,7 +13359,7 @@
       <w:u w:val="single"/>
     </w:rPr>
   </w:style>
-  <w:style w:type="character" w:styleId="af0">
+  <w:style w:type="character" w:styleId="ab">
     <w:name w:val="Emphasis"/>
     <w:basedOn w:val="a0"/>
     <w:uiPriority w:val="20"/>
@@ -11521,7 +13369,7 @@
       <w:iCs/>
     </w:rPr>
   </w:style>
-  <w:style w:type="character" w:styleId="af1">
+  <w:style w:type="character" w:styleId="ac">
     <w:name w:val="Hyperlink"/>
     <w:basedOn w:val="a0"/>
     <w:uiPriority w:val="99"/>
@@ -11532,7 +13380,7 @@
       <w:u w:val="single"/>
     </w:rPr>
   </w:style>
-  <w:style w:type="character" w:styleId="HTML1">
+  <w:style w:type="character" w:styleId="HTML0">
     <w:name w:val="HTML Code"/>
     <w:basedOn w:val="a0"/>
     <w:uiPriority w:val="99"/>
@@ -11543,7 +13391,7 @@
       <w:szCs w:val="24"/>
     </w:rPr>
   </w:style>
-  <w:style w:type="character" w:styleId="af2">
+  <w:style w:type="character" w:styleId="ad">
     <w:name w:val="annotation reference"/>
     <w:basedOn w:val="a0"/>
     <w:uiPriority w:val="99"/>
@@ -11554,7 +13402,7 @@
       <w:szCs w:val="21"/>
     </w:rPr>
   </w:style>
-  <w:style w:type="table" w:styleId="af3">
+  <w:style w:type="table" w:styleId="ae">
     <w:name w:val="Table Grid"/>
     <w:basedOn w:val="a1"/>
     <w:uiPriority w:val="39"/>
@@ -11569,28 +13417,28 @@
       </w:tblBorders>
     </w:tblPr>
   </w:style>
-  <w:style w:type="character" w:customStyle="1" w:styleId="ac">
-    <w:name w:val="页眉 字符"/>
+  <w:style w:type="character" w:customStyle="1" w:styleId="Char3">
+    <w:name w:val="页眉 Char"/>
     <w:basedOn w:val="a0"/>
-    <w:link w:val="ab"/>
+    <w:link w:val="a7"/>
     <w:uiPriority w:val="99"/>
     <w:rPr>
       <w:sz w:val="18"/>
       <w:szCs w:val="18"/>
     </w:rPr>
   </w:style>
-  <w:style w:type="character" w:customStyle="1" w:styleId="aa">
-    <w:name w:val="页脚 字符"/>
+  <w:style w:type="character" w:customStyle="1" w:styleId="Char2">
+    <w:name w:val="页脚 Char"/>
     <w:basedOn w:val="a0"/>
-    <w:link w:val="a9"/>
+    <w:link w:val="a6"/>
     <w:uiPriority w:val="99"/>
     <w:rPr>
       <w:sz w:val="18"/>
       <w:szCs w:val="18"/>
     </w:rPr>
   </w:style>
-  <w:style w:type="character" w:customStyle="1" w:styleId="10">
-    <w:name w:val="标题 1 字符"/>
+  <w:style w:type="character" w:customStyle="1" w:styleId="1Char">
+    <w:name w:val="标题 1 Char"/>
     <w:basedOn w:val="a0"/>
     <w:link w:val="1"/>
     <w:uiPriority w:val="9"/>
@@ -11602,8 +13450,8 @@
       <w:szCs w:val="44"/>
     </w:rPr>
   </w:style>
-  <w:style w:type="character" w:customStyle="1" w:styleId="20">
-    <w:name w:val="标题 2 字符"/>
+  <w:style w:type="character" w:customStyle="1" w:styleId="2Char">
+    <w:name w:val="标题 2 Char"/>
     <w:basedOn w:val="a0"/>
     <w:link w:val="2"/>
     <w:uiPriority w:val="9"/>
@@ -11615,7 +13463,7 @@
       <w:szCs w:val="32"/>
     </w:rPr>
   </w:style>
-  <w:style w:type="paragraph" w:styleId="af4">
+  <w:style w:type="paragraph" w:styleId="af">
     <w:name w:val="List Paragraph"/>
     <w:basedOn w:val="a"/>
     <w:uiPriority w:val="34"/>
@@ -11624,8 +13472,8 @@
       <w:ind w:firstLineChars="200" w:firstLine="420"/>
     </w:pPr>
   </w:style>
-  <w:style w:type="character" w:customStyle="1" w:styleId="HTML0">
-    <w:name w:val="HTML 预设格式 字符"/>
+  <w:style w:type="character" w:customStyle="1" w:styleId="HTMLChar">
+    <w:name w:val="HTML 预设格式 Char"/>
     <w:basedOn w:val="a0"/>
     <w:link w:val="HTML"/>
     <w:uiPriority w:val="99"/>
@@ -11656,8 +13504,8 @@
     <w:name w:val="typ"/>
     <w:basedOn w:val="a0"/>
   </w:style>
-  <w:style w:type="character" w:customStyle="1" w:styleId="30">
-    <w:name w:val="标题 3 字符"/>
+  <w:style w:type="character" w:customStyle="1" w:styleId="3Char">
+    <w:name w:val="标题 3 Char"/>
     <w:basedOn w:val="a0"/>
     <w:link w:val="3"/>
     <w:uiPriority w:val="9"/>
@@ -11680,10 +13528,10 @@
     <w:name w:val="hljs-string"/>
     <w:basedOn w:val="a0"/>
   </w:style>
-  <w:style w:type="character" w:customStyle="1" w:styleId="a8">
-    <w:name w:val="批注框文本 字符"/>
+  <w:style w:type="character" w:customStyle="1" w:styleId="Char1">
+    <w:name w:val="批注框文本 Char"/>
     <w:basedOn w:val="a0"/>
-    <w:link w:val="a7"/>
+    <w:link w:val="a5"/>
     <w:uiPriority w:val="99"/>
     <w:semiHidden/>
     <w:qFormat/>
@@ -11692,16 +13540,16 @@
       <w:szCs w:val="18"/>
     </w:rPr>
   </w:style>
-  <w:style w:type="character" w:customStyle="1" w:styleId="a6">
-    <w:name w:val="批注文字 字符"/>
+  <w:style w:type="character" w:customStyle="1" w:styleId="Char0">
+    <w:name w:val="批注文字 Char"/>
     <w:basedOn w:val="a0"/>
     <w:link w:val="a4"/>
     <w:uiPriority w:val="99"/>
     <w:qFormat/>
   </w:style>
-  <w:style w:type="character" w:customStyle="1" w:styleId="a5">
-    <w:name w:val="批注主题 字符"/>
-    <w:basedOn w:val="a6"/>
+  <w:style w:type="character" w:customStyle="1" w:styleId="Char">
+    <w:name w:val="批注主题 Char"/>
+    <w:basedOn w:val="Char0"/>
     <w:link w:val="a3"/>
     <w:uiPriority w:val="99"/>
     <w:semiHidden/>
@@ -11711,8 +13559,8 @@
       <w:bCs/>
     </w:rPr>
   </w:style>
-  <w:style w:type="character" w:customStyle="1" w:styleId="40">
-    <w:name w:val="标题 4 字符"/>
+  <w:style w:type="character" w:customStyle="1" w:styleId="4Char">
+    <w:name w:val="标题 4 Char"/>
     <w:basedOn w:val="a0"/>
     <w:link w:val="4"/>
     <w:uiPriority w:val="9"/>
@@ -11787,8 +13635,8 @@
     <w:basedOn w:val="a0"/>
     <w:qFormat/>
   </w:style>
-  <w:style w:type="character" w:customStyle="1" w:styleId="50">
-    <w:name w:val="标题 5 字符"/>
+  <w:style w:type="character" w:customStyle="1" w:styleId="5Char">
+    <w:name w:val="标题 5 Char"/>
     <w:basedOn w:val="a0"/>
     <w:link w:val="5"/>
     <w:uiPriority w:val="9"/>
@@ -11809,7 +13657,7 @@
     <w:basedOn w:val="a0"/>
     <w:qFormat/>
   </w:style>
-  <w:style w:type="character" w:customStyle="1" w:styleId="11">
+  <w:style w:type="character" w:customStyle="1" w:styleId="10">
     <w:name w:val="标题1"/>
     <w:basedOn w:val="a0"/>
   </w:style>
@@ -11871,7 +13719,7 @@
     <w:name w:val="token"/>
     <w:basedOn w:val="a0"/>
   </w:style>
-  <w:style w:type="character" w:customStyle="1" w:styleId="21">
+  <w:style w:type="character" w:customStyle="1" w:styleId="20">
     <w:name w:val="标题2"/>
     <w:basedOn w:val="a0"/>
   </w:style>
@@ -12207,7 +14055,7 @@
 </file>
 
 <file path=customXml/itemProps2.xml><?xml version="1.0" encoding="utf-8"?>
-<ds:datastoreItem xmlns:ds="http://schemas.openxmlformats.org/officeDocument/2006/customXml" ds:itemID="{7E9067B0-4C51-4067-86EC-2706D6780318}">
+<ds:datastoreItem xmlns:ds="http://schemas.openxmlformats.org/officeDocument/2006/customXml" ds:itemID="{3C4657CB-A716-49CD-83ED-374D1167E26F}">
   <ds:schemaRefs>
     <ds:schemaRef ds:uri="http://schemas.openxmlformats.org/officeDocument/2006/bibliography"/>
   </ds:schemaRefs>

--- a/a.docx
+++ b/a.docx
@@ -9,6 +9,73 @@
       <w:r>
         <w:t>Todo</w:t>
       </w:r>
+    </w:p>
+    <w:p/>
+    <w:p>
+      <w:pPr>
+        <w:rPr>
+          <w:rFonts w:ascii="微软雅黑" w:eastAsia="微软雅黑" w:hAnsi="微软雅黑"/>
+          <w:color w:val="405060"/>
+          <w:szCs w:val="21"/>
+          <w:shd w:val="clear" w:color="auto" w:fill="F7F7F7"/>
+        </w:rPr>
+      </w:pPr>
+      <w:r>
+        <w:rPr>
+          <w:rFonts w:ascii="微软雅黑" w:eastAsia="微软雅黑" w:hAnsi="微软雅黑" w:hint="eastAsia"/>
+          <w:color w:val="405060"/>
+          <w:szCs w:val="21"/>
+          <w:shd w:val="clear" w:color="auto" w:fill="F7F7F7"/>
+        </w:rPr>
+        <w:t>init.usb.configfs,rc</w:t>
+      </w:r>
+    </w:p>
+    <w:p>
+      <w:pPr>
+        <w:rPr>
+          <w:rFonts w:ascii="微软雅黑" w:eastAsia="微软雅黑" w:hAnsi="微软雅黑"/>
+          <w:color w:val="405060"/>
+          <w:szCs w:val="21"/>
+          <w:shd w:val="clear" w:color="auto" w:fill="F7F7F7"/>
+        </w:rPr>
+      </w:pPr>
+      <w:r>
+        <w:rPr>
+          <w:rFonts w:ascii="微软雅黑" w:eastAsia="微软雅黑" w:hAnsi="微软雅黑"/>
+          <w:color w:val="405060"/>
+          <w:szCs w:val="21"/>
+          <w:shd w:val="clear" w:color="auto" w:fill="F7F7F7"/>
+        </w:rPr>
+        <w:t>PTP</w:t>
+      </w:r>
+      <w:r>
+        <w:rPr>
+          <w:rFonts w:ascii="微软雅黑" w:eastAsia="微软雅黑" w:hAnsi="微软雅黑" w:hint="eastAsia"/>
+          <w:color w:val="405060"/>
+          <w:szCs w:val="21"/>
+          <w:shd w:val="clear" w:color="auto" w:fill="F7F7F7"/>
+        </w:rPr>
+        <w:t>模式切换</w:t>
+      </w:r>
+    </w:p>
+    <w:p>
+      <w:pPr>
+        <w:rPr>
+          <w:rFonts w:ascii="微软雅黑" w:eastAsia="微软雅黑" w:hAnsi="微软雅黑"/>
+          <w:color w:val="405060"/>
+          <w:szCs w:val="21"/>
+          <w:shd w:val="clear" w:color="auto" w:fill="F7F7F7"/>
+        </w:rPr>
+      </w:pPr>
+    </w:p>
+    <w:p>
+      <w:pPr>
+        <w:rPr>
+          <w:rFonts w:hint="eastAsia"/>
+        </w:rPr>
+      </w:pPr>
+      <w:bookmarkStart w:id="0" w:name="_GoBack"/>
+      <w:bookmarkEnd w:id="0"/>
     </w:p>
     <w:p>
       <w:pPr>
@@ -102,6 +169,80 @@
     <w:p>
       <w:pPr>
         <w:rPr>
+          <w:rFonts w:ascii="宋体" w:eastAsia="宋体" w:hAnsi="宋体" w:cs="宋体"/>
+          <w:b/>
+          <w:bCs/>
+          <w:color w:val="660E7A"/>
+          <w:kern w:val="0"/>
+          <w:sz w:val="18"/>
+          <w:szCs w:val="18"/>
+        </w:rPr>
+      </w:pPr>
+      <w:r>
+        <w:rPr>
+          <w:rFonts w:ascii="宋体" w:eastAsia="宋体" w:hAnsi="宋体" w:cs="宋体"/>
+          <w:b/>
+          <w:bCs/>
+          <w:color w:val="660E7A"/>
+          <w:kern w:val="0"/>
+          <w:sz w:val="18"/>
+          <w:szCs w:val="18"/>
+        </w:rPr>
+        <w:t>https://blog.csdn.net/A8316124/article/details/78560507</w:t>
+      </w:r>
+    </w:p>
+    <w:p>
+      <w:pPr>
+        <w:rPr>
+          <w:rFonts w:ascii="宋体" w:eastAsia="宋体" w:hAnsi="宋体" w:cs="宋体"/>
+          <w:b/>
+          <w:bCs/>
+          <w:color w:val="660E7A"/>
+          <w:kern w:val="0"/>
+          <w:sz w:val="18"/>
+          <w:szCs w:val="18"/>
+        </w:rPr>
+      </w:pPr>
+      <w:r>
+        <w:rPr>
+          <w:rFonts w:ascii="宋体" w:eastAsia="宋体" w:hAnsi="宋体" w:cs="宋体"/>
+          <w:b/>
+          <w:bCs/>
+          <w:color w:val="660E7A"/>
+          <w:kern w:val="0"/>
+          <w:sz w:val="18"/>
+          <w:szCs w:val="18"/>
+        </w:rPr>
+        <w:t>https://blog.csdn.net/maochengtao/article/details/46849451</w:t>
+      </w:r>
+    </w:p>
+    <w:p>
+      <w:pPr>
+        <w:rPr>
+          <w:rFonts w:ascii="宋体" w:eastAsia="宋体" w:hAnsi="宋体" w:cs="宋体"/>
+          <w:b/>
+          <w:bCs/>
+          <w:color w:val="660E7A"/>
+          <w:kern w:val="0"/>
+          <w:sz w:val="18"/>
+          <w:szCs w:val="18"/>
+        </w:rPr>
+      </w:pPr>
+    </w:p>
+    <w:p>
+      <w:pPr>
+        <w:rPr>
+          <w:rFonts w:ascii="宋体" w:eastAsia="宋体" w:hAnsi="宋体" w:cs="宋体"/>
+          <w:b/>
+          <w:bCs/>
+          <w:color w:val="660E7A"/>
+          <w:kern w:val="0"/>
+          <w:sz w:val="18"/>
+          <w:szCs w:val="18"/>
+        </w:rPr>
+      </w:pPr>
+      <w:r>
+        <w:rPr>
           <w:rFonts w:ascii="宋体" w:eastAsia="宋体" w:hAnsi="宋体" w:cs="宋体" w:hint="eastAsia"/>
           <w:b/>
           <w:bCs/>
@@ -110,7 +251,8 @@
           <w:sz w:val="18"/>
           <w:szCs w:val="18"/>
         </w:rPr>
-      </w:pPr>
+        <w:t>服务怎么</w:t>
+      </w:r>
       <w:r>
         <w:rPr>
           <w:rFonts w:ascii="宋体" w:eastAsia="宋体" w:hAnsi="宋体" w:cs="宋体"/>
@@ -121,24 +263,11 @@
           <w:sz w:val="18"/>
           <w:szCs w:val="18"/>
         </w:rPr>
-        <w:t>https://blog.csdn.net/A8316124/article/details/78560507</w:t>
-      </w:r>
-      <w:bookmarkStart w:id="0" w:name="_GoBack"/>
-      <w:bookmarkEnd w:id="0"/>
-    </w:p>
-    <w:p>
-      <w:pPr>
-        <w:rPr>
-          <w:rFonts w:ascii="宋体" w:eastAsia="宋体" w:hAnsi="宋体" w:cs="宋体" w:hint="eastAsia"/>
-          <w:b/>
-          <w:bCs/>
-          <w:color w:val="660E7A"/>
-          <w:kern w:val="0"/>
-          <w:sz w:val="18"/>
-          <w:szCs w:val="18"/>
-        </w:rPr>
-      </w:pPr>
-      <w:r>
+        <w:t>添加</w:t>
+      </w:r>
+    </w:p>
+    <w:p>
+      <w:pPr>
         <w:rPr>
           <w:rFonts w:ascii="宋体" w:eastAsia="宋体" w:hAnsi="宋体" w:cs="宋体"/>
           <w:b/>
@@ -148,11 +277,8 @@
           <w:sz w:val="18"/>
           <w:szCs w:val="18"/>
         </w:rPr>
-        <w:t>https://blog.csdn.net/maochengtao/article/details/46849451</w:t>
-      </w:r>
-    </w:p>
-    <w:p>
-      <w:pPr>
+      </w:pPr>
+      <w:r>
         <w:rPr>
           <w:rFonts w:ascii="宋体" w:eastAsia="宋体" w:hAnsi="宋体" w:cs="宋体"/>
           <w:b/>
@@ -162,67 +288,6 @@
           <w:sz w:val="18"/>
           <w:szCs w:val="18"/>
         </w:rPr>
-      </w:pPr>
-    </w:p>
-    <w:p>
-      <w:pPr>
-        <w:rPr>
-          <w:rFonts w:ascii="宋体" w:eastAsia="宋体" w:hAnsi="宋体" w:cs="宋体"/>
-          <w:b/>
-          <w:bCs/>
-          <w:color w:val="660E7A"/>
-          <w:kern w:val="0"/>
-          <w:sz w:val="18"/>
-          <w:szCs w:val="18"/>
-        </w:rPr>
-      </w:pPr>
-      <w:r>
-        <w:rPr>
-          <w:rFonts w:ascii="宋体" w:eastAsia="宋体" w:hAnsi="宋体" w:cs="宋体" w:hint="eastAsia"/>
-          <w:b/>
-          <w:bCs/>
-          <w:color w:val="660E7A"/>
-          <w:kern w:val="0"/>
-          <w:sz w:val="18"/>
-          <w:szCs w:val="18"/>
-        </w:rPr>
-        <w:t>服务怎么</w:t>
-      </w:r>
-      <w:r>
-        <w:rPr>
-          <w:rFonts w:ascii="宋体" w:eastAsia="宋体" w:hAnsi="宋体" w:cs="宋体"/>
-          <w:b/>
-          <w:bCs/>
-          <w:color w:val="660E7A"/>
-          <w:kern w:val="0"/>
-          <w:sz w:val="18"/>
-          <w:szCs w:val="18"/>
-        </w:rPr>
-        <w:t>添加</w:t>
-      </w:r>
-    </w:p>
-    <w:p>
-      <w:pPr>
-        <w:rPr>
-          <w:rFonts w:ascii="宋体" w:eastAsia="宋体" w:hAnsi="宋体" w:cs="宋体" w:hint="eastAsia"/>
-          <w:b/>
-          <w:bCs/>
-          <w:color w:val="660E7A"/>
-          <w:kern w:val="0"/>
-          <w:sz w:val="18"/>
-          <w:szCs w:val="18"/>
-        </w:rPr>
-      </w:pPr>
-      <w:r>
-        <w:rPr>
-          <w:rFonts w:ascii="宋体" w:eastAsia="宋体" w:hAnsi="宋体" w:cs="宋体"/>
-          <w:b/>
-          <w:bCs/>
-          <w:color w:val="660E7A"/>
-          <w:kern w:val="0"/>
-          <w:sz w:val="18"/>
-          <w:szCs w:val="18"/>
-        </w:rPr>
         <w:t>https://blog.csdn.net/csdn1126274345/article/details/79549124</w:t>
       </w:r>
     </w:p>
@@ -434,6 +499,7 @@
     </w:p>
     <w:p>
       <w:r>
+        <w:lastRenderedPageBreak/>
         <w:t xml:space="preserve">                    @Override public void run() {</w:t>
       </w:r>
     </w:p>
@@ -474,7 +540,6 @@
     </w:p>
     <w:p>
       <w:r>
-        <w:lastRenderedPageBreak/>
         <w:t xml:space="preserve">                SystemProperties.addChangeCallback(mSystemPropertyUpdater);</w:t>
       </w:r>
     </w:p>
@@ -1150,7 +1215,6 @@
         <w:rPr>
           <w:rFonts w:hint="eastAsia"/>
         </w:rPr>
-        <w:lastRenderedPageBreak/>
         <w:t>JNI</w:t>
       </w:r>
       <w:r>
@@ -1686,6 +1750,7 @@
           <w:szCs w:val="21"/>
           <w:shd w:val="clear" w:color="auto" w:fill="FFFFFF"/>
         </w:rPr>
+        <w:lastRenderedPageBreak/>
         <w:t>libETC1.so——frameworks/native/opengl/libs</w:t>
       </w:r>
     </w:p>
@@ -2251,6 +2316,7 @@
         <w:rPr>
           <w:rFonts w:hint="eastAsia"/>
         </w:rPr>
+        <w:lastRenderedPageBreak/>
         <w:t>专家</w:t>
       </w:r>
     </w:p>
@@ -2431,7 +2497,6 @@
     <w:p>
       <w:pPr>
         <w:rPr>
-          <w:rStyle w:val="a"/>
           <w:rFonts w:ascii="Times New Roman" w:eastAsia="Times New Roman" w:hAnsi="Times New Roman" w:cs="Times New Roman"/>
           <w:snapToGrid w:val="0"/>
           <w:color w:val="000000"/>
@@ -2449,6 +2514,7 @@
         <w:rPr>
           <w:noProof/>
         </w:rPr>
+        <w:lastRenderedPageBreak/>
         <mc:AlternateContent>
           <mc:Choice Requires="wps">
             <w:drawing>
@@ -2508,7 +2574,7 @@
           </mc:Choice>
           <mc:Fallback>
             <w:pict>
-              <v:rect w14:anchorId="3BF1465A" id="矩形 1" o:spid="_x0000_s1026" alt="https://img-blog.csdn.net/20130718095606453?watermark/2/text/aHR0cDovL2Jsb2cuY3Nkbi5uZXQvZGtsZWlrZXNh/font/5a6L5L2T/fontsize/400/fill/I0JBQkFCMA==/dissolve/70/gravity/SouthEast" style="width:24.2pt;height:24.2pt;visibility:visible;mso-wrap-style:square;mso-left-percent:-10001;mso-top-percent:-10001;mso-position-horizontal:absolute;mso-position-horizontal-relative:char;mso-position-vertical:absolute;mso-position-vertical-relative:line;mso-left-percent:-10001;mso-top-percent:-10001;v-text-anchor:top" o:gfxdata="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" filled="f" stroked="f">
+              <v:rect w14:anchorId="139D84E6" id="矩形 1" o:spid="_x0000_s1026" alt="https://img-blog.csdn.net/20130718095606453?watermark/2/text/aHR0cDovL2Jsb2cuY3Nkbi5uZXQvZGtsZWlrZXNh/font/5a6L5L2T/fontsize/400/fill/I0JBQkFCMA==/dissolve/70/gravity/SouthEast" style="width:24.2pt;height:24.2pt;visibility:visible;mso-wrap-style:square;mso-left-percent:-10001;mso-top-percent:-10001;mso-position-horizontal:absolute;mso-position-horizontal-relative:char;mso-position-vertical:absolute;mso-position-vertical-relative:line;mso-left-percent:-10001;mso-top-percent:-10001;v-text-anchor:top" o:gfxdata="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" filled="f" stroked="f">
                 <o:lock v:ext="edit" aspectratio="t"/>
                 <w10:anchorlock/>
               </v:rect>
@@ -2518,7 +2584,6 @@
       </w:r>
       <w:r>
         <w:rPr>
-          <w:rStyle w:val="a"/>
           <w:rFonts w:ascii="Times New Roman" w:eastAsia="Times New Roman" w:hAnsi="Times New Roman" w:cs="Times New Roman"/>
           <w:snapToGrid w:val="0"/>
           <w:color w:val="000000"/>
@@ -2722,11 +2787,7 @@
         <w:t>Kernel Space</w:t>
       </w:r>
       <w:r>
-        <w:t>），其中，硬件抽象</w:t>
-      </w:r>
-      <w:r>
-        <w:lastRenderedPageBreak/>
-        <w:t>层运行在用户空间。用户空间不属于内核不必遵守</w:t>
+        <w:t>），其中，硬件抽象层运行在用户空间。用户空间不属于内核不必遵守</w:t>
       </w:r>
       <w:r>
         <w:t>GPL</w:t>
@@ -2810,9 +2871,6 @@
           <w:ilvl w:val="1"/>
           <w:numId w:val="15"/>
         </w:numPr>
-        <w:rPr>
-          <w:rFonts w:hint="eastAsia"/>
-        </w:rPr>
       </w:pPr>
       <w:r>
         <w:t>振动系统开发过程</w:t>
@@ -2821,9 +2879,6 @@
     <w:p>
       <w:pPr>
         <w:ind w:rightChars="133" w:right="279" w:firstLineChars="150" w:firstLine="315"/>
-        <w:rPr>
-          <w:rFonts w:hint="eastAsia"/>
-        </w:rPr>
       </w:pPr>
       <w:r>
         <w:t>VibratorService</w:t>
@@ -2893,7 +2948,6 @@
       <w:pPr>
         <w:ind w:rightChars="133" w:right="279" w:firstLineChars="150" w:firstLine="315"/>
         <w:rPr>
-          <w:rStyle w:val="a"/>
           <w:rFonts w:ascii="Times New Roman" w:eastAsia="Times New Roman" w:hAnsi="Times New Roman" w:cs="Times New Roman"/>
           <w:snapToGrid w:val="0"/>
           <w:color w:val="000000"/>
@@ -2911,6 +2965,7 @@
         <w:rPr>
           <w:noProof/>
         </w:rPr>
+        <w:lastRenderedPageBreak/>
         <mc:AlternateContent>
           <mc:Choice Requires="wps">
             <w:drawing>
@@ -2970,7 +3025,7 @@
           </mc:Choice>
           <mc:Fallback>
             <w:pict>
-              <v:rect w14:anchorId="7881DE96" id="矩形 3" o:spid="_x0000_s1026" alt="è¿éåå¾çæè¿°" style="width:24.2pt;height:24.2pt;visibility:visible;mso-wrap-style:square;mso-left-percent:-10001;mso-top-percent:-10001;mso-position-horizontal:absolute;mso-position-horizontal-relative:char;mso-position-vertical:absolute;mso-position-vertical-relative:line;mso-left-percent:-10001;mso-top-percent:-10001;v-text-anchor:top" o:gfxdata="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" filled="f" stroked="f">
+              <v:rect w14:anchorId="3E03B4AB" id="矩形 3" o:spid="_x0000_s1026" alt="è¿éåå¾çæè¿°" style="width:24.2pt;height:24.2pt;visibility:visible;mso-wrap-style:square;mso-left-percent:-10001;mso-top-percent:-10001;mso-position-horizontal:absolute;mso-position-horizontal-relative:char;mso-position-vertical:absolute;mso-position-vertical-relative:line;mso-left-percent:-10001;mso-top-percent:-10001;v-text-anchor:top" o:gfxdata="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" filled="f" stroked="f">
                 <o:lock v:ext="edit" aspectratio="t"/>
                 <w10:anchorlock/>
               </v:rect>
@@ -2980,7 +3035,6 @@
       </w:r>
       <w:r>
         <w:rPr>
-          <w:rStyle w:val="a"/>
           <w:rFonts w:ascii="Times New Roman" w:eastAsia="Times New Roman" w:hAnsi="Times New Roman" w:cs="Times New Roman"/>
           <w:snapToGrid w:val="0"/>
           <w:color w:val="000000"/>
@@ -3233,6 +3287,7 @@
         <w:pStyle w:val="3"/>
       </w:pPr>
       <w:r>
+        <w:lastRenderedPageBreak/>
         <w:t>VibratorService</w:t>
       </w:r>
       <w:r>
@@ -3240,11 +3295,6 @@
       </w:r>
     </w:p>
     <w:p>
-      <w:pPr>
-        <w:rPr>
-          <w:rFonts w:hint="eastAsia"/>
-        </w:rPr>
-      </w:pPr>
       <w:r>
         <w:t>S</w:t>
       </w:r>
@@ -3257,11 +3307,6 @@
     </w:p>
     <w:p/>
     <w:p>
-      <w:pPr>
-        <w:rPr>
-          <w:rFonts w:hint="eastAsia"/>
-        </w:rPr>
-      </w:pPr>
       <w:r>
         <w:rPr>
           <w:rFonts w:hint="eastAsia"/>
@@ -3340,13 +3385,7 @@
         <w:t>应用层</w:t>
       </w:r>
     </w:p>
-    <w:p>
-      <w:pPr>
-        <w:rPr>
-          <w:rFonts w:hint="eastAsia"/>
-        </w:rPr>
-      </w:pPr>
-    </w:p>
+    <w:p/>
     <w:p>
       <w:r>
         <w:t>public class VibratorService extends IVibratorService.Stub</w:t>
@@ -3448,11 +3487,6 @@
       </w:r>
     </w:p>
     <w:p>
-      <w:pPr>
-        <w:rPr>
-          <w:rFonts w:hint="eastAsia"/>
-        </w:rPr>
-      </w:pPr>
       <w:r>
         <w:rPr>
           <w:rFonts w:hint="eastAsia"/>
@@ -3535,52 +3569,214 @@
         <w:rPr>
           <w:rFonts w:hint="eastAsia"/>
         </w:rPr>
+        <w:t>android.permission.VIBRATE</w:t>
+      </w:r>
+      <w:r>
+        <w:rPr>
+          <w:rFonts w:hint="eastAsia"/>
+        </w:rPr>
+        <w:t>权限，权限保护等级为</w:t>
+      </w:r>
+      <w:r>
+        <w:rPr>
+          <w:rFonts w:hint="eastAsia"/>
+        </w:rPr>
+        <w:t>normal</w:t>
+      </w:r>
+      <w:r>
+        <w:rPr>
+          <w:rFonts w:hint="eastAsia"/>
+        </w:rPr>
+        <w:t>，即安装时授权。</w:t>
+      </w:r>
+    </w:p>
+    <w:p/>
+    <w:p>
+      <w:r>
+        <w:rPr>
+          <w:rFonts w:hint="eastAsia"/>
+        </w:rPr>
+        <w:t>随后，把</w:t>
+      </w:r>
+      <w:r>
+        <w:rPr>
+          <w:rFonts w:hint="eastAsia"/>
+        </w:rPr>
+        <w:t>token, milliseconds, usageHint, uid, opPkg</w:t>
+      </w:r>
+      <w:r>
+        <w:rPr>
+          <w:rFonts w:hint="eastAsia"/>
+        </w:rPr>
+        <w:t>封装到</w:t>
+      </w:r>
+      <w:r>
+        <w:rPr>
+          <w:rFonts w:hint="eastAsia"/>
+        </w:rPr>
+        <w:t>Vibration</w:t>
+      </w:r>
+      <w:r>
+        <w:rPr>
+          <w:rFonts w:hint="eastAsia"/>
+        </w:rPr>
+        <w:t>对象中，那么就把震动更好地抽象成一次震动对象，通过</w:t>
+      </w:r>
+      <w:r>
+        <w:rPr>
+          <w:rFonts w:hint="eastAsia"/>
+        </w:rPr>
+        <w:t>startVibrationLocked</w:t>
+      </w:r>
+      <w:r>
+        <w:rPr>
+          <w:rFonts w:hint="eastAsia"/>
+        </w:rPr>
+        <w:t>继续传输：</w:t>
+      </w:r>
+    </w:p>
+    <w:p/>
+    <w:p>
+      <w:r>
+        <w:t xml:space="preserve">    private void startVibrationLocked(final Vibration vib) {</w:t>
+      </w:r>
+    </w:p>
+    <w:p>
+      <w:r>
+        <w:t xml:space="preserve">        ......</w:t>
+      </w:r>
+    </w:p>
+    <w:p>
+      <w:r>
+        <w:t xml:space="preserve">        if (vib.mTimeout != 0) {</w:t>
+      </w:r>
+    </w:p>
+    <w:p>
+      <w:r>
+        <w:t xml:space="preserve">            doVibratorOn(vib.mTimeout, vib.mUid, vib.mUsageHint);</w:t>
+      </w:r>
+    </w:p>
+    <w:p>
+      <w:r>
+        <w:t xml:space="preserve">            mH.postDelayed(mVibrationRunnable, vib.mTimeout);</w:t>
+      </w:r>
+    </w:p>
+    <w:p>
+      <w:r>
+        <w:t xml:space="preserve">        } else {</w:t>
+      </w:r>
+    </w:p>
+    <w:p>
+      <w:r>
+        <w:t xml:space="preserve">            // mThread better be null here. doCancelVibrate should always be</w:t>
+      </w:r>
+    </w:p>
+    <w:p>
+      <w:r>
         <w:lastRenderedPageBreak/>
-        <w:t>android.permission.VIBRATE</w:t>
-      </w:r>
-      <w:r>
-        <w:rPr>
-          <w:rFonts w:hint="eastAsia"/>
-        </w:rPr>
-        <w:t>权限，权限保护等级为</w:t>
-      </w:r>
-      <w:r>
-        <w:rPr>
-          <w:rFonts w:hint="eastAsia"/>
-        </w:rPr>
-        <w:t>normal</w:t>
-      </w:r>
-      <w:r>
-        <w:rPr>
-          <w:rFonts w:hint="eastAsia"/>
-        </w:rPr>
-        <w:t>，即安装时授权。</w:t>
+        <w:t xml:space="preserve">            // called before startNextVibrationLocked or startVibrationLocked.</w:t>
+      </w:r>
+    </w:p>
+    <w:p>
+      <w:r>
+        <w:t xml:space="preserve">            mThread = new VibrateThread(vib);</w:t>
+      </w:r>
+    </w:p>
+    <w:p>
+      <w:r>
+        <w:t xml:space="preserve">            mThread.start();</w:t>
+      </w:r>
+    </w:p>
+    <w:p>
+      <w:r>
+        <w:t xml:space="preserve">        }</w:t>
+      </w:r>
+    </w:p>
+    <w:p>
+      <w:r>
+        <w:t xml:space="preserve">    }</w:t>
+      </w:r>
+    </w:p>
+    <w:p>
+      <w:r>
+        <w:t>1</w:t>
+      </w:r>
+    </w:p>
+    <w:p>
+      <w:r>
+        <w:t>2</w:t>
+      </w:r>
+    </w:p>
+    <w:p>
+      <w:r>
+        <w:t>3</w:t>
+      </w:r>
+    </w:p>
+    <w:p>
+      <w:r>
+        <w:t>4</w:t>
+      </w:r>
+    </w:p>
+    <w:p>
+      <w:r>
+        <w:t>5</w:t>
       </w:r>
     </w:p>
     <w:p/>
     <w:p>
-      <w:pPr>
-        <w:rPr>
-          <w:rFonts w:hint="eastAsia"/>
-        </w:rPr>
-      </w:pPr>
-      <w:r>
-        <w:rPr>
-          <w:rFonts w:hint="eastAsia"/>
-        </w:rPr>
-        <w:t>随后，把</w:t>
-      </w:r>
-      <w:r>
-        <w:rPr>
-          <w:rFonts w:hint="eastAsia"/>
-        </w:rPr>
-        <w:t>token, milliseconds, usageHint, uid, opPkg</w:t>
-      </w:r>
-      <w:r>
-        <w:rPr>
-          <w:rFonts w:hint="eastAsia"/>
-        </w:rPr>
-        <w:t>封装到</w:t>
+      <w:r>
+        <w:rPr>
+          <w:rFonts w:hint="eastAsia"/>
+        </w:rPr>
+        <w:t>这里有一个分支，判断依据是</w:t>
+      </w:r>
+      <w:r>
+        <w:rPr>
+          <w:rFonts w:hint="eastAsia"/>
+        </w:rPr>
+        <w:t>vib.mTimeout</w:t>
+      </w:r>
+      <w:r>
+        <w:rPr>
+          <w:rFonts w:hint="eastAsia"/>
+        </w:rPr>
+        <w:t>，</w:t>
+      </w:r>
+      <w:r>
+        <w:rPr>
+          <w:rFonts w:hint="eastAsia"/>
+        </w:rPr>
+        <w:t>vib.mTimeout</w:t>
+      </w:r>
+      <w:r>
+        <w:rPr>
+          <w:rFonts w:hint="eastAsia"/>
+        </w:rPr>
+        <w:t>什么时候等于</w:t>
+      </w:r>
+      <w:r>
+        <w:rPr>
+          <w:rFonts w:hint="eastAsia"/>
+        </w:rPr>
+        <w:t>0</w:t>
+      </w:r>
+      <w:r>
+        <w:rPr>
+          <w:rFonts w:hint="eastAsia"/>
+        </w:rPr>
+        <w:t>，什么时候不等于</w:t>
+      </w:r>
+      <w:r>
+        <w:rPr>
+          <w:rFonts w:hint="eastAsia"/>
+        </w:rPr>
+        <w:t>0</w:t>
+      </w:r>
+      <w:r>
+        <w:rPr>
+          <w:rFonts w:hint="eastAsia"/>
+        </w:rPr>
+        <w:t>呢？回顾</w:t>
       </w:r>
       <w:r>
         <w:rPr>
@@ -3592,25 +3788,33 @@
         <w:rPr>
           <w:rFonts w:hint="eastAsia"/>
         </w:rPr>
-        <w:t>对象中，那么就把震动更好地抽象成一次震动对象，通过</w:t>
-      </w:r>
-      <w:r>
-        <w:rPr>
-          <w:rFonts w:hint="eastAsia"/>
-        </w:rPr>
-        <w:t>startVibrationLocked</w:t>
-      </w:r>
-      <w:r>
-        <w:rPr>
-          <w:rFonts w:hint="eastAsia"/>
-        </w:rPr>
-        <w:t>继续传输：</w:t>
+        <w:t>的初始化过程：</w:t>
       </w:r>
     </w:p>
     <w:p/>
     <w:p>
       <w:r>
-        <w:t xml:space="preserve">    private void startVibrationLocked(final Vibration vib) {</w:t>
+        <w:t>public class VibratorService extends IVibratorService.Stub</w:t>
+      </w:r>
+    </w:p>
+    <w:p>
+      <w:r>
+        <w:t xml:space="preserve">        implements InputManager.InputDeviceListener {</w:t>
+      </w:r>
+    </w:p>
+    <w:p>
+      <w:r>
+        <w:t xml:space="preserve">            @Override // Binder call</w:t>
+      </w:r>
+    </w:p>
+    <w:p>
+      <w:r>
+        <w:t xml:space="preserve">    public void vibrate(int uid, String opPkg, long milliseconds, int usageHint,</w:t>
+      </w:r>
+    </w:p>
+    <w:p>
+      <w:r>
+        <w:t xml:space="preserve">            IBinder token) {</w:t>
       </w:r>
     </w:p>
     <w:p>
@@ -3620,47 +3824,12 @@
     </w:p>
     <w:p>
       <w:r>
-        <w:t xml:space="preserve">        if (vib.mTimeout != 0) {</w:t>
-      </w:r>
-    </w:p>
-    <w:p>
-      <w:r>
-        <w:t xml:space="preserve">            doVibratorOn(vib.mTimeout, vib.mUid, vib.mUsageHint);</w:t>
-      </w:r>
-    </w:p>
-    <w:p>
-      <w:r>
-        <w:t xml:space="preserve">            mH.postDelayed(mVibrationRunnable, vib.mTimeout);</w:t>
-      </w:r>
-    </w:p>
-    <w:p>
-      <w:r>
-        <w:t xml:space="preserve">        } else {</w:t>
-      </w:r>
-    </w:p>
-    <w:p>
-      <w:r>
-        <w:t xml:space="preserve">            // mThread better be null here. doCancelVibrate should always be</w:t>
-      </w:r>
-    </w:p>
-    <w:p>
-      <w:r>
-        <w:t xml:space="preserve">            // called before startNextVibrationLocked or startVibrationLocked.</w:t>
-      </w:r>
-    </w:p>
-    <w:p>
-      <w:r>
-        <w:t xml:space="preserve">            mThread = new VibrateThread(vib);</w:t>
-      </w:r>
-    </w:p>
-    <w:p>
-      <w:r>
-        <w:t xml:space="preserve">            mThread.start();</w:t>
-      </w:r>
-    </w:p>
-    <w:p>
-      <w:r>
-        <w:t xml:space="preserve">        }</w:t>
+        <w:t xml:space="preserve">        Vibration vib = new Vibration(token, milliseconds, usageHint, uid, opPkg);</w:t>
+      </w:r>
+    </w:p>
+    <w:p>
+      <w:r>
+        <w:t xml:space="preserve">        ......</w:t>
       </w:r>
     </w:p>
     <w:p>
@@ -3670,178 +3839,33 @@
     </w:p>
     <w:p>
       <w:r>
-        <w:t>1</w:t>
-      </w:r>
-    </w:p>
-    <w:p>
-      <w:r>
-        <w:t>2</w:t>
-      </w:r>
-    </w:p>
-    <w:p>
-      <w:r>
-        <w:t>3</w:t>
-      </w:r>
-    </w:p>
-    <w:p>
-      <w:r>
-        <w:t>4</w:t>
-      </w:r>
-    </w:p>
-    <w:p>
-      <w:r>
-        <w:t>5</w:t>
+        <w:t>}</w:t>
       </w:r>
     </w:p>
     <w:p/>
     <w:p>
-      <w:pPr>
-        <w:rPr>
-          <w:rFonts w:hint="eastAsia"/>
-        </w:rPr>
-      </w:pPr>
-      <w:r>
-        <w:rPr>
-          <w:rFonts w:hint="eastAsia"/>
-        </w:rPr>
-        <w:t>这里有一个分支，判断依据是</w:t>
-      </w:r>
-      <w:r>
-        <w:rPr>
-          <w:rFonts w:hint="eastAsia"/>
-        </w:rPr>
-        <w:t>vib.mTimeout</w:t>
-      </w:r>
-      <w:r>
-        <w:rPr>
-          <w:rFonts w:hint="eastAsia"/>
-        </w:rPr>
-        <w:t>，</w:t>
-      </w:r>
-      <w:r>
-        <w:rPr>
-          <w:rFonts w:hint="eastAsia"/>
-        </w:rPr>
-        <w:t>vib.mTimeout</w:t>
-      </w:r>
-      <w:r>
-        <w:rPr>
-          <w:rFonts w:hint="eastAsia"/>
-        </w:rPr>
-        <w:t>什么时候等于</w:t>
-      </w:r>
-      <w:r>
-        <w:rPr>
-          <w:rFonts w:hint="eastAsia"/>
-        </w:rPr>
-        <w:t>0</w:t>
-      </w:r>
-      <w:r>
-        <w:rPr>
-          <w:rFonts w:hint="eastAsia"/>
-        </w:rPr>
-        <w:t>，什么时候不等于</w:t>
-      </w:r>
-      <w:r>
-        <w:rPr>
-          <w:rFonts w:hint="eastAsia"/>
-        </w:rPr>
-        <w:t>0</w:t>
-      </w:r>
-      <w:r>
-        <w:rPr>
-          <w:rFonts w:hint="eastAsia"/>
-        </w:rPr>
-        <w:t>呢？回顾</w:t>
-      </w:r>
-      <w:r>
-        <w:rPr>
-          <w:rFonts w:hint="eastAsia"/>
-        </w:rPr>
-        <w:t>Vibration</w:t>
-      </w:r>
-      <w:r>
-        <w:rPr>
-          <w:rFonts w:hint="eastAsia"/>
-        </w:rPr>
-        <w:t>的初始化过程：</w:t>
+      <w:r>
+        <w:t>private class Vibration implements IBinder.DeathRecipient {</w:t>
+      </w:r>
+    </w:p>
+    <w:p>
+      <w:r>
+        <w:t xml:space="preserve">    private final IBinder mToken;</w:t>
+      </w:r>
+    </w:p>
+    <w:p>
+      <w:r>
+        <w:t xml:space="preserve">    private final long    mTimeout;</w:t>
+      </w:r>
+    </w:p>
+    <w:p>
+      <w:r>
+        <w:t xml:space="preserve">    ......</w:t>
       </w:r>
     </w:p>
     <w:p/>
     <w:p>
       <w:r>
-        <w:t>public class VibratorService extends IVibratorService.Stub</w:t>
-      </w:r>
-    </w:p>
-    <w:p>
-      <w:r>
-        <w:t xml:space="preserve">        implements InputManager.InputDeviceListener {</w:t>
-      </w:r>
-    </w:p>
-    <w:p>
-      <w:r>
-        <w:t xml:space="preserve">            @Override // Binder call</w:t>
-      </w:r>
-    </w:p>
-    <w:p>
-      <w:r>
-        <w:t xml:space="preserve">    public void vibrate(int uid, String opPkg, long milliseconds, int usageHint,</w:t>
-      </w:r>
-    </w:p>
-    <w:p>
-      <w:r>
-        <w:t xml:space="preserve">            IBinder token) {</w:t>
-      </w:r>
-    </w:p>
-    <w:p>
-      <w:r>
-        <w:t xml:space="preserve">        ......</w:t>
-      </w:r>
-    </w:p>
-    <w:p>
-      <w:r>
-        <w:t xml:space="preserve">        Vibration vib = new Vibration(token, milliseconds, usageHint, uid, opPkg);</w:t>
-      </w:r>
-    </w:p>
-    <w:p>
-      <w:r>
-        <w:t xml:space="preserve">        ......</w:t>
-      </w:r>
-    </w:p>
-    <w:p>
-      <w:r>
-        <w:t xml:space="preserve">    }</w:t>
-      </w:r>
-    </w:p>
-    <w:p>
-      <w:r>
-        <w:t>}</w:t>
-      </w:r>
-    </w:p>
-    <w:p/>
-    <w:p>
-      <w:r>
-        <w:t>private class Vibration implements IBinder.DeathRecipient {</w:t>
-      </w:r>
-    </w:p>
-    <w:p>
-      <w:r>
-        <w:t xml:space="preserve">    private final IBinder mToken;</w:t>
-      </w:r>
-    </w:p>
-    <w:p>
-      <w:r>
-        <w:t xml:space="preserve">    private final long    mTimeout;</w:t>
-      </w:r>
-    </w:p>
-    <w:p>
-      <w:r>
-        <w:t xml:space="preserve">    ......</w:t>
-      </w:r>
-    </w:p>
-    <w:p/>
-    <w:p>
-      <w:r>
         <w:t xml:space="preserve">    Vibration(IBinder token, long millis, int usageHint, int uid, String opPkg) {</w:t>
       </w:r>
     </w:p>
@@ -3852,7 +3876,6 @@
     </w:p>
     <w:p>
       <w:r>
-        <w:lastRenderedPageBreak/>
         <w:t xml:space="preserve">    }</w:t>
       </w:r>
     </w:p>
@@ -3890,11 +3913,6 @@
     <w:p/>
     <w:p/>
     <w:p>
-      <w:pPr>
-        <w:rPr>
-          <w:rFonts w:hint="eastAsia"/>
-        </w:rPr>
-      </w:pPr>
       <w:r>
         <w:rPr>
           <w:rFonts w:hint="eastAsia"/>
@@ -4024,11 +4042,6 @@
       </w:r>
     </w:p>
     <w:p>
-      <w:pPr>
-        <w:rPr>
-          <w:rFonts w:hint="eastAsia"/>
-        </w:rPr>
-      </w:pPr>
       <w:r>
         <w:rPr>
           <w:rFonts w:hint="eastAsia"/>
@@ -4163,7 +4176,227 @@
     </w:p>
     <w:p>
       <w:r>
+        <w:t>9</w:t>
+      </w:r>
+    </w:p>
+    <w:p>
+      <w:r>
+        <w:t>10</w:t>
+      </w:r>
+    </w:p>
+    <w:p>
+      <w:r>
+        <w:t>11</w:t>
+      </w:r>
+    </w:p>
+    <w:p>
+      <w:r>
+        <w:t>12</w:t>
+      </w:r>
+    </w:p>
+    <w:p>
+      <w:r>
+        <w:t>13</w:t>
+      </w:r>
+    </w:p>
+    <w:p>
+      <w:r>
+        <w:rPr>
+          <w:rFonts w:hint="eastAsia"/>
+        </w:rPr>
+        <w:t>一次性震动走的是</w:t>
+      </w:r>
+      <w:r>
+        <w:rPr>
+          <w:rFonts w:hint="eastAsia"/>
+        </w:rPr>
+        <w:t>vib.mTimeout != 0</w:t>
+      </w:r>
+      <w:r>
+        <w:rPr>
+          <w:rFonts w:hint="eastAsia"/>
+        </w:rPr>
+        <w:t>的情况，重复震动的走的是</w:t>
+      </w:r>
+      <w:r>
+        <w:rPr>
+          <w:rFonts w:hint="eastAsia"/>
+        </w:rPr>
+        <w:t>!(vib.mTimeout != 0)</w:t>
+      </w:r>
+      <w:r>
+        <w:rPr>
+          <w:rFonts w:hint="eastAsia"/>
+        </w:rPr>
+        <w:t>的情况，那么这里的代码就很符合这个实际情况了，</w:t>
+      </w:r>
+      <w:r>
+        <w:rPr>
+          <w:rFonts w:hint="eastAsia"/>
+        </w:rPr>
+        <w:t>vib.mTimeout != 0</w:t>
+      </w:r>
+      <w:r>
+        <w:rPr>
+          <w:rFonts w:hint="eastAsia"/>
+        </w:rPr>
+        <w:t>时，直接调用</w:t>
+      </w:r>
+      <w:r>
+        <w:rPr>
+          <w:rFonts w:hint="eastAsia"/>
+        </w:rPr>
+        <w:t>doVibratorOn()</w:t>
+      </w:r>
+      <w:r>
+        <w:rPr>
+          <w:rFonts w:hint="eastAsia"/>
+        </w:rPr>
+        <w:t>启动震动，而重复震动时，通过</w:t>
+      </w:r>
+      <w:r>
+        <w:rPr>
+          <w:rFonts w:hint="eastAsia"/>
+        </w:rPr>
+        <w:t>VibrateThread</w:t>
+      </w:r>
+      <w:r>
+        <w:rPr>
+          <w:rFonts w:hint="eastAsia"/>
+        </w:rPr>
+        <w:t>线程实现重复震动的功能，这里就不在赘述这个重复的实现过程了。</w:t>
+      </w:r>
+    </w:p>
+    <w:p/>
+    <w:p>
+      <w:r>
+        <w:rPr>
+          <w:rFonts w:hint="eastAsia"/>
+        </w:rPr>
+        <w:t>接着追踪</w:t>
+      </w:r>
+      <w:r>
+        <w:rPr>
+          <w:rFonts w:hint="eastAsia"/>
+        </w:rPr>
+        <w:t>doVibratorOn()</w:t>
+      </w:r>
+      <w:r>
+        <w:rPr>
+          <w:rFonts w:hint="eastAsia"/>
+        </w:rPr>
+        <w:t>方法：</w:t>
+      </w:r>
+    </w:p>
+    <w:p/>
+    <w:p>
+      <w:r>
+        <w:t xml:space="preserve">    private void doVibratorOn(long millis, int uid, int usageHint) {</w:t>
+      </w:r>
+    </w:p>
+    <w:p>
+      <w:r>
         <w:lastRenderedPageBreak/>
+        <w:t xml:space="preserve">        synchronized (mInputDeviceVibrators) {</w:t>
+      </w:r>
+    </w:p>
+    <w:p>
+      <w:r>
+        <w:t xml:space="preserve">            ......</w:t>
+      </w:r>
+    </w:p>
+    <w:p>
+      <w:r>
+        <w:t xml:space="preserve">            if (vibratorCount != 0) {</w:t>
+      </w:r>
+    </w:p>
+    <w:p>
+      <w:r>
+        <w:t xml:space="preserve">                ......</w:t>
+      </w:r>
+    </w:p>
+    <w:p>
+      <w:r>
+        <w:t xml:space="preserve">                for (int i = 0; i &lt; vibratorCount; i++) {</w:t>
+      </w:r>
+    </w:p>
+    <w:p>
+      <w:r>
+        <w:t xml:space="preserve">                    mInputDeviceVibrators.get(i).vibrate(millis, attributes);</w:t>
+      </w:r>
+    </w:p>
+    <w:p>
+      <w:r>
+        <w:t xml:space="preserve">                }</w:t>
+      </w:r>
+    </w:p>
+    <w:p>
+      <w:r>
+        <w:t xml:space="preserve">            } else {</w:t>
+      </w:r>
+    </w:p>
+    <w:p>
+      <w:r>
+        <w:t xml:space="preserve">                vibratorOn(millis);</w:t>
+      </w:r>
+    </w:p>
+    <w:p>
+      <w:r>
+        <w:t xml:space="preserve">            }</w:t>
+      </w:r>
+    </w:p>
+    <w:p>
+      <w:r>
+        <w:t xml:space="preserve">        }</w:t>
+      </w:r>
+    </w:p>
+    <w:p>
+      <w:r>
+        <w:t xml:space="preserve">    }</w:t>
+      </w:r>
+    </w:p>
+    <w:p>
+      <w:r>
+        <w:t>1</w:t>
+      </w:r>
+    </w:p>
+    <w:p>
+      <w:r>
+        <w:t>2</w:t>
+      </w:r>
+    </w:p>
+    <w:p>
+      <w:r>
+        <w:t>3</w:t>
+      </w:r>
+    </w:p>
+    <w:p>
+      <w:r>
+        <w:t>4</w:t>
+      </w:r>
+    </w:p>
+    <w:p>
+      <w:r>
+        <w:t>5</w:t>
+      </w:r>
+    </w:p>
+    <w:p>
+      <w:r>
+        <w:t>6</w:t>
+      </w:r>
+    </w:p>
+    <w:p>
+      <w:r>
+        <w:t>7</w:t>
+      </w:r>
+    </w:p>
+    <w:p>
+      <w:r>
+        <w:t>8</w:t>
+      </w:r>
+    </w:p>
+    <w:p>
+      <w:r>
         <w:t>9</w:t>
       </w:r>
     </w:p>
@@ -4188,163 +4421,238 @@
       </w:r>
     </w:p>
     <w:p>
-      <w:pPr>
-        <w:rPr>
-          <w:rFonts w:hint="eastAsia"/>
-        </w:rPr>
-      </w:pPr>
-      <w:r>
-        <w:rPr>
-          <w:rFonts w:hint="eastAsia"/>
-        </w:rPr>
-        <w:t>一次性震动走的是</w:t>
-      </w:r>
-      <w:r>
-        <w:rPr>
-          <w:rFonts w:hint="eastAsia"/>
-        </w:rPr>
-        <w:t>vib.mTimeout != 0</w:t>
-      </w:r>
-      <w:r>
-        <w:rPr>
-          <w:rFonts w:hint="eastAsia"/>
-        </w:rPr>
-        <w:t>的情况，重复震动的走的是</w:t>
-      </w:r>
-      <w:r>
-        <w:rPr>
-          <w:rFonts w:hint="eastAsia"/>
-        </w:rPr>
-        <w:t>!(vib.mTimeout != 0)</w:t>
-      </w:r>
-      <w:r>
-        <w:rPr>
-          <w:rFonts w:hint="eastAsia"/>
-        </w:rPr>
-        <w:t>的情况，那么这里的代码就很符合这个实际情况了，</w:t>
-      </w:r>
-      <w:r>
-        <w:rPr>
-          <w:rFonts w:hint="eastAsia"/>
-        </w:rPr>
-        <w:t>vib.mTimeout != 0</w:t>
-      </w:r>
-      <w:r>
-        <w:rPr>
-          <w:rFonts w:hint="eastAsia"/>
-        </w:rPr>
-        <w:t>时，直接调用</w:t>
-      </w:r>
-      <w:r>
-        <w:rPr>
-          <w:rFonts w:hint="eastAsia"/>
-        </w:rPr>
-        <w:t>doVibratorOn()</w:t>
-      </w:r>
-      <w:r>
-        <w:rPr>
-          <w:rFonts w:hint="eastAsia"/>
-        </w:rPr>
-        <w:t>启动震动，而重复震动时，通过</w:t>
-      </w:r>
-      <w:r>
-        <w:rPr>
-          <w:rFonts w:hint="eastAsia"/>
-        </w:rPr>
-        <w:t>VibrateThread</w:t>
-      </w:r>
-      <w:r>
-        <w:rPr>
-          <w:rFonts w:hint="eastAsia"/>
-        </w:rPr>
-        <w:t>线程实现重复震动的功能，这里就不在赘述这个重复的实现过程了。</w:t>
+      <w:r>
+        <w:t>14</w:t>
+      </w:r>
+    </w:p>
+    <w:p>
+      <w:r>
+        <w:rPr>
+          <w:rFonts w:hint="eastAsia"/>
+        </w:rPr>
+        <w:t>这里会考虑多个振动器的情况，本文默认只有一个，则直接调用</w:t>
+      </w:r>
+      <w:r>
+        <w:rPr>
+          <w:rFonts w:hint="eastAsia"/>
+        </w:rPr>
+        <w:t>vibratorOn(millis)</w:t>
+      </w:r>
+      <w:r>
+        <w:rPr>
+          <w:rFonts w:hint="eastAsia"/>
+        </w:rPr>
+        <w:t>这个方法：</w:t>
       </w:r>
     </w:p>
     <w:p/>
     <w:p>
-      <w:pPr>
-        <w:rPr>
-          <w:rFonts w:hint="eastAsia"/>
-        </w:rPr>
-      </w:pPr>
-      <w:r>
-        <w:rPr>
-          <w:rFonts w:hint="eastAsia"/>
-        </w:rPr>
-        <w:t>接着追踪</w:t>
-      </w:r>
-      <w:r>
-        <w:rPr>
-          <w:rFonts w:hint="eastAsia"/>
-        </w:rPr>
-        <w:t>doVibratorOn()</w:t>
-      </w:r>
-      <w:r>
-        <w:rPr>
-          <w:rFonts w:hint="eastAsia"/>
-        </w:rPr>
-        <w:t>方法：</w:t>
+      <w:r>
+        <w:t>public class VibratorService extends IVibratorService.Stub</w:t>
+      </w:r>
+    </w:p>
+    <w:p>
+      <w:r>
+        <w:t xml:space="preserve">        implements InputManager.InputDeviceListener {</w:t>
+      </w:r>
+    </w:p>
+    <w:p>
+      <w:r>
+        <w:t xml:space="preserve">    native static void vibratorOn(long milliseconds);</w:t>
+      </w:r>
+    </w:p>
+    <w:p>
+      <w:r>
+        <w:t>}</w:t>
+      </w:r>
+    </w:p>
+    <w:p>
+      <w:r>
+        <w:t>1</w:t>
+      </w:r>
+    </w:p>
+    <w:p>
+      <w:r>
+        <w:t>2</w:t>
+      </w:r>
+    </w:p>
+    <w:p>
+      <w:r>
+        <w:t>3</w:t>
+      </w:r>
+    </w:p>
+    <w:p>
+      <w:r>
+        <w:t>4</w:t>
+      </w:r>
+    </w:p>
+    <w:p>
+      <w:r>
+        <w:rPr>
+          <w:rFonts w:hint="eastAsia"/>
+        </w:rPr>
+        <w:t>如上述代码，</w:t>
+      </w:r>
+      <w:r>
+        <w:rPr>
+          <w:rFonts w:hint="eastAsia"/>
+        </w:rPr>
+        <w:t>vibratorOn()</w:t>
+      </w:r>
+      <w:r>
+        <w:rPr>
+          <w:rFonts w:hint="eastAsia"/>
+        </w:rPr>
+        <w:t>是一个</w:t>
+      </w:r>
+      <w:r>
+        <w:rPr>
+          <w:rFonts w:hint="eastAsia"/>
+        </w:rPr>
+        <w:t>native</w:t>
+      </w:r>
+      <w:r>
+        <w:rPr>
+          <w:rFonts w:hint="eastAsia"/>
+        </w:rPr>
+        <w:t>方法，也就通过</w:t>
+      </w:r>
+      <w:r>
+        <w:rPr>
+          <w:rFonts w:hint="eastAsia"/>
+        </w:rPr>
+        <w:t>JNI</w:t>
+      </w:r>
+      <w:r>
+        <w:rPr>
+          <w:rFonts w:hint="eastAsia"/>
+        </w:rPr>
+        <w:t>，调用到</w:t>
+      </w:r>
+      <w:r>
+        <w:rPr>
+          <w:rFonts w:hint="eastAsia"/>
+        </w:rPr>
+        <w:t>Native framework</w:t>
+      </w:r>
+      <w:r>
+        <w:rPr>
+          <w:rFonts w:hint="eastAsia"/>
+        </w:rPr>
+        <w:t>了，传递的参数只有一个，就是</w:t>
+      </w:r>
+      <w:r>
+        <w:rPr>
+          <w:rFonts w:hint="eastAsia"/>
+        </w:rPr>
+        <w:t>mills</w:t>
+      </w:r>
+      <w:r>
+        <w:rPr>
+          <w:rFonts w:hint="eastAsia"/>
+        </w:rPr>
+        <w:t>，震动持续的时间。</w:t>
+      </w:r>
+    </w:p>
+    <w:p>
+      <w:pPr>
+        <w:pStyle w:val="3"/>
+      </w:pPr>
+      <w:r>
+        <w:t>JNI</w:t>
+      </w:r>
+      <w:r>
+        <w:t>框架层</w:t>
+      </w:r>
+      <w:r>
+        <w:t xml:space="preserve"> </w:t>
       </w:r>
     </w:p>
     <w:p/>
     <w:p>
       <w:r>
-        <w:t xml:space="preserve">    private void doVibratorOn(long millis, int uid, int usageHint) {</w:t>
-      </w:r>
-    </w:p>
-    <w:p>
-      <w:r>
-        <w:t xml:space="preserve">        synchronized (mInputDeviceVibrators) {</w:t>
-      </w:r>
-    </w:p>
-    <w:p>
-      <w:r>
-        <w:t xml:space="preserve">            ......</w:t>
-      </w:r>
-    </w:p>
-    <w:p>
-      <w:r>
-        <w:t xml:space="preserve">            if (vibratorCount != 0) {</w:t>
-      </w:r>
-    </w:p>
-    <w:p>
-      <w:r>
-        <w:t xml:space="preserve">                ......</w:t>
-      </w:r>
-    </w:p>
-    <w:p>
-      <w:r>
-        <w:t xml:space="preserve">                for (int i = 0; i &lt; vibratorCount; i++) {</w:t>
-      </w:r>
-    </w:p>
-    <w:p>
-      <w:r>
-        <w:t xml:space="preserve">                    mInputDeviceVibrators.get(i).vibrate(millis, attributes);</w:t>
-      </w:r>
-    </w:p>
-    <w:p>
-      <w:r>
-        <w:t xml:space="preserve">                }</w:t>
-      </w:r>
-    </w:p>
-    <w:p>
-      <w:r>
-        <w:t xml:space="preserve">            } else {</w:t>
-      </w:r>
-    </w:p>
-    <w:p>
-      <w:r>
-        <w:t xml:space="preserve">                vibratorOn(millis);</w:t>
-      </w:r>
-    </w:p>
-    <w:p>
-      <w:r>
-        <w:t xml:space="preserve">            }</w:t>
-      </w:r>
-    </w:p>
-    <w:p>
-      <w:r>
-        <w:t xml:space="preserve">        }</w:t>
+        <w:rPr>
+          <w:rFonts w:hint="eastAsia"/>
+        </w:rPr>
+        <w:t>VibratorService</w:t>
+      </w:r>
+      <w:r>
+        <w:rPr>
+          <w:rFonts w:hint="eastAsia"/>
+        </w:rPr>
+        <w:t>的</w:t>
+      </w:r>
+      <w:r>
+        <w:rPr>
+          <w:rFonts w:hint="eastAsia"/>
+        </w:rPr>
+        <w:t>JNI</w:t>
+      </w:r>
+      <w:r>
+        <w:rPr>
+          <w:rFonts w:hint="eastAsia"/>
+        </w:rPr>
+        <w:t>实现是</w:t>
+      </w:r>
+      <w:r>
+        <w:rPr>
+          <w:rFonts w:hint="eastAsia"/>
+        </w:rPr>
+        <w:t>frameworks/base/services/core/jni/com_android_server_VibratorService.cpp</w:t>
+      </w:r>
+      <w:r>
+        <w:rPr>
+          <w:rFonts w:hint="eastAsia"/>
+        </w:rPr>
+        <w:t>中，继续看</w:t>
+      </w:r>
+      <w:r>
+        <w:rPr>
+          <w:rFonts w:hint="eastAsia"/>
+        </w:rPr>
+        <w:t>vibratorOn()</w:t>
+      </w:r>
+      <w:r>
+        <w:rPr>
+          <w:rFonts w:hint="eastAsia"/>
+        </w:rPr>
+        <w:t>这个方法：</w:t>
+      </w:r>
+    </w:p>
+    <w:p/>
+    <w:p>
+      <w:r>
+        <w:t>static void vibratorOn(JNIEnv* /* env */, jobject /* clazz */, jlong timeout_ms)</w:t>
+      </w:r>
+    </w:p>
+    <w:p>
+      <w:r>
+        <w:t>{</w:t>
+      </w:r>
+    </w:p>
+    <w:p>
+      <w:r>
+        <w:t xml:space="preserve">    if (gVibraDevice) {</w:t>
+      </w:r>
+    </w:p>
+    <w:p>
+      <w:r>
+        <w:t xml:space="preserve">        int err = gVibraDevice-&gt;vibrator_on(gVibraDevice, timeout_ms);</w:t>
+      </w:r>
+    </w:p>
+    <w:p>
+      <w:r>
+        <w:t xml:space="preserve">        ......</w:t>
+      </w:r>
+    </w:p>
+    <w:p>
+      <w:r>
+        <w:t xml:space="preserve">    } else {</w:t>
+      </w:r>
+    </w:p>
+    <w:p>
+      <w:r>
+        <w:t xml:space="preserve">        ALOGW("Tried to vibrate but there is no vibrator device.");</w:t>
       </w:r>
     </w:p>
     <w:p>
@@ -4354,14 +4662,342 @@
     </w:p>
     <w:p>
       <w:r>
+        <w:t>}</w:t>
+      </w:r>
+    </w:p>
+    <w:p>
+      <w:r>
         <w:t>1</w:t>
       </w:r>
     </w:p>
+    <w:p/>
+    <w:p>
+      <w:pPr>
+        <w:pStyle w:val="3"/>
+      </w:pPr>
+      <w:r>
+        <w:t>10</w:t>
+      </w:r>
+      <w:r>
+        <w:t>硬件抽象层</w:t>
+      </w:r>
+      <w:r>
+        <w:t xml:space="preserve"> –</w:t>
+      </w:r>
+    </w:p>
+    <w:p>
+      <w:r>
+        <w:t xml:space="preserve">Android </w:t>
+      </w:r>
+      <w:r>
+        <w:t>封装了对底层驱动的调用，成为硬件抽象层。</w:t>
+      </w:r>
+      <w:r>
+        <w:t xml:space="preserve"> ---</w:t>
+      </w:r>
+    </w:p>
+    <w:p/>
+    <w:p>
+      <w:r>
+        <w:rPr>
+          <w:rFonts w:hint="eastAsia"/>
+        </w:rPr>
+        <w:t>这里有个对象</w:t>
+      </w:r>
+      <w:r>
+        <w:rPr>
+          <w:rFonts w:hint="eastAsia"/>
+        </w:rPr>
+        <w:t>gVibraDevice</w:t>
+      </w:r>
+      <w:r>
+        <w:rPr>
+          <w:rFonts w:hint="eastAsia"/>
+        </w:rPr>
+        <w:t>，</w:t>
+      </w:r>
+      <w:r>
+        <w:rPr>
+          <w:rFonts w:hint="eastAsia"/>
+        </w:rPr>
+        <w:t>gVibraDevice</w:t>
+      </w:r>
+      <w:r>
+        <w:rPr>
+          <w:rFonts w:hint="eastAsia"/>
+        </w:rPr>
+        <w:t>实际代表的就是振动器，有振动器，才会实例化</w:t>
+      </w:r>
+      <w:r>
+        <w:rPr>
+          <w:rFonts w:hint="eastAsia"/>
+        </w:rPr>
+        <w:t>gVibraDevice</w:t>
+      </w:r>
+      <w:r>
+        <w:rPr>
+          <w:rFonts w:hint="eastAsia"/>
+        </w:rPr>
+        <w:t>。</w:t>
+      </w:r>
+      <w:r>
+        <w:rPr>
+          <w:rFonts w:hint="eastAsia"/>
+        </w:rPr>
+        <w:t>gVibraDevice</w:t>
+      </w:r>
+      <w:r>
+        <w:rPr>
+          <w:rFonts w:hint="eastAsia"/>
+        </w:rPr>
+        <w:t>调用了</w:t>
+      </w:r>
+      <w:r>
+        <w:rPr>
+          <w:rFonts w:hint="eastAsia"/>
+        </w:rPr>
+        <w:t>vibrator_on</w:t>
+      </w:r>
+      <w:r>
+        <w:rPr>
+          <w:rFonts w:hint="eastAsia"/>
+        </w:rPr>
+        <w:t>函数。先看</w:t>
+      </w:r>
+      <w:r>
+        <w:rPr>
+          <w:rFonts w:hint="eastAsia"/>
+        </w:rPr>
+        <w:t>gVibraDevice</w:t>
+      </w:r>
+      <w:r>
+        <w:rPr>
+          <w:rFonts w:hint="eastAsia"/>
+        </w:rPr>
+        <w:t>的定义，在</w:t>
+      </w:r>
+      <w:r>
+        <w:rPr>
+          <w:rFonts w:hint="eastAsia"/>
+        </w:rPr>
+        <w:t>hardware/libhardware/include/hardware/vibrator.h</w:t>
+      </w:r>
+      <w:r>
+        <w:rPr>
+          <w:rFonts w:hint="eastAsia"/>
+        </w:rPr>
+        <w:t>中：</w:t>
+      </w:r>
+    </w:p>
+    <w:p/>
+    <w:p>
+      <w:r>
+        <w:t>typedef struct vibrator_device {</w:t>
+      </w:r>
+    </w:p>
+    <w:p>
+      <w:r>
+        <w:t xml:space="preserve">    struct hw_device_t common;</w:t>
+      </w:r>
+    </w:p>
+    <w:p/>
+    <w:p>
+      <w:r>
+        <w:t xml:space="preserve">    /** Turn on vibrator</w:t>
+      </w:r>
+    </w:p>
+    <w:p>
+      <w:r>
+        <w:t xml:space="preserve">     */</w:t>
+      </w:r>
+    </w:p>
+    <w:p>
+      <w:r>
+        <w:t xml:space="preserve">    int (*vibrator_on)(struct vibrator_device* vibradev, unsigned int timeout_ms);</w:t>
+      </w:r>
+    </w:p>
+    <w:p/>
+    <w:p>
+      <w:r>
+        <w:t xml:space="preserve">    /** Turn off vibrator</w:t>
+      </w:r>
+    </w:p>
+    <w:p>
+      <w:r>
+        <w:t xml:space="preserve">     */</w:t>
+      </w:r>
+    </w:p>
+    <w:p>
+      <w:r>
+        <w:t xml:space="preserve">    int (*vibrator_off)(struct vibrator_device* vibradev);</w:t>
+      </w:r>
+    </w:p>
+    <w:p>
+      <w:r>
+        <w:t>} vibrator_device_t;</w:t>
+      </w:r>
+    </w:p>
+    <w:p>
+      <w:r>
+        <w:t>1</w:t>
+      </w:r>
+    </w:p>
     <w:p>
       <w:r>
         <w:t>2</w:t>
       </w:r>
     </w:p>
+    <w:p/>
+    <w:p>
+      <w:r>
+        <w:rPr>
+          <w:rFonts w:hint="eastAsia"/>
+        </w:rPr>
+        <w:t>vibrator.h</w:t>
+      </w:r>
+      <w:r>
+        <w:rPr>
+          <w:rFonts w:hint="eastAsia"/>
+        </w:rPr>
+        <w:t>中定义了</w:t>
+      </w:r>
+      <w:r>
+        <w:rPr>
+          <w:rFonts w:hint="eastAsia"/>
+        </w:rPr>
+        <w:t>vibrator_device_t</w:t>
+      </w:r>
+      <w:r>
+        <w:rPr>
+          <w:rFonts w:hint="eastAsia"/>
+        </w:rPr>
+        <w:t>，以及它的函数</w:t>
+      </w:r>
+      <w:r>
+        <w:rPr>
+          <w:rFonts w:hint="eastAsia"/>
+        </w:rPr>
+        <w:t>vibrator_on</w:t>
+      </w:r>
+      <w:r>
+        <w:rPr>
+          <w:rFonts w:hint="eastAsia"/>
+        </w:rPr>
+        <w:t>和</w:t>
+      </w:r>
+      <w:r>
+        <w:rPr>
+          <w:rFonts w:hint="eastAsia"/>
+        </w:rPr>
+        <w:t>vibrator_off</w:t>
+      </w:r>
+      <w:r>
+        <w:rPr>
+          <w:rFonts w:hint="eastAsia"/>
+        </w:rPr>
+        <w:t>，再继续看调用</w:t>
+      </w:r>
+      <w:r>
+        <w:rPr>
+          <w:rFonts w:hint="eastAsia"/>
+        </w:rPr>
+        <w:t>gVibraDevice-&gt;vibrator_on(gVibraDevice, timeout_ms)</w:t>
+      </w:r>
+      <w:r>
+        <w:rPr>
+          <w:rFonts w:hint="eastAsia"/>
+        </w:rPr>
+        <w:t>如何发起震动。</w:t>
+      </w:r>
+      <w:r>
+        <w:rPr>
+          <w:rFonts w:hint="eastAsia"/>
+        </w:rPr>
+        <w:t>vibrator_on</w:t>
+      </w:r>
+      <w:r>
+        <w:rPr>
+          <w:rFonts w:hint="eastAsia"/>
+        </w:rPr>
+        <w:t>的具体实现是在</w:t>
+      </w:r>
+      <w:r>
+        <w:rPr>
+          <w:rFonts w:hint="eastAsia"/>
+        </w:rPr>
+        <w:t xml:space="preserve">hardware/libhardware/modules/vibrator/vibrator.c </w:t>
+      </w:r>
+      <w:r>
+        <w:rPr>
+          <w:rFonts w:hint="eastAsia"/>
+        </w:rPr>
+        <w:t>中，先看如下代码：</w:t>
+      </w:r>
+    </w:p>
+    <w:p/>
+    <w:p>
+      <w:r>
+        <w:t>static int vibra_open(const hw_module_t* module, const char* id __unused,</w:t>
+      </w:r>
+    </w:p>
+    <w:p>
+      <w:r>
+        <w:t xml:space="preserve">                      hw_device_t** device __unused) {</w:t>
+      </w:r>
+    </w:p>
+    <w:p>
+      <w:r>
+        <w:t xml:space="preserve">    ......</w:t>
+      </w:r>
+    </w:p>
+    <w:p>
+      <w:r>
+        <w:t xml:space="preserve">    vibrator_device_t *vibradev = calloc(1, sizeof(vibrator_device_t));</w:t>
+      </w:r>
+    </w:p>
+    <w:p>
+      <w:r>
+        <w:t xml:space="preserve">    ......</w:t>
+      </w:r>
+    </w:p>
+    <w:p>
+      <w:r>
+        <w:t xml:space="preserve">    vibradev-&gt;vibrator_on = vibra_on;</w:t>
+      </w:r>
+    </w:p>
+    <w:p>
+      <w:r>
+        <w:lastRenderedPageBreak/>
+        <w:t xml:space="preserve">    vibradev-&gt;vibrator_off = vibra_off;</w:t>
+      </w:r>
+    </w:p>
+    <w:p/>
+    <w:p>
+      <w:r>
+        <w:t xml:space="preserve">    *device = (hw_device_t *) vibradev;</w:t>
+      </w:r>
+    </w:p>
+    <w:p/>
+    <w:p>
+      <w:r>
+        <w:t xml:space="preserve">    return 0;</w:t>
+      </w:r>
+    </w:p>
+    <w:p>
+      <w:r>
+        <w:t>}</w:t>
+      </w:r>
+    </w:p>
+    <w:p>
+      <w:r>
+        <w:t>1</w:t>
+      </w:r>
+    </w:p>
+    <w:p>
+      <w:r>
+        <w:t>2</w:t>
+      </w:r>
+    </w:p>
     <w:p>
       <w:r>
         <w:t>3</w:t>
@@ -4372,95 +5008,118 @@
         <w:t>4</w:t>
       </w:r>
     </w:p>
-    <w:p>
-      <w:r>
-        <w:t>5</w:t>
-      </w:r>
-    </w:p>
-    <w:p>
-      <w:r>
-        <w:t>6</w:t>
-      </w:r>
-    </w:p>
-    <w:p>
-      <w:r>
-        <w:t>7</w:t>
-      </w:r>
-    </w:p>
-    <w:p>
-      <w:r>
-        <w:t>8</w:t>
-      </w:r>
-    </w:p>
-    <w:p>
-      <w:r>
-        <w:t>9</w:t>
-      </w:r>
-    </w:p>
-    <w:p>
-      <w:r>
-        <w:t>10</w:t>
-      </w:r>
-    </w:p>
-    <w:p>
-      <w:r>
-        <w:t>11</w:t>
-      </w:r>
-    </w:p>
-    <w:p>
-      <w:r>
-        <w:t>12</w:t>
-      </w:r>
-    </w:p>
-    <w:p>
-      <w:r>
-        <w:t>13</w:t>
-      </w:r>
-    </w:p>
-    <w:p>
-      <w:r>
-        <w:t>14</w:t>
-      </w:r>
-    </w:p>
-    <w:p>
-      <w:pPr>
-        <w:rPr>
-          <w:rFonts w:hint="eastAsia"/>
-        </w:rPr>
-      </w:pPr>
-      <w:r>
-        <w:rPr>
-          <w:rFonts w:hint="eastAsia"/>
-        </w:rPr>
-        <w:t>这里会考虑多个振动器的情况，本文默认只有一个，则直接调用</w:t>
-      </w:r>
-      <w:r>
-        <w:rPr>
-          <w:rFonts w:hint="eastAsia"/>
-        </w:rPr>
-        <w:t>vibratorOn(millis)</w:t>
-      </w:r>
-      <w:r>
-        <w:rPr>
-          <w:rFonts w:hint="eastAsia"/>
-        </w:rPr>
-        <w:t>这个方法：</w:t>
-      </w:r>
-    </w:p>
     <w:p/>
     <w:p>
       <w:r>
-        <w:t>public class VibratorService extends IVibratorService.Stub</w:t>
-      </w:r>
-    </w:p>
-    <w:p>
-      <w:r>
-        <w:t xml:space="preserve">        implements InputManager.InputDeviceListener {</w:t>
-      </w:r>
-    </w:p>
-    <w:p>
-      <w:r>
-        <w:t xml:space="preserve">    native static void vibratorOn(long milliseconds);</w:t>
+        <w:rPr>
+          <w:rFonts w:hint="eastAsia"/>
+        </w:rPr>
+        <w:t>上述</w:t>
+      </w:r>
+      <w:r>
+        <w:rPr>
+          <w:rFonts w:hint="eastAsia"/>
+        </w:rPr>
+        <w:t>C</w:t>
+      </w:r>
+      <w:r>
+        <w:rPr>
+          <w:rFonts w:hint="eastAsia"/>
+        </w:rPr>
+        <w:t>语言代码中，</w:t>
+      </w:r>
+      <w:r>
+        <w:rPr>
+          <w:rFonts w:hint="eastAsia"/>
+        </w:rPr>
+        <w:t>vibra_open</w:t>
+      </w:r>
+      <w:r>
+        <w:rPr>
+          <w:rFonts w:hint="eastAsia"/>
+        </w:rPr>
+        <w:t>函数中在初始化震动器是就被调用了，</w:t>
+      </w:r>
+      <w:r>
+        <w:rPr>
+          <w:rFonts w:hint="eastAsia"/>
+        </w:rPr>
+        <w:t>vibra_open</w:t>
+      </w:r>
+      <w:r>
+        <w:rPr>
+          <w:rFonts w:hint="eastAsia"/>
+        </w:rPr>
+        <w:t>在</w:t>
+      </w:r>
+      <w:r>
+        <w:rPr>
+          <w:rFonts w:hint="eastAsia"/>
+        </w:rPr>
+        <w:t>vibrator_on</w:t>
+      </w:r>
+      <w:r>
+        <w:rPr>
+          <w:rFonts w:hint="eastAsia"/>
+        </w:rPr>
+        <w:t>的前面，在本文就不再赘述这个过程。通过上述代码可知，</w:t>
+      </w:r>
+      <w:r>
+        <w:rPr>
+          <w:rFonts w:hint="eastAsia"/>
+        </w:rPr>
+        <w:t>gVibraDevice-&gt;vibrator_on(gVibraDevice, timeout_ms)</w:t>
+      </w:r>
+      <w:r>
+        <w:rPr>
+          <w:rFonts w:hint="eastAsia"/>
+        </w:rPr>
+        <w:t>实际是调用了函数</w:t>
+      </w:r>
+      <w:r>
+        <w:rPr>
+          <w:rFonts w:hint="eastAsia"/>
+        </w:rPr>
+        <w:t>vibra_on</w:t>
+      </w:r>
+      <w:r>
+        <w:rPr>
+          <w:rFonts w:hint="eastAsia"/>
+        </w:rPr>
+        <w:t>，继续看</w:t>
+      </w:r>
+      <w:r>
+        <w:rPr>
+          <w:rFonts w:hint="eastAsia"/>
+        </w:rPr>
+        <w:t>vibra_on</w:t>
+      </w:r>
+      <w:r>
+        <w:rPr>
+          <w:rFonts w:hint="eastAsia"/>
+        </w:rPr>
+        <w:t>的实现：</w:t>
+      </w:r>
+    </w:p>
+    <w:p/>
+    <w:p>
+      <w:r>
+        <w:t>static int vibra_on(vibrator_device_t* vibradev __unused, unsigned int timeout_ms)</w:t>
+      </w:r>
+    </w:p>
+    <w:p>
+      <w:r>
+        <w:t>{</w:t>
+      </w:r>
+    </w:p>
+    <w:p>
+      <w:r>
+        <w:t xml:space="preserve">    /* constant on, up to maximum allowed time */</w:t>
+      </w:r>
+    </w:p>
+    <w:p>
+      <w:r>
+        <w:t xml:space="preserve">    return sendit(timeout_ms);</w:t>
       </w:r>
     </w:p>
     <w:p>
@@ -4468,948 +5127,237 @@
         <w:t>}</w:t>
       </w:r>
     </w:p>
-    <w:p>
-      <w:r>
+    <w:p/>
+    <w:p>
+      <w:r>
+        <w:t>---------------------</w:t>
+      </w:r>
+    </w:p>
+    <w:p>
+      <w:r>
+        <w:rPr>
+          <w:rFonts w:hint="eastAsia"/>
+        </w:rPr>
+        <w:t>直接调用了函数</w:t>
+      </w:r>
+      <w:r>
+        <w:rPr>
+          <w:rFonts w:hint="eastAsia"/>
+        </w:rPr>
+        <w:t>sendit(timeout_ms)</w:t>
+      </w:r>
+      <w:r>
+        <w:rPr>
+          <w:rFonts w:hint="eastAsia"/>
+        </w:rPr>
+        <w:t>，往下看：</w:t>
+      </w:r>
+    </w:p>
+    <w:p/>
+    <w:p>
+      <w:r>
+        <w:t>static int sendit(unsigned int timeout_ms)</w:t>
+      </w:r>
+    </w:p>
+    <w:p>
+      <w:r>
+        <w:t>{</w:t>
+      </w:r>
+    </w:p>
+    <w:p>
+      <w:r>
+        <w:t xml:space="preserve">    int to_write, written, ret, fd;</w:t>
+      </w:r>
+    </w:p>
+    <w:p/>
+    <w:p>
+      <w:r>
+        <w:t xml:space="preserve">    char value[20]; /* large enough for millions of years */</w:t>
+      </w:r>
+    </w:p>
+    <w:p/>
+    <w:p>
+      <w:r>
+        <w:t xml:space="preserve">    fd = TEMP_FAILURE_RETRY(open(THE_DEVICE, O_RDWR));</w:t>
+      </w:r>
+    </w:p>
+    <w:p/>
+    <w:p>
+      <w:r>
+        <w:t xml:space="preserve">    to_write = snprintf(value, sizeof(value), "%u\n", timeout_ms);</w:t>
+      </w:r>
+    </w:p>
+    <w:p>
+      <w:r>
+        <w:t xml:space="preserve">    written = TEMP_FAILURE_RETRY(write(fd, value, to_write));</w:t>
+      </w:r>
+    </w:p>
+    <w:p>
+      <w:r>
+        <w:t xml:space="preserve">    ......</w:t>
+      </w:r>
+    </w:p>
+    <w:p>
+      <w:r>
+        <w:t xml:space="preserve">    return ret;</w:t>
+      </w:r>
+    </w:p>
+    <w:p>
+      <w:r>
+        <w:t>}</w:t>
+      </w:r>
+    </w:p>
+    <w:p>
+      <w:r>
+        <w:t>1</w:t>
+      </w:r>
+    </w:p>
+    <w:p/>
+    <w:p>
+      <w:r>
+        <w:rPr>
+          <w:rFonts w:hint="eastAsia"/>
+        </w:rPr>
+        <w:t>在这里，打开设备，写入数据。到此，本文就不再往下继续分析这个过程了，</w:t>
+      </w:r>
+    </w:p>
+    <w:p>
+      <w:pPr>
+        <w:pStyle w:val="3"/>
+      </w:pPr>
+      <w:r>
+        <w:t>驱动层</w:t>
+      </w:r>
+      <w:r>
+        <w:rPr>
+          <w:rFonts w:hint="eastAsia"/>
+        </w:rPr>
+        <w:t>g</w:t>
+      </w:r>
+    </w:p>
+    <w:p>
+      <w:r>
+        <w:rPr>
+          <w:rFonts w:hint="eastAsia"/>
+        </w:rPr>
+        <w:t>就一个</w:t>
+      </w:r>
+      <w:r>
+        <w:t>设备描述文件来搞的，如此简单</w:t>
+      </w:r>
+    </w:p>
+    <w:p>
+      <w:r>
+        <w:rPr>
+          <w:rFonts w:hint="eastAsia"/>
+        </w:rPr>
         <w:lastRenderedPageBreak/>
-        <w:t>1</w:t>
-      </w:r>
-    </w:p>
-    <w:p>
-      <w:r>
-        <w:t>2</w:t>
-      </w:r>
-    </w:p>
-    <w:p>
-      <w:r>
-        <w:t>3</w:t>
-      </w:r>
-    </w:p>
-    <w:p>
-      <w:r>
-        <w:t>4</w:t>
-      </w:r>
-    </w:p>
-    <w:p>
-      <w:r>
-        <w:rPr>
-          <w:rFonts w:hint="eastAsia"/>
-        </w:rPr>
-        <w:t>如上述代码，</w:t>
-      </w:r>
-      <w:r>
-        <w:rPr>
-          <w:rFonts w:hint="eastAsia"/>
-        </w:rPr>
-        <w:t>vibratorOn()</w:t>
-      </w:r>
-      <w:r>
-        <w:rPr>
-          <w:rFonts w:hint="eastAsia"/>
-        </w:rPr>
-        <w:t>是一个</w:t>
-      </w:r>
-      <w:r>
-        <w:rPr>
-          <w:rFonts w:hint="eastAsia"/>
-        </w:rPr>
-        <w:t>native</w:t>
-      </w:r>
-      <w:r>
-        <w:rPr>
-          <w:rFonts w:hint="eastAsia"/>
-        </w:rPr>
-        <w:t>方法，也就通过</w:t>
-      </w:r>
-      <w:r>
-        <w:rPr>
-          <w:rFonts w:hint="eastAsia"/>
-        </w:rPr>
-        <w:t>JNI</w:t>
-      </w:r>
-      <w:r>
-        <w:rPr>
-          <w:rFonts w:hint="eastAsia"/>
-        </w:rPr>
-        <w:t>，调用到</w:t>
-      </w:r>
-      <w:r>
-        <w:rPr>
-          <w:rFonts w:hint="eastAsia"/>
-        </w:rPr>
-        <w:t>Native framework</w:t>
-      </w:r>
-      <w:r>
-        <w:rPr>
-          <w:rFonts w:hint="eastAsia"/>
-        </w:rPr>
-        <w:t>了，传递的参数只有一个，就是</w:t>
-      </w:r>
-      <w:r>
-        <w:rPr>
-          <w:rFonts w:hint="eastAsia"/>
-        </w:rPr>
-        <w:t>mills</w:t>
-      </w:r>
-      <w:r>
-        <w:rPr>
-          <w:rFonts w:hint="eastAsia"/>
-        </w:rPr>
-        <w:t>，震动持续的时间。</w:t>
-      </w:r>
-    </w:p>
-    <w:p>
-      <w:pPr>
-        <w:pStyle w:val="3"/>
-      </w:pPr>
-      <w:r>
-        <w:t>JNI</w:t>
-      </w:r>
-      <w:r>
-        <w:t>框架层</w:t>
+        <w:t>跟平台</w:t>
+      </w:r>
+      <w:r>
+        <w:t>有关系</w:t>
+      </w:r>
+    </w:p>
+    <w:p>
+      <w:r>
+        <w:t xml:space="preserve">MTK6573 </w:t>
+      </w:r>
+    </w:p>
+    <w:p>
+      <w:r>
+        <w:t>驱动实现移植</w:t>
       </w:r>
       <w:r>
         <w:t xml:space="preserve"> </w:t>
       </w:r>
-    </w:p>
-    <w:p>
-      <w:pPr>
-        <w:rPr>
-          <w:rFonts w:hint="eastAsia"/>
-        </w:rPr>
-      </w:pPr>
-    </w:p>
-    <w:p>
-      <w:pPr>
-        <w:rPr>
-          <w:rFonts w:hint="eastAsia"/>
-        </w:rPr>
-      </w:pPr>
-      <w:r>
-        <w:rPr>
-          <w:rFonts w:hint="eastAsia"/>
-        </w:rPr>
-        <w:t>VibratorService</w:t>
-      </w:r>
-      <w:r>
-        <w:rPr>
-          <w:rFonts w:hint="eastAsia"/>
-        </w:rPr>
-        <w:t>的</w:t>
-      </w:r>
-      <w:r>
-        <w:rPr>
-          <w:rFonts w:hint="eastAsia"/>
-        </w:rPr>
-        <w:t>JNI</w:t>
-      </w:r>
-      <w:r>
-        <w:rPr>
-          <w:rFonts w:hint="eastAsia"/>
-        </w:rPr>
-        <w:t>实现是</w:t>
-      </w:r>
-      <w:r>
-        <w:rPr>
-          <w:rFonts w:hint="eastAsia"/>
-        </w:rPr>
-        <w:t>frameworks/base/services/core/jni/com_android_server_VibratorService.cpp</w:t>
-      </w:r>
-      <w:r>
-        <w:rPr>
-          <w:rFonts w:hint="eastAsia"/>
-        </w:rPr>
-        <w:t>中，继续看</w:t>
-      </w:r>
-      <w:r>
-        <w:rPr>
-          <w:rFonts w:hint="eastAsia"/>
-        </w:rPr>
-        <w:t>vibratorOn()</w:t>
-      </w:r>
-      <w:r>
-        <w:rPr>
-          <w:rFonts w:hint="eastAsia"/>
-        </w:rPr>
-        <w:t>这个方法：</w:t>
+      <w:r>
+        <w:t>以</w:t>
+      </w:r>
+      <w:r>
+        <w:t>MTK 6573</w:t>
+      </w:r>
+      <w:r>
+        <w:t>平台为例</w:t>
+      </w:r>
+      <w:r>
+        <w:t xml:space="preserve">  ./mediatek/platform/mt6573/kernel/drivers/vibrator/vibrator.c </w:t>
+      </w:r>
+      <w:r>
+        <w:t>操作设备</w:t>
+      </w:r>
+      <w:r>
+        <w:t xml:space="preserve"> </w:t>
+      </w:r>
+    </w:p>
+    <w:p>
+      <w:r>
+        <w:t>首先打开手机调试，连接</w:t>
+      </w:r>
+      <w:r>
+        <w:t>USB</w:t>
+      </w:r>
+      <w:r>
+        <w:t>，执行</w:t>
+      </w:r>
+      <w:r>
+        <w:t>adb shell</w:t>
+      </w:r>
+      <w:r>
+        <w:t>，进入</w:t>
+      </w:r>
+      <w:r>
+        <w:t xml:space="preserve">/sys/devices/timed_output/vibrator/ </w:t>
+      </w:r>
+      <w:r>
+        <w:t>执行</w:t>
+      </w:r>
+    </w:p>
+    <w:p>
+      <w:r>
+        <w:t> echo "10000" &gt; enable </w:t>
+      </w:r>
+      <w:r>
+        <w:t>发现手机在震动</w:t>
+      </w:r>
+    </w:p>
+    <w:p>
+      <w:r>
+        <w:t xml:space="preserve"> # echo "10000" &gt; enable </w:t>
+      </w:r>
+    </w:p>
+    <w:p>
+      <w:r>
+        <w:t xml:space="preserve"> echo "10000"  &gt; enable  10000 enable  </w:t>
+      </w:r>
+    </w:p>
+    <w:p>
+      <w:r>
+        <w:t>执行</w:t>
+      </w:r>
+      <w:r>
+        <w:t xml:space="preserve"> cat enable </w:t>
+      </w:r>
+      <w:r>
+        <w:t>可以查看当前震动时间剩余数：</w:t>
+      </w:r>
+      <w:r>
+        <w:t xml:space="preserve"> </w:t>
+      </w:r>
+    </w:p>
+    <w:p>
+      <w:r>
+        <w:t xml:space="preserve"># cat enable  cat enable  0  </w:t>
       </w:r>
     </w:p>
     <w:p/>
-    <w:p>
-      <w:r>
-        <w:t>static void vibratorOn(JNIEnv* /* env */, jobject /* clazz */, jlong timeout_ms)</w:t>
-      </w:r>
-    </w:p>
-    <w:p>
-      <w:r>
-        <w:t>{</w:t>
-      </w:r>
-    </w:p>
-    <w:p>
-      <w:r>
-        <w:t xml:space="preserve">    if (gVibraDevice) {</w:t>
-      </w:r>
-    </w:p>
-    <w:p>
-      <w:r>
-        <w:t xml:space="preserve">        int err = gVibraDevice-&gt;vibrator_on(gVibraDevice, timeout_ms);</w:t>
-      </w:r>
-    </w:p>
-    <w:p>
-      <w:r>
-        <w:t xml:space="preserve">        ......</w:t>
-      </w:r>
-    </w:p>
-    <w:p>
-      <w:r>
-        <w:t xml:space="preserve">    } else {</w:t>
-      </w:r>
-    </w:p>
-    <w:p>
-      <w:r>
-        <w:t xml:space="preserve">        ALOGW("Tried to vibrate but there is no vibrator device.");</w:t>
-      </w:r>
-    </w:p>
-    <w:p>
-      <w:r>
-        <w:t xml:space="preserve">    }</w:t>
-      </w:r>
-    </w:p>
-    <w:p>
-      <w:r>
-        <w:t>}</w:t>
-      </w:r>
-    </w:p>
-    <w:p>
-      <w:r>
-        <w:t>1</w:t>
-      </w:r>
-    </w:p>
     <w:p/>
     <w:p>
-      <w:pPr>
-        <w:pStyle w:val="3"/>
-      </w:pPr>
-      <w:r>
-        <w:t>10</w:t>
-      </w:r>
-      <w:r>
-        <w:t>硬件抽象层</w:t>
-      </w:r>
-      <w:r>
-        <w:t xml:space="preserve"> </w:t>
-      </w:r>
-      <w:r>
-        <w:t>–</w:t>
-      </w:r>
-    </w:p>
-    <w:p>
-      <w:r>
-        <w:t xml:space="preserve">Android </w:t>
-      </w:r>
-      <w:r>
-        <w:t>封装了对底层驱动的调用，成为硬件抽象层。</w:t>
-      </w:r>
-      <w:r>
-        <w:t xml:space="preserve"> ---</w:t>
+      <w:r>
+        <w:t>https://blog.csdn.net/jzjhome/article/details/71173144</w:t>
       </w:r>
     </w:p>
     <w:p/>
     <w:p>
-      <w:pPr>
-        <w:rPr>
-          <w:rFonts w:hint="eastAsia"/>
-        </w:rPr>
-      </w:pPr>
-      <w:r>
-        <w:rPr>
-          <w:rFonts w:hint="eastAsia"/>
-        </w:rPr>
-        <w:t>这里有个对象</w:t>
-      </w:r>
-      <w:r>
-        <w:rPr>
-          <w:rFonts w:hint="eastAsia"/>
-        </w:rPr>
-        <w:t>gVibraDevice</w:t>
-      </w:r>
-      <w:r>
-        <w:rPr>
-          <w:rFonts w:hint="eastAsia"/>
-        </w:rPr>
-        <w:t>，</w:t>
-      </w:r>
-      <w:r>
-        <w:rPr>
-          <w:rFonts w:hint="eastAsia"/>
-        </w:rPr>
-        <w:t>gVibraDevice</w:t>
-      </w:r>
-      <w:r>
-        <w:rPr>
-          <w:rFonts w:hint="eastAsia"/>
-        </w:rPr>
-        <w:t>实际代表的就是振动器，有振动器，才会实例化</w:t>
-      </w:r>
-      <w:r>
-        <w:rPr>
-          <w:rFonts w:hint="eastAsia"/>
-        </w:rPr>
-        <w:t>gVibraDevice</w:t>
-      </w:r>
-      <w:r>
-        <w:rPr>
-          <w:rFonts w:hint="eastAsia"/>
-        </w:rPr>
-        <w:t>。</w:t>
-      </w:r>
-      <w:r>
-        <w:rPr>
-          <w:rFonts w:hint="eastAsia"/>
-        </w:rPr>
-        <w:t>gVibraDevice</w:t>
-      </w:r>
-      <w:r>
-        <w:rPr>
-          <w:rFonts w:hint="eastAsia"/>
-        </w:rPr>
-        <w:t>调用了</w:t>
-      </w:r>
-      <w:r>
-        <w:rPr>
-          <w:rFonts w:hint="eastAsia"/>
-        </w:rPr>
-        <w:t>vibrator_on</w:t>
-      </w:r>
-      <w:r>
-        <w:rPr>
-          <w:rFonts w:hint="eastAsia"/>
-        </w:rPr>
-        <w:t>函数。先看</w:t>
-      </w:r>
-      <w:r>
-        <w:rPr>
-          <w:rFonts w:hint="eastAsia"/>
-        </w:rPr>
-        <w:t>gVibraDevice</w:t>
-      </w:r>
-      <w:r>
-        <w:rPr>
-          <w:rFonts w:hint="eastAsia"/>
-        </w:rPr>
-        <w:t>的定义，在</w:t>
-      </w:r>
-      <w:r>
-        <w:rPr>
-          <w:rFonts w:hint="eastAsia"/>
-        </w:rPr>
-        <w:t>hardware/libhardware/include/hardware/vibrator.h</w:t>
-      </w:r>
-      <w:r>
-        <w:rPr>
-          <w:rFonts w:hint="eastAsia"/>
-        </w:rPr>
-        <w:t>中：</w:t>
-      </w:r>
-    </w:p>
-    <w:p/>
-    <w:p>
-      <w:r>
-        <w:t>typedef struct vibrator_device {</w:t>
-      </w:r>
-    </w:p>
-    <w:p>
-      <w:r>
-        <w:t xml:space="preserve">    struct hw_device_t common;</w:t>
-      </w:r>
-    </w:p>
-    <w:p/>
-    <w:p>
-      <w:r>
-        <w:t xml:space="preserve">    /** Turn on vibrator</w:t>
-      </w:r>
-    </w:p>
-    <w:p>
-      <w:r>
-        <w:t xml:space="preserve">     */</w:t>
-      </w:r>
-    </w:p>
-    <w:p>
-      <w:r>
-        <w:t xml:space="preserve">    int (*vibrator_on)(struct vibrator_device* vibradev, unsigned int timeout_ms);</w:t>
-      </w:r>
-    </w:p>
-    <w:p/>
-    <w:p>
-      <w:r>
-        <w:t xml:space="preserve">    /** Turn off vibrator</w:t>
-      </w:r>
-    </w:p>
-    <w:p>
-      <w:r>
-        <w:t xml:space="preserve">     */</w:t>
-      </w:r>
-    </w:p>
-    <w:p>
-      <w:r>
-        <w:t xml:space="preserve">    int (*vibrator_off)(struct vibrator_device* vibradev);</w:t>
-      </w:r>
-    </w:p>
-    <w:p>
-      <w:r>
-        <w:t>} vibrator_device_t;</w:t>
-      </w:r>
-    </w:p>
-    <w:p>
-      <w:r>
-        <w:lastRenderedPageBreak/>
-        <w:t>1</w:t>
-      </w:r>
-    </w:p>
-    <w:p>
-      <w:r>
-        <w:t>2</w:t>
-      </w:r>
-    </w:p>
-    <w:p/>
-    <w:p>
-      <w:pPr>
-        <w:rPr>
-          <w:rFonts w:hint="eastAsia"/>
-        </w:rPr>
-      </w:pPr>
-      <w:r>
-        <w:rPr>
-          <w:rFonts w:hint="eastAsia"/>
-        </w:rPr>
-        <w:t>vibrator.h</w:t>
-      </w:r>
-      <w:r>
-        <w:rPr>
-          <w:rFonts w:hint="eastAsia"/>
-        </w:rPr>
-        <w:t>中定义了</w:t>
-      </w:r>
-      <w:r>
-        <w:rPr>
-          <w:rFonts w:hint="eastAsia"/>
-        </w:rPr>
-        <w:t>vibrator_device_t</w:t>
-      </w:r>
-      <w:r>
-        <w:rPr>
-          <w:rFonts w:hint="eastAsia"/>
-        </w:rPr>
-        <w:t>，以及它的函数</w:t>
-      </w:r>
-      <w:r>
-        <w:rPr>
-          <w:rFonts w:hint="eastAsia"/>
-        </w:rPr>
-        <w:t>vibrator_on</w:t>
-      </w:r>
-      <w:r>
-        <w:rPr>
-          <w:rFonts w:hint="eastAsia"/>
-        </w:rPr>
-        <w:t>和</w:t>
-      </w:r>
-      <w:r>
-        <w:rPr>
-          <w:rFonts w:hint="eastAsia"/>
-        </w:rPr>
-        <w:t>vibrator_off</w:t>
-      </w:r>
-      <w:r>
-        <w:rPr>
-          <w:rFonts w:hint="eastAsia"/>
-        </w:rPr>
-        <w:t>，再继续看调用</w:t>
-      </w:r>
-      <w:r>
-        <w:rPr>
-          <w:rFonts w:hint="eastAsia"/>
-        </w:rPr>
-        <w:t>gVibraDevice-&gt;vibrator_on(gVibraDevice, timeout_ms)</w:t>
-      </w:r>
-      <w:r>
-        <w:rPr>
-          <w:rFonts w:hint="eastAsia"/>
-        </w:rPr>
-        <w:t>如何发起震动。</w:t>
-      </w:r>
-      <w:r>
-        <w:rPr>
-          <w:rFonts w:hint="eastAsia"/>
-        </w:rPr>
-        <w:t>vibrator_on</w:t>
-      </w:r>
-      <w:r>
-        <w:rPr>
-          <w:rFonts w:hint="eastAsia"/>
-        </w:rPr>
-        <w:t>的具体实现是在</w:t>
-      </w:r>
-      <w:r>
-        <w:rPr>
-          <w:rFonts w:hint="eastAsia"/>
-        </w:rPr>
-        <w:t xml:space="preserve">hardware/libhardware/modules/vibrator/vibrator.c </w:t>
-      </w:r>
-      <w:r>
-        <w:rPr>
-          <w:rFonts w:hint="eastAsia"/>
-        </w:rPr>
-        <w:t>中，先看如下代码：</w:t>
-      </w:r>
-    </w:p>
-    <w:p/>
-    <w:p>
-      <w:r>
-        <w:t>static int vibra_open(const hw_module_t* module, const char* id __unused,</w:t>
-      </w:r>
-    </w:p>
-    <w:p>
-      <w:r>
-        <w:t xml:space="preserve">                      hw_device_t** device __unused) {</w:t>
-      </w:r>
-    </w:p>
-    <w:p>
-      <w:r>
-        <w:t xml:space="preserve">    ......</w:t>
-      </w:r>
-    </w:p>
-    <w:p>
-      <w:r>
-        <w:t xml:space="preserve">    vibrator_device_t *vibradev = calloc(1, sizeof(vibrator_device_t));</w:t>
-      </w:r>
-    </w:p>
-    <w:p>
-      <w:r>
-        <w:t xml:space="preserve">    ......</w:t>
-      </w:r>
-    </w:p>
-    <w:p>
-      <w:r>
-        <w:t xml:space="preserve">    vibradev-&gt;vibrator_on = vibra_on;</w:t>
-      </w:r>
-    </w:p>
-    <w:p>
-      <w:r>
-        <w:t xml:space="preserve">    vibradev-&gt;vibrator_off = vibra_off;</w:t>
-      </w:r>
-    </w:p>
-    <w:p/>
-    <w:p>
-      <w:r>
-        <w:t xml:space="preserve">    *device = (hw_device_t *) vibradev;</w:t>
-      </w:r>
-    </w:p>
-    <w:p/>
-    <w:p>
-      <w:r>
-        <w:t xml:space="preserve">    return 0;</w:t>
-      </w:r>
-    </w:p>
-    <w:p>
-      <w:r>
-        <w:t>}</w:t>
-      </w:r>
-    </w:p>
-    <w:p>
-      <w:r>
-        <w:t>1</w:t>
-      </w:r>
-    </w:p>
-    <w:p>
-      <w:r>
-        <w:t>2</w:t>
-      </w:r>
-    </w:p>
-    <w:p>
-      <w:r>
-        <w:t>3</w:t>
-      </w:r>
-    </w:p>
-    <w:p>
-      <w:r>
-        <w:t>4</w:t>
-      </w:r>
-    </w:p>
-    <w:p/>
-    <w:p>
-      <w:pPr>
-        <w:rPr>
-          <w:rFonts w:hint="eastAsia"/>
-        </w:rPr>
-      </w:pPr>
-      <w:r>
-        <w:rPr>
-          <w:rFonts w:hint="eastAsia"/>
-        </w:rPr>
-        <w:t>上述</w:t>
-      </w:r>
-      <w:r>
-        <w:rPr>
-          <w:rFonts w:hint="eastAsia"/>
-        </w:rPr>
-        <w:t>C</w:t>
-      </w:r>
-      <w:r>
-        <w:rPr>
-          <w:rFonts w:hint="eastAsia"/>
-        </w:rPr>
-        <w:t>语言代码中，</w:t>
-      </w:r>
-      <w:r>
-        <w:rPr>
-          <w:rFonts w:hint="eastAsia"/>
-        </w:rPr>
-        <w:t>vibra_open</w:t>
-      </w:r>
-      <w:r>
-        <w:rPr>
-          <w:rFonts w:hint="eastAsia"/>
-        </w:rPr>
-        <w:t>函数中在初始化震动器是就被调用了，</w:t>
-      </w:r>
-      <w:r>
-        <w:rPr>
-          <w:rFonts w:hint="eastAsia"/>
-        </w:rPr>
-        <w:t>vibra_open</w:t>
-      </w:r>
-      <w:r>
-        <w:rPr>
-          <w:rFonts w:hint="eastAsia"/>
-        </w:rPr>
-        <w:t>在</w:t>
-      </w:r>
-      <w:r>
-        <w:rPr>
-          <w:rFonts w:hint="eastAsia"/>
-        </w:rPr>
-        <w:t>vibrator_on</w:t>
-      </w:r>
-      <w:r>
-        <w:rPr>
-          <w:rFonts w:hint="eastAsia"/>
-        </w:rPr>
-        <w:t>的前面，在本文就不再赘述这个过程。通过上述代码可知，</w:t>
-      </w:r>
-      <w:r>
-        <w:rPr>
-          <w:rFonts w:hint="eastAsia"/>
-        </w:rPr>
-        <w:t>gVibraDevice-&gt;vibrator_on(gVibraDevice, timeout_ms)</w:t>
-      </w:r>
-      <w:r>
-        <w:rPr>
-          <w:rFonts w:hint="eastAsia"/>
-        </w:rPr>
-        <w:t>实际是调用了函数</w:t>
-      </w:r>
-      <w:r>
-        <w:rPr>
-          <w:rFonts w:hint="eastAsia"/>
-        </w:rPr>
-        <w:t>vibra_on</w:t>
-      </w:r>
-      <w:r>
-        <w:rPr>
-          <w:rFonts w:hint="eastAsia"/>
-        </w:rPr>
-        <w:t>，继续看</w:t>
-      </w:r>
-      <w:r>
-        <w:rPr>
-          <w:rFonts w:hint="eastAsia"/>
-        </w:rPr>
-        <w:t>vibra_on</w:t>
-      </w:r>
-      <w:r>
-        <w:rPr>
-          <w:rFonts w:hint="eastAsia"/>
-        </w:rPr>
-        <w:t>的实现：</w:t>
-      </w:r>
-    </w:p>
-    <w:p/>
-    <w:p>
-      <w:r>
-        <w:t>static int vibra_on(vibrator_device_t* vibradev __unused, unsigned int timeout_ms)</w:t>
-      </w:r>
-    </w:p>
-    <w:p>
-      <w:r>
-        <w:t>{</w:t>
-      </w:r>
-    </w:p>
-    <w:p>
-      <w:r>
-        <w:t xml:space="preserve">    /* constant on, up to maximum allowed time */</w:t>
-      </w:r>
-    </w:p>
-    <w:p>
-      <w:r>
-        <w:t xml:space="preserve">    return sendit(timeout_ms);</w:t>
-      </w:r>
-    </w:p>
-    <w:p>
-      <w:r>
-        <w:t>}</w:t>
-      </w:r>
-    </w:p>
-    <w:p/>
-    <w:p>
-      <w:r>
-        <w:t>---------------------</w:t>
-      </w:r>
-    </w:p>
-    <w:p>
-      <w:pPr>
-        <w:rPr>
-          <w:rFonts w:hint="eastAsia"/>
-        </w:rPr>
-      </w:pPr>
-      <w:r>
-        <w:rPr>
-          <w:rFonts w:hint="eastAsia"/>
-        </w:rPr>
-        <w:t>直接调用了函数</w:t>
-      </w:r>
-      <w:r>
-        <w:rPr>
-          <w:rFonts w:hint="eastAsia"/>
-        </w:rPr>
-        <w:t>sendit(timeout_ms)</w:t>
-      </w:r>
-      <w:r>
-        <w:rPr>
-          <w:rFonts w:hint="eastAsia"/>
-        </w:rPr>
-        <w:t>，往下看：</w:t>
-      </w:r>
-    </w:p>
-    <w:p/>
-    <w:p>
-      <w:r>
-        <w:t>static int sendit(unsigned int timeout_ms)</w:t>
-      </w:r>
-    </w:p>
-    <w:p>
-      <w:r>
-        <w:t>{</w:t>
-      </w:r>
-    </w:p>
-    <w:p>
-      <w:r>
-        <w:t xml:space="preserve">    int to_write, written, ret, fd;</w:t>
-      </w:r>
-    </w:p>
-    <w:p/>
-    <w:p>
-      <w:r>
-        <w:t xml:space="preserve">    char value[20]; /* large enough for millions of years */</w:t>
-      </w:r>
-    </w:p>
-    <w:p/>
-    <w:p>
-      <w:r>
-        <w:t xml:space="preserve">    fd = TEMP_FAILURE_RETRY(open(THE_DEVICE, O_RDWR));</w:t>
-      </w:r>
-    </w:p>
-    <w:p/>
-    <w:p>
-      <w:r>
-        <w:t xml:space="preserve">    to_write = snprintf(value, sizeof(value), "%u\n", timeout_ms);</w:t>
-      </w:r>
-    </w:p>
-    <w:p>
-      <w:r>
-        <w:t xml:space="preserve">    written = TEMP_FAILURE_RETRY(write(fd, value, to_write));</w:t>
-      </w:r>
-    </w:p>
-    <w:p>
-      <w:r>
-        <w:t xml:space="preserve">    ......</w:t>
-      </w:r>
-    </w:p>
-    <w:p>
-      <w:r>
-        <w:t xml:space="preserve">    return ret;</w:t>
-      </w:r>
-    </w:p>
-    <w:p>
-      <w:r>
-        <w:t>}</w:t>
-      </w:r>
-    </w:p>
-    <w:p>
-      <w:r>
-        <w:t>1</w:t>
-      </w:r>
-    </w:p>
-    <w:p/>
-    <w:p>
-      <w:r>
-        <w:rPr>
-          <w:rFonts w:hint="eastAsia"/>
-        </w:rPr>
-        <w:t>在这里，打开设备，写入数据。到此，本文就不再往下继续分析这个过程了，</w:t>
-      </w:r>
-    </w:p>
-    <w:p>
-      <w:pPr>
-        <w:pStyle w:val="3"/>
-      </w:pPr>
-      <w:r>
-        <w:t>驱动层</w:t>
-      </w:r>
-      <w:r>
-        <w:rPr>
-          <w:rFonts w:hint="eastAsia"/>
-        </w:rPr>
-        <w:t>g</w:t>
-      </w:r>
-    </w:p>
-    <w:p>
-      <w:pPr>
-        <w:rPr>
-          <w:rFonts w:hint="eastAsia"/>
-        </w:rPr>
-      </w:pPr>
-      <w:r>
-        <w:rPr>
-          <w:rFonts w:hint="eastAsia"/>
-        </w:rPr>
-        <w:t>就一个</w:t>
-      </w:r>
-      <w:r>
-        <w:t>设备描述文件来搞的，如此简单</w:t>
-      </w:r>
-    </w:p>
-    <w:p>
-      <w:r>
-        <w:rPr>
-          <w:rFonts w:hint="eastAsia"/>
-        </w:rPr>
-        <w:t>跟平台</w:t>
-      </w:r>
-      <w:r>
-        <w:t>有关系</w:t>
-      </w:r>
-    </w:p>
-    <w:p>
-      <w:r>
-        <w:t xml:space="preserve">MTK6573 </w:t>
-      </w:r>
-    </w:p>
-    <w:p>
-      <w:r>
-        <w:t>驱动实现移植</w:t>
-      </w:r>
-      <w:r>
-        <w:t xml:space="preserve"> </w:t>
-      </w:r>
-      <w:r>
-        <w:t>以</w:t>
-      </w:r>
-      <w:r>
-        <w:t>MTK 6573</w:t>
-      </w:r>
-      <w:r>
-        <w:t>平台为例</w:t>
-      </w:r>
-      <w:r>
-        <w:t xml:space="preserve">  ./mediatek/platform/mt6573/kernel/drivers/vibrator/vibrator.c </w:t>
-      </w:r>
-      <w:r>
-        <w:t>操作设备</w:t>
-      </w:r>
-      <w:r>
-        <w:t xml:space="preserve"> </w:t>
-      </w:r>
-    </w:p>
-    <w:p>
-      <w:r>
-        <w:t>首先打开手机调试，连接</w:t>
-      </w:r>
-      <w:r>
-        <w:t>USB</w:t>
-      </w:r>
-      <w:r>
-        <w:t>，执行</w:t>
-      </w:r>
-      <w:r>
-        <w:t>adb shell</w:t>
-      </w:r>
-      <w:r>
-        <w:t>，进入</w:t>
-      </w:r>
-      <w:r>
-        <w:t xml:space="preserve">/sys/devices/timed_output/vibrator/ </w:t>
-      </w:r>
-      <w:r>
-        <w:t>执行</w:t>
-      </w:r>
-    </w:p>
-    <w:p>
-      <w:r>
-        <w:t> echo "10000" &gt; enable </w:t>
-      </w:r>
-      <w:r>
-        <w:t>发现手机在震动</w:t>
-      </w:r>
-    </w:p>
-    <w:p>
-      <w:r>
-        <w:t xml:space="preserve"> # echo "10000" &gt; enable </w:t>
-      </w:r>
-    </w:p>
-    <w:p>
-      <w:r>
-        <w:t xml:space="preserve"> echo "10000"  &gt; enable  10000 enable  </w:t>
-      </w:r>
-    </w:p>
-    <w:p>
-      <w:r>
-        <w:t>执行</w:t>
-      </w:r>
-      <w:r>
-        <w:t xml:space="preserve"> cat enable </w:t>
-      </w:r>
-      <w:r>
-        <w:t>可以查看当前震动时间剩余数：</w:t>
-      </w:r>
-      <w:r>
-        <w:t xml:space="preserve"> </w:t>
-      </w:r>
-    </w:p>
-    <w:p>
-      <w:r>
-        <w:t xml:space="preserve"># cat enable  cat enable  0  </w:t>
-      </w:r>
-    </w:p>
-    <w:p/>
-    <w:p>
-      <w:pPr>
-        <w:rPr>
-          <w:rFonts w:hint="eastAsia"/>
-        </w:rPr>
-      </w:pPr>
-    </w:p>
-    <w:p>
-      <w:pPr>
-        <w:rPr>
-          <w:rFonts w:hint="eastAsia"/>
-        </w:rPr>
-      </w:pPr>
-      <w:r>
-        <w:t>https://blog.csdn.net/jzjhome/article/details/71173144</w:t>
-      </w:r>
-    </w:p>
-    <w:p/>
-    <w:p>
       <w:r>
         <w:rPr>
           <w:rFonts w:hint="eastAsia"/>
@@ -5421,29 +5369,18 @@
       </w:r>
     </w:p>
     <w:p>
-      <w:pPr>
-        <w:rPr>
-          <w:rFonts w:hint="eastAsia"/>
-        </w:rPr>
-      </w:pPr>
       <w:r>
         <w:rPr>
           <w:rFonts w:hint="eastAsia"/>
         </w:rPr>
         <w:t>因此</w:t>
       </w:r>
-    </w:p>
-    <w:p>
-      <w:pPr>
-        <w:rPr>
-          <w:rFonts w:hint="eastAsia"/>
-        </w:rPr>
-      </w:pPr>
     </w:p>
     <w:p/>
     <w:p/>
     <w:p/>
     <w:p/>
+    <w:p/>
     <w:p>
       <w:pPr>
         <w:pStyle w:val="3"/>
@@ -5457,11 +5394,6 @@
     </w:p>
     <w:p/>
     <w:p>
-      <w:pPr>
-        <w:rPr>
-          <w:rFonts w:hint="eastAsia"/>
-        </w:rPr>
-      </w:pPr>
       <w:r>
         <w:t>Android System Server</w:t>
       </w:r>
@@ -5475,9 +5407,6 @@
     <w:p>
       <w:pPr>
         <w:ind w:rightChars="133" w:right="279" w:firstLineChars="150" w:firstLine="315"/>
-        <w:rPr>
-          <w:rFonts w:hint="eastAsia"/>
-        </w:rPr>
       </w:pPr>
       <w:r>
         <w:t>https://blog.csdn.net/myfriend0/article/details/55210074</w:t>
@@ -5491,9 +5420,6 @@
     <w:p>
       <w:pPr>
         <w:ind w:rightChars="133" w:right="279" w:firstLineChars="150" w:firstLine="315"/>
-        <w:rPr>
-          <w:rFonts w:hint="eastAsia"/>
-        </w:rPr>
       </w:pPr>
       <w:r>
         <w:t>s://blog.csdn.net/angle_birds/article/details/16801533?utm_source=copy</w:t>
@@ -5504,7 +5430,6 @@
         <w:pStyle w:val="1"/>
       </w:pPr>
       <w:r>
-        <w:lastRenderedPageBreak/>
         <w:t xml:space="preserve">android </w:t>
       </w:r>
       <w:r>
@@ -5872,7 +5797,15 @@
           <w:rFonts w:ascii="Arial" w:hAnsi="Arial" w:cs="Arial"/>
           <w:color w:val="4F4F4F"/>
         </w:rPr>
-        <w:t>源码，平台说明文档，其他硬件接口文档等。如果厂商想使用莱卡的摄像头，三星的</w:t>
+        <w:t>源码，平台说明文档，其他硬件接口文档等。如</w:t>
+      </w:r>
+      <w:r>
+        <w:rPr>
+          <w:rFonts w:ascii="Arial" w:hAnsi="Arial" w:cs="Arial"/>
+          <w:color w:val="4F4F4F"/>
+        </w:rPr>
+        <w:lastRenderedPageBreak/>
+        <w:t>果厂商想使用莱卡的摄像头，三星的</w:t>
       </w:r>
       <w:r>
         <w:rPr>
@@ -14055,7 +13988,7 @@
 </file>
 
 <file path=customXml/itemProps2.xml><?xml version="1.0" encoding="utf-8"?>
-<ds:datastoreItem xmlns:ds="http://schemas.openxmlformats.org/officeDocument/2006/customXml" ds:itemID="{3C4657CB-A716-49CD-83ED-374D1167E26F}">
+<ds:datastoreItem xmlns:ds="http://schemas.openxmlformats.org/officeDocument/2006/customXml" ds:itemID="{804A67EC-357B-42E9-9382-1BCA506D607F}">
   <ds:schemaRefs>
     <ds:schemaRef ds:uri="http://schemas.openxmlformats.org/officeDocument/2006/bibliography"/>
   </ds:schemaRefs>

--- a/a.docx
+++ b/a.docx
@@ -1,14 +1,16 @@
 
 <file path=word/document.xml><?xml version="1.0" encoding="utf-8"?>
-<w:document xmlns:wpc="http://schemas.microsoft.com/office/word/2010/wordprocessingCanvas" xmlns:mc="http://schemas.openxmlformats.org/markup-compatibility/2006" xmlns:o="urn:schemas-microsoft-com:office:office" xmlns:r="http://schemas.openxmlformats.org/officeDocument/2006/relationships" xmlns:m="http://schemas.openxmlformats.org/officeDocument/2006/math" xmlns:v="urn:schemas-microsoft-com:vml" xmlns:wp14="http://schemas.microsoft.com/office/word/2010/wordprocessingDrawing" xmlns:wp="http://schemas.openxmlformats.org/drawingml/2006/wordprocessingDrawing" xmlns:w10="urn:schemas-microsoft-com:office:word" xmlns:w="http://schemas.openxmlformats.org/wordprocessingml/2006/main" xmlns:w14="http://schemas.microsoft.com/office/word/2010/wordml" xmlns:w15="http://schemas.microsoft.com/office/word/2012/wordml" xmlns:wpg="http://schemas.microsoft.com/office/word/2010/wordprocessingGroup" xmlns:wpi="http://schemas.microsoft.com/office/word/2010/wordprocessingInk" xmlns:wne="http://schemas.microsoft.com/office/word/2006/wordml" xmlns:wps="http://schemas.microsoft.com/office/word/2010/wordprocessingShape" mc:Ignorable="w14 w15 wp14">
+<w:document xmlns:wpc="http://schemas.microsoft.com/office/word/2010/wordprocessingCanvas" xmlns:cx="http://schemas.microsoft.com/office/drawing/2014/chartex" xmlns:cx1="http://schemas.microsoft.com/office/drawing/2015/9/8/chartex" xmlns:cx2="http://schemas.microsoft.com/office/drawing/2015/10/21/chartex" xmlns:cx3="http://schemas.microsoft.com/office/drawing/2016/5/9/chartex" xmlns:cx4="http://schemas.microsoft.com/office/drawing/2016/5/10/chartex" xmlns:cx5="http://schemas.microsoft.com/office/drawing/2016/5/11/chartex" xmlns:cx6="http://schemas.microsoft.com/office/drawing/2016/5/12/chartex" xmlns:cx7="http://schemas.microsoft.com/office/drawing/2016/5/13/chartex" xmlns:cx8="http://schemas.microsoft.com/office/drawing/2016/5/14/chartex" xmlns:mc="http://schemas.openxmlformats.org/markup-compatibility/2006" xmlns:aink="http://schemas.microsoft.com/office/drawing/2016/ink" xmlns:am3d="http://schemas.microsoft.com/office/drawing/2017/model3d" xmlns:o="urn:schemas-microsoft-com:office:office" xmlns:r="http://schemas.openxmlformats.org/officeDocument/2006/relationships" xmlns:m="http://schemas.openxmlformats.org/officeDocument/2006/math" xmlns:v="urn:schemas-microsoft-com:vml" xmlns:wp14="http://schemas.microsoft.com/office/word/2010/wordprocessingDrawing" xmlns:wp="http://schemas.openxmlformats.org/drawingml/2006/wordprocessingDrawing" xmlns:w10="urn:schemas-microsoft-com:office:word" xmlns:w="http://schemas.openxmlformats.org/wordprocessingml/2006/main" xmlns:w14="http://schemas.microsoft.com/office/word/2010/wordml" xmlns:w15="http://schemas.microsoft.com/office/word/2012/wordml" xmlns:w16cid="http://schemas.microsoft.com/office/word/2016/wordml/cid" xmlns:w16se="http://schemas.microsoft.com/office/word/2015/wordml/symex" xmlns:wpg="http://schemas.microsoft.com/office/word/2010/wordprocessingGroup" xmlns:wpi="http://schemas.microsoft.com/office/word/2010/wordprocessingInk" xmlns:wne="http://schemas.microsoft.com/office/word/2006/wordml" xmlns:wps="http://schemas.microsoft.com/office/word/2010/wordprocessingShape" mc:Ignorable="w14 w15 w16se w16cid wp14">
   <w:body>
     <w:p>
       <w:pPr>
         <w:pStyle w:val="1"/>
       </w:pPr>
+      <w:proofErr w:type="spellStart"/>
       <w:r>
         <w:t>Todo</w:t>
       </w:r>
+      <w:proofErr w:type="spellEnd"/>
     </w:p>
     <w:p/>
     <w:p>
@@ -20,6 +22,8 @@
           <w:shd w:val="clear" w:color="auto" w:fill="F7F7F7"/>
         </w:rPr>
       </w:pPr>
+      <w:proofErr w:type="spellStart"/>
+      <w:proofErr w:type="gramStart"/>
       <w:r>
         <w:rPr>
           <w:rFonts w:ascii="微软雅黑" w:eastAsia="微软雅黑" w:hAnsi="微软雅黑" w:hint="eastAsia"/>
@@ -27,8 +31,19 @@
           <w:szCs w:val="21"/>
           <w:shd w:val="clear" w:color="auto" w:fill="F7F7F7"/>
         </w:rPr>
-        <w:t>init.usb.configfs,rc</w:t>
-      </w:r>
+        <w:t>init.usb.configfs</w:t>
+      </w:r>
+      <w:proofErr w:type="gramEnd"/>
+      <w:r>
+        <w:rPr>
+          <w:rFonts w:ascii="微软雅黑" w:eastAsia="微软雅黑" w:hAnsi="微软雅黑" w:hint="eastAsia"/>
+          <w:color w:val="405060"/>
+          <w:szCs w:val="21"/>
+          <w:shd w:val="clear" w:color="auto" w:fill="F7F7F7"/>
+        </w:rPr>
+        <w:t>,rc</w:t>
+      </w:r>
+      <w:proofErr w:type="spellEnd"/>
     </w:p>
     <w:p>
       <w:pPr>
@@ -68,15 +83,7 @@
         </w:rPr>
       </w:pPr>
     </w:p>
-    <w:p>
-      <w:pPr>
-        <w:rPr>
-          <w:rFonts w:hint="eastAsia"/>
-        </w:rPr>
-      </w:pPr>
-      <w:bookmarkStart w:id="0" w:name="_GoBack"/>
-      <w:bookmarkEnd w:id="0"/>
-    </w:p>
+    <w:p/>
     <w:p>
       <w:pPr>
         <w:rPr>
@@ -117,7 +124,7 @@
       <w:hyperlink r:id="rId9" w:history="1">
         <w:r>
           <w:rPr>
-            <w:rStyle w:val="ac"/>
+            <w:rStyle w:val="af1"/>
             <w:rFonts w:ascii="宋体" w:eastAsia="宋体" w:hAnsi="宋体" w:cs="宋体"/>
             <w:b/>
             <w:bCs/>
@@ -296,10 +303,21 @@
         <w:rPr>
           <w:rFonts w:hint="eastAsia"/>
         </w:rPr>
-        <w:t>等关键字</w:t>
-      </w:r>
-      <w:r>
-        <w:t>来适配系统</w:t>
+        <w:t>等</w:t>
+      </w:r>
+      <w:proofErr w:type="gramStart"/>
+      <w:r>
+        <w:rPr>
+          <w:rFonts w:hint="eastAsia"/>
+        </w:rPr>
+        <w:t>关键字</w:t>
+      </w:r>
+      <w:r>
+        <w:t>来适配系</w:t>
+      </w:r>
+      <w:proofErr w:type="gramEnd"/>
+      <w:r>
+        <w:t>统</w:t>
       </w:r>
       <w:r>
         <w:t>feat</w:t>
@@ -319,8 +337,21 @@
       </w:r>
     </w:p>
     <w:p>
-      <w:r>
-        <w:t xml:space="preserve">Adb disable-versity </w:t>
+      <w:proofErr w:type="spellStart"/>
+      <w:r>
+        <w:t>Adb</w:t>
+      </w:r>
+      <w:proofErr w:type="spellEnd"/>
+      <w:r>
+        <w:t xml:space="preserve"> disable-</w:t>
+      </w:r>
+      <w:proofErr w:type="spellStart"/>
+      <w:r>
+        <w:t>versity</w:t>
+      </w:r>
+      <w:proofErr w:type="spellEnd"/>
+      <w:r>
+        <w:t xml:space="preserve"> </w:t>
       </w:r>
       <w:r>
         <w:rPr>
@@ -358,14 +389,18 @@
     </w:p>
     <w:p/>
     <w:p>
+      <w:proofErr w:type="spellStart"/>
       <w:r>
         <w:t>Libcore</w:t>
       </w:r>
-    </w:p>
-    <w:p>
+      <w:proofErr w:type="spellEnd"/>
+    </w:p>
+    <w:p>
+      <w:proofErr w:type="spellStart"/>
       <w:r>
         <w:t>Libnativehelper</w:t>
       </w:r>
+      <w:proofErr w:type="spellEnd"/>
     </w:p>
     <w:p>
       <w:r>
@@ -394,11 +429,19 @@
     </w:p>
     <w:p/>
     <w:p>
-      <w:r>
-        <w:rPr>
-          <w:rFonts w:hint="eastAsia"/>
-        </w:rPr>
-        <w:t xml:space="preserve">dji.json </w:t>
+      <w:proofErr w:type="spellStart"/>
+      <w:r>
+        <w:rPr>
+          <w:rFonts w:hint="eastAsia"/>
+        </w:rPr>
+        <w:t>dji.json</w:t>
+      </w:r>
+      <w:proofErr w:type="spellEnd"/>
+      <w:r>
+        <w:rPr>
+          <w:rFonts w:hint="eastAsia"/>
+        </w:rPr>
+        <w:t xml:space="preserve"> </w:t>
       </w:r>
       <w:r>
         <w:rPr>
@@ -429,11 +472,19 @@
     </w:p>
     <w:p/>
     <w:p>
-      <w:r>
-        <w:rPr>
-          <w:rFonts w:hint="eastAsia"/>
-        </w:rPr>
-        <w:t xml:space="preserve">Chaechrevorey:MISUC </w:t>
+      <w:proofErr w:type="spellStart"/>
+      <w:r>
+        <w:rPr>
+          <w:rFonts w:hint="eastAsia"/>
+        </w:rPr>
+        <w:t>Chaechrevorey:MISUC</w:t>
+      </w:r>
+      <w:proofErr w:type="spellEnd"/>
+      <w:r>
+        <w:rPr>
+          <w:rFonts w:hint="eastAsia"/>
+        </w:rPr>
+        <w:t xml:space="preserve"> </w:t>
       </w:r>
       <w:r>
         <w:rPr>
@@ -475,18 +526,26 @@
     <w:p/>
     <w:p>
       <w:r>
-        <w:t>if (mSystem</w:t>
-      </w:r>
-      <w:commentRangeStart w:id="1"/>
-      <w:r>
-        <w:t>PropertyUpdater ==</w:t>
-      </w:r>
-      <w:commentRangeEnd w:id="1"/>
-      <w:r>
-        <w:rPr>
-          <w:rStyle w:val="ad"/>
-        </w:rPr>
-        <w:commentReference w:id="1"/>
+        <w:t>if (</w:t>
+      </w:r>
+      <w:proofErr w:type="spellStart"/>
+      <w:r>
+        <w:t>mSystem</w:t>
+      </w:r>
+      <w:commentRangeStart w:id="0"/>
+      <w:r>
+        <w:t>PropertyUpdater</w:t>
+      </w:r>
+      <w:proofErr w:type="spellEnd"/>
+      <w:r>
+        <w:t xml:space="preserve"> ==</w:t>
+      </w:r>
+      <w:commentRangeEnd w:id="0"/>
+      <w:r>
+        <w:rPr>
+          <w:rStyle w:val="af2"/>
+        </w:rPr>
+        <w:commentReference w:id="0"/>
       </w:r>
       <w:r>
         <w:t xml:space="preserve"> null) {</w:t>
@@ -494,28 +553,118 @@
     </w:p>
     <w:p>
       <w:r>
-        <w:t xml:space="preserve">                mSystemPropertyUpdater = new Runnable() {</w:t>
+        <w:t xml:space="preserve">                </w:t>
+      </w:r>
+      <w:proofErr w:type="spellStart"/>
+      <w:r>
+        <w:t>mSystemPropertyUpdater</w:t>
+      </w:r>
+      <w:proofErr w:type="spellEnd"/>
+      <w:r>
+        <w:t xml:space="preserve"> = new </w:t>
+      </w:r>
+      <w:proofErr w:type="gramStart"/>
+      <w:r>
+        <w:t>Runnable(</w:t>
+      </w:r>
+      <w:proofErr w:type="gramEnd"/>
+      <w:r>
+        <w:t>) {</w:t>
       </w:r>
     </w:p>
     <w:p>
       <w:r>
         <w:lastRenderedPageBreak/>
-        <w:t xml:space="preserve">                    @Override public void run() {</w:t>
-      </w:r>
-    </w:p>
-    <w:p>
-      <w:r>
-        <w:t xml:space="preserve">                        synchronized (mLock) {</w:t>
-      </w:r>
-    </w:p>
-    <w:p>
-      <w:r>
-        <w:t xml:space="preserve">                            for (int i = mRoots.size() - 1; i &gt;= 0; --i) {</w:t>
-      </w:r>
-    </w:p>
-    <w:p>
-      <w:r>
-        <w:t xml:space="preserve">                                mRoots.get(i).loadSystemProperties();</w:t>
+        <w:t xml:space="preserve">                    @Override public void </w:t>
+      </w:r>
+      <w:proofErr w:type="gramStart"/>
+      <w:r>
+        <w:t>run(</w:t>
+      </w:r>
+      <w:proofErr w:type="gramEnd"/>
+      <w:r>
+        <w:t>) {</w:t>
+      </w:r>
+    </w:p>
+    <w:p>
+      <w:r>
+        <w:t xml:space="preserve">                        synchronized (</w:t>
+      </w:r>
+      <w:proofErr w:type="spellStart"/>
+      <w:r>
+        <w:t>mLock</w:t>
+      </w:r>
+      <w:proofErr w:type="spellEnd"/>
+      <w:r>
+        <w:t>) {</w:t>
+      </w:r>
+    </w:p>
+    <w:p>
+      <w:r>
+        <w:t xml:space="preserve">                            for (int </w:t>
+      </w:r>
+      <w:proofErr w:type="spellStart"/>
+      <w:r>
+        <w:t>i</w:t>
+      </w:r>
+      <w:proofErr w:type="spellEnd"/>
+      <w:r>
+        <w:t xml:space="preserve"> = </w:t>
+      </w:r>
+      <w:proofErr w:type="spellStart"/>
+      <w:r>
+        <w:t>mRoots.size</w:t>
+      </w:r>
+      <w:proofErr w:type="spellEnd"/>
+      <w:r>
+        <w:t xml:space="preserve">() - 1; </w:t>
+      </w:r>
+      <w:proofErr w:type="spellStart"/>
+      <w:r>
+        <w:t>i</w:t>
+      </w:r>
+      <w:proofErr w:type="spellEnd"/>
+      <w:r>
+        <w:t xml:space="preserve"> &gt;= 0; --</w:t>
+      </w:r>
+      <w:proofErr w:type="spellStart"/>
+      <w:r>
+        <w:t>i</w:t>
+      </w:r>
+      <w:proofErr w:type="spellEnd"/>
+      <w:r>
+        <w:t>) {</w:t>
+      </w:r>
+    </w:p>
+    <w:p>
+      <w:r>
+        <w:t xml:space="preserve">                                </w:t>
+      </w:r>
+      <w:proofErr w:type="spellStart"/>
+      <w:r>
+        <w:t>mRoots.get</w:t>
+      </w:r>
+      <w:proofErr w:type="spellEnd"/>
+      <w:r>
+        <w:t>(</w:t>
+      </w:r>
+      <w:proofErr w:type="spellStart"/>
+      <w:r>
+        <w:t>i</w:t>
+      </w:r>
+      <w:proofErr w:type="spellEnd"/>
+      <w:proofErr w:type="gramStart"/>
+      <w:r>
+        <w:t>).</w:t>
+      </w:r>
+      <w:proofErr w:type="spellStart"/>
+      <w:r>
+        <w:t>loadSystemProperties</w:t>
+      </w:r>
+      <w:proofErr w:type="spellEnd"/>
+      <w:proofErr w:type="gramEnd"/>
+      <w:r>
+        <w:t>();</w:t>
       </w:r>
     </w:p>
     <w:p>
@@ -540,7 +689,23 @@
     </w:p>
     <w:p>
       <w:r>
-        <w:t xml:space="preserve">                SystemProperties.addChangeCallback(mSystemPropertyUpdater);</w:t>
+        <w:t xml:space="preserve">                </w:t>
+      </w:r>
+      <w:proofErr w:type="spellStart"/>
+      <w:r>
+        <w:t>SystemProperties.addChangeCallback</w:t>
+      </w:r>
+      <w:proofErr w:type="spellEnd"/>
+      <w:r>
+        <w:t>(</w:t>
+      </w:r>
+      <w:proofErr w:type="spellStart"/>
+      <w:r>
+        <w:t>mSystemPropertyUpdater</w:t>
+      </w:r>
+      <w:proofErr w:type="spellEnd"/>
+      <w:r>
+        <w:t>);</w:t>
       </w:r>
     </w:p>
     <w:p>
@@ -565,10 +730,10 @@
           <w:szCs w:val="21"/>
         </w:rPr>
       </w:pPr>
-      <w:hyperlink r:id="rId12" w:tgtFrame="_blank" w:history="1">
+      <w:hyperlink r:id="rId13" w:tgtFrame="_blank" w:history="1">
         <w:r>
           <w:rPr>
-            <w:rStyle w:val="ac"/>
+            <w:rStyle w:val="af1"/>
             <w:rFonts w:ascii="微软雅黑" w:eastAsia="微软雅黑" w:hAnsi="微软雅黑" w:hint="eastAsia"/>
             <w:color w:val="419CE2"/>
             <w:szCs w:val="21"/>
@@ -808,15 +973,10 @@
           <w:sz w:val="18"/>
           <w:szCs w:val="18"/>
         </w:rPr>
-        <w:t>06-15 10:03:30.270 3271-3271/? E/dex2oat: Could not create image space with image file '/system/framework/boot.art'. Attempting to fall back to imageless running. Error was: Only the zygote can create the global boot image.</w:t>
-      </w:r>
-    </w:p>
-    <w:p>
-      <w:pPr>
-        <w:widowControl/>
-        <w:shd w:val="clear" w:color="auto" w:fill="F7F7F7"/>
-        <w:jc w:val="left"/>
-        <w:textAlignment w:val="bottom"/>
+        <w:t>06-15 10:03:30.270 3271-3271/? E/dex2oat: Could not create image space with image file '/system/framework/</w:t>
+      </w:r>
+      <w:proofErr w:type="spellStart"/>
+      <w:r>
         <w:rPr>
           <w:rFonts w:ascii="微软雅黑" w:eastAsia="微软雅黑" w:hAnsi="微软雅黑"/>
           <w:i/>
@@ -825,7 +985,9 @@
           <w:sz w:val="18"/>
           <w:szCs w:val="18"/>
         </w:rPr>
-      </w:pPr>
+        <w:t>boot.art</w:t>
+      </w:r>
+      <w:proofErr w:type="spellEnd"/>
       <w:r>
         <w:rPr>
           <w:rFonts w:ascii="微软雅黑" w:eastAsia="微软雅黑" w:hAnsi="微软雅黑"/>
@@ -835,7 +997,7 @@
           <w:sz w:val="18"/>
           <w:szCs w:val="18"/>
         </w:rPr>
-        <w:t xml:space="preserve">    Attempted image: /system/framework/boot.art</w:t>
+        <w:t>'. Attempting to fall back to imageless running. Error was: Only the zygote can create the global boot image.</w:t>
       </w:r>
     </w:p>
     <w:p>
@@ -862,15 +1024,10 @@
           <w:sz w:val="18"/>
           <w:szCs w:val="18"/>
         </w:rPr>
-        <w:t>06-15 10:03:30.271 3271-3271/? E/dex2oat: Dex file fallback disabled, cannot continue without image.</w:t>
-      </w:r>
-    </w:p>
-    <w:p>
-      <w:pPr>
-        <w:widowControl/>
-        <w:shd w:val="clear" w:color="auto" w:fill="F7F7F7"/>
-        <w:jc w:val="left"/>
-        <w:textAlignment w:val="bottom"/>
+        <w:t xml:space="preserve">    Attempted image: /system/framework/</w:t>
+      </w:r>
+      <w:proofErr w:type="spellStart"/>
+      <w:r>
         <w:rPr>
           <w:rFonts w:ascii="微软雅黑" w:eastAsia="微软雅黑" w:hAnsi="微软雅黑"/>
           <w:i/>
@@ -879,8 +1036,16 @@
           <w:sz w:val="18"/>
           <w:szCs w:val="18"/>
         </w:rPr>
-      </w:pPr>
-      <w:r>
+        <w:t>boot.art</w:t>
+      </w:r>
+      <w:proofErr w:type="spellEnd"/>
+    </w:p>
+    <w:p>
+      <w:pPr>
+        <w:widowControl/>
+        <w:shd w:val="clear" w:color="auto" w:fill="F7F7F7"/>
+        <w:jc w:val="left"/>
+        <w:textAlignment w:val="bottom"/>
         <w:rPr>
           <w:rFonts w:ascii="微软雅黑" w:eastAsia="微软雅黑" w:hAnsi="微软雅黑"/>
           <w:i/>
@@ -889,15 +1054,8 @@
           <w:sz w:val="18"/>
           <w:szCs w:val="18"/>
         </w:rPr>
-        <w:t xml:space="preserve">    Failed to create runtime</w:t>
-      </w:r>
-    </w:p>
-    <w:p>
-      <w:pPr>
-        <w:widowControl/>
-        <w:shd w:val="clear" w:color="auto" w:fill="F7F7F7"/>
-        <w:jc w:val="left"/>
-        <w:textAlignment w:val="bottom"/>
+      </w:pPr>
+      <w:r>
         <w:rPr>
           <w:rFonts w:ascii="微软雅黑" w:eastAsia="微软雅黑" w:hAnsi="微软雅黑"/>
           <w:i/>
@@ -906,7 +1064,9 @@
           <w:sz w:val="18"/>
           <w:szCs w:val="18"/>
         </w:rPr>
-      </w:pPr>
+        <w:t xml:space="preserve">06-15 10:03:30.271 3271-3271/? E/dex2oat: </w:t>
+      </w:r>
+      <w:proofErr w:type="spellStart"/>
       <w:r>
         <w:rPr>
           <w:rFonts w:ascii="微软雅黑" w:eastAsia="微软雅黑" w:hAnsi="微软雅黑"/>
@@ -916,15 +1076,10 @@
           <w:sz w:val="18"/>
           <w:szCs w:val="18"/>
         </w:rPr>
-        <w:t>06-15 10:03:30.290 3273-3273/? E/SchedPolicy: open of /dev/blkio/tasks failed: Permission denied</w:t>
-      </w:r>
-    </w:p>
-    <w:p>
-      <w:pPr>
-        <w:widowControl/>
-        <w:shd w:val="clear" w:color="auto" w:fill="F7F7F7"/>
-        <w:jc w:val="left"/>
-        <w:textAlignment w:val="bottom"/>
+        <w:t>Dex</w:t>
+      </w:r>
+      <w:proofErr w:type="spellEnd"/>
+      <w:r>
         <w:rPr>
           <w:rFonts w:ascii="微软雅黑" w:eastAsia="微软雅黑" w:hAnsi="微软雅黑"/>
           <w:i/>
@@ -933,8 +1088,15 @@
           <w:sz w:val="18"/>
           <w:szCs w:val="18"/>
         </w:rPr>
-      </w:pPr>
-      <w:r>
+        <w:t xml:space="preserve"> file fallback disabled, cannot continue without image.</w:t>
+      </w:r>
+    </w:p>
+    <w:p>
+      <w:pPr>
+        <w:widowControl/>
+        <w:shd w:val="clear" w:color="auto" w:fill="F7F7F7"/>
+        <w:jc w:val="left"/>
+        <w:textAlignment w:val="bottom"/>
         <w:rPr>
           <w:rFonts w:ascii="微软雅黑" w:eastAsia="微软雅黑" w:hAnsi="微软雅黑"/>
           <w:i/>
@@ -943,7 +1105,167 @@
           <w:sz w:val="18"/>
           <w:szCs w:val="18"/>
         </w:rPr>
-        <w:t xml:space="preserve">    open of /dev/blkio/bg_non_interactive/tasks failed: Permission denied</w:t>
+      </w:pPr>
+      <w:r>
+        <w:rPr>
+          <w:rFonts w:ascii="微软雅黑" w:eastAsia="微软雅黑" w:hAnsi="微软雅黑"/>
+          <w:i/>
+          <w:iCs/>
+          <w:color w:val="405060"/>
+          <w:sz w:val="18"/>
+          <w:szCs w:val="18"/>
+        </w:rPr>
+        <w:t xml:space="preserve">    Failed to create runtime</w:t>
+      </w:r>
+    </w:p>
+    <w:p>
+      <w:pPr>
+        <w:widowControl/>
+        <w:shd w:val="clear" w:color="auto" w:fill="F7F7F7"/>
+        <w:jc w:val="left"/>
+        <w:textAlignment w:val="bottom"/>
+        <w:rPr>
+          <w:rFonts w:ascii="微软雅黑" w:eastAsia="微软雅黑" w:hAnsi="微软雅黑"/>
+          <w:i/>
+          <w:iCs/>
+          <w:color w:val="405060"/>
+          <w:sz w:val="18"/>
+          <w:szCs w:val="18"/>
+        </w:rPr>
+      </w:pPr>
+      <w:r>
+        <w:rPr>
+          <w:rFonts w:ascii="微软雅黑" w:eastAsia="微软雅黑" w:hAnsi="微软雅黑"/>
+          <w:i/>
+          <w:iCs/>
+          <w:color w:val="405060"/>
+          <w:sz w:val="18"/>
+          <w:szCs w:val="18"/>
+        </w:rPr>
+        <w:t>06-15 10:03:30.290 3273-3273/? E/</w:t>
+      </w:r>
+      <w:proofErr w:type="spellStart"/>
+      <w:r>
+        <w:rPr>
+          <w:rFonts w:ascii="微软雅黑" w:eastAsia="微软雅黑" w:hAnsi="微软雅黑"/>
+          <w:i/>
+          <w:iCs/>
+          <w:color w:val="405060"/>
+          <w:sz w:val="18"/>
+          <w:szCs w:val="18"/>
+        </w:rPr>
+        <w:t>SchedPolicy</w:t>
+      </w:r>
+      <w:proofErr w:type="spellEnd"/>
+      <w:r>
+        <w:rPr>
+          <w:rFonts w:ascii="微软雅黑" w:eastAsia="微软雅黑" w:hAnsi="微软雅黑"/>
+          <w:i/>
+          <w:iCs/>
+          <w:color w:val="405060"/>
+          <w:sz w:val="18"/>
+          <w:szCs w:val="18"/>
+        </w:rPr>
+        <w:t>: open of /dev/</w:t>
+      </w:r>
+      <w:proofErr w:type="spellStart"/>
+      <w:r>
+        <w:rPr>
+          <w:rFonts w:ascii="微软雅黑" w:eastAsia="微软雅黑" w:hAnsi="微软雅黑"/>
+          <w:i/>
+          <w:iCs/>
+          <w:color w:val="405060"/>
+          <w:sz w:val="18"/>
+          <w:szCs w:val="18"/>
+        </w:rPr>
+        <w:t>blkio</w:t>
+      </w:r>
+      <w:proofErr w:type="spellEnd"/>
+      <w:r>
+        <w:rPr>
+          <w:rFonts w:ascii="微软雅黑" w:eastAsia="微软雅黑" w:hAnsi="微软雅黑"/>
+          <w:i/>
+          <w:iCs/>
+          <w:color w:val="405060"/>
+          <w:sz w:val="18"/>
+          <w:szCs w:val="18"/>
+        </w:rPr>
+        <w:t>/tasks failed: Permission denied</w:t>
+      </w:r>
+    </w:p>
+    <w:p>
+      <w:pPr>
+        <w:widowControl/>
+        <w:shd w:val="clear" w:color="auto" w:fill="F7F7F7"/>
+        <w:jc w:val="left"/>
+        <w:textAlignment w:val="bottom"/>
+        <w:rPr>
+          <w:rFonts w:ascii="微软雅黑" w:eastAsia="微软雅黑" w:hAnsi="微软雅黑"/>
+          <w:i/>
+          <w:iCs/>
+          <w:color w:val="405060"/>
+          <w:sz w:val="18"/>
+          <w:szCs w:val="18"/>
+        </w:rPr>
+      </w:pPr>
+      <w:r>
+        <w:rPr>
+          <w:rFonts w:ascii="微软雅黑" w:eastAsia="微软雅黑" w:hAnsi="微软雅黑"/>
+          <w:i/>
+          <w:iCs/>
+          <w:color w:val="405060"/>
+          <w:sz w:val="18"/>
+          <w:szCs w:val="18"/>
+        </w:rPr>
+        <w:t xml:space="preserve">    open of /dev/</w:t>
+      </w:r>
+      <w:proofErr w:type="spellStart"/>
+      <w:r>
+        <w:rPr>
+          <w:rFonts w:ascii="微软雅黑" w:eastAsia="微软雅黑" w:hAnsi="微软雅黑"/>
+          <w:i/>
+          <w:iCs/>
+          <w:color w:val="405060"/>
+          <w:sz w:val="18"/>
+          <w:szCs w:val="18"/>
+        </w:rPr>
+        <w:t>blkio</w:t>
+      </w:r>
+      <w:proofErr w:type="spellEnd"/>
+      <w:r>
+        <w:rPr>
+          <w:rFonts w:ascii="微软雅黑" w:eastAsia="微软雅黑" w:hAnsi="微软雅黑"/>
+          <w:i/>
+          <w:iCs/>
+          <w:color w:val="405060"/>
+          <w:sz w:val="18"/>
+          <w:szCs w:val="18"/>
+        </w:rPr>
+        <w:t>/</w:t>
+      </w:r>
+      <w:proofErr w:type="spellStart"/>
+      <w:r>
+        <w:rPr>
+          <w:rFonts w:ascii="微软雅黑" w:eastAsia="微软雅黑" w:hAnsi="微软雅黑"/>
+          <w:i/>
+          <w:iCs/>
+          <w:color w:val="405060"/>
+          <w:sz w:val="18"/>
+          <w:szCs w:val="18"/>
+        </w:rPr>
+        <w:t>bg_non_interactive</w:t>
+      </w:r>
+      <w:proofErr w:type="spellEnd"/>
+      <w:r>
+        <w:rPr>
+          <w:rFonts w:ascii="微软雅黑" w:eastAsia="微软雅黑" w:hAnsi="微软雅黑"/>
+          <w:i/>
+          <w:iCs/>
+          <w:color w:val="405060"/>
+          <w:sz w:val="18"/>
+          <w:szCs w:val="18"/>
+        </w:rPr>
+        <w:t>/tasks failed: Permission denied</w:t>
       </w:r>
     </w:p>
     <w:p>
@@ -980,7 +1302,7 @@
                     </pic:cNvPicPr>
                   </pic:nvPicPr>
                   <pic:blipFill>
-                    <a:blip r:embed="rId13">
+                    <a:blip r:embed="rId14">
                       <a:extLst>
                         <a:ext uri="{28A0092B-C50C-407E-A947-70E740481C1C}">
                           <a14:useLocalDpi xmlns:a14="http://schemas.microsoft.com/office/drawing/2010/main" val="0"/>
@@ -1063,10 +1385,10 @@
           <w:szCs w:val="21"/>
         </w:rPr>
       </w:pPr>
-      <w:hyperlink r:id="rId14" w:tgtFrame="_blank" w:history="1">
+      <w:hyperlink r:id="rId15" w:tgtFrame="_blank" w:history="1">
         <w:r>
           <w:rPr>
-            <w:rStyle w:val="ac"/>
+            <w:rStyle w:val="af1"/>
             <w:rFonts w:ascii="微软雅黑" w:eastAsia="微软雅黑" w:hAnsi="微软雅黑" w:hint="eastAsia"/>
             <w:color w:val="419CE2"/>
             <w:szCs w:val="21"/>
@@ -1126,10 +1448,10 @@
           <w:szCs w:val="21"/>
         </w:rPr>
       </w:pPr>
-      <w:hyperlink r:id="rId15" w:tgtFrame="_blank" w:history="1">
+      <w:hyperlink r:id="rId16" w:tgtFrame="_blank" w:history="1">
         <w:r>
           <w:rPr>
-            <w:rStyle w:val="ac"/>
+            <w:rStyle w:val="af1"/>
             <w:rFonts w:ascii="微软雅黑" w:eastAsia="微软雅黑" w:hAnsi="微软雅黑" w:hint="eastAsia"/>
             <w:color w:val="419CE2"/>
             <w:szCs w:val="21"/>
@@ -1147,10 +1469,10 @@
           <w:szCs w:val="21"/>
         </w:rPr>
       </w:pPr>
-      <w:hyperlink r:id="rId16" w:tgtFrame="_blank" w:history="1">
+      <w:hyperlink r:id="rId17" w:tgtFrame="_blank" w:history="1">
         <w:r>
           <w:rPr>
-            <w:rStyle w:val="ac"/>
+            <w:rStyle w:val="af1"/>
             <w:rFonts w:ascii="微软雅黑" w:eastAsia="微软雅黑" w:hAnsi="微软雅黑" w:hint="eastAsia"/>
             <w:color w:val="419CE2"/>
             <w:szCs w:val="21"/>
@@ -1196,10 +1518,10 @@
           <w:szCs w:val="21"/>
         </w:rPr>
       </w:pPr>
-      <w:hyperlink r:id="rId17" w:tgtFrame="_blank" w:history="1">
+      <w:hyperlink r:id="rId18" w:tgtFrame="_blank" w:history="1">
         <w:r>
           <w:rPr>
-            <w:rStyle w:val="ac"/>
+            <w:rStyle w:val="af1"/>
             <w:rFonts w:ascii="微软雅黑" w:eastAsia="微软雅黑" w:hAnsi="微软雅黑" w:hint="eastAsia"/>
             <w:color w:val="419CE2"/>
             <w:szCs w:val="21"/>
@@ -1239,7 +1561,7 @@
     <w:p/>
     <w:p>
       <w:pPr>
-        <w:pStyle w:val="a8"/>
+        <w:pStyle w:val="ad"/>
         <w:shd w:val="clear" w:color="auto" w:fill="FFFFFF"/>
         <w:spacing w:before="0" w:beforeAutospacing="0" w:after="0" w:afterAutospacing="0"/>
         <w:rPr>
@@ -1257,27 +1579,20 @@
           <w:szCs w:val="21"/>
           <w:shd w:val="clear" w:color="auto" w:fill="FFFFFF"/>
         </w:rPr>
-        <w:t>本人在尝试对安卓系统的部分代码进行编译时,经常发现需要查找某个so库的源码进行修改,但是苦于安卓so库的命名方式各异,且在源码中的位置各不相同,查找起来很费时间。于是把其中的一些so库所对应的源码路径记录了下来,在这里分享给大家。</w:t>
-      </w:r>
-    </w:p>
-    <w:p>
-      <w:pPr>
-        <w:widowControl/>
-        <w:jc w:val="left"/>
-      </w:pPr>
-    </w:p>
-    <w:p>
-      <w:pPr>
-        <w:pStyle w:val="a8"/>
-        <w:shd w:val="clear" w:color="auto" w:fill="FFFFFF"/>
-        <w:spacing w:before="0" w:beforeAutospacing="0" w:after="0" w:afterAutospacing="0"/>
+        <w:t>本人在尝试对</w:t>
+      </w:r>
+      <w:proofErr w:type="gramStart"/>
+      <w:r>
         <w:rPr>
           <w:rFonts w:ascii="Arial" w:eastAsia="Arial" w:hAnsi="Arial" w:cs="Arial"/>
           <w:color w:val="7C7C7C"/>
           <w:sz w:val="21"/>
           <w:szCs w:val="21"/>
-        </w:rPr>
-      </w:pPr>
+          <w:shd w:val="clear" w:color="auto" w:fill="FFFFFF"/>
+        </w:rPr>
+        <w:t>安卓系统</w:t>
+      </w:r>
+      <w:proofErr w:type="gramEnd"/>
       <w:r>
         <w:rPr>
           <w:rFonts w:ascii="Arial" w:eastAsia="Arial" w:hAnsi="Arial" w:cs="Arial"/>
@@ -1286,27 +1601,20 @@
           <w:szCs w:val="21"/>
           <w:shd w:val="clear" w:color="auto" w:fill="FFFFFF"/>
         </w:rPr>
-        <w:t>libEGL.so------frameworks/native/opengl/libs/EGL/</w:t>
-      </w:r>
-    </w:p>
-    <w:p>
-      <w:pPr>
-        <w:widowControl/>
-        <w:jc w:val="left"/>
-      </w:pPr>
-    </w:p>
-    <w:p>
-      <w:pPr>
-        <w:pStyle w:val="a8"/>
-        <w:shd w:val="clear" w:color="auto" w:fill="FFFFFF"/>
-        <w:spacing w:before="0" w:beforeAutospacing="0" w:after="0" w:afterAutospacing="0"/>
+        <w:t>的部分代码进行编译时,经常发现需要查找某个so库的源码进行修改,但是</w:t>
+      </w:r>
+      <w:proofErr w:type="gramStart"/>
+      <w:r>
         <w:rPr>
           <w:rFonts w:ascii="Arial" w:eastAsia="Arial" w:hAnsi="Arial" w:cs="Arial"/>
           <w:color w:val="7C7C7C"/>
           <w:sz w:val="21"/>
           <w:szCs w:val="21"/>
-        </w:rPr>
-      </w:pPr>
+          <w:shd w:val="clear" w:color="auto" w:fill="FFFFFF"/>
+        </w:rPr>
+        <w:t>苦于安</w:t>
+      </w:r>
+      <w:proofErr w:type="gramEnd"/>
       <w:r>
         <w:rPr>
           <w:rFonts w:ascii="Arial" w:eastAsia="Arial" w:hAnsi="Arial" w:cs="Arial"/>
@@ -1315,7 +1623,7 @@
           <w:szCs w:val="21"/>
           <w:shd w:val="clear" w:color="auto" w:fill="FFFFFF"/>
         </w:rPr>
-        <w:t>libandroid.so——frameworks/base/native/android</w:t>
+        <w:t>卓so库的命名方式各异,且在源码中的位置各不相同,查找起来很费时间。于是把其中的一些so库所对应的源码路径记录了下来,在这里分享给大家。</w:t>
       </w:r>
     </w:p>
     <w:p>
@@ -1326,7 +1634,7 @@
     </w:p>
     <w:p>
       <w:pPr>
-        <w:pStyle w:val="a8"/>
+        <w:pStyle w:val="ad"/>
         <w:shd w:val="clear" w:color="auto" w:fill="FFFFFF"/>
         <w:spacing w:before="0" w:beforeAutospacing="0" w:after="0" w:afterAutospacing="0"/>
         <w:rPr>
@@ -1344,27 +1652,20 @@
           <w:szCs w:val="21"/>
           <w:shd w:val="clear" w:color="auto" w:fill="FFFFFF"/>
         </w:rPr>
-        <w:t>libandroid_runtime.so——frameworks/base/core/jni</w:t>
-      </w:r>
-    </w:p>
-    <w:p>
-      <w:pPr>
-        <w:widowControl/>
-        <w:jc w:val="left"/>
-      </w:pPr>
-    </w:p>
-    <w:p>
-      <w:pPr>
-        <w:pStyle w:val="a8"/>
-        <w:shd w:val="clear" w:color="auto" w:fill="FFFFFF"/>
-        <w:spacing w:before="0" w:beforeAutospacing="0" w:after="0" w:afterAutospacing="0"/>
+        <w:t>libEGL.so------frameworks/native/</w:t>
+      </w:r>
+      <w:proofErr w:type="spellStart"/>
+      <w:r>
         <w:rPr>
           <w:rFonts w:ascii="Arial" w:eastAsia="Arial" w:hAnsi="Arial" w:cs="Arial"/>
           <w:color w:val="7C7C7C"/>
           <w:sz w:val="21"/>
           <w:szCs w:val="21"/>
-        </w:rPr>
-      </w:pPr>
+          <w:shd w:val="clear" w:color="auto" w:fill="FFFFFF"/>
+        </w:rPr>
+        <w:t>opengl</w:t>
+      </w:r>
+      <w:proofErr w:type="spellEnd"/>
       <w:r>
         <w:rPr>
           <w:rFonts w:ascii="Arial" w:eastAsia="Arial" w:hAnsi="Arial" w:cs="Arial"/>
@@ -1373,7 +1674,7 @@
           <w:szCs w:val="21"/>
           <w:shd w:val="clear" w:color="auto" w:fill="FFFFFF"/>
         </w:rPr>
-        <w:t>libandroidfw.so——frameworks/base/libs/androidfw</w:t>
+        <w:t>/libs/EGL/</w:t>
       </w:r>
     </w:p>
     <w:p>
@@ -1384,7 +1685,7 @@
     </w:p>
     <w:p>
       <w:pPr>
-        <w:pStyle w:val="a8"/>
+        <w:pStyle w:val="ad"/>
         <w:shd w:val="clear" w:color="auto" w:fill="FFFFFF"/>
         <w:spacing w:before="0" w:beforeAutospacing="0" w:after="0" w:afterAutospacing="0"/>
         <w:rPr>
@@ -1402,7 +1703,7 @@
           <w:szCs w:val="21"/>
           <w:shd w:val="clear" w:color="auto" w:fill="FFFFFF"/>
         </w:rPr>
-        <w:t>libaudioutils.so——system/media/audio_utils</w:t>
+        <w:t>libandroid.so——frameworks/base/native/android</w:t>
       </w:r>
     </w:p>
     <w:p>
@@ -1413,7 +1714,7 @@
     </w:p>
     <w:p>
       <w:pPr>
-        <w:pStyle w:val="a8"/>
+        <w:pStyle w:val="ad"/>
         <w:shd w:val="clear" w:color="auto" w:fill="FFFFFF"/>
         <w:spacing w:before="0" w:beforeAutospacing="0" w:after="0" w:afterAutospacing="0"/>
         <w:rPr>
@@ -1431,56 +1732,50 @@
           <w:szCs w:val="21"/>
           <w:shd w:val="clear" w:color="auto" w:fill="FFFFFF"/>
         </w:rPr>
-        <w:t>libbinder.so——frameworks/native/libs/binder</w:t>
-      </w:r>
-    </w:p>
-    <w:p>
-      <w:pPr>
-        <w:widowControl/>
-        <w:jc w:val="left"/>
-      </w:pPr>
-    </w:p>
-    <w:p>
-      <w:pPr>
-        <w:pStyle w:val="a8"/>
-        <w:shd w:val="clear" w:color="auto" w:fill="FFFFFF"/>
-        <w:spacing w:before="0" w:beforeAutospacing="0" w:after="0" w:afterAutospacing="0"/>
+        <w:t>libandroid_runtime.so——frameworks/base/core/</w:t>
+      </w:r>
+      <w:proofErr w:type="spellStart"/>
+      <w:r>
         <w:rPr>
           <w:rFonts w:ascii="Arial" w:eastAsia="Arial" w:hAnsi="Arial" w:cs="Arial"/>
           <w:color w:val="7C7C7C"/>
           <w:sz w:val="21"/>
           <w:szCs w:val="21"/>
-        </w:rPr>
-      </w:pPr>
-      <w:r>
+          <w:shd w:val="clear" w:color="auto" w:fill="FFFFFF"/>
+        </w:rPr>
+        <w:t>jni</w:t>
+      </w:r>
+      <w:proofErr w:type="spellEnd"/>
+    </w:p>
+    <w:p>
+      <w:pPr>
+        <w:widowControl/>
+        <w:jc w:val="left"/>
+      </w:pPr>
+    </w:p>
+    <w:p>
+      <w:pPr>
+        <w:pStyle w:val="ad"/>
+        <w:shd w:val="clear" w:color="auto" w:fill="FFFFFF"/>
+        <w:spacing w:before="0" w:beforeAutospacing="0" w:after="0" w:afterAutospacing="0"/>
         <w:rPr>
           <w:rFonts w:ascii="Arial" w:eastAsia="Arial" w:hAnsi="Arial" w:cs="Arial"/>
           <w:color w:val="7C7C7C"/>
           <w:sz w:val="21"/>
           <w:szCs w:val="21"/>
-          <w:shd w:val="clear" w:color="auto" w:fill="FFFFFF"/>
-        </w:rPr>
-        <w:t>libbluedroid.so——system/bluetooth/bluedroid</w:t>
-      </w:r>
-    </w:p>
-    <w:p>
-      <w:pPr>
-        <w:widowControl/>
-        <w:jc w:val="left"/>
-      </w:pPr>
-    </w:p>
-    <w:p>
-      <w:pPr>
-        <w:pStyle w:val="a8"/>
-        <w:shd w:val="clear" w:color="auto" w:fill="FFFFFF"/>
-        <w:spacing w:before="0" w:beforeAutospacing="0" w:after="0" w:afterAutospacing="0"/>
+        </w:rPr>
+      </w:pPr>
+      <w:r>
         <w:rPr>
           <w:rFonts w:ascii="Arial" w:eastAsia="Arial" w:hAnsi="Arial" w:cs="Arial"/>
           <w:color w:val="7C7C7C"/>
           <w:sz w:val="21"/>
           <w:szCs w:val="21"/>
-        </w:rPr>
-      </w:pPr>
+          <w:shd w:val="clear" w:color="auto" w:fill="FFFFFF"/>
+        </w:rPr>
+        <w:t>libandroidfw.so——frameworks/base/libs/</w:t>
+      </w:r>
+      <w:proofErr w:type="spellStart"/>
       <w:r>
         <w:rPr>
           <w:rFonts w:ascii="Arial" w:eastAsia="Arial" w:hAnsi="Arial" w:cs="Arial"/>
@@ -1489,8 +1784,9 @@
           <w:szCs w:val="21"/>
           <w:shd w:val="clear" w:color="auto" w:fill="FFFFFF"/>
         </w:rPr>
-        <w:t>libc.so——bionic/libc</w:t>
-      </w:r>
+        <w:t>androidfw</w:t>
+      </w:r>
+      <w:proofErr w:type="spellEnd"/>
     </w:p>
     <w:p>
       <w:pPr>
@@ -1500,7 +1796,7 @@
     </w:p>
     <w:p>
       <w:pPr>
-        <w:pStyle w:val="a8"/>
+        <w:pStyle w:val="ad"/>
         <w:shd w:val="clear" w:color="auto" w:fill="FFFFFF"/>
         <w:spacing w:before="0" w:beforeAutospacing="0" w:after="0" w:afterAutospacing="0"/>
         <w:rPr>
@@ -1518,85 +1814,79 @@
           <w:szCs w:val="21"/>
           <w:shd w:val="clear" w:color="auto" w:fill="FFFFFF"/>
         </w:rPr>
-        <w:t>libcamera_client.so——frameworks/av/camera</w:t>
-      </w:r>
-    </w:p>
-    <w:p>
-      <w:pPr>
-        <w:widowControl/>
-        <w:jc w:val="left"/>
-      </w:pPr>
-    </w:p>
-    <w:p>
-      <w:pPr>
-        <w:pStyle w:val="a8"/>
-        <w:shd w:val="clear" w:color="auto" w:fill="FFFFFF"/>
-        <w:spacing w:before="0" w:beforeAutospacing="0" w:after="0" w:afterAutospacing="0"/>
+        <w:t>libaudioutils.so——system/media/</w:t>
+      </w:r>
+      <w:proofErr w:type="spellStart"/>
+      <w:r>
         <w:rPr>
           <w:rFonts w:ascii="Arial" w:eastAsia="Arial" w:hAnsi="Arial" w:cs="Arial"/>
           <w:color w:val="7C7C7C"/>
           <w:sz w:val="21"/>
           <w:szCs w:val="21"/>
-        </w:rPr>
-      </w:pPr>
-      <w:r>
+          <w:shd w:val="clear" w:color="auto" w:fill="FFFFFF"/>
+        </w:rPr>
+        <w:t>audio_utils</w:t>
+      </w:r>
+      <w:proofErr w:type="spellEnd"/>
+    </w:p>
+    <w:p>
+      <w:pPr>
+        <w:widowControl/>
+        <w:jc w:val="left"/>
+      </w:pPr>
+    </w:p>
+    <w:p>
+      <w:pPr>
+        <w:pStyle w:val="ad"/>
+        <w:shd w:val="clear" w:color="auto" w:fill="FFFFFF"/>
+        <w:spacing w:before="0" w:beforeAutospacing="0" w:after="0" w:afterAutospacing="0"/>
         <w:rPr>
           <w:rFonts w:ascii="Arial" w:eastAsia="Arial" w:hAnsi="Arial" w:cs="Arial"/>
           <w:color w:val="7C7C7C"/>
           <w:sz w:val="21"/>
           <w:szCs w:val="21"/>
-          <w:shd w:val="clear" w:color="auto" w:fill="FFFFFF"/>
-        </w:rPr>
-        <w:t>libcorkscrew.so——system/core/libcorkscrew</w:t>
-      </w:r>
-    </w:p>
-    <w:p>
-      <w:pPr>
-        <w:widowControl/>
-        <w:jc w:val="left"/>
-      </w:pPr>
-    </w:p>
-    <w:p>
-      <w:pPr>
-        <w:pStyle w:val="a8"/>
-        <w:shd w:val="clear" w:color="auto" w:fill="FFFFFF"/>
-        <w:spacing w:before="0" w:beforeAutospacing="0" w:after="0" w:afterAutospacing="0"/>
+        </w:rPr>
+      </w:pPr>
+      <w:r>
         <w:rPr>
           <w:rFonts w:ascii="Arial" w:eastAsia="Arial" w:hAnsi="Arial" w:cs="Arial"/>
           <w:color w:val="7C7C7C"/>
           <w:sz w:val="21"/>
           <w:szCs w:val="21"/>
-        </w:rPr>
-      </w:pPr>
-      <w:r>
+          <w:shd w:val="clear" w:color="auto" w:fill="FFFFFF"/>
+        </w:rPr>
+        <w:t>libbinder.so——frameworks/native/libs/binder</w:t>
+      </w:r>
+    </w:p>
+    <w:p>
+      <w:pPr>
+        <w:widowControl/>
+        <w:jc w:val="left"/>
+      </w:pPr>
+    </w:p>
+    <w:p>
+      <w:pPr>
+        <w:pStyle w:val="ad"/>
+        <w:shd w:val="clear" w:color="auto" w:fill="FFFFFF"/>
+        <w:spacing w:before="0" w:beforeAutospacing="0" w:after="0" w:afterAutospacing="0"/>
         <w:rPr>
           <w:rFonts w:ascii="Arial" w:eastAsia="Arial" w:hAnsi="Arial" w:cs="Arial"/>
           <w:color w:val="7C7C7C"/>
           <w:sz w:val="21"/>
           <w:szCs w:val="21"/>
-          <w:shd w:val="clear" w:color="auto" w:fill="FFFFFF"/>
-        </w:rPr>
-        <w:t>libcpustats.so——frameworks/native/libs/cpustats</w:t>
-      </w:r>
-    </w:p>
-    <w:p>
-      <w:pPr>
-        <w:widowControl/>
-        <w:jc w:val="left"/>
-      </w:pPr>
-    </w:p>
-    <w:p>
-      <w:pPr>
-        <w:pStyle w:val="a8"/>
-        <w:shd w:val="clear" w:color="auto" w:fill="FFFFFF"/>
-        <w:spacing w:before="0" w:beforeAutospacing="0" w:after="0" w:afterAutospacing="0"/>
+        </w:rPr>
+      </w:pPr>
+      <w:r>
         <w:rPr>
           <w:rFonts w:ascii="Arial" w:eastAsia="Arial" w:hAnsi="Arial" w:cs="Arial"/>
           <w:color w:val="7C7C7C"/>
           <w:sz w:val="21"/>
           <w:szCs w:val="21"/>
-        </w:rPr>
-      </w:pPr>
+          <w:shd w:val="clear" w:color="auto" w:fill="FFFFFF"/>
+        </w:rPr>
+        <w:t>libbluedroid.so——system/</w:t>
+      </w:r>
+      <w:proofErr w:type="spellStart"/>
       <w:r>
         <w:rPr>
           <w:rFonts w:ascii="Arial" w:eastAsia="Arial" w:hAnsi="Arial" w:cs="Arial"/>
@@ -1605,27 +1895,20 @@
           <w:szCs w:val="21"/>
           <w:shd w:val="clear" w:color="auto" w:fill="FFFFFF"/>
         </w:rPr>
-        <w:t>libcrypto.so——external/openssl</w:t>
-      </w:r>
-    </w:p>
-    <w:p>
-      <w:pPr>
-        <w:widowControl/>
-        <w:jc w:val="left"/>
-      </w:pPr>
-    </w:p>
-    <w:p>
-      <w:pPr>
-        <w:pStyle w:val="a8"/>
-        <w:shd w:val="clear" w:color="auto" w:fill="FFFFFF"/>
-        <w:spacing w:before="0" w:beforeAutospacing="0" w:after="0" w:afterAutospacing="0"/>
+        <w:t>bluetooth</w:t>
+      </w:r>
+      <w:proofErr w:type="spellEnd"/>
+      <w:r>
         <w:rPr>
           <w:rFonts w:ascii="Arial" w:eastAsia="Arial" w:hAnsi="Arial" w:cs="Arial"/>
           <w:color w:val="7C7C7C"/>
           <w:sz w:val="21"/>
           <w:szCs w:val="21"/>
-        </w:rPr>
-      </w:pPr>
+          <w:shd w:val="clear" w:color="auto" w:fill="FFFFFF"/>
+        </w:rPr>
+        <w:t>/</w:t>
+      </w:r>
+      <w:proofErr w:type="spellStart"/>
       <w:r>
         <w:rPr>
           <w:rFonts w:ascii="Arial" w:eastAsia="Arial" w:hAnsi="Arial" w:cs="Arial"/>
@@ -1634,8 +1917,9 @@
           <w:szCs w:val="21"/>
           <w:shd w:val="clear" w:color="auto" w:fill="FFFFFF"/>
         </w:rPr>
-        <w:t>libcutils.so——system/core/libcutils</w:t>
-      </w:r>
+        <w:t>bluedroid</w:t>
+      </w:r>
+      <w:proofErr w:type="spellEnd"/>
     </w:p>
     <w:p>
       <w:pPr>
@@ -1645,7 +1929,7 @@
     </w:p>
     <w:p>
       <w:pPr>
-        <w:pStyle w:val="a8"/>
+        <w:pStyle w:val="ad"/>
         <w:shd w:val="clear" w:color="auto" w:fill="FFFFFF"/>
         <w:spacing w:before="0" w:beforeAutospacing="0" w:after="0" w:afterAutospacing="0"/>
         <w:rPr>
@@ -1663,85 +1947,79 @@
           <w:szCs w:val="21"/>
           <w:shd w:val="clear" w:color="auto" w:fill="FFFFFF"/>
         </w:rPr>
-        <w:t>libdbus.so——external/dbus/dbus</w:t>
-      </w:r>
-    </w:p>
-    <w:p>
-      <w:pPr>
-        <w:widowControl/>
-        <w:jc w:val="left"/>
-      </w:pPr>
-    </w:p>
-    <w:p>
-      <w:pPr>
-        <w:pStyle w:val="a8"/>
-        <w:shd w:val="clear" w:color="auto" w:fill="FFFFFF"/>
-        <w:spacing w:before="0" w:beforeAutospacing="0" w:after="0" w:afterAutospacing="0"/>
+        <w:t>libc.so——bionic/</w:t>
+      </w:r>
+      <w:proofErr w:type="spellStart"/>
+      <w:r>
         <w:rPr>
           <w:rFonts w:ascii="Arial" w:eastAsia="Arial" w:hAnsi="Arial" w:cs="Arial"/>
           <w:color w:val="7C7C7C"/>
           <w:sz w:val="21"/>
           <w:szCs w:val="21"/>
-        </w:rPr>
-      </w:pPr>
-      <w:r>
+          <w:shd w:val="clear" w:color="auto" w:fill="FFFFFF"/>
+        </w:rPr>
+        <w:t>libc</w:t>
+      </w:r>
+      <w:proofErr w:type="spellEnd"/>
+    </w:p>
+    <w:p>
+      <w:pPr>
+        <w:widowControl/>
+        <w:jc w:val="left"/>
+      </w:pPr>
+    </w:p>
+    <w:p>
+      <w:pPr>
+        <w:pStyle w:val="ad"/>
+        <w:shd w:val="clear" w:color="auto" w:fill="FFFFFF"/>
+        <w:spacing w:before="0" w:beforeAutospacing="0" w:after="0" w:afterAutospacing="0"/>
         <w:rPr>
           <w:rFonts w:ascii="Arial" w:eastAsia="Arial" w:hAnsi="Arial" w:cs="Arial"/>
           <w:color w:val="7C7C7C"/>
           <w:sz w:val="21"/>
           <w:szCs w:val="21"/>
-          <w:shd w:val="clear" w:color="auto" w:fill="FFFFFF"/>
-        </w:rPr>
-        <w:t>libdvm.so——dalvik/vm</w:t>
-      </w:r>
-    </w:p>
-    <w:p>
-      <w:pPr>
-        <w:widowControl/>
-        <w:jc w:val="left"/>
-      </w:pPr>
-    </w:p>
-    <w:p>
-      <w:pPr>
-        <w:pStyle w:val="a8"/>
-        <w:shd w:val="clear" w:color="auto" w:fill="FFFFFF"/>
-        <w:spacing w:before="0" w:beforeAutospacing="0" w:after="0" w:afterAutospacing="0"/>
+        </w:rPr>
+      </w:pPr>
+      <w:r>
         <w:rPr>
           <w:rFonts w:ascii="Arial" w:eastAsia="Arial" w:hAnsi="Arial" w:cs="Arial"/>
           <w:color w:val="7C7C7C"/>
           <w:sz w:val="21"/>
           <w:szCs w:val="21"/>
-        </w:rPr>
-      </w:pPr>
-      <w:r>
+          <w:shd w:val="clear" w:color="auto" w:fill="FFFFFF"/>
+        </w:rPr>
+        <w:t>libcamera_client.so——frameworks/av/camera</w:t>
+      </w:r>
+    </w:p>
+    <w:p>
+      <w:pPr>
+        <w:widowControl/>
+        <w:jc w:val="left"/>
+      </w:pPr>
+    </w:p>
+    <w:p>
+      <w:pPr>
+        <w:pStyle w:val="ad"/>
+        <w:shd w:val="clear" w:color="auto" w:fill="FFFFFF"/>
+        <w:spacing w:before="0" w:beforeAutospacing="0" w:after="0" w:afterAutospacing="0"/>
         <w:rPr>
           <w:rFonts w:ascii="Arial" w:eastAsia="Arial" w:hAnsi="Arial" w:cs="Arial"/>
           <w:color w:val="7C7C7C"/>
           <w:sz w:val="21"/>
           <w:szCs w:val="21"/>
-          <w:shd w:val="clear" w:color="auto" w:fill="FFFFFF"/>
-        </w:rPr>
-        <w:t>libemoji.so——frameworks/opt/emoji</w:t>
-      </w:r>
-    </w:p>
-    <w:p>
-      <w:pPr>
-        <w:widowControl/>
-        <w:jc w:val="left"/>
-      </w:pPr>
-    </w:p>
-    <w:p>
-      <w:pPr>
-        <w:pStyle w:val="a8"/>
-        <w:shd w:val="clear" w:color="auto" w:fill="FFFFFF"/>
-        <w:spacing w:before="0" w:beforeAutospacing="0" w:after="0" w:afterAutospacing="0"/>
+        </w:rPr>
+      </w:pPr>
+      <w:r>
         <w:rPr>
           <w:rFonts w:ascii="Arial" w:eastAsia="Arial" w:hAnsi="Arial" w:cs="Arial"/>
           <w:color w:val="7C7C7C"/>
           <w:sz w:val="21"/>
           <w:szCs w:val="21"/>
-        </w:rPr>
-      </w:pPr>
+          <w:shd w:val="clear" w:color="auto" w:fill="FFFFFF"/>
+        </w:rPr>
+        <w:t>libcorkscrew.so——system/core/</w:t>
+      </w:r>
+      <w:proofErr w:type="spellStart"/>
       <w:r>
         <w:rPr>
           <w:rFonts w:ascii="Arial" w:eastAsia="Arial" w:hAnsi="Arial" w:cs="Arial"/>
@@ -1750,9 +2028,9 @@
           <w:szCs w:val="21"/>
           <w:shd w:val="clear" w:color="auto" w:fill="FFFFFF"/>
         </w:rPr>
-        <w:lastRenderedPageBreak/>
-        <w:t>libETC1.so——frameworks/native/opengl/libs</w:t>
-      </w:r>
+        <w:t>libcorkscrew</w:t>
+      </w:r>
+      <w:proofErr w:type="spellEnd"/>
     </w:p>
     <w:p>
       <w:pPr>
@@ -1762,7 +2040,7 @@
     </w:p>
     <w:p>
       <w:pPr>
-        <w:pStyle w:val="a8"/>
+        <w:pStyle w:val="ad"/>
         <w:shd w:val="clear" w:color="auto" w:fill="FFFFFF"/>
         <w:spacing w:before="0" w:beforeAutospacing="0" w:after="0" w:afterAutospacing="0"/>
         <w:rPr>
@@ -1780,56 +2058,50 @@
           <w:szCs w:val="21"/>
           <w:shd w:val="clear" w:color="auto" w:fill="FFFFFF"/>
         </w:rPr>
-        <w:t>libgccdemangle——external/gcc-demangle</w:t>
-      </w:r>
-    </w:p>
-    <w:p>
-      <w:pPr>
-        <w:widowControl/>
-        <w:jc w:val="left"/>
-      </w:pPr>
-    </w:p>
-    <w:p>
-      <w:pPr>
-        <w:pStyle w:val="a8"/>
-        <w:shd w:val="clear" w:color="auto" w:fill="FFFFFF"/>
-        <w:spacing w:before="0" w:beforeAutospacing="0" w:after="0" w:afterAutospacing="0"/>
+        <w:t>libcpustats.so——frameworks/native/libs/</w:t>
+      </w:r>
+      <w:proofErr w:type="spellStart"/>
+      <w:r>
         <w:rPr>
           <w:rFonts w:ascii="Arial" w:eastAsia="Arial" w:hAnsi="Arial" w:cs="Arial"/>
           <w:color w:val="7C7C7C"/>
           <w:sz w:val="21"/>
           <w:szCs w:val="21"/>
-        </w:rPr>
-      </w:pPr>
-      <w:r>
+          <w:shd w:val="clear" w:color="auto" w:fill="FFFFFF"/>
+        </w:rPr>
+        <w:t>cpustats</w:t>
+      </w:r>
+      <w:proofErr w:type="spellEnd"/>
+    </w:p>
+    <w:p>
+      <w:pPr>
+        <w:widowControl/>
+        <w:jc w:val="left"/>
+      </w:pPr>
+    </w:p>
+    <w:p>
+      <w:pPr>
+        <w:pStyle w:val="ad"/>
+        <w:shd w:val="clear" w:color="auto" w:fill="FFFFFF"/>
+        <w:spacing w:before="0" w:beforeAutospacing="0" w:after="0" w:afterAutospacing="0"/>
         <w:rPr>
           <w:rFonts w:ascii="Arial" w:eastAsia="Arial" w:hAnsi="Arial" w:cs="Arial"/>
           <w:color w:val="7C7C7C"/>
           <w:sz w:val="21"/>
           <w:szCs w:val="21"/>
-          <w:shd w:val="clear" w:color="auto" w:fill="FFFFFF"/>
-        </w:rPr>
-        <w:t>libgui.so——frameworks/native/libs/gui</w:t>
-      </w:r>
-    </w:p>
-    <w:p>
-      <w:pPr>
-        <w:widowControl/>
-        <w:jc w:val="left"/>
-      </w:pPr>
-    </w:p>
-    <w:p>
-      <w:pPr>
-        <w:pStyle w:val="a8"/>
-        <w:shd w:val="clear" w:color="auto" w:fill="FFFFFF"/>
-        <w:spacing w:before="0" w:beforeAutospacing="0" w:after="0" w:afterAutospacing="0"/>
+        </w:rPr>
+      </w:pPr>
+      <w:r>
         <w:rPr>
           <w:rFonts w:ascii="Arial" w:eastAsia="Arial" w:hAnsi="Arial" w:cs="Arial"/>
           <w:color w:val="7C7C7C"/>
           <w:sz w:val="21"/>
           <w:szCs w:val="21"/>
-        </w:rPr>
-      </w:pPr>
+          <w:shd w:val="clear" w:color="auto" w:fill="FFFFFF"/>
+        </w:rPr>
+        <w:t>libcrypto.so——external/</w:t>
+      </w:r>
+      <w:proofErr w:type="spellStart"/>
       <w:r>
         <w:rPr>
           <w:rFonts w:ascii="Arial" w:eastAsia="Arial" w:hAnsi="Arial" w:cs="Arial"/>
@@ -1838,8 +2110,9 @@
           <w:szCs w:val="21"/>
           <w:shd w:val="clear" w:color="auto" w:fill="FFFFFF"/>
         </w:rPr>
-        <w:t>libgabi++.so——abi/cpp</w:t>
-      </w:r>
+        <w:t>openssl</w:t>
+      </w:r>
+      <w:proofErr w:type="spellEnd"/>
     </w:p>
     <w:p>
       <w:pPr>
@@ -1849,7 +2122,7 @@
     </w:p>
     <w:p>
       <w:pPr>
-        <w:pStyle w:val="a8"/>
+        <w:pStyle w:val="ad"/>
         <w:shd w:val="clear" w:color="auto" w:fill="FFFFFF"/>
         <w:spacing w:before="0" w:beforeAutospacing="0" w:after="0" w:afterAutospacing="0"/>
         <w:rPr>
@@ -1867,56 +2140,50 @@
           <w:szCs w:val="21"/>
           <w:shd w:val="clear" w:color="auto" w:fill="FFFFFF"/>
         </w:rPr>
-        <w:t>libGLESv1_CM.so——frameworks/native/opengl/libs</w:t>
-      </w:r>
-    </w:p>
-    <w:p>
-      <w:pPr>
-        <w:widowControl/>
-        <w:jc w:val="left"/>
-      </w:pPr>
-    </w:p>
-    <w:p>
-      <w:pPr>
-        <w:pStyle w:val="a8"/>
-        <w:shd w:val="clear" w:color="auto" w:fill="FFFFFF"/>
-        <w:spacing w:before="0" w:beforeAutospacing="0" w:after="0" w:afterAutospacing="0"/>
+        <w:t>libcutils.so——system/core/</w:t>
+      </w:r>
+      <w:proofErr w:type="spellStart"/>
+      <w:r>
         <w:rPr>
           <w:rFonts w:ascii="Arial" w:eastAsia="Arial" w:hAnsi="Arial" w:cs="Arial"/>
           <w:color w:val="7C7C7C"/>
           <w:sz w:val="21"/>
           <w:szCs w:val="21"/>
-        </w:rPr>
-      </w:pPr>
-      <w:r>
+          <w:shd w:val="clear" w:color="auto" w:fill="FFFFFF"/>
+        </w:rPr>
+        <w:t>libcutils</w:t>
+      </w:r>
+      <w:proofErr w:type="spellEnd"/>
+    </w:p>
+    <w:p>
+      <w:pPr>
+        <w:widowControl/>
+        <w:jc w:val="left"/>
+      </w:pPr>
+    </w:p>
+    <w:p>
+      <w:pPr>
+        <w:pStyle w:val="ad"/>
+        <w:shd w:val="clear" w:color="auto" w:fill="FFFFFF"/>
+        <w:spacing w:before="0" w:beforeAutospacing="0" w:after="0" w:afterAutospacing="0"/>
         <w:rPr>
           <w:rFonts w:ascii="Arial" w:eastAsia="Arial" w:hAnsi="Arial" w:cs="Arial"/>
           <w:color w:val="7C7C7C"/>
           <w:sz w:val="21"/>
           <w:szCs w:val="21"/>
-          <w:shd w:val="clear" w:color="auto" w:fill="FFFFFF"/>
-        </w:rPr>
-        <w:t>libharfbuzz.so——external/harfbuzz</w:t>
-      </w:r>
-    </w:p>
-    <w:p>
-      <w:pPr>
-        <w:widowControl/>
-        <w:jc w:val="left"/>
-      </w:pPr>
-    </w:p>
-    <w:p>
-      <w:pPr>
-        <w:pStyle w:val="a8"/>
-        <w:shd w:val="clear" w:color="auto" w:fill="FFFFFF"/>
-        <w:spacing w:before="0" w:beforeAutospacing="0" w:after="0" w:afterAutospacing="0"/>
+        </w:rPr>
+      </w:pPr>
+      <w:r>
         <w:rPr>
           <w:rFonts w:ascii="Arial" w:eastAsia="Arial" w:hAnsi="Arial" w:cs="Arial"/>
           <w:color w:val="7C7C7C"/>
           <w:sz w:val="21"/>
           <w:szCs w:val="21"/>
-        </w:rPr>
-      </w:pPr>
+          <w:shd w:val="clear" w:color="auto" w:fill="FFFFFF"/>
+        </w:rPr>
+        <w:t>libdbus.so——external/</w:t>
+      </w:r>
+      <w:proofErr w:type="spellStart"/>
       <w:r>
         <w:rPr>
           <w:rFonts w:ascii="Arial" w:eastAsia="Arial" w:hAnsi="Arial" w:cs="Arial"/>
@@ -1925,27 +2192,20 @@
           <w:szCs w:val="21"/>
           <w:shd w:val="clear" w:color="auto" w:fill="FFFFFF"/>
         </w:rPr>
-        <w:t>libhwui.so——frameworks/base/libs/hwui</w:t>
-      </w:r>
-    </w:p>
-    <w:p>
-      <w:pPr>
-        <w:widowControl/>
-        <w:jc w:val="left"/>
-      </w:pPr>
-    </w:p>
-    <w:p>
-      <w:pPr>
-        <w:pStyle w:val="a8"/>
-        <w:shd w:val="clear" w:color="auto" w:fill="FFFFFF"/>
-        <w:spacing w:before="0" w:beforeAutospacing="0" w:after="0" w:afterAutospacing="0"/>
+        <w:t>dbus</w:t>
+      </w:r>
+      <w:proofErr w:type="spellEnd"/>
+      <w:r>
         <w:rPr>
           <w:rFonts w:ascii="Arial" w:eastAsia="Arial" w:hAnsi="Arial" w:cs="Arial"/>
           <w:color w:val="7C7C7C"/>
           <w:sz w:val="21"/>
           <w:szCs w:val="21"/>
-        </w:rPr>
-      </w:pPr>
+          <w:shd w:val="clear" w:color="auto" w:fill="FFFFFF"/>
+        </w:rPr>
+        <w:t>/</w:t>
+      </w:r>
+      <w:proofErr w:type="spellStart"/>
       <w:r>
         <w:rPr>
           <w:rFonts w:ascii="Arial" w:eastAsia="Arial" w:hAnsi="Arial" w:cs="Arial"/>
@@ -1954,8 +2214,9 @@
           <w:szCs w:val="21"/>
           <w:shd w:val="clear" w:color="auto" w:fill="FFFFFF"/>
         </w:rPr>
-        <w:t>libhardware_legacy.so——hardware/libhardware_legacy</w:t>
-      </w:r>
+        <w:t>dbus</w:t>
+      </w:r>
+      <w:proofErr w:type="spellEnd"/>
     </w:p>
     <w:p>
       <w:pPr>
@@ -1965,7 +2226,7 @@
     </w:p>
     <w:p>
       <w:pPr>
-        <w:pStyle w:val="a8"/>
+        <w:pStyle w:val="ad"/>
         <w:shd w:val="clear" w:color="auto" w:fill="FFFFFF"/>
         <w:spacing w:before="0" w:beforeAutospacing="0" w:after="0" w:afterAutospacing="0"/>
         <w:rPr>
@@ -1983,27 +2244,20 @@
           <w:szCs w:val="21"/>
           <w:shd w:val="clear" w:color="auto" w:fill="FFFFFF"/>
         </w:rPr>
-        <w:t>libjpeg.so——external/jpeg</w:t>
-      </w:r>
-    </w:p>
-    <w:p>
-      <w:pPr>
-        <w:widowControl/>
-        <w:jc w:val="left"/>
-      </w:pPr>
-    </w:p>
-    <w:p>
-      <w:pPr>
-        <w:pStyle w:val="a8"/>
-        <w:shd w:val="clear" w:color="auto" w:fill="FFFFFF"/>
-        <w:spacing w:before="0" w:beforeAutospacing="0" w:after="0" w:afterAutospacing="0"/>
+        <w:t>libdvm.so——</w:t>
+      </w:r>
+      <w:proofErr w:type="spellStart"/>
+      <w:r>
         <w:rPr>
           <w:rFonts w:ascii="Arial" w:eastAsia="Arial" w:hAnsi="Arial" w:cs="Arial"/>
           <w:color w:val="7C7C7C"/>
           <w:sz w:val="21"/>
           <w:szCs w:val="21"/>
-        </w:rPr>
-      </w:pPr>
+          <w:shd w:val="clear" w:color="auto" w:fill="FFFFFF"/>
+        </w:rPr>
+        <w:t>dalvik</w:t>
+      </w:r>
+      <w:proofErr w:type="spellEnd"/>
       <w:r>
         <w:rPr>
           <w:rFonts w:ascii="Arial" w:eastAsia="Arial" w:hAnsi="Arial" w:cs="Arial"/>
@@ -2012,85 +2266,80 @@
           <w:szCs w:val="21"/>
           <w:shd w:val="clear" w:color="auto" w:fill="FFFFFF"/>
         </w:rPr>
-        <w:t>libmedia.so——frameworks/av/media/libmedia</w:t>
-      </w:r>
-    </w:p>
-    <w:p>
-      <w:pPr>
-        <w:widowControl/>
-        <w:jc w:val="left"/>
-      </w:pPr>
-    </w:p>
-    <w:p>
-      <w:pPr>
-        <w:pStyle w:val="a8"/>
-        <w:shd w:val="clear" w:color="auto" w:fill="FFFFFF"/>
-        <w:spacing w:before="0" w:beforeAutospacing="0" w:after="0" w:afterAutospacing="0"/>
+        <w:t>/</w:t>
+      </w:r>
+      <w:proofErr w:type="spellStart"/>
+      <w:r>
         <w:rPr>
           <w:rFonts w:ascii="Arial" w:eastAsia="Arial" w:hAnsi="Arial" w:cs="Arial"/>
           <w:color w:val="7C7C7C"/>
           <w:sz w:val="21"/>
           <w:szCs w:val="21"/>
-        </w:rPr>
-      </w:pPr>
-      <w:r>
+          <w:shd w:val="clear" w:color="auto" w:fill="FFFFFF"/>
+        </w:rPr>
+        <w:t>vm</w:t>
+      </w:r>
+      <w:proofErr w:type="spellEnd"/>
+    </w:p>
+    <w:p>
+      <w:pPr>
+        <w:widowControl/>
+        <w:jc w:val="left"/>
+      </w:pPr>
+    </w:p>
+    <w:p>
+      <w:pPr>
+        <w:pStyle w:val="ad"/>
+        <w:shd w:val="clear" w:color="auto" w:fill="FFFFFF"/>
+        <w:spacing w:before="0" w:beforeAutospacing="0" w:after="0" w:afterAutospacing="0"/>
         <w:rPr>
           <w:rFonts w:ascii="Arial" w:eastAsia="Arial" w:hAnsi="Arial" w:cs="Arial"/>
           <w:color w:val="7C7C7C"/>
           <w:sz w:val="21"/>
           <w:szCs w:val="21"/>
-          <w:shd w:val="clear" w:color="auto" w:fill="FFFFFF"/>
-        </w:rPr>
-        <w:t>libmedia_native.so——frameworks/av/media/libmedia_native</w:t>
-      </w:r>
-    </w:p>
-    <w:p>
-      <w:pPr>
-        <w:widowControl/>
-        <w:jc w:val="left"/>
-      </w:pPr>
-    </w:p>
-    <w:p>
-      <w:pPr>
-        <w:pStyle w:val="a8"/>
-        <w:shd w:val="clear" w:color="auto" w:fill="FFFFFF"/>
-        <w:spacing w:before="0" w:beforeAutospacing="0" w:after="0" w:afterAutospacing="0"/>
+        </w:rPr>
+      </w:pPr>
+      <w:r>
         <w:rPr>
           <w:rFonts w:ascii="Arial" w:eastAsia="Arial" w:hAnsi="Arial" w:cs="Arial"/>
           <w:color w:val="7C7C7C"/>
           <w:sz w:val="21"/>
           <w:szCs w:val="21"/>
-        </w:rPr>
-      </w:pPr>
-      <w:r>
+          <w:shd w:val="clear" w:color="auto" w:fill="FFFFFF"/>
+        </w:rPr>
+        <w:t>libemoji.so——frameworks/opt/emoji</w:t>
+      </w:r>
+    </w:p>
+    <w:p>
+      <w:pPr>
+        <w:widowControl/>
+        <w:jc w:val="left"/>
+      </w:pPr>
+    </w:p>
+    <w:p>
+      <w:pPr>
+        <w:pStyle w:val="ad"/>
+        <w:shd w:val="clear" w:color="auto" w:fill="FFFFFF"/>
+        <w:spacing w:before="0" w:beforeAutospacing="0" w:after="0" w:afterAutospacing="0"/>
         <w:rPr>
           <w:rFonts w:ascii="Arial" w:eastAsia="Arial" w:hAnsi="Arial" w:cs="Arial"/>
           <w:color w:val="7C7C7C"/>
           <w:sz w:val="21"/>
           <w:szCs w:val="21"/>
-          <w:shd w:val="clear" w:color="auto" w:fill="FFFFFF"/>
-        </w:rPr>
-        <w:t>libnetutils.so——system/core/libnetutils</w:t>
-      </w:r>
-    </w:p>
-    <w:p>
-      <w:pPr>
-        <w:widowControl/>
-        <w:jc w:val="left"/>
-      </w:pPr>
-    </w:p>
-    <w:p>
-      <w:pPr>
-        <w:pStyle w:val="a8"/>
-        <w:shd w:val="clear" w:color="auto" w:fill="FFFFFF"/>
-        <w:spacing w:before="0" w:beforeAutospacing="0" w:after="0" w:afterAutospacing="0"/>
+        </w:rPr>
+      </w:pPr>
+      <w:r>
         <w:rPr>
           <w:rFonts w:ascii="Arial" w:eastAsia="Arial" w:hAnsi="Arial" w:cs="Arial"/>
           <w:color w:val="7C7C7C"/>
           <w:sz w:val="21"/>
           <w:szCs w:val="21"/>
-        </w:rPr>
-      </w:pPr>
+          <w:shd w:val="clear" w:color="auto" w:fill="FFFFFF"/>
+        </w:rPr>
+        <w:lastRenderedPageBreak/>
+        <w:t>libETC1.so——frameworks/native/</w:t>
+      </w:r>
+      <w:proofErr w:type="spellStart"/>
       <w:r>
         <w:rPr>
           <w:rFonts w:ascii="Arial" w:eastAsia="Arial" w:hAnsi="Arial" w:cs="Arial"/>
@@ -2099,56 +2348,50 @@
           <w:szCs w:val="21"/>
           <w:shd w:val="clear" w:color="auto" w:fill="FFFFFF"/>
         </w:rPr>
-        <w:t>libstagefright_foundation.so——frameworks/av/media/libstagefright/foundation</w:t>
-      </w:r>
-    </w:p>
-    <w:p>
-      <w:pPr>
-        <w:widowControl/>
-        <w:jc w:val="left"/>
-      </w:pPr>
-    </w:p>
-    <w:p>
-      <w:pPr>
-        <w:pStyle w:val="a8"/>
-        <w:shd w:val="clear" w:color="auto" w:fill="FFFFFF"/>
-        <w:spacing w:before="0" w:beforeAutospacing="0" w:after="0" w:afterAutospacing="0"/>
+        <w:t>opengl</w:t>
+      </w:r>
+      <w:proofErr w:type="spellEnd"/>
+      <w:r>
         <w:rPr>
           <w:rFonts w:ascii="Arial" w:eastAsia="Arial" w:hAnsi="Arial" w:cs="Arial"/>
           <w:color w:val="7C7C7C"/>
           <w:sz w:val="21"/>
           <w:szCs w:val="21"/>
-        </w:rPr>
-      </w:pPr>
-      <w:r>
+          <w:shd w:val="clear" w:color="auto" w:fill="FFFFFF"/>
+        </w:rPr>
+        <w:t>/libs</w:t>
+      </w:r>
+    </w:p>
+    <w:p>
+      <w:pPr>
+        <w:widowControl/>
+        <w:jc w:val="left"/>
+      </w:pPr>
+    </w:p>
+    <w:p>
+      <w:pPr>
+        <w:pStyle w:val="ad"/>
+        <w:shd w:val="clear" w:color="auto" w:fill="FFFFFF"/>
+        <w:spacing w:before="0" w:beforeAutospacing="0" w:after="0" w:afterAutospacing="0"/>
         <w:rPr>
           <w:rFonts w:ascii="Arial" w:eastAsia="Arial" w:hAnsi="Arial" w:cs="Arial"/>
           <w:color w:val="7C7C7C"/>
           <w:sz w:val="21"/>
           <w:szCs w:val="21"/>
-          <w:shd w:val="clear" w:color="auto" w:fill="FFFFFF"/>
-        </w:rPr>
-        <w:t>libsonivox.so——external/sonivox</w:t>
-      </w:r>
-    </w:p>
-    <w:p>
-      <w:pPr>
-        <w:widowControl/>
-        <w:jc w:val="left"/>
-      </w:pPr>
-    </w:p>
-    <w:p>
-      <w:pPr>
-        <w:pStyle w:val="a8"/>
-        <w:shd w:val="clear" w:color="auto" w:fill="FFFFFF"/>
-        <w:spacing w:before="0" w:beforeAutospacing="0" w:after="0" w:afterAutospacing="0"/>
+        </w:rPr>
+      </w:pPr>
+      <w:proofErr w:type="spellStart"/>
+      <w:r>
         <w:rPr>
           <w:rFonts w:ascii="Arial" w:eastAsia="Arial" w:hAnsi="Arial" w:cs="Arial"/>
           <w:color w:val="7C7C7C"/>
           <w:sz w:val="21"/>
           <w:szCs w:val="21"/>
-        </w:rPr>
-      </w:pPr>
+          <w:shd w:val="clear" w:color="auto" w:fill="FFFFFF"/>
+        </w:rPr>
+        <w:t>libgccdemangle</w:t>
+      </w:r>
+      <w:proofErr w:type="spellEnd"/>
       <w:r>
         <w:rPr>
           <w:rFonts w:ascii="Arial" w:eastAsia="Arial" w:hAnsi="Arial" w:cs="Arial"/>
@@ -2157,56 +2400,50 @@
           <w:szCs w:val="21"/>
           <w:shd w:val="clear" w:color="auto" w:fill="FFFFFF"/>
         </w:rPr>
-        <w:t>libspeexresampler——external/speex</w:t>
-      </w:r>
-    </w:p>
-    <w:p>
-      <w:pPr>
-        <w:widowControl/>
-        <w:jc w:val="left"/>
-      </w:pPr>
-    </w:p>
-    <w:p>
-      <w:pPr>
-        <w:pStyle w:val="a8"/>
-        <w:shd w:val="clear" w:color="auto" w:fill="FFFFFF"/>
-        <w:spacing w:before="0" w:beforeAutospacing="0" w:after="0" w:afterAutospacing="0"/>
+        <w:t>——external/</w:t>
+      </w:r>
+      <w:proofErr w:type="spellStart"/>
+      <w:r>
         <w:rPr>
           <w:rFonts w:ascii="Arial" w:eastAsia="Arial" w:hAnsi="Arial" w:cs="Arial"/>
           <w:color w:val="7C7C7C"/>
           <w:sz w:val="21"/>
           <w:szCs w:val="21"/>
-        </w:rPr>
-      </w:pPr>
-      <w:r>
+          <w:shd w:val="clear" w:color="auto" w:fill="FFFFFF"/>
+        </w:rPr>
+        <w:t>gcc-demangle</w:t>
+      </w:r>
+      <w:proofErr w:type="spellEnd"/>
+    </w:p>
+    <w:p>
+      <w:pPr>
+        <w:widowControl/>
+        <w:jc w:val="left"/>
+      </w:pPr>
+    </w:p>
+    <w:p>
+      <w:pPr>
+        <w:pStyle w:val="ad"/>
+        <w:shd w:val="clear" w:color="auto" w:fill="FFFFFF"/>
+        <w:spacing w:before="0" w:beforeAutospacing="0" w:after="0" w:afterAutospacing="0"/>
         <w:rPr>
           <w:rFonts w:ascii="Arial" w:eastAsia="Arial" w:hAnsi="Arial" w:cs="Arial"/>
           <w:color w:val="7C7C7C"/>
           <w:sz w:val="21"/>
           <w:szCs w:val="21"/>
-          <w:shd w:val="clear" w:color="auto" w:fill="FFFFFF"/>
-        </w:rPr>
-        <w:t>libstlport.so——external/stlport</w:t>
-      </w:r>
-    </w:p>
-    <w:p>
-      <w:pPr>
-        <w:widowControl/>
-        <w:jc w:val="left"/>
-      </w:pPr>
-    </w:p>
-    <w:p>
-      <w:pPr>
-        <w:pStyle w:val="a8"/>
-        <w:shd w:val="clear" w:color="auto" w:fill="FFFFFF"/>
-        <w:spacing w:before="0" w:beforeAutospacing="0" w:after="0" w:afterAutospacing="0"/>
+        </w:rPr>
+      </w:pPr>
+      <w:r>
         <w:rPr>
           <w:rFonts w:ascii="Arial" w:eastAsia="Arial" w:hAnsi="Arial" w:cs="Arial"/>
           <w:color w:val="7C7C7C"/>
           <w:sz w:val="21"/>
           <w:szCs w:val="21"/>
-        </w:rPr>
-      </w:pPr>
+          <w:shd w:val="clear" w:color="auto" w:fill="FFFFFF"/>
+        </w:rPr>
+        <w:t>libgui.so——frameworks/native/libs/</w:t>
+      </w:r>
+      <w:proofErr w:type="spellStart"/>
       <w:r>
         <w:rPr>
           <w:rFonts w:ascii="Arial" w:eastAsia="Arial" w:hAnsi="Arial" w:cs="Arial"/>
@@ -2215,8 +2452,9 @@
           <w:szCs w:val="21"/>
           <w:shd w:val="clear" w:color="auto" w:fill="FFFFFF"/>
         </w:rPr>
-        <w:t>libssl.so——external/openssl</w:t>
-      </w:r>
+        <w:t>gui</w:t>
+      </w:r>
+      <w:proofErr w:type="spellEnd"/>
     </w:p>
     <w:p>
       <w:pPr>
@@ -2226,7 +2464,7 @@
     </w:p>
     <w:p>
       <w:pPr>
-        <w:pStyle w:val="a8"/>
+        <w:pStyle w:val="ad"/>
         <w:shd w:val="clear" w:color="auto" w:fill="FFFFFF"/>
         <w:spacing w:before="0" w:beforeAutospacing="0" w:after="0" w:afterAutospacing="0"/>
         <w:rPr>
@@ -2236,6 +2474,7 @@
           <w:szCs w:val="21"/>
         </w:rPr>
       </w:pPr>
+      <w:proofErr w:type="spellStart"/>
       <w:r>
         <w:rPr>
           <w:rFonts w:ascii="Arial" w:eastAsia="Arial" w:hAnsi="Arial" w:cs="Arial"/>
@@ -2244,27 +2483,20 @@
           <w:szCs w:val="21"/>
           <w:shd w:val="clear" w:color="auto" w:fill="FFFFFF"/>
         </w:rPr>
-        <w:t>libui.so——frameworks/native/libs/ui</w:t>
-      </w:r>
-    </w:p>
-    <w:p>
-      <w:pPr>
-        <w:widowControl/>
-        <w:jc w:val="left"/>
-      </w:pPr>
-    </w:p>
-    <w:p>
-      <w:pPr>
-        <w:pStyle w:val="a8"/>
-        <w:shd w:val="clear" w:color="auto" w:fill="FFFFFF"/>
-        <w:spacing w:before="0" w:beforeAutospacing="0" w:after="0" w:afterAutospacing="0"/>
+        <w:t>libgabi</w:t>
+      </w:r>
+      <w:proofErr w:type="spellEnd"/>
+      <w:r>
         <w:rPr>
           <w:rFonts w:ascii="Arial" w:eastAsia="Arial" w:hAnsi="Arial" w:cs="Arial"/>
           <w:color w:val="7C7C7C"/>
           <w:sz w:val="21"/>
           <w:szCs w:val="21"/>
-        </w:rPr>
-      </w:pPr>
+          <w:shd w:val="clear" w:color="auto" w:fill="FFFFFF"/>
+        </w:rPr>
+        <w:t>++.so——</w:t>
+      </w:r>
+      <w:proofErr w:type="spellStart"/>
       <w:r>
         <w:rPr>
           <w:rFonts w:ascii="Arial" w:eastAsia="Arial" w:hAnsi="Arial" w:cs="Arial"/>
@@ -2273,27 +2505,20 @@
           <w:szCs w:val="21"/>
           <w:shd w:val="clear" w:color="auto" w:fill="FFFFFF"/>
         </w:rPr>
-        <w:t>libutils.so——frameworks/native/libs/utils</w:t>
-      </w:r>
-    </w:p>
-    <w:p>
-      <w:pPr>
-        <w:widowControl/>
-        <w:jc w:val="left"/>
-      </w:pPr>
-    </w:p>
-    <w:p>
-      <w:pPr>
-        <w:pStyle w:val="a8"/>
-        <w:shd w:val="clear" w:color="auto" w:fill="FFFFFF"/>
-        <w:spacing w:before="0" w:beforeAutospacing="0" w:after="0" w:afterAutospacing="0"/>
+        <w:t>abi</w:t>
+      </w:r>
+      <w:proofErr w:type="spellEnd"/>
+      <w:r>
         <w:rPr>
           <w:rFonts w:ascii="Arial" w:eastAsia="Arial" w:hAnsi="Arial" w:cs="Arial"/>
           <w:color w:val="7C7C7C"/>
           <w:sz w:val="21"/>
           <w:szCs w:val="21"/>
-        </w:rPr>
-      </w:pPr>
+          <w:shd w:val="clear" w:color="auto" w:fill="FFFFFF"/>
+        </w:rPr>
+        <w:t>/</w:t>
+      </w:r>
+      <w:proofErr w:type="spellStart"/>
       <w:r>
         <w:rPr>
           <w:rFonts w:ascii="Arial" w:eastAsia="Arial" w:hAnsi="Arial" w:cs="Arial"/>
@@ -2302,8 +2527,663 @@
           <w:szCs w:val="21"/>
           <w:shd w:val="clear" w:color="auto" w:fill="FFFFFF"/>
         </w:rPr>
-        <w:t>libusbhost.so——system/core/libusbhost</w:t>
-      </w:r>
+        <w:t>cpp</w:t>
+      </w:r>
+      <w:proofErr w:type="spellEnd"/>
+    </w:p>
+    <w:p>
+      <w:pPr>
+        <w:widowControl/>
+        <w:jc w:val="left"/>
+      </w:pPr>
+    </w:p>
+    <w:p>
+      <w:pPr>
+        <w:pStyle w:val="ad"/>
+        <w:shd w:val="clear" w:color="auto" w:fill="FFFFFF"/>
+        <w:spacing w:before="0" w:beforeAutospacing="0" w:after="0" w:afterAutospacing="0"/>
+        <w:rPr>
+          <w:rFonts w:ascii="Arial" w:eastAsia="Arial" w:hAnsi="Arial" w:cs="Arial"/>
+          <w:color w:val="7C7C7C"/>
+          <w:sz w:val="21"/>
+          <w:szCs w:val="21"/>
+        </w:rPr>
+      </w:pPr>
+      <w:r>
+        <w:rPr>
+          <w:rFonts w:ascii="Arial" w:eastAsia="Arial" w:hAnsi="Arial" w:cs="Arial"/>
+          <w:color w:val="7C7C7C"/>
+          <w:sz w:val="21"/>
+          <w:szCs w:val="21"/>
+          <w:shd w:val="clear" w:color="auto" w:fill="FFFFFF"/>
+        </w:rPr>
+        <w:t>libGLESv1_CM.so——frameworks/native/</w:t>
+      </w:r>
+      <w:proofErr w:type="spellStart"/>
+      <w:r>
+        <w:rPr>
+          <w:rFonts w:ascii="Arial" w:eastAsia="Arial" w:hAnsi="Arial" w:cs="Arial"/>
+          <w:color w:val="7C7C7C"/>
+          <w:sz w:val="21"/>
+          <w:szCs w:val="21"/>
+          <w:shd w:val="clear" w:color="auto" w:fill="FFFFFF"/>
+        </w:rPr>
+        <w:t>opengl</w:t>
+      </w:r>
+      <w:proofErr w:type="spellEnd"/>
+      <w:r>
+        <w:rPr>
+          <w:rFonts w:ascii="Arial" w:eastAsia="Arial" w:hAnsi="Arial" w:cs="Arial"/>
+          <w:color w:val="7C7C7C"/>
+          <w:sz w:val="21"/>
+          <w:szCs w:val="21"/>
+          <w:shd w:val="clear" w:color="auto" w:fill="FFFFFF"/>
+        </w:rPr>
+        <w:t>/libs</w:t>
+      </w:r>
+    </w:p>
+    <w:p>
+      <w:pPr>
+        <w:widowControl/>
+        <w:jc w:val="left"/>
+      </w:pPr>
+    </w:p>
+    <w:p>
+      <w:pPr>
+        <w:pStyle w:val="ad"/>
+        <w:shd w:val="clear" w:color="auto" w:fill="FFFFFF"/>
+        <w:spacing w:before="0" w:beforeAutospacing="0" w:after="0" w:afterAutospacing="0"/>
+        <w:rPr>
+          <w:rFonts w:ascii="Arial" w:eastAsia="Arial" w:hAnsi="Arial" w:cs="Arial"/>
+          <w:color w:val="7C7C7C"/>
+          <w:sz w:val="21"/>
+          <w:szCs w:val="21"/>
+        </w:rPr>
+      </w:pPr>
+      <w:r>
+        <w:rPr>
+          <w:rFonts w:ascii="Arial" w:eastAsia="Arial" w:hAnsi="Arial" w:cs="Arial"/>
+          <w:color w:val="7C7C7C"/>
+          <w:sz w:val="21"/>
+          <w:szCs w:val="21"/>
+          <w:shd w:val="clear" w:color="auto" w:fill="FFFFFF"/>
+        </w:rPr>
+        <w:t>libharfbuzz.so——external/</w:t>
+      </w:r>
+      <w:proofErr w:type="spellStart"/>
+      <w:r>
+        <w:rPr>
+          <w:rFonts w:ascii="Arial" w:eastAsia="Arial" w:hAnsi="Arial" w:cs="Arial"/>
+          <w:color w:val="7C7C7C"/>
+          <w:sz w:val="21"/>
+          <w:szCs w:val="21"/>
+          <w:shd w:val="clear" w:color="auto" w:fill="FFFFFF"/>
+        </w:rPr>
+        <w:t>harfbuzz</w:t>
+      </w:r>
+      <w:proofErr w:type="spellEnd"/>
+    </w:p>
+    <w:p>
+      <w:pPr>
+        <w:widowControl/>
+        <w:jc w:val="left"/>
+      </w:pPr>
+    </w:p>
+    <w:p>
+      <w:pPr>
+        <w:pStyle w:val="ad"/>
+        <w:shd w:val="clear" w:color="auto" w:fill="FFFFFF"/>
+        <w:spacing w:before="0" w:beforeAutospacing="0" w:after="0" w:afterAutospacing="0"/>
+        <w:rPr>
+          <w:rFonts w:ascii="Arial" w:eastAsia="Arial" w:hAnsi="Arial" w:cs="Arial"/>
+          <w:color w:val="7C7C7C"/>
+          <w:sz w:val="21"/>
+          <w:szCs w:val="21"/>
+        </w:rPr>
+      </w:pPr>
+      <w:r>
+        <w:rPr>
+          <w:rFonts w:ascii="Arial" w:eastAsia="Arial" w:hAnsi="Arial" w:cs="Arial"/>
+          <w:color w:val="7C7C7C"/>
+          <w:sz w:val="21"/>
+          <w:szCs w:val="21"/>
+          <w:shd w:val="clear" w:color="auto" w:fill="FFFFFF"/>
+        </w:rPr>
+        <w:t>libhwui.so——frameworks/base/libs/</w:t>
+      </w:r>
+      <w:proofErr w:type="spellStart"/>
+      <w:r>
+        <w:rPr>
+          <w:rFonts w:ascii="Arial" w:eastAsia="Arial" w:hAnsi="Arial" w:cs="Arial"/>
+          <w:color w:val="7C7C7C"/>
+          <w:sz w:val="21"/>
+          <w:szCs w:val="21"/>
+          <w:shd w:val="clear" w:color="auto" w:fill="FFFFFF"/>
+        </w:rPr>
+        <w:t>hwui</w:t>
+      </w:r>
+      <w:proofErr w:type="spellEnd"/>
+    </w:p>
+    <w:p>
+      <w:pPr>
+        <w:widowControl/>
+        <w:jc w:val="left"/>
+      </w:pPr>
+    </w:p>
+    <w:p>
+      <w:pPr>
+        <w:pStyle w:val="ad"/>
+        <w:shd w:val="clear" w:color="auto" w:fill="FFFFFF"/>
+        <w:spacing w:before="0" w:beforeAutospacing="0" w:after="0" w:afterAutospacing="0"/>
+        <w:rPr>
+          <w:rFonts w:ascii="Arial" w:eastAsia="Arial" w:hAnsi="Arial" w:cs="Arial"/>
+          <w:color w:val="7C7C7C"/>
+          <w:sz w:val="21"/>
+          <w:szCs w:val="21"/>
+        </w:rPr>
+      </w:pPr>
+      <w:r>
+        <w:rPr>
+          <w:rFonts w:ascii="Arial" w:eastAsia="Arial" w:hAnsi="Arial" w:cs="Arial"/>
+          <w:color w:val="7C7C7C"/>
+          <w:sz w:val="21"/>
+          <w:szCs w:val="21"/>
+          <w:shd w:val="clear" w:color="auto" w:fill="FFFFFF"/>
+        </w:rPr>
+        <w:t>libhardware_legacy.so——hardware/</w:t>
+      </w:r>
+      <w:proofErr w:type="spellStart"/>
+      <w:r>
+        <w:rPr>
+          <w:rFonts w:ascii="Arial" w:eastAsia="Arial" w:hAnsi="Arial" w:cs="Arial"/>
+          <w:color w:val="7C7C7C"/>
+          <w:sz w:val="21"/>
+          <w:szCs w:val="21"/>
+          <w:shd w:val="clear" w:color="auto" w:fill="FFFFFF"/>
+        </w:rPr>
+        <w:t>libhardware_legacy</w:t>
+      </w:r>
+      <w:proofErr w:type="spellEnd"/>
+    </w:p>
+    <w:p>
+      <w:pPr>
+        <w:widowControl/>
+        <w:jc w:val="left"/>
+      </w:pPr>
+    </w:p>
+    <w:p>
+      <w:pPr>
+        <w:pStyle w:val="ad"/>
+        <w:shd w:val="clear" w:color="auto" w:fill="FFFFFF"/>
+        <w:spacing w:before="0" w:beforeAutospacing="0" w:after="0" w:afterAutospacing="0"/>
+        <w:rPr>
+          <w:rFonts w:ascii="Arial" w:eastAsia="Arial" w:hAnsi="Arial" w:cs="Arial"/>
+          <w:color w:val="7C7C7C"/>
+          <w:sz w:val="21"/>
+          <w:szCs w:val="21"/>
+        </w:rPr>
+      </w:pPr>
+      <w:r>
+        <w:rPr>
+          <w:rFonts w:ascii="Arial" w:eastAsia="Arial" w:hAnsi="Arial" w:cs="Arial"/>
+          <w:color w:val="7C7C7C"/>
+          <w:sz w:val="21"/>
+          <w:szCs w:val="21"/>
+          <w:shd w:val="clear" w:color="auto" w:fill="FFFFFF"/>
+        </w:rPr>
+        <w:t>libjpeg.so——external/jpeg</w:t>
+      </w:r>
+    </w:p>
+    <w:p>
+      <w:pPr>
+        <w:widowControl/>
+        <w:jc w:val="left"/>
+      </w:pPr>
+    </w:p>
+    <w:p>
+      <w:pPr>
+        <w:pStyle w:val="ad"/>
+        <w:shd w:val="clear" w:color="auto" w:fill="FFFFFF"/>
+        <w:spacing w:before="0" w:beforeAutospacing="0" w:after="0" w:afterAutospacing="0"/>
+        <w:rPr>
+          <w:rFonts w:ascii="Arial" w:eastAsia="Arial" w:hAnsi="Arial" w:cs="Arial"/>
+          <w:color w:val="7C7C7C"/>
+          <w:sz w:val="21"/>
+          <w:szCs w:val="21"/>
+        </w:rPr>
+      </w:pPr>
+      <w:r>
+        <w:rPr>
+          <w:rFonts w:ascii="Arial" w:eastAsia="Arial" w:hAnsi="Arial" w:cs="Arial"/>
+          <w:color w:val="7C7C7C"/>
+          <w:sz w:val="21"/>
+          <w:szCs w:val="21"/>
+          <w:shd w:val="clear" w:color="auto" w:fill="FFFFFF"/>
+        </w:rPr>
+        <w:t>libmedia.so——frameworks/av/media/</w:t>
+      </w:r>
+      <w:proofErr w:type="spellStart"/>
+      <w:r>
+        <w:rPr>
+          <w:rFonts w:ascii="Arial" w:eastAsia="Arial" w:hAnsi="Arial" w:cs="Arial"/>
+          <w:color w:val="7C7C7C"/>
+          <w:sz w:val="21"/>
+          <w:szCs w:val="21"/>
+          <w:shd w:val="clear" w:color="auto" w:fill="FFFFFF"/>
+        </w:rPr>
+        <w:t>libmedia</w:t>
+      </w:r>
+      <w:proofErr w:type="spellEnd"/>
+    </w:p>
+    <w:p>
+      <w:pPr>
+        <w:widowControl/>
+        <w:jc w:val="left"/>
+      </w:pPr>
+    </w:p>
+    <w:p>
+      <w:pPr>
+        <w:pStyle w:val="ad"/>
+        <w:shd w:val="clear" w:color="auto" w:fill="FFFFFF"/>
+        <w:spacing w:before="0" w:beforeAutospacing="0" w:after="0" w:afterAutospacing="0"/>
+        <w:rPr>
+          <w:rFonts w:ascii="Arial" w:eastAsia="Arial" w:hAnsi="Arial" w:cs="Arial"/>
+          <w:color w:val="7C7C7C"/>
+          <w:sz w:val="21"/>
+          <w:szCs w:val="21"/>
+        </w:rPr>
+      </w:pPr>
+      <w:r>
+        <w:rPr>
+          <w:rFonts w:ascii="Arial" w:eastAsia="Arial" w:hAnsi="Arial" w:cs="Arial"/>
+          <w:color w:val="7C7C7C"/>
+          <w:sz w:val="21"/>
+          <w:szCs w:val="21"/>
+          <w:shd w:val="clear" w:color="auto" w:fill="FFFFFF"/>
+        </w:rPr>
+        <w:t>libmedia_native.so——frameworks/av/media/</w:t>
+      </w:r>
+      <w:proofErr w:type="spellStart"/>
+      <w:r>
+        <w:rPr>
+          <w:rFonts w:ascii="Arial" w:eastAsia="Arial" w:hAnsi="Arial" w:cs="Arial"/>
+          <w:color w:val="7C7C7C"/>
+          <w:sz w:val="21"/>
+          <w:szCs w:val="21"/>
+          <w:shd w:val="clear" w:color="auto" w:fill="FFFFFF"/>
+        </w:rPr>
+        <w:t>libmedia_native</w:t>
+      </w:r>
+      <w:proofErr w:type="spellEnd"/>
+    </w:p>
+    <w:p>
+      <w:pPr>
+        <w:widowControl/>
+        <w:jc w:val="left"/>
+      </w:pPr>
+    </w:p>
+    <w:p>
+      <w:pPr>
+        <w:pStyle w:val="ad"/>
+        <w:shd w:val="clear" w:color="auto" w:fill="FFFFFF"/>
+        <w:spacing w:before="0" w:beforeAutospacing="0" w:after="0" w:afterAutospacing="0"/>
+        <w:rPr>
+          <w:rFonts w:ascii="Arial" w:eastAsia="Arial" w:hAnsi="Arial" w:cs="Arial"/>
+          <w:color w:val="7C7C7C"/>
+          <w:sz w:val="21"/>
+          <w:szCs w:val="21"/>
+        </w:rPr>
+      </w:pPr>
+      <w:r>
+        <w:rPr>
+          <w:rFonts w:ascii="Arial" w:eastAsia="Arial" w:hAnsi="Arial" w:cs="Arial"/>
+          <w:color w:val="7C7C7C"/>
+          <w:sz w:val="21"/>
+          <w:szCs w:val="21"/>
+          <w:shd w:val="clear" w:color="auto" w:fill="FFFFFF"/>
+        </w:rPr>
+        <w:t>libnetutils.so——system/core/</w:t>
+      </w:r>
+      <w:proofErr w:type="spellStart"/>
+      <w:r>
+        <w:rPr>
+          <w:rFonts w:ascii="Arial" w:eastAsia="Arial" w:hAnsi="Arial" w:cs="Arial"/>
+          <w:color w:val="7C7C7C"/>
+          <w:sz w:val="21"/>
+          <w:szCs w:val="21"/>
+          <w:shd w:val="clear" w:color="auto" w:fill="FFFFFF"/>
+        </w:rPr>
+        <w:t>libnetutils</w:t>
+      </w:r>
+      <w:proofErr w:type="spellEnd"/>
+    </w:p>
+    <w:p>
+      <w:pPr>
+        <w:widowControl/>
+        <w:jc w:val="left"/>
+      </w:pPr>
+    </w:p>
+    <w:p>
+      <w:pPr>
+        <w:pStyle w:val="ad"/>
+        <w:shd w:val="clear" w:color="auto" w:fill="FFFFFF"/>
+        <w:spacing w:before="0" w:beforeAutospacing="0" w:after="0" w:afterAutospacing="0"/>
+        <w:rPr>
+          <w:rFonts w:ascii="Arial" w:eastAsia="Arial" w:hAnsi="Arial" w:cs="Arial"/>
+          <w:color w:val="7C7C7C"/>
+          <w:sz w:val="21"/>
+          <w:szCs w:val="21"/>
+        </w:rPr>
+      </w:pPr>
+      <w:r>
+        <w:rPr>
+          <w:rFonts w:ascii="Arial" w:eastAsia="Arial" w:hAnsi="Arial" w:cs="Arial"/>
+          <w:color w:val="7C7C7C"/>
+          <w:sz w:val="21"/>
+          <w:szCs w:val="21"/>
+          <w:shd w:val="clear" w:color="auto" w:fill="FFFFFF"/>
+        </w:rPr>
+        <w:t>libstagefright_foundation.so——frameworks/av/media/libstagefright/foundation</w:t>
+      </w:r>
+    </w:p>
+    <w:p>
+      <w:pPr>
+        <w:widowControl/>
+        <w:jc w:val="left"/>
+      </w:pPr>
+    </w:p>
+    <w:p>
+      <w:pPr>
+        <w:pStyle w:val="ad"/>
+        <w:shd w:val="clear" w:color="auto" w:fill="FFFFFF"/>
+        <w:spacing w:before="0" w:beforeAutospacing="0" w:after="0" w:afterAutospacing="0"/>
+        <w:rPr>
+          <w:rFonts w:ascii="Arial" w:eastAsia="Arial" w:hAnsi="Arial" w:cs="Arial"/>
+          <w:color w:val="7C7C7C"/>
+          <w:sz w:val="21"/>
+          <w:szCs w:val="21"/>
+        </w:rPr>
+      </w:pPr>
+      <w:r>
+        <w:rPr>
+          <w:rFonts w:ascii="Arial" w:eastAsia="Arial" w:hAnsi="Arial" w:cs="Arial"/>
+          <w:color w:val="7C7C7C"/>
+          <w:sz w:val="21"/>
+          <w:szCs w:val="21"/>
+          <w:shd w:val="clear" w:color="auto" w:fill="FFFFFF"/>
+        </w:rPr>
+        <w:t>libsonivox.so——external/</w:t>
+      </w:r>
+      <w:proofErr w:type="spellStart"/>
+      <w:r>
+        <w:rPr>
+          <w:rFonts w:ascii="Arial" w:eastAsia="Arial" w:hAnsi="Arial" w:cs="Arial"/>
+          <w:color w:val="7C7C7C"/>
+          <w:sz w:val="21"/>
+          <w:szCs w:val="21"/>
+          <w:shd w:val="clear" w:color="auto" w:fill="FFFFFF"/>
+        </w:rPr>
+        <w:t>sonivox</w:t>
+      </w:r>
+      <w:proofErr w:type="spellEnd"/>
+    </w:p>
+    <w:p>
+      <w:pPr>
+        <w:widowControl/>
+        <w:jc w:val="left"/>
+      </w:pPr>
+    </w:p>
+    <w:p>
+      <w:pPr>
+        <w:pStyle w:val="ad"/>
+        <w:shd w:val="clear" w:color="auto" w:fill="FFFFFF"/>
+        <w:spacing w:before="0" w:beforeAutospacing="0" w:after="0" w:afterAutospacing="0"/>
+        <w:rPr>
+          <w:rFonts w:ascii="Arial" w:eastAsia="Arial" w:hAnsi="Arial" w:cs="Arial"/>
+          <w:color w:val="7C7C7C"/>
+          <w:sz w:val="21"/>
+          <w:szCs w:val="21"/>
+        </w:rPr>
+      </w:pPr>
+      <w:proofErr w:type="spellStart"/>
+      <w:r>
+        <w:rPr>
+          <w:rFonts w:ascii="Arial" w:eastAsia="Arial" w:hAnsi="Arial" w:cs="Arial"/>
+          <w:color w:val="7C7C7C"/>
+          <w:sz w:val="21"/>
+          <w:szCs w:val="21"/>
+          <w:shd w:val="clear" w:color="auto" w:fill="FFFFFF"/>
+        </w:rPr>
+        <w:t>libspeexresampler</w:t>
+      </w:r>
+      <w:proofErr w:type="spellEnd"/>
+      <w:r>
+        <w:rPr>
+          <w:rFonts w:ascii="Arial" w:eastAsia="Arial" w:hAnsi="Arial" w:cs="Arial"/>
+          <w:color w:val="7C7C7C"/>
+          <w:sz w:val="21"/>
+          <w:szCs w:val="21"/>
+          <w:shd w:val="clear" w:color="auto" w:fill="FFFFFF"/>
+        </w:rPr>
+        <w:t>——external/</w:t>
+      </w:r>
+      <w:proofErr w:type="spellStart"/>
+      <w:r>
+        <w:rPr>
+          <w:rFonts w:ascii="Arial" w:eastAsia="Arial" w:hAnsi="Arial" w:cs="Arial"/>
+          <w:color w:val="7C7C7C"/>
+          <w:sz w:val="21"/>
+          <w:szCs w:val="21"/>
+          <w:shd w:val="clear" w:color="auto" w:fill="FFFFFF"/>
+        </w:rPr>
+        <w:t>speex</w:t>
+      </w:r>
+      <w:proofErr w:type="spellEnd"/>
+    </w:p>
+    <w:p>
+      <w:pPr>
+        <w:widowControl/>
+        <w:jc w:val="left"/>
+      </w:pPr>
+    </w:p>
+    <w:p>
+      <w:pPr>
+        <w:pStyle w:val="ad"/>
+        <w:shd w:val="clear" w:color="auto" w:fill="FFFFFF"/>
+        <w:spacing w:before="0" w:beforeAutospacing="0" w:after="0" w:afterAutospacing="0"/>
+        <w:rPr>
+          <w:rFonts w:ascii="Arial" w:eastAsia="Arial" w:hAnsi="Arial" w:cs="Arial"/>
+          <w:color w:val="7C7C7C"/>
+          <w:sz w:val="21"/>
+          <w:szCs w:val="21"/>
+        </w:rPr>
+      </w:pPr>
+      <w:r>
+        <w:rPr>
+          <w:rFonts w:ascii="Arial" w:eastAsia="Arial" w:hAnsi="Arial" w:cs="Arial"/>
+          <w:color w:val="7C7C7C"/>
+          <w:sz w:val="21"/>
+          <w:szCs w:val="21"/>
+          <w:shd w:val="clear" w:color="auto" w:fill="FFFFFF"/>
+        </w:rPr>
+        <w:t>libstlport.so——external/</w:t>
+      </w:r>
+      <w:proofErr w:type="spellStart"/>
+      <w:r>
+        <w:rPr>
+          <w:rFonts w:ascii="Arial" w:eastAsia="Arial" w:hAnsi="Arial" w:cs="Arial"/>
+          <w:color w:val="7C7C7C"/>
+          <w:sz w:val="21"/>
+          <w:szCs w:val="21"/>
+          <w:shd w:val="clear" w:color="auto" w:fill="FFFFFF"/>
+        </w:rPr>
+        <w:t>stlport</w:t>
+      </w:r>
+      <w:proofErr w:type="spellEnd"/>
+    </w:p>
+    <w:p>
+      <w:pPr>
+        <w:widowControl/>
+        <w:jc w:val="left"/>
+      </w:pPr>
+    </w:p>
+    <w:p>
+      <w:pPr>
+        <w:pStyle w:val="ad"/>
+        <w:shd w:val="clear" w:color="auto" w:fill="FFFFFF"/>
+        <w:spacing w:before="0" w:beforeAutospacing="0" w:after="0" w:afterAutospacing="0"/>
+        <w:rPr>
+          <w:rFonts w:ascii="Arial" w:eastAsia="Arial" w:hAnsi="Arial" w:cs="Arial"/>
+          <w:color w:val="7C7C7C"/>
+          <w:sz w:val="21"/>
+          <w:szCs w:val="21"/>
+        </w:rPr>
+      </w:pPr>
+      <w:r>
+        <w:rPr>
+          <w:rFonts w:ascii="Arial" w:eastAsia="Arial" w:hAnsi="Arial" w:cs="Arial"/>
+          <w:color w:val="7C7C7C"/>
+          <w:sz w:val="21"/>
+          <w:szCs w:val="21"/>
+          <w:shd w:val="clear" w:color="auto" w:fill="FFFFFF"/>
+        </w:rPr>
+        <w:t>libssl.so——external/</w:t>
+      </w:r>
+      <w:proofErr w:type="spellStart"/>
+      <w:r>
+        <w:rPr>
+          <w:rFonts w:ascii="Arial" w:eastAsia="Arial" w:hAnsi="Arial" w:cs="Arial"/>
+          <w:color w:val="7C7C7C"/>
+          <w:sz w:val="21"/>
+          <w:szCs w:val="21"/>
+          <w:shd w:val="clear" w:color="auto" w:fill="FFFFFF"/>
+        </w:rPr>
+        <w:t>openssl</w:t>
+      </w:r>
+      <w:proofErr w:type="spellEnd"/>
+    </w:p>
+    <w:p>
+      <w:pPr>
+        <w:widowControl/>
+        <w:jc w:val="left"/>
+      </w:pPr>
+    </w:p>
+    <w:p>
+      <w:pPr>
+        <w:pStyle w:val="ad"/>
+        <w:shd w:val="clear" w:color="auto" w:fill="FFFFFF"/>
+        <w:spacing w:before="0" w:beforeAutospacing="0" w:after="0" w:afterAutospacing="0"/>
+        <w:rPr>
+          <w:rFonts w:ascii="Arial" w:eastAsia="Arial" w:hAnsi="Arial" w:cs="Arial"/>
+          <w:color w:val="7C7C7C"/>
+          <w:sz w:val="21"/>
+          <w:szCs w:val="21"/>
+        </w:rPr>
+      </w:pPr>
+      <w:r>
+        <w:rPr>
+          <w:rFonts w:ascii="Arial" w:eastAsia="Arial" w:hAnsi="Arial" w:cs="Arial"/>
+          <w:color w:val="7C7C7C"/>
+          <w:sz w:val="21"/>
+          <w:szCs w:val="21"/>
+          <w:shd w:val="clear" w:color="auto" w:fill="FFFFFF"/>
+        </w:rPr>
+        <w:t>libui.so——frameworks/native/libs/</w:t>
+      </w:r>
+      <w:proofErr w:type="spellStart"/>
+      <w:r>
+        <w:rPr>
+          <w:rFonts w:ascii="Arial" w:eastAsia="Arial" w:hAnsi="Arial" w:cs="Arial"/>
+          <w:color w:val="7C7C7C"/>
+          <w:sz w:val="21"/>
+          <w:szCs w:val="21"/>
+          <w:shd w:val="clear" w:color="auto" w:fill="FFFFFF"/>
+        </w:rPr>
+        <w:t>ui</w:t>
+      </w:r>
+      <w:proofErr w:type="spellEnd"/>
+    </w:p>
+    <w:p>
+      <w:pPr>
+        <w:widowControl/>
+        <w:jc w:val="left"/>
+      </w:pPr>
+    </w:p>
+    <w:p>
+      <w:pPr>
+        <w:pStyle w:val="ad"/>
+        <w:shd w:val="clear" w:color="auto" w:fill="FFFFFF"/>
+        <w:spacing w:before="0" w:beforeAutospacing="0" w:after="0" w:afterAutospacing="0"/>
+        <w:rPr>
+          <w:rFonts w:ascii="Arial" w:eastAsia="Arial" w:hAnsi="Arial" w:cs="Arial"/>
+          <w:color w:val="7C7C7C"/>
+          <w:sz w:val="21"/>
+          <w:szCs w:val="21"/>
+        </w:rPr>
+      </w:pPr>
+      <w:r>
+        <w:rPr>
+          <w:rFonts w:ascii="Arial" w:eastAsia="Arial" w:hAnsi="Arial" w:cs="Arial"/>
+          <w:color w:val="7C7C7C"/>
+          <w:sz w:val="21"/>
+          <w:szCs w:val="21"/>
+          <w:shd w:val="clear" w:color="auto" w:fill="FFFFFF"/>
+        </w:rPr>
+        <w:t>libutils.so——frameworks/native/libs/</w:t>
+      </w:r>
+      <w:proofErr w:type="spellStart"/>
+      <w:r>
+        <w:rPr>
+          <w:rFonts w:ascii="Arial" w:eastAsia="Arial" w:hAnsi="Arial" w:cs="Arial"/>
+          <w:color w:val="7C7C7C"/>
+          <w:sz w:val="21"/>
+          <w:szCs w:val="21"/>
+          <w:shd w:val="clear" w:color="auto" w:fill="FFFFFF"/>
+        </w:rPr>
+        <w:t>utils</w:t>
+      </w:r>
+      <w:proofErr w:type="spellEnd"/>
+    </w:p>
+    <w:p>
+      <w:pPr>
+        <w:widowControl/>
+        <w:jc w:val="left"/>
+      </w:pPr>
+    </w:p>
+    <w:p>
+      <w:pPr>
+        <w:pStyle w:val="ad"/>
+        <w:shd w:val="clear" w:color="auto" w:fill="FFFFFF"/>
+        <w:spacing w:before="0" w:beforeAutospacing="0" w:after="0" w:afterAutospacing="0"/>
+        <w:rPr>
+          <w:rFonts w:ascii="Arial" w:eastAsia="Arial" w:hAnsi="Arial" w:cs="Arial"/>
+          <w:color w:val="7C7C7C"/>
+          <w:sz w:val="21"/>
+          <w:szCs w:val="21"/>
+        </w:rPr>
+      </w:pPr>
+      <w:r>
+        <w:rPr>
+          <w:rFonts w:ascii="Arial" w:eastAsia="Arial" w:hAnsi="Arial" w:cs="Arial"/>
+          <w:color w:val="7C7C7C"/>
+          <w:sz w:val="21"/>
+          <w:szCs w:val="21"/>
+          <w:shd w:val="clear" w:color="auto" w:fill="FFFFFF"/>
+        </w:rPr>
+        <w:t>libusbhost.so——system/core/</w:t>
+      </w:r>
+      <w:proofErr w:type="spellStart"/>
+      <w:r>
+        <w:rPr>
+          <w:rFonts w:ascii="Arial" w:eastAsia="Arial" w:hAnsi="Arial" w:cs="Arial"/>
+          <w:color w:val="7C7C7C"/>
+          <w:sz w:val="21"/>
+          <w:szCs w:val="21"/>
+          <w:shd w:val="clear" w:color="auto" w:fill="FFFFFF"/>
+        </w:rPr>
+        <w:t>libusbhost</w:t>
+      </w:r>
+      <w:proofErr w:type="spellEnd"/>
     </w:p>
     <w:p/>
     <w:p/>
@@ -2323,16 +3203,17 @@
     <w:p>
       <w:pPr>
         <w:rPr>
-          <w:rStyle w:val="a9"/>
+          <w:rStyle w:val="ae"/>
           <w:rFonts w:ascii="Segoe UI" w:hAnsi="Segoe UI" w:cs="Segoe UI"/>
           <w:color w:val="24292E"/>
           <w:szCs w:val="21"/>
           <w:shd w:val="clear" w:color="auto" w:fill="FFFFFF"/>
         </w:rPr>
       </w:pPr>
-      <w:r>
-        <w:rPr>
-          <w:rStyle w:val="a9"/>
+      <w:proofErr w:type="spellStart"/>
+      <w:r>
+        <w:rPr>
+          <w:rStyle w:val="ae"/>
           <w:rFonts w:ascii="Segoe UI" w:hAnsi="Segoe UI" w:cs="Segoe UI"/>
           <w:color w:val="24292E"/>
           <w:szCs w:val="21"/>
@@ -2340,32 +3221,33 @@
         </w:rPr>
         <w:t>Yuanhuihui</w:t>
       </w:r>
-    </w:p>
-    <w:p>
-      <w:hyperlink r:id="rId18" w:history="1">
+      <w:proofErr w:type="spellEnd"/>
+    </w:p>
+    <w:p>
+      <w:hyperlink r:id="rId19" w:history="1">
         <w:r>
           <w:rPr>
-            <w:rStyle w:val="ac"/>
+            <w:rStyle w:val="af1"/>
           </w:rPr>
           <w:t>https://github.com/yuanhuihui?tab=repositories</w:t>
         </w:r>
       </w:hyperlink>
     </w:p>
     <w:p>
-      <w:hyperlink r:id="rId19" w:history="1">
+      <w:hyperlink r:id="rId20" w:history="1">
         <w:r>
           <w:rPr>
-            <w:rStyle w:val="ac"/>
+            <w:rStyle w:val="af1"/>
           </w:rPr>
           <w:t>https://www.zhihu.com/people/gityuan/posts</w:t>
         </w:r>
       </w:hyperlink>
     </w:p>
     <w:p>
-      <w:hyperlink r:id="rId20" w:history="1">
+      <w:hyperlink r:id="rId21" w:history="1">
         <w:r>
           <w:rPr>
-            <w:rStyle w:val="ac"/>
+            <w:rStyle w:val="af1"/>
           </w:rPr>
           <w:t>https://toutiao.io/subjects/73076</w:t>
         </w:r>
@@ -2373,10 +3255,10 @@
     </w:p>
     <w:p/>
     <w:p>
-      <w:hyperlink r:id="rId21" w:history="1">
+      <w:hyperlink r:id="rId22" w:history="1">
         <w:r>
           <w:rPr>
-            <w:rStyle w:val="ac"/>
+            <w:rStyle w:val="af1"/>
           </w:rPr>
           <w:t>http://www.androiddevtools.cn/</w:t>
         </w:r>
@@ -2385,13 +3267,13 @@
     <w:p>
       <w:pPr>
         <w:rPr>
-          <w:rStyle w:val="ac"/>
-        </w:rPr>
-      </w:pPr>
-      <w:hyperlink r:id="rId22" w:history="1">
+          <w:rStyle w:val="af1"/>
+        </w:rPr>
+      </w:pPr>
+      <w:hyperlink r:id="rId23" w:history="1">
         <w:r>
           <w:rPr>
-            <w:rStyle w:val="ac"/>
+            <w:rStyle w:val="af1"/>
           </w:rPr>
           <w:t>https://blog.csdn.net/gityuan</w:t>
         </w:r>
@@ -2400,7 +3282,7 @@
     <w:p>
       <w:pPr>
         <w:rPr>
-          <w:rStyle w:val="ac"/>
+          <w:rStyle w:val="af1"/>
         </w:rPr>
       </w:pPr>
     </w:p>
@@ -2412,12 +3294,12 @@
           <w:numId w:val="15"/>
         </w:numPr>
         <w:rPr>
-          <w:rStyle w:val="ac"/>
-        </w:rPr>
-      </w:pPr>
-      <w:r>
-        <w:rPr>
-          <w:rStyle w:val="ac"/>
+          <w:rStyle w:val="af1"/>
+        </w:rPr>
+      </w:pPr>
+      <w:r>
+        <w:rPr>
+          <w:rStyle w:val="af1"/>
           <w:rFonts w:hint="eastAsia"/>
         </w:rPr>
         <w:t>交流</w:t>
@@ -2439,8 +3321,13 @@
       </w:r>
     </w:p>
     <w:p>
-      <w:r>
-        <w:t>安卓总体架构是在</w:t>
+      <w:proofErr w:type="gramStart"/>
+      <w:r>
+        <w:t>安卓总体</w:t>
+      </w:r>
+      <w:proofErr w:type="gramEnd"/>
+      <w:r>
+        <w:t>架构是在</w:t>
       </w:r>
       <w:r>
         <w:t xml:space="preserve"> Linux</w:t>
@@ -2467,7 +3354,15 @@
         <w:t>本文来自</w:t>
       </w:r>
       <w:r>
-        <w:t xml:space="preserve"> angle_birds </w:t>
+        <w:t xml:space="preserve"> </w:t>
+      </w:r>
+      <w:proofErr w:type="spellStart"/>
+      <w:r>
+        <w:t>angle_birds</w:t>
+      </w:r>
+      <w:proofErr w:type="spellEnd"/>
+      <w:r>
+        <w:t xml:space="preserve"> </w:t>
       </w:r>
       <w:r>
         <w:t>的</w:t>
@@ -2475,8 +3370,13 @@
       <w:r>
         <w:t xml:space="preserve">CSDN </w:t>
       </w:r>
-      <w:r>
-        <w:t>博客</w:t>
+      <w:proofErr w:type="gramStart"/>
+      <w:r>
+        <w:t>博</w:t>
+      </w:r>
+      <w:proofErr w:type="gramEnd"/>
+      <w:r>
+        <w:t>客</w:t>
       </w:r>
       <w:r>
         <w:t xml:space="preserve"> </w:t>
@@ -2484,10 +3384,10 @@
       <w:r>
         <w:t>，全文地址请点击：</w:t>
       </w:r>
-      <w:hyperlink r:id="rId23" w:history="1">
+      <w:hyperlink r:id="rId24" w:history="1">
         <w:r>
           <w:rPr>
-            <w:rStyle w:val="ac"/>
+            <w:rStyle w:val="af1"/>
           </w:rPr>
           <w:t>https://blog.csdn.net/angle_birds/article/details/16801533?utm_source=copy</w:t>
         </w:r>
@@ -2574,7 +3474,7 @@
           </mc:Choice>
           <mc:Fallback>
             <w:pict>
-              <v:rect w14:anchorId="139D84E6" id="矩形 1" o:spid="_x0000_s1026" alt="https://img-blog.csdn.net/20130718095606453?watermark/2/text/aHR0cDovL2Jsb2cuY3Nkbi5uZXQvZGtsZWlrZXNh/font/5a6L5L2T/fontsize/400/fill/I0JBQkFCMA==/dissolve/70/gravity/SouthEast" style="width:24.2pt;height:24.2pt;visibility:visible;mso-wrap-style:square;mso-left-percent:-10001;mso-top-percent:-10001;mso-position-horizontal:absolute;mso-position-horizontal-relative:char;mso-position-vertical:absolute;mso-position-vertical-relative:line;mso-left-percent:-10001;mso-top-percent:-10001;v-text-anchor:top" o:gfxdata="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" filled="f" stroked="f">
+              <v:rect w14:anchorId="05246AE0" id="矩形 1" o:spid="_x0000_s1026" alt="https://img-blog.csdn.net/20130718095606453?watermark/2/text/aHR0cDovL2Jsb2cuY3Nkbi5uZXQvZGtsZWlrZXNh/font/5a6L5L2T/fontsize/400/fill/I0JBQkFCMA==/dissolve/70/gravity/SouthEast" style="width:24.2pt;height:24.2pt;visibility:visible;mso-wrap-style:square;mso-left-percent:-10001;mso-top-percent:-10001;mso-position-horizontal:absolute;mso-position-horizontal-relative:char;mso-position-vertical:absolute;mso-position-vertical-relative:line;mso-left-percent:-10001;mso-top-percent:-10001;v-text-anchor:top" o:gfxdata="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" filled="f" stroked="f">
                 <o:lock v:ext="edit" aspectratio="t"/>
                 <w10:anchorlock/>
               </v:rect>
@@ -2620,7 +3520,7 @@
                     </pic:cNvPicPr>
                   </pic:nvPicPr>
                   <pic:blipFill>
-                    <a:blip r:embed="rId24">
+                    <a:blip r:embed="rId25">
                       <a:extLst>
                         <a:ext uri="{28A0092B-C50C-407E-A947-70E740481C1C}">
                           <a14:useLocalDpi xmlns:a14="http://schemas.microsoft.com/office/drawing/2010/main" val="0"/>
@@ -2656,8 +3556,13 @@
       <w:pPr>
         <w:ind w:rightChars="133" w:right="279" w:firstLineChars="150" w:firstLine="315"/>
       </w:pPr>
-      <w:r>
-        <w:t>安卓的应用程序是从</w:t>
+      <w:proofErr w:type="gramStart"/>
+      <w:r>
+        <w:t>安卓的</w:t>
+      </w:r>
+      <w:proofErr w:type="gramEnd"/>
+      <w:r>
+        <w:t>应用程序是从</w:t>
       </w:r>
       <w:r>
         <w:t>application framework</w:t>
@@ -2708,7 +3613,15 @@
         <w:t>个层面：</w:t>
       </w:r>
       <w:r>
-        <w:t xml:space="preserve"> linux Kernel</w:t>
+        <w:t xml:space="preserve"> </w:t>
+      </w:r>
+      <w:proofErr w:type="spellStart"/>
+      <w:r>
+        <w:t>linux</w:t>
+      </w:r>
+      <w:proofErr w:type="spellEnd"/>
+      <w:r>
+        <w:t xml:space="preserve"> Kernel</w:t>
       </w:r>
       <w:r>
         <w:t>层</w:t>
@@ -2734,8 +3647,13 @@
         <w:ind w:rightChars="133" w:right="279" w:firstLineChars="150" w:firstLine="315"/>
       </w:pPr>
       <w:r>
-        <w:t>1.       linuxKernel</w:t>
-      </w:r>
+        <w:t>1.       </w:t>
+      </w:r>
+      <w:proofErr w:type="spellStart"/>
+      <w:r>
+        <w:t>linuxKernel</w:t>
+      </w:r>
+      <w:proofErr w:type="spellEnd"/>
       <w:r>
         <w:t>：是</w:t>
       </w:r>
@@ -2745,15 +3663,27 @@
       <w:r>
         <w:t>在</w:t>
       </w:r>
+      <w:proofErr w:type="spellStart"/>
       <w:r>
         <w:t>linux</w:t>
       </w:r>
-      <w:r>
-        <w:t>内核基础上，专门为移动设备优化后的内核，增加修改一些东西，担修改的不多，对于内核驱动来讲，基本没有修改，做过</w:t>
-      </w:r>
+      <w:proofErr w:type="spellEnd"/>
+      <w:r>
+        <w:t>内核基础上，专门为移动设备优化后的内核，增加修改一些东西，</w:t>
+      </w:r>
+      <w:proofErr w:type="gramStart"/>
+      <w:r>
+        <w:t>担修改</w:t>
+      </w:r>
+      <w:proofErr w:type="gramEnd"/>
+      <w:r>
+        <w:t>的不多，对于内核驱动来讲，基本没有修改，做过</w:t>
+      </w:r>
+      <w:proofErr w:type="spellStart"/>
       <w:r>
         <w:t>linux</w:t>
       </w:r>
+      <w:proofErr w:type="spellEnd"/>
       <w:r>
         <w:t>驱动开发的人应该很容易理解。</w:t>
       </w:r>
@@ -2787,7 +3717,15 @@
         <w:t>Kernel Space</w:t>
       </w:r>
       <w:r>
-        <w:t>），其中，硬件抽象层运行在用户空间。用户空间不属于内核不必遵守</w:t>
+        <w:t>），其中，硬件抽象</w:t>
+      </w:r>
+      <w:proofErr w:type="gramStart"/>
+      <w:r>
+        <w:t>层运行</w:t>
+      </w:r>
+      <w:proofErr w:type="gramEnd"/>
+      <w:r>
+        <w:t>在用户空间。用户空间不属于内核不必遵守</w:t>
       </w:r>
       <w:r>
         <w:t>GPL</w:t>
@@ -2863,6 +3801,75 @@
       <w:r>
         <w:t>层。</w:t>
       </w:r>
+    </w:p>
+    <w:p>
+      <w:pPr>
+        <w:ind w:rightChars="133" w:right="279" w:firstLineChars="150" w:firstLine="315"/>
+      </w:pPr>
+    </w:p>
+    <w:p>
+      <w:pPr>
+        <w:ind w:rightChars="133" w:right="279" w:firstLineChars="150" w:firstLine="315"/>
+        <w:rPr>
+          <w:rFonts w:hint="eastAsia"/>
+        </w:rPr>
+      </w:pPr>
+      <w:r>
+        <w:rPr>
+          <w:noProof/>
+        </w:rPr>
+        <w:lastRenderedPageBreak/>
+        <w:drawing>
+          <wp:inline distT="0" distB="0" distL="0" distR="0" wp14:anchorId="56D2320F" wp14:editId="2BD5546F">
+            <wp:extent cx="7289800" cy="4124833"/>
+            <wp:effectExtent l="0" t="0" r="6350" b="9525"/>
+            <wp:docPr id="5" name="图片 5" descr="http://images.cnitblog.com/blog/532810/201307/20091735-fe0f0f89a2034b1ea2e35ebf49f150fb.png"/>
+            <wp:cNvGraphicFramePr>
+              <a:graphicFrameLocks xmlns:a="http://schemas.openxmlformats.org/drawingml/2006/main" noChangeAspect="1"/>
+            </wp:cNvGraphicFramePr>
+            <a:graphic xmlns:a="http://schemas.openxmlformats.org/drawingml/2006/main">
+              <a:graphicData uri="http://schemas.openxmlformats.org/drawingml/2006/picture">
+                <pic:pic xmlns:pic="http://schemas.openxmlformats.org/drawingml/2006/picture">
+                  <pic:nvPicPr>
+                    <pic:cNvPr id="0" name="Picture 1" descr="http://images.cnitblog.com/blog/532810/201307/20091735-fe0f0f89a2034b1ea2e35ebf49f150fb.png"/>
+                    <pic:cNvPicPr>
+                      <a:picLocks noChangeAspect="1" noChangeArrowheads="1"/>
+                    </pic:cNvPicPr>
+                  </pic:nvPicPr>
+                  <pic:blipFill>
+                    <a:blip r:embed="rId26">
+                      <a:extLst>
+                        <a:ext uri="{28A0092B-C50C-407E-A947-70E740481C1C}">
+                          <a14:useLocalDpi xmlns:a14="http://schemas.microsoft.com/office/drawing/2010/main" val="0"/>
+                        </a:ext>
+                      </a:extLst>
+                    </a:blip>
+                    <a:srcRect/>
+                    <a:stretch>
+                      <a:fillRect/>
+                    </a:stretch>
+                  </pic:blipFill>
+                  <pic:spPr bwMode="auto">
+                    <a:xfrm>
+                      <a:off x="0" y="0"/>
+                      <a:ext cx="7289800" cy="4124833"/>
+                    </a:xfrm>
+                    <a:prstGeom prst="rect">
+                      <a:avLst/>
+                    </a:prstGeom>
+                    <a:noFill/>
+                    <a:ln>
+                      <a:noFill/>
+                    </a:ln>
+                  </pic:spPr>
+                </pic:pic>
+              </a:graphicData>
+            </a:graphic>
+          </wp:inline>
+        </w:drawing>
+      </w:r>
+      <w:bookmarkStart w:id="1" w:name="_GoBack"/>
+      <w:bookmarkEnd w:id="1"/>
     </w:p>
     <w:p>
       <w:pPr>
@@ -2880,11 +3887,18 @@
       <w:pPr>
         <w:ind w:rightChars="133" w:right="279" w:firstLineChars="150" w:firstLine="315"/>
       </w:pPr>
+      <w:proofErr w:type="spellStart"/>
       <w:r>
         <w:t>VibratorService</w:t>
       </w:r>
-      <w:r>
-        <w:t>即安卓震动服务，是</w:t>
+      <w:proofErr w:type="spellEnd"/>
+      <w:proofErr w:type="gramStart"/>
+      <w:r>
+        <w:t>即安卓震动</w:t>
+      </w:r>
+      <w:proofErr w:type="gramEnd"/>
+      <w:r>
+        <w:t>服务，是</w:t>
       </w:r>
       <w:r>
         <w:t>Android</w:t>
@@ -2896,7 +3910,15 @@
         <w:t>Android</w:t>
       </w:r>
       <w:r>
-        <w:t>手持设备，如手机，平板等，振动器是不可或缺的硬件设备，在给用户震动反馈的用户交互中发挥了举足轻重的作用。</w:t>
+        <w:t>手持设备，如手机，平板等，振动器是不可或缺的硬件设备，在给用户震动反馈的用户</w:t>
+      </w:r>
+      <w:proofErr w:type="gramStart"/>
+      <w:r>
+        <w:t>交互中</w:t>
+      </w:r>
+      <w:proofErr w:type="gramEnd"/>
+      <w:r>
+        <w:t>发挥了举足轻重的作用。</w:t>
       </w:r>
       <w:r>
         <w:t xml:space="preserve"> </w:t>
@@ -2910,9 +3932,11 @@
       <w:r>
         <w:t>系统的架构模式，</w:t>
       </w:r>
+      <w:proofErr w:type="spellStart"/>
       <w:r>
         <w:t>VibratorService</w:t>
       </w:r>
+      <w:proofErr w:type="spellEnd"/>
       <w:r>
         <w:t>将对应以下架构</w:t>
       </w:r>
@@ -2923,7 +3947,15 @@
         <w:t>本文来自</w:t>
       </w:r>
       <w:r>
-        <w:t xml:space="preserve"> FamilyYuan </w:t>
+        <w:t xml:space="preserve"> </w:t>
+      </w:r>
+      <w:proofErr w:type="spellStart"/>
+      <w:r>
+        <w:t>FamilyYuan</w:t>
+      </w:r>
+      <w:proofErr w:type="spellEnd"/>
+      <w:r>
+        <w:t xml:space="preserve"> </w:t>
       </w:r>
       <w:r>
         <w:t>的</w:t>
@@ -2931,9 +3963,11 @@
       <w:r>
         <w:t xml:space="preserve">CSDN </w:t>
       </w:r>
+      <w:proofErr w:type="gramStart"/>
       <w:r>
         <w:t>博客</w:t>
       </w:r>
+      <w:proofErr w:type="gramEnd"/>
       <w:r>
         <w:t xml:space="preserve"> </w:t>
       </w:r>
@@ -3025,7 +4059,7 @@
           </mc:Choice>
           <mc:Fallback>
             <w:pict>
-              <v:rect w14:anchorId="3E03B4AB" id="矩形 3" o:spid="_x0000_s1026" alt="è¿éåå¾çæè¿°" style="width:24.2pt;height:24.2pt;visibility:visible;mso-wrap-style:square;mso-left-percent:-10001;mso-top-percent:-10001;mso-position-horizontal:absolute;mso-position-horizontal-relative:char;mso-position-vertical:absolute;mso-position-vertical-relative:line;mso-left-percent:-10001;mso-top-percent:-10001;v-text-anchor:top" o:gfxdata="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" filled="f" stroked="f">
+              <v:rect w14:anchorId="5296E0DF" id="矩形 3" o:spid="_x0000_s1026" alt="è¿éåå¾çæè¿°" style="width:24.2pt;height:24.2pt;visibility:visible;mso-wrap-style:square;mso-left-percent:-10001;mso-top-percent:-10001;mso-position-horizontal:absolute;mso-position-horizontal-relative:char;mso-position-vertical:absolute;mso-position-vertical-relative:line;mso-left-percent:-10001;mso-top-percent:-10001;v-text-anchor:top" o:gfxdata="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" filled="f" stroked="f">
                 <o:lock v:ext="edit" aspectratio="t"/>
                 <w10:anchorlock/>
               </v:rect>
@@ -3071,7 +4105,7 @@
                     </pic:cNvPicPr>
                   </pic:nvPicPr>
                   <pic:blipFill>
-                    <a:blip r:embed="rId25">
+                    <a:blip r:embed="rId27">
                       <a:extLst>
                         <a:ext uri="{28A0092B-C50C-407E-A947-70E740481C1C}">
                           <a14:useLocalDpi xmlns:a14="http://schemas.microsoft.com/office/drawing/2010/main" val="0"/>
@@ -3113,7 +4147,39 @@
         <w:ind w:rightChars="133" w:right="279" w:firstLineChars="150" w:firstLine="315"/>
       </w:pPr>
       <w:r>
-        <w:t xml:space="preserve">public class VibratorService extends IVibratorService.Stub implements InputManager.InputDeviceListener { } --------------------- </w:t>
+        <w:t xml:space="preserve">public class </w:t>
+      </w:r>
+      <w:proofErr w:type="spellStart"/>
+      <w:r>
+        <w:t>VibratorService</w:t>
+      </w:r>
+      <w:proofErr w:type="spellEnd"/>
+      <w:r>
+        <w:t xml:space="preserve"> extends </w:t>
+      </w:r>
+      <w:proofErr w:type="spellStart"/>
+      <w:r>
+        <w:t>IVibratorService.Stub</w:t>
+      </w:r>
+      <w:proofErr w:type="spellEnd"/>
+      <w:r>
+        <w:t xml:space="preserve"> implements </w:t>
+      </w:r>
+      <w:proofErr w:type="spellStart"/>
+      <w:r>
+        <w:t>InputManager.InputDeviceListener</w:t>
+      </w:r>
+      <w:proofErr w:type="spellEnd"/>
+      <w:r>
+        <w:t xml:space="preserve"> </w:t>
+      </w:r>
+      <w:proofErr w:type="gramStart"/>
+      <w:r>
+        <w:t>{ }</w:t>
+      </w:r>
+      <w:proofErr w:type="gramEnd"/>
+      <w:r>
+        <w:t xml:space="preserve"> --------------------- </w:t>
       </w:r>
     </w:p>
     <w:p>
@@ -3129,26 +4195,56 @@
         <w:t>接上代码：</w:t>
       </w:r>
       <w:r>
-        <w:t xml:space="preserve"> public class VibratorService extends IVibratorService.Stub implements InputManager.InputDeviceListener { } 1 2 3 </w:t>
+        <w:t xml:space="preserve"> public class </w:t>
+      </w:r>
+      <w:proofErr w:type="spellStart"/>
+      <w:r>
+        <w:t>VibratorService</w:t>
+      </w:r>
+      <w:proofErr w:type="spellEnd"/>
+      <w:r>
+        <w:t xml:space="preserve"> extends </w:t>
+      </w:r>
+      <w:proofErr w:type="spellStart"/>
+      <w:r>
+        <w:t>IVibratorService.Stub</w:t>
+      </w:r>
+      <w:proofErr w:type="spellEnd"/>
+      <w:r>
+        <w:t xml:space="preserve"> implements </w:t>
+      </w:r>
+      <w:proofErr w:type="spellStart"/>
+      <w:r>
+        <w:t>InputManager.InputDeviceListener</w:t>
+      </w:r>
+      <w:proofErr w:type="spellEnd"/>
+      <w:r>
+        <w:t xml:space="preserve"> { } 1 2 3 </w:t>
       </w:r>
       <w:r>
         <w:t>上述代码可以看到，</w:t>
       </w:r>
+      <w:proofErr w:type="spellStart"/>
       <w:r>
         <w:t>VibratorService</w:t>
       </w:r>
+      <w:proofErr w:type="spellEnd"/>
       <w:r>
         <w:t>继承了</w:t>
       </w:r>
+      <w:proofErr w:type="spellStart"/>
       <w:r>
         <w:t>IVibratorService.Stub</w:t>
       </w:r>
+      <w:proofErr w:type="spellEnd"/>
       <w:r>
         <w:t>，也就是说，</w:t>
       </w:r>
+      <w:proofErr w:type="spellStart"/>
       <w:r>
         <w:t>VibratorService</w:t>
       </w:r>
+      <w:proofErr w:type="spellEnd"/>
       <w:r>
         <w:t>直接支持</w:t>
       </w:r>
@@ -3170,38 +4266,102 @@
       <w:r>
         <w:t>使用</w:t>
       </w:r>
+      <w:proofErr w:type="spellStart"/>
       <w:r>
         <w:t>VibratorService</w:t>
       </w:r>
+      <w:proofErr w:type="spellEnd"/>
       <w:r>
         <w:t>，驱动设备上的振动器，从而给用户震动的反馈。</w:t>
       </w:r>
       <w:r>
-        <w:t xml:space="preserve"> VibratorService</w:t>
-      </w:r>
+        <w:t xml:space="preserve"> </w:t>
+      </w:r>
+      <w:proofErr w:type="spellStart"/>
+      <w:r>
+        <w:t>VibratorService</w:t>
+      </w:r>
+      <w:proofErr w:type="spellEnd"/>
       <w:r>
         <w:t>提供哪些接口可以给上层使用呢？看看接口</w:t>
       </w:r>
+      <w:proofErr w:type="spellStart"/>
       <w:r>
         <w:t>IVibratorService</w:t>
       </w:r>
+      <w:proofErr w:type="spellEnd"/>
       <w:r>
         <w:t>：</w:t>
       </w:r>
       <w:r>
-        <w:t xml:space="preserve"> public interface IVibratorService extends android.os.IInterface{ public boolean hasVibrator(); public void vibrate(); public void vibratePattern(); public void cancelVibrate(); } 1 2 3 4 5 6 </w:t>
+        <w:t xml:space="preserve"> public interface </w:t>
+      </w:r>
+      <w:proofErr w:type="spellStart"/>
+      <w:r>
+        <w:t>IVibratorService</w:t>
+      </w:r>
+      <w:proofErr w:type="spellEnd"/>
+      <w:r>
+        <w:t xml:space="preserve"> extends </w:t>
+      </w:r>
+      <w:proofErr w:type="spellStart"/>
+      <w:r>
+        <w:t>android.os.IInterface</w:t>
+      </w:r>
+      <w:proofErr w:type="spellEnd"/>
+      <w:r>
+        <w:t xml:space="preserve">{ public </w:t>
+      </w:r>
+      <w:proofErr w:type="spellStart"/>
+      <w:r>
+        <w:t>boolean</w:t>
+      </w:r>
+      <w:proofErr w:type="spellEnd"/>
+      <w:r>
+        <w:t xml:space="preserve"> </w:t>
+      </w:r>
+      <w:proofErr w:type="spellStart"/>
+      <w:r>
+        <w:t>hasVibrator</w:t>
+      </w:r>
+      <w:proofErr w:type="spellEnd"/>
+      <w:r>
+        <w:t xml:space="preserve">(); public void vibrate(); public void </w:t>
+      </w:r>
+      <w:proofErr w:type="spellStart"/>
+      <w:r>
+        <w:t>vibratePattern</w:t>
+      </w:r>
+      <w:proofErr w:type="spellEnd"/>
+      <w:r>
+        <w:t xml:space="preserve">(); public void </w:t>
+      </w:r>
+      <w:proofErr w:type="spellStart"/>
+      <w:r>
+        <w:t>cancelVibrate</w:t>
+      </w:r>
+      <w:proofErr w:type="spellEnd"/>
+      <w:r>
+        <w:t xml:space="preserve">(); } 1 2 3 4 5 6 </w:t>
       </w:r>
       <w:r>
         <w:t>上述代码可以看到，</w:t>
       </w:r>
+      <w:proofErr w:type="spellStart"/>
       <w:r>
         <w:t>VibratorService</w:t>
       </w:r>
+      <w:proofErr w:type="spellEnd"/>
       <w:r>
         <w:t>提供上述四个接口给上层调用，</w:t>
       </w:r>
-      <w:r>
-        <w:t>hasVibrator()</w:t>
+      <w:proofErr w:type="spellStart"/>
+      <w:r>
+        <w:t>hasVibrator</w:t>
+      </w:r>
+      <w:proofErr w:type="spellEnd"/>
+      <w:r>
+        <w:t>()</w:t>
       </w:r>
       <w:r>
         <w:t>判断是当前设备否有支持振动器，然后通过</w:t>
@@ -3212,8 +4372,13 @@
       <w:r>
         <w:t>或</w:t>
       </w:r>
-      <w:r>
-        <w:t>vibratePattern()</w:t>
+      <w:proofErr w:type="spellStart"/>
+      <w:r>
+        <w:t>vibratePattern</w:t>
+      </w:r>
+      <w:proofErr w:type="spellEnd"/>
+      <w:r>
+        <w:t>()</w:t>
       </w:r>
       <w:r>
         <w:t>驱动震动器发起震动，前者只需要关心参数</w:t>
@@ -3266,14 +4431,24 @@
       <w:r>
         <w:t>是一次性振动器，</w:t>
       </w:r>
-      <w:r>
-        <w:t>vibratePattern()</w:t>
+      <w:proofErr w:type="spellStart"/>
+      <w:r>
+        <w:t>vibratePattern</w:t>
+      </w:r>
+      <w:proofErr w:type="spellEnd"/>
+      <w:r>
+        <w:t>()</w:t>
       </w:r>
       <w:r>
         <w:t>是重复多次震动。</w:t>
       </w:r>
-      <w:r>
-        <w:t>cancelVibrate()</w:t>
+      <w:proofErr w:type="spellStart"/>
+      <w:r>
+        <w:t>cancelVibrate</w:t>
+      </w:r>
+      <w:proofErr w:type="spellEnd"/>
+      <w:r>
+        <w:t>()</w:t>
       </w:r>
       <w:r>
         <w:t>固然是取消震动了</w:t>
@@ -3286,15 +4461,18 @@
       <w:pPr>
         <w:pStyle w:val="3"/>
       </w:pPr>
+      <w:proofErr w:type="spellStart"/>
       <w:r>
         <w:lastRenderedPageBreak/>
         <w:t>VibratorService</w:t>
       </w:r>
+      <w:proofErr w:type="spellEnd"/>
       <w:r>
         <w:t>驱动硬件</w:t>
       </w:r>
     </w:p>
     <w:p>
+      <w:proofErr w:type="spellStart"/>
       <w:r>
         <w:t>S</w:t>
       </w:r>
@@ -3304,6 +4482,7 @@
         </w:rPr>
         <w:t>df</w:t>
       </w:r>
+      <w:proofErr w:type="spellEnd"/>
     </w:p>
     <w:p/>
     <w:p>
@@ -3337,11 +4516,19 @@
         </w:rPr>
         <w:t>调用</w:t>
       </w:r>
-      <w:r>
-        <w:rPr>
-          <w:rFonts w:hint="eastAsia"/>
-        </w:rPr>
-        <w:t>Vibrator.vibrate()</w:t>
+      <w:proofErr w:type="spellStart"/>
+      <w:r>
+        <w:rPr>
+          <w:rFonts w:hint="eastAsia"/>
+        </w:rPr>
+        <w:t>Vibrator.vibrate</w:t>
+      </w:r>
+      <w:proofErr w:type="spellEnd"/>
+      <w:r>
+        <w:rPr>
+          <w:rFonts w:hint="eastAsia"/>
+        </w:rPr>
+        <w:t>()</w:t>
       </w:r>
       <w:r>
         <w:rPr>
@@ -3361,12 +4548,14 @@
         </w:rPr>
         <w:t>通信到</w:t>
       </w:r>
+      <w:proofErr w:type="spellStart"/>
       <w:r>
         <w:rPr>
           <w:rFonts w:hint="eastAsia"/>
         </w:rPr>
         <w:t>VibratorService</w:t>
       </w:r>
+      <w:proofErr w:type="spellEnd"/>
       <w:r>
         <w:rPr>
           <w:rFonts w:hint="eastAsia"/>
@@ -3388,12 +4577,33 @@
     <w:p/>
     <w:p>
       <w:r>
-        <w:t>public class VibratorService extends IVibratorService.Stub</w:t>
-      </w:r>
-    </w:p>
-    <w:p>
-      <w:r>
-        <w:t xml:space="preserve">        implements InputManager.InputDeviceListener {</w:t>
+        <w:t xml:space="preserve">public class </w:t>
+      </w:r>
+      <w:proofErr w:type="spellStart"/>
+      <w:r>
+        <w:t>VibratorService</w:t>
+      </w:r>
+      <w:proofErr w:type="spellEnd"/>
+      <w:r>
+        <w:t xml:space="preserve"> extends </w:t>
+      </w:r>
+      <w:proofErr w:type="spellStart"/>
+      <w:r>
+        <w:t>IVibratorService.Stub</w:t>
+      </w:r>
+      <w:proofErr w:type="spellEnd"/>
+    </w:p>
+    <w:p>
+      <w:r>
+        <w:t xml:space="preserve">        implements </w:t>
+      </w:r>
+      <w:proofErr w:type="spellStart"/>
+      <w:r>
+        <w:t>InputManager.InputDeviceListener</w:t>
+      </w:r>
+      <w:proofErr w:type="spellEnd"/>
+      <w:r>
+        <w:t xml:space="preserve"> {</w:t>
       </w:r>
     </w:p>
     <w:p>
@@ -3403,27 +4613,104 @@
     </w:p>
     <w:p>
       <w:r>
-        <w:t xml:space="preserve">    public void vibrate(int uid, String opPkg, long milliseconds, int usageHint,</w:t>
-      </w:r>
-    </w:p>
-    <w:p>
-      <w:r>
-        <w:t xml:space="preserve">            IBinder token) {</w:t>
-      </w:r>
-    </w:p>
-    <w:p>
-      <w:r>
-        <w:t xml:space="preserve">        if (mContext.checkCallingOrSelfPermission(android.Manifest.permission.VIBRATE)</w:t>
-      </w:r>
-    </w:p>
-    <w:p>
-      <w:r>
-        <w:t xml:space="preserve">                != PackageManager.PERMISSION_GRANTED) {</w:t>
-      </w:r>
-    </w:p>
-    <w:p>
-      <w:r>
-        <w:t xml:space="preserve">            throw new SecurityException("Requires VIBRATE permission");</w:t>
+        <w:t xml:space="preserve">    public void </w:t>
+      </w:r>
+      <w:proofErr w:type="gramStart"/>
+      <w:r>
+        <w:t>vibrate(</w:t>
+      </w:r>
+      <w:proofErr w:type="gramEnd"/>
+      <w:r>
+        <w:t xml:space="preserve">int </w:t>
+      </w:r>
+      <w:proofErr w:type="spellStart"/>
+      <w:r>
+        <w:t>uid</w:t>
+      </w:r>
+      <w:proofErr w:type="spellEnd"/>
+      <w:r>
+        <w:t xml:space="preserve">, String </w:t>
+      </w:r>
+      <w:proofErr w:type="spellStart"/>
+      <w:r>
+        <w:t>opPkg</w:t>
+      </w:r>
+      <w:proofErr w:type="spellEnd"/>
+      <w:r>
+        <w:t xml:space="preserve">, long milliseconds, int </w:t>
+      </w:r>
+      <w:proofErr w:type="spellStart"/>
+      <w:r>
+        <w:t>usageHint</w:t>
+      </w:r>
+      <w:proofErr w:type="spellEnd"/>
+      <w:r>
+        <w:t>,</w:t>
+      </w:r>
+    </w:p>
+    <w:p>
+      <w:r>
+        <w:t xml:space="preserve">            </w:t>
+      </w:r>
+      <w:proofErr w:type="spellStart"/>
+      <w:r>
+        <w:t>IBinder</w:t>
+      </w:r>
+      <w:proofErr w:type="spellEnd"/>
+      <w:r>
+        <w:t xml:space="preserve"> token) {</w:t>
+      </w:r>
+    </w:p>
+    <w:p>
+      <w:r>
+        <w:t xml:space="preserve">        if (mContext.checkCallingOrSelfPermission(</w:t>
+      </w:r>
+      <w:proofErr w:type="gramStart"/>
+      <w:r>
+        <w:t>android.Manifest.permission</w:t>
+      </w:r>
+      <w:proofErr w:type="gramEnd"/>
+      <w:r>
+        <w:t>.VIBRATE)</w:t>
+      </w:r>
+    </w:p>
+    <w:p>
+      <w:r>
+        <w:t xml:space="preserve">                </w:t>
+      </w:r>
+      <w:proofErr w:type="gramStart"/>
+      <w:r>
+        <w:t>!=</w:t>
+      </w:r>
+      <w:proofErr w:type="gramEnd"/>
+      <w:r>
+        <w:t xml:space="preserve"> </w:t>
+      </w:r>
+      <w:proofErr w:type="spellStart"/>
+      <w:r>
+        <w:t>PackageManager.PERMISSION_GRANTED</w:t>
+      </w:r>
+      <w:proofErr w:type="spellEnd"/>
+      <w:r>
+        <w:t>) {</w:t>
+      </w:r>
+    </w:p>
+    <w:p>
+      <w:r>
+        <w:t xml:space="preserve">            throw new </w:t>
+      </w:r>
+      <w:proofErr w:type="spellStart"/>
+      <w:proofErr w:type="gramStart"/>
+      <w:r>
+        <w:t>SecurityException</w:t>
+      </w:r>
+      <w:proofErr w:type="spellEnd"/>
+      <w:r>
+        <w:t>(</w:t>
+      </w:r>
+      <w:proofErr w:type="gramEnd"/>
+      <w:r>
+        <w:t>"Requires VIBRATE permission");</w:t>
       </w:r>
     </w:p>
     <w:p>
@@ -3433,7 +4720,47 @@
     </w:p>
     <w:p>
       <w:r>
-        <w:t xml:space="preserve">        Vibration vib = new Vibration(token, milliseconds, usageHint, uid, opPkg);</w:t>
+        <w:t xml:space="preserve">        Vibration </w:t>
+      </w:r>
+      <w:proofErr w:type="spellStart"/>
+      <w:r>
+        <w:t>vib</w:t>
+      </w:r>
+      <w:proofErr w:type="spellEnd"/>
+      <w:r>
+        <w:t xml:space="preserve"> = new </w:t>
+      </w:r>
+      <w:proofErr w:type="gramStart"/>
+      <w:r>
+        <w:t>Vibration(</w:t>
+      </w:r>
+      <w:proofErr w:type="gramEnd"/>
+      <w:r>
+        <w:t xml:space="preserve">token, milliseconds, </w:t>
+      </w:r>
+      <w:proofErr w:type="spellStart"/>
+      <w:r>
+        <w:t>usageHint</w:t>
+      </w:r>
+      <w:proofErr w:type="spellEnd"/>
+      <w:r>
+        <w:t xml:space="preserve">, </w:t>
+      </w:r>
+      <w:proofErr w:type="spellStart"/>
+      <w:r>
+        <w:t>uid</w:t>
+      </w:r>
+      <w:proofErr w:type="spellEnd"/>
+      <w:r>
+        <w:t xml:space="preserve">, </w:t>
+      </w:r>
+      <w:proofErr w:type="spellStart"/>
+      <w:r>
+        <w:t>opPkg</w:t>
+      </w:r>
+      <w:proofErr w:type="spellEnd"/>
+      <w:r>
+        <w:t>);</w:t>
       </w:r>
     </w:p>
     <w:p>
@@ -3443,7 +4770,15 @@
     </w:p>
     <w:p>
       <w:r>
-        <w:t xml:space="preserve">            synchronized (mVibrations) {</w:t>
+        <w:t xml:space="preserve">            synchronized (</w:t>
+      </w:r>
+      <w:proofErr w:type="spellStart"/>
+      <w:r>
+        <w:t>mVibrations</w:t>
+      </w:r>
+      <w:proofErr w:type="spellEnd"/>
+      <w:r>
+        <w:t>) {</w:t>
       </w:r>
     </w:p>
     <w:p>
@@ -3453,7 +4788,23 @@
     </w:p>
     <w:p>
       <w:r>
-        <w:t xml:space="preserve">                startVibrationLocked(vib);</w:t>
+        <w:t xml:space="preserve">                </w:t>
+      </w:r>
+      <w:proofErr w:type="spellStart"/>
+      <w:r>
+        <w:t>startVibrationLocked</w:t>
+      </w:r>
+      <w:proofErr w:type="spellEnd"/>
+      <w:r>
+        <w:t>(</w:t>
+      </w:r>
+      <w:proofErr w:type="spellStart"/>
+      <w:r>
+        <w:t>vib</w:t>
+      </w:r>
+      <w:proofErr w:type="spellEnd"/>
+      <w:r>
+        <w:t>);</w:t>
       </w:r>
     </w:p>
     <w:p>
@@ -3468,7 +4819,15 @@
     </w:p>
     <w:p>
       <w:r>
-        <w:t xml:space="preserve">            Binder.restoreCallingIdentity(ident);</w:t>
+        <w:t xml:space="preserve">            </w:t>
+      </w:r>
+      <w:proofErr w:type="spellStart"/>
+      <w:r>
+        <w:t>Binder.restoreCallingIdentity</w:t>
+      </w:r>
+      <w:proofErr w:type="spellEnd"/>
+      <w:r>
+        <w:t>(ident);</w:t>
       </w:r>
     </w:p>
     <w:p>
@@ -3493,11 +4852,19 @@
         </w:rPr>
         <w:t>看上述代码，首先是通过</w:t>
       </w:r>
-      <w:r>
-        <w:rPr>
-          <w:rFonts w:hint="eastAsia"/>
-        </w:rPr>
-        <w:t>checkCallingOrSelfPermission()</w:t>
+      <w:proofErr w:type="spellStart"/>
+      <w:r>
+        <w:rPr>
+          <w:rFonts w:hint="eastAsia"/>
+        </w:rPr>
+        <w:t>checkCallingOrSelfPermission</w:t>
+      </w:r>
+      <w:proofErr w:type="spellEnd"/>
+      <w:r>
+        <w:rPr>
+          <w:rFonts w:hint="eastAsia"/>
+        </w:rPr>
+        <w:t>()</w:t>
       </w:r>
       <w:r>
         <w:rPr>
@@ -3517,12 +4884,14 @@
         </w:rPr>
         <w:t>是否已经有</w:t>
       </w:r>
+      <w:proofErr w:type="spellStart"/>
       <w:r>
         <w:rPr>
           <w:rFonts w:hint="eastAsia"/>
         </w:rPr>
         <w:t>android.Manifest.permission.VIBRATE</w:t>
       </w:r>
+      <w:proofErr w:type="spellEnd"/>
       <w:r>
         <w:rPr>
           <w:rFonts w:hint="eastAsia"/>
@@ -3553,24 +4922,28 @@
         </w:rPr>
         <w:t>中声明权限</w:t>
       </w:r>
+      <w:proofErr w:type="spellStart"/>
       <w:r>
         <w:rPr>
           <w:rFonts w:hint="eastAsia"/>
         </w:rPr>
         <w:t>android.Manifest.permission.VIBRATE</w:t>
       </w:r>
+      <w:proofErr w:type="spellEnd"/>
       <w:r>
         <w:rPr>
           <w:rFonts w:hint="eastAsia"/>
         </w:rPr>
         <w:t>的值</w:t>
       </w:r>
+      <w:proofErr w:type="spellStart"/>
       <w:r>
         <w:rPr>
           <w:rFonts w:hint="eastAsia"/>
         </w:rPr>
         <w:t>android.permission.VIBRATE</w:t>
       </w:r>
+      <w:proofErr w:type="spellEnd"/>
       <w:r>
         <w:rPr>
           <w:rFonts w:hint="eastAsia"/>
@@ -3602,8 +4975,44 @@
         <w:rPr>
           <w:rFonts w:hint="eastAsia"/>
         </w:rPr>
-        <w:t>token, milliseconds, usageHint, uid, opPkg</w:t>
-      </w:r>
+        <w:t xml:space="preserve">token, milliseconds, </w:t>
+      </w:r>
+      <w:proofErr w:type="spellStart"/>
+      <w:r>
+        <w:rPr>
+          <w:rFonts w:hint="eastAsia"/>
+        </w:rPr>
+        <w:t>usageHint</w:t>
+      </w:r>
+      <w:proofErr w:type="spellEnd"/>
+      <w:r>
+        <w:rPr>
+          <w:rFonts w:hint="eastAsia"/>
+        </w:rPr>
+        <w:t xml:space="preserve">, </w:t>
+      </w:r>
+      <w:proofErr w:type="spellStart"/>
+      <w:r>
+        <w:rPr>
+          <w:rFonts w:hint="eastAsia"/>
+        </w:rPr>
+        <w:t>uid</w:t>
+      </w:r>
+      <w:proofErr w:type="spellEnd"/>
+      <w:r>
+        <w:rPr>
+          <w:rFonts w:hint="eastAsia"/>
+        </w:rPr>
+        <w:t xml:space="preserve">, </w:t>
+      </w:r>
+      <w:proofErr w:type="spellStart"/>
+      <w:r>
+        <w:rPr>
+          <w:rFonts w:hint="eastAsia"/>
+        </w:rPr>
+        <w:t>opPkg</w:t>
+      </w:r>
+      <w:proofErr w:type="spellEnd"/>
       <w:r>
         <w:rPr>
           <w:rFonts w:hint="eastAsia"/>
@@ -3622,12 +5031,14 @@
         </w:rPr>
         <w:t>对象中，那么就把震动更好地抽象成一次震动对象，通过</w:t>
       </w:r>
+      <w:proofErr w:type="spellStart"/>
       <w:r>
         <w:rPr>
           <w:rFonts w:hint="eastAsia"/>
         </w:rPr>
         <w:t>startVibrationLocked</w:t>
       </w:r>
+      <w:proofErr w:type="spellEnd"/>
       <w:r>
         <w:rPr>
           <w:rFonts w:hint="eastAsia"/>
@@ -3638,7 +5049,28 @@
     <w:p/>
     <w:p>
       <w:r>
-        <w:t xml:space="preserve">    private void startVibrationLocked(final Vibration vib) {</w:t>
+        <w:t xml:space="preserve">    private void </w:t>
+      </w:r>
+      <w:proofErr w:type="spellStart"/>
+      <w:proofErr w:type="gramStart"/>
+      <w:r>
+        <w:t>startVibrationLocked</w:t>
+      </w:r>
+      <w:proofErr w:type="spellEnd"/>
+      <w:r>
+        <w:t>(</w:t>
+      </w:r>
+      <w:proofErr w:type="gramEnd"/>
+      <w:r>
+        <w:t xml:space="preserve">final Vibration </w:t>
+      </w:r>
+      <w:proofErr w:type="spellStart"/>
+      <w:r>
+        <w:t>vib</w:t>
+      </w:r>
+      <w:proofErr w:type="spellEnd"/>
+      <w:r>
+        <w:t>) {</w:t>
       </w:r>
     </w:p>
     <w:p>
@@ -3648,17 +5080,87 @@
     </w:p>
     <w:p>
       <w:r>
-        <w:t xml:space="preserve">        if (vib.mTimeout != 0) {</w:t>
-      </w:r>
-    </w:p>
-    <w:p>
-      <w:r>
-        <w:t xml:space="preserve">            doVibratorOn(vib.mTimeout, vib.mUid, vib.mUsageHint);</w:t>
-      </w:r>
-    </w:p>
-    <w:p>
-      <w:r>
-        <w:t xml:space="preserve">            mH.postDelayed(mVibrationRunnable, vib.mTimeout);</w:t>
+        <w:t xml:space="preserve">        if (</w:t>
+      </w:r>
+      <w:proofErr w:type="spellStart"/>
+      <w:proofErr w:type="gramStart"/>
+      <w:r>
+        <w:t>vib.mTimeout</w:t>
+      </w:r>
+      <w:proofErr w:type="spellEnd"/>
+      <w:proofErr w:type="gramEnd"/>
+      <w:r>
+        <w:t xml:space="preserve"> != 0) {</w:t>
+      </w:r>
+    </w:p>
+    <w:p>
+      <w:r>
+        <w:t xml:space="preserve">            </w:t>
+      </w:r>
+      <w:proofErr w:type="spellStart"/>
+      <w:proofErr w:type="gramStart"/>
+      <w:r>
+        <w:t>doVibratorOn</w:t>
+      </w:r>
+      <w:proofErr w:type="spellEnd"/>
+      <w:r>
+        <w:t>(</w:t>
+      </w:r>
+      <w:proofErr w:type="spellStart"/>
+      <w:proofErr w:type="gramEnd"/>
+      <w:r>
+        <w:t>vib.mTimeout</w:t>
+      </w:r>
+      <w:proofErr w:type="spellEnd"/>
+      <w:r>
+        <w:t xml:space="preserve">, </w:t>
+      </w:r>
+      <w:proofErr w:type="spellStart"/>
+      <w:r>
+        <w:t>vib.mUid</w:t>
+      </w:r>
+      <w:proofErr w:type="spellEnd"/>
+      <w:r>
+        <w:t xml:space="preserve">, </w:t>
+      </w:r>
+      <w:proofErr w:type="spellStart"/>
+      <w:r>
+        <w:t>vib.mUsageHint</w:t>
+      </w:r>
+      <w:proofErr w:type="spellEnd"/>
+      <w:r>
+        <w:t>);</w:t>
+      </w:r>
+    </w:p>
+    <w:p>
+      <w:r>
+        <w:t xml:space="preserve">            </w:t>
+      </w:r>
+      <w:proofErr w:type="spellStart"/>
+      <w:proofErr w:type="gramStart"/>
+      <w:r>
+        <w:t>mH.postDelayed</w:t>
+      </w:r>
+      <w:proofErr w:type="spellEnd"/>
+      <w:proofErr w:type="gramEnd"/>
+      <w:r>
+        <w:t>(</w:t>
+      </w:r>
+      <w:proofErr w:type="spellStart"/>
+      <w:r>
+        <w:t>mVibrationRunnable</w:t>
+      </w:r>
+      <w:proofErr w:type="spellEnd"/>
+      <w:r>
+        <w:t xml:space="preserve">, </w:t>
+      </w:r>
+      <w:proofErr w:type="spellStart"/>
+      <w:r>
+        <w:t>vib.mTimeout</w:t>
+      </w:r>
+      <w:proofErr w:type="spellEnd"/>
+      <w:r>
+        <w:t>);</w:t>
       </w:r>
     </w:p>
     <w:p>
@@ -3668,23 +5170,87 @@
     </w:p>
     <w:p>
       <w:r>
-        <w:t xml:space="preserve">            // mThread better be null here. doCancelVibrate should always be</w:t>
+        <w:t xml:space="preserve">            // </w:t>
+      </w:r>
+      <w:proofErr w:type="spellStart"/>
+      <w:r>
+        <w:t>mThread</w:t>
+      </w:r>
+      <w:proofErr w:type="spellEnd"/>
+      <w:r>
+        <w:t xml:space="preserve"> better be null here. </w:t>
+      </w:r>
+      <w:proofErr w:type="spellStart"/>
+      <w:r>
+        <w:t>doCancelVibrate</w:t>
+      </w:r>
+      <w:proofErr w:type="spellEnd"/>
+      <w:r>
+        <w:t xml:space="preserve"> should always be</w:t>
       </w:r>
     </w:p>
     <w:p>
       <w:r>
         <w:lastRenderedPageBreak/>
-        <w:t xml:space="preserve">            // called before startNextVibrationLocked or startVibrationLocked.</w:t>
-      </w:r>
-    </w:p>
-    <w:p>
-      <w:r>
-        <w:t xml:space="preserve">            mThread = new VibrateThread(vib);</w:t>
-      </w:r>
-    </w:p>
-    <w:p>
-      <w:r>
-        <w:t xml:space="preserve">            mThread.start();</w:t>
+        <w:t xml:space="preserve">            // called before </w:t>
+      </w:r>
+      <w:proofErr w:type="spellStart"/>
+      <w:r>
+        <w:t>startNextVibrationLocked</w:t>
+      </w:r>
+      <w:proofErr w:type="spellEnd"/>
+      <w:r>
+        <w:t xml:space="preserve"> or </w:t>
+      </w:r>
+      <w:proofErr w:type="spellStart"/>
+      <w:r>
+        <w:t>startVibrationLocked</w:t>
+      </w:r>
+      <w:proofErr w:type="spellEnd"/>
+      <w:r>
+        <w:t>.</w:t>
+      </w:r>
+    </w:p>
+    <w:p>
+      <w:r>
+        <w:t xml:space="preserve">            </w:t>
+      </w:r>
+      <w:proofErr w:type="spellStart"/>
+      <w:r>
+        <w:t>mThread</w:t>
+      </w:r>
+      <w:proofErr w:type="spellEnd"/>
+      <w:r>
+        <w:t xml:space="preserve"> = new </w:t>
+      </w:r>
+      <w:proofErr w:type="spellStart"/>
+      <w:r>
+        <w:t>VibrateThread</w:t>
+      </w:r>
+      <w:proofErr w:type="spellEnd"/>
+      <w:r>
+        <w:t>(</w:t>
+      </w:r>
+      <w:proofErr w:type="spellStart"/>
+      <w:r>
+        <w:t>vib</w:t>
+      </w:r>
+      <w:proofErr w:type="spellEnd"/>
+      <w:r>
+        <w:t>);</w:t>
+      </w:r>
+    </w:p>
+    <w:p>
+      <w:r>
+        <w:t xml:space="preserve">            </w:t>
+      </w:r>
+      <w:proofErr w:type="spellStart"/>
+      <w:r>
+        <w:t>mThread.start</w:t>
+      </w:r>
+      <w:proofErr w:type="spellEnd"/>
+      <w:r>
+        <w:t>();</w:t>
       </w:r>
     </w:p>
     <w:p>
@@ -3730,24 +5296,28 @@
         </w:rPr>
         <w:t>这里有一个分支，判断依据是</w:t>
       </w:r>
+      <w:proofErr w:type="spellStart"/>
       <w:r>
         <w:rPr>
           <w:rFonts w:hint="eastAsia"/>
         </w:rPr>
         <w:t>vib.mTimeout</w:t>
       </w:r>
+      <w:proofErr w:type="spellEnd"/>
       <w:r>
         <w:rPr>
           <w:rFonts w:hint="eastAsia"/>
         </w:rPr>
         <w:t>，</w:t>
       </w:r>
+      <w:proofErr w:type="spellStart"/>
       <w:r>
         <w:rPr>
           <w:rFonts w:hint="eastAsia"/>
         </w:rPr>
         <w:t>vib.mTimeout</w:t>
       </w:r>
+      <w:proofErr w:type="spellEnd"/>
       <w:r>
         <w:rPr>
           <w:rFonts w:hint="eastAsia"/>
@@ -3794,12 +5364,33 @@
     <w:p/>
     <w:p>
       <w:r>
-        <w:t>public class VibratorService extends IVibratorService.Stub</w:t>
-      </w:r>
-    </w:p>
-    <w:p>
-      <w:r>
-        <w:t xml:space="preserve">        implements InputManager.InputDeviceListener {</w:t>
+        <w:t xml:space="preserve">public class </w:t>
+      </w:r>
+      <w:proofErr w:type="spellStart"/>
+      <w:r>
+        <w:t>VibratorService</w:t>
+      </w:r>
+      <w:proofErr w:type="spellEnd"/>
+      <w:r>
+        <w:t xml:space="preserve"> extends </w:t>
+      </w:r>
+      <w:proofErr w:type="spellStart"/>
+      <w:r>
+        <w:t>IVibratorService.Stub</w:t>
+      </w:r>
+      <w:proofErr w:type="spellEnd"/>
+    </w:p>
+    <w:p>
+      <w:r>
+        <w:t xml:space="preserve">        implements </w:t>
+      </w:r>
+      <w:proofErr w:type="spellStart"/>
+      <w:r>
+        <w:t>InputManager.InputDeviceListener</w:t>
+      </w:r>
+      <w:proofErr w:type="spellEnd"/>
+      <w:r>
+        <w:t xml:space="preserve"> {</w:t>
       </w:r>
     </w:p>
     <w:p>
@@ -3809,12 +5400,52 @@
     </w:p>
     <w:p>
       <w:r>
-        <w:t xml:space="preserve">    public void vibrate(int uid, String opPkg, long milliseconds, int usageHint,</w:t>
-      </w:r>
-    </w:p>
-    <w:p>
-      <w:r>
-        <w:t xml:space="preserve">            IBinder token) {</w:t>
+        <w:t xml:space="preserve">    public void </w:t>
+      </w:r>
+      <w:proofErr w:type="gramStart"/>
+      <w:r>
+        <w:t>vibrate(</w:t>
+      </w:r>
+      <w:proofErr w:type="gramEnd"/>
+      <w:r>
+        <w:t xml:space="preserve">int </w:t>
+      </w:r>
+      <w:proofErr w:type="spellStart"/>
+      <w:r>
+        <w:t>uid</w:t>
+      </w:r>
+      <w:proofErr w:type="spellEnd"/>
+      <w:r>
+        <w:t xml:space="preserve">, String </w:t>
+      </w:r>
+      <w:proofErr w:type="spellStart"/>
+      <w:r>
+        <w:t>opPkg</w:t>
+      </w:r>
+      <w:proofErr w:type="spellEnd"/>
+      <w:r>
+        <w:t xml:space="preserve">, long milliseconds, int </w:t>
+      </w:r>
+      <w:proofErr w:type="spellStart"/>
+      <w:r>
+        <w:t>usageHint</w:t>
+      </w:r>
+      <w:proofErr w:type="spellEnd"/>
+      <w:r>
+        <w:t>,</w:t>
+      </w:r>
+    </w:p>
+    <w:p>
+      <w:r>
+        <w:t xml:space="preserve">            </w:t>
+      </w:r>
+      <w:proofErr w:type="spellStart"/>
+      <w:r>
+        <w:t>IBinder</w:t>
+      </w:r>
+      <w:proofErr w:type="spellEnd"/>
+      <w:r>
+        <w:t xml:space="preserve"> token) {</w:t>
       </w:r>
     </w:p>
     <w:p>
@@ -3824,7 +5455,47 @@
     </w:p>
     <w:p>
       <w:r>
-        <w:t xml:space="preserve">        Vibration vib = new Vibration(token, milliseconds, usageHint, uid, opPkg);</w:t>
+        <w:t xml:space="preserve">        Vibration </w:t>
+      </w:r>
+      <w:proofErr w:type="spellStart"/>
+      <w:r>
+        <w:t>vib</w:t>
+      </w:r>
+      <w:proofErr w:type="spellEnd"/>
+      <w:r>
+        <w:t xml:space="preserve"> = new </w:t>
+      </w:r>
+      <w:proofErr w:type="gramStart"/>
+      <w:r>
+        <w:t>Vibration(</w:t>
+      </w:r>
+      <w:proofErr w:type="gramEnd"/>
+      <w:r>
+        <w:t xml:space="preserve">token, milliseconds, </w:t>
+      </w:r>
+      <w:proofErr w:type="spellStart"/>
+      <w:r>
+        <w:t>usageHint</w:t>
+      </w:r>
+      <w:proofErr w:type="spellEnd"/>
+      <w:r>
+        <w:t xml:space="preserve">, </w:t>
+      </w:r>
+      <w:proofErr w:type="spellStart"/>
+      <w:r>
+        <w:t>uid</w:t>
+      </w:r>
+      <w:proofErr w:type="spellEnd"/>
+      <w:r>
+        <w:t xml:space="preserve">, </w:t>
+      </w:r>
+      <w:proofErr w:type="spellStart"/>
+      <w:r>
+        <w:t>opPkg</w:t>
+      </w:r>
+      <w:proofErr w:type="spellEnd"/>
+      <w:r>
+        <w:t>);</w:t>
       </w:r>
     </w:p>
     <w:p>
@@ -3845,17 +5516,49 @@
     <w:p/>
     <w:p>
       <w:r>
-        <w:t>private class Vibration implements IBinder.DeathRecipient {</w:t>
-      </w:r>
-    </w:p>
-    <w:p>
-      <w:r>
-        <w:t xml:space="preserve">    private final IBinder mToken;</w:t>
-      </w:r>
-    </w:p>
-    <w:p>
-      <w:r>
-        <w:t xml:space="preserve">    private final long    mTimeout;</w:t>
+        <w:t xml:space="preserve">private class Vibration implements </w:t>
+      </w:r>
+      <w:proofErr w:type="spellStart"/>
+      <w:r>
+        <w:t>IBinder.DeathRecipient</w:t>
+      </w:r>
+      <w:proofErr w:type="spellEnd"/>
+      <w:r>
+        <w:t xml:space="preserve"> {</w:t>
+      </w:r>
+    </w:p>
+    <w:p>
+      <w:r>
+        <w:t xml:space="preserve">    private final </w:t>
+      </w:r>
+      <w:proofErr w:type="spellStart"/>
+      <w:r>
+        <w:t>IBinder</w:t>
+      </w:r>
+      <w:proofErr w:type="spellEnd"/>
+      <w:r>
+        <w:t xml:space="preserve"> </w:t>
+      </w:r>
+      <w:proofErr w:type="spellStart"/>
+      <w:r>
+        <w:t>mToken</w:t>
+      </w:r>
+      <w:proofErr w:type="spellEnd"/>
+      <w:r>
+        <w:t>;</w:t>
+      </w:r>
+    </w:p>
+    <w:p>
+      <w:r>
+        <w:t xml:space="preserve">    private final long    </w:t>
+      </w:r>
+      <w:proofErr w:type="spellStart"/>
+      <w:r>
+        <w:t>mTimeout</w:t>
+      </w:r>
+      <w:proofErr w:type="spellEnd"/>
+      <w:r>
+        <w:t>;</w:t>
       </w:r>
     </w:p>
     <w:p>
@@ -3866,12 +5569,97 @@
     <w:p/>
     <w:p>
       <w:r>
-        <w:t xml:space="preserve">    Vibration(IBinder token, long millis, int usageHint, int uid, String opPkg) {</w:t>
-      </w:r>
-    </w:p>
-    <w:p>
-      <w:r>
-        <w:t xml:space="preserve">        this(token, millis, null, 0, usageHint, uid, opPkg);</w:t>
+        <w:t xml:space="preserve">    </w:t>
+      </w:r>
+      <w:proofErr w:type="gramStart"/>
+      <w:r>
+        <w:t>Vibration(</w:t>
+      </w:r>
+      <w:proofErr w:type="spellStart"/>
+      <w:proofErr w:type="gramEnd"/>
+      <w:r>
+        <w:t>IBinder</w:t>
+      </w:r>
+      <w:proofErr w:type="spellEnd"/>
+      <w:r>
+        <w:t xml:space="preserve"> token, long </w:t>
+      </w:r>
+      <w:proofErr w:type="spellStart"/>
+      <w:r>
+        <w:t>millis</w:t>
+      </w:r>
+      <w:proofErr w:type="spellEnd"/>
+      <w:r>
+        <w:t xml:space="preserve">, int </w:t>
+      </w:r>
+      <w:proofErr w:type="spellStart"/>
+      <w:r>
+        <w:t>usageHint</w:t>
+      </w:r>
+      <w:proofErr w:type="spellEnd"/>
+      <w:r>
+        <w:t xml:space="preserve">, int </w:t>
+      </w:r>
+      <w:proofErr w:type="spellStart"/>
+      <w:r>
+        <w:t>uid</w:t>
+      </w:r>
+      <w:proofErr w:type="spellEnd"/>
+      <w:r>
+        <w:t xml:space="preserve">, String </w:t>
+      </w:r>
+      <w:proofErr w:type="spellStart"/>
+      <w:r>
+        <w:t>opPkg</w:t>
+      </w:r>
+      <w:proofErr w:type="spellEnd"/>
+      <w:r>
+        <w:t>) {</w:t>
+      </w:r>
+    </w:p>
+    <w:p>
+      <w:r>
+        <w:t xml:space="preserve">        </w:t>
+      </w:r>
+      <w:proofErr w:type="gramStart"/>
+      <w:r>
+        <w:t>this(</w:t>
+      </w:r>
+      <w:proofErr w:type="gramEnd"/>
+      <w:r>
+        <w:t xml:space="preserve">token, </w:t>
+      </w:r>
+      <w:proofErr w:type="spellStart"/>
+      <w:r>
+        <w:t>millis</w:t>
+      </w:r>
+      <w:proofErr w:type="spellEnd"/>
+      <w:r>
+        <w:t xml:space="preserve">, null, 0, </w:t>
+      </w:r>
+      <w:proofErr w:type="spellStart"/>
+      <w:r>
+        <w:t>usageHint</w:t>
+      </w:r>
+      <w:proofErr w:type="spellEnd"/>
+      <w:r>
+        <w:t xml:space="preserve">, </w:t>
+      </w:r>
+      <w:proofErr w:type="spellStart"/>
+      <w:r>
+        <w:t>uid</w:t>
+      </w:r>
+      <w:proofErr w:type="spellEnd"/>
+      <w:r>
+        <w:t xml:space="preserve">, </w:t>
+      </w:r>
+      <w:proofErr w:type="spellStart"/>
+      <w:r>
+        <w:t>opPkg</w:t>
+      </w:r>
+      <w:proofErr w:type="spellEnd"/>
+      <w:r>
+        <w:t>);</w:t>
       </w:r>
     </w:p>
     <w:p>
@@ -3882,22 +5670,91 @@
     <w:p/>
     <w:p>
       <w:r>
-        <w:t xml:space="preserve">    private Vibration(IBinder token, long millis, long[] pattern,</w:t>
-      </w:r>
-    </w:p>
-    <w:p>
-      <w:r>
-        <w:t xml:space="preserve">            int repeat, int usageHint, int uid, String opPkg) {</w:t>
-      </w:r>
-    </w:p>
-    <w:p>
-      <w:r>
-        <w:t xml:space="preserve">        mToken = token;</w:t>
-      </w:r>
-    </w:p>
-    <w:p>
-      <w:r>
-        <w:t xml:space="preserve">        mTimeout = millis;</w:t>
+        <w:t xml:space="preserve">    private </w:t>
+      </w:r>
+      <w:proofErr w:type="gramStart"/>
+      <w:r>
+        <w:t>Vibration(</w:t>
+      </w:r>
+      <w:proofErr w:type="spellStart"/>
+      <w:proofErr w:type="gramEnd"/>
+      <w:r>
+        <w:t>IBinder</w:t>
+      </w:r>
+      <w:proofErr w:type="spellEnd"/>
+      <w:r>
+        <w:t xml:space="preserve"> token, long </w:t>
+      </w:r>
+      <w:proofErr w:type="spellStart"/>
+      <w:r>
+        <w:t>millis</w:t>
+      </w:r>
+      <w:proofErr w:type="spellEnd"/>
+      <w:r>
+        <w:t>, long[] pattern,</w:t>
+      </w:r>
+    </w:p>
+    <w:p>
+      <w:r>
+        <w:t xml:space="preserve">            int repeat, int </w:t>
+      </w:r>
+      <w:proofErr w:type="spellStart"/>
+      <w:r>
+        <w:t>usageHint</w:t>
+      </w:r>
+      <w:proofErr w:type="spellEnd"/>
+      <w:r>
+        <w:t xml:space="preserve">, int </w:t>
+      </w:r>
+      <w:proofErr w:type="spellStart"/>
+      <w:r>
+        <w:t>uid</w:t>
+      </w:r>
+      <w:proofErr w:type="spellEnd"/>
+      <w:r>
+        <w:t xml:space="preserve">, String </w:t>
+      </w:r>
+      <w:proofErr w:type="spellStart"/>
+      <w:r>
+        <w:t>opPkg</w:t>
+      </w:r>
+      <w:proofErr w:type="spellEnd"/>
+      <w:r>
+        <w:t>) {</w:t>
+      </w:r>
+    </w:p>
+    <w:p>
+      <w:r>
+        <w:t xml:space="preserve">        </w:t>
+      </w:r>
+      <w:proofErr w:type="spellStart"/>
+      <w:r>
+        <w:t>mToken</w:t>
+      </w:r>
+      <w:proofErr w:type="spellEnd"/>
+      <w:r>
+        <w:t xml:space="preserve"> = token;</w:t>
+      </w:r>
+    </w:p>
+    <w:p>
+      <w:r>
+        <w:t xml:space="preserve">        </w:t>
+      </w:r>
+      <w:proofErr w:type="spellStart"/>
+      <w:r>
+        <w:t>mTimeout</w:t>
+      </w:r>
+      <w:proofErr w:type="spellEnd"/>
+      <w:r>
+        <w:t xml:space="preserve"> = </w:t>
+      </w:r>
+      <w:proofErr w:type="spellStart"/>
+      <w:r>
+        <w:t>millis</w:t>
+      </w:r>
+      <w:proofErr w:type="spellEnd"/>
+      <w:r>
+        <w:t>;</w:t>
       </w:r>
     </w:p>
     <w:p>
@@ -3979,24 +5836,28 @@
         </w:rPr>
         <w:t>赋值给</w:t>
       </w:r>
+      <w:proofErr w:type="spellStart"/>
       <w:r>
         <w:rPr>
           <w:rFonts w:hint="eastAsia"/>
         </w:rPr>
         <w:t>mTimeout</w:t>
       </w:r>
+      <w:proofErr w:type="spellEnd"/>
       <w:r>
         <w:rPr>
           <w:rFonts w:hint="eastAsia"/>
         </w:rPr>
         <w:t>，也就是说</w:t>
       </w:r>
+      <w:proofErr w:type="spellStart"/>
       <w:r>
         <w:rPr>
           <w:rFonts w:hint="eastAsia"/>
         </w:rPr>
         <w:t>mTimeout</w:t>
       </w:r>
+      <w:proofErr w:type="spellEnd"/>
       <w:r>
         <w:rPr>
           <w:rFonts w:hint="eastAsia"/>
@@ -4007,7 +5868,15 @@
     <w:p/>
     <w:p>
       <w:r>
-        <w:t>public class SystemVibrator extends Vibrator {</w:t>
+        <w:t xml:space="preserve">public class </w:t>
+      </w:r>
+      <w:proofErr w:type="spellStart"/>
+      <w:r>
+        <w:t>SystemVibrator</w:t>
+      </w:r>
+      <w:proofErr w:type="spellEnd"/>
+      <w:r>
+        <w:t xml:space="preserve"> extends Vibrator {</w:t>
       </w:r>
     </w:p>
     <w:p>
@@ -4017,12 +5886,44 @@
     </w:p>
     <w:p>
       <w:r>
-        <w:t xml:space="preserve">    public void vibrate(..... long milliseconds .....) {}</w:t>
-      </w:r>
-    </w:p>
-    <w:p>
-      <w:r>
-        <w:t xml:space="preserve">    public void vibrate(..... long[] pattern, int repeat .....) {</w:t>
+        <w:t xml:space="preserve">    public void </w:t>
+      </w:r>
+      <w:proofErr w:type="gramStart"/>
+      <w:r>
+        <w:t>vibrate(</w:t>
+      </w:r>
+      <w:proofErr w:type="gramEnd"/>
+      <w:r>
+        <w:t xml:space="preserve">..... long milliseconds </w:t>
+      </w:r>
+      <w:proofErr w:type="gramStart"/>
+      <w:r>
+        <w:t>.....</w:t>
+      </w:r>
+      <w:proofErr w:type="gramEnd"/>
+      <w:r>
+        <w:t>) {}</w:t>
+      </w:r>
+    </w:p>
+    <w:p>
+      <w:r>
+        <w:t xml:space="preserve">    public void </w:t>
+      </w:r>
+      <w:proofErr w:type="gramStart"/>
+      <w:r>
+        <w:t>vibrate(</w:t>
+      </w:r>
+      <w:proofErr w:type="gramEnd"/>
+      <w:r>
+        <w:t xml:space="preserve">..... </w:t>
+      </w:r>
+      <w:proofErr w:type="gramStart"/>
+      <w:r>
+        <w:t>long[</w:t>
+      </w:r>
+      <w:proofErr w:type="gramEnd"/>
+      <w:r>
+        <w:t>] pattern, int repeat .....) {</w:t>
       </w:r>
     </w:p>
     <w:p>
@@ -4076,7 +5977,28 @@
     <w:p/>
     <w:p>
       <w:r>
-        <w:t xml:space="preserve">    private void startVibrationLocked(final Vibration vib) {</w:t>
+        <w:t xml:space="preserve">    private void </w:t>
+      </w:r>
+      <w:proofErr w:type="spellStart"/>
+      <w:proofErr w:type="gramStart"/>
+      <w:r>
+        <w:t>startVibrationLocked</w:t>
+      </w:r>
+      <w:proofErr w:type="spellEnd"/>
+      <w:r>
+        <w:t>(</w:t>
+      </w:r>
+      <w:proofErr w:type="gramEnd"/>
+      <w:r>
+        <w:t xml:space="preserve">final Vibration </w:t>
+      </w:r>
+      <w:proofErr w:type="spellStart"/>
+      <w:r>
+        <w:t>vib</w:t>
+      </w:r>
+      <w:proofErr w:type="spellEnd"/>
+      <w:r>
+        <w:t>) {</w:t>
       </w:r>
     </w:p>
     <w:p>
@@ -4086,17 +6008,87 @@
     </w:p>
     <w:p>
       <w:r>
-        <w:t xml:space="preserve">        if (vib.mTimeout != 0) {</w:t>
-      </w:r>
-    </w:p>
-    <w:p>
-      <w:r>
-        <w:t xml:space="preserve">            doVibratorOn(vib.mTimeout, vib.mUid, vib.mUsageHint);</w:t>
-      </w:r>
-    </w:p>
-    <w:p>
-      <w:r>
-        <w:t xml:space="preserve">            mH.postDelayed(mVibrationRunnable, vib.mTimeout);</w:t>
+        <w:t xml:space="preserve">        if (</w:t>
+      </w:r>
+      <w:proofErr w:type="spellStart"/>
+      <w:proofErr w:type="gramStart"/>
+      <w:r>
+        <w:t>vib.mTimeout</w:t>
+      </w:r>
+      <w:proofErr w:type="spellEnd"/>
+      <w:proofErr w:type="gramEnd"/>
+      <w:r>
+        <w:t xml:space="preserve"> != 0) {</w:t>
+      </w:r>
+    </w:p>
+    <w:p>
+      <w:r>
+        <w:t xml:space="preserve">            </w:t>
+      </w:r>
+      <w:proofErr w:type="spellStart"/>
+      <w:proofErr w:type="gramStart"/>
+      <w:r>
+        <w:t>doVibratorOn</w:t>
+      </w:r>
+      <w:proofErr w:type="spellEnd"/>
+      <w:r>
+        <w:t>(</w:t>
+      </w:r>
+      <w:proofErr w:type="spellStart"/>
+      <w:proofErr w:type="gramEnd"/>
+      <w:r>
+        <w:t>vib.mTimeout</w:t>
+      </w:r>
+      <w:proofErr w:type="spellEnd"/>
+      <w:r>
+        <w:t xml:space="preserve">, </w:t>
+      </w:r>
+      <w:proofErr w:type="spellStart"/>
+      <w:r>
+        <w:t>vib.mUid</w:t>
+      </w:r>
+      <w:proofErr w:type="spellEnd"/>
+      <w:r>
+        <w:t xml:space="preserve">, </w:t>
+      </w:r>
+      <w:proofErr w:type="spellStart"/>
+      <w:r>
+        <w:t>vib.mUsageHint</w:t>
+      </w:r>
+      <w:proofErr w:type="spellEnd"/>
+      <w:r>
+        <w:t>);</w:t>
+      </w:r>
+    </w:p>
+    <w:p>
+      <w:r>
+        <w:t xml:space="preserve">            </w:t>
+      </w:r>
+      <w:proofErr w:type="spellStart"/>
+      <w:proofErr w:type="gramStart"/>
+      <w:r>
+        <w:t>mH.postDelayed</w:t>
+      </w:r>
+      <w:proofErr w:type="spellEnd"/>
+      <w:proofErr w:type="gramEnd"/>
+      <w:r>
+        <w:t>(</w:t>
+      </w:r>
+      <w:proofErr w:type="spellStart"/>
+      <w:r>
+        <w:t>mVibrationRunnable</w:t>
+      </w:r>
+      <w:proofErr w:type="spellEnd"/>
+      <w:r>
+        <w:t xml:space="preserve">, </w:t>
+      </w:r>
+      <w:proofErr w:type="spellStart"/>
+      <w:r>
+        <w:t>vib.mTimeout</w:t>
+      </w:r>
+      <w:proofErr w:type="spellEnd"/>
+      <w:r>
+        <w:t>);</w:t>
       </w:r>
     </w:p>
     <w:p>
@@ -4106,22 +6098,86 @@
     </w:p>
     <w:p>
       <w:r>
-        <w:t xml:space="preserve">            // mThread better be null here. doCancelVibrate should always be</w:t>
-      </w:r>
-    </w:p>
-    <w:p>
-      <w:r>
-        <w:t xml:space="preserve">            // called before startNextVibrationLocked or startVibrationLocked.</w:t>
-      </w:r>
-    </w:p>
-    <w:p>
-      <w:r>
-        <w:t xml:space="preserve">            mThread = new VibrateThread(vib);</w:t>
-      </w:r>
-    </w:p>
-    <w:p>
-      <w:r>
-        <w:t xml:space="preserve">            mThread.start();</w:t>
+        <w:t xml:space="preserve">            // </w:t>
+      </w:r>
+      <w:proofErr w:type="spellStart"/>
+      <w:r>
+        <w:t>mThread</w:t>
+      </w:r>
+      <w:proofErr w:type="spellEnd"/>
+      <w:r>
+        <w:t xml:space="preserve"> better be null here. </w:t>
+      </w:r>
+      <w:proofErr w:type="spellStart"/>
+      <w:r>
+        <w:t>doCancelVibrate</w:t>
+      </w:r>
+      <w:proofErr w:type="spellEnd"/>
+      <w:r>
+        <w:t xml:space="preserve"> should always be</w:t>
+      </w:r>
+    </w:p>
+    <w:p>
+      <w:r>
+        <w:t xml:space="preserve">            // called before </w:t>
+      </w:r>
+      <w:proofErr w:type="spellStart"/>
+      <w:r>
+        <w:t>startNextVibrationLocked</w:t>
+      </w:r>
+      <w:proofErr w:type="spellEnd"/>
+      <w:r>
+        <w:t xml:space="preserve"> or </w:t>
+      </w:r>
+      <w:proofErr w:type="spellStart"/>
+      <w:r>
+        <w:t>startVibrationLocked</w:t>
+      </w:r>
+      <w:proofErr w:type="spellEnd"/>
+      <w:r>
+        <w:t>.</w:t>
+      </w:r>
+    </w:p>
+    <w:p>
+      <w:r>
+        <w:t xml:space="preserve">            </w:t>
+      </w:r>
+      <w:proofErr w:type="spellStart"/>
+      <w:r>
+        <w:t>mThread</w:t>
+      </w:r>
+      <w:proofErr w:type="spellEnd"/>
+      <w:r>
+        <w:t xml:space="preserve"> = new </w:t>
+      </w:r>
+      <w:proofErr w:type="spellStart"/>
+      <w:r>
+        <w:t>VibrateThread</w:t>
+      </w:r>
+      <w:proofErr w:type="spellEnd"/>
+      <w:r>
+        <w:t>(</w:t>
+      </w:r>
+      <w:proofErr w:type="spellStart"/>
+      <w:r>
+        <w:t>vib</w:t>
+      </w:r>
+      <w:proofErr w:type="spellEnd"/>
+      <w:r>
+        <w:t>);</w:t>
+      </w:r>
+    </w:p>
+    <w:p>
+      <w:r>
+        <w:t xml:space="preserve">            </w:t>
+      </w:r>
+      <w:proofErr w:type="spellStart"/>
+      <w:r>
+        <w:t>mThread.start</w:t>
+      </w:r>
+      <w:proofErr w:type="spellEnd"/>
+      <w:r>
+        <w:t>();</w:t>
       </w:r>
     </w:p>
     <w:p>
@@ -4204,13 +6260,49 @@
         <w:rPr>
           <w:rFonts w:hint="eastAsia"/>
         </w:rPr>
-        <w:t>一次性震动走的是</w:t>
-      </w:r>
-      <w:r>
-        <w:rPr>
-          <w:rFonts w:hint="eastAsia"/>
-        </w:rPr>
-        <w:t>vib.mTimeout != 0</w:t>
+        <w:t>一次性</w:t>
+      </w:r>
+      <w:proofErr w:type="gramStart"/>
+      <w:r>
+        <w:rPr>
+          <w:rFonts w:hint="eastAsia"/>
+        </w:rPr>
+        <w:t>震动走</w:t>
+      </w:r>
+      <w:proofErr w:type="gramEnd"/>
+      <w:r>
+        <w:rPr>
+          <w:rFonts w:hint="eastAsia"/>
+        </w:rPr>
+        <w:t>的是</w:t>
+      </w:r>
+      <w:proofErr w:type="spellStart"/>
+      <w:r>
+        <w:rPr>
+          <w:rFonts w:hint="eastAsia"/>
+        </w:rPr>
+        <w:t>vib.</w:t>
+      </w:r>
+      <w:proofErr w:type="gramStart"/>
+      <w:r>
+        <w:rPr>
+          <w:rFonts w:hint="eastAsia"/>
+        </w:rPr>
+        <w:t>mTimeout</w:t>
+      </w:r>
+      <w:proofErr w:type="spellEnd"/>
+      <w:r>
+        <w:rPr>
+          <w:rFonts w:hint="eastAsia"/>
+        </w:rPr>
+        <w:t xml:space="preserve"> !</w:t>
+      </w:r>
+      <w:proofErr w:type="gramEnd"/>
+      <w:r>
+        <w:rPr>
+          <w:rFonts w:hint="eastAsia"/>
+        </w:rPr>
+        <w:t>= 0</w:t>
       </w:r>
       <w:r>
         <w:rPr>
@@ -4222,7 +6314,21 @@
         <w:rPr>
           <w:rFonts w:hint="eastAsia"/>
         </w:rPr>
-        <w:t>!(vib.mTimeout != 0)</w:t>
+        <w:t>!(</w:t>
+      </w:r>
+      <w:proofErr w:type="spellStart"/>
+      <w:r>
+        <w:rPr>
+          <w:rFonts w:hint="eastAsia"/>
+        </w:rPr>
+        <w:t>vib.mTimeout</w:t>
+      </w:r>
+      <w:proofErr w:type="spellEnd"/>
+      <w:r>
+        <w:rPr>
+          <w:rFonts w:hint="eastAsia"/>
+        </w:rPr>
+        <w:t xml:space="preserve"> != 0)</w:t>
       </w:r>
       <w:r>
         <w:rPr>
@@ -4230,11 +6336,19 @@
         </w:rPr>
         <w:t>的情况，那么这里的代码就很符合这个实际情况了，</w:t>
       </w:r>
-      <w:r>
-        <w:rPr>
-          <w:rFonts w:hint="eastAsia"/>
-        </w:rPr>
-        <w:t>vib.mTimeout != 0</w:t>
+      <w:proofErr w:type="spellStart"/>
+      <w:r>
+        <w:rPr>
+          <w:rFonts w:hint="eastAsia"/>
+        </w:rPr>
+        <w:t>vib.mTimeout</w:t>
+      </w:r>
+      <w:proofErr w:type="spellEnd"/>
+      <w:r>
+        <w:rPr>
+          <w:rFonts w:hint="eastAsia"/>
+        </w:rPr>
+        <w:t xml:space="preserve"> != 0</w:t>
       </w:r>
       <w:r>
         <w:rPr>
@@ -4242,11 +6356,19 @@
         </w:rPr>
         <w:t>时，直接调用</w:t>
       </w:r>
-      <w:r>
-        <w:rPr>
-          <w:rFonts w:hint="eastAsia"/>
-        </w:rPr>
-        <w:t>doVibratorOn()</w:t>
+      <w:proofErr w:type="spellStart"/>
+      <w:r>
+        <w:rPr>
+          <w:rFonts w:hint="eastAsia"/>
+        </w:rPr>
+        <w:t>doVibratorOn</w:t>
+      </w:r>
+      <w:proofErr w:type="spellEnd"/>
+      <w:r>
+        <w:rPr>
+          <w:rFonts w:hint="eastAsia"/>
+        </w:rPr>
+        <w:t>()</w:t>
       </w:r>
       <w:r>
         <w:rPr>
@@ -4254,12 +6376,14 @@
         </w:rPr>
         <w:t>启动震动，而重复震动时，通过</w:t>
       </w:r>
+      <w:proofErr w:type="spellStart"/>
       <w:r>
         <w:rPr>
           <w:rFonts w:hint="eastAsia"/>
         </w:rPr>
         <w:t>VibrateThread</w:t>
       </w:r>
+      <w:proofErr w:type="spellEnd"/>
       <w:r>
         <w:rPr>
           <w:rFonts w:hint="eastAsia"/>
@@ -4275,11 +6399,19 @@
         </w:rPr>
         <w:t>接着追踪</w:t>
       </w:r>
-      <w:r>
-        <w:rPr>
-          <w:rFonts w:hint="eastAsia"/>
-        </w:rPr>
-        <w:t>doVibratorOn()</w:t>
+      <w:proofErr w:type="spellStart"/>
+      <w:r>
+        <w:rPr>
+          <w:rFonts w:hint="eastAsia"/>
+        </w:rPr>
+        <w:t>doVibratorOn</w:t>
+      </w:r>
+      <w:proofErr w:type="spellEnd"/>
+      <w:r>
+        <w:rPr>
+          <w:rFonts w:hint="eastAsia"/>
+        </w:rPr>
+        <w:t>()</w:t>
       </w:r>
       <w:r>
         <w:rPr>
@@ -4291,13 +6423,58 @@
     <w:p/>
     <w:p>
       <w:r>
-        <w:t xml:space="preserve">    private void doVibratorOn(long millis, int uid, int usageHint) {</w:t>
+        <w:t xml:space="preserve">    private void </w:t>
+      </w:r>
+      <w:proofErr w:type="spellStart"/>
+      <w:proofErr w:type="gramStart"/>
+      <w:r>
+        <w:t>doVibratorOn</w:t>
+      </w:r>
+      <w:proofErr w:type="spellEnd"/>
+      <w:r>
+        <w:t>(</w:t>
+      </w:r>
+      <w:proofErr w:type="gramEnd"/>
+      <w:r>
+        <w:t xml:space="preserve">long </w:t>
+      </w:r>
+      <w:proofErr w:type="spellStart"/>
+      <w:r>
+        <w:t>millis</w:t>
+      </w:r>
+      <w:proofErr w:type="spellEnd"/>
+      <w:r>
+        <w:t xml:space="preserve">, int </w:t>
+      </w:r>
+      <w:proofErr w:type="spellStart"/>
+      <w:r>
+        <w:t>uid</w:t>
+      </w:r>
+      <w:proofErr w:type="spellEnd"/>
+      <w:r>
+        <w:t xml:space="preserve">, int </w:t>
+      </w:r>
+      <w:proofErr w:type="spellStart"/>
+      <w:r>
+        <w:t>usageHint</w:t>
+      </w:r>
+      <w:proofErr w:type="spellEnd"/>
+      <w:r>
+        <w:t>) {</w:t>
       </w:r>
     </w:p>
     <w:p>
       <w:r>
         <w:lastRenderedPageBreak/>
-        <w:t xml:space="preserve">        synchronized (mInputDeviceVibrators) {</w:t>
+        <w:t xml:space="preserve">        synchronized (</w:t>
+      </w:r>
+      <w:proofErr w:type="spellStart"/>
+      <w:r>
+        <w:t>mInputDeviceVibrators</w:t>
+      </w:r>
+      <w:proofErr w:type="spellEnd"/>
+      <w:r>
+        <w:t>) {</w:t>
       </w:r>
     </w:p>
     <w:p>
@@ -4307,7 +6484,20 @@
     </w:p>
     <w:p>
       <w:r>
-        <w:t xml:space="preserve">            if (vibratorCount != 0) {</w:t>
+        <w:t xml:space="preserve">            if (</w:t>
+      </w:r>
+      <w:proofErr w:type="spellStart"/>
+      <w:proofErr w:type="gramStart"/>
+      <w:r>
+        <w:t>vibratorCount</w:t>
+      </w:r>
+      <w:proofErr w:type="spellEnd"/>
+      <w:r>
+        <w:t xml:space="preserve"> !</w:t>
+      </w:r>
+      <w:proofErr w:type="gramEnd"/>
+      <w:r>
+        <w:t>= 0) {</w:t>
       </w:r>
     </w:p>
     <w:p>
@@ -4317,12 +6507,73 @@
     </w:p>
     <w:p>
       <w:r>
-        <w:t xml:space="preserve">                for (int i = 0; i &lt; vibratorCount; i++) {</w:t>
-      </w:r>
-    </w:p>
-    <w:p>
-      <w:r>
-        <w:t xml:space="preserve">                    mInputDeviceVibrators.get(i).vibrate(millis, attributes);</w:t>
+        <w:t xml:space="preserve">                for (int </w:t>
+      </w:r>
+      <w:proofErr w:type="spellStart"/>
+      <w:r>
+        <w:t>i</w:t>
+      </w:r>
+      <w:proofErr w:type="spellEnd"/>
+      <w:r>
+        <w:t xml:space="preserve"> = 0; </w:t>
+      </w:r>
+      <w:proofErr w:type="spellStart"/>
+      <w:r>
+        <w:t>i</w:t>
+      </w:r>
+      <w:proofErr w:type="spellEnd"/>
+      <w:r>
+        <w:t xml:space="preserve"> &lt; </w:t>
+      </w:r>
+      <w:proofErr w:type="spellStart"/>
+      <w:r>
+        <w:t>vibratorCount</w:t>
+      </w:r>
+      <w:proofErr w:type="spellEnd"/>
+      <w:r>
+        <w:t xml:space="preserve">; </w:t>
+      </w:r>
+      <w:proofErr w:type="spellStart"/>
+      <w:r>
+        <w:t>i</w:t>
+      </w:r>
+      <w:proofErr w:type="spellEnd"/>
+      <w:r>
+        <w:t>++) {</w:t>
+      </w:r>
+    </w:p>
+    <w:p>
+      <w:r>
+        <w:t xml:space="preserve">                    </w:t>
+      </w:r>
+      <w:proofErr w:type="spellStart"/>
+      <w:r>
+        <w:t>mInputDeviceVibrators.get</w:t>
+      </w:r>
+      <w:proofErr w:type="spellEnd"/>
+      <w:r>
+        <w:t>(</w:t>
+      </w:r>
+      <w:proofErr w:type="spellStart"/>
+      <w:r>
+        <w:t>i</w:t>
+      </w:r>
+      <w:proofErr w:type="spellEnd"/>
+      <w:proofErr w:type="gramStart"/>
+      <w:r>
+        <w:t>).vibrate</w:t>
+      </w:r>
+      <w:proofErr w:type="gramEnd"/>
+      <w:r>
+        <w:t>(</w:t>
+      </w:r>
+      <w:proofErr w:type="spellStart"/>
+      <w:r>
+        <w:t>millis</w:t>
+      </w:r>
+      <w:proofErr w:type="spellEnd"/>
+      <w:r>
+        <w:t>, attributes);</w:t>
       </w:r>
     </w:p>
     <w:p>
@@ -4337,7 +6588,23 @@
     </w:p>
     <w:p>
       <w:r>
-        <w:t xml:space="preserve">                vibratorOn(millis);</w:t>
+        <w:t xml:space="preserve">                </w:t>
+      </w:r>
+      <w:proofErr w:type="spellStart"/>
+      <w:r>
+        <w:t>vibratorOn</w:t>
+      </w:r>
+      <w:proofErr w:type="spellEnd"/>
+      <w:r>
+        <w:t>(</w:t>
+      </w:r>
+      <w:proofErr w:type="spellStart"/>
+      <w:r>
+        <w:t>millis</w:t>
+      </w:r>
+      <w:proofErr w:type="spellEnd"/>
+      <w:r>
+        <w:t>);</w:t>
       </w:r>
     </w:p>
     <w:p>
@@ -4432,11 +6699,33 @@
         </w:rPr>
         <w:t>这里会考虑多个振动器的情况，本文默认只有一个，则直接调用</w:t>
       </w:r>
-      <w:r>
-        <w:rPr>
-          <w:rFonts w:hint="eastAsia"/>
-        </w:rPr>
-        <w:t>vibratorOn(millis)</w:t>
+      <w:proofErr w:type="spellStart"/>
+      <w:r>
+        <w:rPr>
+          <w:rFonts w:hint="eastAsia"/>
+        </w:rPr>
+        <w:t>vibratorOn</w:t>
+      </w:r>
+      <w:proofErr w:type="spellEnd"/>
+      <w:r>
+        <w:rPr>
+          <w:rFonts w:hint="eastAsia"/>
+        </w:rPr>
+        <w:t>(</w:t>
+      </w:r>
+      <w:proofErr w:type="spellStart"/>
+      <w:r>
+        <w:rPr>
+          <w:rFonts w:hint="eastAsia"/>
+        </w:rPr>
+        <w:t>millis</w:t>
+      </w:r>
+      <w:proofErr w:type="spellEnd"/>
+      <w:r>
+        <w:rPr>
+          <w:rFonts w:hint="eastAsia"/>
+        </w:rPr>
+        <w:t>)</w:t>
       </w:r>
       <w:r>
         <w:rPr>
@@ -4448,17 +6737,51 @@
     <w:p/>
     <w:p>
       <w:r>
-        <w:t>public class VibratorService extends IVibratorService.Stub</w:t>
-      </w:r>
-    </w:p>
-    <w:p>
-      <w:r>
-        <w:t xml:space="preserve">        implements InputManager.InputDeviceListener {</w:t>
-      </w:r>
-    </w:p>
-    <w:p>
-      <w:r>
-        <w:t xml:space="preserve">    native static void vibratorOn(long milliseconds);</w:t>
+        <w:t xml:space="preserve">public class </w:t>
+      </w:r>
+      <w:proofErr w:type="spellStart"/>
+      <w:r>
+        <w:t>VibratorService</w:t>
+      </w:r>
+      <w:proofErr w:type="spellEnd"/>
+      <w:r>
+        <w:t xml:space="preserve"> extends </w:t>
+      </w:r>
+      <w:proofErr w:type="spellStart"/>
+      <w:r>
+        <w:t>IVibratorService.Stub</w:t>
+      </w:r>
+      <w:proofErr w:type="spellEnd"/>
+    </w:p>
+    <w:p>
+      <w:r>
+        <w:t xml:space="preserve">        implements </w:t>
+      </w:r>
+      <w:proofErr w:type="spellStart"/>
+      <w:r>
+        <w:t>InputManager.InputDeviceListener</w:t>
+      </w:r>
+      <w:proofErr w:type="spellEnd"/>
+      <w:r>
+        <w:t xml:space="preserve"> {</w:t>
+      </w:r>
+    </w:p>
+    <w:p>
+      <w:r>
+        <w:t xml:space="preserve">    native static void </w:t>
+      </w:r>
+      <w:proofErr w:type="spellStart"/>
+      <w:proofErr w:type="gramStart"/>
+      <w:r>
+        <w:t>vibratorOn</w:t>
+      </w:r>
+      <w:proofErr w:type="spellEnd"/>
+      <w:r>
+        <w:t>(</w:t>
+      </w:r>
+      <w:proofErr w:type="gramEnd"/>
+      <w:r>
+        <w:t>long milliseconds);</w:t>
       </w:r>
     </w:p>
     <w:p>
@@ -4493,11 +6816,19 @@
         </w:rPr>
         <w:t>如上述代码，</w:t>
       </w:r>
-      <w:r>
-        <w:rPr>
-          <w:rFonts w:hint="eastAsia"/>
-        </w:rPr>
-        <w:t>vibratorOn()</w:t>
+      <w:proofErr w:type="spellStart"/>
+      <w:r>
+        <w:rPr>
+          <w:rFonts w:hint="eastAsia"/>
+        </w:rPr>
+        <w:t>vibratorOn</w:t>
+      </w:r>
+      <w:proofErr w:type="spellEnd"/>
+      <w:r>
+        <w:rPr>
+          <w:rFonts w:hint="eastAsia"/>
+        </w:rPr>
+        <w:t>()</w:t>
       </w:r>
       <w:r>
         <w:rPr>
@@ -4570,12 +6901,14 @@
     </w:p>
     <w:p/>
     <w:p>
+      <w:proofErr w:type="spellStart"/>
       <w:r>
         <w:rPr>
           <w:rFonts w:hint="eastAsia"/>
         </w:rPr>
         <w:t>VibratorService</w:t>
       </w:r>
+      <w:proofErr w:type="spellEnd"/>
       <w:r>
         <w:rPr>
           <w:rFonts w:hint="eastAsia"/>
@@ -4606,11 +6939,19 @@
         </w:rPr>
         <w:t>中，继续看</w:t>
       </w:r>
-      <w:r>
-        <w:rPr>
-          <w:rFonts w:hint="eastAsia"/>
-        </w:rPr>
-        <w:t>vibratorOn()</w:t>
+      <w:proofErr w:type="spellStart"/>
+      <w:r>
+        <w:rPr>
+          <w:rFonts w:hint="eastAsia"/>
+        </w:rPr>
+        <w:t>vibratorOn</w:t>
+      </w:r>
+      <w:proofErr w:type="spellEnd"/>
+      <w:r>
+        <w:rPr>
+          <w:rFonts w:hint="eastAsia"/>
+        </w:rPr>
+        <w:t>()</w:t>
       </w:r>
       <w:r>
         <w:rPr>
@@ -4622,7 +6963,57 @@
     <w:p/>
     <w:p>
       <w:r>
-        <w:t>static void vibratorOn(JNIEnv* /* env */, jobject /* clazz */, jlong timeout_ms)</w:t>
+        <w:t xml:space="preserve">static void </w:t>
+      </w:r>
+      <w:proofErr w:type="spellStart"/>
+      <w:proofErr w:type="gramStart"/>
+      <w:r>
+        <w:t>vibratorOn</w:t>
+      </w:r>
+      <w:proofErr w:type="spellEnd"/>
+      <w:r>
+        <w:t>(</w:t>
+      </w:r>
+      <w:proofErr w:type="spellStart"/>
+      <w:proofErr w:type="gramEnd"/>
+      <w:r>
+        <w:t>JNIEnv</w:t>
+      </w:r>
+      <w:proofErr w:type="spellEnd"/>
+      <w:r>
+        <w:t xml:space="preserve">* /* env */, </w:t>
+      </w:r>
+      <w:proofErr w:type="spellStart"/>
+      <w:r>
+        <w:t>jobject</w:t>
+      </w:r>
+      <w:proofErr w:type="spellEnd"/>
+      <w:r>
+        <w:t xml:space="preserve"> /* </w:t>
+      </w:r>
+      <w:proofErr w:type="spellStart"/>
+      <w:r>
+        <w:t>clazz</w:t>
+      </w:r>
+      <w:proofErr w:type="spellEnd"/>
+      <w:r>
+        <w:t xml:space="preserve"> */, </w:t>
+      </w:r>
+      <w:proofErr w:type="spellStart"/>
+      <w:r>
+        <w:t>jlong</w:t>
+      </w:r>
+      <w:proofErr w:type="spellEnd"/>
+      <w:r>
+        <w:t xml:space="preserve"> </w:t>
+      </w:r>
+      <w:proofErr w:type="spellStart"/>
+      <w:r>
+        <w:t>timeout_ms</w:t>
+      </w:r>
+      <w:proofErr w:type="spellEnd"/>
+      <w:r>
+        <w:t>)</w:t>
       </w:r>
     </w:p>
     <w:p>
@@ -4632,12 +7023,57 @@
     </w:p>
     <w:p>
       <w:r>
-        <w:t xml:space="preserve">    if (gVibraDevice) {</w:t>
-      </w:r>
-    </w:p>
-    <w:p>
-      <w:r>
-        <w:t xml:space="preserve">        int err = gVibraDevice-&gt;vibrator_on(gVibraDevice, timeout_ms);</w:t>
+        <w:t xml:space="preserve">    if (</w:t>
+      </w:r>
+      <w:proofErr w:type="spellStart"/>
+      <w:r>
+        <w:t>gVibraDevice</w:t>
+      </w:r>
+      <w:proofErr w:type="spellEnd"/>
+      <w:r>
+        <w:t>) {</w:t>
+      </w:r>
+    </w:p>
+    <w:p>
+      <w:r>
+        <w:t xml:space="preserve">        int err = </w:t>
+      </w:r>
+      <w:proofErr w:type="spellStart"/>
+      <w:r>
+        <w:t>gVibraDevice</w:t>
+      </w:r>
+      <w:proofErr w:type="spellEnd"/>
+      <w:r>
+        <w:t>-&gt;</w:t>
+      </w:r>
+      <w:proofErr w:type="spellStart"/>
+      <w:r>
+        <w:t>vibrator_</w:t>
+      </w:r>
+      <w:proofErr w:type="gramStart"/>
+      <w:r>
+        <w:t>on</w:t>
+      </w:r>
+      <w:proofErr w:type="spellEnd"/>
+      <w:r>
+        <w:t>(</w:t>
+      </w:r>
+      <w:proofErr w:type="spellStart"/>
+      <w:proofErr w:type="gramEnd"/>
+      <w:r>
+        <w:t>gVibraDevice</w:t>
+      </w:r>
+      <w:proofErr w:type="spellEnd"/>
+      <w:r>
+        <w:t xml:space="preserve">, </w:t>
+      </w:r>
+      <w:proofErr w:type="spellStart"/>
+      <w:r>
+        <w:t>timeout_ms</w:t>
+      </w:r>
+      <w:proofErr w:type="spellEnd"/>
+      <w:r>
+        <w:t>);</w:t>
       </w:r>
     </w:p>
     <w:p>
@@ -4652,7 +7088,15 @@
     </w:p>
     <w:p>
       <w:r>
-        <w:t xml:space="preserve">        ALOGW("Tried to vibrate but there is no vibrator device.");</w:t>
+        <w:t xml:space="preserve">        </w:t>
+      </w:r>
+      <w:proofErr w:type="gramStart"/>
+      <w:r>
+        <w:t>ALOGW(</w:t>
+      </w:r>
+      <w:proofErr w:type="gramEnd"/>
+      <w:r>
+        <w:t>"Tried to vibrate but there is no vibrator device.");</w:t>
       </w:r>
     </w:p>
     <w:p>
@@ -4704,72 +7148,84 @@
         </w:rPr>
         <w:t>这里有个对象</w:t>
       </w:r>
+      <w:proofErr w:type="spellStart"/>
       <w:r>
         <w:rPr>
           <w:rFonts w:hint="eastAsia"/>
         </w:rPr>
         <w:t>gVibraDevice</w:t>
       </w:r>
+      <w:proofErr w:type="spellEnd"/>
       <w:r>
         <w:rPr>
           <w:rFonts w:hint="eastAsia"/>
         </w:rPr>
         <w:t>，</w:t>
       </w:r>
+      <w:proofErr w:type="spellStart"/>
       <w:r>
         <w:rPr>
           <w:rFonts w:hint="eastAsia"/>
         </w:rPr>
         <w:t>gVibraDevice</w:t>
       </w:r>
+      <w:proofErr w:type="spellEnd"/>
       <w:r>
         <w:rPr>
           <w:rFonts w:hint="eastAsia"/>
         </w:rPr>
         <w:t>实际代表的就是振动器，有振动器，才会实例化</w:t>
       </w:r>
+      <w:proofErr w:type="spellStart"/>
       <w:r>
         <w:rPr>
           <w:rFonts w:hint="eastAsia"/>
         </w:rPr>
         <w:t>gVibraDevice</w:t>
       </w:r>
+      <w:proofErr w:type="spellEnd"/>
       <w:r>
         <w:rPr>
           <w:rFonts w:hint="eastAsia"/>
         </w:rPr>
         <w:t>。</w:t>
       </w:r>
+      <w:proofErr w:type="spellStart"/>
       <w:r>
         <w:rPr>
           <w:rFonts w:hint="eastAsia"/>
         </w:rPr>
         <w:t>gVibraDevice</w:t>
       </w:r>
+      <w:proofErr w:type="spellEnd"/>
       <w:r>
         <w:rPr>
           <w:rFonts w:hint="eastAsia"/>
         </w:rPr>
         <w:t>调用了</w:t>
       </w:r>
+      <w:proofErr w:type="spellStart"/>
       <w:r>
         <w:rPr>
           <w:rFonts w:hint="eastAsia"/>
         </w:rPr>
         <w:t>vibrator_on</w:t>
       </w:r>
+      <w:proofErr w:type="spellEnd"/>
       <w:r>
         <w:rPr>
           <w:rFonts w:hint="eastAsia"/>
         </w:rPr>
         <w:t>函数。先看</w:t>
       </w:r>
+      <w:proofErr w:type="spellStart"/>
       <w:r>
         <w:rPr>
           <w:rFonts w:hint="eastAsia"/>
         </w:rPr>
         <w:t>gVibraDevice</w:t>
       </w:r>
+      <w:proofErr w:type="spellEnd"/>
       <w:r>
         <w:rPr>
           <w:rFonts w:hint="eastAsia"/>
@@ -4780,8 +7236,30 @@
         <w:rPr>
           <w:rFonts w:hint="eastAsia"/>
         </w:rPr>
-        <w:t>hardware/libhardware/include/hardware/vibrator.h</w:t>
-      </w:r>
+        <w:t>hardware/</w:t>
+      </w:r>
+      <w:proofErr w:type="spellStart"/>
+      <w:r>
+        <w:rPr>
+          <w:rFonts w:hint="eastAsia"/>
+        </w:rPr>
+        <w:t>libhardware</w:t>
+      </w:r>
+      <w:proofErr w:type="spellEnd"/>
+      <w:r>
+        <w:rPr>
+          <w:rFonts w:hint="eastAsia"/>
+        </w:rPr>
+        <w:t>/include/hardware/</w:t>
+      </w:r>
+      <w:proofErr w:type="spellStart"/>
+      <w:r>
+        <w:rPr>
+          <w:rFonts w:hint="eastAsia"/>
+        </w:rPr>
+        <w:t>vibrator.h</w:t>
+      </w:r>
+      <w:proofErr w:type="spellEnd"/>
       <w:r>
         <w:rPr>
           <w:rFonts w:hint="eastAsia"/>
@@ -4792,12 +7270,28 @@
     <w:p/>
     <w:p>
       <w:r>
-        <w:t>typedef struct vibrator_device {</w:t>
-      </w:r>
-    </w:p>
-    <w:p>
-      <w:r>
-        <w:t xml:space="preserve">    struct hw_device_t common;</w:t>
+        <w:t xml:space="preserve">typedef struct </w:t>
+      </w:r>
+      <w:proofErr w:type="spellStart"/>
+      <w:r>
+        <w:t>vibrator_device</w:t>
+      </w:r>
+      <w:proofErr w:type="spellEnd"/>
+      <w:r>
+        <w:t xml:space="preserve"> {</w:t>
+      </w:r>
+    </w:p>
+    <w:p>
+      <w:r>
+        <w:t xml:space="preserve">    struct </w:t>
+      </w:r>
+      <w:proofErr w:type="spellStart"/>
+      <w:r>
+        <w:t>hw_device_t</w:t>
+      </w:r>
+      <w:proofErr w:type="spellEnd"/>
+      <w:r>
+        <w:t xml:space="preserve"> common;</w:t>
       </w:r>
     </w:p>
     <w:p/>
@@ -4813,7 +7307,47 @@
     </w:p>
     <w:p>
       <w:r>
-        <w:t xml:space="preserve">    int (*vibrator_on)(struct vibrator_device* vibradev, unsigned int timeout_ms);</w:t>
+        <w:t xml:space="preserve">    int (*</w:t>
+      </w:r>
+      <w:proofErr w:type="spellStart"/>
+      <w:r>
+        <w:t>vibrator_</w:t>
+      </w:r>
+      <w:proofErr w:type="gramStart"/>
+      <w:r>
+        <w:t>on</w:t>
+      </w:r>
+      <w:proofErr w:type="spellEnd"/>
+      <w:r>
+        <w:t>)(</w:t>
+      </w:r>
+      <w:proofErr w:type="gramEnd"/>
+      <w:r>
+        <w:t xml:space="preserve">struct </w:t>
+      </w:r>
+      <w:proofErr w:type="spellStart"/>
+      <w:r>
+        <w:t>vibrator_device</w:t>
+      </w:r>
+      <w:proofErr w:type="spellEnd"/>
+      <w:r>
+        <w:t xml:space="preserve">* </w:t>
+      </w:r>
+      <w:proofErr w:type="spellStart"/>
+      <w:r>
+        <w:t>vibradev</w:t>
+      </w:r>
+      <w:proofErr w:type="spellEnd"/>
+      <w:r>
+        <w:t xml:space="preserve">, unsigned int </w:t>
+      </w:r>
+      <w:proofErr w:type="spellStart"/>
+      <w:r>
+        <w:t>timeout_ms</w:t>
+      </w:r>
+      <w:proofErr w:type="spellEnd"/>
+      <w:r>
+        <w:t>);</w:t>
       </w:r>
     </w:p>
     <w:p/>
@@ -4829,12 +7363,52 @@
     </w:p>
     <w:p>
       <w:r>
-        <w:t xml:space="preserve">    int (*vibrator_off)(struct vibrator_device* vibradev);</w:t>
-      </w:r>
-    </w:p>
-    <w:p>
-      <w:r>
-        <w:t>} vibrator_device_t;</w:t>
+        <w:t xml:space="preserve">    int (*</w:t>
+      </w:r>
+      <w:proofErr w:type="spellStart"/>
+      <w:r>
+        <w:t>vibrator_</w:t>
+      </w:r>
+      <w:proofErr w:type="gramStart"/>
+      <w:r>
+        <w:t>off</w:t>
+      </w:r>
+      <w:proofErr w:type="spellEnd"/>
+      <w:r>
+        <w:t>)(</w:t>
+      </w:r>
+      <w:proofErr w:type="gramEnd"/>
+      <w:r>
+        <w:t xml:space="preserve">struct </w:t>
+      </w:r>
+      <w:proofErr w:type="spellStart"/>
+      <w:r>
+        <w:t>vibrator_device</w:t>
+      </w:r>
+      <w:proofErr w:type="spellEnd"/>
+      <w:r>
+        <w:t xml:space="preserve">* </w:t>
+      </w:r>
+      <w:proofErr w:type="spellStart"/>
+      <w:r>
+        <w:t>vibradev</w:t>
+      </w:r>
+      <w:proofErr w:type="spellEnd"/>
+      <w:r>
+        <w:t>);</w:t>
+      </w:r>
+    </w:p>
+    <w:p>
+      <w:r>
+        <w:t xml:space="preserve">} </w:t>
+      </w:r>
+      <w:proofErr w:type="spellStart"/>
+      <w:r>
+        <w:t>vibrator_device_t</w:t>
+      </w:r>
+      <w:proofErr w:type="spellEnd"/>
+      <w:r>
+        <w:t>;</w:t>
       </w:r>
     </w:p>
     <w:p>
@@ -4849,59 +7423,117 @@
     </w:p>
     <w:p/>
     <w:p>
+      <w:proofErr w:type="spellStart"/>
       <w:r>
         <w:rPr>
           <w:rFonts w:hint="eastAsia"/>
         </w:rPr>
         <w:t>vibrator.h</w:t>
       </w:r>
+      <w:proofErr w:type="spellEnd"/>
       <w:r>
         <w:rPr>
           <w:rFonts w:hint="eastAsia"/>
         </w:rPr>
         <w:t>中定义了</w:t>
       </w:r>
+      <w:proofErr w:type="spellStart"/>
       <w:r>
         <w:rPr>
           <w:rFonts w:hint="eastAsia"/>
         </w:rPr>
         <w:t>vibrator_device_t</w:t>
       </w:r>
+      <w:proofErr w:type="spellEnd"/>
       <w:r>
         <w:rPr>
           <w:rFonts w:hint="eastAsia"/>
         </w:rPr>
         <w:t>，以及它的函数</w:t>
       </w:r>
+      <w:proofErr w:type="spellStart"/>
       <w:r>
         <w:rPr>
           <w:rFonts w:hint="eastAsia"/>
         </w:rPr>
         <w:t>vibrator_on</w:t>
       </w:r>
+      <w:proofErr w:type="spellEnd"/>
       <w:r>
         <w:rPr>
           <w:rFonts w:hint="eastAsia"/>
         </w:rPr>
         <w:t>和</w:t>
       </w:r>
+      <w:proofErr w:type="spellStart"/>
       <w:r>
         <w:rPr>
           <w:rFonts w:hint="eastAsia"/>
         </w:rPr>
         <w:t>vibrator_off</w:t>
       </w:r>
+      <w:proofErr w:type="spellEnd"/>
       <w:r>
         <w:rPr>
           <w:rFonts w:hint="eastAsia"/>
         </w:rPr>
         <w:t>，再继续看调用</w:t>
       </w:r>
-      <w:r>
-        <w:rPr>
-          <w:rFonts w:hint="eastAsia"/>
-        </w:rPr>
-        <w:t>gVibraDevice-&gt;vibrator_on(gVibraDevice, timeout_ms)</w:t>
+      <w:proofErr w:type="spellStart"/>
+      <w:r>
+        <w:rPr>
+          <w:rFonts w:hint="eastAsia"/>
+        </w:rPr>
+        <w:t>gVibraDevice</w:t>
+      </w:r>
+      <w:proofErr w:type="spellEnd"/>
+      <w:r>
+        <w:rPr>
+          <w:rFonts w:hint="eastAsia"/>
+        </w:rPr>
+        <w:t>-&gt;</w:t>
+      </w:r>
+      <w:proofErr w:type="spellStart"/>
+      <w:r>
+        <w:rPr>
+          <w:rFonts w:hint="eastAsia"/>
+        </w:rPr>
+        <w:t>vibrator_on</w:t>
+      </w:r>
+      <w:proofErr w:type="spellEnd"/>
+      <w:r>
+        <w:rPr>
+          <w:rFonts w:hint="eastAsia"/>
+        </w:rPr>
+        <w:t>(</w:t>
+      </w:r>
+      <w:proofErr w:type="spellStart"/>
+      <w:r>
+        <w:rPr>
+          <w:rFonts w:hint="eastAsia"/>
+        </w:rPr>
+        <w:t>gVibraDevice</w:t>
+      </w:r>
+      <w:proofErr w:type="spellEnd"/>
+      <w:r>
+        <w:rPr>
+          <w:rFonts w:hint="eastAsia"/>
+        </w:rPr>
+        <w:t xml:space="preserve">, </w:t>
+      </w:r>
+      <w:proofErr w:type="spellStart"/>
+      <w:r>
+        <w:rPr>
+          <w:rFonts w:hint="eastAsia"/>
+        </w:rPr>
+        <w:t>timeout_ms</w:t>
+      </w:r>
+      <w:proofErr w:type="spellEnd"/>
+      <w:r>
+        <w:rPr>
+          <w:rFonts w:hint="eastAsia"/>
+        </w:rPr>
+        <w:t>)</w:t>
       </w:r>
       <w:r>
         <w:rPr>
@@ -4909,12 +7541,14 @@
         </w:rPr>
         <w:t>如何发起震动。</w:t>
       </w:r>
+      <w:proofErr w:type="spellStart"/>
       <w:r>
         <w:rPr>
           <w:rFonts w:hint="eastAsia"/>
         </w:rPr>
         <w:t>vibrator_on</w:t>
       </w:r>
+      <w:proofErr w:type="spellEnd"/>
       <w:r>
         <w:rPr>
           <w:rFonts w:hint="eastAsia"/>
@@ -4925,7 +7559,35 @@
         <w:rPr>
           <w:rFonts w:hint="eastAsia"/>
         </w:rPr>
-        <w:t xml:space="preserve">hardware/libhardware/modules/vibrator/vibrator.c </w:t>
+        <w:t>hardware/</w:t>
+      </w:r>
+      <w:proofErr w:type="spellStart"/>
+      <w:r>
+        <w:rPr>
+          <w:rFonts w:hint="eastAsia"/>
+        </w:rPr>
+        <w:t>libhardware</w:t>
+      </w:r>
+      <w:proofErr w:type="spellEnd"/>
+      <w:r>
+        <w:rPr>
+          <w:rFonts w:hint="eastAsia"/>
+        </w:rPr>
+        <w:t>/modules/vibrator/</w:t>
+      </w:r>
+      <w:proofErr w:type="spellStart"/>
+      <w:r>
+        <w:rPr>
+          <w:rFonts w:hint="eastAsia"/>
+        </w:rPr>
+        <w:t>vibrator.c</w:t>
+      </w:r>
+      <w:proofErr w:type="spellEnd"/>
+      <w:r>
+        <w:rPr>
+          <w:rFonts w:hint="eastAsia"/>
+        </w:rPr>
+        <w:t xml:space="preserve"> </w:t>
       </w:r>
       <w:r>
         <w:rPr>
@@ -4937,12 +7599,44 @@
     <w:p/>
     <w:p>
       <w:r>
-        <w:t>static int vibra_open(const hw_module_t* module, const char* id __unused,</w:t>
-      </w:r>
-    </w:p>
-    <w:p>
-      <w:r>
-        <w:t xml:space="preserve">                      hw_device_t** device __unused) {</w:t>
+        <w:t xml:space="preserve">static int </w:t>
+      </w:r>
+      <w:proofErr w:type="spellStart"/>
+      <w:r>
+        <w:t>vibra_</w:t>
+      </w:r>
+      <w:proofErr w:type="gramStart"/>
+      <w:r>
+        <w:t>open</w:t>
+      </w:r>
+      <w:proofErr w:type="spellEnd"/>
+      <w:r>
+        <w:t>(</w:t>
+      </w:r>
+      <w:proofErr w:type="gramEnd"/>
+      <w:r>
+        <w:t xml:space="preserve">const </w:t>
+      </w:r>
+      <w:proofErr w:type="spellStart"/>
+      <w:r>
+        <w:t>hw_module_t</w:t>
+      </w:r>
+      <w:proofErr w:type="spellEnd"/>
+      <w:r>
+        <w:t>* module, const char* id __unused,</w:t>
+      </w:r>
+    </w:p>
+    <w:p>
+      <w:r>
+        <w:t xml:space="preserve">                      </w:t>
+      </w:r>
+      <w:proofErr w:type="spellStart"/>
+      <w:r>
+        <w:t>hw_device_t</w:t>
+      </w:r>
+      <w:proofErr w:type="spellEnd"/>
+      <w:r>
+        <w:t>** device __unused) {</w:t>
       </w:r>
     </w:p>
     <w:p>
@@ -4952,7 +7646,52 @@
     </w:p>
     <w:p>
       <w:r>
-        <w:t xml:space="preserve">    vibrator_device_t *vibradev = calloc(1, sizeof(vibrator_device_t));</w:t>
+        <w:t xml:space="preserve">    </w:t>
+      </w:r>
+      <w:proofErr w:type="spellStart"/>
+      <w:r>
+        <w:t>vibrator_device_t</w:t>
+      </w:r>
+      <w:proofErr w:type="spellEnd"/>
+      <w:r>
+        <w:t xml:space="preserve"> *</w:t>
+      </w:r>
+      <w:proofErr w:type="spellStart"/>
+      <w:r>
+        <w:t>vibradev</w:t>
+      </w:r>
+      <w:proofErr w:type="spellEnd"/>
+      <w:r>
+        <w:t xml:space="preserve"> = </w:t>
+      </w:r>
+      <w:proofErr w:type="spellStart"/>
+      <w:proofErr w:type="gramStart"/>
+      <w:r>
+        <w:t>calloc</w:t>
+      </w:r>
+      <w:proofErr w:type="spellEnd"/>
+      <w:r>
+        <w:t>(</w:t>
+      </w:r>
+      <w:proofErr w:type="gramEnd"/>
+      <w:r>
+        <w:t xml:space="preserve">1, </w:t>
+      </w:r>
+      <w:proofErr w:type="spellStart"/>
+      <w:r>
+        <w:t>sizeof</w:t>
+      </w:r>
+      <w:proofErr w:type="spellEnd"/>
+      <w:r>
+        <w:t>(</w:t>
+      </w:r>
+      <w:proofErr w:type="spellStart"/>
+      <w:r>
+        <w:t>vibrator_device_t</w:t>
+      </w:r>
+      <w:proofErr w:type="spellEnd"/>
+      <w:r>
+        <w:t>));</w:t>
       </w:r>
     </w:p>
     <w:p>
@@ -4962,19 +7701,83 @@
     </w:p>
     <w:p>
       <w:r>
-        <w:t xml:space="preserve">    vibradev-&gt;vibrator_on = vibra_on;</w:t>
+        <w:t xml:space="preserve">    </w:t>
+      </w:r>
+      <w:proofErr w:type="spellStart"/>
+      <w:r>
+        <w:t>vibradev</w:t>
+      </w:r>
+      <w:proofErr w:type="spellEnd"/>
+      <w:r>
+        <w:t>-&gt;</w:t>
+      </w:r>
+      <w:proofErr w:type="spellStart"/>
+      <w:r>
+        <w:t>vibrator_on</w:t>
+      </w:r>
+      <w:proofErr w:type="spellEnd"/>
+      <w:r>
+        <w:t xml:space="preserve"> = </w:t>
+      </w:r>
+      <w:proofErr w:type="spellStart"/>
+      <w:r>
+        <w:t>vibra_on</w:t>
+      </w:r>
+      <w:proofErr w:type="spellEnd"/>
+      <w:r>
+        <w:t>;</w:t>
       </w:r>
     </w:p>
     <w:p>
       <w:r>
         <w:lastRenderedPageBreak/>
-        <w:t xml:space="preserve">    vibradev-&gt;vibrator_off = vibra_off;</w:t>
+        <w:t xml:space="preserve">    </w:t>
+      </w:r>
+      <w:proofErr w:type="spellStart"/>
+      <w:r>
+        <w:t>vibradev</w:t>
+      </w:r>
+      <w:proofErr w:type="spellEnd"/>
+      <w:r>
+        <w:t>-&gt;</w:t>
+      </w:r>
+      <w:proofErr w:type="spellStart"/>
+      <w:r>
+        <w:t>vibrator_off</w:t>
+      </w:r>
+      <w:proofErr w:type="spellEnd"/>
+      <w:r>
+        <w:t xml:space="preserve"> = </w:t>
+      </w:r>
+      <w:proofErr w:type="spellStart"/>
+      <w:r>
+        <w:t>vibra_off</w:t>
+      </w:r>
+      <w:proofErr w:type="spellEnd"/>
+      <w:r>
+        <w:t>;</w:t>
       </w:r>
     </w:p>
     <w:p/>
     <w:p>
       <w:r>
-        <w:t xml:space="preserve">    *device = (hw_device_t *) vibradev;</w:t>
+        <w:t xml:space="preserve">    *device = (</w:t>
+      </w:r>
+      <w:proofErr w:type="spellStart"/>
+      <w:r>
+        <w:t>hw_device_t</w:t>
+      </w:r>
+      <w:proofErr w:type="spellEnd"/>
+      <w:r>
+        <w:t xml:space="preserve"> *) </w:t>
+      </w:r>
+      <w:proofErr w:type="spellStart"/>
+      <w:r>
+        <w:t>vibradev</w:t>
+      </w:r>
+      <w:proofErr w:type="spellEnd"/>
+      <w:r>
+        <w:t>;</w:t>
       </w:r>
     </w:p>
     <w:p/>
@@ -5028,47 +7831,103 @@
         </w:rPr>
         <w:t>语言代码中，</w:t>
       </w:r>
+      <w:proofErr w:type="spellStart"/>
       <w:r>
         <w:rPr>
           <w:rFonts w:hint="eastAsia"/>
         </w:rPr>
         <w:t>vibra_open</w:t>
       </w:r>
+      <w:proofErr w:type="spellEnd"/>
       <w:r>
         <w:rPr>
           <w:rFonts w:hint="eastAsia"/>
         </w:rPr>
         <w:t>函数中在初始化震动器是就被调用了，</w:t>
       </w:r>
+      <w:proofErr w:type="spellStart"/>
       <w:r>
         <w:rPr>
           <w:rFonts w:hint="eastAsia"/>
         </w:rPr>
         <w:t>vibra_open</w:t>
       </w:r>
+      <w:proofErr w:type="spellEnd"/>
       <w:r>
         <w:rPr>
           <w:rFonts w:hint="eastAsia"/>
         </w:rPr>
         <w:t>在</w:t>
       </w:r>
+      <w:proofErr w:type="spellStart"/>
       <w:r>
         <w:rPr>
           <w:rFonts w:hint="eastAsia"/>
         </w:rPr>
         <w:t>vibrator_on</w:t>
       </w:r>
+      <w:proofErr w:type="spellEnd"/>
       <w:r>
         <w:rPr>
           <w:rFonts w:hint="eastAsia"/>
         </w:rPr>
         <w:t>的前面，在本文就不再赘述这个过程。通过上述代码可知，</w:t>
       </w:r>
-      <w:r>
-        <w:rPr>
-          <w:rFonts w:hint="eastAsia"/>
-        </w:rPr>
-        <w:t>gVibraDevice-&gt;vibrator_on(gVibraDevice, timeout_ms)</w:t>
+      <w:proofErr w:type="spellStart"/>
+      <w:r>
+        <w:rPr>
+          <w:rFonts w:hint="eastAsia"/>
+        </w:rPr>
+        <w:t>gVibraDevice</w:t>
+      </w:r>
+      <w:proofErr w:type="spellEnd"/>
+      <w:r>
+        <w:rPr>
+          <w:rFonts w:hint="eastAsia"/>
+        </w:rPr>
+        <w:t>-&gt;</w:t>
+      </w:r>
+      <w:proofErr w:type="spellStart"/>
+      <w:r>
+        <w:rPr>
+          <w:rFonts w:hint="eastAsia"/>
+        </w:rPr>
+        <w:t>vibrator_on</w:t>
+      </w:r>
+      <w:proofErr w:type="spellEnd"/>
+      <w:r>
+        <w:rPr>
+          <w:rFonts w:hint="eastAsia"/>
+        </w:rPr>
+        <w:t>(</w:t>
+      </w:r>
+      <w:proofErr w:type="spellStart"/>
+      <w:r>
+        <w:rPr>
+          <w:rFonts w:hint="eastAsia"/>
+        </w:rPr>
+        <w:t>gVibraDevice</w:t>
+      </w:r>
+      <w:proofErr w:type="spellEnd"/>
+      <w:r>
+        <w:rPr>
+          <w:rFonts w:hint="eastAsia"/>
+        </w:rPr>
+        <w:t xml:space="preserve">, </w:t>
+      </w:r>
+      <w:proofErr w:type="spellStart"/>
+      <w:r>
+        <w:rPr>
+          <w:rFonts w:hint="eastAsia"/>
+        </w:rPr>
+        <w:t>timeout_ms</w:t>
+      </w:r>
+      <w:proofErr w:type="spellEnd"/>
+      <w:r>
+        <w:rPr>
+          <w:rFonts w:hint="eastAsia"/>
+        </w:rPr>
+        <w:t>)</w:t>
       </w:r>
       <w:r>
         <w:rPr>
@@ -5076,24 +7935,28 @@
         </w:rPr>
         <w:t>实际是调用了函数</w:t>
       </w:r>
+      <w:proofErr w:type="spellStart"/>
       <w:r>
         <w:rPr>
           <w:rFonts w:hint="eastAsia"/>
         </w:rPr>
         <w:t>vibra_on</w:t>
       </w:r>
+      <w:proofErr w:type="spellEnd"/>
       <w:r>
         <w:rPr>
           <w:rFonts w:hint="eastAsia"/>
         </w:rPr>
         <w:t>，继续看</w:t>
       </w:r>
+      <w:proofErr w:type="spellStart"/>
       <w:r>
         <w:rPr>
           <w:rFonts w:hint="eastAsia"/>
         </w:rPr>
         <w:t>vibra_on</w:t>
       </w:r>
+      <w:proofErr w:type="spellEnd"/>
       <w:r>
         <w:rPr>
           <w:rFonts w:hint="eastAsia"/>
@@ -5104,7 +7967,44 @@
     <w:p/>
     <w:p>
       <w:r>
-        <w:t>static int vibra_on(vibrator_device_t* vibradev __unused, unsigned int timeout_ms)</w:t>
+        <w:t xml:space="preserve">static int </w:t>
+      </w:r>
+      <w:proofErr w:type="spellStart"/>
+      <w:r>
+        <w:t>vibra_</w:t>
+      </w:r>
+      <w:proofErr w:type="gramStart"/>
+      <w:r>
+        <w:t>on</w:t>
+      </w:r>
+      <w:proofErr w:type="spellEnd"/>
+      <w:r>
+        <w:t>(</w:t>
+      </w:r>
+      <w:proofErr w:type="spellStart"/>
+      <w:proofErr w:type="gramEnd"/>
+      <w:r>
+        <w:t>vibrator_device_t</w:t>
+      </w:r>
+      <w:proofErr w:type="spellEnd"/>
+      <w:r>
+        <w:t xml:space="preserve">* </w:t>
+      </w:r>
+      <w:proofErr w:type="spellStart"/>
+      <w:r>
+        <w:t>vibradev</w:t>
+      </w:r>
+      <w:proofErr w:type="spellEnd"/>
+      <w:r>
+        <w:t xml:space="preserve"> __unused, unsigned int </w:t>
+      </w:r>
+      <w:proofErr w:type="spellStart"/>
+      <w:r>
+        <w:t>timeout_ms</w:t>
+      </w:r>
+      <w:proofErr w:type="spellEnd"/>
+      <w:r>
+        <w:t>)</w:t>
       </w:r>
     </w:p>
     <w:p>
@@ -5119,7 +8019,23 @@
     </w:p>
     <w:p>
       <w:r>
-        <w:t xml:space="preserve">    return sendit(timeout_ms);</w:t>
+        <w:t xml:space="preserve">    return </w:t>
+      </w:r>
+      <w:proofErr w:type="spellStart"/>
+      <w:r>
+        <w:t>sendit</w:t>
+      </w:r>
+      <w:proofErr w:type="spellEnd"/>
+      <w:r>
+        <w:t>(</w:t>
+      </w:r>
+      <w:proofErr w:type="spellStart"/>
+      <w:r>
+        <w:t>timeout_ms</w:t>
+      </w:r>
+      <w:proofErr w:type="spellEnd"/>
+      <w:r>
+        <w:t>);</w:t>
       </w:r>
     </w:p>
     <w:p>
@@ -5140,11 +8056,33 @@
         </w:rPr>
         <w:t>直接调用了函数</w:t>
       </w:r>
-      <w:r>
-        <w:rPr>
-          <w:rFonts w:hint="eastAsia"/>
-        </w:rPr>
-        <w:t>sendit(timeout_ms)</w:t>
+      <w:proofErr w:type="spellStart"/>
+      <w:r>
+        <w:rPr>
+          <w:rFonts w:hint="eastAsia"/>
+        </w:rPr>
+        <w:t>sendit</w:t>
+      </w:r>
+      <w:proofErr w:type="spellEnd"/>
+      <w:r>
+        <w:rPr>
+          <w:rFonts w:hint="eastAsia"/>
+        </w:rPr>
+        <w:t>(</w:t>
+      </w:r>
+      <w:proofErr w:type="spellStart"/>
+      <w:r>
+        <w:rPr>
+          <w:rFonts w:hint="eastAsia"/>
+        </w:rPr>
+        <w:t>timeout_ms</w:t>
+      </w:r>
+      <w:proofErr w:type="spellEnd"/>
+      <w:r>
+        <w:rPr>
+          <w:rFonts w:hint="eastAsia"/>
+        </w:rPr>
+        <w:t>)</w:t>
       </w:r>
       <w:r>
         <w:rPr>
@@ -5156,7 +8094,28 @@
     <w:p/>
     <w:p>
       <w:r>
-        <w:t>static int sendit(unsigned int timeout_ms)</w:t>
+        <w:t xml:space="preserve">static int </w:t>
+      </w:r>
+      <w:proofErr w:type="spellStart"/>
+      <w:proofErr w:type="gramStart"/>
+      <w:r>
+        <w:t>sendit</w:t>
+      </w:r>
+      <w:proofErr w:type="spellEnd"/>
+      <w:r>
+        <w:t>(</w:t>
+      </w:r>
+      <w:proofErr w:type="gramEnd"/>
+      <w:r>
+        <w:t xml:space="preserve">unsigned int </w:t>
+      </w:r>
+      <w:proofErr w:type="spellStart"/>
+      <w:r>
+        <w:t>timeout_ms</w:t>
+      </w:r>
+      <w:proofErr w:type="spellEnd"/>
+      <w:r>
+        <w:t>)</w:t>
       </w:r>
     </w:p>
     <w:p>
@@ -5166,30 +8125,131 @@
     </w:p>
     <w:p>
       <w:r>
-        <w:t xml:space="preserve">    int to_write, written, ret, fd;</w:t>
+        <w:t xml:space="preserve">    int </w:t>
+      </w:r>
+      <w:proofErr w:type="spellStart"/>
+      <w:r>
+        <w:t>to_write</w:t>
+      </w:r>
+      <w:proofErr w:type="spellEnd"/>
+      <w:r>
+        <w:t xml:space="preserve">, written, ret, </w:t>
+      </w:r>
+      <w:proofErr w:type="spellStart"/>
+      <w:r>
+        <w:t>fd</w:t>
+      </w:r>
+      <w:proofErr w:type="spellEnd"/>
+      <w:r>
+        <w:t>;</w:t>
       </w:r>
     </w:p>
     <w:p/>
     <w:p>
       <w:r>
-        <w:t xml:space="preserve">    char value[20]; /* large enough for millions of years */</w:t>
+        <w:t xml:space="preserve">    char </w:t>
+      </w:r>
+      <w:proofErr w:type="gramStart"/>
+      <w:r>
+        <w:t>value[</w:t>
+      </w:r>
+      <w:proofErr w:type="gramEnd"/>
+      <w:r>
+        <w:t>20]; /* large enough for millions of years */</w:t>
       </w:r>
     </w:p>
     <w:p/>
     <w:p>
       <w:r>
-        <w:t xml:space="preserve">    fd = TEMP_FAILURE_RETRY(open(THE_DEVICE, O_RDWR));</w:t>
+        <w:t xml:space="preserve">    </w:t>
+      </w:r>
+      <w:proofErr w:type="spellStart"/>
+      <w:r>
+        <w:t>fd</w:t>
+      </w:r>
+      <w:proofErr w:type="spellEnd"/>
+      <w:r>
+        <w:t xml:space="preserve"> = TEMP_FAILURE_</w:t>
+      </w:r>
+      <w:proofErr w:type="gramStart"/>
+      <w:r>
+        <w:t>RETRY(</w:t>
+      </w:r>
+      <w:proofErr w:type="gramEnd"/>
+      <w:r>
+        <w:t>open(THE_DEVICE, O_RDWR));</w:t>
       </w:r>
     </w:p>
     <w:p/>
     <w:p>
       <w:r>
-        <w:t xml:space="preserve">    to_write = snprintf(value, sizeof(value), "%u\n", timeout_ms);</w:t>
-      </w:r>
-    </w:p>
-    <w:p>
-      <w:r>
-        <w:t xml:space="preserve">    written = TEMP_FAILURE_RETRY(write(fd, value, to_write));</w:t>
+        <w:t xml:space="preserve">    </w:t>
+      </w:r>
+      <w:proofErr w:type="spellStart"/>
+      <w:r>
+        <w:t>to_write</w:t>
+      </w:r>
+      <w:proofErr w:type="spellEnd"/>
+      <w:r>
+        <w:t xml:space="preserve"> = </w:t>
+      </w:r>
+      <w:proofErr w:type="spellStart"/>
+      <w:proofErr w:type="gramStart"/>
+      <w:r>
+        <w:t>snprintf</w:t>
+      </w:r>
+      <w:proofErr w:type="spellEnd"/>
+      <w:r>
+        <w:t>(</w:t>
+      </w:r>
+      <w:proofErr w:type="gramEnd"/>
+      <w:r>
+        <w:t xml:space="preserve">value, </w:t>
+      </w:r>
+      <w:proofErr w:type="spellStart"/>
+      <w:r>
+        <w:t>sizeof</w:t>
+      </w:r>
+      <w:proofErr w:type="spellEnd"/>
+      <w:r>
+        <w:t xml:space="preserve">(value), "%u\n", </w:t>
+      </w:r>
+      <w:proofErr w:type="spellStart"/>
+      <w:r>
+        <w:t>timeout_ms</w:t>
+      </w:r>
+      <w:proofErr w:type="spellEnd"/>
+      <w:r>
+        <w:t>);</w:t>
+      </w:r>
+    </w:p>
+    <w:p>
+      <w:r>
+        <w:t xml:space="preserve">    written = TEMP_FAILURE_</w:t>
+      </w:r>
+      <w:proofErr w:type="gramStart"/>
+      <w:r>
+        <w:t>RETRY(</w:t>
+      </w:r>
+      <w:proofErr w:type="gramEnd"/>
+      <w:r>
+        <w:t>write(</w:t>
+      </w:r>
+      <w:proofErr w:type="spellStart"/>
+      <w:r>
+        <w:t>fd</w:t>
+      </w:r>
+      <w:proofErr w:type="spellEnd"/>
+      <w:r>
+        <w:t xml:space="preserve">, value, </w:t>
+      </w:r>
+      <w:proofErr w:type="spellStart"/>
+      <w:r>
+        <w:t>to_write</w:t>
+      </w:r>
+      <w:proofErr w:type="spellEnd"/>
+      <w:r>
+        <w:t>));</w:t>
       </w:r>
     </w:p>
     <w:p>
@@ -5280,7 +8340,23 @@
         <w:t>平台为例</w:t>
       </w:r>
       <w:r>
-        <w:t xml:space="preserve">  ./mediatek/platform/mt6573/kernel/drivers/vibrator/vibrator.c </w:t>
+        <w:t>  ./</w:t>
+      </w:r>
+      <w:proofErr w:type="spellStart"/>
+      <w:r>
+        <w:t>mediatek</w:t>
+      </w:r>
+      <w:proofErr w:type="spellEnd"/>
+      <w:r>
+        <w:t>/platform/mt6573/kernel/drivers/vibrator/</w:t>
+      </w:r>
+      <w:proofErr w:type="spellStart"/>
+      <w:r>
+        <w:t>vibrator.c</w:t>
+      </w:r>
+      <w:proofErr w:type="spellEnd"/>
+      <w:r>
+        <w:t xml:space="preserve"> </w:t>
       </w:r>
       <w:r>
         <w:t>操作设备</w:t>
@@ -5299,14 +8375,27 @@
       <w:r>
         <w:t>，执行</w:t>
       </w:r>
-      <w:r>
-        <w:t>adb shell</w:t>
+      <w:proofErr w:type="spellStart"/>
+      <w:r>
+        <w:t>adb</w:t>
+      </w:r>
+      <w:proofErr w:type="spellEnd"/>
+      <w:r>
+        <w:t xml:space="preserve"> shell</w:t>
       </w:r>
       <w:r>
         <w:t>，进入</w:t>
       </w:r>
       <w:r>
-        <w:t xml:space="preserve">/sys/devices/timed_output/vibrator/ </w:t>
+        <w:t>/sys/devices/</w:t>
+      </w:r>
+      <w:proofErr w:type="spellStart"/>
+      <w:r>
+        <w:t>timed_output</w:t>
+      </w:r>
+      <w:proofErr w:type="spellEnd"/>
+      <w:r>
+        <w:t xml:space="preserve">/vibrator/ </w:t>
       </w:r>
       <w:r>
         <w:t>执行</w:t>
@@ -5327,7 +8416,15 @@
     </w:p>
     <w:p>
       <w:r>
-        <w:t xml:space="preserve"> echo "10000"  &gt; enable  10000 enable  </w:t>
+        <w:t xml:space="preserve"> echo "10000</w:t>
+      </w:r>
+      <w:proofErr w:type="gramStart"/>
+      <w:r>
+        <w:t>"  &gt;</w:t>
+      </w:r>
+      <w:proofErr w:type="gramEnd"/>
+      <w:r>
+        <w:t xml:space="preserve"> enable  10000 enable  </w:t>
       </w:r>
     </w:p>
     <w:p>
@@ -5346,7 +8443,15 @@
     </w:p>
     <w:p>
       <w:r>
-        <w:t xml:space="preserve"># cat enable  cat enable  0  </w:t>
+        <w:t># cat </w:t>
+      </w:r>
+      <w:proofErr w:type="gramStart"/>
+      <w:r>
+        <w:t>enable  cat</w:t>
+      </w:r>
+      <w:proofErr w:type="gramEnd"/>
+      <w:r>
+        <w:t xml:space="preserve"> enable  0  </w:t>
       </w:r>
     </w:p>
     <w:p/>
@@ -5400,9 +8505,11 @@
       <w:r>
         <w:t>大纲之</w:t>
       </w:r>
+      <w:proofErr w:type="spellStart"/>
       <w:r>
         <w:t>VibratorService</w:t>
       </w:r>
+      <w:proofErr w:type="spellEnd"/>
     </w:p>
     <w:p>
       <w:pPr>
@@ -5613,7 +8720,7 @@
     </w:p>
     <w:p>
       <w:pPr>
-        <w:pStyle w:val="a8"/>
+        <w:pStyle w:val="ad"/>
         <w:shd w:val="clear" w:color="auto" w:fill="FFFFFF"/>
         <w:wordWrap w:val="0"/>
         <w:spacing w:before="0" w:beforeAutospacing="0" w:after="240" w:afterAutospacing="0" w:line="390" w:lineRule="atLeast"/>
@@ -5624,6 +8731,7 @@
           <w:color w:val="4F4F4F"/>
         </w:rPr>
       </w:pPr>
+      <w:proofErr w:type="spellStart"/>
       <w:r>
         <w:rPr>
           <w:rFonts w:ascii="Arial" w:hAnsi="Arial" w:cs="Arial"/>
@@ -5631,6 +8739,7 @@
         </w:rPr>
         <w:t>oem</w:t>
       </w:r>
+      <w:proofErr w:type="spellEnd"/>
       <w:r>
         <w:rPr>
           <w:rFonts w:ascii="Arial" w:hAnsi="Arial" w:cs="Arial"/>
@@ -5638,6 +8747,7 @@
         </w:rPr>
         <w:t>厂商基于某一平台（高通，联发科，展讯）规划好自己的产品，买来硬件（或者自己生产），组装，烧录系统（根据自己的硬件设备，配件，修改后的</w:t>
       </w:r>
+      <w:proofErr w:type="spellStart"/>
       <w:r>
         <w:rPr>
           <w:rFonts w:ascii="Arial" w:hAnsi="Arial" w:cs="Arial"/>
@@ -5645,6 +8755,7 @@
         </w:rPr>
         <w:t>aosp</w:t>
       </w:r>
+      <w:proofErr w:type="spellEnd"/>
       <w:r>
         <w:rPr>
           <w:rFonts w:ascii="Arial" w:hAnsi="Arial" w:cs="Arial"/>
@@ -5655,7 +8766,7 @@
     </w:p>
     <w:p>
       <w:pPr>
-        <w:pStyle w:val="a8"/>
+        <w:pStyle w:val="ad"/>
         <w:shd w:val="clear" w:color="auto" w:fill="FFFFFF"/>
         <w:wordWrap w:val="0"/>
         <w:spacing w:before="0" w:beforeAutospacing="0" w:after="240" w:afterAutospacing="0" w:line="390" w:lineRule="atLeast"/>
@@ -5685,91 +8796,95 @@
           <w:rFonts w:ascii="Arial" w:hAnsi="Arial" w:cs="Arial"/>
           <w:color w:val="4F4F4F"/>
         </w:rPr>
-        <w:t>手机的门槛越来越低，但是做一部，高性能，流畅，高度优化，美观，高用户体验的产品，还是需要投入大量资源的。比如基于高通</w:t>
-      </w:r>
+        <w:t>手机的门槛越来越低，但是做一部，高性能，流畅，高度优化，美观，</w:t>
+      </w:r>
+      <w:proofErr w:type="gramStart"/>
       <w:r>
         <w:rPr>
           <w:rFonts w:ascii="Arial" w:hAnsi="Arial" w:cs="Arial"/>
           <w:color w:val="4F4F4F"/>
         </w:rPr>
-        <w:t>8953</w:t>
-      </w:r>
+        <w:t>高用户</w:t>
+      </w:r>
+      <w:proofErr w:type="gramEnd"/>
       <w:r>
         <w:rPr>
           <w:rFonts w:ascii="Arial" w:hAnsi="Arial" w:cs="Arial"/>
           <w:color w:val="4F4F4F"/>
         </w:rPr>
-        <w:t>平台，研发一部</w:t>
+        <w:t>体验的产品，还是需要投入大量资源的。比如基于高通</w:t>
       </w:r>
       <w:r>
         <w:rPr>
           <w:rFonts w:ascii="Arial" w:hAnsi="Arial" w:cs="Arial"/>
           <w:color w:val="4F4F4F"/>
         </w:rPr>
-        <w:t>android</w:t>
+        <w:t>8953</w:t>
       </w:r>
       <w:r>
         <w:rPr>
           <w:rFonts w:ascii="Arial" w:hAnsi="Arial" w:cs="Arial"/>
           <w:color w:val="4F4F4F"/>
         </w:rPr>
-        <w:t>手机，</w:t>
+        <w:t>平台，研发一部</w:t>
       </w:r>
       <w:r>
         <w:rPr>
           <w:rFonts w:ascii="Arial" w:hAnsi="Arial" w:cs="Arial"/>
           <w:color w:val="4F4F4F"/>
         </w:rPr>
-        <w:t>8953</w:t>
+        <w:t>android</w:t>
       </w:r>
       <w:r>
         <w:rPr>
           <w:rFonts w:ascii="Arial" w:hAnsi="Arial" w:cs="Arial"/>
           <w:color w:val="4F4F4F"/>
         </w:rPr>
-        <w:t>平台就是骁龙</w:t>
+        <w:t>手机，</w:t>
       </w:r>
       <w:r>
         <w:rPr>
           <w:rFonts w:ascii="Arial" w:hAnsi="Arial" w:cs="Arial"/>
           <w:color w:val="4F4F4F"/>
         </w:rPr>
-        <w:t>625</w:t>
+        <w:t>8953</w:t>
       </w:r>
       <w:r>
         <w:rPr>
           <w:rFonts w:ascii="Arial" w:hAnsi="Arial" w:cs="Arial"/>
           <w:color w:val="4F4F4F"/>
         </w:rPr>
-        <w:t>，高通会拿到</w:t>
-      </w:r>
+        <w:t>平台就是</w:t>
+      </w:r>
+      <w:proofErr w:type="gramStart"/>
       <w:r>
         <w:rPr>
           <w:rFonts w:ascii="Arial" w:hAnsi="Arial" w:cs="Arial"/>
           <w:color w:val="4F4F4F"/>
         </w:rPr>
-        <w:t xml:space="preserve"> aosp</w:t>
-      </w:r>
+        <w:t>骁</w:t>
+      </w:r>
+      <w:proofErr w:type="gramEnd"/>
       <w:r>
         <w:rPr>
           <w:rFonts w:ascii="Arial" w:hAnsi="Arial" w:cs="Arial"/>
           <w:color w:val="4F4F4F"/>
         </w:rPr>
-        <w:t>源码，针对自己的平台加入相关的驱动，接口代码，厂商购买</w:t>
+        <w:t>龙</w:t>
       </w:r>
       <w:r>
         <w:rPr>
           <w:rFonts w:ascii="Arial" w:hAnsi="Arial" w:cs="Arial"/>
           <w:color w:val="4F4F4F"/>
         </w:rPr>
-        <w:t>8953</w:t>
+        <w:t>625</w:t>
       </w:r>
       <w:r>
         <w:rPr>
           <w:rFonts w:ascii="Arial" w:hAnsi="Arial" w:cs="Arial"/>
           <w:color w:val="4F4F4F"/>
         </w:rPr>
-        <w:t>平台，可以拿到</w:t>
+        <w:t>，高通会拿到</w:t>
       </w:r>
       <w:r>
         <w:rPr>
@@ -5778,70 +8893,129 @@
         </w:rPr>
         <w:t xml:space="preserve"> </w:t>
       </w:r>
+      <w:proofErr w:type="spellStart"/>
       <w:r>
         <w:rPr>
           <w:rFonts w:ascii="Arial" w:hAnsi="Arial" w:cs="Arial"/>
           <w:color w:val="4F4F4F"/>
         </w:rPr>
-        <w:t>高通修改后的</w:t>
-      </w:r>
+        <w:t>aosp</w:t>
+      </w:r>
+      <w:proofErr w:type="spellEnd"/>
       <w:r>
         <w:rPr>
           <w:rFonts w:ascii="Arial" w:hAnsi="Arial" w:cs="Arial"/>
           <w:color w:val="4F4F4F"/>
         </w:rPr>
-        <w:t>aosp</w:t>
+        <w:t>源码，针对自己的平台加入相关的驱动，接口代码，厂商购买</w:t>
       </w:r>
       <w:r>
         <w:rPr>
           <w:rFonts w:ascii="Arial" w:hAnsi="Arial" w:cs="Arial"/>
           <w:color w:val="4F4F4F"/>
         </w:rPr>
-        <w:t>源码，平台说明文档，其他硬件接口文档等。如</w:t>
+        <w:t>8953</w:t>
       </w:r>
       <w:r>
         <w:rPr>
           <w:rFonts w:ascii="Arial" w:hAnsi="Arial" w:cs="Arial"/>
           <w:color w:val="4F4F4F"/>
         </w:rPr>
-        <w:lastRenderedPageBreak/>
-        <w:t>果厂商想使用莱卡的摄像头，三星的</w:t>
+        <w:t>平台，可以拿到</w:t>
       </w:r>
       <w:r>
         <w:rPr>
           <w:rFonts w:ascii="Arial" w:hAnsi="Arial" w:cs="Arial"/>
           <w:color w:val="4F4F4F"/>
         </w:rPr>
-        <w:t>OLED</w:t>
+        <w:t xml:space="preserve"> </w:t>
       </w:r>
       <w:r>
         <w:rPr>
           <w:rFonts w:ascii="Arial" w:hAnsi="Arial" w:cs="Arial"/>
           <w:color w:val="4F4F4F"/>
         </w:rPr>
-        <w:t>曲面屏幕，这些配件厂商会提供相关的硬件驱动和接口文档，</w:t>
-      </w:r>
+        <w:t>高通修改后的</w:t>
+      </w:r>
+      <w:proofErr w:type="spellStart"/>
       <w:r>
         <w:rPr>
           <w:rFonts w:ascii="Arial" w:hAnsi="Arial" w:cs="Arial"/>
           <w:color w:val="4F4F4F"/>
         </w:rPr>
-        <w:t>oem</w:t>
-      </w:r>
+        <w:t>aosp</w:t>
+      </w:r>
+      <w:proofErr w:type="spellEnd"/>
       <w:r>
         <w:rPr>
           <w:rFonts w:ascii="Arial" w:hAnsi="Arial" w:cs="Arial"/>
           <w:color w:val="4F4F4F"/>
         </w:rPr>
-        <w:t>厂商集成到系统中，可以进行个性化定制，包括功能，性能，</w:t>
+        <w:t>源码，平台说明文档，其他硬件接口文档等。如</w:t>
       </w:r>
       <w:r>
         <w:rPr>
           <w:rFonts w:ascii="Arial" w:hAnsi="Arial" w:cs="Arial"/>
           <w:color w:val="4F4F4F"/>
         </w:rPr>
+        <w:lastRenderedPageBreak/>
+        <w:t>果厂商想使用</w:t>
+      </w:r>
+      <w:proofErr w:type="gramStart"/>
+      <w:r>
+        <w:rPr>
+          <w:rFonts w:ascii="Arial" w:hAnsi="Arial" w:cs="Arial"/>
+          <w:color w:val="4F4F4F"/>
+        </w:rPr>
+        <w:t>莱</w:t>
+      </w:r>
+      <w:proofErr w:type="gramEnd"/>
+      <w:r>
+        <w:rPr>
+          <w:rFonts w:ascii="Arial" w:hAnsi="Arial" w:cs="Arial"/>
+          <w:color w:val="4F4F4F"/>
+        </w:rPr>
+        <w:t>卡的摄像头，三星的</w:t>
+      </w:r>
+      <w:r>
+        <w:rPr>
+          <w:rFonts w:ascii="Arial" w:hAnsi="Arial" w:cs="Arial"/>
+          <w:color w:val="4F4F4F"/>
+        </w:rPr>
+        <w:t>OLED</w:t>
+      </w:r>
+      <w:r>
+        <w:rPr>
+          <w:rFonts w:ascii="Arial" w:hAnsi="Arial" w:cs="Arial"/>
+          <w:color w:val="4F4F4F"/>
+        </w:rPr>
+        <w:t>曲面屏幕，这些配件厂商会提供相关的硬件驱动和接口文档，</w:t>
+      </w:r>
+      <w:proofErr w:type="spellStart"/>
+      <w:r>
+        <w:rPr>
+          <w:rFonts w:ascii="Arial" w:hAnsi="Arial" w:cs="Arial"/>
+          <w:color w:val="4F4F4F"/>
+        </w:rPr>
+        <w:t>oem</w:t>
+      </w:r>
+      <w:proofErr w:type="spellEnd"/>
+      <w:r>
+        <w:rPr>
+          <w:rFonts w:ascii="Arial" w:hAnsi="Arial" w:cs="Arial"/>
+          <w:color w:val="4F4F4F"/>
+        </w:rPr>
+        <w:t>厂商集成到系统中，可以进行个性化定制，包括功能，性能，</w:t>
+      </w:r>
+      <w:proofErr w:type="spellStart"/>
+      <w:r>
+        <w:rPr>
+          <w:rFonts w:ascii="Arial" w:hAnsi="Arial" w:cs="Arial"/>
+          <w:color w:val="4F4F4F"/>
+        </w:rPr>
         <w:t>ui</w:t>
       </w:r>
+      <w:proofErr w:type="spellEnd"/>
       <w:r>
         <w:rPr>
           <w:rFonts w:ascii="Arial" w:hAnsi="Arial" w:cs="Arial"/>
@@ -5893,12 +9067,14 @@
       <w:pPr>
         <w:ind w:firstLineChars="150" w:firstLine="315"/>
       </w:pPr>
+      <w:proofErr w:type="spellStart"/>
       <w:r>
         <w:rPr>
           <w:rFonts w:hint="eastAsia"/>
         </w:rPr>
         <w:t>ndroid</w:t>
       </w:r>
+      <w:proofErr w:type="spellEnd"/>
       <w:r>
         <w:rPr>
           <w:rFonts w:hint="eastAsia"/>
@@ -5927,8 +9103,16 @@
         <w:rPr>
           <w:rFonts w:hint="eastAsia"/>
         </w:rPr>
-        <w:t>层，通过通过</w:t>
-      </w:r>
+        <w:t>层，</w:t>
+      </w:r>
+      <w:proofErr w:type="gramStart"/>
+      <w:r>
+        <w:rPr>
+          <w:rFonts w:hint="eastAsia"/>
+        </w:rPr>
+        <w:t>通过通过</w:t>
+      </w:r>
+      <w:proofErr w:type="gramEnd"/>
       <w:r>
         <w:rPr>
           <w:rFonts w:hint="eastAsia"/>
@@ -5987,7 +9171,14 @@
         <w:rPr>
           <w:rFonts w:hint="eastAsia"/>
         </w:rPr>
-        <w:t>，应用框架层，应用程序层这</w:t>
+        <w:t>，应用框架层，</w:t>
+      </w:r>
+      <w:proofErr w:type="gramStart"/>
+      <w:r>
+        <w:rPr>
+          <w:rFonts w:hint="eastAsia"/>
+        </w:rPr>
+        <w:t>应用程序层这</w:t>
       </w:r>
       <w:r>
         <w:rPr>
@@ -5999,7 +9190,14 @@
         <w:rPr>
           <w:rFonts w:hint="eastAsia"/>
         </w:rPr>
-        <w:t>层架构，每一层都包含大量的子模块或子系统。</w:t>
+        <w:t>层</w:t>
+      </w:r>
+      <w:proofErr w:type="gramEnd"/>
+      <w:r>
+        <w:rPr>
+          <w:rFonts w:hint="eastAsia"/>
+        </w:rPr>
+        <w:t>架构，每一层都包含大量的子模块或子系统。</w:t>
       </w:r>
     </w:p>
     <w:p>
@@ -6029,7 +9227,7 @@
                     </pic:cNvPicPr>
                   </pic:nvPicPr>
                   <pic:blipFill>
-                    <a:blip r:embed="rId26">
+                    <a:blip r:embed="rId28">
                       <a:extLst>
                         <a:ext uri="{28A0092B-C50C-407E-A947-70E740481C1C}">
                           <a14:useLocalDpi xmlns:a14="http://schemas.microsoft.com/office/drawing/2010/main" val="0"/>
@@ -6166,7 +9364,21 @@
         <w:rPr>
           <w:rFonts w:hint="eastAsia"/>
         </w:rPr>
-        <w:t>整个系统的启动过程，环环相扣的连接关系，本文更多的是以进程的视角，以分层的架构来诠释</w:t>
+        <w:t>整个系统的启动过程，环环相扣的连接关系，本文更多的是</w:t>
+      </w:r>
+      <w:proofErr w:type="gramStart"/>
+      <w:r>
+        <w:rPr>
+          <w:rFonts w:hint="eastAsia"/>
+        </w:rPr>
+        <w:t>以进程</w:t>
+      </w:r>
+      <w:proofErr w:type="gramEnd"/>
+      <w:r>
+        <w:rPr>
+          <w:rFonts w:hint="eastAsia"/>
+        </w:rPr>
+        <w:t>的视角，以分层的架构来诠释</w:t>
       </w:r>
       <w:r>
         <w:rPr>
@@ -6211,7 +9423,7 @@
                     </pic:cNvPicPr>
                   </pic:nvPicPr>
                   <pic:blipFill>
-                    <a:blip r:embed="rId27">
+                    <a:blip r:embed="rId29">
                       <a:extLst>
                         <a:ext uri="{28A0092B-C50C-407E-A947-70E740481C1C}">
                           <a14:useLocalDpi xmlns:a14="http://schemas.microsoft.com/office/drawing/2010/main" val="0"/>
@@ -6299,11 +9511,33 @@
         </w:rPr>
         <w:t>浅红色：</w:t>
       </w:r>
-      <w:r>
-        <w:rPr>
-          <w:rFonts w:hint="eastAsia"/>
-        </w:rPr>
-        <w:t>init/kthreadd/Zygote</w:t>
+      <w:proofErr w:type="spellStart"/>
+      <w:r>
+        <w:rPr>
+          <w:rFonts w:hint="eastAsia"/>
+        </w:rPr>
+        <w:t>init</w:t>
+      </w:r>
+      <w:proofErr w:type="spellEnd"/>
+      <w:r>
+        <w:rPr>
+          <w:rFonts w:hint="eastAsia"/>
+        </w:rPr>
+        <w:t>/</w:t>
+      </w:r>
+      <w:proofErr w:type="spellStart"/>
+      <w:r>
+        <w:rPr>
+          <w:rFonts w:hint="eastAsia"/>
+        </w:rPr>
+        <w:t>kthreadd</w:t>
+      </w:r>
+      <w:proofErr w:type="spellEnd"/>
+      <w:r>
+        <w:rPr>
+          <w:rFonts w:hint="eastAsia"/>
+        </w:rPr>
+        <w:t>/Zygote</w:t>
       </w:r>
       <w:r>
         <w:rPr>
@@ -6359,8 +9593,16 @@
         <w:rPr>
           <w:rFonts w:hint="eastAsia"/>
         </w:rPr>
-        <w:t>system server/ media server/ servicemanager</w:t>
-      </w:r>
+        <w:t xml:space="preserve">system server/ media server/ </w:t>
+      </w:r>
+      <w:proofErr w:type="spellStart"/>
+      <w:r>
+        <w:rPr>
+          <w:rFonts w:hint="eastAsia"/>
+        </w:rPr>
+        <w:t>servicemanager</w:t>
+      </w:r>
+      <w:proofErr w:type="spellEnd"/>
       <w:r>
         <w:rPr>
           <w:rFonts w:hint="eastAsia"/>
@@ -6512,7 +9754,21 @@
         <w:rPr>
           <w:rFonts w:hint="eastAsia"/>
         </w:rPr>
-        <w:t>当按下电源开机键，引导芯片代码从预设定处</w:t>
+        <w:t>当按下电源开机键，引导芯片</w:t>
+      </w:r>
+      <w:proofErr w:type="gramStart"/>
+      <w:r>
+        <w:rPr>
+          <w:rFonts w:hint="eastAsia"/>
+        </w:rPr>
+        <w:t>代码从预设定</w:t>
+      </w:r>
+      <w:proofErr w:type="gramEnd"/>
+      <w:r>
+        <w:rPr>
+          <w:rFonts w:hint="eastAsia"/>
+        </w:rPr>
+        <w:t>处</w:t>
       </w:r>
       <w:r>
         <w:rPr>
@@ -6636,12 +9892,14 @@
         </w:rPr>
         <w:t>启动</w:t>
       </w:r>
+      <w:proofErr w:type="spellStart"/>
       <w:r>
         <w:rPr>
           <w:rFonts w:hint="eastAsia"/>
         </w:rPr>
         <w:t>init</w:t>
       </w:r>
+      <w:proofErr w:type="spellEnd"/>
       <w:r>
         <w:rPr>
           <w:rFonts w:hint="eastAsia"/>
@@ -6704,12 +9962,14 @@
         </w:rPr>
         <w:t>启动</w:t>
       </w:r>
+      <w:proofErr w:type="spellStart"/>
       <w:r>
         <w:rPr>
           <w:rFonts w:hint="eastAsia"/>
         </w:rPr>
         <w:t>kthreadd</w:t>
       </w:r>
+      <w:proofErr w:type="spellEnd"/>
       <w:r>
         <w:rPr>
           <w:rFonts w:hint="eastAsia"/>
@@ -6738,7 +9998,21 @@
         <w:rPr>
           <w:rFonts w:hint="eastAsia"/>
         </w:rPr>
-        <w:t>系统的内核进程，是所有内核进程的鼻祖；</w:t>
+        <w:t>系统的内核进程，是所有</w:t>
+      </w:r>
+      <w:proofErr w:type="gramStart"/>
+      <w:r>
+        <w:rPr>
+          <w:rFonts w:hint="eastAsia"/>
+        </w:rPr>
+        <w:t>内核进程</w:t>
+      </w:r>
+      <w:proofErr w:type="gramEnd"/>
+      <w:r>
+        <w:rPr>
+          <w:rFonts w:hint="eastAsia"/>
+        </w:rPr>
+        <w:t>的鼻祖；</w:t>
       </w:r>
     </w:p>
     <w:p>
@@ -6750,12 +10024,14 @@
       </w:r>
     </w:p>
     <w:p>
+      <w:proofErr w:type="spellStart"/>
       <w:r>
         <w:rPr>
           <w:rFonts w:hint="eastAsia"/>
         </w:rPr>
         <w:t>init</w:t>
       </w:r>
+      <w:proofErr w:type="spellEnd"/>
       <w:r>
         <w:rPr>
           <w:rFonts w:hint="eastAsia"/>
@@ -6774,12 +10050,14 @@
         </w:rPr>
         <w:t>、</w:t>
       </w:r>
+      <w:proofErr w:type="spellStart"/>
       <w:r>
         <w:rPr>
           <w:rFonts w:hint="eastAsia"/>
         </w:rPr>
         <w:t>servicemanager</w:t>
       </w:r>
+      <w:proofErr w:type="spellEnd"/>
       <w:r>
         <w:rPr>
           <w:rFonts w:hint="eastAsia"/>
@@ -6788,12 +10066,14 @@
       </w:r>
     </w:p>
     <w:p>
+      <w:proofErr w:type="spellStart"/>
       <w:r>
         <w:rPr>
           <w:rFonts w:hint="eastAsia"/>
         </w:rPr>
         <w:t>init</w:t>
       </w:r>
+      <w:proofErr w:type="spellEnd"/>
       <w:r>
         <w:rPr>
           <w:rFonts w:hint="eastAsia"/>
@@ -6802,12 +10082,14 @@
       </w:r>
     </w:p>
     <w:p>
+      <w:proofErr w:type="spellStart"/>
       <w:r>
         <w:rPr>
           <w:rFonts w:hint="eastAsia"/>
         </w:rPr>
         <w:t>init</w:t>
       </w:r>
+      <w:proofErr w:type="spellEnd"/>
       <w:r>
         <w:rPr>
           <w:rFonts w:hint="eastAsia"/>
@@ -6861,24 +10143,28 @@
         </w:rPr>
         <w:t>进程，是由</w:t>
       </w:r>
+      <w:proofErr w:type="spellStart"/>
       <w:r>
         <w:rPr>
           <w:rFonts w:hint="eastAsia"/>
         </w:rPr>
         <w:t>init</w:t>
       </w:r>
+      <w:proofErr w:type="spellEnd"/>
       <w:r>
         <w:rPr>
           <w:rFonts w:hint="eastAsia"/>
         </w:rPr>
         <w:t>通过解析</w:t>
       </w:r>
+      <w:proofErr w:type="spellStart"/>
       <w:r>
         <w:rPr>
           <w:rFonts w:hint="eastAsia"/>
         </w:rPr>
         <w:t>init.rc</w:t>
       </w:r>
+      <w:proofErr w:type="spellEnd"/>
       <w:r>
         <w:rPr>
           <w:rFonts w:hint="eastAsia"/>
@@ -6911,12 +10197,14 @@
         </w:rPr>
         <w:t>加载</w:t>
       </w:r>
+      <w:proofErr w:type="spellStart"/>
       <w:r>
         <w:rPr>
           <w:rFonts w:hint="eastAsia"/>
         </w:rPr>
         <w:t>ZygoteInit</w:t>
       </w:r>
+      <w:proofErr w:type="spellEnd"/>
       <w:r>
         <w:rPr>
           <w:rFonts w:hint="eastAsia"/>
@@ -6945,12 +10233,14 @@
       </w:r>
     </w:p>
     <w:p>
+      <w:proofErr w:type="spellStart"/>
       <w:r>
         <w:rPr>
           <w:rFonts w:hint="eastAsia"/>
         </w:rPr>
         <w:t>preloadClasses</w:t>
       </w:r>
+      <w:proofErr w:type="spellEnd"/>
       <w:r>
         <w:rPr>
           <w:rFonts w:hint="eastAsia"/>
@@ -6959,12 +10249,14 @@
       </w:r>
     </w:p>
     <w:p>
+      <w:proofErr w:type="spellStart"/>
       <w:r>
         <w:rPr>
           <w:rFonts w:hint="eastAsia"/>
         </w:rPr>
         <w:t>preloadResouces</w:t>
       </w:r>
+      <w:proofErr w:type="spellEnd"/>
       <w:r>
         <w:rPr>
           <w:rFonts w:hint="eastAsia"/>
@@ -7065,12 +10357,14 @@
         </w:rPr>
         <w:t>，包含</w:t>
       </w:r>
+      <w:proofErr w:type="spellStart"/>
       <w:r>
         <w:rPr>
           <w:rFonts w:hint="eastAsia"/>
         </w:rPr>
         <w:t>AudioFlinger</w:t>
       </w:r>
+      <w:proofErr w:type="spellEnd"/>
       <w:r>
         <w:rPr>
           <w:rFonts w:hint="eastAsia"/>
@@ -7121,12 +10415,14 @@
         </w:rPr>
         <w:t>，包含</w:t>
       </w:r>
+      <w:proofErr w:type="spellStart"/>
       <w:r>
         <w:rPr>
           <w:rFonts w:hint="eastAsia"/>
         </w:rPr>
         <w:t>ActivityManagerService,PowerManagerService</w:t>
       </w:r>
+      <w:proofErr w:type="spellEnd"/>
       <w:r>
         <w:rPr>
           <w:rFonts w:hint="eastAsia"/>
@@ -7305,12 +10601,14 @@
         </w:rPr>
         <w:t>）在整个开机流程中，有几个非常重要的进程，分别是</w:t>
       </w:r>
+      <w:proofErr w:type="spellStart"/>
       <w:r>
         <w:rPr>
           <w:rFonts w:hint="eastAsia"/>
         </w:rPr>
         <w:t>init</w:t>
       </w:r>
+      <w:proofErr w:type="spellEnd"/>
       <w:r>
         <w:rPr>
           <w:rFonts w:hint="eastAsia"/>
@@ -7329,12 +10627,14 @@
         </w:rPr>
         <w:t>、</w:t>
       </w:r>
+      <w:proofErr w:type="spellStart"/>
       <w:r>
         <w:rPr>
           <w:rFonts w:hint="eastAsia"/>
         </w:rPr>
         <w:t>SystemServer</w:t>
       </w:r>
+      <w:proofErr w:type="spellEnd"/>
       <w:r>
         <w:rPr>
           <w:rFonts w:hint="eastAsia"/>
@@ -7356,12 +10656,14 @@
         </w:rPr>
         <w:t>系统启动—</w:t>
       </w:r>
+      <w:proofErr w:type="spellStart"/>
       <w:r>
         <w:rPr>
           <w:rFonts w:hint="eastAsia"/>
         </w:rPr>
         <w:t>init</w:t>
       </w:r>
+      <w:proofErr w:type="spellEnd"/>
       <w:r>
         <w:rPr>
           <w:rFonts w:hint="eastAsia"/>
@@ -7420,12 +10722,14 @@
         </w:rPr>
         <w:t>系统启动—</w:t>
       </w:r>
+      <w:proofErr w:type="spellStart"/>
       <w:r>
         <w:rPr>
           <w:rFonts w:hint="eastAsia"/>
         </w:rPr>
         <w:t>SystemServer</w:t>
       </w:r>
+      <w:proofErr w:type="spellEnd"/>
       <w:r>
         <w:rPr>
           <w:rFonts w:hint="eastAsia"/>
@@ -7480,7 +10784,21 @@
         <w:rPr>
           <w:rFonts w:hint="eastAsia"/>
         </w:rPr>
-        <w:t>来交互的，那么接下来，需要抓核心服务来重点分析，计划分别用文章来对核心服务展开剖析：</w:t>
+        <w:t>来交互的，那么接下来，需要</w:t>
+      </w:r>
+      <w:proofErr w:type="gramStart"/>
+      <w:r>
+        <w:rPr>
+          <w:rFonts w:hint="eastAsia"/>
+        </w:rPr>
+        <w:t>抓核心</w:t>
+      </w:r>
+      <w:proofErr w:type="gramEnd"/>
+      <w:r>
+        <w:rPr>
+          <w:rFonts w:hint="eastAsia"/>
+        </w:rPr>
+        <w:t>服务来重点分析，计划分别用文章来对核心服务展开剖析：</w:t>
       </w:r>
     </w:p>
     <w:p/>
@@ -7501,8 +10819,16 @@
         <w:rPr>
           <w:rFonts w:hint="eastAsia"/>
         </w:rPr>
-        <w:t>-ActivityManagerService</w:t>
-      </w:r>
+        <w:t>-</w:t>
+      </w:r>
+      <w:proofErr w:type="spellStart"/>
+      <w:r>
+        <w:rPr>
+          <w:rFonts w:hint="eastAsia"/>
+        </w:rPr>
+        <w:t>ActivityManagerService</w:t>
+      </w:r>
+      <w:proofErr w:type="spellEnd"/>
     </w:p>
     <w:p>
       <w:r>
@@ -7521,8 +10847,16 @@
         <w:rPr>
           <w:rFonts w:hint="eastAsia"/>
         </w:rPr>
-        <w:t>-PackageManagerService</w:t>
-      </w:r>
+        <w:t>-</w:t>
+      </w:r>
+      <w:proofErr w:type="spellStart"/>
+      <w:r>
+        <w:rPr>
+          <w:rFonts w:hint="eastAsia"/>
+        </w:rPr>
+        <w:t>PackageManagerService</w:t>
+      </w:r>
+      <w:proofErr w:type="spellEnd"/>
     </w:p>
     <w:p>
       <w:r>
@@ -7541,8 +10875,16 @@
         <w:rPr>
           <w:rFonts w:hint="eastAsia"/>
         </w:rPr>
-        <w:t>-PowerManagerService</w:t>
-      </w:r>
+        <w:t>-</w:t>
+      </w:r>
+      <w:proofErr w:type="spellStart"/>
+      <w:r>
+        <w:rPr>
+          <w:rFonts w:hint="eastAsia"/>
+        </w:rPr>
+        <w:t>PowerManagerService</w:t>
+      </w:r>
+      <w:proofErr w:type="spellEnd"/>
     </w:p>
     <w:p>
       <w:r>
@@ -7561,8 +10903,16 @@
         <w:rPr>
           <w:rFonts w:hint="eastAsia"/>
         </w:rPr>
-        <w:t>-BatteryService</w:t>
-      </w:r>
+        <w:t>-</w:t>
+      </w:r>
+      <w:proofErr w:type="spellStart"/>
+      <w:r>
+        <w:rPr>
+          <w:rFonts w:hint="eastAsia"/>
+        </w:rPr>
+        <w:t>BatteryService</w:t>
+      </w:r>
+      <w:proofErr w:type="spellEnd"/>
     </w:p>
     <w:p>
       <w:r>
@@ -7581,8 +10931,16 @@
         <w:rPr>
           <w:rFonts w:hint="eastAsia"/>
         </w:rPr>
-        <w:t>-WindowManagerService</w:t>
-      </w:r>
+        <w:t>-</w:t>
+      </w:r>
+      <w:proofErr w:type="spellStart"/>
+      <w:r>
+        <w:rPr>
+          <w:rFonts w:hint="eastAsia"/>
+        </w:rPr>
+        <w:t>WindowManagerService</w:t>
+      </w:r>
+      <w:proofErr w:type="spellEnd"/>
     </w:p>
     <w:p>
       <w:r>
@@ -7997,7 +11355,7 @@
           <w:numId w:val="3"/>
         </w:numPr>
         <w:rPr>
-          <w:rStyle w:val="a9"/>
+          <w:rStyle w:val="ae"/>
           <w:rFonts w:ascii="Courier New" w:hAnsi="Courier New" w:cs="Courier New"/>
           <w:color w:val="555555"/>
           <w:sz w:val="27"/>
@@ -8007,7 +11365,7 @@
       </w:pPr>
       <w:r>
         <w:rPr>
-          <w:rStyle w:val="a9"/>
+          <w:rStyle w:val="ae"/>
           <w:rFonts w:ascii="Courier New" w:hAnsi="Courier New" w:cs="Courier New"/>
           <w:color w:val="555555"/>
           <w:sz w:val="27"/>
@@ -8018,7 +11376,7 @@
       </w:r>
       <w:r>
         <w:rPr>
-          <w:rStyle w:val="a9"/>
+          <w:rStyle w:val="ae"/>
           <w:rFonts w:ascii="Courier New" w:hAnsi="Courier New" w:cs="Courier New"/>
           <w:color w:val="555555"/>
           <w:sz w:val="27"/>
@@ -8029,7 +11387,7 @@
       </w:r>
       <w:r>
         <w:rPr>
-          <w:rStyle w:val="a9"/>
+          <w:rStyle w:val="ae"/>
           <w:rFonts w:ascii="Courier New" w:hAnsi="Courier New" w:cs="Courier New"/>
           <w:color w:val="555555"/>
           <w:sz w:val="27"/>
@@ -8105,7 +11463,7 @@
           <w:numId w:val="3"/>
         </w:numPr>
         <w:rPr>
-          <w:rStyle w:val="a9"/>
+          <w:rStyle w:val="ae"/>
           <w:rFonts w:ascii="Courier New" w:hAnsi="Courier New" w:cs="Courier New"/>
           <w:color w:val="555555"/>
           <w:sz w:val="27"/>
@@ -8115,7 +11473,7 @@
       </w:pPr>
       <w:r>
         <w:rPr>
-          <w:rStyle w:val="a9"/>
+          <w:rStyle w:val="ae"/>
           <w:rFonts w:ascii="Courier New" w:hAnsi="Courier New" w:cs="Courier New"/>
           <w:color w:val="555555"/>
           <w:sz w:val="27"/>
@@ -8126,7 +11484,7 @@
       </w:r>
       <w:r>
         <w:rPr>
-          <w:rStyle w:val="a9"/>
+          <w:rStyle w:val="ae"/>
           <w:rFonts w:ascii="Courier New" w:hAnsi="Courier New" w:cs="Courier New"/>
           <w:color w:val="555555"/>
           <w:sz w:val="27"/>
@@ -8135,9 +11493,10 @@
         </w:rPr>
         <w:t>和</w:t>
       </w:r>
-      <w:r>
-        <w:rPr>
-          <w:rStyle w:val="a9"/>
+      <w:proofErr w:type="spellStart"/>
+      <w:r>
+        <w:rPr>
+          <w:rStyle w:val="ae"/>
           <w:rFonts w:ascii="Courier New" w:hAnsi="Courier New" w:cs="Courier New"/>
           <w:color w:val="555555"/>
           <w:sz w:val="27"/>
@@ -8146,9 +11505,10 @@
         </w:rPr>
         <w:t>aar</w:t>
       </w:r>
-      <w:r>
-        <w:rPr>
-          <w:rStyle w:val="a9"/>
+      <w:proofErr w:type="spellEnd"/>
+      <w:r>
+        <w:rPr>
+          <w:rStyle w:val="ae"/>
           <w:rFonts w:ascii="Courier New" w:hAnsi="Courier New" w:cs="Courier New"/>
           <w:color w:val="555555"/>
           <w:sz w:val="27"/>
@@ -8202,8 +11562,16 @@
         <w:rPr>
           <w:rFonts w:hint="eastAsia"/>
         </w:rPr>
-        <w:t>*.aar</w:t>
-      </w:r>
+        <w:t>*.</w:t>
+      </w:r>
+      <w:proofErr w:type="spellStart"/>
+      <w:r>
+        <w:rPr>
+          <w:rFonts w:hint="eastAsia"/>
+        </w:rPr>
+        <w:t>aar</w:t>
+      </w:r>
+      <w:proofErr w:type="spellEnd"/>
       <w:r>
         <w:rPr>
           <w:rFonts w:hint="eastAsia"/>
@@ -8241,7 +11609,21 @@
         <w:rPr>
           <w:rFonts w:hint="eastAsia"/>
         </w:rPr>
-        <w:t>如果你只是一个简单的类库那么使用生成的</w:t>
+        <w:t>如果你只是一个简单的类</w:t>
+      </w:r>
+      <w:proofErr w:type="gramStart"/>
+      <w:r>
+        <w:rPr>
+          <w:rFonts w:hint="eastAsia"/>
+        </w:rPr>
+        <w:t>库那么</w:t>
+      </w:r>
+      <w:proofErr w:type="gramEnd"/>
+      <w:r>
+        <w:rPr>
+          <w:rFonts w:hint="eastAsia"/>
+        </w:rPr>
+        <w:t>使用生成的</w:t>
       </w:r>
       <w:r>
         <w:rPr>
@@ -8271,8 +11653,16 @@
         <w:rPr>
           <w:rFonts w:hint="eastAsia"/>
         </w:rPr>
-        <w:t>*.aar</w:t>
-      </w:r>
+        <w:t>*.</w:t>
+      </w:r>
+      <w:proofErr w:type="spellStart"/>
+      <w:r>
+        <w:rPr>
+          <w:rFonts w:hint="eastAsia"/>
+        </w:rPr>
+        <w:t>aar</w:t>
+      </w:r>
+      <w:proofErr w:type="spellEnd"/>
       <w:r>
         <w:rPr>
           <w:rFonts w:hint="eastAsia"/>
@@ -8321,6 +11711,7 @@
         </w:rPr>
         <w:t>的系统应用时，要引用一个</w:t>
       </w:r>
+      <w:proofErr w:type="spellStart"/>
       <w:r>
         <w:rPr>
           <w:rFonts w:ascii="微软雅黑" w:hAnsi="微软雅黑"/>
@@ -8329,6 +11720,7 @@
         </w:rPr>
         <w:t>aar</w:t>
       </w:r>
+      <w:proofErr w:type="spellEnd"/>
       <w:r>
         <w:rPr>
           <w:rFonts w:ascii="微软雅黑" w:hAnsi="微软雅黑"/>
@@ -8353,6 +11745,7 @@
         </w:rPr>
         <w:t>包，而</w:t>
       </w:r>
+      <w:proofErr w:type="spellStart"/>
       <w:r>
         <w:rPr>
           <w:rFonts w:ascii="微软雅黑" w:hAnsi="微软雅黑"/>
@@ -8361,6 +11754,7 @@
         </w:rPr>
         <w:t>aar</w:t>
       </w:r>
+      <w:proofErr w:type="spellEnd"/>
       <w:r>
         <w:rPr>
           <w:rFonts w:ascii="微软雅黑" w:hAnsi="微软雅黑"/>
@@ -8422,7 +11816,27 @@
           <w:sz w:val="21"/>
           <w:szCs w:val="21"/>
         </w:rPr>
-        <w:t>LOCAL_AAPT_FLAGS := \ -</w:t>
+        <w:t>LOCAL_AAPT_</w:t>
+      </w:r>
+      <w:proofErr w:type="gramStart"/>
+      <w:r>
+        <w:rPr>
+          <w:rFonts w:ascii="Courier New" w:hAnsi="Courier New" w:cs="Courier New"/>
+          <w:color w:val="333333"/>
+          <w:sz w:val="21"/>
+          <w:szCs w:val="21"/>
+        </w:rPr>
+        <w:t>FLAGS :</w:t>
+      </w:r>
+      <w:proofErr w:type="gramEnd"/>
+      <w:r>
+        <w:rPr>
+          <w:rFonts w:ascii="Courier New" w:hAnsi="Courier New" w:cs="Courier New"/>
+          <w:color w:val="333333"/>
+          <w:sz w:val="21"/>
+          <w:szCs w:val="21"/>
+        </w:rPr>
+        <w:t>= \ -</w:t>
       </w:r>
       <w:r>
         <w:rPr>
@@ -8465,22 +11879,40 @@
           <w:rFonts w:ascii="Courier New" w:hAnsi="Courier New" w:cs="Courier New"/>
           <w:color w:val="333333"/>
         </w:rPr>
-        <w:t>-extra-packages &lt;aar package name&gt;</w:t>
+        <w:t>-extra-packages &lt;</w:t>
+      </w:r>
+      <w:proofErr w:type="spellStart"/>
+      <w:r>
+        <w:rPr>
+          <w:rStyle w:val="ruby"/>
+          <w:rFonts w:ascii="Courier New" w:hAnsi="Courier New" w:cs="Courier New"/>
+          <w:color w:val="333333"/>
+        </w:rPr>
+        <w:t>aar</w:t>
+      </w:r>
+      <w:proofErr w:type="spellEnd"/>
+      <w:r>
+        <w:rPr>
+          <w:rStyle w:val="ruby"/>
+          <w:rFonts w:ascii="Courier New" w:hAnsi="Courier New" w:cs="Courier New"/>
+          <w:color w:val="333333"/>
+        </w:rPr>
+        <w:t xml:space="preserve"> package name&gt;</w:t>
       </w:r>
     </w:p>
     <w:p/>
     <w:p>
       <w:pPr>
         <w:rPr>
-          <w:rStyle w:val="ac"/>
+          <w:rStyle w:val="af1"/>
           <w:rFonts w:ascii="微软雅黑" w:hAnsi="微软雅黑"/>
           <w:shd w:val="clear" w:color="auto" w:fill="FEFEFE"/>
         </w:rPr>
       </w:pPr>
-      <w:hyperlink r:id="rId28" w:history="1">
+      <w:hyperlink r:id="rId30" w:history="1">
         <w:r>
           <w:rPr>
-            <w:rStyle w:val="ac"/>
+            <w:rStyle w:val="af1"/>
             <w:rFonts w:ascii="微软雅黑" w:hAnsi="微软雅黑"/>
             <w:shd w:val="clear" w:color="auto" w:fill="FEFEFE"/>
           </w:rPr>
@@ -8488,7 +11920,7 @@
         </w:r>
         <w:r>
           <w:rPr>
-            <w:rStyle w:val="ac"/>
+            <w:rStyle w:val="af1"/>
             <w:rFonts w:ascii="微软雅黑" w:hAnsi="微软雅黑"/>
             <w:shd w:val="clear" w:color="auto" w:fill="FEFEFE"/>
           </w:rPr>
@@ -8496,7 +11928,7 @@
         </w:r>
         <w:r>
           <w:rPr>
-            <w:rStyle w:val="ac"/>
+            <w:rStyle w:val="af1"/>
             <w:rFonts w:ascii="微软雅黑" w:hAnsi="微软雅黑"/>
             <w:shd w:val="clear" w:color="auto" w:fill="FEFEFE"/>
           </w:rPr>
@@ -8507,7 +11939,7 @@
     <w:p>
       <w:pPr>
         <w:rPr>
-          <w:rStyle w:val="ac"/>
+          <w:rStyle w:val="af1"/>
           <w:rFonts w:ascii="微软雅黑" w:hAnsi="微软雅黑"/>
           <w:shd w:val="clear" w:color="auto" w:fill="FEFEFE"/>
         </w:rPr>
@@ -8532,9 +11964,11 @@
       </w:r>
     </w:p>
     <w:p>
+      <w:proofErr w:type="spellStart"/>
       <w:r>
         <w:t>Midware</w:t>
       </w:r>
+      <w:proofErr w:type="spellEnd"/>
       <w:r>
         <w:t>也是这么用的</w:t>
       </w:r>
@@ -8566,9 +12000,11 @@
         </w:rPr>
         <w:t>模仿</w:t>
       </w:r>
+      <w:proofErr w:type="spellStart"/>
       <w:r>
         <w:t>systemUI</w:t>
       </w:r>
+      <w:proofErr w:type="spellEnd"/>
       <w:r>
         <w:t>就好了吧</w:t>
       </w:r>
@@ -8593,9 +12029,11 @@
       <w:r>
         <w:t>的</w:t>
       </w:r>
+      <w:proofErr w:type="spellStart"/>
       <w:r>
         <w:t>TcpLinkHandler</w:t>
       </w:r>
+      <w:proofErr w:type="spellEnd"/>
     </w:p>
     <w:p/>
     <w:p/>
@@ -8618,9 +12056,11 @@
         </w:rPr>
         <w:t>，完成</w:t>
       </w:r>
+      <w:proofErr w:type="spellStart"/>
       <w:r>
         <w:t>TcpLinkHandler</w:t>
       </w:r>
+      <w:proofErr w:type="spellEnd"/>
       <w:r>
         <w:rPr>
           <w:rFonts w:hint="eastAsia"/>
@@ -8702,10 +12142,10 @@
     </w:p>
     <w:p/>
     <w:p>
-      <w:hyperlink r:id="rId29" w:history="1">
+      <w:hyperlink r:id="rId31" w:history="1">
         <w:r>
           <w:rPr>
-            <w:rStyle w:val="ac"/>
+            <w:rStyle w:val="af1"/>
             <w:rFonts w:ascii="微软雅黑" w:eastAsia="微软雅黑" w:hAnsi="微软雅黑" w:hint="eastAsia"/>
             <w:sz w:val="36"/>
             <w:szCs w:val="36"/>
@@ -8728,7 +12168,15 @@
         <w:pStyle w:val="2"/>
       </w:pPr>
       <w:r>
-        <w:t>not accessible for the namespace "classloader-namespace"</w:t>
+        <w:t>not accessible for the namespace "</w:t>
+      </w:r>
+      <w:proofErr w:type="spellStart"/>
+      <w:r>
+        <w:t>classloader</w:t>
+      </w:r>
+      <w:proofErr w:type="spellEnd"/>
+      <w:r>
+        <w:t>-namespace"</w:t>
       </w:r>
     </w:p>
     <w:p>
@@ -8737,10 +12185,10 @@
       </w:r>
     </w:p>
     <w:p>
-      <w:hyperlink r:id="rId30" w:history="1">
+      <w:hyperlink r:id="rId32" w:history="1">
         <w:r>
           <w:rPr>
-            <w:rStyle w:val="ac"/>
+            <w:rStyle w:val="af1"/>
           </w:rPr>
           <w:t>https://www.jianshu.com/p/4be3d1dafbec</w:t>
         </w:r>
@@ -8754,22 +12202,101 @@
     </w:p>
     <w:p>
       <w:r>
-        <w:t xml:space="preserve">                                                                 java.lang.UnsatisfiedLinkError: dlopen failed: library "/system/lib64/libAppUpgradeLink.so" needed or dlopened by "/system/lib64/libnativeloader.so" is not accessible for the namespace "classloader-namespace"</w:t>
-      </w:r>
-    </w:p>
-    <w:p>
-      <w:r>
-        <w:t xml:space="preserve">                                                                     at java.lang.Runtime.loadLibrary0(Runtime.java:989)</w:t>
-      </w:r>
-    </w:p>
-    <w:p>
-      <w:r>
-        <w:t xml:space="preserve">                                                                     at java.lang.System.loadLibrary(System.java:1562)</w:t>
-      </w:r>
-    </w:p>
-    <w:p>
-      <w:r>
-        <w:t xml:space="preserve">                                                                     at com.dpad.core.data.DpadLinkUtil.&lt;clinit&gt;(DpadLinkUtil.java:6)</w:t>
+        <w:t xml:space="preserve">                                                                 </w:t>
+      </w:r>
+      <w:proofErr w:type="spellStart"/>
+      <w:proofErr w:type="gramStart"/>
+      <w:r>
+        <w:t>java.lang</w:t>
+      </w:r>
+      <w:proofErr w:type="gramEnd"/>
+      <w:r>
+        <w:t>.UnsatisfiedLinkError</w:t>
+      </w:r>
+      <w:proofErr w:type="spellEnd"/>
+      <w:r>
+        <w:t xml:space="preserve">: </w:t>
+      </w:r>
+      <w:proofErr w:type="spellStart"/>
+      <w:r>
+        <w:t>dlopen</w:t>
+      </w:r>
+      <w:proofErr w:type="spellEnd"/>
+      <w:r>
+        <w:t xml:space="preserve"> failed: library "/system/lib64/libAppUpgradeLink.so" needed or </w:t>
+      </w:r>
+      <w:proofErr w:type="spellStart"/>
+      <w:r>
+        <w:t>dlopened</w:t>
+      </w:r>
+      <w:proofErr w:type="spellEnd"/>
+      <w:r>
+        <w:t xml:space="preserve"> by "/system/lib64/libnativeloader.so" is not accessible for the namespace "</w:t>
+      </w:r>
+      <w:proofErr w:type="spellStart"/>
+      <w:r>
+        <w:t>classloader</w:t>
+      </w:r>
+      <w:proofErr w:type="spellEnd"/>
+      <w:r>
+        <w:t>-namespace"</w:t>
+      </w:r>
+    </w:p>
+    <w:p>
+      <w:r>
+        <w:t xml:space="preserve">                                                                     at </w:t>
+      </w:r>
+      <w:proofErr w:type="gramStart"/>
+      <w:r>
+        <w:t>java.lang</w:t>
+      </w:r>
+      <w:proofErr w:type="gramEnd"/>
+      <w:r>
+        <w:t>.Runtime.loadLibrary0(Runtime.java:989)</w:t>
+      </w:r>
+    </w:p>
+    <w:p>
+      <w:r>
+        <w:t xml:space="preserve">                                                                     at </w:t>
+      </w:r>
+      <w:proofErr w:type="spellStart"/>
+      <w:proofErr w:type="gramStart"/>
+      <w:r>
+        <w:t>java.lang</w:t>
+      </w:r>
+      <w:proofErr w:type="gramEnd"/>
+      <w:r>
+        <w:t>.System.loadLibrary</w:t>
+      </w:r>
+      <w:proofErr w:type="spellEnd"/>
+      <w:r>
+        <w:t>(System.java:1562)</w:t>
+      </w:r>
+    </w:p>
+    <w:p>
+      <w:r>
+        <w:t xml:space="preserve">                                                                     at </w:t>
+      </w:r>
+      <w:proofErr w:type="spellStart"/>
+      <w:proofErr w:type="gramStart"/>
+      <w:r>
+        <w:t>com.dpad</w:t>
+      </w:r>
+      <w:proofErr w:type="gramEnd"/>
+      <w:r>
+        <w:t>.core.data.DpadLinkUtil</w:t>
+      </w:r>
+      <w:proofErr w:type="spellEnd"/>
+      <w:r>
+        <w:t>.&lt;</w:t>
+      </w:r>
+      <w:proofErr w:type="spellStart"/>
+      <w:r>
+        <w:t>clinit</w:t>
+      </w:r>
+      <w:proofErr w:type="spellEnd"/>
+      <w:r>
+        <w:t>&gt;(DpadLinkUtil.java:6)</w:t>
       </w:r>
     </w:p>
     <w:p/>
@@ -8783,12 +12310,14 @@
           <w:numId w:val="12"/>
         </w:numPr>
       </w:pPr>
+      <w:proofErr w:type="spellStart"/>
       <w:r>
         <w:rPr>
           <w:rFonts w:hint="eastAsia"/>
         </w:rPr>
         <w:t>startService</w:t>
       </w:r>
+      <w:proofErr w:type="spellEnd"/>
       <w:r>
         <w:rPr>
           <w:rFonts w:hint="eastAsia"/>
@@ -8950,7 +12479,47 @@
           <w:szCs w:val="21"/>
           <w:shd w:val="clear" w:color="auto" w:fill="FFFFFF"/>
         </w:rPr>
-        <w:t xml:space="preserve">Intent intent = new Intent(); </w:t>
+        <w:t xml:space="preserve">Intent </w:t>
+      </w:r>
+      <w:proofErr w:type="spellStart"/>
+      <w:r>
+        <w:rPr>
+          <w:rFonts w:ascii="微软雅黑" w:eastAsia="微软雅黑" w:hAnsi="微软雅黑" w:hint="eastAsia"/>
+          <w:color w:val="333333"/>
+          <w:szCs w:val="21"/>
+          <w:shd w:val="clear" w:color="auto" w:fill="FFFFFF"/>
+        </w:rPr>
+        <w:t>intent</w:t>
+      </w:r>
+      <w:proofErr w:type="spellEnd"/>
+      <w:r>
+        <w:rPr>
+          <w:rFonts w:ascii="微软雅黑" w:eastAsia="微软雅黑" w:hAnsi="微软雅黑" w:hint="eastAsia"/>
+          <w:color w:val="333333"/>
+          <w:szCs w:val="21"/>
+          <w:shd w:val="clear" w:color="auto" w:fill="FFFFFF"/>
+        </w:rPr>
+        <w:t xml:space="preserve"> = new </w:t>
+      </w:r>
+      <w:proofErr w:type="gramStart"/>
+      <w:r>
+        <w:rPr>
+          <w:rFonts w:ascii="微软雅黑" w:eastAsia="微软雅黑" w:hAnsi="微软雅黑" w:hint="eastAsia"/>
+          <w:color w:val="333333"/>
+          <w:szCs w:val="21"/>
+          <w:shd w:val="clear" w:color="auto" w:fill="FFFFFF"/>
+        </w:rPr>
+        <w:t>Intent(</w:t>
+      </w:r>
+      <w:proofErr w:type="gramEnd"/>
+      <w:r>
+        <w:rPr>
+          <w:rFonts w:ascii="微软雅黑" w:eastAsia="微软雅黑" w:hAnsi="微软雅黑" w:hint="eastAsia"/>
+          <w:color w:val="333333"/>
+          <w:szCs w:val="21"/>
+          <w:shd w:val="clear" w:color="auto" w:fill="FFFFFF"/>
+        </w:rPr>
+        <w:t xml:space="preserve">); </w:t>
       </w:r>
     </w:p>
     <w:p>
@@ -8962,6 +12531,8 @@
           <w:shd w:val="clear" w:color="auto" w:fill="FFFFFF"/>
         </w:rPr>
       </w:pPr>
+      <w:proofErr w:type="spellStart"/>
+      <w:proofErr w:type="gramStart"/>
       <w:r>
         <w:rPr>
           <w:rFonts w:ascii="微软雅黑" w:eastAsia="微软雅黑" w:hAnsi="微软雅黑" w:hint="eastAsia"/>
@@ -8969,7 +12540,58 @@
           <w:szCs w:val="21"/>
           <w:shd w:val="clear" w:color="auto" w:fill="FFFFFF"/>
         </w:rPr>
-        <w:t>intent.setAction("com.wooyun.test"); startActivity(intent);</w:t>
+        <w:t>intent.setAction</w:t>
+      </w:r>
+      <w:proofErr w:type="spellEnd"/>
+      <w:proofErr w:type="gramEnd"/>
+      <w:r>
+        <w:rPr>
+          <w:rFonts w:ascii="微软雅黑" w:eastAsia="微软雅黑" w:hAnsi="微软雅黑" w:hint="eastAsia"/>
+          <w:color w:val="333333"/>
+          <w:szCs w:val="21"/>
+          <w:shd w:val="clear" w:color="auto" w:fill="FFFFFF"/>
+        </w:rPr>
+        <w:t>("</w:t>
+      </w:r>
+      <w:proofErr w:type="spellStart"/>
+      <w:r>
+        <w:rPr>
+          <w:rFonts w:ascii="微软雅黑" w:eastAsia="微软雅黑" w:hAnsi="微软雅黑" w:hint="eastAsia"/>
+          <w:color w:val="333333"/>
+          <w:szCs w:val="21"/>
+          <w:shd w:val="clear" w:color="auto" w:fill="FFFFFF"/>
+        </w:rPr>
+        <w:t>com.wooyun.test</w:t>
+      </w:r>
+      <w:proofErr w:type="spellEnd"/>
+      <w:r>
+        <w:rPr>
+          <w:rFonts w:ascii="微软雅黑" w:eastAsia="微软雅黑" w:hAnsi="微软雅黑" w:hint="eastAsia"/>
+          <w:color w:val="333333"/>
+          <w:szCs w:val="21"/>
+          <w:shd w:val="clear" w:color="auto" w:fill="FFFFFF"/>
+        </w:rPr>
+        <w:t xml:space="preserve">"); </w:t>
+      </w:r>
+      <w:proofErr w:type="spellStart"/>
+      <w:r>
+        <w:rPr>
+          <w:rFonts w:ascii="微软雅黑" w:eastAsia="微软雅黑" w:hAnsi="微软雅黑" w:hint="eastAsia"/>
+          <w:color w:val="333333"/>
+          <w:szCs w:val="21"/>
+          <w:shd w:val="clear" w:color="auto" w:fill="FFFFFF"/>
+        </w:rPr>
+        <w:t>startActivity</w:t>
+      </w:r>
+      <w:proofErr w:type="spellEnd"/>
+      <w:r>
+        <w:rPr>
+          <w:rFonts w:ascii="微软雅黑" w:eastAsia="微软雅黑" w:hAnsi="微软雅黑" w:hint="eastAsia"/>
+          <w:color w:val="333333"/>
+          <w:szCs w:val="21"/>
+          <w:shd w:val="clear" w:color="auto" w:fill="FFFFFF"/>
+        </w:rPr>
+        <w:t>(intent);</w:t>
       </w:r>
     </w:p>
     <w:p>
@@ -9089,12 +12711,22 @@
         </w:rPr>
         <w:t>匹配规则：系统会默认加上一个</w:t>
       </w:r>
-      <w:r>
-        <w:rPr>
-          <w:szCs w:val="21"/>
-        </w:rPr>
-        <w:t>android.intent.category.DEAFAULT</w:t>
-      </w:r>
+      <w:proofErr w:type="spellStart"/>
+      <w:proofErr w:type="gramStart"/>
+      <w:r>
+        <w:rPr>
+          <w:szCs w:val="21"/>
+        </w:rPr>
+        <w:t>android.intent</w:t>
+      </w:r>
+      <w:proofErr w:type="gramEnd"/>
+      <w:r>
+        <w:rPr>
+          <w:szCs w:val="21"/>
+        </w:rPr>
+        <w:t>.category.DEAFAULT</w:t>
+      </w:r>
+      <w:proofErr w:type="spellEnd"/>
       <w:r>
         <w:rPr>
           <w:szCs w:val="21"/>
@@ -9160,12 +12792,14 @@
         </w:rPr>
         <w:t>由两部分组成，</w:t>
       </w:r>
+      <w:proofErr w:type="spellStart"/>
       <w:r>
         <w:rPr>
           <w:szCs w:val="21"/>
         </w:rPr>
         <w:t>mimeType</w:t>
       </w:r>
+      <w:proofErr w:type="spellEnd"/>
       <w:r>
         <w:rPr>
           <w:szCs w:val="21"/>
@@ -9336,7 +12970,7 @@
                     </pic:cNvPicPr>
                   </pic:nvPicPr>
                   <pic:blipFill>
-                    <a:blip r:embed="rId31">
+                    <a:blip r:embed="rId33">
                       <a:extLst>
                         <a:ext uri="{28A0092B-C50C-407E-A947-70E740481C1C}">
                           <a14:useLocalDpi xmlns:a14="http://schemas.microsoft.com/office/drawing/2010/main" val="0"/>
@@ -9395,7 +13029,7 @@
     </w:p>
     <w:p>
       <w:pPr>
-        <w:pStyle w:val="af"/>
+        <w:pStyle w:val="af4"/>
         <w:numPr>
           <w:ilvl w:val="0"/>
           <w:numId w:val="14"/>
@@ -9406,49 +13040,52 @@
           <w:szCs w:val="18"/>
         </w:rPr>
       </w:pPr>
+      <w:proofErr w:type="spellStart"/>
       <w:r>
         <w:rPr>
           <w:sz w:val="18"/>
           <w:szCs w:val="18"/>
         </w:rPr>
-        <w:t xml:space="preserve">adb install –r A.apk </w:t>
-      </w:r>
-      <w:r>
-        <w:rPr>
-          <w:rFonts w:hint="eastAsia"/>
+        <w:t>adb</w:t>
+      </w:r>
+      <w:proofErr w:type="spellEnd"/>
+      <w:r>
+        <w:rPr>
           <w:sz w:val="18"/>
           <w:szCs w:val="18"/>
         </w:rPr>
-        <w:t>执行</w:t>
-      </w:r>
+        <w:t xml:space="preserve"> install –r </w:t>
+      </w:r>
+      <w:proofErr w:type="spellStart"/>
       <w:r>
         <w:rPr>
           <w:sz w:val="18"/>
           <w:szCs w:val="18"/>
         </w:rPr>
-        <w:t>原理</w:t>
-      </w:r>
-      <w:r>
-        <w:rPr>
-          <w:rFonts w:hint="eastAsia"/>
+        <w:t>A.apk</w:t>
+      </w:r>
+      <w:proofErr w:type="spellEnd"/>
+      <w:r>
+        <w:rPr>
           <w:sz w:val="18"/>
           <w:szCs w:val="18"/>
         </w:rPr>
-        <w:t>？</w:t>
-      </w:r>
-      <w:r>
-        <w:rPr>
+        <w:t xml:space="preserve"> </w:t>
+      </w:r>
+      <w:r>
+        <w:rPr>
+          <w:rFonts w:hint="eastAsia"/>
           <w:sz w:val="18"/>
           <w:szCs w:val="18"/>
         </w:rPr>
-        <w:t>tmp</w:t>
+        <w:t>执行</w:t>
       </w:r>
       <w:r>
         <w:rPr>
           <w:sz w:val="18"/>
           <w:szCs w:val="18"/>
         </w:rPr>
-        <w:t>目录作用</w:t>
+        <w:t>原理</w:t>
       </w:r>
       <w:r>
         <w:rPr>
@@ -9456,6 +13093,30 @@
           <w:sz w:val="18"/>
           <w:szCs w:val="18"/>
         </w:rPr>
+        <w:t>？</w:t>
+      </w:r>
+      <w:proofErr w:type="spellStart"/>
+      <w:r>
+        <w:rPr>
+          <w:sz w:val="18"/>
+          <w:szCs w:val="18"/>
+        </w:rPr>
+        <w:t>tmp</w:t>
+      </w:r>
+      <w:proofErr w:type="spellEnd"/>
+      <w:r>
+        <w:rPr>
+          <w:sz w:val="18"/>
+          <w:szCs w:val="18"/>
+        </w:rPr>
+        <w:t>目录作用</w:t>
+      </w:r>
+      <w:r>
+        <w:rPr>
+          <w:rFonts w:hint="eastAsia"/>
+          <w:sz w:val="18"/>
+          <w:szCs w:val="18"/>
+        </w:rPr>
         <w:t>，</w:t>
       </w:r>
       <w:r>
@@ -9476,16 +13137,18 @@
         </w:rPr>
         <w:t>，</w:t>
       </w:r>
+      <w:proofErr w:type="spellStart"/>
       <w:r>
         <w:t>cnt</w:t>
       </w:r>
+      <w:proofErr w:type="spellEnd"/>
       <w:r>
         <w:t>的作用，为啥可以。</w:t>
       </w:r>
     </w:p>
     <w:p>
       <w:pPr>
-        <w:pStyle w:val="af"/>
+        <w:pStyle w:val="af4"/>
         <w:numPr>
           <w:ilvl w:val="0"/>
           <w:numId w:val="14"/>
@@ -9510,7 +13173,7 @@
     </w:p>
     <w:p>
       <w:pPr>
-        <w:pStyle w:val="af"/>
+        <w:pStyle w:val="af4"/>
         <w:numPr>
           <w:ilvl w:val="0"/>
           <w:numId w:val="14"/>
@@ -9542,7 +13205,7 @@
     </w:p>
     <w:p>
       <w:pPr>
-        <w:pStyle w:val="af"/>
+        <w:pStyle w:val="af4"/>
         <w:numPr>
           <w:ilvl w:val="0"/>
           <w:numId w:val="14"/>
@@ -9557,6 +13220,7 @@
         </w:rPr>
         <w:t>在</w:t>
       </w:r>
+      <w:proofErr w:type="spellStart"/>
       <w:r>
         <w:rPr>
           <w:sz w:val="18"/>
@@ -9564,6 +13228,7 @@
         </w:rPr>
         <w:t>sws</w:t>
       </w:r>
+      <w:proofErr w:type="spellEnd"/>
       <w:r>
         <w:rPr>
           <w:sz w:val="18"/>
@@ -9602,24 +13267,48 @@
       </w:r>
     </w:p>
     <w:p>
+      <w:proofErr w:type="spellStart"/>
       <w:r>
         <w:rPr>
           <w:rFonts w:hint="eastAsia"/>
         </w:rPr>
         <w:t>pms</w:t>
       </w:r>
-      <w:r>
-        <w:rPr>
-          <w:rFonts w:hint="eastAsia"/>
-        </w:rPr>
-        <w:t>包管理服务分析</w:t>
-      </w:r>
-      <w:r>
-        <w:rPr>
-          <w:rFonts w:hint="eastAsia"/>
-        </w:rPr>
-        <w:t>-PackageManagerService</w:t>
-      </w:r>
+      <w:proofErr w:type="spellEnd"/>
+      <w:r>
+        <w:rPr>
+          <w:rFonts w:hint="eastAsia"/>
+        </w:rPr>
+        <w:t>包管</w:t>
+      </w:r>
+      <w:proofErr w:type="gramStart"/>
+      <w:r>
+        <w:rPr>
+          <w:rFonts w:hint="eastAsia"/>
+        </w:rPr>
+        <w:t>理服务</w:t>
+      </w:r>
+      <w:proofErr w:type="gramEnd"/>
+      <w:r>
+        <w:rPr>
+          <w:rFonts w:hint="eastAsia"/>
+        </w:rPr>
+        <w:t>分析</w:t>
+      </w:r>
+      <w:r>
+        <w:rPr>
+          <w:rFonts w:hint="eastAsia"/>
+        </w:rPr>
+        <w:t>-</w:t>
+      </w:r>
+      <w:proofErr w:type="spellStart"/>
+      <w:r>
+        <w:rPr>
+          <w:rFonts w:hint="eastAsia"/>
+        </w:rPr>
+        <w:t>PackageManagerService</w:t>
+      </w:r>
+      <w:proofErr w:type="spellEnd"/>
       <w:r>
         <w:rPr>
           <w:rFonts w:hint="eastAsia"/>
@@ -9636,9 +13325,43 @@
       </w:r>
     </w:p>
     <w:p>
-      <w:r>
-        <w:t>rwxrwxrwx root     root              2017-09-15 10:10 bugreports -&gt; /data/data/com.android.shell/files/bugreports</w:t>
-      </w:r>
+      <w:proofErr w:type="spellStart"/>
+      <w:r>
+        <w:t>rwxrwxrwx</w:t>
+      </w:r>
+      <w:proofErr w:type="spellEnd"/>
+      <w:r>
+        <w:t xml:space="preserve"> root     </w:t>
+      </w:r>
+      <w:proofErr w:type="spellStart"/>
+      <w:r>
+        <w:t>root</w:t>
+      </w:r>
+      <w:proofErr w:type="spellEnd"/>
+      <w:r>
+        <w:t xml:space="preserve">              2017-09-15 10:10 </w:t>
+      </w:r>
+      <w:proofErr w:type="spellStart"/>
+      <w:r>
+        <w:t>bugreports</w:t>
+      </w:r>
+      <w:proofErr w:type="spellEnd"/>
+      <w:r>
+        <w:t xml:space="preserve"> -&gt; /data/data/</w:t>
+      </w:r>
+      <w:proofErr w:type="spellStart"/>
+      <w:r>
+        <w:t>com.android.shell</w:t>
+      </w:r>
+      <w:proofErr w:type="spellEnd"/>
+      <w:r>
+        <w:t>/files/</w:t>
+      </w:r>
+      <w:proofErr w:type="spellStart"/>
+      <w:r>
+        <w:t>bugreports</w:t>
+      </w:r>
+      <w:proofErr w:type="spellEnd"/>
     </w:p>
     <w:p>
       <w:r>
@@ -9647,12 +13370,14 @@
         </w:rPr>
         <w:t>限制第三方</w:t>
       </w:r>
+      <w:proofErr w:type="spellStart"/>
       <w:r>
         <w:rPr>
           <w:rFonts w:hint="eastAsia"/>
         </w:rPr>
         <w:t>cnt</w:t>
       </w:r>
+      <w:proofErr w:type="spellEnd"/>
       <w:r>
         <w:rPr>
           <w:rFonts w:hint="eastAsia"/>
@@ -9687,12 +13412,14 @@
       </w:r>
     </w:p>
     <w:p>
+      <w:proofErr w:type="spellStart"/>
       <w:r>
         <w:rPr>
           <w:rFonts w:hint="eastAsia"/>
         </w:rPr>
         <w:t>SystemServer</w:t>
       </w:r>
+      <w:proofErr w:type="spellEnd"/>
       <w:r>
         <w:rPr>
           <w:rFonts w:hint="eastAsia"/>
@@ -9713,11 +13440,47 @@
       </w:r>
     </w:p>
     <w:p>
-      <w:r>
-        <w:rPr>
-          <w:rFonts w:hint="eastAsia"/>
-        </w:rPr>
-        <w:t>alreadyDexOpted.add(frameworkDir.getPath() + "/framework-res.apk");</w:t>
+      <w:proofErr w:type="spellStart"/>
+      <w:r>
+        <w:rPr>
+          <w:rFonts w:hint="eastAsia"/>
+        </w:rPr>
+        <w:t>alreadyDexOpted.add</w:t>
+      </w:r>
+      <w:proofErr w:type="spellEnd"/>
+      <w:r>
+        <w:rPr>
+          <w:rFonts w:hint="eastAsia"/>
+        </w:rPr>
+        <w:t>(</w:t>
+      </w:r>
+      <w:proofErr w:type="spellStart"/>
+      <w:r>
+        <w:rPr>
+          <w:rFonts w:hint="eastAsia"/>
+        </w:rPr>
+        <w:t>frameworkDir.getPath</w:t>
+      </w:r>
+      <w:proofErr w:type="spellEnd"/>
+      <w:r>
+        <w:rPr>
+          <w:rFonts w:hint="eastAsia"/>
+        </w:rPr>
+        <w:t>() + "/framework-</w:t>
+      </w:r>
+      <w:proofErr w:type="spellStart"/>
+      <w:r>
+        <w:rPr>
+          <w:rFonts w:hint="eastAsia"/>
+        </w:rPr>
+        <w:t>res.apk</w:t>
+      </w:r>
+      <w:proofErr w:type="spellEnd"/>
+      <w:r>
+        <w:rPr>
+          <w:rFonts w:hint="eastAsia"/>
+        </w:rPr>
+        <w:t>");</w:t>
       </w:r>
       <w:r>
         <w:rPr>
@@ -9728,11 +13491,19 @@
     </w:p>
     <w:p/>
     <w:p>
-      <w:r>
-        <w:rPr>
-          <w:rFonts w:hint="eastAsia"/>
-        </w:rPr>
-        <w:t>adb install</w:t>
+      <w:proofErr w:type="spellStart"/>
+      <w:r>
+        <w:rPr>
+          <w:rFonts w:hint="eastAsia"/>
+        </w:rPr>
+        <w:t>adb</w:t>
+      </w:r>
+      <w:proofErr w:type="spellEnd"/>
+      <w:r>
+        <w:rPr>
+          <w:rFonts w:hint="eastAsia"/>
+        </w:rPr>
+        <w:t xml:space="preserve"> install</w:t>
       </w:r>
       <w:r>
         <w:rPr>
@@ -9795,20 +13566,20 @@
     <w:p>
       <w:pPr>
         <w:rPr>
-          <w:rStyle w:val="ac"/>
-        </w:rPr>
-      </w:pPr>
-      <w:hyperlink r:id="rId32" w:history="1">
+          <w:rStyle w:val="af1"/>
+        </w:rPr>
+      </w:pPr>
+      <w:hyperlink r:id="rId34" w:history="1">
         <w:r>
           <w:rPr>
-            <w:rStyle w:val="ac"/>
+            <w:rStyle w:val="af1"/>
             <w:rFonts w:hint="eastAsia"/>
           </w:rPr>
           <w:t>Android</w:t>
         </w:r>
         <w:r>
           <w:rPr>
-            <w:rStyle w:val="ac"/>
+            <w:rStyle w:val="af1"/>
             <w:rFonts w:hint="eastAsia"/>
           </w:rPr>
           <w:t>系统应用的开发和测试</w:t>
@@ -9816,56 +13587,58 @@
       </w:hyperlink>
     </w:p>
     <w:p>
-      <w:hyperlink r:id="rId33" w:history="1">
+      <w:hyperlink r:id="rId35" w:history="1">
         <w:r>
           <w:rPr>
-            <w:rStyle w:val="ac"/>
+            <w:rStyle w:val="af1"/>
           </w:rPr>
           <w:t xml:space="preserve">Android </w:t>
         </w:r>
         <w:r>
           <w:rPr>
-            <w:rStyle w:val="ac"/>
+            <w:rStyle w:val="af1"/>
           </w:rPr>
           <w:t>源代码目录结构</w:t>
         </w:r>
         <w:r>
           <w:rPr>
-            <w:rStyle w:val="ac"/>
+            <w:rStyle w:val="af1"/>
           </w:rPr>
           <w:t xml:space="preserve">1 - bionic </w:t>
         </w:r>
       </w:hyperlink>
     </w:p>
     <w:p>
-      <w:hyperlink r:id="rId34" w:history="1">
+      <w:hyperlink r:id="rId36" w:history="1">
         <w:r>
           <w:rPr>
-            <w:rStyle w:val="ac"/>
+            <w:rStyle w:val="af1"/>
           </w:rPr>
           <w:t>Android init.rc</w:t>
         </w:r>
         <w:r>
           <w:rPr>
-            <w:rStyle w:val="ac"/>
+            <w:rStyle w:val="af1"/>
           </w:rPr>
           <w:t>文件解析过程详解</w:t>
         </w:r>
         <w:r>
           <w:rPr>
-            <w:rStyle w:val="ac"/>
+            <w:rStyle w:val="af1"/>
           </w:rPr>
           <w:t>(</w:t>
         </w:r>
+        <w:proofErr w:type="gramStart"/>
         <w:r>
           <w:rPr>
-            <w:rStyle w:val="ac"/>
+            <w:rStyle w:val="af1"/>
           </w:rPr>
           <w:t>一</w:t>
         </w:r>
+        <w:proofErr w:type="gramEnd"/>
         <w:r>
           <w:rPr>
-            <w:rStyle w:val="ac"/>
+            <w:rStyle w:val="af1"/>
           </w:rPr>
           <w:t>)</w:t>
         </w:r>
@@ -9874,7 +13647,7 @@
     <w:p>
       <w:pPr>
         <w:rPr>
-          <w:rStyle w:val="ac"/>
+          <w:rStyle w:val="af1"/>
           <w:rFonts w:ascii="Helvetica" w:hAnsi="Helvetica" w:cs="Helvetica"/>
           <w:sz w:val="24"/>
           <w:szCs w:val="24"/>
@@ -9909,7 +13682,7 @@
       </w:r>
       <w:r>
         <w:rPr>
-          <w:rStyle w:val="ac"/>
+          <w:rStyle w:val="af1"/>
           <w:rFonts w:ascii="Helvetica" w:hAnsi="Helvetica" w:cs="Helvetica"/>
           <w:sz w:val="24"/>
           <w:szCs w:val="24"/>
@@ -9918,7 +13691,7 @@
       </w:r>
       <w:r>
         <w:rPr>
-          <w:rStyle w:val="ac"/>
+          <w:rStyle w:val="af1"/>
           <w:rFonts w:ascii="Helvetica" w:hAnsi="Helvetica" w:cs="Helvetica"/>
           <w:sz w:val="24"/>
           <w:szCs w:val="24"/>
@@ -9927,7 +13700,7 @@
       </w:r>
       <w:r>
         <w:rPr>
-          <w:rStyle w:val="ac"/>
+          <w:rStyle w:val="af1"/>
           <w:rFonts w:ascii="Helvetica" w:hAnsi="Helvetica" w:cs="Helvetica"/>
           <w:sz w:val="24"/>
           <w:szCs w:val="24"/>
@@ -9936,7 +13709,7 @@
       </w:r>
       <w:r>
         <w:rPr>
-          <w:rStyle w:val="ac"/>
+          <w:rStyle w:val="af1"/>
           <w:rFonts w:ascii="Helvetica" w:hAnsi="Helvetica" w:cs="Helvetica"/>
           <w:sz w:val="24"/>
           <w:szCs w:val="24"/>
@@ -9945,7 +13718,7 @@
       </w:r>
       <w:r>
         <w:rPr>
-          <w:rStyle w:val="ac"/>
+          <w:rStyle w:val="af1"/>
           <w:rFonts w:ascii="Helvetica" w:hAnsi="Helvetica" w:cs="Helvetica"/>
           <w:sz w:val="24"/>
           <w:szCs w:val="24"/>
@@ -9954,7 +13727,7 @@
       </w:r>
       <w:r>
         <w:rPr>
-          <w:rStyle w:val="ac"/>
+          <w:rStyle w:val="af1"/>
           <w:rFonts w:ascii="Helvetica" w:hAnsi="Helvetica" w:cs="Helvetica"/>
           <w:sz w:val="24"/>
           <w:szCs w:val="24"/>
@@ -9963,7 +13736,7 @@
       </w:r>
       <w:r>
         <w:rPr>
-          <w:rStyle w:val="ac"/>
+          <w:rStyle w:val="af1"/>
           <w:rFonts w:ascii="Helvetica" w:hAnsi="Helvetica" w:cs="Helvetica"/>
           <w:sz w:val="24"/>
           <w:szCs w:val="24"/>
@@ -9972,7 +13745,7 @@
       </w:r>
       <w:r>
         <w:rPr>
-          <w:rStyle w:val="ac"/>
+          <w:rStyle w:val="af1"/>
           <w:rFonts w:ascii="Helvetica" w:hAnsi="Helvetica" w:cs="Helvetica"/>
           <w:sz w:val="24"/>
           <w:szCs w:val="24"/>
@@ -10022,14 +13795,18 @@
       </w:r>
     </w:p>
     <w:p>
+      <w:proofErr w:type="spellStart"/>
       <w:r>
         <w:t>Settings.Global</w:t>
       </w:r>
-    </w:p>
-    <w:p>
+      <w:proofErr w:type="spellEnd"/>
+    </w:p>
+    <w:p>
+      <w:proofErr w:type="spellStart"/>
       <w:r>
         <w:t>Wifi</w:t>
       </w:r>
+      <w:proofErr w:type="spellEnd"/>
       <w:r>
         <w:t>热点</w:t>
       </w:r>
@@ -10039,9 +13816,11 @@
         </w:rPr>
         <w:t>的</w:t>
       </w:r>
+      <w:proofErr w:type="spellStart"/>
       <w:r>
         <w:t>ip</w:t>
       </w:r>
+      <w:proofErr w:type="spellEnd"/>
       <w:r>
         <w:t>的查询</w:t>
       </w:r>
@@ -10071,9 +13850,11 @@
       <w:r>
         <w:t>也无法修改的</w:t>
       </w:r>
+      <w:proofErr w:type="spellStart"/>
       <w:r>
         <w:t>build.prop</w:t>
       </w:r>
+      <w:proofErr w:type="spellEnd"/>
     </w:p>
     <w:p>
       <w:r>
@@ -10453,10 +14234,10 @@
       <w:r>
         <w:t xml:space="preserve"> </w:t>
       </w:r>
-      <w:hyperlink r:id="rId35" w:history="1">
+      <w:hyperlink r:id="rId37" w:history="1">
         <w:r>
           <w:rPr>
-            <w:rStyle w:val="ac"/>
+            <w:rStyle w:val="af1"/>
           </w:rPr>
           <w:t>http://blog.csdn.net/kris_fei/article/category/7318364</w:t>
         </w:r>
@@ -10518,8 +14299,8 @@
 </file>
 
 <file path=word/comments.xml><?xml version="1.0" encoding="utf-8"?>
-<w:comments xmlns:wpc="http://schemas.microsoft.com/office/word/2010/wordprocessingCanvas" xmlns:mc="http://schemas.openxmlformats.org/markup-compatibility/2006" xmlns:o="urn:schemas-microsoft-com:office:office" xmlns:r="http://schemas.openxmlformats.org/officeDocument/2006/relationships" xmlns:m="http://schemas.openxmlformats.org/officeDocument/2006/math" xmlns:v="urn:schemas-microsoft-com:vml" xmlns:wp14="http://schemas.microsoft.com/office/word/2010/wordprocessingDrawing" xmlns:wp="http://schemas.openxmlformats.org/drawingml/2006/wordprocessingDrawing" xmlns:w10="urn:schemas-microsoft-com:office:word" xmlns:w="http://schemas.openxmlformats.org/wordprocessingml/2006/main" xmlns:w14="http://schemas.microsoft.com/office/word/2010/wordml" xmlns:w15="http://schemas.microsoft.com/office/word/2012/wordml" xmlns:wpg="http://schemas.microsoft.com/office/word/2010/wordprocessingGroup" xmlns:wpi="http://schemas.microsoft.com/office/word/2010/wordprocessingInk" xmlns:wne="http://schemas.microsoft.com/office/word/2006/wordml" xmlns:wps="http://schemas.microsoft.com/office/word/2010/wordprocessingShape" mc:Ignorable="w14 w15 wp14">
-  <w:comment w:id="1" w:author="key" w:date="2018-06-22T03:00:00Z" w:initials="k">
+<w:comments xmlns:wpc="http://schemas.microsoft.com/office/word/2010/wordprocessingCanvas" xmlns:cx="http://schemas.microsoft.com/office/drawing/2014/chartex" xmlns:cx1="http://schemas.microsoft.com/office/drawing/2015/9/8/chartex" xmlns:cx2="http://schemas.microsoft.com/office/drawing/2015/10/21/chartex" xmlns:cx3="http://schemas.microsoft.com/office/drawing/2016/5/9/chartex" xmlns:cx4="http://schemas.microsoft.com/office/drawing/2016/5/10/chartex" xmlns:cx5="http://schemas.microsoft.com/office/drawing/2016/5/11/chartex" xmlns:cx6="http://schemas.microsoft.com/office/drawing/2016/5/12/chartex" xmlns:cx7="http://schemas.microsoft.com/office/drawing/2016/5/13/chartex" xmlns:cx8="http://schemas.microsoft.com/office/drawing/2016/5/14/chartex" xmlns:mc="http://schemas.openxmlformats.org/markup-compatibility/2006" xmlns:aink="http://schemas.microsoft.com/office/drawing/2016/ink" xmlns:am3d="http://schemas.microsoft.com/office/drawing/2017/model3d" xmlns:o="urn:schemas-microsoft-com:office:office" xmlns:r="http://schemas.openxmlformats.org/officeDocument/2006/relationships" xmlns:m="http://schemas.openxmlformats.org/officeDocument/2006/math" xmlns:v="urn:schemas-microsoft-com:vml" xmlns:wp14="http://schemas.microsoft.com/office/word/2010/wordprocessingDrawing" xmlns:wp="http://schemas.openxmlformats.org/drawingml/2006/wordprocessingDrawing" xmlns:w10="urn:schemas-microsoft-com:office:word" xmlns:w="http://schemas.openxmlformats.org/wordprocessingml/2006/main" xmlns:w14="http://schemas.microsoft.com/office/word/2010/wordml" xmlns:w15="http://schemas.microsoft.com/office/word/2012/wordml" xmlns:w16cid="http://schemas.microsoft.com/office/word/2016/wordml/cid" xmlns:w16se="http://schemas.microsoft.com/office/word/2015/wordml/symex" xmlns:wpg="http://schemas.microsoft.com/office/word/2010/wordprocessingGroup" xmlns:wpi="http://schemas.microsoft.com/office/word/2010/wordprocessingInk" xmlns:wne="http://schemas.microsoft.com/office/word/2006/wordml" xmlns:wps="http://schemas.microsoft.com/office/word/2010/wordprocessingShape" mc:Ignorable="w14 w15 w16se w16cid wp14">
+  <w:comment w:id="0" w:author="key" w:date="2018-06-22T03:00:00Z" w:initials="k">
     <w:p>
       <w:pPr>
         <w:pStyle w:val="a4"/>
@@ -10545,7 +14326,7 @@
 </file>
 
 <file path=word/commentsExtended.xml><?xml version="1.0" encoding="utf-8"?>
-<w15:commentsEx xmlns:wpc="http://schemas.microsoft.com/office/word/2010/wordprocessingCanvas" xmlns:mc="http://schemas.openxmlformats.org/markup-compatibility/2006" xmlns:o="urn:schemas-microsoft-com:office:office" xmlns:r="http://schemas.openxmlformats.org/officeDocument/2006/relationships" xmlns:m="http://schemas.openxmlformats.org/officeDocument/2006/math" xmlns:v="urn:schemas-microsoft-com:vml" xmlns:wp14="http://schemas.microsoft.com/office/word/2010/wordprocessingDrawing" xmlns:wp="http://schemas.openxmlformats.org/drawingml/2006/wordprocessingDrawing" xmlns:w10="urn:schemas-microsoft-com:office:word" xmlns:w="http://schemas.openxmlformats.org/wordprocessingml/2006/main" xmlns:w14="http://schemas.microsoft.com/office/word/2010/wordml" xmlns:w15="http://schemas.microsoft.com/office/word/2012/wordml" xmlns:wpg="http://schemas.microsoft.com/office/word/2010/wordprocessingGroup" xmlns:wpi="http://schemas.microsoft.com/office/word/2010/wordprocessingInk" xmlns:wne="http://schemas.microsoft.com/office/word/2006/wordml" xmlns:wps="http://schemas.microsoft.com/office/word/2010/wordprocessingShape" mc:Ignorable="w14 w15 wp14">
+<w15:commentsEx xmlns:wpc="http://schemas.microsoft.com/office/word/2010/wordprocessingCanvas" xmlns:cx="http://schemas.microsoft.com/office/drawing/2014/chartex" xmlns:cx1="http://schemas.microsoft.com/office/drawing/2015/9/8/chartex" xmlns:cx2="http://schemas.microsoft.com/office/drawing/2015/10/21/chartex" xmlns:cx3="http://schemas.microsoft.com/office/drawing/2016/5/9/chartex" xmlns:cx4="http://schemas.microsoft.com/office/drawing/2016/5/10/chartex" xmlns:cx5="http://schemas.microsoft.com/office/drawing/2016/5/11/chartex" xmlns:cx6="http://schemas.microsoft.com/office/drawing/2016/5/12/chartex" xmlns:cx7="http://schemas.microsoft.com/office/drawing/2016/5/13/chartex" xmlns:cx8="http://schemas.microsoft.com/office/drawing/2016/5/14/chartex" xmlns:mc="http://schemas.openxmlformats.org/markup-compatibility/2006" xmlns:aink="http://schemas.microsoft.com/office/drawing/2016/ink" xmlns:am3d="http://schemas.microsoft.com/office/drawing/2017/model3d" xmlns:o="urn:schemas-microsoft-com:office:office" xmlns:r="http://schemas.openxmlformats.org/officeDocument/2006/relationships" xmlns:m="http://schemas.openxmlformats.org/officeDocument/2006/math" xmlns:v="urn:schemas-microsoft-com:vml" xmlns:wp14="http://schemas.microsoft.com/office/word/2010/wordprocessingDrawing" xmlns:wp="http://schemas.openxmlformats.org/drawingml/2006/wordprocessingDrawing" xmlns:w10="urn:schemas-microsoft-com:office:word" xmlns:w="http://schemas.openxmlformats.org/wordprocessingml/2006/main" xmlns:w14="http://schemas.microsoft.com/office/word/2010/wordml" xmlns:w15="http://schemas.microsoft.com/office/word/2012/wordml" xmlns:w16cid="http://schemas.microsoft.com/office/word/2016/wordml/cid" xmlns:w16se="http://schemas.microsoft.com/office/word/2015/wordml/symex" xmlns:wpg="http://schemas.microsoft.com/office/word/2010/wordprocessingGroup" xmlns:wpi="http://schemas.microsoft.com/office/word/2010/wordprocessingInk" xmlns:wne="http://schemas.microsoft.com/office/word/2006/wordml" xmlns:wps="http://schemas.microsoft.com/office/word/2010/wordprocessingShape" mc:Ignorable="w14 w15 w16se w16cid wp14">
   <w15:commentEx w15:paraId="1DCAB5D1" w15:done="0"/>
 </w15:commentsEx>
 </file>
@@ -10557,7 +14338,7 @@
 </file>
 
 <file path=word/endnotes.xml><?xml version="1.0" encoding="utf-8"?>
-<w:endnotes xmlns:wpc="http://schemas.microsoft.com/office/word/2010/wordprocessingCanvas" xmlns:mc="http://schemas.openxmlformats.org/markup-compatibility/2006" xmlns:o="urn:schemas-microsoft-com:office:office" xmlns:r="http://schemas.openxmlformats.org/officeDocument/2006/relationships" xmlns:m="http://schemas.openxmlformats.org/officeDocument/2006/math" xmlns:v="urn:schemas-microsoft-com:vml" xmlns:wp14="http://schemas.microsoft.com/office/word/2010/wordprocessingDrawing" xmlns:wp="http://schemas.openxmlformats.org/drawingml/2006/wordprocessingDrawing" xmlns:w10="urn:schemas-microsoft-com:office:word" xmlns:w="http://schemas.openxmlformats.org/wordprocessingml/2006/main" xmlns:w14="http://schemas.microsoft.com/office/word/2010/wordml" xmlns:w15="http://schemas.microsoft.com/office/word/2012/wordml" xmlns:wpg="http://schemas.microsoft.com/office/word/2010/wordprocessingGroup" xmlns:wpi="http://schemas.microsoft.com/office/word/2010/wordprocessingInk" xmlns:wne="http://schemas.microsoft.com/office/word/2006/wordml" xmlns:wps="http://schemas.microsoft.com/office/word/2010/wordprocessingShape" mc:Ignorable="w14 w15 wp14">
+<w:endnotes xmlns:wpc="http://schemas.microsoft.com/office/word/2010/wordprocessingCanvas" xmlns:cx="http://schemas.microsoft.com/office/drawing/2014/chartex" xmlns:cx1="http://schemas.microsoft.com/office/drawing/2015/9/8/chartex" xmlns:cx2="http://schemas.microsoft.com/office/drawing/2015/10/21/chartex" xmlns:cx3="http://schemas.microsoft.com/office/drawing/2016/5/9/chartex" xmlns:cx4="http://schemas.microsoft.com/office/drawing/2016/5/10/chartex" xmlns:cx5="http://schemas.microsoft.com/office/drawing/2016/5/11/chartex" xmlns:cx6="http://schemas.microsoft.com/office/drawing/2016/5/12/chartex" xmlns:cx7="http://schemas.microsoft.com/office/drawing/2016/5/13/chartex" xmlns:cx8="http://schemas.microsoft.com/office/drawing/2016/5/14/chartex" xmlns:mc="http://schemas.openxmlformats.org/markup-compatibility/2006" xmlns:aink="http://schemas.microsoft.com/office/drawing/2016/ink" xmlns:am3d="http://schemas.microsoft.com/office/drawing/2017/model3d" xmlns:o="urn:schemas-microsoft-com:office:office" xmlns:r="http://schemas.openxmlformats.org/officeDocument/2006/relationships" xmlns:m="http://schemas.openxmlformats.org/officeDocument/2006/math" xmlns:v="urn:schemas-microsoft-com:vml" xmlns:wp14="http://schemas.microsoft.com/office/word/2010/wordprocessingDrawing" xmlns:wp="http://schemas.openxmlformats.org/drawingml/2006/wordprocessingDrawing" xmlns:w10="urn:schemas-microsoft-com:office:word" xmlns:w="http://schemas.openxmlformats.org/wordprocessingml/2006/main" xmlns:w14="http://schemas.microsoft.com/office/word/2010/wordml" xmlns:w15="http://schemas.microsoft.com/office/word/2012/wordml" xmlns:w16cid="http://schemas.microsoft.com/office/word/2016/wordml/cid" xmlns:w16se="http://schemas.microsoft.com/office/word/2015/wordml/symex" xmlns:wpg="http://schemas.microsoft.com/office/word/2010/wordprocessingGroup" xmlns:wpi="http://schemas.microsoft.com/office/word/2010/wordprocessingInk" xmlns:wne="http://schemas.microsoft.com/office/word/2006/wordml" xmlns:wps="http://schemas.microsoft.com/office/word/2010/wordprocessingShape" mc:Ignorable="w14 w15 w16se w16cid wp14">
   <w:endnote w:type="separator" w:id="-1">
     <w:p>
       <w:r>
@@ -10576,7 +14357,7 @@
 </file>
 
 <file path=word/footnotes.xml><?xml version="1.0" encoding="utf-8"?>
-<w:footnotes xmlns:wpc="http://schemas.microsoft.com/office/word/2010/wordprocessingCanvas" xmlns:mc="http://schemas.openxmlformats.org/markup-compatibility/2006" xmlns:o="urn:schemas-microsoft-com:office:office" xmlns:r="http://schemas.openxmlformats.org/officeDocument/2006/relationships" xmlns:m="http://schemas.openxmlformats.org/officeDocument/2006/math" xmlns:v="urn:schemas-microsoft-com:vml" xmlns:wp14="http://schemas.microsoft.com/office/word/2010/wordprocessingDrawing" xmlns:wp="http://schemas.openxmlformats.org/drawingml/2006/wordprocessingDrawing" xmlns:w10="urn:schemas-microsoft-com:office:word" xmlns:w="http://schemas.openxmlformats.org/wordprocessingml/2006/main" xmlns:w14="http://schemas.microsoft.com/office/word/2010/wordml" xmlns:w15="http://schemas.microsoft.com/office/word/2012/wordml" xmlns:wpg="http://schemas.microsoft.com/office/word/2010/wordprocessingGroup" xmlns:wpi="http://schemas.microsoft.com/office/word/2010/wordprocessingInk" xmlns:wne="http://schemas.microsoft.com/office/word/2006/wordml" xmlns:wps="http://schemas.microsoft.com/office/word/2010/wordprocessingShape" mc:Ignorable="w14 w15 wp14">
+<w:footnotes xmlns:wpc="http://schemas.microsoft.com/office/word/2010/wordprocessingCanvas" xmlns:cx="http://schemas.microsoft.com/office/drawing/2014/chartex" xmlns:cx1="http://schemas.microsoft.com/office/drawing/2015/9/8/chartex" xmlns:cx2="http://schemas.microsoft.com/office/drawing/2015/10/21/chartex" xmlns:cx3="http://schemas.microsoft.com/office/drawing/2016/5/9/chartex" xmlns:cx4="http://schemas.microsoft.com/office/drawing/2016/5/10/chartex" xmlns:cx5="http://schemas.microsoft.com/office/drawing/2016/5/11/chartex" xmlns:cx6="http://schemas.microsoft.com/office/drawing/2016/5/12/chartex" xmlns:cx7="http://schemas.microsoft.com/office/drawing/2016/5/13/chartex" xmlns:cx8="http://schemas.microsoft.com/office/drawing/2016/5/14/chartex" xmlns:mc="http://schemas.openxmlformats.org/markup-compatibility/2006" xmlns:aink="http://schemas.microsoft.com/office/drawing/2016/ink" xmlns:am3d="http://schemas.microsoft.com/office/drawing/2017/model3d" xmlns:o="urn:schemas-microsoft-com:office:office" xmlns:r="http://schemas.openxmlformats.org/officeDocument/2006/relationships" xmlns:m="http://schemas.openxmlformats.org/officeDocument/2006/math" xmlns:v="urn:schemas-microsoft-com:vml" xmlns:wp14="http://schemas.microsoft.com/office/word/2010/wordprocessingDrawing" xmlns:wp="http://schemas.openxmlformats.org/drawingml/2006/wordprocessingDrawing" xmlns:w10="urn:schemas-microsoft-com:office:word" xmlns:w="http://schemas.openxmlformats.org/wordprocessingml/2006/main" xmlns:w14="http://schemas.microsoft.com/office/word/2010/wordml" xmlns:w15="http://schemas.microsoft.com/office/word/2012/wordml" xmlns:w16cid="http://schemas.microsoft.com/office/word/2016/wordml/cid" xmlns:w16se="http://schemas.microsoft.com/office/word/2015/wordml/symex" xmlns:wpg="http://schemas.microsoft.com/office/word/2010/wordprocessingGroup" xmlns:wpi="http://schemas.microsoft.com/office/word/2010/wordprocessingInk" xmlns:wne="http://schemas.microsoft.com/office/word/2006/wordml" xmlns:wps="http://schemas.microsoft.com/office/word/2010/wordprocessingShape" mc:Ignorable="w14 w15 w16se w16cid wp14">
   <w:footnote w:type="separator" w:id="-1">
     <w:p>
       <w:r>
@@ -10595,7 +14376,7 @@
 </file>
 
 <file path=word/numbering.xml><?xml version="1.0" encoding="utf-8"?>
-<w:numbering xmlns:wpc="http://schemas.microsoft.com/office/word/2010/wordprocessingCanvas" xmlns:mc="http://schemas.openxmlformats.org/markup-compatibility/2006" xmlns:o="urn:schemas-microsoft-com:office:office" xmlns:r="http://schemas.openxmlformats.org/officeDocument/2006/relationships" xmlns:m="http://schemas.openxmlformats.org/officeDocument/2006/math" xmlns:v="urn:schemas-microsoft-com:vml" xmlns:wp14="http://schemas.microsoft.com/office/word/2010/wordprocessingDrawing" xmlns:wp="http://schemas.openxmlformats.org/drawingml/2006/wordprocessingDrawing" xmlns:w10="urn:schemas-microsoft-com:office:word" xmlns:w="http://schemas.openxmlformats.org/wordprocessingml/2006/main" xmlns:w14="http://schemas.microsoft.com/office/word/2010/wordml" xmlns:w15="http://schemas.microsoft.com/office/word/2012/wordml" xmlns:wpg="http://schemas.microsoft.com/office/word/2010/wordprocessingGroup" xmlns:wpi="http://schemas.microsoft.com/office/word/2010/wordprocessingInk" xmlns:wne="http://schemas.microsoft.com/office/word/2006/wordml" xmlns:wps="http://schemas.microsoft.com/office/word/2010/wordprocessingShape" mc:Ignorable="w14 w15 wp14">
+<w:numbering xmlns:wpc="http://schemas.microsoft.com/office/word/2010/wordprocessingCanvas" xmlns:cx="http://schemas.microsoft.com/office/drawing/2014/chartex" xmlns:cx1="http://schemas.microsoft.com/office/drawing/2015/9/8/chartex" xmlns:cx2="http://schemas.microsoft.com/office/drawing/2015/10/21/chartex" xmlns:cx3="http://schemas.microsoft.com/office/drawing/2016/5/9/chartex" xmlns:cx4="http://schemas.microsoft.com/office/drawing/2016/5/10/chartex" xmlns:cx5="http://schemas.microsoft.com/office/drawing/2016/5/11/chartex" xmlns:cx6="http://schemas.microsoft.com/office/drawing/2016/5/12/chartex" xmlns:cx7="http://schemas.microsoft.com/office/drawing/2016/5/13/chartex" xmlns:cx8="http://schemas.microsoft.com/office/drawing/2016/5/14/chartex" xmlns:mc="http://schemas.openxmlformats.org/markup-compatibility/2006" xmlns:aink="http://schemas.microsoft.com/office/drawing/2016/ink" xmlns:am3d="http://schemas.microsoft.com/office/drawing/2017/model3d" xmlns:o="urn:schemas-microsoft-com:office:office" xmlns:r="http://schemas.openxmlformats.org/officeDocument/2006/relationships" xmlns:m="http://schemas.openxmlformats.org/officeDocument/2006/math" xmlns:v="urn:schemas-microsoft-com:vml" xmlns:wp14="http://schemas.microsoft.com/office/word/2010/wordprocessingDrawing" xmlns:wp="http://schemas.openxmlformats.org/drawingml/2006/wordprocessingDrawing" xmlns:w10="urn:schemas-microsoft-com:office:word" xmlns:w="http://schemas.openxmlformats.org/wordprocessingml/2006/main" xmlns:w14="http://schemas.microsoft.com/office/word/2010/wordml" xmlns:w15="http://schemas.microsoft.com/office/word/2012/wordml" xmlns:w16cid="http://schemas.microsoft.com/office/word/2016/wordml/cid" xmlns:w16se="http://schemas.microsoft.com/office/word/2015/wordml/symex" xmlns:wpg="http://schemas.microsoft.com/office/word/2010/wordprocessingGroup" xmlns:wpi="http://schemas.microsoft.com/office/word/2010/wordprocessingInk" xmlns:wne="http://schemas.microsoft.com/office/word/2006/wordml" xmlns:wps="http://schemas.microsoft.com/office/word/2010/wordprocessingShape" mc:Ignorable="w14 w15 w16se w16cid wp14">
   <w:abstractNum w:abstractNumId="0" w15:restartNumberingAfterBreak="0">
     <w:nsid w:val="0C1F23C4"/>
     <w:multiLevelType w:val="multilevel"/>
@@ -12611,7 +16392,7 @@
 </file>
 
 <file path=word/styles.xml><?xml version="1.0" encoding="utf-8"?>
-<w:styles xmlns:mc="http://schemas.openxmlformats.org/markup-compatibility/2006" xmlns:r="http://schemas.openxmlformats.org/officeDocument/2006/relationships" xmlns:w="http://schemas.openxmlformats.org/wordprocessingml/2006/main" xmlns:w14="http://schemas.microsoft.com/office/word/2010/wordml" xmlns:w15="http://schemas.microsoft.com/office/word/2012/wordml" mc:Ignorable="w14 w15">
+<w:styles xmlns:mc="http://schemas.openxmlformats.org/markup-compatibility/2006" xmlns:r="http://schemas.openxmlformats.org/officeDocument/2006/relationships" xmlns:w="http://schemas.openxmlformats.org/wordprocessingml/2006/main" xmlns:w14="http://schemas.microsoft.com/office/word/2010/wordml" xmlns:w15="http://schemas.microsoft.com/office/word/2012/wordml" xmlns:w16cid="http://schemas.microsoft.com/office/word/2016/wordml/cid" xmlns:w16se="http://schemas.microsoft.com/office/word/2015/wordml/symex" mc:Ignorable="w14 w15 w16se w16cid">
   <w:docDefaults>
     <w:rPrDefault>
       <w:rPr>
@@ -12621,7 +16402,7 @@
     </w:rPrDefault>
     <w:pPrDefault/>
   </w:docDefaults>
-  <w:latentStyles w:defLockedState="0" w:defUIPriority="99" w:defSemiHidden="0" w:defUnhideWhenUsed="0" w:defQFormat="0" w:count="371">
+  <w:latentStyles w:defLockedState="0" w:defUIPriority="99" w:defSemiHidden="0" w:defUnhideWhenUsed="0" w:defQFormat="0" w:count="375">
     <w:lsdException w:name="Normal" w:uiPriority="0" w:qFormat="1"/>
     <w:lsdException w:name="heading 1" w:uiPriority="9" w:qFormat="1"/>
     <w:lsdException w:name="heading 2" w:uiPriority="9" w:unhideWhenUsed="1" w:qFormat="1"/>
@@ -12723,11 +16504,10 @@
     <w:lsdException w:name="HTML Code" w:unhideWhenUsed="1"/>
     <w:lsdException w:name="HTML Definition" w:semiHidden="1" w:unhideWhenUsed="1"/>
     <w:lsdException w:name="HTML Keyboard" w:semiHidden="1" w:unhideWhenUsed="1"/>
-    <w:lsdException w:name="HTML Preformatted" w:unhideWhenUsed="1"/>
+    <w:lsdException w:name="HTML Preformatted" w:semiHidden="1" w:unhideWhenUsed="1"/>
     <w:lsdException w:name="HTML Sample" w:semiHidden="1" w:unhideWhenUsed="1"/>
     <w:lsdException w:name="HTML Typewriter" w:semiHidden="1" w:unhideWhenUsed="1"/>
     <w:lsdException w:name="HTML Variable" w:semiHidden="1" w:unhideWhenUsed="1"/>
-    <w:lsdException w:name="Normal Table" w:semiHidden="1" w:unhideWhenUsed="1"/>
     <w:lsdException w:name="annotation subject" w:semiHidden="1" w:unhideWhenUsed="1" w:qFormat="1"/>
     <w:lsdException w:name="No List" w:semiHidden="1" w:unhideWhenUsed="1"/>
     <w:lsdException w:name="Outline List 1" w:semiHidden="1" w:unhideWhenUsed="1"/>
@@ -12771,10 +16551,8 @@
     <w:lsdException w:name="Table Elegant" w:semiHidden="1" w:unhideWhenUsed="1"/>
     <w:lsdException w:name="Table Professional" w:semiHidden="1" w:unhideWhenUsed="1"/>
     <w:lsdException w:name="Table Subtle 1" w:semiHidden="1" w:unhideWhenUsed="1"/>
-    <w:lsdException w:name="Table Subtle 2" w:semiHidden="1" w:unhideWhenUsed="1"/>
     <w:lsdException w:name="Table Web 1" w:semiHidden="1" w:unhideWhenUsed="1"/>
     <w:lsdException w:name="Table Web 2" w:semiHidden="1" w:unhideWhenUsed="1"/>
-    <w:lsdException w:name="Table Web 3" w:semiHidden="1" w:unhideWhenUsed="1"/>
     <w:lsdException w:name="Balloon Text" w:semiHidden="1" w:unhideWhenUsed="1" w:qFormat="1"/>
     <w:lsdException w:name="Table Grid" w:uiPriority="39"/>
     <w:lsdException w:name="Table Theme" w:semiHidden="1" w:unhideWhenUsed="1"/>
@@ -12990,6 +16768,10 @@
     <w:lsdException w:name="List Table 5 Dark Accent 6" w:uiPriority="50"/>
     <w:lsdException w:name="List Table 6 Colorful Accent 6" w:uiPriority="51"/>
     <w:lsdException w:name="List Table 7 Colorful Accent 6" w:uiPriority="52"/>
+    <w:lsdException w:name="Mention" w:semiHidden="1" w:unhideWhenUsed="1"/>
+    <w:lsdException w:name="Smart Hyperlink" w:semiHidden="1" w:unhideWhenUsed="1"/>
+    <w:lsdException w:name="Hashtag" w:semiHidden="1" w:unhideWhenUsed="1"/>
+    <w:lsdException w:name="Unresolved Mention" w:semiHidden="1" w:unhideWhenUsed="1"/>
   </w:latentStyles>
   <w:style w:type="paragraph" w:default="1" w:styleId="a">
     <w:name w:val="Normal"/>
@@ -13009,7 +16791,7 @@
     <w:name w:val="heading 1"/>
     <w:basedOn w:val="a"/>
     <w:next w:val="a"/>
-    <w:link w:val="1Char"/>
+    <w:link w:val="10"/>
     <w:uiPriority w:val="9"/>
     <w:qFormat/>
     <w:pPr>
@@ -13030,7 +16812,7 @@
     <w:name w:val="heading 2"/>
     <w:basedOn w:val="a"/>
     <w:next w:val="a"/>
-    <w:link w:val="2Char"/>
+    <w:link w:val="20"/>
     <w:uiPriority w:val="9"/>
     <w:unhideWhenUsed/>
     <w:qFormat/>
@@ -13052,7 +16834,7 @@
     <w:name w:val="heading 3"/>
     <w:basedOn w:val="a"/>
     <w:next w:val="a"/>
-    <w:link w:val="3Char"/>
+    <w:link w:val="30"/>
     <w:uiPriority w:val="9"/>
     <w:unhideWhenUsed/>
     <w:qFormat/>
@@ -13073,7 +16855,7 @@
     <w:name w:val="heading 4"/>
     <w:basedOn w:val="a"/>
     <w:next w:val="a"/>
-    <w:link w:val="4Char"/>
+    <w:link w:val="40"/>
     <w:uiPriority w:val="9"/>
     <w:unhideWhenUsed/>
     <w:qFormat/>
@@ -13095,7 +16877,7 @@
     <w:name w:val="heading 5"/>
     <w:basedOn w:val="a"/>
     <w:next w:val="a"/>
-    <w:link w:val="5Char"/>
+    <w:link w:val="50"/>
     <w:uiPriority w:val="9"/>
     <w:semiHidden/>
     <w:unhideWhenUsed/>
@@ -13144,7 +16926,7 @@
     <w:name w:val="annotation subject"/>
     <w:basedOn w:val="a4"/>
     <w:next w:val="a4"/>
-    <w:link w:val="Char"/>
+    <w:link w:val="a5"/>
     <w:uiPriority w:val="99"/>
     <w:semiHidden/>
     <w:unhideWhenUsed/>
@@ -13157,7 +16939,7 @@
   <w:style w:type="paragraph" w:styleId="a4">
     <w:name w:val="annotation text"/>
     <w:basedOn w:val="a"/>
-    <w:link w:val="Char0"/>
+    <w:link w:val="a6"/>
     <w:uiPriority w:val="99"/>
     <w:unhideWhenUsed/>
     <w:qFormat/>
@@ -13165,10 +16947,10 @@
       <w:jc w:val="left"/>
     </w:pPr>
   </w:style>
-  <w:style w:type="paragraph" w:styleId="a5">
+  <w:style w:type="paragraph" w:styleId="a7">
     <w:name w:val="Balloon Text"/>
     <w:basedOn w:val="a"/>
-    <w:link w:val="Char1"/>
+    <w:link w:val="a8"/>
     <w:uiPriority w:val="99"/>
     <w:semiHidden/>
     <w:unhideWhenUsed/>
@@ -13178,10 +16960,10 @@
       <w:szCs w:val="18"/>
     </w:rPr>
   </w:style>
-  <w:style w:type="paragraph" w:styleId="a6">
+  <w:style w:type="paragraph" w:styleId="a9">
     <w:name w:val="footer"/>
     <w:basedOn w:val="a"/>
-    <w:link w:val="Char2"/>
+    <w:link w:val="aa"/>
     <w:uiPriority w:val="99"/>
     <w:unhideWhenUsed/>
     <w:pPr>
@@ -13197,10 +16979,10 @@
       <w:szCs w:val="18"/>
     </w:rPr>
   </w:style>
-  <w:style w:type="paragraph" w:styleId="a7">
+  <w:style w:type="paragraph" w:styleId="ab">
     <w:name w:val="header"/>
     <w:basedOn w:val="a"/>
-    <w:link w:val="Char3"/>
+    <w:link w:val="ac"/>
     <w:uiPriority w:val="99"/>
     <w:unhideWhenUsed/>
     <w:pPr>
@@ -13222,7 +17004,7 @@
   <w:style w:type="paragraph" w:styleId="HTML">
     <w:name w:val="HTML Preformatted"/>
     <w:basedOn w:val="a"/>
-    <w:link w:val="HTMLChar"/>
+    <w:link w:val="HTML0"/>
     <w:uiPriority w:val="99"/>
     <w:unhideWhenUsed/>
     <w:pPr>
@@ -13254,7 +17036,7 @@
       <w:szCs w:val="24"/>
     </w:rPr>
   </w:style>
-  <w:style w:type="paragraph" w:styleId="a8">
+  <w:style w:type="paragraph" w:styleId="ad">
     <w:name w:val="Normal (Web)"/>
     <w:basedOn w:val="a"/>
     <w:uiPriority w:val="99"/>
@@ -13271,7 +17053,7 @@
       <w:szCs w:val="24"/>
     </w:rPr>
   </w:style>
-  <w:style w:type="character" w:styleId="a9">
+  <w:style w:type="character" w:styleId="ae">
     <w:name w:val="Strong"/>
     <w:basedOn w:val="a0"/>
     <w:uiPriority w:val="22"/>
@@ -13281,7 +17063,7 @@
       <w:bCs/>
     </w:rPr>
   </w:style>
-  <w:style w:type="character" w:styleId="aa">
+  <w:style w:type="character" w:styleId="af">
     <w:name w:val="FollowedHyperlink"/>
     <w:basedOn w:val="a0"/>
     <w:uiPriority w:val="99"/>
@@ -13292,7 +17074,7 @@
       <w:u w:val="single"/>
     </w:rPr>
   </w:style>
-  <w:style w:type="character" w:styleId="ab">
+  <w:style w:type="character" w:styleId="af0">
     <w:name w:val="Emphasis"/>
     <w:basedOn w:val="a0"/>
     <w:uiPriority w:val="20"/>
@@ -13302,7 +17084,7 @@
       <w:iCs/>
     </w:rPr>
   </w:style>
-  <w:style w:type="character" w:styleId="ac">
+  <w:style w:type="character" w:styleId="af1">
     <w:name w:val="Hyperlink"/>
     <w:basedOn w:val="a0"/>
     <w:uiPriority w:val="99"/>
@@ -13313,7 +17095,7 @@
       <w:u w:val="single"/>
     </w:rPr>
   </w:style>
-  <w:style w:type="character" w:styleId="HTML0">
+  <w:style w:type="character" w:styleId="HTML1">
     <w:name w:val="HTML Code"/>
     <w:basedOn w:val="a0"/>
     <w:uiPriority w:val="99"/>
@@ -13324,7 +17106,7 @@
       <w:szCs w:val="24"/>
     </w:rPr>
   </w:style>
-  <w:style w:type="character" w:styleId="ad">
+  <w:style w:type="character" w:styleId="af2">
     <w:name w:val="annotation reference"/>
     <w:basedOn w:val="a0"/>
     <w:uiPriority w:val="99"/>
@@ -13335,7 +17117,7 @@
       <w:szCs w:val="21"/>
     </w:rPr>
   </w:style>
-  <w:style w:type="table" w:styleId="ae">
+  <w:style w:type="table" w:styleId="af3">
     <w:name w:val="Table Grid"/>
     <w:basedOn w:val="a1"/>
     <w:uiPriority w:val="39"/>
@@ -13350,28 +17132,28 @@
       </w:tblBorders>
     </w:tblPr>
   </w:style>
-  <w:style w:type="character" w:customStyle="1" w:styleId="Char3">
-    <w:name w:val="页眉 Char"/>
+  <w:style w:type="character" w:customStyle="1" w:styleId="ac">
+    <w:name w:val="页眉 字符"/>
     <w:basedOn w:val="a0"/>
-    <w:link w:val="a7"/>
+    <w:link w:val="ab"/>
     <w:uiPriority w:val="99"/>
     <w:rPr>
       <w:sz w:val="18"/>
       <w:szCs w:val="18"/>
     </w:rPr>
   </w:style>
-  <w:style w:type="character" w:customStyle="1" w:styleId="Char2">
-    <w:name w:val="页脚 Char"/>
+  <w:style w:type="character" w:customStyle="1" w:styleId="aa">
+    <w:name w:val="页脚 字符"/>
     <w:basedOn w:val="a0"/>
-    <w:link w:val="a6"/>
+    <w:link w:val="a9"/>
     <w:uiPriority w:val="99"/>
     <w:rPr>
       <w:sz w:val="18"/>
       <w:szCs w:val="18"/>
     </w:rPr>
   </w:style>
-  <w:style w:type="character" w:customStyle="1" w:styleId="1Char">
-    <w:name w:val="标题 1 Char"/>
+  <w:style w:type="character" w:customStyle="1" w:styleId="10">
+    <w:name w:val="标题 1 字符"/>
     <w:basedOn w:val="a0"/>
     <w:link w:val="1"/>
     <w:uiPriority w:val="9"/>
@@ -13383,8 +17165,8 @@
       <w:szCs w:val="44"/>
     </w:rPr>
   </w:style>
-  <w:style w:type="character" w:customStyle="1" w:styleId="2Char">
-    <w:name w:val="标题 2 Char"/>
+  <w:style w:type="character" w:customStyle="1" w:styleId="20">
+    <w:name w:val="标题 2 字符"/>
     <w:basedOn w:val="a0"/>
     <w:link w:val="2"/>
     <w:uiPriority w:val="9"/>
@@ -13396,7 +17178,7 @@
       <w:szCs w:val="32"/>
     </w:rPr>
   </w:style>
-  <w:style w:type="paragraph" w:styleId="af">
+  <w:style w:type="paragraph" w:styleId="af4">
     <w:name w:val="List Paragraph"/>
     <w:basedOn w:val="a"/>
     <w:uiPriority w:val="34"/>
@@ -13405,8 +17187,8 @@
       <w:ind w:firstLineChars="200" w:firstLine="420"/>
     </w:pPr>
   </w:style>
-  <w:style w:type="character" w:customStyle="1" w:styleId="HTMLChar">
-    <w:name w:val="HTML 预设格式 Char"/>
+  <w:style w:type="character" w:customStyle="1" w:styleId="HTML0">
+    <w:name w:val="HTML 预设格式 字符"/>
     <w:basedOn w:val="a0"/>
     <w:link w:val="HTML"/>
     <w:uiPriority w:val="99"/>
@@ -13437,8 +17219,8 @@
     <w:name w:val="typ"/>
     <w:basedOn w:val="a0"/>
   </w:style>
-  <w:style w:type="character" w:customStyle="1" w:styleId="3Char">
-    <w:name w:val="标题 3 Char"/>
+  <w:style w:type="character" w:customStyle="1" w:styleId="30">
+    <w:name w:val="标题 3 字符"/>
     <w:basedOn w:val="a0"/>
     <w:link w:val="3"/>
     <w:uiPriority w:val="9"/>
@@ -13461,10 +17243,10 @@
     <w:name w:val="hljs-string"/>
     <w:basedOn w:val="a0"/>
   </w:style>
-  <w:style w:type="character" w:customStyle="1" w:styleId="Char1">
-    <w:name w:val="批注框文本 Char"/>
+  <w:style w:type="character" w:customStyle="1" w:styleId="a8">
+    <w:name w:val="批注框文本 字符"/>
     <w:basedOn w:val="a0"/>
-    <w:link w:val="a5"/>
+    <w:link w:val="a7"/>
     <w:uiPriority w:val="99"/>
     <w:semiHidden/>
     <w:qFormat/>
@@ -13473,16 +17255,16 @@
       <w:szCs w:val="18"/>
     </w:rPr>
   </w:style>
-  <w:style w:type="character" w:customStyle="1" w:styleId="Char0">
-    <w:name w:val="批注文字 Char"/>
+  <w:style w:type="character" w:customStyle="1" w:styleId="a6">
+    <w:name w:val="批注文字 字符"/>
     <w:basedOn w:val="a0"/>
     <w:link w:val="a4"/>
     <w:uiPriority w:val="99"/>
     <w:qFormat/>
   </w:style>
-  <w:style w:type="character" w:customStyle="1" w:styleId="Char">
-    <w:name w:val="批注主题 Char"/>
-    <w:basedOn w:val="Char0"/>
+  <w:style w:type="character" w:customStyle="1" w:styleId="a5">
+    <w:name w:val="批注主题 字符"/>
+    <w:basedOn w:val="a6"/>
     <w:link w:val="a3"/>
     <w:uiPriority w:val="99"/>
     <w:semiHidden/>
@@ -13492,8 +17274,8 @@
       <w:bCs/>
     </w:rPr>
   </w:style>
-  <w:style w:type="character" w:customStyle="1" w:styleId="4Char">
-    <w:name w:val="标题 4 Char"/>
+  <w:style w:type="character" w:customStyle="1" w:styleId="40">
+    <w:name w:val="标题 4 字符"/>
     <w:basedOn w:val="a0"/>
     <w:link w:val="4"/>
     <w:uiPriority w:val="9"/>
@@ -13568,8 +17350,8 @@
     <w:basedOn w:val="a0"/>
     <w:qFormat/>
   </w:style>
-  <w:style w:type="character" w:customStyle="1" w:styleId="5Char">
-    <w:name w:val="标题 5 Char"/>
+  <w:style w:type="character" w:customStyle="1" w:styleId="50">
+    <w:name w:val="标题 5 字符"/>
     <w:basedOn w:val="a0"/>
     <w:link w:val="5"/>
     <w:uiPriority w:val="9"/>
@@ -13590,7 +17372,7 @@
     <w:basedOn w:val="a0"/>
     <w:qFormat/>
   </w:style>
-  <w:style w:type="character" w:customStyle="1" w:styleId="10">
+  <w:style w:type="character" w:customStyle="1" w:styleId="11">
     <w:name w:val="标题1"/>
     <w:basedOn w:val="a0"/>
   </w:style>
@@ -13652,7 +17434,7 @@
     <w:name w:val="token"/>
     <w:basedOn w:val="a0"/>
   </w:style>
-  <w:style w:type="character" w:customStyle="1" w:styleId="20">
+  <w:style w:type="character" w:customStyle="1" w:styleId="21">
     <w:name w:val="标题2"/>
     <w:basedOn w:val="a0"/>
   </w:style>
@@ -13988,7 +17770,7 @@
 </file>
 
 <file path=customXml/itemProps2.xml><?xml version="1.0" encoding="utf-8"?>
-<ds:datastoreItem xmlns:ds="http://schemas.openxmlformats.org/officeDocument/2006/customXml" ds:itemID="{804A67EC-357B-42E9-9382-1BCA506D607F}">
+<ds:datastoreItem xmlns:ds="http://schemas.openxmlformats.org/officeDocument/2006/customXml" ds:itemID="{617BFACA-0CB8-4DA9-BD76-F07FA8E5BAB0}">
   <ds:schemaRefs>
     <ds:schemaRef ds:uri="http://schemas.openxmlformats.org/officeDocument/2006/bibliography"/>
   </ds:schemaRefs>

--- a/a.docx
+++ b/a.docx
@@ -5,6 +5,9 @@
     <w:p>
       <w:pPr>
         <w:pStyle w:val="1"/>
+        <w:rPr>
+          <w:rFonts w:hint="eastAsia"/>
+        </w:rPr>
       </w:pPr>
       <w:proofErr w:type="spellStart"/>
       <w:r>
@@ -12,18 +15,26 @@
       </w:r>
       <w:proofErr w:type="spellEnd"/>
     </w:p>
-    <w:p/>
-    <w:p>
-      <w:pPr>
+    <w:p>
+      <w:pPr>
+        <w:rPr>
+          <w:rFonts w:ascii="微软雅黑" w:eastAsia="微软雅黑" w:hAnsi="微软雅黑" w:hint="eastAsia"/>
+          <w:color w:val="405060"/>
+          <w:szCs w:val="21"/>
+          <w:shd w:val="clear" w:color="auto" w:fill="F7F7F7"/>
+        </w:rPr>
+      </w:pPr>
+      <w:bookmarkStart w:id="0" w:name="_GoBack"/>
+      <w:bookmarkEnd w:id="0"/>
+      <w:r>
         <w:rPr>
           <w:rFonts w:ascii="微软雅黑" w:eastAsia="微软雅黑" w:hAnsi="微软雅黑"/>
           <w:color w:val="405060"/>
           <w:szCs w:val="21"/>
           <w:shd w:val="clear" w:color="auto" w:fill="F7F7F7"/>
         </w:rPr>
-      </w:pPr>
-      <w:proofErr w:type="spellStart"/>
-      <w:proofErr w:type="gramStart"/>
+        <w:t>PTP</w:t>
+      </w:r>
       <w:r>
         <w:rPr>
           <w:rFonts w:ascii="微软雅黑" w:eastAsia="微软雅黑" w:hAnsi="微软雅黑" w:hint="eastAsia"/>
@@ -31,57 +42,8 @@
           <w:szCs w:val="21"/>
           <w:shd w:val="clear" w:color="auto" w:fill="F7F7F7"/>
         </w:rPr>
-        <w:t>init.usb.configfs</w:t>
-      </w:r>
-      <w:proofErr w:type="gramEnd"/>
-      <w:r>
-        <w:rPr>
-          <w:rFonts w:ascii="微软雅黑" w:eastAsia="微软雅黑" w:hAnsi="微软雅黑" w:hint="eastAsia"/>
-          <w:color w:val="405060"/>
-          <w:szCs w:val="21"/>
-          <w:shd w:val="clear" w:color="auto" w:fill="F7F7F7"/>
-        </w:rPr>
-        <w:t>,rc</w:t>
-      </w:r>
-      <w:proofErr w:type="spellEnd"/>
-    </w:p>
-    <w:p>
-      <w:pPr>
-        <w:rPr>
-          <w:rFonts w:ascii="微软雅黑" w:eastAsia="微软雅黑" w:hAnsi="微软雅黑"/>
-          <w:color w:val="405060"/>
-          <w:szCs w:val="21"/>
-          <w:shd w:val="clear" w:color="auto" w:fill="F7F7F7"/>
-        </w:rPr>
-      </w:pPr>
-      <w:r>
-        <w:rPr>
-          <w:rFonts w:ascii="微软雅黑" w:eastAsia="微软雅黑" w:hAnsi="微软雅黑"/>
-          <w:color w:val="405060"/>
-          <w:szCs w:val="21"/>
-          <w:shd w:val="clear" w:color="auto" w:fill="F7F7F7"/>
-        </w:rPr>
-        <w:t>PTP</w:t>
-      </w:r>
-      <w:r>
-        <w:rPr>
-          <w:rFonts w:ascii="微软雅黑" w:eastAsia="微软雅黑" w:hAnsi="微软雅黑" w:hint="eastAsia"/>
-          <w:color w:val="405060"/>
-          <w:szCs w:val="21"/>
-          <w:shd w:val="clear" w:color="auto" w:fill="F7F7F7"/>
-        </w:rPr>
         <w:t>模式切换</w:t>
       </w:r>
-    </w:p>
-    <w:p>
-      <w:pPr>
-        <w:rPr>
-          <w:rFonts w:ascii="微软雅黑" w:eastAsia="微软雅黑" w:hAnsi="微软雅黑"/>
-          <w:color w:val="405060"/>
-          <w:szCs w:val="21"/>
-          <w:shd w:val="clear" w:color="auto" w:fill="F7F7F7"/>
-        </w:rPr>
-      </w:pPr>
     </w:p>
     <w:p/>
     <w:p>
@@ -532,7 +494,7 @@
       <w:r>
         <w:t>mSystem</w:t>
       </w:r>
-      <w:commentRangeStart w:id="0"/>
+      <w:commentRangeStart w:id="1"/>
       <w:r>
         <w:t>PropertyUpdater</w:t>
       </w:r>
@@ -540,12 +502,12 @@
       <w:r>
         <w:t xml:space="preserve"> ==</w:t>
       </w:r>
-      <w:commentRangeEnd w:id="0"/>
+      <w:commentRangeEnd w:id="1"/>
       <w:r>
         <w:rPr>
           <w:rStyle w:val="af2"/>
         </w:rPr>
-        <w:commentReference w:id="0"/>
+        <w:commentReference w:id="1"/>
       </w:r>
       <w:r>
         <w:t xml:space="preserve"> null) {</w:t>
@@ -574,7 +536,6 @@
     </w:p>
     <w:p>
       <w:r>
-        <w:lastRenderedPageBreak/>
         <w:t xml:space="preserve">                    @Override public void </w:t>
       </w:r>
       <w:proofErr w:type="gramStart"/>
@@ -2336,7 +2297,6 @@
           <w:szCs w:val="21"/>
           <w:shd w:val="clear" w:color="auto" w:fill="FFFFFF"/>
         </w:rPr>
-        <w:lastRenderedPageBreak/>
         <w:t>libETC1.so——frameworks/native/</w:t>
       </w:r>
       <w:proofErr w:type="spellStart"/>
@@ -3196,7 +3156,6 @@
         <w:rPr>
           <w:rFonts w:hint="eastAsia"/>
         </w:rPr>
-        <w:lastRenderedPageBreak/>
         <w:t>专家</w:t>
       </w:r>
     </w:p>
@@ -3414,7 +3373,6 @@
         <w:rPr>
           <w:noProof/>
         </w:rPr>
-        <w:lastRenderedPageBreak/>
         <mc:AlternateContent>
           <mc:Choice Requires="wps">
             <w:drawing>
@@ -3474,7 +3432,7 @@
           </mc:Choice>
           <mc:Fallback>
             <w:pict>
-              <v:rect w14:anchorId="05246AE0" id="矩形 1" o:spid="_x0000_s1026" alt="https://img-blog.csdn.net/20130718095606453?watermark/2/text/aHR0cDovL2Jsb2cuY3Nkbi5uZXQvZGtsZWlrZXNh/font/5a6L5L2T/fontsize/400/fill/I0JBQkFCMA==/dissolve/70/gravity/SouthEast" style="width:24.2pt;height:24.2pt;visibility:visible;mso-wrap-style:square;mso-left-percent:-10001;mso-top-percent:-10001;mso-position-horizontal:absolute;mso-position-horizontal-relative:char;mso-position-vertical:absolute;mso-position-vertical-relative:line;mso-left-percent:-10001;mso-top-percent:-10001;v-text-anchor:top" o:gfxdata="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" filled="f" stroked="f">
+              <v:rect w14:anchorId="2CB067D9" id="矩形 1" o:spid="_x0000_s1026" alt="https://img-blog.csdn.net/20130718095606453?watermark/2/text/aHR0cDovL2Jsb2cuY3Nkbi5uZXQvZGtsZWlrZXNh/font/5a6L5L2T/fontsize/400/fill/I0JBQkFCMA==/dissolve/70/gravity/SouthEast" style="width:24.2pt;height:24.2pt;visibility:visible;mso-wrap-style:square;mso-left-percent:-10001;mso-top-percent:-10001;mso-position-horizontal:absolute;mso-position-horizontal-relative:char;mso-position-vertical:absolute;mso-position-vertical-relative:line;mso-left-percent:-10001;mso-top-percent:-10001;v-text-anchor:top" o:gfxdata="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" filled="f" stroked="f">
                 <o:lock v:ext="edit" aspectratio="t"/>
                 <w10:anchorlock/>
               </v:rect>
@@ -3810,15 +3768,11 @@
     <w:p>
       <w:pPr>
         <w:ind w:rightChars="133" w:right="279" w:firstLineChars="150" w:firstLine="315"/>
-        <w:rPr>
-          <w:rFonts w:hint="eastAsia"/>
-        </w:rPr>
       </w:pPr>
       <w:r>
         <w:rPr>
           <w:noProof/>
         </w:rPr>
-        <w:lastRenderedPageBreak/>
         <w:drawing>
           <wp:inline distT="0" distB="0" distL="0" distR="0" wp14:anchorId="56D2320F" wp14:editId="2BD5546F">
             <wp:extent cx="7289800" cy="4124833"/>
@@ -3868,8 +3822,6 @@
           </wp:inline>
         </w:drawing>
       </w:r>
-      <w:bookmarkStart w:id="1" w:name="_GoBack"/>
-      <w:bookmarkEnd w:id="1"/>
     </w:p>
     <w:p>
       <w:pPr>
@@ -3999,7 +3951,6 @@
         <w:rPr>
           <w:noProof/>
         </w:rPr>
-        <w:lastRenderedPageBreak/>
         <mc:AlternateContent>
           <mc:Choice Requires="wps">
             <w:drawing>
@@ -4059,7 +4010,7 @@
           </mc:Choice>
           <mc:Fallback>
             <w:pict>
-              <v:rect w14:anchorId="5296E0DF" id="矩形 3" o:spid="_x0000_s1026" alt="è¿éåå¾çæè¿°" style="width:24.2pt;height:24.2pt;visibility:visible;mso-wrap-style:square;mso-left-percent:-10001;mso-top-percent:-10001;mso-position-horizontal:absolute;mso-position-horizontal-relative:char;mso-position-vertical:absolute;mso-position-vertical-relative:line;mso-left-percent:-10001;mso-top-percent:-10001;v-text-anchor:top" o:gfxdata="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" filled="f" stroked="f">
+              <v:rect w14:anchorId="41C75746" id="矩形 3" o:spid="_x0000_s1026" alt="è¿éåå¾çæè¿°" style="width:24.2pt;height:24.2pt;visibility:visible;mso-wrap-style:square;mso-left-percent:-10001;mso-top-percent:-10001;mso-position-horizontal:absolute;mso-position-horizontal-relative:char;mso-position-vertical:absolute;mso-position-vertical-relative:line;mso-left-percent:-10001;mso-top-percent:-10001;v-text-anchor:top" o:gfxdata="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" filled="f" stroked="f">
                 <o:lock v:ext="edit" aspectratio="t"/>
                 <w10:anchorlock/>
               </v:rect>
@@ -4463,7 +4414,6 @@
       </w:pPr>
       <w:proofErr w:type="spellStart"/>
       <w:r>
-        <w:lastRenderedPageBreak/>
         <w:t>VibratorService</w:t>
       </w:r>
       <w:proofErr w:type="spellEnd"/>
@@ -5191,7 +5141,6 @@
     </w:p>
     <w:p>
       <w:r>
-        <w:lastRenderedPageBreak/>
         <w:t xml:space="preserve">            // called before </w:t>
       </w:r>
       <w:proofErr w:type="spellStart"/>
@@ -6465,7 +6414,6 @@
     </w:p>
     <w:p>
       <w:r>
-        <w:lastRenderedPageBreak/>
         <w:t xml:space="preserve">        synchronized (</w:t>
       </w:r>
       <w:proofErr w:type="spellStart"/>
@@ -7730,7 +7678,6 @@
     </w:p>
     <w:p>
       <w:r>
-        <w:lastRenderedPageBreak/>
         <w:t xml:space="preserve">    </w:t>
       </w:r>
       <w:proofErr w:type="spellStart"/>
@@ -8311,7 +8258,6 @@
         <w:rPr>
           <w:rFonts w:hint="eastAsia"/>
         </w:rPr>
-        <w:lastRenderedPageBreak/>
         <w:t>跟平台</w:t>
       </w:r>
       <w:r>
@@ -8812,154 +8758,164 @@
           <w:rFonts w:ascii="Arial" w:hAnsi="Arial" w:cs="Arial"/>
           <w:color w:val="4F4F4F"/>
         </w:rPr>
-        <w:t>体验的产品，还是需要投入大量资源的。比如基于高通</w:t>
-      </w:r>
+        <w:t>体验的产品，还是需要投入大量资源的。比如</w:t>
+      </w:r>
+      <w:proofErr w:type="gramStart"/>
       <w:r>
         <w:rPr>
           <w:rFonts w:ascii="Arial" w:hAnsi="Arial" w:cs="Arial"/>
           <w:color w:val="4F4F4F"/>
         </w:rPr>
-        <w:t>8953</w:t>
-      </w:r>
+        <w:t>基于高通</w:t>
+      </w:r>
+      <w:proofErr w:type="gramEnd"/>
       <w:r>
         <w:rPr>
           <w:rFonts w:ascii="Arial" w:hAnsi="Arial" w:cs="Arial"/>
           <w:color w:val="4F4F4F"/>
         </w:rPr>
-        <w:t>平台，研发一部</w:t>
+        <w:t>8953</w:t>
       </w:r>
       <w:r>
         <w:rPr>
           <w:rFonts w:ascii="Arial" w:hAnsi="Arial" w:cs="Arial"/>
           <w:color w:val="4F4F4F"/>
         </w:rPr>
-        <w:t>android</w:t>
+        <w:t>平台，研发一部</w:t>
       </w:r>
       <w:r>
         <w:rPr>
           <w:rFonts w:ascii="Arial" w:hAnsi="Arial" w:cs="Arial"/>
           <w:color w:val="4F4F4F"/>
         </w:rPr>
-        <w:t>手机，</w:t>
+        <w:t>android</w:t>
       </w:r>
       <w:r>
         <w:rPr>
           <w:rFonts w:ascii="Arial" w:hAnsi="Arial" w:cs="Arial"/>
           <w:color w:val="4F4F4F"/>
         </w:rPr>
-        <w:t>8953</w:t>
+        <w:t>手机，</w:t>
       </w:r>
       <w:r>
         <w:rPr>
           <w:rFonts w:ascii="Arial" w:hAnsi="Arial" w:cs="Arial"/>
           <w:color w:val="4F4F4F"/>
         </w:rPr>
-        <w:t>平台就是</w:t>
-      </w:r>
-      <w:proofErr w:type="gramStart"/>
+        <w:t>8953</w:t>
+      </w:r>
       <w:r>
         <w:rPr>
           <w:rFonts w:ascii="Arial" w:hAnsi="Arial" w:cs="Arial"/>
           <w:color w:val="4F4F4F"/>
         </w:rPr>
-        <w:t>骁</w:t>
-      </w:r>
-      <w:proofErr w:type="gramEnd"/>
+        <w:t>平台就是骁龙</w:t>
+      </w:r>
       <w:r>
         <w:rPr>
           <w:rFonts w:ascii="Arial" w:hAnsi="Arial" w:cs="Arial"/>
           <w:color w:val="4F4F4F"/>
         </w:rPr>
-        <w:t>龙</w:t>
+        <w:t>625</w:t>
       </w:r>
       <w:r>
         <w:rPr>
           <w:rFonts w:ascii="Arial" w:hAnsi="Arial" w:cs="Arial"/>
           <w:color w:val="4F4F4F"/>
         </w:rPr>
-        <w:t>625</w:t>
-      </w:r>
+        <w:t>，</w:t>
+      </w:r>
+      <w:proofErr w:type="gramStart"/>
       <w:r>
         <w:rPr>
           <w:rFonts w:ascii="Arial" w:hAnsi="Arial" w:cs="Arial"/>
           <w:color w:val="4F4F4F"/>
         </w:rPr>
-        <w:t>，高通会拿到</w:t>
-      </w:r>
+        <w:t>高通</w:t>
+      </w:r>
+      <w:proofErr w:type="gramEnd"/>
       <w:r>
         <w:rPr>
           <w:rFonts w:ascii="Arial" w:hAnsi="Arial" w:cs="Arial"/>
           <w:color w:val="4F4F4F"/>
         </w:rPr>
-        <w:t xml:space="preserve"> </w:t>
-      </w:r>
-      <w:proofErr w:type="spellStart"/>
+        <w:t>会拿到</w:t>
+      </w:r>
       <w:r>
         <w:rPr>
           <w:rFonts w:ascii="Arial" w:hAnsi="Arial" w:cs="Arial"/>
           <w:color w:val="4F4F4F"/>
         </w:rPr>
-        <w:t>aosp</w:t>
-      </w:r>
-      <w:proofErr w:type="spellEnd"/>
+        <w:t xml:space="preserve"> </w:t>
+      </w:r>
+      <w:proofErr w:type="spellStart"/>
       <w:r>
         <w:rPr>
           <w:rFonts w:ascii="Arial" w:hAnsi="Arial" w:cs="Arial"/>
           <w:color w:val="4F4F4F"/>
         </w:rPr>
-        <w:t>源码，针对自己的平台加入相关的驱动，接口代码，厂商购买</w:t>
-      </w:r>
+        <w:t>aosp</w:t>
+      </w:r>
+      <w:proofErr w:type="spellEnd"/>
       <w:r>
         <w:rPr>
           <w:rFonts w:ascii="Arial" w:hAnsi="Arial" w:cs="Arial"/>
           <w:color w:val="4F4F4F"/>
         </w:rPr>
-        <w:t>8953</w:t>
+        <w:t>源码，针对自己的平台加入相关的驱动，接口代码，厂商购买</w:t>
       </w:r>
       <w:r>
         <w:rPr>
           <w:rFonts w:ascii="Arial" w:hAnsi="Arial" w:cs="Arial"/>
           <w:color w:val="4F4F4F"/>
         </w:rPr>
-        <w:t>平台，可以拿到</w:t>
+        <w:t>8953</w:t>
       </w:r>
       <w:r>
         <w:rPr>
           <w:rFonts w:ascii="Arial" w:hAnsi="Arial" w:cs="Arial"/>
           <w:color w:val="4F4F4F"/>
         </w:rPr>
-        <w:t xml:space="preserve"> </w:t>
+        <w:t>平台，可以拿到</w:t>
       </w:r>
       <w:r>
         <w:rPr>
           <w:rFonts w:ascii="Arial" w:hAnsi="Arial" w:cs="Arial"/>
           <w:color w:val="4F4F4F"/>
         </w:rPr>
-        <w:t>高通修改后的</w:t>
-      </w:r>
-      <w:proofErr w:type="spellStart"/>
+        <w:t xml:space="preserve"> </w:t>
+      </w:r>
+      <w:proofErr w:type="gramStart"/>
       <w:r>
         <w:rPr>
           <w:rFonts w:ascii="Arial" w:hAnsi="Arial" w:cs="Arial"/>
           <w:color w:val="4F4F4F"/>
         </w:rPr>
-        <w:t>aosp</w:t>
-      </w:r>
-      <w:proofErr w:type="spellEnd"/>
+        <w:t>高通修</w:t>
+      </w:r>
+      <w:proofErr w:type="gramEnd"/>
       <w:r>
         <w:rPr>
           <w:rFonts w:ascii="Arial" w:hAnsi="Arial" w:cs="Arial"/>
           <w:color w:val="4F4F4F"/>
         </w:rPr>
-        <w:t>源码，平台说明文档，其他硬件接口文档等。如</w:t>
-      </w:r>
+        <w:t>改后的</w:t>
+      </w:r>
+      <w:proofErr w:type="spellStart"/>
       <w:r>
         <w:rPr>
           <w:rFonts w:ascii="Arial" w:hAnsi="Arial" w:cs="Arial"/>
           <w:color w:val="4F4F4F"/>
         </w:rPr>
-        <w:lastRenderedPageBreak/>
-        <w:t>果厂商想使用</w:t>
+        <w:t>aosp</w:t>
+      </w:r>
+      <w:proofErr w:type="spellEnd"/>
+      <w:r>
+        <w:rPr>
+          <w:rFonts w:ascii="Arial" w:hAnsi="Arial" w:cs="Arial"/>
+          <w:color w:val="4F4F4F"/>
+        </w:rPr>
+        <w:t>源码，平台说明文档，其他硬件接口文档等。如果厂商想使用</w:t>
       </w:r>
       <w:proofErr w:type="gramStart"/>
       <w:r>
@@ -9208,7 +9164,6 @@
         <w:rPr>
           <w:noProof/>
         </w:rPr>
-        <w:lastRenderedPageBreak/>
         <w:drawing>
           <wp:inline distT="0" distB="0" distL="0" distR="0" wp14:anchorId="24D166AE" wp14:editId="5E5814E1">
             <wp:extent cx="6924675" cy="5715000"/>
@@ -9404,7 +9359,6 @@
         <w:rPr>
           <w:noProof/>
         </w:rPr>
-        <w:lastRenderedPageBreak/>
         <w:drawing>
           <wp:inline distT="0" distB="0" distL="0" distR="0" wp14:anchorId="2BDDEDCA" wp14:editId="272C96B8">
             <wp:extent cx="7289800" cy="6561730"/>
@@ -9659,7 +9613,6 @@
         <w:rPr>
           <w:rFonts w:hint="eastAsia"/>
         </w:rPr>
-        <w:lastRenderedPageBreak/>
         <w:t>浅蓝色：各种系统服务、驱动等相关信息。</w:t>
       </w:r>
     </w:p>
@@ -10435,7 +10388,6 @@
         <w:pStyle w:val="4"/>
       </w:pPr>
       <w:r>
-        <w:lastRenderedPageBreak/>
         <w:t>App</w:t>
       </w:r>
     </w:p>
@@ -11334,7 +11286,6 @@
         <w:jc w:val="left"/>
       </w:pPr>
       <w:r>
-        <w:lastRenderedPageBreak/>
         <w:t>A</w:t>
       </w:r>
       <w:r>
@@ -12379,7 +12330,6 @@
         <w:rPr>
           <w:rFonts w:hint="eastAsia"/>
         </w:rPr>
-        <w:lastRenderedPageBreak/>
         <w:t>Activity</w:t>
       </w:r>
       <w:r>
@@ -12951,7 +12901,6 @@
         <w:rPr>
           <w:noProof/>
         </w:rPr>
-        <w:lastRenderedPageBreak/>
         <w:drawing>
           <wp:inline distT="0" distB="0" distL="0" distR="0" wp14:anchorId="28A03107" wp14:editId="2485B39C">
             <wp:extent cx="5334000" cy="5391150"/>
@@ -14090,7 +14039,6 @@
         <w:rPr>
           <w:rFonts w:hint="eastAsia"/>
         </w:rPr>
-        <w:lastRenderedPageBreak/>
         <w:t>2015</w:t>
       </w:r>
       <w:r>
@@ -14300,7 +14248,7 @@
 
 <file path=word/comments.xml><?xml version="1.0" encoding="utf-8"?>
 <w:comments xmlns:wpc="http://schemas.microsoft.com/office/word/2010/wordprocessingCanvas" xmlns:cx="http://schemas.microsoft.com/office/drawing/2014/chartex" xmlns:cx1="http://schemas.microsoft.com/office/drawing/2015/9/8/chartex" xmlns:cx2="http://schemas.microsoft.com/office/drawing/2015/10/21/chartex" xmlns:cx3="http://schemas.microsoft.com/office/drawing/2016/5/9/chartex" xmlns:cx4="http://schemas.microsoft.com/office/drawing/2016/5/10/chartex" xmlns:cx5="http://schemas.microsoft.com/office/drawing/2016/5/11/chartex" xmlns:cx6="http://schemas.microsoft.com/office/drawing/2016/5/12/chartex" xmlns:cx7="http://schemas.microsoft.com/office/drawing/2016/5/13/chartex" xmlns:cx8="http://schemas.microsoft.com/office/drawing/2016/5/14/chartex" xmlns:mc="http://schemas.openxmlformats.org/markup-compatibility/2006" xmlns:aink="http://schemas.microsoft.com/office/drawing/2016/ink" xmlns:am3d="http://schemas.microsoft.com/office/drawing/2017/model3d" xmlns:o="urn:schemas-microsoft-com:office:office" xmlns:r="http://schemas.openxmlformats.org/officeDocument/2006/relationships" xmlns:m="http://schemas.openxmlformats.org/officeDocument/2006/math" xmlns:v="urn:schemas-microsoft-com:vml" xmlns:wp14="http://schemas.microsoft.com/office/word/2010/wordprocessingDrawing" xmlns:wp="http://schemas.openxmlformats.org/drawingml/2006/wordprocessingDrawing" xmlns:w10="urn:schemas-microsoft-com:office:word" xmlns:w="http://schemas.openxmlformats.org/wordprocessingml/2006/main" xmlns:w14="http://schemas.microsoft.com/office/word/2010/wordml" xmlns:w15="http://schemas.microsoft.com/office/word/2012/wordml" xmlns:w16cid="http://schemas.microsoft.com/office/word/2016/wordml/cid" xmlns:w16se="http://schemas.microsoft.com/office/word/2015/wordml/symex" xmlns:wpg="http://schemas.microsoft.com/office/word/2010/wordprocessingGroup" xmlns:wpi="http://schemas.microsoft.com/office/word/2010/wordprocessingInk" xmlns:wne="http://schemas.microsoft.com/office/word/2006/wordml" xmlns:wps="http://schemas.microsoft.com/office/word/2010/wordprocessingShape" mc:Ignorable="w14 w15 w16se w16cid wp14">
-  <w:comment w:id="0" w:author="key" w:date="2018-06-22T03:00:00Z" w:initials="k">
+  <w:comment w:id="1" w:author="key" w:date="2018-06-22T03:00:00Z" w:initials="k">
     <w:p>
       <w:pPr>
         <w:pStyle w:val="a4"/>
@@ -16508,6 +16456,7 @@
     <w:lsdException w:name="HTML Sample" w:semiHidden="1" w:unhideWhenUsed="1"/>
     <w:lsdException w:name="HTML Typewriter" w:semiHidden="1" w:unhideWhenUsed="1"/>
     <w:lsdException w:name="HTML Variable" w:semiHidden="1" w:unhideWhenUsed="1"/>
+    <w:lsdException w:name="Normal Table" w:semiHidden="1" w:unhideWhenUsed="1"/>
     <w:lsdException w:name="annotation subject" w:semiHidden="1" w:unhideWhenUsed="1" w:qFormat="1"/>
     <w:lsdException w:name="No List" w:semiHidden="1" w:unhideWhenUsed="1"/>
     <w:lsdException w:name="Outline List 1" w:semiHidden="1" w:unhideWhenUsed="1"/>
@@ -16551,8 +16500,10 @@
     <w:lsdException w:name="Table Elegant" w:semiHidden="1" w:unhideWhenUsed="1"/>
     <w:lsdException w:name="Table Professional" w:semiHidden="1" w:unhideWhenUsed="1"/>
     <w:lsdException w:name="Table Subtle 1" w:semiHidden="1" w:unhideWhenUsed="1"/>
+    <w:lsdException w:name="Table Subtle 2" w:semiHidden="1" w:unhideWhenUsed="1"/>
     <w:lsdException w:name="Table Web 1" w:semiHidden="1" w:unhideWhenUsed="1"/>
     <w:lsdException w:name="Table Web 2" w:semiHidden="1" w:unhideWhenUsed="1"/>
+    <w:lsdException w:name="Table Web 3" w:semiHidden="1" w:unhideWhenUsed="1"/>
     <w:lsdException w:name="Balloon Text" w:semiHidden="1" w:unhideWhenUsed="1" w:qFormat="1"/>
     <w:lsdException w:name="Table Grid" w:uiPriority="39"/>
     <w:lsdException w:name="Table Theme" w:semiHidden="1" w:unhideWhenUsed="1"/>
@@ -17770,7 +17721,7 @@
 </file>
 
 <file path=customXml/itemProps2.xml><?xml version="1.0" encoding="utf-8"?>
-<ds:datastoreItem xmlns:ds="http://schemas.openxmlformats.org/officeDocument/2006/customXml" ds:itemID="{617BFACA-0CB8-4DA9-BD76-F07FA8E5BAB0}">
+<ds:datastoreItem xmlns:ds="http://schemas.openxmlformats.org/officeDocument/2006/customXml" ds:itemID="{FEF5CA4F-EA96-4DD0-AFAD-9BE5AA7B0388}">
   <ds:schemaRefs>
     <ds:schemaRef ds:uri="http://schemas.openxmlformats.org/officeDocument/2006/bibliography"/>
   </ds:schemaRefs>

--- a/a.docx
+++ b/a.docx
@@ -1,6 +1,6 @@
 
 <file path=word/document.xml><?xml version="1.0" encoding="utf-8"?>
-<w:document xmlns:wpc="http://schemas.microsoft.com/office/word/2010/wordprocessingCanvas" xmlns:cx="http://schemas.microsoft.com/office/drawing/2014/chartex" xmlns:cx1="http://schemas.microsoft.com/office/drawing/2015/9/8/chartex" xmlns:cx2="http://schemas.microsoft.com/office/drawing/2015/10/21/chartex" xmlns:cx3="http://schemas.microsoft.com/office/drawing/2016/5/9/chartex" xmlns:cx4="http://schemas.microsoft.com/office/drawing/2016/5/10/chartex" xmlns:cx5="http://schemas.microsoft.com/office/drawing/2016/5/11/chartex" xmlns:cx6="http://schemas.microsoft.com/office/drawing/2016/5/12/chartex" xmlns:cx7="http://schemas.microsoft.com/office/drawing/2016/5/13/chartex" xmlns:cx8="http://schemas.microsoft.com/office/drawing/2016/5/14/chartex" xmlns:mc="http://schemas.openxmlformats.org/markup-compatibility/2006" xmlns:aink="http://schemas.microsoft.com/office/drawing/2016/ink" xmlns:am3d="http://schemas.microsoft.com/office/drawing/2017/model3d" xmlns:o="urn:schemas-microsoft-com:office:office" xmlns:r="http://schemas.openxmlformats.org/officeDocument/2006/relationships" xmlns:m="http://schemas.openxmlformats.org/officeDocument/2006/math" xmlns:v="urn:schemas-microsoft-com:vml" xmlns:wp14="http://schemas.microsoft.com/office/word/2010/wordprocessingDrawing" xmlns:wp="http://schemas.openxmlformats.org/drawingml/2006/wordprocessingDrawing" xmlns:w10="urn:schemas-microsoft-com:office:word" xmlns:w="http://schemas.openxmlformats.org/wordprocessingml/2006/main" xmlns:w14="http://schemas.microsoft.com/office/word/2010/wordml" xmlns:w15="http://schemas.microsoft.com/office/word/2012/wordml" xmlns:w16cid="http://schemas.microsoft.com/office/word/2016/wordml/cid" xmlns:w16se="http://schemas.microsoft.com/office/word/2015/wordml/symex" xmlns:wpg="http://schemas.microsoft.com/office/word/2010/wordprocessingGroup" xmlns:wpi="http://schemas.microsoft.com/office/word/2010/wordprocessingInk" xmlns:wne="http://schemas.microsoft.com/office/word/2006/wordml" xmlns:wps="http://schemas.microsoft.com/office/word/2010/wordprocessingShape" mc:Ignorable="w14 w15 w16se w16cid wp14">
+<w:document xmlns:wpc="http://schemas.microsoft.com/office/word/2010/wordprocessingCanvas" xmlns:mc="http://schemas.openxmlformats.org/markup-compatibility/2006" xmlns:o="urn:schemas-microsoft-com:office:office" xmlns:r="http://schemas.openxmlformats.org/officeDocument/2006/relationships" xmlns:m="http://schemas.openxmlformats.org/officeDocument/2006/math" xmlns:v="urn:schemas-microsoft-com:vml" xmlns:wp14="http://schemas.microsoft.com/office/word/2010/wordprocessingDrawing" xmlns:wp="http://schemas.openxmlformats.org/drawingml/2006/wordprocessingDrawing" xmlns:w10="urn:schemas-microsoft-com:office:word" xmlns:w="http://schemas.openxmlformats.org/wordprocessingml/2006/main" xmlns:w14="http://schemas.microsoft.com/office/word/2010/wordml" xmlns:w15="http://schemas.microsoft.com/office/word/2012/wordml" xmlns:wpg="http://schemas.microsoft.com/office/word/2010/wordprocessingGroup" xmlns:wpi="http://schemas.microsoft.com/office/word/2010/wordprocessingInk" xmlns:wne="http://schemas.microsoft.com/office/word/2006/wordml" xmlns:wps="http://schemas.microsoft.com/office/word/2010/wordprocessingShape" mc:Ignorable="w14 w15 wp14">
   <w:body>
     <w:p>
       <w:pPr>
@@ -10,19 +10,72 @@
         <w:t>Todo</w:t>
       </w:r>
     </w:p>
-    <w:p>
-      <w:r>
-        <w:rPr>
-          <w:rFonts w:hint="eastAsia"/>
-        </w:rPr>
-        <w:t>调试技巧</w:t>
+    <w:p/>
+    <w:p>
+      <w:r>
+        <w:rPr>
+          <w:rFonts w:hint="eastAsia"/>
+        </w:rPr>
+        <w:t>自动化</w:t>
+      </w:r>
+      <w:r>
+        <w:t>埋点，</w:t>
+      </w:r>
+      <w:r>
+        <w:t>xml</w:t>
+      </w:r>
+      <w:r>
+        <w:t>方式或者</w:t>
+      </w:r>
+      <w:r>
+        <w:t xml:space="preserve">activity,application </w:t>
+      </w:r>
+      <w:r>
+        <w:rPr>
+          <w:rFonts w:hint="eastAsia"/>
+        </w:rPr>
+        <w:t>配置</w:t>
+      </w:r>
+      <w:r>
+        <w:t>就好了吧</w:t>
       </w:r>
     </w:p>
     <w:p>
       <w:hyperlink r:id="rId9" w:history="1">
         <w:r>
           <w:rPr>
-            <w:rStyle w:val="af1"/>
+            <w:rStyle w:val="ac"/>
+          </w:rPr>
+          <w:t>https://blog.csdn.net/laizixingxingdewo/article/details/79276633</w:t>
+        </w:r>
+      </w:hyperlink>
+    </w:p>
+    <w:p/>
+    <w:p>
+      <w:pPr>
+        <w:rPr>
+          <w:rFonts w:hint="eastAsia"/>
+        </w:rPr>
+      </w:pPr>
+      <w:r>
+        <w:t>https://segmentfault.com/a/1190000015025152</w:t>
+      </w:r>
+      <w:bookmarkStart w:id="0" w:name="_GoBack"/>
+      <w:bookmarkEnd w:id="0"/>
+    </w:p>
+    <w:p>
+      <w:r>
+        <w:rPr>
+          <w:rFonts w:hint="eastAsia"/>
+        </w:rPr>
+        <w:t>调试技巧</w:t>
+      </w:r>
+    </w:p>
+    <w:p>
+      <w:hyperlink r:id="rId10" w:history="1">
+        <w:r>
+          <w:rPr>
+            <w:rStyle w:val="ac"/>
           </w:rPr>
           <w:t>http://gityuan.com/2017/07/11/android_debug/</w:t>
         </w:r>
@@ -47,26 +100,11 @@
           <w:szCs w:val="23"/>
           <w:shd w:val="clear" w:color="auto" w:fill="FFFFFF"/>
         </w:rPr>
-        <w:t>Xposed</w:t>
-      </w:r>
-      <w:r>
-        <w:rPr>
-          <w:rFonts w:ascii="微软雅黑" w:eastAsia="微软雅黑" w:hAnsi="微软雅黑" w:hint="eastAsia"/>
-          <w:color w:val="1A1A1A"/>
-          <w:sz w:val="23"/>
-          <w:szCs w:val="23"/>
-          <w:shd w:val="clear" w:color="auto" w:fill="FFFFFF"/>
-        </w:rPr>
-        <w:t>研究下</w:t>
+        <w:t>Xposed研究下</w:t>
       </w:r>
     </w:p>
     <w:p/>
     <w:p>
-      <w:pPr>
-        <w:rPr>
-          <w:rFonts w:hint="eastAsia"/>
-        </w:rPr>
-      </w:pPr>
       <w:r>
         <w:t>N</w:t>
       </w:r>
@@ -82,8 +120,6 @@
         </w:rPr>
         <w:t>不能上网的原因</w:t>
       </w:r>
-      <w:bookmarkStart w:id="0" w:name="_GoBack"/>
-      <w:bookmarkEnd w:id="0"/>
     </w:p>
     <w:p/>
     <w:p/>
@@ -201,7 +237,7 @@
       <w:commentRangeEnd w:id="1"/>
       <w:r>
         <w:rPr>
-          <w:rStyle w:val="af2"/>
+          <w:rStyle w:val="ad"/>
         </w:rPr>
         <w:commentReference w:id="1"/>
       </w:r>
@@ -335,21 +371,10 @@
         <w:rPr>
           <w:rFonts w:hint="eastAsia"/>
         </w:rPr>
-        <w:t>等</w:t>
-      </w:r>
-      <w:proofErr w:type="gramStart"/>
-      <w:r>
-        <w:rPr>
-          <w:rFonts w:hint="eastAsia"/>
-        </w:rPr>
-        <w:t>关键字</w:t>
-      </w:r>
-      <w:r>
-        <w:t>来适配系</w:t>
-      </w:r>
-      <w:proofErr w:type="gramEnd"/>
-      <w:r>
-        <w:t>统</w:t>
+        <w:t>等关键字</w:t>
+      </w:r>
+      <w:r>
+        <w:t>来适配系统</w:t>
       </w:r>
       <w:r>
         <w:t>feat</w:t>
@@ -497,7 +522,7 @@
       <w:commentRangeEnd w:id="2"/>
       <w:r>
         <w:rPr>
-          <w:rStyle w:val="af2"/>
+          <w:rStyle w:val="ad"/>
         </w:rPr>
         <w:commentReference w:id="2"/>
       </w:r>
@@ -507,29 +532,12 @@
     </w:p>
     <w:p>
       <w:r>
-        <w:t xml:space="preserve">                mSystemPropertyUpdater = new </w:t>
-      </w:r>
-      <w:proofErr w:type="gramStart"/>
-      <w:r>
-        <w:t>Runnable(</w:t>
-      </w:r>
-      <w:proofErr w:type="gramEnd"/>
-      <w:r>
-        <w:t>) {</w:t>
-      </w:r>
-    </w:p>
-    <w:p>
-      <w:r>
-        <w:lastRenderedPageBreak/>
-        <w:t xml:space="preserve">                    @Override public void </w:t>
-      </w:r>
-      <w:proofErr w:type="gramStart"/>
-      <w:r>
-        <w:t>run(</w:t>
-      </w:r>
-      <w:proofErr w:type="gramEnd"/>
-      <w:r>
-        <w:t>) {</w:t>
+        <w:t xml:space="preserve">                mSystemPropertyUpdater = new Runnable() {</w:t>
+      </w:r>
+    </w:p>
+    <w:p>
+      <w:r>
+        <w:t xml:space="preserve">                    @Override public void run() {</w:t>
       </w:r>
     </w:p>
     <w:p>
@@ -544,15 +552,7 @@
     </w:p>
     <w:p>
       <w:r>
-        <w:t xml:space="preserve">                                mRoots.get(i</w:t>
-      </w:r>
-      <w:proofErr w:type="gramStart"/>
-      <w:r>
-        <w:t>).loadSystemProperties</w:t>
-      </w:r>
-      <w:proofErr w:type="gramEnd"/>
-      <w:r>
-        <w:t>();</w:t>
+        <w:t xml:space="preserve">                                mRoots.get(i).loadSystemProperties();</w:t>
       </w:r>
     </w:p>
     <w:p>
@@ -605,7 +605,7 @@
       <w:hyperlink r:id="rId13" w:tgtFrame="_blank" w:history="1">
         <w:r>
           <w:rPr>
-            <w:rStyle w:val="af1"/>
+            <w:rStyle w:val="ac"/>
             <w:rFonts w:ascii="微软雅黑" w:eastAsia="微软雅黑" w:hAnsi="微软雅黑" w:hint="eastAsia"/>
             <w:color w:val="419CE2"/>
             <w:szCs w:val="21"/>
@@ -994,7 +994,7 @@
       <w:hyperlink r:id="rId15" w:tgtFrame="_blank" w:history="1">
         <w:r>
           <w:rPr>
-            <w:rStyle w:val="af1"/>
+            <w:rStyle w:val="ac"/>
             <w:rFonts w:ascii="微软雅黑" w:eastAsia="微软雅黑" w:hAnsi="微软雅黑" w:hint="eastAsia"/>
             <w:color w:val="419CE2"/>
             <w:szCs w:val="21"/>
@@ -1057,7 +1057,7 @@
       <w:hyperlink r:id="rId16" w:tgtFrame="_blank" w:history="1">
         <w:r>
           <w:rPr>
-            <w:rStyle w:val="af1"/>
+            <w:rStyle w:val="ac"/>
             <w:rFonts w:ascii="微软雅黑" w:eastAsia="微软雅黑" w:hAnsi="微软雅黑" w:hint="eastAsia"/>
             <w:color w:val="419CE2"/>
             <w:szCs w:val="21"/>
@@ -1078,7 +1078,7 @@
       <w:hyperlink r:id="rId17" w:tgtFrame="_blank" w:history="1">
         <w:r>
           <w:rPr>
-            <w:rStyle w:val="af1"/>
+            <w:rStyle w:val="ac"/>
             <w:rFonts w:ascii="微软雅黑" w:eastAsia="微软雅黑" w:hAnsi="微软雅黑" w:hint="eastAsia"/>
             <w:color w:val="419CE2"/>
             <w:szCs w:val="21"/>
@@ -1112,7 +1112,6 @@
           <w:sz w:val="18"/>
           <w:szCs w:val="18"/>
         </w:rPr>
-        <w:lastRenderedPageBreak/>
         <w:t>20:2</w:t>
       </w:r>
     </w:p>
@@ -1128,7 +1127,7 @@
       <w:hyperlink r:id="rId18" w:tgtFrame="_blank" w:history="1">
         <w:r>
           <w:rPr>
-            <w:rStyle w:val="af1"/>
+            <w:rStyle w:val="ac"/>
             <w:rFonts w:ascii="微软雅黑" w:eastAsia="微软雅黑" w:hAnsi="微软雅黑" w:hint="eastAsia"/>
             <w:color w:val="419CE2"/>
             <w:szCs w:val="21"/>
@@ -1174,13 +1173,13 @@
         <w:rPr>
           <w:rFonts w:hint="eastAsia"/>
         </w:rPr>
-        <w:t>专家</w:t>
-      </w:r>
-    </w:p>
-    <w:p>
-      <w:pPr>
-        <w:rPr>
-          <w:rStyle w:val="ae"/>
+        <w:t>他人</w:t>
+      </w:r>
+    </w:p>
+    <w:p>
+      <w:pPr>
+        <w:rPr>
+          <w:rStyle w:val="a9"/>
           <w:rFonts w:ascii="Segoe UI" w:hAnsi="Segoe UI" w:cs="Segoe UI"/>
           <w:color w:val="24292E"/>
           <w:szCs w:val="21"/>
@@ -1189,7 +1188,7 @@
       </w:pPr>
       <w:r>
         <w:rPr>
-          <w:rStyle w:val="ae"/>
+          <w:rStyle w:val="a9"/>
           <w:rFonts w:ascii="Segoe UI" w:hAnsi="Segoe UI" w:cs="Segoe UI"/>
           <w:color w:val="24292E"/>
           <w:szCs w:val="21"/>
@@ -1202,7 +1201,7 @@
       <w:hyperlink r:id="rId19" w:history="1">
         <w:r>
           <w:rPr>
-            <w:rStyle w:val="af1"/>
+            <w:rStyle w:val="ac"/>
           </w:rPr>
           <w:t>https://github.com/yuanhuihui?tab=repositories</w:t>
         </w:r>
@@ -1212,7 +1211,7 @@
       <w:hyperlink r:id="rId20" w:history="1">
         <w:r>
           <w:rPr>
-            <w:rStyle w:val="af1"/>
+            <w:rStyle w:val="ac"/>
           </w:rPr>
           <w:t>https://www.zhihu.com/people/gityuan/posts</w:t>
         </w:r>
@@ -1222,7 +1221,7 @@
       <w:hyperlink r:id="rId21" w:history="1">
         <w:r>
           <w:rPr>
-            <w:rStyle w:val="af1"/>
+            <w:rStyle w:val="ac"/>
           </w:rPr>
           <w:t>https://toutiao.io/subjects/73076</w:t>
         </w:r>
@@ -1233,7 +1232,7 @@
       <w:hyperlink r:id="rId22" w:history="1">
         <w:r>
           <w:rPr>
-            <w:rStyle w:val="af1"/>
+            <w:rStyle w:val="ac"/>
           </w:rPr>
           <w:t>http://www.androiddevtools.cn/</w:t>
         </w:r>
@@ -1242,13 +1241,13 @@
     <w:p>
       <w:pPr>
         <w:rPr>
-          <w:rStyle w:val="af1"/>
+          <w:rStyle w:val="ac"/>
         </w:rPr>
       </w:pPr>
       <w:hyperlink r:id="rId23" w:history="1">
         <w:r>
           <w:rPr>
-            <w:rStyle w:val="af1"/>
+            <w:rStyle w:val="ac"/>
           </w:rPr>
           <w:t>https://blog.csdn.net/gityuan</w:t>
         </w:r>
@@ -1257,7 +1256,7 @@
     <w:p>
       <w:pPr>
         <w:rPr>
-          <w:rStyle w:val="af1"/>
+          <w:rStyle w:val="ac"/>
         </w:rPr>
       </w:pPr>
     </w:p>
@@ -1285,21 +1284,7 @@
         <w:rPr>
           <w:rFonts w:hint="eastAsia"/>
         </w:rPr>
-        <w:t>本人在尝试对</w:t>
-      </w:r>
-      <w:proofErr w:type="gramStart"/>
-      <w:r>
-        <w:rPr>
-          <w:rFonts w:hint="eastAsia"/>
-        </w:rPr>
-        <w:t>安卓系统</w:t>
-      </w:r>
-      <w:proofErr w:type="gramEnd"/>
-      <w:r>
-        <w:rPr>
-          <w:rFonts w:hint="eastAsia"/>
-        </w:rPr>
-        <w:t>的部分代码进行编译时</w:t>
+        <w:t>本人在尝试对安卓系统的部分代码进行编译时</w:t>
       </w:r>
       <w:r>
         <w:rPr>
@@ -1335,21 +1320,7 @@
         <w:rPr>
           <w:rFonts w:hint="eastAsia"/>
         </w:rPr>
-        <w:t>但是</w:t>
-      </w:r>
-      <w:proofErr w:type="gramStart"/>
-      <w:r>
-        <w:rPr>
-          <w:rFonts w:hint="eastAsia"/>
-        </w:rPr>
-        <w:t>苦于安</w:t>
-      </w:r>
-      <w:proofErr w:type="gramEnd"/>
-      <w:r>
-        <w:rPr>
-          <w:rFonts w:hint="eastAsia"/>
-        </w:rPr>
-        <w:t>卓</w:t>
+        <w:t>但是苦于安卓</w:t>
       </w:r>
       <w:r>
         <w:rPr>
@@ -1420,7 +1391,7 @@
     </w:p>
     <w:p>
       <w:pPr>
-        <w:pStyle w:val="ad"/>
+        <w:pStyle w:val="a8"/>
         <w:shd w:val="clear" w:color="auto" w:fill="FFFFFF"/>
         <w:spacing w:before="0" w:beforeAutospacing="0" w:after="0" w:afterAutospacing="0"/>
         <w:rPr>
@@ -1449,7 +1420,7 @@
     </w:p>
     <w:p>
       <w:pPr>
-        <w:pStyle w:val="ad"/>
+        <w:pStyle w:val="a8"/>
         <w:shd w:val="clear" w:color="auto" w:fill="FFFFFF"/>
         <w:spacing w:before="0" w:beforeAutospacing="0" w:after="0" w:afterAutospacing="0"/>
         <w:rPr>
@@ -1478,7 +1449,7 @@
     </w:p>
     <w:p>
       <w:pPr>
-        <w:pStyle w:val="ad"/>
+        <w:pStyle w:val="a8"/>
         <w:shd w:val="clear" w:color="auto" w:fill="FFFFFF"/>
         <w:spacing w:before="0" w:beforeAutospacing="0" w:after="0" w:afterAutospacing="0"/>
         <w:rPr>
@@ -1507,7 +1478,7 @@
     </w:p>
     <w:p>
       <w:pPr>
-        <w:pStyle w:val="ad"/>
+        <w:pStyle w:val="a8"/>
         <w:shd w:val="clear" w:color="auto" w:fill="FFFFFF"/>
         <w:spacing w:before="0" w:beforeAutospacing="0" w:after="0" w:afterAutospacing="0"/>
         <w:rPr>
@@ -1536,7 +1507,7 @@
     </w:p>
     <w:p>
       <w:pPr>
-        <w:pStyle w:val="ad"/>
+        <w:pStyle w:val="a8"/>
         <w:shd w:val="clear" w:color="auto" w:fill="FFFFFF"/>
         <w:spacing w:before="0" w:beforeAutospacing="0" w:after="0" w:afterAutospacing="0"/>
         <w:rPr>
@@ -1565,7 +1536,7 @@
     </w:p>
     <w:p>
       <w:pPr>
-        <w:pStyle w:val="ad"/>
+        <w:pStyle w:val="a8"/>
         <w:shd w:val="clear" w:color="auto" w:fill="FFFFFF"/>
         <w:spacing w:before="0" w:beforeAutospacing="0" w:after="0" w:afterAutospacing="0"/>
         <w:rPr>
@@ -1594,7 +1565,7 @@
     </w:p>
     <w:p>
       <w:pPr>
-        <w:pStyle w:val="ad"/>
+        <w:pStyle w:val="a8"/>
         <w:shd w:val="clear" w:color="auto" w:fill="FFFFFF"/>
         <w:spacing w:before="0" w:beforeAutospacing="0" w:after="0" w:afterAutospacing="0"/>
         <w:rPr>
@@ -1623,7 +1594,7 @@
     </w:p>
     <w:p>
       <w:pPr>
-        <w:pStyle w:val="ad"/>
+        <w:pStyle w:val="a8"/>
         <w:shd w:val="clear" w:color="auto" w:fill="FFFFFF"/>
         <w:spacing w:before="0" w:beforeAutospacing="0" w:after="0" w:afterAutospacing="0"/>
         <w:rPr>
@@ -1652,7 +1623,7 @@
     </w:p>
     <w:p>
       <w:pPr>
-        <w:pStyle w:val="ad"/>
+        <w:pStyle w:val="a8"/>
         <w:shd w:val="clear" w:color="auto" w:fill="FFFFFF"/>
         <w:spacing w:before="0" w:beforeAutospacing="0" w:after="0" w:afterAutospacing="0"/>
         <w:rPr>
@@ -1681,7 +1652,7 @@
     </w:p>
     <w:p>
       <w:pPr>
-        <w:pStyle w:val="ad"/>
+        <w:pStyle w:val="a8"/>
         <w:shd w:val="clear" w:color="auto" w:fill="FFFFFF"/>
         <w:spacing w:before="0" w:beforeAutospacing="0" w:after="0" w:afterAutospacing="0"/>
         <w:rPr>
@@ -1710,7 +1681,7 @@
     </w:p>
     <w:p>
       <w:pPr>
-        <w:pStyle w:val="ad"/>
+        <w:pStyle w:val="a8"/>
         <w:shd w:val="clear" w:color="auto" w:fill="FFFFFF"/>
         <w:spacing w:before="0" w:beforeAutospacing="0" w:after="0" w:afterAutospacing="0"/>
         <w:rPr>
@@ -1739,7 +1710,7 @@
     </w:p>
     <w:p>
       <w:pPr>
-        <w:pStyle w:val="ad"/>
+        <w:pStyle w:val="a8"/>
         <w:shd w:val="clear" w:color="auto" w:fill="FFFFFF"/>
         <w:spacing w:before="0" w:beforeAutospacing="0" w:after="0" w:afterAutospacing="0"/>
         <w:rPr>
@@ -1768,7 +1739,7 @@
     </w:p>
     <w:p>
       <w:pPr>
-        <w:pStyle w:val="ad"/>
+        <w:pStyle w:val="a8"/>
         <w:shd w:val="clear" w:color="auto" w:fill="FFFFFF"/>
         <w:spacing w:before="0" w:beforeAutospacing="0" w:after="0" w:afterAutospacing="0"/>
         <w:rPr>
@@ -1797,7 +1768,7 @@
     </w:p>
     <w:p>
       <w:pPr>
-        <w:pStyle w:val="ad"/>
+        <w:pStyle w:val="a8"/>
         <w:shd w:val="clear" w:color="auto" w:fill="FFFFFF"/>
         <w:spacing w:before="0" w:beforeAutospacing="0" w:after="0" w:afterAutospacing="0"/>
         <w:rPr>
@@ -1826,7 +1797,7 @@
     </w:p>
     <w:p>
       <w:pPr>
-        <w:pStyle w:val="ad"/>
+        <w:pStyle w:val="a8"/>
         <w:shd w:val="clear" w:color="auto" w:fill="FFFFFF"/>
         <w:spacing w:before="0" w:beforeAutospacing="0" w:after="0" w:afterAutospacing="0"/>
         <w:rPr>
@@ -1855,7 +1826,7 @@
     </w:p>
     <w:p>
       <w:pPr>
-        <w:pStyle w:val="ad"/>
+        <w:pStyle w:val="a8"/>
         <w:shd w:val="clear" w:color="auto" w:fill="FFFFFF"/>
         <w:spacing w:before="0" w:beforeAutospacing="0" w:after="0" w:afterAutospacing="0"/>
         <w:rPr>
@@ -1884,7 +1855,7 @@
     </w:p>
     <w:p>
       <w:pPr>
-        <w:pStyle w:val="ad"/>
+        <w:pStyle w:val="a8"/>
         <w:shd w:val="clear" w:color="auto" w:fill="FFFFFF"/>
         <w:spacing w:before="0" w:beforeAutospacing="0" w:after="0" w:afterAutospacing="0"/>
         <w:rPr>
@@ -1913,7 +1884,7 @@
     </w:p>
     <w:p>
       <w:pPr>
-        <w:pStyle w:val="ad"/>
+        <w:pStyle w:val="a8"/>
         <w:shd w:val="clear" w:color="auto" w:fill="FFFFFF"/>
         <w:spacing w:before="0" w:beforeAutospacing="0" w:after="0" w:afterAutospacing="0"/>
         <w:rPr>
@@ -1942,7 +1913,7 @@
     </w:p>
     <w:p>
       <w:pPr>
-        <w:pStyle w:val="ad"/>
+        <w:pStyle w:val="a8"/>
         <w:shd w:val="clear" w:color="auto" w:fill="FFFFFF"/>
         <w:spacing w:before="0" w:beforeAutospacing="0" w:after="0" w:afterAutospacing="0"/>
         <w:rPr>
@@ -1971,7 +1942,7 @@
     </w:p>
     <w:p>
       <w:pPr>
-        <w:pStyle w:val="ad"/>
+        <w:pStyle w:val="a8"/>
         <w:shd w:val="clear" w:color="auto" w:fill="FFFFFF"/>
         <w:spacing w:before="0" w:beforeAutospacing="0" w:after="0" w:afterAutospacing="0"/>
         <w:rPr>
@@ -2000,7 +1971,7 @@
     </w:p>
     <w:p>
       <w:pPr>
-        <w:pStyle w:val="ad"/>
+        <w:pStyle w:val="a8"/>
         <w:shd w:val="clear" w:color="auto" w:fill="FFFFFF"/>
         <w:spacing w:before="0" w:beforeAutospacing="0" w:after="0" w:afterAutospacing="0"/>
         <w:rPr>
@@ -2029,7 +2000,7 @@
     </w:p>
     <w:p>
       <w:pPr>
-        <w:pStyle w:val="ad"/>
+        <w:pStyle w:val="a8"/>
         <w:shd w:val="clear" w:color="auto" w:fill="FFFFFF"/>
         <w:spacing w:before="0" w:beforeAutospacing="0" w:after="0" w:afterAutospacing="0"/>
         <w:rPr>
@@ -2058,7 +2029,7 @@
     </w:p>
     <w:p>
       <w:pPr>
-        <w:pStyle w:val="ad"/>
+        <w:pStyle w:val="a8"/>
         <w:shd w:val="clear" w:color="auto" w:fill="FFFFFF"/>
         <w:spacing w:before="0" w:beforeAutospacing="0" w:after="0" w:afterAutospacing="0"/>
         <w:rPr>
@@ -2087,7 +2058,7 @@
     </w:p>
     <w:p>
       <w:pPr>
-        <w:pStyle w:val="ad"/>
+        <w:pStyle w:val="a8"/>
         <w:shd w:val="clear" w:color="auto" w:fill="FFFFFF"/>
         <w:spacing w:before="0" w:beforeAutospacing="0" w:after="0" w:afterAutospacing="0"/>
         <w:rPr>
@@ -2116,7 +2087,7 @@
     </w:p>
     <w:p>
       <w:pPr>
-        <w:pStyle w:val="ad"/>
+        <w:pStyle w:val="a8"/>
         <w:shd w:val="clear" w:color="auto" w:fill="FFFFFF"/>
         <w:spacing w:before="0" w:beforeAutospacing="0" w:after="0" w:afterAutospacing="0"/>
         <w:rPr>
@@ -2145,7 +2116,7 @@
     </w:p>
     <w:p>
       <w:pPr>
-        <w:pStyle w:val="ad"/>
+        <w:pStyle w:val="a8"/>
         <w:shd w:val="clear" w:color="auto" w:fill="FFFFFF"/>
         <w:spacing w:before="0" w:beforeAutospacing="0" w:after="0" w:afterAutospacing="0"/>
         <w:rPr>
@@ -2174,7 +2145,7 @@
     </w:p>
     <w:p>
       <w:pPr>
-        <w:pStyle w:val="ad"/>
+        <w:pStyle w:val="a8"/>
         <w:shd w:val="clear" w:color="auto" w:fill="FFFFFF"/>
         <w:spacing w:before="0" w:beforeAutospacing="0" w:after="0" w:afterAutospacing="0"/>
         <w:rPr>
@@ -2203,7 +2174,7 @@
     </w:p>
     <w:p>
       <w:pPr>
-        <w:pStyle w:val="ad"/>
+        <w:pStyle w:val="a8"/>
         <w:shd w:val="clear" w:color="auto" w:fill="FFFFFF"/>
         <w:spacing w:before="0" w:beforeAutospacing="0" w:after="0" w:afterAutospacing="0"/>
         <w:rPr>
@@ -2232,7 +2203,7 @@
     </w:p>
     <w:p>
       <w:pPr>
-        <w:pStyle w:val="ad"/>
+        <w:pStyle w:val="a8"/>
         <w:shd w:val="clear" w:color="auto" w:fill="FFFFFF"/>
         <w:spacing w:before="0" w:beforeAutospacing="0" w:after="0" w:afterAutospacing="0"/>
         <w:rPr>
@@ -2261,7 +2232,7 @@
     </w:p>
     <w:p>
       <w:pPr>
-        <w:pStyle w:val="ad"/>
+        <w:pStyle w:val="a8"/>
         <w:shd w:val="clear" w:color="auto" w:fill="FFFFFF"/>
         <w:spacing w:before="0" w:beforeAutospacing="0" w:after="0" w:afterAutospacing="0"/>
         <w:rPr>
@@ -2290,7 +2261,7 @@
     </w:p>
     <w:p>
       <w:pPr>
-        <w:pStyle w:val="ad"/>
+        <w:pStyle w:val="a8"/>
         <w:shd w:val="clear" w:color="auto" w:fill="FFFFFF"/>
         <w:spacing w:before="0" w:beforeAutospacing="0" w:after="0" w:afterAutospacing="0"/>
         <w:rPr>
@@ -2319,7 +2290,7 @@
     </w:p>
     <w:p>
       <w:pPr>
-        <w:pStyle w:val="ad"/>
+        <w:pStyle w:val="a8"/>
         <w:shd w:val="clear" w:color="auto" w:fill="FFFFFF"/>
         <w:spacing w:before="0" w:beforeAutospacing="0" w:after="0" w:afterAutospacing="0"/>
         <w:rPr>
@@ -2348,7 +2319,7 @@
     </w:p>
     <w:p>
       <w:pPr>
-        <w:pStyle w:val="ad"/>
+        <w:pStyle w:val="a8"/>
         <w:shd w:val="clear" w:color="auto" w:fill="FFFFFF"/>
         <w:spacing w:before="0" w:beforeAutospacing="0" w:after="0" w:afterAutospacing="0"/>
         <w:rPr>
@@ -2377,7 +2348,7 @@
     </w:p>
     <w:p>
       <w:pPr>
-        <w:pStyle w:val="ad"/>
+        <w:pStyle w:val="a8"/>
         <w:shd w:val="clear" w:color="auto" w:fill="FFFFFF"/>
         <w:spacing w:before="0" w:beforeAutospacing="0" w:after="0" w:afterAutospacing="0"/>
         <w:rPr>
@@ -2406,7 +2377,7 @@
     </w:p>
     <w:p>
       <w:pPr>
-        <w:pStyle w:val="ad"/>
+        <w:pStyle w:val="a8"/>
         <w:shd w:val="clear" w:color="auto" w:fill="FFFFFF"/>
         <w:spacing w:before="0" w:beforeAutospacing="0" w:after="0" w:afterAutospacing="0"/>
         <w:rPr>
@@ -2435,7 +2406,7 @@
     </w:p>
     <w:p>
       <w:pPr>
-        <w:pStyle w:val="ad"/>
+        <w:pStyle w:val="a8"/>
         <w:shd w:val="clear" w:color="auto" w:fill="FFFFFF"/>
         <w:spacing w:before="0" w:beforeAutospacing="0" w:after="0" w:afterAutospacing="0"/>
         <w:rPr>
@@ -2487,6 +2458,7 @@
         <w:rPr>
           <w:noProof/>
         </w:rPr>
+        <w:lastRenderedPageBreak/>
         <w:drawing>
           <wp:inline distT="0" distB="0" distL="0" distR="0" wp14:anchorId="56D2320F" wp14:editId="2BD5546F">
             <wp:extent cx="7289800" cy="4124833"/>
@@ -2549,7 +2521,6 @@
         <w:rPr>
           <w:rFonts w:hint="eastAsia"/>
         </w:rPr>
-        <w:lastRenderedPageBreak/>
         <w:t>android</w:t>
       </w:r>
       <w:r>
@@ -2610,7 +2581,7 @@
       </w:r>
       <w:r>
         <w:rPr>
-          <w:rStyle w:val="ae"/>
+          <w:rStyle w:val="a9"/>
           <w:rFonts w:ascii="Verdana" w:hAnsi="Verdana"/>
           <w:color w:val="FF0000"/>
           <w:szCs w:val="21"/>
@@ -2620,79 +2591,77 @@
       </w:r>
       <w:r>
         <w:rPr>
-          <w:rStyle w:val="ae"/>
+          <w:rStyle w:val="a9"/>
           <w:rFonts w:ascii="Verdana" w:hAnsi="Verdana"/>
           <w:color w:val="FF0000"/>
           <w:szCs w:val="21"/>
           <w:shd w:val="clear" w:color="auto" w:fill="FFFFFF"/>
         </w:rPr>
-        <w:t>是如何</w:t>
-      </w:r>
-      <w:proofErr w:type="gramStart"/>
-      <w:r>
-        <w:rPr>
-          <w:rStyle w:val="ae"/>
+        <w:t>是如何一步步工作的</w:t>
+      </w:r>
+      <w:r>
+        <w:rPr>
+          <w:rStyle w:val="a9"/>
           <w:rFonts w:ascii="Verdana" w:hAnsi="Verdana"/>
-          <w:color w:val="FF0000"/>
+          <w:color w:val="000000"/>
           <w:szCs w:val="21"/>
           <w:shd w:val="clear" w:color="auto" w:fill="FFFFFF"/>
         </w:rPr>
-        <w:t>一</w:t>
-      </w:r>
-      <w:proofErr w:type="gramEnd"/>
-      <w:r>
-        <w:rPr>
-          <w:rStyle w:val="ae"/>
+        <w:t>。它从硬件设计，到</w:t>
+      </w:r>
+      <w:r>
+        <w:rPr>
+          <w:rStyle w:val="a9"/>
           <w:rFonts w:ascii="Verdana" w:hAnsi="Verdana"/>
-          <w:color w:val="FF0000"/>
+          <w:color w:val="000000"/>
           <w:szCs w:val="21"/>
           <w:shd w:val="clear" w:color="auto" w:fill="FFFFFF"/>
         </w:rPr>
-        <w:t>步步工作的</w:t>
-      </w:r>
-      <w:r>
-        <w:rPr>
-          <w:rStyle w:val="ae"/>
+        <w:t>Linux</w:t>
+      </w:r>
+      <w:r>
+        <w:rPr>
+          <w:rStyle w:val="a9"/>
           <w:rFonts w:ascii="Verdana" w:hAnsi="Verdana"/>
           <w:color w:val="000000"/>
           <w:szCs w:val="21"/>
           <w:shd w:val="clear" w:color="auto" w:fill="FFFFFF"/>
         </w:rPr>
-        <w:t>。它从硬件设计，到</w:t>
-      </w:r>
-      <w:r>
-        <w:rPr>
-          <w:rStyle w:val="ae"/>
+        <w:t>驱动，再到</w:t>
+      </w:r>
+      <w:r>
+        <w:rPr>
+          <w:rStyle w:val="a9"/>
           <w:rFonts w:ascii="Verdana" w:hAnsi="Verdana"/>
           <w:color w:val="000000"/>
           <w:szCs w:val="21"/>
           <w:shd w:val="clear" w:color="auto" w:fill="FFFFFF"/>
         </w:rPr>
-        <w:t>Linux</w:t>
-      </w:r>
-      <w:r>
-        <w:rPr>
-          <w:rStyle w:val="ae"/>
+        <w:t>HAL</w:t>
+      </w:r>
+      <w:r>
+        <w:rPr>
+          <w:rStyle w:val="a9"/>
           <w:rFonts w:ascii="Verdana" w:hAnsi="Verdana"/>
           <w:color w:val="000000"/>
           <w:szCs w:val="21"/>
           <w:shd w:val="clear" w:color="auto" w:fill="FFFFFF"/>
         </w:rPr>
-        <w:t>驱动，再到</w:t>
-      </w:r>
-      <w:r>
-        <w:rPr>
-          <w:rStyle w:val="ae"/>
+        <w:t>，再到</w:t>
+      </w:r>
+      <w:r>
+        <w:rPr>
+          <w:rStyle w:val="a9"/>
           <w:rFonts w:ascii="Verdana" w:hAnsi="Verdana"/>
           <w:color w:val="000000"/>
           <w:szCs w:val="21"/>
           <w:shd w:val="clear" w:color="auto" w:fill="FFFFFF"/>
         </w:rPr>
-        <w:t>HAL</w:t>
-      </w:r>
-      <w:r>
-        <w:rPr>
-          <w:rStyle w:val="ae"/>
+        <w:t>JNI</w:t>
+      </w:r>
+      <w:r>
+        <w:rPr>
+          <w:rStyle w:val="a9"/>
           <w:rFonts w:ascii="Verdana" w:hAnsi="Verdana"/>
           <w:color w:val="000000"/>
           <w:szCs w:val="21"/>
@@ -2702,37 +2671,17 @@
       </w:r>
       <w:r>
         <w:rPr>
-          <w:rStyle w:val="ae"/>
+          <w:rStyle w:val="a9"/>
           <w:rFonts w:ascii="Verdana" w:hAnsi="Verdana"/>
           <w:color w:val="000000"/>
           <w:szCs w:val="21"/>
           <w:shd w:val="clear" w:color="auto" w:fill="FFFFFF"/>
         </w:rPr>
-        <w:t>JNI</w:t>
-      </w:r>
-      <w:r>
-        <w:rPr>
-          <w:rStyle w:val="ae"/>
-          <w:rFonts w:ascii="Verdana" w:hAnsi="Verdana"/>
-          <w:color w:val="000000"/>
-          <w:szCs w:val="21"/>
-          <w:shd w:val="clear" w:color="auto" w:fill="FFFFFF"/>
-        </w:rPr>
-        <w:t>，再到</w:t>
-      </w:r>
-      <w:r>
-        <w:rPr>
-          <w:rStyle w:val="ae"/>
-          <w:rFonts w:ascii="Verdana" w:hAnsi="Verdana"/>
-          <w:color w:val="000000"/>
-          <w:szCs w:val="21"/>
-          <w:shd w:val="clear" w:color="auto" w:fill="FFFFFF"/>
-        </w:rPr>
         <w:t>Framework</w:t>
       </w:r>
       <w:r>
         <w:rPr>
-          <w:rStyle w:val="ae"/>
+          <w:rStyle w:val="a9"/>
           <w:rFonts w:ascii="Verdana" w:hAnsi="Verdana"/>
           <w:color w:val="000000"/>
           <w:szCs w:val="21"/>
@@ -2765,13 +2714,8 @@
       <w:pPr>
         <w:ind w:firstLineChars="200" w:firstLine="420"/>
       </w:pPr>
-      <w:proofErr w:type="gramStart"/>
-      <w:r>
-        <w:t>安卓总体</w:t>
-      </w:r>
-      <w:proofErr w:type="gramEnd"/>
-      <w:r>
-        <w:t>架构是在</w:t>
+      <w:r>
+        <w:t>安卓总体架构是在</w:t>
       </w:r>
       <w:r>
         <w:t xml:space="preserve"> Linux</w:t>
@@ -2812,6 +2756,7 @@
         <w:rPr>
           <w:noProof/>
         </w:rPr>
+        <w:lastRenderedPageBreak/>
         <mc:AlternateContent>
           <mc:Choice Requires="wps">
             <w:drawing>
@@ -2871,7 +2816,7 @@
           </mc:Choice>
           <mc:Fallback>
             <w:pict>
-              <v:rect w14:anchorId="32798C62" id="矩形 1" o:spid="_x0000_s1026" alt="https://img-blog.csdn.net/20130718095606453?watermark/2/text/aHR0cDovL2Jsb2cuY3Nkbi5uZXQvZGtsZWlrZXNh/font/5a6L5L2T/fontsize/400/fill/I0JBQkFCMA==/dissolve/70/gravity/SouthEast" style="width:24.2pt;height:24.2pt;visibility:visible;mso-wrap-style:square;mso-left-percent:-10001;mso-top-percent:-10001;mso-position-horizontal:absolute;mso-position-horizontal-relative:char;mso-position-vertical:absolute;mso-position-vertical-relative:line;mso-left-percent:-10001;mso-top-percent:-10001;v-text-anchor:top" o:gfxdata="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" filled="f" stroked="f">
+              <v:rect w14:anchorId="243D6B34" id="矩形 1" o:spid="_x0000_s1026" alt="https://img-blog.csdn.net/20130718095606453?watermark/2/text/aHR0cDovL2Jsb2cuY3Nkbi5uZXQvZGtsZWlrZXNh/font/5a6L5L2T/fontsize/400/fill/I0JBQkFCMA==/dissolve/70/gravity/SouthEast" style="width:24.2pt;height:24.2pt;visibility:visible;mso-wrap-style:square;mso-left-percent:-10001;mso-top-percent:-10001;mso-position-horizontal:absolute;mso-position-horizontal-relative:char;mso-position-vertical:absolute;mso-position-vertical-relative:line;mso-left-percent:-10001;mso-top-percent:-10001;v-text-anchor:top" o:gfxdata="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" filled="f" stroked="f">
                 <o:lock v:ext="edit" aspectratio="t"/>
                 <w10:anchorlock/>
               </v:rect>
@@ -2953,13 +2898,8 @@
       <w:pPr>
         <w:ind w:rightChars="133" w:right="279" w:firstLineChars="150" w:firstLine="315"/>
       </w:pPr>
-      <w:proofErr w:type="gramStart"/>
-      <w:r>
-        <w:t>安卓的</w:t>
-      </w:r>
-      <w:proofErr w:type="gramEnd"/>
-      <w:r>
-        <w:t>应用程序是从</w:t>
+      <w:r>
+        <w:t>安卓的应用程序是从</w:t>
       </w:r>
       <w:r>
         <w:t>application framework</w:t>
@@ -3089,15 +3029,7 @@
         <w:t>Kernel Space</w:t>
       </w:r>
       <w:r>
-        <w:t>），其中，硬件抽象</w:t>
-      </w:r>
-      <w:proofErr w:type="gramStart"/>
-      <w:r>
-        <w:t>层运行</w:t>
-      </w:r>
-      <w:proofErr w:type="gramEnd"/>
-      <w:r>
-        <w:t>在用户空间。用户空间不属于内核</w:t>
+        <w:t>），其中，硬件抽象层运行在用户空间。用户空间不属于内核</w:t>
       </w:r>
       <w:r>
         <w:rPr>
@@ -3192,7 +3124,6 @@
         </w:numPr>
       </w:pPr>
       <w:r>
-        <w:lastRenderedPageBreak/>
         <w:t>震动服务</w:t>
       </w:r>
     </w:p>
@@ -3203,13 +3134,8 @@
       <w:r>
         <w:t>VibratorService</w:t>
       </w:r>
-      <w:proofErr w:type="gramStart"/>
-      <w:r>
-        <w:t>即安卓震动</w:t>
-      </w:r>
-      <w:proofErr w:type="gramEnd"/>
-      <w:r>
-        <w:t>服务，是</w:t>
+      <w:r>
+        <w:t>即安卓震动服务，是</w:t>
       </w:r>
       <w:r>
         <w:t>Android</w:t>
@@ -3221,15 +3147,7 @@
         <w:t>Android</w:t>
       </w:r>
       <w:r>
-        <w:t>手持设备，如手机，平板等，振动器是不可或缺的硬件设备，在给用户震动反馈的用户</w:t>
-      </w:r>
-      <w:proofErr w:type="gramStart"/>
-      <w:r>
-        <w:t>交互中</w:t>
-      </w:r>
-      <w:proofErr w:type="gramEnd"/>
-      <w:r>
-        <w:t>发挥了举足轻重的作用。</w:t>
+        <w:t>手持设备，如手机，平板等，振动器是不可或缺的硬件设备，在给用户震动反馈的用户交互中发挥了举足轻重的作用。</w:t>
       </w:r>
       <w:r>
         <w:t xml:space="preserve"> </w:t>
@@ -3271,6 +3189,7 @@
         <w:rPr>
           <w:noProof/>
         </w:rPr>
+        <w:lastRenderedPageBreak/>
         <mc:AlternateContent>
           <mc:Choice Requires="wps">
             <w:drawing>
@@ -3330,7 +3249,7 @@
           </mc:Choice>
           <mc:Fallback>
             <w:pict>
-              <v:rect w14:anchorId="612DB14D" id="矩形 3" o:spid="_x0000_s1026" alt="è¿éåå¾çæè¿°" style="width:24.2pt;height:24.2pt;visibility:visible;mso-wrap-style:square;mso-left-percent:-10001;mso-top-percent:-10001;mso-position-horizontal:absolute;mso-position-horizontal-relative:char;mso-position-vertical:absolute;mso-position-vertical-relative:line;mso-left-percent:-10001;mso-top-percent:-10001;v-text-anchor:top" o:gfxdata="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" filled="f" stroked="f">
+              <v:rect w14:anchorId="643E9BBE" id="矩形 3" o:spid="_x0000_s1026" alt="è¿éåå¾çæè¿°" style="width:24.2pt;height:24.2pt;visibility:visible;mso-wrap-style:square;mso-left-percent:-10001;mso-top-percent:-10001;mso-position-horizontal:absolute;mso-position-horizontal-relative:char;mso-position-vertical:absolute;mso-position-vertical-relative:line;mso-left-percent:-10001;mso-top-percent:-10001;v-text-anchor:top" o:gfxdata="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" filled="f" stroked="f">
                 <o:lock v:ext="edit" aspectratio="t"/>
                 <w10:anchorlock/>
               </v:rect>
@@ -3418,13 +3337,74 @@
         <w:ind w:rightChars="133" w:right="279" w:firstLineChars="150" w:firstLine="315"/>
       </w:pPr>
       <w:r>
-        <w:t xml:space="preserve">public class VibratorService extends IVibratorService.Stub implements InputManager.InputDeviceListener </w:t>
-      </w:r>
-      <w:proofErr w:type="gramStart"/>
-      <w:r>
-        <w:t>{ }</w:t>
-      </w:r>
-      <w:proofErr w:type="gramEnd"/>
+        <w:t xml:space="preserve">public class VibratorService extends IVibratorService.Stub implements InputManager.InputDeviceListener { } </w:t>
+      </w:r>
+    </w:p>
+    <w:p>
+      <w:pPr>
+        <w:ind w:rightChars="133" w:right="279" w:firstLineChars="150" w:firstLine="315"/>
+      </w:pPr>
+    </w:p>
+    <w:p>
+      <w:pPr>
+        <w:ind w:rightChars="133" w:right="279" w:firstLineChars="150" w:firstLine="315"/>
+      </w:pPr>
+      <w:r>
+        <w:t>接上代码：</w:t>
+      </w:r>
+      <w:r>
+        <w:t xml:space="preserve"> public class VibratorService extends IVibratorService.Stub implements InputManager.InputDeviceListener { } </w:t>
+      </w:r>
+    </w:p>
+    <w:p>
+      <w:pPr>
+        <w:ind w:rightChars="133" w:right="279" w:firstLineChars="150" w:firstLine="315"/>
+      </w:pPr>
+      <w:r>
+        <w:t>上述代码可以看到，</w:t>
+      </w:r>
+      <w:r>
+        <w:t>VibratorService</w:t>
+      </w:r>
+      <w:r>
+        <w:t>继承了</w:t>
+      </w:r>
+      <w:r>
+        <w:t>IVibratorService.Stub</w:t>
+      </w:r>
+      <w:r>
+        <w:t>，也就是说，</w:t>
+      </w:r>
+      <w:r>
+        <w:t>VibratorService</w:t>
+      </w:r>
+      <w:r>
+        <w:t>直接支持</w:t>
+      </w:r>
+      <w:r>
+        <w:t>Android IPC Binder</w:t>
+      </w:r>
+      <w:r>
+        <w:t>通信，那么上层</w:t>
+      </w:r>
+      <w:r>
+        <w:t>APP</w:t>
+      </w:r>
+      <w:r>
+        <w:t>就可以通过</w:t>
+      </w:r>
+      <w:r>
+        <w:t>AIDL</w:t>
+      </w:r>
+      <w:r>
+        <w:t>使用</w:t>
+      </w:r>
+      <w:r>
+        <w:t>VibratorService</w:t>
+      </w:r>
+      <w:r>
+        <w:t>，驱动设备上的振动器，从而给用户震动的反馈。</w:t>
+      </w:r>
       <w:r>
         <w:t xml:space="preserve"> </w:t>
       </w:r>
@@ -3433,24 +3413,28 @@
       <w:pPr>
         <w:ind w:rightChars="133" w:right="279" w:firstLineChars="150" w:firstLine="315"/>
       </w:pPr>
+      <w:r>
+        <w:t>VibratorService</w:t>
+      </w:r>
+      <w:r>
+        <w:t>提供哪些接口可以给上层使用呢？看看接口</w:t>
+      </w:r>
+      <w:r>
+        <w:t>IVibratorService</w:t>
+      </w:r>
+      <w:r>
+        <w:t>：</w:t>
+      </w:r>
+      <w:r>
+        <w:t xml:space="preserve"> </w:t>
+      </w:r>
     </w:p>
     <w:p>
       <w:pPr>
         <w:ind w:rightChars="133" w:right="279" w:firstLineChars="150" w:firstLine="315"/>
       </w:pPr>
       <w:r>
-        <w:t>接上代码：</w:t>
-      </w:r>
-      <w:r>
-        <w:t xml:space="preserve"> public class VibratorService extends IVibratorService.Stub implements InputManager.InputDeviceListener </w:t>
-      </w:r>
-      <w:proofErr w:type="gramStart"/>
-      <w:r>
-        <w:t>{ }</w:t>
-      </w:r>
-      <w:proofErr w:type="gramEnd"/>
-      <w:r>
-        <w:t xml:space="preserve"> </w:t>
+        <w:t xml:space="preserve">public interface IVibratorService extends android.os.IInterface{ </w:t>
       </w:r>
     </w:p>
     <w:p>
@@ -3458,173 +3442,55 @@
         <w:ind w:rightChars="133" w:right="279" w:firstLineChars="150" w:firstLine="315"/>
       </w:pPr>
       <w:r>
+        <w:t>public boolean hasVibrator();</w:t>
+      </w:r>
+    </w:p>
+    <w:p>
+      <w:pPr>
+        <w:ind w:rightChars="133" w:right="279" w:firstLineChars="150" w:firstLine="315"/>
+      </w:pPr>
+      <w:r>
+        <w:t xml:space="preserve"> public void vibrate();</w:t>
+      </w:r>
+    </w:p>
+    <w:p>
+      <w:pPr>
+        <w:ind w:rightChars="133" w:right="279" w:firstLineChars="150" w:firstLine="315"/>
+      </w:pPr>
+      <w:r>
+        <w:t xml:space="preserve"> public void vibratePattern();</w:t>
+      </w:r>
+    </w:p>
+    <w:p>
+      <w:pPr>
+        <w:ind w:rightChars="133" w:right="279" w:firstLineChars="150" w:firstLine="315"/>
+      </w:pPr>
+      <w:r>
+        <w:t xml:space="preserve"> public void cancelVibrate(); }</w:t>
+      </w:r>
+    </w:p>
+    <w:p>
+      <w:pPr>
+        <w:ind w:rightChars="133" w:right="279" w:firstLineChars="150" w:firstLine="315"/>
+      </w:pPr>
+      <w:r>
         <w:t>上述代码可以看到，</w:t>
       </w:r>
       <w:r>
         <w:t>VibratorService</w:t>
       </w:r>
       <w:r>
-        <w:t>继承了</w:t>
-      </w:r>
-      <w:r>
-        <w:t>IVibratorService.Stub</w:t>
-      </w:r>
-      <w:r>
-        <w:t>，也就是说，</w:t>
-      </w:r>
-      <w:r>
-        <w:t>VibratorService</w:t>
-      </w:r>
-      <w:r>
-        <w:t>直接支持</w:t>
-      </w:r>
-      <w:r>
-        <w:t>Android IPC Binder</w:t>
-      </w:r>
-      <w:r>
-        <w:t>通信，那么上层</w:t>
-      </w:r>
-      <w:r>
-        <w:t>APP</w:t>
-      </w:r>
-      <w:r>
-        <w:t>就可以通过</w:t>
-      </w:r>
-      <w:r>
-        <w:t>AIDL</w:t>
-      </w:r>
-      <w:r>
-        <w:t>使用</w:t>
-      </w:r>
-      <w:r>
-        <w:t>VibratorService</w:t>
-      </w:r>
-      <w:r>
-        <w:t>，驱动设备上的振动器，从而给用户震动的反馈。</w:t>
-      </w:r>
-      <w:r>
-        <w:t xml:space="preserve"> </w:t>
-      </w:r>
-    </w:p>
-    <w:p>
-      <w:pPr>
-        <w:ind w:rightChars="133" w:right="279" w:firstLineChars="150" w:firstLine="315"/>
-      </w:pPr>
-      <w:r>
-        <w:t>VibratorService</w:t>
-      </w:r>
-      <w:r>
-        <w:t>提供哪些接口可以给上层使用呢？看看接口</w:t>
-      </w:r>
-      <w:r>
-        <w:t>IVibratorService</w:t>
-      </w:r>
-      <w:r>
-        <w:t>：</w:t>
-      </w:r>
-      <w:r>
-        <w:t xml:space="preserve"> </w:t>
-      </w:r>
-    </w:p>
-    <w:p>
-      <w:pPr>
-        <w:ind w:rightChars="133" w:right="279" w:firstLineChars="150" w:firstLine="315"/>
-      </w:pPr>
+        <w:t>提供上述四个接口给上层调用，</w:t>
+      </w:r>
+      <w:r>
+        <w:t>hasVibrator()</w:t>
+      </w:r>
+      <w:r>
+        <w:t>判断是当前设备否有支持振动器，然后</w:t>
+      </w:r>
       <w:r>
         <w:lastRenderedPageBreak/>
-        <w:t>public interface IVibratorService extends android.</w:t>
-      </w:r>
-      <w:proofErr w:type="gramStart"/>
-      <w:r>
-        <w:t>os.IInterface</w:t>
-      </w:r>
-      <w:proofErr w:type="gramEnd"/>
-      <w:r>
-        <w:t xml:space="preserve">{ </w:t>
-      </w:r>
-    </w:p>
-    <w:p>
-      <w:pPr>
-        <w:ind w:rightChars="133" w:right="279" w:firstLineChars="150" w:firstLine="315"/>
-      </w:pPr>
-      <w:r>
-        <w:t xml:space="preserve">public boolean </w:t>
-      </w:r>
-      <w:proofErr w:type="gramStart"/>
-      <w:r>
-        <w:t>hasVibrator(</w:t>
-      </w:r>
-      <w:proofErr w:type="gramEnd"/>
-      <w:r>
-        <w:t>);</w:t>
-      </w:r>
-    </w:p>
-    <w:p>
-      <w:pPr>
-        <w:ind w:rightChars="133" w:right="279" w:firstLineChars="150" w:firstLine="315"/>
-      </w:pPr>
-      <w:r>
-        <w:t xml:space="preserve"> public void </w:t>
-      </w:r>
-      <w:proofErr w:type="gramStart"/>
-      <w:r>
-        <w:t>vibrate(</w:t>
-      </w:r>
-      <w:proofErr w:type="gramEnd"/>
-      <w:r>
-        <w:t>);</w:t>
-      </w:r>
-    </w:p>
-    <w:p>
-      <w:pPr>
-        <w:ind w:rightChars="133" w:right="279" w:firstLineChars="150" w:firstLine="315"/>
-      </w:pPr>
-      <w:r>
-        <w:t xml:space="preserve"> public void </w:t>
-      </w:r>
-      <w:proofErr w:type="gramStart"/>
-      <w:r>
-        <w:t>vibratePattern(</w:t>
-      </w:r>
-      <w:proofErr w:type="gramEnd"/>
-      <w:r>
-        <w:t>);</w:t>
-      </w:r>
-    </w:p>
-    <w:p>
-      <w:pPr>
-        <w:ind w:rightChars="133" w:right="279" w:firstLineChars="150" w:firstLine="315"/>
-      </w:pPr>
-      <w:r>
-        <w:t xml:space="preserve"> public void </w:t>
-      </w:r>
-      <w:proofErr w:type="gramStart"/>
-      <w:r>
-        <w:t>cancelVibrate(</w:t>
-      </w:r>
-      <w:proofErr w:type="gramEnd"/>
-      <w:r>
-        <w:t>); }</w:t>
-      </w:r>
-    </w:p>
-    <w:p>
-      <w:pPr>
-        <w:ind w:rightChars="133" w:right="279" w:firstLineChars="150" w:firstLine="315"/>
-      </w:pPr>
-      <w:r>
-        <w:t>上述代码可以看到，</w:t>
-      </w:r>
-      <w:r>
-        <w:t>VibratorService</w:t>
-      </w:r>
-      <w:r>
-        <w:t>提供上述四个接口给上层调用，</w:t>
-      </w:r>
-      <w:r>
-        <w:t>hasVibrator()</w:t>
-      </w:r>
-      <w:r>
-        <w:t>判断是当前设备否有支持振动器，然后通过</w:t>
+        <w:t>通过</w:t>
       </w:r>
       <w:r>
         <w:t>vibrate()</w:t>
@@ -3963,29 +3829,7 @@
           <w:sz w:val="24"/>
           <w:szCs w:val="24"/>
         </w:rPr>
-        <w:t xml:space="preserve"> Object </w:t>
-      </w:r>
-      <w:proofErr w:type="gramStart"/>
-      <w:r>
-        <w:rPr>
-          <w:rFonts w:ascii="宋体" w:eastAsia="宋体" w:hAnsi="宋体" w:cs="宋体"/>
-          <w:color w:val="000000"/>
-          <w:kern w:val="0"/>
-          <w:sz w:val="24"/>
-          <w:szCs w:val="24"/>
-        </w:rPr>
-        <w:t>getSystemService(</w:t>
-      </w:r>
-      <w:proofErr w:type="gramEnd"/>
-      <w:r>
-        <w:rPr>
-          <w:rFonts w:ascii="宋体" w:eastAsia="宋体" w:hAnsi="宋体" w:cs="宋体"/>
-          <w:color w:val="000000"/>
-          <w:kern w:val="0"/>
-          <w:sz w:val="24"/>
-          <w:szCs w:val="24"/>
-        </w:rPr>
-        <w:t>String name);</w:t>
+        <w:t xml:space="preserve"> Object getSystemService(String name);</w:t>
       </w:r>
     </w:p>
     <w:p>
@@ -4197,29 +4041,7 @@
           <w:sz w:val="24"/>
           <w:szCs w:val="24"/>
         </w:rPr>
-        <w:t xml:space="preserve"> Object </w:t>
-      </w:r>
-      <w:proofErr w:type="gramStart"/>
-      <w:r>
-        <w:rPr>
-          <w:rFonts w:ascii="宋体" w:eastAsia="宋体" w:hAnsi="宋体" w:cs="宋体"/>
-          <w:color w:val="000000"/>
-          <w:kern w:val="0"/>
-          <w:sz w:val="24"/>
-          <w:szCs w:val="24"/>
-        </w:rPr>
-        <w:t>getSystemService(</w:t>
-      </w:r>
-      <w:proofErr w:type="gramEnd"/>
-      <w:r>
-        <w:rPr>
-          <w:rFonts w:ascii="宋体" w:eastAsia="宋体" w:hAnsi="宋体" w:cs="宋体"/>
-          <w:color w:val="000000"/>
-          <w:kern w:val="0"/>
-          <w:sz w:val="24"/>
-          <w:szCs w:val="24"/>
-        </w:rPr>
-        <w:t>String name) {</w:t>
+        <w:t xml:space="preserve"> Object getSystemService(String name) {</w:t>
       </w:r>
     </w:p>
     <w:p>
@@ -4345,7 +4167,6 @@
         </w:rPr>
         <w:t xml:space="preserve"> fetcher == </w:t>
       </w:r>
-      <w:proofErr w:type="gramStart"/>
       <w:r>
         <w:rPr>
           <w:rFonts w:ascii="宋体" w:eastAsia="宋体" w:hAnsi="宋体" w:cs="宋体"/>
@@ -4364,18 +4185,7 @@
           <w:sz w:val="24"/>
           <w:szCs w:val="24"/>
         </w:rPr>
-        <w:t xml:space="preserve"> ?</w:t>
-      </w:r>
-      <w:proofErr w:type="gramEnd"/>
-      <w:r>
-        <w:rPr>
-          <w:rFonts w:ascii="宋体" w:eastAsia="宋体" w:hAnsi="宋体" w:cs="宋体"/>
-          <w:color w:val="000000"/>
-          <w:kern w:val="0"/>
-          <w:sz w:val="24"/>
-          <w:szCs w:val="24"/>
-        </w:rPr>
-        <w:t xml:space="preserve"> </w:t>
+        <w:t xml:space="preserve"> ? </w:t>
       </w:r>
       <w:r>
         <w:rPr>
@@ -4449,7 +4259,6 @@
           <w:szCs w:val="24"/>
         </w:rPr>
       </w:pPr>
-      <w:proofErr w:type="gramStart"/>
       <w:r>
         <w:rPr>
           <w:rFonts w:ascii="宋体" w:eastAsia="宋体" w:hAnsi="宋体" w:cs="宋体"/>
@@ -4470,7 +4279,6 @@
         </w:rPr>
         <w:t xml:space="preserve"> }</w:t>
       </w:r>
-      <w:proofErr w:type="gramEnd"/>
     </w:p>
     <w:p>
       <w:pPr>
@@ -4792,29 +4600,7 @@
           <w:sz w:val="24"/>
           <w:szCs w:val="24"/>
         </w:rPr>
-        <w:t xml:space="preserve"> HashMap&lt;String, ServiceFetcher</w:t>
-      </w:r>
-      <w:proofErr w:type="gramStart"/>
-      <w:r>
-        <w:rPr>
-          <w:rFonts w:ascii="宋体" w:eastAsia="宋体" w:hAnsi="宋体" w:cs="宋体"/>
-          <w:color w:val="000000"/>
-          <w:kern w:val="0"/>
-          <w:sz w:val="24"/>
-          <w:szCs w:val="24"/>
-        </w:rPr>
-        <w:t>&gt;(</w:t>
-      </w:r>
-      <w:proofErr w:type="gramEnd"/>
-      <w:r>
-        <w:rPr>
-          <w:rFonts w:ascii="宋体" w:eastAsia="宋体" w:hAnsi="宋体" w:cs="宋体"/>
-          <w:color w:val="000000"/>
-          <w:kern w:val="0"/>
-          <w:sz w:val="24"/>
-          <w:szCs w:val="24"/>
-        </w:rPr>
-        <w:t>);</w:t>
+        <w:t xml:space="preserve"> HashMap&lt;String, ServiceFetcher&gt;();</w:t>
       </w:r>
     </w:p>
     <w:p>
@@ -4908,7 +4694,6 @@
           <w:sz w:val="24"/>
           <w:szCs w:val="24"/>
         </w:rPr>
-        <w:lastRenderedPageBreak/>
         <w:t xml:space="preserve"> 4</w:t>
       </w:r>
       <w:r>
@@ -5251,6 +5036,7 @@
           <w:sz w:val="24"/>
           <w:szCs w:val="24"/>
         </w:rPr>
+        <w:lastRenderedPageBreak/>
         <w:t>10</w:t>
       </w:r>
       <w:r>
@@ -5261,29 +5047,7 @@
           <w:sz w:val="24"/>
           <w:szCs w:val="24"/>
         </w:rPr>
-        <w:t xml:space="preserve">     </w:t>
-      </w:r>
-      <w:proofErr w:type="gramStart"/>
-      <w:r>
-        <w:rPr>
-          <w:rFonts w:ascii="宋体" w:eastAsia="宋体" w:hAnsi="宋体" w:cs="宋体"/>
-          <w:color w:val="000000"/>
-          <w:kern w:val="0"/>
-          <w:sz w:val="24"/>
-          <w:szCs w:val="24"/>
-        </w:rPr>
-        <w:t>registerService(</w:t>
-      </w:r>
-      <w:proofErr w:type="gramEnd"/>
-      <w:r>
-        <w:rPr>
-          <w:rFonts w:ascii="宋体" w:eastAsia="宋体" w:hAnsi="宋体" w:cs="宋体"/>
-          <w:color w:val="000000"/>
-          <w:kern w:val="0"/>
-          <w:sz w:val="24"/>
-          <w:szCs w:val="24"/>
-        </w:rPr>
-        <w:t xml:space="preserve">SENSOR_SERVICE, </w:t>
+        <w:t xml:space="preserve">     registerService(SENSOR_SERVICE, </w:t>
       </w:r>
       <w:r>
         <w:rPr>
@@ -5375,29 +5139,7 @@
           <w:sz w:val="24"/>
           <w:szCs w:val="24"/>
         </w:rPr>
-        <w:t xml:space="preserve"> Object </w:t>
-      </w:r>
-      <w:proofErr w:type="gramStart"/>
-      <w:r>
-        <w:rPr>
-          <w:rFonts w:ascii="宋体" w:eastAsia="宋体" w:hAnsi="宋体" w:cs="宋体"/>
-          <w:color w:val="000000"/>
-          <w:kern w:val="0"/>
-          <w:sz w:val="24"/>
-          <w:szCs w:val="24"/>
-        </w:rPr>
-        <w:t>createService(</w:t>
-      </w:r>
-      <w:proofErr w:type="gramEnd"/>
-      <w:r>
-        <w:rPr>
-          <w:rFonts w:ascii="宋体" w:eastAsia="宋体" w:hAnsi="宋体" w:cs="宋体"/>
-          <w:color w:val="000000"/>
-          <w:kern w:val="0"/>
-          <w:sz w:val="24"/>
-          <w:szCs w:val="24"/>
-        </w:rPr>
-        <w:t>ContextImpl ctx) {</w:t>
+        <w:t xml:space="preserve"> Object createService(ContextImpl ctx) {</w:t>
       </w:r>
     </w:p>
     <w:p>
@@ -5489,29 +5231,7 @@
           <w:sz w:val="24"/>
           <w:szCs w:val="24"/>
         </w:rPr>
-        <w:t xml:space="preserve"> SystemSensorManager(</w:t>
-      </w:r>
-      <w:proofErr w:type="gramStart"/>
-      <w:r>
-        <w:rPr>
-          <w:rFonts w:ascii="宋体" w:eastAsia="宋体" w:hAnsi="宋体" w:cs="宋体"/>
-          <w:color w:val="000000"/>
-          <w:kern w:val="0"/>
-          <w:sz w:val="24"/>
-          <w:szCs w:val="24"/>
-        </w:rPr>
-        <w:t>ctx.mMainThread.getHandler</w:t>
-      </w:r>
-      <w:proofErr w:type="gramEnd"/>
-      <w:r>
-        <w:rPr>
-          <w:rFonts w:ascii="宋体" w:eastAsia="宋体" w:hAnsi="宋体" w:cs="宋体"/>
-          <w:color w:val="000000"/>
-          <w:kern w:val="0"/>
-          <w:sz w:val="24"/>
-          <w:szCs w:val="24"/>
-        </w:rPr>
-        <w:t>().getLooper());</w:t>
+        <w:t xml:space="preserve"> SystemSensorManager(ctx.mMainThread.getHandler().getLooper());</w:t>
       </w:r>
     </w:p>
     <w:p>
@@ -5563,29 +5283,7 @@
           <w:sz w:val="24"/>
           <w:szCs w:val="24"/>
         </w:rPr>
-        <w:t xml:space="preserve">           </w:t>
-      </w:r>
-      <w:proofErr w:type="gramStart"/>
-      <w:r>
-        <w:rPr>
-          <w:rFonts w:ascii="宋体" w:eastAsia="宋体" w:hAnsi="宋体" w:cs="宋体"/>
-          <w:color w:val="000000"/>
-          <w:kern w:val="0"/>
-          <w:sz w:val="24"/>
-          <w:szCs w:val="24"/>
-        </w:rPr>
-        <w:t xml:space="preserve">  }</w:t>
-      </w:r>
-      <w:proofErr w:type="gramEnd"/>
-      <w:r>
-        <w:rPr>
-          <w:rFonts w:ascii="宋体" w:eastAsia="宋体" w:hAnsi="宋体" w:cs="宋体"/>
-          <w:color w:val="000000"/>
-          <w:kern w:val="0"/>
-          <w:sz w:val="24"/>
-          <w:szCs w:val="24"/>
-        </w:rPr>
-        <w:t>});</w:t>
+        <w:t xml:space="preserve">             }});</w:t>
       </w:r>
     </w:p>
     <w:p>
@@ -5865,29 +5563,7 @@
           <w:sz w:val="24"/>
           <w:szCs w:val="24"/>
         </w:rPr>
-        <w:t xml:space="preserve">     </w:t>
-      </w:r>
-      <w:proofErr w:type="gramStart"/>
-      <w:r>
-        <w:rPr>
-          <w:rFonts w:ascii="宋体" w:eastAsia="宋体" w:hAnsi="宋体" w:cs="宋体"/>
-          <w:color w:val="000000"/>
-          <w:kern w:val="0"/>
-          <w:sz w:val="24"/>
-          <w:szCs w:val="24"/>
-        </w:rPr>
-        <w:t>registerService(</w:t>
-      </w:r>
-      <w:proofErr w:type="gramEnd"/>
-      <w:r>
-        <w:rPr>
-          <w:rFonts w:ascii="宋体" w:eastAsia="宋体" w:hAnsi="宋体" w:cs="宋体"/>
-          <w:color w:val="000000"/>
-          <w:kern w:val="0"/>
-          <w:sz w:val="24"/>
-          <w:szCs w:val="24"/>
-        </w:rPr>
-        <w:t xml:space="preserve">VIBRATOR_SERVICE, </w:t>
+        <w:t xml:space="preserve">     registerService(VIBRATOR_SERVICE, </w:t>
       </w:r>
       <w:r>
         <w:rPr>
@@ -5979,29 +5655,7 @@
           <w:sz w:val="24"/>
           <w:szCs w:val="24"/>
         </w:rPr>
-        <w:t xml:space="preserve"> Object </w:t>
-      </w:r>
-      <w:proofErr w:type="gramStart"/>
-      <w:r>
-        <w:rPr>
-          <w:rFonts w:ascii="宋体" w:eastAsia="宋体" w:hAnsi="宋体" w:cs="宋体"/>
-          <w:color w:val="000000"/>
-          <w:kern w:val="0"/>
-          <w:sz w:val="24"/>
-          <w:szCs w:val="24"/>
-        </w:rPr>
-        <w:t>createService(</w:t>
-      </w:r>
-      <w:proofErr w:type="gramEnd"/>
-      <w:r>
-        <w:rPr>
-          <w:rFonts w:ascii="宋体" w:eastAsia="宋体" w:hAnsi="宋体" w:cs="宋体"/>
-          <w:color w:val="000000"/>
-          <w:kern w:val="0"/>
-          <w:sz w:val="24"/>
-          <w:szCs w:val="24"/>
-        </w:rPr>
-        <w:t>ContextImpl ctx) {</w:t>
+        <w:t xml:space="preserve"> Object createService(ContextImpl ctx) {</w:t>
       </w:r>
     </w:p>
     <w:p>
@@ -6093,29 +5747,7 @@
           <w:sz w:val="24"/>
           <w:szCs w:val="24"/>
         </w:rPr>
-        <w:t xml:space="preserve"> </w:t>
-      </w:r>
-      <w:proofErr w:type="gramStart"/>
-      <w:r>
-        <w:rPr>
-          <w:rFonts w:ascii="宋体" w:eastAsia="宋体" w:hAnsi="宋体" w:cs="宋体"/>
-          <w:color w:val="000000"/>
-          <w:kern w:val="0"/>
-          <w:sz w:val="24"/>
-          <w:szCs w:val="24"/>
-        </w:rPr>
-        <w:t>SystemVibrator(</w:t>
-      </w:r>
-      <w:proofErr w:type="gramEnd"/>
-      <w:r>
-        <w:rPr>
-          <w:rFonts w:ascii="宋体" w:eastAsia="宋体" w:hAnsi="宋体" w:cs="宋体"/>
-          <w:color w:val="000000"/>
-          <w:kern w:val="0"/>
-          <w:sz w:val="24"/>
-          <w:szCs w:val="24"/>
-        </w:rPr>
-        <w:t>);</w:t>
+        <w:t xml:space="preserve"> SystemVibrator();</w:t>
       </w:r>
     </w:p>
     <w:p>
@@ -6167,29 +5799,7 @@
           <w:sz w:val="24"/>
           <w:szCs w:val="24"/>
         </w:rPr>
-        <w:t xml:space="preserve">           </w:t>
-      </w:r>
-      <w:proofErr w:type="gramStart"/>
-      <w:r>
-        <w:rPr>
-          <w:rFonts w:ascii="宋体" w:eastAsia="宋体" w:hAnsi="宋体" w:cs="宋体"/>
-          <w:color w:val="000000"/>
-          <w:kern w:val="0"/>
-          <w:sz w:val="24"/>
-          <w:szCs w:val="24"/>
-        </w:rPr>
-        <w:t xml:space="preserve">  }</w:t>
-      </w:r>
-      <w:proofErr w:type="gramEnd"/>
-      <w:r>
-        <w:rPr>
-          <w:rFonts w:ascii="宋体" w:eastAsia="宋体" w:hAnsi="宋体" w:cs="宋体"/>
-          <w:color w:val="000000"/>
-          <w:kern w:val="0"/>
-          <w:sz w:val="24"/>
-          <w:szCs w:val="24"/>
-        </w:rPr>
-        <w:t>});</w:t>
+        <w:t xml:space="preserve">             }});</w:t>
       </w:r>
     </w:p>
     <w:p>
@@ -6327,7 +5937,6 @@
           <w:szCs w:val="24"/>
         </w:rPr>
       </w:pPr>
-      <w:proofErr w:type="gramStart"/>
       <w:r>
         <w:rPr>
           <w:rFonts w:ascii="宋体" w:eastAsia="宋体" w:hAnsi="宋体" w:cs="宋体"/>
@@ -6348,7 +5957,6 @@
         </w:rPr>
         <w:t xml:space="preserve"> }</w:t>
       </w:r>
-      <w:proofErr w:type="gramEnd"/>
     </w:p>
     <w:p>
       <w:pPr>
@@ -6746,29 +6354,7 @@
           <w:sz w:val="24"/>
           <w:szCs w:val="24"/>
         </w:rPr>
-        <w:t xml:space="preserve"> </w:t>
-      </w:r>
-      <w:proofErr w:type="gramStart"/>
-      <w:r>
-        <w:rPr>
-          <w:rFonts w:ascii="宋体" w:eastAsia="宋体" w:hAnsi="宋体" w:cs="宋体"/>
-          <w:color w:val="000000"/>
-          <w:kern w:val="0"/>
-          <w:sz w:val="24"/>
-          <w:szCs w:val="24"/>
-        </w:rPr>
-        <w:t>registerService(</w:t>
-      </w:r>
-      <w:proofErr w:type="gramEnd"/>
-      <w:r>
-        <w:rPr>
-          <w:rFonts w:ascii="宋体" w:eastAsia="宋体" w:hAnsi="宋体" w:cs="宋体"/>
-          <w:color w:val="000000"/>
-          <w:kern w:val="0"/>
-          <w:sz w:val="24"/>
-          <w:szCs w:val="24"/>
-        </w:rPr>
-        <w:t>String serviceName, ServiceFetcher fetcher) {</w:t>
+        <w:t xml:space="preserve"> registerService(String serviceName, ServiceFetcher fetcher) {</w:t>
       </w:r>
     </w:p>
     <w:p>
@@ -6840,29 +6426,7 @@
           <w:sz w:val="24"/>
           <w:szCs w:val="24"/>
         </w:rPr>
-        <w:t xml:space="preserve"> </w:t>
-      </w:r>
-      <w:proofErr w:type="gramStart"/>
-      <w:r>
-        <w:rPr>
-          <w:rFonts w:ascii="宋体" w:eastAsia="宋体" w:hAnsi="宋体" w:cs="宋体"/>
-          <w:color w:val="000000"/>
-          <w:kern w:val="0"/>
-          <w:sz w:val="24"/>
-          <w:szCs w:val="24"/>
-        </w:rPr>
-        <w:t>(!(</w:t>
-      </w:r>
-      <w:proofErr w:type="gramEnd"/>
-      <w:r>
-        <w:rPr>
-          <w:rFonts w:ascii="宋体" w:eastAsia="宋体" w:hAnsi="宋体" w:cs="宋体"/>
-          <w:color w:val="000000"/>
-          <w:kern w:val="0"/>
-          <w:sz w:val="24"/>
-          <w:szCs w:val="24"/>
-        </w:rPr>
-        <w:t xml:space="preserve">fetcher </w:t>
+        <w:t xml:space="preserve"> (!(fetcher </w:t>
       </w:r>
       <w:r>
         <w:rPr>
@@ -6934,29 +6498,7 @@
           <w:sz w:val="24"/>
           <w:szCs w:val="24"/>
         </w:rPr>
-        <w:t xml:space="preserve">         </w:t>
-      </w:r>
-      <w:proofErr w:type="gramStart"/>
-      <w:r>
-        <w:rPr>
-          <w:rFonts w:ascii="宋体" w:eastAsia="宋体" w:hAnsi="宋体" w:cs="宋体"/>
-          <w:color w:val="000000"/>
-          <w:kern w:val="0"/>
-          <w:sz w:val="24"/>
-          <w:szCs w:val="24"/>
-        </w:rPr>
-        <w:t>fetcher.mContextCacheIndex</w:t>
-      </w:r>
-      <w:proofErr w:type="gramEnd"/>
-      <w:r>
-        <w:rPr>
-          <w:rFonts w:ascii="宋体" w:eastAsia="宋体" w:hAnsi="宋体" w:cs="宋体"/>
-          <w:color w:val="000000"/>
-          <w:kern w:val="0"/>
-          <w:sz w:val="24"/>
-          <w:szCs w:val="24"/>
-        </w:rPr>
-        <w:t xml:space="preserve"> = sNextPerContextServiceCacheIndex++;</w:t>
+        <w:t xml:space="preserve">         fetcher.mContextCacheIndex = sNextPerContextServiceCacheIndex++;</w:t>
       </w:r>
     </w:p>
     <w:p>
@@ -7008,20 +6550,8 @@
           <w:sz w:val="24"/>
           <w:szCs w:val="24"/>
         </w:rPr>
-        <w:t xml:space="preserve">   </w:t>
-      </w:r>
-      <w:proofErr w:type="gramStart"/>
-      <w:r>
-        <w:rPr>
-          <w:rFonts w:ascii="宋体" w:eastAsia="宋体" w:hAnsi="宋体" w:cs="宋体"/>
-          <w:color w:val="000000"/>
-          <w:kern w:val="0"/>
-          <w:sz w:val="24"/>
-          <w:szCs w:val="24"/>
-        </w:rPr>
-        <w:t xml:space="preserve">  }</w:t>
-      </w:r>
-      <w:proofErr w:type="gramEnd"/>
+        <w:t xml:space="preserve">     }</w:t>
+      </w:r>
     </w:p>
     <w:p>
       <w:pPr>
@@ -7072,29 +6602,7 @@
           <w:sz w:val="24"/>
           <w:szCs w:val="24"/>
         </w:rPr>
-        <w:t xml:space="preserve">     </w:t>
-      </w:r>
-      <w:proofErr w:type="gramStart"/>
-      <w:r>
-        <w:rPr>
-          <w:rFonts w:ascii="宋体" w:eastAsia="宋体" w:hAnsi="宋体" w:cs="宋体"/>
-          <w:color w:val="000000"/>
-          <w:kern w:val="0"/>
-          <w:sz w:val="24"/>
-          <w:szCs w:val="24"/>
-        </w:rPr>
-        <w:t>SYSTEM_SERVICE_MAP.put(</w:t>
-      </w:r>
-      <w:proofErr w:type="gramEnd"/>
-      <w:r>
-        <w:rPr>
-          <w:rFonts w:ascii="宋体" w:eastAsia="宋体" w:hAnsi="宋体" w:cs="宋体"/>
-          <w:color w:val="000000"/>
-          <w:kern w:val="0"/>
-          <w:sz w:val="24"/>
-          <w:szCs w:val="24"/>
-        </w:rPr>
-        <w:t>serviceName, fetcher);</w:t>
+        <w:t xml:space="preserve">     SYSTEM_SERVICE_MAP.put(serviceName, fetcher);</w:t>
       </w:r>
     </w:p>
     <w:p>
@@ -7128,7 +6636,6 @@
           <w:szCs w:val="24"/>
         </w:rPr>
       </w:pPr>
-      <w:proofErr w:type="gramStart"/>
       <w:r>
         <w:rPr>
           <w:rFonts w:ascii="宋体" w:eastAsia="宋体" w:hAnsi="宋体" w:cs="宋体"/>
@@ -7149,7 +6656,6 @@
         </w:rPr>
         <w:t xml:space="preserve"> }</w:t>
       </w:r>
-      <w:proofErr w:type="gramEnd"/>
     </w:p>
     <w:p>
       <w:pPr>
@@ -7403,7 +6909,6 @@
           <w:sz w:val="24"/>
           <w:szCs w:val="24"/>
         </w:rPr>
-        <w:lastRenderedPageBreak/>
         <w:t>1</w:t>
       </w:r>
       <w:r>
@@ -7434,29 +6939,7 @@
           <w:sz w:val="24"/>
           <w:szCs w:val="24"/>
         </w:rPr>
-        <w:t xml:space="preserve"> Object </w:t>
-      </w:r>
-      <w:proofErr w:type="gramStart"/>
-      <w:r>
-        <w:rPr>
-          <w:rFonts w:ascii="宋体" w:eastAsia="宋体" w:hAnsi="宋体" w:cs="宋体"/>
-          <w:color w:val="000000"/>
-          <w:kern w:val="0"/>
-          <w:sz w:val="24"/>
-          <w:szCs w:val="24"/>
-        </w:rPr>
-        <w:t>getSystemService(</w:t>
-      </w:r>
-      <w:proofErr w:type="gramEnd"/>
-      <w:r>
-        <w:rPr>
-          <w:rFonts w:ascii="宋体" w:eastAsia="宋体" w:hAnsi="宋体" w:cs="宋体"/>
-          <w:color w:val="000000"/>
-          <w:kern w:val="0"/>
-          <w:sz w:val="24"/>
-          <w:szCs w:val="24"/>
-        </w:rPr>
-        <w:t>String name) {</w:t>
+        <w:t xml:space="preserve"> Object getSystemService(String name) {</w:t>
       </w:r>
     </w:p>
     <w:p>
@@ -7582,7 +7065,6 @@
         </w:rPr>
         <w:t xml:space="preserve"> fetcher == </w:t>
       </w:r>
-      <w:proofErr w:type="gramStart"/>
       <w:r>
         <w:rPr>
           <w:rFonts w:ascii="宋体" w:eastAsia="宋体" w:hAnsi="宋体" w:cs="宋体"/>
@@ -7601,18 +7083,7 @@
           <w:sz w:val="24"/>
           <w:szCs w:val="24"/>
         </w:rPr>
-        <w:t xml:space="preserve"> ?</w:t>
-      </w:r>
-      <w:proofErr w:type="gramEnd"/>
-      <w:r>
-        <w:rPr>
-          <w:rFonts w:ascii="宋体" w:eastAsia="宋体" w:hAnsi="宋体" w:cs="宋体"/>
-          <w:color w:val="000000"/>
-          <w:kern w:val="0"/>
-          <w:sz w:val="24"/>
-          <w:szCs w:val="24"/>
-        </w:rPr>
-        <w:t xml:space="preserve"> </w:t>
+        <w:t xml:space="preserve"> ? </w:t>
       </w:r>
       <w:r>
         <w:rPr>
@@ -7686,7 +7157,6 @@
           <w:szCs w:val="24"/>
         </w:rPr>
       </w:pPr>
-      <w:proofErr w:type="gramStart"/>
       <w:r>
         <w:rPr>
           <w:rFonts w:ascii="宋体" w:eastAsia="宋体" w:hAnsi="宋体" w:cs="宋体"/>
@@ -7707,7 +7177,6 @@
         </w:rPr>
         <w:t xml:space="preserve"> }</w:t>
       </w:r>
-      <w:proofErr w:type="gramEnd"/>
     </w:p>
     <w:p>
       <w:pPr>
@@ -7727,6 +7196,7 @@
           <w:kern w:val="0"/>
           <w:szCs w:val="21"/>
         </w:rPr>
+        <w:lastRenderedPageBreak/>
         <w:t>我们已经知道SYSTEM_SERVICE_MAP是哈希表，通过SYSTEM_SERVICE_MAP.get(name)返回的是ServiceFetcher对象。</w:t>
       </w:r>
       <w:r>
@@ -8104,29 +7574,7 @@
           <w:sz w:val="24"/>
           <w:szCs w:val="24"/>
         </w:rPr>
-        <w:t xml:space="preserve"> Object </w:t>
-      </w:r>
-      <w:proofErr w:type="gramStart"/>
-      <w:r>
-        <w:rPr>
-          <w:rFonts w:ascii="宋体" w:eastAsia="宋体" w:hAnsi="宋体" w:cs="宋体"/>
-          <w:color w:val="000000"/>
-          <w:kern w:val="0"/>
-          <w:sz w:val="24"/>
-          <w:szCs w:val="24"/>
-        </w:rPr>
-        <w:t>getService(</w:t>
-      </w:r>
-      <w:proofErr w:type="gramEnd"/>
-      <w:r>
-        <w:rPr>
-          <w:rFonts w:ascii="宋体" w:eastAsia="宋体" w:hAnsi="宋体" w:cs="宋体"/>
-          <w:color w:val="000000"/>
-          <w:kern w:val="0"/>
-          <w:sz w:val="24"/>
-          <w:szCs w:val="24"/>
-        </w:rPr>
-        <w:t>ContextImpl ctx) {</w:t>
+        <w:t xml:space="preserve"> Object getService(ContextImpl ctx) {</w:t>
       </w:r>
     </w:p>
     <w:p>
@@ -8178,29 +7626,7 @@
           <w:sz w:val="24"/>
           <w:szCs w:val="24"/>
         </w:rPr>
-        <w:t xml:space="preserve">         ArrayList&lt;Object&gt; cache = </w:t>
-      </w:r>
-      <w:proofErr w:type="gramStart"/>
-      <w:r>
-        <w:rPr>
-          <w:rFonts w:ascii="宋体" w:eastAsia="宋体" w:hAnsi="宋体" w:cs="宋体"/>
-          <w:color w:val="000000"/>
-          <w:kern w:val="0"/>
-          <w:sz w:val="24"/>
-          <w:szCs w:val="24"/>
-        </w:rPr>
-        <w:t>ctx.mServiceCache</w:t>
-      </w:r>
-      <w:proofErr w:type="gramEnd"/>
-      <w:r>
-        <w:rPr>
-          <w:rFonts w:ascii="宋体" w:eastAsia="宋体" w:hAnsi="宋体" w:cs="宋体"/>
-          <w:color w:val="000000"/>
-          <w:kern w:val="0"/>
-          <w:sz w:val="24"/>
-          <w:szCs w:val="24"/>
-        </w:rPr>
-        <w:t>;</w:t>
+        <w:t xml:space="preserve">         ArrayList&lt;Object&gt; cache = ctx.mServiceCache;</w:t>
       </w:r>
     </w:p>
     <w:p>
@@ -8396,29 +7822,7 @@
           <w:sz w:val="24"/>
           <w:szCs w:val="24"/>
         </w:rPr>
-        <w:t xml:space="preserve"> (</w:t>
-      </w:r>
-      <w:proofErr w:type="gramStart"/>
-      <w:r>
-        <w:rPr>
-          <w:rFonts w:ascii="宋体" w:eastAsia="宋体" w:hAnsi="宋体" w:cs="宋体"/>
-          <w:color w:val="000000"/>
-          <w:kern w:val="0"/>
-          <w:sz w:val="24"/>
-          <w:szCs w:val="24"/>
-        </w:rPr>
-        <w:t>cache.size</w:t>
-      </w:r>
-      <w:proofErr w:type="gramEnd"/>
-      <w:r>
-        <w:rPr>
-          <w:rFonts w:ascii="宋体" w:eastAsia="宋体" w:hAnsi="宋体" w:cs="宋体"/>
-          <w:color w:val="000000"/>
-          <w:kern w:val="0"/>
-          <w:sz w:val="24"/>
-          <w:szCs w:val="24"/>
-        </w:rPr>
-        <w:t>() == 0) {</w:t>
+        <w:t xml:space="preserve"> (cache.size() == 0) {</w:t>
       </w:r>
     </w:p>
     <w:p>
@@ -8748,20 +8152,8 @@
           <w:sz w:val="24"/>
           <w:szCs w:val="24"/>
         </w:rPr>
-        <w:t xml:space="preserve">               </w:t>
-      </w:r>
-      <w:proofErr w:type="gramStart"/>
-      <w:r>
-        <w:rPr>
-          <w:rFonts w:ascii="宋体" w:eastAsia="宋体" w:hAnsi="宋体" w:cs="宋体"/>
-          <w:color w:val="000000"/>
-          <w:kern w:val="0"/>
-          <w:sz w:val="24"/>
-          <w:szCs w:val="24"/>
-        </w:rPr>
-        <w:t xml:space="preserve">  }</w:t>
-      </w:r>
-      <w:proofErr w:type="gramEnd"/>
+        <w:t xml:space="preserve">                 }</w:t>
+      </w:r>
     </w:p>
     <w:p>
       <w:pPr>
@@ -8812,29 +8204,7 @@
           <w:sz w:val="24"/>
           <w:szCs w:val="24"/>
         </w:rPr>
-        <w:t xml:space="preserve">           </w:t>
-      </w:r>
-      <w:proofErr w:type="gramStart"/>
-      <w:r>
-        <w:rPr>
-          <w:rFonts w:ascii="宋体" w:eastAsia="宋体" w:hAnsi="宋体" w:cs="宋体"/>
-          <w:color w:val="000000"/>
-          <w:kern w:val="0"/>
-          <w:sz w:val="24"/>
-          <w:szCs w:val="24"/>
-        </w:rPr>
-        <w:t xml:space="preserve">  }</w:t>
-      </w:r>
-      <w:proofErr w:type="gramEnd"/>
-      <w:r>
-        <w:rPr>
-          <w:rFonts w:ascii="宋体" w:eastAsia="宋体" w:hAnsi="宋体" w:cs="宋体"/>
-          <w:color w:val="000000"/>
-          <w:kern w:val="0"/>
-          <w:sz w:val="24"/>
-          <w:szCs w:val="24"/>
-        </w:rPr>
-        <w:t xml:space="preserve"> </w:t>
+        <w:t xml:space="preserve">             } </w:t>
       </w:r>
       <w:r>
         <w:rPr>
@@ -8978,29 +8348,7 @@
           <w:sz w:val="24"/>
           <w:szCs w:val="24"/>
         </w:rPr>
-        <w:t xml:space="preserve"> (</w:t>
-      </w:r>
-      <w:proofErr w:type="gramStart"/>
-      <w:r>
-        <w:rPr>
-          <w:rFonts w:ascii="宋体" w:eastAsia="宋体" w:hAnsi="宋体" w:cs="宋体"/>
-          <w:color w:val="000000"/>
-          <w:kern w:val="0"/>
-          <w:sz w:val="24"/>
-          <w:szCs w:val="24"/>
-        </w:rPr>
-        <w:t>service !</w:t>
-      </w:r>
-      <w:proofErr w:type="gramEnd"/>
-      <w:r>
-        <w:rPr>
-          <w:rFonts w:ascii="宋体" w:eastAsia="宋体" w:hAnsi="宋体" w:cs="宋体"/>
-          <w:color w:val="000000"/>
-          <w:kern w:val="0"/>
-          <w:sz w:val="24"/>
-          <w:szCs w:val="24"/>
-        </w:rPr>
-        <w:t xml:space="preserve">= </w:t>
+        <w:t xml:space="preserve"> (service != </w:t>
       </w:r>
       <w:r>
         <w:rPr>
@@ -9144,20 +8492,8 @@
           <w:sz w:val="24"/>
           <w:szCs w:val="24"/>
         </w:rPr>
-        <w:t xml:space="preserve">               </w:t>
-      </w:r>
-      <w:proofErr w:type="gramStart"/>
-      <w:r>
-        <w:rPr>
-          <w:rFonts w:ascii="宋体" w:eastAsia="宋体" w:hAnsi="宋体" w:cs="宋体"/>
-          <w:color w:val="000000"/>
-          <w:kern w:val="0"/>
-          <w:sz w:val="24"/>
-          <w:szCs w:val="24"/>
-        </w:rPr>
-        <w:t xml:space="preserve">  }</w:t>
-      </w:r>
-      <w:proofErr w:type="gramEnd"/>
+        <w:t xml:space="preserve">                 }</w:t>
+      </w:r>
     </w:p>
     <w:p>
       <w:pPr>
@@ -9208,20 +8544,8 @@
           <w:sz w:val="24"/>
           <w:szCs w:val="24"/>
         </w:rPr>
-        <w:t xml:space="preserve">           </w:t>
-      </w:r>
-      <w:proofErr w:type="gramStart"/>
-      <w:r>
-        <w:rPr>
-          <w:rFonts w:ascii="宋体" w:eastAsia="宋体" w:hAnsi="宋体" w:cs="宋体"/>
-          <w:color w:val="000000"/>
-          <w:kern w:val="0"/>
-          <w:sz w:val="24"/>
-          <w:szCs w:val="24"/>
-        </w:rPr>
-        <w:t xml:space="preserve">  }</w:t>
-      </w:r>
-      <w:proofErr w:type="gramEnd"/>
+        <w:t xml:space="preserve">             }</w:t>
+      </w:r>
     </w:p>
     <w:p>
       <w:pPr>
@@ -9324,29 +8648,7 @@
           <w:sz w:val="24"/>
           <w:szCs w:val="24"/>
         </w:rPr>
-        <w:t xml:space="preserve">             </w:t>
-      </w:r>
-      <w:proofErr w:type="gramStart"/>
-      <w:r>
-        <w:rPr>
-          <w:rFonts w:ascii="宋体" w:eastAsia="宋体" w:hAnsi="宋体" w:cs="宋体"/>
-          <w:color w:val="000000"/>
-          <w:kern w:val="0"/>
-          <w:sz w:val="24"/>
-          <w:szCs w:val="24"/>
-        </w:rPr>
-        <w:t>cache.set(</w:t>
-      </w:r>
-      <w:proofErr w:type="gramEnd"/>
-      <w:r>
-        <w:rPr>
-          <w:rFonts w:ascii="宋体" w:eastAsia="宋体" w:hAnsi="宋体" w:cs="宋体"/>
-          <w:color w:val="000000"/>
-          <w:kern w:val="0"/>
-          <w:sz w:val="24"/>
-          <w:szCs w:val="24"/>
-        </w:rPr>
-        <w:t>mContextCacheIndex, service);</w:t>
+        <w:t xml:space="preserve">             cache.set(mContextCacheIndex, service);</w:t>
       </w:r>
     </w:p>
     <w:p>
@@ -9470,20 +8772,8 @@
           <w:sz w:val="24"/>
           <w:szCs w:val="24"/>
         </w:rPr>
-        <w:t xml:space="preserve">       </w:t>
-      </w:r>
-      <w:proofErr w:type="gramStart"/>
-      <w:r>
-        <w:rPr>
-          <w:rFonts w:ascii="宋体" w:eastAsia="宋体" w:hAnsi="宋体" w:cs="宋体"/>
-          <w:color w:val="000000"/>
-          <w:kern w:val="0"/>
-          <w:sz w:val="24"/>
-          <w:szCs w:val="24"/>
-        </w:rPr>
-        <w:t xml:space="preserve">  }</w:t>
-      </w:r>
-      <w:proofErr w:type="gramEnd"/>
+        <w:t xml:space="preserve">         }</w:t>
+      </w:r>
     </w:p>
     <w:p>
       <w:pPr>
@@ -9534,20 +8824,8 @@
           <w:sz w:val="24"/>
           <w:szCs w:val="24"/>
         </w:rPr>
-        <w:t xml:space="preserve">   </w:t>
-      </w:r>
-      <w:proofErr w:type="gramStart"/>
-      <w:r>
-        <w:rPr>
-          <w:rFonts w:ascii="宋体" w:eastAsia="宋体" w:hAnsi="宋体" w:cs="宋体"/>
-          <w:color w:val="000000"/>
-          <w:kern w:val="0"/>
-          <w:sz w:val="24"/>
-          <w:szCs w:val="24"/>
-        </w:rPr>
-        <w:t xml:space="preserve">  }</w:t>
-      </w:r>
-      <w:proofErr w:type="gramEnd"/>
+        <w:t xml:space="preserve">     }</w:t>
+      </w:r>
     </w:p>
     <w:p>
       <w:pPr>
@@ -9670,29 +8948,7 @@
           <w:sz w:val="24"/>
           <w:szCs w:val="24"/>
         </w:rPr>
-        <w:t xml:space="preserve"> Object </w:t>
-      </w:r>
-      <w:proofErr w:type="gramStart"/>
-      <w:r>
-        <w:rPr>
-          <w:rFonts w:ascii="宋体" w:eastAsia="宋体" w:hAnsi="宋体" w:cs="宋体"/>
-          <w:color w:val="000000"/>
-          <w:kern w:val="0"/>
-          <w:sz w:val="24"/>
-          <w:szCs w:val="24"/>
-        </w:rPr>
-        <w:t>createService(</w:t>
-      </w:r>
-      <w:proofErr w:type="gramEnd"/>
-      <w:r>
-        <w:rPr>
-          <w:rFonts w:ascii="宋体" w:eastAsia="宋体" w:hAnsi="宋体" w:cs="宋体"/>
-          <w:color w:val="000000"/>
-          <w:kern w:val="0"/>
-          <w:sz w:val="24"/>
-          <w:szCs w:val="24"/>
-        </w:rPr>
-        <w:t>ContextImpl ctx) {</w:t>
+        <w:t xml:space="preserve"> Object createService(ContextImpl ctx) {</w:t>
       </w:r>
     </w:p>
     <w:p>
@@ -9784,29 +9040,7 @@
           <w:sz w:val="24"/>
           <w:szCs w:val="24"/>
         </w:rPr>
-        <w:t xml:space="preserve"> </w:t>
-      </w:r>
-      <w:proofErr w:type="gramStart"/>
-      <w:r>
-        <w:rPr>
-          <w:rFonts w:ascii="宋体" w:eastAsia="宋体" w:hAnsi="宋体" w:cs="宋体"/>
-          <w:color w:val="000000"/>
-          <w:kern w:val="0"/>
-          <w:sz w:val="24"/>
-          <w:szCs w:val="24"/>
-        </w:rPr>
-        <w:t>RuntimeException(</w:t>
-      </w:r>
-      <w:proofErr w:type="gramEnd"/>
-      <w:r>
-        <w:rPr>
-          <w:rFonts w:ascii="宋体" w:eastAsia="宋体" w:hAnsi="宋体" w:cs="宋体"/>
-          <w:color w:val="000000"/>
-          <w:kern w:val="0"/>
-          <w:sz w:val="24"/>
-          <w:szCs w:val="24"/>
-        </w:rPr>
-        <w:t>"Not implemented");</w:t>
+        <w:t xml:space="preserve"> RuntimeException("Not implemented");</w:t>
       </w:r>
     </w:p>
     <w:p>
@@ -9858,20 +9092,8 @@
           <w:sz w:val="24"/>
           <w:szCs w:val="24"/>
         </w:rPr>
-        <w:t xml:space="preserve">   </w:t>
-      </w:r>
-      <w:proofErr w:type="gramStart"/>
-      <w:r>
-        <w:rPr>
-          <w:rFonts w:ascii="宋体" w:eastAsia="宋体" w:hAnsi="宋体" w:cs="宋体"/>
-          <w:color w:val="000000"/>
-          <w:kern w:val="0"/>
-          <w:sz w:val="24"/>
-          <w:szCs w:val="24"/>
-        </w:rPr>
-        <w:t xml:space="preserve">  }</w:t>
-      </w:r>
-      <w:proofErr w:type="gramEnd"/>
+        <w:t xml:space="preserve">     }</w:t>
+      </w:r>
     </w:p>
     <w:p>
       <w:pPr>
@@ -9904,7 +9126,6 @@
           <w:szCs w:val="24"/>
         </w:rPr>
       </w:pPr>
-      <w:proofErr w:type="gramStart"/>
       <w:r>
         <w:rPr>
           <w:rFonts w:ascii="宋体" w:eastAsia="宋体" w:hAnsi="宋体" w:cs="宋体"/>
@@ -9925,7 +9146,6 @@
         </w:rPr>
         <w:t xml:space="preserve"> }</w:t>
       </w:r>
-      <w:proofErr w:type="gramEnd"/>
     </w:p>
     <w:p>
       <w:pPr>
@@ -10055,7 +9275,6 @@
           <w:kern w:val="0"/>
           <w:szCs w:val="21"/>
         </w:rPr>
-        <w:lastRenderedPageBreak/>
         <w:t>至此，我们知道：</w:t>
       </w:r>
       <w:r>
@@ -10086,6 +9305,7 @@
         </w:numPr>
       </w:pPr>
       <w:r>
+        <w:lastRenderedPageBreak/>
         <w:t>Java</w:t>
       </w:r>
       <w:r>
@@ -10095,7 +9315,7 @@
     <w:p/>
     <w:p>
       <w:pPr>
-        <w:pStyle w:val="ad"/>
+        <w:pStyle w:val="a8"/>
         <w:spacing w:before="150" w:beforeAutospacing="0" w:after="150" w:afterAutospacing="0"/>
       </w:pPr>
       <w:r>
@@ -10108,7 +9328,7 @@
       <w:hyperlink r:id="rId28" w:tgtFrame="_blank" w:history="1">
         <w:r>
           <w:rPr>
-            <w:rStyle w:val="af1"/>
+            <w:rStyle w:val="ac"/>
             <w:b/>
             <w:bCs/>
             <w:sz w:val="21"/>
@@ -10127,7 +9347,7 @@
     </w:p>
     <w:p>
       <w:pPr>
-        <w:pStyle w:val="ad"/>
+        <w:pStyle w:val="a8"/>
         <w:spacing w:before="150" w:beforeAutospacing="0" w:after="150" w:afterAutospacing="0"/>
       </w:pPr>
       <w:r>
@@ -10245,7 +9465,7 @@
     </w:p>
     <w:p>
       <w:pPr>
-        <w:pStyle w:val="ad"/>
+        <w:pStyle w:val="a8"/>
         <w:spacing w:before="150" w:beforeAutospacing="0" w:after="150" w:afterAutospacing="0"/>
       </w:pPr>
       <w:r>
@@ -10258,12 +9478,12 @@
     </w:p>
     <w:p>
       <w:pPr>
-        <w:pStyle w:val="ad"/>
+        <w:pStyle w:val="a8"/>
         <w:spacing w:before="150" w:beforeAutospacing="0" w:after="150" w:afterAutospacing="0"/>
       </w:pPr>
       <w:r>
         <w:rPr>
-          <w:rStyle w:val="ae"/>
+          <w:rStyle w:val="a9"/>
           <w:color w:val="008000"/>
           <w:sz w:val="21"/>
           <w:szCs w:val="21"/>
@@ -10282,7 +9502,7 @@
       </w:r>
       <w:r>
         <w:rPr>
-          <w:rStyle w:val="ae"/>
+          <w:rStyle w:val="a9"/>
           <w:sz w:val="21"/>
           <w:szCs w:val="21"/>
         </w:rPr>
@@ -10307,7 +9527,7 @@
       </w:r>
       <w:r>
         <w:rPr>
-          <w:rStyle w:val="ae"/>
+          <w:rStyle w:val="a9"/>
           <w:sz w:val="21"/>
           <w:szCs w:val="21"/>
         </w:rPr>
@@ -10323,12 +9543,12 @@
     </w:p>
     <w:p>
       <w:pPr>
-        <w:pStyle w:val="ad"/>
+        <w:pStyle w:val="a8"/>
         <w:spacing w:before="150" w:beforeAutospacing="0" w:after="150" w:afterAutospacing="0"/>
       </w:pPr>
       <w:r>
         <w:rPr>
-          <w:rStyle w:val="ae"/>
+          <w:rStyle w:val="a9"/>
           <w:color w:val="008000"/>
           <w:sz w:val="21"/>
           <w:szCs w:val="21"/>
@@ -10348,12 +9568,12 @@
     </w:p>
     <w:p>
       <w:pPr>
-        <w:pStyle w:val="ad"/>
+        <w:pStyle w:val="a8"/>
         <w:spacing w:before="150" w:beforeAutospacing="0" w:after="150" w:afterAutospacing="0"/>
       </w:pPr>
       <w:r>
         <w:rPr>
-          <w:rStyle w:val="ae"/>
+          <w:rStyle w:val="a9"/>
           <w:color w:val="008000"/>
           <w:sz w:val="21"/>
           <w:szCs w:val="21"/>
@@ -10373,12 +9593,12 @@
     </w:p>
     <w:p>
       <w:pPr>
-        <w:pStyle w:val="ad"/>
+        <w:pStyle w:val="a8"/>
         <w:spacing w:before="150" w:beforeAutospacing="0" w:after="150" w:afterAutospacing="0"/>
       </w:pPr>
       <w:r>
         <w:rPr>
-          <w:rStyle w:val="ae"/>
+          <w:rStyle w:val="a9"/>
           <w:color w:val="008000"/>
           <w:sz w:val="21"/>
           <w:szCs w:val="21"/>
@@ -10407,7 +9627,7 @@
       </w:r>
       <w:r>
         <w:rPr>
-          <w:rStyle w:val="ae"/>
+          <w:rStyle w:val="a9"/>
           <w:sz w:val="21"/>
           <w:szCs w:val="21"/>
         </w:rPr>
@@ -10422,7 +9642,7 @@
       </w:r>
       <w:r>
         <w:rPr>
-          <w:rStyle w:val="ae"/>
+          <w:rStyle w:val="a9"/>
           <w:sz w:val="21"/>
           <w:szCs w:val="21"/>
         </w:rPr>
@@ -10437,7 +9657,7 @@
       </w:r>
       <w:r>
         <w:rPr>
-          <w:rStyle w:val="ae"/>
+          <w:rStyle w:val="a9"/>
           <w:sz w:val="21"/>
           <w:szCs w:val="21"/>
         </w:rPr>
@@ -10462,7 +9682,7 @@
       </w:r>
       <w:r>
         <w:rPr>
-          <w:rStyle w:val="ae"/>
+          <w:rStyle w:val="a9"/>
           <w:sz w:val="21"/>
           <w:szCs w:val="21"/>
         </w:rPr>
@@ -10487,7 +9707,7 @@
       </w:r>
       <w:r>
         <w:rPr>
-          <w:rStyle w:val="ae"/>
+          <w:rStyle w:val="a9"/>
           <w:sz w:val="21"/>
           <w:szCs w:val="21"/>
         </w:rPr>
@@ -10503,12 +9723,12 @@
     </w:p>
     <w:p>
       <w:pPr>
-        <w:pStyle w:val="ad"/>
+        <w:pStyle w:val="a8"/>
         <w:spacing w:before="150" w:beforeAutospacing="0" w:after="150" w:afterAutospacing="0"/>
       </w:pPr>
       <w:r>
         <w:rPr>
-          <w:rStyle w:val="ae"/>
+          <w:rStyle w:val="a9"/>
           <w:color w:val="008000"/>
           <w:sz w:val="21"/>
           <w:szCs w:val="21"/>
@@ -10548,11 +9768,9 @@
       <w:r>
         <w:t xml:space="preserve">CSDN </w:t>
       </w:r>
-      <w:proofErr w:type="gramStart"/>
       <w:r>
         <w:t>博客</w:t>
       </w:r>
-      <w:proofErr w:type="gramEnd"/>
       <w:r>
         <w:t xml:space="preserve"> </w:t>
       </w:r>
@@ -10562,7 +9780,7 @@
       <w:hyperlink r:id="rId29" w:history="1">
         <w:r>
           <w:rPr>
-            <w:rStyle w:val="af1"/>
+            <w:rStyle w:val="ac"/>
           </w:rPr>
           <w:t>https://blog.csdn.net/u010164190/article/details/51866419?utm_source=copy</w:t>
         </w:r>
@@ -10577,6 +9795,7 @@
     </w:p>
     <w:p>
       <w:r>
+        <w:lastRenderedPageBreak/>
         <w:t xml:space="preserve">        implements InputManager.InputDeviceListener {</w:t>
       </w:r>
     </w:p>
@@ -10587,15 +9806,7 @@
     </w:p>
     <w:p>
       <w:r>
-        <w:t xml:space="preserve">    public void </w:t>
-      </w:r>
-      <w:proofErr w:type="gramStart"/>
-      <w:r>
-        <w:t>vibrate(</w:t>
-      </w:r>
-      <w:proofErr w:type="gramEnd"/>
-      <w:r>
-        <w:t>int uid, String opPkg, long milliseconds, int usageHint,</w:t>
+        <w:t xml:space="preserve">    public void vibrate(int uid, String opPkg, long milliseconds, int usageHint,</w:t>
       </w:r>
     </w:p>
     <w:p>
@@ -10605,15 +9816,7 @@
     </w:p>
     <w:p>
       <w:r>
-        <w:t xml:space="preserve">        if (mContext.checkCallingOrSelfPermission(</w:t>
-      </w:r>
-      <w:proofErr w:type="gramStart"/>
-      <w:r>
-        <w:t>android.Manifest.permission</w:t>
-      </w:r>
-      <w:proofErr w:type="gramEnd"/>
-      <w:r>
-        <w:t>.VIBRATE)</w:t>
+        <w:t xml:space="preserve">        if (mContext.checkCallingOrSelfPermission(android.Manifest.permission.VIBRATE)</w:t>
       </w:r>
     </w:p>
     <w:p>
@@ -10623,15 +9826,7 @@
     </w:p>
     <w:p>
       <w:r>
-        <w:t xml:space="preserve">            throw new </w:t>
-      </w:r>
-      <w:proofErr w:type="gramStart"/>
-      <w:r>
-        <w:t>SecurityException(</w:t>
-      </w:r>
-      <w:proofErr w:type="gramEnd"/>
-      <w:r>
-        <w:t>"Requires VIBRATE permission");</w:t>
+        <w:t xml:space="preserve">            throw new SecurityException("Requires VIBRATE permission");</w:t>
       </w:r>
     </w:p>
     <w:p>
@@ -10641,15 +9836,7 @@
     </w:p>
     <w:p>
       <w:r>
-        <w:t xml:space="preserve">        Vibration vib = new </w:t>
-      </w:r>
-      <w:proofErr w:type="gramStart"/>
-      <w:r>
-        <w:t>Vibration(</w:t>
-      </w:r>
-      <w:proofErr w:type="gramEnd"/>
-      <w:r>
-        <w:t>token, milliseconds, usageHint, uid, opPkg);</w:t>
+        <w:t xml:space="preserve">        Vibration vib = new Vibration(token, milliseconds, usageHint, uid, opPkg);</w:t>
       </w:r>
     </w:p>
     <w:p>
@@ -10854,15 +10041,7 @@
     <w:p/>
     <w:p>
       <w:r>
-        <w:t xml:space="preserve">    private void </w:t>
-      </w:r>
-      <w:proofErr w:type="gramStart"/>
-      <w:r>
-        <w:t>startVibrationLocked(</w:t>
-      </w:r>
-      <w:proofErr w:type="gramEnd"/>
-      <w:r>
-        <w:t>final Vibration vib) {</w:t>
+        <w:t xml:space="preserve">    private void startVibrationLocked(final Vibration vib) {</w:t>
       </w:r>
     </w:p>
     <w:p>
@@ -10872,71 +10051,163 @@
     </w:p>
     <w:p>
       <w:r>
-        <w:t xml:space="preserve">        if (</w:t>
-      </w:r>
-      <w:proofErr w:type="gramStart"/>
-      <w:r>
+        <w:t xml:space="preserve">        if (vib.mTimeout != 0) {</w:t>
+      </w:r>
+    </w:p>
+    <w:p>
+      <w:r>
+        <w:t xml:space="preserve">            doVibratorOn(vib.mTimeout, vib.mUid, vib.mUsageHint);</w:t>
+      </w:r>
+    </w:p>
+    <w:p>
+      <w:r>
+        <w:t xml:space="preserve">            mH.postDelayed(mVibrationRunnable, vib.mTimeout);</w:t>
+      </w:r>
+    </w:p>
+    <w:p>
+      <w:r>
+        <w:t xml:space="preserve">        } else {</w:t>
+      </w:r>
+    </w:p>
+    <w:p>
+      <w:r>
+        <w:t xml:space="preserve">            // mThread better be null here. doCancelVibrate should always be</w:t>
+      </w:r>
+    </w:p>
+    <w:p>
+      <w:r>
+        <w:t xml:space="preserve">            // called before startNextVibrationLocked or startVibrationLocked.</w:t>
+      </w:r>
+    </w:p>
+    <w:p>
+      <w:r>
+        <w:t xml:space="preserve">            mThread = new VibrateThread(vib);</w:t>
+      </w:r>
+    </w:p>
+    <w:p>
+      <w:r>
+        <w:t xml:space="preserve">            mThread.start();</w:t>
+      </w:r>
+    </w:p>
+    <w:p>
+      <w:r>
+        <w:t xml:space="preserve">        }</w:t>
+      </w:r>
+    </w:p>
+    <w:p>
+      <w:r>
+        <w:t xml:space="preserve">    }</w:t>
+      </w:r>
+    </w:p>
+    <w:p/>
+    <w:p>
+      <w:r>
+        <w:rPr>
+          <w:rFonts w:hint="eastAsia"/>
+        </w:rPr>
+        <w:t>这里有一个分支，判断依据是</w:t>
+      </w:r>
+      <w:r>
+        <w:rPr>
+          <w:rFonts w:hint="eastAsia"/>
+        </w:rPr>
         <w:t>vib.mTimeout</w:t>
       </w:r>
-      <w:proofErr w:type="gramEnd"/>
-      <w:r>
-        <w:t xml:space="preserve"> != 0) {</w:t>
-      </w:r>
-    </w:p>
-    <w:p>
-      <w:r>
-        <w:t xml:space="preserve">            </w:t>
-      </w:r>
-      <w:proofErr w:type="gramStart"/>
-      <w:r>
-        <w:t>doVibratorOn(</w:t>
-      </w:r>
-      <w:proofErr w:type="gramEnd"/>
-      <w:r>
-        <w:t>vib.mTimeout, vib.mUid, vib.mUsageHint);</w:t>
-      </w:r>
-    </w:p>
-    <w:p>
-      <w:r>
-        <w:t xml:space="preserve">            </w:t>
-      </w:r>
-      <w:proofErr w:type="gramStart"/>
-      <w:r>
-        <w:t>mH.postDelayed</w:t>
-      </w:r>
-      <w:proofErr w:type="gramEnd"/>
-      <w:r>
-        <w:t>(mVibrationRunnable, vib.mTimeout);</w:t>
-      </w:r>
-    </w:p>
-    <w:p>
-      <w:r>
-        <w:t xml:space="preserve">        } else {</w:t>
-      </w:r>
-    </w:p>
-    <w:p>
-      <w:r>
-        <w:t xml:space="preserve">            // mThread better be null here. doCancelVibrate should always be</w:t>
-      </w:r>
-    </w:p>
-    <w:p>
-      <w:r>
-        <w:t xml:space="preserve">            // called before startNextVibrationLocked or startVibrationLocked.</w:t>
-      </w:r>
-    </w:p>
-    <w:p>
-      <w:r>
-        <w:t xml:space="preserve">            mThread = new VibrateThread(vib);</w:t>
-      </w:r>
-    </w:p>
-    <w:p>
-      <w:r>
-        <w:t xml:space="preserve">            mThread.start();</w:t>
-      </w:r>
-    </w:p>
-    <w:p>
-      <w:r>
-        <w:t xml:space="preserve">        }</w:t>
+      <w:r>
+        <w:rPr>
+          <w:rFonts w:hint="eastAsia"/>
+        </w:rPr>
+        <w:t>，</w:t>
+      </w:r>
+      <w:r>
+        <w:rPr>
+          <w:rFonts w:hint="eastAsia"/>
+        </w:rPr>
+        <w:t>vib.mTimeout</w:t>
+      </w:r>
+      <w:r>
+        <w:rPr>
+          <w:rFonts w:hint="eastAsia"/>
+        </w:rPr>
+        <w:t>什么时候等于</w:t>
+      </w:r>
+      <w:r>
+        <w:rPr>
+          <w:rFonts w:hint="eastAsia"/>
+        </w:rPr>
+        <w:t>0</w:t>
+      </w:r>
+      <w:r>
+        <w:rPr>
+          <w:rFonts w:hint="eastAsia"/>
+        </w:rPr>
+        <w:t>，什么时候不等于</w:t>
+      </w:r>
+      <w:r>
+        <w:rPr>
+          <w:rFonts w:hint="eastAsia"/>
+        </w:rPr>
+        <w:t>0</w:t>
+      </w:r>
+      <w:r>
+        <w:rPr>
+          <w:rFonts w:hint="eastAsia"/>
+        </w:rPr>
+        <w:t>呢？回顾</w:t>
+      </w:r>
+      <w:r>
+        <w:rPr>
+          <w:rFonts w:hint="eastAsia"/>
+        </w:rPr>
+        <w:t>Vibration</w:t>
+      </w:r>
+      <w:r>
+        <w:rPr>
+          <w:rFonts w:hint="eastAsia"/>
+        </w:rPr>
+        <w:t>的初始化过程：</w:t>
+      </w:r>
+    </w:p>
+    <w:p/>
+    <w:p>
+      <w:r>
+        <w:t>public class VibratorService extends IVibratorService.Stub</w:t>
+      </w:r>
+    </w:p>
+    <w:p>
+      <w:r>
+        <w:t xml:space="preserve">        implements InputManager.InputDeviceListener {</w:t>
+      </w:r>
+    </w:p>
+    <w:p>
+      <w:r>
+        <w:lastRenderedPageBreak/>
+        <w:t xml:space="preserve">            @Override // Binder call</w:t>
+      </w:r>
+    </w:p>
+    <w:p>
+      <w:r>
+        <w:t xml:space="preserve">    public void vibrate(int uid, String opPkg, long milliseconds, int usageHint,</w:t>
+      </w:r>
+    </w:p>
+    <w:p>
+      <w:r>
+        <w:t xml:space="preserve">            IBinder token) {</w:t>
+      </w:r>
+    </w:p>
+    <w:p>
+      <w:r>
+        <w:t xml:space="preserve">        ......</w:t>
+      </w:r>
+    </w:p>
+    <w:p>
+      <w:r>
+        <w:t xml:space="preserve">        Vibration vib = new Vibration(token, milliseconds, usageHint, uid, opPkg);</w:t>
+      </w:r>
+    </w:p>
+    <w:p>
+      <w:r>
+        <w:t xml:space="preserve">        ......</w:t>
       </w:r>
     </w:p>
     <w:p>
@@ -10944,130 +10215,41 @@
         <w:t xml:space="preserve">    }</w:t>
       </w:r>
     </w:p>
+    <w:p>
+      <w:r>
+        <w:t>}</w:t>
+      </w:r>
+    </w:p>
     <w:p/>
     <w:p>
       <w:r>
-        <w:rPr>
-          <w:rFonts w:hint="eastAsia"/>
-        </w:rPr>
-        <w:t>这里有一个分支，判断依据是</w:t>
-      </w:r>
-      <w:r>
-        <w:rPr>
-          <w:rFonts w:hint="eastAsia"/>
-        </w:rPr>
-        <w:t>vib.mTimeout</w:t>
-      </w:r>
-      <w:r>
-        <w:rPr>
-          <w:rFonts w:hint="eastAsia"/>
-        </w:rPr>
-        <w:t>，</w:t>
-      </w:r>
-      <w:r>
-        <w:rPr>
-          <w:rFonts w:hint="eastAsia"/>
-        </w:rPr>
-        <w:t>vib.mTimeout</w:t>
-      </w:r>
-      <w:r>
-        <w:rPr>
-          <w:rFonts w:hint="eastAsia"/>
-        </w:rPr>
-        <w:t>什么时候等于</w:t>
-      </w:r>
-      <w:r>
-        <w:rPr>
-          <w:rFonts w:hint="eastAsia"/>
-        </w:rPr>
-        <w:t>0</w:t>
-      </w:r>
-      <w:r>
-        <w:rPr>
-          <w:rFonts w:hint="eastAsia"/>
-        </w:rPr>
-        <w:t>，什么时候不等于</w:t>
-      </w:r>
-      <w:r>
-        <w:rPr>
-          <w:rFonts w:hint="eastAsia"/>
-        </w:rPr>
-        <w:t>0</w:t>
-      </w:r>
-      <w:r>
-        <w:rPr>
-          <w:rFonts w:hint="eastAsia"/>
-        </w:rPr>
-        <w:t>呢？回顾</w:t>
-      </w:r>
-      <w:r>
-        <w:rPr>
-          <w:rFonts w:hint="eastAsia"/>
-        </w:rPr>
-        <w:t>Vibration</w:t>
-      </w:r>
-      <w:r>
-        <w:rPr>
-          <w:rFonts w:hint="eastAsia"/>
-        </w:rPr>
-        <w:t>的初始化过程：</w:t>
+        <w:t>private class Vibration implements IBinder.DeathRecipient {</w:t>
+      </w:r>
+    </w:p>
+    <w:p>
+      <w:r>
+        <w:t xml:space="preserve">    private final IBinder mToken;</w:t>
+      </w:r>
+    </w:p>
+    <w:p>
+      <w:r>
+        <w:t xml:space="preserve">    private final long    mTimeout;</w:t>
+      </w:r>
+    </w:p>
+    <w:p>
+      <w:r>
+        <w:t xml:space="preserve">    ......</w:t>
       </w:r>
     </w:p>
     <w:p/>
     <w:p>
       <w:r>
-        <w:t>public class VibratorService extends IVibratorService.Stub</w:t>
-      </w:r>
-    </w:p>
-    <w:p>
-      <w:r>
-        <w:t xml:space="preserve">        implements InputManager.InputDeviceListener {</w:t>
-      </w:r>
-    </w:p>
-    <w:p>
-      <w:r>
-        <w:t xml:space="preserve">            @Override // Binder call</w:t>
-      </w:r>
-    </w:p>
-    <w:p>
-      <w:r>
-        <w:t xml:space="preserve">    public void </w:t>
-      </w:r>
-      <w:proofErr w:type="gramStart"/>
-      <w:r>
-        <w:t>vibrate(</w:t>
-      </w:r>
-      <w:proofErr w:type="gramEnd"/>
-      <w:r>
-        <w:t>int uid, String opPkg, long milliseconds, int usageHint,</w:t>
-      </w:r>
-    </w:p>
-    <w:p>
-      <w:r>
-        <w:t xml:space="preserve">            IBinder token) {</w:t>
-      </w:r>
-    </w:p>
-    <w:p>
-      <w:r>
-        <w:t xml:space="preserve">        ......</w:t>
-      </w:r>
-    </w:p>
-    <w:p>
-      <w:r>
-        <w:t xml:space="preserve">        Vibration vib = new </w:t>
-      </w:r>
-      <w:proofErr w:type="gramStart"/>
-      <w:r>
-        <w:t>Vibration(</w:t>
-      </w:r>
-      <w:proofErr w:type="gramEnd"/>
-      <w:r>
-        <w:t>token, milliseconds, usageHint, uid, opPkg);</w:t>
-      </w:r>
-    </w:p>
-    <w:p>
-      <w:r>
-        <w:t xml:space="preserve">        ......</w:t>
+        <w:t xml:space="preserve">    Vibration(IBinder token, long millis, int usageHint, int uid, String opPkg) {</w:t>
+      </w:r>
+    </w:p>
+    <w:p>
+      <w:r>
+        <w:t xml:space="preserve">        this(token, millis, null, 0, usageHint, uid, opPkg);</w:t>
       </w:r>
     </w:p>
     <w:p>
@@ -11075,76 +10257,10 @@
         <w:t xml:space="preserve">    }</w:t>
       </w:r>
     </w:p>
-    <w:p>
-      <w:r>
-        <w:t>}</w:t>
-      </w:r>
-    </w:p>
     <w:p/>
     <w:p>
       <w:r>
-        <w:t>private class Vibration implements IBinder.DeathRecipient {</w:t>
-      </w:r>
-    </w:p>
-    <w:p>
-      <w:r>
-        <w:t xml:space="preserve">    private final IBinder mToken;</w:t>
-      </w:r>
-    </w:p>
-    <w:p>
-      <w:r>
-        <w:t xml:space="preserve">    private final long    mTimeout;</w:t>
-      </w:r>
-    </w:p>
-    <w:p>
-      <w:r>
-        <w:t xml:space="preserve">    ......</w:t>
-      </w:r>
-    </w:p>
-    <w:p/>
-    <w:p>
-      <w:r>
-        <w:t xml:space="preserve">    </w:t>
-      </w:r>
-      <w:proofErr w:type="gramStart"/>
-      <w:r>
-        <w:t>Vibration(</w:t>
-      </w:r>
-      <w:proofErr w:type="gramEnd"/>
-      <w:r>
-        <w:t>IBinder token, long millis, int usageHint, int uid, String opPkg) {</w:t>
-      </w:r>
-    </w:p>
-    <w:p>
-      <w:r>
-        <w:t xml:space="preserve">        </w:t>
-      </w:r>
-      <w:proofErr w:type="gramStart"/>
-      <w:r>
-        <w:t>this(</w:t>
-      </w:r>
-      <w:proofErr w:type="gramEnd"/>
-      <w:r>
-        <w:t>token, millis, null, 0, usageHint, uid, opPkg);</w:t>
-      </w:r>
-    </w:p>
-    <w:p>
-      <w:r>
-        <w:t xml:space="preserve">    }</w:t>
-      </w:r>
-    </w:p>
-    <w:p/>
-    <w:p>
-      <w:r>
-        <w:t xml:space="preserve">    private </w:t>
-      </w:r>
-      <w:proofErr w:type="gramStart"/>
-      <w:r>
-        <w:t>Vibration(</w:t>
-      </w:r>
-      <w:proofErr w:type="gramEnd"/>
-      <w:r>
-        <w:t>IBinder token, long millis, long[] pattern,</w:t>
+        <w:t xml:space="preserve">    private Vibration(IBinder token, long millis, long[] pattern,</w:t>
       </w:r>
     </w:p>
     <w:p>
@@ -11279,28 +10395,12 @@
     </w:p>
     <w:p>
       <w:r>
-        <w:t xml:space="preserve">    public void </w:t>
-      </w:r>
-      <w:proofErr w:type="gramStart"/>
-      <w:r>
-        <w:t>vibrate(</w:t>
-      </w:r>
-      <w:proofErr w:type="gramEnd"/>
-      <w:r>
-        <w:t>..... long milliseconds .....) {}</w:t>
-      </w:r>
-    </w:p>
-    <w:p>
-      <w:r>
-        <w:t xml:space="preserve">    public void </w:t>
-      </w:r>
-      <w:proofErr w:type="gramStart"/>
-      <w:r>
-        <w:t>vibrate(</w:t>
-      </w:r>
-      <w:proofErr w:type="gramEnd"/>
-      <w:r>
-        <w:t>..... long[] pattern, int repeat .....) {</w:t>
+        <w:t xml:space="preserve">    public void vibrate(..... long milliseconds .....) {}</w:t>
+      </w:r>
+    </w:p>
+    <w:p>
+      <w:r>
+        <w:t xml:space="preserve">    public void vibrate(..... long[] pattern, int repeat .....) {</w:t>
       </w:r>
     </w:p>
     <w:p>
@@ -11344,15 +10444,7 @@
     <w:p/>
     <w:p>
       <w:r>
-        <w:t xml:space="preserve">    private void </w:t>
-      </w:r>
-      <w:proofErr w:type="gramStart"/>
-      <w:r>
-        <w:t>startVibrationLocked(</w:t>
-      </w:r>
-      <w:proofErr w:type="gramEnd"/>
-      <w:r>
-        <w:t>final Vibration vib) {</w:t>
+        <w:t xml:space="preserve">    private void startVibrationLocked(final Vibration vib) {</w:t>
       </w:r>
     </w:p>
     <w:p>
@@ -11362,51 +10454,27 @@
     </w:p>
     <w:p>
       <w:r>
-        <w:t xml:space="preserve">        if (</w:t>
-      </w:r>
-      <w:proofErr w:type="gramStart"/>
-      <w:r>
-        <w:t>vib.mTimeout</w:t>
-      </w:r>
-      <w:proofErr w:type="gramEnd"/>
-      <w:r>
-        <w:t xml:space="preserve"> != 0) {</w:t>
+        <w:t xml:space="preserve">        if (vib.mTimeout != 0) {</w:t>
+      </w:r>
+    </w:p>
+    <w:p>
+      <w:r>
+        <w:t xml:space="preserve">            doVibratorOn(vib.mTimeout, vib.mUid, vib.mUsageHint);</w:t>
+      </w:r>
+    </w:p>
+    <w:p>
+      <w:r>
+        <w:t xml:space="preserve">            mH.postDelayed(mVibrationRunnable, vib.mTimeout);</w:t>
+      </w:r>
+    </w:p>
+    <w:p>
+      <w:r>
+        <w:t xml:space="preserve">        } else {</w:t>
       </w:r>
     </w:p>
     <w:p>
       <w:r>
         <w:lastRenderedPageBreak/>
-        <w:t xml:space="preserve">            </w:t>
-      </w:r>
-      <w:proofErr w:type="gramStart"/>
-      <w:r>
-        <w:t>doVibratorOn(</w:t>
-      </w:r>
-      <w:proofErr w:type="gramEnd"/>
-      <w:r>
-        <w:t>vib.mTimeout, vib.mUid, vib.mUsageHint);</w:t>
-      </w:r>
-    </w:p>
-    <w:p>
-      <w:r>
-        <w:t xml:space="preserve">            </w:t>
-      </w:r>
-      <w:proofErr w:type="gramStart"/>
-      <w:r>
-        <w:t>mH.postDelayed</w:t>
-      </w:r>
-      <w:proofErr w:type="gramEnd"/>
-      <w:r>
-        <w:t>(mVibrationRunnable, vib.mTimeout);</w:t>
-      </w:r>
-    </w:p>
-    <w:p>
-      <w:r>
-        <w:t xml:space="preserve">        } else {</w:t>
-      </w:r>
-    </w:p>
-    <w:p>
-      <w:r>
         <w:t xml:space="preserve">            // mThread better be null here. doCancelVibrate should always be</w:t>
       </w:r>
     </w:p>
@@ -11441,41 +10509,13 @@
         <w:rPr>
           <w:rFonts w:hint="eastAsia"/>
         </w:rPr>
-        <w:t>一次性</w:t>
-      </w:r>
-      <w:proofErr w:type="gramStart"/>
-      <w:r>
-        <w:rPr>
-          <w:rFonts w:hint="eastAsia"/>
-        </w:rPr>
-        <w:t>震动走</w:t>
-      </w:r>
-      <w:proofErr w:type="gramEnd"/>
-      <w:r>
-        <w:rPr>
-          <w:rFonts w:hint="eastAsia"/>
-        </w:rPr>
-        <w:t>的是</w:t>
-      </w:r>
-      <w:r>
-        <w:rPr>
-          <w:rFonts w:hint="eastAsia"/>
-        </w:rPr>
-        <w:t>vib.</w:t>
-      </w:r>
-      <w:proofErr w:type="gramStart"/>
-      <w:r>
-        <w:rPr>
-          <w:rFonts w:hint="eastAsia"/>
-        </w:rPr>
-        <w:t>mTimeout !</w:t>
-      </w:r>
-      <w:proofErr w:type="gramEnd"/>
-      <w:r>
-        <w:rPr>
-          <w:rFonts w:hint="eastAsia"/>
-        </w:rPr>
-        <w:t>= 0</w:t>
+        <w:t>一次性震动走的是</w:t>
+      </w:r>
+      <w:r>
+        <w:rPr>
+          <w:rFonts w:hint="eastAsia"/>
+        </w:rPr>
+        <w:t>vib.mTimeout != 0</w:t>
       </w:r>
       <w:r>
         <w:rPr>
@@ -11555,15 +10595,7 @@
     </w:p>
     <w:p>
       <w:r>
-        <w:t xml:space="preserve">    private void </w:t>
-      </w:r>
-      <w:proofErr w:type="gramStart"/>
-      <w:r>
-        <w:t>doVibratorOn(</w:t>
-      </w:r>
-      <w:proofErr w:type="gramEnd"/>
-      <w:r>
-        <w:t>long millis, int uid, int usageHint) {</w:t>
+        <w:t xml:space="preserve">    private void doVibratorOn(long millis, int uid, int usageHint) {</w:t>
       </w:r>
     </w:p>
     <w:p>
@@ -11578,15 +10610,7 @@
     </w:p>
     <w:p>
       <w:r>
-        <w:t xml:space="preserve">            if (</w:t>
-      </w:r>
-      <w:proofErr w:type="gramStart"/>
-      <w:r>
-        <w:t>vibratorCount !</w:t>
-      </w:r>
-      <w:proofErr w:type="gramEnd"/>
-      <w:r>
-        <w:t>= 0) {</w:t>
+        <w:t xml:space="preserve">            if (vibratorCount != 0) {</w:t>
       </w:r>
     </w:p>
     <w:p>
@@ -11601,15 +10625,7 @@
     </w:p>
     <w:p>
       <w:r>
-        <w:t xml:space="preserve">                    mInputDeviceVibrators.get(i</w:t>
-      </w:r>
-      <w:proofErr w:type="gramStart"/>
-      <w:r>
-        <w:t>).vibrate</w:t>
-      </w:r>
-      <w:proofErr w:type="gramEnd"/>
-      <w:r>
-        <w:t>(millis, attributes);</w:t>
+        <w:t xml:space="preserve">                    mInputDeviceVibrators.get(i).vibrate(millis, attributes);</w:t>
       </w:r>
     </w:p>
     <w:p>
@@ -11676,15 +10692,7 @@
     </w:p>
     <w:p>
       <w:r>
-        <w:t xml:space="preserve">    native static void </w:t>
-      </w:r>
-      <w:proofErr w:type="gramStart"/>
-      <w:r>
-        <w:t>vibratorOn(</w:t>
-      </w:r>
-      <w:proofErr w:type="gramEnd"/>
-      <w:r>
-        <w:t>long milliseconds);</w:t>
+        <w:t xml:space="preserve">    native static void vibratorOn(long milliseconds);</w:t>
       </w:r>
     </w:p>
     <w:p>
@@ -11974,7 +10982,6 @@
           <w:szCs w:val="21"/>
           <w:shd w:val="clear" w:color="auto" w:fill="FFFFFF"/>
         </w:rPr>
-        <w:lastRenderedPageBreak/>
         <w:t>通过</w:t>
       </w:r>
       <w:r>
@@ -12035,6 +11042,7 @@
     <w:p/>
     <w:p>
       <w:r>
+        <w:lastRenderedPageBreak/>
         <w:t>以</w:t>
       </w:r>
       <w:r>
@@ -12153,15 +11161,7 @@
     <w:p/>
     <w:p>
       <w:r>
-        <w:t xml:space="preserve">static void </w:t>
-      </w:r>
-      <w:proofErr w:type="gramStart"/>
-      <w:r>
-        <w:t>vibratorOn(</w:t>
-      </w:r>
-      <w:proofErr w:type="gramEnd"/>
-      <w:r>
-        <w:t>JNIEnv* /* env */, jobject /* clazz */, jlong timeout_ms)</w:t>
+        <w:t>static void vibratorOn(JNIEnv* /* env */, jobject /* clazz */, jlong timeout_ms)</w:t>
       </w:r>
     </w:p>
     <w:p>
@@ -12176,15 +11176,7 @@
     </w:p>
     <w:p>
       <w:r>
-        <w:t xml:space="preserve">        int err = gVibraDevice-&gt;vibrator_</w:t>
-      </w:r>
-      <w:proofErr w:type="gramStart"/>
-      <w:r>
-        <w:t>on(</w:t>
-      </w:r>
-      <w:proofErr w:type="gramEnd"/>
-      <w:r>
-        <w:t>gVibraDevice, timeout_ms);</w:t>
+        <w:t xml:space="preserve">        int err = gVibraDevice-&gt;vibrator_on(gVibraDevice, timeout_ms);</w:t>
       </w:r>
     </w:p>
     <w:p>
@@ -12199,15 +11191,7 @@
     </w:p>
     <w:p>
       <w:r>
-        <w:t xml:space="preserve">        </w:t>
-      </w:r>
-      <w:proofErr w:type="gramStart"/>
-      <w:r>
-        <w:t>ALOGW(</w:t>
-      </w:r>
-      <w:proofErr w:type="gramEnd"/>
-      <w:r>
-        <w:t>"Tried to vibrate but there is no vibrator device.");</w:t>
+        <w:t xml:space="preserve">        ALOGW("Tried to vibrate but there is no vibrator device.");</w:t>
       </w:r>
     </w:p>
     <w:p>
@@ -12234,7 +11218,7 @@
           <w:numId w:val="15"/>
         </w:numPr>
         <w:rPr>
-          <w:rStyle w:val="ae"/>
+          <w:rStyle w:val="a9"/>
           <w:rFonts w:ascii="Verdana" w:hAnsi="Verdana"/>
           <w:color w:val="4F4F4F"/>
           <w:shd w:val="clear" w:color="auto" w:fill="FFFFFF"/>
@@ -12242,7 +11226,7 @@
       </w:pPr>
       <w:r>
         <w:rPr>
-          <w:rStyle w:val="ae"/>
+          <w:rStyle w:val="a9"/>
           <w:rFonts w:ascii="Verdana" w:hAnsi="Verdana"/>
           <w:color w:val="4F4F4F"/>
           <w:shd w:val="clear" w:color="auto" w:fill="FFFFFF"/>
@@ -12251,7 +11235,7 @@
       </w:r>
       <w:r>
         <w:rPr>
-          <w:rStyle w:val="ae"/>
+          <w:rStyle w:val="a9"/>
           <w:rFonts w:ascii="Verdana" w:hAnsi="Verdana"/>
           <w:color w:val="4F4F4F"/>
           <w:shd w:val="clear" w:color="auto" w:fill="FFFFFF"/>
@@ -12260,7 +11244,7 @@
       </w:r>
       <w:r>
         <w:rPr>
-          <w:rStyle w:val="ae"/>
+          <w:rStyle w:val="a9"/>
           <w:rFonts w:ascii="Verdana" w:hAnsi="Verdana"/>
           <w:color w:val="4F4F4F"/>
           <w:shd w:val="clear" w:color="auto" w:fill="FFFFFF"/>
@@ -12269,7 +11253,7 @@
       </w:r>
       <w:r>
         <w:rPr>
-          <w:rStyle w:val="ae"/>
+          <w:rStyle w:val="a9"/>
           <w:rFonts w:ascii="Verdana" w:hAnsi="Verdana"/>
           <w:color w:val="4F4F4F"/>
           <w:shd w:val="clear" w:color="auto" w:fill="FFFFFF"/>
@@ -12289,28 +11273,28 @@
       </w:r>
       <w:r>
         <w:rPr>
-          <w:rStyle w:val="ae"/>
+          <w:rStyle w:val="a9"/>
           <w:szCs w:val="21"/>
         </w:rPr>
         <w:t>JNI</w:t>
       </w:r>
       <w:r>
         <w:rPr>
-          <w:rStyle w:val="ae"/>
+          <w:rStyle w:val="a9"/>
           <w:szCs w:val="21"/>
         </w:rPr>
         <w:t>如何和</w:t>
       </w:r>
       <w:r>
         <w:rPr>
-          <w:rStyle w:val="ae"/>
+          <w:rStyle w:val="a9"/>
           <w:szCs w:val="21"/>
         </w:rPr>
         <w:t>HAL</w:t>
       </w:r>
       <w:r>
         <w:rPr>
-          <w:rStyle w:val="ae"/>
+          <w:rStyle w:val="a9"/>
           <w:szCs w:val="21"/>
         </w:rPr>
         <w:t>层代码关联起来的。</w:t>
@@ -12673,29 +11657,7 @@
           <w:sz w:val="24"/>
           <w:szCs w:val="24"/>
         </w:rPr>
-        <w:t>legacy_</w:t>
-      </w:r>
-      <w:proofErr w:type="gramStart"/>
-      <w:r>
-        <w:rPr>
-          <w:rFonts w:ascii="宋体" w:eastAsia="宋体" w:hAnsi="宋体" w:cs="宋体"/>
-          <w:color w:val="008000"/>
-          <w:kern w:val="0"/>
-          <w:sz w:val="24"/>
-          <w:szCs w:val="24"/>
-        </w:rPr>
-        <w:t>modules :</w:t>
-      </w:r>
-      <w:proofErr w:type="gramEnd"/>
-      <w:r>
-        <w:rPr>
-          <w:rFonts w:ascii="宋体" w:eastAsia="宋体" w:hAnsi="宋体" w:cs="宋体"/>
-          <w:color w:val="008000"/>
-          <w:kern w:val="0"/>
-          <w:sz w:val="24"/>
-          <w:szCs w:val="24"/>
-        </w:rPr>
-        <w:t>= power uevent vibrator wifi qemu qemu_tracing</w:t>
+        <w:t>legacy_modules := power uevent vibrator wifi qemu qemu_tracing</w:t>
       </w:r>
     </w:p>
     <w:p>
@@ -12769,29 +11731,7 @@
           <w:sz w:val="24"/>
           <w:szCs w:val="24"/>
         </w:rPr>
-        <w:t>SAVE_</w:t>
-      </w:r>
-      <w:proofErr w:type="gramStart"/>
-      <w:r>
-        <w:rPr>
-          <w:rFonts w:ascii="宋体" w:eastAsia="宋体" w:hAnsi="宋体" w:cs="宋体"/>
-          <w:color w:val="008000"/>
-          <w:kern w:val="0"/>
-          <w:sz w:val="24"/>
-          <w:szCs w:val="24"/>
-        </w:rPr>
-        <w:t>MAKEFILES :</w:t>
-      </w:r>
-      <w:proofErr w:type="gramEnd"/>
-      <w:r>
-        <w:rPr>
-          <w:rFonts w:ascii="宋体" w:eastAsia="宋体" w:hAnsi="宋体" w:cs="宋体"/>
-          <w:color w:val="008000"/>
-          <w:kern w:val="0"/>
-          <w:sz w:val="24"/>
-          <w:szCs w:val="24"/>
-        </w:rPr>
-        <w:t>= $(call all-named-subdir-makefiles,$(modules))</w:t>
+        <w:t>SAVE_MAKEFILES := $(call all-named-subdir-makefiles,$(modules))</w:t>
       </w:r>
     </w:p>
     <w:p>
@@ -12833,29 +11773,7 @@
           <w:sz w:val="24"/>
           <w:szCs w:val="24"/>
         </w:rPr>
-        <w:t>LEGACY_AUDIO_</w:t>
-      </w:r>
-      <w:proofErr w:type="gramStart"/>
-      <w:r>
-        <w:rPr>
-          <w:rFonts w:ascii="宋体" w:eastAsia="宋体" w:hAnsi="宋体" w:cs="宋体"/>
-          <w:color w:val="000000"/>
-          <w:kern w:val="0"/>
-          <w:sz w:val="24"/>
-          <w:szCs w:val="24"/>
-        </w:rPr>
-        <w:t>MAKEFILES :</w:t>
-      </w:r>
-      <w:proofErr w:type="gramEnd"/>
-      <w:r>
-        <w:rPr>
-          <w:rFonts w:ascii="宋体" w:eastAsia="宋体" w:hAnsi="宋体" w:cs="宋体"/>
-          <w:color w:val="000000"/>
-          <w:kern w:val="0"/>
-          <w:sz w:val="24"/>
-          <w:szCs w:val="24"/>
-        </w:rPr>
-        <w:t>= $(call all-named-subdir-makefiles,audio)</w:t>
+        <w:t>LEGACY_AUDIO_MAKEFILES := $(call all-named-subdir-makefiles,audio)</w:t>
       </w:r>
     </w:p>
     <w:p>
@@ -13077,29 +11995,8 @@
           <w:sz w:val="24"/>
           <w:szCs w:val="24"/>
         </w:rPr>
-        <w:t>LOCAL_</w:t>
-      </w:r>
-      <w:proofErr w:type="gramStart"/>
-      <w:r>
-        <w:rPr>
-          <w:rFonts w:ascii="宋体" w:eastAsia="宋体" w:hAnsi="宋体" w:cs="宋体"/>
-          <w:color w:val="FF0000"/>
-          <w:kern w:val="0"/>
-          <w:sz w:val="24"/>
-          <w:szCs w:val="24"/>
-        </w:rPr>
-        <w:t>MODULE:=</w:t>
-      </w:r>
-      <w:proofErr w:type="gramEnd"/>
-      <w:r>
-        <w:rPr>
-          <w:rFonts w:ascii="宋体" w:eastAsia="宋体" w:hAnsi="宋体" w:cs="宋体"/>
-          <w:color w:val="FF0000"/>
-          <w:kern w:val="0"/>
-          <w:sz w:val="24"/>
-          <w:szCs w:val="24"/>
-        </w:rPr>
-        <w:t xml:space="preserve"> libhardware</w:t>
+        <w:lastRenderedPageBreak/>
+        <w:t>LOCAL_MODULE:= libhardware</w:t>
       </w:r>
     </w:p>
     <w:p>
@@ -13280,7 +12177,7 @@
       <w:commentRangeEnd w:id="3"/>
       <w:r>
         <w:rPr>
-          <w:rStyle w:val="af2"/>
+          <w:rStyle w:val="ad"/>
         </w:rPr>
         <w:commentReference w:id="3"/>
       </w:r>
@@ -13445,29 +12342,7 @@
           <w:sz w:val="24"/>
           <w:szCs w:val="24"/>
         </w:rPr>
-        <w:t>LOCAL_SRC_</w:t>
-      </w:r>
-      <w:proofErr w:type="gramStart"/>
-      <w:r>
-        <w:rPr>
-          <w:rFonts w:ascii="宋体" w:eastAsia="宋体" w:hAnsi="宋体" w:cs="宋体"/>
-          <w:color w:val="000000"/>
-          <w:kern w:val="0"/>
-          <w:sz w:val="24"/>
-          <w:szCs w:val="24"/>
-        </w:rPr>
-        <w:t>FILES:=</w:t>
-      </w:r>
-      <w:proofErr w:type="gramEnd"/>
-      <w:r>
-        <w:rPr>
-          <w:rFonts w:ascii="宋体" w:eastAsia="宋体" w:hAnsi="宋体" w:cs="宋体"/>
-          <w:color w:val="000000"/>
-          <w:kern w:val="0"/>
-          <w:sz w:val="24"/>
-          <w:szCs w:val="24"/>
-        </w:rPr>
-        <w:t xml:space="preserve"> \</w:t>
+        <w:t>LOCAL_SRC_FILES:= \</w:t>
       </w:r>
     </w:p>
     <w:p>
@@ -13625,29 +12500,7 @@
           <w:sz w:val="24"/>
           <w:szCs w:val="24"/>
         </w:rPr>
-        <w:t>LOCAL_SHARED_</w:t>
-      </w:r>
-      <w:proofErr w:type="gramStart"/>
-      <w:r>
-        <w:rPr>
-          <w:rFonts w:ascii="宋体" w:eastAsia="宋体" w:hAnsi="宋体" w:cs="宋体"/>
-          <w:color w:val="000000"/>
-          <w:kern w:val="0"/>
-          <w:sz w:val="24"/>
-          <w:szCs w:val="24"/>
-        </w:rPr>
-        <w:t>LIBRARIES :</w:t>
-      </w:r>
-      <w:proofErr w:type="gramEnd"/>
-      <w:r>
-        <w:rPr>
-          <w:rFonts w:ascii="宋体" w:eastAsia="宋体" w:hAnsi="宋体" w:cs="宋体"/>
-          <w:color w:val="000000"/>
-          <w:kern w:val="0"/>
-          <w:sz w:val="24"/>
-          <w:szCs w:val="24"/>
-        </w:rPr>
-        <w:t>= \</w:t>
+        <w:t>LOCAL_SHARED_LIBRARIES := \</w:t>
       </w:r>
     </w:p>
     <w:p>
@@ -13837,29 +12690,7 @@
           <w:sz w:val="24"/>
           <w:szCs w:val="24"/>
         </w:rPr>
-        <w:t>LOCAL_</w:t>
-      </w:r>
-      <w:proofErr w:type="gramStart"/>
-      <w:r>
-        <w:rPr>
-          <w:rFonts w:ascii="宋体" w:eastAsia="宋体" w:hAnsi="宋体" w:cs="宋体"/>
-          <w:color w:val="000000"/>
-          <w:kern w:val="0"/>
-          <w:sz w:val="24"/>
-          <w:szCs w:val="24"/>
-        </w:rPr>
-        <w:t>MODULE:=</w:t>
-      </w:r>
-      <w:proofErr w:type="gramEnd"/>
-      <w:r>
-        <w:rPr>
-          <w:rFonts w:ascii="宋体" w:eastAsia="宋体" w:hAnsi="宋体" w:cs="宋体"/>
-          <w:color w:val="000000"/>
-          <w:kern w:val="0"/>
-          <w:sz w:val="24"/>
-          <w:szCs w:val="24"/>
-        </w:rPr>
-        <w:t xml:space="preserve"> libandroid_servers</w:t>
+        <w:t>LOCAL_MODULE:= libandroid_servers</w:t>
       </w:r>
     </w:p>
     <w:p>
@@ -14001,14 +12832,14 @@
       </w:r>
       <w:r>
         <w:rPr>
-          <w:rStyle w:val="ae"/>
+          <w:rStyle w:val="a9"/>
           <w:color w:val="FF0000"/>
         </w:rPr>
         <w:t>“</w:t>
       </w:r>
       <w:r>
         <w:rPr>
-          <w:rStyle w:val="ae"/>
+          <w:rStyle w:val="a9"/>
           <w:color w:val="FF0000"/>
         </w:rPr>
         <w:t>对设备文件进行操作，从而相当于硬件进行操作</w:t>
@@ -14027,7 +12858,7 @@
       </w:r>
       <w:r>
         <w:rPr>
-          <w:rStyle w:val="ae"/>
+          <w:rStyle w:val="a9"/>
         </w:rPr>
         <w:t>一是操作硬件设备</w:t>
       </w:r>
@@ -14036,19 +12867,19 @@
       </w:r>
       <w:r>
         <w:rPr>
-          <w:rStyle w:val="ae"/>
+          <w:rStyle w:val="a9"/>
         </w:rPr>
         <w:t>操作接口封装，外界能方便的使用</w:t>
       </w:r>
       <w:r>
         <w:rPr>
-          <w:rStyle w:val="ae"/>
+          <w:rStyle w:val="a9"/>
         </w:rPr>
         <w:t>HAL</w:t>
       </w:r>
       <w:r>
         <w:rPr>
-          <w:rStyle w:val="ae"/>
+          <w:rStyle w:val="a9"/>
         </w:rPr>
         <w:t>提供的接口直接操作硬件设备。</w:t>
       </w:r>
@@ -14170,78 +13001,101 @@
     </w:p>
     <w:p>
       <w:r>
+        <w:t xml:space="preserve">    int (*vibrator_on)(struct vibrator_device* vibradev, unsigned int timeout_ms);</w:t>
+      </w:r>
+    </w:p>
+    <w:p/>
+    <w:p>
+      <w:r>
+        <w:t xml:space="preserve">    /** Turn off vibrator</w:t>
+      </w:r>
+    </w:p>
+    <w:p>
+      <w:r>
         <w:lastRenderedPageBreak/>
-        <w:t xml:space="preserve">    int (*vibrator_</w:t>
-      </w:r>
-      <w:proofErr w:type="gramStart"/>
-      <w:r>
-        <w:t>on)(</w:t>
-      </w:r>
-      <w:proofErr w:type="gramEnd"/>
-      <w:r>
-        <w:t>struct vibrator_device* vibradev, unsigned int timeout_ms);</w:t>
+        <w:t xml:space="preserve">     */</w:t>
+      </w:r>
+    </w:p>
+    <w:p>
+      <w:r>
+        <w:t xml:space="preserve">    int (*vibrator_off)(struct vibrator_device* vibradev);</w:t>
+      </w:r>
+    </w:p>
+    <w:p>
+      <w:r>
+        <w:t>} vibrator_device_t;</w:t>
+      </w:r>
+    </w:p>
+    <w:p>
+      <w:r>
+        <w:t>1</w:t>
+      </w:r>
+    </w:p>
+    <w:p>
+      <w:r>
+        <w:rPr>
+          <w:rFonts w:hint="eastAsia"/>
+        </w:rPr>
+        <w:t>vibrator.h</w:t>
+      </w:r>
+      <w:r>
+        <w:rPr>
+          <w:rFonts w:hint="eastAsia"/>
+        </w:rPr>
+        <w:t>中定义了</w:t>
+      </w:r>
+      <w:r>
+        <w:rPr>
+          <w:rFonts w:hint="eastAsia"/>
+        </w:rPr>
+        <w:t>vibrator_device_t</w:t>
+      </w:r>
+      <w:r>
+        <w:rPr>
+          <w:rFonts w:hint="eastAsia"/>
+        </w:rPr>
+        <w:t>，以及它的函数</w:t>
+      </w:r>
+      <w:r>
+        <w:rPr>
+          <w:rFonts w:hint="eastAsia"/>
+        </w:rPr>
+        <w:t>vibrator_on</w:t>
+      </w:r>
+      <w:r>
+        <w:rPr>
+          <w:rFonts w:hint="eastAsia"/>
+        </w:rPr>
+        <w:t>和</w:t>
+      </w:r>
+      <w:r>
+        <w:rPr>
+          <w:rFonts w:hint="eastAsia"/>
+        </w:rPr>
+        <w:t>vibrator_off</w:t>
+      </w:r>
+      <w:r>
+        <w:rPr>
+          <w:rFonts w:hint="eastAsia"/>
+        </w:rPr>
+        <w:t>，再继续看调用</w:t>
+      </w:r>
+      <w:r>
+        <w:rPr>
+          <w:rFonts w:hint="eastAsia"/>
+        </w:rPr>
+        <w:t>gVibraDevice-&gt;vibrator_on(gVibraDevice, timeout_ms)</w:t>
+      </w:r>
+      <w:r>
+        <w:rPr>
+          <w:rFonts w:hint="eastAsia"/>
+        </w:rPr>
+        <w:t>如何发起震动。</w:t>
       </w:r>
     </w:p>
     <w:p/>
     <w:p>
       <w:r>
-        <w:t xml:space="preserve">    /** Turn off vibrator</w:t>
-      </w:r>
-    </w:p>
-    <w:p>
-      <w:r>
-        <w:t xml:space="preserve">     */</w:t>
-      </w:r>
-    </w:p>
-    <w:p>
-      <w:r>
-        <w:t xml:space="preserve">    int (*vibrator_</w:t>
-      </w:r>
-      <w:proofErr w:type="gramStart"/>
-      <w:r>
-        <w:t>off)(</w:t>
-      </w:r>
-      <w:proofErr w:type="gramEnd"/>
-      <w:r>
-        <w:t>struct vibrator_device* vibradev);</w:t>
-      </w:r>
-    </w:p>
-    <w:p>
-      <w:r>
-        <w:t>} vibrator_device_t;</w:t>
-      </w:r>
-    </w:p>
-    <w:p>
-      <w:r>
-        <w:t>1</w:t>
-      </w:r>
-    </w:p>
-    <w:p>
-      <w:r>
-        <w:rPr>
-          <w:rFonts w:hint="eastAsia"/>
-        </w:rPr>
-        <w:t>vibrator.h</w:t>
-      </w:r>
-      <w:r>
-        <w:rPr>
-          <w:rFonts w:hint="eastAsia"/>
-        </w:rPr>
-        <w:t>中定义了</w:t>
-      </w:r>
-      <w:r>
-        <w:rPr>
-          <w:rFonts w:hint="eastAsia"/>
-        </w:rPr>
-        <w:t>vibrator_device_t</w:t>
-      </w:r>
-      <w:r>
-        <w:rPr>
-          <w:rFonts w:hint="eastAsia"/>
-        </w:rPr>
-        <w:t>，以及它的函数</w:t>
-      </w:r>
-      <w:r>
         <w:rPr>
           <w:rFonts w:hint="eastAsia"/>
         </w:rPr>
@@ -14251,19 +13105,129 @@
         <w:rPr>
           <w:rFonts w:hint="eastAsia"/>
         </w:rPr>
-        <w:t>和</w:t>
-      </w:r>
-      <w:r>
-        <w:rPr>
-          <w:rFonts w:hint="eastAsia"/>
-        </w:rPr>
-        <w:t>vibrator_off</w:t>
-      </w:r>
-      <w:r>
-        <w:rPr>
-          <w:rFonts w:hint="eastAsia"/>
-        </w:rPr>
-        <w:t>，再继续看调用</w:t>
+        <w:t>的具体实现是在</w:t>
+      </w:r>
+      <w:r>
+        <w:rPr>
+          <w:rFonts w:hint="eastAsia"/>
+        </w:rPr>
+        <w:t xml:space="preserve">hardware/libhardware/modules/vibrator/vibrator.c </w:t>
+      </w:r>
+      <w:r>
+        <w:rPr>
+          <w:rFonts w:hint="eastAsia"/>
+        </w:rPr>
+        <w:t>中，先看如下代码：</w:t>
+      </w:r>
+    </w:p>
+    <w:p/>
+    <w:p>
+      <w:r>
+        <w:t>static int vibra_open(const hw_module_t* module, const char* id __unused,</w:t>
+      </w:r>
+    </w:p>
+    <w:p>
+      <w:r>
+        <w:t xml:space="preserve">                      hw_device_t** device __unused) {</w:t>
+      </w:r>
+    </w:p>
+    <w:p>
+      <w:r>
+        <w:t xml:space="preserve">    ......</w:t>
+      </w:r>
+    </w:p>
+    <w:p>
+      <w:r>
+        <w:t xml:space="preserve">    vibrator_device_t *vibradev = calloc(1, sizeof(vibrator_device_t));</w:t>
+      </w:r>
+    </w:p>
+    <w:p>
+      <w:r>
+        <w:t xml:space="preserve">    ......</w:t>
+      </w:r>
+    </w:p>
+    <w:p>
+      <w:r>
+        <w:t xml:space="preserve">    vibradev-&gt;vibrator_on = vibra_on;</w:t>
+      </w:r>
+    </w:p>
+    <w:p>
+      <w:r>
+        <w:t xml:space="preserve">    vibradev-&gt;vibrator_off = vibra_off;</w:t>
+      </w:r>
+    </w:p>
+    <w:p/>
+    <w:p>
+      <w:r>
+        <w:t xml:space="preserve">    *device = (hw_device_t *) vibradev;</w:t>
+      </w:r>
+    </w:p>
+    <w:p/>
+    <w:p>
+      <w:r>
+        <w:t xml:space="preserve">    return 0;</w:t>
+      </w:r>
+    </w:p>
+    <w:p>
+      <w:r>
+        <w:t>}</w:t>
+      </w:r>
+    </w:p>
+    <w:p/>
+    <w:p>
+      <w:r>
+        <w:rPr>
+          <w:rFonts w:hint="eastAsia"/>
+        </w:rPr>
+        <w:t>上述</w:t>
+      </w:r>
+      <w:r>
+        <w:rPr>
+          <w:rFonts w:hint="eastAsia"/>
+        </w:rPr>
+        <w:t>C</w:t>
+      </w:r>
+      <w:r>
+        <w:rPr>
+          <w:rFonts w:hint="eastAsia"/>
+        </w:rPr>
+        <w:t>语言代码中，</w:t>
+      </w:r>
+      <w:r>
+        <w:rPr>
+          <w:rFonts w:hint="eastAsia"/>
+        </w:rPr>
+        <w:t>vibra_open</w:t>
+      </w:r>
+      <w:r>
+        <w:rPr>
+          <w:rFonts w:hint="eastAsia"/>
+        </w:rPr>
+        <w:t>函数中在初始化震动器是就被调用了，</w:t>
+      </w:r>
+      <w:r>
+        <w:rPr>
+          <w:rFonts w:hint="eastAsia"/>
+        </w:rPr>
+        <w:t>vibra_open</w:t>
+      </w:r>
+      <w:r>
+        <w:rPr>
+          <w:rFonts w:hint="eastAsia"/>
+        </w:rPr>
+        <w:t>在</w:t>
+      </w:r>
+      <w:r>
+        <w:rPr>
+          <w:rFonts w:hint="eastAsia"/>
+        </w:rPr>
+        <w:t>vibrator_on</w:t>
+      </w:r>
+      <w:r>
+        <w:rPr>
+          <w:rFonts w:hint="eastAsia"/>
+        </w:rPr>
+        <w:t>的前面，在本文就不再赘述这个过程。通过上述代码可知，</w:t>
       </w:r>
       <w:r>
         <w:rPr>
@@ -14275,336 +13239,123 @@
         <w:rPr>
           <w:rFonts w:hint="eastAsia"/>
         </w:rPr>
-        <w:t>如何发起震动。</w:t>
+        <w:t>实际是调用了函数</w:t>
+      </w:r>
+      <w:r>
+        <w:rPr>
+          <w:rFonts w:hint="eastAsia"/>
+        </w:rPr>
+        <w:t>vibra_on</w:t>
+      </w:r>
+      <w:r>
+        <w:rPr>
+          <w:rFonts w:hint="eastAsia"/>
+        </w:rPr>
+        <w:t>，继续看</w:t>
+      </w:r>
+      <w:r>
+        <w:rPr>
+          <w:rFonts w:hint="eastAsia"/>
+        </w:rPr>
+        <w:t>vibra_on</w:t>
+      </w:r>
+      <w:r>
+        <w:rPr>
+          <w:rFonts w:hint="eastAsia"/>
+        </w:rPr>
+        <w:t>的实现：</w:t>
       </w:r>
     </w:p>
     <w:p/>
     <w:p>
       <w:r>
-        <w:rPr>
-          <w:rFonts w:hint="eastAsia"/>
-        </w:rPr>
-        <w:t>vibrator_on</w:t>
-      </w:r>
-      <w:r>
-        <w:rPr>
-          <w:rFonts w:hint="eastAsia"/>
-        </w:rPr>
-        <w:t>的具体实现是在</w:t>
-      </w:r>
-      <w:r>
-        <w:rPr>
-          <w:rFonts w:hint="eastAsia"/>
-        </w:rPr>
-        <w:t xml:space="preserve">hardware/libhardware/modules/vibrator/vibrator.c </w:t>
-      </w:r>
-      <w:r>
-        <w:rPr>
-          <w:rFonts w:hint="eastAsia"/>
-        </w:rPr>
-        <w:t>中，先看如下代码：</w:t>
+        <w:t>static int vibra_on(vibrator_device_t* vibradev __unused, unsigned int timeout_ms)</w:t>
+      </w:r>
+    </w:p>
+    <w:p>
+      <w:r>
+        <w:t>{</w:t>
+      </w:r>
+    </w:p>
+    <w:p>
+      <w:r>
+        <w:t xml:space="preserve">    /* constant on, up to maximum allowed time */</w:t>
+      </w:r>
+    </w:p>
+    <w:p>
+      <w:r>
+        <w:t xml:space="preserve">    return sendit(timeout_ms);</w:t>
+      </w:r>
+    </w:p>
+    <w:p>
+      <w:r>
+        <w:t>}</w:t>
       </w:r>
     </w:p>
     <w:p/>
     <w:p>
       <w:r>
-        <w:t>static int vibra_</w:t>
-      </w:r>
-      <w:proofErr w:type="gramStart"/>
-      <w:r>
-        <w:t>open(</w:t>
-      </w:r>
-      <w:proofErr w:type="gramEnd"/>
-      <w:r>
-        <w:t>const hw_module_t* module, const char* id __unused,</w:t>
-      </w:r>
-    </w:p>
-    <w:p>
-      <w:r>
-        <w:t xml:space="preserve">                      hw_device_t** device __unused) {</w:t>
-      </w:r>
-    </w:p>
-    <w:p>
-      <w:r>
-        <w:t xml:space="preserve">    ......</w:t>
-      </w:r>
-    </w:p>
-    <w:p>
-      <w:r>
-        <w:t xml:space="preserve">    vibrator_device_t *vibradev = </w:t>
-      </w:r>
-      <w:proofErr w:type="gramStart"/>
-      <w:r>
-        <w:t>calloc(</w:t>
-      </w:r>
-      <w:proofErr w:type="gramEnd"/>
-      <w:r>
-        <w:t>1, sizeof(vibrator_device_t));</w:t>
-      </w:r>
-    </w:p>
-    <w:p>
-      <w:r>
-        <w:t xml:space="preserve">    ......</w:t>
-      </w:r>
-    </w:p>
-    <w:p>
-      <w:r>
-        <w:t xml:space="preserve">    vibradev-&gt;vibrator_on = vibra_on;</w:t>
-      </w:r>
-    </w:p>
-    <w:p>
-      <w:r>
-        <w:t xml:space="preserve">    vibradev-&gt;vibrator_off = vibra_off;</w:t>
+        <w:t>---------------------</w:t>
+      </w:r>
+    </w:p>
+    <w:p>
+      <w:r>
+        <w:rPr>
+          <w:rFonts w:hint="eastAsia"/>
+        </w:rPr>
+        <w:t>直接调用了函数</w:t>
+      </w:r>
+      <w:r>
+        <w:rPr>
+          <w:rFonts w:hint="eastAsia"/>
+        </w:rPr>
+        <w:t>sendit(timeout_ms)</w:t>
+      </w:r>
+      <w:r>
+        <w:rPr>
+          <w:rFonts w:hint="eastAsia"/>
+        </w:rPr>
+        <w:t>，往下看：</w:t>
       </w:r>
     </w:p>
     <w:p/>
     <w:p>
       <w:r>
-        <w:t xml:space="preserve">    *device = (hw_device_t *) vibradev;</w:t>
+        <w:t>static int sendit(unsigned int timeout_ms)</w:t>
+      </w:r>
+    </w:p>
+    <w:p>
+      <w:r>
+        <w:t>{</w:t>
+      </w:r>
+    </w:p>
+    <w:p>
+      <w:r>
+        <w:t xml:space="preserve">    int to_write, written, ret, fd;</w:t>
       </w:r>
     </w:p>
     <w:p/>
     <w:p>
       <w:r>
-        <w:t xml:space="preserve">    return 0;</w:t>
-      </w:r>
-    </w:p>
-    <w:p>
-      <w:r>
-        <w:t>}</w:t>
+        <w:t xml:space="preserve">    char value[20]; /* large enough for millions of years */</w:t>
       </w:r>
     </w:p>
     <w:p/>
     <w:p>
       <w:r>
-        <w:rPr>
-          <w:rFonts w:hint="eastAsia"/>
-        </w:rPr>
-        <w:t>上述</w:t>
-      </w:r>
-      <w:r>
-        <w:rPr>
-          <w:rFonts w:hint="eastAsia"/>
-        </w:rPr>
-        <w:t>C</w:t>
-      </w:r>
-      <w:r>
-        <w:rPr>
-          <w:rFonts w:hint="eastAsia"/>
-        </w:rPr>
-        <w:t>语言代码中，</w:t>
-      </w:r>
-      <w:r>
-        <w:rPr>
-          <w:rFonts w:hint="eastAsia"/>
-        </w:rPr>
-        <w:t>vibra_open</w:t>
-      </w:r>
-      <w:r>
-        <w:rPr>
-          <w:rFonts w:hint="eastAsia"/>
-        </w:rPr>
-        <w:t>函数中在初始化震动器是就被调用了，</w:t>
-      </w:r>
-      <w:r>
-        <w:rPr>
-          <w:rFonts w:hint="eastAsia"/>
-        </w:rPr>
-        <w:t>vibra_open</w:t>
-      </w:r>
-      <w:r>
-        <w:rPr>
-          <w:rFonts w:hint="eastAsia"/>
-        </w:rPr>
-        <w:t>在</w:t>
-      </w:r>
-      <w:r>
-        <w:rPr>
-          <w:rFonts w:hint="eastAsia"/>
-        </w:rPr>
-        <w:t>vibrator_on</w:t>
-      </w:r>
-      <w:r>
-        <w:rPr>
-          <w:rFonts w:hint="eastAsia"/>
-        </w:rPr>
-        <w:t>的前面，在本文就不再赘述这个过程。通过上述代码可知，</w:t>
-      </w:r>
-      <w:r>
-        <w:rPr>
-          <w:rFonts w:hint="eastAsia"/>
-        </w:rPr>
-        <w:t>gVibraDevice-&gt;vibrator_on(gVibraDevice, timeout_ms)</w:t>
-      </w:r>
-      <w:r>
-        <w:rPr>
-          <w:rFonts w:hint="eastAsia"/>
-        </w:rPr>
-        <w:t>实际是调用了函数</w:t>
-      </w:r>
-      <w:r>
-        <w:rPr>
-          <w:rFonts w:hint="eastAsia"/>
-        </w:rPr>
-        <w:t>vibra_on</w:t>
-      </w:r>
-      <w:r>
-        <w:rPr>
-          <w:rFonts w:hint="eastAsia"/>
-        </w:rPr>
-        <w:t>，继续看</w:t>
-      </w:r>
-      <w:r>
-        <w:rPr>
-          <w:rFonts w:hint="eastAsia"/>
-        </w:rPr>
-        <w:t>vibra_on</w:t>
-      </w:r>
-      <w:r>
-        <w:rPr>
-          <w:rFonts w:hint="eastAsia"/>
-        </w:rPr>
-        <w:t>的实现：</w:t>
+        <w:t xml:space="preserve">    fd = TEMP_FAILURE_RETRY(open(THE_DEVICE, O_RDWR));</w:t>
       </w:r>
     </w:p>
     <w:p/>
     <w:p>
       <w:r>
-        <w:t>static int vibra_</w:t>
-      </w:r>
-      <w:proofErr w:type="gramStart"/>
-      <w:r>
-        <w:t>on(</w:t>
-      </w:r>
-      <w:proofErr w:type="gramEnd"/>
-      <w:r>
-        <w:t>vibrator_device_t* vibradev __unused, unsigned int timeout_ms)</w:t>
-      </w:r>
-    </w:p>
-    <w:p>
-      <w:r>
-        <w:t>{</w:t>
-      </w:r>
-    </w:p>
-    <w:p>
-      <w:r>
-        <w:t xml:space="preserve">    /* constant on, up to maximum allowed time */</w:t>
-      </w:r>
-    </w:p>
-    <w:p>
-      <w:r>
-        <w:t xml:space="preserve">    return sendit(timeout_ms);</w:t>
-      </w:r>
-    </w:p>
-    <w:p>
-      <w:r>
-        <w:t>}</w:t>
-      </w:r>
-    </w:p>
-    <w:p/>
-    <w:p>
-      <w:r>
-        <w:t>---------------------</w:t>
-      </w:r>
-    </w:p>
-    <w:p>
-      <w:r>
-        <w:rPr>
-          <w:rFonts w:hint="eastAsia"/>
-        </w:rPr>
-        <w:t>直接调用了函数</w:t>
-      </w:r>
-      <w:r>
-        <w:rPr>
-          <w:rFonts w:hint="eastAsia"/>
-        </w:rPr>
-        <w:t>sendit(timeout_ms)</w:t>
-      </w:r>
-      <w:r>
-        <w:rPr>
-          <w:rFonts w:hint="eastAsia"/>
-        </w:rPr>
-        <w:t>，往下看：</w:t>
-      </w:r>
-    </w:p>
-    <w:p/>
-    <w:p>
-      <w:r>
-        <w:t xml:space="preserve">static int </w:t>
-      </w:r>
-      <w:proofErr w:type="gramStart"/>
-      <w:r>
-        <w:t>sendit(</w:t>
-      </w:r>
-      <w:proofErr w:type="gramEnd"/>
-      <w:r>
-        <w:t>unsigned int timeout_ms)</w:t>
-      </w:r>
-    </w:p>
-    <w:p>
-      <w:r>
-        <w:t>{</w:t>
-      </w:r>
-    </w:p>
-    <w:p>
-      <w:r>
-        <w:t xml:space="preserve">    int to_write, written, ret, fd;</w:t>
-      </w:r>
-    </w:p>
-    <w:p/>
-    <w:p>
-      <w:r>
-        <w:t xml:space="preserve">    char </w:t>
-      </w:r>
-      <w:proofErr w:type="gramStart"/>
-      <w:r>
-        <w:t>value[</w:t>
-      </w:r>
-      <w:proofErr w:type="gramEnd"/>
-      <w:r>
-        <w:t>20]; /* large enough for millions of years */</w:t>
-      </w:r>
-    </w:p>
-    <w:p/>
+        <w:t xml:space="preserve">    to_write = snprintf(value, sizeof(value), "%u\n", timeout_ms);</w:t>
+      </w:r>
+    </w:p>
     <w:p>
       <w:r>
         <w:lastRenderedPageBreak/>
-        <w:t xml:space="preserve">    fd = TEMP_FAILURE_</w:t>
-      </w:r>
-      <w:proofErr w:type="gramStart"/>
-      <w:r>
-        <w:t>RETRY(</w:t>
-      </w:r>
-      <w:proofErr w:type="gramEnd"/>
-      <w:r>
-        <w:t>open(THE_DEVICE, O_RDWR));</w:t>
-      </w:r>
-    </w:p>
-    <w:p/>
-    <w:p>
-      <w:r>
-        <w:t xml:space="preserve">    to_write = </w:t>
-      </w:r>
-      <w:proofErr w:type="gramStart"/>
-      <w:r>
-        <w:t>snprintf(</w:t>
-      </w:r>
-      <w:proofErr w:type="gramEnd"/>
-      <w:r>
-        <w:t>value, sizeof(value), "%u\n", timeout_ms);</w:t>
-      </w:r>
-    </w:p>
-    <w:p>
-      <w:r>
-        <w:t xml:space="preserve">    written = TEMP_FAILURE_</w:t>
-      </w:r>
-      <w:proofErr w:type="gramStart"/>
-      <w:r>
-        <w:t>RETRY(</w:t>
-      </w:r>
-      <w:proofErr w:type="gramEnd"/>
-      <w:r>
-        <w:t>write(fd, value, to_write));</w:t>
+        <w:t xml:space="preserve">    written = TEMP_FAILURE_RETRY(write(fd, value, to_write));</w:t>
       </w:r>
     </w:p>
     <w:p>
@@ -14674,29 +13425,7 @@
           <w:sz w:val="18"/>
           <w:szCs w:val="18"/>
         </w:rPr>
-        <w:t>THE_</w:t>
-      </w:r>
-      <w:proofErr w:type="gramStart"/>
-      <w:r>
-        <w:rPr>
-          <w:rFonts w:ascii="宋体" w:eastAsia="宋体" w:hAnsi="宋体" w:cs="宋体" w:hint="eastAsia"/>
-          <w:color w:val="000000"/>
-          <w:kern w:val="0"/>
-          <w:sz w:val="18"/>
-          <w:szCs w:val="18"/>
-        </w:rPr>
-        <w:t>DEVICE[</w:t>
-      </w:r>
-      <w:proofErr w:type="gramEnd"/>
-      <w:r>
-        <w:rPr>
-          <w:rFonts w:ascii="宋体" w:eastAsia="宋体" w:hAnsi="宋体" w:cs="宋体" w:hint="eastAsia"/>
-          <w:color w:val="000000"/>
-          <w:kern w:val="0"/>
-          <w:sz w:val="18"/>
-          <w:szCs w:val="18"/>
-        </w:rPr>
-        <w:t xml:space="preserve">] = </w:t>
+        <w:t xml:space="preserve">THE_DEVICE[] = </w:t>
       </w:r>
       <w:r>
         <w:rPr>
@@ -14843,15 +13572,7 @@
     </w:p>
     <w:p>
       <w:r>
-        <w:t xml:space="preserve"> echo "10000</w:t>
-      </w:r>
-      <w:proofErr w:type="gramStart"/>
-      <w:r>
-        <w:t>"  &gt;</w:t>
-      </w:r>
-      <w:proofErr w:type="gramEnd"/>
-      <w:r>
-        <w:t xml:space="preserve"> enable  10000 enable  </w:t>
+        <w:t xml:space="preserve"> echo "10000"  &gt; enable  10000 enable  </w:t>
       </w:r>
     </w:p>
     <w:p>
@@ -14870,15 +13591,7 @@
     </w:p>
     <w:p>
       <w:r>
-        <w:t># cat </w:t>
-      </w:r>
-      <w:proofErr w:type="gramStart"/>
-      <w:r>
-        <w:t>enable  cat</w:t>
-      </w:r>
-      <w:proofErr w:type="gramEnd"/>
-      <w:r>
-        <w:t xml:space="preserve"> enable  0  </w:t>
+        <w:t xml:space="preserve"># cat enable  cat enable  0  </w:t>
       </w:r>
     </w:p>
     <w:p/>
@@ -15024,36 +13737,30 @@
         <w:rPr>
           <w:rFonts w:hint="eastAsia"/>
         </w:rPr>
-        <w:t>进行控</w:t>
-      </w:r>
-      <w:r>
-        <w:rPr>
-          <w:rFonts w:hint="eastAsia"/>
+        <w:t>进行控制。对于马达而已，</w:t>
+      </w:r>
+      <w:r>
+        <w:rPr>
+          <w:rFonts w:hint="eastAsia"/>
+        </w:rPr>
+        <w:t>GPIO</w:t>
+      </w:r>
+      <w:r>
+        <w:rPr>
+          <w:rFonts w:hint="eastAsia"/>
+        </w:rPr>
+        <w:t>就相当于一个开关。下面看看硬件原理图中的马达部分，如下图：</w:t>
+      </w:r>
+    </w:p>
+    <w:p>
+      <w:pPr>
+        <w:ind w:firstLine="300"/>
+      </w:pPr>
+      <w:r>
+        <w:rPr>
+          <w:noProof/>
         </w:rPr>
         <w:lastRenderedPageBreak/>
-        <w:t>制。对于马达而已，</w:t>
-      </w:r>
-      <w:r>
-        <w:rPr>
-          <w:rFonts w:hint="eastAsia"/>
-        </w:rPr>
-        <w:t>GPIO</w:t>
-      </w:r>
-      <w:r>
-        <w:rPr>
-          <w:rFonts w:hint="eastAsia"/>
-        </w:rPr>
-        <w:t>就相当于一个开关。下面看看硬件原理图中的马达部分，如下图：</w:t>
-      </w:r>
-    </w:p>
-    <w:p>
-      <w:pPr>
-        <w:ind w:firstLine="300"/>
-      </w:pPr>
-      <w:r>
-        <w:rPr>
-          <w:noProof/>
-        </w:rPr>
         <w:drawing>
           <wp:inline distT="0" distB="0" distL="0" distR="0" wp14:anchorId="219455DA" wp14:editId="030501B9">
             <wp:extent cx="4333875" cy="885825"/>
@@ -15106,7 +13813,7 @@
     </w:p>
     <w:p>
       <w:pPr>
-        <w:pStyle w:val="ad"/>
+        <w:pStyle w:val="a8"/>
         <w:shd w:val="clear" w:color="auto" w:fill="FFFFFF"/>
         <w:wordWrap w:val="0"/>
         <w:spacing w:before="150" w:beforeAutospacing="0" w:after="150" w:afterAutospacing="0" w:line="390" w:lineRule="atLeast"/>
@@ -15118,7 +13825,7 @@
       </w:pPr>
       <w:r>
         <w:rPr>
-          <w:rStyle w:val="af0"/>
+          <w:rStyle w:val="ab"/>
           <w:rFonts w:ascii="Verdana" w:hAnsi="Verdana"/>
           <w:color w:val="000000"/>
           <w:sz w:val="21"/>
@@ -15128,7 +13835,7 @@
       </w:r>
       <w:r>
         <w:rPr>
-          <w:rStyle w:val="af0"/>
+          <w:rStyle w:val="ab"/>
           <w:rFonts w:ascii="Verdana" w:hAnsi="Verdana"/>
           <w:color w:val="FF0000"/>
           <w:sz w:val="21"/>
@@ -15138,7 +13845,7 @@
       </w:r>
       <w:r>
         <w:rPr>
-          <w:rStyle w:val="af0"/>
+          <w:rStyle w:val="ab"/>
           <w:rFonts w:ascii="Verdana" w:hAnsi="Verdana"/>
           <w:color w:val="FF0000"/>
           <w:sz w:val="21"/>
@@ -15148,7 +13855,7 @@
       </w:r>
       <w:r>
         <w:rPr>
-          <w:rStyle w:val="af0"/>
+          <w:rStyle w:val="ab"/>
           <w:rFonts w:ascii="Verdana" w:hAnsi="Verdana"/>
           <w:color w:val="FF0000"/>
           <w:sz w:val="21"/>
@@ -15158,7 +13865,7 @@
       </w:r>
       <w:r>
         <w:rPr>
-          <w:rStyle w:val="af0"/>
+          <w:rStyle w:val="ab"/>
           <w:rFonts w:ascii="Verdana" w:hAnsi="Verdana"/>
           <w:color w:val="FF0000"/>
           <w:sz w:val="21"/>
@@ -15168,7 +13875,7 @@
       </w:r>
       <w:r>
         <w:rPr>
-          <w:rStyle w:val="af0"/>
+          <w:rStyle w:val="ab"/>
           <w:rFonts w:ascii="Verdana" w:hAnsi="Verdana"/>
           <w:color w:val="FF0000"/>
           <w:sz w:val="21"/>
@@ -15178,7 +13885,7 @@
       </w:r>
       <w:r>
         <w:rPr>
-          <w:rStyle w:val="af0"/>
+          <w:rStyle w:val="ab"/>
           <w:rFonts w:ascii="Verdana" w:hAnsi="Verdana"/>
           <w:color w:val="FF0000"/>
           <w:sz w:val="21"/>
@@ -15188,7 +13895,7 @@
       </w:r>
       <w:r>
         <w:rPr>
-          <w:rStyle w:val="af0"/>
+          <w:rStyle w:val="ab"/>
           <w:rFonts w:ascii="Verdana" w:hAnsi="Verdana"/>
           <w:color w:val="FF0000"/>
           <w:sz w:val="21"/>
@@ -15198,7 +13905,7 @@
       </w:r>
       <w:r>
         <w:rPr>
-          <w:rStyle w:val="af0"/>
+          <w:rStyle w:val="ab"/>
           <w:rFonts w:ascii="Verdana" w:hAnsi="Verdana"/>
           <w:color w:val="FF0000"/>
           <w:sz w:val="21"/>
@@ -15208,7 +13915,7 @@
       </w:r>
       <w:r>
         <w:rPr>
-          <w:rStyle w:val="af0"/>
+          <w:rStyle w:val="ab"/>
           <w:rFonts w:ascii="Verdana" w:hAnsi="Verdana"/>
           <w:color w:val="FF0000"/>
           <w:sz w:val="21"/>
@@ -15219,7 +13926,7 @@
     </w:p>
     <w:p>
       <w:pPr>
-        <w:pStyle w:val="ad"/>
+        <w:pStyle w:val="a8"/>
         <w:shd w:val="clear" w:color="auto" w:fill="FFFFFF"/>
         <w:wordWrap w:val="0"/>
         <w:spacing w:before="150" w:beforeAutospacing="0" w:after="150" w:afterAutospacing="0" w:line="390" w:lineRule="atLeast"/>
@@ -15670,7 +14377,7 @@
           </mc:Choice>
           <mc:Fallback>
             <w:pict>
-              <v:rect w14:anchorId="5546720E" id="矩形 7" o:spid="_x0000_s1026" alt="http://img.my.csdn.net/uploads/201304/04/1365078853_9395.jpg" style="width:24pt;height:24pt;visibility:visible;mso-wrap-style:square;mso-left-percent:-10001;mso-top-percent:-10001;mso-position-horizontal:absolute;mso-position-horizontal-relative:char;mso-position-vertical:absolute;mso-position-vertical-relative:line;mso-left-percent:-10001;mso-top-percent:-10001;v-text-anchor:top" o:gfxdata="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" filled="f" stroked="f">
+              <v:rect w14:anchorId="72178597" id="矩形 7" o:spid="_x0000_s1026" alt="http://img.my.csdn.net/uploads/201304/04/1365078853_9395.jpg" style="width:24pt;height:24pt;visibility:visible;mso-wrap-style:square;mso-left-percent:-10001;mso-top-percent:-10001;mso-position-horizontal:absolute;mso-position-horizontal-relative:char;mso-position-vertical:absolute;mso-position-vertical-relative:line;mso-left-percent:-10001;mso-top-percent:-10001;v-text-anchor:top" o:gfxdata="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" filled="f" stroked="f">
                 <o:lock v:ext="edit" aspectratio="t"/>
                 <w10:anchorlock/>
               </v:rect>
@@ -15837,28 +14544,7 @@
           <w:kern w:val="0"/>
           <w:szCs w:val="21"/>
         </w:rPr>
-        <w:lastRenderedPageBreak/>
-        <w:t>    前面，我们已经说过，操作马达就是</w:t>
-      </w:r>
-      <w:proofErr w:type="gramStart"/>
-      <w:r>
-        <w:rPr>
-          <w:rFonts w:ascii="宋体" w:eastAsia="宋体" w:hAnsi="宋体" w:cs="宋体"/>
-          <w:color w:val="000000"/>
-          <w:kern w:val="0"/>
-          <w:szCs w:val="21"/>
-        </w:rPr>
-        <w:t>相当</w:t>
-      </w:r>
-      <w:proofErr w:type="gramEnd"/>
-      <w:r>
-        <w:rPr>
-          <w:rFonts w:ascii="宋体" w:eastAsia="宋体" w:hAnsi="宋体" w:cs="宋体"/>
-          <w:color w:val="000000"/>
-          <w:kern w:val="0"/>
-          <w:szCs w:val="21"/>
-        </w:rPr>
-        <w:t>与将它作为一个开关操作。因此，我们需要将马达的GPIO设为“输入”类型；然后输入1，相当于开启马达；输入0，则是关闭马达！</w:t>
+        <w:t>    前面，我们已经说过，操作马达就是相当与将它作为一个开关操作。因此，我们需要将马达的GPIO设为“输入”类型；然后输入1，相当于开启马达；输入0，则是关闭马达！</w:t>
       </w:r>
     </w:p>
     <w:p>
@@ -15880,6 +14566,7 @@
           <w:kern w:val="0"/>
           <w:szCs w:val="21"/>
         </w:rPr>
+        <w:lastRenderedPageBreak/>
         <w:t> </w:t>
       </w:r>
     </w:p>
@@ -15938,27 +14625,7 @@
           <w:sz w:val="24"/>
           <w:szCs w:val="24"/>
         </w:rPr>
-        <w:t xml:space="preserve">--------------------- 本文来自 慢慢的燃烧 的CSDN </w:t>
-      </w:r>
-      <w:proofErr w:type="gramStart"/>
-      <w:r>
-        <w:rPr>
-          <w:rFonts w:ascii="宋体" w:eastAsia="宋体" w:hAnsi="宋体" w:cs="宋体"/>
-          <w:kern w:val="0"/>
-          <w:sz w:val="24"/>
-          <w:szCs w:val="24"/>
-        </w:rPr>
-        <w:t>博客</w:t>
-      </w:r>
-      <w:proofErr w:type="gramEnd"/>
-      <w:r>
-        <w:rPr>
-          <w:rFonts w:ascii="宋体" w:eastAsia="宋体" w:hAnsi="宋体" w:cs="宋体"/>
-          <w:kern w:val="0"/>
-          <w:sz w:val="24"/>
-          <w:szCs w:val="24"/>
-        </w:rPr>
-        <w:t xml:space="preserve"> ，全文地址请点击：https://blog.csdn.net/u010164190/article/details/51866419?utm_source=copy</w:t>
+        <w:t>--------------------- 本文来自 慢慢的燃烧 的CSDN 博客 ，全文地址请点击：https://blog.csdn.net/u010164190/article/details/51866419?utm_source=copy</w:t>
       </w:r>
     </w:p>
     <w:p>
@@ -16025,27 +14692,7 @@
           <w:sz w:val="24"/>
           <w:szCs w:val="24"/>
         </w:rPr>
-        <w:t xml:space="preserve">--------------------- 本文来自 慢慢的燃烧 的CSDN </w:t>
-      </w:r>
-      <w:proofErr w:type="gramStart"/>
-      <w:r>
-        <w:rPr>
-          <w:rFonts w:ascii="宋体" w:eastAsia="宋体" w:hAnsi="宋体" w:cs="宋体"/>
-          <w:kern w:val="0"/>
-          <w:sz w:val="24"/>
-          <w:szCs w:val="24"/>
-        </w:rPr>
-        <w:t>博客</w:t>
-      </w:r>
-      <w:proofErr w:type="gramEnd"/>
-      <w:r>
-        <w:rPr>
-          <w:rFonts w:ascii="宋体" w:eastAsia="宋体" w:hAnsi="宋体" w:cs="宋体"/>
-          <w:kern w:val="0"/>
-          <w:sz w:val="24"/>
-          <w:szCs w:val="24"/>
-        </w:rPr>
-        <w:t xml:space="preserve"> ，全文地址请点击：https://blog.csdn.net/u010164190/article/details/51866419?utm_source=copy</w:t>
+        <w:t>--------------------- 本文来自 慢慢的燃烧 的CSDN 博客 ，全文地址请点击：https://blog.csdn.net/u010164190/article/details/51866419?utm_source=copy</w:t>
       </w:r>
     </w:p>
     <w:p/>
@@ -16099,91 +14746,91 @@
       <w:hyperlink r:id="rId32" w:history="1">
         <w:r>
           <w:rPr>
-            <w:rStyle w:val="af1"/>
+            <w:rStyle w:val="ac"/>
             <w:rFonts w:hint="eastAsia"/>
           </w:rPr>
           <w:t>Android</w:t>
         </w:r>
         <w:r>
           <w:rPr>
-            <w:rStyle w:val="af1"/>
+            <w:rStyle w:val="ac"/>
             <w:rFonts w:hint="eastAsia"/>
           </w:rPr>
           <w:t>之</w:t>
         </w:r>
         <w:r>
           <w:rPr>
-            <w:rStyle w:val="af1"/>
+            <w:rStyle w:val="ac"/>
             <w:rFonts w:hint="eastAsia"/>
           </w:rPr>
           <w:t xml:space="preserve"> </w:t>
         </w:r>
         <w:r>
           <w:rPr>
-            <w:rStyle w:val="af1"/>
+            <w:rStyle w:val="ac"/>
             <w:rFonts w:hint="eastAsia"/>
           </w:rPr>
           <w:t>震动（</w:t>
         </w:r>
         <w:r>
           <w:rPr>
-            <w:rStyle w:val="af1"/>
+            <w:rStyle w:val="ac"/>
             <w:rFonts w:hint="eastAsia"/>
           </w:rPr>
           <w:t>Vibrator</w:t>
         </w:r>
         <w:r>
           <w:rPr>
-            <w:rStyle w:val="af1"/>
+            <w:rStyle w:val="ac"/>
             <w:rFonts w:hint="eastAsia"/>
           </w:rPr>
           <w:t>）如何贯通</w:t>
         </w:r>
         <w:r>
           <w:rPr>
-            <w:rStyle w:val="af1"/>
+            <w:rStyle w:val="ac"/>
             <w:rFonts w:hint="eastAsia"/>
           </w:rPr>
           <w:t>Android</w:t>
         </w:r>
         <w:r>
           <w:rPr>
-            <w:rStyle w:val="af1"/>
+            <w:rStyle w:val="ac"/>
             <w:rFonts w:hint="eastAsia"/>
           </w:rPr>
           <w:t>系统</w:t>
         </w:r>
         <w:r>
           <w:rPr>
-            <w:rStyle w:val="af1"/>
+            <w:rStyle w:val="ac"/>
             <w:rFonts w:hint="eastAsia"/>
           </w:rPr>
           <w:t xml:space="preserve"> (</w:t>
         </w:r>
         <w:r>
           <w:rPr>
-            <w:rStyle w:val="af1"/>
+            <w:rStyle w:val="ac"/>
             <w:rFonts w:hint="eastAsia"/>
           </w:rPr>
           <w:t>从硬件设计</w:t>
         </w:r>
         <w:r>
           <w:rPr>
-            <w:rStyle w:val="af1"/>
+            <w:rStyle w:val="ac"/>
             <w:rFonts w:hint="eastAsia"/>
           </w:rPr>
           <w:t xml:space="preserve"> --&gt; </w:t>
         </w:r>
         <w:r>
           <w:rPr>
-            <w:rStyle w:val="af1"/>
+            <w:rStyle w:val="ac"/>
             <w:rFonts w:hint="eastAsia"/>
           </w:rPr>
           <w:t>驱动</w:t>
         </w:r>
         <w:r>
           <w:rPr>
-            <w:rStyle w:val="af1"/>
+            <w:rStyle w:val="ac"/>
             <w:rFonts w:hint="eastAsia"/>
           </w:rPr>
           <w:t xml:space="preserve"> --&gt; HAL --&gt; JNI --&gt; Framework --&gt; Application)</w:t>
@@ -16388,7 +15035,7 @@
     </w:p>
     <w:p>
       <w:pPr>
-        <w:pStyle w:val="ad"/>
+        <w:pStyle w:val="a8"/>
         <w:shd w:val="clear" w:color="auto" w:fill="FFFFFF"/>
         <w:wordWrap w:val="0"/>
         <w:spacing w:before="0" w:beforeAutospacing="0" w:after="240" w:afterAutospacing="0" w:line="390" w:lineRule="atLeast"/>
@@ -16430,7 +15077,7 @@
     </w:p>
     <w:p>
       <w:pPr>
-        <w:pStyle w:val="ad"/>
+        <w:pStyle w:val="a8"/>
         <w:shd w:val="clear" w:color="auto" w:fill="FFFFFF"/>
         <w:wordWrap w:val="0"/>
         <w:spacing w:before="0" w:beforeAutospacing="0" w:after="240" w:afterAutospacing="0" w:line="390" w:lineRule="atLeast"/>
@@ -16460,193 +15107,127 @@
           <w:rFonts w:ascii="Arial" w:hAnsi="Arial" w:cs="Arial"/>
           <w:color w:val="4F4F4F"/>
         </w:rPr>
-        <w:t>手机的门槛越来越低，但是做一部，高性能，流畅，高度优化，美观，</w:t>
-      </w:r>
-      <w:proofErr w:type="gramStart"/>
+        <w:t>手机的门槛越来越低，但是做一部，高性能，流畅，高度优化，美观，高用户体验的产品，还是需要投入大量资源的。比如基于高通</w:t>
+      </w:r>
       <w:r>
         <w:rPr>
           <w:rFonts w:ascii="Arial" w:hAnsi="Arial" w:cs="Arial"/>
           <w:color w:val="4F4F4F"/>
         </w:rPr>
-        <w:t>高用户</w:t>
-      </w:r>
-      <w:proofErr w:type="gramEnd"/>
+        <w:t>8953</w:t>
+      </w:r>
       <w:r>
         <w:rPr>
           <w:rFonts w:ascii="Arial" w:hAnsi="Arial" w:cs="Arial"/>
           <w:color w:val="4F4F4F"/>
         </w:rPr>
-        <w:t>体验的产品，还是需要投入大量资源的。比如</w:t>
-      </w:r>
-      <w:proofErr w:type="gramStart"/>
+        <w:t>平台，研发一部</w:t>
+      </w:r>
       <w:r>
         <w:rPr>
           <w:rFonts w:ascii="Arial" w:hAnsi="Arial" w:cs="Arial"/>
           <w:color w:val="4F4F4F"/>
         </w:rPr>
-        <w:t>基于高通</w:t>
-      </w:r>
-      <w:proofErr w:type="gramEnd"/>
+        <w:t>android</w:t>
+      </w:r>
       <w:r>
         <w:rPr>
           <w:rFonts w:ascii="Arial" w:hAnsi="Arial" w:cs="Arial"/>
           <w:color w:val="4F4F4F"/>
         </w:rPr>
-        <w:t>8953</w:t>
+        <w:t>手机，</w:t>
       </w:r>
       <w:r>
         <w:rPr>
           <w:rFonts w:ascii="Arial" w:hAnsi="Arial" w:cs="Arial"/>
           <w:color w:val="4F4F4F"/>
         </w:rPr>
-        <w:t>平台，研发一部</w:t>
+        <w:t>8953</w:t>
       </w:r>
       <w:r>
         <w:rPr>
           <w:rFonts w:ascii="Arial" w:hAnsi="Arial" w:cs="Arial"/>
           <w:color w:val="4F4F4F"/>
         </w:rPr>
-        <w:t>android</w:t>
+        <w:t>平台就是骁龙</w:t>
       </w:r>
       <w:r>
         <w:rPr>
           <w:rFonts w:ascii="Arial" w:hAnsi="Arial" w:cs="Arial"/>
           <w:color w:val="4F4F4F"/>
         </w:rPr>
-        <w:t>手机，</w:t>
+        <w:t>625</w:t>
       </w:r>
       <w:r>
         <w:rPr>
           <w:rFonts w:ascii="Arial" w:hAnsi="Arial" w:cs="Arial"/>
           <w:color w:val="4F4F4F"/>
         </w:rPr>
-        <w:t>8953</w:t>
+        <w:t>，高通会拿到</w:t>
       </w:r>
       <w:r>
         <w:rPr>
           <w:rFonts w:ascii="Arial" w:hAnsi="Arial" w:cs="Arial"/>
           <w:color w:val="4F4F4F"/>
         </w:rPr>
-        <w:t>平台就是骁龙</w:t>
+        <w:t xml:space="preserve"> aosp</w:t>
       </w:r>
       <w:r>
         <w:rPr>
           <w:rFonts w:ascii="Arial" w:hAnsi="Arial" w:cs="Arial"/>
           <w:color w:val="4F4F4F"/>
         </w:rPr>
-        <w:t>625</w:t>
+        <w:t>源码，针对自己的平台加入相关的驱动，接口代码，厂商购买</w:t>
       </w:r>
       <w:r>
         <w:rPr>
           <w:rFonts w:ascii="Arial" w:hAnsi="Arial" w:cs="Arial"/>
           <w:color w:val="4F4F4F"/>
         </w:rPr>
-        <w:t>，</w:t>
-      </w:r>
-      <w:proofErr w:type="gramStart"/>
+        <w:t>8953</w:t>
+      </w:r>
       <w:r>
         <w:rPr>
           <w:rFonts w:ascii="Arial" w:hAnsi="Arial" w:cs="Arial"/>
           <w:color w:val="4F4F4F"/>
         </w:rPr>
-        <w:t>高通</w:t>
-      </w:r>
-      <w:proofErr w:type="gramEnd"/>
+        <w:t>平台，可以拿到</w:t>
+      </w:r>
       <w:r>
         <w:rPr>
           <w:rFonts w:ascii="Arial" w:hAnsi="Arial" w:cs="Arial"/>
           <w:color w:val="4F4F4F"/>
         </w:rPr>
-        <w:t>会拿到</w:t>
+        <w:t xml:space="preserve"> </w:t>
       </w:r>
       <w:r>
         <w:rPr>
           <w:rFonts w:ascii="Arial" w:hAnsi="Arial" w:cs="Arial"/>
           <w:color w:val="4F4F4F"/>
         </w:rPr>
-        <w:t xml:space="preserve"> aosp</w:t>
+        <w:t>高通修改后的</w:t>
       </w:r>
       <w:r>
         <w:rPr>
           <w:rFonts w:ascii="Arial" w:hAnsi="Arial" w:cs="Arial"/>
           <w:color w:val="4F4F4F"/>
         </w:rPr>
-        <w:t>源码，针对自己的平台加入相关的驱动，接</w:t>
+        <w:t>aosp</w:t>
       </w:r>
       <w:r>
         <w:rPr>
           <w:rFonts w:ascii="Arial" w:hAnsi="Arial" w:cs="Arial"/>
           <w:color w:val="4F4F4F"/>
         </w:rPr>
-        <w:lastRenderedPageBreak/>
-        <w:t>口代码，厂商购买</w:t>
+        <w:t>源码，平台说明文档，其他硬件接口文档等。如</w:t>
       </w:r>
       <w:r>
         <w:rPr>
           <w:rFonts w:ascii="Arial" w:hAnsi="Arial" w:cs="Arial"/>
           <w:color w:val="4F4F4F"/>
         </w:rPr>
-        <w:t>8953</w:t>
-      </w:r>
-      <w:r>
-        <w:rPr>
-          <w:rFonts w:ascii="Arial" w:hAnsi="Arial" w:cs="Arial"/>
-          <w:color w:val="4F4F4F"/>
-        </w:rPr>
-        <w:t>平台，可以拿到</w:t>
-      </w:r>
-      <w:r>
-        <w:rPr>
-          <w:rFonts w:ascii="Arial" w:hAnsi="Arial" w:cs="Arial"/>
-          <w:color w:val="4F4F4F"/>
-        </w:rPr>
-        <w:t xml:space="preserve"> </w:t>
-      </w:r>
-      <w:proofErr w:type="gramStart"/>
-      <w:r>
-        <w:rPr>
-          <w:rFonts w:ascii="Arial" w:hAnsi="Arial" w:cs="Arial"/>
-          <w:color w:val="4F4F4F"/>
-        </w:rPr>
-        <w:t>高通修</w:t>
-      </w:r>
-      <w:proofErr w:type="gramEnd"/>
-      <w:r>
-        <w:rPr>
-          <w:rFonts w:ascii="Arial" w:hAnsi="Arial" w:cs="Arial"/>
-          <w:color w:val="4F4F4F"/>
-        </w:rPr>
-        <w:t>改后的</w:t>
-      </w:r>
-      <w:r>
-        <w:rPr>
-          <w:rFonts w:ascii="Arial" w:hAnsi="Arial" w:cs="Arial"/>
-          <w:color w:val="4F4F4F"/>
-        </w:rPr>
-        <w:t>aosp</w:t>
-      </w:r>
-      <w:r>
-        <w:rPr>
-          <w:rFonts w:ascii="Arial" w:hAnsi="Arial" w:cs="Arial"/>
-          <w:color w:val="4F4F4F"/>
-        </w:rPr>
-        <w:t>源码，平台说明文档，其他硬件接口文档等。如果厂商想使用</w:t>
-      </w:r>
-      <w:proofErr w:type="gramStart"/>
-      <w:r>
-        <w:rPr>
-          <w:rFonts w:ascii="Arial" w:hAnsi="Arial" w:cs="Arial"/>
-          <w:color w:val="4F4F4F"/>
-        </w:rPr>
-        <w:t>莱</w:t>
-      </w:r>
-      <w:proofErr w:type="gramEnd"/>
-      <w:r>
-        <w:rPr>
-          <w:rFonts w:ascii="Arial" w:hAnsi="Arial" w:cs="Arial"/>
-          <w:color w:val="4F4F4F"/>
-        </w:rPr>
-        <w:t>卡的摄像头，三星的</w:t>
+        <w:lastRenderedPageBreak/>
+        <w:t>果厂商想使用莱卡的摄像头，三星的</w:t>
       </w:r>
       <w:r>
         <w:rPr>
@@ -16768,16 +15349,8 @@
         <w:rPr>
           <w:rFonts w:hint="eastAsia"/>
         </w:rPr>
-        <w:t>层，</w:t>
-      </w:r>
-      <w:proofErr w:type="gramStart"/>
-      <w:r>
-        <w:rPr>
-          <w:rFonts w:hint="eastAsia"/>
-        </w:rPr>
-        <w:t>通过通过</w:t>
-      </w:r>
-      <w:proofErr w:type="gramEnd"/>
+        <w:t>层，通过通过</w:t>
+      </w:r>
       <w:r>
         <w:rPr>
           <w:rFonts w:hint="eastAsia"/>
@@ -16836,14 +15409,7 @@
         <w:rPr>
           <w:rFonts w:hint="eastAsia"/>
         </w:rPr>
-        <w:t>，应用框架层，</w:t>
-      </w:r>
-      <w:proofErr w:type="gramStart"/>
-      <w:r>
-        <w:rPr>
-          <w:rFonts w:hint="eastAsia"/>
-        </w:rPr>
-        <w:t>应用程序层这</w:t>
+        <w:t>，应用框架层，应用程序层这</w:t>
       </w:r>
       <w:r>
         <w:rPr>
@@ -16855,14 +15421,7 @@
         <w:rPr>
           <w:rFonts w:hint="eastAsia"/>
         </w:rPr>
-        <w:t>层</w:t>
-      </w:r>
-      <w:proofErr w:type="gramEnd"/>
-      <w:r>
-        <w:rPr>
-          <w:rFonts w:hint="eastAsia"/>
-        </w:rPr>
-        <w:t>架构，每一层都包含大量的子模块或子系统。</w:t>
+        <w:t>层架构，每一层都包含大量的子模块或子系统。</w:t>
       </w:r>
     </w:p>
     <w:p>
@@ -17029,21 +15588,7 @@
         <w:rPr>
           <w:rFonts w:hint="eastAsia"/>
         </w:rPr>
-        <w:t>整个系统的启动过程，环环相扣的连接关系，本文更多的是</w:t>
-      </w:r>
-      <w:proofErr w:type="gramStart"/>
-      <w:r>
-        <w:rPr>
-          <w:rFonts w:hint="eastAsia"/>
-        </w:rPr>
-        <w:t>以进程</w:t>
-      </w:r>
-      <w:proofErr w:type="gramEnd"/>
-      <w:r>
-        <w:rPr>
-          <w:rFonts w:hint="eastAsia"/>
-        </w:rPr>
-        <w:t>的视角，以分层的架构来诠释</w:t>
+        <w:t>整个系统的启动过程，环环相扣的连接关系，本文更多的是以进程的视角，以分层的架构来诠释</w:t>
       </w:r>
       <w:r>
         <w:rPr>
@@ -17389,21 +15934,7 @@
         <w:rPr>
           <w:rFonts w:hint="eastAsia"/>
         </w:rPr>
-        <w:t>当按下电源开机键，引导芯片</w:t>
-      </w:r>
-      <w:proofErr w:type="gramStart"/>
-      <w:r>
-        <w:rPr>
-          <w:rFonts w:hint="eastAsia"/>
-        </w:rPr>
-        <w:t>代码从预设定</w:t>
-      </w:r>
-      <w:proofErr w:type="gramEnd"/>
-      <w:r>
-        <w:rPr>
-          <w:rFonts w:hint="eastAsia"/>
-        </w:rPr>
-        <w:t>处</w:t>
+        <w:t>当按下电源开机键，引导芯片代码从预设定处</w:t>
       </w:r>
       <w:r>
         <w:rPr>
@@ -17629,21 +16160,7 @@
         <w:rPr>
           <w:rFonts w:hint="eastAsia"/>
         </w:rPr>
-        <w:t>系统的内核进程，是所有</w:t>
-      </w:r>
-      <w:proofErr w:type="gramStart"/>
-      <w:r>
-        <w:rPr>
-          <w:rFonts w:hint="eastAsia"/>
-        </w:rPr>
-        <w:t>内核进程</w:t>
-      </w:r>
-      <w:proofErr w:type="gramEnd"/>
-      <w:r>
-        <w:rPr>
-          <w:rFonts w:hint="eastAsia"/>
-        </w:rPr>
-        <w:t>的鼻祖；</w:t>
+        <w:t>系统的内核进程，是所有内核进程的鼻祖；</w:t>
       </w:r>
     </w:p>
     <w:p>
@@ -18385,21 +16902,7 @@
         <w:rPr>
           <w:rFonts w:hint="eastAsia"/>
         </w:rPr>
-        <w:t>来交互的，那么接下来，需要</w:t>
-      </w:r>
-      <w:proofErr w:type="gramStart"/>
-      <w:r>
-        <w:rPr>
-          <w:rFonts w:hint="eastAsia"/>
-        </w:rPr>
-        <w:t>抓核心</w:t>
-      </w:r>
-      <w:proofErr w:type="gramEnd"/>
-      <w:r>
-        <w:rPr>
-          <w:rFonts w:hint="eastAsia"/>
-        </w:rPr>
-        <w:t>服务来重点分析，计划分别用文章来对核心服务展开剖析：</w:t>
+        <w:t>来交互的，那么接下来，需要抓核心服务来重点分析，计划分别用文章来对核心服务展开剖析：</w:t>
       </w:r>
     </w:p>
     <w:p/>
@@ -18916,7 +17419,7 @@
           <w:numId w:val="3"/>
         </w:numPr>
         <w:rPr>
-          <w:rStyle w:val="ae"/>
+          <w:rStyle w:val="a9"/>
           <w:rFonts w:ascii="Courier New" w:hAnsi="Courier New" w:cs="Courier New"/>
           <w:color w:val="555555"/>
           <w:sz w:val="27"/>
@@ -18926,7 +17429,7 @@
       </w:pPr>
       <w:r>
         <w:rPr>
-          <w:rStyle w:val="ae"/>
+          <w:rStyle w:val="a9"/>
           <w:rFonts w:ascii="Courier New" w:hAnsi="Courier New" w:cs="Courier New"/>
           <w:color w:val="555555"/>
           <w:sz w:val="27"/>
@@ -18937,7 +17440,7 @@
       </w:r>
       <w:r>
         <w:rPr>
-          <w:rStyle w:val="ae"/>
+          <w:rStyle w:val="a9"/>
           <w:rFonts w:ascii="Courier New" w:hAnsi="Courier New" w:cs="Courier New"/>
           <w:color w:val="555555"/>
           <w:sz w:val="27"/>
@@ -18948,7 +17451,7 @@
       </w:r>
       <w:r>
         <w:rPr>
-          <w:rStyle w:val="ae"/>
+          <w:rStyle w:val="a9"/>
           <w:rFonts w:ascii="Courier New" w:hAnsi="Courier New" w:cs="Courier New"/>
           <w:color w:val="555555"/>
           <w:sz w:val="27"/>
@@ -19024,7 +17527,7 @@
           <w:numId w:val="3"/>
         </w:numPr>
         <w:rPr>
-          <w:rStyle w:val="ae"/>
+          <w:rStyle w:val="a9"/>
           <w:rFonts w:ascii="Courier New" w:hAnsi="Courier New" w:cs="Courier New"/>
           <w:color w:val="555555"/>
           <w:sz w:val="27"/>
@@ -19034,7 +17537,7 @@
       </w:pPr>
       <w:r>
         <w:rPr>
-          <w:rStyle w:val="ae"/>
+          <w:rStyle w:val="a9"/>
           <w:rFonts w:ascii="Courier New" w:hAnsi="Courier New" w:cs="Courier New"/>
           <w:color w:val="555555"/>
           <w:sz w:val="27"/>
@@ -19045,7 +17548,7 @@
       </w:r>
       <w:r>
         <w:rPr>
-          <w:rStyle w:val="ae"/>
+          <w:rStyle w:val="a9"/>
           <w:rFonts w:ascii="Courier New" w:hAnsi="Courier New" w:cs="Courier New"/>
           <w:color w:val="555555"/>
           <w:sz w:val="27"/>
@@ -19056,7 +17559,7 @@
       </w:r>
       <w:r>
         <w:rPr>
-          <w:rStyle w:val="ae"/>
+          <w:rStyle w:val="a9"/>
           <w:rFonts w:ascii="Courier New" w:hAnsi="Courier New" w:cs="Courier New"/>
           <w:color w:val="555555"/>
           <w:sz w:val="27"/>
@@ -19067,7 +17570,7 @@
       </w:r>
       <w:r>
         <w:rPr>
-          <w:rStyle w:val="ae"/>
+          <w:rStyle w:val="a9"/>
           <w:rFonts w:ascii="Courier New" w:hAnsi="Courier New" w:cs="Courier New"/>
           <w:color w:val="555555"/>
           <w:sz w:val="27"/>
@@ -19160,21 +17663,7 @@
         <w:rPr>
           <w:rFonts w:hint="eastAsia"/>
         </w:rPr>
-        <w:t>如果你只是一个简单的类</w:t>
-      </w:r>
-      <w:proofErr w:type="gramStart"/>
-      <w:r>
-        <w:rPr>
-          <w:rFonts w:hint="eastAsia"/>
-        </w:rPr>
-        <w:t>库那么</w:t>
-      </w:r>
-      <w:proofErr w:type="gramEnd"/>
-      <w:r>
-        <w:rPr>
-          <w:rFonts w:hint="eastAsia"/>
-        </w:rPr>
-        <w:t>使用生成的</w:t>
+        <w:t>如果你只是一个简单的类库那么使用生成的</w:t>
       </w:r>
       <w:r>
         <w:rPr>
@@ -19355,27 +17844,7 @@
           <w:sz w:val="21"/>
           <w:szCs w:val="21"/>
         </w:rPr>
-        <w:t>LOCAL_AAPT_</w:t>
-      </w:r>
-      <w:proofErr w:type="gramStart"/>
-      <w:r>
-        <w:rPr>
-          <w:rFonts w:ascii="Courier New" w:hAnsi="Courier New" w:cs="Courier New"/>
-          <w:color w:val="333333"/>
-          <w:sz w:val="21"/>
-          <w:szCs w:val="21"/>
-        </w:rPr>
-        <w:t>FLAGS :</w:t>
-      </w:r>
-      <w:proofErr w:type="gramEnd"/>
-      <w:r>
-        <w:rPr>
-          <w:rFonts w:ascii="Courier New" w:hAnsi="Courier New" w:cs="Courier New"/>
-          <w:color w:val="333333"/>
-          <w:sz w:val="21"/>
-          <w:szCs w:val="21"/>
-        </w:rPr>
-        <w:t>= \ -</w:t>
+        <w:t>LOCAL_AAPT_FLAGS := \ -</w:t>
       </w:r>
       <w:r>
         <w:rPr>
@@ -19425,7 +17894,7 @@
     <w:p>
       <w:pPr>
         <w:rPr>
-          <w:rStyle w:val="af1"/>
+          <w:rStyle w:val="ac"/>
           <w:rFonts w:ascii="微软雅黑" w:hAnsi="微软雅黑"/>
           <w:shd w:val="clear" w:color="auto" w:fill="FEFEFE"/>
         </w:rPr>
@@ -19433,7 +17902,7 @@
       <w:hyperlink r:id="rId35" w:history="1">
         <w:r>
           <w:rPr>
-            <w:rStyle w:val="af1"/>
+            <w:rStyle w:val="ac"/>
             <w:rFonts w:ascii="微软雅黑" w:hAnsi="微软雅黑"/>
             <w:shd w:val="clear" w:color="auto" w:fill="FEFEFE"/>
           </w:rPr>
@@ -19441,7 +17910,7 @@
         </w:r>
         <w:r>
           <w:rPr>
-            <w:rStyle w:val="af1"/>
+            <w:rStyle w:val="ac"/>
             <w:rFonts w:ascii="微软雅黑" w:hAnsi="微软雅黑"/>
             <w:shd w:val="clear" w:color="auto" w:fill="FEFEFE"/>
           </w:rPr>
@@ -19449,7 +17918,7 @@
         </w:r>
         <w:r>
           <w:rPr>
-            <w:rStyle w:val="af1"/>
+            <w:rStyle w:val="ac"/>
             <w:rFonts w:ascii="微软雅黑" w:hAnsi="微软雅黑"/>
             <w:shd w:val="clear" w:color="auto" w:fill="FEFEFE"/>
           </w:rPr>
@@ -19460,7 +17929,7 @@
     <w:p>
       <w:pPr>
         <w:rPr>
-          <w:rStyle w:val="af1"/>
+          <w:rStyle w:val="ac"/>
           <w:rFonts w:ascii="微软雅黑" w:hAnsi="微软雅黑"/>
           <w:shd w:val="clear" w:color="auto" w:fill="FEFEFE"/>
         </w:rPr>
@@ -19658,7 +18127,7 @@
       <w:hyperlink r:id="rId36" w:history="1">
         <w:r>
           <w:rPr>
-            <w:rStyle w:val="af1"/>
+            <w:rStyle w:val="ac"/>
             <w:rFonts w:ascii="微软雅黑" w:eastAsia="微软雅黑" w:hAnsi="微软雅黑" w:hint="eastAsia"/>
             <w:sz w:val="36"/>
             <w:szCs w:val="36"/>
@@ -19693,7 +18162,7 @@
       <w:hyperlink r:id="rId37" w:history="1">
         <w:r>
           <w:rPr>
-            <w:rStyle w:val="af1"/>
+            <w:rStyle w:val="ac"/>
           </w:rPr>
           <w:t>https://www.jianshu.com/p/4be3d1dafbec</w:t>
         </w:r>
@@ -19712,41 +18181,17 @@
     </w:p>
     <w:p>
       <w:r>
-        <w:t xml:space="preserve">                                                                     at </w:t>
-      </w:r>
-      <w:proofErr w:type="gramStart"/>
-      <w:r>
-        <w:t>java.lang</w:t>
-      </w:r>
-      <w:proofErr w:type="gramEnd"/>
-      <w:r>
-        <w:t>.Runtime.loadLibrary0(Runtime.java:989)</w:t>
-      </w:r>
-    </w:p>
-    <w:p>
-      <w:r>
-        <w:t xml:space="preserve">                                                                     at </w:t>
-      </w:r>
-      <w:proofErr w:type="gramStart"/>
-      <w:r>
-        <w:t>java.lang</w:t>
-      </w:r>
-      <w:proofErr w:type="gramEnd"/>
-      <w:r>
-        <w:t>.System.loadLibrary(System.java:1562)</w:t>
-      </w:r>
-    </w:p>
-    <w:p>
-      <w:r>
-        <w:t xml:space="preserve">                                                                     at </w:t>
-      </w:r>
-      <w:proofErr w:type="gramStart"/>
-      <w:r>
-        <w:t>com.dpad</w:t>
-      </w:r>
-      <w:proofErr w:type="gramEnd"/>
-      <w:r>
-        <w:t>.core.data.DpadLinkUtil.&lt;clinit&gt;(DpadLinkUtil.java:6)</w:t>
+        <w:t xml:space="preserve">                                                                     at java.lang.Runtime.loadLibrary0(Runtime.java:989)</w:t>
+      </w:r>
+    </w:p>
+    <w:p>
+      <w:r>
+        <w:t xml:space="preserve">                                                                     at java.lang.System.loadLibrary(System.java:1562)</w:t>
+      </w:r>
+    </w:p>
+    <w:p>
+      <w:r>
+        <w:t xml:space="preserve">                                                                     at com.dpad.core.data.DpadLinkUtil.&lt;clinit&gt;(DpadLinkUtil.java:6)</w:t>
       </w:r>
     </w:p>
     <w:p/>
@@ -19927,9 +18372,18 @@
           <w:szCs w:val="21"/>
           <w:shd w:val="clear" w:color="auto" w:fill="FFFFFF"/>
         </w:rPr>
-        <w:t xml:space="preserve">Intent intent = new </w:t>
-      </w:r>
-      <w:proofErr w:type="gramStart"/>
+        <w:t xml:space="preserve">Intent intent = new Intent(); </w:t>
+      </w:r>
+    </w:p>
+    <w:p>
+      <w:pPr>
+        <w:rPr>
+          <w:rFonts w:ascii="微软雅黑" w:eastAsia="微软雅黑" w:hAnsi="微软雅黑"/>
+          <w:color w:val="333333"/>
+          <w:szCs w:val="21"/>
+          <w:shd w:val="clear" w:color="auto" w:fill="FFFFFF"/>
+        </w:rPr>
+      </w:pPr>
       <w:r>
         <w:rPr>
           <w:rFonts w:ascii="微软雅黑" w:eastAsia="微软雅黑" w:hAnsi="微软雅黑" w:hint="eastAsia"/>
@@ -19937,47 +18391,7 @@
           <w:szCs w:val="21"/>
           <w:shd w:val="clear" w:color="auto" w:fill="FFFFFF"/>
         </w:rPr>
-        <w:t>Intent(</w:t>
-      </w:r>
-      <w:proofErr w:type="gramEnd"/>
-      <w:r>
-        <w:rPr>
-          <w:rFonts w:ascii="微软雅黑" w:eastAsia="微软雅黑" w:hAnsi="微软雅黑" w:hint="eastAsia"/>
-          <w:color w:val="333333"/>
-          <w:szCs w:val="21"/>
-          <w:shd w:val="clear" w:color="auto" w:fill="FFFFFF"/>
-        </w:rPr>
-        <w:t xml:space="preserve">); </w:t>
-      </w:r>
-    </w:p>
-    <w:p>
-      <w:pPr>
-        <w:rPr>
-          <w:rFonts w:ascii="微软雅黑" w:eastAsia="微软雅黑" w:hAnsi="微软雅黑"/>
-          <w:color w:val="333333"/>
-          <w:szCs w:val="21"/>
-          <w:shd w:val="clear" w:color="auto" w:fill="FFFFFF"/>
-        </w:rPr>
-      </w:pPr>
-      <w:proofErr w:type="gramStart"/>
-      <w:r>
-        <w:rPr>
-          <w:rFonts w:ascii="微软雅黑" w:eastAsia="微软雅黑" w:hAnsi="微软雅黑" w:hint="eastAsia"/>
-          <w:color w:val="333333"/>
-          <w:szCs w:val="21"/>
-          <w:shd w:val="clear" w:color="auto" w:fill="FFFFFF"/>
-        </w:rPr>
-        <w:t>intent.setAction</w:t>
-      </w:r>
-      <w:proofErr w:type="gramEnd"/>
-      <w:r>
-        <w:rPr>
-          <w:rFonts w:ascii="微软雅黑" w:eastAsia="微软雅黑" w:hAnsi="微软雅黑" w:hint="eastAsia"/>
-          <w:color w:val="333333"/>
-          <w:szCs w:val="21"/>
-          <w:shd w:val="clear" w:color="auto" w:fill="FFFFFF"/>
-        </w:rPr>
-        <w:t>("com.wooyun.test"); startActivity(intent);</w:t>
+        <w:t>intent.setAction("com.wooyun.test"); startActivity(intent);</w:t>
       </w:r>
     </w:p>
     <w:p>
@@ -20403,7 +18817,7 @@
     </w:p>
     <w:p>
       <w:pPr>
-        <w:pStyle w:val="af4"/>
+        <w:pStyle w:val="af"/>
         <w:numPr>
           <w:ilvl w:val="0"/>
           <w:numId w:val="14"/>
@@ -20493,7 +18907,7 @@
     </w:p>
     <w:p>
       <w:pPr>
-        <w:pStyle w:val="af4"/>
+        <w:pStyle w:val="af"/>
         <w:numPr>
           <w:ilvl w:val="0"/>
           <w:numId w:val="14"/>
@@ -20518,7 +18932,7 @@
     </w:p>
     <w:p>
       <w:pPr>
-        <w:pStyle w:val="af4"/>
+        <w:pStyle w:val="af"/>
         <w:numPr>
           <w:ilvl w:val="0"/>
           <w:numId w:val="14"/>
@@ -20550,7 +18964,7 @@
     </w:p>
     <w:p>
       <w:pPr>
-        <w:pStyle w:val="af4"/>
+        <w:pStyle w:val="af"/>
         <w:numPr>
           <w:ilvl w:val="0"/>
           <w:numId w:val="14"/>
@@ -20620,21 +19034,7 @@
         <w:rPr>
           <w:rFonts w:hint="eastAsia"/>
         </w:rPr>
-        <w:t>包管</w:t>
-      </w:r>
-      <w:proofErr w:type="gramStart"/>
-      <w:r>
-        <w:rPr>
-          <w:rFonts w:hint="eastAsia"/>
-        </w:rPr>
-        <w:t>理服务</w:t>
-      </w:r>
-      <w:proofErr w:type="gramEnd"/>
-      <w:r>
-        <w:rPr>
-          <w:rFonts w:hint="eastAsia"/>
-        </w:rPr>
-        <w:t>分析</w:t>
+        <w:t>包管理服务分析</w:t>
       </w:r>
       <w:r>
         <w:rPr>
@@ -20817,20 +19217,20 @@
     <w:p>
       <w:pPr>
         <w:rPr>
-          <w:rStyle w:val="af1"/>
+          <w:rStyle w:val="ac"/>
         </w:rPr>
       </w:pPr>
       <w:hyperlink r:id="rId39" w:history="1">
         <w:r>
           <w:rPr>
-            <w:rStyle w:val="af1"/>
+            <w:rStyle w:val="ac"/>
             <w:rFonts w:hint="eastAsia"/>
           </w:rPr>
           <w:t>Android</w:t>
         </w:r>
         <w:r>
           <w:rPr>
-            <w:rStyle w:val="af1"/>
+            <w:rStyle w:val="ac"/>
             <w:rFonts w:hint="eastAsia"/>
           </w:rPr>
           <w:t>系统应用的开发和测试</w:t>
@@ -20841,19 +19241,19 @@
       <w:hyperlink r:id="rId40" w:history="1">
         <w:r>
           <w:rPr>
-            <w:rStyle w:val="af1"/>
+            <w:rStyle w:val="ac"/>
           </w:rPr>
           <w:t xml:space="preserve">Android </w:t>
         </w:r>
         <w:r>
           <w:rPr>
-            <w:rStyle w:val="af1"/>
+            <w:rStyle w:val="ac"/>
           </w:rPr>
           <w:t>源代码目录结构</w:t>
         </w:r>
         <w:r>
           <w:rPr>
-            <w:rStyle w:val="af1"/>
+            <w:rStyle w:val="ac"/>
           </w:rPr>
           <w:t xml:space="preserve">1 - bionic </w:t>
         </w:r>
@@ -20863,33 +19263,31 @@
       <w:hyperlink r:id="rId41" w:history="1">
         <w:r>
           <w:rPr>
-            <w:rStyle w:val="af1"/>
+            <w:rStyle w:val="ac"/>
           </w:rPr>
           <w:t>Android init.rc</w:t>
         </w:r>
         <w:r>
           <w:rPr>
-            <w:rStyle w:val="af1"/>
+            <w:rStyle w:val="ac"/>
           </w:rPr>
           <w:t>文件解析过程详解</w:t>
         </w:r>
         <w:r>
           <w:rPr>
-            <w:rStyle w:val="af1"/>
+            <w:rStyle w:val="ac"/>
           </w:rPr>
           <w:t>(</w:t>
         </w:r>
-        <w:proofErr w:type="gramStart"/>
         <w:r>
           <w:rPr>
-            <w:rStyle w:val="af1"/>
+            <w:rStyle w:val="ac"/>
           </w:rPr>
           <w:t>一</w:t>
         </w:r>
-        <w:proofErr w:type="gramEnd"/>
         <w:r>
           <w:rPr>
-            <w:rStyle w:val="af1"/>
+            <w:rStyle w:val="ac"/>
           </w:rPr>
           <w:t>)</w:t>
         </w:r>
@@ -20898,7 +19296,7 @@
     <w:p>
       <w:pPr>
         <w:rPr>
-          <w:rStyle w:val="af1"/>
+          <w:rStyle w:val="ac"/>
           <w:rFonts w:ascii="Helvetica" w:hAnsi="Helvetica" w:cs="Helvetica"/>
           <w:sz w:val="24"/>
           <w:szCs w:val="24"/>
@@ -20933,7 +19331,7 @@
       </w:r>
       <w:r>
         <w:rPr>
-          <w:rStyle w:val="af1"/>
+          <w:rStyle w:val="ac"/>
           <w:rFonts w:ascii="Helvetica" w:hAnsi="Helvetica" w:cs="Helvetica"/>
           <w:sz w:val="24"/>
           <w:szCs w:val="24"/>
@@ -20942,7 +19340,7 @@
       </w:r>
       <w:r>
         <w:rPr>
-          <w:rStyle w:val="af1"/>
+          <w:rStyle w:val="ac"/>
           <w:rFonts w:ascii="Helvetica" w:hAnsi="Helvetica" w:cs="Helvetica"/>
           <w:sz w:val="24"/>
           <w:szCs w:val="24"/>
@@ -20951,7 +19349,7 @@
       </w:r>
       <w:r>
         <w:rPr>
-          <w:rStyle w:val="af1"/>
+          <w:rStyle w:val="ac"/>
           <w:rFonts w:ascii="Helvetica" w:hAnsi="Helvetica" w:cs="Helvetica"/>
           <w:sz w:val="24"/>
           <w:szCs w:val="24"/>
@@ -20960,7 +19358,7 @@
       </w:r>
       <w:r>
         <w:rPr>
-          <w:rStyle w:val="af1"/>
+          <w:rStyle w:val="ac"/>
           <w:rFonts w:ascii="Helvetica" w:hAnsi="Helvetica" w:cs="Helvetica"/>
           <w:sz w:val="24"/>
           <w:szCs w:val="24"/>
@@ -20969,7 +19367,7 @@
       </w:r>
       <w:r>
         <w:rPr>
-          <w:rStyle w:val="af1"/>
+          <w:rStyle w:val="ac"/>
           <w:rFonts w:ascii="Helvetica" w:hAnsi="Helvetica" w:cs="Helvetica"/>
           <w:sz w:val="24"/>
           <w:szCs w:val="24"/>
@@ -20978,7 +19376,7 @@
       </w:r>
       <w:r>
         <w:rPr>
-          <w:rStyle w:val="af1"/>
+          <w:rStyle w:val="ac"/>
           <w:rFonts w:ascii="Helvetica" w:hAnsi="Helvetica" w:cs="Helvetica"/>
           <w:sz w:val="24"/>
           <w:szCs w:val="24"/>
@@ -20987,7 +19385,7 @@
       </w:r>
       <w:r>
         <w:rPr>
-          <w:rStyle w:val="af1"/>
+          <w:rStyle w:val="ac"/>
           <w:rFonts w:ascii="Helvetica" w:hAnsi="Helvetica" w:cs="Helvetica"/>
           <w:sz w:val="24"/>
           <w:szCs w:val="24"/>
@@ -20996,7 +19394,7 @@
       </w:r>
       <w:r>
         <w:rPr>
-          <w:rStyle w:val="af1"/>
+          <w:rStyle w:val="ac"/>
           <w:rFonts w:ascii="Helvetica" w:hAnsi="Helvetica" w:cs="Helvetica"/>
           <w:sz w:val="24"/>
           <w:szCs w:val="24"/>
@@ -21480,7 +19878,7 @@
       <w:hyperlink r:id="rId42" w:history="1">
         <w:r>
           <w:rPr>
-            <w:rStyle w:val="af1"/>
+            <w:rStyle w:val="ac"/>
           </w:rPr>
           <w:t>http://blog.csdn.net/kris_fei/article/category/7318364</w:t>
         </w:r>
@@ -21542,7 +19940,7 @@
 </file>
 
 <file path=word/comments.xml><?xml version="1.0" encoding="utf-8"?>
-<w:comments xmlns:wpc="http://schemas.microsoft.com/office/word/2010/wordprocessingCanvas" xmlns:cx="http://schemas.microsoft.com/office/drawing/2014/chartex" xmlns:cx1="http://schemas.microsoft.com/office/drawing/2015/9/8/chartex" xmlns:cx2="http://schemas.microsoft.com/office/drawing/2015/10/21/chartex" xmlns:cx3="http://schemas.microsoft.com/office/drawing/2016/5/9/chartex" xmlns:cx4="http://schemas.microsoft.com/office/drawing/2016/5/10/chartex" xmlns:cx5="http://schemas.microsoft.com/office/drawing/2016/5/11/chartex" xmlns:cx6="http://schemas.microsoft.com/office/drawing/2016/5/12/chartex" xmlns:cx7="http://schemas.microsoft.com/office/drawing/2016/5/13/chartex" xmlns:cx8="http://schemas.microsoft.com/office/drawing/2016/5/14/chartex" xmlns:mc="http://schemas.openxmlformats.org/markup-compatibility/2006" xmlns:aink="http://schemas.microsoft.com/office/drawing/2016/ink" xmlns:am3d="http://schemas.microsoft.com/office/drawing/2017/model3d" xmlns:o="urn:schemas-microsoft-com:office:office" xmlns:r="http://schemas.openxmlformats.org/officeDocument/2006/relationships" xmlns:m="http://schemas.openxmlformats.org/officeDocument/2006/math" xmlns:v="urn:schemas-microsoft-com:vml" xmlns:wp14="http://schemas.microsoft.com/office/word/2010/wordprocessingDrawing" xmlns:wp="http://schemas.openxmlformats.org/drawingml/2006/wordprocessingDrawing" xmlns:w10="urn:schemas-microsoft-com:office:word" xmlns:w="http://schemas.openxmlformats.org/wordprocessingml/2006/main" xmlns:w14="http://schemas.microsoft.com/office/word/2010/wordml" xmlns:w15="http://schemas.microsoft.com/office/word/2012/wordml" xmlns:w16cid="http://schemas.microsoft.com/office/word/2016/wordml/cid" xmlns:w16se="http://schemas.microsoft.com/office/word/2015/wordml/symex" xmlns:wpg="http://schemas.microsoft.com/office/word/2010/wordprocessingGroup" xmlns:wpi="http://schemas.microsoft.com/office/word/2010/wordprocessingInk" xmlns:wne="http://schemas.microsoft.com/office/word/2006/wordml" xmlns:wps="http://schemas.microsoft.com/office/word/2010/wordprocessingShape" mc:Ignorable="w14 w15 w16se w16cid wp14">
+<w:comments xmlns:wpc="http://schemas.microsoft.com/office/word/2010/wordprocessingCanvas" xmlns:mc="http://schemas.openxmlformats.org/markup-compatibility/2006" xmlns:o="urn:schemas-microsoft-com:office:office" xmlns:r="http://schemas.openxmlformats.org/officeDocument/2006/relationships" xmlns:m="http://schemas.openxmlformats.org/officeDocument/2006/math" xmlns:v="urn:schemas-microsoft-com:vml" xmlns:wp14="http://schemas.microsoft.com/office/word/2010/wordprocessingDrawing" xmlns:wp="http://schemas.openxmlformats.org/drawingml/2006/wordprocessingDrawing" xmlns:w10="urn:schemas-microsoft-com:office:word" xmlns:w="http://schemas.openxmlformats.org/wordprocessingml/2006/main" xmlns:w14="http://schemas.microsoft.com/office/word/2010/wordml" xmlns:w15="http://schemas.microsoft.com/office/word/2012/wordml" xmlns:wpg="http://schemas.microsoft.com/office/word/2010/wordprocessingGroup" xmlns:wpi="http://schemas.microsoft.com/office/word/2010/wordprocessingInk" xmlns:wne="http://schemas.microsoft.com/office/word/2006/wordml" xmlns:wps="http://schemas.microsoft.com/office/word/2010/wordprocessingShape" mc:Ignorable="w14 w15 wp14">
   <w:comment w:id="1" w:author="1028850792@qq.com" w:date="2018-10-07T20:46:00Z" w:initials="W用">
     <w:p>
       <w:pPr>
@@ -21550,7 +19948,7 @@
       </w:pPr>
       <w:r>
         <w:rPr>
-          <w:rStyle w:val="af2"/>
+          <w:rStyle w:val="ad"/>
         </w:rPr>
         <w:annotationRef/>
       </w:r>
@@ -21585,7 +19983,7 @@
       </w:pPr>
       <w:r>
         <w:rPr>
-          <w:rStyle w:val="af2"/>
+          <w:rStyle w:val="ad"/>
         </w:rPr>
         <w:annotationRef/>
       </w:r>
@@ -21607,7 +20005,7 @@
 </file>
 
 <file path=word/commentsExtended.xml><?xml version="1.0" encoding="utf-8"?>
-<w15:commentsEx xmlns:wpc="http://schemas.microsoft.com/office/word/2010/wordprocessingCanvas" xmlns:cx="http://schemas.microsoft.com/office/drawing/2014/chartex" xmlns:cx1="http://schemas.microsoft.com/office/drawing/2015/9/8/chartex" xmlns:cx2="http://schemas.microsoft.com/office/drawing/2015/10/21/chartex" xmlns:cx3="http://schemas.microsoft.com/office/drawing/2016/5/9/chartex" xmlns:cx4="http://schemas.microsoft.com/office/drawing/2016/5/10/chartex" xmlns:cx5="http://schemas.microsoft.com/office/drawing/2016/5/11/chartex" xmlns:cx6="http://schemas.microsoft.com/office/drawing/2016/5/12/chartex" xmlns:cx7="http://schemas.microsoft.com/office/drawing/2016/5/13/chartex" xmlns:cx8="http://schemas.microsoft.com/office/drawing/2016/5/14/chartex" xmlns:mc="http://schemas.openxmlformats.org/markup-compatibility/2006" xmlns:aink="http://schemas.microsoft.com/office/drawing/2016/ink" xmlns:am3d="http://schemas.microsoft.com/office/drawing/2017/model3d" xmlns:o="urn:schemas-microsoft-com:office:office" xmlns:r="http://schemas.openxmlformats.org/officeDocument/2006/relationships" xmlns:m="http://schemas.openxmlformats.org/officeDocument/2006/math" xmlns:v="urn:schemas-microsoft-com:vml" xmlns:wp14="http://schemas.microsoft.com/office/word/2010/wordprocessingDrawing" xmlns:wp="http://schemas.openxmlformats.org/drawingml/2006/wordprocessingDrawing" xmlns:w10="urn:schemas-microsoft-com:office:word" xmlns:w="http://schemas.openxmlformats.org/wordprocessingml/2006/main" xmlns:w14="http://schemas.microsoft.com/office/word/2010/wordml" xmlns:w15="http://schemas.microsoft.com/office/word/2012/wordml" xmlns:w16cid="http://schemas.microsoft.com/office/word/2016/wordml/cid" xmlns:w16se="http://schemas.microsoft.com/office/word/2015/wordml/symex" xmlns:wpg="http://schemas.microsoft.com/office/word/2010/wordprocessingGroup" xmlns:wpi="http://schemas.microsoft.com/office/word/2010/wordprocessingInk" xmlns:wne="http://schemas.microsoft.com/office/word/2006/wordml" xmlns:wps="http://schemas.microsoft.com/office/word/2010/wordprocessingShape" mc:Ignorable="w14 w15 w16se w16cid wp14">
+<w15:commentsEx xmlns:wpc="http://schemas.microsoft.com/office/word/2010/wordprocessingCanvas" xmlns:mc="http://schemas.openxmlformats.org/markup-compatibility/2006" xmlns:o="urn:schemas-microsoft-com:office:office" xmlns:r="http://schemas.openxmlformats.org/officeDocument/2006/relationships" xmlns:m="http://schemas.openxmlformats.org/officeDocument/2006/math" xmlns:v="urn:schemas-microsoft-com:vml" xmlns:wp14="http://schemas.microsoft.com/office/word/2010/wordprocessingDrawing" xmlns:wp="http://schemas.openxmlformats.org/drawingml/2006/wordprocessingDrawing" xmlns:w10="urn:schemas-microsoft-com:office:word" xmlns:w="http://schemas.openxmlformats.org/wordprocessingml/2006/main" xmlns:w14="http://schemas.microsoft.com/office/word/2010/wordml" xmlns:w15="http://schemas.microsoft.com/office/word/2012/wordml" xmlns:wpg="http://schemas.microsoft.com/office/word/2010/wordprocessingGroup" xmlns:wpi="http://schemas.microsoft.com/office/word/2010/wordprocessingInk" xmlns:wne="http://schemas.microsoft.com/office/word/2006/wordml" xmlns:wps="http://schemas.microsoft.com/office/word/2010/wordprocessingShape" mc:Ignorable="w14 w15 wp14">
   <w15:commentEx w15:paraId="2E2F848A" w15:done="0"/>
   <w15:commentEx w15:paraId="1DCAB5D1" w15:done="0"/>
   <w15:commentEx w15:paraId="375A7EB5" w15:done="0"/>
@@ -21623,7 +20021,7 @@
 </file>
 
 <file path=word/endnotes.xml><?xml version="1.0" encoding="utf-8"?>
-<w:endnotes xmlns:wpc="http://schemas.microsoft.com/office/word/2010/wordprocessingCanvas" xmlns:cx="http://schemas.microsoft.com/office/drawing/2014/chartex" xmlns:cx1="http://schemas.microsoft.com/office/drawing/2015/9/8/chartex" xmlns:cx2="http://schemas.microsoft.com/office/drawing/2015/10/21/chartex" xmlns:cx3="http://schemas.microsoft.com/office/drawing/2016/5/9/chartex" xmlns:cx4="http://schemas.microsoft.com/office/drawing/2016/5/10/chartex" xmlns:cx5="http://schemas.microsoft.com/office/drawing/2016/5/11/chartex" xmlns:cx6="http://schemas.microsoft.com/office/drawing/2016/5/12/chartex" xmlns:cx7="http://schemas.microsoft.com/office/drawing/2016/5/13/chartex" xmlns:cx8="http://schemas.microsoft.com/office/drawing/2016/5/14/chartex" xmlns:mc="http://schemas.openxmlformats.org/markup-compatibility/2006" xmlns:aink="http://schemas.microsoft.com/office/drawing/2016/ink" xmlns:am3d="http://schemas.microsoft.com/office/drawing/2017/model3d" xmlns:o="urn:schemas-microsoft-com:office:office" xmlns:r="http://schemas.openxmlformats.org/officeDocument/2006/relationships" xmlns:m="http://schemas.openxmlformats.org/officeDocument/2006/math" xmlns:v="urn:schemas-microsoft-com:vml" xmlns:wp14="http://schemas.microsoft.com/office/word/2010/wordprocessingDrawing" xmlns:wp="http://schemas.openxmlformats.org/drawingml/2006/wordprocessingDrawing" xmlns:w10="urn:schemas-microsoft-com:office:word" xmlns:w="http://schemas.openxmlformats.org/wordprocessingml/2006/main" xmlns:w14="http://schemas.microsoft.com/office/word/2010/wordml" xmlns:w15="http://schemas.microsoft.com/office/word/2012/wordml" xmlns:w16cid="http://schemas.microsoft.com/office/word/2016/wordml/cid" xmlns:w16se="http://schemas.microsoft.com/office/word/2015/wordml/symex" xmlns:wpg="http://schemas.microsoft.com/office/word/2010/wordprocessingGroup" xmlns:wpi="http://schemas.microsoft.com/office/word/2010/wordprocessingInk" xmlns:wne="http://schemas.microsoft.com/office/word/2006/wordml" xmlns:wps="http://schemas.microsoft.com/office/word/2010/wordprocessingShape" mc:Ignorable="w14 w15 w16se w16cid wp14">
+<w:endnotes xmlns:wpc="http://schemas.microsoft.com/office/word/2010/wordprocessingCanvas" xmlns:mc="http://schemas.openxmlformats.org/markup-compatibility/2006" xmlns:o="urn:schemas-microsoft-com:office:office" xmlns:r="http://schemas.openxmlformats.org/officeDocument/2006/relationships" xmlns:m="http://schemas.openxmlformats.org/officeDocument/2006/math" xmlns:v="urn:schemas-microsoft-com:vml" xmlns:wp14="http://schemas.microsoft.com/office/word/2010/wordprocessingDrawing" xmlns:wp="http://schemas.openxmlformats.org/drawingml/2006/wordprocessingDrawing" xmlns:w10="urn:schemas-microsoft-com:office:word" xmlns:w="http://schemas.openxmlformats.org/wordprocessingml/2006/main" xmlns:w14="http://schemas.microsoft.com/office/word/2010/wordml" xmlns:w15="http://schemas.microsoft.com/office/word/2012/wordml" xmlns:wpg="http://schemas.microsoft.com/office/word/2010/wordprocessingGroup" xmlns:wpi="http://schemas.microsoft.com/office/word/2010/wordprocessingInk" xmlns:wne="http://schemas.microsoft.com/office/word/2006/wordml" xmlns:wps="http://schemas.microsoft.com/office/word/2010/wordprocessingShape" mc:Ignorable="w14 w15 wp14">
   <w:endnote w:type="separator" w:id="-1">
     <w:p>
       <w:r>
@@ -21642,7 +20040,7 @@
 </file>
 
 <file path=word/footnotes.xml><?xml version="1.0" encoding="utf-8"?>
-<w:footnotes xmlns:wpc="http://schemas.microsoft.com/office/word/2010/wordprocessingCanvas" xmlns:cx="http://schemas.microsoft.com/office/drawing/2014/chartex" xmlns:cx1="http://schemas.microsoft.com/office/drawing/2015/9/8/chartex" xmlns:cx2="http://schemas.microsoft.com/office/drawing/2015/10/21/chartex" xmlns:cx3="http://schemas.microsoft.com/office/drawing/2016/5/9/chartex" xmlns:cx4="http://schemas.microsoft.com/office/drawing/2016/5/10/chartex" xmlns:cx5="http://schemas.microsoft.com/office/drawing/2016/5/11/chartex" xmlns:cx6="http://schemas.microsoft.com/office/drawing/2016/5/12/chartex" xmlns:cx7="http://schemas.microsoft.com/office/drawing/2016/5/13/chartex" xmlns:cx8="http://schemas.microsoft.com/office/drawing/2016/5/14/chartex" xmlns:mc="http://schemas.openxmlformats.org/markup-compatibility/2006" xmlns:aink="http://schemas.microsoft.com/office/drawing/2016/ink" xmlns:am3d="http://schemas.microsoft.com/office/drawing/2017/model3d" xmlns:o="urn:schemas-microsoft-com:office:office" xmlns:r="http://schemas.openxmlformats.org/officeDocument/2006/relationships" xmlns:m="http://schemas.openxmlformats.org/officeDocument/2006/math" xmlns:v="urn:schemas-microsoft-com:vml" xmlns:wp14="http://schemas.microsoft.com/office/word/2010/wordprocessingDrawing" xmlns:wp="http://schemas.openxmlformats.org/drawingml/2006/wordprocessingDrawing" xmlns:w10="urn:schemas-microsoft-com:office:word" xmlns:w="http://schemas.openxmlformats.org/wordprocessingml/2006/main" xmlns:w14="http://schemas.microsoft.com/office/word/2010/wordml" xmlns:w15="http://schemas.microsoft.com/office/word/2012/wordml" xmlns:w16cid="http://schemas.microsoft.com/office/word/2016/wordml/cid" xmlns:w16se="http://schemas.microsoft.com/office/word/2015/wordml/symex" xmlns:wpg="http://schemas.microsoft.com/office/word/2010/wordprocessingGroup" xmlns:wpi="http://schemas.microsoft.com/office/word/2010/wordprocessingInk" xmlns:wne="http://schemas.microsoft.com/office/word/2006/wordml" xmlns:wps="http://schemas.microsoft.com/office/word/2010/wordprocessingShape" mc:Ignorable="w14 w15 w16se w16cid wp14">
+<w:footnotes xmlns:wpc="http://schemas.microsoft.com/office/word/2010/wordprocessingCanvas" xmlns:mc="http://schemas.openxmlformats.org/markup-compatibility/2006" xmlns:o="urn:schemas-microsoft-com:office:office" xmlns:r="http://schemas.openxmlformats.org/officeDocument/2006/relationships" xmlns:m="http://schemas.openxmlformats.org/officeDocument/2006/math" xmlns:v="urn:schemas-microsoft-com:vml" xmlns:wp14="http://schemas.microsoft.com/office/word/2010/wordprocessingDrawing" xmlns:wp="http://schemas.openxmlformats.org/drawingml/2006/wordprocessingDrawing" xmlns:w10="urn:schemas-microsoft-com:office:word" xmlns:w="http://schemas.openxmlformats.org/wordprocessingml/2006/main" xmlns:w14="http://schemas.microsoft.com/office/word/2010/wordml" xmlns:w15="http://schemas.microsoft.com/office/word/2012/wordml" xmlns:wpg="http://schemas.microsoft.com/office/word/2010/wordprocessingGroup" xmlns:wpi="http://schemas.microsoft.com/office/word/2010/wordprocessingInk" xmlns:wne="http://schemas.microsoft.com/office/word/2006/wordml" xmlns:wps="http://schemas.microsoft.com/office/word/2010/wordprocessingShape" mc:Ignorable="w14 w15 wp14">
   <w:footnote w:type="separator" w:id="-1">
     <w:p>
       <w:r>
@@ -21661,7 +20059,7 @@
 </file>
 
 <file path=word/numbering.xml><?xml version="1.0" encoding="utf-8"?>
-<w:numbering xmlns:wpc="http://schemas.microsoft.com/office/word/2010/wordprocessingCanvas" xmlns:cx="http://schemas.microsoft.com/office/drawing/2014/chartex" xmlns:cx1="http://schemas.microsoft.com/office/drawing/2015/9/8/chartex" xmlns:cx2="http://schemas.microsoft.com/office/drawing/2015/10/21/chartex" xmlns:cx3="http://schemas.microsoft.com/office/drawing/2016/5/9/chartex" xmlns:cx4="http://schemas.microsoft.com/office/drawing/2016/5/10/chartex" xmlns:cx5="http://schemas.microsoft.com/office/drawing/2016/5/11/chartex" xmlns:cx6="http://schemas.microsoft.com/office/drawing/2016/5/12/chartex" xmlns:cx7="http://schemas.microsoft.com/office/drawing/2016/5/13/chartex" xmlns:cx8="http://schemas.microsoft.com/office/drawing/2016/5/14/chartex" xmlns:mc="http://schemas.openxmlformats.org/markup-compatibility/2006" xmlns:aink="http://schemas.microsoft.com/office/drawing/2016/ink" xmlns:am3d="http://schemas.microsoft.com/office/drawing/2017/model3d" xmlns:o="urn:schemas-microsoft-com:office:office" xmlns:r="http://schemas.openxmlformats.org/officeDocument/2006/relationships" xmlns:m="http://schemas.openxmlformats.org/officeDocument/2006/math" xmlns:v="urn:schemas-microsoft-com:vml" xmlns:wp14="http://schemas.microsoft.com/office/word/2010/wordprocessingDrawing" xmlns:wp="http://schemas.openxmlformats.org/drawingml/2006/wordprocessingDrawing" xmlns:w10="urn:schemas-microsoft-com:office:word" xmlns:w="http://schemas.openxmlformats.org/wordprocessingml/2006/main" xmlns:w14="http://schemas.microsoft.com/office/word/2010/wordml" xmlns:w15="http://schemas.microsoft.com/office/word/2012/wordml" xmlns:w16cid="http://schemas.microsoft.com/office/word/2016/wordml/cid" xmlns:w16se="http://schemas.microsoft.com/office/word/2015/wordml/symex" xmlns:wpg="http://schemas.microsoft.com/office/word/2010/wordprocessingGroup" xmlns:wpi="http://schemas.microsoft.com/office/word/2010/wordprocessingInk" xmlns:wne="http://schemas.microsoft.com/office/word/2006/wordml" xmlns:wps="http://schemas.microsoft.com/office/word/2010/wordprocessingShape" mc:Ignorable="w14 w15 w16se w16cid wp14">
+<w:numbering xmlns:wpc="http://schemas.microsoft.com/office/word/2010/wordprocessingCanvas" xmlns:mc="http://schemas.openxmlformats.org/markup-compatibility/2006" xmlns:o="urn:schemas-microsoft-com:office:office" xmlns:r="http://schemas.openxmlformats.org/officeDocument/2006/relationships" xmlns:m="http://schemas.openxmlformats.org/officeDocument/2006/math" xmlns:v="urn:schemas-microsoft-com:vml" xmlns:wp14="http://schemas.microsoft.com/office/word/2010/wordprocessingDrawing" xmlns:wp="http://schemas.openxmlformats.org/drawingml/2006/wordprocessingDrawing" xmlns:w10="urn:schemas-microsoft-com:office:word" xmlns:w="http://schemas.openxmlformats.org/wordprocessingml/2006/main" xmlns:w14="http://schemas.microsoft.com/office/word/2010/wordml" xmlns:w15="http://schemas.microsoft.com/office/word/2012/wordml" xmlns:wpg="http://schemas.microsoft.com/office/word/2010/wordprocessingGroup" xmlns:wpi="http://schemas.microsoft.com/office/word/2010/wordprocessingInk" xmlns:wne="http://schemas.microsoft.com/office/word/2006/wordml" xmlns:wps="http://schemas.microsoft.com/office/word/2010/wordprocessingShape" mc:Ignorable="w14 w15 wp14">
   <w:abstractNum w:abstractNumId="0" w15:restartNumberingAfterBreak="0">
     <w:nsid w:val="0C1F23C4"/>
     <w:multiLevelType w:val="multilevel"/>
@@ -24122,7 +22520,7 @@
 </file>
 
 <file path=word/people.xml><?xml version="1.0" encoding="utf-8"?>
-<w15:people xmlns:wpc="http://schemas.microsoft.com/office/word/2010/wordprocessingCanvas" xmlns:cx="http://schemas.microsoft.com/office/drawing/2014/chartex" xmlns:cx1="http://schemas.microsoft.com/office/drawing/2015/9/8/chartex" xmlns:cx2="http://schemas.microsoft.com/office/drawing/2015/10/21/chartex" xmlns:cx3="http://schemas.microsoft.com/office/drawing/2016/5/9/chartex" xmlns:cx4="http://schemas.microsoft.com/office/drawing/2016/5/10/chartex" xmlns:cx5="http://schemas.microsoft.com/office/drawing/2016/5/11/chartex" xmlns:cx6="http://schemas.microsoft.com/office/drawing/2016/5/12/chartex" xmlns:cx7="http://schemas.microsoft.com/office/drawing/2016/5/13/chartex" xmlns:cx8="http://schemas.microsoft.com/office/drawing/2016/5/14/chartex" xmlns:mc="http://schemas.openxmlformats.org/markup-compatibility/2006" xmlns:aink="http://schemas.microsoft.com/office/drawing/2016/ink" xmlns:am3d="http://schemas.microsoft.com/office/drawing/2017/model3d" xmlns:o="urn:schemas-microsoft-com:office:office" xmlns:r="http://schemas.openxmlformats.org/officeDocument/2006/relationships" xmlns:m="http://schemas.openxmlformats.org/officeDocument/2006/math" xmlns:v="urn:schemas-microsoft-com:vml" xmlns:wp14="http://schemas.microsoft.com/office/word/2010/wordprocessingDrawing" xmlns:wp="http://schemas.openxmlformats.org/drawingml/2006/wordprocessingDrawing" xmlns:w10="urn:schemas-microsoft-com:office:word" xmlns:w="http://schemas.openxmlformats.org/wordprocessingml/2006/main" xmlns:w14="http://schemas.microsoft.com/office/word/2010/wordml" xmlns:w15="http://schemas.microsoft.com/office/word/2012/wordml" xmlns:w16cid="http://schemas.microsoft.com/office/word/2016/wordml/cid" xmlns:w16se="http://schemas.microsoft.com/office/word/2015/wordml/symex" xmlns:wpg="http://schemas.microsoft.com/office/word/2010/wordprocessingGroup" xmlns:wpi="http://schemas.microsoft.com/office/word/2010/wordprocessingInk" xmlns:wne="http://schemas.microsoft.com/office/word/2006/wordml" xmlns:wps="http://schemas.microsoft.com/office/word/2010/wordprocessingShape" mc:Ignorable="w14 w15 w16se w16cid wp14">
+<w15:people xmlns:wpc="http://schemas.microsoft.com/office/word/2010/wordprocessingCanvas" xmlns:mc="http://schemas.openxmlformats.org/markup-compatibility/2006" xmlns:o="urn:schemas-microsoft-com:office:office" xmlns:r="http://schemas.openxmlformats.org/officeDocument/2006/relationships" xmlns:m="http://schemas.openxmlformats.org/officeDocument/2006/math" xmlns:v="urn:schemas-microsoft-com:vml" xmlns:wp14="http://schemas.microsoft.com/office/word/2010/wordprocessingDrawing" xmlns:wp="http://schemas.openxmlformats.org/drawingml/2006/wordprocessingDrawing" xmlns:w10="urn:schemas-microsoft-com:office:word" xmlns:w="http://schemas.openxmlformats.org/wordprocessingml/2006/main" xmlns:w14="http://schemas.microsoft.com/office/word/2010/wordml" xmlns:w15="http://schemas.microsoft.com/office/word/2012/wordml" xmlns:wpg="http://schemas.microsoft.com/office/word/2010/wordprocessingGroup" xmlns:wpi="http://schemas.microsoft.com/office/word/2010/wordprocessingInk" xmlns:wne="http://schemas.microsoft.com/office/word/2006/wordml" xmlns:wps="http://schemas.microsoft.com/office/word/2010/wordprocessingShape" mc:Ignorable="w14 w15 wp14">
   <w15:person w15:author="1028850792@qq.com">
     <w15:presenceInfo w15:providerId="Windows Live" w15:userId="5fa44447e82dd1c2"/>
   </w15:person>
@@ -24130,7 +22528,7 @@
 </file>
 
 <file path=word/styles.xml><?xml version="1.0" encoding="utf-8"?>
-<w:styles xmlns:mc="http://schemas.openxmlformats.org/markup-compatibility/2006" xmlns:r="http://schemas.openxmlformats.org/officeDocument/2006/relationships" xmlns:w="http://schemas.openxmlformats.org/wordprocessingml/2006/main" xmlns:w14="http://schemas.microsoft.com/office/word/2010/wordml" xmlns:w15="http://schemas.microsoft.com/office/word/2012/wordml" xmlns:w16cid="http://schemas.microsoft.com/office/word/2016/wordml/cid" xmlns:w16se="http://schemas.microsoft.com/office/word/2015/wordml/symex" mc:Ignorable="w14 w15 w16se w16cid">
+<w:styles xmlns:mc="http://schemas.openxmlformats.org/markup-compatibility/2006" xmlns:r="http://schemas.openxmlformats.org/officeDocument/2006/relationships" xmlns:w="http://schemas.openxmlformats.org/wordprocessingml/2006/main" xmlns:w14="http://schemas.microsoft.com/office/word/2010/wordml" xmlns:w15="http://schemas.microsoft.com/office/word/2012/wordml" mc:Ignorable="w14 w15">
   <w:docDefaults>
     <w:rPrDefault>
       <w:rPr>
@@ -24140,7 +22538,7 @@
     </w:rPrDefault>
     <w:pPrDefault/>
   </w:docDefaults>
-  <w:latentStyles w:defLockedState="0" w:defUIPriority="99" w:defSemiHidden="0" w:defUnhideWhenUsed="0" w:defQFormat="0" w:count="375">
+  <w:latentStyles w:defLockedState="0" w:defUIPriority="99" w:defSemiHidden="0" w:defUnhideWhenUsed="0" w:defQFormat="0" w:count="371">
     <w:lsdException w:name="Normal" w:uiPriority="0" w:qFormat="1"/>
     <w:lsdException w:name="heading 1" w:uiPriority="9" w:qFormat="1"/>
     <w:lsdException w:name="heading 2" w:uiPriority="9" w:unhideWhenUsed="1" w:qFormat="1"/>
@@ -24509,10 +22907,6 @@
     <w:lsdException w:name="List Table 5 Dark Accent 6" w:uiPriority="50"/>
     <w:lsdException w:name="List Table 6 Colorful Accent 6" w:uiPriority="51"/>
     <w:lsdException w:name="List Table 7 Colorful Accent 6" w:uiPriority="52"/>
-    <w:lsdException w:name="Mention" w:semiHidden="1" w:unhideWhenUsed="1"/>
-    <w:lsdException w:name="Smart Hyperlink" w:semiHidden="1" w:unhideWhenUsed="1"/>
-    <w:lsdException w:name="Hashtag" w:semiHidden="1" w:unhideWhenUsed="1"/>
-    <w:lsdException w:name="Unresolved Mention" w:semiHidden="1" w:unhideWhenUsed="1"/>
   </w:latentStyles>
   <w:style w:type="paragraph" w:default="1" w:styleId="a">
     <w:name w:val="Normal"/>
@@ -24532,7 +22926,7 @@
     <w:name w:val="heading 1"/>
     <w:basedOn w:val="a"/>
     <w:next w:val="a"/>
-    <w:link w:val="10"/>
+    <w:link w:val="1Char"/>
     <w:uiPriority w:val="9"/>
     <w:qFormat/>
     <w:pPr>
@@ -24553,7 +22947,7 @@
     <w:name w:val="heading 2"/>
     <w:basedOn w:val="a"/>
     <w:next w:val="a"/>
-    <w:link w:val="20"/>
+    <w:link w:val="2Char"/>
     <w:uiPriority w:val="9"/>
     <w:unhideWhenUsed/>
     <w:qFormat/>
@@ -24575,7 +22969,7 @@
     <w:name w:val="heading 3"/>
     <w:basedOn w:val="a"/>
     <w:next w:val="a"/>
-    <w:link w:val="30"/>
+    <w:link w:val="3Char"/>
     <w:uiPriority w:val="9"/>
     <w:unhideWhenUsed/>
     <w:qFormat/>
@@ -24596,7 +22990,7 @@
     <w:name w:val="heading 4"/>
     <w:basedOn w:val="a"/>
     <w:next w:val="a"/>
-    <w:link w:val="40"/>
+    <w:link w:val="4Char"/>
     <w:uiPriority w:val="9"/>
     <w:unhideWhenUsed/>
     <w:qFormat/>
@@ -24618,7 +23012,7 @@
     <w:name w:val="heading 5"/>
     <w:basedOn w:val="a"/>
     <w:next w:val="a"/>
-    <w:link w:val="50"/>
+    <w:link w:val="5Char"/>
     <w:uiPriority w:val="9"/>
     <w:semiHidden/>
     <w:unhideWhenUsed/>
@@ -24667,7 +23061,7 @@
     <w:name w:val="annotation subject"/>
     <w:basedOn w:val="a4"/>
     <w:next w:val="a4"/>
-    <w:link w:val="a5"/>
+    <w:link w:val="Char"/>
     <w:uiPriority w:val="99"/>
     <w:semiHidden/>
     <w:unhideWhenUsed/>
@@ -24680,7 +23074,7 @@
   <w:style w:type="paragraph" w:styleId="a4">
     <w:name w:val="annotation text"/>
     <w:basedOn w:val="a"/>
-    <w:link w:val="a6"/>
+    <w:link w:val="Char0"/>
     <w:uiPriority w:val="99"/>
     <w:unhideWhenUsed/>
     <w:qFormat/>
@@ -24688,10 +23082,10 @@
       <w:jc w:val="left"/>
     </w:pPr>
   </w:style>
-  <w:style w:type="paragraph" w:styleId="a7">
+  <w:style w:type="paragraph" w:styleId="a5">
     <w:name w:val="Balloon Text"/>
     <w:basedOn w:val="a"/>
-    <w:link w:val="a8"/>
+    <w:link w:val="Char1"/>
     <w:uiPriority w:val="99"/>
     <w:semiHidden/>
     <w:unhideWhenUsed/>
@@ -24701,10 +23095,10 @@
       <w:szCs w:val="18"/>
     </w:rPr>
   </w:style>
-  <w:style w:type="paragraph" w:styleId="a9">
+  <w:style w:type="paragraph" w:styleId="a6">
     <w:name w:val="footer"/>
     <w:basedOn w:val="a"/>
-    <w:link w:val="aa"/>
+    <w:link w:val="Char2"/>
     <w:uiPriority w:val="99"/>
     <w:unhideWhenUsed/>
     <w:pPr>
@@ -24720,10 +23114,10 @@
       <w:szCs w:val="18"/>
     </w:rPr>
   </w:style>
-  <w:style w:type="paragraph" w:styleId="ab">
+  <w:style w:type="paragraph" w:styleId="a7">
     <w:name w:val="header"/>
     <w:basedOn w:val="a"/>
-    <w:link w:val="ac"/>
+    <w:link w:val="Char3"/>
     <w:uiPriority w:val="99"/>
     <w:unhideWhenUsed/>
     <w:pPr>
@@ -24745,7 +23139,7 @@
   <w:style w:type="paragraph" w:styleId="HTML">
     <w:name w:val="HTML Preformatted"/>
     <w:basedOn w:val="a"/>
-    <w:link w:val="HTML0"/>
+    <w:link w:val="HTMLChar"/>
     <w:uiPriority w:val="99"/>
     <w:unhideWhenUsed/>
     <w:pPr>
@@ -24777,7 +23171,7 @@
       <w:szCs w:val="24"/>
     </w:rPr>
   </w:style>
-  <w:style w:type="paragraph" w:styleId="ad">
+  <w:style w:type="paragraph" w:styleId="a8">
     <w:name w:val="Normal (Web)"/>
     <w:basedOn w:val="a"/>
     <w:uiPriority w:val="99"/>
@@ -24794,7 +23188,7 @@
       <w:szCs w:val="24"/>
     </w:rPr>
   </w:style>
-  <w:style w:type="character" w:styleId="ae">
+  <w:style w:type="character" w:styleId="a9">
     <w:name w:val="Strong"/>
     <w:basedOn w:val="a0"/>
     <w:uiPriority w:val="22"/>
@@ -24804,7 +23198,7 @@
       <w:bCs/>
     </w:rPr>
   </w:style>
-  <w:style w:type="character" w:styleId="af">
+  <w:style w:type="character" w:styleId="aa">
     <w:name w:val="FollowedHyperlink"/>
     <w:basedOn w:val="a0"/>
     <w:uiPriority w:val="99"/>
@@ -24815,7 +23209,7 @@
       <w:u w:val="single"/>
     </w:rPr>
   </w:style>
-  <w:style w:type="character" w:styleId="af0">
+  <w:style w:type="character" w:styleId="ab">
     <w:name w:val="Emphasis"/>
     <w:basedOn w:val="a0"/>
     <w:uiPriority w:val="20"/>
@@ -24825,7 +23219,7 @@
       <w:iCs/>
     </w:rPr>
   </w:style>
-  <w:style w:type="character" w:styleId="af1">
+  <w:style w:type="character" w:styleId="ac">
     <w:name w:val="Hyperlink"/>
     <w:basedOn w:val="a0"/>
     <w:uiPriority w:val="99"/>
@@ -24836,7 +23230,7 @@
       <w:u w:val="single"/>
     </w:rPr>
   </w:style>
-  <w:style w:type="character" w:styleId="HTML1">
+  <w:style w:type="character" w:styleId="HTML0">
     <w:name w:val="HTML Code"/>
     <w:basedOn w:val="a0"/>
     <w:uiPriority w:val="99"/>
@@ -24847,7 +23241,7 @@
       <w:szCs w:val="24"/>
     </w:rPr>
   </w:style>
-  <w:style w:type="character" w:styleId="af2">
+  <w:style w:type="character" w:styleId="ad">
     <w:name w:val="annotation reference"/>
     <w:basedOn w:val="a0"/>
     <w:uiPriority w:val="99"/>
@@ -24858,7 +23252,7 @@
       <w:szCs w:val="21"/>
     </w:rPr>
   </w:style>
-  <w:style w:type="table" w:styleId="af3">
+  <w:style w:type="table" w:styleId="ae">
     <w:name w:val="Table Grid"/>
     <w:basedOn w:val="a1"/>
     <w:uiPriority w:val="39"/>
@@ -24873,28 +23267,28 @@
       </w:tblBorders>
     </w:tblPr>
   </w:style>
-  <w:style w:type="character" w:customStyle="1" w:styleId="ac">
-    <w:name w:val="页眉 字符"/>
+  <w:style w:type="character" w:customStyle="1" w:styleId="Char3">
+    <w:name w:val="页眉 Char"/>
     <w:basedOn w:val="a0"/>
-    <w:link w:val="ab"/>
+    <w:link w:val="a7"/>
     <w:uiPriority w:val="99"/>
     <w:rPr>
       <w:sz w:val="18"/>
       <w:szCs w:val="18"/>
     </w:rPr>
   </w:style>
-  <w:style w:type="character" w:customStyle="1" w:styleId="aa">
-    <w:name w:val="页脚 字符"/>
+  <w:style w:type="character" w:customStyle="1" w:styleId="Char2">
+    <w:name w:val="页脚 Char"/>
     <w:basedOn w:val="a0"/>
-    <w:link w:val="a9"/>
+    <w:link w:val="a6"/>
     <w:uiPriority w:val="99"/>
     <w:rPr>
       <w:sz w:val="18"/>
       <w:szCs w:val="18"/>
     </w:rPr>
   </w:style>
-  <w:style w:type="character" w:customStyle="1" w:styleId="10">
-    <w:name w:val="标题 1 字符"/>
+  <w:style w:type="character" w:customStyle="1" w:styleId="1Char">
+    <w:name w:val="标题 1 Char"/>
     <w:basedOn w:val="a0"/>
     <w:link w:val="1"/>
     <w:uiPriority w:val="9"/>
@@ -24906,8 +23300,8 @@
       <w:szCs w:val="44"/>
     </w:rPr>
   </w:style>
-  <w:style w:type="character" w:customStyle="1" w:styleId="20">
-    <w:name w:val="标题 2 字符"/>
+  <w:style w:type="character" w:customStyle="1" w:styleId="2Char">
+    <w:name w:val="标题 2 Char"/>
     <w:basedOn w:val="a0"/>
     <w:link w:val="2"/>
     <w:uiPriority w:val="9"/>
@@ -24919,7 +23313,7 @@
       <w:szCs w:val="32"/>
     </w:rPr>
   </w:style>
-  <w:style w:type="paragraph" w:styleId="af4">
+  <w:style w:type="paragraph" w:styleId="af">
     <w:name w:val="List Paragraph"/>
     <w:basedOn w:val="a"/>
     <w:uiPriority w:val="34"/>
@@ -24928,8 +23322,8 @@
       <w:ind w:firstLineChars="200" w:firstLine="420"/>
     </w:pPr>
   </w:style>
-  <w:style w:type="character" w:customStyle="1" w:styleId="HTML0">
-    <w:name w:val="HTML 预设格式 字符"/>
+  <w:style w:type="character" w:customStyle="1" w:styleId="HTMLChar">
+    <w:name w:val="HTML 预设格式 Char"/>
     <w:basedOn w:val="a0"/>
     <w:link w:val="HTML"/>
     <w:uiPriority w:val="99"/>
@@ -24960,8 +23354,8 @@
     <w:name w:val="typ"/>
     <w:basedOn w:val="a0"/>
   </w:style>
-  <w:style w:type="character" w:customStyle="1" w:styleId="30">
-    <w:name w:val="标题 3 字符"/>
+  <w:style w:type="character" w:customStyle="1" w:styleId="3Char">
+    <w:name w:val="标题 3 Char"/>
     <w:basedOn w:val="a0"/>
     <w:link w:val="3"/>
     <w:uiPriority w:val="9"/>
@@ -24984,10 +23378,10 @@
     <w:name w:val="hljs-string"/>
     <w:basedOn w:val="a0"/>
   </w:style>
-  <w:style w:type="character" w:customStyle="1" w:styleId="a8">
-    <w:name w:val="批注框文本 字符"/>
+  <w:style w:type="character" w:customStyle="1" w:styleId="Char1">
+    <w:name w:val="批注框文本 Char"/>
     <w:basedOn w:val="a0"/>
-    <w:link w:val="a7"/>
+    <w:link w:val="a5"/>
     <w:uiPriority w:val="99"/>
     <w:semiHidden/>
     <w:qFormat/>
@@ -24996,16 +23390,16 @@
       <w:szCs w:val="18"/>
     </w:rPr>
   </w:style>
-  <w:style w:type="character" w:customStyle="1" w:styleId="a6">
-    <w:name w:val="批注文字 字符"/>
+  <w:style w:type="character" w:customStyle="1" w:styleId="Char0">
+    <w:name w:val="批注文字 Char"/>
     <w:basedOn w:val="a0"/>
     <w:link w:val="a4"/>
     <w:uiPriority w:val="99"/>
     <w:qFormat/>
   </w:style>
-  <w:style w:type="character" w:customStyle="1" w:styleId="a5">
-    <w:name w:val="批注主题 字符"/>
-    <w:basedOn w:val="a6"/>
+  <w:style w:type="character" w:customStyle="1" w:styleId="Char">
+    <w:name w:val="批注主题 Char"/>
+    <w:basedOn w:val="Char0"/>
     <w:link w:val="a3"/>
     <w:uiPriority w:val="99"/>
     <w:semiHidden/>
@@ -25015,8 +23409,8 @@
       <w:bCs/>
     </w:rPr>
   </w:style>
-  <w:style w:type="character" w:customStyle="1" w:styleId="40">
-    <w:name w:val="标题 4 字符"/>
+  <w:style w:type="character" w:customStyle="1" w:styleId="4Char">
+    <w:name w:val="标题 4 Char"/>
     <w:basedOn w:val="a0"/>
     <w:link w:val="4"/>
     <w:uiPriority w:val="9"/>
@@ -25091,8 +23485,8 @@
     <w:basedOn w:val="a0"/>
     <w:qFormat/>
   </w:style>
-  <w:style w:type="character" w:customStyle="1" w:styleId="50">
-    <w:name w:val="标题 5 字符"/>
+  <w:style w:type="character" w:customStyle="1" w:styleId="5Char">
+    <w:name w:val="标题 5 Char"/>
     <w:basedOn w:val="a0"/>
     <w:link w:val="5"/>
     <w:uiPriority w:val="9"/>
@@ -25113,7 +23507,7 @@
     <w:basedOn w:val="a0"/>
     <w:qFormat/>
   </w:style>
-  <w:style w:type="character" w:customStyle="1" w:styleId="11">
+  <w:style w:type="character" w:customStyle="1" w:styleId="10">
     <w:name w:val="标题1"/>
     <w:basedOn w:val="a0"/>
   </w:style>
@@ -25175,7 +23569,7 @@
     <w:name w:val="token"/>
     <w:basedOn w:val="a0"/>
   </w:style>
-  <w:style w:type="character" w:customStyle="1" w:styleId="21">
+  <w:style w:type="character" w:customStyle="1" w:styleId="20">
     <w:name w:val="标题2"/>
     <w:basedOn w:val="a0"/>
   </w:style>
@@ -25231,7 +23625,7 @@
     <w:name w:val="ruby"/>
     <w:basedOn w:val="a0"/>
   </w:style>
-  <w:style w:type="character" w:styleId="af5">
+  <w:style w:type="character" w:customStyle="1" w:styleId="UnresolvedMention">
     <w:name w:val="Unresolved Mention"/>
     <w:basedOn w:val="a0"/>
     <w:uiPriority w:val="99"/>
@@ -25523,7 +23917,7 @@
 </file>
 
 <file path=customXml/itemProps2.xml><?xml version="1.0" encoding="utf-8"?>
-<ds:datastoreItem xmlns:ds="http://schemas.openxmlformats.org/officeDocument/2006/customXml" ds:itemID="{4A3D28CA-91C3-4C83-8F8B-125D7F980FE2}">
+<ds:datastoreItem xmlns:ds="http://schemas.openxmlformats.org/officeDocument/2006/customXml" ds:itemID="{93CFC168-9307-4752-87A5-788E9D74A112}">
   <ds:schemaRefs>
     <ds:schemaRef ds:uri="http://schemas.openxmlformats.org/officeDocument/2006/bibliography"/>
   </ds:schemaRefs>

--- a/a.docx
+++ b/a.docx
@@ -1,6 +1,6 @@
 
 <file path=word/document.xml><?xml version="1.0" encoding="utf-8"?>
-<w:document xmlns:wpc="http://schemas.microsoft.com/office/word/2010/wordprocessingCanvas" xmlns:mc="http://schemas.openxmlformats.org/markup-compatibility/2006" xmlns:o="urn:schemas-microsoft-com:office:office" xmlns:r="http://schemas.openxmlformats.org/officeDocument/2006/relationships" xmlns:m="http://schemas.openxmlformats.org/officeDocument/2006/math" xmlns:v="urn:schemas-microsoft-com:vml" xmlns:wp14="http://schemas.microsoft.com/office/word/2010/wordprocessingDrawing" xmlns:wp="http://schemas.openxmlformats.org/drawingml/2006/wordprocessingDrawing" xmlns:w10="urn:schemas-microsoft-com:office:word" xmlns:w="http://schemas.openxmlformats.org/wordprocessingml/2006/main" xmlns:w14="http://schemas.microsoft.com/office/word/2010/wordml" xmlns:w15="http://schemas.microsoft.com/office/word/2012/wordml" xmlns:wpg="http://schemas.microsoft.com/office/word/2010/wordprocessingGroup" xmlns:wpi="http://schemas.microsoft.com/office/word/2010/wordprocessingInk" xmlns:wne="http://schemas.microsoft.com/office/word/2006/wordml" xmlns:wps="http://schemas.microsoft.com/office/word/2010/wordprocessingShape" mc:Ignorable="w14 w15 wp14">
+<w:document xmlns:wpc="http://schemas.microsoft.com/office/word/2010/wordprocessingCanvas" xmlns:cx="http://schemas.microsoft.com/office/drawing/2014/chartex" xmlns:cx1="http://schemas.microsoft.com/office/drawing/2015/9/8/chartex" xmlns:cx2="http://schemas.microsoft.com/office/drawing/2015/10/21/chartex" xmlns:cx3="http://schemas.microsoft.com/office/drawing/2016/5/9/chartex" xmlns:cx4="http://schemas.microsoft.com/office/drawing/2016/5/10/chartex" xmlns:cx5="http://schemas.microsoft.com/office/drawing/2016/5/11/chartex" xmlns:cx6="http://schemas.microsoft.com/office/drawing/2016/5/12/chartex" xmlns:cx7="http://schemas.microsoft.com/office/drawing/2016/5/13/chartex" xmlns:cx8="http://schemas.microsoft.com/office/drawing/2016/5/14/chartex" xmlns:mc="http://schemas.openxmlformats.org/markup-compatibility/2006" xmlns:aink="http://schemas.microsoft.com/office/drawing/2016/ink" xmlns:am3d="http://schemas.microsoft.com/office/drawing/2017/model3d" xmlns:o="urn:schemas-microsoft-com:office:office" xmlns:r="http://schemas.openxmlformats.org/officeDocument/2006/relationships" xmlns:m="http://schemas.openxmlformats.org/officeDocument/2006/math" xmlns:v="urn:schemas-microsoft-com:vml" xmlns:wp14="http://schemas.microsoft.com/office/word/2010/wordprocessingDrawing" xmlns:wp="http://schemas.openxmlformats.org/drawingml/2006/wordprocessingDrawing" xmlns:w10="urn:schemas-microsoft-com:office:word" xmlns:w="http://schemas.openxmlformats.org/wordprocessingml/2006/main" xmlns:w14="http://schemas.microsoft.com/office/word/2010/wordml" xmlns:w15="http://schemas.microsoft.com/office/word/2012/wordml" xmlns:w16cid="http://schemas.microsoft.com/office/word/2016/wordml/cid" xmlns:w16se="http://schemas.microsoft.com/office/word/2015/wordml/symex" xmlns:wpg="http://schemas.microsoft.com/office/word/2010/wordprocessingGroup" xmlns:wpi="http://schemas.microsoft.com/office/word/2010/wordprocessingInk" xmlns:wne="http://schemas.microsoft.com/office/word/2006/wordml" xmlns:wps="http://schemas.microsoft.com/office/word/2010/wordprocessingShape" mc:Ignorable="w14 w15 w16se w16cid wp14">
   <w:body>
     <w:p>
       <w:pPr>
@@ -44,7 +44,7 @@
       <w:hyperlink r:id="rId9" w:history="1">
         <w:r>
           <w:rPr>
-            <w:rStyle w:val="ac"/>
+            <w:rStyle w:val="af1"/>
           </w:rPr>
           <w:t>https://blog.csdn.net/laizixingxingdewo/article/details/79276633</w:t>
         </w:r>
@@ -52,16 +52,9 @@
     </w:p>
     <w:p/>
     <w:p>
-      <w:pPr>
-        <w:rPr>
-          <w:rFonts w:hint="eastAsia"/>
-        </w:rPr>
-      </w:pPr>
       <w:r>
         <w:t>https://segmentfault.com/a/1190000015025152</w:t>
       </w:r>
-      <w:bookmarkStart w:id="0" w:name="_GoBack"/>
-      <w:bookmarkEnd w:id="0"/>
     </w:p>
     <w:p>
       <w:r>
@@ -75,7 +68,7 @@
       <w:hyperlink r:id="rId10" w:history="1">
         <w:r>
           <w:rPr>
-            <w:rStyle w:val="ac"/>
+            <w:rStyle w:val="af1"/>
           </w:rPr>
           <w:t>http://gityuan.com/2017/07/11/android_debug/</w:t>
         </w:r>
@@ -221,7 +214,7 @@
         </w:rPr>
         <w:t>Android 6.0 如何添加完整的系统</w:t>
       </w:r>
-      <w:commentRangeStart w:id="1"/>
+      <w:commentRangeStart w:id="0"/>
       <w:r>
         <w:rPr>
           <w:rFonts w:ascii="宋体" w:eastAsia="宋体" w:hAnsi="宋体" w:cs="宋体" w:hint="eastAsia"/>
@@ -234,12 +227,12 @@
         </w:rPr>
         <w:t>服务(app-framew</w:t>
       </w:r>
-      <w:commentRangeEnd w:id="1"/>
-      <w:r>
-        <w:rPr>
-          <w:rStyle w:val="ad"/>
-        </w:rPr>
-        <w:commentReference w:id="1"/>
+      <w:commentRangeEnd w:id="0"/>
+      <w:r>
+        <w:rPr>
+          <w:rStyle w:val="af2"/>
+        </w:rPr>
+        <w:commentReference w:id="0"/>
       </w:r>
       <w:r>
         <w:rPr>
@@ -371,10 +364,21 @@
         <w:rPr>
           <w:rFonts w:hint="eastAsia"/>
         </w:rPr>
-        <w:t>等关键字</w:t>
-      </w:r>
-      <w:r>
-        <w:t>来适配系统</w:t>
+        <w:t>等</w:t>
+      </w:r>
+      <w:proofErr w:type="gramStart"/>
+      <w:r>
+        <w:rPr>
+          <w:rFonts w:hint="eastAsia"/>
+        </w:rPr>
+        <w:t>关键字</w:t>
+      </w:r>
+      <w:r>
+        <w:t>来适配系</w:t>
+      </w:r>
+      <w:proofErr w:type="gramEnd"/>
+      <w:r>
+        <w:t>统</w:t>
       </w:r>
       <w:r>
         <w:t>feat</w:t>
@@ -515,16 +519,16 @@
       <w:r>
         <w:t>if (mSystem</w:t>
       </w:r>
-      <w:commentRangeStart w:id="2"/>
+      <w:commentRangeStart w:id="1"/>
       <w:r>
         <w:t>PropertyUpdater ==</w:t>
       </w:r>
-      <w:commentRangeEnd w:id="2"/>
-      <w:r>
-        <w:rPr>
-          <w:rStyle w:val="ad"/>
-        </w:rPr>
-        <w:commentReference w:id="2"/>
+      <w:commentRangeEnd w:id="1"/>
+      <w:r>
+        <w:rPr>
+          <w:rStyle w:val="af2"/>
+        </w:rPr>
+        <w:commentReference w:id="1"/>
       </w:r>
       <w:r>
         <w:t xml:space="preserve"> null) {</w:t>
@@ -532,12 +536,28 @@
     </w:p>
     <w:p>
       <w:r>
-        <w:t xml:space="preserve">                mSystemPropertyUpdater = new Runnable() {</w:t>
-      </w:r>
-    </w:p>
-    <w:p>
-      <w:r>
-        <w:t xml:space="preserve">                    @Override public void run() {</w:t>
+        <w:t xml:space="preserve">                mSystemPropertyUpdater = new </w:t>
+      </w:r>
+      <w:proofErr w:type="gramStart"/>
+      <w:r>
+        <w:t>Runnable(</w:t>
+      </w:r>
+      <w:proofErr w:type="gramEnd"/>
+      <w:r>
+        <w:t>) {</w:t>
+      </w:r>
+    </w:p>
+    <w:p>
+      <w:r>
+        <w:t xml:space="preserve">                    @Override public void </w:t>
+      </w:r>
+      <w:proofErr w:type="gramStart"/>
+      <w:r>
+        <w:t>run(</w:t>
+      </w:r>
+      <w:proofErr w:type="gramEnd"/>
+      <w:r>
+        <w:t>) {</w:t>
       </w:r>
     </w:p>
     <w:p>
@@ -552,7 +572,15 @@
     </w:p>
     <w:p>
       <w:r>
-        <w:t xml:space="preserve">                                mRoots.get(i).loadSystemProperties();</w:t>
+        <w:t xml:space="preserve">                                mRoots.get(i</w:t>
+      </w:r>
+      <w:proofErr w:type="gramStart"/>
+      <w:r>
+        <w:t>).loadSystemProperties</w:t>
+      </w:r>
+      <w:proofErr w:type="gramEnd"/>
+      <w:r>
+        <w:t>();</w:t>
       </w:r>
     </w:p>
     <w:p>
@@ -602,10 +630,10 @@
           <w:szCs w:val="21"/>
         </w:rPr>
       </w:pPr>
-      <w:hyperlink r:id="rId13" w:tgtFrame="_blank" w:history="1">
+      <w:hyperlink r:id="rId14" w:tgtFrame="_blank" w:history="1">
         <w:r>
           <w:rPr>
-            <w:rStyle w:val="ac"/>
+            <w:rStyle w:val="af1"/>
             <w:rFonts w:ascii="微软雅黑" w:eastAsia="微软雅黑" w:hAnsi="微软雅黑" w:hint="eastAsia"/>
             <w:color w:val="419CE2"/>
             <w:szCs w:val="21"/>
@@ -908,7 +936,7 @@
                     </pic:cNvPicPr>
                   </pic:nvPicPr>
                   <pic:blipFill>
-                    <a:blip r:embed="rId14">
+                    <a:blip r:embed="rId15">
                       <a:extLst>
                         <a:ext uri="{28A0092B-C50C-407E-A947-70E740481C1C}">
                           <a14:useLocalDpi xmlns:a14="http://schemas.microsoft.com/office/drawing/2010/main" val="0"/>
@@ -991,10 +1019,10 @@
           <w:szCs w:val="21"/>
         </w:rPr>
       </w:pPr>
-      <w:hyperlink r:id="rId15" w:tgtFrame="_blank" w:history="1">
+      <w:hyperlink r:id="rId16" w:tgtFrame="_blank" w:history="1">
         <w:r>
           <w:rPr>
-            <w:rStyle w:val="ac"/>
+            <w:rStyle w:val="af1"/>
             <w:rFonts w:ascii="微软雅黑" w:eastAsia="微软雅黑" w:hAnsi="微软雅黑" w:hint="eastAsia"/>
             <w:color w:val="419CE2"/>
             <w:szCs w:val="21"/>
@@ -1054,10 +1082,10 @@
           <w:szCs w:val="21"/>
         </w:rPr>
       </w:pPr>
-      <w:hyperlink r:id="rId16" w:tgtFrame="_blank" w:history="1">
+      <w:hyperlink r:id="rId17" w:tgtFrame="_blank" w:history="1">
         <w:r>
           <w:rPr>
-            <w:rStyle w:val="ac"/>
+            <w:rStyle w:val="af1"/>
             <w:rFonts w:ascii="微软雅黑" w:eastAsia="微软雅黑" w:hAnsi="微软雅黑" w:hint="eastAsia"/>
             <w:color w:val="419CE2"/>
             <w:szCs w:val="21"/>
@@ -1075,10 +1103,10 @@
           <w:szCs w:val="21"/>
         </w:rPr>
       </w:pPr>
-      <w:hyperlink r:id="rId17" w:tgtFrame="_blank" w:history="1">
+      <w:hyperlink r:id="rId18" w:tgtFrame="_blank" w:history="1">
         <w:r>
           <w:rPr>
-            <w:rStyle w:val="ac"/>
+            <w:rStyle w:val="af1"/>
             <w:rFonts w:ascii="微软雅黑" w:eastAsia="微软雅黑" w:hAnsi="微软雅黑" w:hint="eastAsia"/>
             <w:color w:val="419CE2"/>
             <w:szCs w:val="21"/>
@@ -1124,10 +1152,10 @@
           <w:szCs w:val="21"/>
         </w:rPr>
       </w:pPr>
-      <w:hyperlink r:id="rId18" w:tgtFrame="_blank" w:history="1">
+      <w:hyperlink r:id="rId19" w:tgtFrame="_blank" w:history="1">
         <w:r>
           <w:rPr>
-            <w:rStyle w:val="ac"/>
+            <w:rStyle w:val="af1"/>
             <w:rFonts w:ascii="微软雅黑" w:eastAsia="微软雅黑" w:hAnsi="微软雅黑" w:hint="eastAsia"/>
             <w:color w:val="419CE2"/>
             <w:szCs w:val="21"/>
@@ -1179,7 +1207,7 @@
     <w:p>
       <w:pPr>
         <w:rPr>
-          <w:rStyle w:val="a9"/>
+          <w:rStyle w:val="ae"/>
           <w:rFonts w:ascii="Segoe UI" w:hAnsi="Segoe UI" w:cs="Segoe UI"/>
           <w:color w:val="24292E"/>
           <w:szCs w:val="21"/>
@@ -1188,7 +1216,7 @@
       </w:pPr>
       <w:r>
         <w:rPr>
-          <w:rStyle w:val="a9"/>
+          <w:rStyle w:val="ae"/>
           <w:rFonts w:ascii="Segoe UI" w:hAnsi="Segoe UI" w:cs="Segoe UI"/>
           <w:color w:val="24292E"/>
           <w:szCs w:val="21"/>
@@ -1198,30 +1226,30 @@
       </w:r>
     </w:p>
     <w:p>
-      <w:hyperlink r:id="rId19" w:history="1">
+      <w:hyperlink r:id="rId20" w:history="1">
         <w:r>
           <w:rPr>
-            <w:rStyle w:val="ac"/>
+            <w:rStyle w:val="af1"/>
           </w:rPr>
           <w:t>https://github.com/yuanhuihui?tab=repositories</w:t>
         </w:r>
       </w:hyperlink>
     </w:p>
     <w:p>
-      <w:hyperlink r:id="rId20" w:history="1">
+      <w:hyperlink r:id="rId21" w:history="1">
         <w:r>
           <w:rPr>
-            <w:rStyle w:val="ac"/>
+            <w:rStyle w:val="af1"/>
           </w:rPr>
           <w:t>https://www.zhihu.com/people/gityuan/posts</w:t>
         </w:r>
       </w:hyperlink>
     </w:p>
     <w:p>
-      <w:hyperlink r:id="rId21" w:history="1">
+      <w:hyperlink r:id="rId22" w:history="1">
         <w:r>
           <w:rPr>
-            <w:rStyle w:val="ac"/>
+            <w:rStyle w:val="af1"/>
           </w:rPr>
           <w:t>https://toutiao.io/subjects/73076</w:t>
         </w:r>
@@ -1229,10 +1257,10 @@
     </w:p>
     <w:p/>
     <w:p>
-      <w:hyperlink r:id="rId22" w:history="1">
+      <w:hyperlink r:id="rId23" w:history="1">
         <w:r>
           <w:rPr>
-            <w:rStyle w:val="ac"/>
+            <w:rStyle w:val="af1"/>
           </w:rPr>
           <w:t>http://www.androiddevtools.cn/</w:t>
         </w:r>
@@ -1241,13 +1269,13 @@
     <w:p>
       <w:pPr>
         <w:rPr>
-          <w:rStyle w:val="ac"/>
-        </w:rPr>
-      </w:pPr>
-      <w:hyperlink r:id="rId23" w:history="1">
+          <w:rStyle w:val="af1"/>
+        </w:rPr>
+      </w:pPr>
+      <w:hyperlink r:id="rId24" w:history="1">
         <w:r>
           <w:rPr>
-            <w:rStyle w:val="ac"/>
+            <w:rStyle w:val="af1"/>
           </w:rPr>
           <w:t>https://blog.csdn.net/gityuan</w:t>
         </w:r>
@@ -1256,7 +1284,7 @@
     <w:p>
       <w:pPr>
         <w:rPr>
-          <w:rStyle w:val="ac"/>
+          <w:rStyle w:val="af1"/>
         </w:rPr>
       </w:pPr>
     </w:p>
@@ -1284,7 +1312,21 @@
         <w:rPr>
           <w:rFonts w:hint="eastAsia"/>
         </w:rPr>
-        <w:t>本人在尝试对安卓系统的部分代码进行编译时</w:t>
+        <w:t>本人在尝试对</w:t>
+      </w:r>
+      <w:proofErr w:type="gramStart"/>
+      <w:r>
+        <w:rPr>
+          <w:rFonts w:hint="eastAsia"/>
+        </w:rPr>
+        <w:t>安卓系统</w:t>
+      </w:r>
+      <w:proofErr w:type="gramEnd"/>
+      <w:r>
+        <w:rPr>
+          <w:rFonts w:hint="eastAsia"/>
+        </w:rPr>
+        <w:t>的部分代码进行编译时</w:t>
       </w:r>
       <w:r>
         <w:rPr>
@@ -1320,7 +1362,21 @@
         <w:rPr>
           <w:rFonts w:hint="eastAsia"/>
         </w:rPr>
-        <w:t>但是苦于安卓</w:t>
+        <w:t>但是</w:t>
+      </w:r>
+      <w:proofErr w:type="gramStart"/>
+      <w:r>
+        <w:rPr>
+          <w:rFonts w:hint="eastAsia"/>
+        </w:rPr>
+        <w:t>苦于安</w:t>
+      </w:r>
+      <w:proofErr w:type="gramEnd"/>
+      <w:r>
+        <w:rPr>
+          <w:rFonts w:hint="eastAsia"/>
+        </w:rPr>
+        <w:t>卓</w:t>
       </w:r>
       <w:r>
         <w:rPr>
@@ -1391,7 +1447,7 @@
     </w:p>
     <w:p>
       <w:pPr>
-        <w:pStyle w:val="a8"/>
+        <w:pStyle w:val="ad"/>
         <w:shd w:val="clear" w:color="auto" w:fill="FFFFFF"/>
         <w:spacing w:before="0" w:beforeAutospacing="0" w:after="0" w:afterAutospacing="0"/>
         <w:rPr>
@@ -1420,7 +1476,7 @@
     </w:p>
     <w:p>
       <w:pPr>
-        <w:pStyle w:val="a8"/>
+        <w:pStyle w:val="ad"/>
         <w:shd w:val="clear" w:color="auto" w:fill="FFFFFF"/>
         <w:spacing w:before="0" w:beforeAutospacing="0" w:after="0" w:afterAutospacing="0"/>
         <w:rPr>
@@ -1449,7 +1505,7 @@
     </w:p>
     <w:p>
       <w:pPr>
-        <w:pStyle w:val="a8"/>
+        <w:pStyle w:val="ad"/>
         <w:shd w:val="clear" w:color="auto" w:fill="FFFFFF"/>
         <w:spacing w:before="0" w:beforeAutospacing="0" w:after="0" w:afterAutospacing="0"/>
         <w:rPr>
@@ -1478,7 +1534,7 @@
     </w:p>
     <w:p>
       <w:pPr>
-        <w:pStyle w:val="a8"/>
+        <w:pStyle w:val="ad"/>
         <w:shd w:val="clear" w:color="auto" w:fill="FFFFFF"/>
         <w:spacing w:before="0" w:beforeAutospacing="0" w:after="0" w:afterAutospacing="0"/>
         <w:rPr>
@@ -1507,7 +1563,7 @@
     </w:p>
     <w:p>
       <w:pPr>
-        <w:pStyle w:val="a8"/>
+        <w:pStyle w:val="ad"/>
         <w:shd w:val="clear" w:color="auto" w:fill="FFFFFF"/>
         <w:spacing w:before="0" w:beforeAutospacing="0" w:after="0" w:afterAutospacing="0"/>
         <w:rPr>
@@ -1536,7 +1592,7 @@
     </w:p>
     <w:p>
       <w:pPr>
-        <w:pStyle w:val="a8"/>
+        <w:pStyle w:val="ad"/>
         <w:shd w:val="clear" w:color="auto" w:fill="FFFFFF"/>
         <w:spacing w:before="0" w:beforeAutospacing="0" w:after="0" w:afterAutospacing="0"/>
         <w:rPr>
@@ -1565,7 +1621,7 @@
     </w:p>
     <w:p>
       <w:pPr>
-        <w:pStyle w:val="a8"/>
+        <w:pStyle w:val="ad"/>
         <w:shd w:val="clear" w:color="auto" w:fill="FFFFFF"/>
         <w:spacing w:before="0" w:beforeAutospacing="0" w:after="0" w:afterAutospacing="0"/>
         <w:rPr>
@@ -1594,7 +1650,7 @@
     </w:p>
     <w:p>
       <w:pPr>
-        <w:pStyle w:val="a8"/>
+        <w:pStyle w:val="ad"/>
         <w:shd w:val="clear" w:color="auto" w:fill="FFFFFF"/>
         <w:spacing w:before="0" w:beforeAutospacing="0" w:after="0" w:afterAutospacing="0"/>
         <w:rPr>
@@ -1623,7 +1679,7 @@
     </w:p>
     <w:p>
       <w:pPr>
-        <w:pStyle w:val="a8"/>
+        <w:pStyle w:val="ad"/>
         <w:shd w:val="clear" w:color="auto" w:fill="FFFFFF"/>
         <w:spacing w:before="0" w:beforeAutospacing="0" w:after="0" w:afterAutospacing="0"/>
         <w:rPr>
@@ -1652,7 +1708,7 @@
     </w:p>
     <w:p>
       <w:pPr>
-        <w:pStyle w:val="a8"/>
+        <w:pStyle w:val="ad"/>
         <w:shd w:val="clear" w:color="auto" w:fill="FFFFFF"/>
         <w:spacing w:before="0" w:beforeAutospacing="0" w:after="0" w:afterAutospacing="0"/>
         <w:rPr>
@@ -1681,7 +1737,7 @@
     </w:p>
     <w:p>
       <w:pPr>
-        <w:pStyle w:val="a8"/>
+        <w:pStyle w:val="ad"/>
         <w:shd w:val="clear" w:color="auto" w:fill="FFFFFF"/>
         <w:spacing w:before="0" w:beforeAutospacing="0" w:after="0" w:afterAutospacing="0"/>
         <w:rPr>
@@ -1710,7 +1766,7 @@
     </w:p>
     <w:p>
       <w:pPr>
-        <w:pStyle w:val="a8"/>
+        <w:pStyle w:val="ad"/>
         <w:shd w:val="clear" w:color="auto" w:fill="FFFFFF"/>
         <w:spacing w:before="0" w:beforeAutospacing="0" w:after="0" w:afterAutospacing="0"/>
         <w:rPr>
@@ -1739,7 +1795,7 @@
     </w:p>
     <w:p>
       <w:pPr>
-        <w:pStyle w:val="a8"/>
+        <w:pStyle w:val="ad"/>
         <w:shd w:val="clear" w:color="auto" w:fill="FFFFFF"/>
         <w:spacing w:before="0" w:beforeAutospacing="0" w:after="0" w:afterAutospacing="0"/>
         <w:rPr>
@@ -1768,7 +1824,7 @@
     </w:p>
     <w:p>
       <w:pPr>
-        <w:pStyle w:val="a8"/>
+        <w:pStyle w:val="ad"/>
         <w:shd w:val="clear" w:color="auto" w:fill="FFFFFF"/>
         <w:spacing w:before="0" w:beforeAutospacing="0" w:after="0" w:afterAutospacing="0"/>
         <w:rPr>
@@ -1797,7 +1853,7 @@
     </w:p>
     <w:p>
       <w:pPr>
-        <w:pStyle w:val="a8"/>
+        <w:pStyle w:val="ad"/>
         <w:shd w:val="clear" w:color="auto" w:fill="FFFFFF"/>
         <w:spacing w:before="0" w:beforeAutospacing="0" w:after="0" w:afterAutospacing="0"/>
         <w:rPr>
@@ -1826,7 +1882,7 @@
     </w:p>
     <w:p>
       <w:pPr>
-        <w:pStyle w:val="a8"/>
+        <w:pStyle w:val="ad"/>
         <w:shd w:val="clear" w:color="auto" w:fill="FFFFFF"/>
         <w:spacing w:before="0" w:beforeAutospacing="0" w:after="0" w:afterAutospacing="0"/>
         <w:rPr>
@@ -1855,7 +1911,7 @@
     </w:p>
     <w:p>
       <w:pPr>
-        <w:pStyle w:val="a8"/>
+        <w:pStyle w:val="ad"/>
         <w:shd w:val="clear" w:color="auto" w:fill="FFFFFF"/>
         <w:spacing w:before="0" w:beforeAutospacing="0" w:after="0" w:afterAutospacing="0"/>
         <w:rPr>
@@ -1884,7 +1940,7 @@
     </w:p>
     <w:p>
       <w:pPr>
-        <w:pStyle w:val="a8"/>
+        <w:pStyle w:val="ad"/>
         <w:shd w:val="clear" w:color="auto" w:fill="FFFFFF"/>
         <w:spacing w:before="0" w:beforeAutospacing="0" w:after="0" w:afterAutospacing="0"/>
         <w:rPr>
@@ -1913,7 +1969,7 @@
     </w:p>
     <w:p>
       <w:pPr>
-        <w:pStyle w:val="a8"/>
+        <w:pStyle w:val="ad"/>
         <w:shd w:val="clear" w:color="auto" w:fill="FFFFFF"/>
         <w:spacing w:before="0" w:beforeAutospacing="0" w:after="0" w:afterAutospacing="0"/>
         <w:rPr>
@@ -1942,7 +1998,7 @@
     </w:p>
     <w:p>
       <w:pPr>
-        <w:pStyle w:val="a8"/>
+        <w:pStyle w:val="ad"/>
         <w:shd w:val="clear" w:color="auto" w:fill="FFFFFF"/>
         <w:spacing w:before="0" w:beforeAutospacing="0" w:after="0" w:afterAutospacing="0"/>
         <w:rPr>
@@ -1971,7 +2027,7 @@
     </w:p>
     <w:p>
       <w:pPr>
-        <w:pStyle w:val="a8"/>
+        <w:pStyle w:val="ad"/>
         <w:shd w:val="clear" w:color="auto" w:fill="FFFFFF"/>
         <w:spacing w:before="0" w:beforeAutospacing="0" w:after="0" w:afterAutospacing="0"/>
         <w:rPr>
@@ -2000,7 +2056,7 @@
     </w:p>
     <w:p>
       <w:pPr>
-        <w:pStyle w:val="a8"/>
+        <w:pStyle w:val="ad"/>
         <w:shd w:val="clear" w:color="auto" w:fill="FFFFFF"/>
         <w:spacing w:before="0" w:beforeAutospacing="0" w:after="0" w:afterAutospacing="0"/>
         <w:rPr>
@@ -2029,7 +2085,7 @@
     </w:p>
     <w:p>
       <w:pPr>
-        <w:pStyle w:val="a8"/>
+        <w:pStyle w:val="ad"/>
         <w:shd w:val="clear" w:color="auto" w:fill="FFFFFF"/>
         <w:spacing w:before="0" w:beforeAutospacing="0" w:after="0" w:afterAutospacing="0"/>
         <w:rPr>
@@ -2058,7 +2114,7 @@
     </w:p>
     <w:p>
       <w:pPr>
-        <w:pStyle w:val="a8"/>
+        <w:pStyle w:val="ad"/>
         <w:shd w:val="clear" w:color="auto" w:fill="FFFFFF"/>
         <w:spacing w:before="0" w:beforeAutospacing="0" w:after="0" w:afterAutospacing="0"/>
         <w:rPr>
@@ -2087,7 +2143,7 @@
     </w:p>
     <w:p>
       <w:pPr>
-        <w:pStyle w:val="a8"/>
+        <w:pStyle w:val="ad"/>
         <w:shd w:val="clear" w:color="auto" w:fill="FFFFFF"/>
         <w:spacing w:before="0" w:beforeAutospacing="0" w:after="0" w:afterAutospacing="0"/>
         <w:rPr>
@@ -2116,7 +2172,7 @@
     </w:p>
     <w:p>
       <w:pPr>
-        <w:pStyle w:val="a8"/>
+        <w:pStyle w:val="ad"/>
         <w:shd w:val="clear" w:color="auto" w:fill="FFFFFF"/>
         <w:spacing w:before="0" w:beforeAutospacing="0" w:after="0" w:afterAutospacing="0"/>
         <w:rPr>
@@ -2145,7 +2201,7 @@
     </w:p>
     <w:p>
       <w:pPr>
-        <w:pStyle w:val="a8"/>
+        <w:pStyle w:val="ad"/>
         <w:shd w:val="clear" w:color="auto" w:fill="FFFFFF"/>
         <w:spacing w:before="0" w:beforeAutospacing="0" w:after="0" w:afterAutospacing="0"/>
         <w:rPr>
@@ -2174,7 +2230,7 @@
     </w:p>
     <w:p>
       <w:pPr>
-        <w:pStyle w:val="a8"/>
+        <w:pStyle w:val="ad"/>
         <w:shd w:val="clear" w:color="auto" w:fill="FFFFFF"/>
         <w:spacing w:before="0" w:beforeAutospacing="0" w:after="0" w:afterAutospacing="0"/>
         <w:rPr>
@@ -2203,7 +2259,7 @@
     </w:p>
     <w:p>
       <w:pPr>
-        <w:pStyle w:val="a8"/>
+        <w:pStyle w:val="ad"/>
         <w:shd w:val="clear" w:color="auto" w:fill="FFFFFF"/>
         <w:spacing w:before="0" w:beforeAutospacing="0" w:after="0" w:afterAutospacing="0"/>
         <w:rPr>
@@ -2232,7 +2288,7 @@
     </w:p>
     <w:p>
       <w:pPr>
-        <w:pStyle w:val="a8"/>
+        <w:pStyle w:val="ad"/>
         <w:shd w:val="clear" w:color="auto" w:fill="FFFFFF"/>
         <w:spacing w:before="0" w:beforeAutospacing="0" w:after="0" w:afterAutospacing="0"/>
         <w:rPr>
@@ -2261,7 +2317,7 @@
     </w:p>
     <w:p>
       <w:pPr>
-        <w:pStyle w:val="a8"/>
+        <w:pStyle w:val="ad"/>
         <w:shd w:val="clear" w:color="auto" w:fill="FFFFFF"/>
         <w:spacing w:before="0" w:beforeAutospacing="0" w:after="0" w:afterAutospacing="0"/>
         <w:rPr>
@@ -2290,7 +2346,7 @@
     </w:p>
     <w:p>
       <w:pPr>
-        <w:pStyle w:val="a8"/>
+        <w:pStyle w:val="ad"/>
         <w:shd w:val="clear" w:color="auto" w:fill="FFFFFF"/>
         <w:spacing w:before="0" w:beforeAutospacing="0" w:after="0" w:afterAutospacing="0"/>
         <w:rPr>
@@ -2319,7 +2375,7 @@
     </w:p>
     <w:p>
       <w:pPr>
-        <w:pStyle w:val="a8"/>
+        <w:pStyle w:val="ad"/>
         <w:shd w:val="clear" w:color="auto" w:fill="FFFFFF"/>
         <w:spacing w:before="0" w:beforeAutospacing="0" w:after="0" w:afterAutospacing="0"/>
         <w:rPr>
@@ -2348,7 +2404,7 @@
     </w:p>
     <w:p>
       <w:pPr>
-        <w:pStyle w:val="a8"/>
+        <w:pStyle w:val="ad"/>
         <w:shd w:val="clear" w:color="auto" w:fill="FFFFFF"/>
         <w:spacing w:before="0" w:beforeAutospacing="0" w:after="0" w:afterAutospacing="0"/>
         <w:rPr>
@@ -2377,7 +2433,7 @@
     </w:p>
     <w:p>
       <w:pPr>
-        <w:pStyle w:val="a8"/>
+        <w:pStyle w:val="ad"/>
         <w:shd w:val="clear" w:color="auto" w:fill="FFFFFF"/>
         <w:spacing w:before="0" w:beforeAutospacing="0" w:after="0" w:afterAutospacing="0"/>
         <w:rPr>
@@ -2406,7 +2462,7 @@
     </w:p>
     <w:p>
       <w:pPr>
-        <w:pStyle w:val="a8"/>
+        <w:pStyle w:val="ad"/>
         <w:shd w:val="clear" w:color="auto" w:fill="FFFFFF"/>
         <w:spacing w:before="0" w:beforeAutospacing="0" w:after="0" w:afterAutospacing="0"/>
         <w:rPr>
@@ -2477,7 +2533,7 @@
                     </pic:cNvPicPr>
                   </pic:nvPicPr>
                   <pic:blipFill>
-                    <a:blip r:embed="rId24">
+                    <a:blip r:embed="rId25">
                       <a:extLst>
                         <a:ext uri="{28A0092B-C50C-407E-A947-70E740481C1C}">
                           <a14:useLocalDpi xmlns:a14="http://schemas.microsoft.com/office/drawing/2010/main" val="0"/>
@@ -2521,173 +2577,13 @@
         <w:rPr>
           <w:rFonts w:hint="eastAsia"/>
         </w:rPr>
-        <w:t>android</w:t>
-      </w:r>
-      <w:r>
-        <w:rPr>
-          <w:rFonts w:hint="eastAsia"/>
-        </w:rPr>
-        <w:t>软硬件工作原理</w:t>
-      </w:r>
-      <w:r>
-        <w:rPr>
-          <w:rFonts w:hint="eastAsia"/>
-        </w:rPr>
-        <w:t>-</w:t>
-      </w:r>
-      <w:r>
-        <w:t>振动系统</w:t>
-      </w:r>
-    </w:p>
-    <w:p>
-      <w:pPr>
-        <w:ind w:firstLineChars="200" w:firstLine="420"/>
-      </w:pPr>
-      <w:r>
-        <w:rPr>
-          <w:rFonts w:ascii="Verdana" w:hAnsi="Verdana"/>
-          <w:color w:val="000000"/>
-          <w:szCs w:val="21"/>
-          <w:shd w:val="clear" w:color="auto" w:fill="FFFFFF"/>
-        </w:rPr>
-        <w:t>和大家分享自己对</w:t>
-      </w:r>
-      <w:r>
-        <w:rPr>
-          <w:rFonts w:ascii="Verdana" w:hAnsi="Verdana"/>
-          <w:color w:val="000000"/>
-          <w:szCs w:val="21"/>
-          <w:shd w:val="clear" w:color="auto" w:fill="FFFFFF"/>
-        </w:rPr>
         <w:t>Android</w:t>
       </w:r>
       <w:r>
         <w:rPr>
-          <w:rFonts w:ascii="Verdana" w:hAnsi="Verdana"/>
-          <w:color w:val="000000"/>
-          <w:szCs w:val="21"/>
-          <w:shd w:val="clear" w:color="auto" w:fill="FFFFFF"/>
-        </w:rPr>
-        <w:t>系统的一点认识：以马达为代表，来考究</w:t>
-      </w:r>
-      <w:r>
-        <w:rPr>
-          <w:rFonts w:ascii="Verdana" w:hAnsi="Verdana"/>
-          <w:color w:val="000000"/>
-          <w:szCs w:val="21"/>
-          <w:shd w:val="clear" w:color="auto" w:fill="FFFFFF"/>
-        </w:rPr>
-        <w:t>“</w:t>
-      </w:r>
-      <w:r>
-        <w:rPr>
-          <w:rStyle w:val="a9"/>
-          <w:rFonts w:ascii="Verdana" w:hAnsi="Verdana"/>
-          <w:color w:val="FF0000"/>
-          <w:szCs w:val="21"/>
-          <w:shd w:val="clear" w:color="auto" w:fill="FFFFFF"/>
-        </w:rPr>
-        <w:t>Android</w:t>
-      </w:r>
-      <w:r>
-        <w:rPr>
-          <w:rStyle w:val="a9"/>
-          <w:rFonts w:ascii="Verdana" w:hAnsi="Verdana"/>
-          <w:color w:val="FF0000"/>
-          <w:szCs w:val="21"/>
-          <w:shd w:val="clear" w:color="auto" w:fill="FFFFFF"/>
-        </w:rPr>
-        <w:t>是如何一步步工作的</w:t>
-      </w:r>
-      <w:r>
-        <w:rPr>
-          <w:rStyle w:val="a9"/>
-          <w:rFonts w:ascii="Verdana" w:hAnsi="Verdana"/>
-          <w:color w:val="000000"/>
-          <w:szCs w:val="21"/>
-          <w:shd w:val="clear" w:color="auto" w:fill="FFFFFF"/>
-        </w:rPr>
-        <w:t>。它从硬件设计，到</w:t>
-      </w:r>
-      <w:r>
-        <w:rPr>
-          <w:rStyle w:val="a9"/>
-          <w:rFonts w:ascii="Verdana" w:hAnsi="Verdana"/>
-          <w:color w:val="000000"/>
-          <w:szCs w:val="21"/>
-          <w:shd w:val="clear" w:color="auto" w:fill="FFFFFF"/>
-        </w:rPr>
-        <w:t>Linux</w:t>
-      </w:r>
-      <w:r>
-        <w:rPr>
-          <w:rStyle w:val="a9"/>
-          <w:rFonts w:ascii="Verdana" w:hAnsi="Verdana"/>
-          <w:color w:val="000000"/>
-          <w:szCs w:val="21"/>
-          <w:shd w:val="clear" w:color="auto" w:fill="FFFFFF"/>
-        </w:rPr>
-        <w:t>驱动，再到</w:t>
-      </w:r>
-      <w:r>
-        <w:rPr>
-          <w:rStyle w:val="a9"/>
-          <w:rFonts w:ascii="Verdana" w:hAnsi="Verdana"/>
-          <w:color w:val="000000"/>
-          <w:szCs w:val="21"/>
-          <w:shd w:val="clear" w:color="auto" w:fill="FFFFFF"/>
-        </w:rPr>
-        <w:t>HAL</w:t>
-      </w:r>
-      <w:r>
-        <w:rPr>
-          <w:rStyle w:val="a9"/>
-          <w:rFonts w:ascii="Verdana" w:hAnsi="Verdana"/>
-          <w:color w:val="000000"/>
-          <w:szCs w:val="21"/>
-          <w:shd w:val="clear" w:color="auto" w:fill="FFFFFF"/>
-        </w:rPr>
-        <w:t>，再到</w:t>
-      </w:r>
-      <w:r>
-        <w:rPr>
-          <w:rStyle w:val="a9"/>
-          <w:rFonts w:ascii="Verdana" w:hAnsi="Verdana"/>
-          <w:color w:val="000000"/>
-          <w:szCs w:val="21"/>
-          <w:shd w:val="clear" w:color="auto" w:fill="FFFFFF"/>
-        </w:rPr>
-        <w:t>JNI</w:t>
-      </w:r>
-      <w:r>
-        <w:rPr>
-          <w:rStyle w:val="a9"/>
-          <w:rFonts w:ascii="Verdana" w:hAnsi="Verdana"/>
-          <w:color w:val="000000"/>
-          <w:szCs w:val="21"/>
-          <w:shd w:val="clear" w:color="auto" w:fill="FFFFFF"/>
-        </w:rPr>
-        <w:t>，再到</w:t>
-      </w:r>
-      <w:r>
-        <w:rPr>
-          <w:rStyle w:val="a9"/>
-          <w:rFonts w:ascii="Verdana" w:hAnsi="Verdana"/>
-          <w:color w:val="000000"/>
-          <w:szCs w:val="21"/>
-          <w:shd w:val="clear" w:color="auto" w:fill="FFFFFF"/>
-        </w:rPr>
-        <w:t>Framework</w:t>
-      </w:r>
-      <w:r>
-        <w:rPr>
-          <w:rStyle w:val="a9"/>
-          <w:rFonts w:ascii="Verdana" w:hAnsi="Verdana"/>
-          <w:color w:val="000000"/>
-          <w:szCs w:val="21"/>
-          <w:shd w:val="clear" w:color="auto" w:fill="FFFFFF"/>
-        </w:rPr>
-        <w:t>，最后到被应用调用，这整套的流程到底是怎么样的！</w:t>
+          <w:rFonts w:hint="eastAsia"/>
+        </w:rPr>
+        <w:t>开篇</w:t>
       </w:r>
     </w:p>
     <w:p>
@@ -2702,6 +2598,2368 @@
         <w:rPr>
           <w:rFonts w:hint="eastAsia"/>
         </w:rPr>
+        <w:t>概述</w:t>
+      </w:r>
+    </w:p>
+    <w:p/>
+    <w:p>
+      <w:pPr>
+        <w:ind w:firstLineChars="150" w:firstLine="315"/>
+      </w:pPr>
+      <w:r>
+        <w:rPr>
+          <w:rFonts w:hint="eastAsia"/>
+        </w:rPr>
+        <w:t>A</w:t>
+      </w:r>
+      <w:r>
+        <w:rPr>
+          <w:rFonts w:hint="eastAsia"/>
+        </w:rPr>
+        <w:t>ndroid</w:t>
+      </w:r>
+      <w:r>
+        <w:rPr>
+          <w:rFonts w:hint="eastAsia"/>
+        </w:rPr>
+        <w:t>系统非常庞大，底层是采用</w:t>
+      </w:r>
+      <w:r>
+        <w:rPr>
+          <w:rFonts w:hint="eastAsia"/>
+        </w:rPr>
+        <w:t>Linux</w:t>
+      </w:r>
+      <w:r>
+        <w:rPr>
+          <w:rFonts w:hint="eastAsia"/>
+        </w:rPr>
+        <w:t>作为基底，上层采用带有虚拟机的</w:t>
+      </w:r>
+      <w:r>
+        <w:rPr>
+          <w:rFonts w:hint="eastAsia"/>
+        </w:rPr>
+        <w:t>Java</w:t>
+      </w:r>
+      <w:r>
+        <w:rPr>
+          <w:rFonts w:hint="eastAsia"/>
+        </w:rPr>
+        <w:t>层，</w:t>
+      </w:r>
+      <w:proofErr w:type="gramStart"/>
+      <w:r>
+        <w:rPr>
+          <w:rFonts w:hint="eastAsia"/>
+        </w:rPr>
+        <w:t>通过通过</w:t>
+      </w:r>
+      <w:proofErr w:type="gramEnd"/>
+      <w:r>
+        <w:rPr>
+          <w:rFonts w:hint="eastAsia"/>
+        </w:rPr>
+        <w:t>JNI</w:t>
+      </w:r>
+      <w:r>
+        <w:rPr>
+          <w:rFonts w:hint="eastAsia"/>
+        </w:rPr>
+        <w:t>技术，将上下打通，融为一体。下图是</w:t>
+      </w:r>
+      <w:r>
+        <w:rPr>
+          <w:rFonts w:hint="eastAsia"/>
+        </w:rPr>
+        <w:t>Google</w:t>
+      </w:r>
+      <w:r>
+        <w:rPr>
+          <w:rFonts w:hint="eastAsia"/>
+        </w:rPr>
+        <w:t>提供的一张经典的</w:t>
+      </w:r>
+      <w:r>
+        <w:rPr>
+          <w:rFonts w:hint="eastAsia"/>
+        </w:rPr>
+        <w:t>4</w:t>
+      </w:r>
+      <w:r>
+        <w:rPr>
+          <w:rFonts w:hint="eastAsia"/>
+        </w:rPr>
+        <w:t>层架构图，从下往上，依次分为</w:t>
+      </w:r>
+      <w:r>
+        <w:rPr>
+          <w:rFonts w:hint="eastAsia"/>
+        </w:rPr>
+        <w:t>Linux</w:t>
+      </w:r>
+      <w:r>
+        <w:rPr>
+          <w:rFonts w:hint="eastAsia"/>
+        </w:rPr>
+        <w:t>内核，系统库和</w:t>
+      </w:r>
+      <w:r>
+        <w:rPr>
+          <w:rFonts w:hint="eastAsia"/>
+        </w:rPr>
+        <w:t>Android Runtime</w:t>
+      </w:r>
+      <w:r>
+        <w:rPr>
+          <w:rFonts w:hint="eastAsia"/>
+        </w:rPr>
+        <w:t>，应用框架层，</w:t>
+      </w:r>
+      <w:proofErr w:type="gramStart"/>
+      <w:r>
+        <w:rPr>
+          <w:rFonts w:hint="eastAsia"/>
+        </w:rPr>
+        <w:t>应用程序层这</w:t>
+      </w:r>
+      <w:r>
+        <w:rPr>
+          <w:rFonts w:hint="eastAsia"/>
+        </w:rPr>
+        <w:t>4</w:t>
+      </w:r>
+      <w:r>
+        <w:rPr>
+          <w:rFonts w:hint="eastAsia"/>
+        </w:rPr>
+        <w:t>层</w:t>
+      </w:r>
+      <w:proofErr w:type="gramEnd"/>
+      <w:r>
+        <w:rPr>
+          <w:rFonts w:hint="eastAsia"/>
+        </w:rPr>
+        <w:t>架构，每一层都包含大量的子模块或子系统。</w:t>
+      </w:r>
+    </w:p>
+    <w:p>
+      <w:pPr>
+        <w:ind w:firstLineChars="150" w:firstLine="315"/>
+      </w:pPr>
+      <w:r>
+        <w:rPr>
+          <w:noProof/>
+        </w:rPr>
+        <w:lastRenderedPageBreak/>
+        <w:drawing>
+          <wp:inline distT="0" distB="0" distL="0" distR="0" wp14:anchorId="6FCF09A3" wp14:editId="74B1AB12">
+            <wp:extent cx="6924675" cy="5715000"/>
+            <wp:effectExtent l="0" t="0" r="9525" b="0"/>
+            <wp:docPr id="11" name="图片 11" descr="C:\Users\key\Desktop\a.jpg"/>
+            <wp:cNvGraphicFramePr>
+              <a:graphicFrameLocks xmlns:a="http://schemas.openxmlformats.org/drawingml/2006/main" noChangeAspect="1"/>
+            </wp:cNvGraphicFramePr>
+            <a:graphic xmlns:a="http://schemas.openxmlformats.org/drawingml/2006/main">
+              <a:graphicData uri="http://schemas.openxmlformats.org/drawingml/2006/picture">
+                <pic:pic xmlns:pic="http://schemas.openxmlformats.org/drawingml/2006/picture">
+                  <pic:nvPicPr>
+                    <pic:cNvPr id="0" name="Picture 19" descr="C:\Users\key\Desktop\a.jpg"/>
+                    <pic:cNvPicPr>
+                      <a:picLocks noChangeAspect="1" noChangeArrowheads="1"/>
+                    </pic:cNvPicPr>
+                  </pic:nvPicPr>
+                  <pic:blipFill>
+                    <a:blip r:embed="rId26">
+                      <a:extLst>
+                        <a:ext uri="{28A0092B-C50C-407E-A947-70E740481C1C}">
+                          <a14:useLocalDpi xmlns:a14="http://schemas.microsoft.com/office/drawing/2010/main" val="0"/>
+                        </a:ext>
+                      </a:extLst>
+                    </a:blip>
+                    <a:srcRect/>
+                    <a:stretch>
+                      <a:fillRect/>
+                    </a:stretch>
+                  </pic:blipFill>
+                  <pic:spPr bwMode="auto">
+                    <a:xfrm>
+                      <a:off x="0" y="0"/>
+                      <a:ext cx="6924675" cy="5715000"/>
+                    </a:xfrm>
+                    <a:prstGeom prst="rect">
+                      <a:avLst/>
+                    </a:prstGeom>
+                    <a:noFill/>
+                    <a:ln>
+                      <a:noFill/>
+                    </a:ln>
+                  </pic:spPr>
+                </pic:pic>
+              </a:graphicData>
+            </a:graphic>
+          </wp:inline>
+        </w:drawing>
+      </w:r>
+    </w:p>
+    <w:p>
+      <w:pPr>
+        <w:ind w:firstLineChars="150" w:firstLine="315"/>
+      </w:pPr>
+    </w:p>
+    <w:p>
+      <w:pPr>
+        <w:ind w:firstLineChars="350" w:firstLine="735"/>
+      </w:pPr>
+      <w:r>
+        <w:rPr>
+          <w:rFonts w:hint="eastAsia"/>
+        </w:rPr>
+        <w:t>为了能够更深入地掌握</w:t>
+      </w:r>
+      <w:r>
+        <w:rPr>
+          <w:rFonts w:hint="eastAsia"/>
+        </w:rPr>
+        <w:t>Android</w:t>
+      </w:r>
+      <w:r>
+        <w:rPr>
+          <w:rFonts w:hint="eastAsia"/>
+        </w:rPr>
+        <w:t>整个架构思想，以及每块之间是如何衔接与配合工作的，计划以</w:t>
+      </w:r>
+      <w:r>
+        <w:rPr>
+          <w:rFonts w:hint="eastAsia"/>
+        </w:rPr>
+        <w:t>Android</w:t>
+      </w:r>
+      <w:r>
+        <w:rPr>
+          <w:rFonts w:hint="eastAsia"/>
+        </w:rPr>
+        <w:t>系统启动过程为主线，来详细展开对</w:t>
+      </w:r>
+      <w:r>
+        <w:rPr>
+          <w:rFonts w:hint="eastAsia"/>
+        </w:rPr>
+        <w:t>Android</w:t>
+      </w:r>
+      <w:r>
+        <w:rPr>
+          <w:rFonts w:hint="eastAsia"/>
+        </w:rPr>
+        <w:t>全方位的分析，争取各个击破</w:t>
+      </w:r>
+    </w:p>
+    <w:p>
+      <w:pPr>
+        <w:pStyle w:val="2"/>
+        <w:numPr>
+          <w:ilvl w:val="1"/>
+          <w:numId w:val="15"/>
+        </w:numPr>
+      </w:pPr>
+      <w:r>
+        <w:rPr>
+          <w:rFonts w:hint="eastAsia"/>
+        </w:rPr>
+        <w:t>系统启动</w:t>
+      </w:r>
+    </w:p>
+    <w:p>
+      <w:pPr>
+        <w:ind w:firstLineChars="150" w:firstLine="315"/>
+      </w:pPr>
+      <w:r>
+        <w:rPr>
+          <w:rFonts w:hint="eastAsia"/>
+        </w:rPr>
+        <w:t>Google</w:t>
+      </w:r>
+      <w:r>
+        <w:rPr>
+          <w:rFonts w:hint="eastAsia"/>
+        </w:rPr>
+        <w:t>提供的</w:t>
+      </w:r>
+      <w:r>
+        <w:rPr>
+          <w:rFonts w:hint="eastAsia"/>
+        </w:rPr>
+        <w:t>4</w:t>
+      </w:r>
+      <w:r>
+        <w:rPr>
+          <w:rFonts w:hint="eastAsia"/>
+        </w:rPr>
+        <w:t>层架构图，是非常经典，但只是如垒砖般的方式，简单地分层，而不足表达</w:t>
+      </w:r>
+      <w:r>
+        <w:rPr>
+          <w:rFonts w:hint="eastAsia"/>
+        </w:rPr>
+        <w:t>Android</w:t>
+      </w:r>
+      <w:r>
+        <w:rPr>
+          <w:rFonts w:hint="eastAsia"/>
+        </w:rPr>
+        <w:t>整个系统的启动过程，环环相扣的连接关系，本文更多的是</w:t>
+      </w:r>
+      <w:proofErr w:type="gramStart"/>
+      <w:r>
+        <w:rPr>
+          <w:rFonts w:hint="eastAsia"/>
+        </w:rPr>
+        <w:t>以进程</w:t>
+      </w:r>
+      <w:proofErr w:type="gramEnd"/>
+      <w:r>
+        <w:rPr>
+          <w:rFonts w:hint="eastAsia"/>
+        </w:rPr>
+        <w:t>的视角，以分层的架构来诠释</w:t>
+      </w:r>
+      <w:r>
+        <w:rPr>
+          <w:rFonts w:hint="eastAsia"/>
+        </w:rPr>
+        <w:t>Android</w:t>
+      </w:r>
+      <w:r>
+        <w:rPr>
+          <w:rFonts w:hint="eastAsia"/>
+        </w:rPr>
+        <w:t>系统的全貌。</w:t>
+      </w:r>
+    </w:p>
+    <w:p>
+      <w:r>
+        <w:rPr>
+          <w:rFonts w:hint="eastAsia"/>
+        </w:rPr>
+        <w:t xml:space="preserve">  </w:t>
+      </w:r>
+      <w:r>
+        <w:rPr>
+          <w:noProof/>
+        </w:rPr>
+        <w:lastRenderedPageBreak/>
+        <w:drawing>
+          <wp:inline distT="0" distB="0" distL="0" distR="0" wp14:anchorId="5EFCD14A" wp14:editId="23F5F88C">
+            <wp:extent cx="7289800" cy="6561730"/>
+            <wp:effectExtent l="0" t="0" r="6350" b="0"/>
+            <wp:docPr id="15" name="图片 15" descr="C:\Users\key\Desktop\a.jpg"/>
+            <wp:cNvGraphicFramePr>
+              <a:graphicFrameLocks xmlns:a="http://schemas.openxmlformats.org/drawingml/2006/main" noChangeAspect="1"/>
+            </wp:cNvGraphicFramePr>
+            <a:graphic xmlns:a="http://schemas.openxmlformats.org/drawingml/2006/main">
+              <a:graphicData uri="http://schemas.openxmlformats.org/drawingml/2006/picture">
+                <pic:pic xmlns:pic="http://schemas.openxmlformats.org/drawingml/2006/picture">
+                  <pic:nvPicPr>
+                    <pic:cNvPr id="0" name="Picture 20" descr="C:\Users\key\Desktop\a.jpg"/>
+                    <pic:cNvPicPr>
+                      <a:picLocks noChangeAspect="1" noChangeArrowheads="1"/>
+                    </pic:cNvPicPr>
+                  </pic:nvPicPr>
+                  <pic:blipFill>
+                    <a:blip r:embed="rId27">
+                      <a:extLst>
+                        <a:ext uri="{28A0092B-C50C-407E-A947-70E740481C1C}">
+                          <a14:useLocalDpi xmlns:a14="http://schemas.microsoft.com/office/drawing/2010/main" val="0"/>
+                        </a:ext>
+                      </a:extLst>
+                    </a:blip>
+                    <a:srcRect/>
+                    <a:stretch>
+                      <a:fillRect/>
+                    </a:stretch>
+                  </pic:blipFill>
+                  <pic:spPr bwMode="auto">
+                    <a:xfrm>
+                      <a:off x="0" y="0"/>
+                      <a:ext cx="7289800" cy="6561730"/>
+                    </a:xfrm>
+                    <a:prstGeom prst="rect">
+                      <a:avLst/>
+                    </a:prstGeom>
+                    <a:noFill/>
+                    <a:ln>
+                      <a:noFill/>
+                    </a:ln>
+                  </pic:spPr>
+                </pic:pic>
+              </a:graphicData>
+            </a:graphic>
+          </wp:inline>
+        </w:drawing>
+      </w:r>
+    </w:p>
+    <w:p>
+      <w:pPr>
+        <w:pStyle w:val="3"/>
+        <w:numPr>
+          <w:ilvl w:val="2"/>
+          <w:numId w:val="15"/>
+        </w:numPr>
+      </w:pPr>
+      <w:r>
+        <w:rPr>
+          <w:rFonts w:hint="eastAsia"/>
+        </w:rPr>
+        <w:t>进程视角</w:t>
+      </w:r>
+    </w:p>
+    <w:p>
+      <w:r>
+        <w:rPr>
+          <w:rFonts w:hint="eastAsia"/>
+        </w:rPr>
+        <w:t>深红色：代表</w:t>
+      </w:r>
+      <w:r>
+        <w:rPr>
+          <w:rFonts w:hint="eastAsia"/>
+        </w:rPr>
+        <w:t>0</w:t>
+      </w:r>
+      <w:r>
+        <w:rPr>
+          <w:rFonts w:hint="eastAsia"/>
+        </w:rPr>
+        <w:t>号进程，是在进入刚进入启动时创建的，内核启动完成后便退出；</w:t>
+      </w:r>
+    </w:p>
+    <w:p>
+      <w:r>
+        <w:rPr>
+          <w:rFonts w:hint="eastAsia"/>
+        </w:rPr>
+        <w:t>浅红色：</w:t>
+      </w:r>
+      <w:r>
+        <w:rPr>
+          <w:rFonts w:hint="eastAsia"/>
+        </w:rPr>
+        <w:t>init/kthreadd/Zygote</w:t>
+      </w:r>
+      <w:r>
+        <w:rPr>
+          <w:rFonts w:hint="eastAsia"/>
+        </w:rPr>
+        <w:t>，这</w:t>
+      </w:r>
+      <w:r>
+        <w:rPr>
+          <w:rFonts w:hint="eastAsia"/>
+        </w:rPr>
+        <w:t>3</w:t>
+      </w:r>
+      <w:r>
+        <w:rPr>
+          <w:rFonts w:hint="eastAsia"/>
+        </w:rPr>
+        <w:t>个进程分别会创建大量的内核守护进程、用户空间守护进程以及应用进程，地位主要创建了大量子进程</w:t>
+      </w:r>
+      <w:r>
+        <w:rPr>
+          <w:rFonts w:hint="eastAsia"/>
+        </w:rPr>
+        <w:t>(</w:t>
+      </w:r>
+      <w:r>
+        <w:rPr>
+          <w:rFonts w:hint="eastAsia"/>
+        </w:rPr>
+        <w:t>注意，此处说的不是子线程</w:t>
+      </w:r>
+      <w:r>
+        <w:rPr>
+          <w:rFonts w:hint="eastAsia"/>
+        </w:rPr>
+        <w:t>)</w:t>
+      </w:r>
+      <w:r>
+        <w:rPr>
+          <w:rFonts w:hint="eastAsia"/>
+        </w:rPr>
+        <w:t>；</w:t>
+      </w:r>
+    </w:p>
+    <w:p>
+      <w:r>
+        <w:rPr>
+          <w:rFonts w:hint="eastAsia"/>
+        </w:rPr>
+        <w:t>深紫色：</w:t>
+      </w:r>
+      <w:r>
+        <w:rPr>
+          <w:rFonts w:hint="eastAsia"/>
+        </w:rPr>
+        <w:t>system server/ media server/ servicemanager</w:t>
+      </w:r>
+      <w:r>
+        <w:rPr>
+          <w:rFonts w:hint="eastAsia"/>
+        </w:rPr>
+        <w:t>，这</w:t>
+      </w:r>
+      <w:r>
+        <w:rPr>
+          <w:rFonts w:hint="eastAsia"/>
+        </w:rPr>
+        <w:t>3</w:t>
+      </w:r>
+      <w:r>
+        <w:rPr>
+          <w:rFonts w:hint="eastAsia"/>
+        </w:rPr>
+        <w:t>个进程并不是用于创建子进程，而是对于整个</w:t>
+      </w:r>
+      <w:r>
+        <w:rPr>
+          <w:rFonts w:hint="eastAsia"/>
+        </w:rPr>
+        <w:t>Android</w:t>
+      </w:r>
+      <w:r>
+        <w:rPr>
+          <w:rFonts w:hint="eastAsia"/>
+        </w:rPr>
+        <w:t>架构，有着非常重要的意义；</w:t>
+      </w:r>
+    </w:p>
+    <w:p>
+      <w:r>
+        <w:rPr>
+          <w:rFonts w:hint="eastAsia"/>
+        </w:rPr>
+        <w:t>深蓝色：内核守护进程、用户空间守护进程以及应用进程，这些都是由“深红色”</w:t>
+      </w:r>
+      <w:r>
+        <w:rPr>
+          <w:rFonts w:hint="eastAsia"/>
+        </w:rPr>
+        <w:t>fork</w:t>
+      </w:r>
+      <w:r>
+        <w:rPr>
+          <w:rFonts w:hint="eastAsia"/>
+        </w:rPr>
+        <w:t>生成的；</w:t>
+      </w:r>
+    </w:p>
+    <w:p>
+      <w:r>
+        <w:rPr>
+          <w:rFonts w:hint="eastAsia"/>
+        </w:rPr>
+        <w:t>浅蓝色：各种系统服务、驱动等相关信息。</w:t>
+      </w:r>
+    </w:p>
+    <w:p/>
+    <w:p>
+      <w:pPr>
+        <w:pStyle w:val="3"/>
+        <w:numPr>
+          <w:ilvl w:val="2"/>
+          <w:numId w:val="15"/>
+        </w:numPr>
+      </w:pPr>
+      <w:r>
+        <w:rPr>
+          <w:rFonts w:hint="eastAsia"/>
+        </w:rPr>
+        <w:t>分层视角</w:t>
+      </w:r>
+    </w:p>
+    <w:p>
+      <w:pPr>
+        <w:ind w:firstLineChars="200" w:firstLine="420"/>
+        <w:rPr>
+          <w:rFonts w:hint="eastAsia"/>
+        </w:rPr>
+      </w:pPr>
+      <w:r>
+        <w:rPr>
+          <w:rFonts w:hint="eastAsia"/>
+        </w:rPr>
+        <w:t>开机过程是从图中最下方</w:t>
+      </w:r>
+      <w:r>
+        <w:rPr>
+          <w:rFonts w:hint="eastAsia"/>
+        </w:rPr>
+        <w:t>Loader</w:t>
+      </w:r>
+      <w:r>
+        <w:rPr>
+          <w:rFonts w:hint="eastAsia"/>
+        </w:rPr>
+        <w:t>开始，经过</w:t>
+      </w:r>
+      <w:r>
+        <w:rPr>
+          <w:rFonts w:hint="eastAsia"/>
+        </w:rPr>
+        <w:t xml:space="preserve"> -&gt; Kernel -&gt; Native -&gt; Framework</w:t>
+      </w:r>
+      <w:r>
+        <w:rPr>
+          <w:rFonts w:hint="eastAsia"/>
+        </w:rPr>
+        <w:t>，一路直至最上层的</w:t>
+      </w:r>
+      <w:r>
+        <w:rPr>
+          <w:rFonts w:hint="eastAsia"/>
+        </w:rPr>
+        <w:t>App</w:t>
+      </w:r>
+      <w:r>
+        <w:rPr>
+          <w:rFonts w:hint="eastAsia"/>
+        </w:rPr>
+        <w:t>层启动。下面来进一步说明：</w:t>
+      </w:r>
+    </w:p>
+    <w:p>
+      <w:pPr>
+        <w:pStyle w:val="4"/>
+      </w:pPr>
+      <w:r>
+        <w:t xml:space="preserve">Loader </w:t>
+      </w:r>
+    </w:p>
+    <w:p>
+      <w:r>
+        <w:rPr>
+          <w:rFonts w:hint="eastAsia"/>
+        </w:rPr>
+        <w:t xml:space="preserve">Boot ROM: </w:t>
+      </w:r>
+      <w:r>
+        <w:rPr>
+          <w:rFonts w:hint="eastAsia"/>
+        </w:rPr>
+        <w:t>当按下电源开机键，引导芯片</w:t>
+      </w:r>
+      <w:proofErr w:type="gramStart"/>
+      <w:r>
+        <w:rPr>
+          <w:rFonts w:hint="eastAsia"/>
+        </w:rPr>
+        <w:t>代码从预设定</w:t>
+      </w:r>
+      <w:proofErr w:type="gramEnd"/>
+      <w:r>
+        <w:rPr>
+          <w:rFonts w:hint="eastAsia"/>
+        </w:rPr>
+        <w:t>处</w:t>
+      </w:r>
+      <w:r>
+        <w:rPr>
+          <w:rFonts w:hint="eastAsia"/>
+        </w:rPr>
+        <w:t>(</w:t>
+      </w:r>
+      <w:r>
+        <w:rPr>
+          <w:rFonts w:hint="eastAsia"/>
+        </w:rPr>
+        <w:t>固化在</w:t>
+      </w:r>
+      <w:r>
+        <w:rPr>
+          <w:rFonts w:hint="eastAsia"/>
+        </w:rPr>
+        <w:t>ROM)</w:t>
+      </w:r>
+      <w:r>
+        <w:rPr>
+          <w:rFonts w:hint="eastAsia"/>
+        </w:rPr>
+        <w:t>开始执行，加载引导程序到</w:t>
+      </w:r>
+      <w:r>
+        <w:rPr>
+          <w:rFonts w:hint="eastAsia"/>
+        </w:rPr>
+        <w:t>RAM</w:t>
+      </w:r>
+      <w:r>
+        <w:rPr>
+          <w:rFonts w:hint="eastAsia"/>
+        </w:rPr>
+        <w:t>；</w:t>
+      </w:r>
+    </w:p>
+    <w:p>
+      <w:r>
+        <w:rPr>
+          <w:rFonts w:hint="eastAsia"/>
+        </w:rPr>
+        <w:t>Boot Loader</w:t>
+      </w:r>
+      <w:r>
+        <w:rPr>
+          <w:rFonts w:hint="eastAsia"/>
+        </w:rPr>
+        <w:t>：是启动</w:t>
+      </w:r>
+      <w:r>
+        <w:rPr>
+          <w:rFonts w:hint="eastAsia"/>
+        </w:rPr>
+        <w:t>Android OS</w:t>
+      </w:r>
+      <w:r>
+        <w:rPr>
+          <w:rFonts w:hint="eastAsia"/>
+        </w:rPr>
+        <w:t>之前的引导程序，主要是检查</w:t>
+      </w:r>
+      <w:r>
+        <w:rPr>
+          <w:rFonts w:hint="eastAsia"/>
+        </w:rPr>
+        <w:t>RAM</w:t>
+      </w:r>
+      <w:r>
+        <w:rPr>
+          <w:rFonts w:hint="eastAsia"/>
+        </w:rPr>
+        <w:t>，初始化硬件参数等功能；</w:t>
+      </w:r>
+    </w:p>
+    <w:p>
+      <w:pPr>
+        <w:pStyle w:val="4"/>
+      </w:pPr>
+      <w:r>
+        <w:t xml:space="preserve">Kernel </w:t>
+      </w:r>
+    </w:p>
+    <w:p>
+      <w:r>
+        <w:rPr>
+          <w:rFonts w:hint="eastAsia"/>
+        </w:rPr>
+        <w:t>启动</w:t>
+      </w:r>
+      <w:r>
+        <w:rPr>
+          <w:rFonts w:hint="eastAsia"/>
+        </w:rPr>
+        <w:t>Kernel</w:t>
+      </w:r>
+      <w:r>
+        <w:rPr>
+          <w:rFonts w:hint="eastAsia"/>
+        </w:rPr>
+        <w:t>的</w:t>
+      </w:r>
+      <w:r>
+        <w:rPr>
+          <w:rFonts w:hint="eastAsia"/>
+        </w:rPr>
+        <w:t>0</w:t>
+      </w:r>
+      <w:r>
+        <w:rPr>
+          <w:rFonts w:hint="eastAsia"/>
+        </w:rPr>
+        <w:t>号进程，初始化进程管理、内存管理，加载驱动程序等相关工作；</w:t>
+      </w:r>
+    </w:p>
+    <w:p>
+      <w:r>
+        <w:rPr>
+          <w:rFonts w:hint="eastAsia"/>
+        </w:rPr>
+        <w:t>启动</w:t>
+      </w:r>
+      <w:r>
+        <w:rPr>
+          <w:rFonts w:hint="eastAsia"/>
+        </w:rPr>
+        <w:t>init</w:t>
+      </w:r>
+      <w:r>
+        <w:rPr>
+          <w:rFonts w:hint="eastAsia"/>
+        </w:rPr>
+        <w:t>进程</w:t>
+      </w:r>
+      <w:r>
+        <w:rPr>
+          <w:rFonts w:hint="eastAsia"/>
+        </w:rPr>
+        <w:t>(1</w:t>
+      </w:r>
+      <w:r>
+        <w:rPr>
+          <w:rFonts w:hint="eastAsia"/>
+        </w:rPr>
+        <w:t>号进程</w:t>
+      </w:r>
+      <w:r>
+        <w:rPr>
+          <w:rFonts w:hint="eastAsia"/>
+        </w:rPr>
+        <w:t>)</w:t>
+      </w:r>
+      <w:r>
+        <w:rPr>
+          <w:rFonts w:hint="eastAsia"/>
+        </w:rPr>
+        <w:t>，是</w:t>
+      </w:r>
+      <w:r>
+        <w:rPr>
+          <w:rFonts w:hint="eastAsia"/>
+        </w:rPr>
+        <w:t>Linux</w:t>
+      </w:r>
+      <w:r>
+        <w:rPr>
+          <w:rFonts w:hint="eastAsia"/>
+        </w:rPr>
+        <w:t>系统的用户空间进程，也就是</w:t>
+      </w:r>
+      <w:r>
+        <w:rPr>
+          <w:rFonts w:hint="eastAsia"/>
+        </w:rPr>
+        <w:t>Native</w:t>
+      </w:r>
+      <w:r>
+        <w:rPr>
+          <w:rFonts w:hint="eastAsia"/>
+        </w:rPr>
+        <w:t>层的进程的鼻祖；</w:t>
+      </w:r>
+    </w:p>
+    <w:p>
+      <w:r>
+        <w:rPr>
+          <w:rFonts w:hint="eastAsia"/>
+        </w:rPr>
+        <w:t>启动</w:t>
+      </w:r>
+      <w:r>
+        <w:rPr>
+          <w:rFonts w:hint="eastAsia"/>
+        </w:rPr>
+        <w:t>kthreadd</w:t>
+      </w:r>
+      <w:r>
+        <w:rPr>
+          <w:rFonts w:hint="eastAsia"/>
+        </w:rPr>
+        <w:t>进程（</w:t>
+      </w:r>
+      <w:r>
+        <w:rPr>
+          <w:rFonts w:hint="eastAsia"/>
+        </w:rPr>
+        <w:t>2</w:t>
+      </w:r>
+      <w:r>
+        <w:rPr>
+          <w:rFonts w:hint="eastAsia"/>
+        </w:rPr>
+        <w:t>号进程），是</w:t>
+      </w:r>
+      <w:r>
+        <w:rPr>
+          <w:rFonts w:hint="eastAsia"/>
+        </w:rPr>
+        <w:t>Linux</w:t>
+      </w:r>
+      <w:r>
+        <w:rPr>
+          <w:rFonts w:hint="eastAsia"/>
+        </w:rPr>
+        <w:t>系统的内核进程，是所有</w:t>
+      </w:r>
+      <w:proofErr w:type="gramStart"/>
+      <w:r>
+        <w:rPr>
+          <w:rFonts w:hint="eastAsia"/>
+        </w:rPr>
+        <w:t>内核进程</w:t>
+      </w:r>
+      <w:proofErr w:type="gramEnd"/>
+      <w:r>
+        <w:rPr>
+          <w:rFonts w:hint="eastAsia"/>
+        </w:rPr>
+        <w:t>的鼻祖；</w:t>
+      </w:r>
+    </w:p>
+    <w:p>
+      <w:pPr>
+        <w:pStyle w:val="4"/>
+      </w:pPr>
+      <w:r>
+        <w:t xml:space="preserve">Native </w:t>
+      </w:r>
+    </w:p>
+    <w:p>
+      <w:r>
+        <w:rPr>
+          <w:rFonts w:hint="eastAsia"/>
+        </w:rPr>
+        <w:t>init</w:t>
+      </w:r>
+      <w:r>
+        <w:rPr>
+          <w:rFonts w:hint="eastAsia"/>
+        </w:rPr>
+        <w:t>进程启动</w:t>
+      </w:r>
+      <w:r>
+        <w:rPr>
+          <w:rFonts w:hint="eastAsia"/>
+        </w:rPr>
+        <w:t>Media Server</w:t>
+      </w:r>
+      <w:r>
+        <w:rPr>
+          <w:rFonts w:hint="eastAsia"/>
+        </w:rPr>
+        <w:t>、</w:t>
+      </w:r>
+      <w:r>
+        <w:rPr>
+          <w:rFonts w:hint="eastAsia"/>
+        </w:rPr>
+        <w:t>servicemanager</w:t>
+      </w:r>
+      <w:r>
+        <w:rPr>
+          <w:rFonts w:hint="eastAsia"/>
+        </w:rPr>
+        <w:t>等重要服务</w:t>
+      </w:r>
+    </w:p>
+    <w:p>
+      <w:r>
+        <w:rPr>
+          <w:rFonts w:hint="eastAsia"/>
+        </w:rPr>
+        <w:t>init</w:t>
+      </w:r>
+      <w:r>
+        <w:rPr>
+          <w:rFonts w:hint="eastAsia"/>
+        </w:rPr>
+        <w:t>进程孵化出各种用户守护进程；</w:t>
+      </w:r>
+    </w:p>
+    <w:p>
+      <w:r>
+        <w:rPr>
+          <w:rFonts w:hint="eastAsia"/>
+        </w:rPr>
+        <w:t>init</w:t>
+      </w:r>
+      <w:r>
+        <w:rPr>
+          <w:rFonts w:hint="eastAsia"/>
+        </w:rPr>
+        <w:t>进程孵化出</w:t>
+      </w:r>
+      <w:r>
+        <w:rPr>
+          <w:rFonts w:hint="eastAsia"/>
+        </w:rPr>
+        <w:t>Zygote</w:t>
+      </w:r>
+      <w:r>
+        <w:rPr>
+          <w:rFonts w:hint="eastAsia"/>
+        </w:rPr>
+        <w:t>进程，这是第一个</w:t>
+      </w:r>
+      <w:r>
+        <w:rPr>
+          <w:rFonts w:hint="eastAsia"/>
+        </w:rPr>
+        <w:t>Java</w:t>
+      </w:r>
+      <w:r>
+        <w:rPr>
+          <w:rFonts w:hint="eastAsia"/>
+        </w:rPr>
+        <w:t>进程，包含虚拟机等内容；</w:t>
+      </w:r>
+    </w:p>
+    <w:p>
+      <w:pPr>
+        <w:pStyle w:val="4"/>
+        <w:rPr>
+          <w:rFonts w:hint="eastAsia"/>
+        </w:rPr>
+      </w:pPr>
+      <w:r>
+        <w:t>Framework</w:t>
+      </w:r>
+    </w:p>
+    <w:p>
+      <w:r>
+        <w:rPr>
+          <w:rFonts w:hint="eastAsia"/>
+        </w:rPr>
+        <w:t>Zygote</w:t>
+      </w:r>
+      <w:r>
+        <w:rPr>
+          <w:rFonts w:hint="eastAsia"/>
+        </w:rPr>
+        <w:t>进程，是由</w:t>
+      </w:r>
+      <w:r>
+        <w:rPr>
+          <w:rFonts w:hint="eastAsia"/>
+        </w:rPr>
+        <w:t>init</w:t>
+      </w:r>
+      <w:r>
+        <w:rPr>
+          <w:rFonts w:hint="eastAsia"/>
+        </w:rPr>
+        <w:t>通过解析</w:t>
+      </w:r>
+      <w:r>
+        <w:rPr>
+          <w:rFonts w:hint="eastAsia"/>
+        </w:rPr>
+        <w:t>init.rc</w:t>
+      </w:r>
+      <w:r>
+        <w:rPr>
+          <w:rFonts w:hint="eastAsia"/>
+        </w:rPr>
+        <w:t>文件后，</w:t>
+      </w:r>
+      <w:r>
+        <w:rPr>
+          <w:rFonts w:hint="eastAsia"/>
+        </w:rPr>
+        <w:t>fork</w:t>
+      </w:r>
+      <w:r>
+        <w:rPr>
+          <w:rFonts w:hint="eastAsia"/>
+        </w:rPr>
+        <w:t>出来生成的，主要工作包含：</w:t>
+      </w:r>
+      <w:r>
+        <w:rPr>
+          <w:rFonts w:hint="eastAsia"/>
+        </w:rPr>
+        <w:t xml:space="preserve"> </w:t>
+      </w:r>
+    </w:p>
+    <w:p>
+      <w:r>
+        <w:rPr>
+          <w:rFonts w:hint="eastAsia"/>
+        </w:rPr>
+        <w:t>加载</w:t>
+      </w:r>
+      <w:r>
+        <w:rPr>
+          <w:rFonts w:hint="eastAsia"/>
+        </w:rPr>
+        <w:t>ZygoteInit</w:t>
+      </w:r>
+      <w:r>
+        <w:rPr>
+          <w:rFonts w:hint="eastAsia"/>
+        </w:rPr>
+        <w:t>类，注册</w:t>
+      </w:r>
+      <w:r>
+        <w:rPr>
+          <w:rFonts w:hint="eastAsia"/>
+        </w:rPr>
+        <w:t>Zygote Socket</w:t>
+      </w:r>
+      <w:r>
+        <w:rPr>
+          <w:rFonts w:hint="eastAsia"/>
+        </w:rPr>
+        <w:t>服务端套接字；</w:t>
+      </w:r>
+    </w:p>
+    <w:p>
+      <w:r>
+        <w:rPr>
+          <w:rFonts w:hint="eastAsia"/>
+        </w:rPr>
+        <w:t>加载虚拟机；</w:t>
+      </w:r>
+    </w:p>
+    <w:p>
+      <w:r>
+        <w:rPr>
+          <w:rFonts w:hint="eastAsia"/>
+        </w:rPr>
+        <w:t>preloadClasses</w:t>
+      </w:r>
+      <w:r>
+        <w:rPr>
+          <w:rFonts w:hint="eastAsia"/>
+        </w:rPr>
+        <w:t>；</w:t>
+      </w:r>
+    </w:p>
+    <w:p>
+      <w:r>
+        <w:rPr>
+          <w:rFonts w:hint="eastAsia"/>
+        </w:rPr>
+        <w:t>preloadResouces</w:t>
+      </w:r>
+      <w:r>
+        <w:rPr>
+          <w:rFonts w:hint="eastAsia"/>
+        </w:rPr>
+        <w:t>；</w:t>
+      </w:r>
+    </w:p>
+    <w:p>
+      <w:r>
+        <w:rPr>
+          <w:rFonts w:hint="eastAsia"/>
+        </w:rPr>
+        <w:t>Zygote</w:t>
+      </w:r>
+      <w:r>
+        <w:rPr>
+          <w:rFonts w:hint="eastAsia"/>
+        </w:rPr>
+        <w:t>进程</w:t>
+      </w:r>
+      <w:r>
+        <w:rPr>
+          <w:rFonts w:hint="eastAsia"/>
+        </w:rPr>
+        <w:t>fork</w:t>
+      </w:r>
+      <w:r>
+        <w:rPr>
+          <w:rFonts w:hint="eastAsia"/>
+        </w:rPr>
+        <w:t>出</w:t>
+      </w:r>
+      <w:r>
+        <w:rPr>
+          <w:rFonts w:hint="eastAsia"/>
+        </w:rPr>
+        <w:t>System Server</w:t>
+      </w:r>
+      <w:r>
+        <w:rPr>
+          <w:rFonts w:hint="eastAsia"/>
+        </w:rPr>
+        <w:t>进程，</w:t>
+      </w:r>
+      <w:r>
+        <w:rPr>
+          <w:rFonts w:hint="eastAsia"/>
+        </w:rPr>
+        <w:t>System Server</w:t>
+      </w:r>
+      <w:r>
+        <w:rPr>
+          <w:rFonts w:hint="eastAsia"/>
+        </w:rPr>
+        <w:t>是</w:t>
+      </w:r>
+      <w:r>
+        <w:rPr>
+          <w:rFonts w:hint="eastAsia"/>
+        </w:rPr>
+        <w:t>Zygote</w:t>
+      </w:r>
+      <w:r>
+        <w:rPr>
+          <w:rFonts w:hint="eastAsia"/>
+        </w:rPr>
+        <w:t>孵化的第一个进程，地位非常重要；</w:t>
+      </w:r>
+    </w:p>
+    <w:p>
+      <w:r>
+        <w:rPr>
+          <w:rFonts w:hint="eastAsia"/>
+        </w:rPr>
+        <w:t>由</w:t>
+      </w:r>
+      <w:r>
+        <w:rPr>
+          <w:rFonts w:hint="eastAsia"/>
+        </w:rPr>
+        <w:t>Media Server</w:t>
+      </w:r>
+      <w:r>
+        <w:rPr>
+          <w:rFonts w:hint="eastAsia"/>
+        </w:rPr>
+        <w:t>负责启动</w:t>
+      </w:r>
+      <w:r>
+        <w:rPr>
+          <w:rFonts w:hint="eastAsia"/>
+        </w:rPr>
+        <w:t xml:space="preserve"> C++ framework</w:t>
+      </w:r>
+      <w:r>
+        <w:rPr>
+          <w:rFonts w:hint="eastAsia"/>
+        </w:rPr>
+        <w:t>，包含</w:t>
+      </w:r>
+      <w:r>
+        <w:rPr>
+          <w:rFonts w:hint="eastAsia"/>
+        </w:rPr>
+        <w:t>AudioFlinger</w:t>
+      </w:r>
+      <w:r>
+        <w:rPr>
+          <w:rFonts w:hint="eastAsia"/>
+        </w:rPr>
+        <w:t>，</w:t>
+      </w:r>
+      <w:r>
+        <w:rPr>
+          <w:rFonts w:hint="eastAsia"/>
+        </w:rPr>
+        <w:t>Camera Service</w:t>
+      </w:r>
+      <w:r>
+        <w:rPr>
+          <w:rFonts w:hint="eastAsia"/>
+        </w:rPr>
+        <w:t>等服务；</w:t>
+      </w:r>
+    </w:p>
+    <w:p>
+      <w:r>
+        <w:rPr>
+          <w:rFonts w:hint="eastAsia"/>
+        </w:rPr>
+        <w:t>由</w:t>
+      </w:r>
+      <w:r>
+        <w:rPr>
+          <w:rFonts w:hint="eastAsia"/>
+        </w:rPr>
+        <w:t>System Server</w:t>
+      </w:r>
+      <w:r>
+        <w:rPr>
+          <w:rFonts w:hint="eastAsia"/>
+        </w:rPr>
+        <w:t>负责启动</w:t>
+      </w:r>
+      <w:r>
+        <w:rPr>
+          <w:rFonts w:hint="eastAsia"/>
+        </w:rPr>
+        <w:t xml:space="preserve"> Java framework</w:t>
+      </w:r>
+      <w:r>
+        <w:rPr>
+          <w:rFonts w:hint="eastAsia"/>
+        </w:rPr>
+        <w:t>，包含</w:t>
+      </w:r>
+      <w:r>
+        <w:rPr>
+          <w:rFonts w:hint="eastAsia"/>
+        </w:rPr>
+        <w:t>ActivityManagerService,PowerManagerService</w:t>
+      </w:r>
+      <w:r>
+        <w:rPr>
+          <w:rFonts w:hint="eastAsia"/>
+        </w:rPr>
+        <w:t>等服务；</w:t>
+      </w:r>
+    </w:p>
+    <w:p>
+      <w:pPr>
+        <w:pStyle w:val="4"/>
+        <w:rPr>
+          <w:rFonts w:hint="eastAsia"/>
+        </w:rPr>
+      </w:pPr>
+      <w:r>
+        <w:t>App</w:t>
+      </w:r>
+      <w:bookmarkStart w:id="2" w:name="_GoBack"/>
+      <w:bookmarkEnd w:id="2"/>
+    </w:p>
+    <w:p>
+      <w:r>
+        <w:rPr>
+          <w:rFonts w:hint="eastAsia"/>
+        </w:rPr>
+        <w:t>Zygote</w:t>
+      </w:r>
+      <w:r>
+        <w:rPr>
+          <w:rFonts w:hint="eastAsia"/>
+        </w:rPr>
+        <w:t>进程孵化出</w:t>
+      </w:r>
+      <w:r>
+        <w:rPr>
+          <w:rFonts w:hint="eastAsia"/>
+        </w:rPr>
+        <w:t>Home</w:t>
+      </w:r>
+      <w:r>
+        <w:rPr>
+          <w:rFonts w:hint="eastAsia"/>
+        </w:rPr>
+        <w:t>进程，这便是用户看到的桌面</w:t>
+      </w:r>
+      <w:r>
+        <w:rPr>
+          <w:rFonts w:hint="eastAsia"/>
+        </w:rPr>
+        <w:t>App</w:t>
+      </w:r>
+      <w:r>
+        <w:rPr>
+          <w:rFonts w:hint="eastAsia"/>
+        </w:rPr>
+        <w:t>；</w:t>
+      </w:r>
+    </w:p>
+    <w:p>
+      <w:r>
+        <w:rPr>
+          <w:rFonts w:hint="eastAsia"/>
+        </w:rPr>
+        <w:t>Zygote</w:t>
+      </w:r>
+      <w:r>
+        <w:rPr>
+          <w:rFonts w:hint="eastAsia"/>
+        </w:rPr>
+        <w:t>进程</w:t>
+      </w:r>
+      <w:r>
+        <w:rPr>
+          <w:rFonts w:hint="eastAsia"/>
+        </w:rPr>
+        <w:t>Browser</w:t>
+      </w:r>
+      <w:r>
+        <w:rPr>
+          <w:rFonts w:hint="eastAsia"/>
+        </w:rPr>
+        <w:t>，</w:t>
+      </w:r>
+      <w:r>
+        <w:rPr>
+          <w:rFonts w:hint="eastAsia"/>
+        </w:rPr>
+        <w:t>Phone</w:t>
+      </w:r>
+      <w:r>
+        <w:rPr>
+          <w:rFonts w:hint="eastAsia"/>
+        </w:rPr>
+        <w:t>等</w:t>
+      </w:r>
+      <w:r>
+        <w:rPr>
+          <w:rFonts w:hint="eastAsia"/>
+        </w:rPr>
+        <w:t>App</w:t>
+      </w:r>
+      <w:r>
+        <w:rPr>
+          <w:rFonts w:hint="eastAsia"/>
+        </w:rPr>
+        <w:t>进程；每个</w:t>
+      </w:r>
+      <w:r>
+        <w:rPr>
+          <w:rFonts w:hint="eastAsia"/>
+        </w:rPr>
+        <w:t>App</w:t>
+      </w:r>
+      <w:r>
+        <w:rPr>
+          <w:rFonts w:hint="eastAsia"/>
+        </w:rPr>
+        <w:t>至少运行在一个进程上；</w:t>
+      </w:r>
+    </w:p>
+    <w:p/>
+    <w:p>
+      <w:pPr>
+        <w:pStyle w:val="2"/>
+        <w:numPr>
+          <w:ilvl w:val="1"/>
+          <w:numId w:val="15"/>
+        </w:numPr>
+      </w:pPr>
+      <w:r>
+        <w:rPr>
+          <w:rFonts w:hint="eastAsia"/>
+        </w:rPr>
+        <w:lastRenderedPageBreak/>
+        <w:t>计划提纲</w:t>
+      </w:r>
+    </w:p>
+    <w:p>
+      <w:r>
+        <w:t>F</w:t>
+      </w:r>
+    </w:p>
+    <w:p>
+      <w:r>
+        <w:rPr>
+          <w:rFonts w:hint="eastAsia"/>
+        </w:rPr>
+        <w:t>通过前面对系统启动的介绍，相信大家对</w:t>
+      </w:r>
+      <w:r>
+        <w:rPr>
+          <w:rFonts w:hint="eastAsia"/>
+        </w:rPr>
+        <w:t>Android</w:t>
+      </w:r>
+      <w:r>
+        <w:rPr>
+          <w:rFonts w:hint="eastAsia"/>
+        </w:rPr>
+        <w:t>已然“知全貌”，那么接下来需要“抓核心，理思路”。</w:t>
+      </w:r>
+    </w:p>
+    <w:p/>
+    <w:p>
+      <w:r>
+        <w:rPr>
+          <w:rFonts w:hint="eastAsia"/>
+        </w:rPr>
+        <w:t>（</w:t>
+      </w:r>
+      <w:r>
+        <w:rPr>
+          <w:rFonts w:hint="eastAsia"/>
+        </w:rPr>
+        <w:t>1</w:t>
+      </w:r>
+      <w:r>
+        <w:rPr>
+          <w:rFonts w:hint="eastAsia"/>
+        </w:rPr>
+        <w:t>）在整个开机流程中，有几个非常重要的进程，分别是</w:t>
+      </w:r>
+      <w:r>
+        <w:rPr>
+          <w:rFonts w:hint="eastAsia"/>
+        </w:rPr>
+        <w:t>init</w:t>
+      </w:r>
+      <w:r>
+        <w:rPr>
+          <w:rFonts w:hint="eastAsia"/>
+        </w:rPr>
+        <w:t>、</w:t>
+      </w:r>
+      <w:r>
+        <w:rPr>
+          <w:rFonts w:hint="eastAsia"/>
+        </w:rPr>
+        <w:t>Zygote</w:t>
+      </w:r>
+      <w:r>
+        <w:rPr>
+          <w:rFonts w:hint="eastAsia"/>
+        </w:rPr>
+        <w:t>、</w:t>
+      </w:r>
+      <w:r>
+        <w:rPr>
+          <w:rFonts w:hint="eastAsia"/>
+        </w:rPr>
+        <w:t>SystemServer</w:t>
+      </w:r>
+      <w:r>
+        <w:rPr>
+          <w:rFonts w:hint="eastAsia"/>
+        </w:rPr>
+        <w:t>进程。接下来，计划用三篇文章来分别阐述：</w:t>
+      </w:r>
+    </w:p>
+    <w:p/>
+    <w:p>
+      <w:r>
+        <w:rPr>
+          <w:rFonts w:hint="eastAsia"/>
+        </w:rPr>
+        <w:t>[Android</w:t>
+      </w:r>
+      <w:r>
+        <w:rPr>
+          <w:rFonts w:hint="eastAsia"/>
+        </w:rPr>
+        <w:t>系统启动—</w:t>
+      </w:r>
+      <w:r>
+        <w:rPr>
+          <w:rFonts w:hint="eastAsia"/>
+        </w:rPr>
+        <w:t>init</w:t>
+      </w:r>
+      <w:r>
+        <w:rPr>
+          <w:rFonts w:hint="eastAsia"/>
+        </w:rPr>
+        <w:t>篇</w:t>
+      </w:r>
+      <w:r>
+        <w:rPr>
+          <w:rFonts w:hint="eastAsia"/>
+        </w:rPr>
+        <w:t>]</w:t>
+      </w:r>
+    </w:p>
+    <w:p>
+      <w:r>
+        <w:rPr>
+          <w:rFonts w:hint="eastAsia"/>
+        </w:rPr>
+        <w:t>[Android</w:t>
+      </w:r>
+      <w:r>
+        <w:rPr>
+          <w:rFonts w:hint="eastAsia"/>
+        </w:rPr>
+        <w:t>系统启动—</w:t>
+      </w:r>
+      <w:r>
+        <w:rPr>
+          <w:rFonts w:hint="eastAsia"/>
+        </w:rPr>
+        <w:t>Zygote</w:t>
+      </w:r>
+      <w:r>
+        <w:rPr>
+          <w:rFonts w:hint="eastAsia"/>
+        </w:rPr>
+        <w:t>篇</w:t>
+      </w:r>
+      <w:r>
+        <w:rPr>
+          <w:rFonts w:hint="eastAsia"/>
+        </w:rPr>
+        <w:t>]</w:t>
+      </w:r>
+    </w:p>
+    <w:p>
+      <w:r>
+        <w:rPr>
+          <w:rFonts w:hint="eastAsia"/>
+        </w:rPr>
+        <w:t>[Android</w:t>
+      </w:r>
+      <w:r>
+        <w:rPr>
+          <w:rFonts w:hint="eastAsia"/>
+        </w:rPr>
+        <w:t>系统启动—</w:t>
+      </w:r>
+      <w:r>
+        <w:rPr>
+          <w:rFonts w:hint="eastAsia"/>
+        </w:rPr>
+        <w:t>SystemServer</w:t>
+      </w:r>
+      <w:r>
+        <w:rPr>
+          <w:rFonts w:hint="eastAsia"/>
+        </w:rPr>
+        <w:t>篇</w:t>
+      </w:r>
+      <w:r>
+        <w:rPr>
+          <w:rFonts w:hint="eastAsia"/>
+        </w:rPr>
+        <w:t>]</w:t>
+      </w:r>
+    </w:p>
+    <w:p>
+      <w:r>
+        <w:rPr>
+          <w:rFonts w:hint="eastAsia"/>
+        </w:rPr>
+        <w:t>（</w:t>
+      </w:r>
+      <w:r>
+        <w:rPr>
+          <w:rFonts w:hint="eastAsia"/>
+        </w:rPr>
+        <w:t>2</w:t>
+      </w:r>
+      <w:r>
+        <w:rPr>
+          <w:rFonts w:hint="eastAsia"/>
+        </w:rPr>
+        <w:t>）再则就是在整个架构中有大量的服务，通过</w:t>
+      </w:r>
+      <w:r>
+        <w:rPr>
+          <w:rFonts w:hint="eastAsia"/>
+        </w:rPr>
+        <w:t>Binder</w:t>
+      </w:r>
+      <w:r>
+        <w:rPr>
+          <w:rFonts w:hint="eastAsia"/>
+        </w:rPr>
+        <w:t>系列文章，可知所有服务都是基于</w:t>
+      </w:r>
+      <w:r>
+        <w:rPr>
+          <w:rFonts w:hint="eastAsia"/>
+        </w:rPr>
+        <w:t>Binder</w:t>
+      </w:r>
+      <w:r>
+        <w:rPr>
+          <w:rFonts w:hint="eastAsia"/>
+        </w:rPr>
+        <w:t>来交互的，那么接下来，需要</w:t>
+      </w:r>
+      <w:proofErr w:type="gramStart"/>
+      <w:r>
+        <w:rPr>
+          <w:rFonts w:hint="eastAsia"/>
+        </w:rPr>
+        <w:t>抓核心</w:t>
+      </w:r>
+      <w:proofErr w:type="gramEnd"/>
+      <w:r>
+        <w:rPr>
+          <w:rFonts w:hint="eastAsia"/>
+        </w:rPr>
+        <w:t>服务来重点分析，计划分别用文章来对核心服务展开剖析：</w:t>
+      </w:r>
+    </w:p>
+    <w:p/>
+    <w:p>
+      <w:r>
+        <w:rPr>
+          <w:rFonts w:hint="eastAsia"/>
+        </w:rPr>
+        <w:t>Android</w:t>
+      </w:r>
+      <w:r>
+        <w:rPr>
+          <w:rFonts w:hint="eastAsia"/>
+        </w:rPr>
+        <w:t>服务篇</w:t>
+      </w:r>
+      <w:r>
+        <w:rPr>
+          <w:rFonts w:hint="eastAsia"/>
+        </w:rPr>
+        <w:t>-ActivityManagerService</w:t>
+      </w:r>
+    </w:p>
+    <w:p>
+      <w:r>
+        <w:rPr>
+          <w:rFonts w:hint="eastAsia"/>
+        </w:rPr>
+        <w:t>Android</w:t>
+      </w:r>
+      <w:r>
+        <w:rPr>
+          <w:rFonts w:hint="eastAsia"/>
+        </w:rPr>
+        <w:t>服务篇</w:t>
+      </w:r>
+      <w:r>
+        <w:rPr>
+          <w:rFonts w:hint="eastAsia"/>
+        </w:rPr>
+        <w:t>-PackageManagerService</w:t>
+      </w:r>
+    </w:p>
+    <w:p>
+      <w:r>
+        <w:rPr>
+          <w:rFonts w:hint="eastAsia"/>
+        </w:rPr>
+        <w:t>Android</w:t>
+      </w:r>
+      <w:r>
+        <w:rPr>
+          <w:rFonts w:hint="eastAsia"/>
+        </w:rPr>
+        <w:t>服务篇</w:t>
+      </w:r>
+      <w:r>
+        <w:rPr>
+          <w:rFonts w:hint="eastAsia"/>
+        </w:rPr>
+        <w:t>-PowerManagerService</w:t>
+      </w:r>
+    </w:p>
+    <w:p>
+      <w:r>
+        <w:rPr>
+          <w:rFonts w:hint="eastAsia"/>
+        </w:rPr>
+        <w:t>Android</w:t>
+      </w:r>
+      <w:r>
+        <w:rPr>
+          <w:rFonts w:hint="eastAsia"/>
+        </w:rPr>
+        <w:t>服务篇</w:t>
+      </w:r>
+      <w:r>
+        <w:rPr>
+          <w:rFonts w:hint="eastAsia"/>
+        </w:rPr>
+        <w:t>-BatteryService</w:t>
+      </w:r>
+    </w:p>
+    <w:p>
+      <w:r>
+        <w:rPr>
+          <w:rFonts w:hint="eastAsia"/>
+        </w:rPr>
+        <w:t>Android</w:t>
+      </w:r>
+      <w:r>
+        <w:rPr>
+          <w:rFonts w:hint="eastAsia"/>
+        </w:rPr>
+        <w:t>服务篇</w:t>
+      </w:r>
+      <w:r>
+        <w:rPr>
+          <w:rFonts w:hint="eastAsia"/>
+        </w:rPr>
+        <w:t>-WindowManagerService</w:t>
+      </w:r>
+    </w:p>
+    <w:p>
+      <w:r>
+        <w:rPr>
+          <w:rFonts w:hint="eastAsia"/>
+        </w:rPr>
+        <w:t>（</w:t>
+      </w:r>
+      <w:r>
+        <w:rPr>
+          <w:rFonts w:hint="eastAsia"/>
+        </w:rPr>
+        <w:t>3</w:t>
+      </w:r>
+      <w:r>
+        <w:rPr>
+          <w:rFonts w:hint="eastAsia"/>
+        </w:rPr>
+        <w:t>）对于</w:t>
+      </w:r>
+      <w:r>
+        <w:rPr>
+          <w:rFonts w:hint="eastAsia"/>
+        </w:rPr>
+        <w:t>App</w:t>
+      </w:r>
+      <w:r>
+        <w:rPr>
+          <w:rFonts w:hint="eastAsia"/>
+        </w:rPr>
+        <w:t>来说，</w:t>
+      </w:r>
+      <w:r>
+        <w:rPr>
+          <w:rFonts w:hint="eastAsia"/>
+        </w:rPr>
+        <w:t>Android</w:t>
+      </w:r>
+      <w:r>
+        <w:rPr>
+          <w:rFonts w:hint="eastAsia"/>
+        </w:rPr>
+        <w:t>应用的四大组件</w:t>
+      </w:r>
+      <w:r>
+        <w:rPr>
+          <w:rFonts w:hint="eastAsia"/>
+        </w:rPr>
+        <w:t>Activity</w:t>
+      </w:r>
+      <w:r>
+        <w:rPr>
+          <w:rFonts w:hint="eastAsia"/>
+        </w:rPr>
+        <w:t>，</w:t>
+      </w:r>
+      <w:r>
+        <w:rPr>
+          <w:rFonts w:hint="eastAsia"/>
+        </w:rPr>
+        <w:t>Service</w:t>
+      </w:r>
+      <w:r>
+        <w:rPr>
+          <w:rFonts w:hint="eastAsia"/>
+        </w:rPr>
+        <w:t>，</w:t>
+      </w:r>
+      <w:r>
+        <w:rPr>
+          <w:rFonts w:hint="eastAsia"/>
+        </w:rPr>
+        <w:t>Broadcast Receiver</w:t>
+      </w:r>
+      <w:r>
+        <w:rPr>
+          <w:rFonts w:hint="eastAsia"/>
+        </w:rPr>
+        <w:t>，</w:t>
+      </w:r>
+      <w:r>
+        <w:rPr>
+          <w:rFonts w:hint="eastAsia"/>
+        </w:rPr>
+        <w:t xml:space="preserve"> Content Provider</w:t>
+      </w:r>
+      <w:r>
+        <w:rPr>
+          <w:rFonts w:hint="eastAsia"/>
+        </w:rPr>
+        <w:t>最为核心，那么我们需要分别展开对其他的分解：</w:t>
+      </w:r>
+    </w:p>
+    <w:p/>
+    <w:p>
+      <w:r>
+        <w:rPr>
+          <w:rFonts w:hint="eastAsia"/>
+        </w:rPr>
+        <w:t>Android</w:t>
+      </w:r>
+      <w:r>
+        <w:rPr>
+          <w:rFonts w:hint="eastAsia"/>
+        </w:rPr>
+        <w:t>组件</w:t>
+      </w:r>
+      <w:r>
+        <w:rPr>
+          <w:rFonts w:hint="eastAsia"/>
+        </w:rPr>
+        <w:t>-Activity</w:t>
+      </w:r>
+    </w:p>
+    <w:p>
+      <w:r>
+        <w:rPr>
+          <w:rFonts w:hint="eastAsia"/>
+        </w:rPr>
+        <w:t>Android</w:t>
+      </w:r>
+      <w:r>
+        <w:rPr>
+          <w:rFonts w:hint="eastAsia"/>
+        </w:rPr>
+        <w:t>组件</w:t>
+      </w:r>
+      <w:r>
+        <w:rPr>
+          <w:rFonts w:hint="eastAsia"/>
+        </w:rPr>
+        <w:t>-Service</w:t>
+      </w:r>
+    </w:p>
+    <w:p>
+      <w:r>
+        <w:rPr>
+          <w:rFonts w:hint="eastAsia"/>
+        </w:rPr>
+        <w:t>Android</w:t>
+      </w:r>
+      <w:r>
+        <w:rPr>
+          <w:rFonts w:hint="eastAsia"/>
+        </w:rPr>
+        <w:t>组件</w:t>
+      </w:r>
+      <w:r>
+        <w:rPr>
+          <w:rFonts w:hint="eastAsia"/>
+        </w:rPr>
+        <w:t>-Broadcast Receiver</w:t>
+      </w:r>
+    </w:p>
+    <w:p>
+      <w:r>
+        <w:rPr>
+          <w:rFonts w:hint="eastAsia"/>
+        </w:rPr>
+        <w:t>Android</w:t>
+      </w:r>
+      <w:r>
+        <w:rPr>
+          <w:rFonts w:hint="eastAsia"/>
+        </w:rPr>
+        <w:t>组件</w:t>
+      </w:r>
+      <w:r>
+        <w:rPr>
+          <w:rFonts w:hint="eastAsia"/>
+        </w:rPr>
+        <w:t>-Content Provider</w:t>
+      </w:r>
+    </w:p>
+    <w:p>
+      <w:r>
+        <w:rPr>
+          <w:rFonts w:hint="eastAsia"/>
+        </w:rPr>
+        <w:t>（</w:t>
+      </w:r>
+      <w:r>
+        <w:rPr>
+          <w:rFonts w:hint="eastAsia"/>
+        </w:rPr>
+        <w:t>4</w:t>
+      </w:r>
+      <w:r>
+        <w:rPr>
+          <w:rFonts w:hint="eastAsia"/>
+        </w:rPr>
+        <w:t>）有了这些，中间还缺少关于虚拟机</w:t>
+      </w:r>
+      <w:r>
+        <w:rPr>
+          <w:rFonts w:hint="eastAsia"/>
+        </w:rPr>
+        <w:t>ART</w:t>
+      </w:r>
+      <w:r>
+        <w:rPr>
+          <w:rFonts w:hint="eastAsia"/>
+        </w:rPr>
+        <w:t>的介绍，会需要对</w:t>
+      </w:r>
+      <w:r>
+        <w:rPr>
+          <w:rFonts w:hint="eastAsia"/>
+        </w:rPr>
+        <w:t>ART</w:t>
+      </w:r>
+      <w:r>
+        <w:rPr>
+          <w:rFonts w:hint="eastAsia"/>
+        </w:rPr>
+        <w:t>分析，后续还需要开展对</w:t>
+      </w:r>
+      <w:r>
+        <w:rPr>
+          <w:rFonts w:hint="eastAsia"/>
+        </w:rPr>
+        <w:t>ART</w:t>
+      </w:r>
+      <w:r>
+        <w:rPr>
+          <w:rFonts w:hint="eastAsia"/>
+        </w:rPr>
+        <w:t>虚拟机的一系列文章。另外，从架构中还有很多一块没有提及，那便是</w:t>
+      </w:r>
+      <w:r>
+        <w:rPr>
+          <w:rFonts w:hint="eastAsia"/>
+        </w:rPr>
+        <w:t>Linux Kernel</w:t>
+      </w:r>
+      <w:r>
+        <w:rPr>
+          <w:rFonts w:hint="eastAsia"/>
+        </w:rPr>
+        <w:t>，这部分内容，计划从进程，内存，</w:t>
+      </w:r>
+      <w:r>
+        <w:rPr>
+          <w:rFonts w:hint="eastAsia"/>
+        </w:rPr>
+        <w:t>IO</w:t>
+      </w:r>
+      <w:r>
+        <w:rPr>
+          <w:rFonts w:hint="eastAsia"/>
+        </w:rPr>
+        <w:t>的视角展开分析。</w:t>
+      </w:r>
+    </w:p>
+    <w:p/>
+    <w:p>
+      <w:r>
+        <w:rPr>
+          <w:rFonts w:hint="eastAsia"/>
+        </w:rPr>
+        <w:t>Linux</w:t>
+      </w:r>
+      <w:r>
+        <w:rPr>
+          <w:rFonts w:hint="eastAsia"/>
+        </w:rPr>
+        <w:t>内核</w:t>
+      </w:r>
+      <w:r>
+        <w:rPr>
+          <w:rFonts w:hint="eastAsia"/>
+        </w:rPr>
+        <w:t>-</w:t>
+      </w:r>
+      <w:r>
+        <w:rPr>
+          <w:rFonts w:hint="eastAsia"/>
+        </w:rPr>
+        <w:t>进程篇</w:t>
+      </w:r>
+    </w:p>
+    <w:p>
+      <w:r>
+        <w:rPr>
+          <w:rFonts w:hint="eastAsia"/>
+        </w:rPr>
+        <w:t>Linux</w:t>
+      </w:r>
+      <w:r>
+        <w:rPr>
+          <w:rFonts w:hint="eastAsia"/>
+        </w:rPr>
+        <w:t>内核</w:t>
+      </w:r>
+      <w:r>
+        <w:rPr>
+          <w:rFonts w:hint="eastAsia"/>
+        </w:rPr>
+        <w:t>-</w:t>
+      </w:r>
+      <w:r>
+        <w:rPr>
+          <w:rFonts w:hint="eastAsia"/>
+        </w:rPr>
+        <w:t>内存篇</w:t>
+      </w:r>
+    </w:p>
+    <w:p>
+      <w:r>
+        <w:rPr>
+          <w:rFonts w:hint="eastAsia"/>
+        </w:rPr>
+        <w:t>Linux</w:t>
+      </w:r>
+      <w:r>
+        <w:rPr>
+          <w:rFonts w:hint="eastAsia"/>
+        </w:rPr>
+        <w:t>内核</w:t>
+      </w:r>
+      <w:r>
+        <w:rPr>
+          <w:rFonts w:hint="eastAsia"/>
+        </w:rPr>
+        <w:t>-IO</w:t>
+      </w:r>
+      <w:r>
+        <w:rPr>
+          <w:rFonts w:hint="eastAsia"/>
+        </w:rPr>
+        <w:t>篇</w:t>
+      </w:r>
+    </w:p>
+    <w:p>
+      <w:r>
+        <w:rPr>
+          <w:rFonts w:hint="eastAsia"/>
+        </w:rPr>
+        <w:t>Linux</w:t>
+      </w:r>
+      <w:r>
+        <w:rPr>
+          <w:rFonts w:hint="eastAsia"/>
+        </w:rPr>
+        <w:t>内核</w:t>
+      </w:r>
+      <w:r>
+        <w:rPr>
+          <w:rFonts w:hint="eastAsia"/>
+        </w:rPr>
+        <w:t>-</w:t>
+      </w:r>
+      <w:r>
+        <w:rPr>
+          <w:rFonts w:hint="eastAsia"/>
+        </w:rPr>
+        <w:t>驱动篇</w:t>
+      </w:r>
+    </w:p>
+    <w:p>
+      <w:r>
+        <w:rPr>
+          <w:rFonts w:hint="eastAsia"/>
+        </w:rPr>
+        <w:t>（</w:t>
+      </w:r>
+      <w:r>
+        <w:rPr>
+          <w:rFonts w:hint="eastAsia"/>
+        </w:rPr>
+        <w:t>5</w:t>
+      </w:r>
+      <w:r>
+        <w:rPr>
+          <w:rFonts w:hint="eastAsia"/>
+        </w:rPr>
+        <w:t>）最后，对整个架构回顾，从性能角度谈谈如何优化的问题，这是一个很大的话题，涉及面之广，会贯穿整个过程。</w:t>
+      </w:r>
+    </w:p>
+    <w:p>
+      <w:pPr>
+        <w:pStyle w:val="1"/>
+        <w:numPr>
+          <w:ilvl w:val="0"/>
+          <w:numId w:val="15"/>
+        </w:numPr>
+      </w:pPr>
+      <w:r>
+        <w:rPr>
+          <w:rFonts w:hint="eastAsia"/>
+        </w:rPr>
+        <w:t>android</w:t>
+      </w:r>
+      <w:r>
+        <w:rPr>
+          <w:rFonts w:hint="eastAsia"/>
+        </w:rPr>
+        <w:t>软硬件工作原理</w:t>
+      </w:r>
+      <w:r>
+        <w:rPr>
+          <w:rFonts w:hint="eastAsia"/>
+        </w:rPr>
+        <w:t>-</w:t>
+      </w:r>
+      <w:r>
+        <w:t>振动系统</w:t>
+      </w:r>
+    </w:p>
+    <w:p>
+      <w:pPr>
+        <w:ind w:firstLineChars="200" w:firstLine="420"/>
+      </w:pPr>
+      <w:r>
+        <w:rPr>
+          <w:rFonts w:ascii="Verdana" w:hAnsi="Verdana"/>
+          <w:color w:val="000000"/>
+          <w:szCs w:val="21"/>
+          <w:shd w:val="clear" w:color="auto" w:fill="FFFFFF"/>
+        </w:rPr>
+        <w:t>和大家分享自己对</w:t>
+      </w:r>
+      <w:r>
+        <w:rPr>
+          <w:rFonts w:ascii="Verdana" w:hAnsi="Verdana"/>
+          <w:color w:val="000000"/>
+          <w:szCs w:val="21"/>
+          <w:shd w:val="clear" w:color="auto" w:fill="FFFFFF"/>
+        </w:rPr>
+        <w:t>Android</w:t>
+      </w:r>
+      <w:r>
+        <w:rPr>
+          <w:rFonts w:ascii="Verdana" w:hAnsi="Verdana"/>
+          <w:color w:val="000000"/>
+          <w:szCs w:val="21"/>
+          <w:shd w:val="clear" w:color="auto" w:fill="FFFFFF"/>
+        </w:rPr>
+        <w:t>系统的一点认识：以马达为代表，来考究</w:t>
+      </w:r>
+      <w:r>
+        <w:rPr>
+          <w:rFonts w:ascii="Verdana" w:hAnsi="Verdana"/>
+          <w:color w:val="000000"/>
+          <w:szCs w:val="21"/>
+          <w:shd w:val="clear" w:color="auto" w:fill="FFFFFF"/>
+        </w:rPr>
+        <w:t>“</w:t>
+      </w:r>
+      <w:r>
+        <w:rPr>
+          <w:rStyle w:val="ae"/>
+          <w:rFonts w:ascii="Verdana" w:hAnsi="Verdana"/>
+          <w:color w:val="FF0000"/>
+          <w:szCs w:val="21"/>
+          <w:shd w:val="clear" w:color="auto" w:fill="FFFFFF"/>
+        </w:rPr>
+        <w:t>Android</w:t>
+      </w:r>
+      <w:r>
+        <w:rPr>
+          <w:rStyle w:val="ae"/>
+          <w:rFonts w:ascii="Verdana" w:hAnsi="Verdana"/>
+          <w:color w:val="FF0000"/>
+          <w:szCs w:val="21"/>
+          <w:shd w:val="clear" w:color="auto" w:fill="FFFFFF"/>
+        </w:rPr>
+        <w:t>是如何</w:t>
+      </w:r>
+      <w:proofErr w:type="gramStart"/>
+      <w:r>
+        <w:rPr>
+          <w:rStyle w:val="ae"/>
+          <w:rFonts w:ascii="Verdana" w:hAnsi="Verdana"/>
+          <w:color w:val="FF0000"/>
+          <w:szCs w:val="21"/>
+          <w:shd w:val="clear" w:color="auto" w:fill="FFFFFF"/>
+        </w:rPr>
+        <w:t>一</w:t>
+      </w:r>
+      <w:proofErr w:type="gramEnd"/>
+      <w:r>
+        <w:rPr>
+          <w:rStyle w:val="ae"/>
+          <w:rFonts w:ascii="Verdana" w:hAnsi="Verdana"/>
+          <w:color w:val="FF0000"/>
+          <w:szCs w:val="21"/>
+          <w:shd w:val="clear" w:color="auto" w:fill="FFFFFF"/>
+        </w:rPr>
+        <w:t>步步工作的</w:t>
+      </w:r>
+      <w:r>
+        <w:rPr>
+          <w:rStyle w:val="ae"/>
+          <w:rFonts w:ascii="Verdana" w:hAnsi="Verdana"/>
+          <w:color w:val="000000"/>
+          <w:szCs w:val="21"/>
+          <w:shd w:val="clear" w:color="auto" w:fill="FFFFFF"/>
+        </w:rPr>
+        <w:t>。它从硬件设计，到</w:t>
+      </w:r>
+      <w:r>
+        <w:rPr>
+          <w:rStyle w:val="ae"/>
+          <w:rFonts w:ascii="Verdana" w:hAnsi="Verdana"/>
+          <w:color w:val="000000"/>
+          <w:szCs w:val="21"/>
+          <w:shd w:val="clear" w:color="auto" w:fill="FFFFFF"/>
+        </w:rPr>
+        <w:t>Linux</w:t>
+      </w:r>
+      <w:r>
+        <w:rPr>
+          <w:rStyle w:val="ae"/>
+          <w:rFonts w:ascii="Verdana" w:hAnsi="Verdana"/>
+          <w:color w:val="000000"/>
+          <w:szCs w:val="21"/>
+          <w:shd w:val="clear" w:color="auto" w:fill="FFFFFF"/>
+        </w:rPr>
+        <w:t>驱动，再到</w:t>
+      </w:r>
+      <w:r>
+        <w:rPr>
+          <w:rStyle w:val="ae"/>
+          <w:rFonts w:ascii="Verdana" w:hAnsi="Verdana"/>
+          <w:color w:val="000000"/>
+          <w:szCs w:val="21"/>
+          <w:shd w:val="clear" w:color="auto" w:fill="FFFFFF"/>
+        </w:rPr>
+        <w:t>HAL</w:t>
+      </w:r>
+      <w:r>
+        <w:rPr>
+          <w:rStyle w:val="ae"/>
+          <w:rFonts w:ascii="Verdana" w:hAnsi="Verdana"/>
+          <w:color w:val="000000"/>
+          <w:szCs w:val="21"/>
+          <w:shd w:val="clear" w:color="auto" w:fill="FFFFFF"/>
+        </w:rPr>
+        <w:t>，再到</w:t>
+      </w:r>
+      <w:r>
+        <w:rPr>
+          <w:rStyle w:val="ae"/>
+          <w:rFonts w:ascii="Verdana" w:hAnsi="Verdana"/>
+          <w:color w:val="000000"/>
+          <w:szCs w:val="21"/>
+          <w:shd w:val="clear" w:color="auto" w:fill="FFFFFF"/>
+        </w:rPr>
+        <w:t>JNI</w:t>
+      </w:r>
+      <w:r>
+        <w:rPr>
+          <w:rStyle w:val="ae"/>
+          <w:rFonts w:ascii="Verdana" w:hAnsi="Verdana"/>
+          <w:color w:val="000000"/>
+          <w:szCs w:val="21"/>
+          <w:shd w:val="clear" w:color="auto" w:fill="FFFFFF"/>
+        </w:rPr>
+        <w:t>，再到</w:t>
+      </w:r>
+      <w:r>
+        <w:rPr>
+          <w:rStyle w:val="ae"/>
+          <w:rFonts w:ascii="Verdana" w:hAnsi="Verdana"/>
+          <w:color w:val="000000"/>
+          <w:szCs w:val="21"/>
+          <w:shd w:val="clear" w:color="auto" w:fill="FFFFFF"/>
+        </w:rPr>
+        <w:t>Framework</w:t>
+      </w:r>
+      <w:r>
+        <w:rPr>
+          <w:rStyle w:val="ae"/>
+          <w:rFonts w:ascii="Verdana" w:hAnsi="Verdana"/>
+          <w:color w:val="000000"/>
+          <w:szCs w:val="21"/>
+          <w:shd w:val="clear" w:color="auto" w:fill="FFFFFF"/>
+        </w:rPr>
+        <w:t>，最后到被应用调用，这整套的流程到底是怎么样的！</w:t>
+      </w:r>
+    </w:p>
+    <w:p>
+      <w:pPr>
+        <w:pStyle w:val="2"/>
+        <w:numPr>
+          <w:ilvl w:val="1"/>
+          <w:numId w:val="15"/>
+        </w:numPr>
+      </w:pPr>
+      <w:r>
+        <w:rPr>
+          <w:rFonts w:hint="eastAsia"/>
+        </w:rPr>
+        <w:lastRenderedPageBreak/>
         <w:t>基本架构</w:t>
       </w:r>
     </w:p>
@@ -2714,8 +4972,13 @@
       <w:pPr>
         <w:ind w:firstLineChars="200" w:firstLine="420"/>
       </w:pPr>
-      <w:r>
-        <w:t>安卓总体架构是在</w:t>
+      <w:proofErr w:type="gramStart"/>
+      <w:r>
+        <w:t>安卓总体</w:t>
+      </w:r>
+      <w:proofErr w:type="gramEnd"/>
+      <w:r>
+        <w:t>架构是在</w:t>
       </w:r>
       <w:r>
         <w:t xml:space="preserve"> Linux</w:t>
@@ -2756,7 +5019,6 @@
         <w:rPr>
           <w:noProof/>
         </w:rPr>
-        <w:lastRenderedPageBreak/>
         <mc:AlternateContent>
           <mc:Choice Requires="wps">
             <w:drawing>
@@ -2816,7 +5078,7 @@
           </mc:Choice>
           <mc:Fallback>
             <w:pict>
-              <v:rect w14:anchorId="243D6B34" id="矩形 1" o:spid="_x0000_s1026" alt="https://img-blog.csdn.net/20130718095606453?watermark/2/text/aHR0cDovL2Jsb2cuY3Nkbi5uZXQvZGtsZWlrZXNh/font/5a6L5L2T/fontsize/400/fill/I0JBQkFCMA==/dissolve/70/gravity/SouthEast" style="width:24.2pt;height:24.2pt;visibility:visible;mso-wrap-style:square;mso-left-percent:-10001;mso-top-percent:-10001;mso-position-horizontal:absolute;mso-position-horizontal-relative:char;mso-position-vertical:absolute;mso-position-vertical-relative:line;mso-left-percent:-10001;mso-top-percent:-10001;v-text-anchor:top" o:gfxdata="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" filled="f" stroked="f">
+              <v:rect w14:anchorId="6D7958CC" id="矩形 1" o:spid="_x0000_s1026" alt="https://img-blog.csdn.net/20130718095606453?watermark/2/text/aHR0cDovL2Jsb2cuY3Nkbi5uZXQvZGtsZWlrZXNh/font/5a6L5L2T/fontsize/400/fill/I0JBQkFCMA==/dissolve/70/gravity/SouthEast" style="width:24.2pt;height:24.2pt;visibility:visible;mso-wrap-style:square;mso-left-percent:-10001;mso-top-percent:-10001;mso-position-horizontal:absolute;mso-position-horizontal-relative:char;mso-position-vertical:absolute;mso-position-vertical-relative:line;mso-left-percent:-10001;mso-top-percent:-10001;v-text-anchor:top" o:gfxdata="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" filled="f" stroked="f">
                 <o:lock v:ext="edit" aspectratio="t"/>
                 <w10:anchorlock/>
               </v:rect>
@@ -2862,7 +5124,7 @@
                     </pic:cNvPicPr>
                   </pic:nvPicPr>
                   <pic:blipFill>
-                    <a:blip r:embed="rId25">
+                    <a:blip r:embed="rId28">
                       <a:extLst>
                         <a:ext uri="{28A0092B-C50C-407E-A947-70E740481C1C}">
                           <a14:useLocalDpi xmlns:a14="http://schemas.microsoft.com/office/drawing/2010/main" val="0"/>
@@ -2898,8 +5160,13 @@
       <w:pPr>
         <w:ind w:rightChars="133" w:right="279" w:firstLineChars="150" w:firstLine="315"/>
       </w:pPr>
-      <w:r>
-        <w:t>安卓的应用程序是从</w:t>
+      <w:proofErr w:type="gramStart"/>
+      <w:r>
+        <w:t>安卓的</w:t>
+      </w:r>
+      <w:proofErr w:type="gramEnd"/>
+      <w:r>
+        <w:t>应用程序是从</w:t>
       </w:r>
       <w:r>
         <w:t>application framework</w:t>
@@ -3029,7 +5296,15 @@
         <w:t>Kernel Space</w:t>
       </w:r>
       <w:r>
-        <w:t>），其中，硬件抽象层运行在用户空间。用户空间不属于内核</w:t>
+        <w:t>），其中，硬件抽象</w:t>
+      </w:r>
+      <w:proofErr w:type="gramStart"/>
+      <w:r>
+        <w:t>层运行</w:t>
+      </w:r>
+      <w:proofErr w:type="gramEnd"/>
+      <w:r>
+        <w:t>在用户空间。用户空间不属于内核</w:t>
       </w:r>
       <w:r>
         <w:rPr>
@@ -3134,8 +5409,13 @@
       <w:r>
         <w:t>VibratorService</w:t>
       </w:r>
-      <w:r>
-        <w:t>即安卓震动服务，是</w:t>
+      <w:proofErr w:type="gramStart"/>
+      <w:r>
+        <w:t>即安卓震动</w:t>
+      </w:r>
+      <w:proofErr w:type="gramEnd"/>
+      <w:r>
+        <w:t>服务，是</w:t>
       </w:r>
       <w:r>
         <w:t>Android</w:t>
@@ -3147,7 +5427,15 @@
         <w:t>Android</w:t>
       </w:r>
       <w:r>
-        <w:t>手持设备，如手机，平板等，振动器是不可或缺的硬件设备，在给用户震动反馈的用户交互中发挥了举足轻重的作用。</w:t>
+        <w:t>手持设备，如手机，平板等，振动器是不可或缺的硬件设备，在给用户震动反馈的用户</w:t>
+      </w:r>
+      <w:proofErr w:type="gramStart"/>
+      <w:r>
+        <w:t>交互中</w:t>
+      </w:r>
+      <w:proofErr w:type="gramEnd"/>
+      <w:r>
+        <w:t>发挥了举足轻重的作用。</w:t>
       </w:r>
       <w:r>
         <w:t xml:space="preserve"> </w:t>
@@ -3249,7 +5537,7 @@
           </mc:Choice>
           <mc:Fallback>
             <w:pict>
-              <v:rect w14:anchorId="643E9BBE" id="矩形 3" o:spid="_x0000_s1026" alt="è¿éåå¾çæè¿°" style="width:24.2pt;height:24.2pt;visibility:visible;mso-wrap-style:square;mso-left-percent:-10001;mso-top-percent:-10001;mso-position-horizontal:absolute;mso-position-horizontal-relative:char;mso-position-vertical:absolute;mso-position-vertical-relative:line;mso-left-percent:-10001;mso-top-percent:-10001;v-text-anchor:top" o:gfxdata="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" filled="f" stroked="f">
+              <v:rect w14:anchorId="0FB32285" id="矩形 3" o:spid="_x0000_s1026" alt="è¿éåå¾çæè¿°" style="width:24.2pt;height:24.2pt;visibility:visible;mso-wrap-style:square;mso-left-percent:-10001;mso-top-percent:-10001;mso-position-horizontal:absolute;mso-position-horizontal-relative:char;mso-position-vertical:absolute;mso-position-vertical-relative:line;mso-left-percent:-10001;mso-top-percent:-10001;v-text-anchor:top" o:gfxdata="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" filled="f" stroked="f">
                 <o:lock v:ext="edit" aspectratio="t"/>
                 <w10:anchorlock/>
               </v:rect>
@@ -3295,7 +5583,7 @@
                     </pic:cNvPicPr>
                   </pic:nvPicPr>
                   <pic:blipFill>
-                    <a:blip r:embed="rId26">
+                    <a:blip r:embed="rId29">
                       <a:extLst>
                         <a:ext uri="{28A0092B-C50C-407E-A947-70E740481C1C}">
                           <a14:useLocalDpi xmlns:a14="http://schemas.microsoft.com/office/drawing/2010/main" val="0"/>
@@ -3337,7 +5625,15 @@
         <w:ind w:rightChars="133" w:right="279" w:firstLineChars="150" w:firstLine="315"/>
       </w:pPr>
       <w:r>
-        <w:t xml:space="preserve">public class VibratorService extends IVibratorService.Stub implements InputManager.InputDeviceListener { } </w:t>
+        <w:t xml:space="preserve">public class VibratorService extends IVibratorService.Stub implements InputManager.InputDeviceListener </w:t>
+      </w:r>
+      <w:proofErr w:type="gramStart"/>
+      <w:r>
+        <w:t>{ }</w:t>
+      </w:r>
+      <w:proofErr w:type="gramEnd"/>
+      <w:r>
+        <w:t xml:space="preserve"> </w:t>
       </w:r>
     </w:p>
     <w:p>
@@ -3353,7 +5649,15 @@
         <w:t>接上代码：</w:t>
       </w:r>
       <w:r>
-        <w:t xml:space="preserve"> public class VibratorService extends IVibratorService.Stub implements InputManager.InputDeviceListener { } </w:t>
+        <w:t xml:space="preserve"> public class VibratorService extends IVibratorService.Stub implements InputManager.InputDeviceListener </w:t>
+      </w:r>
+      <w:proofErr w:type="gramStart"/>
+      <w:r>
+        <w:t>{ }</w:t>
+      </w:r>
+      <w:proofErr w:type="gramEnd"/>
+      <w:r>
+        <w:t xml:space="preserve"> </w:t>
       </w:r>
     </w:p>
     <w:p>
@@ -3434,7 +5738,15 @@
         <w:ind w:rightChars="133" w:right="279" w:firstLineChars="150" w:firstLine="315"/>
       </w:pPr>
       <w:r>
-        <w:t xml:space="preserve">public interface IVibratorService extends android.os.IInterface{ </w:t>
+        <w:t>public interface IVibratorService extends android.</w:t>
+      </w:r>
+      <w:proofErr w:type="gramStart"/>
+      <w:r>
+        <w:t>os.IInterface</w:t>
+      </w:r>
+      <w:proofErr w:type="gramEnd"/>
+      <w:r>
+        <w:t xml:space="preserve">{ </w:t>
       </w:r>
     </w:p>
     <w:p>
@@ -3442,7 +5754,15 @@
         <w:ind w:rightChars="133" w:right="279" w:firstLineChars="150" w:firstLine="315"/>
       </w:pPr>
       <w:r>
-        <w:t>public boolean hasVibrator();</w:t>
+        <w:t xml:space="preserve">public boolean </w:t>
+      </w:r>
+      <w:proofErr w:type="gramStart"/>
+      <w:r>
+        <w:t>hasVibrator(</w:t>
+      </w:r>
+      <w:proofErr w:type="gramEnd"/>
+      <w:r>
+        <w:t>);</w:t>
       </w:r>
     </w:p>
     <w:p>
@@ -3450,7 +5770,15 @@
         <w:ind w:rightChars="133" w:right="279" w:firstLineChars="150" w:firstLine="315"/>
       </w:pPr>
       <w:r>
-        <w:t xml:space="preserve"> public void vibrate();</w:t>
+        <w:t xml:space="preserve"> public void </w:t>
+      </w:r>
+      <w:proofErr w:type="gramStart"/>
+      <w:r>
+        <w:t>vibrate(</w:t>
+      </w:r>
+      <w:proofErr w:type="gramEnd"/>
+      <w:r>
+        <w:t>);</w:t>
       </w:r>
     </w:p>
     <w:p>
@@ -3458,7 +5786,15 @@
         <w:ind w:rightChars="133" w:right="279" w:firstLineChars="150" w:firstLine="315"/>
       </w:pPr>
       <w:r>
-        <w:t xml:space="preserve"> public void vibratePattern();</w:t>
+        <w:t xml:space="preserve"> public void </w:t>
+      </w:r>
+      <w:proofErr w:type="gramStart"/>
+      <w:r>
+        <w:t>vibratePattern(</w:t>
+      </w:r>
+      <w:proofErr w:type="gramEnd"/>
+      <w:r>
+        <w:t>);</w:t>
       </w:r>
     </w:p>
     <w:p>
@@ -3466,7 +5802,15 @@
         <w:ind w:rightChars="133" w:right="279" w:firstLineChars="150" w:firstLine="315"/>
       </w:pPr>
       <w:r>
-        <w:t xml:space="preserve"> public void cancelVibrate(); }</w:t>
+        <w:t xml:space="preserve"> public void </w:t>
+      </w:r>
+      <w:proofErr w:type="gramStart"/>
+      <w:r>
+        <w:t>cancelVibrate(</w:t>
+      </w:r>
+      <w:proofErr w:type="gramEnd"/>
+      <w:r>
+        <w:t>); }</w:t>
       </w:r>
     </w:p>
     <w:p>
@@ -3829,7 +6173,29 @@
           <w:sz w:val="24"/>
           <w:szCs w:val="24"/>
         </w:rPr>
-        <w:t xml:space="preserve"> Object getSystemService(String name);</w:t>
+        <w:t xml:space="preserve"> Object </w:t>
+      </w:r>
+      <w:proofErr w:type="gramStart"/>
+      <w:r>
+        <w:rPr>
+          <w:rFonts w:ascii="宋体" w:eastAsia="宋体" w:hAnsi="宋体" w:cs="宋体"/>
+          <w:color w:val="000000"/>
+          <w:kern w:val="0"/>
+          <w:sz w:val="24"/>
+          <w:szCs w:val="24"/>
+        </w:rPr>
+        <w:t>getSystemService(</w:t>
+      </w:r>
+      <w:proofErr w:type="gramEnd"/>
+      <w:r>
+        <w:rPr>
+          <w:rFonts w:ascii="宋体" w:eastAsia="宋体" w:hAnsi="宋体" w:cs="宋体"/>
+          <w:color w:val="000000"/>
+          <w:kern w:val="0"/>
+          <w:sz w:val="24"/>
+          <w:szCs w:val="24"/>
+        </w:rPr>
+        <w:t>String name);</w:t>
       </w:r>
     </w:p>
     <w:p>
@@ -4041,7 +6407,29 @@
           <w:sz w:val="24"/>
           <w:szCs w:val="24"/>
         </w:rPr>
-        <w:t xml:space="preserve"> Object getSystemService(String name) {</w:t>
+        <w:t xml:space="preserve"> Object </w:t>
+      </w:r>
+      <w:proofErr w:type="gramStart"/>
+      <w:r>
+        <w:rPr>
+          <w:rFonts w:ascii="宋体" w:eastAsia="宋体" w:hAnsi="宋体" w:cs="宋体"/>
+          <w:color w:val="000000"/>
+          <w:kern w:val="0"/>
+          <w:sz w:val="24"/>
+          <w:szCs w:val="24"/>
+        </w:rPr>
+        <w:t>getSystemService(</w:t>
+      </w:r>
+      <w:proofErr w:type="gramEnd"/>
+      <w:r>
+        <w:rPr>
+          <w:rFonts w:ascii="宋体" w:eastAsia="宋体" w:hAnsi="宋体" w:cs="宋体"/>
+          <w:color w:val="000000"/>
+          <w:kern w:val="0"/>
+          <w:sz w:val="24"/>
+          <w:szCs w:val="24"/>
+        </w:rPr>
+        <w:t>String name) {</w:t>
       </w:r>
     </w:p>
     <w:p>
@@ -4167,6 +6555,7 @@
         </w:rPr>
         <w:t xml:space="preserve"> fetcher == </w:t>
       </w:r>
+      <w:proofErr w:type="gramStart"/>
       <w:r>
         <w:rPr>
           <w:rFonts w:ascii="宋体" w:eastAsia="宋体" w:hAnsi="宋体" w:cs="宋体"/>
@@ -4185,7 +6574,18 @@
           <w:sz w:val="24"/>
           <w:szCs w:val="24"/>
         </w:rPr>
-        <w:t xml:space="preserve"> ? </w:t>
+        <w:t xml:space="preserve"> ?</w:t>
+      </w:r>
+      <w:proofErr w:type="gramEnd"/>
+      <w:r>
+        <w:rPr>
+          <w:rFonts w:ascii="宋体" w:eastAsia="宋体" w:hAnsi="宋体" w:cs="宋体"/>
+          <w:color w:val="000000"/>
+          <w:kern w:val="0"/>
+          <w:sz w:val="24"/>
+          <w:szCs w:val="24"/>
+        </w:rPr>
+        <w:t xml:space="preserve"> </w:t>
       </w:r>
       <w:r>
         <w:rPr>
@@ -4259,6 +6659,7 @@
           <w:szCs w:val="24"/>
         </w:rPr>
       </w:pPr>
+      <w:proofErr w:type="gramStart"/>
       <w:r>
         <w:rPr>
           <w:rFonts w:ascii="宋体" w:eastAsia="宋体" w:hAnsi="宋体" w:cs="宋体"/>
@@ -4279,6 +6680,7 @@
         </w:rPr>
         <w:t xml:space="preserve"> }</w:t>
       </w:r>
+      <w:proofErr w:type="gramEnd"/>
     </w:p>
     <w:p>
       <w:pPr>
@@ -4387,7 +6789,7 @@
                     </pic:cNvPicPr>
                   </pic:nvPicPr>
                   <pic:blipFill>
-                    <a:blip r:embed="rId27">
+                    <a:blip r:embed="rId30">
                       <a:extLst>
                         <a:ext uri="{28A0092B-C50C-407E-A947-70E740481C1C}">
                           <a14:useLocalDpi xmlns:a14="http://schemas.microsoft.com/office/drawing/2010/main" val="0"/>
@@ -4600,7 +7002,29 @@
           <w:sz w:val="24"/>
           <w:szCs w:val="24"/>
         </w:rPr>
-        <w:t xml:space="preserve"> HashMap&lt;String, ServiceFetcher&gt;();</w:t>
+        <w:t xml:space="preserve"> HashMap&lt;String, ServiceFetcher</w:t>
+      </w:r>
+      <w:proofErr w:type="gramStart"/>
+      <w:r>
+        <w:rPr>
+          <w:rFonts w:ascii="宋体" w:eastAsia="宋体" w:hAnsi="宋体" w:cs="宋体"/>
+          <w:color w:val="000000"/>
+          <w:kern w:val="0"/>
+          <w:sz w:val="24"/>
+          <w:szCs w:val="24"/>
+        </w:rPr>
+        <w:t>&gt;(</w:t>
+      </w:r>
+      <w:proofErr w:type="gramEnd"/>
+      <w:r>
+        <w:rPr>
+          <w:rFonts w:ascii="宋体" w:eastAsia="宋体" w:hAnsi="宋体" w:cs="宋体"/>
+          <w:color w:val="000000"/>
+          <w:kern w:val="0"/>
+          <w:sz w:val="24"/>
+          <w:szCs w:val="24"/>
+        </w:rPr>
+        <w:t>);</w:t>
       </w:r>
     </w:p>
     <w:p>
@@ -5047,7 +7471,29 @@
           <w:sz w:val="24"/>
           <w:szCs w:val="24"/>
         </w:rPr>
-        <w:t xml:space="preserve">     registerService(SENSOR_SERVICE, </w:t>
+        <w:t xml:space="preserve">     </w:t>
+      </w:r>
+      <w:proofErr w:type="gramStart"/>
+      <w:r>
+        <w:rPr>
+          <w:rFonts w:ascii="宋体" w:eastAsia="宋体" w:hAnsi="宋体" w:cs="宋体"/>
+          <w:color w:val="000000"/>
+          <w:kern w:val="0"/>
+          <w:sz w:val="24"/>
+          <w:szCs w:val="24"/>
+        </w:rPr>
+        <w:t>registerService(</w:t>
+      </w:r>
+      <w:proofErr w:type="gramEnd"/>
+      <w:r>
+        <w:rPr>
+          <w:rFonts w:ascii="宋体" w:eastAsia="宋体" w:hAnsi="宋体" w:cs="宋体"/>
+          <w:color w:val="000000"/>
+          <w:kern w:val="0"/>
+          <w:sz w:val="24"/>
+          <w:szCs w:val="24"/>
+        </w:rPr>
+        <w:t xml:space="preserve">SENSOR_SERVICE, </w:t>
       </w:r>
       <w:r>
         <w:rPr>
@@ -5139,7 +7585,29 @@
           <w:sz w:val="24"/>
           <w:szCs w:val="24"/>
         </w:rPr>
-        <w:t xml:space="preserve"> Object createService(ContextImpl ctx) {</w:t>
+        <w:t xml:space="preserve"> Object </w:t>
+      </w:r>
+      <w:proofErr w:type="gramStart"/>
+      <w:r>
+        <w:rPr>
+          <w:rFonts w:ascii="宋体" w:eastAsia="宋体" w:hAnsi="宋体" w:cs="宋体"/>
+          <w:color w:val="000000"/>
+          <w:kern w:val="0"/>
+          <w:sz w:val="24"/>
+          <w:szCs w:val="24"/>
+        </w:rPr>
+        <w:t>createService(</w:t>
+      </w:r>
+      <w:proofErr w:type="gramEnd"/>
+      <w:r>
+        <w:rPr>
+          <w:rFonts w:ascii="宋体" w:eastAsia="宋体" w:hAnsi="宋体" w:cs="宋体"/>
+          <w:color w:val="000000"/>
+          <w:kern w:val="0"/>
+          <w:sz w:val="24"/>
+          <w:szCs w:val="24"/>
+        </w:rPr>
+        <w:t>ContextImpl ctx) {</w:t>
       </w:r>
     </w:p>
     <w:p>
@@ -5231,7 +7699,29 @@
           <w:sz w:val="24"/>
           <w:szCs w:val="24"/>
         </w:rPr>
-        <w:t xml:space="preserve"> SystemSensorManager(ctx.mMainThread.getHandler().getLooper());</w:t>
+        <w:t xml:space="preserve"> SystemSensorManager(</w:t>
+      </w:r>
+      <w:proofErr w:type="gramStart"/>
+      <w:r>
+        <w:rPr>
+          <w:rFonts w:ascii="宋体" w:eastAsia="宋体" w:hAnsi="宋体" w:cs="宋体"/>
+          <w:color w:val="000000"/>
+          <w:kern w:val="0"/>
+          <w:sz w:val="24"/>
+          <w:szCs w:val="24"/>
+        </w:rPr>
+        <w:t>ctx.mMainThread.getHandler</w:t>
+      </w:r>
+      <w:proofErr w:type="gramEnd"/>
+      <w:r>
+        <w:rPr>
+          <w:rFonts w:ascii="宋体" w:eastAsia="宋体" w:hAnsi="宋体" w:cs="宋体"/>
+          <w:color w:val="000000"/>
+          <w:kern w:val="0"/>
+          <w:sz w:val="24"/>
+          <w:szCs w:val="24"/>
+        </w:rPr>
+        <w:t>().getLooper());</w:t>
       </w:r>
     </w:p>
     <w:p>
@@ -5283,7 +7773,29 @@
           <w:sz w:val="24"/>
           <w:szCs w:val="24"/>
         </w:rPr>
-        <w:t xml:space="preserve">             }});</w:t>
+        <w:t xml:space="preserve">           </w:t>
+      </w:r>
+      <w:proofErr w:type="gramStart"/>
+      <w:r>
+        <w:rPr>
+          <w:rFonts w:ascii="宋体" w:eastAsia="宋体" w:hAnsi="宋体" w:cs="宋体"/>
+          <w:color w:val="000000"/>
+          <w:kern w:val="0"/>
+          <w:sz w:val="24"/>
+          <w:szCs w:val="24"/>
+        </w:rPr>
+        <w:t xml:space="preserve">  }</w:t>
+      </w:r>
+      <w:proofErr w:type="gramEnd"/>
+      <w:r>
+        <w:rPr>
+          <w:rFonts w:ascii="宋体" w:eastAsia="宋体" w:hAnsi="宋体" w:cs="宋体"/>
+          <w:color w:val="000000"/>
+          <w:kern w:val="0"/>
+          <w:sz w:val="24"/>
+          <w:szCs w:val="24"/>
+        </w:rPr>
+        <w:t>});</w:t>
       </w:r>
     </w:p>
     <w:p>
@@ -5563,7 +8075,29 @@
           <w:sz w:val="24"/>
           <w:szCs w:val="24"/>
         </w:rPr>
-        <w:t xml:space="preserve">     registerService(VIBRATOR_SERVICE, </w:t>
+        <w:t xml:space="preserve">     </w:t>
+      </w:r>
+      <w:proofErr w:type="gramStart"/>
+      <w:r>
+        <w:rPr>
+          <w:rFonts w:ascii="宋体" w:eastAsia="宋体" w:hAnsi="宋体" w:cs="宋体"/>
+          <w:color w:val="000000"/>
+          <w:kern w:val="0"/>
+          <w:sz w:val="24"/>
+          <w:szCs w:val="24"/>
+        </w:rPr>
+        <w:t>registerService(</w:t>
+      </w:r>
+      <w:proofErr w:type="gramEnd"/>
+      <w:r>
+        <w:rPr>
+          <w:rFonts w:ascii="宋体" w:eastAsia="宋体" w:hAnsi="宋体" w:cs="宋体"/>
+          <w:color w:val="000000"/>
+          <w:kern w:val="0"/>
+          <w:sz w:val="24"/>
+          <w:szCs w:val="24"/>
+        </w:rPr>
+        <w:t xml:space="preserve">VIBRATOR_SERVICE, </w:t>
       </w:r>
       <w:r>
         <w:rPr>
@@ -5655,7 +8189,29 @@
           <w:sz w:val="24"/>
           <w:szCs w:val="24"/>
         </w:rPr>
-        <w:t xml:space="preserve"> Object createService(ContextImpl ctx) {</w:t>
+        <w:t xml:space="preserve"> Object </w:t>
+      </w:r>
+      <w:proofErr w:type="gramStart"/>
+      <w:r>
+        <w:rPr>
+          <w:rFonts w:ascii="宋体" w:eastAsia="宋体" w:hAnsi="宋体" w:cs="宋体"/>
+          <w:color w:val="000000"/>
+          <w:kern w:val="0"/>
+          <w:sz w:val="24"/>
+          <w:szCs w:val="24"/>
+        </w:rPr>
+        <w:t>createService(</w:t>
+      </w:r>
+      <w:proofErr w:type="gramEnd"/>
+      <w:r>
+        <w:rPr>
+          <w:rFonts w:ascii="宋体" w:eastAsia="宋体" w:hAnsi="宋体" w:cs="宋体"/>
+          <w:color w:val="000000"/>
+          <w:kern w:val="0"/>
+          <w:sz w:val="24"/>
+          <w:szCs w:val="24"/>
+        </w:rPr>
+        <w:t>ContextImpl ctx) {</w:t>
       </w:r>
     </w:p>
     <w:p>
@@ -5747,7 +8303,29 @@
           <w:sz w:val="24"/>
           <w:szCs w:val="24"/>
         </w:rPr>
-        <w:t xml:space="preserve"> SystemVibrator();</w:t>
+        <w:t xml:space="preserve"> </w:t>
+      </w:r>
+      <w:proofErr w:type="gramStart"/>
+      <w:r>
+        <w:rPr>
+          <w:rFonts w:ascii="宋体" w:eastAsia="宋体" w:hAnsi="宋体" w:cs="宋体"/>
+          <w:color w:val="000000"/>
+          <w:kern w:val="0"/>
+          <w:sz w:val="24"/>
+          <w:szCs w:val="24"/>
+        </w:rPr>
+        <w:t>SystemVibrator(</w:t>
+      </w:r>
+      <w:proofErr w:type="gramEnd"/>
+      <w:r>
+        <w:rPr>
+          <w:rFonts w:ascii="宋体" w:eastAsia="宋体" w:hAnsi="宋体" w:cs="宋体"/>
+          <w:color w:val="000000"/>
+          <w:kern w:val="0"/>
+          <w:sz w:val="24"/>
+          <w:szCs w:val="24"/>
+        </w:rPr>
+        <w:t>);</w:t>
       </w:r>
     </w:p>
     <w:p>
@@ -5799,7 +8377,29 @@
           <w:sz w:val="24"/>
           <w:szCs w:val="24"/>
         </w:rPr>
-        <w:t xml:space="preserve">             }});</w:t>
+        <w:t xml:space="preserve">           </w:t>
+      </w:r>
+      <w:proofErr w:type="gramStart"/>
+      <w:r>
+        <w:rPr>
+          <w:rFonts w:ascii="宋体" w:eastAsia="宋体" w:hAnsi="宋体" w:cs="宋体"/>
+          <w:color w:val="000000"/>
+          <w:kern w:val="0"/>
+          <w:sz w:val="24"/>
+          <w:szCs w:val="24"/>
+        </w:rPr>
+        <w:t xml:space="preserve">  }</w:t>
+      </w:r>
+      <w:proofErr w:type="gramEnd"/>
+      <w:r>
+        <w:rPr>
+          <w:rFonts w:ascii="宋体" w:eastAsia="宋体" w:hAnsi="宋体" w:cs="宋体"/>
+          <w:color w:val="000000"/>
+          <w:kern w:val="0"/>
+          <w:sz w:val="24"/>
+          <w:szCs w:val="24"/>
+        </w:rPr>
+        <w:t>});</w:t>
       </w:r>
     </w:p>
     <w:p>
@@ -5937,6 +8537,7 @@
           <w:szCs w:val="24"/>
         </w:rPr>
       </w:pPr>
+      <w:proofErr w:type="gramStart"/>
       <w:r>
         <w:rPr>
           <w:rFonts w:ascii="宋体" w:eastAsia="宋体" w:hAnsi="宋体" w:cs="宋体"/>
@@ -5957,6 +8558,7 @@
         </w:rPr>
         <w:t xml:space="preserve"> }</w:t>
       </w:r>
+      <w:proofErr w:type="gramEnd"/>
     </w:p>
     <w:p>
       <w:pPr>
@@ -5998,7 +8600,7 @@
                     </pic:cNvPicPr>
                   </pic:nvPicPr>
                   <pic:blipFill>
-                    <a:blip r:embed="rId27">
+                    <a:blip r:embed="rId30">
                       <a:extLst>
                         <a:ext uri="{28A0092B-C50C-407E-A947-70E740481C1C}">
                           <a14:useLocalDpi xmlns:a14="http://schemas.microsoft.com/office/drawing/2010/main" val="0"/>
@@ -6101,7 +8703,7 @@
                     </pic:cNvPicPr>
                   </pic:nvPicPr>
                   <pic:blipFill>
-                    <a:blip r:embed="rId27">
+                    <a:blip r:embed="rId30">
                       <a:extLst>
                         <a:ext uri="{28A0092B-C50C-407E-A947-70E740481C1C}">
                           <a14:useLocalDpi xmlns:a14="http://schemas.microsoft.com/office/drawing/2010/main" val="0"/>
@@ -6354,7 +8956,29 @@
           <w:sz w:val="24"/>
           <w:szCs w:val="24"/>
         </w:rPr>
-        <w:t xml:space="preserve"> registerService(String serviceName, ServiceFetcher fetcher) {</w:t>
+        <w:t xml:space="preserve"> </w:t>
+      </w:r>
+      <w:proofErr w:type="gramStart"/>
+      <w:r>
+        <w:rPr>
+          <w:rFonts w:ascii="宋体" w:eastAsia="宋体" w:hAnsi="宋体" w:cs="宋体"/>
+          <w:color w:val="000000"/>
+          <w:kern w:val="0"/>
+          <w:sz w:val="24"/>
+          <w:szCs w:val="24"/>
+        </w:rPr>
+        <w:t>registerService(</w:t>
+      </w:r>
+      <w:proofErr w:type="gramEnd"/>
+      <w:r>
+        <w:rPr>
+          <w:rFonts w:ascii="宋体" w:eastAsia="宋体" w:hAnsi="宋体" w:cs="宋体"/>
+          <w:color w:val="000000"/>
+          <w:kern w:val="0"/>
+          <w:sz w:val="24"/>
+          <w:szCs w:val="24"/>
+        </w:rPr>
+        <w:t>String serviceName, ServiceFetcher fetcher) {</w:t>
       </w:r>
     </w:p>
     <w:p>
@@ -6426,7 +9050,29 @@
           <w:sz w:val="24"/>
           <w:szCs w:val="24"/>
         </w:rPr>
-        <w:t xml:space="preserve"> (!(fetcher </w:t>
+        <w:t xml:space="preserve"> </w:t>
+      </w:r>
+      <w:proofErr w:type="gramStart"/>
+      <w:r>
+        <w:rPr>
+          <w:rFonts w:ascii="宋体" w:eastAsia="宋体" w:hAnsi="宋体" w:cs="宋体"/>
+          <w:color w:val="000000"/>
+          <w:kern w:val="0"/>
+          <w:sz w:val="24"/>
+          <w:szCs w:val="24"/>
+        </w:rPr>
+        <w:t>(!(</w:t>
+      </w:r>
+      <w:proofErr w:type="gramEnd"/>
+      <w:r>
+        <w:rPr>
+          <w:rFonts w:ascii="宋体" w:eastAsia="宋体" w:hAnsi="宋体" w:cs="宋体"/>
+          <w:color w:val="000000"/>
+          <w:kern w:val="0"/>
+          <w:sz w:val="24"/>
+          <w:szCs w:val="24"/>
+        </w:rPr>
+        <w:t xml:space="preserve">fetcher </w:t>
       </w:r>
       <w:r>
         <w:rPr>
@@ -6498,7 +9144,29 @@
           <w:sz w:val="24"/>
           <w:szCs w:val="24"/>
         </w:rPr>
-        <w:t xml:space="preserve">         fetcher.mContextCacheIndex = sNextPerContextServiceCacheIndex++;</w:t>
+        <w:t xml:space="preserve">         </w:t>
+      </w:r>
+      <w:proofErr w:type="gramStart"/>
+      <w:r>
+        <w:rPr>
+          <w:rFonts w:ascii="宋体" w:eastAsia="宋体" w:hAnsi="宋体" w:cs="宋体"/>
+          <w:color w:val="000000"/>
+          <w:kern w:val="0"/>
+          <w:sz w:val="24"/>
+          <w:szCs w:val="24"/>
+        </w:rPr>
+        <w:t>fetcher.mContextCacheIndex</w:t>
+      </w:r>
+      <w:proofErr w:type="gramEnd"/>
+      <w:r>
+        <w:rPr>
+          <w:rFonts w:ascii="宋体" w:eastAsia="宋体" w:hAnsi="宋体" w:cs="宋体"/>
+          <w:color w:val="000000"/>
+          <w:kern w:val="0"/>
+          <w:sz w:val="24"/>
+          <w:szCs w:val="24"/>
+        </w:rPr>
+        <w:t xml:space="preserve"> = sNextPerContextServiceCacheIndex++;</w:t>
       </w:r>
     </w:p>
     <w:p>
@@ -6550,8 +9218,20 @@
           <w:sz w:val="24"/>
           <w:szCs w:val="24"/>
         </w:rPr>
-        <w:t xml:space="preserve">     }</w:t>
-      </w:r>
+        <w:t xml:space="preserve">   </w:t>
+      </w:r>
+      <w:proofErr w:type="gramStart"/>
+      <w:r>
+        <w:rPr>
+          <w:rFonts w:ascii="宋体" w:eastAsia="宋体" w:hAnsi="宋体" w:cs="宋体"/>
+          <w:color w:val="000000"/>
+          <w:kern w:val="0"/>
+          <w:sz w:val="24"/>
+          <w:szCs w:val="24"/>
+        </w:rPr>
+        <w:t xml:space="preserve">  }</w:t>
+      </w:r>
+      <w:proofErr w:type="gramEnd"/>
     </w:p>
     <w:p>
       <w:pPr>
@@ -6602,7 +9282,29 @@
           <w:sz w:val="24"/>
           <w:szCs w:val="24"/>
         </w:rPr>
-        <w:t xml:space="preserve">     SYSTEM_SERVICE_MAP.put(serviceName, fetcher);</w:t>
+        <w:t xml:space="preserve">     </w:t>
+      </w:r>
+      <w:proofErr w:type="gramStart"/>
+      <w:r>
+        <w:rPr>
+          <w:rFonts w:ascii="宋体" w:eastAsia="宋体" w:hAnsi="宋体" w:cs="宋体"/>
+          <w:color w:val="000000"/>
+          <w:kern w:val="0"/>
+          <w:sz w:val="24"/>
+          <w:szCs w:val="24"/>
+        </w:rPr>
+        <w:t>SYSTEM_SERVICE_MAP.put(</w:t>
+      </w:r>
+      <w:proofErr w:type="gramEnd"/>
+      <w:r>
+        <w:rPr>
+          <w:rFonts w:ascii="宋体" w:eastAsia="宋体" w:hAnsi="宋体" w:cs="宋体"/>
+          <w:color w:val="000000"/>
+          <w:kern w:val="0"/>
+          <w:sz w:val="24"/>
+          <w:szCs w:val="24"/>
+        </w:rPr>
+        <w:t>serviceName, fetcher);</w:t>
       </w:r>
     </w:p>
     <w:p>
@@ -6636,6 +9338,7 @@
           <w:szCs w:val="24"/>
         </w:rPr>
       </w:pPr>
+      <w:proofErr w:type="gramStart"/>
       <w:r>
         <w:rPr>
           <w:rFonts w:ascii="宋体" w:eastAsia="宋体" w:hAnsi="宋体" w:cs="宋体"/>
@@ -6656,6 +9359,7 @@
         </w:rPr>
         <w:t xml:space="preserve"> }</w:t>
       </w:r>
+      <w:proofErr w:type="gramEnd"/>
     </w:p>
     <w:p>
       <w:pPr>
@@ -6697,7 +9401,7 @@
                     </pic:cNvPicPr>
                   </pic:nvPicPr>
                   <pic:blipFill>
-                    <a:blip r:embed="rId27">
+                    <a:blip r:embed="rId30">
                       <a:extLst>
                         <a:ext uri="{28A0092B-C50C-407E-A947-70E740481C1C}">
                           <a14:useLocalDpi xmlns:a14="http://schemas.microsoft.com/office/drawing/2010/main" val="0"/>
@@ -6939,7 +9643,29 @@
           <w:sz w:val="24"/>
           <w:szCs w:val="24"/>
         </w:rPr>
-        <w:t xml:space="preserve"> Object getSystemService(String name) {</w:t>
+        <w:t xml:space="preserve"> Object </w:t>
+      </w:r>
+      <w:proofErr w:type="gramStart"/>
+      <w:r>
+        <w:rPr>
+          <w:rFonts w:ascii="宋体" w:eastAsia="宋体" w:hAnsi="宋体" w:cs="宋体"/>
+          <w:color w:val="000000"/>
+          <w:kern w:val="0"/>
+          <w:sz w:val="24"/>
+          <w:szCs w:val="24"/>
+        </w:rPr>
+        <w:t>getSystemService(</w:t>
+      </w:r>
+      <w:proofErr w:type="gramEnd"/>
+      <w:r>
+        <w:rPr>
+          <w:rFonts w:ascii="宋体" w:eastAsia="宋体" w:hAnsi="宋体" w:cs="宋体"/>
+          <w:color w:val="000000"/>
+          <w:kern w:val="0"/>
+          <w:sz w:val="24"/>
+          <w:szCs w:val="24"/>
+        </w:rPr>
+        <w:t>String name) {</w:t>
       </w:r>
     </w:p>
     <w:p>
@@ -7065,6 +9791,7 @@
         </w:rPr>
         <w:t xml:space="preserve"> fetcher == </w:t>
       </w:r>
+      <w:proofErr w:type="gramStart"/>
       <w:r>
         <w:rPr>
           <w:rFonts w:ascii="宋体" w:eastAsia="宋体" w:hAnsi="宋体" w:cs="宋体"/>
@@ -7083,7 +9810,18 @@
           <w:sz w:val="24"/>
           <w:szCs w:val="24"/>
         </w:rPr>
-        <w:t xml:space="preserve"> ? </w:t>
+        <w:t xml:space="preserve"> ?</w:t>
+      </w:r>
+      <w:proofErr w:type="gramEnd"/>
+      <w:r>
+        <w:rPr>
+          <w:rFonts w:ascii="宋体" w:eastAsia="宋体" w:hAnsi="宋体" w:cs="宋体"/>
+          <w:color w:val="000000"/>
+          <w:kern w:val="0"/>
+          <w:sz w:val="24"/>
+          <w:szCs w:val="24"/>
+        </w:rPr>
+        <w:t xml:space="preserve"> </w:t>
       </w:r>
       <w:r>
         <w:rPr>
@@ -7157,6 +9895,7 @@
           <w:szCs w:val="24"/>
         </w:rPr>
       </w:pPr>
+      <w:proofErr w:type="gramStart"/>
       <w:r>
         <w:rPr>
           <w:rFonts w:ascii="宋体" w:eastAsia="宋体" w:hAnsi="宋体" w:cs="宋体"/>
@@ -7177,6 +9916,7 @@
         </w:rPr>
         <w:t xml:space="preserve"> }</w:t>
       </w:r>
+      <w:proofErr w:type="gramEnd"/>
     </w:p>
     <w:p>
       <w:pPr>
@@ -7257,7 +9997,7 @@
                     </pic:cNvPicPr>
                   </pic:nvPicPr>
                   <pic:blipFill>
-                    <a:blip r:embed="rId27">
+                    <a:blip r:embed="rId30">
                       <a:extLst>
                         <a:ext uri="{28A0092B-C50C-407E-A947-70E740481C1C}">
                           <a14:useLocalDpi xmlns:a14="http://schemas.microsoft.com/office/drawing/2010/main" val="0"/>
@@ -7574,7 +10314,29 @@
           <w:sz w:val="24"/>
           <w:szCs w:val="24"/>
         </w:rPr>
-        <w:t xml:space="preserve"> Object getService(ContextImpl ctx) {</w:t>
+        <w:t xml:space="preserve"> Object </w:t>
+      </w:r>
+      <w:proofErr w:type="gramStart"/>
+      <w:r>
+        <w:rPr>
+          <w:rFonts w:ascii="宋体" w:eastAsia="宋体" w:hAnsi="宋体" w:cs="宋体"/>
+          <w:color w:val="000000"/>
+          <w:kern w:val="0"/>
+          <w:sz w:val="24"/>
+          <w:szCs w:val="24"/>
+        </w:rPr>
+        <w:t>getService(</w:t>
+      </w:r>
+      <w:proofErr w:type="gramEnd"/>
+      <w:r>
+        <w:rPr>
+          <w:rFonts w:ascii="宋体" w:eastAsia="宋体" w:hAnsi="宋体" w:cs="宋体"/>
+          <w:color w:val="000000"/>
+          <w:kern w:val="0"/>
+          <w:sz w:val="24"/>
+          <w:szCs w:val="24"/>
+        </w:rPr>
+        <w:t>ContextImpl ctx) {</w:t>
       </w:r>
     </w:p>
     <w:p>
@@ -7626,7 +10388,29 @@
           <w:sz w:val="24"/>
           <w:szCs w:val="24"/>
         </w:rPr>
-        <w:t xml:space="preserve">         ArrayList&lt;Object&gt; cache = ctx.mServiceCache;</w:t>
+        <w:t xml:space="preserve">         ArrayList&lt;Object&gt; cache = </w:t>
+      </w:r>
+      <w:proofErr w:type="gramStart"/>
+      <w:r>
+        <w:rPr>
+          <w:rFonts w:ascii="宋体" w:eastAsia="宋体" w:hAnsi="宋体" w:cs="宋体"/>
+          <w:color w:val="000000"/>
+          <w:kern w:val="0"/>
+          <w:sz w:val="24"/>
+          <w:szCs w:val="24"/>
+        </w:rPr>
+        <w:t>ctx.mServiceCache</w:t>
+      </w:r>
+      <w:proofErr w:type="gramEnd"/>
+      <w:r>
+        <w:rPr>
+          <w:rFonts w:ascii="宋体" w:eastAsia="宋体" w:hAnsi="宋体" w:cs="宋体"/>
+          <w:color w:val="000000"/>
+          <w:kern w:val="0"/>
+          <w:sz w:val="24"/>
+          <w:szCs w:val="24"/>
+        </w:rPr>
+        <w:t>;</w:t>
       </w:r>
     </w:p>
     <w:p>
@@ -7822,7 +10606,29 @@
           <w:sz w:val="24"/>
           <w:szCs w:val="24"/>
         </w:rPr>
-        <w:t xml:space="preserve"> (cache.size() == 0) {</w:t>
+        <w:t xml:space="preserve"> (</w:t>
+      </w:r>
+      <w:proofErr w:type="gramStart"/>
+      <w:r>
+        <w:rPr>
+          <w:rFonts w:ascii="宋体" w:eastAsia="宋体" w:hAnsi="宋体" w:cs="宋体"/>
+          <w:color w:val="000000"/>
+          <w:kern w:val="0"/>
+          <w:sz w:val="24"/>
+          <w:szCs w:val="24"/>
+        </w:rPr>
+        <w:t>cache.size</w:t>
+      </w:r>
+      <w:proofErr w:type="gramEnd"/>
+      <w:r>
+        <w:rPr>
+          <w:rFonts w:ascii="宋体" w:eastAsia="宋体" w:hAnsi="宋体" w:cs="宋体"/>
+          <w:color w:val="000000"/>
+          <w:kern w:val="0"/>
+          <w:sz w:val="24"/>
+          <w:szCs w:val="24"/>
+        </w:rPr>
+        <w:t>() == 0) {</w:t>
       </w:r>
     </w:p>
     <w:p>
@@ -8152,8 +10958,20 @@
           <w:sz w:val="24"/>
           <w:szCs w:val="24"/>
         </w:rPr>
-        <w:t xml:space="preserve">                 }</w:t>
-      </w:r>
+        <w:t xml:space="preserve">               </w:t>
+      </w:r>
+      <w:proofErr w:type="gramStart"/>
+      <w:r>
+        <w:rPr>
+          <w:rFonts w:ascii="宋体" w:eastAsia="宋体" w:hAnsi="宋体" w:cs="宋体"/>
+          <w:color w:val="000000"/>
+          <w:kern w:val="0"/>
+          <w:sz w:val="24"/>
+          <w:szCs w:val="24"/>
+        </w:rPr>
+        <w:t xml:space="preserve">  }</w:t>
+      </w:r>
+      <w:proofErr w:type="gramEnd"/>
     </w:p>
     <w:p>
       <w:pPr>
@@ -8204,7 +11022,29 @@
           <w:sz w:val="24"/>
           <w:szCs w:val="24"/>
         </w:rPr>
-        <w:t xml:space="preserve">             } </w:t>
+        <w:t xml:space="preserve">           </w:t>
+      </w:r>
+      <w:proofErr w:type="gramStart"/>
+      <w:r>
+        <w:rPr>
+          <w:rFonts w:ascii="宋体" w:eastAsia="宋体" w:hAnsi="宋体" w:cs="宋体"/>
+          <w:color w:val="000000"/>
+          <w:kern w:val="0"/>
+          <w:sz w:val="24"/>
+          <w:szCs w:val="24"/>
+        </w:rPr>
+        <w:t xml:space="preserve">  }</w:t>
+      </w:r>
+      <w:proofErr w:type="gramEnd"/>
+      <w:r>
+        <w:rPr>
+          <w:rFonts w:ascii="宋体" w:eastAsia="宋体" w:hAnsi="宋体" w:cs="宋体"/>
+          <w:color w:val="000000"/>
+          <w:kern w:val="0"/>
+          <w:sz w:val="24"/>
+          <w:szCs w:val="24"/>
+        </w:rPr>
+        <w:t xml:space="preserve"> </w:t>
       </w:r>
       <w:r>
         <w:rPr>
@@ -8348,7 +11188,29 @@
           <w:sz w:val="24"/>
           <w:szCs w:val="24"/>
         </w:rPr>
-        <w:t xml:space="preserve"> (service != </w:t>
+        <w:t xml:space="preserve"> (</w:t>
+      </w:r>
+      <w:proofErr w:type="gramStart"/>
+      <w:r>
+        <w:rPr>
+          <w:rFonts w:ascii="宋体" w:eastAsia="宋体" w:hAnsi="宋体" w:cs="宋体"/>
+          <w:color w:val="000000"/>
+          <w:kern w:val="0"/>
+          <w:sz w:val="24"/>
+          <w:szCs w:val="24"/>
+        </w:rPr>
+        <w:t>service !</w:t>
+      </w:r>
+      <w:proofErr w:type="gramEnd"/>
+      <w:r>
+        <w:rPr>
+          <w:rF